--- a/Manuscript/Book_take_2/Submitted Manuscripts/2014-08-25/Heun et al_Chpt1a CH comments_Authors_response.docx
+++ b/Manuscript/Book_take_2/Submitted Manuscripts/2014-08-25/Heun et al_Chpt1a CH comments_Authors_response.docx
@@ -6,8 +6,21 @@
     <w:p/>
     <w:p/>
     <w:p>
-      <w:r>
-        <w:t xml:space="preserve">Heun et al.  Chapt 1  </w:t>
+      <w:proofErr w:type="spellStart"/>
+      <w:r>
+        <w:t>Heun</w:t>
+      </w:r>
+      <w:proofErr w:type="spellEnd"/>
+      <w:r>
+        <w:t xml:space="preserve"> et al.  </w:t>
+      </w:r>
+      <w:proofErr w:type="spellStart"/>
+      <w:r>
+        <w:t>Chapt</w:t>
+      </w:r>
+      <w:proofErr w:type="spellEnd"/>
+      <w:r>
+        <w:t xml:space="preserve"> 1  </w:t>
       </w:r>
     </w:p>
     <w:p/>
@@ -57,6 +70,7 @@
         </w:rPr>
         <w:t>NY.GDP.PCAP.KD.ZG accessed August 1, 2014.) [</w:t>
       </w:r>
+      <w:proofErr w:type="gramStart"/>
       <w:r>
         <w:rPr>
           <w:rFonts w:ascii="NimbusRomNo9L-Medi" w:hAnsi="NimbusRomNo9L-Medi" w:cs="NimbusRomNo9L-Medi"/>
@@ -71,7 +85,16 @@
           <w:sz w:val="17"/>
           <w:szCs w:val="17"/>
         </w:rPr>
-        <w:t>]   &lt;&lt;&lt;&lt;&lt;&lt;&lt;&lt;</w:t>
+        <w:t>]</w:t>
+      </w:r>
+      <w:proofErr w:type="gramEnd"/>
+      <w:r>
+        <w:rPr>
+          <w:rFonts w:ascii="NimbusRomNo9L-Regu" w:hAnsi="NimbusRomNo9L-Regu" w:cs="NimbusRomNo9L-Regu"/>
+          <w:sz w:val="17"/>
+          <w:szCs w:val="17"/>
+        </w:rPr>
+        <w:t xml:space="preserve">   &lt;&lt;&lt;&lt;&lt;&lt;&lt;&lt;</w:t>
       </w:r>
     </w:p>
     <w:p>
@@ -121,7 +144,27 @@
             <w:sz w:val="16"/>
             <w:szCs w:val="16"/>
           </w:rPr>
-          <w:t>Fig. 1.1 Five-year trailing averages of economic growth, 1960–2013.[4]</w:t>
+          <w:t>Fig. 1.1 Five-year trailing averages of economic growth, 1960–2013</w:t>
+        </w:r>
+        <w:proofErr w:type="gramStart"/>
+        <w:r>
+          <w:rPr>
+            <w:rFonts w:ascii="Helvetica" w:hAnsi="Helvetica" w:cs="Helvetica"/>
+            <w:color w:val="000000"/>
+            <w:sz w:val="16"/>
+            <w:szCs w:val="16"/>
+          </w:rPr>
+          <w:t>.[</w:t>
+        </w:r>
+        <w:proofErr w:type="gramEnd"/>
+        <w:r>
+          <w:rPr>
+            <w:rFonts w:ascii="Helvetica" w:hAnsi="Helvetica" w:cs="Helvetica"/>
+            <w:color w:val="000000"/>
+            <w:sz w:val="16"/>
+            <w:szCs w:val="16"/>
+          </w:rPr>
+          <w:t>4]</w:t>
         </w:r>
       </w:ins>
     </w:p>
@@ -195,28 +238,100 @@
           <w:sz w:val="20"/>
           <w:szCs w:val="20"/>
         </w:rPr>
-        <w:t>This emerging paradigm is taking shape with the leadership of theorists such as Robert Ayres, Kenneth Boulding, Robert Costanza, Herman Daly, Charles Hall, Marina Fischer-Kowalski, and others. [**** others?</w:t>
-      </w:r>
-    </w:p>
-    <w:p>
-      <w:pPr>
-        <w:autoSpaceDE w:val="0"/>
-        <w:autoSpaceDN w:val="0"/>
-        <w:adjustRightInd w:val="0"/>
-        <w:spacing w:after="0" w:line="240" w:lineRule="auto"/>
-        <w:rPr>
-          <w:rFonts w:ascii="NimbusRomNo9L-Regu" w:hAnsi="NimbusRomNo9L-Regu" w:cs="NimbusRomNo9L-Regu"/>
-          <w:sz w:val="20"/>
-          <w:szCs w:val="20"/>
-        </w:rPr>
-      </w:pPr>
-      <w:r>
-        <w:rPr>
-          <w:rFonts w:ascii="NimbusRomNo9L-Regu" w:hAnsi="NimbusRomNo9L-Regu" w:cs="NimbusRomNo9L-Regu"/>
-          <w:sz w:val="20"/>
-          <w:szCs w:val="20"/>
-        </w:rPr>
-        <w:t xml:space="preserve">****] In this book, we’ll refer to this approach as a “biophysical” approach to the  economy.  </w:t>
+        <w:t xml:space="preserve">This emerging paradigm is taking shape with the leadership of theorists such as Robert Ayres, Kenneth </w:t>
+      </w:r>
+      <w:proofErr w:type="spellStart"/>
+      <w:r>
+        <w:rPr>
+          <w:rFonts w:ascii="NimbusRomNo9L-Regu" w:hAnsi="NimbusRomNo9L-Regu" w:cs="NimbusRomNo9L-Regu"/>
+          <w:sz w:val="20"/>
+          <w:szCs w:val="20"/>
+        </w:rPr>
+        <w:t>Boulding</w:t>
+      </w:r>
+      <w:proofErr w:type="spellEnd"/>
+      <w:r>
+        <w:rPr>
+          <w:rFonts w:ascii="NimbusRomNo9L-Regu" w:hAnsi="NimbusRomNo9L-Regu" w:cs="NimbusRomNo9L-Regu"/>
+          <w:sz w:val="20"/>
+          <w:szCs w:val="20"/>
+        </w:rPr>
+        <w:t xml:space="preserve">, Robert </w:t>
+      </w:r>
+      <w:proofErr w:type="spellStart"/>
+      <w:r>
+        <w:rPr>
+          <w:rFonts w:ascii="NimbusRomNo9L-Regu" w:hAnsi="NimbusRomNo9L-Regu" w:cs="NimbusRomNo9L-Regu"/>
+          <w:sz w:val="20"/>
+          <w:szCs w:val="20"/>
+        </w:rPr>
+        <w:t>Costanza</w:t>
+      </w:r>
+      <w:proofErr w:type="spellEnd"/>
+      <w:r>
+        <w:rPr>
+          <w:rFonts w:ascii="NimbusRomNo9L-Regu" w:hAnsi="NimbusRomNo9L-Regu" w:cs="NimbusRomNo9L-Regu"/>
+          <w:sz w:val="20"/>
+          <w:szCs w:val="20"/>
+        </w:rPr>
+        <w:t xml:space="preserve">, Herman Daly, Charles Hall, Marina Fischer-Kowalski, and others. [**** </w:t>
+      </w:r>
+      <w:proofErr w:type="gramStart"/>
+      <w:r>
+        <w:rPr>
+          <w:rFonts w:ascii="NimbusRomNo9L-Regu" w:hAnsi="NimbusRomNo9L-Regu" w:cs="NimbusRomNo9L-Regu"/>
+          <w:sz w:val="20"/>
+          <w:szCs w:val="20"/>
+        </w:rPr>
+        <w:t>others</w:t>
+      </w:r>
+      <w:proofErr w:type="gramEnd"/>
+      <w:r>
+        <w:rPr>
+          <w:rFonts w:ascii="NimbusRomNo9L-Regu" w:hAnsi="NimbusRomNo9L-Regu" w:cs="NimbusRomNo9L-Regu"/>
+          <w:sz w:val="20"/>
+          <w:szCs w:val="20"/>
+        </w:rPr>
+        <w:t>?</w:t>
+      </w:r>
+    </w:p>
+    <w:p>
+      <w:pPr>
+        <w:autoSpaceDE w:val="0"/>
+        <w:autoSpaceDN w:val="0"/>
+        <w:adjustRightInd w:val="0"/>
+        <w:spacing w:after="0" w:line="240" w:lineRule="auto"/>
+        <w:rPr>
+          <w:rFonts w:ascii="NimbusRomNo9L-Regu" w:hAnsi="NimbusRomNo9L-Regu" w:cs="NimbusRomNo9L-Regu"/>
+          <w:sz w:val="20"/>
+          <w:szCs w:val="20"/>
+        </w:rPr>
+      </w:pPr>
+      <w:r>
+        <w:rPr>
+          <w:rFonts w:ascii="NimbusRomNo9L-Regu" w:hAnsi="NimbusRomNo9L-Regu" w:cs="NimbusRomNo9L-Regu"/>
+          <w:sz w:val="20"/>
+          <w:szCs w:val="20"/>
+        </w:rPr>
+        <w:t xml:space="preserve">****] In this book, we’ll refer to this approach as a “biophysical” approach to </w:t>
+      </w:r>
+      <w:proofErr w:type="gramStart"/>
+      <w:r>
+        <w:rPr>
+          <w:rFonts w:ascii="NimbusRomNo9L-Regu" w:hAnsi="NimbusRomNo9L-Regu" w:cs="NimbusRomNo9L-Regu"/>
+          <w:sz w:val="20"/>
+          <w:szCs w:val="20"/>
+        </w:rPr>
+        <w:t>the  economy</w:t>
+      </w:r>
+      <w:proofErr w:type="gramEnd"/>
+      <w:r>
+        <w:rPr>
+          <w:rFonts w:ascii="NimbusRomNo9L-Regu" w:hAnsi="NimbusRomNo9L-Regu" w:cs="NimbusRomNo9L-Regu"/>
+          <w:sz w:val="20"/>
+          <w:szCs w:val="20"/>
+        </w:rPr>
+        <w:t xml:space="preserve">.  </w:t>
       </w:r>
     </w:p>
     <w:p>
@@ -231,6 +346,7 @@
           <w:szCs w:val="24"/>
         </w:rPr>
       </w:pPr>
+      <w:proofErr w:type="gramStart"/>
       <w:r>
         <w:rPr>
           <w:rFonts w:ascii="NimbusRomNo9L-Regu" w:hAnsi="NimbusRomNo9L-Regu" w:cs="NimbusRomNo9L-Regu"/>
@@ -247,7 +363,34 @@
           <w:sz w:val="20"/>
           <w:szCs w:val="20"/>
         </w:rPr>
-        <w:t xml:space="preserve">Fix, Blair . (in press)  </w:t>
+        <w:t>Fix</w:t>
+      </w:r>
+      <w:proofErr w:type="gramEnd"/>
+      <w:r>
+        <w:rPr>
+          <w:rFonts w:ascii="NimbusRomNo9L-Regu" w:hAnsi="NimbusRomNo9L-Regu" w:cs="NimbusRomNo9L-Regu"/>
+          <w:sz w:val="20"/>
+          <w:szCs w:val="20"/>
+        </w:rPr>
+        <w:t>, Blair . (</w:t>
+      </w:r>
+      <w:proofErr w:type="gramStart"/>
+      <w:r>
+        <w:rPr>
+          <w:rFonts w:ascii="NimbusRomNo9L-Regu" w:hAnsi="NimbusRomNo9L-Regu" w:cs="NimbusRomNo9L-Regu"/>
+          <w:sz w:val="20"/>
+          <w:szCs w:val="20"/>
+        </w:rPr>
+        <w:t>in</w:t>
+      </w:r>
+      <w:proofErr w:type="gramEnd"/>
+      <w:r>
+        <w:rPr>
+          <w:rFonts w:ascii="NimbusRomNo9L-Regu" w:hAnsi="NimbusRomNo9L-Regu" w:cs="NimbusRomNo9L-Regu"/>
+          <w:sz w:val="20"/>
+          <w:szCs w:val="20"/>
+        </w:rPr>
+        <w:t xml:space="preserve"> press)  </w:t>
       </w:r>
       <w:bookmarkStart w:id="9" w:name="OLE_LINK3"/>
       <w:bookmarkStart w:id="10" w:name="OLE_LINK4"/>
@@ -335,13 +478,33 @@
           <w:szCs w:val="24"/>
         </w:rPr>
       </w:pPr>
+      <w:proofErr w:type="spellStart"/>
       <w:r>
         <w:rPr>
           <w:rFonts w:ascii="Times New Roman" w:hAnsi="Times New Roman" w:cs="Times New Roman"/>
           <w:sz w:val="24"/>
           <w:szCs w:val="24"/>
         </w:rPr>
-        <w:t xml:space="preserve">Kopits,  Steven ……..Springer. </w:t>
+        <w:t>Kopits</w:t>
+      </w:r>
+      <w:proofErr w:type="spellEnd"/>
+      <w:proofErr w:type="gramStart"/>
+      <w:r>
+        <w:rPr>
+          <w:rFonts w:ascii="Times New Roman" w:hAnsi="Times New Roman" w:cs="Times New Roman"/>
+          <w:sz w:val="24"/>
+          <w:szCs w:val="24"/>
+        </w:rPr>
+        <w:t>,  Steven</w:t>
+      </w:r>
+      <w:proofErr w:type="gramEnd"/>
+      <w:r>
+        <w:rPr>
+          <w:rFonts w:ascii="Times New Roman" w:hAnsi="Times New Roman" w:cs="Times New Roman"/>
+          <w:sz w:val="24"/>
+          <w:szCs w:val="24"/>
+        </w:rPr>
+        <w:t xml:space="preserve"> ……..Springer. </w:t>
       </w:r>
     </w:p>
     <w:p>
@@ -385,6 +548,7 @@
           <w:szCs w:val="24"/>
         </w:rPr>
       </w:pPr>
+      <w:proofErr w:type="gramStart"/>
       <w:ins w:id="17" w:author="Matt" w:date="2014-08-25T20:01:00Z">
         <w:r>
           <w:rPr>
@@ -402,18 +566,29 @@
             <w:sz w:val="24"/>
             <w:szCs w:val="24"/>
           </w:rPr>
-          <w:t>, Kopits</w:t>
-        </w:r>
-      </w:ins>
-      <w:ins w:id="19" w:author="Matt" w:date="2014-08-25T20:22:00Z">
+          <w:t xml:space="preserve">, </w:t>
+        </w:r>
+        <w:proofErr w:type="spellStart"/>
         <w:r>
           <w:rPr>
             <w:rFonts w:ascii="Times New Roman" w:hAnsi="Times New Roman" w:cs="Times New Roman"/>
             <w:sz w:val="24"/>
             <w:szCs w:val="24"/>
           </w:rPr>
+          <w:t>Kopits</w:t>
+        </w:r>
+      </w:ins>
+      <w:proofErr w:type="spellEnd"/>
+      <w:ins w:id="19" w:author="Matt" w:date="2014-08-25T20:22:00Z">
+        <w:r>
+          <w:rPr>
+            <w:rFonts w:ascii="Times New Roman" w:hAnsi="Times New Roman" w:cs="Times New Roman"/>
+            <w:sz w:val="24"/>
+            <w:szCs w:val="24"/>
+          </w:rPr>
           <w:t>.</w:t>
         </w:r>
+        <w:proofErr w:type="gramEnd"/>
       </w:ins>
     </w:p>
     <w:p>
@@ -514,6 +689,7 @@
           <w:szCs w:val="15"/>
         </w:rPr>
       </w:pPr>
+      <w:proofErr w:type="gramStart"/>
       <w:r>
         <w:t xml:space="preserve">4  </w:t>
       </w:r>
@@ -523,7 +699,16 @@
           <w:sz w:val="20"/>
           <w:szCs w:val="20"/>
         </w:rPr>
-        <w:t>But, clean air and water, SOILS , forests, and natural areas</w:t>
+        <w:t>But</w:t>
+      </w:r>
+      <w:proofErr w:type="gramEnd"/>
+      <w:r>
+        <w:rPr>
+          <w:rFonts w:ascii="NimbusRomNo9L-Regu" w:hAnsi="NimbusRomNo9L-Regu" w:cs="NimbusRomNo9L-Regu"/>
+          <w:sz w:val="20"/>
+          <w:szCs w:val="20"/>
+        </w:rPr>
+        <w:t>, clean air and water, SOILS , forests, and natural areas</w:t>
       </w:r>
       <w:r>
         <w:rPr>
@@ -598,13 +783,23 @@
           <w:szCs w:val="20"/>
         </w:rPr>
       </w:pPr>
+      <w:proofErr w:type="gramStart"/>
       <w:r>
         <w:rPr>
           <w:rFonts w:ascii="NimbusRomNo9L-Regu" w:hAnsi="NimbusRomNo9L-Regu" w:cs="NimbusRomNo9L-Regu"/>
           <w:sz w:val="15"/>
           <w:szCs w:val="15"/>
         </w:rPr>
-        <w:t xml:space="preserve">p.6 </w:t>
+        <w:t>p</w:t>
+      </w:r>
+      <w:proofErr w:type="gramEnd"/>
+      <w:r>
+        <w:rPr>
+          <w:rFonts w:ascii="NimbusRomNo9L-Regu" w:hAnsi="NimbusRomNo9L-Regu" w:cs="NimbusRomNo9L-Regu"/>
+          <w:sz w:val="15"/>
+          <w:szCs w:val="15"/>
+        </w:rPr>
+        <w:t xml:space="preserve">.6 </w:t>
       </w:r>
       <w:r>
         <w:rPr>
@@ -659,7 +854,25 @@
             <w:sz w:val="20"/>
             <w:szCs w:val="20"/>
           </w:rPr>
-          <w:t>“et. al.”</w:t>
+          <w:t xml:space="preserve">“et. </w:t>
+        </w:r>
+        <w:proofErr w:type="gramStart"/>
+        <w:r>
+          <w:rPr>
+            <w:rFonts w:ascii="NimbusRomNo9L-Regu" w:hAnsi="NimbusRomNo9L-Regu" w:cs="NimbusRomNo9L-Regu"/>
+            <w:sz w:val="20"/>
+            <w:szCs w:val="20"/>
+          </w:rPr>
+          <w:t>al</w:t>
+        </w:r>
+        <w:proofErr w:type="gramEnd"/>
+        <w:r>
+          <w:rPr>
+            <w:rFonts w:ascii="NimbusRomNo9L-Regu" w:hAnsi="NimbusRomNo9L-Regu" w:cs="NimbusRomNo9L-Regu"/>
+            <w:sz w:val="20"/>
+            <w:szCs w:val="20"/>
+          </w:rPr>
+          <w:t>.”</w:t>
         </w:r>
       </w:ins>
     </w:p>
@@ -775,13 +988,23 @@
           <w:szCs w:val="17"/>
         </w:rPr>
       </w:pPr>
-      <w:r>
-        <w:rPr>
-          <w:rFonts w:ascii="NimbusRomNo9L-Regu" w:hAnsi="NimbusRomNo9L-Regu" w:cs="NimbusRomNo9L-Regu"/>
-          <w:sz w:val="17"/>
-          <w:szCs w:val="17"/>
-        </w:rPr>
-        <w:t>and disposal of the biological or physical (as opposed to financial</w:t>
+      <w:proofErr w:type="gramStart"/>
+      <w:r>
+        <w:rPr>
+          <w:rFonts w:ascii="NimbusRomNo9L-Regu" w:hAnsi="NimbusRomNo9L-Regu" w:cs="NimbusRomNo9L-Regu"/>
+          <w:sz w:val="17"/>
+          <w:szCs w:val="17"/>
+        </w:rPr>
+        <w:t>and</w:t>
+      </w:r>
+      <w:proofErr w:type="gramEnd"/>
+      <w:r>
+        <w:rPr>
+          <w:rFonts w:ascii="NimbusRomNo9L-Regu" w:hAnsi="NimbusRomNo9L-Regu" w:cs="NimbusRomNo9L-Regu"/>
+          <w:sz w:val="17"/>
+          <w:szCs w:val="17"/>
+        </w:rPr>
+        <w:t xml:space="preserve"> disposal of the biological or physical (as opposed to financial</w:t>
       </w:r>
     </w:p>
     <w:p>
@@ -1018,6 +1241,7 @@
           <w:szCs w:val="17"/>
         </w:rPr>
       </w:pPr>
+      <w:proofErr w:type="gramStart"/>
       <w:r>
         <w:rPr>
           <w:rFonts w:ascii="NimbusRomNo9L-Medi" w:hAnsi="NimbusRomNo9L-Medi" w:cs="NimbusRomNo9L-Medi"/>
@@ -1032,7 +1256,16 @@
           <w:sz w:val="17"/>
           <w:szCs w:val="17"/>
         </w:rPr>
-        <w:t>Gasoline shortages in 1973. **** We probably don’t need to obtain permission</w:t>
+        <w:t>Gasoline shortages in 1973.</w:t>
+      </w:r>
+      <w:proofErr w:type="gramEnd"/>
+      <w:r>
+        <w:rPr>
+          <w:rFonts w:ascii="NimbusRomNo9L-Regu" w:hAnsi="NimbusRomNo9L-Regu" w:cs="NimbusRomNo9L-Regu"/>
+          <w:sz w:val="17"/>
+          <w:szCs w:val="17"/>
+        </w:rPr>
+        <w:t xml:space="preserve"> **** We probably don’t need to obtain permission</w:t>
       </w:r>
     </w:p>
     <w:p>
@@ -1048,13 +1281,41 @@
           <w:szCs w:val="17"/>
         </w:rPr>
       </w:pPr>
-      <w:r>
-        <w:rPr>
-          <w:rFonts w:ascii="NimbusRomNo9L-Regu" w:hAnsi="NimbusRomNo9L-Regu" w:cs="NimbusRomNo9L-Regu"/>
-          <w:sz w:val="17"/>
-          <w:szCs w:val="17"/>
-        </w:rPr>
-        <w:t xml:space="preserve">to use this photograph, because it is from the US national archives.  &lt;&lt;&lt;&lt;&lt;&lt;&lt;&lt;&lt;&lt;&lt;&lt;all US data is open access and permission not needed </w:t>
+      <w:proofErr w:type="gramStart"/>
+      <w:r>
+        <w:rPr>
+          <w:rFonts w:ascii="NimbusRomNo9L-Regu" w:hAnsi="NimbusRomNo9L-Regu" w:cs="NimbusRomNo9L-Regu"/>
+          <w:sz w:val="17"/>
+          <w:szCs w:val="17"/>
+        </w:rPr>
+        <w:t>to</w:t>
+      </w:r>
+      <w:proofErr w:type="gramEnd"/>
+      <w:r>
+        <w:rPr>
+          <w:rFonts w:ascii="NimbusRomNo9L-Regu" w:hAnsi="NimbusRomNo9L-Regu" w:cs="NimbusRomNo9L-Regu"/>
+          <w:sz w:val="17"/>
+          <w:szCs w:val="17"/>
+        </w:rPr>
+        <w:t xml:space="preserve"> use this photograph, because it is from the US national archives.  &lt;&lt;&lt;&lt;&lt;&lt;&lt;&lt;&lt;&lt;&lt;&lt;</w:t>
+      </w:r>
+      <w:proofErr w:type="gramStart"/>
+      <w:r>
+        <w:rPr>
+          <w:rFonts w:ascii="NimbusRomNo9L-Regu" w:hAnsi="NimbusRomNo9L-Regu" w:cs="NimbusRomNo9L-Regu"/>
+          <w:sz w:val="17"/>
+          <w:szCs w:val="17"/>
+        </w:rPr>
+        <w:t>all</w:t>
+      </w:r>
+      <w:proofErr w:type="gramEnd"/>
+      <w:r>
+        <w:rPr>
+          <w:rFonts w:ascii="NimbusRomNo9L-Regu" w:hAnsi="NimbusRomNo9L-Regu" w:cs="NimbusRomNo9L-Regu"/>
+          <w:sz w:val="17"/>
+          <w:szCs w:val="17"/>
+        </w:rPr>
+        <w:t xml:space="preserve"> US data is open access and permission not needed </w:t>
       </w:r>
     </w:p>
     <w:p>
@@ -1213,6 +1474,7 @@
           <w:szCs w:val="17"/>
         </w:rPr>
       </w:pPr>
+      <w:proofErr w:type="gramStart"/>
       <w:r>
         <w:rPr>
           <w:rFonts w:ascii="NimbusRomNo9L-Medi" w:hAnsi="NimbusRomNo9L-Medi" w:cs="NimbusRomNo9L-Medi"/>
@@ -1227,7 +1489,16 @@
           <w:sz w:val="17"/>
           <w:szCs w:val="17"/>
         </w:rPr>
-        <w:t xml:space="preserve">Oil prices and production. **** Recreate this graph from our own data? </w:t>
+        <w:t>Oil prices and production.</w:t>
+      </w:r>
+      <w:proofErr w:type="gramEnd"/>
+      <w:r>
+        <w:rPr>
+          <w:rFonts w:ascii="NimbusRomNo9L-Regu" w:hAnsi="NimbusRomNo9L-Regu" w:cs="NimbusRomNo9L-Regu"/>
+          <w:sz w:val="17"/>
+          <w:szCs w:val="17"/>
+        </w:rPr>
+        <w:t xml:space="preserve"> **** Recreate this graph from our own data? </w:t>
       </w:r>
       <w:bookmarkStart w:id="63" w:name="OLE_LINK8"/>
       <w:bookmarkStart w:id="64" w:name="OLE_LINK9"/>
@@ -1253,13 +1524,23 @@
           <w:szCs w:val="17"/>
         </w:rPr>
       </w:pPr>
+      <w:proofErr w:type="gramStart"/>
       <w:r>
         <w:rPr>
           <w:rFonts w:ascii="txtt" w:hAnsi="txtt" w:cs="txtt"/>
           <w:sz w:val="17"/>
           <w:szCs w:val="17"/>
         </w:rPr>
-        <w:t>theoildrum.com/node/8162</w:t>
+        <w:t>theoildrum.com</w:t>
+      </w:r>
+      <w:proofErr w:type="gramEnd"/>
+      <w:r>
+        <w:rPr>
+          <w:rFonts w:ascii="txtt" w:hAnsi="txtt" w:cs="txtt"/>
+          <w:sz w:val="17"/>
+          <w:szCs w:val="17"/>
+        </w:rPr>
+        <w:t>/node/8162</w:t>
       </w:r>
       <w:bookmarkEnd w:id="63"/>
       <w:bookmarkEnd w:id="64"/>
@@ -1456,7 +1737,25 @@
           <w:sz w:val="20"/>
           <w:szCs w:val="20"/>
         </w:rPr>
-        <w:t xml:space="preserve">But, in 1960  could worldwide the &lt;&lt;&lt;&lt;&lt;&lt;&lt;oil production rate have been increased by 20% in </w:t>
+        <w:t xml:space="preserve">But, in </w:t>
+      </w:r>
+      <w:proofErr w:type="gramStart"/>
+      <w:r>
+        <w:rPr>
+          <w:rFonts w:ascii="NimbusRomNo9L-Regu" w:hAnsi="NimbusRomNo9L-Regu" w:cs="NimbusRomNo9L-Regu"/>
+          <w:sz w:val="20"/>
+          <w:szCs w:val="20"/>
+        </w:rPr>
+        <w:t>1960  could</w:t>
+      </w:r>
+      <w:proofErr w:type="gramEnd"/>
+      <w:r>
+        <w:rPr>
+          <w:rFonts w:ascii="NimbusRomNo9L-Regu" w:hAnsi="NimbusRomNo9L-Regu" w:cs="NimbusRomNo9L-Regu"/>
+          <w:sz w:val="20"/>
+          <w:szCs w:val="20"/>
+        </w:rPr>
+        <w:t xml:space="preserve"> worldwide the &lt;&lt;&lt;&lt;&lt;&lt;&lt;oil production rate have been increased by 20% in </w:t>
       </w:r>
     </w:p>
     <w:p>
@@ -1569,7 +1868,25 @@
           <w:sz w:val="20"/>
           <w:szCs w:val="20"/>
         </w:rPr>
-        <w:t xml:space="preserve">p. 10 In these circumstances, oil supply is said to be very </w:t>
+        <w:t xml:space="preserve">p. 10 </w:t>
+      </w:r>
+      <w:proofErr w:type="gramStart"/>
+      <w:r>
+        <w:rPr>
+          <w:rFonts w:ascii="NimbusRomNo9L-Regu" w:hAnsi="NimbusRomNo9L-Regu" w:cs="NimbusRomNo9L-Regu"/>
+          <w:sz w:val="20"/>
+          <w:szCs w:val="20"/>
+        </w:rPr>
+        <w:t>In</w:t>
+      </w:r>
+      <w:proofErr w:type="gramEnd"/>
+      <w:r>
+        <w:rPr>
+          <w:rFonts w:ascii="NimbusRomNo9L-Regu" w:hAnsi="NimbusRomNo9L-Regu" w:cs="NimbusRomNo9L-Regu"/>
+          <w:sz w:val="20"/>
+          <w:szCs w:val="20"/>
+        </w:rPr>
+        <w:t xml:space="preserve"> these circumstances, oil supply is said to be very </w:t>
       </w:r>
       <w:r>
         <w:rPr>
@@ -1647,6 +1964,7 @@
           <w:szCs w:val="20"/>
         </w:rPr>
       </w:pPr>
+      <w:proofErr w:type="gramStart"/>
       <w:ins w:id="82" w:author="Matt" w:date="2014-08-25T21:06:00Z">
         <w:r>
           <w:rPr>
@@ -1654,7 +1972,16 @@
             <w:sz w:val="20"/>
             <w:szCs w:val="20"/>
           </w:rPr>
-          <w:t xml:space="preserve">oil supply is </w:t>
+          <w:t>oil</w:t>
+        </w:r>
+        <w:proofErr w:type="gramEnd"/>
+        <w:r>
+          <w:rPr>
+            <w:rFonts w:ascii="NimbusRomNo9L-Regu" w:hAnsi="NimbusRomNo9L-Regu" w:cs="NimbusRomNo9L-Regu"/>
+            <w:sz w:val="20"/>
+            <w:szCs w:val="20"/>
+          </w:rPr>
+          <w:t xml:space="preserve"> supply is </w:t>
         </w:r>
         <w:r>
           <w:rPr>
@@ -1735,13 +2062,23 @@
           <w:szCs w:val="20"/>
         </w:rPr>
       </w:pPr>
-      <w:r>
-        <w:rPr>
-          <w:rFonts w:ascii="NimbusRomNo9L-Regu" w:hAnsi="NimbusRomNo9L-Regu" w:cs="NimbusRomNo9L-Regu"/>
-          <w:sz w:val="20"/>
-          <w:szCs w:val="20"/>
-        </w:rPr>
-        <w:t>p.11 .</w:t>
+      <w:proofErr w:type="gramStart"/>
+      <w:r>
+        <w:rPr>
+          <w:rFonts w:ascii="NimbusRomNo9L-Regu" w:hAnsi="NimbusRomNo9L-Regu" w:cs="NimbusRomNo9L-Regu"/>
+          <w:sz w:val="20"/>
+          <w:szCs w:val="20"/>
+        </w:rPr>
+        <w:t>p</w:t>
+      </w:r>
+      <w:proofErr w:type="gramEnd"/>
+      <w:r>
+        <w:rPr>
+          <w:rFonts w:ascii="NimbusRomNo9L-Regu" w:hAnsi="NimbusRomNo9L-Regu" w:cs="NimbusRomNo9L-Regu"/>
+          <w:sz w:val="20"/>
+          <w:szCs w:val="20"/>
+        </w:rPr>
+        <w:t>.11 .</w:t>
       </w:r>
       <w:r>
         <w:rPr>
@@ -1757,7 +2094,25 @@
           <w:sz w:val="20"/>
           <w:szCs w:val="20"/>
         </w:rPr>
-        <w:t>For oil only, Murphy and Hall found that the oil cost share threshold that correlates with US recessions is about 5.5%.[14]   Not Murphy and Hall   but Hamilton is source….</w:t>
+        <w:t>For oil only, Murphy and Hall found that the oil cost share threshold that correlates with US recessions is about 5.5%</w:t>
+      </w:r>
+      <w:proofErr w:type="gramStart"/>
+      <w:r>
+        <w:rPr>
+          <w:rFonts w:ascii="NimbusRomNo9L-Regu" w:hAnsi="NimbusRomNo9L-Regu" w:cs="NimbusRomNo9L-Regu"/>
+          <w:sz w:val="20"/>
+          <w:szCs w:val="20"/>
+        </w:rPr>
+        <w:t>.[</w:t>
+      </w:r>
+      <w:proofErr w:type="gramEnd"/>
+      <w:r>
+        <w:rPr>
+          <w:rFonts w:ascii="NimbusRomNo9L-Regu" w:hAnsi="NimbusRomNo9L-Regu" w:cs="NimbusRomNo9L-Regu"/>
+          <w:sz w:val="20"/>
+          <w:szCs w:val="20"/>
+        </w:rPr>
+        <w:t>14]   Not Murphy and Hall   but Hamilton is source….</w:t>
       </w:r>
     </w:p>
     <w:p>
@@ -1991,6 +2346,7 @@
           <w:szCs w:val="20"/>
         </w:rPr>
       </w:pPr>
+      <w:proofErr w:type="gramStart"/>
       <w:ins w:id="99" w:author="Matt" w:date="2014-08-25T21:10:00Z">
         <w:r>
           <w:rPr>
@@ -1998,7 +2354,16 @@
             <w:sz w:val="20"/>
             <w:szCs w:val="20"/>
           </w:rPr>
-          <w:t>which clearly shows the 5.5% cost share threshold.</w:t>
+          <w:t>which</w:t>
+        </w:r>
+        <w:proofErr w:type="gramEnd"/>
+        <w:r>
+          <w:rPr>
+            <w:rFonts w:ascii="NimbusRomNo9L-Regu" w:hAnsi="NimbusRomNo9L-Regu" w:cs="NimbusRomNo9L-Regu"/>
+            <w:sz w:val="20"/>
+            <w:szCs w:val="20"/>
+          </w:rPr>
+          <w:t xml:space="preserve"> clearly shows the 5.5% cost share threshold.</w:t>
         </w:r>
       </w:ins>
     </w:p>
@@ -2207,6 +2572,7 @@
           <w:szCs w:val="20"/>
         </w:rPr>
       </w:pPr>
+      <w:proofErr w:type="gramStart"/>
       <w:ins w:id="115" w:author="Matt" w:date="2014-08-25T21:28:00Z">
         <w:r>
           <w:rPr>
@@ -2214,7 +2580,16 @@
             <w:sz w:val="20"/>
             <w:szCs w:val="20"/>
           </w:rPr>
-          <w:t xml:space="preserve">which ascribes economic importance </w:t>
+          <w:t>which</w:t>
+        </w:r>
+        <w:proofErr w:type="gramEnd"/>
+        <w:r>
+          <w:rPr>
+            <w:rFonts w:ascii="NimbusRomNo9L-Regu" w:hAnsi="NimbusRomNo9L-Regu" w:cs="NimbusRomNo9L-Regu"/>
+            <w:sz w:val="20"/>
+            <w:szCs w:val="20"/>
+          </w:rPr>
+          <w:t xml:space="preserve"> ascribes economic importance </w:t>
         </w:r>
       </w:ins>
     </w:p>
@@ -2231,6 +2606,7 @@
           <w:szCs w:val="20"/>
         </w:rPr>
       </w:pPr>
+      <w:proofErr w:type="gramStart"/>
       <w:ins w:id="117" w:author="Matt" w:date="2014-08-25T21:28:00Z">
         <w:r>
           <w:rPr>
@@ -2238,7 +2614,16 @@
             <w:sz w:val="20"/>
             <w:szCs w:val="20"/>
           </w:rPr>
-          <w:t xml:space="preserve">based on financial cost share, </w:t>
+          <w:t>based</w:t>
+        </w:r>
+        <w:proofErr w:type="gramEnd"/>
+        <w:r>
+          <w:rPr>
+            <w:rFonts w:ascii="NimbusRomNo9L-Regu" w:hAnsi="NimbusRomNo9L-Regu" w:cs="NimbusRomNo9L-Regu"/>
+            <w:sz w:val="20"/>
+            <w:szCs w:val="20"/>
+          </w:rPr>
+          <w:t xml:space="preserve"> on financial cost share, </w:t>
         </w:r>
       </w:ins>
     </w:p>
@@ -2255,6 +2640,7 @@
           <w:szCs w:val="20"/>
         </w:rPr>
       </w:pPr>
+      <w:proofErr w:type="gramStart"/>
       <w:ins w:id="119" w:author="Matt" w:date="2014-08-25T21:28:00Z">
         <w:r>
           <w:rPr>
@@ -2262,7 +2648,16 @@
             <w:sz w:val="20"/>
             <w:szCs w:val="20"/>
           </w:rPr>
-          <w:t xml:space="preserve">not biophysical factors. </w:t>
+          <w:t>not</w:t>
+        </w:r>
+        <w:proofErr w:type="gramEnd"/>
+        <w:r>
+          <w:rPr>
+            <w:rFonts w:ascii="NimbusRomNo9L-Regu" w:hAnsi="NimbusRomNo9L-Regu" w:cs="NimbusRomNo9L-Regu"/>
+            <w:sz w:val="20"/>
+            <w:szCs w:val="20"/>
+          </w:rPr>
+          <w:t xml:space="preserve"> biophysical factors. </w:t>
         </w:r>
       </w:ins>
     </w:p>
@@ -2303,6 +2698,7 @@
           <w:szCs w:val="20"/>
         </w:rPr>
       </w:pPr>
+      <w:proofErr w:type="gramStart"/>
       <w:ins w:id="123" w:author="Matt" w:date="2014-08-25T21:28:00Z">
         <w:r>
           <w:rPr>
@@ -2310,7 +2706,16 @@
             <w:sz w:val="20"/>
             <w:szCs w:val="20"/>
           </w:rPr>
-          <w:t>and viewing energy as relatively unimportant is justified if</w:t>
+          <w:t>and</w:t>
+        </w:r>
+        <w:proofErr w:type="gramEnd"/>
+        <w:r>
+          <w:rPr>
+            <w:rFonts w:ascii="NimbusRomNo9L-Regu" w:hAnsi="NimbusRomNo9L-Regu" w:cs="NimbusRomNo9L-Regu"/>
+            <w:sz w:val="20"/>
+            <w:szCs w:val="20"/>
+          </w:rPr>
+          <w:t xml:space="preserve"> viewing energy as relatively unimportant is justified if</w:t>
         </w:r>
       </w:ins>
     </w:p>
@@ -2327,6 +2732,7 @@
           <w:szCs w:val="20"/>
         </w:rPr>
       </w:pPr>
+      <w:proofErr w:type="gramStart"/>
       <w:ins w:id="125" w:author="Matt" w:date="2014-08-25T21:28:00Z">
         <w:r>
           <w:rPr>
@@ -2334,7 +2740,16 @@
             <w:sz w:val="20"/>
             <w:szCs w:val="20"/>
           </w:rPr>
-          <w:t>one's view of ``importance'' is limited to financial information only.</w:t>
+          <w:t>one's</w:t>
+        </w:r>
+        <w:proofErr w:type="gramEnd"/>
+        <w:r>
+          <w:rPr>
+            <w:rFonts w:ascii="NimbusRomNo9L-Regu" w:hAnsi="NimbusRomNo9L-Regu" w:cs="NimbusRomNo9L-Regu"/>
+            <w:sz w:val="20"/>
+            <w:szCs w:val="20"/>
+          </w:rPr>
+          <w:t xml:space="preserve"> view of ``importance'' is limited to financial information only.</w:t>
         </w:r>
       </w:ins>
     </w:p>
@@ -2375,6 +2790,7 @@
           <w:szCs w:val="20"/>
         </w:rPr>
       </w:pPr>
+      <w:proofErr w:type="gramStart"/>
       <w:ins w:id="129" w:author="Matt" w:date="2014-08-25T21:28:00Z">
         <w:r>
           <w:rPr>
@@ -2382,7 +2798,16 @@
             <w:sz w:val="20"/>
             <w:szCs w:val="20"/>
           </w:rPr>
-          <w:t>far exceeds its cost share.\cite{Ayres:2013aa}</w:t>
+          <w:t>far</w:t>
+        </w:r>
+        <w:proofErr w:type="gramEnd"/>
+        <w:r>
+          <w:rPr>
+            <w:rFonts w:ascii="NimbusRomNo9L-Regu" w:hAnsi="NimbusRomNo9L-Regu" w:cs="NimbusRomNo9L-Regu"/>
+            <w:sz w:val="20"/>
+            <w:szCs w:val="20"/>
+          </w:rPr>
+          <w:t xml:space="preserve"> exceeds its cost share.\cite{Ayres:2013aa}</w:t>
         </w:r>
       </w:ins>
     </w:p>
@@ -2423,6 +2848,7 @@
           <w:szCs w:val="20"/>
         </w:rPr>
       </w:pPr>
+      <w:proofErr w:type="gramStart"/>
       <w:ins w:id="133" w:author="Matt" w:date="2014-08-25T21:28:00Z">
         <w:r>
           <w:rPr>
@@ -2430,7 +2856,16 @@
             <w:sz w:val="20"/>
             <w:szCs w:val="20"/>
           </w:rPr>
-          <w:t xml:space="preserve">to the biophysical world through time constraints (as manifest </w:t>
+          <w:t>to</w:t>
+        </w:r>
+        <w:proofErr w:type="gramEnd"/>
+        <w:r>
+          <w:rPr>
+            <w:rFonts w:ascii="NimbusRomNo9L-Regu" w:hAnsi="NimbusRomNo9L-Regu" w:cs="NimbusRomNo9L-Regu"/>
+            <w:sz w:val="20"/>
+            <w:szCs w:val="20"/>
+          </w:rPr>
+          <w:t xml:space="preserve"> the biophysical world through time constraints (as manifest </w:t>
         </w:r>
       </w:ins>
     </w:p>
@@ -2447,6 +2882,7 @@
           <w:szCs w:val="20"/>
         </w:rPr>
       </w:pPr>
+      <w:proofErr w:type="gramStart"/>
       <w:ins w:id="135" w:author="Matt" w:date="2014-08-25T21:28:00Z">
         <w:r>
           <w:rPr>
@@ -2454,7 +2890,16 @@
             <w:sz w:val="20"/>
             <w:szCs w:val="20"/>
           </w:rPr>
-          <w:t xml:space="preserve">by the low price elasticity of energy supply), </w:t>
+          <w:t>by</w:t>
+        </w:r>
+        <w:proofErr w:type="gramEnd"/>
+        <w:r>
+          <w:rPr>
+            <w:rFonts w:ascii="NimbusRomNo9L-Regu" w:hAnsi="NimbusRomNo9L-Regu" w:cs="NimbusRomNo9L-Regu"/>
+            <w:sz w:val="20"/>
+            <w:szCs w:val="20"/>
+          </w:rPr>
+          <w:t xml:space="preserve"> the low price elasticity of energy supply), </w:t>
         </w:r>
       </w:ins>
     </w:p>
@@ -2471,6 +2916,7 @@
           <w:szCs w:val="20"/>
         </w:rPr>
       </w:pPr>
+      <w:proofErr w:type="gramStart"/>
       <w:ins w:id="137" w:author="Matt" w:date="2014-08-25T21:28:00Z">
         <w:r>
           <w:rPr>
@@ -2478,7 +2924,16 @@
             <w:sz w:val="20"/>
             <w:szCs w:val="20"/>
           </w:rPr>
-          <w:t>the physical importance of energy far exceeds its financial importance.</w:t>
+          <w:t>the</w:t>
+        </w:r>
+        <w:proofErr w:type="gramEnd"/>
+        <w:r>
+          <w:rPr>
+            <w:rFonts w:ascii="NimbusRomNo9L-Regu" w:hAnsi="NimbusRomNo9L-Regu" w:cs="NimbusRomNo9L-Regu"/>
+            <w:sz w:val="20"/>
+            <w:szCs w:val="20"/>
+          </w:rPr>
+          <w:t xml:space="preserve"> physical importance of energy far exceeds its financial importance.</w:t>
         </w:r>
       </w:ins>
     </w:p>
@@ -2519,6 +2974,7 @@
           <w:szCs w:val="20"/>
         </w:rPr>
       </w:pPr>
+      <w:proofErr w:type="gramStart"/>
       <w:ins w:id="141" w:author="Matt" w:date="2014-08-25T21:28:00Z">
         <w:r>
           <w:rPr>
@@ -2526,7 +2982,16 @@
             <w:sz w:val="20"/>
             <w:szCs w:val="20"/>
           </w:rPr>
-          <w:t xml:space="preserve">is precisely the condition that </w:t>
+          <w:t>is</w:t>
+        </w:r>
+        <w:proofErr w:type="gramEnd"/>
+        <w:r>
+          <w:rPr>
+            <w:rFonts w:ascii="NimbusRomNo9L-Regu" w:hAnsi="NimbusRomNo9L-Regu" w:cs="NimbusRomNo9L-Regu"/>
+            <w:sz w:val="20"/>
+            <w:szCs w:val="20"/>
+          </w:rPr>
+          <w:t xml:space="preserve"> precisely the condition that </w:t>
         </w:r>
       </w:ins>
     </w:p>
@@ -2543,6 +3008,7 @@
           <w:szCs w:val="20"/>
         </w:rPr>
       </w:pPr>
+      <w:proofErr w:type="gramStart"/>
       <w:ins w:id="143" w:author="Matt" w:date="2014-08-25T21:28:00Z">
         <w:r>
           <w:rPr>
@@ -2550,7 +3016,16 @@
             <w:sz w:val="20"/>
             <w:szCs w:val="20"/>
           </w:rPr>
-          <w:t>has allowed economies to be incredibly productive over the last century.</w:t>
+          <w:t>has</w:t>
+        </w:r>
+        <w:proofErr w:type="gramEnd"/>
+        <w:r>
+          <w:rPr>
+            <w:rFonts w:ascii="NimbusRomNo9L-Regu" w:hAnsi="NimbusRomNo9L-Regu" w:cs="NimbusRomNo9L-Regu"/>
+            <w:sz w:val="20"/>
+            <w:szCs w:val="20"/>
+          </w:rPr>
+          <w:t xml:space="preserve"> allowed economies to be incredibly productive over the last century.</w:t>
         </w:r>
       </w:ins>
     </w:p>
@@ -2605,6 +3080,7 @@
           <w:szCs w:val="20"/>
         </w:rPr>
       </w:pPr>
+      <w:proofErr w:type="gramStart"/>
       <w:ins w:id="148" w:author="Matt" w:date="2014-08-25T21:28:00Z">
         <w:r>
           <w:rPr>
@@ -2612,7 +3088,16 @@
             <w:sz w:val="20"/>
             <w:szCs w:val="20"/>
           </w:rPr>
-          <w:t>but, eventually, it becomes impossible to ignore.</w:t>
+          <w:t>but</w:t>
+        </w:r>
+        <w:proofErr w:type="gramEnd"/>
+        <w:r>
+          <w:rPr>
+            <w:rFonts w:ascii="NimbusRomNo9L-Regu" w:hAnsi="NimbusRomNo9L-Regu" w:cs="NimbusRomNo9L-Regu"/>
+            <w:sz w:val="20"/>
+            <w:szCs w:val="20"/>
+          </w:rPr>
+          <w:t>, eventually, it becomes impossible to ignore.</w:t>
         </w:r>
       </w:ins>
     </w:p>
@@ -2670,13 +3155,23 @@
           <w:szCs w:val="20"/>
         </w:rPr>
       </w:pPr>
-      <w:r>
-        <w:rPr>
-          <w:rFonts w:ascii="NimbusRomNo9L-Regu" w:hAnsi="NimbusRomNo9L-Regu" w:cs="NimbusRomNo9L-Regu"/>
-          <w:sz w:val="20"/>
-          <w:szCs w:val="20"/>
-        </w:rPr>
-        <w:t>but it usually EVENTUALLY REFLECTED IN   cost</w:t>
+      <w:proofErr w:type="gramStart"/>
+      <w:r>
+        <w:rPr>
+          <w:rFonts w:ascii="NimbusRomNo9L-Regu" w:hAnsi="NimbusRomNo9L-Regu" w:cs="NimbusRomNo9L-Regu"/>
+          <w:sz w:val="20"/>
+          <w:szCs w:val="20"/>
+        </w:rPr>
+        <w:t>but</w:t>
+      </w:r>
+      <w:proofErr w:type="gramEnd"/>
+      <w:r>
+        <w:rPr>
+          <w:rFonts w:ascii="NimbusRomNo9L-Regu" w:hAnsi="NimbusRomNo9L-Regu" w:cs="NimbusRomNo9L-Regu"/>
+          <w:sz w:val="20"/>
+          <w:szCs w:val="20"/>
+        </w:rPr>
+        <w:t xml:space="preserve"> it usually EVENTUALLY REFLECTED IN   cost</w:t>
       </w:r>
     </w:p>
     <w:bookmarkEnd w:id="104"/>
@@ -2725,8 +3220,6 @@
           </w:rPr>
           <w:t>lear. To what does “it” refer</w:t>
         </w:r>
-        <w:bookmarkStart w:id="155" w:name="_GoBack"/>
-        <w:bookmarkEnd w:id="155"/>
         <w:r>
           <w:rPr>
             <w:rFonts w:ascii="NimbusRomNo9L-Regu" w:hAnsi="NimbusRomNo9L-Regu" w:cs="NimbusRomNo9L-Regu"/>
@@ -2744,33 +3237,34 @@
         <w:adjustRightInd w:val="0"/>
         <w:spacing w:after="0" w:line="240" w:lineRule="auto"/>
         <w:rPr>
-          <w:ins w:id="156" w:author="Matt" w:date="2014-08-25T21:23:00Z"/>
-          <w:rFonts w:ascii="NimbusRomNo9L-Regu" w:hAnsi="NimbusRomNo9L-Regu" w:cs="NimbusRomNo9L-Regu"/>
-          <w:sz w:val="20"/>
-          <w:szCs w:val="20"/>
-        </w:rPr>
-      </w:pPr>
-    </w:p>
-    <w:p>
-      <w:pPr>
-        <w:autoSpaceDE w:val="0"/>
-        <w:autoSpaceDN w:val="0"/>
-        <w:adjustRightInd w:val="0"/>
-        <w:spacing w:after="0" w:line="240" w:lineRule="auto"/>
-        <w:rPr>
-          <w:rFonts w:ascii="NimbusRomNo9L-Regu" w:hAnsi="NimbusRomNo9L-Regu" w:cs="NimbusRomNo9L-Regu"/>
-          <w:sz w:val="20"/>
-          <w:szCs w:val="20"/>
-        </w:rPr>
-      </w:pPr>
-    </w:p>
-    <w:p>
-      <w:pPr>
-        <w:autoSpaceDE w:val="0"/>
-        <w:autoSpaceDN w:val="0"/>
-        <w:adjustRightInd w:val="0"/>
-        <w:spacing w:after="0" w:line="240" w:lineRule="auto"/>
-        <w:rPr>
+          <w:ins w:id="155" w:author="Matt" w:date="2014-08-25T21:23:00Z"/>
+          <w:rFonts w:ascii="NimbusRomNo9L-Regu" w:hAnsi="NimbusRomNo9L-Regu" w:cs="NimbusRomNo9L-Regu"/>
+          <w:sz w:val="20"/>
+          <w:szCs w:val="20"/>
+        </w:rPr>
+      </w:pPr>
+    </w:p>
+    <w:p>
+      <w:pPr>
+        <w:autoSpaceDE w:val="0"/>
+        <w:autoSpaceDN w:val="0"/>
+        <w:adjustRightInd w:val="0"/>
+        <w:spacing w:after="0" w:line="240" w:lineRule="auto"/>
+        <w:rPr>
+          <w:rFonts w:ascii="NimbusRomNo9L-Regu" w:hAnsi="NimbusRomNo9L-Regu" w:cs="NimbusRomNo9L-Regu"/>
+          <w:sz w:val="20"/>
+          <w:szCs w:val="20"/>
+        </w:rPr>
+      </w:pPr>
+    </w:p>
+    <w:p>
+      <w:pPr>
+        <w:autoSpaceDE w:val="0"/>
+        <w:autoSpaceDN w:val="0"/>
+        <w:adjustRightInd w:val="0"/>
+        <w:spacing w:after="0" w:line="240" w:lineRule="auto"/>
+        <w:rPr>
+          <w:ins w:id="156" w:author="Matt" w:date="2014-08-26T11:55:00Z"/>
           <w:rFonts w:ascii="NimbusRomNo9L-Regu" w:hAnsi="NimbusRomNo9L-Regu" w:cs="NimbusRomNo9L-Regu"/>
           <w:sz w:val="20"/>
           <w:szCs w:val="20"/>
@@ -2784,6 +3278,7 @@
         </w:rPr>
         <w:t xml:space="preserve">Turning again to our oil example, </w:t>
       </w:r>
+      <w:proofErr w:type="spellStart"/>
       <w:r>
         <w:rPr>
           <w:rFonts w:ascii="NimbusRomNo9L-ReguItal" w:hAnsi="NimbusRomNo9L-ReguItal" w:cs="NimbusRomNo9L-ReguItal"/>
@@ -2798,140 +3293,990 @@
           <w:sz w:val="15"/>
           <w:szCs w:val="15"/>
         </w:rPr>
-        <w:t xml:space="preserve">soc </w:t>
-      </w:r>
-      <w:r>
-        <w:rPr>
-          <w:rFonts w:ascii="NimbusRomNo9L-Regu" w:hAnsi="NimbusRomNo9L-Regu" w:cs="NimbusRomNo9L-Regu"/>
-          <w:sz w:val="20"/>
-          <w:szCs w:val="20"/>
-        </w:rPr>
-        <w:t>for oil has declined from a value of 100 in the 1930s [18, p. 781] to around 20 today.[19, Fig. 2] In other words,  ……Actually this is misleading because the value of 100:1 is not for extracting oil but for finding it. The values for US are given in Guilford et al. (aboput 28:1 in 1970s to 10:1 in 2007)v and for the world (publically traded) in Gagnon et al.  36:1 in 1990s to 18:1 in 2006 or so.   SO it has declined to ½ to 1/3 of its peak …</w:t>
-      </w:r>
-    </w:p>
-    <w:p>
-      <w:pPr>
-        <w:autoSpaceDE w:val="0"/>
-        <w:autoSpaceDN w:val="0"/>
-        <w:adjustRightInd w:val="0"/>
-        <w:spacing w:after="0" w:line="240" w:lineRule="auto"/>
-        <w:rPr>
-          <w:rFonts w:ascii="NimbusRomNo9L-Regu" w:hAnsi="NimbusRomNo9L-Regu" w:cs="NimbusRomNo9L-Regu"/>
-          <w:sz w:val="20"/>
-          <w:szCs w:val="20"/>
-        </w:rPr>
-      </w:pPr>
-    </w:p>
-    <w:p>
-      <w:pPr>
-        <w:autoSpaceDE w:val="0"/>
-        <w:autoSpaceDN w:val="0"/>
-        <w:adjustRightInd w:val="0"/>
-        <w:spacing w:after="0" w:line="240" w:lineRule="auto"/>
-        <w:rPr>
-          <w:rFonts w:ascii="NimbusRomNo9L-Regu" w:hAnsi="NimbusRomNo9L-Regu" w:cs="NimbusRomNo9L-Regu"/>
-          <w:sz w:val="20"/>
-          <w:szCs w:val="20"/>
-        </w:rPr>
-      </w:pPr>
-      <w:r>
-        <w:rPr>
-          <w:rFonts w:ascii="NimbusRomNo9L-Regu" w:hAnsi="NimbusRomNo9L-Regu" w:cs="NimbusRomNo9L-Regu"/>
-          <w:sz w:val="20"/>
-          <w:szCs w:val="20"/>
-        </w:rPr>
-        <w:t>13  The early 19</w:t>
-      </w:r>
-      <w:r>
-        <w:rPr>
-          <w:rFonts w:ascii="NimbusRomNo9L-Regu" w:hAnsi="NimbusRomNo9L-Regu" w:cs="NimbusRomNo9L-Regu"/>
-          <w:sz w:val="20"/>
-          <w:szCs w:val="20"/>
-          <w:vertAlign w:val="superscript"/>
-        </w:rPr>
-        <w:t>th</w:t>
-      </w:r>
-      <w:r>
-        <w:rPr>
-          <w:rFonts w:ascii="NimbusRomNo9L-Regu" w:hAnsi="NimbusRomNo9L-Regu" w:cs="NimbusRomNo9L-Regu"/>
-          <w:sz w:val="20"/>
-          <w:szCs w:val="20"/>
-        </w:rPr>
-        <w:t xml:space="preserve">  century economist Ricardo applied this …</w:t>
-      </w:r>
-      <w:r>
-        <w:rPr>
-          <w:rFonts w:ascii="NimbusRomNo9L-Regu" w:hAnsi="NimbusRomNo9L-Regu" w:cs="NimbusRomNo9L-Regu"/>
-          <w:sz w:val="20"/>
-          <w:szCs w:val="20"/>
-        </w:rPr>
-        <w:t xml:space="preserve"> </w:t>
-      </w:r>
-      <w:r>
-        <w:rPr>
-          <w:rFonts w:ascii="NimbusRomNo9L-Regu" w:hAnsi="NimbusRomNo9L-Regu" w:cs="NimbusRomNo9L-Regu"/>
-          <w:sz w:val="20"/>
-          <w:szCs w:val="20"/>
-        </w:rPr>
-        <w:t>theowners of  &lt;&lt;&lt;</w:t>
-      </w:r>
-    </w:p>
-    <w:p>
-      <w:pPr>
-        <w:autoSpaceDE w:val="0"/>
-        <w:autoSpaceDN w:val="0"/>
-        <w:adjustRightInd w:val="0"/>
-        <w:spacing w:after="0" w:line="240" w:lineRule="auto"/>
-        <w:rPr>
-          <w:rFonts w:ascii="NimbusRomNo9L-Regu" w:hAnsi="NimbusRomNo9L-Regu" w:cs="NimbusRomNo9L-Regu"/>
-          <w:sz w:val="20"/>
-          <w:szCs w:val="20"/>
-        </w:rPr>
-      </w:pPr>
-      <w:r>
-        <w:rPr>
-          <w:rFonts w:ascii="NimbusRomNo9L-Regu" w:hAnsi="NimbusRomNo9L-Regu" w:cs="NimbusRomNo9L-Regu"/>
-          <w:sz w:val="20"/>
-          <w:szCs w:val="20"/>
-        </w:rPr>
-        <w:t>that</w:t>
-      </w:r>
-    </w:p>
-    <w:p>
-      <w:pPr>
-        <w:autoSpaceDE w:val="0"/>
-        <w:autoSpaceDN w:val="0"/>
-        <w:adjustRightInd w:val="0"/>
-        <w:spacing w:after="0" w:line="240" w:lineRule="auto"/>
-        <w:rPr>
-          <w:rFonts w:ascii="NimbusRomNo9L-Regu" w:hAnsi="NimbusRomNo9L-Regu" w:cs="NimbusRomNo9L-Regu"/>
-          <w:sz w:val="20"/>
-          <w:szCs w:val="20"/>
-        </w:rPr>
-      </w:pPr>
-      <w:r>
-        <w:rPr>
-          <w:rFonts w:ascii="NimbusRomNo9L-Regu" w:hAnsi="NimbusRomNo9L-Regu" w:cs="NimbusRomNo9L-Regu"/>
-          <w:sz w:val="20"/>
-          <w:szCs w:val="20"/>
-        </w:rPr>
-        <w:t xml:space="preserve">has lower </w:t>
-      </w:r>
-      <w:r>
-        <w:rPr>
-          <w:rFonts w:ascii="NimbusRomNo9L-ReguItal" w:hAnsi="NimbusRomNo9L-ReguItal" w:cs="NimbusRomNo9L-ReguItal"/>
-          <w:sz w:val="20"/>
-          <w:szCs w:val="20"/>
-        </w:rPr>
-        <w:t>EROI</w:t>
-      </w:r>
+        <w:t>soc</w:t>
+      </w:r>
+      <w:proofErr w:type="spellEnd"/>
       <w:r>
         <w:rPr>
           <w:rFonts w:ascii="NimbusRomNo9L-ReguItal" w:hAnsi="NimbusRomNo9L-ReguItal" w:cs="NimbusRomNo9L-ReguItal"/>
           <w:sz w:val="15"/>
           <w:szCs w:val="15"/>
         </w:rPr>
-        <w:t xml:space="preserve">soc </w:t>
+        <w:t xml:space="preserve"> </w:t>
+      </w:r>
+      <w:r>
+        <w:rPr>
+          <w:rFonts w:ascii="NimbusRomNo9L-Regu" w:hAnsi="NimbusRomNo9L-Regu" w:cs="NimbusRomNo9L-Regu"/>
+          <w:sz w:val="20"/>
+          <w:szCs w:val="20"/>
+        </w:rPr>
+        <w:t>for oil has declined from a value of 100 in the 1930s [18, p. 781] to around 20 today</w:t>
+      </w:r>
+      <w:proofErr w:type="gramStart"/>
+      <w:r>
+        <w:rPr>
+          <w:rFonts w:ascii="NimbusRomNo9L-Regu" w:hAnsi="NimbusRomNo9L-Regu" w:cs="NimbusRomNo9L-Regu"/>
+          <w:sz w:val="20"/>
+          <w:szCs w:val="20"/>
+        </w:rPr>
+        <w:t>.[</w:t>
+      </w:r>
+      <w:proofErr w:type="gramEnd"/>
+      <w:r>
+        <w:rPr>
+          <w:rFonts w:ascii="NimbusRomNo9L-Regu" w:hAnsi="NimbusRomNo9L-Regu" w:cs="NimbusRomNo9L-Regu"/>
+          <w:sz w:val="20"/>
+          <w:szCs w:val="20"/>
+        </w:rPr>
+        <w:t>19, Fig. 2] In other words,  ……Actually this is misleading because the value of 100:1 is not for extracting oil but for finding it. The values for US are given in Guilford et al. (</w:t>
+      </w:r>
+      <w:proofErr w:type="spellStart"/>
+      <w:r>
+        <w:rPr>
+          <w:rFonts w:ascii="NimbusRomNo9L-Regu" w:hAnsi="NimbusRomNo9L-Regu" w:cs="NimbusRomNo9L-Regu"/>
+          <w:sz w:val="20"/>
+          <w:szCs w:val="20"/>
+        </w:rPr>
+        <w:t>aboput</w:t>
+      </w:r>
+      <w:proofErr w:type="spellEnd"/>
+      <w:r>
+        <w:rPr>
+          <w:rFonts w:ascii="NimbusRomNo9L-Regu" w:hAnsi="NimbusRomNo9L-Regu" w:cs="NimbusRomNo9L-Regu"/>
+          <w:sz w:val="20"/>
+          <w:szCs w:val="20"/>
+        </w:rPr>
+        <w:t xml:space="preserve"> 28:1 in 1970s to 10:1 in </w:t>
+      </w:r>
+      <w:proofErr w:type="gramStart"/>
+      <w:r>
+        <w:rPr>
+          <w:rFonts w:ascii="NimbusRomNo9L-Regu" w:hAnsi="NimbusRomNo9L-Regu" w:cs="NimbusRomNo9L-Regu"/>
+          <w:sz w:val="20"/>
+          <w:szCs w:val="20"/>
+        </w:rPr>
+        <w:t>2007)v</w:t>
+      </w:r>
+      <w:proofErr w:type="gramEnd"/>
+      <w:r>
+        <w:rPr>
+          <w:rFonts w:ascii="NimbusRomNo9L-Regu" w:hAnsi="NimbusRomNo9L-Regu" w:cs="NimbusRomNo9L-Regu"/>
+          <w:sz w:val="20"/>
+          <w:szCs w:val="20"/>
+        </w:rPr>
+        <w:t xml:space="preserve"> and for the world (publically traded) in Gagnon et al.  </w:t>
+      </w:r>
+      <w:proofErr w:type="gramStart"/>
+      <w:r>
+        <w:rPr>
+          <w:rFonts w:ascii="NimbusRomNo9L-Regu" w:hAnsi="NimbusRomNo9L-Regu" w:cs="NimbusRomNo9L-Regu"/>
+          <w:sz w:val="20"/>
+          <w:szCs w:val="20"/>
+        </w:rPr>
+        <w:t>36:1 in 1990s to 18:1 in 2006 or so.</w:t>
+      </w:r>
+      <w:proofErr w:type="gramEnd"/>
+      <w:r>
+        <w:rPr>
+          <w:rFonts w:ascii="NimbusRomNo9L-Regu" w:hAnsi="NimbusRomNo9L-Regu" w:cs="NimbusRomNo9L-Regu"/>
+          <w:sz w:val="20"/>
+          <w:szCs w:val="20"/>
+        </w:rPr>
+        <w:t xml:space="preserve">   SO it has declined to ½ to 1/3 of its peak …</w:t>
+      </w:r>
+    </w:p>
+    <w:p>
+      <w:pPr>
+        <w:autoSpaceDE w:val="0"/>
+        <w:autoSpaceDN w:val="0"/>
+        <w:adjustRightInd w:val="0"/>
+        <w:spacing w:after="0" w:line="240" w:lineRule="auto"/>
+        <w:rPr>
+          <w:ins w:id="157" w:author="Matt" w:date="2014-08-26T11:55:00Z"/>
+          <w:rFonts w:ascii="NimbusRomNo9L-Regu" w:hAnsi="NimbusRomNo9L-Regu" w:cs="NimbusRomNo9L-Regu"/>
+          <w:sz w:val="20"/>
+          <w:szCs w:val="20"/>
+        </w:rPr>
+      </w:pPr>
+    </w:p>
+    <w:p>
+      <w:pPr>
+        <w:autoSpaceDE w:val="0"/>
+        <w:autoSpaceDN w:val="0"/>
+        <w:adjustRightInd w:val="0"/>
+        <w:spacing w:after="0" w:line="240" w:lineRule="auto"/>
+        <w:rPr>
+          <w:ins w:id="158" w:author="Matt" w:date="2014-08-26T11:55:00Z"/>
+          <w:rFonts w:ascii="NimbusRomNo9L-Regu" w:hAnsi="NimbusRomNo9L-Regu" w:cs="NimbusRomNo9L-Regu"/>
+          <w:sz w:val="20"/>
+          <w:szCs w:val="20"/>
+        </w:rPr>
+      </w:pPr>
+      <w:ins w:id="159" w:author="Matt" w:date="2014-08-26T11:55:00Z">
+        <w:r>
+          <w:rPr>
+            <w:rFonts w:ascii="NimbusRomNo9L-Regu" w:hAnsi="NimbusRomNo9L-Regu" w:cs="NimbusRomNo9L-Regu"/>
+            <w:sz w:val="20"/>
+            <w:szCs w:val="20"/>
+          </w:rPr>
+          <w:t>Thanks for the clarification. This paragraph now reads:</w:t>
+        </w:r>
+      </w:ins>
+    </w:p>
+    <w:p>
+      <w:pPr>
+        <w:autoSpaceDE w:val="0"/>
+        <w:autoSpaceDN w:val="0"/>
+        <w:adjustRightInd w:val="0"/>
+        <w:spacing w:after="0" w:line="240" w:lineRule="auto"/>
+        <w:rPr>
+          <w:ins w:id="160" w:author="Matt" w:date="2014-08-26T11:55:00Z"/>
+          <w:rFonts w:ascii="NimbusRomNo9L-Regu" w:hAnsi="NimbusRomNo9L-Regu" w:cs="NimbusRomNo9L-Regu"/>
+          <w:sz w:val="20"/>
+          <w:szCs w:val="20"/>
+        </w:rPr>
+      </w:pPr>
+    </w:p>
+    <w:p>
+      <w:pPr>
+        <w:autoSpaceDE w:val="0"/>
+        <w:autoSpaceDN w:val="0"/>
+        <w:adjustRightInd w:val="0"/>
+        <w:spacing w:after="0" w:line="240" w:lineRule="auto"/>
+        <w:rPr>
+          <w:ins w:id="161" w:author="Matt" w:date="2014-08-26T11:55:00Z"/>
+          <w:rFonts w:ascii="NimbusRomNo9L-Regu" w:hAnsi="NimbusRomNo9L-Regu" w:cs="NimbusRomNo9L-Regu"/>
+          <w:sz w:val="20"/>
+          <w:szCs w:val="20"/>
+        </w:rPr>
+      </w:pPr>
+      <w:ins w:id="162" w:author="Matt" w:date="2014-08-26T11:55:00Z">
+        <w:r>
+          <w:rPr>
+            <w:rFonts w:ascii="NimbusRomNo9L-Regu" w:hAnsi="NimbusRomNo9L-Regu" w:cs="NimbusRomNo9L-Regu"/>
+            <w:sz w:val="20"/>
+            <w:szCs w:val="20"/>
+          </w:rPr>
+          <w:t>Turning again to our oil example, $EROI_{</w:t>
+        </w:r>
+        <w:proofErr w:type="spellStart"/>
+        <w:r>
+          <w:rPr>
+            <w:rFonts w:ascii="NimbusRomNo9L-Regu" w:hAnsi="NimbusRomNo9L-Regu" w:cs="NimbusRomNo9L-Regu"/>
+            <w:sz w:val="20"/>
+            <w:szCs w:val="20"/>
+          </w:rPr>
+          <w:t>soc</w:t>
+        </w:r>
+        <w:proofErr w:type="spellEnd"/>
+        <w:r>
+          <w:rPr>
+            <w:rFonts w:ascii="NimbusRomNo9L-Regu" w:hAnsi="NimbusRomNo9L-Regu" w:cs="NimbusRomNo9L-Regu"/>
+            <w:sz w:val="20"/>
+            <w:szCs w:val="20"/>
+          </w:rPr>
+          <w:t xml:space="preserve">}$ for production of US oil has declined </w:t>
+        </w:r>
+      </w:ins>
+    </w:p>
+    <w:p>
+      <w:pPr>
+        <w:autoSpaceDE w:val="0"/>
+        <w:autoSpaceDN w:val="0"/>
+        <w:adjustRightInd w:val="0"/>
+        <w:spacing w:after="0" w:line="240" w:lineRule="auto"/>
+        <w:rPr>
+          <w:ins w:id="163" w:author="Matt" w:date="2014-08-26T11:55:00Z"/>
+          <w:rFonts w:ascii="NimbusRomNo9L-Regu" w:hAnsi="NimbusRomNo9L-Regu" w:cs="NimbusRomNo9L-Regu"/>
+          <w:sz w:val="20"/>
+          <w:szCs w:val="20"/>
+        </w:rPr>
+      </w:pPr>
+      <w:proofErr w:type="gramStart"/>
+      <w:ins w:id="164" w:author="Matt" w:date="2014-08-26T11:55:00Z">
+        <w:r>
+          <w:rPr>
+            <w:rFonts w:ascii="NimbusRomNo9L-Regu" w:hAnsi="NimbusRomNo9L-Regu" w:cs="NimbusRomNo9L-Regu"/>
+            <w:sz w:val="20"/>
+            <w:szCs w:val="20"/>
+          </w:rPr>
+          <w:t>from</w:t>
+        </w:r>
+        <w:proofErr w:type="gramEnd"/>
+        <w:r>
+          <w:rPr>
+            <w:rFonts w:ascii="NimbusRomNo9L-Regu" w:hAnsi="NimbusRomNo9L-Regu" w:cs="NimbusRomNo9L-Regu"/>
+            <w:sz w:val="20"/>
+            <w:szCs w:val="20"/>
+          </w:rPr>
+          <w:t xml:space="preserve"> a value of 23 in the 1950s</w:t>
+        </w:r>
+      </w:ins>
+    </w:p>
+    <w:p>
+      <w:pPr>
+        <w:autoSpaceDE w:val="0"/>
+        <w:autoSpaceDN w:val="0"/>
+        <w:adjustRightInd w:val="0"/>
+        <w:spacing w:after="0" w:line="240" w:lineRule="auto"/>
+        <w:rPr>
+          <w:ins w:id="165" w:author="Matt" w:date="2014-08-26T11:55:00Z"/>
+          <w:rFonts w:ascii="NimbusRomNo9L-Regu" w:hAnsi="NimbusRomNo9L-Regu" w:cs="NimbusRomNo9L-Regu"/>
+          <w:sz w:val="20"/>
+          <w:szCs w:val="20"/>
+        </w:rPr>
+      </w:pPr>
+      <w:proofErr w:type="gramStart"/>
+      <w:ins w:id="166" w:author="Matt" w:date="2014-08-26T11:55:00Z">
+        <w:r>
+          <w:rPr>
+            <w:rFonts w:ascii="NimbusRomNo9L-Regu" w:hAnsi="NimbusRomNo9L-Regu" w:cs="NimbusRomNo9L-Regu"/>
+            <w:sz w:val="20"/>
+            <w:szCs w:val="20"/>
+          </w:rPr>
+          <w:t>to</w:t>
+        </w:r>
+        <w:proofErr w:type="gramEnd"/>
+        <w:r>
+          <w:rPr>
+            <w:rFonts w:ascii="NimbusRomNo9L-Regu" w:hAnsi="NimbusRomNo9L-Regu" w:cs="NimbusRomNo9L-Regu"/>
+            <w:sz w:val="20"/>
+            <w:szCs w:val="20"/>
+          </w:rPr>
+          <w:t xml:space="preserve"> 10 in 2007.\cite[Fig.~2]}\cite{Guilford:2011ci}</w:t>
+        </w:r>
+      </w:ins>
+    </w:p>
+    <w:p>
+      <w:pPr>
+        <w:autoSpaceDE w:val="0"/>
+        <w:autoSpaceDN w:val="0"/>
+        <w:adjustRightInd w:val="0"/>
+        <w:spacing w:after="0" w:line="240" w:lineRule="auto"/>
+        <w:rPr>
+          <w:ins w:id="167" w:author="Matt" w:date="2014-08-26T11:55:00Z"/>
+          <w:rFonts w:ascii="NimbusRomNo9L-Regu" w:hAnsi="NimbusRomNo9L-Regu" w:cs="NimbusRomNo9L-Regu"/>
+          <w:sz w:val="20"/>
+          <w:szCs w:val="20"/>
+        </w:rPr>
+      </w:pPr>
+      <w:ins w:id="168" w:author="Matt" w:date="2014-08-26T11:55:00Z">
+        <w:r>
+          <w:rPr>
+            <w:rFonts w:ascii="NimbusRomNo9L-Regu" w:hAnsi="NimbusRomNo9L-Regu" w:cs="NimbusRomNo9L-Regu"/>
+            <w:sz w:val="20"/>
+            <w:szCs w:val="20"/>
+          </w:rPr>
+          <w:t>$EROI_{</w:t>
+        </w:r>
+        <w:proofErr w:type="spellStart"/>
+        <w:r>
+          <w:rPr>
+            <w:rFonts w:ascii="NimbusRomNo9L-Regu" w:hAnsi="NimbusRomNo9L-Regu" w:cs="NimbusRomNo9L-Regu"/>
+            <w:sz w:val="20"/>
+            <w:szCs w:val="20"/>
+          </w:rPr>
+          <w:t>soc</w:t>
+        </w:r>
+        <w:proofErr w:type="spellEnd"/>
+        <w:r>
+          <w:rPr>
+            <w:rFonts w:ascii="NimbusRomNo9L-Regu" w:hAnsi="NimbusRomNo9L-Regu" w:cs="NimbusRomNo9L-Regu"/>
+            <w:sz w:val="20"/>
+            <w:szCs w:val="20"/>
+          </w:rPr>
+          <w:t xml:space="preserve">}$ for production of oil worldwide has declined </w:t>
+        </w:r>
+      </w:ins>
+    </w:p>
+    <w:p>
+      <w:pPr>
+        <w:autoSpaceDE w:val="0"/>
+        <w:autoSpaceDN w:val="0"/>
+        <w:adjustRightInd w:val="0"/>
+        <w:spacing w:after="0" w:line="240" w:lineRule="auto"/>
+        <w:rPr>
+          <w:ins w:id="169" w:author="Matt" w:date="2014-08-26T11:55:00Z"/>
+          <w:rFonts w:ascii="NimbusRomNo9L-Regu" w:hAnsi="NimbusRomNo9L-Regu" w:cs="NimbusRomNo9L-Regu"/>
+          <w:sz w:val="20"/>
+          <w:szCs w:val="20"/>
+        </w:rPr>
+      </w:pPr>
+      <w:proofErr w:type="gramStart"/>
+      <w:ins w:id="170" w:author="Matt" w:date="2014-08-26T11:55:00Z">
+        <w:r>
+          <w:rPr>
+            <w:rFonts w:ascii="NimbusRomNo9L-Regu" w:hAnsi="NimbusRomNo9L-Regu" w:cs="NimbusRomNo9L-Regu"/>
+            <w:sz w:val="20"/>
+            <w:szCs w:val="20"/>
+          </w:rPr>
+          <w:t>from</w:t>
+        </w:r>
+        <w:proofErr w:type="gramEnd"/>
+        <w:r>
+          <w:rPr>
+            <w:rFonts w:ascii="NimbusRomNo9L-Regu" w:hAnsi="NimbusRomNo9L-Regu" w:cs="NimbusRomNo9L-Regu"/>
+            <w:sz w:val="20"/>
+            <w:szCs w:val="20"/>
+          </w:rPr>
+          <w:t xml:space="preserve"> a value of 35 in 1999</w:t>
+        </w:r>
+      </w:ins>
+    </w:p>
+    <w:p>
+      <w:pPr>
+        <w:autoSpaceDE w:val="0"/>
+        <w:autoSpaceDN w:val="0"/>
+        <w:adjustRightInd w:val="0"/>
+        <w:spacing w:after="0" w:line="240" w:lineRule="auto"/>
+        <w:rPr>
+          <w:ins w:id="171" w:author="Matt" w:date="2014-08-26T11:55:00Z"/>
+          <w:rFonts w:ascii="NimbusRomNo9L-Regu" w:hAnsi="NimbusRomNo9L-Regu" w:cs="NimbusRomNo9L-Regu"/>
+          <w:sz w:val="20"/>
+          <w:szCs w:val="20"/>
+        </w:rPr>
+      </w:pPr>
+      <w:proofErr w:type="gramStart"/>
+      <w:ins w:id="172" w:author="Matt" w:date="2014-08-26T11:55:00Z">
+        <w:r>
+          <w:rPr>
+            <w:rFonts w:ascii="NimbusRomNo9L-Regu" w:hAnsi="NimbusRomNo9L-Regu" w:cs="NimbusRomNo9L-Regu"/>
+            <w:sz w:val="20"/>
+            <w:szCs w:val="20"/>
+          </w:rPr>
+          <w:t>to</w:t>
+        </w:r>
+        <w:proofErr w:type="gramEnd"/>
+        <w:r>
+          <w:rPr>
+            <w:rFonts w:ascii="NimbusRomNo9L-Regu" w:hAnsi="NimbusRomNo9L-Regu" w:cs="NimbusRomNo9L-Regu"/>
+            <w:sz w:val="20"/>
+            <w:szCs w:val="20"/>
+          </w:rPr>
+          <w:t xml:space="preserve"> 18 in 2006.\cite[Fig.~1]{Gagnon:2009fc}.</w:t>
+        </w:r>
+      </w:ins>
+    </w:p>
+    <w:p>
+      <w:pPr>
+        <w:autoSpaceDE w:val="0"/>
+        <w:autoSpaceDN w:val="0"/>
+        <w:adjustRightInd w:val="0"/>
+        <w:spacing w:after="0" w:line="240" w:lineRule="auto"/>
+        <w:rPr>
+          <w:ins w:id="173" w:author="Matt" w:date="2014-08-26T11:55:00Z"/>
+          <w:rFonts w:ascii="NimbusRomNo9L-Regu" w:hAnsi="NimbusRomNo9L-Regu" w:cs="NimbusRomNo9L-Regu"/>
+          <w:sz w:val="20"/>
+          <w:szCs w:val="20"/>
+        </w:rPr>
+      </w:pPr>
+      <w:ins w:id="174" w:author="Matt" w:date="2014-08-26T11:55:00Z">
+        <w:r>
+          <w:rPr>
+            <w:rFonts w:ascii="NimbusRomNo9L-Regu" w:hAnsi="NimbusRomNo9L-Regu" w:cs="NimbusRomNo9L-Regu"/>
+            <w:sz w:val="20"/>
+            <w:szCs w:val="20"/>
+          </w:rPr>
+          <w:t xml:space="preserve">In other words, it takes </w:t>
+        </w:r>
+        <w:proofErr w:type="gramStart"/>
+        <w:r>
+          <w:rPr>
+            <w:rFonts w:ascii="NimbusRomNo9L-Regu" w:hAnsi="NimbusRomNo9L-Regu" w:cs="NimbusRomNo9L-Regu"/>
+            <w:sz w:val="20"/>
+            <w:szCs w:val="20"/>
+          </w:rPr>
+          <w:t>about twice as much energy</w:t>
+        </w:r>
+        <w:proofErr w:type="gramEnd"/>
+        <w:r>
+          <w:rPr>
+            <w:rFonts w:ascii="NimbusRomNo9L-Regu" w:hAnsi="NimbusRomNo9L-Regu" w:cs="NimbusRomNo9L-Regu"/>
+            <w:sz w:val="20"/>
+            <w:szCs w:val="20"/>
+          </w:rPr>
+          <w:t xml:space="preserve"> today</w:t>
+        </w:r>
+      </w:ins>
+    </w:p>
+    <w:p>
+      <w:pPr>
+        <w:autoSpaceDE w:val="0"/>
+        <w:autoSpaceDN w:val="0"/>
+        <w:adjustRightInd w:val="0"/>
+        <w:spacing w:after="0" w:line="240" w:lineRule="auto"/>
+        <w:rPr>
+          <w:ins w:id="175" w:author="Matt" w:date="2014-08-26T11:55:00Z"/>
+          <w:rFonts w:ascii="NimbusRomNo9L-Regu" w:hAnsi="NimbusRomNo9L-Regu" w:cs="NimbusRomNo9L-Regu"/>
+          <w:sz w:val="20"/>
+          <w:szCs w:val="20"/>
+        </w:rPr>
+      </w:pPr>
+      <w:proofErr w:type="gramStart"/>
+      <w:ins w:id="176" w:author="Matt" w:date="2014-08-26T11:55:00Z">
+        <w:r>
+          <w:rPr>
+            <w:rFonts w:ascii="NimbusRomNo9L-Regu" w:hAnsi="NimbusRomNo9L-Regu" w:cs="NimbusRomNo9L-Regu"/>
+            <w:sz w:val="20"/>
+            <w:szCs w:val="20"/>
+          </w:rPr>
+          <w:t>than</w:t>
+        </w:r>
+        <w:proofErr w:type="gramEnd"/>
+        <w:r>
+          <w:rPr>
+            <w:rFonts w:ascii="NimbusRomNo9L-Regu" w:hAnsi="NimbusRomNo9L-Regu" w:cs="NimbusRomNo9L-Regu"/>
+            <w:sz w:val="20"/>
+            <w:szCs w:val="20"/>
+          </w:rPr>
+          <w:t xml:space="preserve"> in years past</w:t>
+        </w:r>
+      </w:ins>
+    </w:p>
+    <w:p>
+      <w:pPr>
+        <w:autoSpaceDE w:val="0"/>
+        <w:autoSpaceDN w:val="0"/>
+        <w:adjustRightInd w:val="0"/>
+        <w:spacing w:after="0" w:line="240" w:lineRule="auto"/>
+        <w:rPr>
+          <w:ins w:id="177" w:author="Matt" w:date="2014-08-26T11:55:00Z"/>
+          <w:rFonts w:ascii="NimbusRomNo9L-Regu" w:hAnsi="NimbusRomNo9L-Regu" w:cs="NimbusRomNo9L-Regu"/>
+          <w:sz w:val="20"/>
+          <w:szCs w:val="20"/>
+        </w:rPr>
+      </w:pPr>
+      <w:proofErr w:type="gramStart"/>
+      <w:ins w:id="178" w:author="Matt" w:date="2014-08-26T11:55:00Z">
+        <w:r>
+          <w:rPr>
+            <w:rFonts w:ascii="NimbusRomNo9L-Regu" w:hAnsi="NimbusRomNo9L-Regu" w:cs="NimbusRomNo9L-Regu"/>
+            <w:sz w:val="20"/>
+            <w:szCs w:val="20"/>
+          </w:rPr>
+          <w:t>to</w:t>
+        </w:r>
+        <w:proofErr w:type="gramEnd"/>
+        <w:r>
+          <w:rPr>
+            <w:rFonts w:ascii="NimbusRomNo9L-Regu" w:hAnsi="NimbusRomNo9L-Regu" w:cs="NimbusRomNo9L-Regu"/>
+            <w:sz w:val="20"/>
+            <w:szCs w:val="20"/>
+          </w:rPr>
+          <w:t xml:space="preserve"> make a barrel of oil available to society.</w:t>
+        </w:r>
+      </w:ins>
+    </w:p>
+    <w:p>
+      <w:pPr>
+        <w:autoSpaceDE w:val="0"/>
+        <w:autoSpaceDN w:val="0"/>
+        <w:adjustRightInd w:val="0"/>
+        <w:spacing w:after="0" w:line="240" w:lineRule="auto"/>
+        <w:rPr>
+          <w:ins w:id="179" w:author="Matt" w:date="2014-08-26T11:55:00Z"/>
+          <w:rFonts w:ascii="NimbusRomNo9L-Regu" w:hAnsi="NimbusRomNo9L-Regu" w:cs="NimbusRomNo9L-Regu"/>
+          <w:sz w:val="20"/>
+          <w:szCs w:val="20"/>
+        </w:rPr>
+      </w:pPr>
+    </w:p>
+    <w:p>
+      <w:pPr>
+        <w:autoSpaceDE w:val="0"/>
+        <w:autoSpaceDN w:val="0"/>
+        <w:adjustRightInd w:val="0"/>
+        <w:spacing w:after="0" w:line="240" w:lineRule="auto"/>
+        <w:rPr>
+          <w:rFonts w:ascii="NimbusRomNo9L-Regu" w:hAnsi="NimbusRomNo9L-Regu" w:cs="NimbusRomNo9L-Regu"/>
+          <w:sz w:val="20"/>
+          <w:szCs w:val="20"/>
+        </w:rPr>
+      </w:pPr>
+    </w:p>
+    <w:p>
+      <w:pPr>
+        <w:autoSpaceDE w:val="0"/>
+        <w:autoSpaceDN w:val="0"/>
+        <w:adjustRightInd w:val="0"/>
+        <w:spacing w:after="0" w:line="240" w:lineRule="auto"/>
+        <w:rPr>
+          <w:rFonts w:ascii="NimbusRomNo9L-Regu" w:hAnsi="NimbusRomNo9L-Regu" w:cs="NimbusRomNo9L-Regu"/>
+          <w:sz w:val="20"/>
+          <w:szCs w:val="20"/>
+        </w:rPr>
+      </w:pPr>
+    </w:p>
+    <w:p>
+      <w:pPr>
+        <w:autoSpaceDE w:val="0"/>
+        <w:autoSpaceDN w:val="0"/>
+        <w:adjustRightInd w:val="0"/>
+        <w:spacing w:after="0" w:line="240" w:lineRule="auto"/>
+        <w:rPr>
+          <w:ins w:id="180" w:author="Matt" w:date="2014-08-26T12:10:00Z"/>
+          <w:rFonts w:ascii="NimbusRomNo9L-Regu" w:hAnsi="NimbusRomNo9L-Regu" w:cs="NimbusRomNo9L-Regu"/>
+          <w:sz w:val="20"/>
+          <w:szCs w:val="20"/>
+        </w:rPr>
+      </w:pPr>
+      <w:proofErr w:type="gramStart"/>
+      <w:r>
+        <w:rPr>
+          <w:rFonts w:ascii="NimbusRomNo9L-Regu" w:hAnsi="NimbusRomNo9L-Regu" w:cs="NimbusRomNo9L-Regu"/>
+          <w:sz w:val="20"/>
+          <w:szCs w:val="20"/>
+        </w:rPr>
+        <w:t xml:space="preserve">13  </w:t>
+      </w:r>
+      <w:bookmarkStart w:id="181" w:name="OLE_LINK12"/>
+      <w:bookmarkStart w:id="182" w:name="OLE_LINK13"/>
+      <w:r>
+        <w:rPr>
+          <w:rFonts w:ascii="NimbusRomNo9L-Regu" w:hAnsi="NimbusRomNo9L-Regu" w:cs="NimbusRomNo9L-Regu"/>
+          <w:sz w:val="20"/>
+          <w:szCs w:val="20"/>
+        </w:rPr>
+        <w:t>The</w:t>
+      </w:r>
+      <w:proofErr w:type="gramEnd"/>
+      <w:r>
+        <w:rPr>
+          <w:rFonts w:ascii="NimbusRomNo9L-Regu" w:hAnsi="NimbusRomNo9L-Regu" w:cs="NimbusRomNo9L-Regu"/>
+          <w:sz w:val="20"/>
+          <w:szCs w:val="20"/>
+        </w:rPr>
+        <w:t xml:space="preserve"> early 19</w:t>
+      </w:r>
+      <w:r>
+        <w:rPr>
+          <w:rFonts w:ascii="NimbusRomNo9L-Regu" w:hAnsi="NimbusRomNo9L-Regu" w:cs="NimbusRomNo9L-Regu"/>
+          <w:sz w:val="20"/>
+          <w:szCs w:val="20"/>
+          <w:vertAlign w:val="superscript"/>
+        </w:rPr>
+        <w:t>th</w:t>
+      </w:r>
+      <w:r>
+        <w:rPr>
+          <w:rFonts w:ascii="NimbusRomNo9L-Regu" w:hAnsi="NimbusRomNo9L-Regu" w:cs="NimbusRomNo9L-Regu"/>
+          <w:sz w:val="20"/>
+          <w:szCs w:val="20"/>
+        </w:rPr>
+        <w:t xml:space="preserve">  century economist </w:t>
+      </w:r>
+      <w:bookmarkEnd w:id="181"/>
+      <w:bookmarkEnd w:id="182"/>
+      <w:r>
+        <w:rPr>
+          <w:rFonts w:ascii="NimbusRomNo9L-Regu" w:hAnsi="NimbusRomNo9L-Regu" w:cs="NimbusRomNo9L-Regu"/>
+          <w:sz w:val="20"/>
+          <w:szCs w:val="20"/>
+        </w:rPr>
+        <w:t>Ricardo applied this …</w:t>
+      </w:r>
+      <w:r>
+        <w:rPr>
+          <w:rFonts w:ascii="NimbusRomNo9L-Regu" w:hAnsi="NimbusRomNo9L-Regu" w:cs="NimbusRomNo9L-Regu"/>
+          <w:sz w:val="20"/>
+          <w:szCs w:val="20"/>
+        </w:rPr>
+        <w:t xml:space="preserve"> </w:t>
+      </w:r>
+      <w:proofErr w:type="spellStart"/>
+      <w:r>
+        <w:rPr>
+          <w:rFonts w:ascii="NimbusRomNo9L-Regu" w:hAnsi="NimbusRomNo9L-Regu" w:cs="NimbusRomNo9L-Regu"/>
+          <w:sz w:val="20"/>
+          <w:szCs w:val="20"/>
+        </w:rPr>
+        <w:t>theowners</w:t>
+      </w:r>
+      <w:proofErr w:type="spellEnd"/>
+      <w:r>
+        <w:rPr>
+          <w:rFonts w:ascii="NimbusRomNo9L-Regu" w:hAnsi="NimbusRomNo9L-Regu" w:cs="NimbusRomNo9L-Regu"/>
+          <w:sz w:val="20"/>
+          <w:szCs w:val="20"/>
+        </w:rPr>
+        <w:t xml:space="preserve"> of  &lt;&lt;&lt;</w:t>
+      </w:r>
+    </w:p>
+    <w:p>
+      <w:pPr>
+        <w:autoSpaceDE w:val="0"/>
+        <w:autoSpaceDN w:val="0"/>
+        <w:adjustRightInd w:val="0"/>
+        <w:spacing w:after="0" w:line="240" w:lineRule="auto"/>
+        <w:rPr>
+          <w:ins w:id="183" w:author="Matt" w:date="2014-08-26T12:10:00Z"/>
+          <w:rFonts w:ascii="NimbusRomNo9L-Regu" w:hAnsi="NimbusRomNo9L-Regu" w:cs="NimbusRomNo9L-Regu"/>
+          <w:sz w:val="20"/>
+          <w:szCs w:val="20"/>
+        </w:rPr>
+      </w:pPr>
+    </w:p>
+    <w:p>
+      <w:pPr>
+        <w:autoSpaceDE w:val="0"/>
+        <w:autoSpaceDN w:val="0"/>
+        <w:adjustRightInd w:val="0"/>
+        <w:spacing w:after="0" w:line="240" w:lineRule="auto"/>
+        <w:rPr>
+          <w:ins w:id="184" w:author="Matt" w:date="2014-08-26T12:11:00Z"/>
+          <w:rFonts w:ascii="NimbusRomNo9L-Regu" w:hAnsi="NimbusRomNo9L-Regu" w:cs="NimbusRomNo9L-Regu"/>
+          <w:sz w:val="20"/>
+          <w:szCs w:val="20"/>
+        </w:rPr>
+      </w:pPr>
+      <w:ins w:id="185" w:author="Matt" w:date="2014-08-26T12:11:00Z">
+        <w:r>
+          <w:rPr>
+            <w:rFonts w:ascii="NimbusRomNo9L-Regu" w:hAnsi="NimbusRomNo9L-Regu" w:cs="NimbusRomNo9L-Regu"/>
+            <w:sz w:val="20"/>
+            <w:szCs w:val="20"/>
+          </w:rPr>
+          <w:t>This section now reads:</w:t>
+        </w:r>
+      </w:ins>
+    </w:p>
+    <w:p>
+      <w:pPr>
+        <w:autoSpaceDE w:val="0"/>
+        <w:autoSpaceDN w:val="0"/>
+        <w:adjustRightInd w:val="0"/>
+        <w:spacing w:after="0" w:line="240" w:lineRule="auto"/>
+        <w:rPr>
+          <w:ins w:id="186" w:author="Matt" w:date="2014-08-26T12:11:00Z"/>
+          <w:rFonts w:ascii="NimbusRomNo9L-Regu" w:hAnsi="NimbusRomNo9L-Regu" w:cs="NimbusRomNo9L-Regu"/>
+          <w:sz w:val="20"/>
+          <w:szCs w:val="20"/>
+        </w:rPr>
+      </w:pPr>
+    </w:p>
+    <w:p>
+      <w:pPr>
+        <w:autoSpaceDE w:val="0"/>
+        <w:autoSpaceDN w:val="0"/>
+        <w:adjustRightInd w:val="0"/>
+        <w:spacing w:after="0" w:line="240" w:lineRule="auto"/>
+        <w:rPr>
+          <w:ins w:id="187" w:author="Matt" w:date="2014-08-26T12:11:00Z"/>
+          <w:rFonts w:ascii="NimbusRomNo9L-Regu" w:hAnsi="NimbusRomNo9L-Regu" w:cs="NimbusRomNo9L-Regu"/>
+          <w:sz w:val="20"/>
+          <w:szCs w:val="20"/>
+        </w:rPr>
+      </w:pPr>
+      <w:ins w:id="188" w:author="Matt" w:date="2014-08-26T12:11:00Z">
+        <w:r>
+          <w:rPr>
+            <w:rFonts w:ascii="NimbusRomNo9L-Regu" w:hAnsi="NimbusRomNo9L-Regu" w:cs="NimbusRomNo9L-Regu"/>
+            <w:sz w:val="20"/>
+            <w:szCs w:val="20"/>
+          </w:rPr>
+          <w:t>The early 19$^{</w:t>
+        </w:r>
+        <w:proofErr w:type="spellStart"/>
+        <w:proofErr w:type="gramStart"/>
+        <w:r>
+          <w:rPr>
+            <w:rFonts w:ascii="NimbusRomNo9L-Regu" w:hAnsi="NimbusRomNo9L-Regu" w:cs="NimbusRomNo9L-Regu"/>
+            <w:sz w:val="20"/>
+            <w:szCs w:val="20"/>
+          </w:rPr>
+          <w:t>th</w:t>
+        </w:r>
+        <w:proofErr w:type="spellEnd"/>
+        <w:proofErr w:type="gramEnd"/>
+        <w:r>
+          <w:rPr>
+            <w:rFonts w:ascii="NimbusRomNo9L-Regu" w:hAnsi="NimbusRomNo9L-Regu" w:cs="NimbusRomNo9L-Regu"/>
+            <w:sz w:val="20"/>
+            <w:szCs w:val="20"/>
+          </w:rPr>
+          <w:t xml:space="preserve">}$ century economist David Ricardo applied this </w:t>
+        </w:r>
+      </w:ins>
+    </w:p>
+    <w:p>
+      <w:pPr>
+        <w:autoSpaceDE w:val="0"/>
+        <w:autoSpaceDN w:val="0"/>
+        <w:adjustRightInd w:val="0"/>
+        <w:spacing w:after="0" w:line="240" w:lineRule="auto"/>
+        <w:rPr>
+          <w:ins w:id="189" w:author="Matt" w:date="2014-08-26T12:11:00Z"/>
+          <w:rFonts w:ascii="NimbusRomNo9L-Regu" w:hAnsi="NimbusRomNo9L-Regu" w:cs="NimbusRomNo9L-Regu"/>
+          <w:sz w:val="20"/>
+          <w:szCs w:val="20"/>
+        </w:rPr>
+      </w:pPr>
+      <w:proofErr w:type="gramStart"/>
+      <w:ins w:id="190" w:author="Matt" w:date="2014-08-26T12:11:00Z">
+        <w:r>
+          <w:rPr>
+            <w:rFonts w:ascii="NimbusRomNo9L-Regu" w:hAnsi="NimbusRomNo9L-Regu" w:cs="NimbusRomNo9L-Regu"/>
+            <w:sz w:val="20"/>
+            <w:szCs w:val="20"/>
+          </w:rPr>
+          <w:t>principle</w:t>
+        </w:r>
+        <w:proofErr w:type="gramEnd"/>
+        <w:r>
+          <w:rPr>
+            <w:rFonts w:ascii="NimbusRomNo9L-Regu" w:hAnsi="NimbusRomNo9L-Regu" w:cs="NimbusRomNo9L-Regu"/>
+            <w:sz w:val="20"/>
+            <w:szCs w:val="20"/>
+          </w:rPr>
+          <w:t xml:space="preserve"> to the theory of land rents. </w:t>
+        </w:r>
+      </w:ins>
+    </w:p>
+    <w:p>
+      <w:pPr>
+        <w:autoSpaceDE w:val="0"/>
+        <w:autoSpaceDN w:val="0"/>
+        <w:adjustRightInd w:val="0"/>
+        <w:spacing w:after="0" w:line="240" w:lineRule="auto"/>
+        <w:rPr>
+          <w:ins w:id="191" w:author="Matt" w:date="2014-08-26T12:11:00Z"/>
+          <w:rFonts w:ascii="NimbusRomNo9L-Regu" w:hAnsi="NimbusRomNo9L-Regu" w:cs="NimbusRomNo9L-Regu"/>
+          <w:sz w:val="20"/>
+          <w:szCs w:val="20"/>
+        </w:rPr>
+      </w:pPr>
+      <w:ins w:id="192" w:author="Matt" w:date="2014-08-26T12:11:00Z">
+        <w:r>
+          <w:rPr>
+            <w:rFonts w:ascii="NimbusRomNo9L-Regu" w:hAnsi="NimbusRomNo9L-Regu" w:cs="NimbusRomNo9L-Regu"/>
+            <w:sz w:val="20"/>
+            <w:szCs w:val="20"/>
+          </w:rPr>
+          <w:t xml:space="preserve">As population increases, </w:t>
+        </w:r>
+      </w:ins>
+    </w:p>
+    <w:p>
+      <w:pPr>
+        <w:autoSpaceDE w:val="0"/>
+        <w:autoSpaceDN w:val="0"/>
+        <w:adjustRightInd w:val="0"/>
+        <w:spacing w:after="0" w:line="240" w:lineRule="auto"/>
+        <w:rPr>
+          <w:ins w:id="193" w:author="Matt" w:date="2014-08-26T12:11:00Z"/>
+          <w:rFonts w:ascii="NimbusRomNo9L-Regu" w:hAnsi="NimbusRomNo9L-Regu" w:cs="NimbusRomNo9L-Regu"/>
+          <w:sz w:val="20"/>
+          <w:szCs w:val="20"/>
+        </w:rPr>
+      </w:pPr>
+      <w:proofErr w:type="gramStart"/>
+      <w:ins w:id="194" w:author="Matt" w:date="2014-08-26T12:11:00Z">
+        <w:r>
+          <w:rPr>
+            <w:rFonts w:ascii="NimbusRomNo9L-Regu" w:hAnsi="NimbusRomNo9L-Regu" w:cs="NimbusRomNo9L-Regu"/>
+            <w:sz w:val="20"/>
+            <w:szCs w:val="20"/>
+          </w:rPr>
+          <w:t>the</w:t>
+        </w:r>
+        <w:proofErr w:type="gramEnd"/>
+        <w:r>
+          <w:rPr>
+            <w:rFonts w:ascii="NimbusRomNo9L-Regu" w:hAnsi="NimbusRomNo9L-Regu" w:cs="NimbusRomNo9L-Regu"/>
+            <w:sz w:val="20"/>
+            <w:szCs w:val="20"/>
+          </w:rPr>
+          <w:t xml:space="preserve"> demand for food will increase. </w:t>
+        </w:r>
+      </w:ins>
+    </w:p>
+    <w:p>
+      <w:pPr>
+        <w:autoSpaceDE w:val="0"/>
+        <w:autoSpaceDN w:val="0"/>
+        <w:adjustRightInd w:val="0"/>
+        <w:spacing w:after="0" w:line="240" w:lineRule="auto"/>
+        <w:rPr>
+          <w:ins w:id="195" w:author="Matt" w:date="2014-08-26T12:11:00Z"/>
+          <w:rFonts w:ascii="NimbusRomNo9L-Regu" w:hAnsi="NimbusRomNo9L-Regu" w:cs="NimbusRomNo9L-Regu"/>
+          <w:sz w:val="20"/>
+          <w:szCs w:val="20"/>
+        </w:rPr>
+      </w:pPr>
+      <w:ins w:id="196" w:author="Matt" w:date="2014-08-26T12:11:00Z">
+        <w:r>
+          <w:rPr>
+            <w:rFonts w:ascii="NimbusRomNo9L-Regu" w:hAnsi="NimbusRomNo9L-Regu" w:cs="NimbusRomNo9L-Regu"/>
+            <w:sz w:val="20"/>
+            <w:szCs w:val="20"/>
+          </w:rPr>
+          <w:t xml:space="preserve">Because arable land is not reproducible, </w:t>
+        </w:r>
+      </w:ins>
+    </w:p>
+    <w:p>
+      <w:pPr>
+        <w:autoSpaceDE w:val="0"/>
+        <w:autoSpaceDN w:val="0"/>
+        <w:adjustRightInd w:val="0"/>
+        <w:spacing w:after="0" w:line="240" w:lineRule="auto"/>
+        <w:rPr>
+          <w:ins w:id="197" w:author="Matt" w:date="2014-08-26T12:11:00Z"/>
+          <w:rFonts w:ascii="NimbusRomNo9L-Regu" w:hAnsi="NimbusRomNo9L-Regu" w:cs="NimbusRomNo9L-Regu"/>
+          <w:sz w:val="20"/>
+          <w:szCs w:val="20"/>
+        </w:rPr>
+      </w:pPr>
+      <w:proofErr w:type="gramStart"/>
+      <w:ins w:id="198" w:author="Matt" w:date="2014-08-26T12:11:00Z">
+        <w:r>
+          <w:rPr>
+            <w:rFonts w:ascii="NimbusRomNo9L-Regu" w:hAnsi="NimbusRomNo9L-Regu" w:cs="NimbusRomNo9L-Regu"/>
+            <w:sz w:val="20"/>
+            <w:szCs w:val="20"/>
+          </w:rPr>
+          <w:t>less</w:t>
+        </w:r>
+        <w:proofErr w:type="gramEnd"/>
+        <w:r>
+          <w:rPr>
+            <w:rFonts w:ascii="NimbusRomNo9L-Regu" w:hAnsi="NimbusRomNo9L-Regu" w:cs="NimbusRomNo9L-Regu"/>
+            <w:sz w:val="20"/>
+            <w:szCs w:val="20"/>
+          </w:rPr>
+          <w:t xml:space="preserve">-productive land will be utilized for crops. </w:t>
+        </w:r>
+      </w:ins>
+    </w:p>
+    <w:p>
+      <w:pPr>
+        <w:autoSpaceDE w:val="0"/>
+        <w:autoSpaceDN w:val="0"/>
+        <w:adjustRightInd w:val="0"/>
+        <w:spacing w:after="0" w:line="240" w:lineRule="auto"/>
+        <w:rPr>
+          <w:ins w:id="199" w:author="Matt" w:date="2014-08-26T12:11:00Z"/>
+          <w:rFonts w:ascii="NimbusRomNo9L-Regu" w:hAnsi="NimbusRomNo9L-Regu" w:cs="NimbusRomNo9L-Regu"/>
+          <w:sz w:val="20"/>
+          <w:szCs w:val="20"/>
+        </w:rPr>
+      </w:pPr>
+      <w:ins w:id="200" w:author="Matt" w:date="2014-08-26T12:11:00Z">
+        <w:r>
+          <w:rPr>
+            <w:rFonts w:ascii="NimbusRomNo9L-Regu" w:hAnsi="NimbusRomNo9L-Regu" w:cs="NimbusRomNo9L-Regu"/>
+            <w:sz w:val="20"/>
+            <w:szCs w:val="20"/>
+          </w:rPr>
+          <w:t>This leads to increasing profits accruing to owners of the best land.</w:t>
+        </w:r>
+      </w:ins>
+    </w:p>
+    <w:p>
+      <w:pPr>
+        <w:autoSpaceDE w:val="0"/>
+        <w:autoSpaceDN w:val="0"/>
+        <w:adjustRightInd w:val="0"/>
+        <w:spacing w:after="0" w:line="240" w:lineRule="auto"/>
+        <w:rPr>
+          <w:ins w:id="201" w:author="Matt" w:date="2014-08-26T12:10:00Z"/>
+          <w:rFonts w:ascii="NimbusRomNo9L-Regu" w:hAnsi="NimbusRomNo9L-Regu" w:cs="NimbusRomNo9L-Regu"/>
+          <w:sz w:val="20"/>
+          <w:szCs w:val="20"/>
+        </w:rPr>
+      </w:pPr>
+    </w:p>
+    <w:p>
+      <w:pPr>
+        <w:autoSpaceDE w:val="0"/>
+        <w:autoSpaceDN w:val="0"/>
+        <w:adjustRightInd w:val="0"/>
+        <w:spacing w:after="0" w:line="240" w:lineRule="auto"/>
+        <w:rPr>
+          <w:rFonts w:ascii="NimbusRomNo9L-Regu" w:hAnsi="NimbusRomNo9L-Regu" w:cs="NimbusRomNo9L-Regu"/>
+          <w:sz w:val="20"/>
+          <w:szCs w:val="20"/>
+        </w:rPr>
+      </w:pPr>
+    </w:p>
+    <w:p>
+      <w:pPr>
+        <w:autoSpaceDE w:val="0"/>
+        <w:autoSpaceDN w:val="0"/>
+        <w:adjustRightInd w:val="0"/>
+        <w:spacing w:after="0" w:line="240" w:lineRule="auto"/>
+        <w:rPr>
+          <w:rFonts w:ascii="NimbusRomNo9L-Regu" w:hAnsi="NimbusRomNo9L-Regu" w:cs="NimbusRomNo9L-Regu"/>
+          <w:sz w:val="20"/>
+          <w:szCs w:val="20"/>
+        </w:rPr>
+      </w:pPr>
+      <w:proofErr w:type="gramStart"/>
+      <w:r>
+        <w:rPr>
+          <w:rFonts w:ascii="NimbusRomNo9L-Regu" w:hAnsi="NimbusRomNo9L-Regu" w:cs="NimbusRomNo9L-Regu"/>
+          <w:sz w:val="20"/>
+          <w:szCs w:val="20"/>
+        </w:rPr>
+        <w:t>that</w:t>
+      </w:r>
+      <w:proofErr w:type="gramEnd"/>
+    </w:p>
+    <w:p>
+      <w:pPr>
+        <w:autoSpaceDE w:val="0"/>
+        <w:autoSpaceDN w:val="0"/>
+        <w:adjustRightInd w:val="0"/>
+        <w:spacing w:after="0" w:line="240" w:lineRule="auto"/>
+        <w:rPr>
+          <w:rFonts w:ascii="NimbusRomNo9L-Regu" w:hAnsi="NimbusRomNo9L-Regu" w:cs="NimbusRomNo9L-Regu"/>
+          <w:sz w:val="20"/>
+          <w:szCs w:val="20"/>
+        </w:rPr>
+      </w:pPr>
+      <w:proofErr w:type="gramStart"/>
+      <w:r>
+        <w:rPr>
+          <w:rFonts w:ascii="NimbusRomNo9L-Regu" w:hAnsi="NimbusRomNo9L-Regu" w:cs="NimbusRomNo9L-Regu"/>
+          <w:sz w:val="20"/>
+          <w:szCs w:val="20"/>
+        </w:rPr>
+        <w:t>has</w:t>
+      </w:r>
+      <w:proofErr w:type="gramEnd"/>
+      <w:r>
+        <w:rPr>
+          <w:rFonts w:ascii="NimbusRomNo9L-Regu" w:hAnsi="NimbusRomNo9L-Regu" w:cs="NimbusRomNo9L-Regu"/>
+          <w:sz w:val="20"/>
+          <w:szCs w:val="20"/>
+        </w:rPr>
+        <w:t xml:space="preserve"> lower </w:t>
+      </w:r>
+      <w:proofErr w:type="spellStart"/>
+      <w:r>
+        <w:rPr>
+          <w:rFonts w:ascii="NimbusRomNo9L-ReguItal" w:hAnsi="NimbusRomNo9L-ReguItal" w:cs="NimbusRomNo9L-ReguItal"/>
+          <w:sz w:val="20"/>
+          <w:szCs w:val="20"/>
+        </w:rPr>
+        <w:t>EROI</w:t>
+      </w:r>
+      <w:r>
+        <w:rPr>
+          <w:rFonts w:ascii="NimbusRomNo9L-ReguItal" w:hAnsi="NimbusRomNo9L-ReguItal" w:cs="NimbusRomNo9L-ReguItal"/>
+          <w:sz w:val="15"/>
+          <w:szCs w:val="15"/>
+        </w:rPr>
+        <w:t>soc</w:t>
+      </w:r>
+      <w:proofErr w:type="spellEnd"/>
+      <w:r>
+        <w:rPr>
+          <w:rFonts w:ascii="NimbusRomNo9L-ReguItal" w:hAnsi="NimbusRomNo9L-ReguItal" w:cs="NimbusRomNo9L-ReguItal"/>
+          <w:sz w:val="15"/>
+          <w:szCs w:val="15"/>
+        </w:rPr>
+        <w:t xml:space="preserve"> </w:t>
       </w:r>
       <w:r>
         <w:rPr>
@@ -3010,6 +4355,180 @@
         <w:adjustRightInd w:val="0"/>
         <w:spacing w:after="0" w:line="240" w:lineRule="auto"/>
         <w:rPr>
+          <w:ins w:id="202" w:author="Matt" w:date="2014-08-26T12:19:00Z"/>
+          <w:rFonts w:ascii="NimbusRomNo9L-Medi" w:hAnsi="NimbusRomNo9L-Medi" w:cs="NimbusRomNo9L-Medi"/>
+          <w:sz w:val="17"/>
+          <w:szCs w:val="17"/>
+        </w:rPr>
+      </w:pPr>
+    </w:p>
+    <w:p>
+      <w:pPr>
+        <w:autoSpaceDE w:val="0"/>
+        <w:autoSpaceDN w:val="0"/>
+        <w:adjustRightInd w:val="0"/>
+        <w:spacing w:after="0" w:line="240" w:lineRule="auto"/>
+        <w:rPr>
+          <w:ins w:id="203" w:author="Matt" w:date="2014-08-26T12:19:00Z"/>
+          <w:rFonts w:ascii="NimbusRomNo9L-Medi" w:hAnsi="NimbusRomNo9L-Medi" w:cs="NimbusRomNo9L-Medi"/>
+          <w:sz w:val="17"/>
+          <w:szCs w:val="17"/>
+        </w:rPr>
+      </w:pPr>
+      <w:proofErr w:type="spellStart"/>
+      <w:ins w:id="204" w:author="Matt" w:date="2014-08-26T12:19:00Z">
+        <w:r>
+          <w:rPr>
+            <w:rFonts w:ascii="NimbusRomNo9L-Medi" w:hAnsi="NimbusRomNo9L-Medi" w:cs="NimbusRomNo9L-Medi"/>
+            <w:sz w:val="17"/>
+            <w:szCs w:val="17"/>
+          </w:rPr>
+          <w:t>Hmmmm</w:t>
+        </w:r>
+        <w:proofErr w:type="spellEnd"/>
+        <w:r>
+          <w:rPr>
+            <w:rFonts w:ascii="NimbusRomNo9L-Medi" w:hAnsi="NimbusRomNo9L-Medi" w:cs="NimbusRomNo9L-Medi"/>
+            <w:sz w:val="17"/>
+            <w:szCs w:val="17"/>
+          </w:rPr>
+          <w:t>. Cleveland and O’Connor indicate that shale oil has EROI between 1:1 and 2:1</w:t>
+        </w:r>
+      </w:ins>
+      <w:ins w:id="205" w:author="Matt" w:date="2014-08-26T12:32:00Z">
+        <w:r>
+          <w:rPr>
+            <w:rFonts w:ascii="NimbusRomNo9L-Medi" w:hAnsi="NimbusRomNo9L-Medi" w:cs="NimbusRomNo9L-Medi"/>
+            <w:sz w:val="17"/>
+            <w:szCs w:val="17"/>
+          </w:rPr>
+          <w:t>, when self-use is included</w:t>
+        </w:r>
+      </w:ins>
+      <w:ins w:id="206" w:author="Matt" w:date="2014-08-26T12:19:00Z">
+        <w:r>
+          <w:rPr>
+            <w:rFonts w:ascii="NimbusRomNo9L-Medi" w:hAnsi="NimbusRomNo9L-Medi" w:cs="NimbusRomNo9L-Medi"/>
+            <w:sz w:val="17"/>
+            <w:szCs w:val="17"/>
+          </w:rPr>
+          <w:t xml:space="preserve">. See: </w:t>
+        </w:r>
+        <w:bookmarkStart w:id="207" w:name="OLE_LINK14"/>
+        <w:bookmarkStart w:id="208" w:name="OLE_LINK15"/>
+        <w:r>
+          <w:rPr>
+            <w:rFonts w:ascii="NimbusRomNo9L-Medi" w:hAnsi="NimbusRomNo9L-Medi" w:cs="NimbusRomNo9L-Medi"/>
+            <w:sz w:val="17"/>
+            <w:szCs w:val="17"/>
+          </w:rPr>
+          <w:t>http://www.westernresourceadvocates.org/land/pdf/oseroireport.pdf</w:t>
+        </w:r>
+        <w:bookmarkEnd w:id="207"/>
+        <w:bookmarkEnd w:id="208"/>
+      </w:ins>
+    </w:p>
+    <w:p>
+      <w:pPr>
+        <w:autoSpaceDE w:val="0"/>
+        <w:autoSpaceDN w:val="0"/>
+        <w:adjustRightInd w:val="0"/>
+        <w:spacing w:after="0" w:line="240" w:lineRule="auto"/>
+        <w:rPr>
+          <w:ins w:id="209" w:author="Matt" w:date="2014-08-26T12:31:00Z"/>
+          <w:rFonts w:ascii="NimbusRomNo9L-Medi" w:hAnsi="NimbusRomNo9L-Medi" w:cs="NimbusRomNo9L-Medi"/>
+          <w:sz w:val="17"/>
+          <w:szCs w:val="17"/>
+        </w:rPr>
+      </w:pPr>
+    </w:p>
+    <w:p>
+      <w:pPr>
+        <w:autoSpaceDE w:val="0"/>
+        <w:autoSpaceDN w:val="0"/>
+        <w:adjustRightInd w:val="0"/>
+        <w:spacing w:after="0" w:line="240" w:lineRule="auto"/>
+        <w:rPr>
+          <w:ins w:id="210" w:author="Matt" w:date="2014-08-26T12:19:00Z"/>
+          <w:rFonts w:ascii="NimbusRomNo9L-Medi" w:hAnsi="NimbusRomNo9L-Medi" w:cs="NimbusRomNo9L-Medi"/>
+          <w:sz w:val="17"/>
+          <w:szCs w:val="17"/>
+        </w:rPr>
+      </w:pPr>
+      <w:ins w:id="211" w:author="Matt" w:date="2014-08-26T12:32:00Z">
+        <w:r>
+          <w:rPr>
+            <w:rFonts w:ascii="NimbusRomNo9L-Medi" w:hAnsi="NimbusRomNo9L-Medi" w:cs="NimbusRomNo9L-Medi"/>
+            <w:sz w:val="17"/>
+            <w:szCs w:val="17"/>
+          </w:rPr>
+          <w:t>For now, the text is unchanged, except for adding a reference to Cleveland’s report.</w:t>
+        </w:r>
+      </w:ins>
+    </w:p>
+    <w:p>
+      <w:pPr>
+        <w:autoSpaceDE w:val="0"/>
+        <w:autoSpaceDN w:val="0"/>
+        <w:adjustRightInd w:val="0"/>
+        <w:spacing w:after="0" w:line="240" w:lineRule="auto"/>
+        <w:rPr>
+          <w:ins w:id="212" w:author="Matt" w:date="2014-08-26T12:19:00Z"/>
+          <w:rFonts w:ascii="NimbusRomNo9L-Medi" w:hAnsi="NimbusRomNo9L-Medi" w:cs="NimbusRomNo9L-Medi"/>
+          <w:sz w:val="17"/>
+          <w:szCs w:val="17"/>
+        </w:rPr>
+      </w:pPr>
+    </w:p>
+    <w:p>
+      <w:pPr>
+        <w:autoSpaceDE w:val="0"/>
+        <w:autoSpaceDN w:val="0"/>
+        <w:adjustRightInd w:val="0"/>
+        <w:spacing w:after="0" w:line="240" w:lineRule="auto"/>
+        <w:rPr>
+          <w:ins w:id="213" w:author="Matt" w:date="2014-08-26T12:19:00Z"/>
+          <w:rFonts w:ascii="NimbusRomNo9L-Medi" w:hAnsi="NimbusRomNo9L-Medi" w:cs="NimbusRomNo9L-Medi"/>
+          <w:sz w:val="17"/>
+          <w:szCs w:val="17"/>
+        </w:rPr>
+      </w:pPr>
+    </w:p>
+    <w:p>
+      <w:pPr>
+        <w:autoSpaceDE w:val="0"/>
+        <w:autoSpaceDN w:val="0"/>
+        <w:adjustRightInd w:val="0"/>
+        <w:spacing w:after="0" w:line="240" w:lineRule="auto"/>
+        <w:rPr>
+          <w:ins w:id="214" w:author="Matt" w:date="2014-08-26T12:19:00Z"/>
+          <w:rFonts w:ascii="NimbusRomNo9L-Medi" w:hAnsi="NimbusRomNo9L-Medi" w:cs="NimbusRomNo9L-Medi"/>
+          <w:sz w:val="17"/>
+          <w:szCs w:val="17"/>
+        </w:rPr>
+      </w:pPr>
+    </w:p>
+    <w:p>
+      <w:pPr>
+        <w:autoSpaceDE w:val="0"/>
+        <w:autoSpaceDN w:val="0"/>
+        <w:adjustRightInd w:val="0"/>
+        <w:spacing w:after="0" w:line="240" w:lineRule="auto"/>
+        <w:rPr>
+          <w:ins w:id="215" w:author="Matt" w:date="2014-08-26T12:19:00Z"/>
+          <w:rFonts w:ascii="NimbusRomNo9L-Medi" w:hAnsi="NimbusRomNo9L-Medi" w:cs="NimbusRomNo9L-Medi"/>
+          <w:sz w:val="17"/>
+          <w:szCs w:val="17"/>
+        </w:rPr>
+      </w:pPr>
+    </w:p>
+    <w:p>
+      <w:pPr>
+        <w:autoSpaceDE w:val="0"/>
+        <w:autoSpaceDN w:val="0"/>
+        <w:adjustRightInd w:val="0"/>
+        <w:spacing w:after="0" w:line="240" w:lineRule="auto"/>
+        <w:rPr>
           <w:rFonts w:ascii="txtt" w:hAnsi="txtt" w:cs="txtt"/>
           <w:sz w:val="17"/>
           <w:szCs w:val="17"/>
@@ -3052,13 +4571,23 @@
           <w:szCs w:val="17"/>
         </w:rPr>
       </w:pPr>
+      <w:proofErr w:type="gramStart"/>
       <w:r>
         <w:rPr>
           <w:rFonts w:ascii="txtt" w:hAnsi="txtt" w:cs="txtt"/>
           <w:sz w:val="17"/>
           <w:szCs w:val="17"/>
         </w:rPr>
-        <w:t xml:space="preserve">world-oil-production-at-3312014-where-are-we-headed/ </w:t>
+        <w:t>world</w:t>
+      </w:r>
+      <w:proofErr w:type="gramEnd"/>
+      <w:r>
+        <w:rPr>
+          <w:rFonts w:ascii="txtt" w:hAnsi="txtt" w:cs="txtt"/>
+          <w:sz w:val="17"/>
+          <w:szCs w:val="17"/>
+        </w:rPr>
+        <w:t xml:space="preserve">-oil-production-at-3312014-where-are-we-headed/ </w:t>
       </w:r>
       <w:r>
         <w:rPr>
@@ -3076,67 +4605,392 @@
         <w:adjustRightInd w:val="0"/>
         <w:spacing w:after="0" w:line="240" w:lineRule="auto"/>
       </w:pPr>
-      <w:r>
-        <w:rPr>
-          <w:rFonts w:ascii="NimbusRomNo9L-Regu" w:hAnsi="NimbusRomNo9L-Regu" w:cs="NimbusRomNo9L-Regu"/>
-          <w:sz w:val="17"/>
-          <w:szCs w:val="17"/>
-        </w:rPr>
-        <w:t>obtain this data and plot it similarly? ****</w:t>
-      </w:r>
-      <w:r>
-        <w:t xml:space="preserve">  &gt;&gt;&gt;again Ron Patterson has this updated </w:t>
-      </w:r>
-    </w:p>
-    <w:p>
-      <w:pPr>
-        <w:autoSpaceDE w:val="0"/>
-        <w:autoSpaceDN w:val="0"/>
-        <w:adjustRightInd w:val="0"/>
-        <w:spacing w:after="0" w:line="240" w:lineRule="auto"/>
-      </w:pPr>
-    </w:p>
-    <w:p>
-      <w:pPr>
-        <w:autoSpaceDE w:val="0"/>
-        <w:autoSpaceDN w:val="0"/>
-        <w:adjustRightInd w:val="0"/>
-        <w:spacing w:after="0" w:line="240" w:lineRule="auto"/>
-        <w:rPr>
-          <w:rFonts w:ascii="NimbusRomNo9L-Regu" w:hAnsi="NimbusRomNo9L-Regu" w:cs="NimbusRomNo9L-Regu"/>
-          <w:sz w:val="20"/>
-          <w:szCs w:val="20"/>
-        </w:rPr>
-      </w:pPr>
-      <w:r>
-        <w:rPr>
-          <w:rFonts w:ascii="NimbusRomNo9L-Regu" w:hAnsi="NimbusRomNo9L-Regu" w:cs="NimbusRomNo9L-Regu"/>
-          <w:sz w:val="20"/>
-          <w:szCs w:val="20"/>
-        </w:rPr>
-        <w:t>consequence, more financially expensive to extract oil today than it was 10, 20, 30,</w:t>
-      </w:r>
-    </w:p>
-    <w:p>
-      <w:pPr>
-        <w:autoSpaceDE w:val="0"/>
-        <w:autoSpaceDN w:val="0"/>
-        <w:adjustRightInd w:val="0"/>
-        <w:spacing w:after="0" w:line="240" w:lineRule="auto"/>
-        <w:rPr>
-          <w:rFonts w:ascii="NimbusRomNo9L-Regu" w:hAnsi="NimbusRomNo9L-Regu" w:cs="NimbusRomNo9L-Regu"/>
-          <w:sz w:val="20"/>
-          <w:szCs w:val="20"/>
-        </w:rPr>
-      </w:pPr>
-      <w:r>
-        <w:rPr>
-          <w:rFonts w:ascii="NimbusRomNo9L-Regu" w:hAnsi="NimbusRomNo9L-Regu" w:cs="NimbusRomNo9L-Regu"/>
-          <w:sz w:val="20"/>
-          <w:szCs w:val="20"/>
-        </w:rPr>
-        <w:t>and 100 years ago. It Not 100 (see Gilford et al )</w:t>
-      </w:r>
+      <w:proofErr w:type="gramStart"/>
+      <w:r>
+        <w:rPr>
+          <w:rFonts w:ascii="NimbusRomNo9L-Regu" w:hAnsi="NimbusRomNo9L-Regu" w:cs="NimbusRomNo9L-Regu"/>
+          <w:sz w:val="17"/>
+          <w:szCs w:val="17"/>
+        </w:rPr>
+        <w:t>obtain</w:t>
+      </w:r>
+      <w:proofErr w:type="gramEnd"/>
+      <w:r>
+        <w:rPr>
+          <w:rFonts w:ascii="NimbusRomNo9L-Regu" w:hAnsi="NimbusRomNo9L-Regu" w:cs="NimbusRomNo9L-Regu"/>
+          <w:sz w:val="17"/>
+          <w:szCs w:val="17"/>
+        </w:rPr>
+        <w:t xml:space="preserve"> this data and plot it similarly? ****</w:t>
+      </w:r>
+      <w:r>
+        <w:t xml:space="preserve">  &gt;&gt;&gt;</w:t>
+      </w:r>
+      <w:proofErr w:type="gramStart"/>
+      <w:r>
+        <w:t>again</w:t>
+      </w:r>
+      <w:proofErr w:type="gramEnd"/>
+      <w:r>
+        <w:t xml:space="preserve"> Ron Patterson has this updated </w:t>
+      </w:r>
+    </w:p>
+    <w:p>
+      <w:pPr>
+        <w:autoSpaceDE w:val="0"/>
+        <w:autoSpaceDN w:val="0"/>
+        <w:adjustRightInd w:val="0"/>
+        <w:spacing w:after="0" w:line="240" w:lineRule="auto"/>
+        <w:rPr>
+          <w:ins w:id="216" w:author="Matt" w:date="2014-08-26T12:33:00Z"/>
+        </w:rPr>
+      </w:pPr>
+    </w:p>
+    <w:p>
+      <w:pPr>
+        <w:autoSpaceDE w:val="0"/>
+        <w:autoSpaceDN w:val="0"/>
+        <w:adjustRightInd w:val="0"/>
+        <w:spacing w:after="0" w:line="240" w:lineRule="auto"/>
+        <w:rPr>
+          <w:ins w:id="217" w:author="Matt" w:date="2014-08-26T12:33:00Z"/>
+        </w:rPr>
+      </w:pPr>
+      <w:ins w:id="218" w:author="Matt" w:date="2014-08-26T12:33:00Z">
+        <w:r>
+          <w:t>OK. We</w:t>
+        </w:r>
+      </w:ins>
+      <w:ins w:id="219" w:author="Matt" w:date="2014-08-26T12:34:00Z">
+        <w:r>
+          <w:t>’ll pursue this.</w:t>
+        </w:r>
+      </w:ins>
+    </w:p>
+    <w:p>
+      <w:pPr>
+        <w:autoSpaceDE w:val="0"/>
+        <w:autoSpaceDN w:val="0"/>
+        <w:adjustRightInd w:val="0"/>
+        <w:spacing w:after="0" w:line="240" w:lineRule="auto"/>
+        <w:rPr>
+          <w:ins w:id="220" w:author="Matt" w:date="2014-08-26T12:33:00Z"/>
+        </w:rPr>
+      </w:pPr>
+    </w:p>
+    <w:p>
+      <w:pPr>
+        <w:autoSpaceDE w:val="0"/>
+        <w:autoSpaceDN w:val="0"/>
+        <w:adjustRightInd w:val="0"/>
+        <w:spacing w:after="0" w:line="240" w:lineRule="auto"/>
+      </w:pPr>
+    </w:p>
+    <w:p>
+      <w:pPr>
+        <w:autoSpaceDE w:val="0"/>
+        <w:autoSpaceDN w:val="0"/>
+        <w:adjustRightInd w:val="0"/>
+        <w:spacing w:after="0" w:line="240" w:lineRule="auto"/>
+        <w:rPr>
+          <w:rFonts w:ascii="NimbusRomNo9L-Regu" w:hAnsi="NimbusRomNo9L-Regu" w:cs="NimbusRomNo9L-Regu"/>
+          <w:sz w:val="20"/>
+          <w:szCs w:val="20"/>
+        </w:rPr>
+      </w:pPr>
+      <w:proofErr w:type="gramStart"/>
+      <w:r>
+        <w:rPr>
+          <w:rFonts w:ascii="NimbusRomNo9L-Regu" w:hAnsi="NimbusRomNo9L-Regu" w:cs="NimbusRomNo9L-Regu"/>
+          <w:sz w:val="20"/>
+          <w:szCs w:val="20"/>
+        </w:rPr>
+        <w:t>consequence</w:t>
+      </w:r>
+      <w:proofErr w:type="gramEnd"/>
+      <w:r>
+        <w:rPr>
+          <w:rFonts w:ascii="NimbusRomNo9L-Regu" w:hAnsi="NimbusRomNo9L-Regu" w:cs="NimbusRomNo9L-Regu"/>
+          <w:sz w:val="20"/>
+          <w:szCs w:val="20"/>
+        </w:rPr>
+        <w:t>, more financially expensive to extract oil today than it was 10, 20, 30,</w:t>
+      </w:r>
+    </w:p>
+    <w:p>
+      <w:pPr>
+        <w:autoSpaceDE w:val="0"/>
+        <w:autoSpaceDN w:val="0"/>
+        <w:adjustRightInd w:val="0"/>
+        <w:spacing w:after="0" w:line="240" w:lineRule="auto"/>
+        <w:rPr>
+          <w:ins w:id="221" w:author="Matt" w:date="2014-08-26T12:39:00Z"/>
+          <w:rFonts w:ascii="NimbusRomNo9L-Regu" w:hAnsi="NimbusRomNo9L-Regu" w:cs="NimbusRomNo9L-Regu"/>
+          <w:sz w:val="20"/>
+          <w:szCs w:val="20"/>
+        </w:rPr>
+      </w:pPr>
+      <w:proofErr w:type="gramStart"/>
+      <w:r>
+        <w:rPr>
+          <w:rFonts w:ascii="NimbusRomNo9L-Regu" w:hAnsi="NimbusRomNo9L-Regu" w:cs="NimbusRomNo9L-Regu"/>
+          <w:sz w:val="20"/>
+          <w:szCs w:val="20"/>
+        </w:rPr>
+        <w:t>and</w:t>
+      </w:r>
+      <w:proofErr w:type="gramEnd"/>
+      <w:r>
+        <w:rPr>
+          <w:rFonts w:ascii="NimbusRomNo9L-Regu" w:hAnsi="NimbusRomNo9L-Regu" w:cs="NimbusRomNo9L-Regu"/>
+          <w:sz w:val="20"/>
+          <w:szCs w:val="20"/>
+        </w:rPr>
+        <w:t xml:space="preserve"> 100 years ago. It Not 100 (see Gilford et </w:t>
+      </w:r>
+      <w:proofErr w:type="gramStart"/>
+      <w:r>
+        <w:rPr>
+          <w:rFonts w:ascii="NimbusRomNo9L-Regu" w:hAnsi="NimbusRomNo9L-Regu" w:cs="NimbusRomNo9L-Regu"/>
+          <w:sz w:val="20"/>
+          <w:szCs w:val="20"/>
+        </w:rPr>
+        <w:t>al )</w:t>
+      </w:r>
+      <w:proofErr w:type="gramEnd"/>
+    </w:p>
+    <w:p>
+      <w:pPr>
+        <w:autoSpaceDE w:val="0"/>
+        <w:autoSpaceDN w:val="0"/>
+        <w:adjustRightInd w:val="0"/>
+        <w:spacing w:after="0" w:line="240" w:lineRule="auto"/>
+        <w:rPr>
+          <w:ins w:id="222" w:author="Matt" w:date="2014-08-26T12:40:00Z"/>
+          <w:rFonts w:ascii="NimbusRomNo9L-Regu" w:hAnsi="NimbusRomNo9L-Regu" w:cs="NimbusRomNo9L-Regu"/>
+          <w:sz w:val="20"/>
+          <w:szCs w:val="20"/>
+        </w:rPr>
+      </w:pPr>
+    </w:p>
+    <w:p>
+      <w:pPr>
+        <w:autoSpaceDE w:val="0"/>
+        <w:autoSpaceDN w:val="0"/>
+        <w:adjustRightInd w:val="0"/>
+        <w:spacing w:after="0" w:line="240" w:lineRule="auto"/>
+        <w:rPr>
+          <w:ins w:id="223" w:author="Matt" w:date="2014-08-26T12:40:00Z"/>
+          <w:rFonts w:ascii="NimbusRomNo9L-Regu" w:hAnsi="NimbusRomNo9L-Regu" w:cs="NimbusRomNo9L-Regu"/>
+          <w:sz w:val="20"/>
+          <w:szCs w:val="20"/>
+        </w:rPr>
+      </w:pPr>
+      <w:ins w:id="224" w:author="Matt" w:date="2014-08-26T12:40:00Z">
+        <w:r>
+          <w:rPr>
+            <w:rFonts w:ascii="NimbusRomNo9L-Regu" w:hAnsi="NimbusRomNo9L-Regu" w:cs="NimbusRomNo9L-Regu"/>
+            <w:sz w:val="20"/>
+            <w:szCs w:val="20"/>
+          </w:rPr>
+          <w:t>This sentence now reads:</w:t>
+        </w:r>
+      </w:ins>
+    </w:p>
+    <w:p>
+      <w:pPr>
+        <w:autoSpaceDE w:val="0"/>
+        <w:autoSpaceDN w:val="0"/>
+        <w:adjustRightInd w:val="0"/>
+        <w:spacing w:after="0" w:line="240" w:lineRule="auto"/>
+        <w:rPr>
+          <w:ins w:id="225" w:author="Matt" w:date="2014-08-26T12:40:00Z"/>
+          <w:rFonts w:ascii="NimbusRomNo9L-Regu" w:hAnsi="NimbusRomNo9L-Regu" w:cs="NimbusRomNo9L-Regu"/>
+          <w:sz w:val="20"/>
+          <w:szCs w:val="20"/>
+        </w:rPr>
+      </w:pPr>
+    </w:p>
+    <w:p>
+      <w:pPr>
+        <w:autoSpaceDE w:val="0"/>
+        <w:autoSpaceDN w:val="0"/>
+        <w:adjustRightInd w:val="0"/>
+        <w:spacing w:after="0" w:line="240" w:lineRule="auto"/>
+        <w:rPr>
+          <w:ins w:id="226" w:author="Matt" w:date="2014-08-26T12:40:00Z"/>
+          <w:rFonts w:ascii="NimbusRomNo9L-Regu" w:hAnsi="NimbusRomNo9L-Regu" w:cs="NimbusRomNo9L-Regu"/>
+          <w:sz w:val="20"/>
+          <w:szCs w:val="20"/>
+        </w:rPr>
+      </w:pPr>
+      <w:ins w:id="227" w:author="Matt" w:date="2014-08-26T12:40:00Z">
+        <w:r>
+          <w:rPr>
+            <w:rFonts w:ascii="NimbusRomNo9L-Regu" w:hAnsi="NimbusRomNo9L-Regu" w:cs="NimbusRomNo9L-Regu"/>
+            <w:sz w:val="20"/>
+            <w:szCs w:val="20"/>
+          </w:rPr>
+          <w:t xml:space="preserve">All of this comes about simply because it is </w:t>
+        </w:r>
+      </w:ins>
+    </w:p>
+    <w:p>
+      <w:pPr>
+        <w:autoSpaceDE w:val="0"/>
+        <w:autoSpaceDN w:val="0"/>
+        <w:adjustRightInd w:val="0"/>
+        <w:spacing w:after="0" w:line="240" w:lineRule="auto"/>
+        <w:rPr>
+          <w:ins w:id="228" w:author="Matt" w:date="2014-08-26T12:40:00Z"/>
+          <w:rFonts w:ascii="NimbusRomNo9L-Regu" w:hAnsi="NimbusRomNo9L-Regu" w:cs="NimbusRomNo9L-Regu"/>
+          <w:sz w:val="20"/>
+          <w:szCs w:val="20"/>
+        </w:rPr>
+      </w:pPr>
+      <w:proofErr w:type="gramStart"/>
+      <w:ins w:id="229" w:author="Matt" w:date="2014-08-26T12:40:00Z">
+        <w:r>
+          <w:rPr>
+            <w:rFonts w:ascii="NimbusRomNo9L-Regu" w:hAnsi="NimbusRomNo9L-Regu" w:cs="NimbusRomNo9L-Regu"/>
+            <w:sz w:val="20"/>
+            <w:szCs w:val="20"/>
+          </w:rPr>
+          <w:t>more</w:t>
+        </w:r>
+        <w:proofErr w:type="gramEnd"/>
+        <w:r>
+          <w:rPr>
+            <w:rFonts w:ascii="NimbusRomNo9L-Regu" w:hAnsi="NimbusRomNo9L-Regu" w:cs="NimbusRomNo9L-Regu"/>
+            <w:sz w:val="20"/>
+            <w:szCs w:val="20"/>
+          </w:rPr>
+          <w:t xml:space="preserve"> physically ``difficult,'' and, as a consequence, </w:t>
+        </w:r>
+      </w:ins>
+    </w:p>
+    <w:p>
+      <w:pPr>
+        <w:autoSpaceDE w:val="0"/>
+        <w:autoSpaceDN w:val="0"/>
+        <w:adjustRightInd w:val="0"/>
+        <w:spacing w:after="0" w:line="240" w:lineRule="auto"/>
+        <w:rPr>
+          <w:ins w:id="230" w:author="Matt" w:date="2014-08-26T12:40:00Z"/>
+          <w:rFonts w:ascii="NimbusRomNo9L-Regu" w:hAnsi="NimbusRomNo9L-Regu" w:cs="NimbusRomNo9L-Regu"/>
+          <w:sz w:val="20"/>
+          <w:szCs w:val="20"/>
+        </w:rPr>
+      </w:pPr>
+      <w:proofErr w:type="gramStart"/>
+      <w:ins w:id="231" w:author="Matt" w:date="2014-08-26T12:40:00Z">
+        <w:r>
+          <w:rPr>
+            <w:rFonts w:ascii="NimbusRomNo9L-Regu" w:hAnsi="NimbusRomNo9L-Regu" w:cs="NimbusRomNo9L-Regu"/>
+            <w:sz w:val="20"/>
+            <w:szCs w:val="20"/>
+          </w:rPr>
+          <w:t>more</w:t>
+        </w:r>
+        <w:proofErr w:type="gramEnd"/>
+        <w:r>
+          <w:rPr>
+            <w:rFonts w:ascii="NimbusRomNo9L-Regu" w:hAnsi="NimbusRomNo9L-Regu" w:cs="NimbusRomNo9L-Regu"/>
+            <w:sz w:val="20"/>
+            <w:szCs w:val="20"/>
+          </w:rPr>
+          <w:t xml:space="preserve"> financially expensive</w:t>
+        </w:r>
+      </w:ins>
+    </w:p>
+    <w:p>
+      <w:pPr>
+        <w:autoSpaceDE w:val="0"/>
+        <w:autoSpaceDN w:val="0"/>
+        <w:adjustRightInd w:val="0"/>
+        <w:spacing w:after="0" w:line="240" w:lineRule="auto"/>
+        <w:rPr>
+          <w:ins w:id="232" w:author="Matt" w:date="2014-08-26T12:40:00Z"/>
+          <w:rFonts w:ascii="NimbusRomNo9L-Regu" w:hAnsi="NimbusRomNo9L-Regu" w:cs="NimbusRomNo9L-Regu"/>
+          <w:sz w:val="20"/>
+          <w:szCs w:val="20"/>
+        </w:rPr>
+      </w:pPr>
+      <w:proofErr w:type="gramStart"/>
+      <w:ins w:id="233" w:author="Matt" w:date="2014-08-26T12:40:00Z">
+        <w:r>
+          <w:rPr>
+            <w:rFonts w:ascii="NimbusRomNo9L-Regu" w:hAnsi="NimbusRomNo9L-Regu" w:cs="NimbusRomNo9L-Regu"/>
+            <w:sz w:val="20"/>
+            <w:szCs w:val="20"/>
+          </w:rPr>
+          <w:t>to</w:t>
+        </w:r>
+        <w:proofErr w:type="gramEnd"/>
+        <w:r>
+          <w:rPr>
+            <w:rFonts w:ascii="NimbusRomNo9L-Regu" w:hAnsi="NimbusRomNo9L-Regu" w:cs="NimbusRomNo9L-Regu"/>
+            <w:sz w:val="20"/>
+            <w:szCs w:val="20"/>
+          </w:rPr>
+          <w:t xml:space="preserve"> extract oil today than it was just a few decades ago.</w:t>
+        </w:r>
+      </w:ins>
+    </w:p>
+    <w:p>
+      <w:pPr>
+        <w:autoSpaceDE w:val="0"/>
+        <w:autoSpaceDN w:val="0"/>
+        <w:adjustRightInd w:val="0"/>
+        <w:spacing w:after="0" w:line="240" w:lineRule="auto"/>
+        <w:rPr>
+          <w:ins w:id="234" w:author="Matt" w:date="2014-08-26T12:39:00Z"/>
+          <w:rFonts w:ascii="NimbusRomNo9L-Regu" w:hAnsi="NimbusRomNo9L-Regu" w:cs="NimbusRomNo9L-Regu"/>
+          <w:sz w:val="20"/>
+          <w:szCs w:val="20"/>
+        </w:rPr>
+      </w:pPr>
+    </w:p>
+    <w:p>
+      <w:pPr>
+        <w:autoSpaceDE w:val="0"/>
+        <w:autoSpaceDN w:val="0"/>
+        <w:adjustRightInd w:val="0"/>
+        <w:spacing w:after="0" w:line="240" w:lineRule="auto"/>
+        <w:rPr>
+          <w:ins w:id="235" w:author="Matt" w:date="2014-08-26T12:39:00Z"/>
+          <w:rFonts w:ascii="NimbusRomNo9L-Regu" w:hAnsi="NimbusRomNo9L-Regu" w:cs="NimbusRomNo9L-Regu"/>
+          <w:sz w:val="20"/>
+          <w:szCs w:val="20"/>
+        </w:rPr>
+      </w:pPr>
+    </w:p>
+    <w:p>
+      <w:pPr>
+        <w:autoSpaceDE w:val="0"/>
+        <w:autoSpaceDN w:val="0"/>
+        <w:adjustRightInd w:val="0"/>
+        <w:spacing w:after="0" w:line="240" w:lineRule="auto"/>
+        <w:rPr>
+          <w:ins w:id="236" w:author="Matt" w:date="2014-08-26T12:39:00Z"/>
+          <w:rFonts w:ascii="NimbusRomNo9L-Regu" w:hAnsi="NimbusRomNo9L-Regu" w:cs="NimbusRomNo9L-Regu"/>
+          <w:sz w:val="20"/>
+          <w:szCs w:val="20"/>
+        </w:rPr>
+      </w:pPr>
+    </w:p>
+    <w:p>
+      <w:pPr>
+        <w:autoSpaceDE w:val="0"/>
+        <w:autoSpaceDN w:val="0"/>
+        <w:adjustRightInd w:val="0"/>
+        <w:spacing w:after="0" w:line="240" w:lineRule="auto"/>
+        <w:rPr>
+          <w:rFonts w:ascii="NimbusRomNo9L-Regu" w:hAnsi="NimbusRomNo9L-Regu" w:cs="NimbusRomNo9L-Regu"/>
+          <w:sz w:val="20"/>
+          <w:szCs w:val="20"/>
+        </w:rPr>
+      </w:pPr>
     </w:p>
     <w:p>
       <w:pPr>
@@ -3166,19 +5020,323 @@
         <w:adjustRightInd w:val="0"/>
         <w:spacing w:after="0" w:line="240" w:lineRule="auto"/>
         <w:rPr>
-          <w:rFonts w:ascii="NimbusRomNo9L-Regu" w:hAnsi="NimbusRomNo9L-Regu" w:cs="NimbusRomNo9L-Regu"/>
-          <w:sz w:val="20"/>
-          <w:szCs w:val="20"/>
-        </w:rPr>
-      </w:pPr>
-      <w:r>
-        <w:rPr>
-          <w:rFonts w:ascii="NimbusRomNo9L-Regu" w:hAnsi="NimbusRomNo9L-Regu" w:cs="NimbusRomNo9L-Regu"/>
-          <w:sz w:val="20"/>
-          <w:szCs w:val="20"/>
-        </w:rPr>
-        <w:t>apply to any non-renewable material (e.g. copper, fish, soil, timber) or energy stock (natural gas, hydro dam sites)  in the biosphere</w:t>
-      </w:r>
+          <w:ins w:id="237" w:author="Matt" w:date="2014-08-26T12:41:00Z"/>
+          <w:rFonts w:ascii="NimbusRomNo9L-Regu" w:hAnsi="NimbusRomNo9L-Regu" w:cs="NimbusRomNo9L-Regu"/>
+          <w:sz w:val="20"/>
+          <w:szCs w:val="20"/>
+        </w:rPr>
+      </w:pPr>
+      <w:proofErr w:type="gramStart"/>
+      <w:r>
+        <w:rPr>
+          <w:rFonts w:ascii="NimbusRomNo9L-Regu" w:hAnsi="NimbusRomNo9L-Regu" w:cs="NimbusRomNo9L-Regu"/>
+          <w:sz w:val="20"/>
+          <w:szCs w:val="20"/>
+        </w:rPr>
+        <w:t>apply</w:t>
+      </w:r>
+      <w:proofErr w:type="gramEnd"/>
+      <w:r>
+        <w:rPr>
+          <w:rFonts w:ascii="NimbusRomNo9L-Regu" w:hAnsi="NimbusRomNo9L-Regu" w:cs="NimbusRomNo9L-Regu"/>
+          <w:sz w:val="20"/>
+          <w:szCs w:val="20"/>
+        </w:rPr>
+        <w:t xml:space="preserve"> to any non-renewable material (e.g. copper, fish, soil, timber) or energy stock </w:t>
+      </w:r>
+      <w:bookmarkStart w:id="238" w:name="OLE_LINK16"/>
+      <w:bookmarkStart w:id="239" w:name="OLE_LINK17"/>
+      <w:r>
+        <w:rPr>
+          <w:rFonts w:ascii="NimbusRomNo9L-Regu" w:hAnsi="NimbusRomNo9L-Regu" w:cs="NimbusRomNo9L-Regu"/>
+          <w:sz w:val="20"/>
+          <w:szCs w:val="20"/>
+        </w:rPr>
+        <w:t>(natural gas, hydro dam sites)</w:t>
+      </w:r>
+      <w:bookmarkEnd w:id="238"/>
+      <w:bookmarkEnd w:id="239"/>
+      <w:r>
+        <w:rPr>
+          <w:rFonts w:ascii="NimbusRomNo9L-Regu" w:hAnsi="NimbusRomNo9L-Regu" w:cs="NimbusRomNo9L-Regu"/>
+          <w:sz w:val="20"/>
+          <w:szCs w:val="20"/>
+        </w:rPr>
+        <w:t xml:space="preserve">  in the biosphere</w:t>
+      </w:r>
+    </w:p>
+    <w:p>
+      <w:pPr>
+        <w:autoSpaceDE w:val="0"/>
+        <w:autoSpaceDN w:val="0"/>
+        <w:adjustRightInd w:val="0"/>
+        <w:spacing w:after="0" w:line="240" w:lineRule="auto"/>
+        <w:rPr>
+          <w:ins w:id="240" w:author="Matt" w:date="2014-08-26T12:41:00Z"/>
+          <w:rFonts w:ascii="NimbusRomNo9L-Regu" w:hAnsi="NimbusRomNo9L-Regu" w:cs="NimbusRomNo9L-Regu"/>
+          <w:sz w:val="20"/>
+          <w:szCs w:val="20"/>
+        </w:rPr>
+      </w:pPr>
+    </w:p>
+    <w:p>
+      <w:pPr>
+        <w:autoSpaceDE w:val="0"/>
+        <w:autoSpaceDN w:val="0"/>
+        <w:adjustRightInd w:val="0"/>
+        <w:spacing w:after="0" w:line="240" w:lineRule="auto"/>
+        <w:rPr>
+          <w:ins w:id="241" w:author="Matt" w:date="2014-08-26T12:41:00Z"/>
+          <w:rFonts w:ascii="NimbusRomNo9L-Regu" w:hAnsi="NimbusRomNo9L-Regu" w:cs="NimbusRomNo9L-Regu"/>
+          <w:sz w:val="20"/>
+          <w:szCs w:val="20"/>
+        </w:rPr>
+      </w:pPr>
+      <w:ins w:id="242" w:author="Matt" w:date="2014-08-26T12:41:00Z">
+        <w:r>
+          <w:rPr>
+            <w:rFonts w:ascii="NimbusRomNo9L-Regu" w:hAnsi="NimbusRomNo9L-Regu" w:cs="NimbusRomNo9L-Regu"/>
+            <w:sz w:val="20"/>
+            <w:szCs w:val="20"/>
+          </w:rPr>
+          <w:t>This sentence now reads:</w:t>
+        </w:r>
+      </w:ins>
+    </w:p>
+    <w:p>
+      <w:pPr>
+        <w:autoSpaceDE w:val="0"/>
+        <w:autoSpaceDN w:val="0"/>
+        <w:adjustRightInd w:val="0"/>
+        <w:spacing w:after="0" w:line="240" w:lineRule="auto"/>
+        <w:rPr>
+          <w:ins w:id="243" w:author="Matt" w:date="2014-08-26T12:41:00Z"/>
+          <w:rFonts w:ascii="NimbusRomNo9L-Regu" w:hAnsi="NimbusRomNo9L-Regu" w:cs="NimbusRomNo9L-Regu"/>
+          <w:sz w:val="20"/>
+          <w:szCs w:val="20"/>
+        </w:rPr>
+      </w:pPr>
+    </w:p>
+    <w:p>
+      <w:pPr>
+        <w:autoSpaceDE w:val="0"/>
+        <w:autoSpaceDN w:val="0"/>
+        <w:adjustRightInd w:val="0"/>
+        <w:spacing w:after="0" w:line="240" w:lineRule="auto"/>
+        <w:rPr>
+          <w:ins w:id="244" w:author="Matt" w:date="2014-08-26T12:41:00Z"/>
+          <w:rFonts w:ascii="NimbusRomNo9L-Regu" w:hAnsi="NimbusRomNo9L-Regu" w:cs="NimbusRomNo9L-Regu"/>
+          <w:sz w:val="20"/>
+          <w:szCs w:val="20"/>
+        </w:rPr>
+      </w:pPr>
+      <w:ins w:id="245" w:author="Matt" w:date="2014-08-26T12:41:00Z">
+        <w:r>
+          <w:rPr>
+            <w:rFonts w:ascii="NimbusRomNo9L-Regu" w:hAnsi="NimbusRomNo9L-Regu" w:cs="NimbusRomNo9L-Regu"/>
+            <w:sz w:val="20"/>
+            <w:szCs w:val="20"/>
+          </w:rPr>
+          <w:t xml:space="preserve">Without going into detail, we state without discussion </w:t>
+        </w:r>
+      </w:ins>
+    </w:p>
+    <w:p>
+      <w:pPr>
+        <w:autoSpaceDE w:val="0"/>
+        <w:autoSpaceDN w:val="0"/>
+        <w:adjustRightInd w:val="0"/>
+        <w:spacing w:after="0" w:line="240" w:lineRule="auto"/>
+        <w:rPr>
+          <w:ins w:id="246" w:author="Matt" w:date="2014-08-26T12:41:00Z"/>
+          <w:rFonts w:ascii="NimbusRomNo9L-Regu" w:hAnsi="NimbusRomNo9L-Regu" w:cs="NimbusRomNo9L-Regu"/>
+          <w:sz w:val="20"/>
+          <w:szCs w:val="20"/>
+        </w:rPr>
+      </w:pPr>
+      <w:proofErr w:type="gramStart"/>
+      <w:ins w:id="247" w:author="Matt" w:date="2014-08-26T12:41:00Z">
+        <w:r>
+          <w:rPr>
+            <w:rFonts w:ascii="NimbusRomNo9L-Regu" w:hAnsi="NimbusRomNo9L-Regu" w:cs="NimbusRomNo9L-Regu"/>
+            <w:sz w:val="20"/>
+            <w:szCs w:val="20"/>
+          </w:rPr>
+          <w:t>that</w:t>
+        </w:r>
+        <w:proofErr w:type="gramEnd"/>
+        <w:r>
+          <w:rPr>
+            <w:rFonts w:ascii="NimbusRomNo9L-Regu" w:hAnsi="NimbusRomNo9L-Regu" w:cs="NimbusRomNo9L-Regu"/>
+            <w:sz w:val="20"/>
+            <w:szCs w:val="20"/>
+          </w:rPr>
+          <w:t xml:space="preserve"> similar dynamics will apply to </w:t>
+        </w:r>
+      </w:ins>
+    </w:p>
+    <w:p>
+      <w:pPr>
+        <w:autoSpaceDE w:val="0"/>
+        <w:autoSpaceDN w:val="0"/>
+        <w:adjustRightInd w:val="0"/>
+        <w:spacing w:after="0" w:line="240" w:lineRule="auto"/>
+        <w:rPr>
+          <w:ins w:id="248" w:author="Matt" w:date="2014-08-26T12:41:00Z"/>
+          <w:rFonts w:ascii="NimbusRomNo9L-Regu" w:hAnsi="NimbusRomNo9L-Regu" w:cs="NimbusRomNo9L-Regu"/>
+          <w:sz w:val="20"/>
+          <w:szCs w:val="20"/>
+        </w:rPr>
+      </w:pPr>
+      <w:proofErr w:type="gramStart"/>
+      <w:ins w:id="249" w:author="Matt" w:date="2014-08-26T12:41:00Z">
+        <w:r>
+          <w:rPr>
+            <w:rFonts w:ascii="NimbusRomNo9L-Regu" w:hAnsi="NimbusRomNo9L-Regu" w:cs="NimbusRomNo9L-Regu"/>
+            <w:sz w:val="20"/>
+            <w:szCs w:val="20"/>
+          </w:rPr>
+          <w:t>any</w:t>
+        </w:r>
+        <w:proofErr w:type="gramEnd"/>
+        <w:r>
+          <w:rPr>
+            <w:rFonts w:ascii="NimbusRomNo9L-Regu" w:hAnsi="NimbusRomNo9L-Regu" w:cs="NimbusRomNo9L-Regu"/>
+            <w:sz w:val="20"/>
+            <w:szCs w:val="20"/>
+          </w:rPr>
+          <w:t xml:space="preserve"> non-renewable material (e.g. copper, fish, soil, timber) </w:t>
+        </w:r>
+      </w:ins>
+    </w:p>
+    <w:p>
+      <w:pPr>
+        <w:autoSpaceDE w:val="0"/>
+        <w:autoSpaceDN w:val="0"/>
+        <w:adjustRightInd w:val="0"/>
+        <w:spacing w:after="0" w:line="240" w:lineRule="auto"/>
+        <w:rPr>
+          <w:ins w:id="250" w:author="Matt" w:date="2014-08-26T12:41:00Z"/>
+          <w:rFonts w:ascii="NimbusRomNo9L-Regu" w:hAnsi="NimbusRomNo9L-Regu" w:cs="NimbusRomNo9L-Regu"/>
+          <w:sz w:val="20"/>
+          <w:szCs w:val="20"/>
+        </w:rPr>
+      </w:pPr>
+      <w:proofErr w:type="gramStart"/>
+      <w:ins w:id="251" w:author="Matt" w:date="2014-08-26T12:41:00Z">
+        <w:r>
+          <w:rPr>
+            <w:rFonts w:ascii="NimbusRomNo9L-Regu" w:hAnsi="NimbusRomNo9L-Regu" w:cs="NimbusRomNo9L-Regu"/>
+            <w:sz w:val="20"/>
+            <w:szCs w:val="20"/>
+          </w:rPr>
+          <w:t>or</w:t>
+        </w:r>
+        <w:proofErr w:type="gramEnd"/>
+        <w:r>
+          <w:rPr>
+            <w:rFonts w:ascii="NimbusRomNo9L-Regu" w:hAnsi="NimbusRomNo9L-Regu" w:cs="NimbusRomNo9L-Regu"/>
+            <w:sz w:val="20"/>
+            <w:szCs w:val="20"/>
+          </w:rPr>
+          <w:t xml:space="preserve"> energy stock (natural gas, hydro dam sites)</w:t>
+        </w:r>
+      </w:ins>
+    </w:p>
+    <w:p>
+      <w:pPr>
+        <w:autoSpaceDE w:val="0"/>
+        <w:autoSpaceDN w:val="0"/>
+        <w:adjustRightInd w:val="0"/>
+        <w:spacing w:after="0" w:line="240" w:lineRule="auto"/>
+        <w:rPr>
+          <w:ins w:id="252" w:author="Matt" w:date="2014-08-26T12:41:00Z"/>
+          <w:rFonts w:ascii="NimbusRomNo9L-Regu" w:hAnsi="NimbusRomNo9L-Regu" w:cs="NimbusRomNo9L-Regu"/>
+          <w:sz w:val="20"/>
+          <w:szCs w:val="20"/>
+        </w:rPr>
+      </w:pPr>
+      <w:proofErr w:type="gramStart"/>
+      <w:ins w:id="253" w:author="Matt" w:date="2014-08-26T12:41:00Z">
+        <w:r>
+          <w:rPr>
+            <w:rFonts w:ascii="NimbusRomNo9L-Regu" w:hAnsi="NimbusRomNo9L-Regu" w:cs="NimbusRomNo9L-Regu"/>
+            <w:sz w:val="20"/>
+            <w:szCs w:val="20"/>
+          </w:rPr>
+          <w:t>in</w:t>
+        </w:r>
+        <w:proofErr w:type="gramEnd"/>
+        <w:r>
+          <w:rPr>
+            <w:rFonts w:ascii="NimbusRomNo9L-Regu" w:hAnsi="NimbusRomNo9L-Regu" w:cs="NimbusRomNo9L-Regu"/>
+            <w:sz w:val="20"/>
+            <w:szCs w:val="20"/>
+          </w:rPr>
+          <w:t xml:space="preserve"> the biosphere</w:t>
+        </w:r>
+      </w:ins>
+    </w:p>
+    <w:p>
+      <w:pPr>
+        <w:autoSpaceDE w:val="0"/>
+        <w:autoSpaceDN w:val="0"/>
+        <w:adjustRightInd w:val="0"/>
+        <w:spacing w:after="0" w:line="240" w:lineRule="auto"/>
+        <w:rPr>
+          <w:ins w:id="254" w:author="Matt" w:date="2014-08-26T12:41:00Z"/>
+          <w:rFonts w:ascii="NimbusRomNo9L-Regu" w:hAnsi="NimbusRomNo9L-Regu" w:cs="NimbusRomNo9L-Regu"/>
+          <w:sz w:val="20"/>
+          <w:szCs w:val="20"/>
+        </w:rPr>
+      </w:pPr>
+      <w:proofErr w:type="gramStart"/>
+      <w:ins w:id="255" w:author="Matt" w:date="2014-08-26T12:41:00Z">
+        <w:r>
+          <w:rPr>
+            <w:rFonts w:ascii="NimbusRomNo9L-Regu" w:hAnsi="NimbusRomNo9L-Regu" w:cs="NimbusRomNo9L-Regu"/>
+            <w:sz w:val="20"/>
+            <w:szCs w:val="20"/>
+          </w:rPr>
+          <w:t>for</w:t>
+        </w:r>
+        <w:proofErr w:type="gramEnd"/>
+        <w:r>
+          <w:rPr>
+            <w:rFonts w:ascii="NimbusRomNo9L-Regu" w:hAnsi="NimbusRomNo9L-Regu" w:cs="NimbusRomNo9L-Regu"/>
+            <w:sz w:val="20"/>
+            <w:szCs w:val="20"/>
+          </w:rPr>
+          <w:t xml:space="preserve"> which substitution is difficult.</w:t>
+        </w:r>
+      </w:ins>
+    </w:p>
+    <w:p>
+      <w:pPr>
+        <w:autoSpaceDE w:val="0"/>
+        <w:autoSpaceDN w:val="0"/>
+        <w:adjustRightInd w:val="0"/>
+        <w:spacing w:after="0" w:line="240" w:lineRule="auto"/>
+        <w:rPr>
+          <w:ins w:id="256" w:author="Matt" w:date="2014-08-26T12:41:00Z"/>
+          <w:rFonts w:ascii="NimbusRomNo9L-Regu" w:hAnsi="NimbusRomNo9L-Regu" w:cs="NimbusRomNo9L-Regu"/>
+          <w:sz w:val="20"/>
+          <w:szCs w:val="20"/>
+        </w:rPr>
+      </w:pPr>
+    </w:p>
+    <w:p>
+      <w:pPr>
+        <w:autoSpaceDE w:val="0"/>
+        <w:autoSpaceDN w:val="0"/>
+        <w:adjustRightInd w:val="0"/>
+        <w:spacing w:after="0" w:line="240" w:lineRule="auto"/>
+        <w:rPr>
+          <w:rFonts w:ascii="NimbusRomNo9L-Regu" w:hAnsi="NimbusRomNo9L-Regu" w:cs="NimbusRomNo9L-Regu"/>
+          <w:sz w:val="20"/>
+          <w:szCs w:val="20"/>
+        </w:rPr>
+      </w:pPr>
     </w:p>
     <w:p>
       <w:pPr>
@@ -3232,8 +5390,28 @@
           <w:sz w:val="20"/>
           <w:szCs w:val="20"/>
         </w:rPr>
-        <w:t>Fig 15  What does free cash flow OF mean (vs TO?)?</w:t>
-      </w:r>
+        <w:t xml:space="preserve">Fig </w:t>
+      </w:r>
+      <w:proofErr w:type="gramStart"/>
+      <w:r>
+        <w:rPr>
+          <w:rFonts w:ascii="NimbusRomNo9L-Regu" w:hAnsi="NimbusRomNo9L-Regu" w:cs="NimbusRomNo9L-Regu"/>
+          <w:sz w:val="20"/>
+          <w:szCs w:val="20"/>
+        </w:rPr>
+        <w:t>15  What</w:t>
+      </w:r>
+      <w:proofErr w:type="gramEnd"/>
+      <w:r>
+        <w:rPr>
+          <w:rFonts w:ascii="NimbusRomNo9L-Regu" w:hAnsi="NimbusRomNo9L-Regu" w:cs="NimbusRomNo9L-Regu"/>
+          <w:sz w:val="20"/>
+          <w:szCs w:val="20"/>
+        </w:rPr>
+        <w:t xml:space="preserve"> does free cash flow OF mean (vs TO?)?</w:t>
+      </w:r>
+      <w:bookmarkStart w:id="257" w:name="_GoBack"/>
+      <w:bookmarkEnd w:id="257"/>
       <w:r>
         <w:rPr>
           <w:rFonts w:ascii="NimbusRomNo9L-Regu" w:hAnsi="NimbusRomNo9L-Regu" w:cs="NimbusRomNo9L-Regu"/>
@@ -3261,112 +5439,205 @@
           <w:sz w:val="20"/>
           <w:szCs w:val="20"/>
         </w:rPr>
-        <w:t>They are making less profits?  That is true I think, but needs more explicit statement and better validation maybe….</w:t>
-      </w:r>
-    </w:p>
-    <w:p>
-      <w:pPr>
-        <w:autoSpaceDE w:val="0"/>
-        <w:autoSpaceDN w:val="0"/>
-        <w:adjustRightInd w:val="0"/>
-        <w:spacing w:after="0" w:line="240" w:lineRule="auto"/>
-        <w:rPr>
-          <w:rFonts w:ascii="NimbusRomNo9L-Regu" w:hAnsi="NimbusRomNo9L-Regu" w:cs="NimbusRomNo9L-Regu"/>
-          <w:sz w:val="20"/>
-          <w:szCs w:val="20"/>
-        </w:rPr>
-      </w:pPr>
-      <w:r>
-        <w:rPr>
-          <w:rFonts w:ascii="NimbusRomNo9L-Regu" w:hAnsi="NimbusRomNo9L-Regu" w:cs="NimbusRomNo9L-Regu"/>
-          <w:sz w:val="20"/>
-          <w:szCs w:val="20"/>
-        </w:rPr>
-        <w:t>p. 16  To first order,  replace with to a first approximation ….</w:t>
-      </w:r>
-    </w:p>
-    <w:p>
-      <w:pPr>
-        <w:autoSpaceDE w:val="0"/>
-        <w:autoSpaceDN w:val="0"/>
-        <w:adjustRightInd w:val="0"/>
-        <w:spacing w:after="0" w:line="240" w:lineRule="auto"/>
-        <w:rPr>
-          <w:rFonts w:ascii="NimbusRomNo9L-Regu" w:hAnsi="NimbusRomNo9L-Regu" w:cs="NimbusRomNo9L-Regu"/>
-          <w:sz w:val="20"/>
-          <w:szCs w:val="20"/>
-        </w:rPr>
-      </w:pPr>
-      <w:r>
-        <w:rPr>
-          <w:rFonts w:ascii="NimbusRomNo9L-Regu" w:hAnsi="NimbusRomNo9L-Regu" w:cs="NimbusRomNo9L-Regu"/>
-          <w:sz w:val="20"/>
-          <w:szCs w:val="20"/>
-        </w:rPr>
-        <w:t>p. 17  Paradoxically, and contrasting with mainstream policy prescriptions, expansion of</w:t>
-      </w:r>
-    </w:p>
-    <w:p>
-      <w:pPr>
-        <w:autoSpaceDE w:val="0"/>
-        <w:autoSpaceDN w:val="0"/>
-        <w:adjustRightInd w:val="0"/>
-        <w:spacing w:after="0" w:line="240" w:lineRule="auto"/>
-        <w:rPr>
-          <w:rFonts w:ascii="NimbusRomNo9L-Regu" w:hAnsi="NimbusRomNo9L-Regu" w:cs="NimbusRomNo9L-Regu"/>
-          <w:sz w:val="20"/>
-          <w:szCs w:val="20"/>
-        </w:rPr>
-      </w:pPr>
-      <w:r>
-        <w:rPr>
-          <w:rFonts w:ascii="NimbusRomNo9L-Regu" w:hAnsi="NimbusRomNo9L-Regu" w:cs="NimbusRomNo9L-Regu"/>
-          <w:sz w:val="20"/>
-          <w:szCs w:val="20"/>
-        </w:rPr>
-        <w:t>the stock of capital in the economy can contribute to the ULTIMATE slowdown of economic</w:t>
-      </w:r>
-    </w:p>
-    <w:p>
-      <w:pPr>
-        <w:autoSpaceDE w:val="0"/>
-        <w:autoSpaceDN w:val="0"/>
-        <w:adjustRightInd w:val="0"/>
-        <w:spacing w:after="0" w:line="240" w:lineRule="auto"/>
-        <w:rPr>
-          <w:rFonts w:ascii="NimbusRomNo9L-Regu" w:hAnsi="NimbusRomNo9L-Regu" w:cs="NimbusRomNo9L-Regu"/>
-          <w:sz w:val="20"/>
-          <w:szCs w:val="20"/>
-        </w:rPr>
-      </w:pPr>
-      <w:r>
-        <w:rPr>
-          <w:rFonts w:ascii="NimbusRomNo9L-Regu" w:hAnsi="NimbusRomNo9L-Regu" w:cs="NimbusRomNo9L-Regu"/>
-          <w:sz w:val="20"/>
-          <w:szCs w:val="20"/>
-        </w:rPr>
-        <w:t>growth.</w:t>
-      </w:r>
-    </w:p>
-    <w:p>
-      <w:pPr>
-        <w:autoSpaceDE w:val="0"/>
-        <w:autoSpaceDN w:val="0"/>
-        <w:adjustRightInd w:val="0"/>
-        <w:spacing w:after="0" w:line="240" w:lineRule="auto"/>
-        <w:rPr>
-          <w:rFonts w:ascii="NimbusRomNo9L-Regu" w:hAnsi="NimbusRomNo9L-Regu" w:cs="NimbusRomNo9L-Regu"/>
-          <w:sz w:val="20"/>
-          <w:szCs w:val="20"/>
-        </w:rPr>
-      </w:pPr>
-      <w:r>
-        <w:rPr>
-          <w:rFonts w:ascii="NimbusRomNo9L-Regu" w:hAnsi="NimbusRomNo9L-Regu" w:cs="NimbusRomNo9L-Regu"/>
-          <w:sz w:val="20"/>
-          <w:szCs w:val="20"/>
-        </w:rPr>
-        <w:t>focused on increasing many material, energy, and financial flow rates in the economy. Set against the backdrop of Section 1.4, we see that consumption-driven policies are ine</w:t>
+        <w:t xml:space="preserve">They are making </w:t>
+      </w:r>
+      <w:proofErr w:type="gramStart"/>
+      <w:r>
+        <w:rPr>
+          <w:rFonts w:ascii="NimbusRomNo9L-Regu" w:hAnsi="NimbusRomNo9L-Regu" w:cs="NimbusRomNo9L-Regu"/>
+          <w:sz w:val="20"/>
+          <w:szCs w:val="20"/>
+        </w:rPr>
+        <w:t>less profits</w:t>
+      </w:r>
+      <w:proofErr w:type="gramEnd"/>
+      <w:r>
+        <w:rPr>
+          <w:rFonts w:ascii="NimbusRomNo9L-Regu" w:hAnsi="NimbusRomNo9L-Regu" w:cs="NimbusRomNo9L-Regu"/>
+          <w:sz w:val="20"/>
+          <w:szCs w:val="20"/>
+        </w:rPr>
+        <w:t>?  That is true I think, but needs more explicit statement and better validation maybe….</w:t>
+      </w:r>
+    </w:p>
+    <w:p>
+      <w:pPr>
+        <w:autoSpaceDE w:val="0"/>
+        <w:autoSpaceDN w:val="0"/>
+        <w:adjustRightInd w:val="0"/>
+        <w:spacing w:after="0" w:line="240" w:lineRule="auto"/>
+        <w:rPr>
+          <w:rFonts w:ascii="NimbusRomNo9L-Regu" w:hAnsi="NimbusRomNo9L-Regu" w:cs="NimbusRomNo9L-Regu"/>
+          <w:sz w:val="20"/>
+          <w:szCs w:val="20"/>
+        </w:rPr>
+      </w:pPr>
+      <w:r>
+        <w:rPr>
+          <w:rFonts w:ascii="NimbusRomNo9L-Regu" w:hAnsi="NimbusRomNo9L-Regu" w:cs="NimbusRomNo9L-Regu"/>
+          <w:sz w:val="20"/>
+          <w:szCs w:val="20"/>
+        </w:rPr>
+        <w:t xml:space="preserve">p. </w:t>
+      </w:r>
+      <w:proofErr w:type="gramStart"/>
+      <w:r>
+        <w:rPr>
+          <w:rFonts w:ascii="NimbusRomNo9L-Regu" w:hAnsi="NimbusRomNo9L-Regu" w:cs="NimbusRomNo9L-Regu"/>
+          <w:sz w:val="20"/>
+          <w:szCs w:val="20"/>
+        </w:rPr>
+        <w:t>16  To</w:t>
+      </w:r>
+      <w:proofErr w:type="gramEnd"/>
+      <w:r>
+        <w:rPr>
+          <w:rFonts w:ascii="NimbusRomNo9L-Regu" w:hAnsi="NimbusRomNo9L-Regu" w:cs="NimbusRomNo9L-Regu"/>
+          <w:sz w:val="20"/>
+          <w:szCs w:val="20"/>
+        </w:rPr>
+        <w:t xml:space="preserve"> first order,  replace with to a first approximation ….</w:t>
+      </w:r>
+    </w:p>
+    <w:p>
+      <w:pPr>
+        <w:autoSpaceDE w:val="0"/>
+        <w:autoSpaceDN w:val="0"/>
+        <w:adjustRightInd w:val="0"/>
+        <w:spacing w:after="0" w:line="240" w:lineRule="auto"/>
+        <w:rPr>
+          <w:rFonts w:ascii="NimbusRomNo9L-Regu" w:hAnsi="NimbusRomNo9L-Regu" w:cs="NimbusRomNo9L-Regu"/>
+          <w:sz w:val="20"/>
+          <w:szCs w:val="20"/>
+        </w:rPr>
+      </w:pPr>
+      <w:r>
+        <w:rPr>
+          <w:rFonts w:ascii="NimbusRomNo9L-Regu" w:hAnsi="NimbusRomNo9L-Regu" w:cs="NimbusRomNo9L-Regu"/>
+          <w:sz w:val="20"/>
+          <w:szCs w:val="20"/>
+        </w:rPr>
+        <w:t xml:space="preserve">p. </w:t>
+      </w:r>
+      <w:proofErr w:type="gramStart"/>
+      <w:r>
+        <w:rPr>
+          <w:rFonts w:ascii="NimbusRomNo9L-Regu" w:hAnsi="NimbusRomNo9L-Regu" w:cs="NimbusRomNo9L-Regu"/>
+          <w:sz w:val="20"/>
+          <w:szCs w:val="20"/>
+        </w:rPr>
+        <w:t>17  Paradoxically</w:t>
+      </w:r>
+      <w:proofErr w:type="gramEnd"/>
+      <w:r>
+        <w:rPr>
+          <w:rFonts w:ascii="NimbusRomNo9L-Regu" w:hAnsi="NimbusRomNo9L-Regu" w:cs="NimbusRomNo9L-Regu"/>
+          <w:sz w:val="20"/>
+          <w:szCs w:val="20"/>
+        </w:rPr>
+        <w:t>, and contrasting with mainstream policy prescriptions, expansion of</w:t>
+      </w:r>
+    </w:p>
+    <w:p>
+      <w:pPr>
+        <w:autoSpaceDE w:val="0"/>
+        <w:autoSpaceDN w:val="0"/>
+        <w:adjustRightInd w:val="0"/>
+        <w:spacing w:after="0" w:line="240" w:lineRule="auto"/>
+        <w:rPr>
+          <w:rFonts w:ascii="NimbusRomNo9L-Regu" w:hAnsi="NimbusRomNo9L-Regu" w:cs="NimbusRomNo9L-Regu"/>
+          <w:sz w:val="20"/>
+          <w:szCs w:val="20"/>
+        </w:rPr>
+      </w:pPr>
+      <w:proofErr w:type="gramStart"/>
+      <w:r>
+        <w:rPr>
+          <w:rFonts w:ascii="NimbusRomNo9L-Regu" w:hAnsi="NimbusRomNo9L-Regu" w:cs="NimbusRomNo9L-Regu"/>
+          <w:sz w:val="20"/>
+          <w:szCs w:val="20"/>
+        </w:rPr>
+        <w:t>the</w:t>
+      </w:r>
+      <w:proofErr w:type="gramEnd"/>
+      <w:r>
+        <w:rPr>
+          <w:rFonts w:ascii="NimbusRomNo9L-Regu" w:hAnsi="NimbusRomNo9L-Regu" w:cs="NimbusRomNo9L-Regu"/>
+          <w:sz w:val="20"/>
+          <w:szCs w:val="20"/>
+        </w:rPr>
+        <w:t xml:space="preserve"> stock of capital in the economy can contribute to the ULTIMATE slowdown of economic</w:t>
+      </w:r>
+    </w:p>
+    <w:p>
+      <w:pPr>
+        <w:autoSpaceDE w:val="0"/>
+        <w:autoSpaceDN w:val="0"/>
+        <w:adjustRightInd w:val="0"/>
+        <w:spacing w:after="0" w:line="240" w:lineRule="auto"/>
+        <w:rPr>
+          <w:rFonts w:ascii="NimbusRomNo9L-Regu" w:hAnsi="NimbusRomNo9L-Regu" w:cs="NimbusRomNo9L-Regu"/>
+          <w:sz w:val="20"/>
+          <w:szCs w:val="20"/>
+        </w:rPr>
+      </w:pPr>
+      <w:proofErr w:type="gramStart"/>
+      <w:r>
+        <w:rPr>
+          <w:rFonts w:ascii="NimbusRomNo9L-Regu" w:hAnsi="NimbusRomNo9L-Regu" w:cs="NimbusRomNo9L-Regu"/>
+          <w:sz w:val="20"/>
+          <w:szCs w:val="20"/>
+        </w:rPr>
+        <w:t>growth</w:t>
+      </w:r>
+      <w:proofErr w:type="gramEnd"/>
+      <w:r>
+        <w:rPr>
+          <w:rFonts w:ascii="NimbusRomNo9L-Regu" w:hAnsi="NimbusRomNo9L-Regu" w:cs="NimbusRomNo9L-Regu"/>
+          <w:sz w:val="20"/>
+          <w:szCs w:val="20"/>
+        </w:rPr>
+        <w:t>.</w:t>
+      </w:r>
+    </w:p>
+    <w:p>
+      <w:pPr>
+        <w:autoSpaceDE w:val="0"/>
+        <w:autoSpaceDN w:val="0"/>
+        <w:adjustRightInd w:val="0"/>
+        <w:spacing w:after="0" w:line="240" w:lineRule="auto"/>
+        <w:rPr>
+          <w:rFonts w:ascii="NimbusRomNo9L-Regu" w:hAnsi="NimbusRomNo9L-Regu" w:cs="NimbusRomNo9L-Regu"/>
+          <w:sz w:val="20"/>
+          <w:szCs w:val="20"/>
+        </w:rPr>
+      </w:pPr>
+      <w:proofErr w:type="gramStart"/>
+      <w:r>
+        <w:rPr>
+          <w:rFonts w:ascii="NimbusRomNo9L-Regu" w:hAnsi="NimbusRomNo9L-Regu" w:cs="NimbusRomNo9L-Regu"/>
+          <w:sz w:val="20"/>
+          <w:szCs w:val="20"/>
+        </w:rPr>
+        <w:t>focused</w:t>
+      </w:r>
+      <w:proofErr w:type="gramEnd"/>
+      <w:r>
+        <w:rPr>
+          <w:rFonts w:ascii="NimbusRomNo9L-Regu" w:hAnsi="NimbusRomNo9L-Regu" w:cs="NimbusRomNo9L-Regu"/>
+          <w:sz w:val="20"/>
+          <w:szCs w:val="20"/>
+        </w:rPr>
+        <w:t xml:space="preserve"> on increasing many material, energy, and financial flow rates in the economy. Set against the backdrop of Section 1.4, we see that consumption-driven policies are </w:t>
+      </w:r>
+      <w:proofErr w:type="spellStart"/>
+      <w:r>
+        <w:rPr>
+          <w:rFonts w:ascii="NimbusRomNo9L-Regu" w:hAnsi="NimbusRomNo9L-Regu" w:cs="NimbusRomNo9L-Regu"/>
+          <w:sz w:val="20"/>
+          <w:szCs w:val="20"/>
+        </w:rPr>
+        <w:t>ine</w:t>
       </w:r>
       <w:r>
         <w:rPr>
@@ -3382,7 +5653,16 @@
           <w:sz w:val="20"/>
           <w:szCs w:val="20"/>
         </w:rPr>
-        <w:t>ective, because of biophysical limits that ULTIMATELY constrain the scale of the economy</w:t>
+        <w:t>ective</w:t>
+      </w:r>
+      <w:proofErr w:type="spellEnd"/>
+      <w:r>
+        <w:rPr>
+          <w:rFonts w:ascii="NimbusRomNo9L-Regu" w:hAnsi="NimbusRomNo9L-Regu" w:cs="NimbusRomNo9L-Regu"/>
+          <w:sz w:val="20"/>
+          <w:szCs w:val="20"/>
+        </w:rPr>
+        <w:t>, because of biophysical limits that ULTIMATELY constrain the scale of the economy</w:t>
       </w:r>
     </w:p>
     <w:p>
@@ -3431,157 +5711,277 @@
           <w:szCs w:val="20"/>
         </w:rPr>
       </w:pPr>
-      <w:r>
-        <w:rPr>
-          <w:rFonts w:ascii="NimbusRomNo9L-Regu" w:hAnsi="NimbusRomNo9L-Regu" w:cs="NimbusRomNo9L-Regu"/>
-          <w:sz w:val="20"/>
-          <w:szCs w:val="20"/>
-        </w:rPr>
-        <w:t xml:space="preserve">incomplete. Consumption-driven economic growth is ULTIMATELY unsustainable.   [For the time being we can and do just use more energy to exploit lower grade resources….] </w:t>
-      </w:r>
-    </w:p>
-    <w:p>
-      <w:pPr>
-        <w:autoSpaceDE w:val="0"/>
-        <w:autoSpaceDN w:val="0"/>
-        <w:adjustRightInd w:val="0"/>
-        <w:spacing w:after="0" w:line="240" w:lineRule="auto"/>
-        <w:rPr>
-          <w:rFonts w:ascii="NimbusRomNo9L-Regu" w:hAnsi="NimbusRomNo9L-Regu" w:cs="NimbusRomNo9L-Regu"/>
-          <w:sz w:val="20"/>
-          <w:szCs w:val="20"/>
-        </w:rPr>
-      </w:pPr>
-    </w:p>
-    <w:p>
-      <w:pPr>
-        <w:autoSpaceDE w:val="0"/>
-        <w:autoSpaceDN w:val="0"/>
-        <w:adjustRightInd w:val="0"/>
-        <w:spacing w:after="0" w:line="240" w:lineRule="auto"/>
-        <w:rPr>
-          <w:rFonts w:ascii="NimbusRomNo9L-Regu" w:hAnsi="NimbusRomNo9L-Regu" w:cs="NimbusRomNo9L-Regu"/>
-          <w:sz w:val="20"/>
-          <w:szCs w:val="20"/>
-        </w:rPr>
-      </w:pPr>
-      <w:r>
-        <w:rPr>
-          <w:rFonts w:ascii="NimbusRomNo9L-Regu" w:hAnsi="NimbusRomNo9L-Regu" w:cs="NimbusRomNo9L-Regu"/>
-          <w:sz w:val="20"/>
-          <w:szCs w:val="20"/>
-        </w:rPr>
-        <w:t>Bottom half of page 17 kind of redundant  (could remove  sentence  above)</w:t>
-      </w:r>
-    </w:p>
-    <w:p>
-      <w:pPr>
-        <w:autoSpaceDE w:val="0"/>
-        <w:autoSpaceDN w:val="0"/>
-        <w:adjustRightInd w:val="0"/>
-        <w:spacing w:after="0" w:line="240" w:lineRule="auto"/>
-        <w:rPr>
-          <w:rFonts w:ascii="NimbusRomNo9L-Regu" w:hAnsi="NimbusRomNo9L-Regu" w:cs="NimbusRomNo9L-Regu"/>
-          <w:sz w:val="20"/>
-          <w:szCs w:val="20"/>
-        </w:rPr>
-      </w:pPr>
-    </w:p>
-    <w:p>
-      <w:pPr>
-        <w:autoSpaceDE w:val="0"/>
-        <w:autoSpaceDN w:val="0"/>
-        <w:adjustRightInd w:val="0"/>
-        <w:spacing w:after="0" w:line="240" w:lineRule="auto"/>
-        <w:rPr>
-          <w:rFonts w:ascii="NimbusRomNo9L-Regu" w:hAnsi="NimbusRomNo9L-Regu" w:cs="NimbusRomNo9L-Regu"/>
-          <w:sz w:val="20"/>
-          <w:szCs w:val="20"/>
-        </w:rPr>
-      </w:pPr>
-      <w:r>
-        <w:rPr>
-          <w:rFonts w:ascii="NimbusRomNo9L-Regu" w:hAnsi="NimbusRomNo9L-Regu" w:cs="NimbusRomNo9L-Regu"/>
-          <w:sz w:val="20"/>
-          <w:szCs w:val="20"/>
-        </w:rPr>
-        <w:t>P. 18  This is the end of an era. In mature economies, consumption-enhancing economic</w:t>
-      </w:r>
-    </w:p>
-    <w:p>
-      <w:pPr>
-        <w:autoSpaceDE w:val="0"/>
-        <w:autoSpaceDN w:val="0"/>
-        <w:adjustRightInd w:val="0"/>
-        <w:spacing w:after="0" w:line="240" w:lineRule="auto"/>
-        <w:rPr>
-          <w:rFonts w:ascii="NimbusRomNo9L-Regu" w:hAnsi="NimbusRomNo9L-Regu" w:cs="NimbusRomNo9L-Regu"/>
-          <w:sz w:val="20"/>
-          <w:szCs w:val="20"/>
-        </w:rPr>
-      </w:pPr>
-      <w:r>
-        <w:rPr>
-          <w:rFonts w:ascii="NimbusRomNo9L-Regu" w:hAnsi="NimbusRomNo9L-Regu" w:cs="NimbusRomNo9L-Regu"/>
-          <w:sz w:val="20"/>
-          <w:szCs w:val="20"/>
-        </w:rPr>
-        <w:t>policies can no longer guarantee growth of living standards and well-being. But, the</w:t>
-      </w:r>
-    </w:p>
-    <w:p>
-      <w:pPr>
-        <w:autoSpaceDE w:val="0"/>
-        <w:autoSpaceDN w:val="0"/>
-        <w:adjustRightInd w:val="0"/>
-        <w:spacing w:after="0" w:line="240" w:lineRule="auto"/>
-        <w:rPr>
-          <w:rFonts w:ascii="NimbusRomNo9L-Regu" w:hAnsi="NimbusRomNo9L-Regu" w:cs="NimbusRomNo9L-Regu"/>
-          <w:sz w:val="20"/>
-          <w:szCs w:val="20"/>
-        </w:rPr>
-      </w:pPr>
-      <w:r>
-        <w:rPr>
-          <w:rFonts w:ascii="NimbusRomNo9L-Regu" w:hAnsi="NimbusRomNo9L-Regu" w:cs="NimbusRomNo9L-Regu"/>
-          <w:sz w:val="20"/>
-          <w:szCs w:val="20"/>
-        </w:rPr>
-        <w:t xml:space="preserve">mainstream is blind to what should be done instead. This has to change!  &lt;&lt;I WOULD REMOVE AS IS redundant with next nsection. </w:t>
-      </w:r>
-    </w:p>
-    <w:p>
-      <w:pPr>
-        <w:autoSpaceDE w:val="0"/>
-        <w:autoSpaceDN w:val="0"/>
-        <w:adjustRightInd w:val="0"/>
-        <w:spacing w:after="0" w:line="240" w:lineRule="auto"/>
-        <w:rPr>
-          <w:rFonts w:ascii="NimbusRomNo9L-Regu" w:hAnsi="NimbusRomNo9L-Regu" w:cs="NimbusRomNo9L-Regu"/>
-          <w:sz w:val="20"/>
-          <w:szCs w:val="20"/>
-        </w:rPr>
-      </w:pPr>
-    </w:p>
-    <w:p>
-      <w:pPr>
-        <w:autoSpaceDE w:val="0"/>
-        <w:autoSpaceDN w:val="0"/>
-        <w:adjustRightInd w:val="0"/>
-        <w:spacing w:after="0" w:line="240" w:lineRule="auto"/>
-        <w:rPr>
-          <w:rFonts w:ascii="NimbusRomNo9L-Regu" w:hAnsi="NimbusRomNo9L-Regu" w:cs="NimbusRomNo9L-Regu"/>
-          <w:sz w:val="20"/>
-          <w:szCs w:val="20"/>
-        </w:rPr>
-      </w:pPr>
-      <w:r>
-        <w:rPr>
-          <w:rFonts w:ascii="NimbusRomNo9L-Regu" w:hAnsi="NimbusRomNo9L-Regu" w:cs="NimbusRomNo9L-Regu"/>
-          <w:sz w:val="20"/>
-          <w:szCs w:val="20"/>
-        </w:rPr>
-        <w:t>Markets are,  AT LEAST IN ECONOMIC THEORY,extremely e</w:t>
+      <w:proofErr w:type="gramStart"/>
+      <w:r>
+        <w:rPr>
+          <w:rFonts w:ascii="NimbusRomNo9L-Regu" w:hAnsi="NimbusRomNo9L-Regu" w:cs="NimbusRomNo9L-Regu"/>
+          <w:sz w:val="20"/>
+          <w:szCs w:val="20"/>
+        </w:rPr>
+        <w:t>incomplete</w:t>
+      </w:r>
+      <w:proofErr w:type="gramEnd"/>
+      <w:r>
+        <w:rPr>
+          <w:rFonts w:ascii="NimbusRomNo9L-Regu" w:hAnsi="NimbusRomNo9L-Regu" w:cs="NimbusRomNo9L-Regu"/>
+          <w:sz w:val="20"/>
+          <w:szCs w:val="20"/>
+        </w:rPr>
+        <w:t xml:space="preserve">. Consumption-driven economic growth is ULTIMATELY unsustainable.   [For the time being we can and do just use more energy to exploit lower grade resources….] </w:t>
+      </w:r>
+    </w:p>
+    <w:p>
+      <w:pPr>
+        <w:autoSpaceDE w:val="0"/>
+        <w:autoSpaceDN w:val="0"/>
+        <w:adjustRightInd w:val="0"/>
+        <w:spacing w:after="0" w:line="240" w:lineRule="auto"/>
+        <w:rPr>
+          <w:rFonts w:ascii="NimbusRomNo9L-Regu" w:hAnsi="NimbusRomNo9L-Regu" w:cs="NimbusRomNo9L-Regu"/>
+          <w:sz w:val="20"/>
+          <w:szCs w:val="20"/>
+        </w:rPr>
+      </w:pPr>
+    </w:p>
+    <w:p>
+      <w:pPr>
+        <w:autoSpaceDE w:val="0"/>
+        <w:autoSpaceDN w:val="0"/>
+        <w:adjustRightInd w:val="0"/>
+        <w:spacing w:after="0" w:line="240" w:lineRule="auto"/>
+        <w:rPr>
+          <w:rFonts w:ascii="NimbusRomNo9L-Regu" w:hAnsi="NimbusRomNo9L-Regu" w:cs="NimbusRomNo9L-Regu"/>
+          <w:sz w:val="20"/>
+          <w:szCs w:val="20"/>
+        </w:rPr>
+      </w:pPr>
+      <w:r>
+        <w:rPr>
+          <w:rFonts w:ascii="NimbusRomNo9L-Regu" w:hAnsi="NimbusRomNo9L-Regu" w:cs="NimbusRomNo9L-Regu"/>
+          <w:sz w:val="20"/>
+          <w:szCs w:val="20"/>
+        </w:rPr>
+        <w:t xml:space="preserve">Bottom half of page 17 kind of redundant  (could </w:t>
+      </w:r>
+      <w:proofErr w:type="gramStart"/>
+      <w:r>
+        <w:rPr>
+          <w:rFonts w:ascii="NimbusRomNo9L-Regu" w:hAnsi="NimbusRomNo9L-Regu" w:cs="NimbusRomNo9L-Regu"/>
+          <w:sz w:val="20"/>
+          <w:szCs w:val="20"/>
+        </w:rPr>
+        <w:t>remove  sentence</w:t>
+      </w:r>
+      <w:proofErr w:type="gramEnd"/>
+      <w:r>
+        <w:rPr>
+          <w:rFonts w:ascii="NimbusRomNo9L-Regu" w:hAnsi="NimbusRomNo9L-Regu" w:cs="NimbusRomNo9L-Regu"/>
+          <w:sz w:val="20"/>
+          <w:szCs w:val="20"/>
+        </w:rPr>
+        <w:t xml:space="preserve">  above)</w:t>
+      </w:r>
+    </w:p>
+    <w:p>
+      <w:pPr>
+        <w:autoSpaceDE w:val="0"/>
+        <w:autoSpaceDN w:val="0"/>
+        <w:adjustRightInd w:val="0"/>
+        <w:spacing w:after="0" w:line="240" w:lineRule="auto"/>
+        <w:rPr>
+          <w:rFonts w:ascii="NimbusRomNo9L-Regu" w:hAnsi="NimbusRomNo9L-Regu" w:cs="NimbusRomNo9L-Regu"/>
+          <w:sz w:val="20"/>
+          <w:szCs w:val="20"/>
+        </w:rPr>
+      </w:pPr>
+    </w:p>
+    <w:p>
+      <w:pPr>
+        <w:autoSpaceDE w:val="0"/>
+        <w:autoSpaceDN w:val="0"/>
+        <w:adjustRightInd w:val="0"/>
+        <w:spacing w:after="0" w:line="240" w:lineRule="auto"/>
+        <w:rPr>
+          <w:rFonts w:ascii="NimbusRomNo9L-Regu" w:hAnsi="NimbusRomNo9L-Regu" w:cs="NimbusRomNo9L-Regu"/>
+          <w:sz w:val="20"/>
+          <w:szCs w:val="20"/>
+        </w:rPr>
+      </w:pPr>
+      <w:r>
+        <w:rPr>
+          <w:rFonts w:ascii="NimbusRomNo9L-Regu" w:hAnsi="NimbusRomNo9L-Regu" w:cs="NimbusRomNo9L-Regu"/>
+          <w:sz w:val="20"/>
+          <w:szCs w:val="20"/>
+        </w:rPr>
+        <w:t xml:space="preserve">P. </w:t>
+      </w:r>
+      <w:proofErr w:type="gramStart"/>
+      <w:r>
+        <w:rPr>
+          <w:rFonts w:ascii="NimbusRomNo9L-Regu" w:hAnsi="NimbusRomNo9L-Regu" w:cs="NimbusRomNo9L-Regu"/>
+          <w:sz w:val="20"/>
+          <w:szCs w:val="20"/>
+        </w:rPr>
+        <w:t>18  This</w:t>
+      </w:r>
+      <w:proofErr w:type="gramEnd"/>
+      <w:r>
+        <w:rPr>
+          <w:rFonts w:ascii="NimbusRomNo9L-Regu" w:hAnsi="NimbusRomNo9L-Regu" w:cs="NimbusRomNo9L-Regu"/>
+          <w:sz w:val="20"/>
+          <w:szCs w:val="20"/>
+        </w:rPr>
+        <w:t xml:space="preserve"> is the end of an era. In mature economies, consumption-enhancing economic</w:t>
+      </w:r>
+    </w:p>
+    <w:p>
+      <w:pPr>
+        <w:autoSpaceDE w:val="0"/>
+        <w:autoSpaceDN w:val="0"/>
+        <w:adjustRightInd w:val="0"/>
+        <w:spacing w:after="0" w:line="240" w:lineRule="auto"/>
+        <w:rPr>
+          <w:rFonts w:ascii="NimbusRomNo9L-Regu" w:hAnsi="NimbusRomNo9L-Regu" w:cs="NimbusRomNo9L-Regu"/>
+          <w:sz w:val="20"/>
+          <w:szCs w:val="20"/>
+        </w:rPr>
+      </w:pPr>
+      <w:proofErr w:type="gramStart"/>
+      <w:r>
+        <w:rPr>
+          <w:rFonts w:ascii="NimbusRomNo9L-Regu" w:hAnsi="NimbusRomNo9L-Regu" w:cs="NimbusRomNo9L-Regu"/>
+          <w:sz w:val="20"/>
+          <w:szCs w:val="20"/>
+        </w:rPr>
+        <w:t>policies</w:t>
+      </w:r>
+      <w:proofErr w:type="gramEnd"/>
+      <w:r>
+        <w:rPr>
+          <w:rFonts w:ascii="NimbusRomNo9L-Regu" w:hAnsi="NimbusRomNo9L-Regu" w:cs="NimbusRomNo9L-Regu"/>
+          <w:sz w:val="20"/>
+          <w:szCs w:val="20"/>
+        </w:rPr>
+        <w:t xml:space="preserve"> can no longer guarantee growth of living standards and well-being. But, the</w:t>
+      </w:r>
+    </w:p>
+    <w:p>
+      <w:pPr>
+        <w:autoSpaceDE w:val="0"/>
+        <w:autoSpaceDN w:val="0"/>
+        <w:adjustRightInd w:val="0"/>
+        <w:spacing w:after="0" w:line="240" w:lineRule="auto"/>
+        <w:rPr>
+          <w:rFonts w:ascii="NimbusRomNo9L-Regu" w:hAnsi="NimbusRomNo9L-Regu" w:cs="NimbusRomNo9L-Regu"/>
+          <w:sz w:val="20"/>
+          <w:szCs w:val="20"/>
+        </w:rPr>
+      </w:pPr>
+      <w:proofErr w:type="gramStart"/>
+      <w:r>
+        <w:rPr>
+          <w:rFonts w:ascii="NimbusRomNo9L-Regu" w:hAnsi="NimbusRomNo9L-Regu" w:cs="NimbusRomNo9L-Regu"/>
+          <w:sz w:val="20"/>
+          <w:szCs w:val="20"/>
+        </w:rPr>
+        <w:t>mainstream</w:t>
+      </w:r>
+      <w:proofErr w:type="gramEnd"/>
+      <w:r>
+        <w:rPr>
+          <w:rFonts w:ascii="NimbusRomNo9L-Regu" w:hAnsi="NimbusRomNo9L-Regu" w:cs="NimbusRomNo9L-Regu"/>
+          <w:sz w:val="20"/>
+          <w:szCs w:val="20"/>
+        </w:rPr>
+        <w:t xml:space="preserve"> is blind to what should be done instead. This has to change!  &lt;&lt;I WOULD REMOVE AS IS redundant with next </w:t>
+      </w:r>
+      <w:proofErr w:type="spellStart"/>
+      <w:r>
+        <w:rPr>
+          <w:rFonts w:ascii="NimbusRomNo9L-Regu" w:hAnsi="NimbusRomNo9L-Regu" w:cs="NimbusRomNo9L-Regu"/>
+          <w:sz w:val="20"/>
+          <w:szCs w:val="20"/>
+        </w:rPr>
+        <w:t>nsection</w:t>
+      </w:r>
+      <w:proofErr w:type="spellEnd"/>
+      <w:r>
+        <w:rPr>
+          <w:rFonts w:ascii="NimbusRomNo9L-Regu" w:hAnsi="NimbusRomNo9L-Regu" w:cs="NimbusRomNo9L-Regu"/>
+          <w:sz w:val="20"/>
+          <w:szCs w:val="20"/>
+        </w:rPr>
+        <w:t xml:space="preserve">. </w:t>
+      </w:r>
+    </w:p>
+    <w:p>
+      <w:pPr>
+        <w:autoSpaceDE w:val="0"/>
+        <w:autoSpaceDN w:val="0"/>
+        <w:adjustRightInd w:val="0"/>
+        <w:spacing w:after="0" w:line="240" w:lineRule="auto"/>
+        <w:rPr>
+          <w:rFonts w:ascii="NimbusRomNo9L-Regu" w:hAnsi="NimbusRomNo9L-Regu" w:cs="NimbusRomNo9L-Regu"/>
+          <w:sz w:val="20"/>
+          <w:szCs w:val="20"/>
+        </w:rPr>
+      </w:pPr>
+    </w:p>
+    <w:p>
+      <w:pPr>
+        <w:autoSpaceDE w:val="0"/>
+        <w:autoSpaceDN w:val="0"/>
+        <w:adjustRightInd w:val="0"/>
+        <w:spacing w:after="0" w:line="240" w:lineRule="auto"/>
+        <w:rPr>
+          <w:rFonts w:ascii="NimbusRomNo9L-Regu" w:hAnsi="NimbusRomNo9L-Regu" w:cs="NimbusRomNo9L-Regu"/>
+          <w:sz w:val="20"/>
+          <w:szCs w:val="20"/>
+        </w:rPr>
+      </w:pPr>
+      <w:r>
+        <w:rPr>
+          <w:rFonts w:ascii="NimbusRomNo9L-Regu" w:hAnsi="NimbusRomNo9L-Regu" w:cs="NimbusRomNo9L-Regu"/>
+          <w:sz w:val="20"/>
+          <w:szCs w:val="20"/>
+        </w:rPr>
+        <w:t>Markets are</w:t>
+      </w:r>
+      <w:proofErr w:type="gramStart"/>
+      <w:r>
+        <w:rPr>
+          <w:rFonts w:ascii="NimbusRomNo9L-Regu" w:hAnsi="NimbusRomNo9L-Regu" w:cs="NimbusRomNo9L-Regu"/>
+          <w:sz w:val="20"/>
+          <w:szCs w:val="20"/>
+        </w:rPr>
+        <w:t>,  AT</w:t>
+      </w:r>
+      <w:proofErr w:type="gramEnd"/>
+      <w:r>
+        <w:rPr>
+          <w:rFonts w:ascii="NimbusRomNo9L-Regu" w:hAnsi="NimbusRomNo9L-Regu" w:cs="NimbusRomNo9L-Regu"/>
+          <w:sz w:val="20"/>
+          <w:szCs w:val="20"/>
+        </w:rPr>
+        <w:t xml:space="preserve"> LEAST IN ECONOMIC </w:t>
+      </w:r>
+      <w:proofErr w:type="spellStart"/>
+      <w:r>
+        <w:rPr>
+          <w:rFonts w:ascii="NimbusRomNo9L-Regu" w:hAnsi="NimbusRomNo9L-Regu" w:cs="NimbusRomNo9L-Regu"/>
+          <w:sz w:val="20"/>
+          <w:szCs w:val="20"/>
+        </w:rPr>
+        <w:t>THEORY,extremely</w:t>
+      </w:r>
+      <w:proofErr w:type="spellEnd"/>
+      <w:r>
+        <w:rPr>
+          <w:rFonts w:ascii="NimbusRomNo9L-Regu" w:hAnsi="NimbusRomNo9L-Regu" w:cs="NimbusRomNo9L-Regu"/>
+          <w:sz w:val="20"/>
+          <w:szCs w:val="20"/>
+        </w:rPr>
+        <w:t xml:space="preserve"> e</w:t>
       </w:r>
       <w:r>
         <w:rPr>
@@ -3642,7 +6042,31 @@
         <w:spacing w:after="0" w:line="240" w:lineRule="auto"/>
       </w:pPr>
       <w:r>
-        <w:t>PN 18-19   Seems like if we need to add in stocks but the market etc are incapable of putting a value on them then why are we sayin g we ust do it?  Just a little ironic…</w:t>
+        <w:t xml:space="preserve">PN 18-19   Seems like if we need to add in stocks but the market </w:t>
+      </w:r>
+      <w:proofErr w:type="spellStart"/>
+      <w:r>
+        <w:t>etc</w:t>
+      </w:r>
+      <w:proofErr w:type="spellEnd"/>
+      <w:r>
+        <w:t xml:space="preserve"> are incapable of putting a value on them then why are we </w:t>
+      </w:r>
+      <w:proofErr w:type="spellStart"/>
+      <w:r>
+        <w:t>sayin</w:t>
+      </w:r>
+      <w:proofErr w:type="spellEnd"/>
+      <w:r>
+        <w:t xml:space="preserve"> g we </w:t>
+      </w:r>
+      <w:proofErr w:type="spellStart"/>
+      <w:r>
+        <w:t>ust</w:t>
+      </w:r>
+      <w:proofErr w:type="spellEnd"/>
+      <w:r>
+        <w:t xml:space="preserve"> do it?  Just a little ironic…</w:t>
       </w:r>
     </w:p>
     <w:p>
@@ -3705,34 +6129,54 @@
           <w:szCs w:val="20"/>
         </w:rPr>
       </w:pPr>
-      <w:r>
-        <w:rPr>
-          <w:rFonts w:ascii="NimbusRomNo9L-Regu" w:hAnsi="NimbusRomNo9L-Regu" w:cs="NimbusRomNo9L-Regu"/>
-          <w:sz w:val="20"/>
-          <w:szCs w:val="20"/>
-        </w:rPr>
-        <w:t>information being available to market participants, today’s markets are a poor choice</w:t>
-      </w:r>
-    </w:p>
-    <w:p>
-      <w:pPr>
-        <w:autoSpaceDE w:val="0"/>
-        <w:autoSpaceDN w:val="0"/>
-        <w:adjustRightInd w:val="0"/>
-        <w:spacing w:after="0" w:line="240" w:lineRule="auto"/>
-        <w:rPr>
-          <w:rFonts w:ascii="NimbusRomNo9L-Regu" w:hAnsi="NimbusRomNo9L-Regu" w:cs="NimbusRomNo9L-Regu"/>
-          <w:sz w:val="20"/>
-          <w:szCs w:val="20"/>
-        </w:rPr>
-      </w:pPr>
-      <w:r>
-        <w:rPr>
-          <w:rFonts w:ascii="NimbusRomNo9L-Regu" w:hAnsi="NimbusRomNo9L-Regu" w:cs="NimbusRomNo9L-Regu"/>
-          <w:sz w:val="20"/>
-          <w:szCs w:val="20"/>
-        </w:rPr>
-        <w:t>for allocative decisions about scarce and di</w:t>
+      <w:proofErr w:type="gramStart"/>
+      <w:r>
+        <w:rPr>
+          <w:rFonts w:ascii="NimbusRomNo9L-Regu" w:hAnsi="NimbusRomNo9L-Regu" w:cs="NimbusRomNo9L-Regu"/>
+          <w:sz w:val="20"/>
+          <w:szCs w:val="20"/>
+        </w:rPr>
+        <w:t>information</w:t>
+      </w:r>
+      <w:proofErr w:type="gramEnd"/>
+      <w:r>
+        <w:rPr>
+          <w:rFonts w:ascii="NimbusRomNo9L-Regu" w:hAnsi="NimbusRomNo9L-Regu" w:cs="NimbusRomNo9L-Regu"/>
+          <w:sz w:val="20"/>
+          <w:szCs w:val="20"/>
+        </w:rPr>
+        <w:t xml:space="preserve"> being available to market participants, today’s markets are a poor choice</w:t>
+      </w:r>
+    </w:p>
+    <w:p>
+      <w:pPr>
+        <w:autoSpaceDE w:val="0"/>
+        <w:autoSpaceDN w:val="0"/>
+        <w:adjustRightInd w:val="0"/>
+        <w:spacing w:after="0" w:line="240" w:lineRule="auto"/>
+        <w:rPr>
+          <w:rFonts w:ascii="NimbusRomNo9L-Regu" w:hAnsi="NimbusRomNo9L-Regu" w:cs="NimbusRomNo9L-Regu"/>
+          <w:sz w:val="20"/>
+          <w:szCs w:val="20"/>
+        </w:rPr>
+      </w:pPr>
+      <w:proofErr w:type="gramStart"/>
+      <w:r>
+        <w:rPr>
+          <w:rFonts w:ascii="NimbusRomNo9L-Regu" w:hAnsi="NimbusRomNo9L-Regu" w:cs="NimbusRomNo9L-Regu"/>
+          <w:sz w:val="20"/>
+          <w:szCs w:val="20"/>
+        </w:rPr>
+        <w:t>for</w:t>
+      </w:r>
+      <w:proofErr w:type="gramEnd"/>
+      <w:r>
+        <w:rPr>
+          <w:rFonts w:ascii="NimbusRomNo9L-Regu" w:hAnsi="NimbusRomNo9L-Regu" w:cs="NimbusRomNo9L-Regu"/>
+          <w:sz w:val="20"/>
+          <w:szCs w:val="20"/>
+        </w:rPr>
+        <w:t xml:space="preserve"> allocative decisions about scarce and di</w:t>
       </w:r>
       <w:r>
         <w:rPr>
@@ -3763,13 +6207,23 @@
           <w:szCs w:val="20"/>
         </w:rPr>
       </w:pPr>
-      <w:r>
-        <w:rPr>
-          <w:rFonts w:ascii="NimbusRomNo9L-Regu" w:hAnsi="NimbusRomNo9L-Regu" w:cs="NimbusRomNo9L-Regu"/>
-          <w:sz w:val="20"/>
-          <w:szCs w:val="20"/>
-        </w:rPr>
-        <w:t>or non-property goods (such as clean air, clean water, and other ecosystem services).</w:t>
+      <w:proofErr w:type="gramStart"/>
+      <w:r>
+        <w:rPr>
+          <w:rFonts w:ascii="NimbusRomNo9L-Regu" w:hAnsi="NimbusRomNo9L-Regu" w:cs="NimbusRomNo9L-Regu"/>
+          <w:sz w:val="20"/>
+          <w:szCs w:val="20"/>
+        </w:rPr>
+        <w:t>or</w:t>
+      </w:r>
+      <w:proofErr w:type="gramEnd"/>
+      <w:r>
+        <w:rPr>
+          <w:rFonts w:ascii="NimbusRomNo9L-Regu" w:hAnsi="NimbusRomNo9L-Regu" w:cs="NimbusRomNo9L-Regu"/>
+          <w:sz w:val="20"/>
+          <w:szCs w:val="20"/>
+        </w:rPr>
+        <w:t xml:space="preserve"> non-property goods (such as clean air, clean water, and other ecosystem services).</w:t>
       </w:r>
     </w:p>
     <w:p>
@@ -3842,34 +6296,54 @@
           <w:szCs w:val="20"/>
         </w:rPr>
       </w:pPr>
-      <w:r>
-        <w:rPr>
-          <w:rFonts w:ascii="NimbusRomNo9L-Regu" w:hAnsi="NimbusRomNo9L-Regu" w:cs="NimbusRomNo9L-Regu"/>
-          <w:sz w:val="20"/>
-          <w:szCs w:val="20"/>
-        </w:rPr>
-        <w:t>binding biophysical constraints when they are encountered. But, lack of information</w:t>
-      </w:r>
-    </w:p>
-    <w:p>
-      <w:pPr>
-        <w:autoSpaceDE w:val="0"/>
-        <w:autoSpaceDN w:val="0"/>
-        <w:adjustRightInd w:val="0"/>
-        <w:spacing w:after="0" w:line="240" w:lineRule="auto"/>
-        <w:rPr>
-          <w:rFonts w:ascii="NimbusRomNo9L-Regu" w:hAnsi="NimbusRomNo9L-Regu" w:cs="NimbusRomNo9L-Regu"/>
-          <w:sz w:val="20"/>
-          <w:szCs w:val="20"/>
-        </w:rPr>
-      </w:pPr>
-      <w:r>
-        <w:rPr>
-          <w:rFonts w:ascii="NimbusRomNo9L-Regu" w:hAnsi="NimbusRomNo9L-Regu" w:cs="NimbusRomNo9L-Regu"/>
-          <w:sz w:val="20"/>
-          <w:szCs w:val="20"/>
-        </w:rPr>
-        <w:t xml:space="preserve">in </w:t>
+      <w:proofErr w:type="gramStart"/>
+      <w:r>
+        <w:rPr>
+          <w:rFonts w:ascii="NimbusRomNo9L-Regu" w:hAnsi="NimbusRomNo9L-Regu" w:cs="NimbusRomNo9L-Regu"/>
+          <w:sz w:val="20"/>
+          <w:szCs w:val="20"/>
+        </w:rPr>
+        <w:t>binding</w:t>
+      </w:r>
+      <w:proofErr w:type="gramEnd"/>
+      <w:r>
+        <w:rPr>
+          <w:rFonts w:ascii="NimbusRomNo9L-Regu" w:hAnsi="NimbusRomNo9L-Regu" w:cs="NimbusRomNo9L-Regu"/>
+          <w:sz w:val="20"/>
+          <w:szCs w:val="20"/>
+        </w:rPr>
+        <w:t xml:space="preserve"> biophysical constraints when they are encountered. But, lack of information</w:t>
+      </w:r>
+    </w:p>
+    <w:p>
+      <w:pPr>
+        <w:autoSpaceDE w:val="0"/>
+        <w:autoSpaceDN w:val="0"/>
+        <w:adjustRightInd w:val="0"/>
+        <w:spacing w:after="0" w:line="240" w:lineRule="auto"/>
+        <w:rPr>
+          <w:rFonts w:ascii="NimbusRomNo9L-Regu" w:hAnsi="NimbusRomNo9L-Regu" w:cs="NimbusRomNo9L-Regu"/>
+          <w:sz w:val="20"/>
+          <w:szCs w:val="20"/>
+        </w:rPr>
+      </w:pPr>
+      <w:proofErr w:type="gramStart"/>
+      <w:r>
+        <w:rPr>
+          <w:rFonts w:ascii="NimbusRomNo9L-Regu" w:hAnsi="NimbusRomNo9L-Regu" w:cs="NimbusRomNo9L-Regu"/>
+          <w:sz w:val="20"/>
+          <w:szCs w:val="20"/>
+        </w:rPr>
+        <w:t>in</w:t>
+      </w:r>
+      <w:proofErr w:type="gramEnd"/>
+      <w:r>
+        <w:rPr>
+          <w:rFonts w:ascii="NimbusRomNo9L-Regu" w:hAnsi="NimbusRomNo9L-Regu" w:cs="NimbusRomNo9L-Regu"/>
+          <w:sz w:val="20"/>
+          <w:szCs w:val="20"/>
+        </w:rPr>
+        <w:t xml:space="preserve"> </w:t>
       </w:r>
       <w:r>
         <w:rPr>
@@ -3992,34 +6466,54 @@
           <w:szCs w:val="20"/>
         </w:rPr>
       </w:pPr>
-      <w:r>
-        <w:rPr>
-          <w:rFonts w:ascii="NimbusRomNo9L-Regu" w:hAnsi="NimbusRomNo9L-Regu" w:cs="NimbusRomNo9L-Regu"/>
-          <w:sz w:val="20"/>
-          <w:szCs w:val="20"/>
-        </w:rPr>
-        <w:t>binding biophysical constraints when they are encountered. But, lack of information</w:t>
-      </w:r>
-    </w:p>
-    <w:p>
-      <w:pPr>
-        <w:autoSpaceDE w:val="0"/>
-        <w:autoSpaceDN w:val="0"/>
-        <w:adjustRightInd w:val="0"/>
-        <w:spacing w:after="0" w:line="240" w:lineRule="auto"/>
-        <w:rPr>
-          <w:rFonts w:ascii="NimbusRomNo9L-Regu" w:hAnsi="NimbusRomNo9L-Regu" w:cs="NimbusRomNo9L-Regu"/>
-          <w:sz w:val="20"/>
-          <w:szCs w:val="20"/>
-        </w:rPr>
-      </w:pPr>
-      <w:r>
-        <w:rPr>
-          <w:rFonts w:ascii="NimbusRomNo9L-Regu" w:hAnsi="NimbusRomNo9L-Regu" w:cs="NimbusRomNo9L-Regu"/>
-          <w:sz w:val="20"/>
-          <w:szCs w:val="20"/>
-        </w:rPr>
-        <w:t xml:space="preserve">in </w:t>
+      <w:proofErr w:type="gramStart"/>
+      <w:r>
+        <w:rPr>
+          <w:rFonts w:ascii="NimbusRomNo9L-Regu" w:hAnsi="NimbusRomNo9L-Regu" w:cs="NimbusRomNo9L-Regu"/>
+          <w:sz w:val="20"/>
+          <w:szCs w:val="20"/>
+        </w:rPr>
+        <w:t>binding</w:t>
+      </w:r>
+      <w:proofErr w:type="gramEnd"/>
+      <w:r>
+        <w:rPr>
+          <w:rFonts w:ascii="NimbusRomNo9L-Regu" w:hAnsi="NimbusRomNo9L-Regu" w:cs="NimbusRomNo9L-Regu"/>
+          <w:sz w:val="20"/>
+          <w:szCs w:val="20"/>
+        </w:rPr>
+        <w:t xml:space="preserve"> biophysical constraints when they are encountered. But, lack of information</w:t>
+      </w:r>
+    </w:p>
+    <w:p>
+      <w:pPr>
+        <w:autoSpaceDE w:val="0"/>
+        <w:autoSpaceDN w:val="0"/>
+        <w:adjustRightInd w:val="0"/>
+        <w:spacing w:after="0" w:line="240" w:lineRule="auto"/>
+        <w:rPr>
+          <w:rFonts w:ascii="NimbusRomNo9L-Regu" w:hAnsi="NimbusRomNo9L-Regu" w:cs="NimbusRomNo9L-Regu"/>
+          <w:sz w:val="20"/>
+          <w:szCs w:val="20"/>
+        </w:rPr>
+      </w:pPr>
+      <w:proofErr w:type="gramStart"/>
+      <w:r>
+        <w:rPr>
+          <w:rFonts w:ascii="NimbusRomNo9L-Regu" w:hAnsi="NimbusRomNo9L-Regu" w:cs="NimbusRomNo9L-Regu"/>
+          <w:sz w:val="20"/>
+          <w:szCs w:val="20"/>
+        </w:rPr>
+        <w:t>in</w:t>
+      </w:r>
+      <w:proofErr w:type="gramEnd"/>
+      <w:r>
+        <w:rPr>
+          <w:rFonts w:ascii="NimbusRomNo9L-Regu" w:hAnsi="NimbusRomNo9L-Regu" w:cs="NimbusRomNo9L-Regu"/>
+          <w:sz w:val="20"/>
+          <w:szCs w:val="20"/>
+        </w:rPr>
+        <w:t xml:space="preserve"> </w:t>
       </w:r>
       <w:r>
         <w:rPr>
@@ -4035,7 +6529,25 @@
           <w:sz w:val="20"/>
           <w:szCs w:val="20"/>
         </w:rPr>
-        <w:t>markets leads us to argue that they are not up to the task. Thus  today’s markets are a poor choice for allocative decisions about scarce and di</w:t>
+        <w:t xml:space="preserve">markets leads us to argue that they are not up to the task. </w:t>
+      </w:r>
+      <w:proofErr w:type="gramStart"/>
+      <w:r>
+        <w:rPr>
+          <w:rFonts w:ascii="NimbusRomNo9L-Regu" w:hAnsi="NimbusRomNo9L-Regu" w:cs="NimbusRomNo9L-Regu"/>
+          <w:sz w:val="20"/>
+          <w:szCs w:val="20"/>
+        </w:rPr>
+        <w:t>Thus  today’s</w:t>
+      </w:r>
+      <w:proofErr w:type="gramEnd"/>
+      <w:r>
+        <w:rPr>
+          <w:rFonts w:ascii="NimbusRomNo9L-Regu" w:hAnsi="NimbusRomNo9L-Regu" w:cs="NimbusRomNo9L-Regu"/>
+          <w:sz w:val="20"/>
+          <w:szCs w:val="20"/>
+        </w:rPr>
+        <w:t xml:space="preserve"> markets are a poor choice for allocative decisions about scarce and di</w:t>
       </w:r>
       <w:r>
         <w:rPr>
@@ -4066,65 +6578,615 @@
           <w:szCs w:val="20"/>
         </w:rPr>
       </w:pPr>
-      <w:r>
-        <w:rPr>
-          <w:rFonts w:ascii="NimbusRomNo9L-Regu" w:hAnsi="NimbusRomNo9L-Regu" w:cs="NimbusRomNo9L-Regu"/>
-          <w:sz w:val="20"/>
-          <w:szCs w:val="20"/>
-        </w:rPr>
-        <w:t>or non-property goods (such as clean air, clean water, and other ecosystem services).</w:t>
-      </w:r>
-    </w:p>
-    <w:p>
-      <w:pPr>
-        <w:autoSpaceDE w:val="0"/>
-        <w:autoSpaceDN w:val="0"/>
-        <w:adjustRightInd w:val="0"/>
-        <w:spacing w:after="0" w:line="240" w:lineRule="auto"/>
-        <w:rPr>
-          <w:rFonts w:ascii="NimbusRomNo9L-Regu" w:hAnsi="NimbusRomNo9L-Regu" w:cs="NimbusRomNo9L-Regu"/>
-          <w:sz w:val="20"/>
-          <w:szCs w:val="20"/>
-        </w:rPr>
-      </w:pPr>
-    </w:p>
-    <w:p>
-      <w:pPr>
-        <w:autoSpaceDE w:val="0"/>
-        <w:autoSpaceDN w:val="0"/>
-        <w:adjustRightInd w:val="0"/>
-        <w:spacing w:after="0" w:line="240" w:lineRule="auto"/>
-      </w:pPr>
-      <w:r>
-        <w:t>Second paragraph  is good…..</w:t>
-      </w:r>
-    </w:p>
-    <w:p>
-      <w:pPr>
-        <w:autoSpaceDE w:val="0"/>
-        <w:autoSpaceDN w:val="0"/>
-        <w:adjustRightInd w:val="0"/>
-        <w:spacing w:after="0" w:line="240" w:lineRule="auto"/>
-      </w:pPr>
-    </w:p>
-    <w:p>
-      <w:pPr>
-        <w:autoSpaceDE w:val="0"/>
-        <w:autoSpaceDN w:val="0"/>
-        <w:adjustRightInd w:val="0"/>
-        <w:spacing w:after="0" w:line="240" w:lineRule="auto"/>
-      </w:pPr>
-      <w:r>
-        <w:t>Final paragraphs are  good but unlikely to be implemented….</w:t>
-      </w:r>
-    </w:p>
-    <w:p>
-      <w:pPr>
-        <w:autoSpaceDE w:val="0"/>
-        <w:autoSpaceDN w:val="0"/>
-        <w:adjustRightInd w:val="0"/>
-        <w:spacing w:after="0" w:line="240" w:lineRule="auto"/>
-      </w:pPr>
+      <w:proofErr w:type="gramStart"/>
+      <w:r>
+        <w:rPr>
+          <w:rFonts w:ascii="NimbusRomNo9L-Regu" w:hAnsi="NimbusRomNo9L-Regu" w:cs="NimbusRomNo9L-Regu"/>
+          <w:sz w:val="20"/>
+          <w:szCs w:val="20"/>
+        </w:rPr>
+        <w:t>or</w:t>
+      </w:r>
+      <w:proofErr w:type="gramEnd"/>
+      <w:r>
+        <w:rPr>
+          <w:rFonts w:ascii="NimbusRomNo9L-Regu" w:hAnsi="NimbusRomNo9L-Regu" w:cs="NimbusRomNo9L-Regu"/>
+          <w:sz w:val="20"/>
+          <w:szCs w:val="20"/>
+        </w:rPr>
+        <w:t xml:space="preserve"> non-property goods (such as clean air, clean water, and other ecosystem services).</w:t>
+      </w:r>
+    </w:p>
+    <w:p>
+      <w:pPr>
+        <w:autoSpaceDE w:val="0"/>
+        <w:autoSpaceDN w:val="0"/>
+        <w:adjustRightInd w:val="0"/>
+        <w:spacing w:after="0" w:line="240" w:lineRule="auto"/>
+        <w:rPr>
+          <w:rFonts w:ascii="NimbusRomNo9L-Regu" w:hAnsi="NimbusRomNo9L-Regu" w:cs="NimbusRomNo9L-Regu"/>
+          <w:sz w:val="20"/>
+          <w:szCs w:val="20"/>
+        </w:rPr>
+      </w:pPr>
+    </w:p>
+    <w:p>
+      <w:pPr>
+        <w:autoSpaceDE w:val="0"/>
+        <w:autoSpaceDN w:val="0"/>
+        <w:adjustRightInd w:val="0"/>
+        <w:spacing w:after="0" w:line="240" w:lineRule="auto"/>
+      </w:pPr>
+      <w:r>
+        <w:t xml:space="preserve">Second </w:t>
+      </w:r>
+      <w:proofErr w:type="gramStart"/>
+      <w:r>
+        <w:t>paragraph  is</w:t>
+      </w:r>
+      <w:proofErr w:type="gramEnd"/>
+      <w:r>
+        <w:t xml:space="preserve"> good…..</w:t>
+      </w:r>
+    </w:p>
+    <w:p>
+      <w:pPr>
+        <w:autoSpaceDE w:val="0"/>
+        <w:autoSpaceDN w:val="0"/>
+        <w:adjustRightInd w:val="0"/>
+        <w:spacing w:after="0" w:line="240" w:lineRule="auto"/>
+      </w:pPr>
+    </w:p>
+    <w:p>
+      <w:pPr>
+        <w:autoSpaceDE w:val="0"/>
+        <w:autoSpaceDN w:val="0"/>
+        <w:adjustRightInd w:val="0"/>
+        <w:spacing w:after="0" w:line="240" w:lineRule="auto"/>
+      </w:pPr>
+      <w:r>
+        <w:t xml:space="preserve">Final paragraphs </w:t>
+      </w:r>
+      <w:proofErr w:type="gramStart"/>
+      <w:r>
+        <w:t>are  good</w:t>
+      </w:r>
+      <w:proofErr w:type="gramEnd"/>
+      <w:r>
+        <w:t xml:space="preserve"> but unlikely to be implemented….</w:t>
+      </w:r>
+    </w:p>
+    <w:p>
+      <w:pPr>
+        <w:autoSpaceDE w:val="0"/>
+        <w:autoSpaceDN w:val="0"/>
+        <w:adjustRightInd w:val="0"/>
+        <w:spacing w:after="0" w:line="240" w:lineRule="auto"/>
+        <w:rPr>
+          <w:ins w:id="258" w:author="Matt" w:date="2014-08-26T12:21:00Z"/>
+        </w:rPr>
+      </w:pPr>
+    </w:p>
+    <w:p>
+      <w:pPr>
+        <w:autoSpaceDE w:val="0"/>
+        <w:autoSpaceDN w:val="0"/>
+        <w:adjustRightInd w:val="0"/>
+        <w:spacing w:after="0" w:line="240" w:lineRule="auto"/>
+        <w:rPr>
+          <w:ins w:id="259" w:author="Matt" w:date="2014-08-26T12:21:00Z"/>
+        </w:rPr>
+      </w:pPr>
+    </w:p>
+    <w:p>
+      <w:pPr>
+        <w:autoSpaceDE w:val="0"/>
+        <w:autoSpaceDN w:val="0"/>
+        <w:adjustRightInd w:val="0"/>
+        <w:spacing w:after="0" w:line="240" w:lineRule="auto"/>
+      </w:pPr>
+    </w:p>
+    <w:p>
+      <w:pPr>
+        <w:autoSpaceDE w:val="0"/>
+        <w:autoSpaceDN w:val="0"/>
+        <w:adjustRightInd w:val="0"/>
+        <w:spacing w:after="0" w:line="240" w:lineRule="auto"/>
+      </w:pPr>
+    </w:p>
+    <w:p>
+      <w:pPr>
+        <w:autoSpaceDE w:val="0"/>
+        <w:autoSpaceDN w:val="0"/>
+        <w:adjustRightInd w:val="0"/>
+        <w:spacing w:after="0" w:line="240" w:lineRule="auto"/>
+      </w:pPr>
+    </w:p>
+    <w:p>
+      <w:pPr>
+        <w:widowControl w:val="0"/>
+        <w:autoSpaceDE w:val="0"/>
+        <w:autoSpaceDN w:val="0"/>
+        <w:adjustRightInd w:val="0"/>
+        <w:spacing w:after="0" w:line="240" w:lineRule="auto"/>
+        <w:rPr>
+          <w:rFonts w:ascii="Helvetica" w:hAnsi="Helvetica" w:cs="Helvetica"/>
+          <w:sz w:val="24"/>
+          <w:szCs w:val="24"/>
+        </w:rPr>
+      </w:pPr>
+      <w:r>
+        <w:rPr>
+          <w:rFonts w:ascii="Helvetica" w:hAnsi="Helvetica" w:cs="Helvetica"/>
+          <w:sz w:val="24"/>
+          <w:szCs w:val="24"/>
+        </w:rPr>
+        <w:t>I gave it another quick read and liked it a lot.  </w:t>
+      </w:r>
+    </w:p>
+    <w:p>
+      <w:pPr>
+        <w:widowControl w:val="0"/>
+        <w:autoSpaceDE w:val="0"/>
+        <w:autoSpaceDN w:val="0"/>
+        <w:adjustRightInd w:val="0"/>
+        <w:spacing w:after="0" w:line="240" w:lineRule="auto"/>
+        <w:rPr>
+          <w:rFonts w:ascii="Helvetica" w:hAnsi="Helvetica" w:cs="Helvetica"/>
+          <w:sz w:val="24"/>
+          <w:szCs w:val="24"/>
+        </w:rPr>
+      </w:pPr>
+      <w:proofErr w:type="gramStart"/>
+      <w:r>
+        <w:rPr>
+          <w:rFonts w:ascii="Helvetica" w:hAnsi="Helvetica" w:cs="Helvetica"/>
+          <w:sz w:val="24"/>
+          <w:szCs w:val="24"/>
+        </w:rPr>
+        <w:t>had</w:t>
+      </w:r>
+      <w:proofErr w:type="gramEnd"/>
+      <w:r>
+        <w:rPr>
+          <w:rFonts w:ascii="Helvetica" w:hAnsi="Helvetica" w:cs="Helvetica"/>
+          <w:sz w:val="24"/>
+          <w:szCs w:val="24"/>
+        </w:rPr>
+        <w:t xml:space="preserve"> these two thoughts:  </w:t>
+      </w:r>
+    </w:p>
+    <w:p>
+      <w:pPr>
+        <w:widowControl w:val="0"/>
+        <w:autoSpaceDE w:val="0"/>
+        <w:autoSpaceDN w:val="0"/>
+        <w:adjustRightInd w:val="0"/>
+        <w:spacing w:after="0" w:line="240" w:lineRule="auto"/>
+        <w:rPr>
+          <w:rFonts w:ascii="Helvetica" w:hAnsi="Helvetica" w:cs="Helvetica"/>
+          <w:sz w:val="24"/>
+          <w:szCs w:val="24"/>
+        </w:rPr>
+      </w:pPr>
+    </w:p>
+    <w:p>
+      <w:pPr>
+        <w:widowControl w:val="0"/>
+        <w:autoSpaceDE w:val="0"/>
+        <w:autoSpaceDN w:val="0"/>
+        <w:adjustRightInd w:val="0"/>
+        <w:spacing w:after="0" w:line="240" w:lineRule="auto"/>
+        <w:rPr>
+          <w:rFonts w:ascii="Helvetica" w:hAnsi="Helvetica" w:cs="Helvetica"/>
+          <w:sz w:val="24"/>
+          <w:szCs w:val="24"/>
+        </w:rPr>
+      </w:pPr>
+    </w:p>
+    <w:p>
+      <w:pPr>
+        <w:widowControl w:val="0"/>
+        <w:autoSpaceDE w:val="0"/>
+        <w:autoSpaceDN w:val="0"/>
+        <w:adjustRightInd w:val="0"/>
+        <w:spacing w:after="0" w:line="240" w:lineRule="auto"/>
+        <w:rPr>
+          <w:rFonts w:ascii="Helvetica" w:hAnsi="Helvetica" w:cs="Helvetica"/>
+          <w:sz w:val="24"/>
+          <w:szCs w:val="24"/>
+        </w:rPr>
+      </w:pPr>
+      <w:r>
+        <w:rPr>
+          <w:rFonts w:ascii="Helvetica" w:hAnsi="Helvetica" w:cs="Helvetica"/>
+          <w:sz w:val="24"/>
+          <w:szCs w:val="24"/>
+        </w:rPr>
+        <w:t>1.4.3 Stall is related to capital stock     </w:t>
+      </w:r>
+      <w:proofErr w:type="gramStart"/>
+      <w:r>
+        <w:rPr>
+          <w:rFonts w:ascii="Helvetica" w:hAnsi="Helvetica" w:cs="Helvetica"/>
+          <w:sz w:val="24"/>
+          <w:szCs w:val="24"/>
+        </w:rPr>
+        <w:t>What</w:t>
+      </w:r>
+      <w:proofErr w:type="gramEnd"/>
+      <w:r>
+        <w:rPr>
+          <w:rFonts w:ascii="Helvetica" w:hAnsi="Helvetica" w:cs="Helvetica"/>
+          <w:sz w:val="24"/>
+          <w:szCs w:val="24"/>
+        </w:rPr>
+        <w:t xml:space="preserve"> does STALL mean?    Might change subtitle</w:t>
+      </w:r>
+    </w:p>
+    <w:p>
+      <w:pPr>
+        <w:widowControl w:val="0"/>
+        <w:autoSpaceDE w:val="0"/>
+        <w:autoSpaceDN w:val="0"/>
+        <w:adjustRightInd w:val="0"/>
+        <w:spacing w:after="0" w:line="240" w:lineRule="auto"/>
+        <w:rPr>
+          <w:rFonts w:ascii="Helvetica" w:hAnsi="Helvetica" w:cs="Helvetica"/>
+          <w:sz w:val="24"/>
+          <w:szCs w:val="24"/>
+        </w:rPr>
+      </w:pPr>
+    </w:p>
+    <w:p>
+      <w:pPr>
+        <w:widowControl w:val="0"/>
+        <w:autoSpaceDE w:val="0"/>
+        <w:autoSpaceDN w:val="0"/>
+        <w:adjustRightInd w:val="0"/>
+        <w:spacing w:after="0" w:line="240" w:lineRule="auto"/>
+        <w:rPr>
+          <w:rFonts w:ascii="Helvetica" w:hAnsi="Helvetica" w:cs="Helvetica"/>
+          <w:sz w:val="24"/>
+          <w:szCs w:val="24"/>
+        </w:rPr>
+      </w:pPr>
+    </w:p>
+    <w:p>
+      <w:pPr>
+        <w:widowControl w:val="0"/>
+        <w:autoSpaceDE w:val="0"/>
+        <w:autoSpaceDN w:val="0"/>
+        <w:adjustRightInd w:val="0"/>
+        <w:spacing w:after="0" w:line="240" w:lineRule="auto"/>
+        <w:rPr>
+          <w:rFonts w:ascii="Helvetica" w:hAnsi="Helvetica" w:cs="Helvetica"/>
+          <w:sz w:val="24"/>
+          <w:szCs w:val="24"/>
+        </w:rPr>
+      </w:pPr>
+    </w:p>
+    <w:p>
+      <w:pPr>
+        <w:widowControl w:val="0"/>
+        <w:autoSpaceDE w:val="0"/>
+        <w:autoSpaceDN w:val="0"/>
+        <w:adjustRightInd w:val="0"/>
+        <w:spacing w:after="0" w:line="240" w:lineRule="auto"/>
+        <w:rPr>
+          <w:rFonts w:ascii="Helvetica" w:hAnsi="Helvetica" w:cs="Helvetica"/>
+          <w:sz w:val="24"/>
+          <w:szCs w:val="24"/>
+        </w:rPr>
+      </w:pPr>
+      <w:proofErr w:type="gramStart"/>
+      <w:r>
+        <w:rPr>
+          <w:rFonts w:ascii="Helvetica" w:hAnsi="Helvetica" w:cs="Helvetica"/>
+          <w:sz w:val="24"/>
+          <w:szCs w:val="24"/>
+        </w:rPr>
+        <w:t>last</w:t>
+      </w:r>
+      <w:proofErr w:type="gramEnd"/>
+      <w:r>
+        <w:rPr>
+          <w:rFonts w:ascii="Helvetica" w:hAnsi="Helvetica" w:cs="Helvetica"/>
+          <w:sz w:val="24"/>
+          <w:szCs w:val="24"/>
+        </w:rPr>
+        <w:t xml:space="preserve"> part of chapter 1    Can you change this a bit to lead into rest of your book?</w:t>
+      </w:r>
+    </w:p>
+    <w:p>
+      <w:pPr>
+        <w:widowControl w:val="0"/>
+        <w:autoSpaceDE w:val="0"/>
+        <w:autoSpaceDN w:val="0"/>
+        <w:adjustRightInd w:val="0"/>
+        <w:spacing w:after="0" w:line="240" w:lineRule="auto"/>
+        <w:rPr>
+          <w:rFonts w:ascii="Helvetica" w:hAnsi="Helvetica" w:cs="Helvetica"/>
+          <w:sz w:val="24"/>
+          <w:szCs w:val="24"/>
+        </w:rPr>
+      </w:pPr>
+    </w:p>
+    <w:p>
+      <w:pPr>
+        <w:widowControl w:val="0"/>
+        <w:autoSpaceDE w:val="0"/>
+        <w:autoSpaceDN w:val="0"/>
+        <w:adjustRightInd w:val="0"/>
+        <w:spacing w:after="0" w:line="240" w:lineRule="auto"/>
+        <w:rPr>
+          <w:rFonts w:ascii="Helvetica" w:hAnsi="Helvetica" w:cs="Helvetica"/>
+          <w:sz w:val="24"/>
+          <w:szCs w:val="24"/>
+        </w:rPr>
+      </w:pPr>
+    </w:p>
+    <w:p>
+      <w:pPr>
+        <w:widowControl w:val="0"/>
+        <w:autoSpaceDE w:val="0"/>
+        <w:autoSpaceDN w:val="0"/>
+        <w:adjustRightInd w:val="0"/>
+        <w:spacing w:after="0" w:line="240" w:lineRule="auto"/>
+        <w:rPr>
+          <w:rFonts w:ascii="Helvetica" w:hAnsi="Helvetica" w:cs="Helvetica"/>
+          <w:sz w:val="24"/>
+          <w:szCs w:val="24"/>
+        </w:rPr>
+      </w:pPr>
+    </w:p>
+    <w:p>
+      <w:pPr>
+        <w:widowControl w:val="0"/>
+        <w:autoSpaceDE w:val="0"/>
+        <w:autoSpaceDN w:val="0"/>
+        <w:adjustRightInd w:val="0"/>
+        <w:spacing w:after="0" w:line="240" w:lineRule="auto"/>
+        <w:rPr>
+          <w:rFonts w:ascii="Helvetica" w:hAnsi="Helvetica" w:cs="Helvetica"/>
+          <w:sz w:val="24"/>
+          <w:szCs w:val="24"/>
+        </w:rPr>
+      </w:pPr>
+      <w:r>
+        <w:rPr>
+          <w:rFonts w:ascii="Helvetica" w:hAnsi="Helvetica" w:cs="Helvetica"/>
+          <w:sz w:val="24"/>
+          <w:szCs w:val="24"/>
+        </w:rPr>
+        <w:t>We suggest that all of this information (economic, material, and energy indicators)</w:t>
+      </w:r>
+    </w:p>
+    <w:p>
+      <w:pPr>
+        <w:widowControl w:val="0"/>
+        <w:autoSpaceDE w:val="0"/>
+        <w:autoSpaceDN w:val="0"/>
+        <w:adjustRightInd w:val="0"/>
+        <w:spacing w:after="0" w:line="240" w:lineRule="auto"/>
+        <w:rPr>
+          <w:rFonts w:ascii="Helvetica" w:hAnsi="Helvetica" w:cs="Helvetica"/>
+          <w:sz w:val="24"/>
+          <w:szCs w:val="24"/>
+        </w:rPr>
+      </w:pPr>
+      <w:proofErr w:type="gramStart"/>
+      <w:r>
+        <w:rPr>
+          <w:rFonts w:ascii="Helvetica" w:hAnsi="Helvetica" w:cs="Helvetica"/>
+          <w:sz w:val="24"/>
+          <w:szCs w:val="24"/>
+        </w:rPr>
+        <w:t>should</w:t>
+      </w:r>
+      <w:proofErr w:type="gramEnd"/>
+      <w:r>
+        <w:rPr>
+          <w:rFonts w:ascii="Helvetica" w:hAnsi="Helvetica" w:cs="Helvetica"/>
+          <w:sz w:val="24"/>
+          <w:szCs w:val="24"/>
+        </w:rPr>
+        <w:t xml:space="preserve"> be collated by a single agency and reported from a single location. Doing so</w:t>
+      </w:r>
+    </w:p>
+    <w:p>
+      <w:pPr>
+        <w:widowControl w:val="0"/>
+        <w:autoSpaceDE w:val="0"/>
+        <w:autoSpaceDN w:val="0"/>
+        <w:adjustRightInd w:val="0"/>
+        <w:spacing w:after="0" w:line="240" w:lineRule="auto"/>
+        <w:rPr>
+          <w:rFonts w:ascii="Helvetica" w:hAnsi="Helvetica" w:cs="Helvetica"/>
+          <w:sz w:val="24"/>
+          <w:szCs w:val="24"/>
+        </w:rPr>
+      </w:pPr>
+      <w:proofErr w:type="gramStart"/>
+      <w:r>
+        <w:rPr>
+          <w:rFonts w:ascii="Helvetica" w:hAnsi="Helvetica" w:cs="Helvetica"/>
+          <w:sz w:val="24"/>
+          <w:szCs w:val="24"/>
+        </w:rPr>
+        <w:t>will</w:t>
+      </w:r>
+      <w:proofErr w:type="gramEnd"/>
+      <w:r>
+        <w:rPr>
+          <w:rFonts w:ascii="Helvetica" w:hAnsi="Helvetica" w:cs="Helvetica"/>
+          <w:sz w:val="24"/>
+          <w:szCs w:val="24"/>
+        </w:rPr>
+        <w:t xml:space="preserve"> provide convenience and consistency and indicate the </w:t>
+      </w:r>
+      <w:proofErr w:type="spellStart"/>
+      <w:r>
+        <w:rPr>
+          <w:rFonts w:ascii="Helvetica" w:hAnsi="Helvetica" w:cs="Helvetica"/>
+          <w:sz w:val="24"/>
+          <w:szCs w:val="24"/>
+        </w:rPr>
+        <w:t>interconnectness</w:t>
+      </w:r>
+      <w:proofErr w:type="spellEnd"/>
+      <w:r>
+        <w:rPr>
+          <w:rFonts w:ascii="Helvetica" w:hAnsi="Helvetica" w:cs="Helvetica"/>
+          <w:sz w:val="24"/>
+          <w:szCs w:val="24"/>
+        </w:rPr>
+        <w:t xml:space="preserve"> of the</w:t>
+      </w:r>
+    </w:p>
+    <w:p>
+      <w:pPr>
+        <w:widowControl w:val="0"/>
+        <w:autoSpaceDE w:val="0"/>
+        <w:autoSpaceDN w:val="0"/>
+        <w:adjustRightInd w:val="0"/>
+        <w:spacing w:after="0" w:line="240" w:lineRule="auto"/>
+        <w:rPr>
+          <w:rFonts w:ascii="Helvetica" w:hAnsi="Helvetica" w:cs="Helvetica"/>
+          <w:sz w:val="24"/>
+          <w:szCs w:val="24"/>
+        </w:rPr>
+      </w:pPr>
+      <w:proofErr w:type="gramStart"/>
+      <w:r>
+        <w:rPr>
+          <w:rFonts w:ascii="Helvetica" w:hAnsi="Helvetica" w:cs="Helvetica"/>
+          <w:sz w:val="24"/>
+          <w:szCs w:val="24"/>
+        </w:rPr>
+        <w:t>economy</w:t>
+      </w:r>
+      <w:proofErr w:type="gramEnd"/>
+      <w:r>
+        <w:rPr>
+          <w:rFonts w:ascii="Helvetica" w:hAnsi="Helvetica" w:cs="Helvetica"/>
+          <w:sz w:val="24"/>
+          <w:szCs w:val="24"/>
+        </w:rPr>
+        <w:t xml:space="preserve"> and the biosphere to policymakers and researchers.</w:t>
+      </w:r>
+    </w:p>
+    <w:p>
+      <w:pPr>
+        <w:widowControl w:val="0"/>
+        <w:autoSpaceDE w:val="0"/>
+        <w:autoSpaceDN w:val="0"/>
+        <w:adjustRightInd w:val="0"/>
+        <w:spacing w:after="0" w:line="240" w:lineRule="auto"/>
+        <w:rPr>
+          <w:rFonts w:ascii="Helvetica" w:hAnsi="Helvetica" w:cs="Helvetica"/>
+          <w:sz w:val="24"/>
+          <w:szCs w:val="24"/>
+        </w:rPr>
+      </w:pPr>
+      <w:r>
+        <w:rPr>
+          <w:rFonts w:ascii="Helvetica" w:hAnsi="Helvetica" w:cs="Helvetica"/>
+          <w:sz w:val="24"/>
+          <w:szCs w:val="24"/>
+        </w:rPr>
+        <w:t>Until these crucial pieces of information are routinely available in a centralized</w:t>
+      </w:r>
+    </w:p>
+    <w:p>
+      <w:pPr>
+        <w:widowControl w:val="0"/>
+        <w:autoSpaceDE w:val="0"/>
+        <w:autoSpaceDN w:val="0"/>
+        <w:adjustRightInd w:val="0"/>
+        <w:spacing w:after="0" w:line="240" w:lineRule="auto"/>
+        <w:rPr>
+          <w:rFonts w:ascii="Helvetica" w:hAnsi="Helvetica" w:cs="Helvetica"/>
+          <w:sz w:val="24"/>
+          <w:szCs w:val="24"/>
+        </w:rPr>
+      </w:pPr>
+      <w:proofErr w:type="gramStart"/>
+      <w:r>
+        <w:rPr>
+          <w:rFonts w:ascii="Helvetica" w:hAnsi="Helvetica" w:cs="Helvetica"/>
+          <w:sz w:val="24"/>
+          <w:szCs w:val="24"/>
+        </w:rPr>
+        <w:t>location</w:t>
+      </w:r>
+      <w:proofErr w:type="gramEnd"/>
+      <w:r>
+        <w:rPr>
+          <w:rFonts w:ascii="Helvetica" w:hAnsi="Helvetica" w:cs="Helvetica"/>
+          <w:sz w:val="24"/>
+          <w:szCs w:val="24"/>
+        </w:rPr>
+        <w:t>, society will be unable to properly frame and conceptualize the “problem”</w:t>
+      </w:r>
+    </w:p>
+    <w:p>
+      <w:pPr>
+        <w:widowControl w:val="0"/>
+        <w:autoSpaceDE w:val="0"/>
+        <w:autoSpaceDN w:val="0"/>
+        <w:adjustRightInd w:val="0"/>
+        <w:spacing w:after="0" w:line="240" w:lineRule="auto"/>
+        <w:rPr>
+          <w:rFonts w:ascii="Helvetica" w:hAnsi="Helvetica" w:cs="Helvetica"/>
+          <w:sz w:val="24"/>
+          <w:szCs w:val="24"/>
+        </w:rPr>
+      </w:pPr>
+      <w:proofErr w:type="gramStart"/>
+      <w:r>
+        <w:rPr>
+          <w:rFonts w:ascii="Helvetica" w:hAnsi="Helvetica" w:cs="Helvetica"/>
+          <w:sz w:val="24"/>
+          <w:szCs w:val="24"/>
+        </w:rPr>
+        <w:t>of</w:t>
+      </w:r>
+      <w:proofErr w:type="gramEnd"/>
+      <w:r>
+        <w:rPr>
+          <w:rFonts w:ascii="Helvetica" w:hAnsi="Helvetica" w:cs="Helvetica"/>
+          <w:sz w:val="24"/>
+          <w:szCs w:val="24"/>
+        </w:rPr>
+        <w:t xml:space="preserve"> “stalling” growth. Until this information is available to markets, investment,</w:t>
+      </w:r>
+    </w:p>
+    <w:p>
+      <w:pPr>
+        <w:autoSpaceDE w:val="0"/>
+        <w:autoSpaceDN w:val="0"/>
+        <w:adjustRightInd w:val="0"/>
+        <w:spacing w:after="0" w:line="240" w:lineRule="auto"/>
+      </w:pPr>
+      <w:proofErr w:type="gramStart"/>
+      <w:r>
+        <w:rPr>
+          <w:rFonts w:ascii="Helvetica" w:hAnsi="Helvetica" w:cs="Helvetica"/>
+          <w:sz w:val="24"/>
+          <w:szCs w:val="24"/>
+        </w:rPr>
+        <w:t>consumption</w:t>
+      </w:r>
+      <w:proofErr w:type="gramEnd"/>
+      <w:r>
+        <w:rPr>
+          <w:rFonts w:ascii="Helvetica" w:hAnsi="Helvetica" w:cs="Helvetica"/>
+          <w:sz w:val="24"/>
+          <w:szCs w:val="24"/>
+        </w:rPr>
+        <w:t>, and policy decisions will not lead to socially optimal outcomes</w:t>
+      </w:r>
     </w:p>
     <w:sectPr>
       <w:pgSz w:w="12240" w:h="15840"/>
@@ -5002,7 +8064,7 @@
 </file>
 
 <file path=customXml/itemProps1.xml><?xml version="1.0" encoding="utf-8"?>
-<ds:datastoreItem xmlns:ds="http://schemas.openxmlformats.org/officeDocument/2006/customXml" ds:itemID="{8A2CCA67-6809-BF4F-908E-4BA15218FDA4}">
+<ds:datastoreItem xmlns:ds="http://schemas.openxmlformats.org/officeDocument/2006/customXml" ds:itemID="{F5AF9D6B-1BC8-6946-8C5C-2746DA892726}">
   <ds:schemaRefs>
     <ds:schemaRef ds:uri="http://schemas.openxmlformats.org/officeDocument/2006/bibliography"/>
   </ds:schemaRefs>

--- a/Manuscript/Book_take_2/Submitted Manuscripts/2014-08-25/Heun et al_Chpt1a CH comments_Authors_response.docx
+++ b/Manuscript/Book_take_2/Submitted Manuscripts/2014-08-25/Heun et al_Chpt1a CH comments_Authors_response.docx
@@ -5379,6 +5379,7 @@
         <w:adjustRightInd w:val="0"/>
         <w:spacing w:after="0" w:line="240" w:lineRule="auto"/>
         <w:rPr>
+          <w:ins w:id="257" w:author="Matt" w:date="2014-08-26T12:43:00Z"/>
           <w:rFonts w:ascii="NimbusRomNo9L-Regu" w:hAnsi="NimbusRomNo9L-Regu" w:cs="NimbusRomNo9L-Regu"/>
           <w:sz w:val="20"/>
           <w:szCs w:val="20"/>
@@ -5410,8 +5411,728 @@
         </w:rPr>
         <w:t xml:space="preserve"> does free cash flow OF mean (vs TO?)?</w:t>
       </w:r>
-      <w:bookmarkStart w:id="257" w:name="_GoBack"/>
-      <w:bookmarkEnd w:id="257"/>
+    </w:p>
+    <w:p>
+      <w:pPr>
+        <w:autoSpaceDE w:val="0"/>
+        <w:autoSpaceDN w:val="0"/>
+        <w:adjustRightInd w:val="0"/>
+        <w:spacing w:after="0" w:line="240" w:lineRule="auto"/>
+        <w:rPr>
+          <w:ins w:id="258" w:author="Matt" w:date="2014-08-26T12:43:00Z"/>
+          <w:rFonts w:ascii="NimbusRomNo9L-Regu" w:hAnsi="NimbusRomNo9L-Regu" w:cs="NimbusRomNo9L-Regu"/>
+          <w:sz w:val="20"/>
+          <w:szCs w:val="20"/>
+        </w:rPr>
+      </w:pPr>
+    </w:p>
+    <w:p>
+      <w:pPr>
+        <w:autoSpaceDE w:val="0"/>
+        <w:autoSpaceDN w:val="0"/>
+        <w:adjustRightInd w:val="0"/>
+        <w:spacing w:after="0" w:line="240" w:lineRule="auto"/>
+        <w:rPr>
+          <w:ins w:id="259" w:author="Matt" w:date="2014-08-26T12:56:00Z"/>
+          <w:rFonts w:ascii="NimbusRomNo9L-Regu" w:hAnsi="NimbusRomNo9L-Regu" w:cs="NimbusRomNo9L-Regu"/>
+          <w:sz w:val="20"/>
+          <w:szCs w:val="20"/>
+        </w:rPr>
+      </w:pPr>
+      <w:ins w:id="260" w:author="Matt" w:date="2014-08-26T12:47:00Z">
+        <w:r>
+          <w:rPr>
+            <w:rFonts w:ascii="NimbusRomNo9L-Regu" w:hAnsi="NimbusRomNo9L-Regu" w:cs="NimbusRomNo9L-Regu"/>
+            <w:sz w:val="20"/>
+            <w:szCs w:val="20"/>
+          </w:rPr>
+          <w:t>We</w:t>
+        </w:r>
+      </w:ins>
+      <w:ins w:id="261" w:author="Matt" w:date="2014-08-26T12:48:00Z">
+        <w:r>
+          <w:rPr>
+            <w:rFonts w:ascii="NimbusRomNo9L-Regu" w:hAnsi="NimbusRomNo9L-Regu" w:cs="NimbusRomNo9L-Regu"/>
+            <w:sz w:val="20"/>
+            <w:szCs w:val="20"/>
+          </w:rPr>
+          <w:t xml:space="preserve">’re using free cash flow (FCF) as an accounting term used in corporate finance. </w:t>
+        </w:r>
+      </w:ins>
+      <w:ins w:id="262" w:author="Matt" w:date="2014-08-26T12:51:00Z">
+        <w:r>
+          <w:rPr>
+            <w:rFonts w:ascii="NimbusRomNo9L-Regu" w:hAnsi="NimbusRomNo9L-Regu" w:cs="NimbusRomNo9L-Regu"/>
+            <w:sz w:val="20"/>
+            <w:szCs w:val="20"/>
+          </w:rPr>
+          <w:t>I think the proper proposition is “of”</w:t>
+        </w:r>
+      </w:ins>
+      <w:ins w:id="263" w:author="Matt" w:date="2014-08-26T12:54:00Z">
+        <w:r>
+          <w:rPr>
+            <w:rFonts w:ascii="NimbusRomNo9L-Regu" w:hAnsi="NimbusRomNo9L-Regu" w:cs="NimbusRomNo9L-Regu"/>
+            <w:sz w:val="20"/>
+            <w:szCs w:val="20"/>
+          </w:rPr>
+          <w:t xml:space="preserve"> or “for,”</w:t>
+        </w:r>
+      </w:ins>
+      <w:ins w:id="264" w:author="Matt" w:date="2014-08-26T12:51:00Z">
+        <w:r>
+          <w:rPr>
+            <w:rFonts w:ascii="NimbusRomNo9L-Regu" w:hAnsi="NimbusRomNo9L-Regu" w:cs="NimbusRomNo9L-Regu"/>
+            <w:sz w:val="20"/>
+            <w:szCs w:val="20"/>
+          </w:rPr>
+          <w:t xml:space="preserve"> because FCF is a metric that applies to a firm at a given point in time. Thus, you </w:t>
+        </w:r>
+        <w:proofErr w:type="gramStart"/>
+        <w:r>
+          <w:rPr>
+            <w:rFonts w:ascii="NimbusRomNo9L-Regu" w:hAnsi="NimbusRomNo9L-Regu" w:cs="NimbusRomNo9L-Regu"/>
+            <w:sz w:val="20"/>
+            <w:szCs w:val="20"/>
+          </w:rPr>
+          <w:t>say</w:t>
+        </w:r>
+        <w:proofErr w:type="gramEnd"/>
+        <w:r>
+          <w:rPr>
+            <w:rFonts w:ascii="NimbusRomNo9L-Regu" w:hAnsi="NimbusRomNo9L-Regu" w:cs="NimbusRomNo9L-Regu"/>
+            <w:sz w:val="20"/>
+            <w:szCs w:val="20"/>
+          </w:rPr>
+          <w:t xml:space="preserve"> “free cash flow of Exxon,” for example.</w:t>
+        </w:r>
+      </w:ins>
+      <w:ins w:id="265" w:author="Matt" w:date="2014-08-26T12:56:00Z">
+        <w:r>
+          <w:rPr>
+            <w:rFonts w:ascii="NimbusRomNo9L-Regu" w:hAnsi="NimbusRomNo9L-Regu" w:cs="NimbusRomNo9L-Regu"/>
+            <w:sz w:val="20"/>
+            <w:szCs w:val="20"/>
+          </w:rPr>
+          <w:t xml:space="preserve"> The figure itself uses the preposition “of.” I have left the wording unchanged.</w:t>
+        </w:r>
+      </w:ins>
+    </w:p>
+    <w:p>
+      <w:pPr>
+        <w:autoSpaceDE w:val="0"/>
+        <w:autoSpaceDN w:val="0"/>
+        <w:adjustRightInd w:val="0"/>
+        <w:spacing w:after="0" w:line="240" w:lineRule="auto"/>
+        <w:rPr>
+          <w:ins w:id="266" w:author="Matt" w:date="2014-08-26T12:56:00Z"/>
+          <w:rFonts w:ascii="NimbusRomNo9L-Regu" w:hAnsi="NimbusRomNo9L-Regu" w:cs="NimbusRomNo9L-Regu"/>
+          <w:sz w:val="20"/>
+          <w:szCs w:val="20"/>
+        </w:rPr>
+      </w:pPr>
+    </w:p>
+    <w:p>
+      <w:pPr>
+        <w:autoSpaceDE w:val="0"/>
+        <w:autoSpaceDN w:val="0"/>
+        <w:adjustRightInd w:val="0"/>
+        <w:spacing w:after="0" w:line="240" w:lineRule="auto"/>
+        <w:rPr>
+          <w:ins w:id="267" w:author="Matt" w:date="2014-08-26T12:52:00Z"/>
+          <w:rFonts w:ascii="NimbusRomNo9L-Regu" w:hAnsi="NimbusRomNo9L-Regu" w:cs="NimbusRomNo9L-Regu"/>
+          <w:sz w:val="20"/>
+          <w:szCs w:val="20"/>
+        </w:rPr>
+      </w:pPr>
+      <w:ins w:id="268" w:author="Matt" w:date="2014-08-26T12:56:00Z">
+        <w:r>
+          <w:rPr>
+            <w:rFonts w:ascii="NimbusRomNo9L-Regu" w:hAnsi="NimbusRomNo9L-Regu" w:cs="NimbusRomNo9L-Regu"/>
+            <w:sz w:val="20"/>
+            <w:szCs w:val="20"/>
+          </w:rPr>
+          <w:t>Here are some additional resources:</w:t>
+        </w:r>
+      </w:ins>
+    </w:p>
+    <w:p>
+      <w:pPr>
+        <w:autoSpaceDE w:val="0"/>
+        <w:autoSpaceDN w:val="0"/>
+        <w:adjustRightInd w:val="0"/>
+        <w:spacing w:after="0" w:line="240" w:lineRule="auto"/>
+        <w:rPr>
+          <w:ins w:id="269" w:author="Matt" w:date="2014-08-26T12:52:00Z"/>
+          <w:rFonts w:ascii="NimbusRomNo9L-Regu" w:hAnsi="NimbusRomNo9L-Regu" w:cs="NimbusRomNo9L-Regu"/>
+          <w:sz w:val="20"/>
+          <w:szCs w:val="20"/>
+        </w:rPr>
+      </w:pPr>
+    </w:p>
+    <w:p>
+      <w:pPr>
+        <w:autoSpaceDE w:val="0"/>
+        <w:autoSpaceDN w:val="0"/>
+        <w:adjustRightInd w:val="0"/>
+        <w:spacing w:after="0" w:line="240" w:lineRule="auto"/>
+        <w:rPr>
+          <w:ins w:id="270" w:author="Matt" w:date="2014-08-26T12:50:00Z"/>
+          <w:rFonts w:ascii="NimbusRomNo9L-Regu" w:hAnsi="NimbusRomNo9L-Regu" w:cs="NimbusRomNo9L-Regu"/>
+          <w:sz w:val="20"/>
+          <w:szCs w:val="20"/>
+        </w:rPr>
+      </w:pPr>
+      <w:ins w:id="271" w:author="Matt" w:date="2014-08-26T12:53:00Z">
+        <w:r>
+          <w:rPr>
+            <w:rFonts w:ascii="NimbusRomNo9L-Regu" w:hAnsi="NimbusRomNo9L-Regu" w:cs="NimbusRomNo9L-Regu"/>
+            <w:bCs/>
+            <w:sz w:val="20"/>
+            <w:szCs w:val="20"/>
+            <w:rPrChange w:id="272" w:author="Matt" w:date="2014-08-26T12:53:00Z">
+              <w:rPr>
+                <w:rFonts w:ascii="NimbusRomNo9L-Regu" w:hAnsi="NimbusRomNo9L-Regu" w:cs="NimbusRomNo9L-Regu"/>
+                <w:b/>
+                <w:bCs/>
+                <w:sz w:val="20"/>
+                <w:szCs w:val="20"/>
+              </w:rPr>
+            </w:rPrChange>
+          </w:rPr>
+          <w:t xml:space="preserve">From the Motley Fool: </w:t>
+        </w:r>
+      </w:ins>
+      <w:ins w:id="273" w:author="Matt" w:date="2014-08-26T12:52:00Z">
+        <w:r>
+          <w:rPr>
+            <w:rFonts w:ascii="NimbusRomNo9L-Regu" w:hAnsi="NimbusRomNo9L-Regu" w:cs="NimbusRomNo9L-Regu"/>
+            <w:b/>
+            <w:bCs/>
+            <w:sz w:val="20"/>
+            <w:szCs w:val="20"/>
+          </w:rPr>
+          <w:t>Free cash flow</w:t>
+        </w:r>
+        <w:r>
+          <w:rPr>
+            <w:rFonts w:ascii="NimbusRomNo9L-Regu" w:hAnsi="NimbusRomNo9L-Regu" w:cs="NimbusRomNo9L-Regu"/>
+            <w:sz w:val="20"/>
+            <w:szCs w:val="20"/>
+          </w:rPr>
+          <w:t xml:space="preserve"> is the </w:t>
+        </w:r>
+        <w:r>
+          <w:rPr>
+            <w:rFonts w:ascii="NimbusRomNo9L-Regu" w:hAnsi="NimbusRomNo9L-Regu" w:cs="NimbusRomNo9L-Regu"/>
+            <w:sz w:val="20"/>
+            <w:szCs w:val="20"/>
+          </w:rPr>
+          <w:fldChar w:fldCharType="begin"/>
+        </w:r>
+        <w:r>
+          <w:rPr>
+            <w:rFonts w:ascii="NimbusRomNo9L-Regu" w:hAnsi="NimbusRomNo9L-Regu" w:cs="NimbusRomNo9L-Regu"/>
+            <w:sz w:val="20"/>
+            <w:szCs w:val="20"/>
+          </w:rPr>
+          <w:instrText>HYPERLINK "http://wiki.fool.com/Cash"</w:instrText>
+        </w:r>
+        <w:r>
+          <w:rPr>
+            <w:rFonts w:ascii="NimbusRomNo9L-Regu" w:hAnsi="NimbusRomNo9L-Regu" w:cs="NimbusRomNo9L-Regu"/>
+            <w:sz w:val="20"/>
+            <w:szCs w:val="20"/>
+          </w:rPr>
+        </w:r>
+        <w:r>
+          <w:rPr>
+            <w:rFonts w:ascii="NimbusRomNo9L-Regu" w:hAnsi="NimbusRomNo9L-Regu" w:cs="NimbusRomNo9L-Regu"/>
+            <w:sz w:val="20"/>
+            <w:szCs w:val="20"/>
+          </w:rPr>
+          <w:fldChar w:fldCharType="separate"/>
+        </w:r>
+        <w:r>
+          <w:rPr>
+            <w:rStyle w:val="Hyperlink"/>
+            <w:rFonts w:ascii="NimbusRomNo9L-Regu" w:hAnsi="NimbusRomNo9L-Regu" w:cs="NimbusRomNo9L-Regu"/>
+            <w:sz w:val="20"/>
+            <w:szCs w:val="20"/>
+          </w:rPr>
+          <w:t>cash</w:t>
+        </w:r>
+        <w:r>
+          <w:rPr>
+            <w:rFonts w:ascii="NimbusRomNo9L-Regu" w:hAnsi="NimbusRomNo9L-Regu" w:cs="NimbusRomNo9L-Regu"/>
+            <w:sz w:val="20"/>
+            <w:szCs w:val="20"/>
+          </w:rPr>
+          <w:fldChar w:fldCharType="end"/>
+        </w:r>
+        <w:r>
+          <w:rPr>
+            <w:rFonts w:ascii="NimbusRomNo9L-Regu" w:hAnsi="NimbusRomNo9L-Regu" w:cs="NimbusRomNo9L-Regu"/>
+            <w:sz w:val="20"/>
+            <w:szCs w:val="20"/>
+          </w:rPr>
+          <w:t xml:space="preserve"> a </w:t>
+        </w:r>
+        <w:r>
+          <w:rPr>
+            <w:rFonts w:ascii="NimbusRomNo9L-Regu" w:hAnsi="NimbusRomNo9L-Regu" w:cs="NimbusRomNo9L-Regu"/>
+            <w:sz w:val="20"/>
+            <w:szCs w:val="20"/>
+          </w:rPr>
+          <w:fldChar w:fldCharType="begin"/>
+        </w:r>
+        <w:r>
+          <w:rPr>
+            <w:rFonts w:ascii="NimbusRomNo9L-Regu" w:hAnsi="NimbusRomNo9L-Regu" w:cs="NimbusRomNo9L-Regu"/>
+            <w:sz w:val="20"/>
+            <w:szCs w:val="20"/>
+          </w:rPr>
+          <w:instrText>HYPERLINK "http://wiki.fool.com/Company"</w:instrText>
+        </w:r>
+        <w:r>
+          <w:rPr>
+            <w:rFonts w:ascii="NimbusRomNo9L-Regu" w:hAnsi="NimbusRomNo9L-Regu" w:cs="NimbusRomNo9L-Regu"/>
+            <w:sz w:val="20"/>
+            <w:szCs w:val="20"/>
+          </w:rPr>
+        </w:r>
+        <w:r>
+          <w:rPr>
+            <w:rFonts w:ascii="NimbusRomNo9L-Regu" w:hAnsi="NimbusRomNo9L-Regu" w:cs="NimbusRomNo9L-Regu"/>
+            <w:sz w:val="20"/>
+            <w:szCs w:val="20"/>
+          </w:rPr>
+          <w:fldChar w:fldCharType="separate"/>
+        </w:r>
+        <w:r>
+          <w:rPr>
+            <w:rStyle w:val="Hyperlink"/>
+            <w:rFonts w:ascii="NimbusRomNo9L-Regu" w:hAnsi="NimbusRomNo9L-Regu" w:cs="NimbusRomNo9L-Regu"/>
+            <w:sz w:val="20"/>
+            <w:szCs w:val="20"/>
+          </w:rPr>
+          <w:t>company</w:t>
+        </w:r>
+        <w:r>
+          <w:rPr>
+            <w:rFonts w:ascii="NimbusRomNo9L-Regu" w:hAnsi="NimbusRomNo9L-Regu" w:cs="NimbusRomNo9L-Regu"/>
+            <w:sz w:val="20"/>
+            <w:szCs w:val="20"/>
+          </w:rPr>
+          <w:fldChar w:fldCharType="end"/>
+        </w:r>
+        <w:r>
+          <w:rPr>
+            <w:rFonts w:ascii="NimbusRomNo9L-Regu" w:hAnsi="NimbusRomNo9L-Regu" w:cs="NimbusRomNo9L-Regu"/>
+            <w:sz w:val="20"/>
+            <w:szCs w:val="20"/>
+          </w:rPr>
+          <w:t xml:space="preserve"> produces from its operations less the </w:t>
+        </w:r>
+        <w:r>
+          <w:rPr>
+            <w:rFonts w:ascii="NimbusRomNo9L-Regu" w:hAnsi="NimbusRomNo9L-Regu" w:cs="NimbusRomNo9L-Regu"/>
+            <w:sz w:val="20"/>
+            <w:szCs w:val="20"/>
+          </w:rPr>
+          <w:fldChar w:fldCharType="begin"/>
+        </w:r>
+        <w:r>
+          <w:rPr>
+            <w:rFonts w:ascii="NimbusRomNo9L-Regu" w:hAnsi="NimbusRomNo9L-Regu" w:cs="NimbusRomNo9L-Regu"/>
+            <w:sz w:val="20"/>
+            <w:szCs w:val="20"/>
+          </w:rPr>
+          <w:instrText>HYPERLINK "http://wiki.fool.com/Cost"</w:instrText>
+        </w:r>
+        <w:r>
+          <w:rPr>
+            <w:rFonts w:ascii="NimbusRomNo9L-Regu" w:hAnsi="NimbusRomNo9L-Regu" w:cs="NimbusRomNo9L-Regu"/>
+            <w:sz w:val="20"/>
+            <w:szCs w:val="20"/>
+          </w:rPr>
+        </w:r>
+        <w:r>
+          <w:rPr>
+            <w:rFonts w:ascii="NimbusRomNo9L-Regu" w:hAnsi="NimbusRomNo9L-Regu" w:cs="NimbusRomNo9L-Regu"/>
+            <w:sz w:val="20"/>
+            <w:szCs w:val="20"/>
+          </w:rPr>
+          <w:fldChar w:fldCharType="separate"/>
+        </w:r>
+        <w:r>
+          <w:rPr>
+            <w:rStyle w:val="Hyperlink"/>
+            <w:rFonts w:ascii="NimbusRomNo9L-Regu" w:hAnsi="NimbusRomNo9L-Regu" w:cs="NimbusRomNo9L-Regu"/>
+            <w:sz w:val="20"/>
+            <w:szCs w:val="20"/>
+          </w:rPr>
+          <w:t>cost</w:t>
+        </w:r>
+        <w:r>
+          <w:rPr>
+            <w:rFonts w:ascii="NimbusRomNo9L-Regu" w:hAnsi="NimbusRomNo9L-Regu" w:cs="NimbusRomNo9L-Regu"/>
+            <w:sz w:val="20"/>
+            <w:szCs w:val="20"/>
+          </w:rPr>
+          <w:fldChar w:fldCharType="end"/>
+        </w:r>
+        <w:r>
+          <w:rPr>
+            <w:rFonts w:ascii="NimbusRomNo9L-Regu" w:hAnsi="NimbusRomNo9L-Regu" w:cs="NimbusRomNo9L-Regu"/>
+            <w:sz w:val="20"/>
+            <w:szCs w:val="20"/>
+          </w:rPr>
+          <w:t xml:space="preserve"> of expanding its </w:t>
+        </w:r>
+        <w:r>
+          <w:rPr>
+            <w:rFonts w:ascii="NimbusRomNo9L-Regu" w:hAnsi="NimbusRomNo9L-Regu" w:cs="NimbusRomNo9L-Regu"/>
+            <w:sz w:val="20"/>
+            <w:szCs w:val="20"/>
+          </w:rPr>
+          <w:fldChar w:fldCharType="begin"/>
+        </w:r>
+        <w:r>
+          <w:rPr>
+            <w:rFonts w:ascii="NimbusRomNo9L-Regu" w:hAnsi="NimbusRomNo9L-Regu" w:cs="NimbusRomNo9L-Regu"/>
+            <w:sz w:val="20"/>
+            <w:szCs w:val="20"/>
+          </w:rPr>
+          <w:instrText>HYPERLINK "http://wiki.fool.com/wiki/index.php?title=Asset_base&amp;action=edit&amp;redlink=1"</w:instrText>
+        </w:r>
+        <w:r>
+          <w:rPr>
+            <w:rFonts w:ascii="NimbusRomNo9L-Regu" w:hAnsi="NimbusRomNo9L-Regu" w:cs="NimbusRomNo9L-Regu"/>
+            <w:sz w:val="20"/>
+            <w:szCs w:val="20"/>
+          </w:rPr>
+        </w:r>
+        <w:r>
+          <w:rPr>
+            <w:rFonts w:ascii="NimbusRomNo9L-Regu" w:hAnsi="NimbusRomNo9L-Regu" w:cs="NimbusRomNo9L-Regu"/>
+            <w:sz w:val="20"/>
+            <w:szCs w:val="20"/>
+          </w:rPr>
+          <w:fldChar w:fldCharType="separate"/>
+        </w:r>
+        <w:r>
+          <w:rPr>
+            <w:rStyle w:val="Hyperlink"/>
+            <w:rFonts w:ascii="NimbusRomNo9L-Regu" w:hAnsi="NimbusRomNo9L-Regu" w:cs="NimbusRomNo9L-Regu"/>
+            <w:sz w:val="20"/>
+            <w:szCs w:val="20"/>
+          </w:rPr>
+          <w:t>asset base</w:t>
+        </w:r>
+        <w:r>
+          <w:rPr>
+            <w:rFonts w:ascii="NimbusRomNo9L-Regu" w:hAnsi="NimbusRomNo9L-Regu" w:cs="NimbusRomNo9L-Regu"/>
+            <w:sz w:val="20"/>
+            <w:szCs w:val="20"/>
+          </w:rPr>
+          <w:fldChar w:fldCharType="end"/>
+        </w:r>
+        <w:r>
+          <w:rPr>
+            <w:rFonts w:ascii="NimbusRomNo9L-Regu" w:hAnsi="NimbusRomNo9L-Regu" w:cs="NimbusRomNo9L-Regu"/>
+            <w:sz w:val="20"/>
+            <w:szCs w:val="20"/>
+          </w:rPr>
+          <w:t xml:space="preserve">. It is essentially the money that the company could return to shareholders if the </w:t>
+        </w:r>
+        <w:r>
+          <w:rPr>
+            <w:rFonts w:ascii="NimbusRomNo9L-Regu" w:hAnsi="NimbusRomNo9L-Regu" w:cs="NimbusRomNo9L-Regu"/>
+            <w:sz w:val="20"/>
+            <w:szCs w:val="20"/>
+          </w:rPr>
+          <w:t>company was to grow no further.</w:t>
+        </w:r>
+      </w:ins>
+    </w:p>
+    <w:p>
+      <w:pPr>
+        <w:autoSpaceDE w:val="0"/>
+        <w:autoSpaceDN w:val="0"/>
+        <w:adjustRightInd w:val="0"/>
+        <w:spacing w:after="0" w:line="240" w:lineRule="auto"/>
+        <w:rPr>
+          <w:ins w:id="274" w:author="Matt" w:date="2014-08-26T12:50:00Z"/>
+          <w:rFonts w:ascii="NimbusRomNo9L-Regu" w:hAnsi="NimbusRomNo9L-Regu" w:cs="NimbusRomNo9L-Regu"/>
+          <w:sz w:val="20"/>
+          <w:szCs w:val="20"/>
+        </w:rPr>
+      </w:pPr>
+    </w:p>
+    <w:p>
+      <w:pPr>
+        <w:autoSpaceDE w:val="0"/>
+        <w:autoSpaceDN w:val="0"/>
+        <w:adjustRightInd w:val="0"/>
+        <w:spacing w:after="0" w:line="240" w:lineRule="auto"/>
+        <w:rPr>
+          <w:ins w:id="275" w:author="Matt" w:date="2014-08-26T12:50:00Z"/>
+          <w:rFonts w:ascii="NimbusRomNo9L-Regu" w:hAnsi="NimbusRomNo9L-Regu" w:cs="NimbusRomNo9L-Regu"/>
+          <w:sz w:val="20"/>
+          <w:szCs w:val="20"/>
+        </w:rPr>
+      </w:pPr>
+      <w:ins w:id="276" w:author="Matt" w:date="2014-08-26T12:50:00Z">
+        <w:r>
+          <w:rPr>
+            <w:rFonts w:ascii="NimbusRomNo9L-Regu" w:hAnsi="NimbusRomNo9L-Regu" w:cs="NimbusRomNo9L-Regu"/>
+            <w:sz w:val="20"/>
+            <w:szCs w:val="20"/>
+          </w:rPr>
+          <w:t xml:space="preserve">From </w:t>
+        </w:r>
+        <w:proofErr w:type="spellStart"/>
+        <w:r>
+          <w:rPr>
+            <w:rFonts w:ascii="NimbusRomNo9L-Regu" w:hAnsi="NimbusRomNo9L-Regu" w:cs="NimbusRomNo9L-Regu"/>
+            <w:sz w:val="20"/>
+            <w:szCs w:val="20"/>
+          </w:rPr>
+          <w:t>investopedia</w:t>
+        </w:r>
+        <w:proofErr w:type="spellEnd"/>
+        <w:r>
+          <w:rPr>
+            <w:rFonts w:ascii="NimbusRomNo9L-Regu" w:hAnsi="NimbusRomNo9L-Regu" w:cs="NimbusRomNo9L-Regu"/>
+            <w:sz w:val="20"/>
+            <w:szCs w:val="20"/>
+          </w:rPr>
+          <w:t xml:space="preserve">: </w:t>
+        </w:r>
+        <w:r>
+          <w:rPr>
+            <w:rFonts w:ascii="NimbusRomNo9L-Regu" w:hAnsi="NimbusRomNo9L-Regu" w:cs="NimbusRomNo9L-Regu"/>
+            <w:sz w:val="20"/>
+            <w:szCs w:val="20"/>
+          </w:rPr>
+          <w:t>Free cash flow (FCF) represents the cash that a company is able to generate after laying out the money required to maintain or expand its asset base.</w:t>
+        </w:r>
+        <w:r>
+          <w:rPr>
+            <w:rFonts w:ascii="NimbusRomNo9L-Regu" w:hAnsi="NimbusRomNo9L-Regu" w:cs="NimbusRomNo9L-Regu"/>
+            <w:sz w:val="20"/>
+            <w:szCs w:val="20"/>
+          </w:rPr>
+          <w:t xml:space="preserve"> … </w:t>
+        </w:r>
+        <w:r>
+          <w:rPr>
+            <w:rFonts w:ascii="NimbusRomNo9L-Regu" w:hAnsi="NimbusRomNo9L-Regu" w:cs="NimbusRomNo9L-Regu"/>
+            <w:sz w:val="20"/>
+            <w:szCs w:val="20"/>
+          </w:rPr>
+          <w:t xml:space="preserve">Some believe that Wall Street focuses myopically on earnings while ignoring the "real" cash that a firm generates. </w:t>
+        </w:r>
+        <w:proofErr w:type="gramStart"/>
+        <w:r>
+          <w:rPr>
+            <w:rFonts w:ascii="NimbusRomNo9L-Regu" w:hAnsi="NimbusRomNo9L-Regu" w:cs="NimbusRomNo9L-Regu"/>
+            <w:sz w:val="20"/>
+            <w:szCs w:val="20"/>
+          </w:rPr>
+          <w:t>Earnings can often be clouded by accounting gimmicks</w:t>
+        </w:r>
+        <w:proofErr w:type="gramEnd"/>
+        <w:r>
+          <w:rPr>
+            <w:rFonts w:ascii="NimbusRomNo9L-Regu" w:hAnsi="NimbusRomNo9L-Regu" w:cs="NimbusRomNo9L-Regu"/>
+            <w:sz w:val="20"/>
+            <w:szCs w:val="20"/>
+          </w:rPr>
+          <w:t>, but it's tougher to fake cash flow. For this reason, some investors believe that FCF gives a much clearer view of the ability to generate cash (and thus profits).</w:t>
+        </w:r>
+      </w:ins>
+    </w:p>
+    <w:p>
+      <w:pPr>
+        <w:autoSpaceDE w:val="0"/>
+        <w:autoSpaceDN w:val="0"/>
+        <w:adjustRightInd w:val="0"/>
+        <w:spacing w:after="0" w:line="240" w:lineRule="auto"/>
+        <w:rPr>
+          <w:ins w:id="277" w:author="Matt" w:date="2014-08-26T12:50:00Z"/>
+          <w:rFonts w:ascii="NimbusRomNo9L-Regu" w:hAnsi="NimbusRomNo9L-Regu" w:cs="NimbusRomNo9L-Regu"/>
+          <w:sz w:val="20"/>
+          <w:szCs w:val="20"/>
+        </w:rPr>
+      </w:pPr>
+    </w:p>
+    <w:p>
+      <w:pPr>
+        <w:autoSpaceDE w:val="0"/>
+        <w:autoSpaceDN w:val="0"/>
+        <w:adjustRightInd w:val="0"/>
+        <w:spacing w:after="0" w:line="240" w:lineRule="auto"/>
+        <w:rPr>
+          <w:ins w:id="278" w:author="Matt" w:date="2014-08-26T12:48:00Z"/>
+          <w:rFonts w:ascii="NimbusRomNo9L-Regu" w:hAnsi="NimbusRomNo9L-Regu" w:cs="NimbusRomNo9L-Regu"/>
+          <w:sz w:val="20"/>
+          <w:szCs w:val="20"/>
+        </w:rPr>
+      </w:pPr>
+      <w:ins w:id="279" w:author="Matt" w:date="2014-08-26T12:48:00Z">
+        <w:r>
+          <w:rPr>
+            <w:rFonts w:ascii="NimbusRomNo9L-Regu" w:hAnsi="NimbusRomNo9L-Regu" w:cs="NimbusRomNo9L-Regu"/>
+            <w:sz w:val="20"/>
+            <w:szCs w:val="20"/>
+          </w:rPr>
+          <w:t xml:space="preserve">See </w:t>
+        </w:r>
+      </w:ins>
+    </w:p>
+    <w:p>
+      <w:pPr>
+        <w:autoSpaceDE w:val="0"/>
+        <w:autoSpaceDN w:val="0"/>
+        <w:adjustRightInd w:val="0"/>
+        <w:spacing w:after="0" w:line="240" w:lineRule="auto"/>
+        <w:rPr>
+          <w:ins w:id="280" w:author="Matt" w:date="2014-08-26T12:49:00Z"/>
+          <w:rFonts w:ascii="NimbusRomNo9L-Regu" w:hAnsi="NimbusRomNo9L-Regu" w:cs="NimbusRomNo9L-Regu"/>
+          <w:sz w:val="20"/>
+          <w:szCs w:val="20"/>
+        </w:rPr>
+      </w:pPr>
+      <w:ins w:id="281" w:author="Matt" w:date="2014-08-26T12:49:00Z">
+        <w:r>
+          <w:rPr>
+            <w:rFonts w:ascii="NimbusRomNo9L-Regu" w:hAnsi="NimbusRomNo9L-Regu" w:cs="NimbusRomNo9L-Regu"/>
+            <w:sz w:val="20"/>
+            <w:szCs w:val="20"/>
+          </w:rPr>
+          <w:fldChar w:fldCharType="begin"/>
+        </w:r>
+        <w:r>
+          <w:rPr>
+            <w:rFonts w:ascii="NimbusRomNo9L-Regu" w:hAnsi="NimbusRomNo9L-Regu" w:cs="NimbusRomNo9L-Regu"/>
+            <w:sz w:val="20"/>
+            <w:szCs w:val="20"/>
+          </w:rPr>
+          <w:instrText xml:space="preserve"> HYPERLINK "</w:instrText>
+        </w:r>
+      </w:ins>
+      <w:ins w:id="282" w:author="Matt" w:date="2014-08-26T12:48:00Z">
+        <w:r>
+          <w:rPr>
+            <w:rFonts w:ascii="NimbusRomNo9L-Regu" w:hAnsi="NimbusRomNo9L-Regu" w:cs="NimbusRomNo9L-Regu"/>
+            <w:sz w:val="20"/>
+            <w:szCs w:val="20"/>
+          </w:rPr>
+          <w:instrText>http://en.wikipedia.org/wiki/Free_cash_flow</w:instrText>
+        </w:r>
+      </w:ins>
+      <w:ins w:id="283" w:author="Matt" w:date="2014-08-26T12:49:00Z">
+        <w:r>
+          <w:rPr>
+            <w:rFonts w:ascii="NimbusRomNo9L-Regu" w:hAnsi="NimbusRomNo9L-Regu" w:cs="NimbusRomNo9L-Regu"/>
+            <w:sz w:val="20"/>
+            <w:szCs w:val="20"/>
+          </w:rPr>
+          <w:instrText xml:space="preserve">" </w:instrText>
+        </w:r>
+        <w:r>
+          <w:rPr>
+            <w:rFonts w:ascii="NimbusRomNo9L-Regu" w:hAnsi="NimbusRomNo9L-Regu" w:cs="NimbusRomNo9L-Regu"/>
+            <w:sz w:val="20"/>
+            <w:szCs w:val="20"/>
+          </w:rPr>
+          <w:fldChar w:fldCharType="separate"/>
+        </w:r>
+      </w:ins>
+      <w:ins w:id="284" w:author="Matt" w:date="2014-08-26T12:48:00Z">
+        <w:r>
+          <w:rPr>
+            <w:rStyle w:val="Hyperlink"/>
+            <w:rFonts w:ascii="NimbusRomNo9L-Regu" w:hAnsi="NimbusRomNo9L-Regu" w:cs="NimbusRomNo9L-Regu"/>
+            <w:sz w:val="20"/>
+            <w:szCs w:val="20"/>
+          </w:rPr>
+          <w:t>http://en.wikipedia.org/wiki/Free_cash_flow</w:t>
+        </w:r>
+      </w:ins>
+      <w:ins w:id="285" w:author="Matt" w:date="2014-08-26T12:49:00Z">
+        <w:r>
+          <w:rPr>
+            <w:rFonts w:ascii="NimbusRomNo9L-Regu" w:hAnsi="NimbusRomNo9L-Regu" w:cs="NimbusRomNo9L-Regu"/>
+            <w:sz w:val="20"/>
+            <w:szCs w:val="20"/>
+          </w:rPr>
+          <w:fldChar w:fldCharType="end"/>
+        </w:r>
+      </w:ins>
+    </w:p>
+    <w:p>
+      <w:pPr>
+        <w:autoSpaceDE w:val="0"/>
+        <w:autoSpaceDN w:val="0"/>
+        <w:adjustRightInd w:val="0"/>
+        <w:spacing w:after="0" w:line="240" w:lineRule="auto"/>
+        <w:rPr>
+          <w:ins w:id="286" w:author="Matt" w:date="2014-08-26T12:53:00Z"/>
+          <w:rFonts w:ascii="NimbusRomNo9L-Regu" w:hAnsi="NimbusRomNo9L-Regu" w:cs="NimbusRomNo9L-Regu"/>
+          <w:sz w:val="20"/>
+          <w:szCs w:val="20"/>
+        </w:rPr>
+      </w:pPr>
+      <w:ins w:id="287" w:author="Matt" w:date="2014-08-26T12:53:00Z">
+        <w:r>
+          <w:rPr>
+            <w:rFonts w:ascii="NimbusRomNo9L-Regu" w:hAnsi="NimbusRomNo9L-Regu" w:cs="NimbusRomNo9L-Regu"/>
+            <w:sz w:val="20"/>
+            <w:szCs w:val="20"/>
+          </w:rPr>
+          <w:t>http://wiki.fool.com/Free_cash_flow</w:t>
+        </w:r>
+      </w:ins>
+    </w:p>
+    <w:p>
+      <w:pPr>
+        <w:autoSpaceDE w:val="0"/>
+        <w:autoSpaceDN w:val="0"/>
+        <w:adjustRightInd w:val="0"/>
+        <w:spacing w:after="0" w:line="240" w:lineRule="auto"/>
+        <w:rPr>
+          <w:ins w:id="288" w:author="Matt" w:date="2014-08-26T12:43:00Z"/>
+          <w:rFonts w:ascii="NimbusRomNo9L-Regu" w:hAnsi="NimbusRomNo9L-Regu" w:cs="NimbusRomNo9L-Regu"/>
+          <w:sz w:val="20"/>
+          <w:szCs w:val="20"/>
+        </w:rPr>
+      </w:pPr>
+      <w:ins w:id="289" w:author="Matt" w:date="2014-08-26T12:49:00Z">
+        <w:r>
+          <w:rPr>
+            <w:rFonts w:ascii="NimbusRomNo9L-Regu" w:hAnsi="NimbusRomNo9L-Regu" w:cs="NimbusRomNo9L-Regu"/>
+            <w:sz w:val="20"/>
+            <w:szCs w:val="20"/>
+          </w:rPr>
+          <w:t>http://www.investopedia.com/terms/f/freecashflow.asp</w:t>
+        </w:r>
+      </w:ins>
+    </w:p>
+    <w:p>
+      <w:pPr>
+        <w:autoSpaceDE w:val="0"/>
+        <w:autoSpaceDN w:val="0"/>
+        <w:adjustRightInd w:val="0"/>
+        <w:spacing w:after="0" w:line="240" w:lineRule="auto"/>
+        <w:rPr>
+          <w:rFonts w:ascii="NimbusRomNo9L-Regu" w:hAnsi="NimbusRomNo9L-Regu" w:cs="NimbusRomNo9L-Regu"/>
+          <w:sz w:val="20"/>
+          <w:szCs w:val="20"/>
+        </w:rPr>
+      </w:pPr>
       <w:r>
         <w:rPr>
           <w:rFonts w:ascii="NimbusRomNo9L-Regu" w:hAnsi="NimbusRomNo9L-Regu" w:cs="NimbusRomNo9L-Regu"/>
@@ -5428,6 +6149,7 @@
         <w:adjustRightInd w:val="0"/>
         <w:spacing w:after="0" w:line="240" w:lineRule="auto"/>
         <w:rPr>
+          <w:ins w:id="290" w:author="Matt" w:date="2014-08-26T13:06:00Z"/>
           <w:rFonts w:ascii="NimbusRomNo9L-Regu" w:hAnsi="NimbusRomNo9L-Regu" w:cs="NimbusRomNo9L-Regu"/>
           <w:sz w:val="20"/>
           <w:szCs w:val="20"/>
@@ -5467,6 +6189,599 @@
         <w:adjustRightInd w:val="0"/>
         <w:spacing w:after="0" w:line="240" w:lineRule="auto"/>
         <w:rPr>
+          <w:ins w:id="291" w:author="Matt" w:date="2014-08-26T13:06:00Z"/>
+          <w:rFonts w:ascii="NimbusRomNo9L-Regu" w:hAnsi="NimbusRomNo9L-Regu" w:cs="NimbusRomNo9L-Regu"/>
+          <w:sz w:val="20"/>
+          <w:szCs w:val="20"/>
+        </w:rPr>
+      </w:pPr>
+    </w:p>
+    <w:p>
+      <w:pPr>
+        <w:autoSpaceDE w:val="0"/>
+        <w:autoSpaceDN w:val="0"/>
+        <w:adjustRightInd w:val="0"/>
+        <w:spacing w:after="0" w:line="240" w:lineRule="auto"/>
+        <w:rPr>
+          <w:ins w:id="292" w:author="Matt" w:date="2014-08-26T13:06:00Z"/>
+          <w:rFonts w:ascii="NimbusRomNo9L-Regu" w:hAnsi="NimbusRomNo9L-Regu" w:cs="NimbusRomNo9L-Regu"/>
+          <w:sz w:val="20"/>
+          <w:szCs w:val="20"/>
+        </w:rPr>
+      </w:pPr>
+      <w:ins w:id="293" w:author="Matt" w:date="2014-08-26T13:06:00Z">
+        <w:r>
+          <w:rPr>
+            <w:rFonts w:ascii="NimbusRomNo9L-Regu" w:hAnsi="NimbusRomNo9L-Regu" w:cs="NimbusRomNo9L-Regu"/>
+            <w:sz w:val="20"/>
+            <w:szCs w:val="20"/>
+          </w:rPr>
+          <w:t>Profit and free cash flow are different things, because of the way that capital investment is accounted. Nevertheless, I changed the text to read:</w:t>
+        </w:r>
+      </w:ins>
+    </w:p>
+    <w:p>
+      <w:pPr>
+        <w:autoSpaceDE w:val="0"/>
+        <w:autoSpaceDN w:val="0"/>
+        <w:adjustRightInd w:val="0"/>
+        <w:spacing w:after="0" w:line="240" w:lineRule="auto"/>
+        <w:rPr>
+          <w:ins w:id="294" w:author="Matt" w:date="2014-08-26T13:07:00Z"/>
+          <w:rFonts w:ascii="NimbusRomNo9L-Regu" w:hAnsi="NimbusRomNo9L-Regu" w:cs="NimbusRomNo9L-Regu"/>
+          <w:sz w:val="20"/>
+          <w:szCs w:val="20"/>
+        </w:rPr>
+      </w:pPr>
+    </w:p>
+    <w:p>
+      <w:pPr>
+        <w:autoSpaceDE w:val="0"/>
+        <w:autoSpaceDN w:val="0"/>
+        <w:adjustRightInd w:val="0"/>
+        <w:spacing w:after="0" w:line="240" w:lineRule="auto"/>
+        <w:rPr>
+          <w:ins w:id="295" w:author="Matt" w:date="2014-08-26T13:07:00Z"/>
+          <w:rFonts w:ascii="NimbusRomNo9L-Regu" w:hAnsi="NimbusRomNo9L-Regu" w:cs="NimbusRomNo9L-Regu"/>
+          <w:sz w:val="20"/>
+          <w:szCs w:val="20"/>
+        </w:rPr>
+      </w:pPr>
+      <w:ins w:id="296" w:author="Matt" w:date="2014-08-26T13:07:00Z">
+        <w:r>
+          <w:rPr>
+            <w:rFonts w:ascii="NimbusRomNo9L-Regu" w:hAnsi="NimbusRomNo9L-Regu" w:cs="NimbusRomNo9L-Regu"/>
+            <w:sz w:val="20"/>
+            <w:szCs w:val="20"/>
+          </w:rPr>
+          <w:t>The challenges of energy substitutions are highlighted</w:t>
+        </w:r>
+      </w:ins>
+    </w:p>
+    <w:p>
+      <w:pPr>
+        <w:autoSpaceDE w:val="0"/>
+        <w:autoSpaceDN w:val="0"/>
+        <w:adjustRightInd w:val="0"/>
+        <w:spacing w:after="0" w:line="240" w:lineRule="auto"/>
+        <w:rPr>
+          <w:ins w:id="297" w:author="Matt" w:date="2014-08-26T13:07:00Z"/>
+          <w:rFonts w:ascii="NimbusRomNo9L-Regu" w:hAnsi="NimbusRomNo9L-Regu" w:cs="NimbusRomNo9L-Regu"/>
+          <w:sz w:val="20"/>
+          <w:szCs w:val="20"/>
+        </w:rPr>
+      </w:pPr>
+      <w:proofErr w:type="gramStart"/>
+      <w:ins w:id="298" w:author="Matt" w:date="2014-08-26T13:07:00Z">
+        <w:r>
+          <w:rPr>
+            <w:rFonts w:ascii="NimbusRomNo9L-Regu" w:hAnsi="NimbusRomNo9L-Regu" w:cs="NimbusRomNo9L-Regu"/>
+            <w:sz w:val="20"/>
+            <w:szCs w:val="20"/>
+          </w:rPr>
+          <w:t>when</w:t>
+        </w:r>
+        <w:proofErr w:type="gramEnd"/>
+        <w:r>
+          <w:rPr>
+            <w:rFonts w:ascii="NimbusRomNo9L-Regu" w:hAnsi="NimbusRomNo9L-Regu" w:cs="NimbusRomNo9L-Regu"/>
+            <w:sz w:val="20"/>
+            <w:szCs w:val="20"/>
+          </w:rPr>
+          <w:t xml:space="preserve"> examining the financial situation of oil producers.</w:t>
+        </w:r>
+      </w:ins>
+    </w:p>
+    <w:p>
+      <w:pPr>
+        <w:autoSpaceDE w:val="0"/>
+        <w:autoSpaceDN w:val="0"/>
+        <w:adjustRightInd w:val="0"/>
+        <w:spacing w:after="0" w:line="240" w:lineRule="auto"/>
+        <w:rPr>
+          <w:ins w:id="299" w:author="Matt" w:date="2014-08-26T13:07:00Z"/>
+          <w:rFonts w:ascii="NimbusRomNo9L-Regu" w:hAnsi="NimbusRomNo9L-Regu" w:cs="NimbusRomNo9L-Regu"/>
+          <w:sz w:val="20"/>
+          <w:szCs w:val="20"/>
+        </w:rPr>
+      </w:pPr>
+      <w:ins w:id="300" w:author="Matt" w:date="2014-08-26T13:07:00Z">
+        <w:r>
+          <w:rPr>
+            <w:rFonts w:ascii="NimbusRomNo9L-Regu" w:hAnsi="NimbusRomNo9L-Regu" w:cs="NimbusRomNo9L-Regu"/>
+            <w:sz w:val="20"/>
+            <w:szCs w:val="20"/>
+          </w:rPr>
+          <w:t>Figure~\</w:t>
+        </w:r>
+        <w:proofErr w:type="gramStart"/>
+        <w:r>
+          <w:rPr>
+            <w:rFonts w:ascii="NimbusRomNo9L-Regu" w:hAnsi="NimbusRomNo9L-Regu" w:cs="NimbusRomNo9L-Regu"/>
+            <w:sz w:val="20"/>
+            <w:szCs w:val="20"/>
+          </w:rPr>
+          <w:t>ref{</w:t>
+        </w:r>
+        <w:proofErr w:type="spellStart"/>
+        <w:proofErr w:type="gramEnd"/>
+        <w:r>
+          <w:rPr>
+            <w:rFonts w:ascii="NimbusRomNo9L-Regu" w:hAnsi="NimbusRomNo9L-Regu" w:cs="NimbusRomNo9L-Regu"/>
+            <w:sz w:val="20"/>
+            <w:szCs w:val="20"/>
+          </w:rPr>
+          <w:t>fig:oil_company_free_cash_flow</w:t>
+        </w:r>
+        <w:proofErr w:type="spellEnd"/>
+        <w:r>
+          <w:rPr>
+            <w:rFonts w:ascii="NimbusRomNo9L-Regu" w:hAnsi="NimbusRomNo9L-Regu" w:cs="NimbusRomNo9L-Regu"/>
+            <w:sz w:val="20"/>
+            <w:szCs w:val="20"/>
+          </w:rPr>
+          <w:t xml:space="preserve">} </w:t>
+        </w:r>
+      </w:ins>
+    </w:p>
+    <w:p>
+      <w:pPr>
+        <w:autoSpaceDE w:val="0"/>
+        <w:autoSpaceDN w:val="0"/>
+        <w:adjustRightInd w:val="0"/>
+        <w:spacing w:after="0" w:line="240" w:lineRule="auto"/>
+        <w:rPr>
+          <w:ins w:id="301" w:author="Matt" w:date="2014-08-26T13:07:00Z"/>
+          <w:rFonts w:ascii="NimbusRomNo9L-Regu" w:hAnsi="NimbusRomNo9L-Regu" w:cs="NimbusRomNo9L-Regu"/>
+          <w:sz w:val="20"/>
+          <w:szCs w:val="20"/>
+        </w:rPr>
+      </w:pPr>
+      <w:proofErr w:type="gramStart"/>
+      <w:ins w:id="302" w:author="Matt" w:date="2014-08-26T13:07:00Z">
+        <w:r>
+          <w:rPr>
+            <w:rFonts w:ascii="NimbusRomNo9L-Regu" w:hAnsi="NimbusRomNo9L-Regu" w:cs="NimbusRomNo9L-Regu"/>
+            <w:sz w:val="20"/>
+            <w:szCs w:val="20"/>
+          </w:rPr>
+          <w:t>shows</w:t>
+        </w:r>
+        <w:proofErr w:type="gramEnd"/>
+        <w:r>
+          <w:rPr>
+            <w:rFonts w:ascii="NimbusRomNo9L-Regu" w:hAnsi="NimbusRomNo9L-Regu" w:cs="NimbusRomNo9L-Regu"/>
+            <w:sz w:val="20"/>
+            <w:szCs w:val="20"/>
+          </w:rPr>
+          <w:t xml:space="preserve"> that despite the recent increase in oil production rate</w:t>
+        </w:r>
+      </w:ins>
+    </w:p>
+    <w:p>
+      <w:pPr>
+        <w:autoSpaceDE w:val="0"/>
+        <w:autoSpaceDN w:val="0"/>
+        <w:adjustRightInd w:val="0"/>
+        <w:spacing w:after="0" w:line="240" w:lineRule="auto"/>
+        <w:rPr>
+          <w:ins w:id="303" w:author="Matt" w:date="2014-08-26T13:07:00Z"/>
+          <w:rFonts w:ascii="NimbusRomNo9L-Regu" w:hAnsi="NimbusRomNo9L-Regu" w:cs="NimbusRomNo9L-Regu"/>
+          <w:sz w:val="20"/>
+          <w:szCs w:val="20"/>
+        </w:rPr>
+      </w:pPr>
+      <w:proofErr w:type="gramStart"/>
+      <w:ins w:id="304" w:author="Matt" w:date="2014-08-26T13:07:00Z">
+        <w:r>
+          <w:rPr>
+            <w:rFonts w:ascii="NimbusRomNo9L-Regu" w:hAnsi="NimbusRomNo9L-Regu" w:cs="NimbusRomNo9L-Regu"/>
+            <w:sz w:val="20"/>
+            <w:szCs w:val="20"/>
+          </w:rPr>
+          <w:t>and</w:t>
+        </w:r>
+        <w:proofErr w:type="gramEnd"/>
+        <w:r>
+          <w:rPr>
+            <w:rFonts w:ascii="NimbusRomNo9L-Regu" w:hAnsi="NimbusRomNo9L-Regu" w:cs="NimbusRomNo9L-Regu"/>
+            <w:sz w:val="20"/>
+            <w:szCs w:val="20"/>
+          </w:rPr>
+          <w:t xml:space="preserve"> continued high prices, </w:t>
+        </w:r>
+      </w:ins>
+    </w:p>
+    <w:p>
+      <w:pPr>
+        <w:autoSpaceDE w:val="0"/>
+        <w:autoSpaceDN w:val="0"/>
+        <w:adjustRightInd w:val="0"/>
+        <w:spacing w:after="0" w:line="240" w:lineRule="auto"/>
+        <w:rPr>
+          <w:ins w:id="305" w:author="Matt" w:date="2014-08-26T13:07:00Z"/>
+          <w:rFonts w:ascii="NimbusRomNo9L-Regu" w:hAnsi="NimbusRomNo9L-Regu" w:cs="NimbusRomNo9L-Regu"/>
+          <w:sz w:val="20"/>
+          <w:szCs w:val="20"/>
+        </w:rPr>
+      </w:pPr>
+      <w:proofErr w:type="gramStart"/>
+      <w:ins w:id="306" w:author="Matt" w:date="2014-08-26T13:07:00Z">
+        <w:r>
+          <w:rPr>
+            <w:rFonts w:ascii="NimbusRomNo9L-Regu" w:hAnsi="NimbusRomNo9L-Regu" w:cs="NimbusRomNo9L-Regu"/>
+            <w:sz w:val="20"/>
+            <w:szCs w:val="20"/>
+          </w:rPr>
+          <w:t>the</w:t>
+        </w:r>
+        <w:proofErr w:type="gramEnd"/>
+        <w:r>
+          <w:rPr>
+            <w:rFonts w:ascii="NimbusRomNo9L-Regu" w:hAnsi="NimbusRomNo9L-Regu" w:cs="NimbusRomNo9L-Regu"/>
+            <w:sz w:val="20"/>
+            <w:szCs w:val="20"/>
+          </w:rPr>
+          <w:t xml:space="preserve"> free cash flow%</w:t>
+        </w:r>
+      </w:ins>
+    </w:p>
+    <w:p>
+      <w:pPr>
+        <w:autoSpaceDE w:val="0"/>
+        <w:autoSpaceDN w:val="0"/>
+        <w:adjustRightInd w:val="0"/>
+        <w:spacing w:after="0" w:line="240" w:lineRule="auto"/>
+        <w:rPr>
+          <w:ins w:id="307" w:author="Matt" w:date="2014-08-26T13:07:00Z"/>
+          <w:rFonts w:ascii="NimbusRomNo9L-Regu" w:hAnsi="NimbusRomNo9L-Regu" w:cs="NimbusRomNo9L-Regu"/>
+          <w:sz w:val="20"/>
+          <w:szCs w:val="20"/>
+        </w:rPr>
+      </w:pPr>
+      <w:ins w:id="308" w:author="Matt" w:date="2014-08-26T13:07:00Z">
+        <w:r>
+          <w:rPr>
+            <w:rFonts w:ascii="NimbusRomNo9L-Regu" w:hAnsi="NimbusRomNo9L-Regu" w:cs="NimbusRomNo9L-Regu"/>
+            <w:sz w:val="20"/>
+            <w:szCs w:val="20"/>
+          </w:rPr>
+          <w:tab/>
+          <w:t>\</w:t>
+        </w:r>
+        <w:proofErr w:type="gramStart"/>
+        <w:r>
+          <w:rPr>
+            <w:rFonts w:ascii="NimbusRomNo9L-Regu" w:hAnsi="NimbusRomNo9L-Regu" w:cs="NimbusRomNo9L-Regu"/>
+            <w:sz w:val="20"/>
+            <w:szCs w:val="20"/>
+          </w:rPr>
+          <w:t>footnote</w:t>
+        </w:r>
+        <w:proofErr w:type="gramEnd"/>
+        <w:r>
+          <w:rPr>
+            <w:rFonts w:ascii="NimbusRomNo9L-Regu" w:hAnsi="NimbusRomNo9L-Regu" w:cs="NimbusRomNo9L-Regu"/>
+            <w:sz w:val="20"/>
+            <w:szCs w:val="20"/>
+          </w:rPr>
+          <w:t>{</w:t>
+        </w:r>
+      </w:ins>
+    </w:p>
+    <w:p>
+      <w:pPr>
+        <w:autoSpaceDE w:val="0"/>
+        <w:autoSpaceDN w:val="0"/>
+        <w:adjustRightInd w:val="0"/>
+        <w:spacing w:after="0" w:line="240" w:lineRule="auto"/>
+        <w:rPr>
+          <w:ins w:id="309" w:author="Matt" w:date="2014-08-26T13:07:00Z"/>
+          <w:rFonts w:ascii="NimbusRomNo9L-Regu" w:hAnsi="NimbusRomNo9L-Regu" w:cs="NimbusRomNo9L-Regu"/>
+          <w:sz w:val="20"/>
+          <w:szCs w:val="20"/>
+        </w:rPr>
+      </w:pPr>
+      <w:ins w:id="310" w:author="Matt" w:date="2014-08-26T13:07:00Z">
+        <w:r>
+          <w:rPr>
+            <w:rFonts w:ascii="NimbusRomNo9L-Regu" w:hAnsi="NimbusRomNo9L-Regu" w:cs="NimbusRomNo9L-Regu"/>
+            <w:sz w:val="20"/>
+            <w:szCs w:val="20"/>
+          </w:rPr>
+          <w:tab/>
+          <w:t>Free cash flow is defined as the cash produced by a firm's operations</w:t>
+        </w:r>
+      </w:ins>
+    </w:p>
+    <w:p>
+      <w:pPr>
+        <w:autoSpaceDE w:val="0"/>
+        <w:autoSpaceDN w:val="0"/>
+        <w:adjustRightInd w:val="0"/>
+        <w:spacing w:after="0" w:line="240" w:lineRule="auto"/>
+        <w:rPr>
+          <w:ins w:id="311" w:author="Matt" w:date="2014-08-26T13:07:00Z"/>
+          <w:rFonts w:ascii="NimbusRomNo9L-Regu" w:hAnsi="NimbusRomNo9L-Regu" w:cs="NimbusRomNo9L-Regu"/>
+          <w:sz w:val="20"/>
+          <w:szCs w:val="20"/>
+        </w:rPr>
+      </w:pPr>
+      <w:ins w:id="312" w:author="Matt" w:date="2014-08-26T13:07:00Z">
+        <w:r>
+          <w:rPr>
+            <w:rFonts w:ascii="NimbusRomNo9L-Regu" w:hAnsi="NimbusRomNo9L-Regu" w:cs="NimbusRomNo9L-Regu"/>
+            <w:sz w:val="20"/>
+            <w:szCs w:val="20"/>
+          </w:rPr>
+          <w:tab/>
+        </w:r>
+        <w:proofErr w:type="gramStart"/>
+        <w:r>
+          <w:rPr>
+            <w:rFonts w:ascii="NimbusRomNo9L-Regu" w:hAnsi="NimbusRomNo9L-Regu" w:cs="NimbusRomNo9L-Regu"/>
+            <w:sz w:val="20"/>
+            <w:szCs w:val="20"/>
+          </w:rPr>
+          <w:t>less</w:t>
+        </w:r>
+        <w:proofErr w:type="gramEnd"/>
+        <w:r>
+          <w:rPr>
+            <w:rFonts w:ascii="NimbusRomNo9L-Regu" w:hAnsi="NimbusRomNo9L-Regu" w:cs="NimbusRomNo9L-Regu"/>
+            <w:sz w:val="20"/>
+            <w:szCs w:val="20"/>
+          </w:rPr>
+          <w:t xml:space="preserve"> the cost of expanding its asset base.</w:t>
+        </w:r>
+      </w:ins>
+    </w:p>
+    <w:p>
+      <w:pPr>
+        <w:autoSpaceDE w:val="0"/>
+        <w:autoSpaceDN w:val="0"/>
+        <w:adjustRightInd w:val="0"/>
+        <w:spacing w:after="0" w:line="240" w:lineRule="auto"/>
+        <w:rPr>
+          <w:ins w:id="313" w:author="Matt" w:date="2014-08-26T13:07:00Z"/>
+          <w:rFonts w:ascii="NimbusRomNo9L-Regu" w:hAnsi="NimbusRomNo9L-Regu" w:cs="NimbusRomNo9L-Regu"/>
+          <w:sz w:val="20"/>
+          <w:szCs w:val="20"/>
+        </w:rPr>
+      </w:pPr>
+      <w:ins w:id="314" w:author="Matt" w:date="2014-08-26T13:07:00Z">
+        <w:r>
+          <w:rPr>
+            <w:rFonts w:ascii="NimbusRomNo9L-Regu" w:hAnsi="NimbusRomNo9L-Regu" w:cs="NimbusRomNo9L-Regu"/>
+            <w:sz w:val="20"/>
+            <w:szCs w:val="20"/>
+          </w:rPr>
+          <w:tab/>
+          <w:t>}</w:t>
+        </w:r>
+      </w:ins>
+    </w:p>
+    <w:p>
+      <w:pPr>
+        <w:autoSpaceDE w:val="0"/>
+        <w:autoSpaceDN w:val="0"/>
+        <w:adjustRightInd w:val="0"/>
+        <w:spacing w:after="0" w:line="240" w:lineRule="auto"/>
+        <w:rPr>
+          <w:ins w:id="315" w:author="Matt" w:date="2014-08-26T13:07:00Z"/>
+          <w:rFonts w:ascii="NimbusRomNo9L-Regu" w:hAnsi="NimbusRomNo9L-Regu" w:cs="NimbusRomNo9L-Regu"/>
+          <w:sz w:val="20"/>
+          <w:szCs w:val="20"/>
+        </w:rPr>
+      </w:pPr>
+      <w:proofErr w:type="gramStart"/>
+      <w:ins w:id="316" w:author="Matt" w:date="2014-08-26T13:07:00Z">
+        <w:r>
+          <w:rPr>
+            <w:rFonts w:ascii="NimbusRomNo9L-Regu" w:hAnsi="NimbusRomNo9L-Regu" w:cs="NimbusRomNo9L-Regu"/>
+            <w:sz w:val="20"/>
+            <w:szCs w:val="20"/>
+          </w:rPr>
+          <w:t>of</w:t>
+        </w:r>
+        <w:proofErr w:type="gramEnd"/>
+        <w:r>
+          <w:rPr>
+            <w:rFonts w:ascii="NimbusRomNo9L-Regu" w:hAnsi="NimbusRomNo9L-Regu" w:cs="NimbusRomNo9L-Regu"/>
+            <w:sz w:val="20"/>
+            <w:szCs w:val="20"/>
+          </w:rPr>
+          <w:t xml:space="preserve"> independent oil producers is negative.</w:t>
+        </w:r>
+      </w:ins>
+    </w:p>
+    <w:p>
+      <w:pPr>
+        <w:autoSpaceDE w:val="0"/>
+        <w:autoSpaceDN w:val="0"/>
+        <w:adjustRightInd w:val="0"/>
+        <w:spacing w:after="0" w:line="240" w:lineRule="auto"/>
+        <w:rPr>
+          <w:ins w:id="317" w:author="Matt" w:date="2014-08-26T13:07:00Z"/>
+          <w:rFonts w:ascii="NimbusRomNo9L-Regu" w:hAnsi="NimbusRomNo9L-Regu" w:cs="NimbusRomNo9L-Regu"/>
+          <w:sz w:val="20"/>
+          <w:szCs w:val="20"/>
+        </w:rPr>
+      </w:pPr>
+      <w:ins w:id="318" w:author="Matt" w:date="2014-08-26T13:07:00Z">
+        <w:r>
+          <w:rPr>
+            <w:rFonts w:ascii="NimbusRomNo9L-Regu" w:hAnsi="NimbusRomNo9L-Regu" w:cs="NimbusRomNo9L-Regu"/>
+            <w:sz w:val="20"/>
+            <w:szCs w:val="20"/>
+          </w:rPr>
+          <w:t xml:space="preserve">This situation implies that capital investments are </w:t>
+        </w:r>
+        <w:r>
+          <w:rPr>
+            <w:rFonts w:ascii="NimbusRomNo9L-Regu" w:hAnsi="NimbusRomNo9L-Regu" w:cs="NimbusRomNo9L-Regu"/>
+            <w:sz w:val="20"/>
+            <w:szCs w:val="20"/>
+          </w:rPr>
+          <w:t>un</w:t>
+        </w:r>
+        <w:r>
+          <w:rPr>
+            <w:rFonts w:ascii="NimbusRomNo9L-Regu" w:hAnsi="NimbusRomNo9L-Regu" w:cs="NimbusRomNo9L-Regu"/>
+            <w:sz w:val="20"/>
+            <w:szCs w:val="20"/>
+          </w:rPr>
+          <w:t>productive.</w:t>
+        </w:r>
+      </w:ins>
+    </w:p>
+    <w:p>
+      <w:pPr>
+        <w:autoSpaceDE w:val="0"/>
+        <w:autoSpaceDN w:val="0"/>
+        <w:adjustRightInd w:val="0"/>
+        <w:spacing w:after="0" w:line="240" w:lineRule="auto"/>
+        <w:rPr>
+          <w:ins w:id="319" w:author="Matt" w:date="2014-08-26T13:07:00Z"/>
+          <w:rFonts w:ascii="NimbusRomNo9L-Regu" w:hAnsi="NimbusRomNo9L-Regu" w:cs="NimbusRomNo9L-Regu"/>
+          <w:sz w:val="20"/>
+          <w:szCs w:val="20"/>
+        </w:rPr>
+      </w:pPr>
+      <w:ins w:id="320" w:author="Matt" w:date="2014-08-26T13:07:00Z">
+        <w:r>
+          <w:rPr>
+            <w:rFonts w:ascii="NimbusRomNo9L-Regu" w:hAnsi="NimbusRomNo9L-Regu" w:cs="NimbusRomNo9L-Regu"/>
+            <w:sz w:val="20"/>
+            <w:szCs w:val="20"/>
+          </w:rPr>
+          <w:t xml:space="preserve">It remains to be seen how independent producers </w:t>
+        </w:r>
+      </w:ins>
+    </w:p>
+    <w:p>
+      <w:pPr>
+        <w:autoSpaceDE w:val="0"/>
+        <w:autoSpaceDN w:val="0"/>
+        <w:adjustRightInd w:val="0"/>
+        <w:spacing w:after="0" w:line="240" w:lineRule="auto"/>
+        <w:rPr>
+          <w:ins w:id="321" w:author="Matt" w:date="2014-08-26T13:07:00Z"/>
+          <w:rFonts w:ascii="NimbusRomNo9L-Regu" w:hAnsi="NimbusRomNo9L-Regu" w:cs="NimbusRomNo9L-Regu"/>
+          <w:sz w:val="20"/>
+          <w:szCs w:val="20"/>
+        </w:rPr>
+      </w:pPr>
+      <w:proofErr w:type="gramStart"/>
+      <w:ins w:id="322" w:author="Matt" w:date="2014-08-26T13:07:00Z">
+        <w:r>
+          <w:rPr>
+            <w:rFonts w:ascii="NimbusRomNo9L-Regu" w:hAnsi="NimbusRomNo9L-Regu" w:cs="NimbusRomNo9L-Regu"/>
+            <w:sz w:val="20"/>
+            <w:szCs w:val="20"/>
+          </w:rPr>
+          <w:t>can</w:t>
+        </w:r>
+        <w:proofErr w:type="gramEnd"/>
+        <w:r>
+          <w:rPr>
+            <w:rFonts w:ascii="NimbusRomNo9L-Regu" w:hAnsi="NimbusRomNo9L-Regu" w:cs="NimbusRomNo9L-Regu"/>
+            <w:sz w:val="20"/>
+            <w:szCs w:val="20"/>
+          </w:rPr>
+          <w:t xml:space="preserve"> continue advancing the oil production rate (which implies capital investment)</w:t>
+        </w:r>
+      </w:ins>
+    </w:p>
+    <w:p>
+      <w:pPr>
+        <w:autoSpaceDE w:val="0"/>
+        <w:autoSpaceDN w:val="0"/>
+        <w:adjustRightInd w:val="0"/>
+        <w:spacing w:after="0" w:line="240" w:lineRule="auto"/>
+        <w:rPr>
+          <w:ins w:id="323" w:author="Matt" w:date="2014-08-26T13:06:00Z"/>
+          <w:rFonts w:ascii="NimbusRomNo9L-Regu" w:hAnsi="NimbusRomNo9L-Regu" w:cs="NimbusRomNo9L-Regu"/>
+          <w:sz w:val="20"/>
+          <w:szCs w:val="20"/>
+        </w:rPr>
+      </w:pPr>
+      <w:proofErr w:type="gramStart"/>
+      <w:ins w:id="324" w:author="Matt" w:date="2014-08-26T13:07:00Z">
+        <w:r>
+          <w:rPr>
+            <w:rFonts w:ascii="NimbusRomNo9L-Regu" w:hAnsi="NimbusRomNo9L-Regu" w:cs="NimbusRomNo9L-Regu"/>
+            <w:sz w:val="20"/>
+            <w:szCs w:val="20"/>
+          </w:rPr>
+          <w:t>while</w:t>
+        </w:r>
+        <w:proofErr w:type="gramEnd"/>
+        <w:r>
+          <w:rPr>
+            <w:rFonts w:ascii="NimbusRomNo9L-Regu" w:hAnsi="NimbusRomNo9L-Regu" w:cs="NimbusRomNo9L-Regu"/>
+            <w:sz w:val="20"/>
+            <w:szCs w:val="20"/>
+          </w:rPr>
+          <w:t xml:space="preserve"> their free cash flow is negative.</w:t>
+        </w:r>
+      </w:ins>
+    </w:p>
+    <w:p>
+      <w:pPr>
+        <w:autoSpaceDE w:val="0"/>
+        <w:autoSpaceDN w:val="0"/>
+        <w:adjustRightInd w:val="0"/>
+        <w:spacing w:after="0" w:line="240" w:lineRule="auto"/>
+        <w:rPr>
+          <w:ins w:id="325" w:author="Matt" w:date="2014-08-26T13:06:00Z"/>
+          <w:rFonts w:ascii="NimbusRomNo9L-Regu" w:hAnsi="NimbusRomNo9L-Regu" w:cs="NimbusRomNo9L-Regu"/>
+          <w:sz w:val="20"/>
+          <w:szCs w:val="20"/>
+        </w:rPr>
+      </w:pPr>
+    </w:p>
+    <w:p>
+      <w:pPr>
+        <w:autoSpaceDE w:val="0"/>
+        <w:autoSpaceDN w:val="0"/>
+        <w:adjustRightInd w:val="0"/>
+        <w:spacing w:after="0" w:line="240" w:lineRule="auto"/>
+        <w:rPr>
+          <w:rFonts w:ascii="NimbusRomNo9L-Regu" w:hAnsi="NimbusRomNo9L-Regu" w:cs="NimbusRomNo9L-Regu"/>
+          <w:sz w:val="20"/>
+          <w:szCs w:val="20"/>
+        </w:rPr>
+      </w:pPr>
+    </w:p>
+    <w:p>
+      <w:pPr>
+        <w:autoSpaceDE w:val="0"/>
+        <w:autoSpaceDN w:val="0"/>
+        <w:adjustRightInd w:val="0"/>
+        <w:spacing w:after="0" w:line="240" w:lineRule="auto"/>
+        <w:rPr>
+          <w:ins w:id="326" w:author="Matt" w:date="2014-08-26T13:08:00Z"/>
           <w:rFonts w:ascii="NimbusRomNo9L-Regu" w:hAnsi="NimbusRomNo9L-Regu" w:cs="NimbusRomNo9L-Regu"/>
           <w:sz w:val="20"/>
           <w:szCs w:val="20"/>
@@ -5506,6 +6821,71 @@
         <w:adjustRightInd w:val="0"/>
         <w:spacing w:after="0" w:line="240" w:lineRule="auto"/>
         <w:rPr>
+          <w:ins w:id="327" w:author="Matt" w:date="2014-08-26T13:08:00Z"/>
+          <w:rFonts w:ascii="NimbusRomNo9L-Regu" w:hAnsi="NimbusRomNo9L-Regu" w:cs="NimbusRomNo9L-Regu"/>
+          <w:sz w:val="20"/>
+          <w:szCs w:val="20"/>
+        </w:rPr>
+      </w:pPr>
+    </w:p>
+    <w:p>
+      <w:pPr>
+        <w:autoSpaceDE w:val="0"/>
+        <w:autoSpaceDN w:val="0"/>
+        <w:adjustRightInd w:val="0"/>
+        <w:spacing w:after="0" w:line="240" w:lineRule="auto"/>
+        <w:rPr>
+          <w:ins w:id="328" w:author="Matt" w:date="2014-08-26T13:08:00Z"/>
+          <w:rFonts w:ascii="NimbusRomNo9L-Regu" w:hAnsi="NimbusRomNo9L-Regu" w:cs="NimbusRomNo9L-Regu"/>
+          <w:sz w:val="20"/>
+          <w:szCs w:val="20"/>
+        </w:rPr>
+      </w:pPr>
+      <w:ins w:id="329" w:author="Matt" w:date="2014-08-26T13:08:00Z">
+        <w:r>
+          <w:rPr>
+            <w:rFonts w:ascii="NimbusRomNo9L-Regu" w:hAnsi="NimbusRomNo9L-Regu" w:cs="NimbusRomNo9L-Regu"/>
+            <w:sz w:val="20"/>
+            <w:szCs w:val="20"/>
+          </w:rPr>
+          <w:t>Done.</w:t>
+        </w:r>
+      </w:ins>
+    </w:p>
+    <w:p>
+      <w:pPr>
+        <w:autoSpaceDE w:val="0"/>
+        <w:autoSpaceDN w:val="0"/>
+        <w:adjustRightInd w:val="0"/>
+        <w:spacing w:after="0" w:line="240" w:lineRule="auto"/>
+        <w:rPr>
+          <w:ins w:id="330" w:author="Matt" w:date="2014-08-26T13:08:00Z"/>
+          <w:rFonts w:ascii="NimbusRomNo9L-Regu" w:hAnsi="NimbusRomNo9L-Regu" w:cs="NimbusRomNo9L-Regu"/>
+          <w:sz w:val="20"/>
+          <w:szCs w:val="20"/>
+        </w:rPr>
+      </w:pPr>
+    </w:p>
+    <w:p>
+      <w:pPr>
+        <w:autoSpaceDE w:val="0"/>
+        <w:autoSpaceDN w:val="0"/>
+        <w:adjustRightInd w:val="0"/>
+        <w:spacing w:after="0" w:line="240" w:lineRule="auto"/>
+        <w:rPr>
+          <w:rFonts w:ascii="NimbusRomNo9L-Regu" w:hAnsi="NimbusRomNo9L-Regu" w:cs="NimbusRomNo9L-Regu"/>
+          <w:sz w:val="20"/>
+          <w:szCs w:val="20"/>
+        </w:rPr>
+      </w:pPr>
+    </w:p>
+    <w:p>
+      <w:pPr>
+        <w:autoSpaceDE w:val="0"/>
+        <w:autoSpaceDN w:val="0"/>
+        <w:adjustRightInd w:val="0"/>
+        <w:spacing w:after="0" w:line="240" w:lineRule="auto"/>
+        <w:rPr>
           <w:rFonts w:ascii="NimbusRomNo9L-Regu" w:hAnsi="NimbusRomNo9L-Regu" w:cs="NimbusRomNo9L-Regu"/>
           <w:sz w:val="20"/>
           <w:szCs w:val="20"/>
@@ -5576,6 +6956,7 @@
         <w:adjustRightInd w:val="0"/>
         <w:spacing w:after="0" w:line="240" w:lineRule="auto"/>
         <w:rPr>
+          <w:ins w:id="331" w:author="Matt" w:date="2014-08-26T13:09:00Z"/>
           <w:rFonts w:ascii="NimbusRomNo9L-Regu" w:hAnsi="NimbusRomNo9L-Regu" w:cs="NimbusRomNo9L-Regu"/>
           <w:sz w:val="20"/>
           <w:szCs w:val="20"/>
@@ -5607,6 +6988,82 @@
         <w:adjustRightInd w:val="0"/>
         <w:spacing w:after="0" w:line="240" w:lineRule="auto"/>
         <w:rPr>
+          <w:ins w:id="332" w:author="Matt" w:date="2014-08-26T13:09:00Z"/>
+          <w:rFonts w:ascii="NimbusRomNo9L-Regu" w:hAnsi="NimbusRomNo9L-Regu" w:cs="NimbusRomNo9L-Regu"/>
+          <w:sz w:val="20"/>
+          <w:szCs w:val="20"/>
+        </w:rPr>
+      </w:pPr>
+    </w:p>
+    <w:p>
+      <w:pPr>
+        <w:autoSpaceDE w:val="0"/>
+        <w:autoSpaceDN w:val="0"/>
+        <w:adjustRightInd w:val="0"/>
+        <w:spacing w:after="0" w:line="240" w:lineRule="auto"/>
+        <w:rPr>
+          <w:ins w:id="333" w:author="Matt" w:date="2014-08-26T13:10:00Z"/>
+          <w:rFonts w:ascii="NimbusRomNo9L-Regu" w:hAnsi="NimbusRomNo9L-Regu" w:cs="NimbusRomNo9L-Regu"/>
+          <w:sz w:val="20"/>
+          <w:szCs w:val="20"/>
+        </w:rPr>
+      </w:pPr>
+      <w:ins w:id="334" w:author="Matt" w:date="2014-08-26T13:09:00Z">
+        <w:r>
+          <w:rPr>
+            <w:rFonts w:ascii="NimbusRomNo9L-Regu" w:hAnsi="NimbusRomNo9L-Regu" w:cs="NimbusRomNo9L-Regu"/>
+            <w:sz w:val="20"/>
+            <w:szCs w:val="20"/>
+          </w:rPr>
+          <w:t xml:space="preserve">Added the word </w:t>
+        </w:r>
+      </w:ins>
+      <w:ins w:id="335" w:author="Matt" w:date="2014-08-26T13:10:00Z">
+        <w:r>
+          <w:rPr>
+            <w:rFonts w:ascii="NimbusRomNo9L-Regu" w:hAnsi="NimbusRomNo9L-Regu" w:cs="NimbusRomNo9L-Regu"/>
+            <w:sz w:val="20"/>
+            <w:szCs w:val="20"/>
+          </w:rPr>
+          <w:t>“ultimate.”</w:t>
+        </w:r>
+      </w:ins>
+    </w:p>
+    <w:p>
+      <w:pPr>
+        <w:autoSpaceDE w:val="0"/>
+        <w:autoSpaceDN w:val="0"/>
+        <w:adjustRightInd w:val="0"/>
+        <w:spacing w:after="0" w:line="240" w:lineRule="auto"/>
+        <w:rPr>
+          <w:ins w:id="336" w:author="Matt" w:date="2014-08-26T13:09:00Z"/>
+          <w:rFonts w:ascii="NimbusRomNo9L-Regu" w:hAnsi="NimbusRomNo9L-Regu" w:cs="NimbusRomNo9L-Regu"/>
+          <w:sz w:val="20"/>
+          <w:szCs w:val="20"/>
+        </w:rPr>
+      </w:pPr>
+    </w:p>
+    <w:p>
+      <w:pPr>
+        <w:autoSpaceDE w:val="0"/>
+        <w:autoSpaceDN w:val="0"/>
+        <w:adjustRightInd w:val="0"/>
+        <w:spacing w:after="0" w:line="240" w:lineRule="auto"/>
+        <w:rPr>
+          <w:rFonts w:ascii="NimbusRomNo9L-Regu" w:hAnsi="NimbusRomNo9L-Regu" w:cs="NimbusRomNo9L-Regu"/>
+          <w:sz w:val="20"/>
+          <w:szCs w:val="20"/>
+        </w:rPr>
+      </w:pPr>
+    </w:p>
+    <w:p>
+      <w:pPr>
+        <w:autoSpaceDE w:val="0"/>
+        <w:autoSpaceDN w:val="0"/>
+        <w:adjustRightInd w:val="0"/>
+        <w:spacing w:after="0" w:line="240" w:lineRule="auto"/>
+        <w:rPr>
+          <w:ins w:id="337" w:author="Matt" w:date="2014-08-26T13:10:00Z"/>
           <w:rFonts w:ascii="NimbusRomNo9L-Regu" w:hAnsi="NimbusRomNo9L-Regu" w:cs="NimbusRomNo9L-Regu"/>
           <w:sz w:val="20"/>
           <w:szCs w:val="20"/>
@@ -5672,6 +7129,71 @@
         <w:adjustRightInd w:val="0"/>
         <w:spacing w:after="0" w:line="240" w:lineRule="auto"/>
         <w:rPr>
+          <w:ins w:id="338" w:author="Matt" w:date="2014-08-26T13:10:00Z"/>
+          <w:rFonts w:ascii="NimbusRomNo9L-Regu" w:hAnsi="NimbusRomNo9L-Regu" w:cs="NimbusRomNo9L-Regu"/>
+          <w:sz w:val="20"/>
+          <w:szCs w:val="20"/>
+        </w:rPr>
+      </w:pPr>
+    </w:p>
+    <w:p>
+      <w:pPr>
+        <w:autoSpaceDE w:val="0"/>
+        <w:autoSpaceDN w:val="0"/>
+        <w:adjustRightInd w:val="0"/>
+        <w:spacing w:after="0" w:line="240" w:lineRule="auto"/>
+        <w:rPr>
+          <w:ins w:id="339" w:author="Matt" w:date="2014-08-26T13:10:00Z"/>
+          <w:rFonts w:ascii="NimbusRomNo9L-Regu" w:hAnsi="NimbusRomNo9L-Regu" w:cs="NimbusRomNo9L-Regu"/>
+          <w:sz w:val="20"/>
+          <w:szCs w:val="20"/>
+        </w:rPr>
+      </w:pPr>
+      <w:ins w:id="340" w:author="Matt" w:date="2014-08-26T13:11:00Z">
+        <w:r>
+          <w:rPr>
+            <w:rFonts w:ascii="NimbusRomNo9L-Regu" w:hAnsi="NimbusRomNo9L-Regu" w:cs="NimbusRomNo9L-Regu"/>
+            <w:sz w:val="20"/>
+            <w:szCs w:val="20"/>
+          </w:rPr>
+          <w:t>Added the word “ultimately.”</w:t>
+        </w:r>
+      </w:ins>
+    </w:p>
+    <w:p>
+      <w:pPr>
+        <w:autoSpaceDE w:val="0"/>
+        <w:autoSpaceDN w:val="0"/>
+        <w:adjustRightInd w:val="0"/>
+        <w:spacing w:after="0" w:line="240" w:lineRule="auto"/>
+        <w:rPr>
+          <w:ins w:id="341" w:author="Matt" w:date="2014-08-26T13:10:00Z"/>
+          <w:rFonts w:ascii="NimbusRomNo9L-Regu" w:hAnsi="NimbusRomNo9L-Regu" w:cs="NimbusRomNo9L-Regu"/>
+          <w:sz w:val="20"/>
+          <w:szCs w:val="20"/>
+        </w:rPr>
+      </w:pPr>
+    </w:p>
+    <w:p>
+      <w:pPr>
+        <w:autoSpaceDE w:val="0"/>
+        <w:autoSpaceDN w:val="0"/>
+        <w:adjustRightInd w:val="0"/>
+        <w:spacing w:after="0" w:line="240" w:lineRule="auto"/>
+        <w:rPr>
+          <w:rFonts w:ascii="NimbusRomNo9L-Regu" w:hAnsi="NimbusRomNo9L-Regu" w:cs="NimbusRomNo9L-Regu"/>
+          <w:sz w:val="20"/>
+          <w:szCs w:val="20"/>
+        </w:rPr>
+      </w:pPr>
+    </w:p>
+    <w:p>
+      <w:pPr>
+        <w:autoSpaceDE w:val="0"/>
+        <w:autoSpaceDN w:val="0"/>
+        <w:adjustRightInd w:val="0"/>
+        <w:spacing w:after="0" w:line="240" w:lineRule="auto"/>
+        <w:rPr>
           <w:rFonts w:ascii="NimbusRomNo9L-Regu" w:hAnsi="NimbusRomNo9L-Regu" w:cs="NimbusRomNo9L-Regu"/>
           <w:sz w:val="20"/>
           <w:szCs w:val="20"/>
@@ -5706,6 +7228,7 @@
         <w:adjustRightInd w:val="0"/>
         <w:spacing w:after="0" w:line="240" w:lineRule="auto"/>
         <w:rPr>
+          <w:ins w:id="342" w:author="Matt" w:date="2014-08-26T13:11:00Z"/>
           <w:rFonts w:ascii="NimbusRomNo9L-Regu" w:hAnsi="NimbusRomNo9L-Regu" w:cs="NimbusRomNo9L-Regu"/>
           <w:sz w:val="20"/>
           <w:szCs w:val="20"/>
@@ -5737,19 +7260,71 @@
         <w:adjustRightInd w:val="0"/>
         <w:spacing w:after="0" w:line="240" w:lineRule="auto"/>
         <w:rPr>
-          <w:rFonts w:ascii="NimbusRomNo9L-Regu" w:hAnsi="NimbusRomNo9L-Regu" w:cs="NimbusRomNo9L-Regu"/>
-          <w:sz w:val="20"/>
-          <w:szCs w:val="20"/>
-        </w:rPr>
-      </w:pPr>
-    </w:p>
-    <w:p>
-      <w:pPr>
-        <w:autoSpaceDE w:val="0"/>
-        <w:autoSpaceDN w:val="0"/>
-        <w:adjustRightInd w:val="0"/>
-        <w:spacing w:after="0" w:line="240" w:lineRule="auto"/>
-        <w:rPr>
+          <w:ins w:id="343" w:author="Matt" w:date="2014-08-26T13:11:00Z"/>
+          <w:rFonts w:ascii="NimbusRomNo9L-Regu" w:hAnsi="NimbusRomNo9L-Regu" w:cs="NimbusRomNo9L-Regu"/>
+          <w:sz w:val="20"/>
+          <w:szCs w:val="20"/>
+        </w:rPr>
+      </w:pPr>
+    </w:p>
+    <w:p>
+      <w:pPr>
+        <w:autoSpaceDE w:val="0"/>
+        <w:autoSpaceDN w:val="0"/>
+        <w:adjustRightInd w:val="0"/>
+        <w:spacing w:after="0" w:line="240" w:lineRule="auto"/>
+        <w:rPr>
+          <w:ins w:id="344" w:author="Matt" w:date="2014-08-26T13:11:00Z"/>
+          <w:rFonts w:ascii="NimbusRomNo9L-Regu" w:hAnsi="NimbusRomNo9L-Regu" w:cs="NimbusRomNo9L-Regu"/>
+          <w:sz w:val="20"/>
+          <w:szCs w:val="20"/>
+        </w:rPr>
+      </w:pPr>
+      <w:ins w:id="345" w:author="Matt" w:date="2014-08-26T13:11:00Z">
+        <w:r>
+          <w:rPr>
+            <w:rFonts w:ascii="NimbusRomNo9L-Regu" w:hAnsi="NimbusRomNo9L-Regu" w:cs="NimbusRomNo9L-Regu"/>
+            <w:sz w:val="20"/>
+            <w:szCs w:val="20"/>
+          </w:rPr>
+          <w:t>Added the word “ultimately.”</w:t>
+        </w:r>
+      </w:ins>
+    </w:p>
+    <w:p>
+      <w:pPr>
+        <w:autoSpaceDE w:val="0"/>
+        <w:autoSpaceDN w:val="0"/>
+        <w:adjustRightInd w:val="0"/>
+        <w:spacing w:after="0" w:line="240" w:lineRule="auto"/>
+        <w:rPr>
+          <w:rFonts w:ascii="NimbusRomNo9L-Regu" w:hAnsi="NimbusRomNo9L-Regu" w:cs="NimbusRomNo9L-Regu"/>
+          <w:sz w:val="20"/>
+          <w:szCs w:val="20"/>
+        </w:rPr>
+      </w:pPr>
+    </w:p>
+    <w:p>
+      <w:pPr>
+        <w:autoSpaceDE w:val="0"/>
+        <w:autoSpaceDN w:val="0"/>
+        <w:adjustRightInd w:val="0"/>
+        <w:spacing w:after="0" w:line="240" w:lineRule="auto"/>
+        <w:rPr>
+          <w:rFonts w:ascii="NimbusRomNo9L-Regu" w:hAnsi="NimbusRomNo9L-Regu" w:cs="NimbusRomNo9L-Regu"/>
+          <w:sz w:val="20"/>
+          <w:szCs w:val="20"/>
+        </w:rPr>
+      </w:pPr>
+    </w:p>
+    <w:p>
+      <w:pPr>
+        <w:autoSpaceDE w:val="0"/>
+        <w:autoSpaceDN w:val="0"/>
+        <w:adjustRightInd w:val="0"/>
+        <w:spacing w:after="0" w:line="240" w:lineRule="auto"/>
+        <w:rPr>
+          <w:ins w:id="346" w:author="Matt" w:date="2014-08-26T13:32:00Z"/>
           <w:rFonts w:ascii="NimbusRomNo9L-Regu" w:hAnsi="NimbusRomNo9L-Regu" w:cs="NimbusRomNo9L-Regu"/>
           <w:sz w:val="20"/>
           <w:szCs w:val="20"/>
@@ -5789,6 +7364,957 @@
         <w:adjustRightInd w:val="0"/>
         <w:spacing w:after="0" w:line="240" w:lineRule="auto"/>
         <w:rPr>
+          <w:ins w:id="347" w:author="Matt" w:date="2014-08-26T13:32:00Z"/>
+          <w:rFonts w:ascii="NimbusRomNo9L-Regu" w:hAnsi="NimbusRomNo9L-Regu" w:cs="NimbusRomNo9L-Regu"/>
+          <w:sz w:val="20"/>
+          <w:szCs w:val="20"/>
+        </w:rPr>
+      </w:pPr>
+    </w:p>
+    <w:p>
+      <w:pPr>
+        <w:autoSpaceDE w:val="0"/>
+        <w:autoSpaceDN w:val="0"/>
+        <w:adjustRightInd w:val="0"/>
+        <w:spacing w:after="0" w:line="240" w:lineRule="auto"/>
+        <w:rPr>
+          <w:ins w:id="348" w:author="Matt" w:date="2014-08-26T13:32:00Z"/>
+          <w:rFonts w:ascii="NimbusRomNo9L-Regu" w:hAnsi="NimbusRomNo9L-Regu" w:cs="NimbusRomNo9L-Regu"/>
+          <w:sz w:val="20"/>
+          <w:szCs w:val="20"/>
+        </w:rPr>
+      </w:pPr>
+      <w:ins w:id="349" w:author="Matt" w:date="2014-08-26T13:32:00Z">
+        <w:r>
+          <w:rPr>
+            <w:rFonts w:ascii="NimbusRomNo9L-Regu" w:hAnsi="NimbusRomNo9L-Regu" w:cs="NimbusRomNo9L-Regu"/>
+            <w:sz w:val="20"/>
+            <w:szCs w:val="20"/>
+          </w:rPr>
+          <w:t>Looking at this again, I agree that it was redundant. I leaned it up significantly. This section now reads (rather succinctly):</w:t>
+        </w:r>
+      </w:ins>
+    </w:p>
+    <w:p>
+      <w:pPr>
+        <w:autoSpaceDE w:val="0"/>
+        <w:autoSpaceDN w:val="0"/>
+        <w:adjustRightInd w:val="0"/>
+        <w:spacing w:after="0" w:line="240" w:lineRule="auto"/>
+        <w:rPr>
+          <w:ins w:id="350" w:author="Matt" w:date="2014-08-26T13:32:00Z"/>
+          <w:rFonts w:ascii="NimbusRomNo9L-Regu" w:hAnsi="NimbusRomNo9L-Regu" w:cs="NimbusRomNo9L-Regu"/>
+          <w:sz w:val="20"/>
+          <w:szCs w:val="20"/>
+        </w:rPr>
+      </w:pPr>
+    </w:p>
+    <w:p>
+      <w:pPr>
+        <w:autoSpaceDE w:val="0"/>
+        <w:autoSpaceDN w:val="0"/>
+        <w:adjustRightInd w:val="0"/>
+        <w:spacing w:after="0" w:line="240" w:lineRule="auto"/>
+        <w:rPr>
+          <w:ins w:id="351" w:author="Matt" w:date="2014-08-26T13:32:00Z"/>
+          <w:rFonts w:ascii="NimbusRomNo9L-Regu" w:hAnsi="NimbusRomNo9L-Regu" w:cs="NimbusRomNo9L-Regu"/>
+          <w:sz w:val="20"/>
+          <w:szCs w:val="20"/>
+        </w:rPr>
+      </w:pPr>
+      <w:ins w:id="352" w:author="Matt" w:date="2014-08-26T13:32:00Z">
+        <w:r>
+          <w:rPr>
+            <w:rFonts w:ascii="NimbusRomNo9L-Regu" w:hAnsi="NimbusRomNo9L-Regu" w:cs="NimbusRomNo9L-Regu"/>
+            <w:sz w:val="20"/>
+            <w:szCs w:val="20"/>
+          </w:rPr>
+          <w:t>In Section~\</w:t>
+        </w:r>
+        <w:proofErr w:type="gramStart"/>
+        <w:r>
+          <w:rPr>
+            <w:rFonts w:ascii="NimbusRomNo9L-Regu" w:hAnsi="NimbusRomNo9L-Regu" w:cs="NimbusRomNo9L-Regu"/>
+            <w:sz w:val="20"/>
+            <w:szCs w:val="20"/>
+          </w:rPr>
+          <w:t>ref{</w:t>
+        </w:r>
+        <w:proofErr w:type="spellStart"/>
+        <w:proofErr w:type="gramEnd"/>
+        <w:r>
+          <w:rPr>
+            <w:rFonts w:ascii="NimbusRomNo9L-Regu" w:hAnsi="NimbusRomNo9L-Regu" w:cs="NimbusRomNo9L-Regu"/>
+            <w:sz w:val="20"/>
+            <w:szCs w:val="20"/>
+          </w:rPr>
+          <w:t>sec:stall_capital_stock</w:t>
+        </w:r>
+        <w:proofErr w:type="spellEnd"/>
+        <w:r>
+          <w:rPr>
+            <w:rFonts w:ascii="NimbusRomNo9L-Regu" w:hAnsi="NimbusRomNo9L-Regu" w:cs="NimbusRomNo9L-Regu"/>
+            <w:sz w:val="20"/>
+            <w:szCs w:val="20"/>
+          </w:rPr>
+          <w:t xml:space="preserve">} above, </w:t>
+        </w:r>
+      </w:ins>
+    </w:p>
+    <w:p>
+      <w:pPr>
+        <w:autoSpaceDE w:val="0"/>
+        <w:autoSpaceDN w:val="0"/>
+        <w:adjustRightInd w:val="0"/>
+        <w:spacing w:after="0" w:line="240" w:lineRule="auto"/>
+        <w:rPr>
+          <w:ins w:id="353" w:author="Matt" w:date="2014-08-26T13:32:00Z"/>
+          <w:rFonts w:ascii="NimbusRomNo9L-Regu" w:hAnsi="NimbusRomNo9L-Regu" w:cs="NimbusRomNo9L-Regu"/>
+          <w:sz w:val="20"/>
+          <w:szCs w:val="20"/>
+        </w:rPr>
+      </w:pPr>
+      <w:proofErr w:type="gramStart"/>
+      <w:ins w:id="354" w:author="Matt" w:date="2014-08-26T13:32:00Z">
+        <w:r>
+          <w:rPr>
+            <w:rFonts w:ascii="NimbusRomNo9L-Regu" w:hAnsi="NimbusRomNo9L-Regu" w:cs="NimbusRomNo9L-Regu"/>
+            <w:sz w:val="20"/>
+            <w:szCs w:val="20"/>
+          </w:rPr>
+          <w:t>we</w:t>
+        </w:r>
+        <w:proofErr w:type="gramEnd"/>
+        <w:r>
+          <w:rPr>
+            <w:rFonts w:ascii="NimbusRomNo9L-Regu" w:hAnsi="NimbusRomNo9L-Regu" w:cs="NimbusRomNo9L-Regu"/>
+            <w:sz w:val="20"/>
+            <w:szCs w:val="20"/>
+          </w:rPr>
+          <w:t xml:space="preserve"> noted that today's consumption-enhancing policies have the side-effect of</w:t>
+        </w:r>
+      </w:ins>
+    </w:p>
+    <w:p>
+      <w:pPr>
+        <w:autoSpaceDE w:val="0"/>
+        <w:autoSpaceDN w:val="0"/>
+        <w:adjustRightInd w:val="0"/>
+        <w:spacing w:after="0" w:line="240" w:lineRule="auto"/>
+        <w:rPr>
+          <w:ins w:id="355" w:author="Matt" w:date="2014-08-26T13:32:00Z"/>
+          <w:rFonts w:ascii="NimbusRomNo9L-Regu" w:hAnsi="NimbusRomNo9L-Regu" w:cs="NimbusRomNo9L-Regu"/>
+          <w:sz w:val="20"/>
+          <w:szCs w:val="20"/>
+        </w:rPr>
+      </w:pPr>
+      <w:proofErr w:type="gramStart"/>
+      <w:ins w:id="356" w:author="Matt" w:date="2014-08-26T13:32:00Z">
+        <w:r>
+          <w:rPr>
+            <w:rFonts w:ascii="NimbusRomNo9L-Regu" w:hAnsi="NimbusRomNo9L-Regu" w:cs="NimbusRomNo9L-Regu"/>
+            <w:sz w:val="20"/>
+            <w:szCs w:val="20"/>
+          </w:rPr>
+          <w:t>increasing</w:t>
+        </w:r>
+        <w:proofErr w:type="gramEnd"/>
+        <w:r>
+          <w:rPr>
+            <w:rFonts w:ascii="NimbusRomNo9L-Regu" w:hAnsi="NimbusRomNo9L-Regu" w:cs="NimbusRomNo9L-Regu"/>
+            <w:sz w:val="20"/>
+            <w:szCs w:val="20"/>
+          </w:rPr>
+          <w:t xml:space="preserve"> many material and energy flow rates into the economy.</w:t>
+        </w:r>
+      </w:ins>
+    </w:p>
+    <w:p>
+      <w:pPr>
+        <w:autoSpaceDE w:val="0"/>
+        <w:autoSpaceDN w:val="0"/>
+        <w:adjustRightInd w:val="0"/>
+        <w:spacing w:after="0" w:line="240" w:lineRule="auto"/>
+        <w:rPr>
+          <w:ins w:id="357" w:author="Matt" w:date="2014-08-26T13:32:00Z"/>
+          <w:rFonts w:ascii="NimbusRomNo9L-Regu" w:hAnsi="NimbusRomNo9L-Regu" w:cs="NimbusRomNo9L-Regu"/>
+          <w:sz w:val="20"/>
+          <w:szCs w:val="20"/>
+        </w:rPr>
+      </w:pPr>
+      <w:ins w:id="358" w:author="Matt" w:date="2014-08-26T13:32:00Z">
+        <w:r>
+          <w:rPr>
+            <w:rFonts w:ascii="NimbusRomNo9L-Regu" w:hAnsi="NimbusRomNo9L-Regu" w:cs="NimbusRomNo9L-Regu"/>
+            <w:sz w:val="20"/>
+            <w:szCs w:val="20"/>
+          </w:rPr>
+          <w:t>Thus, today's policies also</w:t>
+        </w:r>
+      </w:ins>
+    </w:p>
+    <w:p>
+      <w:pPr>
+        <w:autoSpaceDE w:val="0"/>
+        <w:autoSpaceDN w:val="0"/>
+        <w:adjustRightInd w:val="0"/>
+        <w:spacing w:after="0" w:line="240" w:lineRule="auto"/>
+        <w:rPr>
+          <w:ins w:id="359" w:author="Matt" w:date="2014-08-26T13:32:00Z"/>
+          <w:rFonts w:ascii="NimbusRomNo9L-Regu" w:hAnsi="NimbusRomNo9L-Regu" w:cs="NimbusRomNo9L-Regu"/>
+          <w:sz w:val="20"/>
+          <w:szCs w:val="20"/>
+        </w:rPr>
+      </w:pPr>
+      <w:proofErr w:type="gramStart"/>
+      <w:ins w:id="360" w:author="Matt" w:date="2014-08-26T13:32:00Z">
+        <w:r>
+          <w:rPr>
+            <w:rFonts w:ascii="NimbusRomNo9L-Regu" w:hAnsi="NimbusRomNo9L-Regu" w:cs="NimbusRomNo9L-Regu"/>
+            <w:sz w:val="20"/>
+            <w:szCs w:val="20"/>
+          </w:rPr>
+          <w:t>hasten</w:t>
+        </w:r>
+        <w:proofErr w:type="gramEnd"/>
+        <w:r>
+          <w:rPr>
+            <w:rFonts w:ascii="NimbusRomNo9L-Regu" w:hAnsi="NimbusRomNo9L-Regu" w:cs="NimbusRomNo9L-Regu"/>
+            <w:sz w:val="20"/>
+            <w:szCs w:val="20"/>
+          </w:rPr>
+          <w:t xml:space="preserve"> the day when we reach binding biophysical constraints</w:t>
+        </w:r>
+      </w:ins>
+    </w:p>
+    <w:p>
+      <w:pPr>
+        <w:autoSpaceDE w:val="0"/>
+        <w:autoSpaceDN w:val="0"/>
+        <w:adjustRightInd w:val="0"/>
+        <w:spacing w:after="0" w:line="240" w:lineRule="auto"/>
+        <w:rPr>
+          <w:ins w:id="361" w:author="Matt" w:date="2014-08-26T13:32:00Z"/>
+          <w:rFonts w:ascii="NimbusRomNo9L-Regu" w:hAnsi="NimbusRomNo9L-Regu" w:cs="NimbusRomNo9L-Regu"/>
+          <w:sz w:val="20"/>
+          <w:szCs w:val="20"/>
+        </w:rPr>
+      </w:pPr>
+      <w:proofErr w:type="gramStart"/>
+      <w:ins w:id="362" w:author="Matt" w:date="2014-08-26T13:32:00Z">
+        <w:r>
+          <w:rPr>
+            <w:rFonts w:ascii="NimbusRomNo9L-Regu" w:hAnsi="NimbusRomNo9L-Regu" w:cs="NimbusRomNo9L-Regu"/>
+            <w:sz w:val="20"/>
+            <w:szCs w:val="20"/>
+          </w:rPr>
+          <w:t>due</w:t>
+        </w:r>
+        <w:proofErr w:type="gramEnd"/>
+        <w:r>
+          <w:rPr>
+            <w:rFonts w:ascii="NimbusRomNo9L-Regu" w:hAnsi="NimbusRomNo9L-Regu" w:cs="NimbusRomNo9L-Regu"/>
+            <w:sz w:val="20"/>
+            <w:szCs w:val="20"/>
+          </w:rPr>
+          <w:t xml:space="preserve"> to resource depletion. </w:t>
+        </w:r>
+      </w:ins>
+    </w:p>
+    <w:p>
+      <w:pPr>
+        <w:autoSpaceDE w:val="0"/>
+        <w:autoSpaceDN w:val="0"/>
+        <w:adjustRightInd w:val="0"/>
+        <w:spacing w:after="0" w:line="240" w:lineRule="auto"/>
+        <w:rPr>
+          <w:ins w:id="363" w:author="Matt" w:date="2014-08-26T13:32:00Z"/>
+          <w:rFonts w:ascii="NimbusRomNo9L-Regu" w:hAnsi="NimbusRomNo9L-Regu" w:cs="NimbusRomNo9L-Regu"/>
+          <w:sz w:val="20"/>
+          <w:szCs w:val="20"/>
+        </w:rPr>
+      </w:pPr>
+      <w:ins w:id="364" w:author="Matt" w:date="2014-08-26T13:32:00Z">
+        <w:r>
+          <w:rPr>
+            <w:rFonts w:ascii="NimbusRomNo9L-Regu" w:hAnsi="NimbusRomNo9L-Regu" w:cs="NimbusRomNo9L-Regu"/>
+            <w:sz w:val="20"/>
+            <w:szCs w:val="20"/>
+          </w:rPr>
+          <w:t xml:space="preserve">Unfortunately, biophysical limits </w:t>
+        </w:r>
+      </w:ins>
+    </w:p>
+    <w:p>
+      <w:pPr>
+        <w:autoSpaceDE w:val="0"/>
+        <w:autoSpaceDN w:val="0"/>
+        <w:adjustRightInd w:val="0"/>
+        <w:spacing w:after="0" w:line="240" w:lineRule="auto"/>
+        <w:rPr>
+          <w:ins w:id="365" w:author="Matt" w:date="2014-08-26T13:32:00Z"/>
+          <w:rFonts w:ascii="NimbusRomNo9L-Regu" w:hAnsi="NimbusRomNo9L-Regu" w:cs="NimbusRomNo9L-Regu"/>
+          <w:sz w:val="20"/>
+          <w:szCs w:val="20"/>
+        </w:rPr>
+      </w:pPr>
+      <w:proofErr w:type="gramStart"/>
+      <w:ins w:id="366" w:author="Matt" w:date="2014-08-26T13:32:00Z">
+        <w:r>
+          <w:rPr>
+            <w:rFonts w:ascii="NimbusRomNo9L-Regu" w:hAnsi="NimbusRomNo9L-Regu" w:cs="NimbusRomNo9L-Regu"/>
+            <w:sz w:val="20"/>
+            <w:szCs w:val="20"/>
+          </w:rPr>
+          <w:t>are</w:t>
+        </w:r>
+        <w:proofErr w:type="gramEnd"/>
+        <w:r>
+          <w:rPr>
+            <w:rFonts w:ascii="NimbusRomNo9L-Regu" w:hAnsi="NimbusRomNo9L-Regu" w:cs="NimbusRomNo9L-Regu"/>
+            <w:sz w:val="20"/>
+            <w:szCs w:val="20"/>
+          </w:rPr>
+          <w:t xml:space="preserve"> not included in the mainstream economic thinking and modeling</w:t>
+        </w:r>
+      </w:ins>
+    </w:p>
+    <w:p>
+      <w:pPr>
+        <w:autoSpaceDE w:val="0"/>
+        <w:autoSpaceDN w:val="0"/>
+        <w:adjustRightInd w:val="0"/>
+        <w:spacing w:after="0" w:line="240" w:lineRule="auto"/>
+        <w:rPr>
+          <w:ins w:id="367" w:author="Matt" w:date="2014-08-26T13:32:00Z"/>
+          <w:rFonts w:ascii="NimbusRomNo9L-Regu" w:hAnsi="NimbusRomNo9L-Regu" w:cs="NimbusRomNo9L-Regu"/>
+          <w:sz w:val="20"/>
+          <w:szCs w:val="20"/>
+        </w:rPr>
+      </w:pPr>
+      <w:proofErr w:type="gramStart"/>
+      <w:ins w:id="368" w:author="Matt" w:date="2014-08-26T13:32:00Z">
+        <w:r>
+          <w:rPr>
+            <w:rFonts w:ascii="NimbusRomNo9L-Regu" w:hAnsi="NimbusRomNo9L-Regu" w:cs="NimbusRomNo9L-Regu"/>
+            <w:sz w:val="20"/>
+            <w:szCs w:val="20"/>
+          </w:rPr>
+          <w:t>that</w:t>
+        </w:r>
+        <w:proofErr w:type="gramEnd"/>
+        <w:r>
+          <w:rPr>
+            <w:rFonts w:ascii="NimbusRomNo9L-Regu" w:hAnsi="NimbusRomNo9L-Regu" w:cs="NimbusRomNo9L-Regu"/>
+            <w:sz w:val="20"/>
+            <w:szCs w:val="20"/>
+          </w:rPr>
+          <w:t xml:space="preserve"> informs today's policy decisions.</w:t>
+        </w:r>
+      </w:ins>
+    </w:p>
+    <w:p>
+      <w:pPr>
+        <w:autoSpaceDE w:val="0"/>
+        <w:autoSpaceDN w:val="0"/>
+        <w:adjustRightInd w:val="0"/>
+        <w:spacing w:after="0" w:line="240" w:lineRule="auto"/>
+        <w:rPr>
+          <w:ins w:id="369" w:author="Matt" w:date="2014-08-26T13:32:00Z"/>
+          <w:rFonts w:ascii="NimbusRomNo9L-Regu" w:hAnsi="NimbusRomNo9L-Regu" w:cs="NimbusRomNo9L-Regu"/>
+          <w:sz w:val="20"/>
+          <w:szCs w:val="20"/>
+        </w:rPr>
+      </w:pPr>
+      <w:ins w:id="370" w:author="Matt" w:date="2014-08-26T13:32:00Z">
+        <w:r>
+          <w:rPr>
+            <w:rFonts w:ascii="NimbusRomNo9L-Regu" w:hAnsi="NimbusRomNo9L-Regu" w:cs="NimbusRomNo9L-Regu"/>
+            <w:sz w:val="20"/>
+            <w:szCs w:val="20"/>
+          </w:rPr>
+          <w:t xml:space="preserve">Three factors, in combination, are vitally important </w:t>
+        </w:r>
+      </w:ins>
+    </w:p>
+    <w:p>
+      <w:pPr>
+        <w:autoSpaceDE w:val="0"/>
+        <w:autoSpaceDN w:val="0"/>
+        <w:adjustRightInd w:val="0"/>
+        <w:spacing w:after="0" w:line="240" w:lineRule="auto"/>
+        <w:rPr>
+          <w:ins w:id="371" w:author="Matt" w:date="2014-08-26T13:32:00Z"/>
+          <w:rFonts w:ascii="NimbusRomNo9L-Regu" w:hAnsi="NimbusRomNo9L-Regu" w:cs="NimbusRomNo9L-Regu"/>
+          <w:sz w:val="20"/>
+          <w:szCs w:val="20"/>
+        </w:rPr>
+      </w:pPr>
+      <w:proofErr w:type="gramStart"/>
+      <w:ins w:id="372" w:author="Matt" w:date="2014-08-26T13:32:00Z">
+        <w:r>
+          <w:rPr>
+            <w:rFonts w:ascii="NimbusRomNo9L-Regu" w:hAnsi="NimbusRomNo9L-Regu" w:cs="NimbusRomNo9L-Regu"/>
+            <w:sz w:val="20"/>
+            <w:szCs w:val="20"/>
+          </w:rPr>
+          <w:t>but</w:t>
+        </w:r>
+        <w:proofErr w:type="gramEnd"/>
+        <w:r>
+          <w:rPr>
+            <w:rFonts w:ascii="NimbusRomNo9L-Regu" w:hAnsi="NimbusRomNo9L-Regu" w:cs="NimbusRomNo9L-Regu"/>
+            <w:sz w:val="20"/>
+            <w:szCs w:val="20"/>
+          </w:rPr>
+          <w:t xml:space="preserve"> nearly-always ignored: </w:t>
+        </w:r>
+      </w:ins>
+    </w:p>
+    <w:p>
+      <w:pPr>
+        <w:autoSpaceDE w:val="0"/>
+        <w:autoSpaceDN w:val="0"/>
+        <w:adjustRightInd w:val="0"/>
+        <w:spacing w:after="0" w:line="240" w:lineRule="auto"/>
+        <w:rPr>
+          <w:ins w:id="373" w:author="Matt" w:date="2014-08-26T13:32:00Z"/>
+          <w:rFonts w:ascii="NimbusRomNo9L-Regu" w:hAnsi="NimbusRomNo9L-Regu" w:cs="NimbusRomNo9L-Regu"/>
+          <w:sz w:val="20"/>
+          <w:szCs w:val="20"/>
+        </w:rPr>
+      </w:pPr>
+      <w:ins w:id="374" w:author="Matt" w:date="2014-08-26T13:32:00Z">
+        <w:r>
+          <w:rPr>
+            <w:rFonts w:ascii="NimbusRomNo9L-Regu" w:hAnsi="NimbusRomNo9L-Regu" w:cs="NimbusRomNo9L-Regu"/>
+            <w:sz w:val="20"/>
+            <w:szCs w:val="20"/>
+          </w:rPr>
+          <w:t xml:space="preserve">(1) </w:t>
+        </w:r>
+        <w:proofErr w:type="gramStart"/>
+        <w:r>
+          <w:rPr>
+            <w:rFonts w:ascii="NimbusRomNo9L-Regu" w:hAnsi="NimbusRomNo9L-Regu" w:cs="NimbusRomNo9L-Regu"/>
+            <w:sz w:val="20"/>
+            <w:szCs w:val="20"/>
+          </w:rPr>
+          <w:t>the</w:t>
+        </w:r>
+        <w:proofErr w:type="gramEnd"/>
+        <w:r>
+          <w:rPr>
+            <w:rFonts w:ascii="NimbusRomNo9L-Regu" w:hAnsi="NimbusRomNo9L-Regu" w:cs="NimbusRomNo9L-Regu"/>
+            <w:sz w:val="20"/>
+            <w:szCs w:val="20"/>
+          </w:rPr>
+          <w:t xml:space="preserve"> economy is tightly coupled to the biosphere, </w:t>
+        </w:r>
+      </w:ins>
+    </w:p>
+    <w:p>
+      <w:pPr>
+        <w:autoSpaceDE w:val="0"/>
+        <w:autoSpaceDN w:val="0"/>
+        <w:adjustRightInd w:val="0"/>
+        <w:spacing w:after="0" w:line="240" w:lineRule="auto"/>
+        <w:rPr>
+          <w:ins w:id="375" w:author="Matt" w:date="2014-08-26T13:32:00Z"/>
+          <w:rFonts w:ascii="NimbusRomNo9L-Regu" w:hAnsi="NimbusRomNo9L-Regu" w:cs="NimbusRomNo9L-Regu"/>
+          <w:sz w:val="20"/>
+          <w:szCs w:val="20"/>
+        </w:rPr>
+      </w:pPr>
+      <w:ins w:id="376" w:author="Matt" w:date="2014-08-26T13:32:00Z">
+        <w:r>
+          <w:rPr>
+            <w:rFonts w:ascii="NimbusRomNo9L-Regu" w:hAnsi="NimbusRomNo9L-Regu" w:cs="NimbusRomNo9L-Regu"/>
+            <w:sz w:val="20"/>
+            <w:szCs w:val="20"/>
+          </w:rPr>
+          <w:t xml:space="preserve">(2) </w:t>
+        </w:r>
+        <w:proofErr w:type="gramStart"/>
+        <w:r>
+          <w:rPr>
+            <w:rFonts w:ascii="NimbusRomNo9L-Regu" w:hAnsi="NimbusRomNo9L-Regu" w:cs="NimbusRomNo9L-Regu"/>
+            <w:sz w:val="20"/>
+            <w:szCs w:val="20"/>
+          </w:rPr>
+          <w:t>there</w:t>
+        </w:r>
+        <w:proofErr w:type="gramEnd"/>
+        <w:r>
+          <w:rPr>
+            <w:rFonts w:ascii="NimbusRomNo9L-Regu" w:hAnsi="NimbusRomNo9L-Regu" w:cs="NimbusRomNo9L-Regu"/>
+            <w:sz w:val="20"/>
+            <w:szCs w:val="20"/>
+          </w:rPr>
+          <w:t xml:space="preserve"> are physical and technological limits </w:t>
+        </w:r>
+      </w:ins>
+    </w:p>
+    <w:p>
+      <w:pPr>
+        <w:autoSpaceDE w:val="0"/>
+        <w:autoSpaceDN w:val="0"/>
+        <w:adjustRightInd w:val="0"/>
+        <w:spacing w:after="0" w:line="240" w:lineRule="auto"/>
+        <w:rPr>
+          <w:ins w:id="377" w:author="Matt" w:date="2014-08-26T13:32:00Z"/>
+          <w:rFonts w:ascii="NimbusRomNo9L-Regu" w:hAnsi="NimbusRomNo9L-Regu" w:cs="NimbusRomNo9L-Regu"/>
+          <w:sz w:val="20"/>
+          <w:szCs w:val="20"/>
+        </w:rPr>
+      </w:pPr>
+      <w:ins w:id="378" w:author="Matt" w:date="2014-08-26T13:32:00Z">
+        <w:r>
+          <w:rPr>
+            <w:rFonts w:ascii="NimbusRomNo9L-Regu" w:hAnsi="NimbusRomNo9L-Regu" w:cs="NimbusRomNo9L-Regu"/>
+            <w:sz w:val="20"/>
+            <w:szCs w:val="20"/>
+          </w:rPr>
+          <w:tab/>
+        </w:r>
+        <w:proofErr w:type="gramStart"/>
+        <w:r>
+          <w:rPr>
+            <w:rFonts w:ascii="NimbusRomNo9L-Regu" w:hAnsi="NimbusRomNo9L-Regu" w:cs="NimbusRomNo9L-Regu"/>
+            <w:sz w:val="20"/>
+            <w:szCs w:val="20"/>
+          </w:rPr>
+          <w:t>to</w:t>
+        </w:r>
+        <w:proofErr w:type="gramEnd"/>
+        <w:r>
+          <w:rPr>
+            <w:rFonts w:ascii="NimbusRomNo9L-Regu" w:hAnsi="NimbusRomNo9L-Regu" w:cs="NimbusRomNo9L-Regu"/>
+            <w:sz w:val="20"/>
+            <w:szCs w:val="20"/>
+          </w:rPr>
+          <w:t xml:space="preserve"> the rate at which materials and energy can be extracted </w:t>
+        </w:r>
+      </w:ins>
+    </w:p>
+    <w:p>
+      <w:pPr>
+        <w:autoSpaceDE w:val="0"/>
+        <w:autoSpaceDN w:val="0"/>
+        <w:adjustRightInd w:val="0"/>
+        <w:spacing w:after="0" w:line="240" w:lineRule="auto"/>
+        <w:rPr>
+          <w:ins w:id="379" w:author="Matt" w:date="2014-08-26T13:32:00Z"/>
+          <w:rFonts w:ascii="NimbusRomNo9L-Regu" w:hAnsi="NimbusRomNo9L-Regu" w:cs="NimbusRomNo9L-Regu"/>
+          <w:sz w:val="20"/>
+          <w:szCs w:val="20"/>
+        </w:rPr>
+      </w:pPr>
+      <w:ins w:id="380" w:author="Matt" w:date="2014-08-26T13:32:00Z">
+        <w:r>
+          <w:rPr>
+            <w:rFonts w:ascii="NimbusRomNo9L-Regu" w:hAnsi="NimbusRomNo9L-Regu" w:cs="NimbusRomNo9L-Regu"/>
+            <w:sz w:val="20"/>
+            <w:szCs w:val="20"/>
+          </w:rPr>
+          <w:tab/>
+        </w:r>
+        <w:proofErr w:type="gramStart"/>
+        <w:r>
+          <w:rPr>
+            <w:rFonts w:ascii="NimbusRomNo9L-Regu" w:hAnsi="NimbusRomNo9L-Regu" w:cs="NimbusRomNo9L-Regu"/>
+            <w:sz w:val="20"/>
+            <w:szCs w:val="20"/>
+          </w:rPr>
+          <w:t>from</w:t>
+        </w:r>
+        <w:proofErr w:type="gramEnd"/>
+        <w:r>
+          <w:rPr>
+            <w:rFonts w:ascii="NimbusRomNo9L-Regu" w:hAnsi="NimbusRomNo9L-Regu" w:cs="NimbusRomNo9L-Regu"/>
+            <w:sz w:val="20"/>
+            <w:szCs w:val="20"/>
+          </w:rPr>
+          <w:t xml:space="preserve"> the biosphere, and </w:t>
+        </w:r>
+      </w:ins>
+    </w:p>
+    <w:p>
+      <w:pPr>
+        <w:autoSpaceDE w:val="0"/>
+        <w:autoSpaceDN w:val="0"/>
+        <w:adjustRightInd w:val="0"/>
+        <w:spacing w:after="0" w:line="240" w:lineRule="auto"/>
+        <w:rPr>
+          <w:ins w:id="381" w:author="Matt" w:date="2014-08-26T13:32:00Z"/>
+          <w:rFonts w:ascii="NimbusRomNo9L-Regu" w:hAnsi="NimbusRomNo9L-Regu" w:cs="NimbusRomNo9L-Regu"/>
+          <w:sz w:val="20"/>
+          <w:szCs w:val="20"/>
+        </w:rPr>
+      </w:pPr>
+      <w:ins w:id="382" w:author="Matt" w:date="2014-08-26T13:32:00Z">
+        <w:r>
+          <w:rPr>
+            <w:rFonts w:ascii="NimbusRomNo9L-Regu" w:hAnsi="NimbusRomNo9L-Regu" w:cs="NimbusRomNo9L-Regu"/>
+            <w:sz w:val="20"/>
+            <w:szCs w:val="20"/>
+          </w:rPr>
+          <w:t xml:space="preserve">(3) </w:t>
+        </w:r>
+        <w:proofErr w:type="gramStart"/>
+        <w:r>
+          <w:rPr>
+            <w:rFonts w:ascii="NimbusRomNo9L-Regu" w:hAnsi="NimbusRomNo9L-Regu" w:cs="NimbusRomNo9L-Regu"/>
+            <w:sz w:val="20"/>
+            <w:szCs w:val="20"/>
+          </w:rPr>
+          <w:t>today's</w:t>
+        </w:r>
+        <w:proofErr w:type="gramEnd"/>
+        <w:r>
+          <w:rPr>
+            <w:rFonts w:ascii="NimbusRomNo9L-Regu" w:hAnsi="NimbusRomNo9L-Regu" w:cs="NimbusRomNo9L-Regu"/>
+            <w:sz w:val="20"/>
+            <w:szCs w:val="20"/>
+          </w:rPr>
+          <w:t xml:space="preserve"> emplacement of capital locks in</w:t>
+        </w:r>
+      </w:ins>
+    </w:p>
+    <w:p>
+      <w:pPr>
+        <w:autoSpaceDE w:val="0"/>
+        <w:autoSpaceDN w:val="0"/>
+        <w:adjustRightInd w:val="0"/>
+        <w:spacing w:after="0" w:line="240" w:lineRule="auto"/>
+        <w:rPr>
+          <w:ins w:id="383" w:author="Matt" w:date="2014-08-26T13:32:00Z"/>
+          <w:rFonts w:ascii="NimbusRomNo9L-Regu" w:hAnsi="NimbusRomNo9L-Regu" w:cs="NimbusRomNo9L-Regu"/>
+          <w:sz w:val="20"/>
+          <w:szCs w:val="20"/>
+        </w:rPr>
+      </w:pPr>
+      <w:ins w:id="384" w:author="Matt" w:date="2014-08-26T13:32:00Z">
+        <w:r>
+          <w:rPr>
+            <w:rFonts w:ascii="NimbusRomNo9L-Regu" w:hAnsi="NimbusRomNo9L-Regu" w:cs="NimbusRomNo9L-Regu"/>
+            <w:sz w:val="20"/>
+            <w:szCs w:val="20"/>
+          </w:rPr>
+          <w:tab/>
+        </w:r>
+        <w:proofErr w:type="gramStart"/>
+        <w:r>
+          <w:rPr>
+            <w:rFonts w:ascii="NimbusRomNo9L-Regu" w:hAnsi="NimbusRomNo9L-Regu" w:cs="NimbusRomNo9L-Regu"/>
+            <w:sz w:val="20"/>
+            <w:szCs w:val="20"/>
+          </w:rPr>
+          <w:t>tomorrow's</w:t>
+        </w:r>
+        <w:proofErr w:type="gramEnd"/>
+        <w:r>
+          <w:rPr>
+            <w:rFonts w:ascii="NimbusRomNo9L-Regu" w:hAnsi="NimbusRomNo9L-Regu" w:cs="NimbusRomNo9L-Regu"/>
+            <w:sz w:val="20"/>
+            <w:szCs w:val="20"/>
+          </w:rPr>
+          <w:t xml:space="preserve"> material and energy demands </w:t>
+        </w:r>
+      </w:ins>
+    </w:p>
+    <w:p>
+      <w:pPr>
+        <w:autoSpaceDE w:val="0"/>
+        <w:autoSpaceDN w:val="0"/>
+        <w:adjustRightInd w:val="0"/>
+        <w:spacing w:after="0" w:line="240" w:lineRule="auto"/>
+        <w:rPr>
+          <w:ins w:id="385" w:author="Matt" w:date="2014-08-26T13:32:00Z"/>
+          <w:rFonts w:ascii="NimbusRomNo9L-Regu" w:hAnsi="NimbusRomNo9L-Regu" w:cs="NimbusRomNo9L-Regu"/>
+          <w:sz w:val="20"/>
+          <w:szCs w:val="20"/>
+        </w:rPr>
+      </w:pPr>
+      <w:ins w:id="386" w:author="Matt" w:date="2014-08-26T13:32:00Z">
+        <w:r>
+          <w:rPr>
+            <w:rFonts w:ascii="NimbusRomNo9L-Regu" w:hAnsi="NimbusRomNo9L-Regu" w:cs="NimbusRomNo9L-Regu"/>
+            <w:sz w:val="20"/>
+            <w:szCs w:val="20"/>
+          </w:rPr>
+          <w:tab/>
+        </w:r>
+        <w:proofErr w:type="gramStart"/>
+        <w:r>
+          <w:rPr>
+            <w:rFonts w:ascii="NimbusRomNo9L-Regu" w:hAnsi="NimbusRomNo9L-Regu" w:cs="NimbusRomNo9L-Regu"/>
+            <w:sz w:val="20"/>
+            <w:szCs w:val="20"/>
+          </w:rPr>
+          <w:t>for</w:t>
+        </w:r>
+        <w:proofErr w:type="gramEnd"/>
+        <w:r>
+          <w:rPr>
+            <w:rFonts w:ascii="NimbusRomNo9L-Regu" w:hAnsi="NimbusRomNo9L-Regu" w:cs="NimbusRomNo9L-Regu"/>
+            <w:sz w:val="20"/>
+            <w:szCs w:val="20"/>
+          </w:rPr>
+          <w:t xml:space="preserve"> both operation and maintenance of that capital.</w:t>
+        </w:r>
+      </w:ins>
+    </w:p>
+    <w:p>
+      <w:pPr>
+        <w:autoSpaceDE w:val="0"/>
+        <w:autoSpaceDN w:val="0"/>
+        <w:adjustRightInd w:val="0"/>
+        <w:spacing w:after="0" w:line="240" w:lineRule="auto"/>
+        <w:rPr>
+          <w:ins w:id="387" w:author="Matt" w:date="2014-08-26T13:32:00Z"/>
+          <w:rFonts w:ascii="NimbusRomNo9L-Regu" w:hAnsi="NimbusRomNo9L-Regu" w:cs="NimbusRomNo9L-Regu"/>
+          <w:sz w:val="20"/>
+          <w:szCs w:val="20"/>
+        </w:rPr>
+      </w:pPr>
+      <w:ins w:id="388" w:author="Matt" w:date="2014-08-26T13:32:00Z">
+        <w:r>
+          <w:rPr>
+            <w:rFonts w:ascii="NimbusRomNo9L-Regu" w:hAnsi="NimbusRomNo9L-Regu" w:cs="NimbusRomNo9L-Regu"/>
+            <w:sz w:val="20"/>
+            <w:szCs w:val="20"/>
+          </w:rPr>
+          <w:t>Set against the backdrop of Section~\</w:t>
+        </w:r>
+        <w:proofErr w:type="gramStart"/>
+        <w:r>
+          <w:rPr>
+            <w:rFonts w:ascii="NimbusRomNo9L-Regu" w:hAnsi="NimbusRomNo9L-Regu" w:cs="NimbusRomNo9L-Regu"/>
+            <w:sz w:val="20"/>
+            <w:szCs w:val="20"/>
+          </w:rPr>
+          <w:t>ref{</w:t>
+        </w:r>
+        <w:proofErr w:type="spellStart"/>
+        <w:proofErr w:type="gramEnd"/>
+        <w:r>
+          <w:rPr>
+            <w:rFonts w:ascii="NimbusRomNo9L-Regu" w:hAnsi="NimbusRomNo9L-Regu" w:cs="NimbusRomNo9L-Regu"/>
+            <w:sz w:val="20"/>
+            <w:szCs w:val="20"/>
+          </w:rPr>
+          <w:t>sec:exogenous_factors</w:t>
+        </w:r>
+        <w:proofErr w:type="spellEnd"/>
+        <w:r>
+          <w:rPr>
+            <w:rFonts w:ascii="NimbusRomNo9L-Regu" w:hAnsi="NimbusRomNo9L-Regu" w:cs="NimbusRomNo9L-Regu"/>
+            <w:sz w:val="20"/>
+            <w:szCs w:val="20"/>
+          </w:rPr>
+          <w:t>},</w:t>
+        </w:r>
+      </w:ins>
+    </w:p>
+    <w:p>
+      <w:pPr>
+        <w:autoSpaceDE w:val="0"/>
+        <w:autoSpaceDN w:val="0"/>
+        <w:adjustRightInd w:val="0"/>
+        <w:spacing w:after="0" w:line="240" w:lineRule="auto"/>
+        <w:rPr>
+          <w:ins w:id="389" w:author="Matt" w:date="2014-08-26T13:32:00Z"/>
+          <w:rFonts w:ascii="NimbusRomNo9L-Regu" w:hAnsi="NimbusRomNo9L-Regu" w:cs="NimbusRomNo9L-Regu"/>
+          <w:sz w:val="20"/>
+          <w:szCs w:val="20"/>
+        </w:rPr>
+      </w:pPr>
+      <w:proofErr w:type="gramStart"/>
+      <w:ins w:id="390" w:author="Matt" w:date="2014-08-26T13:32:00Z">
+        <w:r>
+          <w:rPr>
+            <w:rFonts w:ascii="NimbusRomNo9L-Regu" w:hAnsi="NimbusRomNo9L-Regu" w:cs="NimbusRomNo9L-Regu"/>
+            <w:sz w:val="20"/>
+            <w:szCs w:val="20"/>
+          </w:rPr>
+          <w:t>we</w:t>
+        </w:r>
+        <w:proofErr w:type="gramEnd"/>
+        <w:r>
+          <w:rPr>
+            <w:rFonts w:ascii="NimbusRomNo9L-Regu" w:hAnsi="NimbusRomNo9L-Regu" w:cs="NimbusRomNo9L-Regu"/>
+            <w:sz w:val="20"/>
+            <w:szCs w:val="20"/>
+          </w:rPr>
+          <w:t xml:space="preserve"> see that consumption-enhancing policies are ineffective,</w:t>
+        </w:r>
+      </w:ins>
+    </w:p>
+    <w:p>
+      <w:pPr>
+        <w:autoSpaceDE w:val="0"/>
+        <w:autoSpaceDN w:val="0"/>
+        <w:adjustRightInd w:val="0"/>
+        <w:spacing w:after="0" w:line="240" w:lineRule="auto"/>
+        <w:rPr>
+          <w:ins w:id="391" w:author="Matt" w:date="2014-08-26T13:32:00Z"/>
+          <w:rFonts w:ascii="NimbusRomNo9L-Regu" w:hAnsi="NimbusRomNo9L-Regu" w:cs="NimbusRomNo9L-Regu"/>
+          <w:sz w:val="20"/>
+          <w:szCs w:val="20"/>
+        </w:rPr>
+      </w:pPr>
+      <w:proofErr w:type="gramStart"/>
+      <w:ins w:id="392" w:author="Matt" w:date="2014-08-26T13:32:00Z">
+        <w:r>
+          <w:rPr>
+            <w:rFonts w:ascii="NimbusRomNo9L-Regu" w:hAnsi="NimbusRomNo9L-Regu" w:cs="NimbusRomNo9L-Regu"/>
+            <w:sz w:val="20"/>
+            <w:szCs w:val="20"/>
+          </w:rPr>
+          <w:t>because</w:t>
+        </w:r>
+        <w:proofErr w:type="gramEnd"/>
+        <w:r>
+          <w:rPr>
+            <w:rFonts w:ascii="NimbusRomNo9L-Regu" w:hAnsi="NimbusRomNo9L-Regu" w:cs="NimbusRomNo9L-Regu"/>
+            <w:sz w:val="20"/>
+            <w:szCs w:val="20"/>
+          </w:rPr>
+          <w:t xml:space="preserve"> of the biophysical limits that ultimately constrain the scale of the economy. </w:t>
+        </w:r>
+      </w:ins>
+    </w:p>
+    <w:p>
+      <w:pPr>
+        <w:autoSpaceDE w:val="0"/>
+        <w:autoSpaceDN w:val="0"/>
+        <w:adjustRightInd w:val="0"/>
+        <w:spacing w:after="0" w:line="240" w:lineRule="auto"/>
+        <w:rPr>
+          <w:ins w:id="393" w:author="Matt" w:date="2014-08-26T13:32:00Z"/>
+          <w:rFonts w:ascii="NimbusRomNo9L-Regu" w:hAnsi="NimbusRomNo9L-Regu" w:cs="NimbusRomNo9L-Regu"/>
+          <w:sz w:val="20"/>
+          <w:szCs w:val="20"/>
+        </w:rPr>
+      </w:pPr>
+    </w:p>
+    <w:p>
+      <w:pPr>
+        <w:autoSpaceDE w:val="0"/>
+        <w:autoSpaceDN w:val="0"/>
+        <w:adjustRightInd w:val="0"/>
+        <w:spacing w:after="0" w:line="240" w:lineRule="auto"/>
+        <w:rPr>
+          <w:ins w:id="394" w:author="Matt" w:date="2014-08-26T13:32:00Z"/>
+          <w:rFonts w:ascii="NimbusRomNo9L-Regu" w:hAnsi="NimbusRomNo9L-Regu" w:cs="NimbusRomNo9L-Regu"/>
+          <w:sz w:val="20"/>
+          <w:szCs w:val="20"/>
+        </w:rPr>
+      </w:pPr>
+      <w:ins w:id="395" w:author="Matt" w:date="2014-08-26T13:32:00Z">
+        <w:r>
+          <w:rPr>
+            <w:rFonts w:ascii="NimbusRomNo9L-Regu" w:hAnsi="NimbusRomNo9L-Regu" w:cs="NimbusRomNo9L-Regu"/>
+            <w:sz w:val="20"/>
+            <w:szCs w:val="20"/>
+          </w:rPr>
+          <w:t xml:space="preserve">In short, the economic analyses that support </w:t>
+        </w:r>
+      </w:ins>
+    </w:p>
+    <w:p>
+      <w:pPr>
+        <w:autoSpaceDE w:val="0"/>
+        <w:autoSpaceDN w:val="0"/>
+        <w:adjustRightInd w:val="0"/>
+        <w:spacing w:after="0" w:line="240" w:lineRule="auto"/>
+        <w:rPr>
+          <w:ins w:id="396" w:author="Matt" w:date="2014-08-26T13:32:00Z"/>
+          <w:rFonts w:ascii="NimbusRomNo9L-Regu" w:hAnsi="NimbusRomNo9L-Regu" w:cs="NimbusRomNo9L-Regu"/>
+          <w:sz w:val="20"/>
+          <w:szCs w:val="20"/>
+        </w:rPr>
+      </w:pPr>
+      <w:proofErr w:type="gramStart"/>
+      <w:ins w:id="397" w:author="Matt" w:date="2014-08-26T13:32:00Z">
+        <w:r>
+          <w:rPr>
+            <w:rFonts w:ascii="NimbusRomNo9L-Regu" w:hAnsi="NimbusRomNo9L-Regu" w:cs="NimbusRomNo9L-Regu"/>
+            <w:sz w:val="20"/>
+            <w:szCs w:val="20"/>
+          </w:rPr>
+          <w:t>consumption</w:t>
+        </w:r>
+        <w:proofErr w:type="gramEnd"/>
+        <w:r>
+          <w:rPr>
+            <w:rFonts w:ascii="NimbusRomNo9L-Regu" w:hAnsi="NimbusRomNo9L-Regu" w:cs="NimbusRomNo9L-Regu"/>
+            <w:sz w:val="20"/>
+            <w:szCs w:val="20"/>
+          </w:rPr>
+          <w:t>-driven policies are incomplete.</w:t>
+        </w:r>
+      </w:ins>
+    </w:p>
+    <w:p>
+      <w:pPr>
+        <w:autoSpaceDE w:val="0"/>
+        <w:autoSpaceDN w:val="0"/>
+        <w:adjustRightInd w:val="0"/>
+        <w:spacing w:after="0" w:line="240" w:lineRule="auto"/>
+        <w:rPr>
+          <w:ins w:id="398" w:author="Matt" w:date="2014-08-26T13:32:00Z"/>
+          <w:rFonts w:ascii="NimbusRomNo9L-Regu" w:hAnsi="NimbusRomNo9L-Regu" w:cs="NimbusRomNo9L-Regu"/>
+          <w:sz w:val="20"/>
+          <w:szCs w:val="20"/>
+        </w:rPr>
+      </w:pPr>
+      <w:ins w:id="399" w:author="Matt" w:date="2014-08-26T13:32:00Z">
+        <w:r>
+          <w:rPr>
+            <w:rFonts w:ascii="NimbusRomNo9L-Regu" w:hAnsi="NimbusRomNo9L-Regu" w:cs="NimbusRomNo9L-Regu"/>
+            <w:sz w:val="20"/>
+            <w:szCs w:val="20"/>
+          </w:rPr>
+          <w:t>Consumption-driven economic growth is ultimately unsustainable.</w:t>
+        </w:r>
+      </w:ins>
+    </w:p>
+    <w:p>
+      <w:pPr>
+        <w:autoSpaceDE w:val="0"/>
+        <w:autoSpaceDN w:val="0"/>
+        <w:adjustRightInd w:val="0"/>
+        <w:spacing w:after="0" w:line="240" w:lineRule="auto"/>
+        <w:rPr>
+          <w:ins w:id="400" w:author="Matt" w:date="2014-08-26T13:32:00Z"/>
+          <w:rFonts w:ascii="NimbusRomNo9L-Regu" w:hAnsi="NimbusRomNo9L-Regu" w:cs="NimbusRomNo9L-Regu"/>
+          <w:sz w:val="20"/>
+          <w:szCs w:val="20"/>
+        </w:rPr>
+      </w:pPr>
+    </w:p>
+    <w:p>
+      <w:pPr>
+        <w:autoSpaceDE w:val="0"/>
+        <w:autoSpaceDN w:val="0"/>
+        <w:adjustRightInd w:val="0"/>
+        <w:spacing w:after="0" w:line="240" w:lineRule="auto"/>
+        <w:rPr>
+          <w:rFonts w:ascii="NimbusRomNo9L-Regu" w:hAnsi="NimbusRomNo9L-Regu" w:cs="NimbusRomNo9L-Regu"/>
+          <w:sz w:val="20"/>
+          <w:szCs w:val="20"/>
+        </w:rPr>
+      </w:pPr>
+    </w:p>
+    <w:p>
+      <w:pPr>
+        <w:autoSpaceDE w:val="0"/>
+        <w:autoSpaceDN w:val="0"/>
+        <w:adjustRightInd w:val="0"/>
+        <w:spacing w:after="0" w:line="240" w:lineRule="auto"/>
+        <w:rPr>
           <w:rFonts w:ascii="NimbusRomNo9L-Regu" w:hAnsi="NimbusRomNo9L-Regu" w:cs="NimbusRomNo9L-Regu"/>
           <w:sz w:val="20"/>
           <w:szCs w:val="20"/>
@@ -5872,6 +8398,7 @@
         <w:adjustRightInd w:val="0"/>
         <w:spacing w:after="0" w:line="240" w:lineRule="auto"/>
         <w:rPr>
+          <w:ins w:id="401" w:author="Matt" w:date="2014-08-26T13:34:00Z"/>
           <w:rFonts w:ascii="NimbusRomNo9L-Regu" w:hAnsi="NimbusRomNo9L-Regu" w:cs="NimbusRomNo9L-Regu"/>
           <w:sz w:val="20"/>
           <w:szCs w:val="20"/>
@@ -5921,19 +8448,95 @@
         <w:adjustRightInd w:val="0"/>
         <w:spacing w:after="0" w:line="240" w:lineRule="auto"/>
         <w:rPr>
-          <w:rFonts w:ascii="NimbusRomNo9L-Regu" w:hAnsi="NimbusRomNo9L-Regu" w:cs="NimbusRomNo9L-Regu"/>
-          <w:sz w:val="20"/>
-          <w:szCs w:val="20"/>
-        </w:rPr>
-      </w:pPr>
-    </w:p>
-    <w:p>
-      <w:pPr>
-        <w:autoSpaceDE w:val="0"/>
-        <w:autoSpaceDN w:val="0"/>
-        <w:adjustRightInd w:val="0"/>
-        <w:spacing w:after="0" w:line="240" w:lineRule="auto"/>
-        <w:rPr>
+          <w:ins w:id="402" w:author="Matt" w:date="2014-08-26T13:34:00Z"/>
+          <w:rFonts w:ascii="NimbusRomNo9L-Regu" w:hAnsi="NimbusRomNo9L-Regu" w:cs="NimbusRomNo9L-Regu"/>
+          <w:sz w:val="20"/>
+          <w:szCs w:val="20"/>
+        </w:rPr>
+      </w:pPr>
+    </w:p>
+    <w:p>
+      <w:pPr>
+        <w:autoSpaceDE w:val="0"/>
+        <w:autoSpaceDN w:val="0"/>
+        <w:adjustRightInd w:val="0"/>
+        <w:spacing w:after="0" w:line="240" w:lineRule="auto"/>
+        <w:rPr>
+          <w:ins w:id="403" w:author="Matt" w:date="2014-08-26T13:35:00Z"/>
+          <w:rFonts w:ascii="NimbusRomNo9L-Regu" w:hAnsi="NimbusRomNo9L-Regu" w:cs="NimbusRomNo9L-Regu"/>
+          <w:sz w:val="20"/>
+          <w:szCs w:val="20"/>
+        </w:rPr>
+      </w:pPr>
+      <w:ins w:id="404" w:author="Matt" w:date="2014-08-26T13:34:00Z">
+        <w:r>
+          <w:rPr>
+            <w:rFonts w:ascii="NimbusRomNo9L-Regu" w:hAnsi="NimbusRomNo9L-Regu" w:cs="NimbusRomNo9L-Regu"/>
+            <w:sz w:val="20"/>
+            <w:szCs w:val="20"/>
+          </w:rPr>
+          <w:t>I removed “This has to change!</w:t>
+        </w:r>
+      </w:ins>
+      <w:ins w:id="405" w:author="Matt" w:date="2014-08-26T13:35:00Z">
+        <w:r>
+          <w:rPr>
+            <w:rFonts w:ascii="NimbusRomNo9L-Regu" w:hAnsi="NimbusRomNo9L-Regu" w:cs="NimbusRomNo9L-Regu"/>
+            <w:sz w:val="20"/>
+            <w:szCs w:val="20"/>
+          </w:rPr>
+          <w:t>”</w:t>
+        </w:r>
+      </w:ins>
+    </w:p>
+    <w:p>
+      <w:pPr>
+        <w:autoSpaceDE w:val="0"/>
+        <w:autoSpaceDN w:val="0"/>
+        <w:adjustRightInd w:val="0"/>
+        <w:spacing w:after="0" w:line="240" w:lineRule="auto"/>
+        <w:rPr>
+          <w:ins w:id="406" w:author="Matt" w:date="2014-08-26T13:34:00Z"/>
+          <w:rFonts w:ascii="NimbusRomNo9L-Regu" w:hAnsi="NimbusRomNo9L-Regu" w:cs="NimbusRomNo9L-Regu"/>
+          <w:sz w:val="20"/>
+          <w:szCs w:val="20"/>
+        </w:rPr>
+      </w:pPr>
+    </w:p>
+    <w:p>
+      <w:pPr>
+        <w:autoSpaceDE w:val="0"/>
+        <w:autoSpaceDN w:val="0"/>
+        <w:adjustRightInd w:val="0"/>
+        <w:spacing w:after="0" w:line="240" w:lineRule="auto"/>
+        <w:rPr>
+          <w:rFonts w:ascii="NimbusRomNo9L-Regu" w:hAnsi="NimbusRomNo9L-Regu" w:cs="NimbusRomNo9L-Regu"/>
+          <w:sz w:val="20"/>
+          <w:szCs w:val="20"/>
+        </w:rPr>
+      </w:pPr>
+    </w:p>
+    <w:p>
+      <w:pPr>
+        <w:autoSpaceDE w:val="0"/>
+        <w:autoSpaceDN w:val="0"/>
+        <w:adjustRightInd w:val="0"/>
+        <w:spacing w:after="0" w:line="240" w:lineRule="auto"/>
+        <w:rPr>
+          <w:rFonts w:ascii="NimbusRomNo9L-Regu" w:hAnsi="NimbusRomNo9L-Regu" w:cs="NimbusRomNo9L-Regu"/>
+          <w:sz w:val="20"/>
+          <w:szCs w:val="20"/>
+        </w:rPr>
+      </w:pPr>
+    </w:p>
+    <w:p>
+      <w:pPr>
+        <w:autoSpaceDE w:val="0"/>
+        <w:autoSpaceDN w:val="0"/>
+        <w:adjustRightInd w:val="0"/>
+        <w:spacing w:after="0" w:line="240" w:lineRule="auto"/>
+        <w:rPr>
+          <w:ins w:id="407" w:author="Matt" w:date="2014-08-26T13:36:00Z"/>
           <w:rFonts w:ascii="NimbusRomNo9L-Regu" w:hAnsi="NimbusRomNo9L-Regu" w:cs="NimbusRomNo9L-Regu"/>
           <w:sz w:val="20"/>
           <w:szCs w:val="20"/>
@@ -6007,6 +8610,57 @@
         <w:adjustRightInd w:val="0"/>
         <w:spacing w:after="0" w:line="240" w:lineRule="auto"/>
         <w:rPr>
+          <w:ins w:id="408" w:author="Matt" w:date="2014-08-26T13:36:00Z"/>
+          <w:rFonts w:ascii="NimbusRomNo9L-Regu" w:hAnsi="NimbusRomNo9L-Regu" w:cs="NimbusRomNo9L-Regu"/>
+          <w:sz w:val="20"/>
+          <w:szCs w:val="20"/>
+        </w:rPr>
+      </w:pPr>
+    </w:p>
+    <w:p>
+      <w:pPr>
+        <w:autoSpaceDE w:val="0"/>
+        <w:autoSpaceDN w:val="0"/>
+        <w:adjustRightInd w:val="0"/>
+        <w:spacing w:after="0" w:line="240" w:lineRule="auto"/>
+        <w:rPr>
+          <w:ins w:id="409" w:author="Matt" w:date="2014-08-26T13:36:00Z"/>
+          <w:rFonts w:ascii="NimbusRomNo9L-Regu" w:hAnsi="NimbusRomNo9L-Regu" w:cs="NimbusRomNo9L-Regu"/>
+          <w:sz w:val="20"/>
+          <w:szCs w:val="20"/>
+        </w:rPr>
+      </w:pPr>
+      <w:ins w:id="410" w:author="Matt" w:date="2014-08-26T13:36:00Z">
+        <w:r>
+          <w:rPr>
+            <w:rFonts w:ascii="NimbusRomNo9L-Regu" w:hAnsi="NimbusRomNo9L-Regu" w:cs="NimbusRomNo9L-Regu"/>
+            <w:sz w:val="20"/>
+            <w:szCs w:val="20"/>
+          </w:rPr>
+          <w:t>Added “at least in economic theory.”</w:t>
+        </w:r>
+      </w:ins>
+    </w:p>
+    <w:p>
+      <w:pPr>
+        <w:autoSpaceDE w:val="0"/>
+        <w:autoSpaceDN w:val="0"/>
+        <w:adjustRightInd w:val="0"/>
+        <w:spacing w:after="0" w:line="240" w:lineRule="auto"/>
+        <w:rPr>
+          <w:rFonts w:ascii="NimbusRomNo9L-Regu" w:hAnsi="NimbusRomNo9L-Regu" w:cs="NimbusRomNo9L-Regu"/>
+          <w:sz w:val="20"/>
+          <w:szCs w:val="20"/>
+        </w:rPr>
+      </w:pPr>
+    </w:p>
+    <w:p>
+      <w:pPr>
+        <w:autoSpaceDE w:val="0"/>
+        <w:autoSpaceDN w:val="0"/>
+        <w:adjustRightInd w:val="0"/>
+        <w:spacing w:after="0" w:line="240" w:lineRule="auto"/>
+        <w:rPr>
           <w:rFonts w:ascii="NimbusRomNo9L-Regu" w:hAnsi="NimbusRomNo9L-Regu" w:cs="NimbusRomNo9L-Regu"/>
           <w:sz w:val="20"/>
           <w:szCs w:val="20"/>
@@ -6075,6 +8729,52 @@
         <w:autoSpaceDN w:val="0"/>
         <w:adjustRightInd w:val="0"/>
         <w:spacing w:after="0" w:line="240" w:lineRule="auto"/>
+        <w:rPr>
+          <w:ins w:id="411" w:author="Matt" w:date="2014-08-26T13:52:00Z"/>
+        </w:rPr>
+      </w:pPr>
+    </w:p>
+    <w:p>
+      <w:pPr>
+        <w:autoSpaceDE w:val="0"/>
+        <w:autoSpaceDN w:val="0"/>
+        <w:adjustRightInd w:val="0"/>
+        <w:spacing w:after="0" w:line="240" w:lineRule="auto"/>
+        <w:rPr>
+          <w:ins w:id="412" w:author="Matt" w:date="2014-08-26T13:52:00Z"/>
+        </w:rPr>
+      </w:pPr>
+      <w:bookmarkStart w:id="413" w:name="_GoBack"/>
+      <w:bookmarkEnd w:id="413"/>
+    </w:p>
+    <w:p>
+      <w:pPr>
+        <w:autoSpaceDE w:val="0"/>
+        <w:autoSpaceDN w:val="0"/>
+        <w:adjustRightInd w:val="0"/>
+        <w:spacing w:after="0" w:line="240" w:lineRule="auto"/>
+        <w:rPr>
+          <w:ins w:id="414" w:author="Matt" w:date="2014-08-26T13:52:00Z"/>
+        </w:rPr>
+      </w:pPr>
+    </w:p>
+    <w:p>
+      <w:pPr>
+        <w:autoSpaceDE w:val="0"/>
+        <w:autoSpaceDN w:val="0"/>
+        <w:adjustRightInd w:val="0"/>
+        <w:spacing w:after="0" w:line="240" w:lineRule="auto"/>
+        <w:rPr>
+          <w:ins w:id="415" w:author="Matt" w:date="2014-08-26T13:52:00Z"/>
+        </w:rPr>
+      </w:pPr>
+    </w:p>
+    <w:p>
+      <w:pPr>
+        <w:autoSpaceDE w:val="0"/>
+        <w:autoSpaceDN w:val="0"/>
+        <w:adjustRightInd w:val="0"/>
+        <w:spacing w:after="0" w:line="240" w:lineRule="auto"/>
       </w:pPr>
     </w:p>
     <w:p>
@@ -6408,6 +9108,8 @@
         </w:rPr>
         <w:t xml:space="preserve">??Change to:   </w:t>
       </w:r>
+      <w:bookmarkStart w:id="416" w:name="OLE_LINK18"/>
+      <w:bookmarkStart w:id="417" w:name="OLE_LINK19"/>
       <w:r>
         <w:rPr>
           <w:rFonts w:ascii="NimbusRomNo9L-Regu" w:hAnsi="NimbusRomNo9L-Regu" w:cs="NimbusRomNo9L-Regu"/>
@@ -6597,6 +9299,816 @@
         <w:t xml:space="preserve"> non-property goods (such as clean air, clean water, and other ecosystem services).</w:t>
       </w:r>
     </w:p>
+    <w:bookmarkEnd w:id="416"/>
+    <w:bookmarkEnd w:id="417"/>
+    <w:p>
+      <w:pPr>
+        <w:autoSpaceDE w:val="0"/>
+        <w:autoSpaceDN w:val="0"/>
+        <w:adjustRightInd w:val="0"/>
+        <w:spacing w:after="0" w:line="240" w:lineRule="auto"/>
+        <w:rPr>
+          <w:ins w:id="418" w:author="Matt" w:date="2014-08-26T13:43:00Z"/>
+          <w:rFonts w:ascii="NimbusRomNo9L-Regu" w:hAnsi="NimbusRomNo9L-Regu" w:cs="NimbusRomNo9L-Regu"/>
+          <w:sz w:val="20"/>
+          <w:szCs w:val="20"/>
+        </w:rPr>
+      </w:pPr>
+    </w:p>
+    <w:p>
+      <w:pPr>
+        <w:autoSpaceDE w:val="0"/>
+        <w:autoSpaceDN w:val="0"/>
+        <w:adjustRightInd w:val="0"/>
+        <w:spacing w:after="0" w:line="240" w:lineRule="auto"/>
+        <w:rPr>
+          <w:ins w:id="419" w:author="Matt" w:date="2014-08-26T13:45:00Z"/>
+          <w:rFonts w:ascii="NimbusRomNo9L-Regu" w:hAnsi="NimbusRomNo9L-Regu" w:cs="NimbusRomNo9L-Regu"/>
+          <w:sz w:val="20"/>
+          <w:szCs w:val="20"/>
+        </w:rPr>
+      </w:pPr>
+      <w:ins w:id="420" w:author="Matt" w:date="2014-08-26T13:43:00Z">
+        <w:r>
+          <w:rPr>
+            <w:rFonts w:ascii="NimbusRomNo9L-Regu" w:hAnsi="NimbusRomNo9L-Regu" w:cs="NimbusRomNo9L-Regu"/>
+            <w:sz w:val="20"/>
+            <w:szCs w:val="20"/>
+          </w:rPr>
+          <w:t xml:space="preserve">Your suggested change is an improvement. The only thing that was lost was the </w:t>
+        </w:r>
+        <w:r>
+          <w:rPr>
+            <w:rFonts w:ascii="NimbusRomNo9L-Regu" w:hAnsi="NimbusRomNo9L-Regu" w:cs="NimbusRomNo9L-Regu"/>
+            <w:sz w:val="20"/>
+            <w:szCs w:val="20"/>
+          </w:rPr>
+          <w:t xml:space="preserve">note that </w:t>
+        </w:r>
+        <w:proofErr w:type="spellStart"/>
+        <w:r>
+          <w:rPr>
+            <w:rFonts w:ascii="NimbusRomNo9L-Regu" w:hAnsi="NimbusRomNo9L-Regu" w:cs="NimbusRomNo9L-Regu"/>
+            <w:sz w:val="20"/>
+            <w:szCs w:val="20"/>
+          </w:rPr>
+          <w:t>allocative</w:t>
+        </w:r>
+        <w:proofErr w:type="spellEnd"/>
+        <w:r>
+          <w:rPr>
+            <w:rFonts w:ascii="NimbusRomNo9L-Regu" w:hAnsi="NimbusRomNo9L-Regu" w:cs="NimbusRomNo9L-Regu"/>
+            <w:sz w:val="20"/>
+            <w:szCs w:val="20"/>
+          </w:rPr>
+          <w:t xml:space="preserve"> efficiency is predicated on complete and correct </w:t>
+        </w:r>
+      </w:ins>
+      <w:ins w:id="421" w:author="Matt" w:date="2014-08-26T13:44:00Z">
+        <w:r>
+          <w:rPr>
+            <w:rFonts w:ascii="NimbusRomNo9L-Regu" w:hAnsi="NimbusRomNo9L-Regu" w:cs="NimbusRomNo9L-Regu"/>
+            <w:sz w:val="20"/>
+            <w:szCs w:val="20"/>
+          </w:rPr>
+          <w:t>information</w:t>
+        </w:r>
+      </w:ins>
+      <w:ins w:id="422" w:author="Matt" w:date="2014-08-26T13:43:00Z">
+        <w:r>
+          <w:rPr>
+            <w:rFonts w:ascii="NimbusRomNo9L-Regu" w:hAnsi="NimbusRomNo9L-Regu" w:cs="NimbusRomNo9L-Regu"/>
+            <w:sz w:val="20"/>
+            <w:szCs w:val="20"/>
+          </w:rPr>
+          <w:t xml:space="preserve"> </w:t>
+        </w:r>
+      </w:ins>
+      <w:ins w:id="423" w:author="Matt" w:date="2014-08-26T13:44:00Z">
+        <w:r>
+          <w:rPr>
+            <w:rFonts w:ascii="NimbusRomNo9L-Regu" w:hAnsi="NimbusRomNo9L-Regu" w:cs="NimbusRomNo9L-Regu"/>
+            <w:sz w:val="20"/>
+            <w:szCs w:val="20"/>
+          </w:rPr>
+          <w:t>available to market participants.</w:t>
+        </w:r>
+        <w:r>
+          <w:rPr>
+            <w:rFonts w:ascii="NimbusRomNo9L-Regu" w:hAnsi="NimbusRomNo9L-Regu" w:cs="NimbusRomNo9L-Regu"/>
+            <w:sz w:val="20"/>
+            <w:szCs w:val="20"/>
+          </w:rPr>
+          <w:t xml:space="preserve"> </w:t>
+        </w:r>
+      </w:ins>
+      <w:ins w:id="424" w:author="Matt" w:date="2014-08-26T13:45:00Z">
+        <w:r>
+          <w:rPr>
+            <w:rFonts w:ascii="NimbusRomNo9L-Regu" w:hAnsi="NimbusRomNo9L-Regu" w:cs="NimbusRomNo9L-Regu"/>
+            <w:sz w:val="20"/>
+            <w:szCs w:val="20"/>
+          </w:rPr>
+          <w:t>I think that is a key point, so I kept it in. This section now reads:</w:t>
+        </w:r>
+      </w:ins>
+    </w:p>
+    <w:p>
+      <w:pPr>
+        <w:autoSpaceDE w:val="0"/>
+        <w:autoSpaceDN w:val="0"/>
+        <w:adjustRightInd w:val="0"/>
+        <w:spacing w:after="0" w:line="240" w:lineRule="auto"/>
+        <w:rPr>
+          <w:ins w:id="425" w:author="Matt" w:date="2014-08-26T13:45:00Z"/>
+          <w:rFonts w:ascii="NimbusRomNo9L-Regu" w:hAnsi="NimbusRomNo9L-Regu" w:cs="NimbusRomNo9L-Regu"/>
+          <w:sz w:val="20"/>
+          <w:szCs w:val="20"/>
+        </w:rPr>
+      </w:pPr>
+    </w:p>
+    <w:p>
+      <w:pPr>
+        <w:autoSpaceDE w:val="0"/>
+        <w:autoSpaceDN w:val="0"/>
+        <w:adjustRightInd w:val="0"/>
+        <w:spacing w:after="0" w:line="240" w:lineRule="auto"/>
+        <w:rPr>
+          <w:ins w:id="426" w:author="Matt" w:date="2014-08-26T13:45:00Z"/>
+          <w:rFonts w:ascii="NimbusRomNo9L-Regu" w:hAnsi="NimbusRomNo9L-Regu" w:cs="NimbusRomNo9L-Regu"/>
+          <w:sz w:val="20"/>
+          <w:szCs w:val="20"/>
+        </w:rPr>
+      </w:pPr>
+    </w:p>
+    <w:p>
+      <w:pPr>
+        <w:autoSpaceDE w:val="0"/>
+        <w:autoSpaceDN w:val="0"/>
+        <w:adjustRightInd w:val="0"/>
+        <w:spacing w:after="0" w:line="240" w:lineRule="auto"/>
+        <w:rPr>
+          <w:ins w:id="427" w:author="Matt" w:date="2014-08-26T13:45:00Z"/>
+          <w:rFonts w:ascii="NimbusRomNo9L-Regu" w:hAnsi="NimbusRomNo9L-Regu" w:cs="NimbusRomNo9L-Regu"/>
+          <w:sz w:val="20"/>
+          <w:szCs w:val="20"/>
+        </w:rPr>
+      </w:pPr>
+      <w:ins w:id="428" w:author="Matt" w:date="2014-08-26T13:45:00Z">
+        <w:r>
+          <w:rPr>
+            <w:rFonts w:ascii="NimbusRomNo9L-Regu" w:hAnsi="NimbusRomNo9L-Regu" w:cs="NimbusRomNo9L-Regu"/>
+            <w:sz w:val="20"/>
+            <w:szCs w:val="20"/>
+          </w:rPr>
+          <w:t>However, the market's price mechanism may not be enough.</w:t>
+        </w:r>
+      </w:ins>
+      <w:ins w:id="429" w:author="Matt" w:date="2014-08-26T13:46:00Z">
+        <w:r>
+          <w:rPr>
+            <w:rFonts w:ascii="NimbusRomNo9L-Regu" w:hAnsi="NimbusRomNo9L-Regu" w:cs="NimbusRomNo9L-Regu"/>
+            <w:sz w:val="20"/>
+            <w:szCs w:val="20"/>
+          </w:rPr>
+          <w:t xml:space="preserve"> </w:t>
+        </w:r>
+      </w:ins>
+      <w:ins w:id="430" w:author="Matt" w:date="2014-08-26T13:45:00Z">
+        <w:r>
+          <w:rPr>
+            <w:rFonts w:ascii="NimbusRomNo9L-Regu" w:hAnsi="NimbusRomNo9L-Regu" w:cs="NimbusRomNo9L-Regu"/>
+            <w:sz w:val="20"/>
+            <w:szCs w:val="20"/>
+          </w:rPr>
+          <w:t>We showed in Section~\</w:t>
+        </w:r>
+        <w:proofErr w:type="gramStart"/>
+        <w:r>
+          <w:rPr>
+            <w:rFonts w:ascii="NimbusRomNo9L-Regu" w:hAnsi="NimbusRomNo9L-Regu" w:cs="NimbusRomNo9L-Regu"/>
+            <w:sz w:val="20"/>
+            <w:szCs w:val="20"/>
+          </w:rPr>
+          <w:t>ref{</w:t>
+        </w:r>
+        <w:proofErr w:type="spellStart"/>
+        <w:proofErr w:type="gramEnd"/>
+        <w:r>
+          <w:rPr>
+            <w:rFonts w:ascii="NimbusRomNo9L-Regu" w:hAnsi="NimbusRomNo9L-Regu" w:cs="NimbusRomNo9L-Regu"/>
+            <w:sz w:val="20"/>
+            <w:szCs w:val="20"/>
+          </w:rPr>
+          <w:t>sec:energy-economy_coupling</w:t>
+        </w:r>
+        <w:proofErr w:type="spellEnd"/>
+        <w:r>
+          <w:rPr>
+            <w:rFonts w:ascii="NimbusRomNo9L-Regu" w:hAnsi="NimbusRomNo9L-Regu" w:cs="NimbusRomNo9L-Regu"/>
+            <w:sz w:val="20"/>
+            <w:szCs w:val="20"/>
+          </w:rPr>
+          <w:t>}</w:t>
+        </w:r>
+      </w:ins>
+      <w:ins w:id="431" w:author="Matt" w:date="2014-08-26T13:46:00Z">
+        <w:r>
+          <w:rPr>
+            <w:rFonts w:ascii="NimbusRomNo9L-Regu" w:hAnsi="NimbusRomNo9L-Regu" w:cs="NimbusRomNo9L-Regu"/>
+            <w:sz w:val="20"/>
+            <w:szCs w:val="20"/>
+          </w:rPr>
+          <w:t xml:space="preserve"> </w:t>
+        </w:r>
+      </w:ins>
+      <w:ins w:id="432" w:author="Matt" w:date="2014-08-26T13:45:00Z">
+        <w:r>
+          <w:rPr>
+            <w:rFonts w:ascii="NimbusRomNo9L-Regu" w:hAnsi="NimbusRomNo9L-Regu" w:cs="NimbusRomNo9L-Regu"/>
+            <w:sz w:val="20"/>
+            <w:szCs w:val="20"/>
+          </w:rPr>
+          <w:t>that the physical importance of scarce and difficult-to-substitute resources (e.g., oil) far exceeds cost share in the economy,</w:t>
+        </w:r>
+      </w:ins>
+      <w:ins w:id="433" w:author="Matt" w:date="2014-08-26T13:46:00Z">
+        <w:r>
+          <w:rPr>
+            <w:rFonts w:ascii="NimbusRomNo9L-Regu" w:hAnsi="NimbusRomNo9L-Regu" w:cs="NimbusRomNo9L-Regu"/>
+            <w:sz w:val="20"/>
+            <w:szCs w:val="20"/>
+          </w:rPr>
+          <w:t xml:space="preserve"> </w:t>
+        </w:r>
+      </w:ins>
+      <w:ins w:id="434" w:author="Matt" w:date="2014-08-26T13:45:00Z">
+        <w:r>
+          <w:rPr>
+            <w:rFonts w:ascii="NimbusRomNo9L-Regu" w:hAnsi="NimbusRomNo9L-Regu" w:cs="NimbusRomNo9L-Regu"/>
+            <w:sz w:val="20"/>
+            <w:szCs w:val="20"/>
+          </w:rPr>
+          <w:t>suggesting that prices alone cannot provide comprehensive</w:t>
+        </w:r>
+      </w:ins>
+      <w:ins w:id="435" w:author="Matt" w:date="2014-08-26T13:46:00Z">
+        <w:r>
+          <w:rPr>
+            <w:rFonts w:ascii="NimbusRomNo9L-Regu" w:hAnsi="NimbusRomNo9L-Regu" w:cs="NimbusRomNo9L-Regu"/>
+            <w:sz w:val="20"/>
+            <w:szCs w:val="20"/>
+          </w:rPr>
+          <w:t xml:space="preserve"> </w:t>
+        </w:r>
+      </w:ins>
+      <w:ins w:id="436" w:author="Matt" w:date="2014-08-26T13:45:00Z">
+        <w:r>
+          <w:rPr>
+            <w:rFonts w:ascii="NimbusRomNo9L-Regu" w:hAnsi="NimbusRomNo9L-Regu" w:cs="NimbusRomNo9L-Regu"/>
+            <w:sz w:val="20"/>
+            <w:szCs w:val="20"/>
+          </w:rPr>
+          <w:t>signals of importance to producers and consumers.</w:t>
+        </w:r>
+      </w:ins>
+      <w:ins w:id="437" w:author="Matt" w:date="2014-08-26T13:46:00Z">
+        <w:r>
+          <w:rPr>
+            <w:rFonts w:ascii="NimbusRomNo9L-Regu" w:hAnsi="NimbusRomNo9L-Regu" w:cs="NimbusRomNo9L-Regu"/>
+            <w:sz w:val="20"/>
+            <w:szCs w:val="20"/>
+          </w:rPr>
+          <w:t xml:space="preserve"> </w:t>
+        </w:r>
+      </w:ins>
+      <w:ins w:id="438" w:author="Matt" w:date="2014-08-26T13:45:00Z">
+        <w:r>
+          <w:rPr>
+            <w:rFonts w:ascii="NimbusRomNo9L-Regu" w:hAnsi="NimbusRomNo9L-Regu" w:cs="NimbusRomNo9L-Regu"/>
+            <w:sz w:val="20"/>
+            <w:szCs w:val="20"/>
+          </w:rPr>
+          <w:t xml:space="preserve">Consequently, producers and consumers participate </w:t>
+        </w:r>
+      </w:ins>
+    </w:p>
+    <w:p>
+      <w:pPr>
+        <w:autoSpaceDE w:val="0"/>
+        <w:autoSpaceDN w:val="0"/>
+        <w:adjustRightInd w:val="0"/>
+        <w:spacing w:after="0" w:line="240" w:lineRule="auto"/>
+        <w:rPr>
+          <w:ins w:id="439" w:author="Matt" w:date="2014-08-26T13:45:00Z"/>
+          <w:rFonts w:ascii="NimbusRomNo9L-Regu" w:hAnsi="NimbusRomNo9L-Regu" w:cs="NimbusRomNo9L-Regu"/>
+          <w:sz w:val="20"/>
+          <w:szCs w:val="20"/>
+        </w:rPr>
+      </w:pPr>
+      <w:proofErr w:type="gramStart"/>
+      <w:ins w:id="440" w:author="Matt" w:date="2014-08-26T13:45:00Z">
+        <w:r>
+          <w:rPr>
+            <w:rFonts w:ascii="NimbusRomNo9L-Regu" w:hAnsi="NimbusRomNo9L-Regu" w:cs="NimbusRomNo9L-Regu"/>
+            <w:sz w:val="20"/>
+            <w:szCs w:val="20"/>
+          </w:rPr>
+          <w:t>in</w:t>
+        </w:r>
+        <w:proofErr w:type="gramEnd"/>
+        <w:r>
+          <w:rPr>
+            <w:rFonts w:ascii="NimbusRomNo9L-Regu" w:hAnsi="NimbusRomNo9L-Regu" w:cs="NimbusRomNo9L-Regu"/>
+            <w:sz w:val="20"/>
+            <w:szCs w:val="20"/>
+          </w:rPr>
+          <w:t xml:space="preserve"> the market with incomplete information.</w:t>
+        </w:r>
+      </w:ins>
+      <w:ins w:id="441" w:author="Matt" w:date="2014-08-26T13:46:00Z">
+        <w:r>
+          <w:rPr>
+            <w:rFonts w:ascii="NimbusRomNo9L-Regu" w:hAnsi="NimbusRomNo9L-Regu" w:cs="NimbusRomNo9L-Regu"/>
+            <w:sz w:val="20"/>
+            <w:szCs w:val="20"/>
+          </w:rPr>
+          <w:t xml:space="preserve"> </w:t>
+        </w:r>
+      </w:ins>
+      <w:ins w:id="442" w:author="Matt" w:date="2014-08-26T13:45:00Z">
+        <w:r>
+          <w:rPr>
+            <w:rFonts w:ascii="NimbusRomNo9L-Regu" w:hAnsi="NimbusRomNo9L-Regu" w:cs="NimbusRomNo9L-Regu"/>
+            <w:sz w:val="20"/>
+            <w:szCs w:val="20"/>
+          </w:rPr>
+          <w:t xml:space="preserve">This is a big problem, because the </w:t>
+        </w:r>
+        <w:proofErr w:type="spellStart"/>
+        <w:r>
+          <w:rPr>
+            <w:rFonts w:ascii="NimbusRomNo9L-Regu" w:hAnsi="NimbusRomNo9L-Regu" w:cs="NimbusRomNo9L-Regu"/>
+            <w:sz w:val="20"/>
+            <w:szCs w:val="20"/>
+          </w:rPr>
+          <w:t>allocative</w:t>
+        </w:r>
+        <w:proofErr w:type="spellEnd"/>
+        <w:r>
+          <w:rPr>
+            <w:rFonts w:ascii="NimbusRomNo9L-Regu" w:hAnsi="NimbusRomNo9L-Regu" w:cs="NimbusRomNo9L-Regu"/>
+            <w:sz w:val="20"/>
+            <w:szCs w:val="20"/>
+          </w:rPr>
+          <w:t xml:space="preserve"> efficiency of markets</w:t>
+        </w:r>
+        <w:r>
+          <w:rPr>
+            <w:rFonts w:ascii="NimbusRomNo9L-Regu" w:hAnsi="NimbusRomNo9L-Regu" w:cs="NimbusRomNo9L-Regu"/>
+            <w:sz w:val="20"/>
+            <w:szCs w:val="20"/>
+          </w:rPr>
+          <w:t xml:space="preserve"> </w:t>
+        </w:r>
+        <w:r>
+          <w:rPr>
+            <w:rFonts w:ascii="NimbusRomNo9L-Regu" w:hAnsi="NimbusRomNo9L-Regu" w:cs="NimbusRomNo9L-Regu"/>
+            <w:sz w:val="20"/>
+            <w:szCs w:val="20"/>
+          </w:rPr>
+          <w:t>is predicated upon</w:t>
+        </w:r>
+      </w:ins>
+      <w:ins w:id="443" w:author="Matt" w:date="2014-08-26T13:46:00Z">
+        <w:r>
+          <w:rPr>
+            <w:rFonts w:ascii="NimbusRomNo9L-Regu" w:hAnsi="NimbusRomNo9L-Regu" w:cs="NimbusRomNo9L-Regu"/>
+            <w:sz w:val="20"/>
+            <w:szCs w:val="20"/>
+          </w:rPr>
+          <w:t xml:space="preserve"> </w:t>
+        </w:r>
+      </w:ins>
+      <w:ins w:id="444" w:author="Matt" w:date="2014-08-26T13:45:00Z">
+        <w:r>
+          <w:rPr>
+            <w:rFonts w:ascii="NimbusRomNo9L-Regu" w:hAnsi="NimbusRomNo9L-Regu" w:cs="NimbusRomNo9L-Regu"/>
+            <w:sz w:val="20"/>
+            <w:szCs w:val="20"/>
+          </w:rPr>
+          <w:t>correct and complete information being available to market participants.</w:t>
+        </w:r>
+      </w:ins>
+    </w:p>
+    <w:p>
+      <w:pPr>
+        <w:autoSpaceDE w:val="0"/>
+        <w:autoSpaceDN w:val="0"/>
+        <w:adjustRightInd w:val="0"/>
+        <w:spacing w:after="0" w:line="240" w:lineRule="auto"/>
+        <w:rPr>
+          <w:ins w:id="445" w:author="Matt" w:date="2014-08-26T13:45:00Z"/>
+          <w:rFonts w:ascii="NimbusRomNo9L-Regu" w:hAnsi="NimbusRomNo9L-Regu" w:cs="NimbusRomNo9L-Regu"/>
+          <w:sz w:val="20"/>
+          <w:szCs w:val="20"/>
+        </w:rPr>
+      </w:pPr>
+      <w:ins w:id="446" w:author="Matt" w:date="2014-08-26T13:45:00Z">
+        <w:r>
+          <w:rPr>
+            <w:rFonts w:ascii="NimbusRomNo9L-Regu" w:hAnsi="NimbusRomNo9L-Regu" w:cs="NimbusRomNo9L-Regu"/>
+            <w:sz w:val="20"/>
+            <w:szCs w:val="20"/>
+          </w:rPr>
+          <w:tab/>
+        </w:r>
+      </w:ins>
+    </w:p>
+    <w:p>
+      <w:pPr>
+        <w:autoSpaceDE w:val="0"/>
+        <w:autoSpaceDN w:val="0"/>
+        <w:adjustRightInd w:val="0"/>
+        <w:spacing w:after="0" w:line="240" w:lineRule="auto"/>
+        <w:rPr>
+          <w:ins w:id="447" w:author="Matt" w:date="2014-08-26T13:45:00Z"/>
+          <w:rFonts w:ascii="NimbusRomNo9L-Regu" w:hAnsi="NimbusRomNo9L-Regu" w:cs="NimbusRomNo9L-Regu"/>
+          <w:sz w:val="20"/>
+          <w:szCs w:val="20"/>
+        </w:rPr>
+      </w:pPr>
+      <w:ins w:id="448" w:author="Matt" w:date="2014-08-26T13:45:00Z">
+        <w:r>
+          <w:rPr>
+            <w:rFonts w:ascii="NimbusRomNo9L-Regu" w:hAnsi="NimbusRomNo9L-Regu" w:cs="NimbusRomNo9L-Regu"/>
+            <w:sz w:val="20"/>
+            <w:szCs w:val="20"/>
+          </w:rPr>
+          <w:t>Furthermor</w:t>
+        </w:r>
+        <w:r>
+          <w:rPr>
+            <w:rFonts w:ascii="NimbusRomNo9L-Regu" w:hAnsi="NimbusRomNo9L-Regu" w:cs="NimbusRomNo9L-Regu"/>
+            <w:sz w:val="20"/>
+            <w:szCs w:val="20"/>
+          </w:rPr>
+          <w:t xml:space="preserve">e, a good must be owned before </w:t>
+        </w:r>
+        <w:r>
+          <w:rPr>
+            <w:rFonts w:ascii="NimbusRomNo9L-Regu" w:hAnsi="NimbusRomNo9L-Regu" w:cs="NimbusRomNo9L-Regu"/>
+            <w:sz w:val="20"/>
+            <w:szCs w:val="20"/>
+          </w:rPr>
+          <w:t>it can be sold.</w:t>
+        </w:r>
+      </w:ins>
+      <w:ins w:id="449" w:author="Matt" w:date="2014-08-26T13:46:00Z">
+        <w:r>
+          <w:rPr>
+            <w:rFonts w:ascii="NimbusRomNo9L-Regu" w:hAnsi="NimbusRomNo9L-Regu" w:cs="NimbusRomNo9L-Regu"/>
+            <w:sz w:val="20"/>
+            <w:szCs w:val="20"/>
+          </w:rPr>
+          <w:t xml:space="preserve"> </w:t>
+        </w:r>
+      </w:ins>
+      <w:ins w:id="450" w:author="Matt" w:date="2014-08-26T13:45:00Z">
+        <w:r>
+          <w:rPr>
+            <w:rFonts w:ascii="NimbusRomNo9L-Regu" w:hAnsi="NimbusRomNo9L-Regu" w:cs="NimbusRomNo9L-Regu"/>
+            <w:sz w:val="20"/>
+            <w:szCs w:val="20"/>
+          </w:rPr>
+          <w:t>Thus, prices cannot be set and market value cannot be determined</w:t>
+        </w:r>
+      </w:ins>
+      <w:ins w:id="451" w:author="Matt" w:date="2014-08-26T13:46:00Z">
+        <w:r>
+          <w:rPr>
+            <w:rFonts w:ascii="NimbusRomNo9L-Regu" w:hAnsi="NimbusRomNo9L-Regu" w:cs="NimbusRomNo9L-Regu"/>
+            <w:sz w:val="20"/>
+            <w:szCs w:val="20"/>
+          </w:rPr>
+          <w:t xml:space="preserve"> </w:t>
+        </w:r>
+      </w:ins>
+      <w:ins w:id="452" w:author="Matt" w:date="2014-08-26T13:45:00Z">
+        <w:r>
+          <w:rPr>
+            <w:rFonts w:ascii="NimbusRomNo9L-Regu" w:hAnsi="NimbusRomNo9L-Regu" w:cs="NimbusRomNo9L-Regu"/>
+            <w:sz w:val="20"/>
+            <w:szCs w:val="20"/>
+          </w:rPr>
+          <w:t>for goods that are not considered ``property,'' such as clean water, clean air, and other ``ecosystem services.''</w:t>
+        </w:r>
+      </w:ins>
+      <w:ins w:id="453" w:author="Matt" w:date="2014-08-26T13:46:00Z">
+        <w:r>
+          <w:rPr>
+            <w:rFonts w:ascii="NimbusRomNo9L-Regu" w:hAnsi="NimbusRomNo9L-Regu" w:cs="NimbusRomNo9L-Regu"/>
+            <w:sz w:val="20"/>
+            <w:szCs w:val="20"/>
+          </w:rPr>
+          <w:t xml:space="preserve"> </w:t>
+        </w:r>
+      </w:ins>
+      <w:ins w:id="454" w:author="Matt" w:date="2014-08-26T13:45:00Z">
+        <w:r>
+          <w:rPr>
+            <w:rFonts w:ascii="NimbusRomNo9L-Regu" w:hAnsi="NimbusRomNo9L-Regu" w:cs="NimbusRomNo9L-Regu"/>
+            <w:sz w:val="20"/>
+            <w:szCs w:val="20"/>
+          </w:rPr>
+          <w:t>In addition, today's markets are simply incapable of deciding</w:t>
+        </w:r>
+      </w:ins>
+      <w:ins w:id="455" w:author="Matt" w:date="2014-08-26T13:46:00Z">
+        <w:r>
+          <w:rPr>
+            <w:rFonts w:ascii="NimbusRomNo9L-Regu" w:hAnsi="NimbusRomNo9L-Regu" w:cs="NimbusRomNo9L-Regu"/>
+            <w:sz w:val="20"/>
+            <w:szCs w:val="20"/>
+          </w:rPr>
+          <w:t xml:space="preserve"> </w:t>
+        </w:r>
+      </w:ins>
+      <w:ins w:id="456" w:author="Matt" w:date="2014-08-26T13:45:00Z">
+        <w:r>
+          <w:rPr>
+            <w:rFonts w:ascii="NimbusRomNo9L-Regu" w:hAnsi="NimbusRomNo9L-Regu" w:cs="NimbusRomNo9L-Regu"/>
+            <w:sz w:val="20"/>
+            <w:szCs w:val="20"/>
+          </w:rPr>
+          <w:t>important issues such as the optimal scale (size) of the economy</w:t>
+        </w:r>
+      </w:ins>
+      <w:ins w:id="457" w:author="Matt" w:date="2014-08-26T13:46:00Z">
+        <w:r>
+          <w:rPr>
+            <w:rFonts w:ascii="NimbusRomNo9L-Regu" w:hAnsi="NimbusRomNo9L-Regu" w:cs="NimbusRomNo9L-Regu"/>
+            <w:sz w:val="20"/>
+            <w:szCs w:val="20"/>
+          </w:rPr>
+          <w:t xml:space="preserve"> </w:t>
+        </w:r>
+      </w:ins>
+      <w:ins w:id="458" w:author="Matt" w:date="2014-08-26T13:45:00Z">
+        <w:r>
+          <w:rPr>
+            <w:rFonts w:ascii="NimbusRomNo9L-Regu" w:hAnsi="NimbusRomNo9L-Regu" w:cs="NimbusRomNo9L-Regu"/>
+            <w:sz w:val="20"/>
+            <w:szCs w:val="20"/>
+          </w:rPr>
+          <w:t>relative to the biosphere. (See Section~\</w:t>
+        </w:r>
+        <w:proofErr w:type="gramStart"/>
+        <w:r>
+          <w:rPr>
+            <w:rFonts w:ascii="NimbusRomNo9L-Regu" w:hAnsi="NimbusRomNo9L-Regu" w:cs="NimbusRomNo9L-Regu"/>
+            <w:sz w:val="20"/>
+            <w:szCs w:val="20"/>
+          </w:rPr>
+          <w:t>ref{</w:t>
+        </w:r>
+        <w:proofErr w:type="spellStart"/>
+        <w:proofErr w:type="gramEnd"/>
+        <w:r>
+          <w:rPr>
+            <w:rFonts w:ascii="NimbusRomNo9L-Regu" w:hAnsi="NimbusRomNo9L-Regu" w:cs="NimbusRomNo9L-Regu"/>
+            <w:sz w:val="20"/>
+            <w:szCs w:val="20"/>
+          </w:rPr>
+          <w:t>sec:metabolic_scale</w:t>
+        </w:r>
+        <w:proofErr w:type="spellEnd"/>
+        <w:r>
+          <w:rPr>
+            <w:rFonts w:ascii="NimbusRomNo9L-Regu" w:hAnsi="NimbusRomNo9L-Regu" w:cs="NimbusRomNo9L-Regu"/>
+            <w:sz w:val="20"/>
+            <w:szCs w:val="20"/>
+          </w:rPr>
+          <w:t>}.)</w:t>
+        </w:r>
+      </w:ins>
+    </w:p>
+    <w:p>
+      <w:pPr>
+        <w:autoSpaceDE w:val="0"/>
+        <w:autoSpaceDN w:val="0"/>
+        <w:adjustRightInd w:val="0"/>
+        <w:spacing w:after="0" w:line="240" w:lineRule="auto"/>
+        <w:rPr>
+          <w:ins w:id="459" w:author="Matt" w:date="2014-08-26T13:45:00Z"/>
+          <w:rFonts w:ascii="NimbusRomNo9L-Regu" w:hAnsi="NimbusRomNo9L-Regu" w:cs="NimbusRomNo9L-Regu"/>
+          <w:sz w:val="20"/>
+          <w:szCs w:val="20"/>
+        </w:rPr>
+      </w:pPr>
+    </w:p>
+    <w:p>
+      <w:pPr>
+        <w:autoSpaceDE w:val="0"/>
+        <w:autoSpaceDN w:val="0"/>
+        <w:adjustRightInd w:val="0"/>
+        <w:spacing w:after="0" w:line="240" w:lineRule="auto"/>
+        <w:rPr>
+          <w:ins w:id="460" w:author="Matt" w:date="2014-08-26T13:45:00Z"/>
+          <w:rFonts w:ascii="NimbusRomNo9L-Regu" w:hAnsi="NimbusRomNo9L-Regu" w:cs="NimbusRomNo9L-Regu"/>
+          <w:sz w:val="20"/>
+          <w:szCs w:val="20"/>
+        </w:rPr>
+      </w:pPr>
+      <w:ins w:id="461" w:author="Matt" w:date="2014-08-26T13:45:00Z">
+        <w:r>
+          <w:rPr>
+            <w:rFonts w:ascii="NimbusRomNo9L-Regu" w:hAnsi="NimbusRomNo9L-Regu" w:cs="NimbusRomNo9L-Regu"/>
+            <w:sz w:val="20"/>
+            <w:szCs w:val="20"/>
+          </w:rPr>
+          <w:t xml:space="preserve">In the age of resource depletion, the </w:t>
+        </w:r>
+        <w:proofErr w:type="spellStart"/>
+        <w:r>
+          <w:rPr>
+            <w:rFonts w:ascii="NimbusRomNo9L-Regu" w:hAnsi="NimbusRomNo9L-Regu" w:cs="NimbusRomNo9L-Regu"/>
+            <w:sz w:val="20"/>
+            <w:szCs w:val="20"/>
+          </w:rPr>
+          <w:t>allocative</w:t>
+        </w:r>
+        <w:proofErr w:type="spellEnd"/>
+        <w:r>
+          <w:rPr>
+            <w:rFonts w:ascii="NimbusRomNo9L-Regu" w:hAnsi="NimbusRomNo9L-Regu" w:cs="NimbusRomNo9L-Regu"/>
+            <w:sz w:val="20"/>
+            <w:szCs w:val="20"/>
+          </w:rPr>
+          <w:t xml:space="preserve"> efficiency of markets is attractive.</w:t>
+        </w:r>
+      </w:ins>
+      <w:ins w:id="462" w:author="Matt" w:date="2014-08-26T13:46:00Z">
+        <w:r>
+          <w:rPr>
+            <w:rFonts w:ascii="NimbusRomNo9L-Regu" w:hAnsi="NimbusRomNo9L-Regu" w:cs="NimbusRomNo9L-Regu"/>
+            <w:sz w:val="20"/>
+            <w:szCs w:val="20"/>
+          </w:rPr>
+          <w:t xml:space="preserve"> </w:t>
+        </w:r>
+      </w:ins>
+      <w:ins w:id="463" w:author="Matt" w:date="2014-08-26T13:45:00Z">
+        <w:r>
+          <w:rPr>
+            <w:rFonts w:ascii="NimbusRomNo9L-Regu" w:hAnsi="NimbusRomNo9L-Regu" w:cs="NimbusRomNo9L-Regu"/>
+            <w:sz w:val="20"/>
+            <w:szCs w:val="20"/>
+          </w:rPr>
+          <w:t>Indeed, life would be better if the markets could shift supply and demand away from</w:t>
+        </w:r>
+      </w:ins>
+      <w:ins w:id="464" w:author="Matt" w:date="2014-08-26T13:46:00Z">
+        <w:r>
+          <w:rPr>
+            <w:rFonts w:ascii="NimbusRomNo9L-Regu" w:hAnsi="NimbusRomNo9L-Regu" w:cs="NimbusRomNo9L-Regu"/>
+            <w:sz w:val="20"/>
+            <w:szCs w:val="20"/>
+          </w:rPr>
+          <w:t xml:space="preserve"> </w:t>
+        </w:r>
+      </w:ins>
+      <w:ins w:id="465" w:author="Matt" w:date="2014-08-26T13:45:00Z">
+        <w:r>
+          <w:rPr>
+            <w:rFonts w:ascii="NimbusRomNo9L-Regu" w:hAnsi="NimbusRomNo9L-Regu" w:cs="NimbusRomNo9L-Regu"/>
+            <w:sz w:val="20"/>
+            <w:szCs w:val="20"/>
+          </w:rPr>
+          <w:t>binding biophysical constraints when they are encountered. But, lack of information</w:t>
+        </w:r>
+      </w:ins>
+      <w:ins w:id="466" w:author="Matt" w:date="2014-08-26T13:46:00Z">
+        <w:r>
+          <w:rPr>
+            <w:rFonts w:ascii="NimbusRomNo9L-Regu" w:hAnsi="NimbusRomNo9L-Regu" w:cs="NimbusRomNo9L-Regu"/>
+            <w:sz w:val="20"/>
+            <w:szCs w:val="20"/>
+          </w:rPr>
+          <w:t xml:space="preserve"> </w:t>
+        </w:r>
+      </w:ins>
+      <w:ins w:id="467" w:author="Matt" w:date="2014-08-26T13:45:00Z">
+        <w:r>
+          <w:rPr>
+            <w:rFonts w:ascii="NimbusRomNo9L-Regu" w:hAnsi="NimbusRomNo9L-Regu" w:cs="NimbusRomNo9L-Regu"/>
+            <w:sz w:val="20"/>
+            <w:szCs w:val="20"/>
+          </w:rPr>
+          <w:t xml:space="preserve">in today’s markets leads us to argue that they are not up to the task. </w:t>
+        </w:r>
+      </w:ins>
+      <w:ins w:id="468" w:author="Matt" w:date="2014-08-26T13:46:00Z">
+        <w:r>
+          <w:rPr>
+            <w:rFonts w:ascii="NimbusRomNo9L-Regu" w:hAnsi="NimbusRomNo9L-Regu" w:cs="NimbusRomNo9L-Regu"/>
+            <w:sz w:val="20"/>
+            <w:szCs w:val="20"/>
+          </w:rPr>
+          <w:t>T</w:t>
+        </w:r>
+      </w:ins>
+      <w:ins w:id="469" w:author="Matt" w:date="2014-08-26T13:45:00Z">
+        <w:r>
+          <w:rPr>
+            <w:rFonts w:ascii="NimbusRomNo9L-Regu" w:hAnsi="NimbusRomNo9L-Regu" w:cs="NimbusRomNo9L-Regu"/>
+            <w:sz w:val="20"/>
+            <w:szCs w:val="20"/>
+          </w:rPr>
+          <w:t xml:space="preserve">oday’s markets are a poor choice for </w:t>
+        </w:r>
+        <w:proofErr w:type="spellStart"/>
+        <w:r>
+          <w:rPr>
+            <w:rFonts w:ascii="NimbusRomNo9L-Regu" w:hAnsi="NimbusRomNo9L-Regu" w:cs="NimbusRomNo9L-Regu"/>
+            <w:sz w:val="20"/>
+            <w:szCs w:val="20"/>
+          </w:rPr>
+          <w:t>allocative</w:t>
+        </w:r>
+        <w:proofErr w:type="spellEnd"/>
+        <w:r>
+          <w:rPr>
+            <w:rFonts w:ascii="NimbusRomNo9L-Regu" w:hAnsi="NimbusRomNo9L-Regu" w:cs="NimbusRomNo9L-Regu"/>
+            <w:sz w:val="20"/>
+            <w:szCs w:val="20"/>
+          </w:rPr>
+          <w:t xml:space="preserve"> decisions about scarce and difficult-to-substitute resources (such as oil)</w:t>
+        </w:r>
+      </w:ins>
+      <w:ins w:id="470" w:author="Matt" w:date="2014-08-26T13:47:00Z">
+        <w:r>
+          <w:rPr>
+            <w:rFonts w:ascii="NimbusRomNo9L-Regu" w:hAnsi="NimbusRomNo9L-Regu" w:cs="NimbusRomNo9L-Regu"/>
+            <w:sz w:val="20"/>
+            <w:szCs w:val="20"/>
+          </w:rPr>
+          <w:t xml:space="preserve"> </w:t>
+        </w:r>
+      </w:ins>
+      <w:ins w:id="471" w:author="Matt" w:date="2014-08-26T13:45:00Z">
+        <w:r>
+          <w:rPr>
+            <w:rFonts w:ascii="NimbusRomNo9L-Regu" w:hAnsi="NimbusRomNo9L-Regu" w:cs="NimbusRomNo9L-Regu"/>
+            <w:sz w:val="20"/>
+            <w:szCs w:val="20"/>
+          </w:rPr>
+          <w:t>or non-property goods (such as clean air, clean water, and other ecosystem services).</w:t>
+        </w:r>
+      </w:ins>
+    </w:p>
+    <w:p>
+      <w:pPr>
+        <w:autoSpaceDE w:val="0"/>
+        <w:autoSpaceDN w:val="0"/>
+        <w:adjustRightInd w:val="0"/>
+        <w:spacing w:after="0" w:line="240" w:lineRule="auto"/>
+        <w:rPr>
+          <w:ins w:id="472" w:author="Matt" w:date="2014-08-26T13:45:00Z"/>
+          <w:rFonts w:ascii="NimbusRomNo9L-Regu" w:hAnsi="NimbusRomNo9L-Regu" w:cs="NimbusRomNo9L-Regu"/>
+          <w:sz w:val="20"/>
+          <w:szCs w:val="20"/>
+        </w:rPr>
+      </w:pPr>
+    </w:p>
+    <w:p>
+      <w:pPr>
+        <w:autoSpaceDE w:val="0"/>
+        <w:autoSpaceDN w:val="0"/>
+        <w:adjustRightInd w:val="0"/>
+        <w:spacing w:after="0" w:line="240" w:lineRule="auto"/>
+        <w:rPr>
+          <w:ins w:id="473" w:author="Matt" w:date="2014-08-26T13:45:00Z"/>
+          <w:rFonts w:ascii="NimbusRomNo9L-Regu" w:hAnsi="NimbusRomNo9L-Regu" w:cs="NimbusRomNo9L-Regu"/>
+          <w:sz w:val="20"/>
+          <w:szCs w:val="20"/>
+        </w:rPr>
+      </w:pPr>
+    </w:p>
+    <w:p>
+      <w:pPr>
+        <w:autoSpaceDE w:val="0"/>
+        <w:autoSpaceDN w:val="0"/>
+        <w:adjustRightInd w:val="0"/>
+        <w:spacing w:after="0" w:line="240" w:lineRule="auto"/>
+        <w:rPr>
+          <w:ins w:id="474" w:author="Matt" w:date="2014-08-26T13:43:00Z"/>
+          <w:rFonts w:ascii="NimbusRomNo9L-Regu" w:hAnsi="NimbusRomNo9L-Regu" w:cs="NimbusRomNo9L-Regu"/>
+          <w:sz w:val="20"/>
+          <w:szCs w:val="20"/>
+        </w:rPr>
+      </w:pPr>
+    </w:p>
     <w:p>
       <w:pPr>
         <w:autoSpaceDE w:val="0"/>
@@ -6635,48 +10147,83 @@
         <w:autoSpaceDN w:val="0"/>
         <w:adjustRightInd w:val="0"/>
         <w:spacing w:after="0" w:line="240" w:lineRule="auto"/>
-      </w:pPr>
-    </w:p>
-    <w:p>
-      <w:pPr>
-        <w:autoSpaceDE w:val="0"/>
-        <w:autoSpaceDN w:val="0"/>
-        <w:adjustRightInd w:val="0"/>
-        <w:spacing w:after="0" w:line="240" w:lineRule="auto"/>
-      </w:pPr>
-      <w:r>
-        <w:t xml:space="preserve">Final paragraphs </w:t>
-      </w:r>
-      <w:proofErr w:type="gramStart"/>
-      <w:r>
-        <w:t>are  good</w:t>
-      </w:r>
-      <w:proofErr w:type="gramEnd"/>
-      <w:r>
-        <w:t xml:space="preserve"> but unlikely to be implemented….</w:t>
-      </w:r>
-    </w:p>
-    <w:p>
-      <w:pPr>
-        <w:autoSpaceDE w:val="0"/>
-        <w:autoSpaceDN w:val="0"/>
-        <w:adjustRightInd w:val="0"/>
-        <w:spacing w:after="0" w:line="240" w:lineRule="auto"/>
-        <w:rPr>
-          <w:ins w:id="258" w:author="Matt" w:date="2014-08-26T12:21:00Z"/>
-        </w:rPr>
-      </w:pPr>
-    </w:p>
-    <w:p>
-      <w:pPr>
-        <w:autoSpaceDE w:val="0"/>
-        <w:autoSpaceDN w:val="0"/>
-        <w:adjustRightInd w:val="0"/>
-        <w:spacing w:after="0" w:line="240" w:lineRule="auto"/>
-        <w:rPr>
-          <w:ins w:id="259" w:author="Matt" w:date="2014-08-26T12:21:00Z"/>
-        </w:rPr>
-      </w:pPr>
+        <w:rPr>
+          <w:ins w:id="475" w:author="Matt" w:date="2014-08-26T13:52:00Z"/>
+        </w:rPr>
+      </w:pPr>
+    </w:p>
+    <w:p>
+      <w:pPr>
+        <w:autoSpaceDE w:val="0"/>
+        <w:autoSpaceDN w:val="0"/>
+        <w:adjustRightInd w:val="0"/>
+        <w:spacing w:after="0" w:line="240" w:lineRule="auto"/>
+        <w:rPr>
+          <w:ins w:id="476" w:author="Matt" w:date="2014-08-26T13:52:00Z"/>
+        </w:rPr>
+      </w:pPr>
+      <w:ins w:id="477" w:author="Matt" w:date="2014-08-26T13:52:00Z">
+        <w:r>
+          <w:t>Thanks!</w:t>
+        </w:r>
+      </w:ins>
+    </w:p>
+    <w:p>
+      <w:pPr>
+        <w:autoSpaceDE w:val="0"/>
+        <w:autoSpaceDN w:val="0"/>
+        <w:adjustRightInd w:val="0"/>
+        <w:spacing w:after="0" w:line="240" w:lineRule="auto"/>
+        <w:rPr>
+          <w:ins w:id="478" w:author="Matt" w:date="2014-08-26T13:52:00Z"/>
+        </w:rPr>
+      </w:pPr>
+    </w:p>
+    <w:p>
+      <w:pPr>
+        <w:autoSpaceDE w:val="0"/>
+        <w:autoSpaceDN w:val="0"/>
+        <w:adjustRightInd w:val="0"/>
+        <w:spacing w:after="0" w:line="240" w:lineRule="auto"/>
+      </w:pPr>
+    </w:p>
+    <w:p>
+      <w:pPr>
+        <w:autoSpaceDE w:val="0"/>
+        <w:autoSpaceDN w:val="0"/>
+        <w:adjustRightInd w:val="0"/>
+        <w:spacing w:after="0" w:line="240" w:lineRule="auto"/>
+      </w:pPr>
+      <w:r>
+        <w:t>Final paragraphs are good but unlikely to be implemented….</w:t>
+      </w:r>
+    </w:p>
+    <w:p>
+      <w:pPr>
+        <w:autoSpaceDE w:val="0"/>
+        <w:autoSpaceDN w:val="0"/>
+        <w:adjustRightInd w:val="0"/>
+        <w:spacing w:after="0" w:line="240" w:lineRule="auto"/>
+        <w:rPr>
+          <w:ins w:id="479" w:author="Matt" w:date="2014-08-26T12:21:00Z"/>
+        </w:rPr>
+      </w:pPr>
+    </w:p>
+    <w:p>
+      <w:pPr>
+        <w:autoSpaceDE w:val="0"/>
+        <w:autoSpaceDN w:val="0"/>
+        <w:adjustRightInd w:val="0"/>
+        <w:spacing w:after="0" w:line="240" w:lineRule="auto"/>
+        <w:rPr>
+          <w:ins w:id="480" w:author="Matt" w:date="2014-08-26T12:21:00Z"/>
+        </w:rPr>
+      </w:pPr>
+      <w:ins w:id="481" w:author="Matt" w:date="2014-08-26T13:52:00Z">
+        <w:r>
+          <w:t>Thanks.</w:t>
+        </w:r>
+      </w:ins>
     </w:p>
     <w:p>
       <w:pPr>
@@ -6710,6 +10257,7 @@
         <w:adjustRightInd w:val="0"/>
         <w:spacing w:after="0" w:line="240" w:lineRule="auto"/>
         <w:rPr>
+          <w:ins w:id="482" w:author="Matt" w:date="2014-08-26T13:52:00Z"/>
           <w:rFonts w:ascii="Helvetica" w:hAnsi="Helvetica" w:cs="Helvetica"/>
           <w:sz w:val="24"/>
           <w:szCs w:val="24"/>
@@ -6723,6 +10271,45 @@
         </w:rPr>
         <w:t>I gave it another quick read and liked it a lot.  </w:t>
       </w:r>
+    </w:p>
+    <w:p>
+      <w:pPr>
+        <w:widowControl w:val="0"/>
+        <w:autoSpaceDE w:val="0"/>
+        <w:autoSpaceDN w:val="0"/>
+        <w:adjustRightInd w:val="0"/>
+        <w:spacing w:after="0" w:line="240" w:lineRule="auto"/>
+        <w:rPr>
+          <w:ins w:id="483" w:author="Matt" w:date="2014-08-26T13:52:00Z"/>
+          <w:rFonts w:ascii="Helvetica" w:hAnsi="Helvetica" w:cs="Helvetica"/>
+          <w:sz w:val="24"/>
+          <w:szCs w:val="24"/>
+        </w:rPr>
+      </w:pPr>
+    </w:p>
+    <w:p>
+      <w:pPr>
+        <w:widowControl w:val="0"/>
+        <w:autoSpaceDE w:val="0"/>
+        <w:autoSpaceDN w:val="0"/>
+        <w:adjustRightInd w:val="0"/>
+        <w:spacing w:after="0" w:line="240" w:lineRule="auto"/>
+        <w:rPr>
+          <w:rFonts w:ascii="Helvetica" w:hAnsi="Helvetica" w:cs="Helvetica"/>
+          <w:sz w:val="24"/>
+          <w:szCs w:val="24"/>
+        </w:rPr>
+      </w:pPr>
+      <w:ins w:id="484" w:author="Matt" w:date="2014-08-26T13:52:00Z">
+        <w:r>
+          <w:rPr>
+            <w:rFonts w:ascii="Helvetica" w:hAnsi="Helvetica" w:cs="Helvetica"/>
+            <w:sz w:val="24"/>
+            <w:szCs w:val="24"/>
+          </w:rPr>
+          <w:t>Good!</w:t>
+        </w:r>
+      </w:ins>
     </w:p>
     <w:p>
       <w:pPr>
@@ -7361,7 +10948,6 @@
   <w:style w:type="character" w:default="1" w:styleId="DefaultParagraphFont">
     <w:name w:val="Default Paragraph Font"/>
     <w:uiPriority w:val="1"/>
-    <w:semiHidden/>
     <w:unhideWhenUsed/>
   </w:style>
   <w:style w:type="table" w:default="1" w:styleId="TableNormal">
@@ -7481,6 +11067,17 @@
       <w:rFonts w:ascii="Tahoma" w:hAnsi="Tahoma" w:cs="Tahoma"/>
       <w:sz w:val="16"/>
       <w:szCs w:val="16"/>
+    </w:rPr>
+  </w:style>
+  <w:style w:type="character" w:styleId="Hyperlink">
+    <w:name w:val="Hyperlink"/>
+    <w:basedOn w:val="DefaultParagraphFont"/>
+    <w:uiPriority w:val="99"/>
+    <w:unhideWhenUsed/>
+    <w:rsid w:val="00333A7E"/>
+    <w:rPr>
+      <w:color w:val="0000FF" w:themeColor="hyperlink"/>
+      <w:u w:val="single"/>
     </w:rPr>
   </w:style>
 </w:styles>
@@ -7649,7 +11246,6 @@
   <w:style w:type="character" w:default="1" w:styleId="DefaultParagraphFont">
     <w:name w:val="Default Paragraph Font"/>
     <w:uiPriority w:val="1"/>
-    <w:semiHidden/>
     <w:unhideWhenUsed/>
   </w:style>
   <w:style w:type="table" w:default="1" w:styleId="TableNormal">
@@ -7769,6 +11365,17 @@
       <w:rFonts w:ascii="Tahoma" w:hAnsi="Tahoma" w:cs="Tahoma"/>
       <w:sz w:val="16"/>
       <w:szCs w:val="16"/>
+    </w:rPr>
+  </w:style>
+  <w:style w:type="character" w:styleId="Hyperlink">
+    <w:name w:val="Hyperlink"/>
+    <w:basedOn w:val="DefaultParagraphFont"/>
+    <w:uiPriority w:val="99"/>
+    <w:unhideWhenUsed/>
+    <w:rsid w:val="00333A7E"/>
+    <w:rPr>
+      <w:color w:val="0000FF" w:themeColor="hyperlink"/>
+      <w:u w:val="single"/>
     </w:rPr>
   </w:style>
 </w:styles>
@@ -8064,7 +11671,7 @@
 </file>
 
 <file path=customXml/itemProps1.xml><?xml version="1.0" encoding="utf-8"?>
-<ds:datastoreItem xmlns:ds="http://schemas.openxmlformats.org/officeDocument/2006/customXml" ds:itemID="{F5AF9D6B-1BC8-6946-8C5C-2746DA892726}">
+<ds:datastoreItem xmlns:ds="http://schemas.openxmlformats.org/officeDocument/2006/customXml" ds:itemID="{F515F494-3080-0746-A6E7-34E9235A114E}">
   <ds:schemaRefs>
     <ds:schemaRef ds:uri="http://schemas.openxmlformats.org/officeDocument/2006/bibliography"/>
   </ds:schemaRefs>

--- a/Manuscript/Book_take_2/Submitted Manuscripts/2014-08-25/Heun et al_Chpt1a CH comments_Authors_response.docx
+++ b/Manuscript/Book_take_2/Submitted Manuscripts/2014-08-25/Heun et al_Chpt1a CH comments_Authors_response.docx
@@ -542,7 +542,7 @@
         <w:adjustRightInd w:val="0"/>
         <w:spacing w:after="0" w:line="240" w:lineRule="auto"/>
         <w:rPr>
-          <w:ins w:id="16" w:author="Matt" w:date="2014-08-25T20:22:00Z"/>
+          <w:ins w:id="16" w:author="Matt" w:date="2014-08-26T19:51:00Z"/>
           <w:rFonts w:ascii="Times New Roman" w:hAnsi="Times New Roman" w:cs="Times New Roman"/>
           <w:sz w:val="24"/>
           <w:szCs w:val="24"/>
@@ -588,64 +588,220 @@
           </w:rPr>
           <w:t>.</w:t>
         </w:r>
-        <w:proofErr w:type="gramEnd"/>
-      </w:ins>
-    </w:p>
-    <w:p>
-      <w:pPr>
-        <w:autoSpaceDE w:val="0"/>
-        <w:autoSpaceDN w:val="0"/>
-        <w:adjustRightInd w:val="0"/>
-        <w:spacing w:after="0" w:line="240" w:lineRule="auto"/>
-        <w:rPr>
-          <w:ins w:id="20" w:author="Matt" w:date="2014-08-25T20:22:00Z"/>
+      </w:ins>
+      <w:proofErr w:type="gramEnd"/>
+    </w:p>
+    <w:p>
+      <w:pPr>
+        <w:autoSpaceDE w:val="0"/>
+        <w:autoSpaceDN w:val="0"/>
+        <w:adjustRightInd w:val="0"/>
+        <w:spacing w:after="0" w:line="240" w:lineRule="auto"/>
+        <w:rPr>
+          <w:ins w:id="20" w:author="Matt" w:date="2014-08-26T19:51:00Z"/>
           <w:rFonts w:ascii="Times New Roman" w:hAnsi="Times New Roman" w:cs="Times New Roman"/>
           <w:sz w:val="24"/>
           <w:szCs w:val="24"/>
         </w:rPr>
       </w:pPr>
-      <w:ins w:id="21" w:author="Matt" w:date="2014-08-25T20:22:00Z">
+      <w:ins w:id="21" w:author="Matt" w:date="2014-08-26T19:51:00Z">
         <w:r>
           <w:rPr>
             <w:rFonts w:ascii="Times New Roman" w:hAnsi="Times New Roman" w:cs="Times New Roman"/>
             <w:sz w:val="24"/>
             <w:szCs w:val="24"/>
           </w:rPr>
-          <w:t>Added Fix, but couldn’t find a reference to the title. I copied Charlie’s reference verbatim.</w:t>
-        </w:r>
-      </w:ins>
-    </w:p>
-    <w:p>
-      <w:pPr>
-        <w:autoSpaceDE w:val="0"/>
-        <w:autoSpaceDN w:val="0"/>
-        <w:adjustRightInd w:val="0"/>
-        <w:spacing w:after="0" w:line="240" w:lineRule="auto"/>
-        <w:rPr>
-          <w:ins w:id="22" w:author="Matt" w:date="2014-08-25T20:23:00Z"/>
+          <w:t>Added an important reference for each author.</w:t>
+        </w:r>
+      </w:ins>
+    </w:p>
+    <w:p>
+      <w:pPr>
+        <w:autoSpaceDE w:val="0"/>
+        <w:autoSpaceDN w:val="0"/>
+        <w:adjustRightInd w:val="0"/>
+        <w:spacing w:after="0" w:line="240" w:lineRule="auto"/>
+        <w:rPr>
+          <w:ins w:id="22" w:author="Matt" w:date="2014-08-26T19:51:00Z"/>
           <w:rFonts w:ascii="Times New Roman" w:hAnsi="Times New Roman" w:cs="Times New Roman"/>
           <w:sz w:val="24"/>
           <w:szCs w:val="24"/>
         </w:rPr>
       </w:pPr>
-      <w:ins w:id="23" w:author="Matt" w:date="2014-08-25T20:22:00Z">
+    </w:p>
+    <w:p>
+      <w:pPr>
+        <w:autoSpaceDE w:val="0"/>
+        <w:autoSpaceDN w:val="0"/>
+        <w:adjustRightInd w:val="0"/>
+        <w:spacing w:after="0" w:line="240" w:lineRule="auto"/>
+        <w:rPr>
+          <w:ins w:id="23" w:author="Matt" w:date="2014-08-25T20:22:00Z"/>
+          <w:rFonts w:ascii="Times New Roman" w:hAnsi="Times New Roman" w:cs="Times New Roman"/>
+          <w:sz w:val="24"/>
+          <w:szCs w:val="24"/>
+        </w:rPr>
+      </w:pPr>
+    </w:p>
+    <w:p>
+      <w:pPr>
+        <w:autoSpaceDE w:val="0"/>
+        <w:autoSpaceDN w:val="0"/>
+        <w:adjustRightInd w:val="0"/>
+        <w:spacing w:after="0" w:line="240" w:lineRule="auto"/>
+        <w:rPr>
+          <w:ins w:id="24" w:author="Matt" w:date="2014-08-26T19:51:00Z"/>
+          <w:rFonts w:ascii="Times New Roman" w:hAnsi="Times New Roman" w:cs="Times New Roman"/>
+          <w:sz w:val="24"/>
+          <w:szCs w:val="24"/>
+        </w:rPr>
+      </w:pPr>
+      <w:bookmarkStart w:id="25" w:name="OLE_LINK20"/>
+      <w:bookmarkStart w:id="26" w:name="OLE_LINK21"/>
+      <w:ins w:id="27" w:author="Matt" w:date="2014-08-26T19:51:00Z">
         <w:r>
           <w:rPr>
             <w:rFonts w:ascii="Times New Roman" w:hAnsi="Times New Roman" w:cs="Times New Roman"/>
             <w:sz w:val="24"/>
             <w:szCs w:val="24"/>
           </w:rPr>
-          <w:t xml:space="preserve">Added an important reference for each </w:t>
-        </w:r>
-      </w:ins>
-      <w:ins w:id="24" w:author="Matt" w:date="2014-08-25T20:23:00Z">
+          <w:t>***************</w:t>
+        </w:r>
+      </w:ins>
+    </w:p>
+    <w:bookmarkEnd w:id="25"/>
+    <w:bookmarkEnd w:id="26"/>
+    <w:p>
+      <w:pPr>
+        <w:autoSpaceDE w:val="0"/>
+        <w:autoSpaceDN w:val="0"/>
+        <w:adjustRightInd w:val="0"/>
+        <w:spacing w:after="0" w:line="240" w:lineRule="auto"/>
+        <w:rPr>
+          <w:ins w:id="28" w:author="Matt" w:date="2014-08-26T19:51:00Z"/>
+          <w:rFonts w:ascii="Times New Roman" w:hAnsi="Times New Roman" w:cs="Times New Roman"/>
+          <w:b/>
+          <w:sz w:val="32"/>
+          <w:szCs w:val="24"/>
+          <w:rPrChange w:id="29" w:author="Matt" w:date="2014-08-26T19:56:00Z">
+            <w:rPr>
+              <w:ins w:id="30" w:author="Matt" w:date="2014-08-26T19:51:00Z"/>
+              <w:rFonts w:ascii="Times New Roman" w:hAnsi="Times New Roman" w:cs="Times New Roman"/>
+              <w:sz w:val="24"/>
+              <w:szCs w:val="24"/>
+            </w:rPr>
+          </w:rPrChange>
+        </w:rPr>
+      </w:pPr>
+      <w:ins w:id="31" w:author="Matt" w:date="2014-08-25T20:22:00Z">
+        <w:r>
+          <w:rPr>
+            <w:rFonts w:ascii="Times New Roman" w:hAnsi="Times New Roman" w:cs="Times New Roman"/>
+            <w:b/>
+            <w:sz w:val="32"/>
+            <w:szCs w:val="24"/>
+            <w:rPrChange w:id="32" w:author="Matt" w:date="2014-08-26T19:56:00Z">
+              <w:rPr>
+                <w:rFonts w:ascii="Times New Roman" w:hAnsi="Times New Roman" w:cs="Times New Roman"/>
+                <w:sz w:val="24"/>
+                <w:szCs w:val="24"/>
+              </w:rPr>
+            </w:rPrChange>
+          </w:rPr>
+          <w:t xml:space="preserve">Added Fix, but couldn’t find a reference to the title. </w:t>
+        </w:r>
+      </w:ins>
+      <w:ins w:id="33" w:author="Matt" w:date="2014-08-26T19:56:00Z">
+        <w:r>
+          <w:rPr>
+            <w:rFonts w:ascii="Times New Roman" w:hAnsi="Times New Roman" w:cs="Times New Roman"/>
+            <w:b/>
+            <w:sz w:val="32"/>
+            <w:szCs w:val="24"/>
+          </w:rPr>
+          <w:t xml:space="preserve">For the time being, </w:t>
+        </w:r>
+      </w:ins>
+      <w:ins w:id="34" w:author="Matt" w:date="2014-08-25T20:22:00Z">
+        <w:r>
+          <w:rPr>
+            <w:rFonts w:ascii="Times New Roman" w:hAnsi="Times New Roman" w:cs="Times New Roman"/>
+            <w:b/>
+            <w:sz w:val="32"/>
+            <w:szCs w:val="24"/>
+            <w:rPrChange w:id="35" w:author="Matt" w:date="2014-08-26T19:56:00Z">
+              <w:rPr>
+                <w:rFonts w:ascii="Times New Roman" w:hAnsi="Times New Roman" w:cs="Times New Roman"/>
+                <w:sz w:val="24"/>
+                <w:szCs w:val="24"/>
+              </w:rPr>
+            </w:rPrChange>
+          </w:rPr>
+          <w:t xml:space="preserve">I copied Charlie’s </w:t>
+        </w:r>
+      </w:ins>
+      <w:ins w:id="36" w:author="Matt" w:date="2014-08-26T19:57:00Z">
+        <w:r>
+          <w:rPr>
+            <w:rFonts w:ascii="Times New Roman" w:hAnsi="Times New Roman" w:cs="Times New Roman"/>
+            <w:b/>
+            <w:sz w:val="32"/>
+            <w:szCs w:val="24"/>
+          </w:rPr>
+          <w:t xml:space="preserve">suggested </w:t>
+        </w:r>
+      </w:ins>
+      <w:ins w:id="37" w:author="Matt" w:date="2014-08-25T20:22:00Z">
+        <w:r>
+          <w:rPr>
+            <w:rFonts w:ascii="Times New Roman" w:hAnsi="Times New Roman" w:cs="Times New Roman"/>
+            <w:b/>
+            <w:sz w:val="32"/>
+            <w:szCs w:val="24"/>
+            <w:rPrChange w:id="38" w:author="Matt" w:date="2014-08-26T19:56:00Z">
+              <w:rPr>
+                <w:rFonts w:ascii="Times New Roman" w:hAnsi="Times New Roman" w:cs="Times New Roman"/>
+                <w:sz w:val="24"/>
+                <w:szCs w:val="24"/>
+              </w:rPr>
+            </w:rPrChange>
+          </w:rPr>
+          <w:t>reference verbatim.</w:t>
+        </w:r>
+      </w:ins>
+      <w:ins w:id="39" w:author="Matt" w:date="2014-08-26T19:56:00Z">
+        <w:r>
+          <w:rPr>
+            <w:rFonts w:ascii="Times New Roman" w:hAnsi="Times New Roman" w:cs="Times New Roman"/>
+            <w:b/>
+            <w:sz w:val="32"/>
+            <w:szCs w:val="24"/>
+          </w:rPr>
+          <w:t xml:space="preserve"> Can you provide a URL or other detailed bibliographic information?</w:t>
+        </w:r>
+      </w:ins>
+    </w:p>
+    <w:p>
+      <w:pPr>
+        <w:autoSpaceDE w:val="0"/>
+        <w:autoSpaceDN w:val="0"/>
+        <w:adjustRightInd w:val="0"/>
+        <w:spacing w:after="0" w:line="240" w:lineRule="auto"/>
+        <w:rPr>
+          <w:ins w:id="40" w:author="Matt" w:date="2014-08-25T20:22:00Z"/>
+          <w:rFonts w:ascii="Times New Roman" w:hAnsi="Times New Roman" w:cs="Times New Roman"/>
+          <w:sz w:val="24"/>
+          <w:szCs w:val="24"/>
+        </w:rPr>
+      </w:pPr>
+      <w:ins w:id="41" w:author="Matt" w:date="2014-08-26T19:51:00Z">
         <w:r>
           <w:rPr>
             <w:rFonts w:ascii="Times New Roman" w:hAnsi="Times New Roman" w:cs="Times New Roman"/>
             <w:sz w:val="24"/>
             <w:szCs w:val="24"/>
           </w:rPr>
-          <w:t>author.</w:t>
+          <w:t>***************</w:t>
         </w:r>
       </w:ins>
     </w:p>
@@ -683,7 +839,7 @@
         <w:adjustRightInd w:val="0"/>
         <w:spacing w:after="0" w:line="240" w:lineRule="auto"/>
         <w:rPr>
-          <w:ins w:id="25" w:author="Matt" w:date="2014-08-25T20:24:00Z"/>
+          <w:ins w:id="42" w:author="Matt" w:date="2014-08-25T20:24:00Z"/>
           <w:rFonts w:ascii="NimbusRomNo9L-Regu" w:hAnsi="NimbusRomNo9L-Regu" w:cs="NimbusRomNo9L-Regu"/>
           <w:sz w:val="15"/>
           <w:szCs w:val="15"/>
@@ -726,7 +882,7 @@
         <w:adjustRightInd w:val="0"/>
         <w:spacing w:after="0" w:line="240" w:lineRule="auto"/>
         <w:rPr>
-          <w:ins w:id="26" w:author="Matt" w:date="2014-08-25T20:24:00Z"/>
+          <w:ins w:id="43" w:author="Matt" w:date="2014-08-25T20:24:00Z"/>
           <w:rFonts w:ascii="NimbusRomNo9L-Regu" w:hAnsi="NimbusRomNo9L-Regu" w:cs="NimbusRomNo9L-Regu"/>
           <w:sz w:val="15"/>
           <w:szCs w:val="15"/>
@@ -740,13 +896,13 @@
         <w:adjustRightInd w:val="0"/>
         <w:spacing w:after="0" w:line="240" w:lineRule="auto"/>
         <w:rPr>
-          <w:ins w:id="27" w:author="Matt" w:date="2014-08-25T20:24:00Z"/>
+          <w:ins w:id="44" w:author="Matt" w:date="2014-08-25T20:24:00Z"/>
           <w:rFonts w:ascii="NimbusRomNo9L-Regu" w:hAnsi="NimbusRomNo9L-Regu" w:cs="NimbusRomNo9L-Regu"/>
           <w:sz w:val="15"/>
           <w:szCs w:val="15"/>
         </w:rPr>
       </w:pPr>
-      <w:ins w:id="28" w:author="Matt" w:date="2014-08-25T20:24:00Z">
+      <w:ins w:id="45" w:author="Matt" w:date="2014-08-25T20:24:00Z">
         <w:r>
           <w:rPr>
             <w:rFonts w:ascii="NimbusRomNo9L-Regu" w:hAnsi="NimbusRomNo9L-Regu" w:cs="NimbusRomNo9L-Regu"/>
@@ -777,7 +933,7 @@
         <w:adjustRightInd w:val="0"/>
         <w:spacing w:after="0" w:line="240" w:lineRule="auto"/>
         <w:rPr>
-          <w:ins w:id="29" w:author="Matt" w:date="2014-08-25T20:24:00Z"/>
+          <w:ins w:id="46" w:author="Matt" w:date="2014-08-25T20:24:00Z"/>
           <w:rFonts w:ascii="NimbusRomNo9L-Regu" w:hAnsi="NimbusRomNo9L-Regu" w:cs="NimbusRomNo9L-Regu"/>
           <w:sz w:val="20"/>
           <w:szCs w:val="20"/>
@@ -817,27 +973,27 @@
         <w:adjustRightInd w:val="0"/>
         <w:spacing w:after="0" w:line="240" w:lineRule="auto"/>
         <w:rPr>
-          <w:ins w:id="30" w:author="Matt" w:date="2014-08-25T20:25:00Z"/>
-          <w:rFonts w:ascii="NimbusRomNo9L-Regu" w:hAnsi="NimbusRomNo9L-Regu" w:cs="NimbusRomNo9L-Regu"/>
-          <w:sz w:val="20"/>
-          <w:szCs w:val="20"/>
-        </w:rPr>
-      </w:pPr>
-    </w:p>
-    <w:p>
-      <w:pPr>
-        <w:autoSpaceDE w:val="0"/>
-        <w:autoSpaceDN w:val="0"/>
-        <w:adjustRightInd w:val="0"/>
-        <w:spacing w:after="0" w:line="240" w:lineRule="auto"/>
-        <w:rPr>
-          <w:ins w:id="31" w:author="Matt" w:date="2014-08-25T20:24:00Z"/>
-          <w:rFonts w:ascii="NimbusRomNo9L-Regu" w:hAnsi="NimbusRomNo9L-Regu" w:cs="NimbusRomNo9L-Regu"/>
-          <w:sz w:val="20"/>
-          <w:szCs w:val="20"/>
-        </w:rPr>
-      </w:pPr>
-      <w:ins w:id="32" w:author="Matt" w:date="2014-08-25T20:25:00Z">
+          <w:ins w:id="47" w:author="Matt" w:date="2014-08-25T20:25:00Z"/>
+          <w:rFonts w:ascii="NimbusRomNo9L-Regu" w:hAnsi="NimbusRomNo9L-Regu" w:cs="NimbusRomNo9L-Regu"/>
+          <w:sz w:val="20"/>
+          <w:szCs w:val="20"/>
+        </w:rPr>
+      </w:pPr>
+    </w:p>
+    <w:p>
+      <w:pPr>
+        <w:autoSpaceDE w:val="0"/>
+        <w:autoSpaceDN w:val="0"/>
+        <w:adjustRightInd w:val="0"/>
+        <w:spacing w:after="0" w:line="240" w:lineRule="auto"/>
+        <w:rPr>
+          <w:ins w:id="48" w:author="Matt" w:date="2014-08-25T20:24:00Z"/>
+          <w:rFonts w:ascii="NimbusRomNo9L-Regu" w:hAnsi="NimbusRomNo9L-Regu" w:cs="NimbusRomNo9L-Regu"/>
+          <w:sz w:val="20"/>
+          <w:szCs w:val="20"/>
+        </w:rPr>
+      </w:pPr>
+      <w:ins w:id="49" w:author="Matt" w:date="2014-08-25T20:25:00Z">
         <w:r>
           <w:rPr>
             <w:rFonts w:ascii="NimbusRomNo9L-Regu" w:hAnsi="NimbusRomNo9L-Regu" w:cs="NimbusRomNo9L-Regu"/>
@@ -847,7 +1003,7 @@
           <w:t xml:space="preserve">Removed comma between “Cleveland” and </w:t>
         </w:r>
       </w:ins>
-      <w:ins w:id="33" w:author="Matt" w:date="2014-08-25T20:26:00Z">
+      <w:ins w:id="50" w:author="Matt" w:date="2014-08-25T20:26:00Z">
         <w:r>
           <w:rPr>
             <w:rFonts w:ascii="NimbusRomNo9L-Regu" w:hAnsi="NimbusRomNo9L-Regu" w:cs="NimbusRomNo9L-Regu"/>
@@ -909,18 +1065,19 @@
         <w:adjustRightInd w:val="0"/>
         <w:spacing w:after="0" w:line="240" w:lineRule="auto"/>
         <w:rPr>
-          <w:ins w:id="34" w:author="Matt" w:date="2014-08-25T20:27:00Z"/>
-          <w:rFonts w:ascii="NimbusRomNo9L-Regu" w:hAnsi="NimbusRomNo9L-Regu" w:cs="NimbusRomNo9L-Regu"/>
-          <w:sz w:val="20"/>
-          <w:szCs w:val="20"/>
-        </w:rPr>
-      </w:pPr>
-      <w:r>
-        <w:rPr>
-          <w:rFonts w:ascii="NimbusRomNo9L-Regu" w:hAnsi="NimbusRomNo9L-Regu" w:cs="NimbusRomNo9L-Regu"/>
-          <w:sz w:val="20"/>
-          <w:szCs w:val="20"/>
-        </w:rPr>
+          <w:ins w:id="51" w:author="Matt" w:date="2014-08-25T20:27:00Z"/>
+          <w:rFonts w:ascii="NimbusRomNo9L-Regu" w:hAnsi="NimbusRomNo9L-Regu" w:cs="NimbusRomNo9L-Regu"/>
+          <w:sz w:val="20"/>
+          <w:szCs w:val="20"/>
+        </w:rPr>
+      </w:pPr>
+      <w:r>
+        <w:rPr>
+          <w:rFonts w:ascii="NimbusRomNo9L-Regu" w:hAnsi="NimbusRomNo9L-Regu" w:cs="NimbusRomNo9L-Regu"/>
+          <w:sz w:val="20"/>
+          <w:szCs w:val="20"/>
+        </w:rPr>
+        <w:lastRenderedPageBreak/>
         <w:t>Writing is good so far</w:t>
       </w:r>
     </w:p>
@@ -931,27 +1088,27 @@
         <w:adjustRightInd w:val="0"/>
         <w:spacing w:after="0" w:line="240" w:lineRule="auto"/>
         <w:rPr>
-          <w:ins w:id="35" w:author="Matt" w:date="2014-08-25T20:27:00Z"/>
-          <w:rFonts w:ascii="NimbusRomNo9L-Regu" w:hAnsi="NimbusRomNo9L-Regu" w:cs="NimbusRomNo9L-Regu"/>
-          <w:sz w:val="20"/>
-          <w:szCs w:val="20"/>
-        </w:rPr>
-      </w:pPr>
-    </w:p>
-    <w:p>
-      <w:pPr>
-        <w:autoSpaceDE w:val="0"/>
-        <w:autoSpaceDN w:val="0"/>
-        <w:adjustRightInd w:val="0"/>
-        <w:spacing w:after="0" w:line="240" w:lineRule="auto"/>
-        <w:rPr>
-          <w:ins w:id="36" w:author="Matt" w:date="2014-08-25T20:27:00Z"/>
-          <w:rFonts w:ascii="NimbusRomNo9L-Regu" w:hAnsi="NimbusRomNo9L-Regu" w:cs="NimbusRomNo9L-Regu"/>
-          <w:sz w:val="20"/>
-          <w:szCs w:val="20"/>
-        </w:rPr>
-      </w:pPr>
-      <w:ins w:id="37" w:author="Matt" w:date="2014-08-25T20:27:00Z">
+          <w:ins w:id="52" w:author="Matt" w:date="2014-08-25T20:27:00Z"/>
+          <w:rFonts w:ascii="NimbusRomNo9L-Regu" w:hAnsi="NimbusRomNo9L-Regu" w:cs="NimbusRomNo9L-Regu"/>
+          <w:sz w:val="20"/>
+          <w:szCs w:val="20"/>
+        </w:rPr>
+      </w:pPr>
+    </w:p>
+    <w:p>
+      <w:pPr>
+        <w:autoSpaceDE w:val="0"/>
+        <w:autoSpaceDN w:val="0"/>
+        <w:adjustRightInd w:val="0"/>
+        <w:spacing w:after="0" w:line="240" w:lineRule="auto"/>
+        <w:rPr>
+          <w:ins w:id="53" w:author="Matt" w:date="2014-08-25T20:27:00Z"/>
+          <w:rFonts w:ascii="NimbusRomNo9L-Regu" w:hAnsi="NimbusRomNo9L-Regu" w:cs="NimbusRomNo9L-Regu"/>
+          <w:sz w:val="20"/>
+          <w:szCs w:val="20"/>
+        </w:rPr>
+      </w:pPr>
+      <w:ins w:id="54" w:author="Matt" w:date="2014-08-25T20:27:00Z">
         <w:r>
           <w:rPr>
             <w:rFonts w:ascii="NimbusRomNo9L-Regu" w:hAnsi="NimbusRomNo9L-Regu" w:cs="NimbusRomNo9L-Regu"/>
@@ -982,7 +1139,7 @@
         <w:adjustRightInd w:val="0"/>
         <w:spacing w:after="0" w:line="240" w:lineRule="auto"/>
         <w:rPr>
-          <w:ins w:id="38" w:author="Matt" w:date="2014-08-25T20:27:00Z"/>
+          <w:ins w:id="55" w:author="Matt" w:date="2014-08-25T20:27:00Z"/>
           <w:rFonts w:ascii="NimbusRomNo9L-Regu" w:hAnsi="NimbusRomNo9L-Regu" w:cs="NimbusRomNo9L-Regu"/>
           <w:sz w:val="17"/>
           <w:szCs w:val="17"/>
@@ -1014,7 +1171,7 @@
         <w:adjustRightInd w:val="0"/>
         <w:spacing w:after="0" w:line="240" w:lineRule="auto"/>
         <w:rPr>
-          <w:ins w:id="39" w:author="Matt" w:date="2014-08-25T20:27:00Z"/>
+          <w:ins w:id="56" w:author="Matt" w:date="2014-08-25T20:27:00Z"/>
           <w:rFonts w:ascii="NimbusRomNo9L-Regu" w:hAnsi="NimbusRomNo9L-Regu" w:cs="NimbusRomNo9L-Regu"/>
           <w:sz w:val="17"/>
           <w:szCs w:val="17"/>
@@ -1028,13 +1185,13 @@
         <w:adjustRightInd w:val="0"/>
         <w:spacing w:after="0" w:line="240" w:lineRule="auto"/>
         <w:rPr>
-          <w:ins w:id="40" w:author="Matt" w:date="2014-08-25T20:28:00Z"/>
+          <w:ins w:id="57" w:author="Matt" w:date="2014-08-25T20:28:00Z"/>
           <w:rFonts w:ascii="NimbusRomNo9L-Regu" w:hAnsi="NimbusRomNo9L-Regu" w:cs="NimbusRomNo9L-Regu"/>
           <w:sz w:val="17"/>
           <w:szCs w:val="17"/>
         </w:rPr>
       </w:pPr>
-      <w:ins w:id="41" w:author="Matt" w:date="2014-08-25T20:27:00Z">
+      <w:ins w:id="58" w:author="Matt" w:date="2014-08-25T20:27:00Z">
         <w:r>
           <w:rPr>
             <w:rFonts w:ascii="NimbusRomNo9L-Regu" w:hAnsi="NimbusRomNo9L-Regu" w:cs="NimbusRomNo9L-Regu"/>
@@ -1044,7 +1201,7 @@
           <w:t xml:space="preserve">Unclear whether </w:t>
         </w:r>
       </w:ins>
-      <w:ins w:id="42" w:author="Matt" w:date="2014-08-25T20:28:00Z">
+      <w:ins w:id="59" w:author="Matt" w:date="2014-08-25T20:28:00Z">
         <w:r>
           <w:rPr>
             <w:rFonts w:ascii="NimbusRomNo9L-Regu" w:hAnsi="NimbusRomNo9L-Regu" w:cs="NimbusRomNo9L-Regu"/>
@@ -1062,7 +1219,7 @@
         <w:adjustRightInd w:val="0"/>
         <w:spacing w:after="0" w:line="240" w:lineRule="auto"/>
         <w:rPr>
-          <w:ins w:id="43" w:author="Matt" w:date="2014-08-25T20:28:00Z"/>
+          <w:ins w:id="60" w:author="Matt" w:date="2014-08-25T20:28:00Z"/>
           <w:rFonts w:ascii="NimbusRomNo9L-Regu" w:hAnsi="NimbusRomNo9L-Regu" w:cs="NimbusRomNo9L-Regu"/>
           <w:sz w:val="17"/>
           <w:szCs w:val="17"/>
@@ -1076,7 +1233,7 @@
         <w:adjustRightInd w:val="0"/>
         <w:spacing w:after="0" w:line="240" w:lineRule="auto"/>
         <w:rPr>
-          <w:ins w:id="44" w:author="Matt" w:date="2014-08-25T20:28:00Z"/>
+          <w:ins w:id="61" w:author="Matt" w:date="2014-08-25T20:28:00Z"/>
           <w:rFonts w:ascii="NimbusRomNo9L-Regu" w:hAnsi="NimbusRomNo9L-Regu" w:cs="NimbusRomNo9L-Regu"/>
           <w:sz w:val="17"/>
           <w:szCs w:val="17"/>
@@ -1103,7 +1260,7 @@
         <w:adjustRightInd w:val="0"/>
         <w:spacing w:after="0" w:line="240" w:lineRule="auto"/>
         <w:rPr>
-          <w:ins w:id="45" w:author="Matt" w:date="2014-08-25T20:28:00Z"/>
+          <w:ins w:id="62" w:author="Matt" w:date="2014-08-25T20:28:00Z"/>
           <w:rFonts w:ascii="NimbusRomNo9L-Regu" w:hAnsi="NimbusRomNo9L-Regu" w:cs="NimbusRomNo9L-Regu"/>
           <w:sz w:val="17"/>
           <w:szCs w:val="17"/>
@@ -1125,7 +1282,7 @@
         <w:adjustRightInd w:val="0"/>
         <w:spacing w:after="0" w:line="240" w:lineRule="auto"/>
         <w:rPr>
-          <w:ins w:id="46" w:author="Matt" w:date="2014-08-25T20:28:00Z"/>
+          <w:ins w:id="63" w:author="Matt" w:date="2014-08-25T20:28:00Z"/>
           <w:rFonts w:ascii="NimbusRomNo9L-Regu" w:hAnsi="NimbusRomNo9L-Regu" w:cs="NimbusRomNo9L-Regu"/>
           <w:sz w:val="17"/>
           <w:szCs w:val="17"/>
@@ -1139,13 +1296,13 @@
         <w:adjustRightInd w:val="0"/>
         <w:spacing w:after="0" w:line="240" w:lineRule="auto"/>
         <w:rPr>
-          <w:ins w:id="47" w:author="Matt" w:date="2014-08-25T20:28:00Z"/>
+          <w:ins w:id="64" w:author="Matt" w:date="2014-08-25T20:28:00Z"/>
           <w:rFonts w:ascii="NimbusRomNo9L-Regu" w:hAnsi="NimbusRomNo9L-Regu" w:cs="NimbusRomNo9L-Regu"/>
           <w:sz w:val="17"/>
           <w:szCs w:val="17"/>
         </w:rPr>
       </w:pPr>
-      <w:ins w:id="48" w:author="Matt" w:date="2014-08-25T20:28:00Z">
+      <w:ins w:id="65" w:author="Matt" w:date="2014-08-25T20:28:00Z">
         <w:r>
           <w:rPr>
             <w:rFonts w:ascii="NimbusRomNo9L-Regu" w:hAnsi="NimbusRomNo9L-Regu" w:cs="NimbusRomNo9L-Regu"/>
@@ -1155,7 +1312,7 @@
           <w:t>There are several places in Chapter 1 where we need to obtain permission to use</w:t>
         </w:r>
       </w:ins>
-      <w:ins w:id="49" w:author="Matt" w:date="2014-08-25T20:29:00Z">
+      <w:ins w:id="66" w:author="Matt" w:date="2014-08-25T20:29:00Z">
         <w:r>
           <w:rPr>
             <w:rFonts w:ascii="NimbusRomNo9L-Regu" w:hAnsi="NimbusRomNo9L-Regu" w:cs="NimbusRomNo9L-Regu"/>
@@ -1181,7 +1338,7 @@
         <w:adjustRightInd w:val="0"/>
         <w:spacing w:after="0" w:line="240" w:lineRule="auto"/>
         <w:rPr>
-          <w:ins w:id="50" w:author="Matt" w:date="2014-08-25T20:28:00Z"/>
+          <w:ins w:id="67" w:author="Matt" w:date="2014-08-25T20:28:00Z"/>
           <w:rFonts w:ascii="NimbusRomNo9L-Regu" w:hAnsi="NimbusRomNo9L-Regu" w:cs="NimbusRomNo9L-Regu"/>
           <w:sz w:val="17"/>
           <w:szCs w:val="17"/>
@@ -1195,7 +1352,7 @@
         <w:adjustRightInd w:val="0"/>
         <w:spacing w:after="0" w:line="240" w:lineRule="auto"/>
         <w:rPr>
-          <w:ins w:id="51" w:author="Matt" w:date="2014-08-25T20:28:00Z"/>
+          <w:ins w:id="68" w:author="Matt" w:date="2014-08-25T20:28:00Z"/>
           <w:rFonts w:ascii="NimbusRomNo9L-Regu" w:hAnsi="NimbusRomNo9L-Regu" w:cs="NimbusRomNo9L-Regu"/>
           <w:sz w:val="17"/>
           <w:szCs w:val="17"/>
@@ -1209,7 +1366,7 @@
         <w:adjustRightInd w:val="0"/>
         <w:spacing w:after="0" w:line="240" w:lineRule="auto"/>
         <w:rPr>
-          <w:ins w:id="52" w:author="Matt" w:date="2014-08-25T20:28:00Z"/>
+          <w:ins w:id="69" w:author="Matt" w:date="2014-08-25T20:28:00Z"/>
           <w:rFonts w:ascii="NimbusRomNo9L-Regu" w:hAnsi="NimbusRomNo9L-Regu" w:cs="NimbusRomNo9L-Regu"/>
           <w:sz w:val="17"/>
           <w:szCs w:val="17"/>
@@ -1275,7 +1432,7 @@
         <w:adjustRightInd w:val="0"/>
         <w:spacing w:after="0" w:line="240" w:lineRule="auto"/>
         <w:rPr>
-          <w:ins w:id="53" w:author="Matt" w:date="2014-08-25T20:29:00Z"/>
+          <w:ins w:id="70" w:author="Matt" w:date="2014-08-25T20:29:00Z"/>
           <w:rFonts w:ascii="NimbusRomNo9L-Regu" w:hAnsi="NimbusRomNo9L-Regu" w:cs="NimbusRomNo9L-Regu"/>
           <w:sz w:val="17"/>
           <w:szCs w:val="17"/>
@@ -1325,7 +1482,7 @@
         <w:adjustRightInd w:val="0"/>
         <w:spacing w:after="0" w:line="240" w:lineRule="auto"/>
         <w:rPr>
-          <w:ins w:id="54" w:author="Matt" w:date="2014-08-25T20:29:00Z"/>
+          <w:ins w:id="71" w:author="Matt" w:date="2014-08-25T20:29:00Z"/>
           <w:rFonts w:ascii="NimbusRomNo9L-Regu" w:hAnsi="NimbusRomNo9L-Regu" w:cs="NimbusRomNo9L-Regu"/>
           <w:sz w:val="17"/>
           <w:szCs w:val="17"/>
@@ -1339,13 +1496,13 @@
         <w:adjustRightInd w:val="0"/>
         <w:spacing w:after="0" w:line="240" w:lineRule="auto"/>
         <w:rPr>
-          <w:ins w:id="55" w:author="Matt" w:date="2014-08-25T20:43:00Z"/>
+          <w:ins w:id="72" w:author="Matt" w:date="2014-08-25T20:43:00Z"/>
           <w:rFonts w:ascii="NimbusRomNo9L-Regu" w:hAnsi="NimbusRomNo9L-Regu" w:cs="NimbusRomNo9L-Regu"/>
           <w:sz w:val="17"/>
           <w:szCs w:val="17"/>
         </w:rPr>
       </w:pPr>
-      <w:ins w:id="56" w:author="Matt" w:date="2014-08-25T20:43:00Z">
+      <w:ins w:id="73" w:author="Matt" w:date="2014-08-25T20:43:00Z">
         <w:r>
           <w:rPr>
             <w:rFonts w:ascii="NimbusRomNo9L-Regu" w:hAnsi="NimbusRomNo9L-Regu" w:cs="NimbusRomNo9L-Regu"/>
@@ -1355,7 +1512,7 @@
           <w:t>R</w:t>
         </w:r>
       </w:ins>
-      <w:ins w:id="57" w:author="Matt" w:date="2014-08-25T20:29:00Z">
+      <w:ins w:id="74" w:author="Matt" w:date="2014-08-25T20:29:00Z">
         <w:r>
           <w:rPr>
             <w:rFonts w:ascii="NimbusRomNo9L-Regu" w:hAnsi="NimbusRomNo9L-Regu" w:cs="NimbusRomNo9L-Regu"/>
@@ -1381,13 +1538,13 @@
         <w:adjustRightInd w:val="0"/>
         <w:spacing w:after="0" w:line="240" w:lineRule="auto"/>
         <w:rPr>
-          <w:ins w:id="58" w:author="Matt" w:date="2014-08-25T20:29:00Z"/>
+          <w:ins w:id="75" w:author="Matt" w:date="2014-08-25T20:29:00Z"/>
           <w:rFonts w:ascii="NimbusRomNo9L-Regu" w:hAnsi="NimbusRomNo9L-Regu" w:cs="NimbusRomNo9L-Regu"/>
           <w:sz w:val="17"/>
           <w:szCs w:val="17"/>
         </w:rPr>
       </w:pPr>
-      <w:ins w:id="59" w:author="Matt" w:date="2014-08-25T20:43:00Z">
+      <w:ins w:id="76" w:author="Matt" w:date="2014-08-25T20:43:00Z">
         <w:r>
           <w:rPr>
             <w:rFonts w:ascii="NimbusRomNo9L-Regu" w:hAnsi="NimbusRomNo9L-Regu" w:cs="NimbusRomNo9L-Regu"/>
@@ -1397,7 +1554,7 @@
           <w:t xml:space="preserve">Added a proper </w:t>
         </w:r>
       </w:ins>
-      <w:ins w:id="60" w:author="Matt" w:date="2014-08-25T20:44:00Z">
+      <w:ins w:id="77" w:author="Matt" w:date="2014-08-25T20:44:00Z">
         <w:r>
           <w:rPr>
             <w:rFonts w:ascii="NimbusRomNo9L-Regu" w:hAnsi="NimbusRomNo9L-Regu" w:cs="NimbusRomNo9L-Regu"/>
@@ -1415,7 +1572,7 @@
         <w:adjustRightInd w:val="0"/>
         <w:spacing w:after="0" w:line="240" w:lineRule="auto"/>
         <w:rPr>
-          <w:ins w:id="61" w:author="Matt" w:date="2014-08-25T20:29:00Z"/>
+          <w:ins w:id="78" w:author="Matt" w:date="2014-08-25T20:29:00Z"/>
           <w:rFonts w:ascii="NimbusRomNo9L-Regu" w:hAnsi="NimbusRomNo9L-Regu" w:cs="NimbusRomNo9L-Regu"/>
           <w:sz w:val="17"/>
           <w:szCs w:val="17"/>
@@ -1429,7 +1586,7 @@
         <w:adjustRightInd w:val="0"/>
         <w:spacing w:after="0" w:line="240" w:lineRule="auto"/>
         <w:rPr>
-          <w:ins w:id="62" w:author="Matt" w:date="2014-08-25T20:29:00Z"/>
+          <w:ins w:id="79" w:author="Matt" w:date="2014-08-25T20:29:00Z"/>
           <w:rFonts w:ascii="NimbusRomNo9L-Regu" w:hAnsi="NimbusRomNo9L-Regu" w:cs="NimbusRomNo9L-Regu"/>
           <w:sz w:val="17"/>
           <w:szCs w:val="17"/>
@@ -1500,8 +1657,8 @@
         </w:rPr>
         <w:t xml:space="preserve"> **** Recreate this graph from our own data? </w:t>
       </w:r>
-      <w:bookmarkStart w:id="63" w:name="OLE_LINK8"/>
-      <w:bookmarkStart w:id="64" w:name="OLE_LINK9"/>
+      <w:bookmarkStart w:id="80" w:name="OLE_LINK8"/>
+      <w:bookmarkStart w:id="81" w:name="OLE_LINK9"/>
       <w:r>
         <w:rPr>
           <w:rFonts w:ascii="txtt" w:hAnsi="txtt" w:cs="txtt"/>
@@ -1518,7 +1675,7 @@
         <w:adjustRightInd w:val="0"/>
         <w:spacing w:after="0" w:line="240" w:lineRule="auto"/>
         <w:rPr>
-          <w:ins w:id="65" w:author="Matt" w:date="2014-08-25T20:46:00Z"/>
+          <w:ins w:id="82" w:author="Matt" w:date="2014-08-25T20:46:00Z"/>
           <w:rFonts w:ascii="txtt" w:hAnsi="txtt" w:cs="txtt"/>
           <w:sz w:val="17"/>
           <w:szCs w:val="17"/>
@@ -1542,8 +1699,8 @@
         </w:rPr>
         <w:t>/node/8162</w:t>
       </w:r>
-      <w:bookmarkEnd w:id="63"/>
-      <w:bookmarkEnd w:id="64"/>
+      <w:bookmarkEnd w:id="80"/>
+      <w:bookmarkEnd w:id="81"/>
       <w:r>
         <w:rPr>
           <w:rFonts w:ascii="txtt" w:hAnsi="txtt" w:cs="txtt"/>
@@ -1608,7 +1765,7 @@
         <w:adjustRightInd w:val="0"/>
         <w:spacing w:after="0" w:line="240" w:lineRule="auto"/>
         <w:rPr>
-          <w:ins w:id="66" w:author="Matt" w:date="2014-08-25T20:46:00Z"/>
+          <w:ins w:id="83" w:author="Matt" w:date="2014-08-25T20:46:00Z"/>
           <w:rFonts w:ascii="txtt" w:hAnsi="txtt" w:cs="txtt"/>
           <w:sz w:val="17"/>
           <w:szCs w:val="17"/>
@@ -1622,13 +1779,13 @@
         <w:adjustRightInd w:val="0"/>
         <w:spacing w:after="0" w:line="240" w:lineRule="auto"/>
         <w:rPr>
-          <w:ins w:id="67" w:author="Matt" w:date="2014-08-25T20:53:00Z"/>
+          <w:ins w:id="84" w:author="Matt" w:date="2014-08-25T20:53:00Z"/>
           <w:rFonts w:ascii="txtt" w:hAnsi="txtt" w:cs="txtt"/>
           <w:sz w:val="17"/>
           <w:szCs w:val="17"/>
         </w:rPr>
       </w:pPr>
-      <w:ins w:id="68" w:author="Matt" w:date="2014-08-25T20:46:00Z">
+      <w:ins w:id="85" w:author="Matt" w:date="2014-08-25T20:46:00Z">
         <w:r>
           <w:rPr>
             <w:rFonts w:ascii="txtt" w:hAnsi="txtt" w:cs="txtt"/>
@@ -1638,7 +1795,7 @@
           <w:t xml:space="preserve">We will </w:t>
         </w:r>
       </w:ins>
-      <w:ins w:id="69" w:author="Matt" w:date="2014-08-25T20:53:00Z">
+      <w:ins w:id="86" w:author="Matt" w:date="2014-08-25T20:53:00Z">
         <w:r>
           <w:rPr>
             <w:rFonts w:ascii="txtt" w:hAnsi="txtt" w:cs="txtt"/>
@@ -1656,7 +1813,7 @@
         <w:adjustRightInd w:val="0"/>
         <w:spacing w:after="0" w:line="240" w:lineRule="auto"/>
         <w:rPr>
-          <w:ins w:id="70" w:author="Matt" w:date="2014-08-25T20:53:00Z"/>
+          <w:ins w:id="87" w:author="Matt" w:date="2014-08-25T20:53:00Z"/>
           <w:rFonts w:ascii="txtt" w:hAnsi="txtt" w:cs="txtt"/>
           <w:sz w:val="17"/>
           <w:szCs w:val="17"/>
@@ -1670,7 +1827,7 @@
         <w:adjustRightInd w:val="0"/>
         <w:spacing w:after="0" w:line="240" w:lineRule="auto"/>
         <w:rPr>
-          <w:ins w:id="71" w:author="Matt" w:date="2014-08-25T20:46:00Z"/>
+          <w:ins w:id="88" w:author="Matt" w:date="2014-08-25T20:46:00Z"/>
           <w:rFonts w:ascii="txtt" w:hAnsi="txtt" w:cs="txtt"/>
           <w:sz w:val="17"/>
           <w:szCs w:val="17"/>
@@ -1765,37 +1922,37 @@
         <w:adjustRightInd w:val="0"/>
         <w:spacing w:after="0" w:line="240" w:lineRule="auto"/>
         <w:rPr>
-          <w:ins w:id="72" w:author="Matt" w:date="2014-08-25T21:05:00Z"/>
-          <w:rFonts w:ascii="NimbusRomNo9L-Regu" w:hAnsi="NimbusRomNo9L-Regu" w:cs="NimbusRomNo9L-Regu"/>
-          <w:sz w:val="20"/>
-          <w:szCs w:val="20"/>
-        </w:rPr>
-      </w:pPr>
-    </w:p>
-    <w:p>
-      <w:pPr>
-        <w:autoSpaceDE w:val="0"/>
-        <w:autoSpaceDN w:val="0"/>
-        <w:adjustRightInd w:val="0"/>
-        <w:spacing w:after="0" w:line="240" w:lineRule="auto"/>
-        <w:rPr>
-          <w:ins w:id="73" w:author="Matt" w:date="2014-08-25T21:05:00Z"/>
-          <w:rFonts w:ascii="NimbusRomNo9L-Regu" w:hAnsi="NimbusRomNo9L-Regu" w:cs="NimbusRomNo9L-Regu"/>
-          <w:sz w:val="20"/>
-          <w:szCs w:val="20"/>
-        </w:rPr>
-      </w:pPr>
-    </w:p>
-    <w:p>
-      <w:pPr>
-        <w:rPr>
-          <w:ins w:id="74" w:author="Matt" w:date="2014-08-25T21:05:00Z"/>
-          <w:rFonts w:ascii="NimbusRomNo9L-Regu" w:hAnsi="NimbusRomNo9L-Regu" w:cs="NimbusRomNo9L-Regu"/>
-          <w:sz w:val="20"/>
-          <w:szCs w:val="20"/>
-        </w:rPr>
-      </w:pPr>
-      <w:ins w:id="75" w:author="Matt" w:date="2014-08-25T21:05:00Z">
+          <w:ins w:id="89" w:author="Matt" w:date="2014-08-25T21:05:00Z"/>
+          <w:rFonts w:ascii="NimbusRomNo9L-Regu" w:hAnsi="NimbusRomNo9L-Regu" w:cs="NimbusRomNo9L-Regu"/>
+          <w:sz w:val="20"/>
+          <w:szCs w:val="20"/>
+        </w:rPr>
+      </w:pPr>
+    </w:p>
+    <w:p>
+      <w:pPr>
+        <w:autoSpaceDE w:val="0"/>
+        <w:autoSpaceDN w:val="0"/>
+        <w:adjustRightInd w:val="0"/>
+        <w:spacing w:after="0" w:line="240" w:lineRule="auto"/>
+        <w:rPr>
+          <w:ins w:id="90" w:author="Matt" w:date="2014-08-25T21:05:00Z"/>
+          <w:rFonts w:ascii="NimbusRomNo9L-Regu" w:hAnsi="NimbusRomNo9L-Regu" w:cs="NimbusRomNo9L-Regu"/>
+          <w:sz w:val="20"/>
+          <w:szCs w:val="20"/>
+        </w:rPr>
+      </w:pPr>
+    </w:p>
+    <w:p>
+      <w:pPr>
+        <w:rPr>
+          <w:ins w:id="91" w:author="Matt" w:date="2014-08-25T21:05:00Z"/>
+          <w:rFonts w:ascii="NimbusRomNo9L-Regu" w:hAnsi="NimbusRomNo9L-Regu" w:cs="NimbusRomNo9L-Regu"/>
+          <w:sz w:val="20"/>
+          <w:szCs w:val="20"/>
+        </w:rPr>
+      </w:pPr>
+      <w:ins w:id="92" w:author="Matt" w:date="2014-08-25T21:05:00Z">
         <w:r>
           <w:rPr>
             <w:rFonts w:ascii="NimbusRomNo9L-Regu" w:hAnsi="NimbusRomNo9L-Regu" w:cs="NimbusRomNo9L-Regu"/>
@@ -1829,34 +1986,34 @@
         <w:adjustRightInd w:val="0"/>
         <w:spacing w:after="0" w:line="240" w:lineRule="auto"/>
         <w:rPr>
-          <w:ins w:id="76" w:author="Matt" w:date="2014-08-25T21:05:00Z"/>
-          <w:rFonts w:ascii="NimbusRomNo9L-Regu" w:hAnsi="NimbusRomNo9L-Regu" w:cs="NimbusRomNo9L-Regu"/>
-          <w:sz w:val="20"/>
-          <w:szCs w:val="20"/>
-        </w:rPr>
-      </w:pPr>
-    </w:p>
-    <w:p>
-      <w:pPr>
-        <w:autoSpaceDE w:val="0"/>
-        <w:autoSpaceDN w:val="0"/>
-        <w:adjustRightInd w:val="0"/>
-        <w:spacing w:after="0" w:line="240" w:lineRule="auto"/>
-        <w:rPr>
-          <w:rFonts w:ascii="NimbusRomNo9L-Regu" w:hAnsi="NimbusRomNo9L-Regu" w:cs="NimbusRomNo9L-Regu"/>
-          <w:sz w:val="20"/>
-          <w:szCs w:val="20"/>
-        </w:rPr>
-      </w:pPr>
-    </w:p>
-    <w:p>
-      <w:pPr>
-        <w:autoSpaceDE w:val="0"/>
-        <w:autoSpaceDN w:val="0"/>
-        <w:adjustRightInd w:val="0"/>
-        <w:spacing w:after="0" w:line="240" w:lineRule="auto"/>
-        <w:rPr>
-          <w:ins w:id="77" w:author="Matt" w:date="2014-08-25T21:05:00Z"/>
+          <w:ins w:id="93" w:author="Matt" w:date="2014-08-25T21:05:00Z"/>
+          <w:rFonts w:ascii="NimbusRomNo9L-Regu" w:hAnsi="NimbusRomNo9L-Regu" w:cs="NimbusRomNo9L-Regu"/>
+          <w:sz w:val="20"/>
+          <w:szCs w:val="20"/>
+        </w:rPr>
+      </w:pPr>
+    </w:p>
+    <w:p>
+      <w:pPr>
+        <w:autoSpaceDE w:val="0"/>
+        <w:autoSpaceDN w:val="0"/>
+        <w:adjustRightInd w:val="0"/>
+        <w:spacing w:after="0" w:line="240" w:lineRule="auto"/>
+        <w:rPr>
+          <w:rFonts w:ascii="NimbusRomNo9L-Regu" w:hAnsi="NimbusRomNo9L-Regu" w:cs="NimbusRomNo9L-Regu"/>
+          <w:sz w:val="20"/>
+          <w:szCs w:val="20"/>
+        </w:rPr>
+      </w:pPr>
+    </w:p>
+    <w:p>
+      <w:pPr>
+        <w:autoSpaceDE w:val="0"/>
+        <w:autoSpaceDN w:val="0"/>
+        <w:adjustRightInd w:val="0"/>
+        <w:spacing w:after="0" w:line="240" w:lineRule="auto"/>
+        <w:rPr>
+          <w:ins w:id="94" w:author="Matt" w:date="2014-08-25T21:05:00Z"/>
           <w:rFonts w:ascii="NimbusRomNo9L-Regu" w:hAnsi="NimbusRomNo9L-Regu" w:cs="NimbusRomNo9L-Regu"/>
           <w:sz w:val="20"/>
           <w:szCs w:val="20"/>
@@ -1912,27 +2069,27 @@
         <w:adjustRightInd w:val="0"/>
         <w:spacing w:after="0" w:line="240" w:lineRule="auto"/>
         <w:rPr>
-          <w:ins w:id="78" w:author="Matt" w:date="2014-08-25T21:05:00Z"/>
-          <w:rFonts w:ascii="NimbusRomNo9L-Regu" w:hAnsi="NimbusRomNo9L-Regu" w:cs="NimbusRomNo9L-Regu"/>
-          <w:sz w:val="20"/>
-          <w:szCs w:val="20"/>
-        </w:rPr>
-      </w:pPr>
-    </w:p>
-    <w:p>
-      <w:pPr>
-        <w:autoSpaceDE w:val="0"/>
-        <w:autoSpaceDN w:val="0"/>
-        <w:adjustRightInd w:val="0"/>
-        <w:spacing w:after="0" w:line="240" w:lineRule="auto"/>
-        <w:rPr>
-          <w:ins w:id="79" w:author="Matt" w:date="2014-08-25T21:06:00Z"/>
-          <w:rFonts w:ascii="NimbusRomNo9L-Regu" w:hAnsi="NimbusRomNo9L-Regu" w:cs="NimbusRomNo9L-Regu"/>
-          <w:sz w:val="20"/>
-          <w:szCs w:val="20"/>
-        </w:rPr>
-      </w:pPr>
-      <w:ins w:id="80" w:author="Matt" w:date="2014-08-25T21:06:00Z">
+          <w:ins w:id="95" w:author="Matt" w:date="2014-08-25T21:05:00Z"/>
+          <w:rFonts w:ascii="NimbusRomNo9L-Regu" w:hAnsi="NimbusRomNo9L-Regu" w:cs="NimbusRomNo9L-Regu"/>
+          <w:sz w:val="20"/>
+          <w:szCs w:val="20"/>
+        </w:rPr>
+      </w:pPr>
+    </w:p>
+    <w:p>
+      <w:pPr>
+        <w:autoSpaceDE w:val="0"/>
+        <w:autoSpaceDN w:val="0"/>
+        <w:adjustRightInd w:val="0"/>
+        <w:spacing w:after="0" w:line="240" w:lineRule="auto"/>
+        <w:rPr>
+          <w:ins w:id="96" w:author="Matt" w:date="2014-08-25T21:06:00Z"/>
+          <w:rFonts w:ascii="NimbusRomNo9L-Regu" w:hAnsi="NimbusRomNo9L-Regu" w:cs="NimbusRomNo9L-Regu"/>
+          <w:sz w:val="20"/>
+          <w:szCs w:val="20"/>
+        </w:rPr>
+      </w:pPr>
+      <w:ins w:id="97" w:author="Matt" w:date="2014-08-25T21:06:00Z">
         <w:r>
           <w:rPr>
             <w:rFonts w:ascii="NimbusRomNo9L-Regu" w:hAnsi="NimbusRomNo9L-Regu" w:cs="NimbusRomNo9L-Regu"/>
@@ -1958,14 +2115,14 @@
         <w:adjustRightInd w:val="0"/>
         <w:spacing w:after="0" w:line="240" w:lineRule="auto"/>
         <w:rPr>
-          <w:ins w:id="81" w:author="Matt" w:date="2014-08-25T21:06:00Z"/>
-          <w:rFonts w:ascii="NimbusRomNo9L-Regu" w:hAnsi="NimbusRomNo9L-Regu" w:cs="NimbusRomNo9L-Regu"/>
-          <w:sz w:val="20"/>
-          <w:szCs w:val="20"/>
-        </w:rPr>
-      </w:pPr>
-      <w:proofErr w:type="gramStart"/>
-      <w:ins w:id="82" w:author="Matt" w:date="2014-08-25T21:06:00Z">
+          <w:ins w:id="98" w:author="Matt" w:date="2014-08-25T21:06:00Z"/>
+          <w:rFonts w:ascii="NimbusRomNo9L-Regu" w:hAnsi="NimbusRomNo9L-Regu" w:cs="NimbusRomNo9L-Regu"/>
+          <w:sz w:val="20"/>
+          <w:szCs w:val="20"/>
+        </w:rPr>
+      </w:pPr>
+      <w:proofErr w:type="gramStart"/>
+      <w:ins w:id="99" w:author="Matt" w:date="2014-08-25T21:06:00Z">
         <w:r>
           <w:rPr>
             <w:rFonts w:ascii="NimbusRomNo9L-Regu" w:hAnsi="NimbusRomNo9L-Regu" w:cs="NimbusRomNo9L-Regu"/>
@@ -2016,47 +2173,47 @@
         <w:adjustRightInd w:val="0"/>
         <w:spacing w:after="0" w:line="240" w:lineRule="auto"/>
         <w:rPr>
-          <w:ins w:id="83" w:author="Matt" w:date="2014-08-25T21:05:00Z"/>
-          <w:rFonts w:ascii="NimbusRomNo9L-Regu" w:hAnsi="NimbusRomNo9L-Regu" w:cs="NimbusRomNo9L-Regu"/>
-          <w:sz w:val="20"/>
-          <w:szCs w:val="20"/>
-        </w:rPr>
-      </w:pPr>
-    </w:p>
-    <w:p>
-      <w:pPr>
-        <w:autoSpaceDE w:val="0"/>
-        <w:autoSpaceDN w:val="0"/>
-        <w:adjustRightInd w:val="0"/>
-        <w:spacing w:after="0" w:line="240" w:lineRule="auto"/>
-        <w:rPr>
-          <w:rFonts w:ascii="NimbusRomNo9L-Regu" w:hAnsi="NimbusRomNo9L-Regu" w:cs="NimbusRomNo9L-Regu"/>
-          <w:sz w:val="20"/>
-          <w:szCs w:val="20"/>
-        </w:rPr>
-      </w:pPr>
-    </w:p>
-    <w:p>
-      <w:pPr>
-        <w:autoSpaceDE w:val="0"/>
-        <w:autoSpaceDN w:val="0"/>
-        <w:adjustRightInd w:val="0"/>
-        <w:spacing w:after="0" w:line="240" w:lineRule="auto"/>
-        <w:rPr>
-          <w:rFonts w:ascii="NimbusRomNo9L-Regu" w:hAnsi="NimbusRomNo9L-Regu" w:cs="NimbusRomNo9L-Regu"/>
-          <w:sz w:val="20"/>
-          <w:szCs w:val="20"/>
-        </w:rPr>
-      </w:pPr>
-    </w:p>
-    <w:p>
-      <w:pPr>
-        <w:autoSpaceDE w:val="0"/>
-        <w:autoSpaceDN w:val="0"/>
-        <w:adjustRightInd w:val="0"/>
-        <w:spacing w:after="0" w:line="240" w:lineRule="auto"/>
-        <w:rPr>
-          <w:ins w:id="84" w:author="Matt" w:date="2014-08-25T21:08:00Z"/>
+          <w:ins w:id="100" w:author="Matt" w:date="2014-08-25T21:05:00Z"/>
+          <w:rFonts w:ascii="NimbusRomNo9L-Regu" w:hAnsi="NimbusRomNo9L-Regu" w:cs="NimbusRomNo9L-Regu"/>
+          <w:sz w:val="20"/>
+          <w:szCs w:val="20"/>
+        </w:rPr>
+      </w:pPr>
+    </w:p>
+    <w:p>
+      <w:pPr>
+        <w:autoSpaceDE w:val="0"/>
+        <w:autoSpaceDN w:val="0"/>
+        <w:adjustRightInd w:val="0"/>
+        <w:spacing w:after="0" w:line="240" w:lineRule="auto"/>
+        <w:rPr>
+          <w:rFonts w:ascii="NimbusRomNo9L-Regu" w:hAnsi="NimbusRomNo9L-Regu" w:cs="NimbusRomNo9L-Regu"/>
+          <w:sz w:val="20"/>
+          <w:szCs w:val="20"/>
+        </w:rPr>
+      </w:pPr>
+    </w:p>
+    <w:p>
+      <w:pPr>
+        <w:autoSpaceDE w:val="0"/>
+        <w:autoSpaceDN w:val="0"/>
+        <w:adjustRightInd w:val="0"/>
+        <w:spacing w:after="0" w:line="240" w:lineRule="auto"/>
+        <w:rPr>
+          <w:rFonts w:ascii="NimbusRomNo9L-Regu" w:hAnsi="NimbusRomNo9L-Regu" w:cs="NimbusRomNo9L-Regu"/>
+          <w:sz w:val="20"/>
+          <w:szCs w:val="20"/>
+        </w:rPr>
+      </w:pPr>
+    </w:p>
+    <w:p>
+      <w:pPr>
+        <w:autoSpaceDE w:val="0"/>
+        <w:autoSpaceDN w:val="0"/>
+        <w:adjustRightInd w:val="0"/>
+        <w:spacing w:after="0" w:line="240" w:lineRule="auto"/>
+        <w:rPr>
+          <w:ins w:id="101" w:author="Matt" w:date="2014-08-25T21:08:00Z"/>
           <w:rFonts w:ascii="NimbusRomNo9L-Regu" w:hAnsi="NimbusRomNo9L-Regu" w:cs="NimbusRomNo9L-Regu"/>
           <w:sz w:val="20"/>
           <w:szCs w:val="20"/>
@@ -2122,126 +2279,255 @@
         <w:adjustRightInd w:val="0"/>
         <w:spacing w:after="0" w:line="240" w:lineRule="auto"/>
         <w:rPr>
-          <w:ins w:id="85" w:author="Matt" w:date="2014-08-25T21:08:00Z"/>
-          <w:rFonts w:ascii="NimbusRomNo9L-Regu" w:hAnsi="NimbusRomNo9L-Regu" w:cs="NimbusRomNo9L-Regu"/>
-          <w:sz w:val="20"/>
-          <w:szCs w:val="20"/>
-        </w:rPr>
-      </w:pPr>
-    </w:p>
-    <w:p>
-      <w:pPr>
-        <w:autoSpaceDE w:val="0"/>
-        <w:autoSpaceDN w:val="0"/>
-        <w:adjustRightInd w:val="0"/>
-        <w:spacing w:after="0" w:line="240" w:lineRule="auto"/>
-        <w:rPr>
-          <w:ins w:id="86" w:author="Matt" w:date="2014-08-25T21:10:00Z"/>
-          <w:rFonts w:ascii="NimbusRomNo9L-Regu" w:hAnsi="NimbusRomNo9L-Regu" w:cs="NimbusRomNo9L-Regu"/>
-          <w:sz w:val="20"/>
-          <w:szCs w:val="20"/>
-        </w:rPr>
-      </w:pPr>
-      <w:ins w:id="87" w:author="Matt" w:date="2014-08-25T21:08:00Z">
-        <w:r>
-          <w:rPr>
-            <w:rFonts w:ascii="NimbusRomNo9L-Regu" w:hAnsi="NimbusRomNo9L-Regu" w:cs="NimbusRomNo9L-Regu"/>
-            <w:sz w:val="20"/>
-            <w:szCs w:val="20"/>
+          <w:ins w:id="102" w:author="Matt" w:date="2014-08-26T19:52:00Z"/>
+          <w:rFonts w:ascii="NimbusRomNo9L-Regu" w:hAnsi="NimbusRomNo9L-Regu" w:cs="NimbusRomNo9L-Regu"/>
+          <w:sz w:val="20"/>
+          <w:szCs w:val="20"/>
+        </w:rPr>
+      </w:pPr>
+    </w:p>
+    <w:p>
+      <w:pPr>
+        <w:autoSpaceDE w:val="0"/>
+        <w:autoSpaceDN w:val="0"/>
+        <w:adjustRightInd w:val="0"/>
+        <w:spacing w:after="0" w:line="240" w:lineRule="auto"/>
+        <w:rPr>
+          <w:ins w:id="103" w:author="Matt" w:date="2014-08-25T21:08:00Z"/>
+          <w:rFonts w:ascii="Times New Roman" w:hAnsi="Times New Roman" w:cs="Times New Roman"/>
+          <w:sz w:val="24"/>
+          <w:szCs w:val="24"/>
+          <w:rPrChange w:id="104" w:author="Matt" w:date="2014-08-26T19:52:00Z">
+            <w:rPr>
+              <w:ins w:id="105" w:author="Matt" w:date="2014-08-25T21:08:00Z"/>
+              <w:rFonts w:ascii="NimbusRomNo9L-Regu" w:hAnsi="NimbusRomNo9L-Regu" w:cs="NimbusRomNo9L-Regu"/>
+              <w:sz w:val="20"/>
+              <w:szCs w:val="20"/>
+            </w:rPr>
+          </w:rPrChange>
+        </w:rPr>
+      </w:pPr>
+      <w:ins w:id="106" w:author="Matt" w:date="2014-08-26T19:52:00Z">
+        <w:r>
+          <w:rPr>
+            <w:rFonts w:ascii="Times New Roman" w:hAnsi="Times New Roman" w:cs="Times New Roman"/>
+            <w:sz w:val="24"/>
+            <w:szCs w:val="24"/>
+          </w:rPr>
+          <w:t>***************</w:t>
+        </w:r>
+      </w:ins>
+    </w:p>
+    <w:p>
+      <w:pPr>
+        <w:autoSpaceDE w:val="0"/>
+        <w:autoSpaceDN w:val="0"/>
+        <w:adjustRightInd w:val="0"/>
+        <w:spacing w:after="0" w:line="240" w:lineRule="auto"/>
+        <w:rPr>
+          <w:ins w:id="107" w:author="Matt" w:date="2014-08-25T21:10:00Z"/>
+          <w:rFonts w:ascii="NimbusRomNo9L-Regu" w:hAnsi="NimbusRomNo9L-Regu" w:cs="NimbusRomNo9L-Regu"/>
+          <w:b/>
+          <w:sz w:val="32"/>
+          <w:szCs w:val="20"/>
+          <w:rPrChange w:id="108" w:author="Matt" w:date="2014-08-26T19:57:00Z">
+            <w:rPr>
+              <w:ins w:id="109" w:author="Matt" w:date="2014-08-25T21:10:00Z"/>
+              <w:rFonts w:ascii="NimbusRomNo9L-Regu" w:hAnsi="NimbusRomNo9L-Regu" w:cs="NimbusRomNo9L-Regu"/>
+              <w:sz w:val="20"/>
+              <w:szCs w:val="20"/>
+            </w:rPr>
+          </w:rPrChange>
+        </w:rPr>
+      </w:pPr>
+      <w:ins w:id="110" w:author="Matt" w:date="2014-08-25T21:08:00Z">
+        <w:r>
+          <w:rPr>
+            <w:rFonts w:ascii="NimbusRomNo9L-Regu" w:hAnsi="NimbusRomNo9L-Regu" w:cs="NimbusRomNo9L-Regu"/>
+            <w:b/>
+            <w:sz w:val="32"/>
+            <w:szCs w:val="20"/>
+            <w:rPrChange w:id="111" w:author="Matt" w:date="2014-08-26T19:57:00Z">
+              <w:rPr>
+                <w:rFonts w:ascii="NimbusRomNo9L-Regu" w:hAnsi="NimbusRomNo9L-Regu" w:cs="NimbusRomNo9L-Regu"/>
+                <w:sz w:val="20"/>
+                <w:szCs w:val="20"/>
+              </w:rPr>
+            </w:rPrChange>
           </w:rPr>
           <w:t xml:space="preserve">The above comment is unclear. </w:t>
         </w:r>
         <w:r>
           <w:rPr>
             <w:rFonts w:ascii="NimbusRomNo9L-Regu" w:hAnsi="NimbusRomNo9L-Regu" w:cs="NimbusRomNo9L-Regu"/>
-            <w:sz w:val="20"/>
-            <w:szCs w:val="20"/>
+            <w:b/>
+            <w:sz w:val="32"/>
+            <w:szCs w:val="20"/>
+            <w:rPrChange w:id="112" w:author="Matt" w:date="2014-08-26T19:57:00Z">
+              <w:rPr>
+                <w:rFonts w:ascii="NimbusRomNo9L-Regu" w:hAnsi="NimbusRomNo9L-Regu" w:cs="NimbusRomNo9L-Regu"/>
+                <w:sz w:val="20"/>
+                <w:szCs w:val="20"/>
+              </w:rPr>
+            </w:rPrChange>
           </w:rPr>
           <w:t xml:space="preserve">Reference [14] is Murphy and Hall. </w:t>
         </w:r>
         <w:r>
           <w:rPr>
             <w:rFonts w:ascii="NimbusRomNo9L-Regu" w:hAnsi="NimbusRomNo9L-Regu" w:cs="NimbusRomNo9L-Regu"/>
-            <w:sz w:val="20"/>
-            <w:szCs w:val="20"/>
+            <w:b/>
+            <w:sz w:val="32"/>
+            <w:szCs w:val="20"/>
+            <w:rPrChange w:id="113" w:author="Matt" w:date="2014-08-26T19:57:00Z">
+              <w:rPr>
+                <w:rFonts w:ascii="NimbusRomNo9L-Regu" w:hAnsi="NimbusRomNo9L-Regu" w:cs="NimbusRomNo9L-Regu"/>
+                <w:sz w:val="20"/>
+                <w:szCs w:val="20"/>
+              </w:rPr>
+            </w:rPrChange>
           </w:rPr>
           <w:t xml:space="preserve">Murphy and Hall </w:t>
         </w:r>
         <w:r>
           <w:rPr>
             <w:rFonts w:ascii="NimbusRomNo9L-Regu" w:hAnsi="NimbusRomNo9L-Regu" w:cs="NimbusRomNo9L-Regu"/>
-            <w:sz w:val="20"/>
-            <w:szCs w:val="20"/>
+            <w:b/>
+            <w:sz w:val="32"/>
+            <w:szCs w:val="20"/>
+            <w:rPrChange w:id="114" w:author="Matt" w:date="2014-08-26T19:57:00Z">
+              <w:rPr>
+                <w:rFonts w:ascii="NimbusRomNo9L-Regu" w:hAnsi="NimbusRomNo9L-Regu" w:cs="NimbusRomNo9L-Regu"/>
+                <w:sz w:val="20"/>
+                <w:szCs w:val="20"/>
+              </w:rPr>
+            </w:rPrChange>
           </w:rPr>
           <w:t xml:space="preserve">[14] </w:t>
         </w:r>
       </w:ins>
-      <w:ins w:id="88" w:author="Matt" w:date="2014-08-25T21:11:00Z">
-        <w:r>
-          <w:rPr>
-            <w:rFonts w:ascii="NimbusRomNo9L-Regu" w:hAnsi="NimbusRomNo9L-Regu" w:cs="NimbusRomNo9L-Regu"/>
-            <w:sz w:val="20"/>
-            <w:szCs w:val="20"/>
+      <w:ins w:id="115" w:author="Matt" w:date="2014-08-25T21:11:00Z">
+        <w:r>
+          <w:rPr>
+            <w:rFonts w:ascii="NimbusRomNo9L-Regu" w:hAnsi="NimbusRomNo9L-Regu" w:cs="NimbusRomNo9L-Regu"/>
+            <w:b/>
+            <w:sz w:val="32"/>
+            <w:szCs w:val="20"/>
+            <w:rPrChange w:id="116" w:author="Matt" w:date="2014-08-26T19:57:00Z">
+              <w:rPr>
+                <w:rFonts w:ascii="NimbusRomNo9L-Regu" w:hAnsi="NimbusRomNo9L-Regu" w:cs="NimbusRomNo9L-Regu"/>
+                <w:sz w:val="20"/>
+                <w:szCs w:val="20"/>
+              </w:rPr>
+            </w:rPrChange>
           </w:rPr>
           <w:t>do</w:t>
         </w:r>
       </w:ins>
-      <w:ins w:id="89" w:author="Matt" w:date="2014-08-25T21:08:00Z">
-        <w:r>
-          <w:rPr>
-            <w:rFonts w:ascii="NimbusRomNo9L-Regu" w:hAnsi="NimbusRomNo9L-Regu" w:cs="NimbusRomNo9L-Regu"/>
-            <w:sz w:val="20"/>
-            <w:szCs w:val="20"/>
+      <w:ins w:id="117" w:author="Matt" w:date="2014-08-25T21:08:00Z">
+        <w:r>
+          <w:rPr>
+            <w:rFonts w:ascii="NimbusRomNo9L-Regu" w:hAnsi="NimbusRomNo9L-Regu" w:cs="NimbusRomNo9L-Regu"/>
+            <w:b/>
+            <w:sz w:val="32"/>
+            <w:szCs w:val="20"/>
+            <w:rPrChange w:id="118" w:author="Matt" w:date="2014-08-26T19:57:00Z">
+              <w:rPr>
+                <w:rFonts w:ascii="NimbusRomNo9L-Regu" w:hAnsi="NimbusRomNo9L-Regu" w:cs="NimbusRomNo9L-Regu"/>
+                <w:sz w:val="20"/>
+                <w:szCs w:val="20"/>
+              </w:rPr>
+            </w:rPrChange>
           </w:rPr>
           <w:t xml:space="preserve"> not reference Hamilton.</w:t>
         </w:r>
       </w:ins>
-      <w:ins w:id="90" w:author="Matt" w:date="2014-08-25T21:10:00Z">
-        <w:r>
-          <w:rPr>
-            <w:rFonts w:ascii="NimbusRomNo9L-Regu" w:hAnsi="NimbusRomNo9L-Regu" w:cs="NimbusRomNo9L-Regu"/>
-            <w:sz w:val="20"/>
-            <w:szCs w:val="20"/>
+      <w:ins w:id="119" w:author="Matt" w:date="2014-08-25T21:10:00Z">
+        <w:r>
+          <w:rPr>
+            <w:rFonts w:ascii="NimbusRomNo9L-Regu" w:hAnsi="NimbusRomNo9L-Regu" w:cs="NimbusRomNo9L-Regu"/>
+            <w:b/>
+            <w:sz w:val="32"/>
+            <w:szCs w:val="20"/>
+            <w:rPrChange w:id="120" w:author="Matt" w:date="2014-08-26T19:57:00Z">
+              <w:rPr>
+                <w:rFonts w:ascii="NimbusRomNo9L-Regu" w:hAnsi="NimbusRomNo9L-Regu" w:cs="NimbusRomNo9L-Regu"/>
+                <w:sz w:val="20"/>
+                <w:szCs w:val="20"/>
+              </w:rPr>
+            </w:rPrChange>
           </w:rPr>
           <w:t xml:space="preserve"> Murphy and Hall </w:t>
         </w:r>
       </w:ins>
-      <w:ins w:id="91" w:author="Matt" w:date="2014-08-25T21:12:00Z">
-        <w:r>
-          <w:rPr>
-            <w:rFonts w:ascii="NimbusRomNo9L-Regu" w:hAnsi="NimbusRomNo9L-Regu" w:cs="NimbusRomNo9L-Regu"/>
-            <w:sz w:val="20"/>
-            <w:szCs w:val="20"/>
+      <w:ins w:id="121" w:author="Matt" w:date="2014-08-25T21:12:00Z">
+        <w:r>
+          <w:rPr>
+            <w:rFonts w:ascii="NimbusRomNo9L-Regu" w:hAnsi="NimbusRomNo9L-Regu" w:cs="NimbusRomNo9L-Regu"/>
+            <w:b/>
+            <w:sz w:val="32"/>
+            <w:szCs w:val="20"/>
+            <w:rPrChange w:id="122" w:author="Matt" w:date="2014-08-26T19:57:00Z">
+              <w:rPr>
+                <w:rFonts w:ascii="NimbusRomNo9L-Regu" w:hAnsi="NimbusRomNo9L-Regu" w:cs="NimbusRomNo9L-Regu"/>
+                <w:sz w:val="20"/>
+                <w:szCs w:val="20"/>
+              </w:rPr>
+            </w:rPrChange>
           </w:rPr>
           <w:t>[14] has</w:t>
         </w:r>
       </w:ins>
-      <w:ins w:id="92" w:author="Matt" w:date="2014-08-25T21:10:00Z">
-        <w:r>
-          <w:rPr>
-            <w:rFonts w:ascii="NimbusRomNo9L-Regu" w:hAnsi="NimbusRomNo9L-Regu" w:cs="NimbusRomNo9L-Regu"/>
-            <w:sz w:val="20"/>
-            <w:szCs w:val="20"/>
+      <w:ins w:id="123" w:author="Matt" w:date="2014-08-25T21:10:00Z">
+        <w:r>
+          <w:rPr>
+            <w:rFonts w:ascii="NimbusRomNo9L-Regu" w:hAnsi="NimbusRomNo9L-Regu" w:cs="NimbusRomNo9L-Regu"/>
+            <w:b/>
+            <w:sz w:val="32"/>
+            <w:szCs w:val="20"/>
+            <w:rPrChange w:id="124" w:author="Matt" w:date="2014-08-26T19:57:00Z">
+              <w:rPr>
+                <w:rFonts w:ascii="NimbusRomNo9L-Regu" w:hAnsi="NimbusRomNo9L-Regu" w:cs="NimbusRomNo9L-Regu"/>
+                <w:sz w:val="20"/>
+                <w:szCs w:val="20"/>
+              </w:rPr>
+            </w:rPrChange>
           </w:rPr>
           <w:t xml:space="preserve"> </w:t>
         </w:r>
       </w:ins>
-      <w:ins w:id="93" w:author="Matt" w:date="2014-08-25T21:12:00Z">
-        <w:r>
-          <w:rPr>
-            <w:rFonts w:ascii="NimbusRomNo9L-Regu" w:hAnsi="NimbusRomNo9L-Regu" w:cs="NimbusRomNo9L-Regu"/>
-            <w:sz w:val="20"/>
-            <w:szCs w:val="20"/>
+      <w:ins w:id="125" w:author="Matt" w:date="2014-08-25T21:12:00Z">
+        <w:r>
+          <w:rPr>
+            <w:rFonts w:ascii="NimbusRomNo9L-Regu" w:hAnsi="NimbusRomNo9L-Regu" w:cs="NimbusRomNo9L-Regu"/>
+            <w:b/>
+            <w:sz w:val="32"/>
+            <w:szCs w:val="20"/>
+            <w:rPrChange w:id="126" w:author="Matt" w:date="2014-08-26T19:57:00Z">
+              <w:rPr>
+                <w:rFonts w:ascii="NimbusRomNo9L-Regu" w:hAnsi="NimbusRomNo9L-Regu" w:cs="NimbusRomNo9L-Regu"/>
+                <w:sz w:val="20"/>
+                <w:szCs w:val="20"/>
+              </w:rPr>
+            </w:rPrChange>
           </w:rPr>
           <w:t>the following</w:t>
         </w:r>
       </w:ins>
-      <w:ins w:id="94" w:author="Matt" w:date="2014-08-25T21:10:00Z">
-        <w:r>
-          <w:rPr>
-            <w:rFonts w:ascii="NimbusRomNo9L-Regu" w:hAnsi="NimbusRomNo9L-Regu" w:cs="NimbusRomNo9L-Regu"/>
-            <w:sz w:val="20"/>
-            <w:szCs w:val="20"/>
+      <w:ins w:id="127" w:author="Matt" w:date="2014-08-25T21:10:00Z">
+        <w:r>
+          <w:rPr>
+            <w:rFonts w:ascii="NimbusRomNo9L-Regu" w:hAnsi="NimbusRomNo9L-Regu" w:cs="NimbusRomNo9L-Regu"/>
+            <w:b/>
+            <w:sz w:val="32"/>
+            <w:szCs w:val="20"/>
+            <w:rPrChange w:id="128" w:author="Matt" w:date="2014-08-26T19:57:00Z">
+              <w:rPr>
+                <w:rFonts w:ascii="NimbusRomNo9L-Regu" w:hAnsi="NimbusRomNo9L-Regu" w:cs="NimbusRomNo9L-Regu"/>
+                <w:sz w:val="20"/>
+                <w:szCs w:val="20"/>
+              </w:rPr>
+            </w:rPrChange>
           </w:rPr>
           <w:t xml:space="preserve"> figure:</w:t>
         </w:r>
@@ -2254,23 +2540,28 @@
         <w:adjustRightInd w:val="0"/>
         <w:spacing w:after="0" w:line="240" w:lineRule="auto"/>
         <w:rPr>
-          <w:ins w:id="95" w:author="Matt" w:date="2014-08-25T21:10:00Z"/>
-          <w:rFonts w:ascii="NimbusRomNo9L-Regu" w:hAnsi="NimbusRomNo9L-Regu" w:cs="NimbusRomNo9L-Regu"/>
-          <w:sz w:val="20"/>
-          <w:szCs w:val="20"/>
-        </w:rPr>
-      </w:pPr>
-      <w:ins w:id="96" w:author="Matt" w:date="2014-08-25T21:10:00Z">
+          <w:ins w:id="129" w:author="Matt" w:date="2014-08-25T21:10:00Z"/>
+          <w:rFonts w:ascii="NimbusRomNo9L-Regu" w:hAnsi="NimbusRomNo9L-Regu" w:cs="NimbusRomNo9L-Regu"/>
+          <w:sz w:val="20"/>
+          <w:szCs w:val="20"/>
+        </w:rPr>
+      </w:pPr>
+      <w:ins w:id="130" w:author="Matt" w:date="2014-08-25T21:10:00Z">
         <w:r>
           <w:rPr>
             <w:rFonts w:ascii="NimbusRomNo9L-Regu" w:hAnsi="NimbusRomNo9L-Regu" w:cs="NimbusRomNo9L-Regu"/>
             <w:noProof/>
             <w:sz w:val="20"/>
             <w:szCs w:val="20"/>
+            <w:rPrChange w:id="131" w:author="Unknown">
+              <w:rPr>
+                <w:noProof/>
+              </w:rPr>
+            </w:rPrChange>
           </w:rPr>
           <w:drawing>
-            <wp:inline distT="0" distB="0" distL="0" distR="0" wp14:anchorId="3984EF51" wp14:editId="0DFEBB7D">
-              <wp:extent cx="5943600" cy="3322332"/>
+            <wp:inline distT="0" distB="0" distL="0" distR="0" wp14:anchorId="1E7C214A" wp14:editId="6D39972B">
+              <wp:extent cx="5943600" cy="3322320"/>
               <wp:effectExtent l="0" t="0" r="0" b="5080"/>
               <wp:docPr id="1" name="Picture 1"/>
               <wp:cNvGraphicFramePr>
@@ -2301,7 +2592,7 @@
                     <pic:spPr bwMode="auto">
                       <a:xfrm>
                         <a:off x="0" y="0"/>
-                        <a:ext cx="5943600" cy="3322332"/>
+                        <a:ext cx="5943600" cy="3322320"/>
                       </a:xfrm>
                       <a:prstGeom prst="rect">
                         <a:avLst/>
@@ -2326,33 +2617,50 @@
         <w:adjustRightInd w:val="0"/>
         <w:spacing w:after="0" w:line="240" w:lineRule="auto"/>
         <w:rPr>
-          <w:ins w:id="97" w:author="Matt" w:date="2014-08-25T21:10:00Z"/>
-          <w:rFonts w:ascii="NimbusRomNo9L-Regu" w:hAnsi="NimbusRomNo9L-Regu" w:cs="NimbusRomNo9L-Regu"/>
-          <w:sz w:val="20"/>
-          <w:szCs w:val="20"/>
-        </w:rPr>
-      </w:pPr>
-    </w:p>
-    <w:p>
-      <w:pPr>
-        <w:autoSpaceDE w:val="0"/>
-        <w:autoSpaceDN w:val="0"/>
-        <w:adjustRightInd w:val="0"/>
-        <w:spacing w:after="0" w:line="240" w:lineRule="auto"/>
-        <w:rPr>
-          <w:ins w:id="98" w:author="Matt" w:date="2014-08-25T21:10:00Z"/>
-          <w:rFonts w:ascii="NimbusRomNo9L-Regu" w:hAnsi="NimbusRomNo9L-Regu" w:cs="NimbusRomNo9L-Regu"/>
-          <w:sz w:val="20"/>
-          <w:szCs w:val="20"/>
-        </w:rPr>
-      </w:pPr>
-      <w:proofErr w:type="gramStart"/>
-      <w:ins w:id="99" w:author="Matt" w:date="2014-08-25T21:10:00Z">
-        <w:r>
-          <w:rPr>
-            <w:rFonts w:ascii="NimbusRomNo9L-Regu" w:hAnsi="NimbusRomNo9L-Regu" w:cs="NimbusRomNo9L-Regu"/>
-            <w:sz w:val="20"/>
-            <w:szCs w:val="20"/>
+          <w:ins w:id="132" w:author="Matt" w:date="2014-08-25T21:10:00Z"/>
+          <w:rFonts w:ascii="NimbusRomNo9L-Regu" w:hAnsi="NimbusRomNo9L-Regu" w:cs="NimbusRomNo9L-Regu"/>
+          <w:sz w:val="20"/>
+          <w:szCs w:val="20"/>
+        </w:rPr>
+      </w:pPr>
+    </w:p>
+    <w:p>
+      <w:pPr>
+        <w:autoSpaceDE w:val="0"/>
+        <w:autoSpaceDN w:val="0"/>
+        <w:adjustRightInd w:val="0"/>
+        <w:spacing w:after="0" w:line="240" w:lineRule="auto"/>
+        <w:rPr>
+          <w:ins w:id="133" w:author="Matt" w:date="2014-08-25T21:10:00Z"/>
+          <w:rFonts w:ascii="NimbusRomNo9L-Regu" w:hAnsi="NimbusRomNo9L-Regu" w:cs="NimbusRomNo9L-Regu"/>
+          <w:b/>
+          <w:sz w:val="32"/>
+          <w:szCs w:val="20"/>
+          <w:rPrChange w:id="134" w:author="Matt" w:date="2014-08-26T19:57:00Z">
+            <w:rPr>
+              <w:ins w:id="135" w:author="Matt" w:date="2014-08-25T21:10:00Z"/>
+              <w:rFonts w:ascii="NimbusRomNo9L-Regu" w:hAnsi="NimbusRomNo9L-Regu" w:cs="NimbusRomNo9L-Regu"/>
+              <w:sz w:val="20"/>
+              <w:szCs w:val="20"/>
+            </w:rPr>
+          </w:rPrChange>
+        </w:rPr>
+      </w:pPr>
+      <w:proofErr w:type="gramStart"/>
+      <w:ins w:id="136" w:author="Matt" w:date="2014-08-25T21:10:00Z">
+        <w:r>
+          <w:rPr>
+            <w:rFonts w:ascii="NimbusRomNo9L-Regu" w:hAnsi="NimbusRomNo9L-Regu" w:cs="NimbusRomNo9L-Regu"/>
+            <w:b/>
+            <w:sz w:val="32"/>
+            <w:szCs w:val="20"/>
+            <w:rPrChange w:id="137" w:author="Matt" w:date="2014-08-26T19:57:00Z">
+              <w:rPr>
+                <w:rFonts w:ascii="NimbusRomNo9L-Regu" w:hAnsi="NimbusRomNo9L-Regu" w:cs="NimbusRomNo9L-Regu"/>
+                <w:sz w:val="20"/>
+                <w:szCs w:val="20"/>
+              </w:rPr>
+            </w:rPrChange>
           </w:rPr>
           <w:t>which</w:t>
         </w:r>
@@ -2360,8 +2668,16 @@
         <w:r>
           <w:rPr>
             <w:rFonts w:ascii="NimbusRomNo9L-Regu" w:hAnsi="NimbusRomNo9L-Regu" w:cs="NimbusRomNo9L-Regu"/>
-            <w:sz w:val="20"/>
-            <w:szCs w:val="20"/>
+            <w:b/>
+            <w:sz w:val="32"/>
+            <w:szCs w:val="20"/>
+            <w:rPrChange w:id="138" w:author="Matt" w:date="2014-08-26T19:57:00Z">
+              <w:rPr>
+                <w:rFonts w:ascii="NimbusRomNo9L-Regu" w:hAnsi="NimbusRomNo9L-Regu" w:cs="NimbusRomNo9L-Regu"/>
+                <w:sz w:val="20"/>
+                <w:szCs w:val="20"/>
+              </w:rPr>
+            </w:rPrChange>
           </w:rPr>
           <w:t xml:space="preserve"> clearly shows the 5.5% cost share threshold.</w:t>
         </w:r>
@@ -2374,32 +2690,58 @@
         <w:adjustRightInd w:val="0"/>
         <w:spacing w:after="0" w:line="240" w:lineRule="auto"/>
         <w:rPr>
-          <w:ins w:id="100" w:author="Matt" w:date="2014-08-25T21:10:00Z"/>
-          <w:rFonts w:ascii="NimbusRomNo9L-Regu" w:hAnsi="NimbusRomNo9L-Regu" w:cs="NimbusRomNo9L-Regu"/>
-          <w:sz w:val="20"/>
-          <w:szCs w:val="20"/>
-        </w:rPr>
-      </w:pPr>
-    </w:p>
-    <w:p>
-      <w:pPr>
-        <w:autoSpaceDE w:val="0"/>
-        <w:autoSpaceDN w:val="0"/>
-        <w:adjustRightInd w:val="0"/>
-        <w:spacing w:after="0" w:line="240" w:lineRule="auto"/>
-        <w:rPr>
-          <w:ins w:id="101" w:author="Matt" w:date="2014-08-25T21:08:00Z"/>
-          <w:rFonts w:ascii="NimbusRomNo9L-Regu" w:hAnsi="NimbusRomNo9L-Regu" w:cs="NimbusRomNo9L-Regu"/>
-          <w:sz w:val="20"/>
-          <w:szCs w:val="20"/>
-        </w:rPr>
-      </w:pPr>
-      <w:ins w:id="102" w:author="Matt" w:date="2014-08-25T21:10:00Z">
-        <w:r>
-          <w:rPr>
-            <w:rFonts w:ascii="NimbusRomNo9L-Regu" w:hAnsi="NimbusRomNo9L-Regu" w:cs="NimbusRomNo9L-Regu"/>
-            <w:sz w:val="20"/>
-            <w:szCs w:val="20"/>
+          <w:ins w:id="139" w:author="Matt" w:date="2014-08-25T21:10:00Z"/>
+          <w:rFonts w:ascii="NimbusRomNo9L-Regu" w:hAnsi="NimbusRomNo9L-Regu" w:cs="NimbusRomNo9L-Regu"/>
+          <w:b/>
+          <w:sz w:val="32"/>
+          <w:szCs w:val="20"/>
+          <w:rPrChange w:id="140" w:author="Matt" w:date="2014-08-26T19:57:00Z">
+            <w:rPr>
+              <w:ins w:id="141" w:author="Matt" w:date="2014-08-25T21:10:00Z"/>
+              <w:rFonts w:ascii="NimbusRomNo9L-Regu" w:hAnsi="NimbusRomNo9L-Regu" w:cs="NimbusRomNo9L-Regu"/>
+              <w:sz w:val="20"/>
+              <w:szCs w:val="20"/>
+            </w:rPr>
+          </w:rPrChange>
+        </w:rPr>
+      </w:pPr>
+    </w:p>
+    <w:p>
+      <w:pPr>
+        <w:autoSpaceDE w:val="0"/>
+        <w:autoSpaceDN w:val="0"/>
+        <w:adjustRightInd w:val="0"/>
+        <w:spacing w:after="0" w:line="240" w:lineRule="auto"/>
+        <w:rPr>
+          <w:ins w:id="142" w:author="Matt" w:date="2014-08-25T21:08:00Z"/>
+          <w:rFonts w:ascii="NimbusRomNo9L-Regu" w:hAnsi="NimbusRomNo9L-Regu" w:cs="NimbusRomNo9L-Regu"/>
+          <w:b/>
+          <w:sz w:val="32"/>
+          <w:szCs w:val="20"/>
+          <w:rPrChange w:id="143" w:author="Matt" w:date="2014-08-26T19:57:00Z">
+            <w:rPr>
+              <w:ins w:id="144" w:author="Matt" w:date="2014-08-25T21:08:00Z"/>
+              <w:rFonts w:ascii="NimbusRomNo9L-Regu" w:hAnsi="NimbusRomNo9L-Regu" w:cs="NimbusRomNo9L-Regu"/>
+              <w:sz w:val="20"/>
+              <w:szCs w:val="20"/>
+            </w:rPr>
+          </w:rPrChange>
+        </w:rPr>
+      </w:pPr>
+      <w:ins w:id="145" w:author="Matt" w:date="2014-08-25T21:10:00Z">
+        <w:r>
+          <w:rPr>
+            <w:rFonts w:ascii="NimbusRomNo9L-Regu" w:hAnsi="NimbusRomNo9L-Regu" w:cs="NimbusRomNo9L-Regu"/>
+            <w:b/>
+            <w:sz w:val="32"/>
+            <w:szCs w:val="20"/>
+            <w:rPrChange w:id="146" w:author="Matt" w:date="2014-08-26T19:57:00Z">
+              <w:rPr>
+                <w:rFonts w:ascii="NimbusRomNo9L-Regu" w:hAnsi="NimbusRomNo9L-Regu" w:cs="NimbusRomNo9L-Regu"/>
+                <w:sz w:val="20"/>
+                <w:szCs w:val="20"/>
+              </w:rPr>
+            </w:rPrChange>
           </w:rPr>
           <w:t>Perhaps Charlie can expound a bit on the comment above.</w:t>
         </w:r>
@@ -2412,85 +2754,151 @@
         <w:adjustRightInd w:val="0"/>
         <w:spacing w:after="0" w:line="240" w:lineRule="auto"/>
         <w:rPr>
-          <w:ins w:id="103" w:author="Matt" w:date="2014-08-25T21:08:00Z"/>
-          <w:rFonts w:ascii="NimbusRomNo9L-Regu" w:hAnsi="NimbusRomNo9L-Regu" w:cs="NimbusRomNo9L-Regu"/>
-          <w:sz w:val="20"/>
-          <w:szCs w:val="20"/>
-        </w:rPr>
-      </w:pPr>
-    </w:p>
-    <w:p>
-      <w:pPr>
-        <w:autoSpaceDE w:val="0"/>
-        <w:autoSpaceDN w:val="0"/>
-        <w:adjustRightInd w:val="0"/>
-        <w:spacing w:after="0" w:line="240" w:lineRule="auto"/>
-        <w:rPr>
-          <w:rFonts w:ascii="NimbusRomNo9L-Regu" w:hAnsi="NimbusRomNo9L-Regu" w:cs="NimbusRomNo9L-Regu"/>
-          <w:sz w:val="20"/>
-          <w:szCs w:val="20"/>
-        </w:rPr>
-      </w:pPr>
-    </w:p>
-    <w:p>
-      <w:pPr>
-        <w:autoSpaceDE w:val="0"/>
-        <w:autoSpaceDN w:val="0"/>
-        <w:adjustRightInd w:val="0"/>
-        <w:spacing w:after="0" w:line="240" w:lineRule="auto"/>
-        <w:rPr>
-          <w:rFonts w:ascii="NimbusRomNo9L-Regu" w:hAnsi="NimbusRomNo9L-Regu" w:cs="NimbusRomNo9L-Regu"/>
-          <w:sz w:val="20"/>
-          <w:szCs w:val="20"/>
-        </w:rPr>
-      </w:pPr>
-      <w:r>
-        <w:rPr>
-          <w:rFonts w:ascii="NimbusRomNo9L-Regu" w:hAnsi="NimbusRomNo9L-Regu" w:cs="NimbusRomNo9L-Regu"/>
-          <w:sz w:val="20"/>
-          <w:szCs w:val="20"/>
-        </w:rPr>
-        <w:t xml:space="preserve">Low cost share.  </w:t>
-      </w:r>
-      <w:bookmarkStart w:id="104" w:name="OLE_LINK10"/>
-      <w:bookmarkStart w:id="105" w:name="OLE_LINK11"/>
-      <w:r>
-        <w:rPr>
-          <w:rFonts w:ascii="NimbusRomNo9L-Regu" w:hAnsi="NimbusRomNo9L-Regu" w:cs="NimbusRomNo9L-Regu"/>
-          <w:sz w:val="20"/>
-          <w:szCs w:val="20"/>
-        </w:rPr>
-        <w:t xml:space="preserve">Ironically, economists assign low importance to energy because of its cheap price, when its cheap price that has allowed our economy to be able to afford to be so productive. </w:t>
-      </w:r>
-    </w:p>
-    <w:p>
-      <w:pPr>
-        <w:autoSpaceDE w:val="0"/>
-        <w:autoSpaceDN w:val="0"/>
-        <w:adjustRightInd w:val="0"/>
-        <w:spacing w:after="0" w:line="240" w:lineRule="auto"/>
-        <w:rPr>
-          <w:ins w:id="106" w:author="Matt" w:date="2014-08-25T21:24:00Z"/>
-          <w:rFonts w:ascii="NimbusRomNo9L-Regu" w:hAnsi="NimbusRomNo9L-Regu" w:cs="NimbusRomNo9L-Regu"/>
-          <w:sz w:val="20"/>
-          <w:szCs w:val="20"/>
-        </w:rPr>
-      </w:pPr>
-    </w:p>
-    <w:p>
-      <w:pPr>
-        <w:autoSpaceDE w:val="0"/>
-        <w:autoSpaceDN w:val="0"/>
-        <w:adjustRightInd w:val="0"/>
-        <w:spacing w:after="0" w:line="240" w:lineRule="auto"/>
-        <w:rPr>
-          <w:ins w:id="107" w:author="Matt" w:date="2014-08-25T21:28:00Z"/>
-          <w:rFonts w:ascii="NimbusRomNo9L-Regu" w:hAnsi="NimbusRomNo9L-Regu" w:cs="NimbusRomNo9L-Regu"/>
-          <w:sz w:val="20"/>
-          <w:szCs w:val="20"/>
-        </w:rPr>
-      </w:pPr>
-      <w:ins w:id="108" w:author="Matt" w:date="2014-08-25T21:28:00Z">
+          <w:ins w:id="147" w:author="Matt" w:date="2014-08-26T19:53:00Z"/>
+          <w:rFonts w:ascii="NimbusRomNo9L-Regu" w:hAnsi="NimbusRomNo9L-Regu" w:cs="NimbusRomNo9L-Regu"/>
+          <w:sz w:val="20"/>
+          <w:szCs w:val="20"/>
+        </w:rPr>
+      </w:pPr>
+    </w:p>
+    <w:p>
+      <w:pPr>
+        <w:autoSpaceDE w:val="0"/>
+        <w:autoSpaceDN w:val="0"/>
+        <w:adjustRightInd w:val="0"/>
+        <w:spacing w:after="0" w:line="240" w:lineRule="auto"/>
+        <w:rPr>
+          <w:ins w:id="148" w:author="Matt" w:date="2014-08-26T19:53:00Z"/>
+          <w:rFonts w:ascii="Times New Roman" w:hAnsi="Times New Roman" w:cs="Times New Roman"/>
+          <w:sz w:val="24"/>
+          <w:szCs w:val="24"/>
+        </w:rPr>
+      </w:pPr>
+      <w:ins w:id="149" w:author="Matt" w:date="2014-08-26T19:53:00Z">
+        <w:r>
+          <w:rPr>
+            <w:rFonts w:ascii="Times New Roman" w:hAnsi="Times New Roman" w:cs="Times New Roman"/>
+            <w:sz w:val="24"/>
+            <w:szCs w:val="24"/>
+          </w:rPr>
+          <w:t>***************</w:t>
+        </w:r>
+      </w:ins>
+    </w:p>
+    <w:p>
+      <w:pPr>
+        <w:autoSpaceDE w:val="0"/>
+        <w:autoSpaceDN w:val="0"/>
+        <w:adjustRightInd w:val="0"/>
+        <w:spacing w:after="0" w:line="240" w:lineRule="auto"/>
+        <w:rPr>
+          <w:ins w:id="150" w:author="Matt" w:date="2014-08-25T21:08:00Z"/>
+          <w:rFonts w:ascii="NimbusRomNo9L-Regu" w:hAnsi="NimbusRomNo9L-Regu" w:cs="NimbusRomNo9L-Regu"/>
+          <w:sz w:val="20"/>
+          <w:szCs w:val="20"/>
+        </w:rPr>
+      </w:pPr>
+    </w:p>
+    <w:p>
+      <w:pPr>
+        <w:autoSpaceDE w:val="0"/>
+        <w:autoSpaceDN w:val="0"/>
+        <w:adjustRightInd w:val="0"/>
+        <w:spacing w:after="0" w:line="240" w:lineRule="auto"/>
+        <w:rPr>
+          <w:rFonts w:ascii="NimbusRomNo9L-Regu" w:hAnsi="NimbusRomNo9L-Regu" w:cs="NimbusRomNo9L-Regu"/>
+          <w:sz w:val="20"/>
+          <w:szCs w:val="20"/>
+        </w:rPr>
+      </w:pPr>
+    </w:p>
+    <w:p>
+      <w:pPr>
+        <w:autoSpaceDE w:val="0"/>
+        <w:autoSpaceDN w:val="0"/>
+        <w:adjustRightInd w:val="0"/>
+        <w:spacing w:after="0" w:line="240" w:lineRule="auto"/>
+        <w:rPr>
+          <w:rFonts w:ascii="NimbusRomNo9L-Regu" w:hAnsi="NimbusRomNo9L-Regu" w:cs="NimbusRomNo9L-Regu"/>
+          <w:sz w:val="20"/>
+          <w:szCs w:val="20"/>
+        </w:rPr>
+      </w:pPr>
+      <w:proofErr w:type="gramStart"/>
+      <w:r>
+        <w:rPr>
+          <w:rFonts w:ascii="NimbusRomNo9L-Regu" w:hAnsi="NimbusRomNo9L-Regu" w:cs="NimbusRomNo9L-Regu"/>
+          <w:sz w:val="20"/>
+          <w:szCs w:val="20"/>
+        </w:rPr>
+        <w:t>Low cost share.</w:t>
+      </w:r>
+      <w:proofErr w:type="gramEnd"/>
+      <w:r>
+        <w:rPr>
+          <w:rFonts w:ascii="NimbusRomNo9L-Regu" w:hAnsi="NimbusRomNo9L-Regu" w:cs="NimbusRomNo9L-Regu"/>
+          <w:sz w:val="20"/>
+          <w:szCs w:val="20"/>
+        </w:rPr>
+        <w:t xml:space="preserve">  </w:t>
+      </w:r>
+      <w:bookmarkStart w:id="151" w:name="OLE_LINK10"/>
+      <w:bookmarkStart w:id="152" w:name="OLE_LINK11"/>
+      <w:r>
+        <w:rPr>
+          <w:rFonts w:ascii="NimbusRomNo9L-Regu" w:hAnsi="NimbusRomNo9L-Regu" w:cs="NimbusRomNo9L-Regu"/>
+          <w:sz w:val="20"/>
+          <w:szCs w:val="20"/>
+        </w:rPr>
+        <w:t xml:space="preserve">Ironically, economists assign low importance to energy because of its cheap price, when </w:t>
+      </w:r>
+      <w:proofErr w:type="gramStart"/>
+      <w:r>
+        <w:rPr>
+          <w:rFonts w:ascii="NimbusRomNo9L-Regu" w:hAnsi="NimbusRomNo9L-Regu" w:cs="NimbusRomNo9L-Regu"/>
+          <w:sz w:val="20"/>
+          <w:szCs w:val="20"/>
+        </w:rPr>
+        <w:t>its</w:t>
+      </w:r>
+      <w:proofErr w:type="gramEnd"/>
+      <w:r>
+        <w:rPr>
+          <w:rFonts w:ascii="NimbusRomNo9L-Regu" w:hAnsi="NimbusRomNo9L-Regu" w:cs="NimbusRomNo9L-Regu"/>
+          <w:sz w:val="20"/>
+          <w:szCs w:val="20"/>
+        </w:rPr>
+        <w:t xml:space="preserve"> cheap price that has allowed our economy to be able to afford to be so productive. </w:t>
+      </w:r>
+    </w:p>
+    <w:p>
+      <w:pPr>
+        <w:autoSpaceDE w:val="0"/>
+        <w:autoSpaceDN w:val="0"/>
+        <w:adjustRightInd w:val="0"/>
+        <w:spacing w:after="0" w:line="240" w:lineRule="auto"/>
+        <w:rPr>
+          <w:ins w:id="153" w:author="Matt" w:date="2014-08-25T21:24:00Z"/>
+          <w:rFonts w:ascii="NimbusRomNo9L-Regu" w:hAnsi="NimbusRomNo9L-Regu" w:cs="NimbusRomNo9L-Regu"/>
+          <w:sz w:val="20"/>
+          <w:szCs w:val="20"/>
+        </w:rPr>
+      </w:pPr>
+    </w:p>
+    <w:p>
+      <w:pPr>
+        <w:autoSpaceDE w:val="0"/>
+        <w:autoSpaceDN w:val="0"/>
+        <w:adjustRightInd w:val="0"/>
+        <w:spacing w:after="0" w:line="240" w:lineRule="auto"/>
+        <w:rPr>
+          <w:ins w:id="154" w:author="Matt" w:date="2014-08-25T21:28:00Z"/>
+          <w:rFonts w:ascii="NimbusRomNo9L-Regu" w:hAnsi="NimbusRomNo9L-Regu" w:cs="NimbusRomNo9L-Regu"/>
+          <w:sz w:val="20"/>
+          <w:szCs w:val="20"/>
+        </w:rPr>
+      </w:pPr>
+      <w:ins w:id="155" w:author="Matt" w:date="2014-08-25T21:28:00Z">
         <w:r>
           <w:rPr>
             <w:rFonts w:ascii="NimbusRomNo9L-Regu" w:hAnsi="NimbusRomNo9L-Regu" w:cs="NimbusRomNo9L-Regu"/>
@@ -2500,7 +2908,7 @@
           <w:t xml:space="preserve">Good point about irony. </w:t>
         </w:r>
       </w:ins>
-      <w:ins w:id="109" w:author="Matt" w:date="2014-08-25T21:27:00Z">
+      <w:ins w:id="156" w:author="Matt" w:date="2014-08-25T21:27:00Z">
         <w:r>
           <w:rPr>
             <w:rFonts w:ascii="NimbusRomNo9L-Regu" w:hAnsi="NimbusRomNo9L-Regu" w:cs="NimbusRomNo9L-Regu"/>
@@ -2510,7 +2918,7 @@
           <w:t xml:space="preserve">A sentence has been added </w:t>
         </w:r>
       </w:ins>
-      <w:ins w:id="110" w:author="Matt" w:date="2014-08-25T21:28:00Z">
+      <w:ins w:id="157" w:author="Matt" w:date="2014-08-25T21:28:00Z">
         <w:r>
           <w:rPr>
             <w:rFonts w:ascii="NimbusRomNo9L-Regu" w:hAnsi="NimbusRomNo9L-Regu" w:cs="NimbusRomNo9L-Regu"/>
@@ -2528,27 +2936,27 @@
         <w:adjustRightInd w:val="0"/>
         <w:spacing w:after="0" w:line="240" w:lineRule="auto"/>
         <w:rPr>
-          <w:ins w:id="111" w:author="Matt" w:date="2014-08-25T21:28:00Z"/>
-          <w:rFonts w:ascii="NimbusRomNo9L-Regu" w:hAnsi="NimbusRomNo9L-Regu" w:cs="NimbusRomNo9L-Regu"/>
-          <w:sz w:val="20"/>
-          <w:szCs w:val="20"/>
-        </w:rPr>
-      </w:pPr>
-    </w:p>
-    <w:p>
-      <w:pPr>
-        <w:autoSpaceDE w:val="0"/>
-        <w:autoSpaceDN w:val="0"/>
-        <w:adjustRightInd w:val="0"/>
-        <w:spacing w:after="0" w:line="240" w:lineRule="auto"/>
-        <w:rPr>
-          <w:ins w:id="112" w:author="Matt" w:date="2014-08-25T21:28:00Z"/>
-          <w:rFonts w:ascii="NimbusRomNo9L-Regu" w:hAnsi="NimbusRomNo9L-Regu" w:cs="NimbusRomNo9L-Regu"/>
-          <w:sz w:val="20"/>
-          <w:szCs w:val="20"/>
-        </w:rPr>
-      </w:pPr>
-      <w:ins w:id="113" w:author="Matt" w:date="2014-08-25T21:28:00Z">
+          <w:ins w:id="158" w:author="Matt" w:date="2014-08-25T21:28:00Z"/>
+          <w:rFonts w:ascii="NimbusRomNo9L-Regu" w:hAnsi="NimbusRomNo9L-Regu" w:cs="NimbusRomNo9L-Regu"/>
+          <w:sz w:val="20"/>
+          <w:szCs w:val="20"/>
+        </w:rPr>
+      </w:pPr>
+    </w:p>
+    <w:p>
+      <w:pPr>
+        <w:autoSpaceDE w:val="0"/>
+        <w:autoSpaceDN w:val="0"/>
+        <w:adjustRightInd w:val="0"/>
+        <w:spacing w:after="0" w:line="240" w:lineRule="auto"/>
+        <w:rPr>
+          <w:ins w:id="159" w:author="Matt" w:date="2014-08-25T21:28:00Z"/>
+          <w:rFonts w:ascii="NimbusRomNo9L-Regu" w:hAnsi="NimbusRomNo9L-Regu" w:cs="NimbusRomNo9L-Regu"/>
+          <w:sz w:val="20"/>
+          <w:szCs w:val="20"/>
+        </w:rPr>
+      </w:pPr>
+      <w:ins w:id="160" w:author="Matt" w:date="2014-08-25T21:28:00Z">
         <w:r>
           <w:rPr>
             <w:rFonts w:ascii="NimbusRomNo9L-Regu" w:hAnsi="NimbusRomNo9L-Regu" w:cs="NimbusRomNo9L-Regu"/>
@@ -2566,14 +2974,14 @@
         <w:adjustRightInd w:val="0"/>
         <w:spacing w:after="0" w:line="240" w:lineRule="auto"/>
         <w:rPr>
-          <w:ins w:id="114" w:author="Matt" w:date="2014-08-25T21:28:00Z"/>
-          <w:rFonts w:ascii="NimbusRomNo9L-Regu" w:hAnsi="NimbusRomNo9L-Regu" w:cs="NimbusRomNo9L-Regu"/>
-          <w:sz w:val="20"/>
-          <w:szCs w:val="20"/>
-        </w:rPr>
-      </w:pPr>
-      <w:proofErr w:type="gramStart"/>
-      <w:ins w:id="115" w:author="Matt" w:date="2014-08-25T21:28:00Z">
+          <w:ins w:id="161" w:author="Matt" w:date="2014-08-25T21:28:00Z"/>
+          <w:rFonts w:ascii="NimbusRomNo9L-Regu" w:hAnsi="NimbusRomNo9L-Regu" w:cs="NimbusRomNo9L-Regu"/>
+          <w:sz w:val="20"/>
+          <w:szCs w:val="20"/>
+        </w:rPr>
+      </w:pPr>
+      <w:proofErr w:type="gramStart"/>
+      <w:ins w:id="162" w:author="Matt" w:date="2014-08-25T21:28:00Z">
         <w:r>
           <w:rPr>
             <w:rFonts w:ascii="NimbusRomNo9L-Regu" w:hAnsi="NimbusRomNo9L-Regu" w:cs="NimbusRomNo9L-Regu"/>
@@ -2600,14 +3008,14 @@
         <w:adjustRightInd w:val="0"/>
         <w:spacing w:after="0" w:line="240" w:lineRule="auto"/>
         <w:rPr>
-          <w:ins w:id="116" w:author="Matt" w:date="2014-08-25T21:28:00Z"/>
-          <w:rFonts w:ascii="NimbusRomNo9L-Regu" w:hAnsi="NimbusRomNo9L-Regu" w:cs="NimbusRomNo9L-Regu"/>
-          <w:sz w:val="20"/>
-          <w:szCs w:val="20"/>
-        </w:rPr>
-      </w:pPr>
-      <w:proofErr w:type="gramStart"/>
-      <w:ins w:id="117" w:author="Matt" w:date="2014-08-25T21:28:00Z">
+          <w:ins w:id="163" w:author="Matt" w:date="2014-08-25T21:28:00Z"/>
+          <w:rFonts w:ascii="NimbusRomNo9L-Regu" w:hAnsi="NimbusRomNo9L-Regu" w:cs="NimbusRomNo9L-Regu"/>
+          <w:sz w:val="20"/>
+          <w:szCs w:val="20"/>
+        </w:rPr>
+      </w:pPr>
+      <w:proofErr w:type="gramStart"/>
+      <w:ins w:id="164" w:author="Matt" w:date="2014-08-25T21:28:00Z">
         <w:r>
           <w:rPr>
             <w:rFonts w:ascii="NimbusRomNo9L-Regu" w:hAnsi="NimbusRomNo9L-Regu" w:cs="NimbusRomNo9L-Regu"/>
@@ -2634,14 +3042,14 @@
         <w:adjustRightInd w:val="0"/>
         <w:spacing w:after="0" w:line="240" w:lineRule="auto"/>
         <w:rPr>
-          <w:ins w:id="118" w:author="Matt" w:date="2014-08-25T21:28:00Z"/>
-          <w:rFonts w:ascii="NimbusRomNo9L-Regu" w:hAnsi="NimbusRomNo9L-Regu" w:cs="NimbusRomNo9L-Regu"/>
-          <w:sz w:val="20"/>
-          <w:szCs w:val="20"/>
-        </w:rPr>
-      </w:pPr>
-      <w:proofErr w:type="gramStart"/>
-      <w:ins w:id="119" w:author="Matt" w:date="2014-08-25T21:28:00Z">
+          <w:ins w:id="165" w:author="Matt" w:date="2014-08-25T21:28:00Z"/>
+          <w:rFonts w:ascii="NimbusRomNo9L-Regu" w:hAnsi="NimbusRomNo9L-Regu" w:cs="NimbusRomNo9L-Regu"/>
+          <w:sz w:val="20"/>
+          <w:szCs w:val="20"/>
+        </w:rPr>
+      </w:pPr>
+      <w:proofErr w:type="gramStart"/>
+      <w:ins w:id="166" w:author="Matt" w:date="2014-08-25T21:28:00Z">
         <w:r>
           <w:rPr>
             <w:rFonts w:ascii="NimbusRomNo9L-Regu" w:hAnsi="NimbusRomNo9L-Regu" w:cs="NimbusRomNo9L-Regu"/>
@@ -2668,13 +3076,13 @@
         <w:adjustRightInd w:val="0"/>
         <w:spacing w:after="0" w:line="240" w:lineRule="auto"/>
         <w:rPr>
-          <w:ins w:id="120" w:author="Matt" w:date="2014-08-25T21:28:00Z"/>
-          <w:rFonts w:ascii="NimbusRomNo9L-Regu" w:hAnsi="NimbusRomNo9L-Regu" w:cs="NimbusRomNo9L-Regu"/>
-          <w:sz w:val="20"/>
-          <w:szCs w:val="20"/>
-        </w:rPr>
-      </w:pPr>
-      <w:ins w:id="121" w:author="Matt" w:date="2014-08-25T21:28:00Z">
+          <w:ins w:id="167" w:author="Matt" w:date="2014-08-25T21:28:00Z"/>
+          <w:rFonts w:ascii="NimbusRomNo9L-Regu" w:hAnsi="NimbusRomNo9L-Regu" w:cs="NimbusRomNo9L-Regu"/>
+          <w:sz w:val="20"/>
+          <w:szCs w:val="20"/>
+        </w:rPr>
+      </w:pPr>
+      <w:ins w:id="168" w:author="Matt" w:date="2014-08-25T21:28:00Z">
         <w:r>
           <w:rPr>
             <w:rFonts w:ascii="NimbusRomNo9L-Regu" w:hAnsi="NimbusRomNo9L-Regu" w:cs="NimbusRomNo9L-Regu"/>
@@ -2692,14 +3100,14 @@
         <w:adjustRightInd w:val="0"/>
         <w:spacing w:after="0" w:line="240" w:lineRule="auto"/>
         <w:rPr>
-          <w:ins w:id="122" w:author="Matt" w:date="2014-08-25T21:28:00Z"/>
-          <w:rFonts w:ascii="NimbusRomNo9L-Regu" w:hAnsi="NimbusRomNo9L-Regu" w:cs="NimbusRomNo9L-Regu"/>
-          <w:sz w:val="20"/>
-          <w:szCs w:val="20"/>
-        </w:rPr>
-      </w:pPr>
-      <w:proofErr w:type="gramStart"/>
-      <w:ins w:id="123" w:author="Matt" w:date="2014-08-25T21:28:00Z">
+          <w:ins w:id="169" w:author="Matt" w:date="2014-08-25T21:28:00Z"/>
+          <w:rFonts w:ascii="NimbusRomNo9L-Regu" w:hAnsi="NimbusRomNo9L-Regu" w:cs="NimbusRomNo9L-Regu"/>
+          <w:sz w:val="20"/>
+          <w:szCs w:val="20"/>
+        </w:rPr>
+      </w:pPr>
+      <w:proofErr w:type="gramStart"/>
+      <w:ins w:id="170" w:author="Matt" w:date="2014-08-25T21:28:00Z">
         <w:r>
           <w:rPr>
             <w:rFonts w:ascii="NimbusRomNo9L-Regu" w:hAnsi="NimbusRomNo9L-Regu" w:cs="NimbusRomNo9L-Regu"/>
@@ -2726,14 +3134,14 @@
         <w:adjustRightInd w:val="0"/>
         <w:spacing w:after="0" w:line="240" w:lineRule="auto"/>
         <w:rPr>
-          <w:ins w:id="124" w:author="Matt" w:date="2014-08-25T21:28:00Z"/>
-          <w:rFonts w:ascii="NimbusRomNo9L-Regu" w:hAnsi="NimbusRomNo9L-Regu" w:cs="NimbusRomNo9L-Regu"/>
-          <w:sz w:val="20"/>
-          <w:szCs w:val="20"/>
-        </w:rPr>
-      </w:pPr>
-      <w:proofErr w:type="gramStart"/>
-      <w:ins w:id="125" w:author="Matt" w:date="2014-08-25T21:28:00Z">
+          <w:ins w:id="171" w:author="Matt" w:date="2014-08-25T21:28:00Z"/>
+          <w:rFonts w:ascii="NimbusRomNo9L-Regu" w:hAnsi="NimbusRomNo9L-Regu" w:cs="NimbusRomNo9L-Regu"/>
+          <w:sz w:val="20"/>
+          <w:szCs w:val="20"/>
+        </w:rPr>
+      </w:pPr>
+      <w:proofErr w:type="gramStart"/>
+      <w:ins w:id="172" w:author="Matt" w:date="2014-08-25T21:28:00Z">
         <w:r>
           <w:rPr>
             <w:rFonts w:ascii="NimbusRomNo9L-Regu" w:hAnsi="NimbusRomNo9L-Regu" w:cs="NimbusRomNo9L-Regu"/>
@@ -2760,13 +3168,13 @@
         <w:adjustRightInd w:val="0"/>
         <w:spacing w:after="0" w:line="240" w:lineRule="auto"/>
         <w:rPr>
-          <w:ins w:id="126" w:author="Matt" w:date="2014-08-25T21:28:00Z"/>
-          <w:rFonts w:ascii="NimbusRomNo9L-Regu" w:hAnsi="NimbusRomNo9L-Regu" w:cs="NimbusRomNo9L-Regu"/>
-          <w:sz w:val="20"/>
-          <w:szCs w:val="20"/>
-        </w:rPr>
-      </w:pPr>
-      <w:ins w:id="127" w:author="Matt" w:date="2014-08-25T21:28:00Z">
+          <w:ins w:id="173" w:author="Matt" w:date="2014-08-25T21:28:00Z"/>
+          <w:rFonts w:ascii="NimbusRomNo9L-Regu" w:hAnsi="NimbusRomNo9L-Regu" w:cs="NimbusRomNo9L-Regu"/>
+          <w:sz w:val="20"/>
+          <w:szCs w:val="20"/>
+        </w:rPr>
+      </w:pPr>
+      <w:ins w:id="174" w:author="Matt" w:date="2014-08-25T21:28:00Z">
         <w:r>
           <w:rPr>
             <w:rFonts w:ascii="NimbusRomNo9L-Regu" w:hAnsi="NimbusRomNo9L-Regu" w:cs="NimbusRomNo9L-Regu"/>
@@ -2784,14 +3192,14 @@
         <w:adjustRightInd w:val="0"/>
         <w:spacing w:after="0" w:line="240" w:lineRule="auto"/>
         <w:rPr>
-          <w:ins w:id="128" w:author="Matt" w:date="2014-08-25T21:28:00Z"/>
-          <w:rFonts w:ascii="NimbusRomNo9L-Regu" w:hAnsi="NimbusRomNo9L-Regu" w:cs="NimbusRomNo9L-Regu"/>
-          <w:sz w:val="20"/>
-          <w:szCs w:val="20"/>
-        </w:rPr>
-      </w:pPr>
-      <w:proofErr w:type="gramStart"/>
-      <w:ins w:id="129" w:author="Matt" w:date="2014-08-25T21:28:00Z">
+          <w:ins w:id="175" w:author="Matt" w:date="2014-08-25T21:28:00Z"/>
+          <w:rFonts w:ascii="NimbusRomNo9L-Regu" w:hAnsi="NimbusRomNo9L-Regu" w:cs="NimbusRomNo9L-Regu"/>
+          <w:sz w:val="20"/>
+          <w:szCs w:val="20"/>
+        </w:rPr>
+      </w:pPr>
+      <w:proofErr w:type="gramStart"/>
+      <w:ins w:id="176" w:author="Matt" w:date="2014-08-25T21:28:00Z">
         <w:r>
           <w:rPr>
             <w:rFonts w:ascii="NimbusRomNo9L-Regu" w:hAnsi="NimbusRomNo9L-Regu" w:cs="NimbusRomNo9L-Regu"/>
@@ -2818,13 +3226,13 @@
         <w:adjustRightInd w:val="0"/>
         <w:spacing w:after="0" w:line="240" w:lineRule="auto"/>
         <w:rPr>
-          <w:ins w:id="130" w:author="Matt" w:date="2014-08-25T21:28:00Z"/>
-          <w:rFonts w:ascii="NimbusRomNo9L-Regu" w:hAnsi="NimbusRomNo9L-Regu" w:cs="NimbusRomNo9L-Regu"/>
-          <w:sz w:val="20"/>
-          <w:szCs w:val="20"/>
-        </w:rPr>
-      </w:pPr>
-      <w:ins w:id="131" w:author="Matt" w:date="2014-08-25T21:28:00Z">
+          <w:ins w:id="177" w:author="Matt" w:date="2014-08-25T21:28:00Z"/>
+          <w:rFonts w:ascii="NimbusRomNo9L-Regu" w:hAnsi="NimbusRomNo9L-Regu" w:cs="NimbusRomNo9L-Regu"/>
+          <w:sz w:val="20"/>
+          <w:szCs w:val="20"/>
+        </w:rPr>
+      </w:pPr>
+      <w:ins w:id="178" w:author="Matt" w:date="2014-08-25T21:28:00Z">
         <w:r>
           <w:rPr>
             <w:rFonts w:ascii="NimbusRomNo9L-Regu" w:hAnsi="NimbusRomNo9L-Regu" w:cs="NimbusRomNo9L-Regu"/>
@@ -2842,14 +3250,14 @@
         <w:adjustRightInd w:val="0"/>
         <w:spacing w:after="0" w:line="240" w:lineRule="auto"/>
         <w:rPr>
-          <w:ins w:id="132" w:author="Matt" w:date="2014-08-25T21:28:00Z"/>
-          <w:rFonts w:ascii="NimbusRomNo9L-Regu" w:hAnsi="NimbusRomNo9L-Regu" w:cs="NimbusRomNo9L-Regu"/>
-          <w:sz w:val="20"/>
-          <w:szCs w:val="20"/>
-        </w:rPr>
-      </w:pPr>
-      <w:proofErr w:type="gramStart"/>
-      <w:ins w:id="133" w:author="Matt" w:date="2014-08-25T21:28:00Z">
+          <w:ins w:id="179" w:author="Matt" w:date="2014-08-25T21:28:00Z"/>
+          <w:rFonts w:ascii="NimbusRomNo9L-Regu" w:hAnsi="NimbusRomNo9L-Regu" w:cs="NimbusRomNo9L-Regu"/>
+          <w:sz w:val="20"/>
+          <w:szCs w:val="20"/>
+        </w:rPr>
+      </w:pPr>
+      <w:proofErr w:type="gramStart"/>
+      <w:ins w:id="180" w:author="Matt" w:date="2014-08-25T21:28:00Z">
         <w:r>
           <w:rPr>
             <w:rFonts w:ascii="NimbusRomNo9L-Regu" w:hAnsi="NimbusRomNo9L-Regu" w:cs="NimbusRomNo9L-Regu"/>
@@ -2876,14 +3284,14 @@
         <w:adjustRightInd w:val="0"/>
         <w:spacing w:after="0" w:line="240" w:lineRule="auto"/>
         <w:rPr>
-          <w:ins w:id="134" w:author="Matt" w:date="2014-08-25T21:28:00Z"/>
-          <w:rFonts w:ascii="NimbusRomNo9L-Regu" w:hAnsi="NimbusRomNo9L-Regu" w:cs="NimbusRomNo9L-Regu"/>
-          <w:sz w:val="20"/>
-          <w:szCs w:val="20"/>
-        </w:rPr>
-      </w:pPr>
-      <w:proofErr w:type="gramStart"/>
-      <w:ins w:id="135" w:author="Matt" w:date="2014-08-25T21:28:00Z">
+          <w:ins w:id="181" w:author="Matt" w:date="2014-08-25T21:28:00Z"/>
+          <w:rFonts w:ascii="NimbusRomNo9L-Regu" w:hAnsi="NimbusRomNo9L-Regu" w:cs="NimbusRomNo9L-Regu"/>
+          <w:sz w:val="20"/>
+          <w:szCs w:val="20"/>
+        </w:rPr>
+      </w:pPr>
+      <w:proofErr w:type="gramStart"/>
+      <w:ins w:id="182" w:author="Matt" w:date="2014-08-25T21:28:00Z">
         <w:r>
           <w:rPr>
             <w:rFonts w:ascii="NimbusRomNo9L-Regu" w:hAnsi="NimbusRomNo9L-Regu" w:cs="NimbusRomNo9L-Regu"/>
@@ -2910,14 +3318,14 @@
         <w:adjustRightInd w:val="0"/>
         <w:spacing w:after="0" w:line="240" w:lineRule="auto"/>
         <w:rPr>
-          <w:ins w:id="136" w:author="Matt" w:date="2014-08-25T21:28:00Z"/>
-          <w:rFonts w:ascii="NimbusRomNo9L-Regu" w:hAnsi="NimbusRomNo9L-Regu" w:cs="NimbusRomNo9L-Regu"/>
-          <w:sz w:val="20"/>
-          <w:szCs w:val="20"/>
-        </w:rPr>
-      </w:pPr>
-      <w:proofErr w:type="gramStart"/>
-      <w:ins w:id="137" w:author="Matt" w:date="2014-08-25T21:28:00Z">
+          <w:ins w:id="183" w:author="Matt" w:date="2014-08-25T21:28:00Z"/>
+          <w:rFonts w:ascii="NimbusRomNo9L-Regu" w:hAnsi="NimbusRomNo9L-Regu" w:cs="NimbusRomNo9L-Regu"/>
+          <w:sz w:val="20"/>
+          <w:szCs w:val="20"/>
+        </w:rPr>
+      </w:pPr>
+      <w:proofErr w:type="gramStart"/>
+      <w:ins w:id="184" w:author="Matt" w:date="2014-08-25T21:28:00Z">
         <w:r>
           <w:rPr>
             <w:rFonts w:ascii="NimbusRomNo9L-Regu" w:hAnsi="NimbusRomNo9L-Regu" w:cs="NimbusRomNo9L-Regu"/>
@@ -2944,13 +3352,13 @@
         <w:adjustRightInd w:val="0"/>
         <w:spacing w:after="0" w:line="240" w:lineRule="auto"/>
         <w:rPr>
-          <w:ins w:id="138" w:author="Matt" w:date="2014-08-25T21:28:00Z"/>
-          <w:rFonts w:ascii="NimbusRomNo9L-Regu" w:hAnsi="NimbusRomNo9L-Regu" w:cs="NimbusRomNo9L-Regu"/>
-          <w:sz w:val="20"/>
-          <w:szCs w:val="20"/>
-        </w:rPr>
-      </w:pPr>
-      <w:ins w:id="139" w:author="Matt" w:date="2014-08-25T21:28:00Z">
+          <w:ins w:id="185" w:author="Matt" w:date="2014-08-25T21:28:00Z"/>
+          <w:rFonts w:ascii="NimbusRomNo9L-Regu" w:hAnsi="NimbusRomNo9L-Regu" w:cs="NimbusRomNo9L-Regu"/>
+          <w:sz w:val="20"/>
+          <w:szCs w:val="20"/>
+        </w:rPr>
+      </w:pPr>
+      <w:ins w:id="186" w:author="Matt" w:date="2014-08-25T21:28:00Z">
         <w:r>
           <w:rPr>
             <w:rFonts w:ascii="NimbusRomNo9L-Regu" w:hAnsi="NimbusRomNo9L-Regu" w:cs="NimbusRomNo9L-Regu"/>
@@ -2968,14 +3376,14 @@
         <w:adjustRightInd w:val="0"/>
         <w:spacing w:after="0" w:line="240" w:lineRule="auto"/>
         <w:rPr>
-          <w:ins w:id="140" w:author="Matt" w:date="2014-08-25T21:28:00Z"/>
-          <w:rFonts w:ascii="NimbusRomNo9L-Regu" w:hAnsi="NimbusRomNo9L-Regu" w:cs="NimbusRomNo9L-Regu"/>
-          <w:sz w:val="20"/>
-          <w:szCs w:val="20"/>
-        </w:rPr>
-      </w:pPr>
-      <w:proofErr w:type="gramStart"/>
-      <w:ins w:id="141" w:author="Matt" w:date="2014-08-25T21:28:00Z">
+          <w:ins w:id="187" w:author="Matt" w:date="2014-08-25T21:28:00Z"/>
+          <w:rFonts w:ascii="NimbusRomNo9L-Regu" w:hAnsi="NimbusRomNo9L-Regu" w:cs="NimbusRomNo9L-Regu"/>
+          <w:sz w:val="20"/>
+          <w:szCs w:val="20"/>
+        </w:rPr>
+      </w:pPr>
+      <w:proofErr w:type="gramStart"/>
+      <w:ins w:id="188" w:author="Matt" w:date="2014-08-25T21:28:00Z">
         <w:r>
           <w:rPr>
             <w:rFonts w:ascii="NimbusRomNo9L-Regu" w:hAnsi="NimbusRomNo9L-Regu" w:cs="NimbusRomNo9L-Regu"/>
@@ -3002,14 +3410,14 @@
         <w:adjustRightInd w:val="0"/>
         <w:spacing w:after="0" w:line="240" w:lineRule="auto"/>
         <w:rPr>
-          <w:ins w:id="142" w:author="Matt" w:date="2014-08-25T21:29:00Z"/>
-          <w:rFonts w:ascii="NimbusRomNo9L-Regu" w:hAnsi="NimbusRomNo9L-Regu" w:cs="NimbusRomNo9L-Regu"/>
-          <w:sz w:val="20"/>
-          <w:szCs w:val="20"/>
-        </w:rPr>
-      </w:pPr>
-      <w:proofErr w:type="gramStart"/>
-      <w:ins w:id="143" w:author="Matt" w:date="2014-08-25T21:28:00Z">
+          <w:ins w:id="189" w:author="Matt" w:date="2014-08-25T21:29:00Z"/>
+          <w:rFonts w:ascii="NimbusRomNo9L-Regu" w:hAnsi="NimbusRomNo9L-Regu" w:cs="NimbusRomNo9L-Regu"/>
+          <w:sz w:val="20"/>
+          <w:szCs w:val="20"/>
+        </w:rPr>
+      </w:pPr>
+      <w:proofErr w:type="gramStart"/>
+      <w:ins w:id="190" w:author="Matt" w:date="2014-08-25T21:28:00Z">
         <w:r>
           <w:rPr>
             <w:rFonts w:ascii="NimbusRomNo9L-Regu" w:hAnsi="NimbusRomNo9L-Regu" w:cs="NimbusRomNo9L-Regu"/>
@@ -3036,27 +3444,27 @@
         <w:adjustRightInd w:val="0"/>
         <w:spacing w:after="0" w:line="240" w:lineRule="auto"/>
         <w:rPr>
-          <w:ins w:id="144" w:author="Matt" w:date="2014-08-25T21:28:00Z"/>
-          <w:rFonts w:ascii="NimbusRomNo9L-Regu" w:hAnsi="NimbusRomNo9L-Regu" w:cs="NimbusRomNo9L-Regu"/>
-          <w:sz w:val="20"/>
-          <w:szCs w:val="20"/>
-        </w:rPr>
-      </w:pPr>
-    </w:p>
-    <w:p>
-      <w:pPr>
-        <w:autoSpaceDE w:val="0"/>
-        <w:autoSpaceDN w:val="0"/>
-        <w:adjustRightInd w:val="0"/>
-        <w:spacing w:after="0" w:line="240" w:lineRule="auto"/>
-        <w:rPr>
-          <w:ins w:id="145" w:author="Matt" w:date="2014-08-25T21:28:00Z"/>
-          <w:rFonts w:ascii="NimbusRomNo9L-Regu" w:hAnsi="NimbusRomNo9L-Regu" w:cs="NimbusRomNo9L-Regu"/>
-          <w:sz w:val="20"/>
-          <w:szCs w:val="20"/>
-        </w:rPr>
-      </w:pPr>
-      <w:ins w:id="146" w:author="Matt" w:date="2014-08-25T21:28:00Z">
+          <w:ins w:id="191" w:author="Matt" w:date="2014-08-25T21:28:00Z"/>
+          <w:rFonts w:ascii="NimbusRomNo9L-Regu" w:hAnsi="NimbusRomNo9L-Regu" w:cs="NimbusRomNo9L-Regu"/>
+          <w:sz w:val="20"/>
+          <w:szCs w:val="20"/>
+        </w:rPr>
+      </w:pPr>
+    </w:p>
+    <w:p>
+      <w:pPr>
+        <w:autoSpaceDE w:val="0"/>
+        <w:autoSpaceDN w:val="0"/>
+        <w:adjustRightInd w:val="0"/>
+        <w:spacing w:after="0" w:line="240" w:lineRule="auto"/>
+        <w:rPr>
+          <w:ins w:id="192" w:author="Matt" w:date="2014-08-25T21:28:00Z"/>
+          <w:rFonts w:ascii="NimbusRomNo9L-Regu" w:hAnsi="NimbusRomNo9L-Regu" w:cs="NimbusRomNo9L-Regu"/>
+          <w:sz w:val="20"/>
+          <w:szCs w:val="20"/>
+        </w:rPr>
+      </w:pPr>
+      <w:ins w:id="193" w:author="Matt" w:date="2014-08-25T21:28:00Z">
         <w:r>
           <w:rPr>
             <w:rFonts w:ascii="NimbusRomNo9L-Regu" w:hAnsi="NimbusRomNo9L-Regu" w:cs="NimbusRomNo9L-Regu"/>
@@ -3074,14 +3482,14 @@
         <w:adjustRightInd w:val="0"/>
         <w:spacing w:after="0" w:line="240" w:lineRule="auto"/>
         <w:rPr>
-          <w:ins w:id="147" w:author="Matt" w:date="2014-08-25T21:28:00Z"/>
-          <w:rFonts w:ascii="NimbusRomNo9L-Regu" w:hAnsi="NimbusRomNo9L-Regu" w:cs="NimbusRomNo9L-Regu"/>
-          <w:sz w:val="20"/>
-          <w:szCs w:val="20"/>
-        </w:rPr>
-      </w:pPr>
-      <w:proofErr w:type="gramStart"/>
-      <w:ins w:id="148" w:author="Matt" w:date="2014-08-25T21:28:00Z">
+          <w:ins w:id="194" w:author="Matt" w:date="2014-08-25T21:28:00Z"/>
+          <w:rFonts w:ascii="NimbusRomNo9L-Regu" w:hAnsi="NimbusRomNo9L-Regu" w:cs="NimbusRomNo9L-Regu"/>
+          <w:sz w:val="20"/>
+          <w:szCs w:val="20"/>
+        </w:rPr>
+      </w:pPr>
+      <w:proofErr w:type="gramStart"/>
+      <w:ins w:id="195" w:author="Matt" w:date="2014-08-25T21:28:00Z">
         <w:r>
           <w:rPr>
             <w:rFonts w:ascii="NimbusRomNo9L-Regu" w:hAnsi="NimbusRomNo9L-Regu" w:cs="NimbusRomNo9L-Regu"/>
@@ -3108,35 +3516,35 @@
         <w:adjustRightInd w:val="0"/>
         <w:spacing w:after="0" w:line="240" w:lineRule="auto"/>
         <w:rPr>
-          <w:ins w:id="149" w:author="Matt" w:date="2014-08-25T21:24:00Z"/>
-          <w:rFonts w:ascii="NimbusRomNo9L-Regu" w:hAnsi="NimbusRomNo9L-Regu" w:cs="NimbusRomNo9L-Regu"/>
-          <w:sz w:val="20"/>
-          <w:szCs w:val="20"/>
-        </w:rPr>
-      </w:pPr>
-    </w:p>
-    <w:p>
-      <w:pPr>
-        <w:autoSpaceDE w:val="0"/>
-        <w:autoSpaceDN w:val="0"/>
-        <w:adjustRightInd w:val="0"/>
-        <w:spacing w:after="0" w:line="240" w:lineRule="auto"/>
-        <w:rPr>
-          <w:ins w:id="150" w:author="Matt" w:date="2014-08-25T21:24:00Z"/>
-          <w:rFonts w:ascii="NimbusRomNo9L-Regu" w:hAnsi="NimbusRomNo9L-Regu" w:cs="NimbusRomNo9L-Regu"/>
-          <w:sz w:val="20"/>
-          <w:szCs w:val="20"/>
-        </w:rPr>
-      </w:pPr>
-    </w:p>
-    <w:p>
-      <w:pPr>
-        <w:autoSpaceDE w:val="0"/>
-        <w:autoSpaceDN w:val="0"/>
-        <w:adjustRightInd w:val="0"/>
-        <w:spacing w:after="0" w:line="240" w:lineRule="auto"/>
-        <w:rPr>
-          <w:ins w:id="151" w:author="Matt" w:date="2014-08-25T21:24:00Z"/>
+          <w:ins w:id="196" w:author="Matt" w:date="2014-08-25T21:24:00Z"/>
+          <w:rFonts w:ascii="NimbusRomNo9L-Regu" w:hAnsi="NimbusRomNo9L-Regu" w:cs="NimbusRomNo9L-Regu"/>
+          <w:sz w:val="20"/>
+          <w:szCs w:val="20"/>
+        </w:rPr>
+      </w:pPr>
+    </w:p>
+    <w:p>
+      <w:pPr>
+        <w:autoSpaceDE w:val="0"/>
+        <w:autoSpaceDN w:val="0"/>
+        <w:adjustRightInd w:val="0"/>
+        <w:spacing w:after="0" w:line="240" w:lineRule="auto"/>
+        <w:rPr>
+          <w:ins w:id="197" w:author="Matt" w:date="2014-08-25T21:24:00Z"/>
+          <w:rFonts w:ascii="NimbusRomNo9L-Regu" w:hAnsi="NimbusRomNo9L-Regu" w:cs="NimbusRomNo9L-Regu"/>
+          <w:sz w:val="20"/>
+          <w:szCs w:val="20"/>
+        </w:rPr>
+      </w:pPr>
+    </w:p>
+    <w:p>
+      <w:pPr>
+        <w:autoSpaceDE w:val="0"/>
+        <w:autoSpaceDN w:val="0"/>
+        <w:adjustRightInd w:val="0"/>
+        <w:spacing w:after="0" w:line="240" w:lineRule="auto"/>
+        <w:rPr>
+          <w:ins w:id="198" w:author="Matt" w:date="2014-08-25T21:24:00Z"/>
           <w:rFonts w:ascii="NimbusRomNo9L-Regu" w:hAnsi="NimbusRomNo9L-Regu" w:cs="NimbusRomNo9L-Regu"/>
           <w:sz w:val="20"/>
           <w:szCs w:val="20"/>
@@ -3174,36 +3582,36 @@
         <w:t xml:space="preserve"> it usually EVENTUALLY REFLECTED IN   cost</w:t>
       </w:r>
     </w:p>
-    <w:bookmarkEnd w:id="104"/>
-    <w:bookmarkEnd w:id="105"/>
-    <w:p>
-      <w:pPr>
-        <w:autoSpaceDE w:val="0"/>
-        <w:autoSpaceDN w:val="0"/>
-        <w:adjustRightInd w:val="0"/>
-        <w:spacing w:after="0" w:line="240" w:lineRule="auto"/>
-        <w:rPr>
-          <w:ins w:id="152" w:author="Matt" w:date="2014-08-25T21:24:00Z"/>
-          <w:rFonts w:ascii="NimbusRomNo9L-Regu" w:hAnsi="NimbusRomNo9L-Regu" w:cs="NimbusRomNo9L-Regu"/>
-          <w:sz w:val="20"/>
-          <w:szCs w:val="20"/>
-        </w:rPr>
-      </w:pPr>
-    </w:p>
-    <w:p>
-      <w:pPr>
-        <w:autoSpaceDE w:val="0"/>
-        <w:autoSpaceDN w:val="0"/>
-        <w:adjustRightInd w:val="0"/>
-        <w:spacing w:after="0" w:line="240" w:lineRule="auto"/>
-        <w:rPr>
-          <w:ins w:id="153" w:author="Matt" w:date="2014-08-25T21:23:00Z"/>
-          <w:rFonts w:ascii="NimbusRomNo9L-Regu" w:hAnsi="NimbusRomNo9L-Regu" w:cs="NimbusRomNo9L-Regu"/>
-          <w:sz w:val="20"/>
-          <w:szCs w:val="20"/>
-        </w:rPr>
-      </w:pPr>
-      <w:ins w:id="154" w:author="Matt" w:date="2014-08-25T21:24:00Z">
+    <w:bookmarkEnd w:id="151"/>
+    <w:bookmarkEnd w:id="152"/>
+    <w:p>
+      <w:pPr>
+        <w:autoSpaceDE w:val="0"/>
+        <w:autoSpaceDN w:val="0"/>
+        <w:adjustRightInd w:val="0"/>
+        <w:spacing w:after="0" w:line="240" w:lineRule="auto"/>
+        <w:rPr>
+          <w:ins w:id="199" w:author="Matt" w:date="2014-08-25T21:24:00Z"/>
+          <w:rFonts w:ascii="NimbusRomNo9L-Regu" w:hAnsi="NimbusRomNo9L-Regu" w:cs="NimbusRomNo9L-Regu"/>
+          <w:sz w:val="20"/>
+          <w:szCs w:val="20"/>
+        </w:rPr>
+      </w:pPr>
+    </w:p>
+    <w:p>
+      <w:pPr>
+        <w:autoSpaceDE w:val="0"/>
+        <w:autoSpaceDN w:val="0"/>
+        <w:adjustRightInd w:val="0"/>
+        <w:spacing w:after="0" w:line="240" w:lineRule="auto"/>
+        <w:rPr>
+          <w:ins w:id="200" w:author="Matt" w:date="2014-08-25T21:23:00Z"/>
+          <w:rFonts w:ascii="NimbusRomNo9L-Regu" w:hAnsi="NimbusRomNo9L-Regu" w:cs="NimbusRomNo9L-Regu"/>
+          <w:sz w:val="20"/>
+          <w:szCs w:val="20"/>
+        </w:rPr>
+      </w:pPr>
+      <w:ins w:id="201" w:author="Matt" w:date="2014-08-25T21:24:00Z">
         <w:r>
           <w:rPr>
             <w:rFonts w:ascii="NimbusRomNo9L-Regu" w:hAnsi="NimbusRomNo9L-Regu" w:cs="NimbusRomNo9L-Regu"/>
@@ -3237,34 +3645,34 @@
         <w:adjustRightInd w:val="0"/>
         <w:spacing w:after="0" w:line="240" w:lineRule="auto"/>
         <w:rPr>
-          <w:ins w:id="155" w:author="Matt" w:date="2014-08-25T21:23:00Z"/>
-          <w:rFonts w:ascii="NimbusRomNo9L-Regu" w:hAnsi="NimbusRomNo9L-Regu" w:cs="NimbusRomNo9L-Regu"/>
-          <w:sz w:val="20"/>
-          <w:szCs w:val="20"/>
-        </w:rPr>
-      </w:pPr>
-    </w:p>
-    <w:p>
-      <w:pPr>
-        <w:autoSpaceDE w:val="0"/>
-        <w:autoSpaceDN w:val="0"/>
-        <w:adjustRightInd w:val="0"/>
-        <w:spacing w:after="0" w:line="240" w:lineRule="auto"/>
-        <w:rPr>
-          <w:rFonts w:ascii="NimbusRomNo9L-Regu" w:hAnsi="NimbusRomNo9L-Regu" w:cs="NimbusRomNo9L-Regu"/>
-          <w:sz w:val="20"/>
-          <w:szCs w:val="20"/>
-        </w:rPr>
-      </w:pPr>
-    </w:p>
-    <w:p>
-      <w:pPr>
-        <w:autoSpaceDE w:val="0"/>
-        <w:autoSpaceDN w:val="0"/>
-        <w:adjustRightInd w:val="0"/>
-        <w:spacing w:after="0" w:line="240" w:lineRule="auto"/>
-        <w:rPr>
-          <w:ins w:id="156" w:author="Matt" w:date="2014-08-26T11:55:00Z"/>
+          <w:ins w:id="202" w:author="Matt" w:date="2014-08-25T21:23:00Z"/>
+          <w:rFonts w:ascii="NimbusRomNo9L-Regu" w:hAnsi="NimbusRomNo9L-Regu" w:cs="NimbusRomNo9L-Regu"/>
+          <w:sz w:val="20"/>
+          <w:szCs w:val="20"/>
+        </w:rPr>
+      </w:pPr>
+    </w:p>
+    <w:p>
+      <w:pPr>
+        <w:autoSpaceDE w:val="0"/>
+        <w:autoSpaceDN w:val="0"/>
+        <w:adjustRightInd w:val="0"/>
+        <w:spacing w:after="0" w:line="240" w:lineRule="auto"/>
+        <w:rPr>
+          <w:rFonts w:ascii="NimbusRomNo9L-Regu" w:hAnsi="NimbusRomNo9L-Regu" w:cs="NimbusRomNo9L-Regu"/>
+          <w:sz w:val="20"/>
+          <w:szCs w:val="20"/>
+        </w:rPr>
+      </w:pPr>
+    </w:p>
+    <w:p>
+      <w:pPr>
+        <w:autoSpaceDE w:val="0"/>
+        <w:autoSpaceDN w:val="0"/>
+        <w:adjustRightInd w:val="0"/>
+        <w:spacing w:after="0" w:line="240" w:lineRule="auto"/>
+        <w:rPr>
+          <w:ins w:id="203" w:author="Matt" w:date="2014-08-26T11:55:00Z"/>
           <w:rFonts w:ascii="NimbusRomNo9L-Regu" w:hAnsi="NimbusRomNo9L-Regu" w:cs="NimbusRomNo9L-Regu"/>
           <w:sz w:val="20"/>
           <w:szCs w:val="20"/>
@@ -3392,27 +3800,27 @@
         <w:adjustRightInd w:val="0"/>
         <w:spacing w:after="0" w:line="240" w:lineRule="auto"/>
         <w:rPr>
-          <w:ins w:id="157" w:author="Matt" w:date="2014-08-26T11:55:00Z"/>
-          <w:rFonts w:ascii="NimbusRomNo9L-Regu" w:hAnsi="NimbusRomNo9L-Regu" w:cs="NimbusRomNo9L-Regu"/>
-          <w:sz w:val="20"/>
-          <w:szCs w:val="20"/>
-        </w:rPr>
-      </w:pPr>
-    </w:p>
-    <w:p>
-      <w:pPr>
-        <w:autoSpaceDE w:val="0"/>
-        <w:autoSpaceDN w:val="0"/>
-        <w:adjustRightInd w:val="0"/>
-        <w:spacing w:after="0" w:line="240" w:lineRule="auto"/>
-        <w:rPr>
-          <w:ins w:id="158" w:author="Matt" w:date="2014-08-26T11:55:00Z"/>
-          <w:rFonts w:ascii="NimbusRomNo9L-Regu" w:hAnsi="NimbusRomNo9L-Regu" w:cs="NimbusRomNo9L-Regu"/>
-          <w:sz w:val="20"/>
-          <w:szCs w:val="20"/>
-        </w:rPr>
-      </w:pPr>
-      <w:ins w:id="159" w:author="Matt" w:date="2014-08-26T11:55:00Z">
+          <w:ins w:id="204" w:author="Matt" w:date="2014-08-26T11:55:00Z"/>
+          <w:rFonts w:ascii="NimbusRomNo9L-Regu" w:hAnsi="NimbusRomNo9L-Regu" w:cs="NimbusRomNo9L-Regu"/>
+          <w:sz w:val="20"/>
+          <w:szCs w:val="20"/>
+        </w:rPr>
+      </w:pPr>
+    </w:p>
+    <w:p>
+      <w:pPr>
+        <w:autoSpaceDE w:val="0"/>
+        <w:autoSpaceDN w:val="0"/>
+        <w:adjustRightInd w:val="0"/>
+        <w:spacing w:after="0" w:line="240" w:lineRule="auto"/>
+        <w:rPr>
+          <w:ins w:id="205" w:author="Matt" w:date="2014-08-26T11:55:00Z"/>
+          <w:rFonts w:ascii="NimbusRomNo9L-Regu" w:hAnsi="NimbusRomNo9L-Regu" w:cs="NimbusRomNo9L-Regu"/>
+          <w:sz w:val="20"/>
+          <w:szCs w:val="20"/>
+        </w:rPr>
+      </w:pPr>
+      <w:ins w:id="206" w:author="Matt" w:date="2014-08-26T11:55:00Z">
         <w:r>
           <w:rPr>
             <w:rFonts w:ascii="NimbusRomNo9L-Regu" w:hAnsi="NimbusRomNo9L-Regu" w:cs="NimbusRomNo9L-Regu"/>
@@ -3430,27 +3838,27 @@
         <w:adjustRightInd w:val="0"/>
         <w:spacing w:after="0" w:line="240" w:lineRule="auto"/>
         <w:rPr>
-          <w:ins w:id="160" w:author="Matt" w:date="2014-08-26T11:55:00Z"/>
-          <w:rFonts w:ascii="NimbusRomNo9L-Regu" w:hAnsi="NimbusRomNo9L-Regu" w:cs="NimbusRomNo9L-Regu"/>
-          <w:sz w:val="20"/>
-          <w:szCs w:val="20"/>
-        </w:rPr>
-      </w:pPr>
-    </w:p>
-    <w:p>
-      <w:pPr>
-        <w:autoSpaceDE w:val="0"/>
-        <w:autoSpaceDN w:val="0"/>
-        <w:adjustRightInd w:val="0"/>
-        <w:spacing w:after="0" w:line="240" w:lineRule="auto"/>
-        <w:rPr>
-          <w:ins w:id="161" w:author="Matt" w:date="2014-08-26T11:55:00Z"/>
-          <w:rFonts w:ascii="NimbusRomNo9L-Regu" w:hAnsi="NimbusRomNo9L-Regu" w:cs="NimbusRomNo9L-Regu"/>
-          <w:sz w:val="20"/>
-          <w:szCs w:val="20"/>
-        </w:rPr>
-      </w:pPr>
-      <w:ins w:id="162" w:author="Matt" w:date="2014-08-26T11:55:00Z">
+          <w:ins w:id="207" w:author="Matt" w:date="2014-08-26T11:55:00Z"/>
+          <w:rFonts w:ascii="NimbusRomNo9L-Regu" w:hAnsi="NimbusRomNo9L-Regu" w:cs="NimbusRomNo9L-Regu"/>
+          <w:sz w:val="20"/>
+          <w:szCs w:val="20"/>
+        </w:rPr>
+      </w:pPr>
+    </w:p>
+    <w:p>
+      <w:pPr>
+        <w:autoSpaceDE w:val="0"/>
+        <w:autoSpaceDN w:val="0"/>
+        <w:adjustRightInd w:val="0"/>
+        <w:spacing w:after="0" w:line="240" w:lineRule="auto"/>
+        <w:rPr>
+          <w:ins w:id="208" w:author="Matt" w:date="2014-08-26T11:55:00Z"/>
+          <w:rFonts w:ascii="NimbusRomNo9L-Regu" w:hAnsi="NimbusRomNo9L-Regu" w:cs="NimbusRomNo9L-Regu"/>
+          <w:sz w:val="20"/>
+          <w:szCs w:val="20"/>
+        </w:rPr>
+      </w:pPr>
+      <w:ins w:id="209" w:author="Matt" w:date="2014-08-26T11:55:00Z">
         <w:r>
           <w:rPr>
             <w:rFonts w:ascii="NimbusRomNo9L-Regu" w:hAnsi="NimbusRomNo9L-Regu" w:cs="NimbusRomNo9L-Regu"/>
@@ -3486,14 +3894,14 @@
         <w:adjustRightInd w:val="0"/>
         <w:spacing w:after="0" w:line="240" w:lineRule="auto"/>
         <w:rPr>
-          <w:ins w:id="163" w:author="Matt" w:date="2014-08-26T11:55:00Z"/>
-          <w:rFonts w:ascii="NimbusRomNo9L-Regu" w:hAnsi="NimbusRomNo9L-Regu" w:cs="NimbusRomNo9L-Regu"/>
-          <w:sz w:val="20"/>
-          <w:szCs w:val="20"/>
-        </w:rPr>
-      </w:pPr>
-      <w:proofErr w:type="gramStart"/>
-      <w:ins w:id="164" w:author="Matt" w:date="2014-08-26T11:55:00Z">
+          <w:ins w:id="210" w:author="Matt" w:date="2014-08-26T11:55:00Z"/>
+          <w:rFonts w:ascii="NimbusRomNo9L-Regu" w:hAnsi="NimbusRomNo9L-Regu" w:cs="NimbusRomNo9L-Regu"/>
+          <w:sz w:val="20"/>
+          <w:szCs w:val="20"/>
+        </w:rPr>
+      </w:pPr>
+      <w:proofErr w:type="gramStart"/>
+      <w:ins w:id="211" w:author="Matt" w:date="2014-08-26T11:55:00Z">
         <w:r>
           <w:rPr>
             <w:rFonts w:ascii="NimbusRomNo9L-Regu" w:hAnsi="NimbusRomNo9L-Regu" w:cs="NimbusRomNo9L-Regu"/>
@@ -3520,14 +3928,14 @@
         <w:adjustRightInd w:val="0"/>
         <w:spacing w:after="0" w:line="240" w:lineRule="auto"/>
         <w:rPr>
-          <w:ins w:id="165" w:author="Matt" w:date="2014-08-26T11:55:00Z"/>
-          <w:rFonts w:ascii="NimbusRomNo9L-Regu" w:hAnsi="NimbusRomNo9L-Regu" w:cs="NimbusRomNo9L-Regu"/>
-          <w:sz w:val="20"/>
-          <w:szCs w:val="20"/>
-        </w:rPr>
-      </w:pPr>
-      <w:proofErr w:type="gramStart"/>
-      <w:ins w:id="166" w:author="Matt" w:date="2014-08-26T11:55:00Z">
+          <w:ins w:id="212" w:author="Matt" w:date="2014-08-26T11:55:00Z"/>
+          <w:rFonts w:ascii="NimbusRomNo9L-Regu" w:hAnsi="NimbusRomNo9L-Regu" w:cs="NimbusRomNo9L-Regu"/>
+          <w:sz w:val="20"/>
+          <w:szCs w:val="20"/>
+        </w:rPr>
+      </w:pPr>
+      <w:proofErr w:type="gramStart"/>
+      <w:ins w:id="213" w:author="Matt" w:date="2014-08-26T11:55:00Z">
         <w:r>
           <w:rPr>
             <w:rFonts w:ascii="NimbusRomNo9L-Regu" w:hAnsi="NimbusRomNo9L-Regu" w:cs="NimbusRomNo9L-Regu"/>
@@ -3554,13 +3962,13 @@
         <w:adjustRightInd w:val="0"/>
         <w:spacing w:after="0" w:line="240" w:lineRule="auto"/>
         <w:rPr>
-          <w:ins w:id="167" w:author="Matt" w:date="2014-08-26T11:55:00Z"/>
-          <w:rFonts w:ascii="NimbusRomNo9L-Regu" w:hAnsi="NimbusRomNo9L-Regu" w:cs="NimbusRomNo9L-Regu"/>
-          <w:sz w:val="20"/>
-          <w:szCs w:val="20"/>
-        </w:rPr>
-      </w:pPr>
-      <w:ins w:id="168" w:author="Matt" w:date="2014-08-26T11:55:00Z">
+          <w:ins w:id="214" w:author="Matt" w:date="2014-08-26T11:55:00Z"/>
+          <w:rFonts w:ascii="NimbusRomNo9L-Regu" w:hAnsi="NimbusRomNo9L-Regu" w:cs="NimbusRomNo9L-Regu"/>
+          <w:sz w:val="20"/>
+          <w:szCs w:val="20"/>
+        </w:rPr>
+      </w:pPr>
+      <w:ins w:id="215" w:author="Matt" w:date="2014-08-26T11:55:00Z">
         <w:r>
           <w:rPr>
             <w:rFonts w:ascii="NimbusRomNo9L-Regu" w:hAnsi="NimbusRomNo9L-Regu" w:cs="NimbusRomNo9L-Regu"/>
@@ -3596,14 +4004,14 @@
         <w:adjustRightInd w:val="0"/>
         <w:spacing w:after="0" w:line="240" w:lineRule="auto"/>
         <w:rPr>
-          <w:ins w:id="169" w:author="Matt" w:date="2014-08-26T11:55:00Z"/>
-          <w:rFonts w:ascii="NimbusRomNo9L-Regu" w:hAnsi="NimbusRomNo9L-Regu" w:cs="NimbusRomNo9L-Regu"/>
-          <w:sz w:val="20"/>
-          <w:szCs w:val="20"/>
-        </w:rPr>
-      </w:pPr>
-      <w:proofErr w:type="gramStart"/>
-      <w:ins w:id="170" w:author="Matt" w:date="2014-08-26T11:55:00Z">
+          <w:ins w:id="216" w:author="Matt" w:date="2014-08-26T11:55:00Z"/>
+          <w:rFonts w:ascii="NimbusRomNo9L-Regu" w:hAnsi="NimbusRomNo9L-Regu" w:cs="NimbusRomNo9L-Regu"/>
+          <w:sz w:val="20"/>
+          <w:szCs w:val="20"/>
+        </w:rPr>
+      </w:pPr>
+      <w:proofErr w:type="gramStart"/>
+      <w:ins w:id="217" w:author="Matt" w:date="2014-08-26T11:55:00Z">
         <w:r>
           <w:rPr>
             <w:rFonts w:ascii="NimbusRomNo9L-Regu" w:hAnsi="NimbusRomNo9L-Regu" w:cs="NimbusRomNo9L-Regu"/>
@@ -3630,14 +4038,14 @@
         <w:adjustRightInd w:val="0"/>
         <w:spacing w:after="0" w:line="240" w:lineRule="auto"/>
         <w:rPr>
-          <w:ins w:id="171" w:author="Matt" w:date="2014-08-26T11:55:00Z"/>
-          <w:rFonts w:ascii="NimbusRomNo9L-Regu" w:hAnsi="NimbusRomNo9L-Regu" w:cs="NimbusRomNo9L-Regu"/>
-          <w:sz w:val="20"/>
-          <w:szCs w:val="20"/>
-        </w:rPr>
-      </w:pPr>
-      <w:proofErr w:type="gramStart"/>
-      <w:ins w:id="172" w:author="Matt" w:date="2014-08-26T11:55:00Z">
+          <w:ins w:id="218" w:author="Matt" w:date="2014-08-26T11:55:00Z"/>
+          <w:rFonts w:ascii="NimbusRomNo9L-Regu" w:hAnsi="NimbusRomNo9L-Regu" w:cs="NimbusRomNo9L-Regu"/>
+          <w:sz w:val="20"/>
+          <w:szCs w:val="20"/>
+        </w:rPr>
+      </w:pPr>
+      <w:proofErr w:type="gramStart"/>
+      <w:ins w:id="219" w:author="Matt" w:date="2014-08-26T11:55:00Z">
         <w:r>
           <w:rPr>
             <w:rFonts w:ascii="NimbusRomNo9L-Regu" w:hAnsi="NimbusRomNo9L-Regu" w:cs="NimbusRomNo9L-Regu"/>
@@ -3664,13 +4072,13 @@
         <w:adjustRightInd w:val="0"/>
         <w:spacing w:after="0" w:line="240" w:lineRule="auto"/>
         <w:rPr>
-          <w:ins w:id="173" w:author="Matt" w:date="2014-08-26T11:55:00Z"/>
-          <w:rFonts w:ascii="NimbusRomNo9L-Regu" w:hAnsi="NimbusRomNo9L-Regu" w:cs="NimbusRomNo9L-Regu"/>
-          <w:sz w:val="20"/>
-          <w:szCs w:val="20"/>
-        </w:rPr>
-      </w:pPr>
-      <w:ins w:id="174" w:author="Matt" w:date="2014-08-26T11:55:00Z">
+          <w:ins w:id="220" w:author="Matt" w:date="2014-08-26T11:55:00Z"/>
+          <w:rFonts w:ascii="NimbusRomNo9L-Regu" w:hAnsi="NimbusRomNo9L-Regu" w:cs="NimbusRomNo9L-Regu"/>
+          <w:sz w:val="20"/>
+          <w:szCs w:val="20"/>
+        </w:rPr>
+      </w:pPr>
+      <w:ins w:id="221" w:author="Matt" w:date="2014-08-26T11:55:00Z">
         <w:r>
           <w:rPr>
             <w:rFonts w:ascii="NimbusRomNo9L-Regu" w:hAnsi="NimbusRomNo9L-Regu" w:cs="NimbusRomNo9L-Regu"/>
@@ -3706,14 +4114,14 @@
         <w:adjustRightInd w:val="0"/>
         <w:spacing w:after="0" w:line="240" w:lineRule="auto"/>
         <w:rPr>
-          <w:ins w:id="175" w:author="Matt" w:date="2014-08-26T11:55:00Z"/>
-          <w:rFonts w:ascii="NimbusRomNo9L-Regu" w:hAnsi="NimbusRomNo9L-Regu" w:cs="NimbusRomNo9L-Regu"/>
-          <w:sz w:val="20"/>
-          <w:szCs w:val="20"/>
-        </w:rPr>
-      </w:pPr>
-      <w:proofErr w:type="gramStart"/>
-      <w:ins w:id="176" w:author="Matt" w:date="2014-08-26T11:55:00Z">
+          <w:ins w:id="222" w:author="Matt" w:date="2014-08-26T11:55:00Z"/>
+          <w:rFonts w:ascii="NimbusRomNo9L-Regu" w:hAnsi="NimbusRomNo9L-Regu" w:cs="NimbusRomNo9L-Regu"/>
+          <w:sz w:val="20"/>
+          <w:szCs w:val="20"/>
+        </w:rPr>
+      </w:pPr>
+      <w:proofErr w:type="gramStart"/>
+      <w:ins w:id="223" w:author="Matt" w:date="2014-08-26T11:55:00Z">
         <w:r>
           <w:rPr>
             <w:rFonts w:ascii="NimbusRomNo9L-Regu" w:hAnsi="NimbusRomNo9L-Regu" w:cs="NimbusRomNo9L-Regu"/>
@@ -3740,14 +4148,14 @@
         <w:adjustRightInd w:val="0"/>
         <w:spacing w:after="0" w:line="240" w:lineRule="auto"/>
         <w:rPr>
-          <w:ins w:id="177" w:author="Matt" w:date="2014-08-26T11:55:00Z"/>
-          <w:rFonts w:ascii="NimbusRomNo9L-Regu" w:hAnsi="NimbusRomNo9L-Regu" w:cs="NimbusRomNo9L-Regu"/>
-          <w:sz w:val="20"/>
-          <w:szCs w:val="20"/>
-        </w:rPr>
-      </w:pPr>
-      <w:proofErr w:type="gramStart"/>
-      <w:ins w:id="178" w:author="Matt" w:date="2014-08-26T11:55:00Z">
+          <w:ins w:id="224" w:author="Matt" w:date="2014-08-26T11:55:00Z"/>
+          <w:rFonts w:ascii="NimbusRomNo9L-Regu" w:hAnsi="NimbusRomNo9L-Regu" w:cs="NimbusRomNo9L-Regu"/>
+          <w:sz w:val="20"/>
+          <w:szCs w:val="20"/>
+        </w:rPr>
+      </w:pPr>
+      <w:proofErr w:type="gramStart"/>
+      <w:ins w:id="225" w:author="Matt" w:date="2014-08-26T11:55:00Z">
         <w:r>
           <w:rPr>
             <w:rFonts w:ascii="NimbusRomNo9L-Regu" w:hAnsi="NimbusRomNo9L-Regu" w:cs="NimbusRomNo9L-Regu"/>
@@ -3774,47 +4182,47 @@
         <w:adjustRightInd w:val="0"/>
         <w:spacing w:after="0" w:line="240" w:lineRule="auto"/>
         <w:rPr>
-          <w:ins w:id="179" w:author="Matt" w:date="2014-08-26T11:55:00Z"/>
-          <w:rFonts w:ascii="NimbusRomNo9L-Regu" w:hAnsi="NimbusRomNo9L-Regu" w:cs="NimbusRomNo9L-Regu"/>
-          <w:sz w:val="20"/>
-          <w:szCs w:val="20"/>
-        </w:rPr>
-      </w:pPr>
-    </w:p>
-    <w:p>
-      <w:pPr>
-        <w:autoSpaceDE w:val="0"/>
-        <w:autoSpaceDN w:val="0"/>
-        <w:adjustRightInd w:val="0"/>
-        <w:spacing w:after="0" w:line="240" w:lineRule="auto"/>
-        <w:rPr>
-          <w:rFonts w:ascii="NimbusRomNo9L-Regu" w:hAnsi="NimbusRomNo9L-Regu" w:cs="NimbusRomNo9L-Regu"/>
-          <w:sz w:val="20"/>
-          <w:szCs w:val="20"/>
-        </w:rPr>
-      </w:pPr>
-    </w:p>
-    <w:p>
-      <w:pPr>
-        <w:autoSpaceDE w:val="0"/>
-        <w:autoSpaceDN w:val="0"/>
-        <w:adjustRightInd w:val="0"/>
-        <w:spacing w:after="0" w:line="240" w:lineRule="auto"/>
-        <w:rPr>
-          <w:rFonts w:ascii="NimbusRomNo9L-Regu" w:hAnsi="NimbusRomNo9L-Regu" w:cs="NimbusRomNo9L-Regu"/>
-          <w:sz w:val="20"/>
-          <w:szCs w:val="20"/>
-        </w:rPr>
-      </w:pPr>
-    </w:p>
-    <w:p>
-      <w:pPr>
-        <w:autoSpaceDE w:val="0"/>
-        <w:autoSpaceDN w:val="0"/>
-        <w:adjustRightInd w:val="0"/>
-        <w:spacing w:after="0" w:line="240" w:lineRule="auto"/>
-        <w:rPr>
-          <w:ins w:id="180" w:author="Matt" w:date="2014-08-26T12:10:00Z"/>
+          <w:ins w:id="226" w:author="Matt" w:date="2014-08-26T11:55:00Z"/>
+          <w:rFonts w:ascii="NimbusRomNo9L-Regu" w:hAnsi="NimbusRomNo9L-Regu" w:cs="NimbusRomNo9L-Regu"/>
+          <w:sz w:val="20"/>
+          <w:szCs w:val="20"/>
+        </w:rPr>
+      </w:pPr>
+    </w:p>
+    <w:p>
+      <w:pPr>
+        <w:autoSpaceDE w:val="0"/>
+        <w:autoSpaceDN w:val="0"/>
+        <w:adjustRightInd w:val="0"/>
+        <w:spacing w:after="0" w:line="240" w:lineRule="auto"/>
+        <w:rPr>
+          <w:rFonts w:ascii="NimbusRomNo9L-Regu" w:hAnsi="NimbusRomNo9L-Regu" w:cs="NimbusRomNo9L-Regu"/>
+          <w:sz w:val="20"/>
+          <w:szCs w:val="20"/>
+        </w:rPr>
+      </w:pPr>
+    </w:p>
+    <w:p>
+      <w:pPr>
+        <w:autoSpaceDE w:val="0"/>
+        <w:autoSpaceDN w:val="0"/>
+        <w:adjustRightInd w:val="0"/>
+        <w:spacing w:after="0" w:line="240" w:lineRule="auto"/>
+        <w:rPr>
+          <w:rFonts w:ascii="NimbusRomNo9L-Regu" w:hAnsi="NimbusRomNo9L-Regu" w:cs="NimbusRomNo9L-Regu"/>
+          <w:sz w:val="20"/>
+          <w:szCs w:val="20"/>
+        </w:rPr>
+      </w:pPr>
+    </w:p>
+    <w:p>
+      <w:pPr>
+        <w:autoSpaceDE w:val="0"/>
+        <w:autoSpaceDN w:val="0"/>
+        <w:adjustRightInd w:val="0"/>
+        <w:spacing w:after="0" w:line="240" w:lineRule="auto"/>
+        <w:rPr>
+          <w:ins w:id="227" w:author="Matt" w:date="2014-08-26T12:10:00Z"/>
           <w:rFonts w:ascii="NimbusRomNo9L-Regu" w:hAnsi="NimbusRomNo9L-Regu" w:cs="NimbusRomNo9L-Regu"/>
           <w:sz w:val="20"/>
           <w:szCs w:val="20"/>
@@ -3829,8 +4237,8 @@
         </w:rPr>
         <w:t xml:space="preserve">13  </w:t>
       </w:r>
-      <w:bookmarkStart w:id="181" w:name="OLE_LINK12"/>
-      <w:bookmarkStart w:id="182" w:name="OLE_LINK13"/>
+      <w:bookmarkStart w:id="228" w:name="OLE_LINK12"/>
+      <w:bookmarkStart w:id="229" w:name="OLE_LINK13"/>
       <w:r>
         <w:rPr>
           <w:rFonts w:ascii="NimbusRomNo9L-Regu" w:hAnsi="NimbusRomNo9L-Regu" w:cs="NimbusRomNo9L-Regu"/>
@@ -3865,8 +4273,8 @@
         </w:rPr>
         <w:t xml:space="preserve">  century economist </w:t>
       </w:r>
-      <w:bookmarkEnd w:id="181"/>
-      <w:bookmarkEnd w:id="182"/>
+      <w:bookmarkEnd w:id="228"/>
+      <w:bookmarkEnd w:id="229"/>
       <w:r>
         <w:rPr>
           <w:rFonts w:ascii="NimbusRomNo9L-Regu" w:hAnsi="NimbusRomNo9L-Regu" w:cs="NimbusRomNo9L-Regu"/>
@@ -3909,27 +4317,27 @@
         <w:adjustRightInd w:val="0"/>
         <w:spacing w:after="0" w:line="240" w:lineRule="auto"/>
         <w:rPr>
-          <w:ins w:id="183" w:author="Matt" w:date="2014-08-26T12:10:00Z"/>
-          <w:rFonts w:ascii="NimbusRomNo9L-Regu" w:hAnsi="NimbusRomNo9L-Regu" w:cs="NimbusRomNo9L-Regu"/>
-          <w:sz w:val="20"/>
-          <w:szCs w:val="20"/>
-        </w:rPr>
-      </w:pPr>
-    </w:p>
-    <w:p>
-      <w:pPr>
-        <w:autoSpaceDE w:val="0"/>
-        <w:autoSpaceDN w:val="0"/>
-        <w:adjustRightInd w:val="0"/>
-        <w:spacing w:after="0" w:line="240" w:lineRule="auto"/>
-        <w:rPr>
-          <w:ins w:id="184" w:author="Matt" w:date="2014-08-26T12:11:00Z"/>
-          <w:rFonts w:ascii="NimbusRomNo9L-Regu" w:hAnsi="NimbusRomNo9L-Regu" w:cs="NimbusRomNo9L-Regu"/>
-          <w:sz w:val="20"/>
-          <w:szCs w:val="20"/>
-        </w:rPr>
-      </w:pPr>
-      <w:ins w:id="185" w:author="Matt" w:date="2014-08-26T12:11:00Z">
+          <w:ins w:id="230" w:author="Matt" w:date="2014-08-26T12:10:00Z"/>
+          <w:rFonts w:ascii="NimbusRomNo9L-Regu" w:hAnsi="NimbusRomNo9L-Regu" w:cs="NimbusRomNo9L-Regu"/>
+          <w:sz w:val="20"/>
+          <w:szCs w:val="20"/>
+        </w:rPr>
+      </w:pPr>
+    </w:p>
+    <w:p>
+      <w:pPr>
+        <w:autoSpaceDE w:val="0"/>
+        <w:autoSpaceDN w:val="0"/>
+        <w:adjustRightInd w:val="0"/>
+        <w:spacing w:after="0" w:line="240" w:lineRule="auto"/>
+        <w:rPr>
+          <w:ins w:id="231" w:author="Matt" w:date="2014-08-26T12:11:00Z"/>
+          <w:rFonts w:ascii="NimbusRomNo9L-Regu" w:hAnsi="NimbusRomNo9L-Regu" w:cs="NimbusRomNo9L-Regu"/>
+          <w:sz w:val="20"/>
+          <w:szCs w:val="20"/>
+        </w:rPr>
+      </w:pPr>
+      <w:ins w:id="232" w:author="Matt" w:date="2014-08-26T12:11:00Z">
         <w:r>
           <w:rPr>
             <w:rFonts w:ascii="NimbusRomNo9L-Regu" w:hAnsi="NimbusRomNo9L-Regu" w:cs="NimbusRomNo9L-Regu"/>
@@ -3947,27 +4355,27 @@
         <w:adjustRightInd w:val="0"/>
         <w:spacing w:after="0" w:line="240" w:lineRule="auto"/>
         <w:rPr>
-          <w:ins w:id="186" w:author="Matt" w:date="2014-08-26T12:11:00Z"/>
-          <w:rFonts w:ascii="NimbusRomNo9L-Regu" w:hAnsi="NimbusRomNo9L-Regu" w:cs="NimbusRomNo9L-Regu"/>
-          <w:sz w:val="20"/>
-          <w:szCs w:val="20"/>
-        </w:rPr>
-      </w:pPr>
-    </w:p>
-    <w:p>
-      <w:pPr>
-        <w:autoSpaceDE w:val="0"/>
-        <w:autoSpaceDN w:val="0"/>
-        <w:adjustRightInd w:val="0"/>
-        <w:spacing w:after="0" w:line="240" w:lineRule="auto"/>
-        <w:rPr>
-          <w:ins w:id="187" w:author="Matt" w:date="2014-08-26T12:11:00Z"/>
-          <w:rFonts w:ascii="NimbusRomNo9L-Regu" w:hAnsi="NimbusRomNo9L-Regu" w:cs="NimbusRomNo9L-Regu"/>
-          <w:sz w:val="20"/>
-          <w:szCs w:val="20"/>
-        </w:rPr>
-      </w:pPr>
-      <w:ins w:id="188" w:author="Matt" w:date="2014-08-26T12:11:00Z">
+          <w:ins w:id="233" w:author="Matt" w:date="2014-08-26T12:11:00Z"/>
+          <w:rFonts w:ascii="NimbusRomNo9L-Regu" w:hAnsi="NimbusRomNo9L-Regu" w:cs="NimbusRomNo9L-Regu"/>
+          <w:sz w:val="20"/>
+          <w:szCs w:val="20"/>
+        </w:rPr>
+      </w:pPr>
+    </w:p>
+    <w:p>
+      <w:pPr>
+        <w:autoSpaceDE w:val="0"/>
+        <w:autoSpaceDN w:val="0"/>
+        <w:adjustRightInd w:val="0"/>
+        <w:spacing w:after="0" w:line="240" w:lineRule="auto"/>
+        <w:rPr>
+          <w:ins w:id="234" w:author="Matt" w:date="2014-08-26T12:11:00Z"/>
+          <w:rFonts w:ascii="NimbusRomNo9L-Regu" w:hAnsi="NimbusRomNo9L-Regu" w:cs="NimbusRomNo9L-Regu"/>
+          <w:sz w:val="20"/>
+          <w:szCs w:val="20"/>
+        </w:rPr>
+      </w:pPr>
+      <w:ins w:id="235" w:author="Matt" w:date="2014-08-26T12:11:00Z">
         <w:r>
           <w:rPr>
             <w:rFonts w:ascii="NimbusRomNo9L-Regu" w:hAnsi="NimbusRomNo9L-Regu" w:cs="NimbusRomNo9L-Regu"/>
@@ -4005,14 +4413,14 @@
         <w:adjustRightInd w:val="0"/>
         <w:spacing w:after="0" w:line="240" w:lineRule="auto"/>
         <w:rPr>
-          <w:ins w:id="189" w:author="Matt" w:date="2014-08-26T12:11:00Z"/>
-          <w:rFonts w:ascii="NimbusRomNo9L-Regu" w:hAnsi="NimbusRomNo9L-Regu" w:cs="NimbusRomNo9L-Regu"/>
-          <w:sz w:val="20"/>
-          <w:szCs w:val="20"/>
-        </w:rPr>
-      </w:pPr>
-      <w:proofErr w:type="gramStart"/>
-      <w:ins w:id="190" w:author="Matt" w:date="2014-08-26T12:11:00Z">
+          <w:ins w:id="236" w:author="Matt" w:date="2014-08-26T12:11:00Z"/>
+          <w:rFonts w:ascii="NimbusRomNo9L-Regu" w:hAnsi="NimbusRomNo9L-Regu" w:cs="NimbusRomNo9L-Regu"/>
+          <w:sz w:val="20"/>
+          <w:szCs w:val="20"/>
+        </w:rPr>
+      </w:pPr>
+      <w:proofErr w:type="gramStart"/>
+      <w:ins w:id="237" w:author="Matt" w:date="2014-08-26T12:11:00Z">
         <w:r>
           <w:rPr>
             <w:rFonts w:ascii="NimbusRomNo9L-Regu" w:hAnsi="NimbusRomNo9L-Regu" w:cs="NimbusRomNo9L-Regu"/>
@@ -4039,13 +4447,13 @@
         <w:adjustRightInd w:val="0"/>
         <w:spacing w:after="0" w:line="240" w:lineRule="auto"/>
         <w:rPr>
-          <w:ins w:id="191" w:author="Matt" w:date="2014-08-26T12:11:00Z"/>
-          <w:rFonts w:ascii="NimbusRomNo9L-Regu" w:hAnsi="NimbusRomNo9L-Regu" w:cs="NimbusRomNo9L-Regu"/>
-          <w:sz w:val="20"/>
-          <w:szCs w:val="20"/>
-        </w:rPr>
-      </w:pPr>
-      <w:ins w:id="192" w:author="Matt" w:date="2014-08-26T12:11:00Z">
+          <w:ins w:id="238" w:author="Matt" w:date="2014-08-26T12:11:00Z"/>
+          <w:rFonts w:ascii="NimbusRomNo9L-Regu" w:hAnsi="NimbusRomNo9L-Regu" w:cs="NimbusRomNo9L-Regu"/>
+          <w:sz w:val="20"/>
+          <w:szCs w:val="20"/>
+        </w:rPr>
+      </w:pPr>
+      <w:ins w:id="239" w:author="Matt" w:date="2014-08-26T12:11:00Z">
         <w:r>
           <w:rPr>
             <w:rFonts w:ascii="NimbusRomNo9L-Regu" w:hAnsi="NimbusRomNo9L-Regu" w:cs="NimbusRomNo9L-Regu"/>
@@ -4063,14 +4471,14 @@
         <w:adjustRightInd w:val="0"/>
         <w:spacing w:after="0" w:line="240" w:lineRule="auto"/>
         <w:rPr>
-          <w:ins w:id="193" w:author="Matt" w:date="2014-08-26T12:11:00Z"/>
-          <w:rFonts w:ascii="NimbusRomNo9L-Regu" w:hAnsi="NimbusRomNo9L-Regu" w:cs="NimbusRomNo9L-Regu"/>
-          <w:sz w:val="20"/>
-          <w:szCs w:val="20"/>
-        </w:rPr>
-      </w:pPr>
-      <w:proofErr w:type="gramStart"/>
-      <w:ins w:id="194" w:author="Matt" w:date="2014-08-26T12:11:00Z">
+          <w:ins w:id="240" w:author="Matt" w:date="2014-08-26T12:11:00Z"/>
+          <w:rFonts w:ascii="NimbusRomNo9L-Regu" w:hAnsi="NimbusRomNo9L-Regu" w:cs="NimbusRomNo9L-Regu"/>
+          <w:sz w:val="20"/>
+          <w:szCs w:val="20"/>
+        </w:rPr>
+      </w:pPr>
+      <w:proofErr w:type="gramStart"/>
+      <w:ins w:id="241" w:author="Matt" w:date="2014-08-26T12:11:00Z">
         <w:r>
           <w:rPr>
             <w:rFonts w:ascii="NimbusRomNo9L-Regu" w:hAnsi="NimbusRomNo9L-Regu" w:cs="NimbusRomNo9L-Regu"/>
@@ -4097,13 +4505,13 @@
         <w:adjustRightInd w:val="0"/>
         <w:spacing w:after="0" w:line="240" w:lineRule="auto"/>
         <w:rPr>
-          <w:ins w:id="195" w:author="Matt" w:date="2014-08-26T12:11:00Z"/>
-          <w:rFonts w:ascii="NimbusRomNo9L-Regu" w:hAnsi="NimbusRomNo9L-Regu" w:cs="NimbusRomNo9L-Regu"/>
-          <w:sz w:val="20"/>
-          <w:szCs w:val="20"/>
-        </w:rPr>
-      </w:pPr>
-      <w:ins w:id="196" w:author="Matt" w:date="2014-08-26T12:11:00Z">
+          <w:ins w:id="242" w:author="Matt" w:date="2014-08-26T12:11:00Z"/>
+          <w:rFonts w:ascii="NimbusRomNo9L-Regu" w:hAnsi="NimbusRomNo9L-Regu" w:cs="NimbusRomNo9L-Regu"/>
+          <w:sz w:val="20"/>
+          <w:szCs w:val="20"/>
+        </w:rPr>
+      </w:pPr>
+      <w:ins w:id="243" w:author="Matt" w:date="2014-08-26T12:11:00Z">
         <w:r>
           <w:rPr>
             <w:rFonts w:ascii="NimbusRomNo9L-Regu" w:hAnsi="NimbusRomNo9L-Regu" w:cs="NimbusRomNo9L-Regu"/>
@@ -4121,14 +4529,14 @@
         <w:adjustRightInd w:val="0"/>
         <w:spacing w:after="0" w:line="240" w:lineRule="auto"/>
         <w:rPr>
-          <w:ins w:id="197" w:author="Matt" w:date="2014-08-26T12:11:00Z"/>
-          <w:rFonts w:ascii="NimbusRomNo9L-Regu" w:hAnsi="NimbusRomNo9L-Regu" w:cs="NimbusRomNo9L-Regu"/>
-          <w:sz w:val="20"/>
-          <w:szCs w:val="20"/>
-        </w:rPr>
-      </w:pPr>
-      <w:proofErr w:type="gramStart"/>
-      <w:ins w:id="198" w:author="Matt" w:date="2014-08-26T12:11:00Z">
+          <w:ins w:id="244" w:author="Matt" w:date="2014-08-26T12:11:00Z"/>
+          <w:rFonts w:ascii="NimbusRomNo9L-Regu" w:hAnsi="NimbusRomNo9L-Regu" w:cs="NimbusRomNo9L-Regu"/>
+          <w:sz w:val="20"/>
+          <w:szCs w:val="20"/>
+        </w:rPr>
+      </w:pPr>
+      <w:proofErr w:type="gramStart"/>
+      <w:ins w:id="245" w:author="Matt" w:date="2014-08-26T12:11:00Z">
         <w:r>
           <w:rPr>
             <w:rFonts w:ascii="NimbusRomNo9L-Regu" w:hAnsi="NimbusRomNo9L-Regu" w:cs="NimbusRomNo9L-Regu"/>
@@ -4155,13 +4563,13 @@
         <w:adjustRightInd w:val="0"/>
         <w:spacing w:after="0" w:line="240" w:lineRule="auto"/>
         <w:rPr>
-          <w:ins w:id="199" w:author="Matt" w:date="2014-08-26T12:11:00Z"/>
-          <w:rFonts w:ascii="NimbusRomNo9L-Regu" w:hAnsi="NimbusRomNo9L-Regu" w:cs="NimbusRomNo9L-Regu"/>
-          <w:sz w:val="20"/>
-          <w:szCs w:val="20"/>
-        </w:rPr>
-      </w:pPr>
-      <w:ins w:id="200" w:author="Matt" w:date="2014-08-26T12:11:00Z">
+          <w:ins w:id="246" w:author="Matt" w:date="2014-08-26T12:11:00Z"/>
+          <w:rFonts w:ascii="NimbusRomNo9L-Regu" w:hAnsi="NimbusRomNo9L-Regu" w:cs="NimbusRomNo9L-Regu"/>
+          <w:sz w:val="20"/>
+          <w:szCs w:val="20"/>
+        </w:rPr>
+      </w:pPr>
+      <w:ins w:id="247" w:author="Matt" w:date="2014-08-26T12:11:00Z">
         <w:r>
           <w:rPr>
             <w:rFonts w:ascii="NimbusRomNo9L-Regu" w:hAnsi="NimbusRomNo9L-Regu" w:cs="NimbusRomNo9L-Regu"/>
@@ -4179,7 +4587,7 @@
         <w:adjustRightInd w:val="0"/>
         <w:spacing w:after="0" w:line="240" w:lineRule="auto"/>
         <w:rPr>
-          <w:ins w:id="201" w:author="Matt" w:date="2014-08-26T12:10:00Z"/>
+          <w:ins w:id="248" w:author="Matt" w:date="2014-08-26T12:10:00Z"/>
           <w:rFonts w:ascii="NimbusRomNo9L-Regu" w:hAnsi="NimbusRomNo9L-Regu" w:cs="NimbusRomNo9L-Regu"/>
           <w:sz w:val="20"/>
           <w:szCs w:val="20"/>
@@ -4355,7 +4763,7 @@
         <w:adjustRightInd w:val="0"/>
         <w:spacing w:after="0" w:line="240" w:lineRule="auto"/>
         <w:rPr>
-          <w:ins w:id="202" w:author="Matt" w:date="2014-08-26T12:19:00Z"/>
+          <w:ins w:id="249" w:author="Matt" w:date="2014-08-26T19:54:00Z"/>
           <w:rFonts w:ascii="NimbusRomNo9L-Medi" w:hAnsi="NimbusRomNo9L-Medi" w:cs="NimbusRomNo9L-Medi"/>
           <w:sz w:val="17"/>
           <w:szCs w:val="17"/>
@@ -4369,73 +4777,256 @@
         <w:adjustRightInd w:val="0"/>
         <w:spacing w:after="0" w:line="240" w:lineRule="auto"/>
         <w:rPr>
-          <w:ins w:id="203" w:author="Matt" w:date="2014-08-26T12:19:00Z"/>
+          <w:ins w:id="250" w:author="Matt" w:date="2014-08-26T12:19:00Z"/>
+          <w:rFonts w:ascii="Times New Roman" w:hAnsi="Times New Roman" w:cs="Times New Roman"/>
+          <w:sz w:val="24"/>
+          <w:szCs w:val="24"/>
+          <w:rPrChange w:id="251" w:author="Matt" w:date="2014-08-26T19:54:00Z">
+            <w:rPr>
+              <w:ins w:id="252" w:author="Matt" w:date="2014-08-26T12:19:00Z"/>
+              <w:rFonts w:ascii="NimbusRomNo9L-Medi" w:hAnsi="NimbusRomNo9L-Medi" w:cs="NimbusRomNo9L-Medi"/>
+              <w:sz w:val="17"/>
+              <w:szCs w:val="17"/>
+            </w:rPr>
+          </w:rPrChange>
+        </w:rPr>
+      </w:pPr>
+      <w:ins w:id="253" w:author="Matt" w:date="2014-08-26T19:54:00Z">
+        <w:r>
+          <w:rPr>
+            <w:rFonts w:ascii="Times New Roman" w:hAnsi="Times New Roman" w:cs="Times New Roman"/>
+            <w:sz w:val="24"/>
+            <w:szCs w:val="24"/>
+          </w:rPr>
+          <w:t>***************</w:t>
+        </w:r>
+      </w:ins>
+    </w:p>
+    <w:p>
+      <w:pPr>
+        <w:autoSpaceDE w:val="0"/>
+        <w:autoSpaceDN w:val="0"/>
+        <w:adjustRightInd w:val="0"/>
+        <w:spacing w:after="0" w:line="240" w:lineRule="auto"/>
+        <w:rPr>
+          <w:ins w:id="254" w:author="Matt" w:date="2014-08-26T12:19:00Z"/>
+          <w:rFonts w:ascii="NimbusRomNo9L-Medi" w:hAnsi="NimbusRomNo9L-Medi" w:cs="NimbusRomNo9L-Medi"/>
+          <w:b/>
+          <w:sz w:val="32"/>
+          <w:szCs w:val="32"/>
+          <w:rPrChange w:id="255" w:author="Matt" w:date="2014-08-26T19:54:00Z">
+            <w:rPr>
+              <w:ins w:id="256" w:author="Matt" w:date="2014-08-26T12:19:00Z"/>
+              <w:rFonts w:ascii="NimbusRomNo9L-Medi" w:hAnsi="NimbusRomNo9L-Medi" w:cs="NimbusRomNo9L-Medi"/>
+              <w:sz w:val="17"/>
+              <w:szCs w:val="17"/>
+            </w:rPr>
+          </w:rPrChange>
+        </w:rPr>
+      </w:pPr>
+      <w:proofErr w:type="spellStart"/>
+      <w:ins w:id="257" w:author="Matt" w:date="2014-08-26T12:19:00Z">
+        <w:r>
+          <w:rPr>
+            <w:rFonts w:ascii="NimbusRomNo9L-Medi" w:hAnsi="NimbusRomNo9L-Medi" w:cs="NimbusRomNo9L-Medi"/>
+            <w:b/>
+            <w:sz w:val="32"/>
+            <w:szCs w:val="32"/>
+            <w:rPrChange w:id="258" w:author="Matt" w:date="2014-08-26T19:54:00Z">
+              <w:rPr>
+                <w:rFonts w:ascii="NimbusRomNo9L-Medi" w:hAnsi="NimbusRomNo9L-Medi" w:cs="NimbusRomNo9L-Medi"/>
+                <w:sz w:val="17"/>
+                <w:szCs w:val="17"/>
+              </w:rPr>
+            </w:rPrChange>
+          </w:rPr>
+          <w:t>Hmmmm</w:t>
+        </w:r>
+        <w:proofErr w:type="spellEnd"/>
+        <w:r>
+          <w:rPr>
+            <w:rFonts w:ascii="NimbusRomNo9L-Medi" w:hAnsi="NimbusRomNo9L-Medi" w:cs="NimbusRomNo9L-Medi"/>
+            <w:b/>
+            <w:sz w:val="32"/>
+            <w:szCs w:val="32"/>
+            <w:rPrChange w:id="259" w:author="Matt" w:date="2014-08-26T19:54:00Z">
+              <w:rPr>
+                <w:rFonts w:ascii="NimbusRomNo9L-Medi" w:hAnsi="NimbusRomNo9L-Medi" w:cs="NimbusRomNo9L-Medi"/>
+                <w:sz w:val="17"/>
+                <w:szCs w:val="17"/>
+              </w:rPr>
+            </w:rPrChange>
+          </w:rPr>
+          <w:t>. Cleveland and O’Connor indicate that shale oil has EROI between 1:1 and 2:1</w:t>
+        </w:r>
+      </w:ins>
+      <w:ins w:id="260" w:author="Matt" w:date="2014-08-26T12:32:00Z">
+        <w:r>
+          <w:rPr>
+            <w:rFonts w:ascii="NimbusRomNo9L-Medi" w:hAnsi="NimbusRomNo9L-Medi" w:cs="NimbusRomNo9L-Medi"/>
+            <w:b/>
+            <w:sz w:val="32"/>
+            <w:szCs w:val="32"/>
+            <w:rPrChange w:id="261" w:author="Matt" w:date="2014-08-26T19:54:00Z">
+              <w:rPr>
+                <w:rFonts w:ascii="NimbusRomNo9L-Medi" w:hAnsi="NimbusRomNo9L-Medi" w:cs="NimbusRomNo9L-Medi"/>
+                <w:sz w:val="17"/>
+                <w:szCs w:val="17"/>
+              </w:rPr>
+            </w:rPrChange>
+          </w:rPr>
+          <w:t>, when self-use is included</w:t>
+        </w:r>
+      </w:ins>
+      <w:ins w:id="262" w:author="Matt" w:date="2014-08-26T12:19:00Z">
+        <w:r>
+          <w:rPr>
+            <w:rFonts w:ascii="NimbusRomNo9L-Medi" w:hAnsi="NimbusRomNo9L-Medi" w:cs="NimbusRomNo9L-Medi"/>
+            <w:b/>
+            <w:sz w:val="32"/>
+            <w:szCs w:val="32"/>
+            <w:rPrChange w:id="263" w:author="Matt" w:date="2014-08-26T19:54:00Z">
+              <w:rPr>
+                <w:rFonts w:ascii="NimbusRomNo9L-Medi" w:hAnsi="NimbusRomNo9L-Medi" w:cs="NimbusRomNo9L-Medi"/>
+                <w:sz w:val="17"/>
+                <w:szCs w:val="17"/>
+              </w:rPr>
+            </w:rPrChange>
+          </w:rPr>
+          <w:t xml:space="preserve">. See: </w:t>
+        </w:r>
+        <w:bookmarkStart w:id="264" w:name="OLE_LINK14"/>
+        <w:bookmarkStart w:id="265" w:name="OLE_LINK15"/>
+        <w:r>
+          <w:rPr>
+            <w:rFonts w:ascii="NimbusRomNo9L-Medi" w:hAnsi="NimbusRomNo9L-Medi" w:cs="NimbusRomNo9L-Medi"/>
+            <w:b/>
+            <w:sz w:val="32"/>
+            <w:szCs w:val="32"/>
+            <w:rPrChange w:id="266" w:author="Matt" w:date="2014-08-26T19:54:00Z">
+              <w:rPr>
+                <w:rFonts w:ascii="NimbusRomNo9L-Medi" w:hAnsi="NimbusRomNo9L-Medi" w:cs="NimbusRomNo9L-Medi"/>
+                <w:sz w:val="17"/>
+                <w:szCs w:val="17"/>
+              </w:rPr>
+            </w:rPrChange>
+          </w:rPr>
+          <w:t>http://www.westernresourceadvocates.org/land/pdf/oseroireport.pdf</w:t>
+        </w:r>
+        <w:bookmarkEnd w:id="264"/>
+        <w:bookmarkEnd w:id="265"/>
+      </w:ins>
+    </w:p>
+    <w:p>
+      <w:pPr>
+        <w:autoSpaceDE w:val="0"/>
+        <w:autoSpaceDN w:val="0"/>
+        <w:adjustRightInd w:val="0"/>
+        <w:spacing w:after="0" w:line="240" w:lineRule="auto"/>
+        <w:rPr>
+          <w:ins w:id="267" w:author="Matt" w:date="2014-08-26T12:31:00Z"/>
+          <w:rFonts w:ascii="NimbusRomNo9L-Medi" w:hAnsi="NimbusRomNo9L-Medi" w:cs="NimbusRomNo9L-Medi"/>
+          <w:b/>
+          <w:sz w:val="32"/>
+          <w:szCs w:val="32"/>
+          <w:rPrChange w:id="268" w:author="Matt" w:date="2014-08-26T19:54:00Z">
+            <w:rPr>
+              <w:ins w:id="269" w:author="Matt" w:date="2014-08-26T12:31:00Z"/>
+              <w:rFonts w:ascii="NimbusRomNo9L-Medi" w:hAnsi="NimbusRomNo9L-Medi" w:cs="NimbusRomNo9L-Medi"/>
+              <w:sz w:val="17"/>
+              <w:szCs w:val="17"/>
+            </w:rPr>
+          </w:rPrChange>
+        </w:rPr>
+      </w:pPr>
+    </w:p>
+    <w:p>
+      <w:pPr>
+        <w:autoSpaceDE w:val="0"/>
+        <w:autoSpaceDN w:val="0"/>
+        <w:adjustRightInd w:val="0"/>
+        <w:spacing w:after="0" w:line="240" w:lineRule="auto"/>
+        <w:rPr>
+          <w:ins w:id="270" w:author="Matt" w:date="2014-08-26T12:19:00Z"/>
+          <w:rFonts w:ascii="NimbusRomNo9L-Medi" w:hAnsi="NimbusRomNo9L-Medi" w:cs="NimbusRomNo9L-Medi"/>
+          <w:b/>
+          <w:sz w:val="32"/>
+          <w:szCs w:val="32"/>
+          <w:rPrChange w:id="271" w:author="Matt" w:date="2014-08-26T19:54:00Z">
+            <w:rPr>
+              <w:ins w:id="272" w:author="Matt" w:date="2014-08-26T12:19:00Z"/>
+              <w:rFonts w:ascii="NimbusRomNo9L-Medi" w:hAnsi="NimbusRomNo9L-Medi" w:cs="NimbusRomNo9L-Medi"/>
+              <w:sz w:val="17"/>
+              <w:szCs w:val="17"/>
+            </w:rPr>
+          </w:rPrChange>
+        </w:rPr>
+      </w:pPr>
+      <w:ins w:id="273" w:author="Matt" w:date="2014-08-26T12:32:00Z">
+        <w:r>
+          <w:rPr>
+            <w:rFonts w:ascii="NimbusRomNo9L-Medi" w:hAnsi="NimbusRomNo9L-Medi" w:cs="NimbusRomNo9L-Medi"/>
+            <w:b/>
+            <w:sz w:val="32"/>
+            <w:szCs w:val="32"/>
+            <w:rPrChange w:id="274" w:author="Matt" w:date="2014-08-26T19:54:00Z">
+              <w:rPr>
+                <w:rFonts w:ascii="NimbusRomNo9L-Medi" w:hAnsi="NimbusRomNo9L-Medi" w:cs="NimbusRomNo9L-Medi"/>
+                <w:sz w:val="17"/>
+                <w:szCs w:val="17"/>
+              </w:rPr>
+            </w:rPrChange>
+          </w:rPr>
+          <w:t>For now, the text is unchanged, except for adding a reference to Cleveland’s report.</w:t>
+        </w:r>
+      </w:ins>
+    </w:p>
+    <w:p>
+      <w:pPr>
+        <w:autoSpaceDE w:val="0"/>
+        <w:autoSpaceDN w:val="0"/>
+        <w:adjustRightInd w:val="0"/>
+        <w:spacing w:after="0" w:line="240" w:lineRule="auto"/>
+        <w:rPr>
+          <w:ins w:id="275" w:author="Matt" w:date="2014-08-26T12:19:00Z"/>
           <w:rFonts w:ascii="NimbusRomNo9L-Medi" w:hAnsi="NimbusRomNo9L-Medi" w:cs="NimbusRomNo9L-Medi"/>
           <w:sz w:val="17"/>
           <w:szCs w:val="17"/>
         </w:rPr>
       </w:pPr>
-      <w:proofErr w:type="spellStart"/>
-      <w:ins w:id="204" w:author="Matt" w:date="2014-08-26T12:19:00Z">
-        <w:r>
-          <w:rPr>
-            <w:rFonts w:ascii="NimbusRomNo9L-Medi" w:hAnsi="NimbusRomNo9L-Medi" w:cs="NimbusRomNo9L-Medi"/>
-            <w:sz w:val="17"/>
-            <w:szCs w:val="17"/>
-          </w:rPr>
-          <w:t>Hmmmm</w:t>
-        </w:r>
-        <w:proofErr w:type="spellEnd"/>
-        <w:r>
-          <w:rPr>
-            <w:rFonts w:ascii="NimbusRomNo9L-Medi" w:hAnsi="NimbusRomNo9L-Medi" w:cs="NimbusRomNo9L-Medi"/>
-            <w:sz w:val="17"/>
-            <w:szCs w:val="17"/>
-          </w:rPr>
-          <w:t>. Cleveland and O’Connor indicate that shale oil has EROI between 1:1 and 2:1</w:t>
-        </w:r>
-      </w:ins>
-      <w:ins w:id="205" w:author="Matt" w:date="2014-08-26T12:32:00Z">
-        <w:r>
-          <w:rPr>
-            <w:rFonts w:ascii="NimbusRomNo9L-Medi" w:hAnsi="NimbusRomNo9L-Medi" w:cs="NimbusRomNo9L-Medi"/>
-            <w:sz w:val="17"/>
-            <w:szCs w:val="17"/>
-          </w:rPr>
-          <w:t>, when self-use is included</w:t>
-        </w:r>
-      </w:ins>
-      <w:ins w:id="206" w:author="Matt" w:date="2014-08-26T12:19:00Z">
-        <w:r>
-          <w:rPr>
-            <w:rFonts w:ascii="NimbusRomNo9L-Medi" w:hAnsi="NimbusRomNo9L-Medi" w:cs="NimbusRomNo9L-Medi"/>
-            <w:sz w:val="17"/>
-            <w:szCs w:val="17"/>
-          </w:rPr>
-          <w:t xml:space="preserve">. See: </w:t>
-        </w:r>
-        <w:bookmarkStart w:id="207" w:name="OLE_LINK14"/>
-        <w:bookmarkStart w:id="208" w:name="OLE_LINK15"/>
-        <w:r>
-          <w:rPr>
-            <w:rFonts w:ascii="NimbusRomNo9L-Medi" w:hAnsi="NimbusRomNo9L-Medi" w:cs="NimbusRomNo9L-Medi"/>
-            <w:sz w:val="17"/>
-            <w:szCs w:val="17"/>
-          </w:rPr>
-          <w:t>http://www.westernresourceadvocates.org/land/pdf/oseroireport.pdf</w:t>
-        </w:r>
-        <w:bookmarkEnd w:id="207"/>
-        <w:bookmarkEnd w:id="208"/>
-      </w:ins>
-    </w:p>
-    <w:p>
-      <w:pPr>
-        <w:autoSpaceDE w:val="0"/>
-        <w:autoSpaceDN w:val="0"/>
-        <w:adjustRightInd w:val="0"/>
-        <w:spacing w:after="0" w:line="240" w:lineRule="auto"/>
-        <w:rPr>
-          <w:ins w:id="209" w:author="Matt" w:date="2014-08-26T12:31:00Z"/>
+    </w:p>
+    <w:p>
+      <w:pPr>
+        <w:autoSpaceDE w:val="0"/>
+        <w:autoSpaceDN w:val="0"/>
+        <w:adjustRightInd w:val="0"/>
+        <w:spacing w:after="0" w:line="240" w:lineRule="auto"/>
+        <w:rPr>
+          <w:ins w:id="276" w:author="Matt" w:date="2014-08-26T19:54:00Z"/>
+          <w:rFonts w:ascii="Times New Roman" w:hAnsi="Times New Roman" w:cs="Times New Roman"/>
+          <w:sz w:val="24"/>
+          <w:szCs w:val="24"/>
+        </w:rPr>
+      </w:pPr>
+      <w:ins w:id="277" w:author="Matt" w:date="2014-08-26T19:54:00Z">
+        <w:r>
+          <w:rPr>
+            <w:rFonts w:ascii="Times New Roman" w:hAnsi="Times New Roman" w:cs="Times New Roman"/>
+            <w:sz w:val="24"/>
+            <w:szCs w:val="24"/>
+          </w:rPr>
+          <w:t>***************</w:t>
+        </w:r>
+      </w:ins>
+    </w:p>
+    <w:p>
+      <w:pPr>
+        <w:autoSpaceDE w:val="0"/>
+        <w:autoSpaceDN w:val="0"/>
+        <w:adjustRightInd w:val="0"/>
+        <w:spacing w:after="0" w:line="240" w:lineRule="auto"/>
+        <w:rPr>
+          <w:ins w:id="278" w:author="Matt" w:date="2014-08-26T12:19:00Z"/>
           <w:rFonts w:ascii="NimbusRomNo9L-Medi" w:hAnsi="NimbusRomNo9L-Medi" w:cs="NimbusRomNo9L-Medi"/>
           <w:sz w:val="17"/>
           <w:szCs w:val="17"/>
@@ -4449,31 +5040,21 @@
         <w:adjustRightInd w:val="0"/>
         <w:spacing w:after="0" w:line="240" w:lineRule="auto"/>
         <w:rPr>
-          <w:ins w:id="210" w:author="Matt" w:date="2014-08-26T12:19:00Z"/>
+          <w:ins w:id="279" w:author="Matt" w:date="2014-08-26T12:19:00Z"/>
           <w:rFonts w:ascii="NimbusRomNo9L-Medi" w:hAnsi="NimbusRomNo9L-Medi" w:cs="NimbusRomNo9L-Medi"/>
           <w:sz w:val="17"/>
           <w:szCs w:val="17"/>
         </w:rPr>
       </w:pPr>
-      <w:ins w:id="211" w:author="Matt" w:date="2014-08-26T12:32:00Z">
-        <w:r>
-          <w:rPr>
-            <w:rFonts w:ascii="NimbusRomNo9L-Medi" w:hAnsi="NimbusRomNo9L-Medi" w:cs="NimbusRomNo9L-Medi"/>
-            <w:sz w:val="17"/>
-            <w:szCs w:val="17"/>
-          </w:rPr>
-          <w:t>For now, the text is unchanged, except for adding a reference to Cleveland’s report.</w:t>
-        </w:r>
-      </w:ins>
-    </w:p>
-    <w:p>
-      <w:pPr>
-        <w:autoSpaceDE w:val="0"/>
-        <w:autoSpaceDN w:val="0"/>
-        <w:adjustRightInd w:val="0"/>
-        <w:spacing w:after="0" w:line="240" w:lineRule="auto"/>
-        <w:rPr>
-          <w:ins w:id="212" w:author="Matt" w:date="2014-08-26T12:19:00Z"/>
+    </w:p>
+    <w:p>
+      <w:pPr>
+        <w:autoSpaceDE w:val="0"/>
+        <w:autoSpaceDN w:val="0"/>
+        <w:adjustRightInd w:val="0"/>
+        <w:spacing w:after="0" w:line="240" w:lineRule="auto"/>
+        <w:rPr>
+          <w:ins w:id="280" w:author="Matt" w:date="2014-08-26T12:19:00Z"/>
           <w:rFonts w:ascii="NimbusRomNo9L-Medi" w:hAnsi="NimbusRomNo9L-Medi" w:cs="NimbusRomNo9L-Medi"/>
           <w:sz w:val="17"/>
           <w:szCs w:val="17"/>
@@ -4487,225 +5068,215 @@
         <w:adjustRightInd w:val="0"/>
         <w:spacing w:after="0" w:line="240" w:lineRule="auto"/>
         <w:rPr>
-          <w:ins w:id="213" w:author="Matt" w:date="2014-08-26T12:19:00Z"/>
+          <w:rFonts w:ascii="txtt" w:hAnsi="txtt" w:cs="txtt"/>
+          <w:sz w:val="17"/>
+          <w:szCs w:val="17"/>
+        </w:rPr>
+      </w:pPr>
+      <w:r>
+        <w:rPr>
           <w:rFonts w:ascii="NimbusRomNo9L-Medi" w:hAnsi="NimbusRomNo9L-Medi" w:cs="NimbusRomNo9L-Medi"/>
           <w:sz w:val="17"/>
           <w:szCs w:val="17"/>
         </w:rPr>
-      </w:pPr>
-    </w:p>
-    <w:p>
-      <w:pPr>
-        <w:autoSpaceDE w:val="0"/>
-        <w:autoSpaceDN w:val="0"/>
-        <w:adjustRightInd w:val="0"/>
-        <w:spacing w:after="0" w:line="240" w:lineRule="auto"/>
-        <w:rPr>
-          <w:ins w:id="214" w:author="Matt" w:date="2014-08-26T12:19:00Z"/>
-          <w:rFonts w:ascii="NimbusRomNo9L-Medi" w:hAnsi="NimbusRomNo9L-Medi" w:cs="NimbusRomNo9L-Medi"/>
+        <w:t xml:space="preserve">Fig. 1.6 </w:t>
+      </w:r>
+      <w:r>
+        <w:rPr>
+          <w:rFonts w:ascii="NimbusRomNo9L-Regu" w:hAnsi="NimbusRomNo9L-Regu" w:cs="NimbusRomNo9L-Regu"/>
           <w:sz w:val="17"/>
           <w:szCs w:val="17"/>
         </w:rPr>
-      </w:pPr>
-    </w:p>
-    <w:p>
-      <w:pPr>
-        <w:autoSpaceDE w:val="0"/>
-        <w:autoSpaceDN w:val="0"/>
-        <w:adjustRightInd w:val="0"/>
-        <w:spacing w:after="0" w:line="240" w:lineRule="auto"/>
-        <w:rPr>
-          <w:ins w:id="215" w:author="Matt" w:date="2014-08-26T12:19:00Z"/>
-          <w:rFonts w:ascii="NimbusRomNo9L-Medi" w:hAnsi="NimbusRomNo9L-Medi" w:cs="NimbusRomNo9L-Medi"/>
-          <w:sz w:val="17"/>
-          <w:szCs w:val="17"/>
-        </w:rPr>
-      </w:pPr>
-    </w:p>
-    <w:p>
-      <w:pPr>
-        <w:autoSpaceDE w:val="0"/>
-        <w:autoSpaceDN w:val="0"/>
-        <w:adjustRightInd w:val="0"/>
-        <w:spacing w:after="0" w:line="240" w:lineRule="auto"/>
+        <w:t xml:space="preserve">US oil production. </w:t>
+      </w:r>
+      <w:r>
         <w:rPr>
           <w:rFonts w:ascii="txtt" w:hAnsi="txtt" w:cs="txtt"/>
           <w:sz w:val="17"/>
           <w:szCs w:val="17"/>
         </w:rPr>
-      </w:pPr>
-      <w:r>
-        <w:rPr>
-          <w:rFonts w:ascii="NimbusRomNo9L-Medi" w:hAnsi="NimbusRomNo9L-Medi" w:cs="NimbusRomNo9L-Medi"/>
+        <w:t>http://ourfiniteworld.com/2014/07/23/</w:t>
+      </w:r>
+    </w:p>
+    <w:p>
+      <w:pPr>
+        <w:autoSpaceDE w:val="0"/>
+        <w:autoSpaceDN w:val="0"/>
+        <w:adjustRightInd w:val="0"/>
+        <w:spacing w:after="0" w:line="240" w:lineRule="auto"/>
+        <w:rPr>
+          <w:rFonts w:ascii="NimbusRomNo9L-Regu" w:hAnsi="NimbusRomNo9L-Regu" w:cs="NimbusRomNo9L-Regu"/>
           <w:sz w:val="17"/>
           <w:szCs w:val="17"/>
         </w:rPr>
-        <w:t xml:space="preserve">Fig. 1.6 </w:t>
-      </w:r>
-      <w:r>
-        <w:rPr>
-          <w:rFonts w:ascii="NimbusRomNo9L-Regu" w:hAnsi="NimbusRomNo9L-Regu" w:cs="NimbusRomNo9L-Regu"/>
-          <w:sz w:val="17"/>
-          <w:szCs w:val="17"/>
-        </w:rPr>
-        <w:t xml:space="preserve">US oil production. </w:t>
-      </w:r>
+      </w:pPr>
+      <w:proofErr w:type="gramStart"/>
       <w:r>
         <w:rPr>
           <w:rFonts w:ascii="txtt" w:hAnsi="txtt" w:cs="txtt"/>
           <w:sz w:val="17"/>
           <w:szCs w:val="17"/>
         </w:rPr>
-        <w:t>http://ourfiniteworld.com/2014/07/23/</w:t>
-      </w:r>
-    </w:p>
-    <w:p>
-      <w:pPr>
-        <w:autoSpaceDE w:val="0"/>
-        <w:autoSpaceDN w:val="0"/>
-        <w:adjustRightInd w:val="0"/>
-        <w:spacing w:after="0" w:line="240" w:lineRule="auto"/>
-        <w:rPr>
-          <w:rFonts w:ascii="NimbusRomNo9L-Regu" w:hAnsi="NimbusRomNo9L-Regu" w:cs="NimbusRomNo9L-Regu"/>
-          <w:sz w:val="17"/>
-          <w:szCs w:val="17"/>
-        </w:rPr>
-      </w:pPr>
-      <w:proofErr w:type="gramStart"/>
+        <w:t>world</w:t>
+      </w:r>
+      <w:proofErr w:type="gramEnd"/>
       <w:r>
         <w:rPr>
           <w:rFonts w:ascii="txtt" w:hAnsi="txtt" w:cs="txtt"/>
           <w:sz w:val="17"/>
           <w:szCs w:val="17"/>
         </w:rPr>
-        <w:t>world</w:t>
-      </w:r>
-      <w:proofErr w:type="gramEnd"/>
-      <w:r>
-        <w:rPr>
-          <w:rFonts w:ascii="txtt" w:hAnsi="txtt" w:cs="txtt"/>
+        <w:t xml:space="preserve">-oil-production-at-3312014-where-are-we-headed/ </w:t>
+      </w:r>
+      <w:r>
+        <w:rPr>
+          <w:rFonts w:ascii="NimbusRomNo9L-Regu" w:hAnsi="NimbusRomNo9L-Regu" w:cs="NimbusRomNo9L-Regu"/>
           <w:sz w:val="17"/>
           <w:szCs w:val="17"/>
         </w:rPr>
-        <w:t xml:space="preserve">-oil-production-at-3312014-where-are-we-headed/ </w:t>
-      </w:r>
+        <w:t>**** Becky–can you</w:t>
+      </w:r>
+    </w:p>
+    <w:p>
+      <w:pPr>
+        <w:autoSpaceDE w:val="0"/>
+        <w:autoSpaceDN w:val="0"/>
+        <w:adjustRightInd w:val="0"/>
+        <w:spacing w:after="0" w:line="240" w:lineRule="auto"/>
+      </w:pPr>
+      <w:proofErr w:type="gramStart"/>
       <w:r>
         <w:rPr>
           <w:rFonts w:ascii="NimbusRomNo9L-Regu" w:hAnsi="NimbusRomNo9L-Regu" w:cs="NimbusRomNo9L-Regu"/>
           <w:sz w:val="17"/>
           <w:szCs w:val="17"/>
         </w:rPr>
-        <w:t>**** Becky–can you</w:t>
-      </w:r>
-    </w:p>
-    <w:p>
-      <w:pPr>
-        <w:autoSpaceDE w:val="0"/>
-        <w:autoSpaceDN w:val="0"/>
-        <w:adjustRightInd w:val="0"/>
-        <w:spacing w:after="0" w:line="240" w:lineRule="auto"/>
-      </w:pPr>
-      <w:proofErr w:type="gramStart"/>
+        <w:t>obtain</w:t>
+      </w:r>
+      <w:proofErr w:type="gramEnd"/>
       <w:r>
         <w:rPr>
           <w:rFonts w:ascii="NimbusRomNo9L-Regu" w:hAnsi="NimbusRomNo9L-Regu" w:cs="NimbusRomNo9L-Regu"/>
           <w:sz w:val="17"/>
           <w:szCs w:val="17"/>
         </w:rPr>
-        <w:t>obtain</w:t>
+        <w:t xml:space="preserve"> this data and plot it similarly? ****</w:t>
+      </w:r>
+      <w:r>
+        <w:t xml:space="preserve">  &gt;&gt;&gt;</w:t>
+      </w:r>
+      <w:proofErr w:type="gramStart"/>
+      <w:r>
+        <w:t>again</w:t>
       </w:r>
       <w:proofErr w:type="gramEnd"/>
       <w:r>
-        <w:rPr>
-          <w:rFonts w:ascii="NimbusRomNo9L-Regu" w:hAnsi="NimbusRomNo9L-Regu" w:cs="NimbusRomNo9L-Regu"/>
-          <w:sz w:val="17"/>
-          <w:szCs w:val="17"/>
-        </w:rPr>
-        <w:t xml:space="preserve"> this data and plot it similarly? ****</w:t>
-      </w:r>
-      <w:r>
-        <w:t xml:space="preserve">  &gt;&gt;&gt;</w:t>
-      </w:r>
-      <w:proofErr w:type="gramStart"/>
-      <w:r>
-        <w:t>again</w:t>
+        <w:t xml:space="preserve"> Ron Patterson has this updated </w:t>
+      </w:r>
+    </w:p>
+    <w:p>
+      <w:pPr>
+        <w:autoSpaceDE w:val="0"/>
+        <w:autoSpaceDN w:val="0"/>
+        <w:adjustRightInd w:val="0"/>
+        <w:spacing w:after="0" w:line="240" w:lineRule="auto"/>
+        <w:rPr>
+          <w:ins w:id="281" w:author="Matt" w:date="2014-08-26T12:33:00Z"/>
+        </w:rPr>
+      </w:pPr>
+    </w:p>
+    <w:p>
+      <w:pPr>
+        <w:autoSpaceDE w:val="0"/>
+        <w:autoSpaceDN w:val="0"/>
+        <w:adjustRightInd w:val="0"/>
+        <w:spacing w:after="0" w:line="240" w:lineRule="auto"/>
+        <w:rPr>
+          <w:ins w:id="282" w:author="Matt" w:date="2014-08-26T12:33:00Z"/>
+        </w:rPr>
+      </w:pPr>
+      <w:ins w:id="283" w:author="Matt" w:date="2014-08-26T12:33:00Z">
+        <w:r>
+          <w:t>OK. We</w:t>
+        </w:r>
+      </w:ins>
+      <w:ins w:id="284" w:author="Matt" w:date="2014-08-26T12:34:00Z">
+        <w:r>
+          <w:t>’ll pursue this.</w:t>
+        </w:r>
+      </w:ins>
+    </w:p>
+    <w:p>
+      <w:pPr>
+        <w:autoSpaceDE w:val="0"/>
+        <w:autoSpaceDN w:val="0"/>
+        <w:adjustRightInd w:val="0"/>
+        <w:spacing w:after="0" w:line="240" w:lineRule="auto"/>
+        <w:rPr>
+          <w:ins w:id="285" w:author="Matt" w:date="2014-08-26T12:33:00Z"/>
+        </w:rPr>
+      </w:pPr>
+    </w:p>
+    <w:p>
+      <w:pPr>
+        <w:autoSpaceDE w:val="0"/>
+        <w:autoSpaceDN w:val="0"/>
+        <w:adjustRightInd w:val="0"/>
+        <w:spacing w:after="0" w:line="240" w:lineRule="auto"/>
+      </w:pPr>
+    </w:p>
+    <w:p>
+      <w:pPr>
+        <w:autoSpaceDE w:val="0"/>
+        <w:autoSpaceDN w:val="0"/>
+        <w:adjustRightInd w:val="0"/>
+        <w:spacing w:after="0" w:line="240" w:lineRule="auto"/>
+        <w:rPr>
+          <w:rFonts w:ascii="NimbusRomNo9L-Regu" w:hAnsi="NimbusRomNo9L-Regu" w:cs="NimbusRomNo9L-Regu"/>
+          <w:sz w:val="20"/>
+          <w:szCs w:val="20"/>
+        </w:rPr>
+      </w:pPr>
+      <w:proofErr w:type="gramStart"/>
+      <w:r>
+        <w:rPr>
+          <w:rFonts w:ascii="NimbusRomNo9L-Regu" w:hAnsi="NimbusRomNo9L-Regu" w:cs="NimbusRomNo9L-Regu"/>
+          <w:sz w:val="20"/>
+          <w:szCs w:val="20"/>
+        </w:rPr>
+        <w:t>consequence</w:t>
       </w:r>
       <w:proofErr w:type="gramEnd"/>
       <w:r>
-        <w:t xml:space="preserve"> Ron Patterson has this updated </w:t>
-      </w:r>
-    </w:p>
-    <w:p>
-      <w:pPr>
-        <w:autoSpaceDE w:val="0"/>
-        <w:autoSpaceDN w:val="0"/>
-        <w:adjustRightInd w:val="0"/>
-        <w:spacing w:after="0" w:line="240" w:lineRule="auto"/>
-        <w:rPr>
-          <w:ins w:id="216" w:author="Matt" w:date="2014-08-26T12:33:00Z"/>
-        </w:rPr>
-      </w:pPr>
-    </w:p>
-    <w:p>
-      <w:pPr>
-        <w:autoSpaceDE w:val="0"/>
-        <w:autoSpaceDN w:val="0"/>
-        <w:adjustRightInd w:val="0"/>
-        <w:spacing w:after="0" w:line="240" w:lineRule="auto"/>
-        <w:rPr>
-          <w:ins w:id="217" w:author="Matt" w:date="2014-08-26T12:33:00Z"/>
-        </w:rPr>
-      </w:pPr>
-      <w:ins w:id="218" w:author="Matt" w:date="2014-08-26T12:33:00Z">
-        <w:r>
-          <w:t>OK. We</w:t>
-        </w:r>
-      </w:ins>
-      <w:ins w:id="219" w:author="Matt" w:date="2014-08-26T12:34:00Z">
-        <w:r>
-          <w:t>’ll pursue this.</w:t>
-        </w:r>
-      </w:ins>
-    </w:p>
-    <w:p>
-      <w:pPr>
-        <w:autoSpaceDE w:val="0"/>
-        <w:autoSpaceDN w:val="0"/>
-        <w:adjustRightInd w:val="0"/>
-        <w:spacing w:after="0" w:line="240" w:lineRule="auto"/>
-        <w:rPr>
-          <w:ins w:id="220" w:author="Matt" w:date="2014-08-26T12:33:00Z"/>
-        </w:rPr>
-      </w:pPr>
-    </w:p>
-    <w:p>
-      <w:pPr>
-        <w:autoSpaceDE w:val="0"/>
-        <w:autoSpaceDN w:val="0"/>
-        <w:adjustRightInd w:val="0"/>
-        <w:spacing w:after="0" w:line="240" w:lineRule="auto"/>
-      </w:pPr>
-    </w:p>
-    <w:p>
-      <w:pPr>
-        <w:autoSpaceDE w:val="0"/>
-        <w:autoSpaceDN w:val="0"/>
-        <w:adjustRightInd w:val="0"/>
-        <w:spacing w:after="0" w:line="240" w:lineRule="auto"/>
-        <w:rPr>
-          <w:rFonts w:ascii="NimbusRomNo9L-Regu" w:hAnsi="NimbusRomNo9L-Regu" w:cs="NimbusRomNo9L-Regu"/>
-          <w:sz w:val="20"/>
-          <w:szCs w:val="20"/>
-        </w:rPr>
-      </w:pPr>
-      <w:proofErr w:type="gramStart"/>
-      <w:r>
-        <w:rPr>
-          <w:rFonts w:ascii="NimbusRomNo9L-Regu" w:hAnsi="NimbusRomNo9L-Regu" w:cs="NimbusRomNo9L-Regu"/>
-          <w:sz w:val="20"/>
-          <w:szCs w:val="20"/>
-        </w:rPr>
-        <w:t>consequence</w:t>
+        <w:rPr>
+          <w:rFonts w:ascii="NimbusRomNo9L-Regu" w:hAnsi="NimbusRomNo9L-Regu" w:cs="NimbusRomNo9L-Regu"/>
+          <w:sz w:val="20"/>
+          <w:szCs w:val="20"/>
+        </w:rPr>
+        <w:t>, more financially expensive to extract oil today than it was 10, 20, 30,</w:t>
+      </w:r>
+    </w:p>
+    <w:p>
+      <w:pPr>
+        <w:autoSpaceDE w:val="0"/>
+        <w:autoSpaceDN w:val="0"/>
+        <w:adjustRightInd w:val="0"/>
+        <w:spacing w:after="0" w:line="240" w:lineRule="auto"/>
+        <w:rPr>
+          <w:ins w:id="286" w:author="Matt" w:date="2014-08-26T12:39:00Z"/>
+          <w:rFonts w:ascii="NimbusRomNo9L-Regu" w:hAnsi="NimbusRomNo9L-Regu" w:cs="NimbusRomNo9L-Regu"/>
+          <w:sz w:val="20"/>
+          <w:szCs w:val="20"/>
+        </w:rPr>
+      </w:pPr>
+      <w:proofErr w:type="gramStart"/>
+      <w:r>
+        <w:rPr>
+          <w:rFonts w:ascii="NimbusRomNo9L-Regu" w:hAnsi="NimbusRomNo9L-Regu" w:cs="NimbusRomNo9L-Regu"/>
+          <w:sz w:val="20"/>
+          <w:szCs w:val="20"/>
+        </w:rPr>
+        <w:t>and</w:t>
       </w:r>
       <w:proofErr w:type="gramEnd"/>
       <w:r>
@@ -4714,79 +5285,353 @@
           <w:sz w:val="20"/>
           <w:szCs w:val="20"/>
         </w:rPr>
-        <w:t>, more financially expensive to extract oil today than it was 10, 20, 30,</w:t>
-      </w:r>
-    </w:p>
-    <w:p>
-      <w:pPr>
-        <w:autoSpaceDE w:val="0"/>
-        <w:autoSpaceDN w:val="0"/>
-        <w:adjustRightInd w:val="0"/>
-        <w:spacing w:after="0" w:line="240" w:lineRule="auto"/>
-        <w:rPr>
-          <w:ins w:id="221" w:author="Matt" w:date="2014-08-26T12:39:00Z"/>
-          <w:rFonts w:ascii="NimbusRomNo9L-Regu" w:hAnsi="NimbusRomNo9L-Regu" w:cs="NimbusRomNo9L-Regu"/>
-          <w:sz w:val="20"/>
-          <w:szCs w:val="20"/>
-        </w:rPr>
-      </w:pPr>
-      <w:proofErr w:type="gramStart"/>
-      <w:r>
-        <w:rPr>
-          <w:rFonts w:ascii="NimbusRomNo9L-Regu" w:hAnsi="NimbusRomNo9L-Regu" w:cs="NimbusRomNo9L-Regu"/>
-          <w:sz w:val="20"/>
-          <w:szCs w:val="20"/>
-        </w:rPr>
-        <w:t>and</w:t>
+        <w:t xml:space="preserve"> 100 years ago. It Not 100 (see Gilford et </w:t>
+      </w:r>
+      <w:proofErr w:type="gramStart"/>
+      <w:r>
+        <w:rPr>
+          <w:rFonts w:ascii="NimbusRomNo9L-Regu" w:hAnsi="NimbusRomNo9L-Regu" w:cs="NimbusRomNo9L-Regu"/>
+          <w:sz w:val="20"/>
+          <w:szCs w:val="20"/>
+        </w:rPr>
+        <w:t>al )</w:t>
       </w:r>
       <w:proofErr w:type="gramEnd"/>
-      <w:r>
-        <w:rPr>
-          <w:rFonts w:ascii="NimbusRomNo9L-Regu" w:hAnsi="NimbusRomNo9L-Regu" w:cs="NimbusRomNo9L-Regu"/>
-          <w:sz w:val="20"/>
-          <w:szCs w:val="20"/>
-        </w:rPr>
-        <w:t xml:space="preserve"> 100 years ago. It Not 100 (see Gilford et </w:t>
-      </w:r>
-      <w:proofErr w:type="gramStart"/>
-      <w:r>
-        <w:rPr>
-          <w:rFonts w:ascii="NimbusRomNo9L-Regu" w:hAnsi="NimbusRomNo9L-Regu" w:cs="NimbusRomNo9L-Regu"/>
-          <w:sz w:val="20"/>
-          <w:szCs w:val="20"/>
-        </w:rPr>
-        <w:t>al )</w:t>
+    </w:p>
+    <w:p>
+      <w:pPr>
+        <w:autoSpaceDE w:val="0"/>
+        <w:autoSpaceDN w:val="0"/>
+        <w:adjustRightInd w:val="0"/>
+        <w:spacing w:after="0" w:line="240" w:lineRule="auto"/>
+        <w:rPr>
+          <w:ins w:id="287" w:author="Matt" w:date="2014-08-26T12:40:00Z"/>
+          <w:rFonts w:ascii="NimbusRomNo9L-Regu" w:hAnsi="NimbusRomNo9L-Regu" w:cs="NimbusRomNo9L-Regu"/>
+          <w:sz w:val="20"/>
+          <w:szCs w:val="20"/>
+        </w:rPr>
+      </w:pPr>
+    </w:p>
+    <w:p>
+      <w:pPr>
+        <w:autoSpaceDE w:val="0"/>
+        <w:autoSpaceDN w:val="0"/>
+        <w:adjustRightInd w:val="0"/>
+        <w:spacing w:after="0" w:line="240" w:lineRule="auto"/>
+        <w:rPr>
+          <w:ins w:id="288" w:author="Matt" w:date="2014-08-26T12:40:00Z"/>
+          <w:rFonts w:ascii="NimbusRomNo9L-Regu" w:hAnsi="NimbusRomNo9L-Regu" w:cs="NimbusRomNo9L-Regu"/>
+          <w:sz w:val="20"/>
+          <w:szCs w:val="20"/>
+        </w:rPr>
+      </w:pPr>
+      <w:ins w:id="289" w:author="Matt" w:date="2014-08-26T12:40:00Z">
+        <w:r>
+          <w:rPr>
+            <w:rFonts w:ascii="NimbusRomNo9L-Regu" w:hAnsi="NimbusRomNo9L-Regu" w:cs="NimbusRomNo9L-Regu"/>
+            <w:sz w:val="20"/>
+            <w:szCs w:val="20"/>
+          </w:rPr>
+          <w:t>This sentence now reads:</w:t>
+        </w:r>
+      </w:ins>
+    </w:p>
+    <w:p>
+      <w:pPr>
+        <w:autoSpaceDE w:val="0"/>
+        <w:autoSpaceDN w:val="0"/>
+        <w:adjustRightInd w:val="0"/>
+        <w:spacing w:after="0" w:line="240" w:lineRule="auto"/>
+        <w:rPr>
+          <w:ins w:id="290" w:author="Matt" w:date="2014-08-26T12:40:00Z"/>
+          <w:rFonts w:ascii="NimbusRomNo9L-Regu" w:hAnsi="NimbusRomNo9L-Regu" w:cs="NimbusRomNo9L-Regu"/>
+          <w:sz w:val="20"/>
+          <w:szCs w:val="20"/>
+        </w:rPr>
+      </w:pPr>
+    </w:p>
+    <w:p>
+      <w:pPr>
+        <w:autoSpaceDE w:val="0"/>
+        <w:autoSpaceDN w:val="0"/>
+        <w:adjustRightInd w:val="0"/>
+        <w:spacing w:after="0" w:line="240" w:lineRule="auto"/>
+        <w:rPr>
+          <w:ins w:id="291" w:author="Matt" w:date="2014-08-26T12:40:00Z"/>
+          <w:rFonts w:ascii="NimbusRomNo9L-Regu" w:hAnsi="NimbusRomNo9L-Regu" w:cs="NimbusRomNo9L-Regu"/>
+          <w:sz w:val="20"/>
+          <w:szCs w:val="20"/>
+        </w:rPr>
+      </w:pPr>
+      <w:ins w:id="292" w:author="Matt" w:date="2014-08-26T12:40:00Z">
+        <w:r>
+          <w:rPr>
+            <w:rFonts w:ascii="NimbusRomNo9L-Regu" w:hAnsi="NimbusRomNo9L-Regu" w:cs="NimbusRomNo9L-Regu"/>
+            <w:sz w:val="20"/>
+            <w:szCs w:val="20"/>
+          </w:rPr>
+          <w:t xml:space="preserve">All of this comes about simply because it is </w:t>
+        </w:r>
+      </w:ins>
+    </w:p>
+    <w:p>
+      <w:pPr>
+        <w:autoSpaceDE w:val="0"/>
+        <w:autoSpaceDN w:val="0"/>
+        <w:adjustRightInd w:val="0"/>
+        <w:spacing w:after="0" w:line="240" w:lineRule="auto"/>
+        <w:rPr>
+          <w:ins w:id="293" w:author="Matt" w:date="2014-08-26T12:40:00Z"/>
+          <w:rFonts w:ascii="NimbusRomNo9L-Regu" w:hAnsi="NimbusRomNo9L-Regu" w:cs="NimbusRomNo9L-Regu"/>
+          <w:sz w:val="20"/>
+          <w:szCs w:val="20"/>
+        </w:rPr>
+      </w:pPr>
+      <w:proofErr w:type="gramStart"/>
+      <w:ins w:id="294" w:author="Matt" w:date="2014-08-26T12:40:00Z">
+        <w:r>
+          <w:rPr>
+            <w:rFonts w:ascii="NimbusRomNo9L-Regu" w:hAnsi="NimbusRomNo9L-Regu" w:cs="NimbusRomNo9L-Regu"/>
+            <w:sz w:val="20"/>
+            <w:szCs w:val="20"/>
+          </w:rPr>
+          <w:t>more</w:t>
+        </w:r>
+        <w:proofErr w:type="gramEnd"/>
+        <w:r>
+          <w:rPr>
+            <w:rFonts w:ascii="NimbusRomNo9L-Regu" w:hAnsi="NimbusRomNo9L-Regu" w:cs="NimbusRomNo9L-Regu"/>
+            <w:sz w:val="20"/>
+            <w:szCs w:val="20"/>
+          </w:rPr>
+          <w:t xml:space="preserve"> physically ``difficult,'' and, as a consequence, </w:t>
+        </w:r>
+      </w:ins>
+    </w:p>
+    <w:p>
+      <w:pPr>
+        <w:autoSpaceDE w:val="0"/>
+        <w:autoSpaceDN w:val="0"/>
+        <w:adjustRightInd w:val="0"/>
+        <w:spacing w:after="0" w:line="240" w:lineRule="auto"/>
+        <w:rPr>
+          <w:ins w:id="295" w:author="Matt" w:date="2014-08-26T12:40:00Z"/>
+          <w:rFonts w:ascii="NimbusRomNo9L-Regu" w:hAnsi="NimbusRomNo9L-Regu" w:cs="NimbusRomNo9L-Regu"/>
+          <w:sz w:val="20"/>
+          <w:szCs w:val="20"/>
+        </w:rPr>
+      </w:pPr>
+      <w:proofErr w:type="gramStart"/>
+      <w:ins w:id="296" w:author="Matt" w:date="2014-08-26T12:40:00Z">
+        <w:r>
+          <w:rPr>
+            <w:rFonts w:ascii="NimbusRomNo9L-Regu" w:hAnsi="NimbusRomNo9L-Regu" w:cs="NimbusRomNo9L-Regu"/>
+            <w:sz w:val="20"/>
+            <w:szCs w:val="20"/>
+          </w:rPr>
+          <w:t>more</w:t>
+        </w:r>
+        <w:proofErr w:type="gramEnd"/>
+        <w:r>
+          <w:rPr>
+            <w:rFonts w:ascii="NimbusRomNo9L-Regu" w:hAnsi="NimbusRomNo9L-Regu" w:cs="NimbusRomNo9L-Regu"/>
+            <w:sz w:val="20"/>
+            <w:szCs w:val="20"/>
+          </w:rPr>
+          <w:t xml:space="preserve"> financially expensive</w:t>
+        </w:r>
+      </w:ins>
+    </w:p>
+    <w:p>
+      <w:pPr>
+        <w:autoSpaceDE w:val="0"/>
+        <w:autoSpaceDN w:val="0"/>
+        <w:adjustRightInd w:val="0"/>
+        <w:spacing w:after="0" w:line="240" w:lineRule="auto"/>
+        <w:rPr>
+          <w:ins w:id="297" w:author="Matt" w:date="2014-08-26T12:40:00Z"/>
+          <w:rFonts w:ascii="NimbusRomNo9L-Regu" w:hAnsi="NimbusRomNo9L-Regu" w:cs="NimbusRomNo9L-Regu"/>
+          <w:sz w:val="20"/>
+          <w:szCs w:val="20"/>
+        </w:rPr>
+      </w:pPr>
+      <w:proofErr w:type="gramStart"/>
+      <w:ins w:id="298" w:author="Matt" w:date="2014-08-26T12:40:00Z">
+        <w:r>
+          <w:rPr>
+            <w:rFonts w:ascii="NimbusRomNo9L-Regu" w:hAnsi="NimbusRomNo9L-Regu" w:cs="NimbusRomNo9L-Regu"/>
+            <w:sz w:val="20"/>
+            <w:szCs w:val="20"/>
+          </w:rPr>
+          <w:t>to</w:t>
+        </w:r>
+        <w:proofErr w:type="gramEnd"/>
+        <w:r>
+          <w:rPr>
+            <w:rFonts w:ascii="NimbusRomNo9L-Regu" w:hAnsi="NimbusRomNo9L-Regu" w:cs="NimbusRomNo9L-Regu"/>
+            <w:sz w:val="20"/>
+            <w:szCs w:val="20"/>
+          </w:rPr>
+          <w:t xml:space="preserve"> extract oil today than it was just a few decades ago.</w:t>
+        </w:r>
+      </w:ins>
+    </w:p>
+    <w:p>
+      <w:pPr>
+        <w:autoSpaceDE w:val="0"/>
+        <w:autoSpaceDN w:val="0"/>
+        <w:adjustRightInd w:val="0"/>
+        <w:spacing w:after="0" w:line="240" w:lineRule="auto"/>
+        <w:rPr>
+          <w:ins w:id="299" w:author="Matt" w:date="2014-08-26T12:39:00Z"/>
+          <w:rFonts w:ascii="NimbusRomNo9L-Regu" w:hAnsi="NimbusRomNo9L-Regu" w:cs="NimbusRomNo9L-Regu"/>
+          <w:sz w:val="20"/>
+          <w:szCs w:val="20"/>
+        </w:rPr>
+      </w:pPr>
+    </w:p>
+    <w:p>
+      <w:pPr>
+        <w:autoSpaceDE w:val="0"/>
+        <w:autoSpaceDN w:val="0"/>
+        <w:adjustRightInd w:val="0"/>
+        <w:spacing w:after="0" w:line="240" w:lineRule="auto"/>
+        <w:rPr>
+          <w:ins w:id="300" w:author="Matt" w:date="2014-08-26T12:39:00Z"/>
+          <w:rFonts w:ascii="NimbusRomNo9L-Regu" w:hAnsi="NimbusRomNo9L-Regu" w:cs="NimbusRomNo9L-Regu"/>
+          <w:sz w:val="20"/>
+          <w:szCs w:val="20"/>
+        </w:rPr>
+      </w:pPr>
+    </w:p>
+    <w:p>
+      <w:pPr>
+        <w:autoSpaceDE w:val="0"/>
+        <w:autoSpaceDN w:val="0"/>
+        <w:adjustRightInd w:val="0"/>
+        <w:spacing w:after="0" w:line="240" w:lineRule="auto"/>
+        <w:rPr>
+          <w:ins w:id="301" w:author="Matt" w:date="2014-08-26T12:39:00Z"/>
+          <w:rFonts w:ascii="NimbusRomNo9L-Regu" w:hAnsi="NimbusRomNo9L-Regu" w:cs="NimbusRomNo9L-Regu"/>
+          <w:sz w:val="20"/>
+          <w:szCs w:val="20"/>
+        </w:rPr>
+      </w:pPr>
+    </w:p>
+    <w:p>
+      <w:pPr>
+        <w:autoSpaceDE w:val="0"/>
+        <w:autoSpaceDN w:val="0"/>
+        <w:adjustRightInd w:val="0"/>
+        <w:spacing w:after="0" w:line="240" w:lineRule="auto"/>
+        <w:rPr>
+          <w:rFonts w:ascii="NimbusRomNo9L-Regu" w:hAnsi="NimbusRomNo9L-Regu" w:cs="NimbusRomNo9L-Regu"/>
+          <w:sz w:val="20"/>
+          <w:szCs w:val="20"/>
+        </w:rPr>
+      </w:pPr>
+    </w:p>
+    <w:p>
+      <w:pPr>
+        <w:autoSpaceDE w:val="0"/>
+        <w:autoSpaceDN w:val="0"/>
+        <w:adjustRightInd w:val="0"/>
+        <w:spacing w:after="0" w:line="240" w:lineRule="auto"/>
+        <w:rPr>
+          <w:rFonts w:ascii="NimbusRomNo9L-Regu" w:hAnsi="NimbusRomNo9L-Regu" w:cs="NimbusRomNo9L-Regu"/>
+          <w:sz w:val="20"/>
+          <w:szCs w:val="20"/>
+        </w:rPr>
+      </w:pPr>
+      <w:r>
+        <w:rPr>
+          <w:rFonts w:ascii="NimbusRomNo9L-Regu" w:hAnsi="NimbusRomNo9L-Regu" w:cs="NimbusRomNo9L-Regu"/>
+          <w:sz w:val="20"/>
+          <w:szCs w:val="20"/>
+        </w:rPr>
+        <w:t>Without going into detail, we state without discussion that similar dynamics will</w:t>
+      </w:r>
+    </w:p>
+    <w:p>
+      <w:pPr>
+        <w:autoSpaceDE w:val="0"/>
+        <w:autoSpaceDN w:val="0"/>
+        <w:adjustRightInd w:val="0"/>
+        <w:spacing w:after="0" w:line="240" w:lineRule="auto"/>
+        <w:rPr>
+          <w:ins w:id="302" w:author="Matt" w:date="2014-08-26T12:41:00Z"/>
+          <w:rFonts w:ascii="NimbusRomNo9L-Regu" w:hAnsi="NimbusRomNo9L-Regu" w:cs="NimbusRomNo9L-Regu"/>
+          <w:sz w:val="20"/>
+          <w:szCs w:val="20"/>
+        </w:rPr>
+      </w:pPr>
+      <w:proofErr w:type="gramStart"/>
+      <w:r>
+        <w:rPr>
+          <w:rFonts w:ascii="NimbusRomNo9L-Regu" w:hAnsi="NimbusRomNo9L-Regu" w:cs="NimbusRomNo9L-Regu"/>
+          <w:sz w:val="20"/>
+          <w:szCs w:val="20"/>
+        </w:rPr>
+        <w:t>apply</w:t>
       </w:r>
       <w:proofErr w:type="gramEnd"/>
-    </w:p>
-    <w:p>
-      <w:pPr>
-        <w:autoSpaceDE w:val="0"/>
-        <w:autoSpaceDN w:val="0"/>
-        <w:adjustRightInd w:val="0"/>
-        <w:spacing w:after="0" w:line="240" w:lineRule="auto"/>
-        <w:rPr>
-          <w:ins w:id="222" w:author="Matt" w:date="2014-08-26T12:40:00Z"/>
-          <w:rFonts w:ascii="NimbusRomNo9L-Regu" w:hAnsi="NimbusRomNo9L-Regu" w:cs="NimbusRomNo9L-Regu"/>
-          <w:sz w:val="20"/>
-          <w:szCs w:val="20"/>
-        </w:rPr>
-      </w:pPr>
-    </w:p>
-    <w:p>
-      <w:pPr>
-        <w:autoSpaceDE w:val="0"/>
-        <w:autoSpaceDN w:val="0"/>
-        <w:adjustRightInd w:val="0"/>
-        <w:spacing w:after="0" w:line="240" w:lineRule="auto"/>
-        <w:rPr>
-          <w:ins w:id="223" w:author="Matt" w:date="2014-08-26T12:40:00Z"/>
-          <w:rFonts w:ascii="NimbusRomNo9L-Regu" w:hAnsi="NimbusRomNo9L-Regu" w:cs="NimbusRomNo9L-Regu"/>
-          <w:sz w:val="20"/>
-          <w:szCs w:val="20"/>
-        </w:rPr>
-      </w:pPr>
-      <w:ins w:id="224" w:author="Matt" w:date="2014-08-26T12:40:00Z">
+      <w:r>
+        <w:rPr>
+          <w:rFonts w:ascii="NimbusRomNo9L-Regu" w:hAnsi="NimbusRomNo9L-Regu" w:cs="NimbusRomNo9L-Regu"/>
+          <w:sz w:val="20"/>
+          <w:szCs w:val="20"/>
+        </w:rPr>
+        <w:t xml:space="preserve"> to any non-renewable material (e.g. copper, fish, soil, timber) or energy stock </w:t>
+      </w:r>
+      <w:bookmarkStart w:id="303" w:name="OLE_LINK16"/>
+      <w:bookmarkStart w:id="304" w:name="OLE_LINK17"/>
+      <w:r>
+        <w:rPr>
+          <w:rFonts w:ascii="NimbusRomNo9L-Regu" w:hAnsi="NimbusRomNo9L-Regu" w:cs="NimbusRomNo9L-Regu"/>
+          <w:sz w:val="20"/>
+          <w:szCs w:val="20"/>
+        </w:rPr>
+        <w:t>(natural gas, hydro dam sites)</w:t>
+      </w:r>
+      <w:bookmarkEnd w:id="303"/>
+      <w:bookmarkEnd w:id="304"/>
+      <w:r>
+        <w:rPr>
+          <w:rFonts w:ascii="NimbusRomNo9L-Regu" w:hAnsi="NimbusRomNo9L-Regu" w:cs="NimbusRomNo9L-Regu"/>
+          <w:sz w:val="20"/>
+          <w:szCs w:val="20"/>
+        </w:rPr>
+        <w:t xml:space="preserve">  in the biosphere</w:t>
+      </w:r>
+    </w:p>
+    <w:p>
+      <w:pPr>
+        <w:autoSpaceDE w:val="0"/>
+        <w:autoSpaceDN w:val="0"/>
+        <w:adjustRightInd w:val="0"/>
+        <w:spacing w:after="0" w:line="240" w:lineRule="auto"/>
+        <w:rPr>
+          <w:ins w:id="305" w:author="Matt" w:date="2014-08-26T12:41:00Z"/>
+          <w:rFonts w:ascii="NimbusRomNo9L-Regu" w:hAnsi="NimbusRomNo9L-Regu" w:cs="NimbusRomNo9L-Regu"/>
+          <w:sz w:val="20"/>
+          <w:szCs w:val="20"/>
+        </w:rPr>
+      </w:pPr>
+    </w:p>
+    <w:p>
+      <w:pPr>
+        <w:autoSpaceDE w:val="0"/>
+        <w:autoSpaceDN w:val="0"/>
+        <w:adjustRightInd w:val="0"/>
+        <w:spacing w:after="0" w:line="240" w:lineRule="auto"/>
+        <w:rPr>
+          <w:ins w:id="306" w:author="Matt" w:date="2014-08-26T12:41:00Z"/>
+          <w:rFonts w:ascii="NimbusRomNo9L-Regu" w:hAnsi="NimbusRomNo9L-Regu" w:cs="NimbusRomNo9L-Regu"/>
+          <w:sz w:val="20"/>
+          <w:szCs w:val="20"/>
+        </w:rPr>
+      </w:pPr>
+      <w:ins w:id="307" w:author="Matt" w:date="2014-08-26T12:41:00Z">
         <w:r>
           <w:rPr>
             <w:rFonts w:ascii="NimbusRomNo9L-Regu" w:hAnsi="NimbusRomNo9L-Regu" w:cs="NimbusRomNo9L-Regu"/>
@@ -4804,59 +5649,59 @@
         <w:adjustRightInd w:val="0"/>
         <w:spacing w:after="0" w:line="240" w:lineRule="auto"/>
         <w:rPr>
-          <w:ins w:id="225" w:author="Matt" w:date="2014-08-26T12:40:00Z"/>
-          <w:rFonts w:ascii="NimbusRomNo9L-Regu" w:hAnsi="NimbusRomNo9L-Regu" w:cs="NimbusRomNo9L-Regu"/>
-          <w:sz w:val="20"/>
-          <w:szCs w:val="20"/>
-        </w:rPr>
-      </w:pPr>
-    </w:p>
-    <w:p>
-      <w:pPr>
-        <w:autoSpaceDE w:val="0"/>
-        <w:autoSpaceDN w:val="0"/>
-        <w:adjustRightInd w:val="0"/>
-        <w:spacing w:after="0" w:line="240" w:lineRule="auto"/>
-        <w:rPr>
-          <w:ins w:id="226" w:author="Matt" w:date="2014-08-26T12:40:00Z"/>
-          <w:rFonts w:ascii="NimbusRomNo9L-Regu" w:hAnsi="NimbusRomNo9L-Regu" w:cs="NimbusRomNo9L-Regu"/>
-          <w:sz w:val="20"/>
-          <w:szCs w:val="20"/>
-        </w:rPr>
-      </w:pPr>
-      <w:ins w:id="227" w:author="Matt" w:date="2014-08-26T12:40:00Z">
-        <w:r>
-          <w:rPr>
-            <w:rFonts w:ascii="NimbusRomNo9L-Regu" w:hAnsi="NimbusRomNo9L-Regu" w:cs="NimbusRomNo9L-Regu"/>
-            <w:sz w:val="20"/>
-            <w:szCs w:val="20"/>
-          </w:rPr>
-          <w:t xml:space="preserve">All of this comes about simply because it is </w:t>
-        </w:r>
-      </w:ins>
-    </w:p>
-    <w:p>
-      <w:pPr>
-        <w:autoSpaceDE w:val="0"/>
-        <w:autoSpaceDN w:val="0"/>
-        <w:adjustRightInd w:val="0"/>
-        <w:spacing w:after="0" w:line="240" w:lineRule="auto"/>
-        <w:rPr>
-          <w:ins w:id="228" w:author="Matt" w:date="2014-08-26T12:40:00Z"/>
-          <w:rFonts w:ascii="NimbusRomNo9L-Regu" w:hAnsi="NimbusRomNo9L-Regu" w:cs="NimbusRomNo9L-Regu"/>
-          <w:sz w:val="20"/>
-          <w:szCs w:val="20"/>
-        </w:rPr>
-      </w:pPr>
-      <w:proofErr w:type="gramStart"/>
-      <w:ins w:id="229" w:author="Matt" w:date="2014-08-26T12:40:00Z">
-        <w:r>
-          <w:rPr>
-            <w:rFonts w:ascii="NimbusRomNo9L-Regu" w:hAnsi="NimbusRomNo9L-Regu" w:cs="NimbusRomNo9L-Regu"/>
-            <w:sz w:val="20"/>
-            <w:szCs w:val="20"/>
-          </w:rPr>
-          <w:t>more</w:t>
+          <w:ins w:id="308" w:author="Matt" w:date="2014-08-26T12:41:00Z"/>
+          <w:rFonts w:ascii="NimbusRomNo9L-Regu" w:hAnsi="NimbusRomNo9L-Regu" w:cs="NimbusRomNo9L-Regu"/>
+          <w:sz w:val="20"/>
+          <w:szCs w:val="20"/>
+        </w:rPr>
+      </w:pPr>
+    </w:p>
+    <w:p>
+      <w:pPr>
+        <w:autoSpaceDE w:val="0"/>
+        <w:autoSpaceDN w:val="0"/>
+        <w:adjustRightInd w:val="0"/>
+        <w:spacing w:after="0" w:line="240" w:lineRule="auto"/>
+        <w:rPr>
+          <w:ins w:id="309" w:author="Matt" w:date="2014-08-26T12:41:00Z"/>
+          <w:rFonts w:ascii="NimbusRomNo9L-Regu" w:hAnsi="NimbusRomNo9L-Regu" w:cs="NimbusRomNo9L-Regu"/>
+          <w:sz w:val="20"/>
+          <w:szCs w:val="20"/>
+        </w:rPr>
+      </w:pPr>
+      <w:ins w:id="310" w:author="Matt" w:date="2014-08-26T12:41:00Z">
+        <w:r>
+          <w:rPr>
+            <w:rFonts w:ascii="NimbusRomNo9L-Regu" w:hAnsi="NimbusRomNo9L-Regu" w:cs="NimbusRomNo9L-Regu"/>
+            <w:sz w:val="20"/>
+            <w:szCs w:val="20"/>
+          </w:rPr>
+          <w:t xml:space="preserve">Without going into detail, we state without discussion </w:t>
+        </w:r>
+      </w:ins>
+    </w:p>
+    <w:p>
+      <w:pPr>
+        <w:autoSpaceDE w:val="0"/>
+        <w:autoSpaceDN w:val="0"/>
+        <w:adjustRightInd w:val="0"/>
+        <w:spacing w:after="0" w:line="240" w:lineRule="auto"/>
+        <w:rPr>
+          <w:ins w:id="311" w:author="Matt" w:date="2014-08-26T12:41:00Z"/>
+          <w:rFonts w:ascii="NimbusRomNo9L-Regu" w:hAnsi="NimbusRomNo9L-Regu" w:cs="NimbusRomNo9L-Regu"/>
+          <w:sz w:val="20"/>
+          <w:szCs w:val="20"/>
+        </w:rPr>
+      </w:pPr>
+      <w:proofErr w:type="gramStart"/>
+      <w:ins w:id="312" w:author="Matt" w:date="2014-08-26T12:41:00Z">
+        <w:r>
+          <w:rPr>
+            <w:rFonts w:ascii="NimbusRomNo9L-Regu" w:hAnsi="NimbusRomNo9L-Regu" w:cs="NimbusRomNo9L-Regu"/>
+            <w:sz w:val="20"/>
+            <w:szCs w:val="20"/>
+          </w:rPr>
+          <w:t>that</w:t>
         </w:r>
         <w:proofErr w:type="gramEnd"/>
         <w:r>
@@ -4865,32 +5710,32 @@
             <w:sz w:val="20"/>
             <w:szCs w:val="20"/>
           </w:rPr>
-          <w:t xml:space="preserve"> physically ``difficult,'' and, as a consequence, </w:t>
-        </w:r>
-      </w:ins>
-    </w:p>
-    <w:p>
-      <w:pPr>
-        <w:autoSpaceDE w:val="0"/>
-        <w:autoSpaceDN w:val="0"/>
-        <w:adjustRightInd w:val="0"/>
-        <w:spacing w:after="0" w:line="240" w:lineRule="auto"/>
-        <w:rPr>
-          <w:ins w:id="230" w:author="Matt" w:date="2014-08-26T12:40:00Z"/>
-          <w:rFonts w:ascii="NimbusRomNo9L-Regu" w:hAnsi="NimbusRomNo9L-Regu" w:cs="NimbusRomNo9L-Regu"/>
-          <w:sz w:val="20"/>
-          <w:szCs w:val="20"/>
-        </w:rPr>
-      </w:pPr>
-      <w:proofErr w:type="gramStart"/>
-      <w:ins w:id="231" w:author="Matt" w:date="2014-08-26T12:40:00Z">
-        <w:r>
-          <w:rPr>
-            <w:rFonts w:ascii="NimbusRomNo9L-Regu" w:hAnsi="NimbusRomNo9L-Regu" w:cs="NimbusRomNo9L-Regu"/>
-            <w:sz w:val="20"/>
-            <w:szCs w:val="20"/>
-          </w:rPr>
-          <w:t>more</w:t>
+          <w:t xml:space="preserve"> similar dynamics will apply to </w:t>
+        </w:r>
+      </w:ins>
+    </w:p>
+    <w:p>
+      <w:pPr>
+        <w:autoSpaceDE w:val="0"/>
+        <w:autoSpaceDN w:val="0"/>
+        <w:adjustRightInd w:val="0"/>
+        <w:spacing w:after="0" w:line="240" w:lineRule="auto"/>
+        <w:rPr>
+          <w:ins w:id="313" w:author="Matt" w:date="2014-08-26T12:41:00Z"/>
+          <w:rFonts w:ascii="NimbusRomNo9L-Regu" w:hAnsi="NimbusRomNo9L-Regu" w:cs="NimbusRomNo9L-Regu"/>
+          <w:sz w:val="20"/>
+          <w:szCs w:val="20"/>
+        </w:rPr>
+      </w:pPr>
+      <w:proofErr w:type="gramStart"/>
+      <w:ins w:id="314" w:author="Matt" w:date="2014-08-26T12:41:00Z">
+        <w:r>
+          <w:rPr>
+            <w:rFonts w:ascii="NimbusRomNo9L-Regu" w:hAnsi="NimbusRomNo9L-Regu" w:cs="NimbusRomNo9L-Regu"/>
+            <w:sz w:val="20"/>
+            <w:szCs w:val="20"/>
+          </w:rPr>
+          <w:t>any</w:t>
         </w:r>
         <w:proofErr w:type="gramEnd"/>
         <w:r>
@@ -4899,32 +5744,32 @@
             <w:sz w:val="20"/>
             <w:szCs w:val="20"/>
           </w:rPr>
-          <w:t xml:space="preserve"> financially expensive</w:t>
-        </w:r>
-      </w:ins>
-    </w:p>
-    <w:p>
-      <w:pPr>
-        <w:autoSpaceDE w:val="0"/>
-        <w:autoSpaceDN w:val="0"/>
-        <w:adjustRightInd w:val="0"/>
-        <w:spacing w:after="0" w:line="240" w:lineRule="auto"/>
-        <w:rPr>
-          <w:ins w:id="232" w:author="Matt" w:date="2014-08-26T12:40:00Z"/>
-          <w:rFonts w:ascii="NimbusRomNo9L-Regu" w:hAnsi="NimbusRomNo9L-Regu" w:cs="NimbusRomNo9L-Regu"/>
-          <w:sz w:val="20"/>
-          <w:szCs w:val="20"/>
-        </w:rPr>
-      </w:pPr>
-      <w:proofErr w:type="gramStart"/>
-      <w:ins w:id="233" w:author="Matt" w:date="2014-08-26T12:40:00Z">
-        <w:r>
-          <w:rPr>
-            <w:rFonts w:ascii="NimbusRomNo9L-Regu" w:hAnsi="NimbusRomNo9L-Regu" w:cs="NimbusRomNo9L-Regu"/>
-            <w:sz w:val="20"/>
-            <w:szCs w:val="20"/>
-          </w:rPr>
-          <w:t>to</w:t>
+          <w:t xml:space="preserve"> non-renewable material (e.g. copper, fish, soil, timber) </w:t>
+        </w:r>
+      </w:ins>
+    </w:p>
+    <w:p>
+      <w:pPr>
+        <w:autoSpaceDE w:val="0"/>
+        <w:autoSpaceDN w:val="0"/>
+        <w:adjustRightInd w:val="0"/>
+        <w:spacing w:after="0" w:line="240" w:lineRule="auto"/>
+        <w:rPr>
+          <w:ins w:id="315" w:author="Matt" w:date="2014-08-26T12:41:00Z"/>
+          <w:rFonts w:ascii="NimbusRomNo9L-Regu" w:hAnsi="NimbusRomNo9L-Regu" w:cs="NimbusRomNo9L-Regu"/>
+          <w:sz w:val="20"/>
+          <w:szCs w:val="20"/>
+        </w:rPr>
+      </w:pPr>
+      <w:proofErr w:type="gramStart"/>
+      <w:ins w:id="316" w:author="Matt" w:date="2014-08-26T12:41:00Z">
+        <w:r>
+          <w:rPr>
+            <w:rFonts w:ascii="NimbusRomNo9L-Regu" w:hAnsi="NimbusRomNo9L-Regu" w:cs="NimbusRomNo9L-Regu"/>
+            <w:sz w:val="20"/>
+            <w:szCs w:val="20"/>
+          </w:rPr>
+          <w:t>or</w:t>
         </w:r>
         <w:proofErr w:type="gramEnd"/>
         <w:r>
@@ -4933,107 +5778,168 @@
             <w:sz w:val="20"/>
             <w:szCs w:val="20"/>
           </w:rPr>
-          <w:t xml:space="preserve"> extract oil today than it was just a few decades ago.</w:t>
-        </w:r>
-      </w:ins>
-    </w:p>
-    <w:p>
-      <w:pPr>
-        <w:autoSpaceDE w:val="0"/>
-        <w:autoSpaceDN w:val="0"/>
-        <w:adjustRightInd w:val="0"/>
-        <w:spacing w:after="0" w:line="240" w:lineRule="auto"/>
-        <w:rPr>
-          <w:ins w:id="234" w:author="Matt" w:date="2014-08-26T12:39:00Z"/>
-          <w:rFonts w:ascii="NimbusRomNo9L-Regu" w:hAnsi="NimbusRomNo9L-Regu" w:cs="NimbusRomNo9L-Regu"/>
-          <w:sz w:val="20"/>
-          <w:szCs w:val="20"/>
-        </w:rPr>
-      </w:pPr>
-    </w:p>
-    <w:p>
-      <w:pPr>
-        <w:autoSpaceDE w:val="0"/>
-        <w:autoSpaceDN w:val="0"/>
-        <w:adjustRightInd w:val="0"/>
-        <w:spacing w:after="0" w:line="240" w:lineRule="auto"/>
-        <w:rPr>
-          <w:ins w:id="235" w:author="Matt" w:date="2014-08-26T12:39:00Z"/>
-          <w:rFonts w:ascii="NimbusRomNo9L-Regu" w:hAnsi="NimbusRomNo9L-Regu" w:cs="NimbusRomNo9L-Regu"/>
-          <w:sz w:val="20"/>
-          <w:szCs w:val="20"/>
-        </w:rPr>
-      </w:pPr>
-    </w:p>
-    <w:p>
-      <w:pPr>
-        <w:autoSpaceDE w:val="0"/>
-        <w:autoSpaceDN w:val="0"/>
-        <w:adjustRightInd w:val="0"/>
-        <w:spacing w:after="0" w:line="240" w:lineRule="auto"/>
-        <w:rPr>
-          <w:ins w:id="236" w:author="Matt" w:date="2014-08-26T12:39:00Z"/>
-          <w:rFonts w:ascii="NimbusRomNo9L-Regu" w:hAnsi="NimbusRomNo9L-Regu" w:cs="NimbusRomNo9L-Regu"/>
-          <w:sz w:val="20"/>
-          <w:szCs w:val="20"/>
-        </w:rPr>
-      </w:pPr>
-    </w:p>
-    <w:p>
-      <w:pPr>
-        <w:autoSpaceDE w:val="0"/>
-        <w:autoSpaceDN w:val="0"/>
-        <w:adjustRightInd w:val="0"/>
-        <w:spacing w:after="0" w:line="240" w:lineRule="auto"/>
-        <w:rPr>
-          <w:rFonts w:ascii="NimbusRomNo9L-Regu" w:hAnsi="NimbusRomNo9L-Regu" w:cs="NimbusRomNo9L-Regu"/>
-          <w:sz w:val="20"/>
-          <w:szCs w:val="20"/>
-        </w:rPr>
-      </w:pPr>
-    </w:p>
-    <w:p>
-      <w:pPr>
-        <w:autoSpaceDE w:val="0"/>
-        <w:autoSpaceDN w:val="0"/>
-        <w:adjustRightInd w:val="0"/>
-        <w:spacing w:after="0" w:line="240" w:lineRule="auto"/>
-        <w:rPr>
-          <w:rFonts w:ascii="NimbusRomNo9L-Regu" w:hAnsi="NimbusRomNo9L-Regu" w:cs="NimbusRomNo9L-Regu"/>
-          <w:sz w:val="20"/>
-          <w:szCs w:val="20"/>
-        </w:rPr>
-      </w:pPr>
-      <w:r>
-        <w:rPr>
-          <w:rFonts w:ascii="NimbusRomNo9L-Regu" w:hAnsi="NimbusRomNo9L-Regu" w:cs="NimbusRomNo9L-Regu"/>
-          <w:sz w:val="20"/>
-          <w:szCs w:val="20"/>
-        </w:rPr>
-        <w:t>Without going into detail, we state without discussion that similar dynamics will</w:t>
-      </w:r>
-    </w:p>
-    <w:p>
-      <w:pPr>
-        <w:autoSpaceDE w:val="0"/>
-        <w:autoSpaceDN w:val="0"/>
-        <w:adjustRightInd w:val="0"/>
-        <w:spacing w:after="0" w:line="240" w:lineRule="auto"/>
-        <w:rPr>
-          <w:ins w:id="237" w:author="Matt" w:date="2014-08-26T12:41:00Z"/>
-          <w:rFonts w:ascii="NimbusRomNo9L-Regu" w:hAnsi="NimbusRomNo9L-Regu" w:cs="NimbusRomNo9L-Regu"/>
-          <w:sz w:val="20"/>
-          <w:szCs w:val="20"/>
-        </w:rPr>
-      </w:pPr>
-      <w:proofErr w:type="gramStart"/>
-      <w:r>
-        <w:rPr>
-          <w:rFonts w:ascii="NimbusRomNo9L-Regu" w:hAnsi="NimbusRomNo9L-Regu" w:cs="NimbusRomNo9L-Regu"/>
-          <w:sz w:val="20"/>
-          <w:szCs w:val="20"/>
-        </w:rPr>
-        <w:t>apply</w:t>
+          <w:t xml:space="preserve"> energy stock (natural gas, hydro dam sites)</w:t>
+        </w:r>
+      </w:ins>
+    </w:p>
+    <w:p>
+      <w:pPr>
+        <w:autoSpaceDE w:val="0"/>
+        <w:autoSpaceDN w:val="0"/>
+        <w:adjustRightInd w:val="0"/>
+        <w:spacing w:after="0" w:line="240" w:lineRule="auto"/>
+        <w:rPr>
+          <w:ins w:id="317" w:author="Matt" w:date="2014-08-26T12:41:00Z"/>
+          <w:rFonts w:ascii="NimbusRomNo9L-Regu" w:hAnsi="NimbusRomNo9L-Regu" w:cs="NimbusRomNo9L-Regu"/>
+          <w:sz w:val="20"/>
+          <w:szCs w:val="20"/>
+        </w:rPr>
+      </w:pPr>
+      <w:proofErr w:type="gramStart"/>
+      <w:ins w:id="318" w:author="Matt" w:date="2014-08-26T12:41:00Z">
+        <w:r>
+          <w:rPr>
+            <w:rFonts w:ascii="NimbusRomNo9L-Regu" w:hAnsi="NimbusRomNo9L-Regu" w:cs="NimbusRomNo9L-Regu"/>
+            <w:sz w:val="20"/>
+            <w:szCs w:val="20"/>
+          </w:rPr>
+          <w:t>in</w:t>
+        </w:r>
+        <w:proofErr w:type="gramEnd"/>
+        <w:r>
+          <w:rPr>
+            <w:rFonts w:ascii="NimbusRomNo9L-Regu" w:hAnsi="NimbusRomNo9L-Regu" w:cs="NimbusRomNo9L-Regu"/>
+            <w:sz w:val="20"/>
+            <w:szCs w:val="20"/>
+          </w:rPr>
+          <w:t xml:space="preserve"> the biosphere</w:t>
+        </w:r>
+      </w:ins>
+    </w:p>
+    <w:p>
+      <w:pPr>
+        <w:autoSpaceDE w:val="0"/>
+        <w:autoSpaceDN w:val="0"/>
+        <w:adjustRightInd w:val="0"/>
+        <w:spacing w:after="0" w:line="240" w:lineRule="auto"/>
+        <w:rPr>
+          <w:ins w:id="319" w:author="Matt" w:date="2014-08-26T12:41:00Z"/>
+          <w:rFonts w:ascii="NimbusRomNo9L-Regu" w:hAnsi="NimbusRomNo9L-Regu" w:cs="NimbusRomNo9L-Regu"/>
+          <w:sz w:val="20"/>
+          <w:szCs w:val="20"/>
+        </w:rPr>
+      </w:pPr>
+      <w:proofErr w:type="gramStart"/>
+      <w:ins w:id="320" w:author="Matt" w:date="2014-08-26T12:41:00Z">
+        <w:r>
+          <w:rPr>
+            <w:rFonts w:ascii="NimbusRomNo9L-Regu" w:hAnsi="NimbusRomNo9L-Regu" w:cs="NimbusRomNo9L-Regu"/>
+            <w:sz w:val="20"/>
+            <w:szCs w:val="20"/>
+          </w:rPr>
+          <w:t>for</w:t>
+        </w:r>
+        <w:proofErr w:type="gramEnd"/>
+        <w:r>
+          <w:rPr>
+            <w:rFonts w:ascii="NimbusRomNo9L-Regu" w:hAnsi="NimbusRomNo9L-Regu" w:cs="NimbusRomNo9L-Regu"/>
+            <w:sz w:val="20"/>
+            <w:szCs w:val="20"/>
+          </w:rPr>
+          <w:t xml:space="preserve"> which substitution is difficult.</w:t>
+        </w:r>
+      </w:ins>
+    </w:p>
+    <w:p>
+      <w:pPr>
+        <w:autoSpaceDE w:val="0"/>
+        <w:autoSpaceDN w:val="0"/>
+        <w:adjustRightInd w:val="0"/>
+        <w:spacing w:after="0" w:line="240" w:lineRule="auto"/>
+        <w:rPr>
+          <w:ins w:id="321" w:author="Matt" w:date="2014-08-26T12:41:00Z"/>
+          <w:rFonts w:ascii="NimbusRomNo9L-Regu" w:hAnsi="NimbusRomNo9L-Regu" w:cs="NimbusRomNo9L-Regu"/>
+          <w:sz w:val="20"/>
+          <w:szCs w:val="20"/>
+        </w:rPr>
+      </w:pPr>
+    </w:p>
+    <w:p>
+      <w:pPr>
+        <w:autoSpaceDE w:val="0"/>
+        <w:autoSpaceDN w:val="0"/>
+        <w:adjustRightInd w:val="0"/>
+        <w:spacing w:after="0" w:line="240" w:lineRule="auto"/>
+        <w:rPr>
+          <w:rFonts w:ascii="NimbusRomNo9L-Regu" w:hAnsi="NimbusRomNo9L-Regu" w:cs="NimbusRomNo9L-Regu"/>
+          <w:sz w:val="20"/>
+          <w:szCs w:val="20"/>
+        </w:rPr>
+      </w:pPr>
+    </w:p>
+    <w:p>
+      <w:pPr>
+        <w:autoSpaceDE w:val="0"/>
+        <w:autoSpaceDN w:val="0"/>
+        <w:adjustRightInd w:val="0"/>
+        <w:spacing w:after="0" w:line="240" w:lineRule="auto"/>
+        <w:rPr>
+          <w:rFonts w:ascii="NimbusRomNo9L-Regu" w:hAnsi="NimbusRomNo9L-Regu" w:cs="NimbusRomNo9L-Regu"/>
+          <w:sz w:val="20"/>
+          <w:szCs w:val="20"/>
+        </w:rPr>
+      </w:pPr>
+    </w:p>
+    <w:p>
+      <w:pPr>
+        <w:autoSpaceDE w:val="0"/>
+        <w:autoSpaceDN w:val="0"/>
+        <w:adjustRightInd w:val="0"/>
+        <w:spacing w:after="0" w:line="240" w:lineRule="auto"/>
+        <w:rPr>
+          <w:rFonts w:ascii="NimbusRomNo9L-Regu" w:hAnsi="NimbusRomNo9L-Regu" w:cs="NimbusRomNo9L-Regu"/>
+          <w:sz w:val="20"/>
+          <w:szCs w:val="20"/>
+        </w:rPr>
+      </w:pPr>
+      <w:r>
+        <w:rPr>
+          <w:rFonts w:ascii="NimbusRomNo9L-Regu" w:hAnsi="NimbusRomNo9L-Regu" w:cs="NimbusRomNo9L-Regu"/>
+          <w:sz w:val="20"/>
+          <w:szCs w:val="20"/>
+        </w:rPr>
+        <w:t xml:space="preserve">Page 15 </w:t>
+      </w:r>
+    </w:p>
+    <w:p>
+      <w:pPr>
+        <w:autoSpaceDE w:val="0"/>
+        <w:autoSpaceDN w:val="0"/>
+        <w:adjustRightInd w:val="0"/>
+        <w:spacing w:after="0" w:line="240" w:lineRule="auto"/>
+        <w:rPr>
+          <w:ins w:id="322" w:author="Matt" w:date="2014-08-26T12:43:00Z"/>
+          <w:rFonts w:ascii="NimbusRomNo9L-Regu" w:hAnsi="NimbusRomNo9L-Regu" w:cs="NimbusRomNo9L-Regu"/>
+          <w:sz w:val="20"/>
+          <w:szCs w:val="20"/>
+        </w:rPr>
+      </w:pPr>
+      <w:r>
+        <w:rPr>
+          <w:rFonts w:ascii="NimbusRomNo9L-Regu" w:hAnsi="NimbusRomNo9L-Regu" w:cs="NimbusRomNo9L-Regu"/>
+          <w:sz w:val="20"/>
+          <w:szCs w:val="20"/>
+        </w:rPr>
+        <w:t xml:space="preserve">Fig </w:t>
+      </w:r>
+      <w:proofErr w:type="gramStart"/>
+      <w:r>
+        <w:rPr>
+          <w:rFonts w:ascii="NimbusRomNo9L-Regu" w:hAnsi="NimbusRomNo9L-Regu" w:cs="NimbusRomNo9L-Regu"/>
+          <w:sz w:val="20"/>
+          <w:szCs w:val="20"/>
+        </w:rPr>
+        <w:t>15  What</w:t>
       </w:r>
       <w:proofErr w:type="gramEnd"/>
       <w:r>
@@ -5042,127 +5948,111 @@
           <w:sz w:val="20"/>
           <w:szCs w:val="20"/>
         </w:rPr>
-        <w:t xml:space="preserve"> to any non-renewable material (e.g. copper, fish, soil, timber) or energy stock </w:t>
-      </w:r>
-      <w:bookmarkStart w:id="238" w:name="OLE_LINK16"/>
-      <w:bookmarkStart w:id="239" w:name="OLE_LINK17"/>
-      <w:r>
-        <w:rPr>
-          <w:rFonts w:ascii="NimbusRomNo9L-Regu" w:hAnsi="NimbusRomNo9L-Regu" w:cs="NimbusRomNo9L-Regu"/>
-          <w:sz w:val="20"/>
-          <w:szCs w:val="20"/>
-        </w:rPr>
-        <w:t>(natural gas, hydro dam sites)</w:t>
-      </w:r>
-      <w:bookmarkEnd w:id="238"/>
-      <w:bookmarkEnd w:id="239"/>
-      <w:r>
-        <w:rPr>
-          <w:rFonts w:ascii="NimbusRomNo9L-Regu" w:hAnsi="NimbusRomNo9L-Regu" w:cs="NimbusRomNo9L-Regu"/>
-          <w:sz w:val="20"/>
-          <w:szCs w:val="20"/>
-        </w:rPr>
-        <w:t xml:space="preserve">  in the biosphere</w:t>
-      </w:r>
-    </w:p>
-    <w:p>
-      <w:pPr>
-        <w:autoSpaceDE w:val="0"/>
-        <w:autoSpaceDN w:val="0"/>
-        <w:adjustRightInd w:val="0"/>
-        <w:spacing w:after="0" w:line="240" w:lineRule="auto"/>
-        <w:rPr>
-          <w:ins w:id="240" w:author="Matt" w:date="2014-08-26T12:41:00Z"/>
-          <w:rFonts w:ascii="NimbusRomNo9L-Regu" w:hAnsi="NimbusRomNo9L-Regu" w:cs="NimbusRomNo9L-Regu"/>
-          <w:sz w:val="20"/>
-          <w:szCs w:val="20"/>
-        </w:rPr>
-      </w:pPr>
-    </w:p>
-    <w:p>
-      <w:pPr>
-        <w:autoSpaceDE w:val="0"/>
-        <w:autoSpaceDN w:val="0"/>
-        <w:adjustRightInd w:val="0"/>
-        <w:spacing w:after="0" w:line="240" w:lineRule="auto"/>
-        <w:rPr>
-          <w:ins w:id="241" w:author="Matt" w:date="2014-08-26T12:41:00Z"/>
-          <w:rFonts w:ascii="NimbusRomNo9L-Regu" w:hAnsi="NimbusRomNo9L-Regu" w:cs="NimbusRomNo9L-Regu"/>
-          <w:sz w:val="20"/>
-          <w:szCs w:val="20"/>
-        </w:rPr>
-      </w:pPr>
-      <w:ins w:id="242" w:author="Matt" w:date="2014-08-26T12:41:00Z">
-        <w:r>
-          <w:rPr>
-            <w:rFonts w:ascii="NimbusRomNo9L-Regu" w:hAnsi="NimbusRomNo9L-Regu" w:cs="NimbusRomNo9L-Regu"/>
-            <w:sz w:val="20"/>
-            <w:szCs w:val="20"/>
-          </w:rPr>
-          <w:t>This sentence now reads:</w:t>
-        </w:r>
-      </w:ins>
-    </w:p>
-    <w:p>
-      <w:pPr>
-        <w:autoSpaceDE w:val="0"/>
-        <w:autoSpaceDN w:val="0"/>
-        <w:adjustRightInd w:val="0"/>
-        <w:spacing w:after="0" w:line="240" w:lineRule="auto"/>
-        <w:rPr>
-          <w:ins w:id="243" w:author="Matt" w:date="2014-08-26T12:41:00Z"/>
-          <w:rFonts w:ascii="NimbusRomNo9L-Regu" w:hAnsi="NimbusRomNo9L-Regu" w:cs="NimbusRomNo9L-Regu"/>
-          <w:sz w:val="20"/>
-          <w:szCs w:val="20"/>
-        </w:rPr>
-      </w:pPr>
-    </w:p>
-    <w:p>
-      <w:pPr>
-        <w:autoSpaceDE w:val="0"/>
-        <w:autoSpaceDN w:val="0"/>
-        <w:adjustRightInd w:val="0"/>
-        <w:spacing w:after="0" w:line="240" w:lineRule="auto"/>
-        <w:rPr>
-          <w:ins w:id="244" w:author="Matt" w:date="2014-08-26T12:41:00Z"/>
-          <w:rFonts w:ascii="NimbusRomNo9L-Regu" w:hAnsi="NimbusRomNo9L-Regu" w:cs="NimbusRomNo9L-Regu"/>
-          <w:sz w:val="20"/>
-          <w:szCs w:val="20"/>
-        </w:rPr>
-      </w:pPr>
-      <w:ins w:id="245" w:author="Matt" w:date="2014-08-26T12:41:00Z">
-        <w:r>
-          <w:rPr>
-            <w:rFonts w:ascii="NimbusRomNo9L-Regu" w:hAnsi="NimbusRomNo9L-Regu" w:cs="NimbusRomNo9L-Regu"/>
-            <w:sz w:val="20"/>
-            <w:szCs w:val="20"/>
-          </w:rPr>
-          <w:t xml:space="preserve">Without going into detail, we state without discussion </w:t>
-        </w:r>
-      </w:ins>
-    </w:p>
-    <w:p>
-      <w:pPr>
-        <w:autoSpaceDE w:val="0"/>
-        <w:autoSpaceDN w:val="0"/>
-        <w:adjustRightInd w:val="0"/>
-        <w:spacing w:after="0" w:line="240" w:lineRule="auto"/>
-        <w:rPr>
-          <w:ins w:id="246" w:author="Matt" w:date="2014-08-26T12:41:00Z"/>
-          <w:rFonts w:ascii="NimbusRomNo9L-Regu" w:hAnsi="NimbusRomNo9L-Regu" w:cs="NimbusRomNo9L-Regu"/>
-          <w:sz w:val="20"/>
-          <w:szCs w:val="20"/>
-        </w:rPr>
-      </w:pPr>
-      <w:proofErr w:type="gramStart"/>
-      <w:ins w:id="247" w:author="Matt" w:date="2014-08-26T12:41:00Z">
-        <w:r>
-          <w:rPr>
-            <w:rFonts w:ascii="NimbusRomNo9L-Regu" w:hAnsi="NimbusRomNo9L-Regu" w:cs="NimbusRomNo9L-Regu"/>
-            <w:sz w:val="20"/>
-            <w:szCs w:val="20"/>
-          </w:rPr>
-          <w:t>that</w:t>
+        <w:t xml:space="preserve"> does free cash flow OF mean (</w:t>
+      </w:r>
+      <w:proofErr w:type="spellStart"/>
+      <w:r>
+        <w:rPr>
+          <w:rFonts w:ascii="NimbusRomNo9L-Regu" w:hAnsi="NimbusRomNo9L-Regu" w:cs="NimbusRomNo9L-Regu"/>
+          <w:sz w:val="20"/>
+          <w:szCs w:val="20"/>
+        </w:rPr>
+        <w:t>vs</w:t>
+      </w:r>
+      <w:proofErr w:type="spellEnd"/>
+      <w:r>
+        <w:rPr>
+          <w:rFonts w:ascii="NimbusRomNo9L-Regu" w:hAnsi="NimbusRomNo9L-Regu" w:cs="NimbusRomNo9L-Regu"/>
+          <w:sz w:val="20"/>
+          <w:szCs w:val="20"/>
+        </w:rPr>
+        <w:t xml:space="preserve"> TO?)?</w:t>
+      </w:r>
+    </w:p>
+    <w:p>
+      <w:pPr>
+        <w:autoSpaceDE w:val="0"/>
+        <w:autoSpaceDN w:val="0"/>
+        <w:adjustRightInd w:val="0"/>
+        <w:spacing w:after="0" w:line="240" w:lineRule="auto"/>
+        <w:rPr>
+          <w:ins w:id="323" w:author="Matt" w:date="2014-08-26T12:43:00Z"/>
+          <w:rFonts w:ascii="NimbusRomNo9L-Regu" w:hAnsi="NimbusRomNo9L-Regu" w:cs="NimbusRomNo9L-Regu"/>
+          <w:sz w:val="20"/>
+          <w:szCs w:val="20"/>
+        </w:rPr>
+      </w:pPr>
+    </w:p>
+    <w:p>
+      <w:pPr>
+        <w:autoSpaceDE w:val="0"/>
+        <w:autoSpaceDN w:val="0"/>
+        <w:adjustRightInd w:val="0"/>
+        <w:spacing w:after="0" w:line="240" w:lineRule="auto"/>
+        <w:rPr>
+          <w:ins w:id="324" w:author="Matt" w:date="2014-08-26T12:56:00Z"/>
+          <w:rFonts w:ascii="NimbusRomNo9L-Regu" w:hAnsi="NimbusRomNo9L-Regu" w:cs="NimbusRomNo9L-Regu"/>
+          <w:sz w:val="20"/>
+          <w:szCs w:val="20"/>
+        </w:rPr>
+      </w:pPr>
+      <w:ins w:id="325" w:author="Matt" w:date="2014-08-26T12:47:00Z">
+        <w:r>
+          <w:rPr>
+            <w:rFonts w:ascii="NimbusRomNo9L-Regu" w:hAnsi="NimbusRomNo9L-Regu" w:cs="NimbusRomNo9L-Regu"/>
+            <w:sz w:val="20"/>
+            <w:szCs w:val="20"/>
+          </w:rPr>
+          <w:t>We</w:t>
+        </w:r>
+      </w:ins>
+      <w:ins w:id="326" w:author="Matt" w:date="2014-08-26T12:48:00Z">
+        <w:r>
+          <w:rPr>
+            <w:rFonts w:ascii="NimbusRomNo9L-Regu" w:hAnsi="NimbusRomNo9L-Regu" w:cs="NimbusRomNo9L-Regu"/>
+            <w:sz w:val="20"/>
+            <w:szCs w:val="20"/>
+          </w:rPr>
+          <w:t xml:space="preserve">’re using free cash flow (FCF) as an accounting term used in corporate finance. </w:t>
+        </w:r>
+      </w:ins>
+      <w:ins w:id="327" w:author="Matt" w:date="2014-08-26T12:51:00Z">
+        <w:r>
+          <w:rPr>
+            <w:rFonts w:ascii="NimbusRomNo9L-Regu" w:hAnsi="NimbusRomNo9L-Regu" w:cs="NimbusRomNo9L-Regu"/>
+            <w:sz w:val="20"/>
+            <w:szCs w:val="20"/>
+          </w:rPr>
+          <w:t>I think the proper proposition is “of”</w:t>
+        </w:r>
+      </w:ins>
+      <w:ins w:id="328" w:author="Matt" w:date="2014-08-26T12:54:00Z">
+        <w:r>
+          <w:rPr>
+            <w:rFonts w:ascii="NimbusRomNo9L-Regu" w:hAnsi="NimbusRomNo9L-Regu" w:cs="NimbusRomNo9L-Regu"/>
+            <w:sz w:val="20"/>
+            <w:szCs w:val="20"/>
+          </w:rPr>
+          <w:t xml:space="preserve"> or “for,”</w:t>
+        </w:r>
+      </w:ins>
+      <w:ins w:id="329" w:author="Matt" w:date="2014-08-26T12:51:00Z">
+        <w:r>
+          <w:rPr>
+            <w:rFonts w:ascii="NimbusRomNo9L-Regu" w:hAnsi="NimbusRomNo9L-Regu" w:cs="NimbusRomNo9L-Regu"/>
+            <w:sz w:val="20"/>
+            <w:szCs w:val="20"/>
+          </w:rPr>
+          <w:t xml:space="preserve"> because FCF is a metric that applies to a firm at a given point in time. Thus, you </w:t>
+        </w:r>
+        <w:proofErr w:type="gramStart"/>
+        <w:r>
+          <w:rPr>
+            <w:rFonts w:ascii="NimbusRomNo9L-Regu" w:hAnsi="NimbusRomNo9L-Regu" w:cs="NimbusRomNo9L-Regu"/>
+            <w:sz w:val="20"/>
+            <w:szCs w:val="20"/>
+          </w:rPr>
+          <w:t>say</w:t>
         </w:r>
         <w:proofErr w:type="gramEnd"/>
         <w:r>
@@ -5171,343 +6061,10 @@
             <w:sz w:val="20"/>
             <w:szCs w:val="20"/>
           </w:rPr>
-          <w:t xml:space="preserve"> similar dynamics will apply to </w:t>
-        </w:r>
-      </w:ins>
-    </w:p>
-    <w:p>
-      <w:pPr>
-        <w:autoSpaceDE w:val="0"/>
-        <w:autoSpaceDN w:val="0"/>
-        <w:adjustRightInd w:val="0"/>
-        <w:spacing w:after="0" w:line="240" w:lineRule="auto"/>
-        <w:rPr>
-          <w:ins w:id="248" w:author="Matt" w:date="2014-08-26T12:41:00Z"/>
-          <w:rFonts w:ascii="NimbusRomNo9L-Regu" w:hAnsi="NimbusRomNo9L-Regu" w:cs="NimbusRomNo9L-Regu"/>
-          <w:sz w:val="20"/>
-          <w:szCs w:val="20"/>
-        </w:rPr>
-      </w:pPr>
-      <w:proofErr w:type="gramStart"/>
-      <w:ins w:id="249" w:author="Matt" w:date="2014-08-26T12:41:00Z">
-        <w:r>
-          <w:rPr>
-            <w:rFonts w:ascii="NimbusRomNo9L-Regu" w:hAnsi="NimbusRomNo9L-Regu" w:cs="NimbusRomNo9L-Regu"/>
-            <w:sz w:val="20"/>
-            <w:szCs w:val="20"/>
-          </w:rPr>
-          <w:t>any</w:t>
-        </w:r>
-        <w:proofErr w:type="gramEnd"/>
-        <w:r>
-          <w:rPr>
-            <w:rFonts w:ascii="NimbusRomNo9L-Regu" w:hAnsi="NimbusRomNo9L-Regu" w:cs="NimbusRomNo9L-Regu"/>
-            <w:sz w:val="20"/>
-            <w:szCs w:val="20"/>
-          </w:rPr>
-          <w:t xml:space="preserve"> non-renewable material (e.g. copper, fish, soil, timber) </w:t>
-        </w:r>
-      </w:ins>
-    </w:p>
-    <w:p>
-      <w:pPr>
-        <w:autoSpaceDE w:val="0"/>
-        <w:autoSpaceDN w:val="0"/>
-        <w:adjustRightInd w:val="0"/>
-        <w:spacing w:after="0" w:line="240" w:lineRule="auto"/>
-        <w:rPr>
-          <w:ins w:id="250" w:author="Matt" w:date="2014-08-26T12:41:00Z"/>
-          <w:rFonts w:ascii="NimbusRomNo9L-Regu" w:hAnsi="NimbusRomNo9L-Regu" w:cs="NimbusRomNo9L-Regu"/>
-          <w:sz w:val="20"/>
-          <w:szCs w:val="20"/>
-        </w:rPr>
-      </w:pPr>
-      <w:proofErr w:type="gramStart"/>
-      <w:ins w:id="251" w:author="Matt" w:date="2014-08-26T12:41:00Z">
-        <w:r>
-          <w:rPr>
-            <w:rFonts w:ascii="NimbusRomNo9L-Regu" w:hAnsi="NimbusRomNo9L-Regu" w:cs="NimbusRomNo9L-Regu"/>
-            <w:sz w:val="20"/>
-            <w:szCs w:val="20"/>
-          </w:rPr>
-          <w:t>or</w:t>
-        </w:r>
-        <w:proofErr w:type="gramEnd"/>
-        <w:r>
-          <w:rPr>
-            <w:rFonts w:ascii="NimbusRomNo9L-Regu" w:hAnsi="NimbusRomNo9L-Regu" w:cs="NimbusRomNo9L-Regu"/>
-            <w:sz w:val="20"/>
-            <w:szCs w:val="20"/>
-          </w:rPr>
-          <w:t xml:space="preserve"> energy stock (natural gas, hydro dam sites)</w:t>
-        </w:r>
-      </w:ins>
-    </w:p>
-    <w:p>
-      <w:pPr>
-        <w:autoSpaceDE w:val="0"/>
-        <w:autoSpaceDN w:val="0"/>
-        <w:adjustRightInd w:val="0"/>
-        <w:spacing w:after="0" w:line="240" w:lineRule="auto"/>
-        <w:rPr>
-          <w:ins w:id="252" w:author="Matt" w:date="2014-08-26T12:41:00Z"/>
-          <w:rFonts w:ascii="NimbusRomNo9L-Regu" w:hAnsi="NimbusRomNo9L-Regu" w:cs="NimbusRomNo9L-Regu"/>
-          <w:sz w:val="20"/>
-          <w:szCs w:val="20"/>
-        </w:rPr>
-      </w:pPr>
-      <w:proofErr w:type="gramStart"/>
-      <w:ins w:id="253" w:author="Matt" w:date="2014-08-26T12:41:00Z">
-        <w:r>
-          <w:rPr>
-            <w:rFonts w:ascii="NimbusRomNo9L-Regu" w:hAnsi="NimbusRomNo9L-Regu" w:cs="NimbusRomNo9L-Regu"/>
-            <w:sz w:val="20"/>
-            <w:szCs w:val="20"/>
-          </w:rPr>
-          <w:t>in</w:t>
-        </w:r>
-        <w:proofErr w:type="gramEnd"/>
-        <w:r>
-          <w:rPr>
-            <w:rFonts w:ascii="NimbusRomNo9L-Regu" w:hAnsi="NimbusRomNo9L-Regu" w:cs="NimbusRomNo9L-Regu"/>
-            <w:sz w:val="20"/>
-            <w:szCs w:val="20"/>
-          </w:rPr>
-          <w:t xml:space="preserve"> the biosphere</w:t>
-        </w:r>
-      </w:ins>
-    </w:p>
-    <w:p>
-      <w:pPr>
-        <w:autoSpaceDE w:val="0"/>
-        <w:autoSpaceDN w:val="0"/>
-        <w:adjustRightInd w:val="0"/>
-        <w:spacing w:after="0" w:line="240" w:lineRule="auto"/>
-        <w:rPr>
-          <w:ins w:id="254" w:author="Matt" w:date="2014-08-26T12:41:00Z"/>
-          <w:rFonts w:ascii="NimbusRomNo9L-Regu" w:hAnsi="NimbusRomNo9L-Regu" w:cs="NimbusRomNo9L-Regu"/>
-          <w:sz w:val="20"/>
-          <w:szCs w:val="20"/>
-        </w:rPr>
-      </w:pPr>
-      <w:proofErr w:type="gramStart"/>
-      <w:ins w:id="255" w:author="Matt" w:date="2014-08-26T12:41:00Z">
-        <w:r>
-          <w:rPr>
-            <w:rFonts w:ascii="NimbusRomNo9L-Regu" w:hAnsi="NimbusRomNo9L-Regu" w:cs="NimbusRomNo9L-Regu"/>
-            <w:sz w:val="20"/>
-            <w:szCs w:val="20"/>
-          </w:rPr>
-          <w:t>for</w:t>
-        </w:r>
-        <w:proofErr w:type="gramEnd"/>
-        <w:r>
-          <w:rPr>
-            <w:rFonts w:ascii="NimbusRomNo9L-Regu" w:hAnsi="NimbusRomNo9L-Regu" w:cs="NimbusRomNo9L-Regu"/>
-            <w:sz w:val="20"/>
-            <w:szCs w:val="20"/>
-          </w:rPr>
-          <w:t xml:space="preserve"> which substitution is difficult.</w:t>
-        </w:r>
-      </w:ins>
-    </w:p>
-    <w:p>
-      <w:pPr>
-        <w:autoSpaceDE w:val="0"/>
-        <w:autoSpaceDN w:val="0"/>
-        <w:adjustRightInd w:val="0"/>
-        <w:spacing w:after="0" w:line="240" w:lineRule="auto"/>
-        <w:rPr>
-          <w:ins w:id="256" w:author="Matt" w:date="2014-08-26T12:41:00Z"/>
-          <w:rFonts w:ascii="NimbusRomNo9L-Regu" w:hAnsi="NimbusRomNo9L-Regu" w:cs="NimbusRomNo9L-Regu"/>
-          <w:sz w:val="20"/>
-          <w:szCs w:val="20"/>
-        </w:rPr>
-      </w:pPr>
-    </w:p>
-    <w:p>
-      <w:pPr>
-        <w:autoSpaceDE w:val="0"/>
-        <w:autoSpaceDN w:val="0"/>
-        <w:adjustRightInd w:val="0"/>
-        <w:spacing w:after="0" w:line="240" w:lineRule="auto"/>
-        <w:rPr>
-          <w:rFonts w:ascii="NimbusRomNo9L-Regu" w:hAnsi="NimbusRomNo9L-Regu" w:cs="NimbusRomNo9L-Regu"/>
-          <w:sz w:val="20"/>
-          <w:szCs w:val="20"/>
-        </w:rPr>
-      </w:pPr>
-    </w:p>
-    <w:p>
-      <w:pPr>
-        <w:autoSpaceDE w:val="0"/>
-        <w:autoSpaceDN w:val="0"/>
-        <w:adjustRightInd w:val="0"/>
-        <w:spacing w:after="0" w:line="240" w:lineRule="auto"/>
-        <w:rPr>
-          <w:rFonts w:ascii="NimbusRomNo9L-Regu" w:hAnsi="NimbusRomNo9L-Regu" w:cs="NimbusRomNo9L-Regu"/>
-          <w:sz w:val="20"/>
-          <w:szCs w:val="20"/>
-        </w:rPr>
-      </w:pPr>
-    </w:p>
-    <w:p>
-      <w:pPr>
-        <w:autoSpaceDE w:val="0"/>
-        <w:autoSpaceDN w:val="0"/>
-        <w:adjustRightInd w:val="0"/>
-        <w:spacing w:after="0" w:line="240" w:lineRule="auto"/>
-        <w:rPr>
-          <w:rFonts w:ascii="NimbusRomNo9L-Regu" w:hAnsi="NimbusRomNo9L-Regu" w:cs="NimbusRomNo9L-Regu"/>
-          <w:sz w:val="20"/>
-          <w:szCs w:val="20"/>
-        </w:rPr>
-      </w:pPr>
-      <w:r>
-        <w:rPr>
-          <w:rFonts w:ascii="NimbusRomNo9L-Regu" w:hAnsi="NimbusRomNo9L-Regu" w:cs="NimbusRomNo9L-Regu"/>
-          <w:sz w:val="20"/>
-          <w:szCs w:val="20"/>
-        </w:rPr>
-        <w:t xml:space="preserve">Page 15 </w:t>
-      </w:r>
-    </w:p>
-    <w:p>
-      <w:pPr>
-        <w:autoSpaceDE w:val="0"/>
-        <w:autoSpaceDN w:val="0"/>
-        <w:adjustRightInd w:val="0"/>
-        <w:spacing w:after="0" w:line="240" w:lineRule="auto"/>
-        <w:rPr>
-          <w:ins w:id="257" w:author="Matt" w:date="2014-08-26T12:43:00Z"/>
-          <w:rFonts w:ascii="NimbusRomNo9L-Regu" w:hAnsi="NimbusRomNo9L-Regu" w:cs="NimbusRomNo9L-Regu"/>
-          <w:sz w:val="20"/>
-          <w:szCs w:val="20"/>
-        </w:rPr>
-      </w:pPr>
-      <w:r>
-        <w:rPr>
-          <w:rFonts w:ascii="NimbusRomNo9L-Regu" w:hAnsi="NimbusRomNo9L-Regu" w:cs="NimbusRomNo9L-Regu"/>
-          <w:sz w:val="20"/>
-          <w:szCs w:val="20"/>
-        </w:rPr>
-        <w:t xml:space="preserve">Fig </w:t>
-      </w:r>
-      <w:proofErr w:type="gramStart"/>
-      <w:r>
-        <w:rPr>
-          <w:rFonts w:ascii="NimbusRomNo9L-Regu" w:hAnsi="NimbusRomNo9L-Regu" w:cs="NimbusRomNo9L-Regu"/>
-          <w:sz w:val="20"/>
-          <w:szCs w:val="20"/>
-        </w:rPr>
-        <w:t>15  What</w:t>
-      </w:r>
-      <w:proofErr w:type="gramEnd"/>
-      <w:r>
-        <w:rPr>
-          <w:rFonts w:ascii="NimbusRomNo9L-Regu" w:hAnsi="NimbusRomNo9L-Regu" w:cs="NimbusRomNo9L-Regu"/>
-          <w:sz w:val="20"/>
-          <w:szCs w:val="20"/>
-        </w:rPr>
-        <w:t xml:space="preserve"> does free cash flow OF mean (vs TO?)?</w:t>
-      </w:r>
-    </w:p>
-    <w:p>
-      <w:pPr>
-        <w:autoSpaceDE w:val="0"/>
-        <w:autoSpaceDN w:val="0"/>
-        <w:adjustRightInd w:val="0"/>
-        <w:spacing w:after="0" w:line="240" w:lineRule="auto"/>
-        <w:rPr>
-          <w:ins w:id="258" w:author="Matt" w:date="2014-08-26T12:43:00Z"/>
-          <w:rFonts w:ascii="NimbusRomNo9L-Regu" w:hAnsi="NimbusRomNo9L-Regu" w:cs="NimbusRomNo9L-Regu"/>
-          <w:sz w:val="20"/>
-          <w:szCs w:val="20"/>
-        </w:rPr>
-      </w:pPr>
-    </w:p>
-    <w:p>
-      <w:pPr>
-        <w:autoSpaceDE w:val="0"/>
-        <w:autoSpaceDN w:val="0"/>
-        <w:adjustRightInd w:val="0"/>
-        <w:spacing w:after="0" w:line="240" w:lineRule="auto"/>
-        <w:rPr>
-          <w:ins w:id="259" w:author="Matt" w:date="2014-08-26T12:56:00Z"/>
-          <w:rFonts w:ascii="NimbusRomNo9L-Regu" w:hAnsi="NimbusRomNo9L-Regu" w:cs="NimbusRomNo9L-Regu"/>
-          <w:sz w:val="20"/>
-          <w:szCs w:val="20"/>
-        </w:rPr>
-      </w:pPr>
-      <w:ins w:id="260" w:author="Matt" w:date="2014-08-26T12:47:00Z">
-        <w:r>
-          <w:rPr>
-            <w:rFonts w:ascii="NimbusRomNo9L-Regu" w:hAnsi="NimbusRomNo9L-Regu" w:cs="NimbusRomNo9L-Regu"/>
-            <w:sz w:val="20"/>
-            <w:szCs w:val="20"/>
-          </w:rPr>
-          <w:t>We</w:t>
-        </w:r>
-      </w:ins>
-      <w:ins w:id="261" w:author="Matt" w:date="2014-08-26T12:48:00Z">
-        <w:r>
-          <w:rPr>
-            <w:rFonts w:ascii="NimbusRomNo9L-Regu" w:hAnsi="NimbusRomNo9L-Regu" w:cs="NimbusRomNo9L-Regu"/>
-            <w:sz w:val="20"/>
-            <w:szCs w:val="20"/>
-          </w:rPr>
-          <w:t xml:space="preserve">’re using free cash flow (FCF) as an accounting term used in corporate finance. </w:t>
-        </w:r>
-      </w:ins>
-      <w:ins w:id="262" w:author="Matt" w:date="2014-08-26T12:51:00Z">
-        <w:r>
-          <w:rPr>
-            <w:rFonts w:ascii="NimbusRomNo9L-Regu" w:hAnsi="NimbusRomNo9L-Regu" w:cs="NimbusRomNo9L-Regu"/>
-            <w:sz w:val="20"/>
-            <w:szCs w:val="20"/>
-          </w:rPr>
-          <w:t>I think the proper proposition is “of”</w:t>
-        </w:r>
-      </w:ins>
-      <w:ins w:id="263" w:author="Matt" w:date="2014-08-26T12:54:00Z">
-        <w:r>
-          <w:rPr>
-            <w:rFonts w:ascii="NimbusRomNo9L-Regu" w:hAnsi="NimbusRomNo9L-Regu" w:cs="NimbusRomNo9L-Regu"/>
-            <w:sz w:val="20"/>
-            <w:szCs w:val="20"/>
-          </w:rPr>
-          <w:t xml:space="preserve"> or “for,”</w:t>
-        </w:r>
-      </w:ins>
-      <w:ins w:id="264" w:author="Matt" w:date="2014-08-26T12:51:00Z">
-        <w:r>
-          <w:rPr>
-            <w:rFonts w:ascii="NimbusRomNo9L-Regu" w:hAnsi="NimbusRomNo9L-Regu" w:cs="NimbusRomNo9L-Regu"/>
-            <w:sz w:val="20"/>
-            <w:szCs w:val="20"/>
-          </w:rPr>
-          <w:t xml:space="preserve"> because FCF is a metric that applies to a firm at a given point in time. Thus, you </w:t>
-        </w:r>
-        <w:proofErr w:type="gramStart"/>
-        <w:r>
-          <w:rPr>
-            <w:rFonts w:ascii="NimbusRomNo9L-Regu" w:hAnsi="NimbusRomNo9L-Regu" w:cs="NimbusRomNo9L-Regu"/>
-            <w:sz w:val="20"/>
-            <w:szCs w:val="20"/>
-          </w:rPr>
-          <w:t>say</w:t>
-        </w:r>
-        <w:proofErr w:type="gramEnd"/>
-        <w:r>
-          <w:rPr>
-            <w:rFonts w:ascii="NimbusRomNo9L-Regu" w:hAnsi="NimbusRomNo9L-Regu" w:cs="NimbusRomNo9L-Regu"/>
-            <w:sz w:val="20"/>
-            <w:szCs w:val="20"/>
-          </w:rPr>
           <w:t xml:space="preserve"> “free cash flow of Exxon,” for example.</w:t>
         </w:r>
       </w:ins>
-      <w:ins w:id="265" w:author="Matt" w:date="2014-08-26T12:56:00Z">
+      <w:ins w:id="330" w:author="Matt" w:date="2014-08-26T12:56:00Z">
         <w:r>
           <w:rPr>
             <w:rFonts w:ascii="NimbusRomNo9L-Regu" w:hAnsi="NimbusRomNo9L-Regu" w:cs="NimbusRomNo9L-Regu"/>
@@ -5525,27 +6082,27 @@
         <w:adjustRightInd w:val="0"/>
         <w:spacing w:after="0" w:line="240" w:lineRule="auto"/>
         <w:rPr>
-          <w:ins w:id="266" w:author="Matt" w:date="2014-08-26T12:56:00Z"/>
-          <w:rFonts w:ascii="NimbusRomNo9L-Regu" w:hAnsi="NimbusRomNo9L-Regu" w:cs="NimbusRomNo9L-Regu"/>
-          <w:sz w:val="20"/>
-          <w:szCs w:val="20"/>
-        </w:rPr>
-      </w:pPr>
-    </w:p>
-    <w:p>
-      <w:pPr>
-        <w:autoSpaceDE w:val="0"/>
-        <w:autoSpaceDN w:val="0"/>
-        <w:adjustRightInd w:val="0"/>
-        <w:spacing w:after="0" w:line="240" w:lineRule="auto"/>
-        <w:rPr>
-          <w:ins w:id="267" w:author="Matt" w:date="2014-08-26T12:52:00Z"/>
-          <w:rFonts w:ascii="NimbusRomNo9L-Regu" w:hAnsi="NimbusRomNo9L-Regu" w:cs="NimbusRomNo9L-Regu"/>
-          <w:sz w:val="20"/>
-          <w:szCs w:val="20"/>
-        </w:rPr>
-      </w:pPr>
-      <w:ins w:id="268" w:author="Matt" w:date="2014-08-26T12:56:00Z">
+          <w:ins w:id="331" w:author="Matt" w:date="2014-08-26T12:56:00Z"/>
+          <w:rFonts w:ascii="NimbusRomNo9L-Regu" w:hAnsi="NimbusRomNo9L-Regu" w:cs="NimbusRomNo9L-Regu"/>
+          <w:sz w:val="20"/>
+          <w:szCs w:val="20"/>
+        </w:rPr>
+      </w:pPr>
+    </w:p>
+    <w:p>
+      <w:pPr>
+        <w:autoSpaceDE w:val="0"/>
+        <w:autoSpaceDN w:val="0"/>
+        <w:adjustRightInd w:val="0"/>
+        <w:spacing w:after="0" w:line="240" w:lineRule="auto"/>
+        <w:rPr>
+          <w:ins w:id="332" w:author="Matt" w:date="2014-08-26T12:52:00Z"/>
+          <w:rFonts w:ascii="NimbusRomNo9L-Regu" w:hAnsi="NimbusRomNo9L-Regu" w:cs="NimbusRomNo9L-Regu"/>
+          <w:sz w:val="20"/>
+          <w:szCs w:val="20"/>
+        </w:rPr>
+      </w:pPr>
+      <w:ins w:id="333" w:author="Matt" w:date="2014-08-26T12:56:00Z">
         <w:r>
           <w:rPr>
             <w:rFonts w:ascii="NimbusRomNo9L-Regu" w:hAnsi="NimbusRomNo9L-Regu" w:cs="NimbusRomNo9L-Regu"/>
@@ -5563,34 +6120,34 @@
         <w:adjustRightInd w:val="0"/>
         <w:spacing w:after="0" w:line="240" w:lineRule="auto"/>
         <w:rPr>
-          <w:ins w:id="269" w:author="Matt" w:date="2014-08-26T12:52:00Z"/>
-          <w:rFonts w:ascii="NimbusRomNo9L-Regu" w:hAnsi="NimbusRomNo9L-Regu" w:cs="NimbusRomNo9L-Regu"/>
-          <w:sz w:val="20"/>
-          <w:szCs w:val="20"/>
-        </w:rPr>
-      </w:pPr>
-    </w:p>
-    <w:p>
-      <w:pPr>
-        <w:autoSpaceDE w:val="0"/>
-        <w:autoSpaceDN w:val="0"/>
-        <w:adjustRightInd w:val="0"/>
-        <w:spacing w:after="0" w:line="240" w:lineRule="auto"/>
-        <w:rPr>
-          <w:ins w:id="270" w:author="Matt" w:date="2014-08-26T12:50:00Z"/>
-          <w:rFonts w:ascii="NimbusRomNo9L-Regu" w:hAnsi="NimbusRomNo9L-Regu" w:cs="NimbusRomNo9L-Regu"/>
-          <w:sz w:val="20"/>
-          <w:szCs w:val="20"/>
-        </w:rPr>
-      </w:pPr>
-      <w:ins w:id="271" w:author="Matt" w:date="2014-08-26T12:53:00Z">
+          <w:ins w:id="334" w:author="Matt" w:date="2014-08-26T12:52:00Z"/>
+          <w:rFonts w:ascii="NimbusRomNo9L-Regu" w:hAnsi="NimbusRomNo9L-Regu" w:cs="NimbusRomNo9L-Regu"/>
+          <w:sz w:val="20"/>
+          <w:szCs w:val="20"/>
+        </w:rPr>
+      </w:pPr>
+    </w:p>
+    <w:p>
+      <w:pPr>
+        <w:autoSpaceDE w:val="0"/>
+        <w:autoSpaceDN w:val="0"/>
+        <w:adjustRightInd w:val="0"/>
+        <w:spacing w:after="0" w:line="240" w:lineRule="auto"/>
+        <w:rPr>
+          <w:ins w:id="335" w:author="Matt" w:date="2014-08-26T12:50:00Z"/>
+          <w:rFonts w:ascii="NimbusRomNo9L-Regu" w:hAnsi="NimbusRomNo9L-Regu" w:cs="NimbusRomNo9L-Regu"/>
+          <w:sz w:val="20"/>
+          <w:szCs w:val="20"/>
+        </w:rPr>
+      </w:pPr>
+      <w:ins w:id="336" w:author="Matt" w:date="2014-08-26T12:53:00Z">
         <w:r>
           <w:rPr>
             <w:rFonts w:ascii="NimbusRomNo9L-Regu" w:hAnsi="NimbusRomNo9L-Regu" w:cs="NimbusRomNo9L-Regu"/>
             <w:bCs/>
             <w:sz w:val="20"/>
             <w:szCs w:val="20"/>
-            <w:rPrChange w:id="272" w:author="Matt" w:date="2014-08-26T12:53:00Z">
+            <w:rPrChange w:id="337" w:author="Matt" w:date="2014-08-26T12:53:00Z">
               <w:rPr>
                 <w:rFonts w:ascii="NimbusRomNo9L-Regu" w:hAnsi="NimbusRomNo9L-Regu" w:cs="NimbusRomNo9L-Regu"/>
                 <w:b/>
@@ -5603,7 +6160,7 @@
           <w:t xml:space="preserve">From the Motley Fool: </w:t>
         </w:r>
       </w:ins>
-      <w:ins w:id="273" w:author="Matt" w:date="2014-08-26T12:52:00Z">
+      <w:ins w:id="338" w:author="Matt" w:date="2014-08-26T12:52:00Z">
         <w:r>
           <w:rPr>
             <w:rFonts w:ascii="NimbusRomNo9L-Regu" w:hAnsi="NimbusRomNo9L-Regu" w:cs="NimbusRomNo9L-Regu"/>
@@ -5644,13 +6201,6 @@
             <w:sz w:val="20"/>
             <w:szCs w:val="20"/>
           </w:rPr>
-        </w:r>
-        <w:r>
-          <w:rPr>
-            <w:rFonts w:ascii="NimbusRomNo9L-Regu" w:hAnsi="NimbusRomNo9L-Regu" w:cs="NimbusRomNo9L-Regu"/>
-            <w:sz w:val="20"/>
-            <w:szCs w:val="20"/>
-          </w:rPr>
           <w:fldChar w:fldCharType="separate"/>
         </w:r>
         <w:r>
@@ -5700,13 +6250,6 @@
             <w:sz w:val="20"/>
             <w:szCs w:val="20"/>
           </w:rPr>
-        </w:r>
-        <w:r>
-          <w:rPr>
-            <w:rFonts w:ascii="NimbusRomNo9L-Regu" w:hAnsi="NimbusRomNo9L-Regu" w:cs="NimbusRomNo9L-Regu"/>
-            <w:sz w:val="20"/>
-            <w:szCs w:val="20"/>
-          </w:rPr>
           <w:fldChar w:fldCharType="separate"/>
         </w:r>
         <w:r>
@@ -5756,13 +6299,6 @@
             <w:sz w:val="20"/>
             <w:szCs w:val="20"/>
           </w:rPr>
-        </w:r>
-        <w:r>
-          <w:rPr>
-            <w:rFonts w:ascii="NimbusRomNo9L-Regu" w:hAnsi="NimbusRomNo9L-Regu" w:cs="NimbusRomNo9L-Regu"/>
-            <w:sz w:val="20"/>
-            <w:szCs w:val="20"/>
-          </w:rPr>
           <w:fldChar w:fldCharType="separate"/>
         </w:r>
         <w:r>
@@ -5812,13 +6348,6 @@
             <w:sz w:val="20"/>
             <w:szCs w:val="20"/>
           </w:rPr>
-        </w:r>
-        <w:r>
-          <w:rPr>
-            <w:rFonts w:ascii="NimbusRomNo9L-Regu" w:hAnsi="NimbusRomNo9L-Regu" w:cs="NimbusRomNo9L-Regu"/>
-            <w:sz w:val="20"/>
-            <w:szCs w:val="20"/>
-          </w:rPr>
           <w:fldChar w:fldCharType="separate"/>
         </w:r>
         <w:r>
@@ -5863,27 +6392,27 @@
         <w:adjustRightInd w:val="0"/>
         <w:spacing w:after="0" w:line="240" w:lineRule="auto"/>
         <w:rPr>
-          <w:ins w:id="274" w:author="Matt" w:date="2014-08-26T12:50:00Z"/>
-          <w:rFonts w:ascii="NimbusRomNo9L-Regu" w:hAnsi="NimbusRomNo9L-Regu" w:cs="NimbusRomNo9L-Regu"/>
-          <w:sz w:val="20"/>
-          <w:szCs w:val="20"/>
-        </w:rPr>
-      </w:pPr>
-    </w:p>
-    <w:p>
-      <w:pPr>
-        <w:autoSpaceDE w:val="0"/>
-        <w:autoSpaceDN w:val="0"/>
-        <w:adjustRightInd w:val="0"/>
-        <w:spacing w:after="0" w:line="240" w:lineRule="auto"/>
-        <w:rPr>
-          <w:ins w:id="275" w:author="Matt" w:date="2014-08-26T12:50:00Z"/>
-          <w:rFonts w:ascii="NimbusRomNo9L-Regu" w:hAnsi="NimbusRomNo9L-Regu" w:cs="NimbusRomNo9L-Regu"/>
-          <w:sz w:val="20"/>
-          <w:szCs w:val="20"/>
-        </w:rPr>
-      </w:pPr>
-      <w:ins w:id="276" w:author="Matt" w:date="2014-08-26T12:50:00Z">
+          <w:ins w:id="339" w:author="Matt" w:date="2014-08-26T12:50:00Z"/>
+          <w:rFonts w:ascii="NimbusRomNo9L-Regu" w:hAnsi="NimbusRomNo9L-Regu" w:cs="NimbusRomNo9L-Regu"/>
+          <w:sz w:val="20"/>
+          <w:szCs w:val="20"/>
+        </w:rPr>
+      </w:pPr>
+    </w:p>
+    <w:p>
+      <w:pPr>
+        <w:autoSpaceDE w:val="0"/>
+        <w:autoSpaceDN w:val="0"/>
+        <w:adjustRightInd w:val="0"/>
+        <w:spacing w:after="0" w:line="240" w:lineRule="auto"/>
+        <w:rPr>
+          <w:ins w:id="340" w:author="Matt" w:date="2014-08-26T12:50:00Z"/>
+          <w:rFonts w:ascii="NimbusRomNo9L-Regu" w:hAnsi="NimbusRomNo9L-Regu" w:cs="NimbusRomNo9L-Regu"/>
+          <w:sz w:val="20"/>
+          <w:szCs w:val="20"/>
+        </w:rPr>
+      </w:pPr>
+      <w:ins w:id="341" w:author="Matt" w:date="2014-08-26T12:50:00Z">
         <w:r>
           <w:rPr>
             <w:rFonts w:ascii="NimbusRomNo9L-Regu" w:hAnsi="NimbusRomNo9L-Regu" w:cs="NimbusRomNo9L-Regu"/>
@@ -5961,27 +6490,27 @@
         <w:adjustRightInd w:val="0"/>
         <w:spacing w:after="0" w:line="240" w:lineRule="auto"/>
         <w:rPr>
-          <w:ins w:id="277" w:author="Matt" w:date="2014-08-26T12:50:00Z"/>
-          <w:rFonts w:ascii="NimbusRomNo9L-Regu" w:hAnsi="NimbusRomNo9L-Regu" w:cs="NimbusRomNo9L-Regu"/>
-          <w:sz w:val="20"/>
-          <w:szCs w:val="20"/>
-        </w:rPr>
-      </w:pPr>
-    </w:p>
-    <w:p>
-      <w:pPr>
-        <w:autoSpaceDE w:val="0"/>
-        <w:autoSpaceDN w:val="0"/>
-        <w:adjustRightInd w:val="0"/>
-        <w:spacing w:after="0" w:line="240" w:lineRule="auto"/>
-        <w:rPr>
-          <w:ins w:id="278" w:author="Matt" w:date="2014-08-26T12:48:00Z"/>
-          <w:rFonts w:ascii="NimbusRomNo9L-Regu" w:hAnsi="NimbusRomNo9L-Regu" w:cs="NimbusRomNo9L-Regu"/>
-          <w:sz w:val="20"/>
-          <w:szCs w:val="20"/>
-        </w:rPr>
-      </w:pPr>
-      <w:ins w:id="279" w:author="Matt" w:date="2014-08-26T12:48:00Z">
+          <w:ins w:id="342" w:author="Matt" w:date="2014-08-26T12:50:00Z"/>
+          <w:rFonts w:ascii="NimbusRomNo9L-Regu" w:hAnsi="NimbusRomNo9L-Regu" w:cs="NimbusRomNo9L-Regu"/>
+          <w:sz w:val="20"/>
+          <w:szCs w:val="20"/>
+        </w:rPr>
+      </w:pPr>
+    </w:p>
+    <w:p>
+      <w:pPr>
+        <w:autoSpaceDE w:val="0"/>
+        <w:autoSpaceDN w:val="0"/>
+        <w:adjustRightInd w:val="0"/>
+        <w:spacing w:after="0" w:line="240" w:lineRule="auto"/>
+        <w:rPr>
+          <w:ins w:id="343" w:author="Matt" w:date="2014-08-26T12:48:00Z"/>
+          <w:rFonts w:ascii="NimbusRomNo9L-Regu" w:hAnsi="NimbusRomNo9L-Regu" w:cs="NimbusRomNo9L-Regu"/>
+          <w:sz w:val="20"/>
+          <w:szCs w:val="20"/>
+        </w:rPr>
+      </w:pPr>
+      <w:ins w:id="344" w:author="Matt" w:date="2014-08-26T12:48:00Z">
         <w:r>
           <w:rPr>
             <w:rFonts w:ascii="NimbusRomNo9L-Regu" w:hAnsi="NimbusRomNo9L-Regu" w:cs="NimbusRomNo9L-Regu"/>
@@ -5999,13 +6528,13 @@
         <w:adjustRightInd w:val="0"/>
         <w:spacing w:after="0" w:line="240" w:lineRule="auto"/>
         <w:rPr>
-          <w:ins w:id="280" w:author="Matt" w:date="2014-08-26T12:49:00Z"/>
-          <w:rFonts w:ascii="NimbusRomNo9L-Regu" w:hAnsi="NimbusRomNo9L-Regu" w:cs="NimbusRomNo9L-Regu"/>
-          <w:sz w:val="20"/>
-          <w:szCs w:val="20"/>
-        </w:rPr>
-      </w:pPr>
-      <w:ins w:id="281" w:author="Matt" w:date="2014-08-26T12:49:00Z">
+          <w:ins w:id="345" w:author="Matt" w:date="2014-08-26T12:49:00Z"/>
+          <w:rFonts w:ascii="NimbusRomNo9L-Regu" w:hAnsi="NimbusRomNo9L-Regu" w:cs="NimbusRomNo9L-Regu"/>
+          <w:sz w:val="20"/>
+          <w:szCs w:val="20"/>
+        </w:rPr>
+      </w:pPr>
+      <w:ins w:id="346" w:author="Matt" w:date="2014-08-26T12:49:00Z">
         <w:r>
           <w:rPr>
             <w:rFonts w:ascii="NimbusRomNo9L-Regu" w:hAnsi="NimbusRomNo9L-Regu" w:cs="NimbusRomNo9L-Regu"/>
@@ -6023,7 +6552,7 @@
           <w:instrText xml:space="preserve"> HYPERLINK "</w:instrText>
         </w:r>
       </w:ins>
-      <w:ins w:id="282" w:author="Matt" w:date="2014-08-26T12:48:00Z">
+      <w:ins w:id="347" w:author="Matt" w:date="2014-08-26T12:48:00Z">
         <w:r>
           <w:rPr>
             <w:rFonts w:ascii="NimbusRomNo9L-Regu" w:hAnsi="NimbusRomNo9L-Regu" w:cs="NimbusRomNo9L-Regu"/>
@@ -6033,7 +6562,7 @@
           <w:instrText>http://en.wikipedia.org/wiki/Free_cash_flow</w:instrText>
         </w:r>
       </w:ins>
-      <w:ins w:id="283" w:author="Matt" w:date="2014-08-26T12:49:00Z">
+      <w:ins w:id="348" w:author="Matt" w:date="2014-08-26T12:49:00Z">
         <w:r>
           <w:rPr>
             <w:rFonts w:ascii="NimbusRomNo9L-Regu" w:hAnsi="NimbusRomNo9L-Regu" w:cs="NimbusRomNo9L-Regu"/>
@@ -6051,7 +6580,7 @@
           <w:fldChar w:fldCharType="separate"/>
         </w:r>
       </w:ins>
-      <w:ins w:id="284" w:author="Matt" w:date="2014-08-26T12:48:00Z">
+      <w:ins w:id="349" w:author="Matt" w:date="2014-08-26T12:48:00Z">
         <w:r>
           <w:rPr>
             <w:rStyle w:val="Hyperlink"/>
@@ -6062,7 +6591,7 @@
           <w:t>http://en.wikipedia.org/wiki/Free_cash_flow</w:t>
         </w:r>
       </w:ins>
-      <w:ins w:id="285" w:author="Matt" w:date="2014-08-26T12:49:00Z">
+      <w:ins w:id="350" w:author="Matt" w:date="2014-08-26T12:49:00Z">
         <w:r>
           <w:rPr>
             <w:rFonts w:ascii="NimbusRomNo9L-Regu" w:hAnsi="NimbusRomNo9L-Regu" w:cs="NimbusRomNo9L-Regu"/>
@@ -6080,13 +6609,13 @@
         <w:adjustRightInd w:val="0"/>
         <w:spacing w:after="0" w:line="240" w:lineRule="auto"/>
         <w:rPr>
-          <w:ins w:id="286" w:author="Matt" w:date="2014-08-26T12:53:00Z"/>
-          <w:rFonts w:ascii="NimbusRomNo9L-Regu" w:hAnsi="NimbusRomNo9L-Regu" w:cs="NimbusRomNo9L-Regu"/>
-          <w:sz w:val="20"/>
-          <w:szCs w:val="20"/>
-        </w:rPr>
-      </w:pPr>
-      <w:ins w:id="287" w:author="Matt" w:date="2014-08-26T12:53:00Z">
+          <w:ins w:id="351" w:author="Matt" w:date="2014-08-26T12:53:00Z"/>
+          <w:rFonts w:ascii="NimbusRomNo9L-Regu" w:hAnsi="NimbusRomNo9L-Regu" w:cs="NimbusRomNo9L-Regu"/>
+          <w:sz w:val="20"/>
+          <w:szCs w:val="20"/>
+        </w:rPr>
+      </w:pPr>
+      <w:ins w:id="352" w:author="Matt" w:date="2014-08-26T12:53:00Z">
         <w:r>
           <w:rPr>
             <w:rFonts w:ascii="NimbusRomNo9L-Regu" w:hAnsi="NimbusRomNo9L-Regu" w:cs="NimbusRomNo9L-Regu"/>
@@ -6104,13 +6633,13 @@
         <w:adjustRightInd w:val="0"/>
         <w:spacing w:after="0" w:line="240" w:lineRule="auto"/>
         <w:rPr>
-          <w:ins w:id="288" w:author="Matt" w:date="2014-08-26T12:43:00Z"/>
-          <w:rFonts w:ascii="NimbusRomNo9L-Regu" w:hAnsi="NimbusRomNo9L-Regu" w:cs="NimbusRomNo9L-Regu"/>
-          <w:sz w:val="20"/>
-          <w:szCs w:val="20"/>
-        </w:rPr>
-      </w:pPr>
-      <w:ins w:id="289" w:author="Matt" w:date="2014-08-26T12:49:00Z">
+          <w:ins w:id="353" w:author="Matt" w:date="2014-08-26T12:43:00Z"/>
+          <w:rFonts w:ascii="NimbusRomNo9L-Regu" w:hAnsi="NimbusRomNo9L-Regu" w:cs="NimbusRomNo9L-Regu"/>
+          <w:sz w:val="20"/>
+          <w:szCs w:val="20"/>
+        </w:rPr>
+      </w:pPr>
+      <w:ins w:id="354" w:author="Matt" w:date="2014-08-26T12:49:00Z">
         <w:r>
           <w:rPr>
             <w:rFonts w:ascii="NimbusRomNo9L-Regu" w:hAnsi="NimbusRomNo9L-Regu" w:cs="NimbusRomNo9L-Regu"/>
@@ -6149,7 +6678,7 @@
         <w:adjustRightInd w:val="0"/>
         <w:spacing w:after="0" w:line="240" w:lineRule="auto"/>
         <w:rPr>
-          <w:ins w:id="290" w:author="Matt" w:date="2014-08-26T13:06:00Z"/>
+          <w:ins w:id="355" w:author="Matt" w:date="2014-08-26T13:06:00Z"/>
           <w:rFonts w:ascii="NimbusRomNo9L-Regu" w:hAnsi="NimbusRomNo9L-Regu" w:cs="NimbusRomNo9L-Regu"/>
           <w:sz w:val="20"/>
           <w:szCs w:val="20"/>
@@ -6189,27 +6718,27 @@
         <w:adjustRightInd w:val="0"/>
         <w:spacing w:after="0" w:line="240" w:lineRule="auto"/>
         <w:rPr>
-          <w:ins w:id="291" w:author="Matt" w:date="2014-08-26T13:06:00Z"/>
-          <w:rFonts w:ascii="NimbusRomNo9L-Regu" w:hAnsi="NimbusRomNo9L-Regu" w:cs="NimbusRomNo9L-Regu"/>
-          <w:sz w:val="20"/>
-          <w:szCs w:val="20"/>
-        </w:rPr>
-      </w:pPr>
-    </w:p>
-    <w:p>
-      <w:pPr>
-        <w:autoSpaceDE w:val="0"/>
-        <w:autoSpaceDN w:val="0"/>
-        <w:adjustRightInd w:val="0"/>
-        <w:spacing w:after="0" w:line="240" w:lineRule="auto"/>
-        <w:rPr>
-          <w:ins w:id="292" w:author="Matt" w:date="2014-08-26T13:06:00Z"/>
-          <w:rFonts w:ascii="NimbusRomNo9L-Regu" w:hAnsi="NimbusRomNo9L-Regu" w:cs="NimbusRomNo9L-Regu"/>
-          <w:sz w:val="20"/>
-          <w:szCs w:val="20"/>
-        </w:rPr>
-      </w:pPr>
-      <w:ins w:id="293" w:author="Matt" w:date="2014-08-26T13:06:00Z">
+          <w:ins w:id="356" w:author="Matt" w:date="2014-08-26T13:06:00Z"/>
+          <w:rFonts w:ascii="NimbusRomNo9L-Regu" w:hAnsi="NimbusRomNo9L-Regu" w:cs="NimbusRomNo9L-Regu"/>
+          <w:sz w:val="20"/>
+          <w:szCs w:val="20"/>
+        </w:rPr>
+      </w:pPr>
+    </w:p>
+    <w:p>
+      <w:pPr>
+        <w:autoSpaceDE w:val="0"/>
+        <w:autoSpaceDN w:val="0"/>
+        <w:adjustRightInd w:val="0"/>
+        <w:spacing w:after="0" w:line="240" w:lineRule="auto"/>
+        <w:rPr>
+          <w:ins w:id="357" w:author="Matt" w:date="2014-08-26T13:06:00Z"/>
+          <w:rFonts w:ascii="NimbusRomNo9L-Regu" w:hAnsi="NimbusRomNo9L-Regu" w:cs="NimbusRomNo9L-Regu"/>
+          <w:sz w:val="20"/>
+          <w:szCs w:val="20"/>
+        </w:rPr>
+      </w:pPr>
+      <w:ins w:id="358" w:author="Matt" w:date="2014-08-26T13:06:00Z">
         <w:r>
           <w:rPr>
             <w:rFonts w:ascii="NimbusRomNo9L-Regu" w:hAnsi="NimbusRomNo9L-Regu" w:cs="NimbusRomNo9L-Regu"/>
@@ -6227,27 +6756,27 @@
         <w:adjustRightInd w:val="0"/>
         <w:spacing w:after="0" w:line="240" w:lineRule="auto"/>
         <w:rPr>
-          <w:ins w:id="294" w:author="Matt" w:date="2014-08-26T13:07:00Z"/>
-          <w:rFonts w:ascii="NimbusRomNo9L-Regu" w:hAnsi="NimbusRomNo9L-Regu" w:cs="NimbusRomNo9L-Regu"/>
-          <w:sz w:val="20"/>
-          <w:szCs w:val="20"/>
-        </w:rPr>
-      </w:pPr>
-    </w:p>
-    <w:p>
-      <w:pPr>
-        <w:autoSpaceDE w:val="0"/>
-        <w:autoSpaceDN w:val="0"/>
-        <w:adjustRightInd w:val="0"/>
-        <w:spacing w:after="0" w:line="240" w:lineRule="auto"/>
-        <w:rPr>
-          <w:ins w:id="295" w:author="Matt" w:date="2014-08-26T13:07:00Z"/>
-          <w:rFonts w:ascii="NimbusRomNo9L-Regu" w:hAnsi="NimbusRomNo9L-Regu" w:cs="NimbusRomNo9L-Regu"/>
-          <w:sz w:val="20"/>
-          <w:szCs w:val="20"/>
-        </w:rPr>
-      </w:pPr>
-      <w:ins w:id="296" w:author="Matt" w:date="2014-08-26T13:07:00Z">
+          <w:ins w:id="359" w:author="Matt" w:date="2014-08-26T13:07:00Z"/>
+          <w:rFonts w:ascii="NimbusRomNo9L-Regu" w:hAnsi="NimbusRomNo9L-Regu" w:cs="NimbusRomNo9L-Regu"/>
+          <w:sz w:val="20"/>
+          <w:szCs w:val="20"/>
+        </w:rPr>
+      </w:pPr>
+    </w:p>
+    <w:p>
+      <w:pPr>
+        <w:autoSpaceDE w:val="0"/>
+        <w:autoSpaceDN w:val="0"/>
+        <w:adjustRightInd w:val="0"/>
+        <w:spacing w:after="0" w:line="240" w:lineRule="auto"/>
+        <w:rPr>
+          <w:ins w:id="360" w:author="Matt" w:date="2014-08-26T13:07:00Z"/>
+          <w:rFonts w:ascii="NimbusRomNo9L-Regu" w:hAnsi="NimbusRomNo9L-Regu" w:cs="NimbusRomNo9L-Regu"/>
+          <w:sz w:val="20"/>
+          <w:szCs w:val="20"/>
+        </w:rPr>
+      </w:pPr>
+      <w:ins w:id="361" w:author="Matt" w:date="2014-08-26T13:07:00Z">
         <w:r>
           <w:rPr>
             <w:rFonts w:ascii="NimbusRomNo9L-Regu" w:hAnsi="NimbusRomNo9L-Regu" w:cs="NimbusRomNo9L-Regu"/>
@@ -6265,14 +6794,14 @@
         <w:adjustRightInd w:val="0"/>
         <w:spacing w:after="0" w:line="240" w:lineRule="auto"/>
         <w:rPr>
-          <w:ins w:id="297" w:author="Matt" w:date="2014-08-26T13:07:00Z"/>
-          <w:rFonts w:ascii="NimbusRomNo9L-Regu" w:hAnsi="NimbusRomNo9L-Regu" w:cs="NimbusRomNo9L-Regu"/>
-          <w:sz w:val="20"/>
-          <w:szCs w:val="20"/>
-        </w:rPr>
-      </w:pPr>
-      <w:proofErr w:type="gramStart"/>
-      <w:ins w:id="298" w:author="Matt" w:date="2014-08-26T13:07:00Z">
+          <w:ins w:id="362" w:author="Matt" w:date="2014-08-26T13:07:00Z"/>
+          <w:rFonts w:ascii="NimbusRomNo9L-Regu" w:hAnsi="NimbusRomNo9L-Regu" w:cs="NimbusRomNo9L-Regu"/>
+          <w:sz w:val="20"/>
+          <w:szCs w:val="20"/>
+        </w:rPr>
+      </w:pPr>
+      <w:proofErr w:type="gramStart"/>
+      <w:ins w:id="363" w:author="Matt" w:date="2014-08-26T13:07:00Z">
         <w:r>
           <w:rPr>
             <w:rFonts w:ascii="NimbusRomNo9L-Regu" w:hAnsi="NimbusRomNo9L-Regu" w:cs="NimbusRomNo9L-Regu"/>
@@ -6299,13 +6828,13 @@
         <w:adjustRightInd w:val="0"/>
         <w:spacing w:after="0" w:line="240" w:lineRule="auto"/>
         <w:rPr>
-          <w:ins w:id="299" w:author="Matt" w:date="2014-08-26T13:07:00Z"/>
-          <w:rFonts w:ascii="NimbusRomNo9L-Regu" w:hAnsi="NimbusRomNo9L-Regu" w:cs="NimbusRomNo9L-Regu"/>
-          <w:sz w:val="20"/>
-          <w:szCs w:val="20"/>
-        </w:rPr>
-      </w:pPr>
-      <w:ins w:id="300" w:author="Matt" w:date="2014-08-26T13:07:00Z">
+          <w:ins w:id="364" w:author="Matt" w:date="2014-08-26T13:07:00Z"/>
+          <w:rFonts w:ascii="NimbusRomNo9L-Regu" w:hAnsi="NimbusRomNo9L-Regu" w:cs="NimbusRomNo9L-Regu"/>
+          <w:sz w:val="20"/>
+          <w:szCs w:val="20"/>
+        </w:rPr>
+      </w:pPr>
+      <w:ins w:id="365" w:author="Matt" w:date="2014-08-26T13:07:00Z">
         <w:r>
           <w:rPr>
             <w:rFonts w:ascii="NimbusRomNo9L-Regu" w:hAnsi="NimbusRomNo9L-Regu" w:cs="NimbusRomNo9L-Regu"/>
@@ -6351,14 +6880,14 @@
         <w:adjustRightInd w:val="0"/>
         <w:spacing w:after="0" w:line="240" w:lineRule="auto"/>
         <w:rPr>
-          <w:ins w:id="301" w:author="Matt" w:date="2014-08-26T13:07:00Z"/>
-          <w:rFonts w:ascii="NimbusRomNo9L-Regu" w:hAnsi="NimbusRomNo9L-Regu" w:cs="NimbusRomNo9L-Regu"/>
-          <w:sz w:val="20"/>
-          <w:szCs w:val="20"/>
-        </w:rPr>
-      </w:pPr>
-      <w:proofErr w:type="gramStart"/>
-      <w:ins w:id="302" w:author="Matt" w:date="2014-08-26T13:07:00Z">
+          <w:ins w:id="366" w:author="Matt" w:date="2014-08-26T13:07:00Z"/>
+          <w:rFonts w:ascii="NimbusRomNo9L-Regu" w:hAnsi="NimbusRomNo9L-Regu" w:cs="NimbusRomNo9L-Regu"/>
+          <w:sz w:val="20"/>
+          <w:szCs w:val="20"/>
+        </w:rPr>
+      </w:pPr>
+      <w:proofErr w:type="gramStart"/>
+      <w:ins w:id="367" w:author="Matt" w:date="2014-08-26T13:07:00Z">
         <w:r>
           <w:rPr>
             <w:rFonts w:ascii="NimbusRomNo9L-Regu" w:hAnsi="NimbusRomNo9L-Regu" w:cs="NimbusRomNo9L-Regu"/>
@@ -6385,14 +6914,14 @@
         <w:adjustRightInd w:val="0"/>
         <w:spacing w:after="0" w:line="240" w:lineRule="auto"/>
         <w:rPr>
-          <w:ins w:id="303" w:author="Matt" w:date="2014-08-26T13:07:00Z"/>
-          <w:rFonts w:ascii="NimbusRomNo9L-Regu" w:hAnsi="NimbusRomNo9L-Regu" w:cs="NimbusRomNo9L-Regu"/>
-          <w:sz w:val="20"/>
-          <w:szCs w:val="20"/>
-        </w:rPr>
-      </w:pPr>
-      <w:proofErr w:type="gramStart"/>
-      <w:ins w:id="304" w:author="Matt" w:date="2014-08-26T13:07:00Z">
+          <w:ins w:id="368" w:author="Matt" w:date="2014-08-26T13:07:00Z"/>
+          <w:rFonts w:ascii="NimbusRomNo9L-Regu" w:hAnsi="NimbusRomNo9L-Regu" w:cs="NimbusRomNo9L-Regu"/>
+          <w:sz w:val="20"/>
+          <w:szCs w:val="20"/>
+        </w:rPr>
+      </w:pPr>
+      <w:proofErr w:type="gramStart"/>
+      <w:ins w:id="369" w:author="Matt" w:date="2014-08-26T13:07:00Z">
         <w:r>
           <w:rPr>
             <w:rFonts w:ascii="NimbusRomNo9L-Regu" w:hAnsi="NimbusRomNo9L-Regu" w:cs="NimbusRomNo9L-Regu"/>
@@ -6419,14 +6948,14 @@
         <w:adjustRightInd w:val="0"/>
         <w:spacing w:after="0" w:line="240" w:lineRule="auto"/>
         <w:rPr>
-          <w:ins w:id="305" w:author="Matt" w:date="2014-08-26T13:07:00Z"/>
-          <w:rFonts w:ascii="NimbusRomNo9L-Regu" w:hAnsi="NimbusRomNo9L-Regu" w:cs="NimbusRomNo9L-Regu"/>
-          <w:sz w:val="20"/>
-          <w:szCs w:val="20"/>
-        </w:rPr>
-      </w:pPr>
-      <w:proofErr w:type="gramStart"/>
-      <w:ins w:id="306" w:author="Matt" w:date="2014-08-26T13:07:00Z">
+          <w:ins w:id="370" w:author="Matt" w:date="2014-08-26T13:07:00Z"/>
+          <w:rFonts w:ascii="NimbusRomNo9L-Regu" w:hAnsi="NimbusRomNo9L-Regu" w:cs="NimbusRomNo9L-Regu"/>
+          <w:sz w:val="20"/>
+          <w:szCs w:val="20"/>
+        </w:rPr>
+      </w:pPr>
+      <w:proofErr w:type="gramStart"/>
+      <w:ins w:id="371" w:author="Matt" w:date="2014-08-26T13:07:00Z">
         <w:r>
           <w:rPr>
             <w:rFonts w:ascii="NimbusRomNo9L-Regu" w:hAnsi="NimbusRomNo9L-Regu" w:cs="NimbusRomNo9L-Regu"/>
@@ -6453,13 +6982,13 @@
         <w:adjustRightInd w:val="0"/>
         <w:spacing w:after="0" w:line="240" w:lineRule="auto"/>
         <w:rPr>
-          <w:ins w:id="307" w:author="Matt" w:date="2014-08-26T13:07:00Z"/>
-          <w:rFonts w:ascii="NimbusRomNo9L-Regu" w:hAnsi="NimbusRomNo9L-Regu" w:cs="NimbusRomNo9L-Regu"/>
-          <w:sz w:val="20"/>
-          <w:szCs w:val="20"/>
-        </w:rPr>
-      </w:pPr>
-      <w:ins w:id="308" w:author="Matt" w:date="2014-08-26T13:07:00Z">
+          <w:ins w:id="372" w:author="Matt" w:date="2014-08-26T13:07:00Z"/>
+          <w:rFonts w:ascii="NimbusRomNo9L-Regu" w:hAnsi="NimbusRomNo9L-Regu" w:cs="NimbusRomNo9L-Regu"/>
+          <w:sz w:val="20"/>
+          <w:szCs w:val="20"/>
+        </w:rPr>
+      </w:pPr>
+      <w:ins w:id="373" w:author="Matt" w:date="2014-08-26T13:07:00Z">
         <w:r>
           <w:rPr>
             <w:rFonts w:ascii="NimbusRomNo9L-Regu" w:hAnsi="NimbusRomNo9L-Regu" w:cs="NimbusRomNo9L-Regu"/>
@@ -6496,13 +7025,13 @@
         <w:adjustRightInd w:val="0"/>
         <w:spacing w:after="0" w:line="240" w:lineRule="auto"/>
         <w:rPr>
-          <w:ins w:id="309" w:author="Matt" w:date="2014-08-26T13:07:00Z"/>
-          <w:rFonts w:ascii="NimbusRomNo9L-Regu" w:hAnsi="NimbusRomNo9L-Regu" w:cs="NimbusRomNo9L-Regu"/>
-          <w:sz w:val="20"/>
-          <w:szCs w:val="20"/>
-        </w:rPr>
-      </w:pPr>
-      <w:ins w:id="310" w:author="Matt" w:date="2014-08-26T13:07:00Z">
+          <w:ins w:id="374" w:author="Matt" w:date="2014-08-26T13:07:00Z"/>
+          <w:rFonts w:ascii="NimbusRomNo9L-Regu" w:hAnsi="NimbusRomNo9L-Regu" w:cs="NimbusRomNo9L-Regu"/>
+          <w:sz w:val="20"/>
+          <w:szCs w:val="20"/>
+        </w:rPr>
+      </w:pPr>
+      <w:ins w:id="375" w:author="Matt" w:date="2014-08-26T13:07:00Z">
         <w:r>
           <w:rPr>
             <w:rFonts w:ascii="NimbusRomNo9L-Regu" w:hAnsi="NimbusRomNo9L-Regu" w:cs="NimbusRomNo9L-Regu"/>
@@ -6521,13 +7050,13 @@
         <w:adjustRightInd w:val="0"/>
         <w:spacing w:after="0" w:line="240" w:lineRule="auto"/>
         <w:rPr>
-          <w:ins w:id="311" w:author="Matt" w:date="2014-08-26T13:07:00Z"/>
-          <w:rFonts w:ascii="NimbusRomNo9L-Regu" w:hAnsi="NimbusRomNo9L-Regu" w:cs="NimbusRomNo9L-Regu"/>
-          <w:sz w:val="20"/>
-          <w:szCs w:val="20"/>
-        </w:rPr>
-      </w:pPr>
-      <w:ins w:id="312" w:author="Matt" w:date="2014-08-26T13:07:00Z">
+          <w:ins w:id="376" w:author="Matt" w:date="2014-08-26T13:07:00Z"/>
+          <w:rFonts w:ascii="NimbusRomNo9L-Regu" w:hAnsi="NimbusRomNo9L-Regu" w:cs="NimbusRomNo9L-Regu"/>
+          <w:sz w:val="20"/>
+          <w:szCs w:val="20"/>
+        </w:rPr>
+      </w:pPr>
+      <w:ins w:id="377" w:author="Matt" w:date="2014-08-26T13:07:00Z">
         <w:r>
           <w:rPr>
             <w:rFonts w:ascii="NimbusRomNo9L-Regu" w:hAnsi="NimbusRomNo9L-Regu" w:cs="NimbusRomNo9L-Regu"/>
@@ -6563,13 +7092,13 @@
         <w:adjustRightInd w:val="0"/>
         <w:spacing w:after="0" w:line="240" w:lineRule="auto"/>
         <w:rPr>
-          <w:ins w:id="313" w:author="Matt" w:date="2014-08-26T13:07:00Z"/>
-          <w:rFonts w:ascii="NimbusRomNo9L-Regu" w:hAnsi="NimbusRomNo9L-Regu" w:cs="NimbusRomNo9L-Regu"/>
-          <w:sz w:val="20"/>
-          <w:szCs w:val="20"/>
-        </w:rPr>
-      </w:pPr>
-      <w:ins w:id="314" w:author="Matt" w:date="2014-08-26T13:07:00Z">
+          <w:ins w:id="378" w:author="Matt" w:date="2014-08-26T13:07:00Z"/>
+          <w:rFonts w:ascii="NimbusRomNo9L-Regu" w:hAnsi="NimbusRomNo9L-Regu" w:cs="NimbusRomNo9L-Regu"/>
+          <w:sz w:val="20"/>
+          <w:szCs w:val="20"/>
+        </w:rPr>
+      </w:pPr>
+      <w:ins w:id="379" w:author="Matt" w:date="2014-08-26T13:07:00Z">
         <w:r>
           <w:rPr>
             <w:rFonts w:ascii="NimbusRomNo9L-Regu" w:hAnsi="NimbusRomNo9L-Regu" w:cs="NimbusRomNo9L-Regu"/>
@@ -6588,14 +7117,14 @@
         <w:adjustRightInd w:val="0"/>
         <w:spacing w:after="0" w:line="240" w:lineRule="auto"/>
         <w:rPr>
-          <w:ins w:id="315" w:author="Matt" w:date="2014-08-26T13:07:00Z"/>
-          <w:rFonts w:ascii="NimbusRomNo9L-Regu" w:hAnsi="NimbusRomNo9L-Regu" w:cs="NimbusRomNo9L-Regu"/>
-          <w:sz w:val="20"/>
-          <w:szCs w:val="20"/>
-        </w:rPr>
-      </w:pPr>
-      <w:proofErr w:type="gramStart"/>
-      <w:ins w:id="316" w:author="Matt" w:date="2014-08-26T13:07:00Z">
+          <w:ins w:id="380" w:author="Matt" w:date="2014-08-26T13:07:00Z"/>
+          <w:rFonts w:ascii="NimbusRomNo9L-Regu" w:hAnsi="NimbusRomNo9L-Regu" w:cs="NimbusRomNo9L-Regu"/>
+          <w:sz w:val="20"/>
+          <w:szCs w:val="20"/>
+        </w:rPr>
+      </w:pPr>
+      <w:proofErr w:type="gramStart"/>
+      <w:ins w:id="381" w:author="Matt" w:date="2014-08-26T13:07:00Z">
         <w:r>
           <w:rPr>
             <w:rFonts w:ascii="NimbusRomNo9L-Regu" w:hAnsi="NimbusRomNo9L-Regu" w:cs="NimbusRomNo9L-Regu"/>
@@ -6622,13 +7151,13 @@
         <w:adjustRightInd w:val="0"/>
         <w:spacing w:after="0" w:line="240" w:lineRule="auto"/>
         <w:rPr>
-          <w:ins w:id="317" w:author="Matt" w:date="2014-08-26T13:07:00Z"/>
-          <w:rFonts w:ascii="NimbusRomNo9L-Regu" w:hAnsi="NimbusRomNo9L-Regu" w:cs="NimbusRomNo9L-Regu"/>
-          <w:sz w:val="20"/>
-          <w:szCs w:val="20"/>
-        </w:rPr>
-      </w:pPr>
-      <w:ins w:id="318" w:author="Matt" w:date="2014-08-26T13:07:00Z">
+          <w:ins w:id="382" w:author="Matt" w:date="2014-08-26T13:07:00Z"/>
+          <w:rFonts w:ascii="NimbusRomNo9L-Regu" w:hAnsi="NimbusRomNo9L-Regu" w:cs="NimbusRomNo9L-Regu"/>
+          <w:sz w:val="20"/>
+          <w:szCs w:val="20"/>
+        </w:rPr>
+      </w:pPr>
+      <w:ins w:id="383" w:author="Matt" w:date="2014-08-26T13:07:00Z">
         <w:r>
           <w:rPr>
             <w:rFonts w:ascii="NimbusRomNo9L-Regu" w:hAnsi="NimbusRomNo9L-Regu" w:cs="NimbusRomNo9L-Regu"/>
@@ -6662,13 +7191,13 @@
         <w:adjustRightInd w:val="0"/>
         <w:spacing w:after="0" w:line="240" w:lineRule="auto"/>
         <w:rPr>
-          <w:ins w:id="319" w:author="Matt" w:date="2014-08-26T13:07:00Z"/>
-          <w:rFonts w:ascii="NimbusRomNo9L-Regu" w:hAnsi="NimbusRomNo9L-Regu" w:cs="NimbusRomNo9L-Regu"/>
-          <w:sz w:val="20"/>
-          <w:szCs w:val="20"/>
-        </w:rPr>
-      </w:pPr>
-      <w:ins w:id="320" w:author="Matt" w:date="2014-08-26T13:07:00Z">
+          <w:ins w:id="384" w:author="Matt" w:date="2014-08-26T13:07:00Z"/>
+          <w:rFonts w:ascii="NimbusRomNo9L-Regu" w:hAnsi="NimbusRomNo9L-Regu" w:cs="NimbusRomNo9L-Regu"/>
+          <w:sz w:val="20"/>
+          <w:szCs w:val="20"/>
+        </w:rPr>
+      </w:pPr>
+      <w:ins w:id="385" w:author="Matt" w:date="2014-08-26T13:07:00Z">
         <w:r>
           <w:rPr>
             <w:rFonts w:ascii="NimbusRomNo9L-Regu" w:hAnsi="NimbusRomNo9L-Regu" w:cs="NimbusRomNo9L-Regu"/>
@@ -6686,14 +7215,14 @@
         <w:adjustRightInd w:val="0"/>
         <w:spacing w:after="0" w:line="240" w:lineRule="auto"/>
         <w:rPr>
-          <w:ins w:id="321" w:author="Matt" w:date="2014-08-26T13:07:00Z"/>
-          <w:rFonts w:ascii="NimbusRomNo9L-Regu" w:hAnsi="NimbusRomNo9L-Regu" w:cs="NimbusRomNo9L-Regu"/>
-          <w:sz w:val="20"/>
-          <w:szCs w:val="20"/>
-        </w:rPr>
-      </w:pPr>
-      <w:proofErr w:type="gramStart"/>
-      <w:ins w:id="322" w:author="Matt" w:date="2014-08-26T13:07:00Z">
+          <w:ins w:id="386" w:author="Matt" w:date="2014-08-26T13:07:00Z"/>
+          <w:rFonts w:ascii="NimbusRomNo9L-Regu" w:hAnsi="NimbusRomNo9L-Regu" w:cs="NimbusRomNo9L-Regu"/>
+          <w:sz w:val="20"/>
+          <w:szCs w:val="20"/>
+        </w:rPr>
+      </w:pPr>
+      <w:proofErr w:type="gramStart"/>
+      <w:ins w:id="387" w:author="Matt" w:date="2014-08-26T13:07:00Z">
         <w:r>
           <w:rPr>
             <w:rFonts w:ascii="NimbusRomNo9L-Regu" w:hAnsi="NimbusRomNo9L-Regu" w:cs="NimbusRomNo9L-Regu"/>
@@ -6720,14 +7249,14 @@
         <w:adjustRightInd w:val="0"/>
         <w:spacing w:after="0" w:line="240" w:lineRule="auto"/>
         <w:rPr>
-          <w:ins w:id="323" w:author="Matt" w:date="2014-08-26T13:06:00Z"/>
-          <w:rFonts w:ascii="NimbusRomNo9L-Regu" w:hAnsi="NimbusRomNo9L-Regu" w:cs="NimbusRomNo9L-Regu"/>
-          <w:sz w:val="20"/>
-          <w:szCs w:val="20"/>
-        </w:rPr>
-      </w:pPr>
-      <w:proofErr w:type="gramStart"/>
-      <w:ins w:id="324" w:author="Matt" w:date="2014-08-26T13:07:00Z">
+          <w:ins w:id="388" w:author="Matt" w:date="2014-08-26T13:06:00Z"/>
+          <w:rFonts w:ascii="NimbusRomNo9L-Regu" w:hAnsi="NimbusRomNo9L-Regu" w:cs="NimbusRomNo9L-Regu"/>
+          <w:sz w:val="20"/>
+          <w:szCs w:val="20"/>
+        </w:rPr>
+      </w:pPr>
+      <w:proofErr w:type="gramStart"/>
+      <w:ins w:id="389" w:author="Matt" w:date="2014-08-26T13:07:00Z">
         <w:r>
           <w:rPr>
             <w:rFonts w:ascii="NimbusRomNo9L-Regu" w:hAnsi="NimbusRomNo9L-Regu" w:cs="NimbusRomNo9L-Regu"/>
@@ -6754,34 +7283,34 @@
         <w:adjustRightInd w:val="0"/>
         <w:spacing w:after="0" w:line="240" w:lineRule="auto"/>
         <w:rPr>
-          <w:ins w:id="325" w:author="Matt" w:date="2014-08-26T13:06:00Z"/>
-          <w:rFonts w:ascii="NimbusRomNo9L-Regu" w:hAnsi="NimbusRomNo9L-Regu" w:cs="NimbusRomNo9L-Regu"/>
-          <w:sz w:val="20"/>
-          <w:szCs w:val="20"/>
-        </w:rPr>
-      </w:pPr>
-    </w:p>
-    <w:p>
-      <w:pPr>
-        <w:autoSpaceDE w:val="0"/>
-        <w:autoSpaceDN w:val="0"/>
-        <w:adjustRightInd w:val="0"/>
-        <w:spacing w:after="0" w:line="240" w:lineRule="auto"/>
-        <w:rPr>
-          <w:rFonts w:ascii="NimbusRomNo9L-Regu" w:hAnsi="NimbusRomNo9L-Regu" w:cs="NimbusRomNo9L-Regu"/>
-          <w:sz w:val="20"/>
-          <w:szCs w:val="20"/>
-        </w:rPr>
-      </w:pPr>
-    </w:p>
-    <w:p>
-      <w:pPr>
-        <w:autoSpaceDE w:val="0"/>
-        <w:autoSpaceDN w:val="0"/>
-        <w:adjustRightInd w:val="0"/>
-        <w:spacing w:after="0" w:line="240" w:lineRule="auto"/>
-        <w:rPr>
-          <w:ins w:id="326" w:author="Matt" w:date="2014-08-26T13:08:00Z"/>
+          <w:ins w:id="390" w:author="Matt" w:date="2014-08-26T13:06:00Z"/>
+          <w:rFonts w:ascii="NimbusRomNo9L-Regu" w:hAnsi="NimbusRomNo9L-Regu" w:cs="NimbusRomNo9L-Regu"/>
+          <w:sz w:val="20"/>
+          <w:szCs w:val="20"/>
+        </w:rPr>
+      </w:pPr>
+    </w:p>
+    <w:p>
+      <w:pPr>
+        <w:autoSpaceDE w:val="0"/>
+        <w:autoSpaceDN w:val="0"/>
+        <w:adjustRightInd w:val="0"/>
+        <w:spacing w:after="0" w:line="240" w:lineRule="auto"/>
+        <w:rPr>
+          <w:rFonts w:ascii="NimbusRomNo9L-Regu" w:hAnsi="NimbusRomNo9L-Regu" w:cs="NimbusRomNo9L-Regu"/>
+          <w:sz w:val="20"/>
+          <w:szCs w:val="20"/>
+        </w:rPr>
+      </w:pPr>
+    </w:p>
+    <w:p>
+      <w:pPr>
+        <w:autoSpaceDE w:val="0"/>
+        <w:autoSpaceDN w:val="0"/>
+        <w:adjustRightInd w:val="0"/>
+        <w:spacing w:after="0" w:line="240" w:lineRule="auto"/>
+        <w:rPr>
+          <w:ins w:id="391" w:author="Matt" w:date="2014-08-26T13:08:00Z"/>
           <w:rFonts w:ascii="NimbusRomNo9L-Regu" w:hAnsi="NimbusRomNo9L-Regu" w:cs="NimbusRomNo9L-Regu"/>
           <w:sz w:val="20"/>
           <w:szCs w:val="20"/>
@@ -6821,27 +7350,27 @@
         <w:adjustRightInd w:val="0"/>
         <w:spacing w:after="0" w:line="240" w:lineRule="auto"/>
         <w:rPr>
-          <w:ins w:id="327" w:author="Matt" w:date="2014-08-26T13:08:00Z"/>
-          <w:rFonts w:ascii="NimbusRomNo9L-Regu" w:hAnsi="NimbusRomNo9L-Regu" w:cs="NimbusRomNo9L-Regu"/>
-          <w:sz w:val="20"/>
-          <w:szCs w:val="20"/>
-        </w:rPr>
-      </w:pPr>
-    </w:p>
-    <w:p>
-      <w:pPr>
-        <w:autoSpaceDE w:val="0"/>
-        <w:autoSpaceDN w:val="0"/>
-        <w:adjustRightInd w:val="0"/>
-        <w:spacing w:after="0" w:line="240" w:lineRule="auto"/>
-        <w:rPr>
-          <w:ins w:id="328" w:author="Matt" w:date="2014-08-26T13:08:00Z"/>
-          <w:rFonts w:ascii="NimbusRomNo9L-Regu" w:hAnsi="NimbusRomNo9L-Regu" w:cs="NimbusRomNo9L-Regu"/>
-          <w:sz w:val="20"/>
-          <w:szCs w:val="20"/>
-        </w:rPr>
-      </w:pPr>
-      <w:ins w:id="329" w:author="Matt" w:date="2014-08-26T13:08:00Z">
+          <w:ins w:id="392" w:author="Matt" w:date="2014-08-26T13:08:00Z"/>
+          <w:rFonts w:ascii="NimbusRomNo9L-Regu" w:hAnsi="NimbusRomNo9L-Regu" w:cs="NimbusRomNo9L-Regu"/>
+          <w:sz w:val="20"/>
+          <w:szCs w:val="20"/>
+        </w:rPr>
+      </w:pPr>
+    </w:p>
+    <w:p>
+      <w:pPr>
+        <w:autoSpaceDE w:val="0"/>
+        <w:autoSpaceDN w:val="0"/>
+        <w:adjustRightInd w:val="0"/>
+        <w:spacing w:after="0" w:line="240" w:lineRule="auto"/>
+        <w:rPr>
+          <w:ins w:id="393" w:author="Matt" w:date="2014-08-26T13:08:00Z"/>
+          <w:rFonts w:ascii="NimbusRomNo9L-Regu" w:hAnsi="NimbusRomNo9L-Regu" w:cs="NimbusRomNo9L-Regu"/>
+          <w:sz w:val="20"/>
+          <w:szCs w:val="20"/>
+        </w:rPr>
+      </w:pPr>
+      <w:ins w:id="394" w:author="Matt" w:date="2014-08-26T13:08:00Z">
         <w:r>
           <w:rPr>
             <w:rFonts w:ascii="NimbusRomNo9L-Regu" w:hAnsi="NimbusRomNo9L-Regu" w:cs="NimbusRomNo9L-Regu"/>
@@ -6859,7 +7388,7 @@
         <w:adjustRightInd w:val="0"/>
         <w:spacing w:after="0" w:line="240" w:lineRule="auto"/>
         <w:rPr>
-          <w:ins w:id="330" w:author="Matt" w:date="2014-08-26T13:08:00Z"/>
+          <w:ins w:id="395" w:author="Matt" w:date="2014-08-26T13:08:00Z"/>
           <w:rFonts w:ascii="NimbusRomNo9L-Regu" w:hAnsi="NimbusRomNo9L-Regu" w:cs="NimbusRomNo9L-Regu"/>
           <w:sz w:val="20"/>
           <w:szCs w:val="20"/>
@@ -6956,7 +7485,7 @@
         <w:adjustRightInd w:val="0"/>
         <w:spacing w:after="0" w:line="240" w:lineRule="auto"/>
         <w:rPr>
-          <w:ins w:id="331" w:author="Matt" w:date="2014-08-26T13:09:00Z"/>
+          <w:ins w:id="396" w:author="Matt" w:date="2014-08-26T13:09:00Z"/>
           <w:rFonts w:ascii="NimbusRomNo9L-Regu" w:hAnsi="NimbusRomNo9L-Regu" w:cs="NimbusRomNo9L-Regu"/>
           <w:sz w:val="20"/>
           <w:szCs w:val="20"/>
@@ -6988,27 +7517,27 @@
         <w:adjustRightInd w:val="0"/>
         <w:spacing w:after="0" w:line="240" w:lineRule="auto"/>
         <w:rPr>
-          <w:ins w:id="332" w:author="Matt" w:date="2014-08-26T13:09:00Z"/>
-          <w:rFonts w:ascii="NimbusRomNo9L-Regu" w:hAnsi="NimbusRomNo9L-Regu" w:cs="NimbusRomNo9L-Regu"/>
-          <w:sz w:val="20"/>
-          <w:szCs w:val="20"/>
-        </w:rPr>
-      </w:pPr>
-    </w:p>
-    <w:p>
-      <w:pPr>
-        <w:autoSpaceDE w:val="0"/>
-        <w:autoSpaceDN w:val="0"/>
-        <w:adjustRightInd w:val="0"/>
-        <w:spacing w:after="0" w:line="240" w:lineRule="auto"/>
-        <w:rPr>
-          <w:ins w:id="333" w:author="Matt" w:date="2014-08-26T13:10:00Z"/>
-          <w:rFonts w:ascii="NimbusRomNo9L-Regu" w:hAnsi="NimbusRomNo9L-Regu" w:cs="NimbusRomNo9L-Regu"/>
-          <w:sz w:val="20"/>
-          <w:szCs w:val="20"/>
-        </w:rPr>
-      </w:pPr>
-      <w:ins w:id="334" w:author="Matt" w:date="2014-08-26T13:09:00Z">
+          <w:ins w:id="397" w:author="Matt" w:date="2014-08-26T13:09:00Z"/>
+          <w:rFonts w:ascii="NimbusRomNo9L-Regu" w:hAnsi="NimbusRomNo9L-Regu" w:cs="NimbusRomNo9L-Regu"/>
+          <w:sz w:val="20"/>
+          <w:szCs w:val="20"/>
+        </w:rPr>
+      </w:pPr>
+    </w:p>
+    <w:p>
+      <w:pPr>
+        <w:autoSpaceDE w:val="0"/>
+        <w:autoSpaceDN w:val="0"/>
+        <w:adjustRightInd w:val="0"/>
+        <w:spacing w:after="0" w:line="240" w:lineRule="auto"/>
+        <w:rPr>
+          <w:ins w:id="398" w:author="Matt" w:date="2014-08-26T13:10:00Z"/>
+          <w:rFonts w:ascii="NimbusRomNo9L-Regu" w:hAnsi="NimbusRomNo9L-Regu" w:cs="NimbusRomNo9L-Regu"/>
+          <w:sz w:val="20"/>
+          <w:szCs w:val="20"/>
+        </w:rPr>
+      </w:pPr>
+      <w:ins w:id="399" w:author="Matt" w:date="2014-08-26T13:09:00Z">
         <w:r>
           <w:rPr>
             <w:rFonts w:ascii="NimbusRomNo9L-Regu" w:hAnsi="NimbusRomNo9L-Regu" w:cs="NimbusRomNo9L-Regu"/>
@@ -7018,7 +7547,7 @@
           <w:t xml:space="preserve">Added the word </w:t>
         </w:r>
       </w:ins>
-      <w:ins w:id="335" w:author="Matt" w:date="2014-08-26T13:10:00Z">
+      <w:ins w:id="400" w:author="Matt" w:date="2014-08-26T13:10:00Z">
         <w:r>
           <w:rPr>
             <w:rFonts w:ascii="NimbusRomNo9L-Regu" w:hAnsi="NimbusRomNo9L-Regu" w:cs="NimbusRomNo9L-Regu"/>
@@ -7036,34 +7565,34 @@
         <w:adjustRightInd w:val="0"/>
         <w:spacing w:after="0" w:line="240" w:lineRule="auto"/>
         <w:rPr>
-          <w:ins w:id="336" w:author="Matt" w:date="2014-08-26T13:09:00Z"/>
-          <w:rFonts w:ascii="NimbusRomNo9L-Regu" w:hAnsi="NimbusRomNo9L-Regu" w:cs="NimbusRomNo9L-Regu"/>
-          <w:sz w:val="20"/>
-          <w:szCs w:val="20"/>
-        </w:rPr>
-      </w:pPr>
-    </w:p>
-    <w:p>
-      <w:pPr>
-        <w:autoSpaceDE w:val="0"/>
-        <w:autoSpaceDN w:val="0"/>
-        <w:adjustRightInd w:val="0"/>
-        <w:spacing w:after="0" w:line="240" w:lineRule="auto"/>
-        <w:rPr>
-          <w:rFonts w:ascii="NimbusRomNo9L-Regu" w:hAnsi="NimbusRomNo9L-Regu" w:cs="NimbusRomNo9L-Regu"/>
-          <w:sz w:val="20"/>
-          <w:szCs w:val="20"/>
-        </w:rPr>
-      </w:pPr>
-    </w:p>
-    <w:p>
-      <w:pPr>
-        <w:autoSpaceDE w:val="0"/>
-        <w:autoSpaceDN w:val="0"/>
-        <w:adjustRightInd w:val="0"/>
-        <w:spacing w:after="0" w:line="240" w:lineRule="auto"/>
-        <w:rPr>
-          <w:ins w:id="337" w:author="Matt" w:date="2014-08-26T13:10:00Z"/>
+          <w:ins w:id="401" w:author="Matt" w:date="2014-08-26T13:09:00Z"/>
+          <w:rFonts w:ascii="NimbusRomNo9L-Regu" w:hAnsi="NimbusRomNo9L-Regu" w:cs="NimbusRomNo9L-Regu"/>
+          <w:sz w:val="20"/>
+          <w:szCs w:val="20"/>
+        </w:rPr>
+      </w:pPr>
+    </w:p>
+    <w:p>
+      <w:pPr>
+        <w:autoSpaceDE w:val="0"/>
+        <w:autoSpaceDN w:val="0"/>
+        <w:adjustRightInd w:val="0"/>
+        <w:spacing w:after="0" w:line="240" w:lineRule="auto"/>
+        <w:rPr>
+          <w:rFonts w:ascii="NimbusRomNo9L-Regu" w:hAnsi="NimbusRomNo9L-Regu" w:cs="NimbusRomNo9L-Regu"/>
+          <w:sz w:val="20"/>
+          <w:szCs w:val="20"/>
+        </w:rPr>
+      </w:pPr>
+    </w:p>
+    <w:p>
+      <w:pPr>
+        <w:autoSpaceDE w:val="0"/>
+        <w:autoSpaceDN w:val="0"/>
+        <w:adjustRightInd w:val="0"/>
+        <w:spacing w:after="0" w:line="240" w:lineRule="auto"/>
+        <w:rPr>
+          <w:ins w:id="402" w:author="Matt" w:date="2014-08-26T13:10:00Z"/>
           <w:rFonts w:ascii="NimbusRomNo9L-Regu" w:hAnsi="NimbusRomNo9L-Regu" w:cs="NimbusRomNo9L-Regu"/>
           <w:sz w:val="20"/>
           <w:szCs w:val="20"/>
@@ -7129,27 +7658,27 @@
         <w:adjustRightInd w:val="0"/>
         <w:spacing w:after="0" w:line="240" w:lineRule="auto"/>
         <w:rPr>
-          <w:ins w:id="338" w:author="Matt" w:date="2014-08-26T13:10:00Z"/>
-          <w:rFonts w:ascii="NimbusRomNo9L-Regu" w:hAnsi="NimbusRomNo9L-Regu" w:cs="NimbusRomNo9L-Regu"/>
-          <w:sz w:val="20"/>
-          <w:szCs w:val="20"/>
-        </w:rPr>
-      </w:pPr>
-    </w:p>
-    <w:p>
-      <w:pPr>
-        <w:autoSpaceDE w:val="0"/>
-        <w:autoSpaceDN w:val="0"/>
-        <w:adjustRightInd w:val="0"/>
-        <w:spacing w:after="0" w:line="240" w:lineRule="auto"/>
-        <w:rPr>
-          <w:ins w:id="339" w:author="Matt" w:date="2014-08-26T13:10:00Z"/>
-          <w:rFonts w:ascii="NimbusRomNo9L-Regu" w:hAnsi="NimbusRomNo9L-Regu" w:cs="NimbusRomNo9L-Regu"/>
-          <w:sz w:val="20"/>
-          <w:szCs w:val="20"/>
-        </w:rPr>
-      </w:pPr>
-      <w:ins w:id="340" w:author="Matt" w:date="2014-08-26T13:11:00Z">
+          <w:ins w:id="403" w:author="Matt" w:date="2014-08-26T13:10:00Z"/>
+          <w:rFonts w:ascii="NimbusRomNo9L-Regu" w:hAnsi="NimbusRomNo9L-Regu" w:cs="NimbusRomNo9L-Regu"/>
+          <w:sz w:val="20"/>
+          <w:szCs w:val="20"/>
+        </w:rPr>
+      </w:pPr>
+    </w:p>
+    <w:p>
+      <w:pPr>
+        <w:autoSpaceDE w:val="0"/>
+        <w:autoSpaceDN w:val="0"/>
+        <w:adjustRightInd w:val="0"/>
+        <w:spacing w:after="0" w:line="240" w:lineRule="auto"/>
+        <w:rPr>
+          <w:ins w:id="404" w:author="Matt" w:date="2014-08-26T13:10:00Z"/>
+          <w:rFonts w:ascii="NimbusRomNo9L-Regu" w:hAnsi="NimbusRomNo9L-Regu" w:cs="NimbusRomNo9L-Regu"/>
+          <w:sz w:val="20"/>
+          <w:szCs w:val="20"/>
+        </w:rPr>
+      </w:pPr>
+      <w:ins w:id="405" w:author="Matt" w:date="2014-08-26T13:11:00Z">
         <w:r>
           <w:rPr>
             <w:rFonts w:ascii="NimbusRomNo9L-Regu" w:hAnsi="NimbusRomNo9L-Regu" w:cs="NimbusRomNo9L-Regu"/>
@@ -7167,7 +7696,7 @@
         <w:adjustRightInd w:val="0"/>
         <w:spacing w:after="0" w:line="240" w:lineRule="auto"/>
         <w:rPr>
-          <w:ins w:id="341" w:author="Matt" w:date="2014-08-26T13:10:00Z"/>
+          <w:ins w:id="406" w:author="Matt" w:date="2014-08-26T13:10:00Z"/>
           <w:rFonts w:ascii="NimbusRomNo9L-Regu" w:hAnsi="NimbusRomNo9L-Regu" w:cs="NimbusRomNo9L-Regu"/>
           <w:sz w:val="20"/>
           <w:szCs w:val="20"/>
@@ -7228,7 +7757,7 @@
         <w:adjustRightInd w:val="0"/>
         <w:spacing w:after="0" w:line="240" w:lineRule="auto"/>
         <w:rPr>
-          <w:ins w:id="342" w:author="Matt" w:date="2014-08-26T13:11:00Z"/>
+          <w:ins w:id="407" w:author="Matt" w:date="2014-08-26T13:11:00Z"/>
           <w:rFonts w:ascii="NimbusRomNo9L-Regu" w:hAnsi="NimbusRomNo9L-Regu" w:cs="NimbusRomNo9L-Regu"/>
           <w:sz w:val="20"/>
           <w:szCs w:val="20"/>
@@ -7260,27 +7789,27 @@
         <w:adjustRightInd w:val="0"/>
         <w:spacing w:after="0" w:line="240" w:lineRule="auto"/>
         <w:rPr>
-          <w:ins w:id="343" w:author="Matt" w:date="2014-08-26T13:11:00Z"/>
-          <w:rFonts w:ascii="NimbusRomNo9L-Regu" w:hAnsi="NimbusRomNo9L-Regu" w:cs="NimbusRomNo9L-Regu"/>
-          <w:sz w:val="20"/>
-          <w:szCs w:val="20"/>
-        </w:rPr>
-      </w:pPr>
-    </w:p>
-    <w:p>
-      <w:pPr>
-        <w:autoSpaceDE w:val="0"/>
-        <w:autoSpaceDN w:val="0"/>
-        <w:adjustRightInd w:val="0"/>
-        <w:spacing w:after="0" w:line="240" w:lineRule="auto"/>
-        <w:rPr>
-          <w:ins w:id="344" w:author="Matt" w:date="2014-08-26T13:11:00Z"/>
-          <w:rFonts w:ascii="NimbusRomNo9L-Regu" w:hAnsi="NimbusRomNo9L-Regu" w:cs="NimbusRomNo9L-Regu"/>
-          <w:sz w:val="20"/>
-          <w:szCs w:val="20"/>
-        </w:rPr>
-      </w:pPr>
-      <w:ins w:id="345" w:author="Matt" w:date="2014-08-26T13:11:00Z">
+          <w:ins w:id="408" w:author="Matt" w:date="2014-08-26T13:11:00Z"/>
+          <w:rFonts w:ascii="NimbusRomNo9L-Regu" w:hAnsi="NimbusRomNo9L-Regu" w:cs="NimbusRomNo9L-Regu"/>
+          <w:sz w:val="20"/>
+          <w:szCs w:val="20"/>
+        </w:rPr>
+      </w:pPr>
+    </w:p>
+    <w:p>
+      <w:pPr>
+        <w:autoSpaceDE w:val="0"/>
+        <w:autoSpaceDN w:val="0"/>
+        <w:adjustRightInd w:val="0"/>
+        <w:spacing w:after="0" w:line="240" w:lineRule="auto"/>
+        <w:rPr>
+          <w:ins w:id="409" w:author="Matt" w:date="2014-08-26T13:11:00Z"/>
+          <w:rFonts w:ascii="NimbusRomNo9L-Regu" w:hAnsi="NimbusRomNo9L-Regu" w:cs="NimbusRomNo9L-Regu"/>
+          <w:sz w:val="20"/>
+          <w:szCs w:val="20"/>
+        </w:rPr>
+      </w:pPr>
+      <w:ins w:id="410" w:author="Matt" w:date="2014-08-26T13:11:00Z">
         <w:r>
           <w:rPr>
             <w:rFonts w:ascii="NimbusRomNo9L-Regu" w:hAnsi="NimbusRomNo9L-Regu" w:cs="NimbusRomNo9L-Regu"/>
@@ -7324,7 +7853,7 @@
         <w:adjustRightInd w:val="0"/>
         <w:spacing w:after="0" w:line="240" w:lineRule="auto"/>
         <w:rPr>
-          <w:ins w:id="346" w:author="Matt" w:date="2014-08-26T13:32:00Z"/>
+          <w:ins w:id="411" w:author="Matt" w:date="2014-08-26T13:32:00Z"/>
           <w:rFonts w:ascii="NimbusRomNo9L-Regu" w:hAnsi="NimbusRomNo9L-Regu" w:cs="NimbusRomNo9L-Regu"/>
           <w:sz w:val="20"/>
           <w:szCs w:val="20"/>
@@ -7364,27 +7893,27 @@
         <w:adjustRightInd w:val="0"/>
         <w:spacing w:after="0" w:line="240" w:lineRule="auto"/>
         <w:rPr>
-          <w:ins w:id="347" w:author="Matt" w:date="2014-08-26T13:32:00Z"/>
-          <w:rFonts w:ascii="NimbusRomNo9L-Regu" w:hAnsi="NimbusRomNo9L-Regu" w:cs="NimbusRomNo9L-Regu"/>
-          <w:sz w:val="20"/>
-          <w:szCs w:val="20"/>
-        </w:rPr>
-      </w:pPr>
-    </w:p>
-    <w:p>
-      <w:pPr>
-        <w:autoSpaceDE w:val="0"/>
-        <w:autoSpaceDN w:val="0"/>
-        <w:adjustRightInd w:val="0"/>
-        <w:spacing w:after="0" w:line="240" w:lineRule="auto"/>
-        <w:rPr>
-          <w:ins w:id="348" w:author="Matt" w:date="2014-08-26T13:32:00Z"/>
-          <w:rFonts w:ascii="NimbusRomNo9L-Regu" w:hAnsi="NimbusRomNo9L-Regu" w:cs="NimbusRomNo9L-Regu"/>
-          <w:sz w:val="20"/>
-          <w:szCs w:val="20"/>
-        </w:rPr>
-      </w:pPr>
-      <w:ins w:id="349" w:author="Matt" w:date="2014-08-26T13:32:00Z">
+          <w:ins w:id="412" w:author="Matt" w:date="2014-08-26T13:32:00Z"/>
+          <w:rFonts w:ascii="NimbusRomNo9L-Regu" w:hAnsi="NimbusRomNo9L-Regu" w:cs="NimbusRomNo9L-Regu"/>
+          <w:sz w:val="20"/>
+          <w:szCs w:val="20"/>
+        </w:rPr>
+      </w:pPr>
+    </w:p>
+    <w:p>
+      <w:pPr>
+        <w:autoSpaceDE w:val="0"/>
+        <w:autoSpaceDN w:val="0"/>
+        <w:adjustRightInd w:val="0"/>
+        <w:spacing w:after="0" w:line="240" w:lineRule="auto"/>
+        <w:rPr>
+          <w:ins w:id="413" w:author="Matt" w:date="2014-08-26T13:32:00Z"/>
+          <w:rFonts w:ascii="NimbusRomNo9L-Regu" w:hAnsi="NimbusRomNo9L-Regu" w:cs="NimbusRomNo9L-Regu"/>
+          <w:sz w:val="20"/>
+          <w:szCs w:val="20"/>
+        </w:rPr>
+      </w:pPr>
+      <w:ins w:id="414" w:author="Matt" w:date="2014-08-26T13:32:00Z">
         <w:r>
           <w:rPr>
             <w:rFonts w:ascii="NimbusRomNo9L-Regu" w:hAnsi="NimbusRomNo9L-Regu" w:cs="NimbusRomNo9L-Regu"/>
@@ -7402,27 +7931,27 @@
         <w:adjustRightInd w:val="0"/>
         <w:spacing w:after="0" w:line="240" w:lineRule="auto"/>
         <w:rPr>
-          <w:ins w:id="350" w:author="Matt" w:date="2014-08-26T13:32:00Z"/>
-          <w:rFonts w:ascii="NimbusRomNo9L-Regu" w:hAnsi="NimbusRomNo9L-Regu" w:cs="NimbusRomNo9L-Regu"/>
-          <w:sz w:val="20"/>
-          <w:szCs w:val="20"/>
-        </w:rPr>
-      </w:pPr>
-    </w:p>
-    <w:p>
-      <w:pPr>
-        <w:autoSpaceDE w:val="0"/>
-        <w:autoSpaceDN w:val="0"/>
-        <w:adjustRightInd w:val="0"/>
-        <w:spacing w:after="0" w:line="240" w:lineRule="auto"/>
-        <w:rPr>
-          <w:ins w:id="351" w:author="Matt" w:date="2014-08-26T13:32:00Z"/>
-          <w:rFonts w:ascii="NimbusRomNo9L-Regu" w:hAnsi="NimbusRomNo9L-Regu" w:cs="NimbusRomNo9L-Regu"/>
-          <w:sz w:val="20"/>
-          <w:szCs w:val="20"/>
-        </w:rPr>
-      </w:pPr>
-      <w:ins w:id="352" w:author="Matt" w:date="2014-08-26T13:32:00Z">
+          <w:ins w:id="415" w:author="Matt" w:date="2014-08-26T13:32:00Z"/>
+          <w:rFonts w:ascii="NimbusRomNo9L-Regu" w:hAnsi="NimbusRomNo9L-Regu" w:cs="NimbusRomNo9L-Regu"/>
+          <w:sz w:val="20"/>
+          <w:szCs w:val="20"/>
+        </w:rPr>
+      </w:pPr>
+    </w:p>
+    <w:p>
+      <w:pPr>
+        <w:autoSpaceDE w:val="0"/>
+        <w:autoSpaceDN w:val="0"/>
+        <w:adjustRightInd w:val="0"/>
+        <w:spacing w:after="0" w:line="240" w:lineRule="auto"/>
+        <w:rPr>
+          <w:ins w:id="416" w:author="Matt" w:date="2014-08-26T13:32:00Z"/>
+          <w:rFonts w:ascii="NimbusRomNo9L-Regu" w:hAnsi="NimbusRomNo9L-Regu" w:cs="NimbusRomNo9L-Regu"/>
+          <w:sz w:val="20"/>
+          <w:szCs w:val="20"/>
+        </w:rPr>
+      </w:pPr>
+      <w:ins w:id="417" w:author="Matt" w:date="2014-08-26T13:32:00Z">
         <w:r>
           <w:rPr>
             <w:rFonts w:ascii="NimbusRomNo9L-Regu" w:hAnsi="NimbusRomNo9L-Regu" w:cs="NimbusRomNo9L-Regu"/>
@@ -7468,14 +7997,14 @@
         <w:adjustRightInd w:val="0"/>
         <w:spacing w:after="0" w:line="240" w:lineRule="auto"/>
         <w:rPr>
-          <w:ins w:id="353" w:author="Matt" w:date="2014-08-26T13:32:00Z"/>
-          <w:rFonts w:ascii="NimbusRomNo9L-Regu" w:hAnsi="NimbusRomNo9L-Regu" w:cs="NimbusRomNo9L-Regu"/>
-          <w:sz w:val="20"/>
-          <w:szCs w:val="20"/>
-        </w:rPr>
-      </w:pPr>
-      <w:proofErr w:type="gramStart"/>
-      <w:ins w:id="354" w:author="Matt" w:date="2014-08-26T13:32:00Z">
+          <w:ins w:id="418" w:author="Matt" w:date="2014-08-26T13:32:00Z"/>
+          <w:rFonts w:ascii="NimbusRomNo9L-Regu" w:hAnsi="NimbusRomNo9L-Regu" w:cs="NimbusRomNo9L-Regu"/>
+          <w:sz w:val="20"/>
+          <w:szCs w:val="20"/>
+        </w:rPr>
+      </w:pPr>
+      <w:proofErr w:type="gramStart"/>
+      <w:ins w:id="419" w:author="Matt" w:date="2014-08-26T13:32:00Z">
         <w:r>
           <w:rPr>
             <w:rFonts w:ascii="NimbusRomNo9L-Regu" w:hAnsi="NimbusRomNo9L-Regu" w:cs="NimbusRomNo9L-Regu"/>
@@ -7502,14 +8031,14 @@
         <w:adjustRightInd w:val="0"/>
         <w:spacing w:after="0" w:line="240" w:lineRule="auto"/>
         <w:rPr>
-          <w:ins w:id="355" w:author="Matt" w:date="2014-08-26T13:32:00Z"/>
-          <w:rFonts w:ascii="NimbusRomNo9L-Regu" w:hAnsi="NimbusRomNo9L-Regu" w:cs="NimbusRomNo9L-Regu"/>
-          <w:sz w:val="20"/>
-          <w:szCs w:val="20"/>
-        </w:rPr>
-      </w:pPr>
-      <w:proofErr w:type="gramStart"/>
-      <w:ins w:id="356" w:author="Matt" w:date="2014-08-26T13:32:00Z">
+          <w:ins w:id="420" w:author="Matt" w:date="2014-08-26T13:32:00Z"/>
+          <w:rFonts w:ascii="NimbusRomNo9L-Regu" w:hAnsi="NimbusRomNo9L-Regu" w:cs="NimbusRomNo9L-Regu"/>
+          <w:sz w:val="20"/>
+          <w:szCs w:val="20"/>
+        </w:rPr>
+      </w:pPr>
+      <w:proofErr w:type="gramStart"/>
+      <w:ins w:id="421" w:author="Matt" w:date="2014-08-26T13:32:00Z">
         <w:r>
           <w:rPr>
             <w:rFonts w:ascii="NimbusRomNo9L-Regu" w:hAnsi="NimbusRomNo9L-Regu" w:cs="NimbusRomNo9L-Regu"/>
@@ -7536,13 +8065,13 @@
         <w:adjustRightInd w:val="0"/>
         <w:spacing w:after="0" w:line="240" w:lineRule="auto"/>
         <w:rPr>
-          <w:ins w:id="357" w:author="Matt" w:date="2014-08-26T13:32:00Z"/>
-          <w:rFonts w:ascii="NimbusRomNo9L-Regu" w:hAnsi="NimbusRomNo9L-Regu" w:cs="NimbusRomNo9L-Regu"/>
-          <w:sz w:val="20"/>
-          <w:szCs w:val="20"/>
-        </w:rPr>
-      </w:pPr>
-      <w:ins w:id="358" w:author="Matt" w:date="2014-08-26T13:32:00Z">
+          <w:ins w:id="422" w:author="Matt" w:date="2014-08-26T13:32:00Z"/>
+          <w:rFonts w:ascii="NimbusRomNo9L-Regu" w:hAnsi="NimbusRomNo9L-Regu" w:cs="NimbusRomNo9L-Regu"/>
+          <w:sz w:val="20"/>
+          <w:szCs w:val="20"/>
+        </w:rPr>
+      </w:pPr>
+      <w:ins w:id="423" w:author="Matt" w:date="2014-08-26T13:32:00Z">
         <w:r>
           <w:rPr>
             <w:rFonts w:ascii="NimbusRomNo9L-Regu" w:hAnsi="NimbusRomNo9L-Regu" w:cs="NimbusRomNo9L-Regu"/>
@@ -7560,14 +8089,14 @@
         <w:adjustRightInd w:val="0"/>
         <w:spacing w:after="0" w:line="240" w:lineRule="auto"/>
         <w:rPr>
-          <w:ins w:id="359" w:author="Matt" w:date="2014-08-26T13:32:00Z"/>
-          <w:rFonts w:ascii="NimbusRomNo9L-Regu" w:hAnsi="NimbusRomNo9L-Regu" w:cs="NimbusRomNo9L-Regu"/>
-          <w:sz w:val="20"/>
-          <w:szCs w:val="20"/>
-        </w:rPr>
-      </w:pPr>
-      <w:proofErr w:type="gramStart"/>
-      <w:ins w:id="360" w:author="Matt" w:date="2014-08-26T13:32:00Z">
+          <w:ins w:id="424" w:author="Matt" w:date="2014-08-26T13:32:00Z"/>
+          <w:rFonts w:ascii="NimbusRomNo9L-Regu" w:hAnsi="NimbusRomNo9L-Regu" w:cs="NimbusRomNo9L-Regu"/>
+          <w:sz w:val="20"/>
+          <w:szCs w:val="20"/>
+        </w:rPr>
+      </w:pPr>
+      <w:proofErr w:type="gramStart"/>
+      <w:ins w:id="425" w:author="Matt" w:date="2014-08-26T13:32:00Z">
         <w:r>
           <w:rPr>
             <w:rFonts w:ascii="NimbusRomNo9L-Regu" w:hAnsi="NimbusRomNo9L-Regu" w:cs="NimbusRomNo9L-Regu"/>
@@ -7594,14 +8123,14 @@
         <w:adjustRightInd w:val="0"/>
         <w:spacing w:after="0" w:line="240" w:lineRule="auto"/>
         <w:rPr>
-          <w:ins w:id="361" w:author="Matt" w:date="2014-08-26T13:32:00Z"/>
-          <w:rFonts w:ascii="NimbusRomNo9L-Regu" w:hAnsi="NimbusRomNo9L-Regu" w:cs="NimbusRomNo9L-Regu"/>
-          <w:sz w:val="20"/>
-          <w:szCs w:val="20"/>
-        </w:rPr>
-      </w:pPr>
-      <w:proofErr w:type="gramStart"/>
-      <w:ins w:id="362" w:author="Matt" w:date="2014-08-26T13:32:00Z">
+          <w:ins w:id="426" w:author="Matt" w:date="2014-08-26T13:32:00Z"/>
+          <w:rFonts w:ascii="NimbusRomNo9L-Regu" w:hAnsi="NimbusRomNo9L-Regu" w:cs="NimbusRomNo9L-Regu"/>
+          <w:sz w:val="20"/>
+          <w:szCs w:val="20"/>
+        </w:rPr>
+      </w:pPr>
+      <w:proofErr w:type="gramStart"/>
+      <w:ins w:id="427" w:author="Matt" w:date="2014-08-26T13:32:00Z">
         <w:r>
           <w:rPr>
             <w:rFonts w:ascii="NimbusRomNo9L-Regu" w:hAnsi="NimbusRomNo9L-Regu" w:cs="NimbusRomNo9L-Regu"/>
@@ -7628,13 +8157,13 @@
         <w:adjustRightInd w:val="0"/>
         <w:spacing w:after="0" w:line="240" w:lineRule="auto"/>
         <w:rPr>
-          <w:ins w:id="363" w:author="Matt" w:date="2014-08-26T13:32:00Z"/>
-          <w:rFonts w:ascii="NimbusRomNo9L-Regu" w:hAnsi="NimbusRomNo9L-Regu" w:cs="NimbusRomNo9L-Regu"/>
-          <w:sz w:val="20"/>
-          <w:szCs w:val="20"/>
-        </w:rPr>
-      </w:pPr>
-      <w:ins w:id="364" w:author="Matt" w:date="2014-08-26T13:32:00Z">
+          <w:ins w:id="428" w:author="Matt" w:date="2014-08-26T13:32:00Z"/>
+          <w:rFonts w:ascii="NimbusRomNo9L-Regu" w:hAnsi="NimbusRomNo9L-Regu" w:cs="NimbusRomNo9L-Regu"/>
+          <w:sz w:val="20"/>
+          <w:szCs w:val="20"/>
+        </w:rPr>
+      </w:pPr>
+      <w:ins w:id="429" w:author="Matt" w:date="2014-08-26T13:32:00Z">
         <w:r>
           <w:rPr>
             <w:rFonts w:ascii="NimbusRomNo9L-Regu" w:hAnsi="NimbusRomNo9L-Regu" w:cs="NimbusRomNo9L-Regu"/>
@@ -7652,14 +8181,14 @@
         <w:adjustRightInd w:val="0"/>
         <w:spacing w:after="0" w:line="240" w:lineRule="auto"/>
         <w:rPr>
-          <w:ins w:id="365" w:author="Matt" w:date="2014-08-26T13:32:00Z"/>
-          <w:rFonts w:ascii="NimbusRomNo9L-Regu" w:hAnsi="NimbusRomNo9L-Regu" w:cs="NimbusRomNo9L-Regu"/>
-          <w:sz w:val="20"/>
-          <w:szCs w:val="20"/>
-        </w:rPr>
-      </w:pPr>
-      <w:proofErr w:type="gramStart"/>
-      <w:ins w:id="366" w:author="Matt" w:date="2014-08-26T13:32:00Z">
+          <w:ins w:id="430" w:author="Matt" w:date="2014-08-26T13:32:00Z"/>
+          <w:rFonts w:ascii="NimbusRomNo9L-Regu" w:hAnsi="NimbusRomNo9L-Regu" w:cs="NimbusRomNo9L-Regu"/>
+          <w:sz w:val="20"/>
+          <w:szCs w:val="20"/>
+        </w:rPr>
+      </w:pPr>
+      <w:proofErr w:type="gramStart"/>
+      <w:ins w:id="431" w:author="Matt" w:date="2014-08-26T13:32:00Z">
         <w:r>
           <w:rPr>
             <w:rFonts w:ascii="NimbusRomNo9L-Regu" w:hAnsi="NimbusRomNo9L-Regu" w:cs="NimbusRomNo9L-Regu"/>
@@ -7686,14 +8215,14 @@
         <w:adjustRightInd w:val="0"/>
         <w:spacing w:after="0" w:line="240" w:lineRule="auto"/>
         <w:rPr>
-          <w:ins w:id="367" w:author="Matt" w:date="2014-08-26T13:32:00Z"/>
-          <w:rFonts w:ascii="NimbusRomNo9L-Regu" w:hAnsi="NimbusRomNo9L-Regu" w:cs="NimbusRomNo9L-Regu"/>
-          <w:sz w:val="20"/>
-          <w:szCs w:val="20"/>
-        </w:rPr>
-      </w:pPr>
-      <w:proofErr w:type="gramStart"/>
-      <w:ins w:id="368" w:author="Matt" w:date="2014-08-26T13:32:00Z">
+          <w:ins w:id="432" w:author="Matt" w:date="2014-08-26T13:32:00Z"/>
+          <w:rFonts w:ascii="NimbusRomNo9L-Regu" w:hAnsi="NimbusRomNo9L-Regu" w:cs="NimbusRomNo9L-Regu"/>
+          <w:sz w:val="20"/>
+          <w:szCs w:val="20"/>
+        </w:rPr>
+      </w:pPr>
+      <w:proofErr w:type="gramStart"/>
+      <w:ins w:id="433" w:author="Matt" w:date="2014-08-26T13:32:00Z">
         <w:r>
           <w:rPr>
             <w:rFonts w:ascii="NimbusRomNo9L-Regu" w:hAnsi="NimbusRomNo9L-Regu" w:cs="NimbusRomNo9L-Regu"/>
@@ -7720,13 +8249,13 @@
         <w:adjustRightInd w:val="0"/>
         <w:spacing w:after="0" w:line="240" w:lineRule="auto"/>
         <w:rPr>
-          <w:ins w:id="369" w:author="Matt" w:date="2014-08-26T13:32:00Z"/>
-          <w:rFonts w:ascii="NimbusRomNo9L-Regu" w:hAnsi="NimbusRomNo9L-Regu" w:cs="NimbusRomNo9L-Regu"/>
-          <w:sz w:val="20"/>
-          <w:szCs w:val="20"/>
-        </w:rPr>
-      </w:pPr>
-      <w:ins w:id="370" w:author="Matt" w:date="2014-08-26T13:32:00Z">
+          <w:ins w:id="434" w:author="Matt" w:date="2014-08-26T13:32:00Z"/>
+          <w:rFonts w:ascii="NimbusRomNo9L-Regu" w:hAnsi="NimbusRomNo9L-Regu" w:cs="NimbusRomNo9L-Regu"/>
+          <w:sz w:val="20"/>
+          <w:szCs w:val="20"/>
+        </w:rPr>
+      </w:pPr>
+      <w:ins w:id="435" w:author="Matt" w:date="2014-08-26T13:32:00Z">
         <w:r>
           <w:rPr>
             <w:rFonts w:ascii="NimbusRomNo9L-Regu" w:hAnsi="NimbusRomNo9L-Regu" w:cs="NimbusRomNo9L-Regu"/>
@@ -7744,14 +8273,14 @@
         <w:adjustRightInd w:val="0"/>
         <w:spacing w:after="0" w:line="240" w:lineRule="auto"/>
         <w:rPr>
-          <w:ins w:id="371" w:author="Matt" w:date="2014-08-26T13:32:00Z"/>
-          <w:rFonts w:ascii="NimbusRomNo9L-Regu" w:hAnsi="NimbusRomNo9L-Regu" w:cs="NimbusRomNo9L-Regu"/>
-          <w:sz w:val="20"/>
-          <w:szCs w:val="20"/>
-        </w:rPr>
-      </w:pPr>
-      <w:proofErr w:type="gramStart"/>
-      <w:ins w:id="372" w:author="Matt" w:date="2014-08-26T13:32:00Z">
+          <w:ins w:id="436" w:author="Matt" w:date="2014-08-26T13:32:00Z"/>
+          <w:rFonts w:ascii="NimbusRomNo9L-Regu" w:hAnsi="NimbusRomNo9L-Regu" w:cs="NimbusRomNo9L-Regu"/>
+          <w:sz w:val="20"/>
+          <w:szCs w:val="20"/>
+        </w:rPr>
+      </w:pPr>
+      <w:proofErr w:type="gramStart"/>
+      <w:ins w:id="437" w:author="Matt" w:date="2014-08-26T13:32:00Z">
         <w:r>
           <w:rPr>
             <w:rFonts w:ascii="NimbusRomNo9L-Regu" w:hAnsi="NimbusRomNo9L-Regu" w:cs="NimbusRomNo9L-Regu"/>
@@ -7778,13 +8307,13 @@
         <w:adjustRightInd w:val="0"/>
         <w:spacing w:after="0" w:line="240" w:lineRule="auto"/>
         <w:rPr>
-          <w:ins w:id="373" w:author="Matt" w:date="2014-08-26T13:32:00Z"/>
-          <w:rFonts w:ascii="NimbusRomNo9L-Regu" w:hAnsi="NimbusRomNo9L-Regu" w:cs="NimbusRomNo9L-Regu"/>
-          <w:sz w:val="20"/>
-          <w:szCs w:val="20"/>
-        </w:rPr>
-      </w:pPr>
-      <w:ins w:id="374" w:author="Matt" w:date="2014-08-26T13:32:00Z">
+          <w:ins w:id="438" w:author="Matt" w:date="2014-08-26T13:32:00Z"/>
+          <w:rFonts w:ascii="NimbusRomNo9L-Regu" w:hAnsi="NimbusRomNo9L-Regu" w:cs="NimbusRomNo9L-Regu"/>
+          <w:sz w:val="20"/>
+          <w:szCs w:val="20"/>
+        </w:rPr>
+      </w:pPr>
+      <w:ins w:id="439" w:author="Matt" w:date="2014-08-26T13:32:00Z">
         <w:r>
           <w:rPr>
             <w:rFonts w:ascii="NimbusRomNo9L-Regu" w:hAnsi="NimbusRomNo9L-Regu" w:cs="NimbusRomNo9L-Regu"/>
@@ -7820,13 +8349,13 @@
         <w:adjustRightInd w:val="0"/>
         <w:spacing w:after="0" w:line="240" w:lineRule="auto"/>
         <w:rPr>
-          <w:ins w:id="375" w:author="Matt" w:date="2014-08-26T13:32:00Z"/>
-          <w:rFonts w:ascii="NimbusRomNo9L-Regu" w:hAnsi="NimbusRomNo9L-Regu" w:cs="NimbusRomNo9L-Regu"/>
-          <w:sz w:val="20"/>
-          <w:szCs w:val="20"/>
-        </w:rPr>
-      </w:pPr>
-      <w:ins w:id="376" w:author="Matt" w:date="2014-08-26T13:32:00Z">
+          <w:ins w:id="440" w:author="Matt" w:date="2014-08-26T13:32:00Z"/>
+          <w:rFonts w:ascii="NimbusRomNo9L-Regu" w:hAnsi="NimbusRomNo9L-Regu" w:cs="NimbusRomNo9L-Regu"/>
+          <w:sz w:val="20"/>
+          <w:szCs w:val="20"/>
+        </w:rPr>
+      </w:pPr>
+      <w:ins w:id="441" w:author="Matt" w:date="2014-08-26T13:32:00Z">
         <w:r>
           <w:rPr>
             <w:rFonts w:ascii="NimbusRomNo9L-Regu" w:hAnsi="NimbusRomNo9L-Regu" w:cs="NimbusRomNo9L-Regu"/>
@@ -7862,13 +8391,13 @@
         <w:adjustRightInd w:val="0"/>
         <w:spacing w:after="0" w:line="240" w:lineRule="auto"/>
         <w:rPr>
-          <w:ins w:id="377" w:author="Matt" w:date="2014-08-26T13:32:00Z"/>
-          <w:rFonts w:ascii="NimbusRomNo9L-Regu" w:hAnsi="NimbusRomNo9L-Regu" w:cs="NimbusRomNo9L-Regu"/>
-          <w:sz w:val="20"/>
-          <w:szCs w:val="20"/>
-        </w:rPr>
-      </w:pPr>
-      <w:ins w:id="378" w:author="Matt" w:date="2014-08-26T13:32:00Z">
+          <w:ins w:id="442" w:author="Matt" w:date="2014-08-26T13:32:00Z"/>
+          <w:rFonts w:ascii="NimbusRomNo9L-Regu" w:hAnsi="NimbusRomNo9L-Regu" w:cs="NimbusRomNo9L-Regu"/>
+          <w:sz w:val="20"/>
+          <w:szCs w:val="20"/>
+        </w:rPr>
+      </w:pPr>
+      <w:ins w:id="443" w:author="Matt" w:date="2014-08-26T13:32:00Z">
         <w:r>
           <w:rPr>
             <w:rFonts w:ascii="NimbusRomNo9L-Regu" w:hAnsi="NimbusRomNo9L-Regu" w:cs="NimbusRomNo9L-Regu"/>
@@ -7904,13 +8433,13 @@
         <w:adjustRightInd w:val="0"/>
         <w:spacing w:after="0" w:line="240" w:lineRule="auto"/>
         <w:rPr>
-          <w:ins w:id="379" w:author="Matt" w:date="2014-08-26T13:32:00Z"/>
-          <w:rFonts w:ascii="NimbusRomNo9L-Regu" w:hAnsi="NimbusRomNo9L-Regu" w:cs="NimbusRomNo9L-Regu"/>
-          <w:sz w:val="20"/>
-          <w:szCs w:val="20"/>
-        </w:rPr>
-      </w:pPr>
-      <w:ins w:id="380" w:author="Matt" w:date="2014-08-26T13:32:00Z">
+          <w:ins w:id="444" w:author="Matt" w:date="2014-08-26T13:32:00Z"/>
+          <w:rFonts w:ascii="NimbusRomNo9L-Regu" w:hAnsi="NimbusRomNo9L-Regu" w:cs="NimbusRomNo9L-Regu"/>
+          <w:sz w:val="20"/>
+          <w:szCs w:val="20"/>
+        </w:rPr>
+      </w:pPr>
+      <w:ins w:id="445" w:author="Matt" w:date="2014-08-26T13:32:00Z">
         <w:r>
           <w:rPr>
             <w:rFonts w:ascii="NimbusRomNo9L-Regu" w:hAnsi="NimbusRomNo9L-Regu" w:cs="NimbusRomNo9L-Regu"/>
@@ -7946,13 +8475,13 @@
         <w:adjustRightInd w:val="0"/>
         <w:spacing w:after="0" w:line="240" w:lineRule="auto"/>
         <w:rPr>
-          <w:ins w:id="381" w:author="Matt" w:date="2014-08-26T13:32:00Z"/>
-          <w:rFonts w:ascii="NimbusRomNo9L-Regu" w:hAnsi="NimbusRomNo9L-Regu" w:cs="NimbusRomNo9L-Regu"/>
-          <w:sz w:val="20"/>
-          <w:szCs w:val="20"/>
-        </w:rPr>
-      </w:pPr>
-      <w:ins w:id="382" w:author="Matt" w:date="2014-08-26T13:32:00Z">
+          <w:ins w:id="446" w:author="Matt" w:date="2014-08-26T13:32:00Z"/>
+          <w:rFonts w:ascii="NimbusRomNo9L-Regu" w:hAnsi="NimbusRomNo9L-Regu" w:cs="NimbusRomNo9L-Regu"/>
+          <w:sz w:val="20"/>
+          <w:szCs w:val="20"/>
+        </w:rPr>
+      </w:pPr>
+      <w:ins w:id="447" w:author="Matt" w:date="2014-08-26T13:32:00Z">
         <w:r>
           <w:rPr>
             <w:rFonts w:ascii="NimbusRomNo9L-Regu" w:hAnsi="NimbusRomNo9L-Regu" w:cs="NimbusRomNo9L-Regu"/>
@@ -7988,13 +8517,13 @@
         <w:adjustRightInd w:val="0"/>
         <w:spacing w:after="0" w:line="240" w:lineRule="auto"/>
         <w:rPr>
-          <w:ins w:id="383" w:author="Matt" w:date="2014-08-26T13:32:00Z"/>
-          <w:rFonts w:ascii="NimbusRomNo9L-Regu" w:hAnsi="NimbusRomNo9L-Regu" w:cs="NimbusRomNo9L-Regu"/>
-          <w:sz w:val="20"/>
-          <w:szCs w:val="20"/>
-        </w:rPr>
-      </w:pPr>
-      <w:ins w:id="384" w:author="Matt" w:date="2014-08-26T13:32:00Z">
+          <w:ins w:id="448" w:author="Matt" w:date="2014-08-26T13:32:00Z"/>
+          <w:rFonts w:ascii="NimbusRomNo9L-Regu" w:hAnsi="NimbusRomNo9L-Regu" w:cs="NimbusRomNo9L-Regu"/>
+          <w:sz w:val="20"/>
+          <w:szCs w:val="20"/>
+        </w:rPr>
+      </w:pPr>
+      <w:ins w:id="449" w:author="Matt" w:date="2014-08-26T13:32:00Z">
         <w:r>
           <w:rPr>
             <w:rFonts w:ascii="NimbusRomNo9L-Regu" w:hAnsi="NimbusRomNo9L-Regu" w:cs="NimbusRomNo9L-Regu"/>
@@ -8030,13 +8559,13 @@
         <w:adjustRightInd w:val="0"/>
         <w:spacing w:after="0" w:line="240" w:lineRule="auto"/>
         <w:rPr>
-          <w:ins w:id="385" w:author="Matt" w:date="2014-08-26T13:32:00Z"/>
-          <w:rFonts w:ascii="NimbusRomNo9L-Regu" w:hAnsi="NimbusRomNo9L-Regu" w:cs="NimbusRomNo9L-Regu"/>
-          <w:sz w:val="20"/>
-          <w:szCs w:val="20"/>
-        </w:rPr>
-      </w:pPr>
-      <w:ins w:id="386" w:author="Matt" w:date="2014-08-26T13:32:00Z">
+          <w:ins w:id="450" w:author="Matt" w:date="2014-08-26T13:32:00Z"/>
+          <w:rFonts w:ascii="NimbusRomNo9L-Regu" w:hAnsi="NimbusRomNo9L-Regu" w:cs="NimbusRomNo9L-Regu"/>
+          <w:sz w:val="20"/>
+          <w:szCs w:val="20"/>
+        </w:rPr>
+      </w:pPr>
+      <w:ins w:id="451" w:author="Matt" w:date="2014-08-26T13:32:00Z">
         <w:r>
           <w:rPr>
             <w:rFonts w:ascii="NimbusRomNo9L-Regu" w:hAnsi="NimbusRomNo9L-Regu" w:cs="NimbusRomNo9L-Regu"/>
@@ -8072,13 +8601,13 @@
         <w:adjustRightInd w:val="0"/>
         <w:spacing w:after="0" w:line="240" w:lineRule="auto"/>
         <w:rPr>
-          <w:ins w:id="387" w:author="Matt" w:date="2014-08-26T13:32:00Z"/>
-          <w:rFonts w:ascii="NimbusRomNo9L-Regu" w:hAnsi="NimbusRomNo9L-Regu" w:cs="NimbusRomNo9L-Regu"/>
-          <w:sz w:val="20"/>
-          <w:szCs w:val="20"/>
-        </w:rPr>
-      </w:pPr>
-      <w:ins w:id="388" w:author="Matt" w:date="2014-08-26T13:32:00Z">
+          <w:ins w:id="452" w:author="Matt" w:date="2014-08-26T13:32:00Z"/>
+          <w:rFonts w:ascii="NimbusRomNo9L-Regu" w:hAnsi="NimbusRomNo9L-Regu" w:cs="NimbusRomNo9L-Regu"/>
+          <w:sz w:val="20"/>
+          <w:szCs w:val="20"/>
+        </w:rPr>
+      </w:pPr>
+      <w:ins w:id="453" w:author="Matt" w:date="2014-08-26T13:32:00Z">
         <w:r>
           <w:rPr>
             <w:rFonts w:ascii="NimbusRomNo9L-Regu" w:hAnsi="NimbusRomNo9L-Regu" w:cs="NimbusRomNo9L-Regu"/>
@@ -8124,14 +8653,14 @@
         <w:adjustRightInd w:val="0"/>
         <w:spacing w:after="0" w:line="240" w:lineRule="auto"/>
         <w:rPr>
-          <w:ins w:id="389" w:author="Matt" w:date="2014-08-26T13:32:00Z"/>
-          <w:rFonts w:ascii="NimbusRomNo9L-Regu" w:hAnsi="NimbusRomNo9L-Regu" w:cs="NimbusRomNo9L-Regu"/>
-          <w:sz w:val="20"/>
-          <w:szCs w:val="20"/>
-        </w:rPr>
-      </w:pPr>
-      <w:proofErr w:type="gramStart"/>
-      <w:ins w:id="390" w:author="Matt" w:date="2014-08-26T13:32:00Z">
+          <w:ins w:id="454" w:author="Matt" w:date="2014-08-26T13:32:00Z"/>
+          <w:rFonts w:ascii="NimbusRomNo9L-Regu" w:hAnsi="NimbusRomNo9L-Regu" w:cs="NimbusRomNo9L-Regu"/>
+          <w:sz w:val="20"/>
+          <w:szCs w:val="20"/>
+        </w:rPr>
+      </w:pPr>
+      <w:proofErr w:type="gramStart"/>
+      <w:ins w:id="455" w:author="Matt" w:date="2014-08-26T13:32:00Z">
         <w:r>
           <w:rPr>
             <w:rFonts w:ascii="NimbusRomNo9L-Regu" w:hAnsi="NimbusRomNo9L-Regu" w:cs="NimbusRomNo9L-Regu"/>
@@ -8158,14 +8687,14 @@
         <w:adjustRightInd w:val="0"/>
         <w:spacing w:after="0" w:line="240" w:lineRule="auto"/>
         <w:rPr>
-          <w:ins w:id="391" w:author="Matt" w:date="2014-08-26T13:32:00Z"/>
-          <w:rFonts w:ascii="NimbusRomNo9L-Regu" w:hAnsi="NimbusRomNo9L-Regu" w:cs="NimbusRomNo9L-Regu"/>
-          <w:sz w:val="20"/>
-          <w:szCs w:val="20"/>
-        </w:rPr>
-      </w:pPr>
-      <w:proofErr w:type="gramStart"/>
-      <w:ins w:id="392" w:author="Matt" w:date="2014-08-26T13:32:00Z">
+          <w:ins w:id="456" w:author="Matt" w:date="2014-08-26T13:32:00Z"/>
+          <w:rFonts w:ascii="NimbusRomNo9L-Regu" w:hAnsi="NimbusRomNo9L-Regu" w:cs="NimbusRomNo9L-Regu"/>
+          <w:sz w:val="20"/>
+          <w:szCs w:val="20"/>
+        </w:rPr>
+      </w:pPr>
+      <w:proofErr w:type="gramStart"/>
+      <w:ins w:id="457" w:author="Matt" w:date="2014-08-26T13:32:00Z">
         <w:r>
           <w:rPr>
             <w:rFonts w:ascii="NimbusRomNo9L-Regu" w:hAnsi="NimbusRomNo9L-Regu" w:cs="NimbusRomNo9L-Regu"/>
@@ -8192,27 +8721,27 @@
         <w:adjustRightInd w:val="0"/>
         <w:spacing w:after="0" w:line="240" w:lineRule="auto"/>
         <w:rPr>
-          <w:ins w:id="393" w:author="Matt" w:date="2014-08-26T13:32:00Z"/>
-          <w:rFonts w:ascii="NimbusRomNo9L-Regu" w:hAnsi="NimbusRomNo9L-Regu" w:cs="NimbusRomNo9L-Regu"/>
-          <w:sz w:val="20"/>
-          <w:szCs w:val="20"/>
-        </w:rPr>
-      </w:pPr>
-    </w:p>
-    <w:p>
-      <w:pPr>
-        <w:autoSpaceDE w:val="0"/>
-        <w:autoSpaceDN w:val="0"/>
-        <w:adjustRightInd w:val="0"/>
-        <w:spacing w:after="0" w:line="240" w:lineRule="auto"/>
-        <w:rPr>
-          <w:ins w:id="394" w:author="Matt" w:date="2014-08-26T13:32:00Z"/>
-          <w:rFonts w:ascii="NimbusRomNo9L-Regu" w:hAnsi="NimbusRomNo9L-Regu" w:cs="NimbusRomNo9L-Regu"/>
-          <w:sz w:val="20"/>
-          <w:szCs w:val="20"/>
-        </w:rPr>
-      </w:pPr>
-      <w:ins w:id="395" w:author="Matt" w:date="2014-08-26T13:32:00Z">
+          <w:ins w:id="458" w:author="Matt" w:date="2014-08-26T13:32:00Z"/>
+          <w:rFonts w:ascii="NimbusRomNo9L-Regu" w:hAnsi="NimbusRomNo9L-Regu" w:cs="NimbusRomNo9L-Regu"/>
+          <w:sz w:val="20"/>
+          <w:szCs w:val="20"/>
+        </w:rPr>
+      </w:pPr>
+    </w:p>
+    <w:p>
+      <w:pPr>
+        <w:autoSpaceDE w:val="0"/>
+        <w:autoSpaceDN w:val="0"/>
+        <w:adjustRightInd w:val="0"/>
+        <w:spacing w:after="0" w:line="240" w:lineRule="auto"/>
+        <w:rPr>
+          <w:ins w:id="459" w:author="Matt" w:date="2014-08-26T13:32:00Z"/>
+          <w:rFonts w:ascii="NimbusRomNo9L-Regu" w:hAnsi="NimbusRomNo9L-Regu" w:cs="NimbusRomNo9L-Regu"/>
+          <w:sz w:val="20"/>
+          <w:szCs w:val="20"/>
+        </w:rPr>
+      </w:pPr>
+      <w:ins w:id="460" w:author="Matt" w:date="2014-08-26T13:32:00Z">
         <w:r>
           <w:rPr>
             <w:rFonts w:ascii="NimbusRomNo9L-Regu" w:hAnsi="NimbusRomNo9L-Regu" w:cs="NimbusRomNo9L-Regu"/>
@@ -8230,14 +8759,14 @@
         <w:adjustRightInd w:val="0"/>
         <w:spacing w:after="0" w:line="240" w:lineRule="auto"/>
         <w:rPr>
-          <w:ins w:id="396" w:author="Matt" w:date="2014-08-26T13:32:00Z"/>
-          <w:rFonts w:ascii="NimbusRomNo9L-Regu" w:hAnsi="NimbusRomNo9L-Regu" w:cs="NimbusRomNo9L-Regu"/>
-          <w:sz w:val="20"/>
-          <w:szCs w:val="20"/>
-        </w:rPr>
-      </w:pPr>
-      <w:proofErr w:type="gramStart"/>
-      <w:ins w:id="397" w:author="Matt" w:date="2014-08-26T13:32:00Z">
+          <w:ins w:id="461" w:author="Matt" w:date="2014-08-26T13:32:00Z"/>
+          <w:rFonts w:ascii="NimbusRomNo9L-Regu" w:hAnsi="NimbusRomNo9L-Regu" w:cs="NimbusRomNo9L-Regu"/>
+          <w:sz w:val="20"/>
+          <w:szCs w:val="20"/>
+        </w:rPr>
+      </w:pPr>
+      <w:proofErr w:type="gramStart"/>
+      <w:ins w:id="462" w:author="Matt" w:date="2014-08-26T13:32:00Z">
         <w:r>
           <w:rPr>
             <w:rFonts w:ascii="NimbusRomNo9L-Regu" w:hAnsi="NimbusRomNo9L-Regu" w:cs="NimbusRomNo9L-Regu"/>
@@ -8264,13 +8793,13 @@
         <w:adjustRightInd w:val="0"/>
         <w:spacing w:after="0" w:line="240" w:lineRule="auto"/>
         <w:rPr>
-          <w:ins w:id="398" w:author="Matt" w:date="2014-08-26T13:32:00Z"/>
-          <w:rFonts w:ascii="NimbusRomNo9L-Regu" w:hAnsi="NimbusRomNo9L-Regu" w:cs="NimbusRomNo9L-Regu"/>
-          <w:sz w:val="20"/>
-          <w:szCs w:val="20"/>
-        </w:rPr>
-      </w:pPr>
-      <w:ins w:id="399" w:author="Matt" w:date="2014-08-26T13:32:00Z">
+          <w:ins w:id="463" w:author="Matt" w:date="2014-08-26T13:32:00Z"/>
+          <w:rFonts w:ascii="NimbusRomNo9L-Regu" w:hAnsi="NimbusRomNo9L-Regu" w:cs="NimbusRomNo9L-Regu"/>
+          <w:sz w:val="20"/>
+          <w:szCs w:val="20"/>
+        </w:rPr>
+      </w:pPr>
+      <w:ins w:id="464" w:author="Matt" w:date="2014-08-26T13:32:00Z">
         <w:r>
           <w:rPr>
             <w:rFonts w:ascii="NimbusRomNo9L-Regu" w:hAnsi="NimbusRomNo9L-Regu" w:cs="NimbusRomNo9L-Regu"/>
@@ -8288,7 +8817,7 @@
         <w:adjustRightInd w:val="0"/>
         <w:spacing w:after="0" w:line="240" w:lineRule="auto"/>
         <w:rPr>
-          <w:ins w:id="400" w:author="Matt" w:date="2014-08-26T13:32:00Z"/>
+          <w:ins w:id="465" w:author="Matt" w:date="2014-08-26T13:32:00Z"/>
           <w:rFonts w:ascii="NimbusRomNo9L-Regu" w:hAnsi="NimbusRomNo9L-Regu" w:cs="NimbusRomNo9L-Regu"/>
           <w:sz w:val="20"/>
           <w:szCs w:val="20"/>
@@ -8398,7 +8927,7 @@
         <w:adjustRightInd w:val="0"/>
         <w:spacing w:after="0" w:line="240" w:lineRule="auto"/>
         <w:rPr>
-          <w:ins w:id="401" w:author="Matt" w:date="2014-08-26T13:34:00Z"/>
+          <w:ins w:id="466" w:author="Matt" w:date="2014-08-26T13:34:00Z"/>
           <w:rFonts w:ascii="NimbusRomNo9L-Regu" w:hAnsi="NimbusRomNo9L-Regu" w:cs="NimbusRomNo9L-Regu"/>
           <w:sz w:val="20"/>
           <w:szCs w:val="20"/>
@@ -8448,37 +8977,47 @@
         <w:adjustRightInd w:val="0"/>
         <w:spacing w:after="0" w:line="240" w:lineRule="auto"/>
         <w:rPr>
-          <w:ins w:id="402" w:author="Matt" w:date="2014-08-26T13:34:00Z"/>
-          <w:rFonts w:ascii="NimbusRomNo9L-Regu" w:hAnsi="NimbusRomNo9L-Regu" w:cs="NimbusRomNo9L-Regu"/>
-          <w:sz w:val="20"/>
-          <w:szCs w:val="20"/>
-        </w:rPr>
-      </w:pPr>
-    </w:p>
-    <w:p>
-      <w:pPr>
-        <w:autoSpaceDE w:val="0"/>
-        <w:autoSpaceDN w:val="0"/>
-        <w:adjustRightInd w:val="0"/>
-        <w:spacing w:after="0" w:line="240" w:lineRule="auto"/>
-        <w:rPr>
-          <w:ins w:id="403" w:author="Matt" w:date="2014-08-26T13:35:00Z"/>
-          <w:rFonts w:ascii="NimbusRomNo9L-Regu" w:hAnsi="NimbusRomNo9L-Regu" w:cs="NimbusRomNo9L-Regu"/>
-          <w:sz w:val="20"/>
-          <w:szCs w:val="20"/>
-        </w:rPr>
-      </w:pPr>
-      <w:ins w:id="404" w:author="Matt" w:date="2014-08-26T13:34:00Z">
-        <w:r>
-          <w:rPr>
-            <w:rFonts w:ascii="NimbusRomNo9L-Regu" w:hAnsi="NimbusRomNo9L-Regu" w:cs="NimbusRomNo9L-Regu"/>
-            <w:sz w:val="20"/>
-            <w:szCs w:val="20"/>
-          </w:rPr>
-          <w:t>I removed “This has to change!</w:t>
-        </w:r>
-      </w:ins>
-      <w:ins w:id="405" w:author="Matt" w:date="2014-08-26T13:35:00Z">
+          <w:ins w:id="467" w:author="Matt" w:date="2014-08-26T13:34:00Z"/>
+          <w:rFonts w:ascii="NimbusRomNo9L-Regu" w:hAnsi="NimbusRomNo9L-Regu" w:cs="NimbusRomNo9L-Regu"/>
+          <w:sz w:val="20"/>
+          <w:szCs w:val="20"/>
+        </w:rPr>
+      </w:pPr>
+    </w:p>
+    <w:p>
+      <w:pPr>
+        <w:autoSpaceDE w:val="0"/>
+        <w:autoSpaceDN w:val="0"/>
+        <w:adjustRightInd w:val="0"/>
+        <w:spacing w:after="0" w:line="240" w:lineRule="auto"/>
+        <w:rPr>
+          <w:ins w:id="468" w:author="Matt" w:date="2014-08-26T13:35:00Z"/>
+          <w:rFonts w:ascii="NimbusRomNo9L-Regu" w:hAnsi="NimbusRomNo9L-Regu" w:cs="NimbusRomNo9L-Regu"/>
+          <w:sz w:val="20"/>
+          <w:szCs w:val="20"/>
+        </w:rPr>
+      </w:pPr>
+      <w:ins w:id="469" w:author="Matt" w:date="2014-08-26T19:54:00Z">
+        <w:r>
+          <w:rPr>
+            <w:rFonts w:ascii="NimbusRomNo9L-Regu" w:hAnsi="NimbusRomNo9L-Regu" w:cs="NimbusRomNo9L-Regu"/>
+            <w:sz w:val="20"/>
+            <w:szCs w:val="20"/>
+          </w:rPr>
+          <w:t>R</w:t>
+        </w:r>
+      </w:ins>
+      <w:ins w:id="470" w:author="Matt" w:date="2014-08-26T13:34:00Z">
+        <w:r>
+          <w:rPr>
+            <w:rFonts w:ascii="NimbusRomNo9L-Regu" w:hAnsi="NimbusRomNo9L-Regu" w:cs="NimbusRomNo9L-Regu"/>
+            <w:sz w:val="20"/>
+            <w:szCs w:val="20"/>
+          </w:rPr>
+          <w:t>emoved “This has to change!</w:t>
+        </w:r>
+      </w:ins>
+      <w:ins w:id="471" w:author="Matt" w:date="2014-08-26T13:35:00Z">
         <w:r>
           <w:rPr>
             <w:rFonts w:ascii="NimbusRomNo9L-Regu" w:hAnsi="NimbusRomNo9L-Regu" w:cs="NimbusRomNo9L-Regu"/>
@@ -8496,47 +9035,47 @@
         <w:adjustRightInd w:val="0"/>
         <w:spacing w:after="0" w:line="240" w:lineRule="auto"/>
         <w:rPr>
-          <w:ins w:id="406" w:author="Matt" w:date="2014-08-26T13:34:00Z"/>
-          <w:rFonts w:ascii="NimbusRomNo9L-Regu" w:hAnsi="NimbusRomNo9L-Regu" w:cs="NimbusRomNo9L-Regu"/>
-          <w:sz w:val="20"/>
-          <w:szCs w:val="20"/>
-        </w:rPr>
-      </w:pPr>
-    </w:p>
-    <w:p>
-      <w:pPr>
-        <w:autoSpaceDE w:val="0"/>
-        <w:autoSpaceDN w:val="0"/>
-        <w:adjustRightInd w:val="0"/>
-        <w:spacing w:after="0" w:line="240" w:lineRule="auto"/>
-        <w:rPr>
-          <w:rFonts w:ascii="NimbusRomNo9L-Regu" w:hAnsi="NimbusRomNo9L-Regu" w:cs="NimbusRomNo9L-Regu"/>
-          <w:sz w:val="20"/>
-          <w:szCs w:val="20"/>
-        </w:rPr>
-      </w:pPr>
-    </w:p>
-    <w:p>
-      <w:pPr>
-        <w:autoSpaceDE w:val="0"/>
-        <w:autoSpaceDN w:val="0"/>
-        <w:adjustRightInd w:val="0"/>
-        <w:spacing w:after="0" w:line="240" w:lineRule="auto"/>
-        <w:rPr>
-          <w:rFonts w:ascii="NimbusRomNo9L-Regu" w:hAnsi="NimbusRomNo9L-Regu" w:cs="NimbusRomNo9L-Regu"/>
-          <w:sz w:val="20"/>
-          <w:szCs w:val="20"/>
-        </w:rPr>
-      </w:pPr>
-    </w:p>
-    <w:p>
-      <w:pPr>
-        <w:autoSpaceDE w:val="0"/>
-        <w:autoSpaceDN w:val="0"/>
-        <w:adjustRightInd w:val="0"/>
-        <w:spacing w:after="0" w:line="240" w:lineRule="auto"/>
-        <w:rPr>
-          <w:ins w:id="407" w:author="Matt" w:date="2014-08-26T13:36:00Z"/>
+          <w:ins w:id="472" w:author="Matt" w:date="2014-08-26T13:34:00Z"/>
+          <w:rFonts w:ascii="NimbusRomNo9L-Regu" w:hAnsi="NimbusRomNo9L-Regu" w:cs="NimbusRomNo9L-Regu"/>
+          <w:sz w:val="20"/>
+          <w:szCs w:val="20"/>
+        </w:rPr>
+      </w:pPr>
+    </w:p>
+    <w:p>
+      <w:pPr>
+        <w:autoSpaceDE w:val="0"/>
+        <w:autoSpaceDN w:val="0"/>
+        <w:adjustRightInd w:val="0"/>
+        <w:spacing w:after="0" w:line="240" w:lineRule="auto"/>
+        <w:rPr>
+          <w:rFonts w:ascii="NimbusRomNo9L-Regu" w:hAnsi="NimbusRomNo9L-Regu" w:cs="NimbusRomNo9L-Regu"/>
+          <w:sz w:val="20"/>
+          <w:szCs w:val="20"/>
+        </w:rPr>
+      </w:pPr>
+    </w:p>
+    <w:p>
+      <w:pPr>
+        <w:autoSpaceDE w:val="0"/>
+        <w:autoSpaceDN w:val="0"/>
+        <w:adjustRightInd w:val="0"/>
+        <w:spacing w:after="0" w:line="240" w:lineRule="auto"/>
+        <w:rPr>
+          <w:rFonts w:ascii="NimbusRomNo9L-Regu" w:hAnsi="NimbusRomNo9L-Regu" w:cs="NimbusRomNo9L-Regu"/>
+          <w:sz w:val="20"/>
+          <w:szCs w:val="20"/>
+        </w:rPr>
+      </w:pPr>
+    </w:p>
+    <w:p>
+      <w:pPr>
+        <w:autoSpaceDE w:val="0"/>
+        <w:autoSpaceDN w:val="0"/>
+        <w:adjustRightInd w:val="0"/>
+        <w:spacing w:after="0" w:line="240" w:lineRule="auto"/>
+        <w:rPr>
+          <w:ins w:id="473" w:author="Matt" w:date="2014-08-26T13:36:00Z"/>
           <w:rFonts w:ascii="NimbusRomNo9L-Regu" w:hAnsi="NimbusRomNo9L-Regu" w:cs="NimbusRomNo9L-Regu"/>
           <w:sz w:val="20"/>
           <w:szCs w:val="20"/>
@@ -8610,27 +9149,27 @@
         <w:adjustRightInd w:val="0"/>
         <w:spacing w:after="0" w:line="240" w:lineRule="auto"/>
         <w:rPr>
-          <w:ins w:id="408" w:author="Matt" w:date="2014-08-26T13:36:00Z"/>
-          <w:rFonts w:ascii="NimbusRomNo9L-Regu" w:hAnsi="NimbusRomNo9L-Regu" w:cs="NimbusRomNo9L-Regu"/>
-          <w:sz w:val="20"/>
-          <w:szCs w:val="20"/>
-        </w:rPr>
-      </w:pPr>
-    </w:p>
-    <w:p>
-      <w:pPr>
-        <w:autoSpaceDE w:val="0"/>
-        <w:autoSpaceDN w:val="0"/>
-        <w:adjustRightInd w:val="0"/>
-        <w:spacing w:after="0" w:line="240" w:lineRule="auto"/>
-        <w:rPr>
-          <w:ins w:id="409" w:author="Matt" w:date="2014-08-26T13:36:00Z"/>
-          <w:rFonts w:ascii="NimbusRomNo9L-Regu" w:hAnsi="NimbusRomNo9L-Regu" w:cs="NimbusRomNo9L-Regu"/>
-          <w:sz w:val="20"/>
-          <w:szCs w:val="20"/>
-        </w:rPr>
-      </w:pPr>
-      <w:ins w:id="410" w:author="Matt" w:date="2014-08-26T13:36:00Z">
+          <w:ins w:id="474" w:author="Matt" w:date="2014-08-26T13:36:00Z"/>
+          <w:rFonts w:ascii="NimbusRomNo9L-Regu" w:hAnsi="NimbusRomNo9L-Regu" w:cs="NimbusRomNo9L-Regu"/>
+          <w:sz w:val="20"/>
+          <w:szCs w:val="20"/>
+        </w:rPr>
+      </w:pPr>
+    </w:p>
+    <w:p>
+      <w:pPr>
+        <w:autoSpaceDE w:val="0"/>
+        <w:autoSpaceDN w:val="0"/>
+        <w:adjustRightInd w:val="0"/>
+        <w:spacing w:after="0" w:line="240" w:lineRule="auto"/>
+        <w:rPr>
+          <w:ins w:id="475" w:author="Matt" w:date="2014-08-26T13:36:00Z"/>
+          <w:rFonts w:ascii="NimbusRomNo9L-Regu" w:hAnsi="NimbusRomNo9L-Regu" w:cs="NimbusRomNo9L-Regu"/>
+          <w:sz w:val="20"/>
+          <w:szCs w:val="20"/>
+        </w:rPr>
+      </w:pPr>
+      <w:ins w:id="476" w:author="Matt" w:date="2014-08-26T13:36:00Z">
         <w:r>
           <w:rPr>
             <w:rFonts w:ascii="NimbusRomNo9L-Regu" w:hAnsi="NimbusRomNo9L-Regu" w:cs="NimbusRomNo9L-Regu"/>
@@ -8685,7 +9224,25 @@
           <w:sz w:val="20"/>
           <w:szCs w:val="20"/>
         </w:rPr>
-        <w:t>*** reference here about higher average fuel economy of autos in the US. ****</w:t>
+        <w:t xml:space="preserve">*** </w:t>
+      </w:r>
+      <w:proofErr w:type="gramStart"/>
+      <w:r>
+        <w:rPr>
+          <w:rFonts w:ascii="NimbusRomNo9L-Regu" w:hAnsi="NimbusRomNo9L-Regu" w:cs="NimbusRomNo9L-Regu"/>
+          <w:sz w:val="20"/>
+          <w:szCs w:val="20"/>
+        </w:rPr>
+        <w:t>reference</w:t>
+      </w:r>
+      <w:proofErr w:type="gramEnd"/>
+      <w:r>
+        <w:rPr>
+          <w:rFonts w:ascii="NimbusRomNo9L-Regu" w:hAnsi="NimbusRomNo9L-Regu" w:cs="NimbusRomNo9L-Regu"/>
+          <w:sz w:val="20"/>
+          <w:szCs w:val="20"/>
+        </w:rPr>
+        <w:t xml:space="preserve"> here about higher average fuel economy of autos in the US. ****</w:t>
       </w:r>
     </w:p>
     <w:p>
@@ -8730,42 +9287,130 @@
         <w:adjustRightInd w:val="0"/>
         <w:spacing w:after="0" w:line="240" w:lineRule="auto"/>
         <w:rPr>
-          <w:ins w:id="411" w:author="Matt" w:date="2014-08-26T13:52:00Z"/>
-        </w:rPr>
-      </w:pPr>
-    </w:p>
-    <w:p>
-      <w:pPr>
-        <w:autoSpaceDE w:val="0"/>
-        <w:autoSpaceDN w:val="0"/>
-        <w:adjustRightInd w:val="0"/>
-        <w:spacing w:after="0" w:line="240" w:lineRule="auto"/>
-        <w:rPr>
-          <w:ins w:id="412" w:author="Matt" w:date="2014-08-26T13:52:00Z"/>
-        </w:rPr>
-      </w:pPr>
-      <w:bookmarkStart w:id="413" w:name="_GoBack"/>
-      <w:bookmarkEnd w:id="413"/>
-    </w:p>
-    <w:p>
-      <w:pPr>
-        <w:autoSpaceDE w:val="0"/>
-        <w:autoSpaceDN w:val="0"/>
-        <w:adjustRightInd w:val="0"/>
-        <w:spacing w:after="0" w:line="240" w:lineRule="auto"/>
-        <w:rPr>
-          <w:ins w:id="414" w:author="Matt" w:date="2014-08-26T13:52:00Z"/>
-        </w:rPr>
-      </w:pPr>
-    </w:p>
-    <w:p>
-      <w:pPr>
-        <w:autoSpaceDE w:val="0"/>
-        <w:autoSpaceDN w:val="0"/>
-        <w:adjustRightInd w:val="0"/>
-        <w:spacing w:after="0" w:line="240" w:lineRule="auto"/>
-        <w:rPr>
-          <w:ins w:id="415" w:author="Matt" w:date="2014-08-26T13:52:00Z"/>
+          <w:ins w:id="477" w:author="Matt" w:date="2014-08-26T19:55:00Z"/>
+        </w:rPr>
+      </w:pPr>
+    </w:p>
+    <w:p>
+      <w:pPr>
+        <w:autoSpaceDE w:val="0"/>
+        <w:autoSpaceDN w:val="0"/>
+        <w:adjustRightInd w:val="0"/>
+        <w:spacing w:after="0" w:line="240" w:lineRule="auto"/>
+        <w:rPr>
+          <w:ins w:id="478" w:author="Matt" w:date="2014-08-26T16:26:00Z"/>
+          <w:rFonts w:ascii="Times New Roman" w:hAnsi="Times New Roman" w:cs="Times New Roman"/>
+          <w:sz w:val="24"/>
+          <w:szCs w:val="24"/>
+          <w:rPrChange w:id="479" w:author="Matt" w:date="2014-08-26T19:55:00Z">
+            <w:rPr>
+              <w:ins w:id="480" w:author="Matt" w:date="2014-08-26T16:26:00Z"/>
+            </w:rPr>
+          </w:rPrChange>
+        </w:rPr>
+      </w:pPr>
+      <w:ins w:id="481" w:author="Matt" w:date="2014-08-26T19:55:00Z">
+        <w:r>
+          <w:rPr>
+            <w:rFonts w:ascii="Times New Roman" w:hAnsi="Times New Roman" w:cs="Times New Roman"/>
+            <w:sz w:val="24"/>
+            <w:szCs w:val="24"/>
+          </w:rPr>
+          <w:t>***************</w:t>
+        </w:r>
+      </w:ins>
+    </w:p>
+    <w:p>
+      <w:pPr>
+        <w:autoSpaceDE w:val="0"/>
+        <w:autoSpaceDN w:val="0"/>
+        <w:adjustRightInd w:val="0"/>
+        <w:spacing w:after="0" w:line="240" w:lineRule="auto"/>
+        <w:rPr>
+          <w:ins w:id="482" w:author="Matt" w:date="2014-08-26T19:55:00Z"/>
+          <w:b/>
+          <w:sz w:val="32"/>
+          <w:rPrChange w:id="483" w:author="Matt" w:date="2014-08-26T19:55:00Z">
+            <w:rPr>
+              <w:ins w:id="484" w:author="Matt" w:date="2014-08-26T19:55:00Z"/>
+            </w:rPr>
+          </w:rPrChange>
+        </w:rPr>
+      </w:pPr>
+      <w:ins w:id="485" w:author="Matt" w:date="2014-08-26T19:55:00Z">
+        <w:r>
+          <w:rPr>
+            <w:b/>
+            <w:sz w:val="32"/>
+            <w:rPrChange w:id="486" w:author="Matt" w:date="2014-08-26T19:55:00Z">
+              <w:rPr/>
+            </w:rPrChange>
+          </w:rPr>
+          <w:t xml:space="preserve">At this point, not sure how to respond. The authors request </w:t>
+        </w:r>
+      </w:ins>
+      <w:ins w:id="487" w:author="Matt" w:date="2014-08-26T16:38:00Z">
+        <w:r>
+          <w:rPr>
+            <w:b/>
+            <w:sz w:val="32"/>
+            <w:rPrChange w:id="488" w:author="Matt" w:date="2014-08-26T19:55:00Z">
+              <w:rPr/>
+            </w:rPrChange>
+          </w:rPr>
+          <w:t>clarification</w:t>
+        </w:r>
+      </w:ins>
+      <w:ins w:id="489" w:author="Matt" w:date="2014-08-26T19:55:00Z">
+        <w:r>
+          <w:rPr>
+            <w:b/>
+            <w:sz w:val="32"/>
+            <w:rPrChange w:id="490" w:author="Matt" w:date="2014-08-26T19:55:00Z">
+              <w:rPr/>
+            </w:rPrChange>
+          </w:rPr>
+          <w:t>.</w:t>
+        </w:r>
+      </w:ins>
+    </w:p>
+    <w:p>
+      <w:pPr>
+        <w:autoSpaceDE w:val="0"/>
+        <w:autoSpaceDN w:val="0"/>
+        <w:adjustRightInd w:val="0"/>
+        <w:spacing w:after="0" w:line="240" w:lineRule="auto"/>
+        <w:rPr>
+          <w:ins w:id="491" w:author="Matt" w:date="2014-08-26T13:52:00Z"/>
+          <w:rFonts w:ascii="Times New Roman" w:hAnsi="Times New Roman" w:cs="Times New Roman"/>
+          <w:sz w:val="24"/>
+          <w:szCs w:val="24"/>
+          <w:rPrChange w:id="492" w:author="Matt" w:date="2014-08-26T19:55:00Z">
+            <w:rPr>
+              <w:ins w:id="493" w:author="Matt" w:date="2014-08-26T13:52:00Z"/>
+            </w:rPr>
+          </w:rPrChange>
+        </w:rPr>
+      </w:pPr>
+      <w:ins w:id="494" w:author="Matt" w:date="2014-08-26T19:55:00Z">
+        <w:r>
+          <w:rPr>
+            <w:rFonts w:ascii="Times New Roman" w:hAnsi="Times New Roman" w:cs="Times New Roman"/>
+            <w:sz w:val="24"/>
+            <w:szCs w:val="24"/>
+          </w:rPr>
+          <w:t>***************</w:t>
+        </w:r>
+      </w:ins>
+    </w:p>
+    <w:p>
+      <w:pPr>
+        <w:autoSpaceDE w:val="0"/>
+        <w:autoSpaceDN w:val="0"/>
+        <w:adjustRightInd w:val="0"/>
+        <w:spacing w:after="0" w:line="240" w:lineRule="auto"/>
+        <w:rPr>
+          <w:ins w:id="495" w:author="Matt" w:date="2014-08-26T13:52:00Z"/>
         </w:rPr>
       </w:pPr>
     </w:p>
@@ -8798,7 +9443,25 @@
           <w:sz w:val="20"/>
           <w:szCs w:val="20"/>
         </w:rPr>
-        <w:t>Because the allocative e</w:t>
+        <w:t xml:space="preserve">Because the </w:t>
+      </w:r>
+      <w:proofErr w:type="spellStart"/>
+      <w:r>
+        <w:rPr>
+          <w:rFonts w:ascii="NimbusRomNo9L-Regu" w:hAnsi="NimbusRomNo9L-Regu" w:cs="NimbusRomNo9L-Regu"/>
+          <w:sz w:val="20"/>
+          <w:szCs w:val="20"/>
+        </w:rPr>
+        <w:t>allocative</w:t>
+      </w:r>
+      <w:proofErr w:type="spellEnd"/>
+      <w:r>
+        <w:rPr>
+          <w:rFonts w:ascii="NimbusRomNo9L-Regu" w:hAnsi="NimbusRomNo9L-Regu" w:cs="NimbusRomNo9L-Regu"/>
+          <w:sz w:val="20"/>
+          <w:szCs w:val="20"/>
+        </w:rPr>
+        <w:t xml:space="preserve"> e</w:t>
       </w:r>
       <w:r>
         <w:rPr>
@@ -8876,7 +9539,25 @@
           <w:sz w:val="20"/>
           <w:szCs w:val="20"/>
         </w:rPr>
-        <w:t xml:space="preserve"> allocative decisions about scarce and di</w:t>
+        <w:t xml:space="preserve"> </w:t>
+      </w:r>
+      <w:proofErr w:type="spellStart"/>
+      <w:r>
+        <w:rPr>
+          <w:rFonts w:ascii="NimbusRomNo9L-Regu" w:hAnsi="NimbusRomNo9L-Regu" w:cs="NimbusRomNo9L-Regu"/>
+          <w:sz w:val="20"/>
+          <w:szCs w:val="20"/>
+        </w:rPr>
+        <w:t>allocative</w:t>
+      </w:r>
+      <w:proofErr w:type="spellEnd"/>
+      <w:r>
+        <w:rPr>
+          <w:rFonts w:ascii="NimbusRomNo9L-Regu" w:hAnsi="NimbusRomNo9L-Regu" w:cs="NimbusRomNo9L-Regu"/>
+          <w:sz w:val="20"/>
+          <w:szCs w:val="20"/>
+        </w:rPr>
+        <w:t xml:space="preserve"> decisions about scarce and di</w:t>
       </w:r>
       <w:r>
         <w:rPr>
@@ -8944,7 +9625,25 @@
           <w:sz w:val="20"/>
           <w:szCs w:val="20"/>
         </w:rPr>
-        <w:t>In the age of resource depletion, the allocative e</w:t>
+        <w:t xml:space="preserve">In the age of resource depletion, the </w:t>
+      </w:r>
+      <w:proofErr w:type="spellStart"/>
+      <w:r>
+        <w:rPr>
+          <w:rFonts w:ascii="NimbusRomNo9L-Regu" w:hAnsi="NimbusRomNo9L-Regu" w:cs="NimbusRomNo9L-Regu"/>
+          <w:sz w:val="20"/>
+          <w:szCs w:val="20"/>
+        </w:rPr>
+        <w:t>allocative</w:t>
+      </w:r>
+      <w:proofErr w:type="spellEnd"/>
+      <w:r>
+        <w:rPr>
+          <w:rFonts w:ascii="NimbusRomNo9L-Regu" w:hAnsi="NimbusRomNo9L-Regu" w:cs="NimbusRomNo9L-Regu"/>
+          <w:sz w:val="20"/>
+          <w:szCs w:val="20"/>
+        </w:rPr>
+        <w:t xml:space="preserve"> e</w:t>
       </w:r>
       <w:r>
         <w:rPr>
@@ -9106,17 +9805,71 @@
           <w:sz w:val="20"/>
           <w:szCs w:val="20"/>
         </w:rPr>
-        <w:t xml:space="preserve">??Change to:   </w:t>
-      </w:r>
-      <w:bookmarkStart w:id="416" w:name="OLE_LINK18"/>
-      <w:bookmarkStart w:id="417" w:name="OLE_LINK19"/>
-      <w:r>
-        <w:rPr>
-          <w:rFonts w:ascii="NimbusRomNo9L-Regu" w:hAnsi="NimbusRomNo9L-Regu" w:cs="NimbusRomNo9L-Regu"/>
-          <w:sz w:val="20"/>
-          <w:szCs w:val="20"/>
-        </w:rPr>
-        <w:t>In the age of resource depletion, the allocative e</w:t>
+        <w:t>?</w:t>
+      </w:r>
+      <w:proofErr w:type="gramStart"/>
+      <w:r>
+        <w:rPr>
+          <w:rFonts w:ascii="NimbusRomNo9L-Regu" w:hAnsi="NimbusRomNo9L-Regu" w:cs="NimbusRomNo9L-Regu"/>
+          <w:sz w:val="20"/>
+          <w:szCs w:val="20"/>
+        </w:rPr>
+        <w:t>?</w:t>
+      </w:r>
+      <w:proofErr w:type="gramEnd"/>
+      <w:r>
+        <w:rPr>
+          <w:rFonts w:ascii="NimbusRomNo9L-Regu" w:hAnsi="NimbusRomNo9L-Regu" w:cs="NimbusRomNo9L-Regu"/>
+          <w:sz w:val="20"/>
+          <w:szCs w:val="20"/>
+        </w:rPr>
+        <w:t>Change to</w:t>
+      </w:r>
+      <w:proofErr w:type="gramStart"/>
+      <w:r>
+        <w:rPr>
+          <w:rFonts w:ascii="NimbusRomNo9L-Regu" w:hAnsi="NimbusRomNo9L-Regu" w:cs="NimbusRomNo9L-Regu"/>
+          <w:sz w:val="20"/>
+          <w:szCs w:val="20"/>
+        </w:rPr>
+        <w:t xml:space="preserve">:   </w:t>
+      </w:r>
+      <w:bookmarkStart w:id="496" w:name="OLE_LINK18"/>
+      <w:bookmarkStart w:id="497" w:name="OLE_LINK19"/>
+      <w:r>
+        <w:rPr>
+          <w:rFonts w:ascii="NimbusRomNo9L-Regu" w:hAnsi="NimbusRomNo9L-Regu" w:cs="NimbusRomNo9L-Regu"/>
+          <w:sz w:val="20"/>
+          <w:szCs w:val="20"/>
+        </w:rPr>
+        <w:t>In</w:t>
+      </w:r>
+      <w:proofErr w:type="gramEnd"/>
+      <w:r>
+        <w:rPr>
+          <w:rFonts w:ascii="NimbusRomNo9L-Regu" w:hAnsi="NimbusRomNo9L-Regu" w:cs="NimbusRomNo9L-Regu"/>
+          <w:sz w:val="20"/>
+          <w:szCs w:val="20"/>
+        </w:rPr>
+        <w:t xml:space="preserve"> the age of resource depletion, the </w:t>
+      </w:r>
+      <w:proofErr w:type="spellStart"/>
+      <w:r>
+        <w:rPr>
+          <w:rFonts w:ascii="NimbusRomNo9L-Regu" w:hAnsi="NimbusRomNo9L-Regu" w:cs="NimbusRomNo9L-Regu"/>
+          <w:sz w:val="20"/>
+          <w:szCs w:val="20"/>
+        </w:rPr>
+        <w:t>allocative</w:t>
+      </w:r>
+      <w:proofErr w:type="spellEnd"/>
+      <w:r>
+        <w:rPr>
+          <w:rFonts w:ascii="NimbusRomNo9L-Regu" w:hAnsi="NimbusRomNo9L-Regu" w:cs="NimbusRomNo9L-Regu"/>
+          <w:sz w:val="20"/>
+          <w:szCs w:val="20"/>
+        </w:rPr>
+        <w:t xml:space="preserve"> e</w:t>
       </w:r>
       <w:r>
         <w:rPr>
@@ -9249,7 +10002,25 @@
           <w:sz w:val="20"/>
           <w:szCs w:val="20"/>
         </w:rPr>
-        <w:t xml:space="preserve"> markets are a poor choice for allocative decisions about scarce and di</w:t>
+        <w:t xml:space="preserve"> markets are a poor choice for </w:t>
+      </w:r>
+      <w:proofErr w:type="spellStart"/>
+      <w:r>
+        <w:rPr>
+          <w:rFonts w:ascii="NimbusRomNo9L-Regu" w:hAnsi="NimbusRomNo9L-Regu" w:cs="NimbusRomNo9L-Regu"/>
+          <w:sz w:val="20"/>
+          <w:szCs w:val="20"/>
+        </w:rPr>
+        <w:t>allocative</w:t>
+      </w:r>
+      <w:proofErr w:type="spellEnd"/>
+      <w:r>
+        <w:rPr>
+          <w:rFonts w:ascii="NimbusRomNo9L-Regu" w:hAnsi="NimbusRomNo9L-Regu" w:cs="NimbusRomNo9L-Regu"/>
+          <w:sz w:val="20"/>
+          <w:szCs w:val="20"/>
+        </w:rPr>
+        <w:t xml:space="preserve"> decisions about scarce and di</w:t>
       </w:r>
       <w:r>
         <w:rPr>
@@ -9299,36 +10070,36 @@
         <w:t xml:space="preserve"> non-property goods (such as clean air, clean water, and other ecosystem services).</w:t>
       </w:r>
     </w:p>
-    <w:bookmarkEnd w:id="416"/>
-    <w:bookmarkEnd w:id="417"/>
-    <w:p>
-      <w:pPr>
-        <w:autoSpaceDE w:val="0"/>
-        <w:autoSpaceDN w:val="0"/>
-        <w:adjustRightInd w:val="0"/>
-        <w:spacing w:after="0" w:line="240" w:lineRule="auto"/>
-        <w:rPr>
-          <w:ins w:id="418" w:author="Matt" w:date="2014-08-26T13:43:00Z"/>
-          <w:rFonts w:ascii="NimbusRomNo9L-Regu" w:hAnsi="NimbusRomNo9L-Regu" w:cs="NimbusRomNo9L-Regu"/>
-          <w:sz w:val="20"/>
-          <w:szCs w:val="20"/>
-        </w:rPr>
-      </w:pPr>
-    </w:p>
-    <w:p>
-      <w:pPr>
-        <w:autoSpaceDE w:val="0"/>
-        <w:autoSpaceDN w:val="0"/>
-        <w:adjustRightInd w:val="0"/>
-        <w:spacing w:after="0" w:line="240" w:lineRule="auto"/>
-        <w:rPr>
-          <w:ins w:id="419" w:author="Matt" w:date="2014-08-26T13:45:00Z"/>
-          <w:rFonts w:ascii="NimbusRomNo9L-Regu" w:hAnsi="NimbusRomNo9L-Regu" w:cs="NimbusRomNo9L-Regu"/>
-          <w:sz w:val="20"/>
-          <w:szCs w:val="20"/>
-        </w:rPr>
-      </w:pPr>
-      <w:ins w:id="420" w:author="Matt" w:date="2014-08-26T13:43:00Z">
+    <w:bookmarkEnd w:id="496"/>
+    <w:bookmarkEnd w:id="497"/>
+    <w:p>
+      <w:pPr>
+        <w:autoSpaceDE w:val="0"/>
+        <w:autoSpaceDN w:val="0"/>
+        <w:adjustRightInd w:val="0"/>
+        <w:spacing w:after="0" w:line="240" w:lineRule="auto"/>
+        <w:rPr>
+          <w:ins w:id="498" w:author="Matt" w:date="2014-08-26T13:43:00Z"/>
+          <w:rFonts w:ascii="NimbusRomNo9L-Regu" w:hAnsi="NimbusRomNo9L-Regu" w:cs="NimbusRomNo9L-Regu"/>
+          <w:sz w:val="20"/>
+          <w:szCs w:val="20"/>
+        </w:rPr>
+      </w:pPr>
+    </w:p>
+    <w:p>
+      <w:pPr>
+        <w:autoSpaceDE w:val="0"/>
+        <w:autoSpaceDN w:val="0"/>
+        <w:adjustRightInd w:val="0"/>
+        <w:spacing w:after="0" w:line="240" w:lineRule="auto"/>
+        <w:rPr>
+          <w:ins w:id="499" w:author="Matt" w:date="2014-08-26T13:45:00Z"/>
+          <w:rFonts w:ascii="NimbusRomNo9L-Regu" w:hAnsi="NimbusRomNo9L-Regu" w:cs="NimbusRomNo9L-Regu"/>
+          <w:sz w:val="20"/>
+          <w:szCs w:val="20"/>
+        </w:rPr>
+      </w:pPr>
+      <w:ins w:id="500" w:author="Matt" w:date="2014-08-26T13:43:00Z">
         <w:r>
           <w:rPr>
             <w:rFonts w:ascii="NimbusRomNo9L-Regu" w:hAnsi="NimbusRomNo9L-Regu" w:cs="NimbusRomNo9L-Regu"/>
@@ -9364,7 +10135,7 @@
           <w:t xml:space="preserve"> efficiency is predicated on complete and correct </w:t>
         </w:r>
       </w:ins>
-      <w:ins w:id="421" w:author="Matt" w:date="2014-08-26T13:44:00Z">
+      <w:ins w:id="501" w:author="Matt" w:date="2014-08-26T13:44:00Z">
         <w:r>
           <w:rPr>
             <w:rFonts w:ascii="NimbusRomNo9L-Regu" w:hAnsi="NimbusRomNo9L-Regu" w:cs="NimbusRomNo9L-Regu"/>
@@ -9374,7 +10145,7 @@
           <w:t>information</w:t>
         </w:r>
       </w:ins>
-      <w:ins w:id="422" w:author="Matt" w:date="2014-08-26T13:43:00Z">
+      <w:ins w:id="502" w:author="Matt" w:date="2014-08-26T13:43:00Z">
         <w:r>
           <w:rPr>
             <w:rFonts w:ascii="NimbusRomNo9L-Regu" w:hAnsi="NimbusRomNo9L-Regu" w:cs="NimbusRomNo9L-Regu"/>
@@ -9384,7 +10155,7 @@
           <w:t xml:space="preserve"> </w:t>
         </w:r>
       </w:ins>
-      <w:ins w:id="423" w:author="Matt" w:date="2014-08-26T13:44:00Z">
+      <w:ins w:id="503" w:author="Matt" w:date="2014-08-26T13:44:00Z">
         <w:r>
           <w:rPr>
             <w:rFonts w:ascii="NimbusRomNo9L-Regu" w:hAnsi="NimbusRomNo9L-Regu" w:cs="NimbusRomNo9L-Regu"/>
@@ -9402,7 +10173,7 @@
           <w:t xml:space="preserve"> </w:t>
         </w:r>
       </w:ins>
-      <w:ins w:id="424" w:author="Matt" w:date="2014-08-26T13:45:00Z">
+      <w:ins w:id="504" w:author="Matt" w:date="2014-08-26T13:45:00Z">
         <w:r>
           <w:rPr>
             <w:rFonts w:ascii="NimbusRomNo9L-Regu" w:hAnsi="NimbusRomNo9L-Regu" w:cs="NimbusRomNo9L-Regu"/>
@@ -9420,41 +10191,41 @@
         <w:adjustRightInd w:val="0"/>
         <w:spacing w:after="0" w:line="240" w:lineRule="auto"/>
         <w:rPr>
-          <w:ins w:id="425" w:author="Matt" w:date="2014-08-26T13:45:00Z"/>
-          <w:rFonts w:ascii="NimbusRomNo9L-Regu" w:hAnsi="NimbusRomNo9L-Regu" w:cs="NimbusRomNo9L-Regu"/>
-          <w:sz w:val="20"/>
-          <w:szCs w:val="20"/>
-        </w:rPr>
-      </w:pPr>
-    </w:p>
-    <w:p>
-      <w:pPr>
-        <w:autoSpaceDE w:val="0"/>
-        <w:autoSpaceDN w:val="0"/>
-        <w:adjustRightInd w:val="0"/>
-        <w:spacing w:after="0" w:line="240" w:lineRule="auto"/>
-        <w:rPr>
-          <w:ins w:id="426" w:author="Matt" w:date="2014-08-26T13:45:00Z"/>
-          <w:rFonts w:ascii="NimbusRomNo9L-Regu" w:hAnsi="NimbusRomNo9L-Regu" w:cs="NimbusRomNo9L-Regu"/>
-          <w:sz w:val="20"/>
-          <w:szCs w:val="20"/>
-        </w:rPr>
-      </w:pPr>
-    </w:p>
-    <w:p>
-      <w:pPr>
-        <w:autoSpaceDE w:val="0"/>
-        <w:autoSpaceDN w:val="0"/>
-        <w:adjustRightInd w:val="0"/>
-        <w:spacing w:after="0" w:line="240" w:lineRule="auto"/>
-        <w:rPr>
-          <w:ins w:id="427" w:author="Matt" w:date="2014-08-26T13:45:00Z"/>
-          <w:rFonts w:ascii="NimbusRomNo9L-Regu" w:hAnsi="NimbusRomNo9L-Regu" w:cs="NimbusRomNo9L-Regu"/>
-          <w:sz w:val="20"/>
-          <w:szCs w:val="20"/>
-        </w:rPr>
-      </w:pPr>
-      <w:ins w:id="428" w:author="Matt" w:date="2014-08-26T13:45:00Z">
+          <w:ins w:id="505" w:author="Matt" w:date="2014-08-26T13:45:00Z"/>
+          <w:rFonts w:ascii="NimbusRomNo9L-Regu" w:hAnsi="NimbusRomNo9L-Regu" w:cs="NimbusRomNo9L-Regu"/>
+          <w:sz w:val="20"/>
+          <w:szCs w:val="20"/>
+        </w:rPr>
+      </w:pPr>
+    </w:p>
+    <w:p>
+      <w:pPr>
+        <w:autoSpaceDE w:val="0"/>
+        <w:autoSpaceDN w:val="0"/>
+        <w:adjustRightInd w:val="0"/>
+        <w:spacing w:after="0" w:line="240" w:lineRule="auto"/>
+        <w:rPr>
+          <w:ins w:id="506" w:author="Matt" w:date="2014-08-26T13:45:00Z"/>
+          <w:rFonts w:ascii="NimbusRomNo9L-Regu" w:hAnsi="NimbusRomNo9L-Regu" w:cs="NimbusRomNo9L-Regu"/>
+          <w:sz w:val="20"/>
+          <w:szCs w:val="20"/>
+        </w:rPr>
+      </w:pPr>
+    </w:p>
+    <w:p>
+      <w:pPr>
+        <w:autoSpaceDE w:val="0"/>
+        <w:autoSpaceDN w:val="0"/>
+        <w:adjustRightInd w:val="0"/>
+        <w:spacing w:after="0" w:line="240" w:lineRule="auto"/>
+        <w:rPr>
+          <w:ins w:id="507" w:author="Matt" w:date="2014-08-26T13:45:00Z"/>
+          <w:rFonts w:ascii="NimbusRomNo9L-Regu" w:hAnsi="NimbusRomNo9L-Regu" w:cs="NimbusRomNo9L-Regu"/>
+          <w:sz w:val="20"/>
+          <w:szCs w:val="20"/>
+        </w:rPr>
+      </w:pPr>
+      <w:ins w:id="508" w:author="Matt" w:date="2014-08-26T13:45:00Z">
         <w:r>
           <w:rPr>
             <w:rFonts w:ascii="NimbusRomNo9L-Regu" w:hAnsi="NimbusRomNo9L-Regu" w:cs="NimbusRomNo9L-Regu"/>
@@ -9464,7 +10235,7 @@
           <w:t>However, the market's price mechanism may not be enough.</w:t>
         </w:r>
       </w:ins>
-      <w:ins w:id="429" w:author="Matt" w:date="2014-08-26T13:46:00Z">
+      <w:ins w:id="509" w:author="Matt" w:date="2014-08-26T13:46:00Z">
         <w:r>
           <w:rPr>
             <w:rFonts w:ascii="NimbusRomNo9L-Regu" w:hAnsi="NimbusRomNo9L-Regu" w:cs="NimbusRomNo9L-Regu"/>
@@ -9474,7 +10245,7 @@
           <w:t xml:space="preserve"> </w:t>
         </w:r>
       </w:ins>
-      <w:ins w:id="430" w:author="Matt" w:date="2014-08-26T13:45:00Z">
+      <w:ins w:id="510" w:author="Matt" w:date="2014-08-26T13:45:00Z">
         <w:r>
           <w:rPr>
             <w:rFonts w:ascii="NimbusRomNo9L-Regu" w:hAnsi="NimbusRomNo9L-Regu" w:cs="NimbusRomNo9L-Regu"/>
@@ -9512,7 +10283,7 @@
           <w:t>}</w:t>
         </w:r>
       </w:ins>
-      <w:ins w:id="431" w:author="Matt" w:date="2014-08-26T13:46:00Z">
+      <w:ins w:id="511" w:author="Matt" w:date="2014-08-26T13:46:00Z">
         <w:r>
           <w:rPr>
             <w:rFonts w:ascii="NimbusRomNo9L-Regu" w:hAnsi="NimbusRomNo9L-Regu" w:cs="NimbusRomNo9L-Regu"/>
@@ -9522,7 +10293,7 @@
           <w:t xml:space="preserve"> </w:t>
         </w:r>
       </w:ins>
-      <w:ins w:id="432" w:author="Matt" w:date="2014-08-26T13:45:00Z">
+      <w:ins w:id="512" w:author="Matt" w:date="2014-08-26T13:45:00Z">
         <w:r>
           <w:rPr>
             <w:rFonts w:ascii="NimbusRomNo9L-Regu" w:hAnsi="NimbusRomNo9L-Regu" w:cs="NimbusRomNo9L-Regu"/>
@@ -9532,7 +10303,7 @@
           <w:t>that the physical importance of scarce and difficult-to-substitute resources (e.g., oil) far exceeds cost share in the economy,</w:t>
         </w:r>
       </w:ins>
-      <w:ins w:id="433" w:author="Matt" w:date="2014-08-26T13:46:00Z">
+      <w:ins w:id="513" w:author="Matt" w:date="2014-08-26T13:46:00Z">
         <w:r>
           <w:rPr>
             <w:rFonts w:ascii="NimbusRomNo9L-Regu" w:hAnsi="NimbusRomNo9L-Regu" w:cs="NimbusRomNo9L-Regu"/>
@@ -9542,7 +10313,7 @@
           <w:t xml:space="preserve"> </w:t>
         </w:r>
       </w:ins>
-      <w:ins w:id="434" w:author="Matt" w:date="2014-08-26T13:45:00Z">
+      <w:ins w:id="514" w:author="Matt" w:date="2014-08-26T13:45:00Z">
         <w:r>
           <w:rPr>
             <w:rFonts w:ascii="NimbusRomNo9L-Regu" w:hAnsi="NimbusRomNo9L-Regu" w:cs="NimbusRomNo9L-Regu"/>
@@ -9552,7 +10323,7 @@
           <w:t>suggesting that prices alone cannot provide comprehensive</w:t>
         </w:r>
       </w:ins>
-      <w:ins w:id="435" w:author="Matt" w:date="2014-08-26T13:46:00Z">
+      <w:ins w:id="515" w:author="Matt" w:date="2014-08-26T13:46:00Z">
         <w:r>
           <w:rPr>
             <w:rFonts w:ascii="NimbusRomNo9L-Regu" w:hAnsi="NimbusRomNo9L-Regu" w:cs="NimbusRomNo9L-Regu"/>
@@ -9562,7 +10333,7 @@
           <w:t xml:space="preserve"> </w:t>
         </w:r>
       </w:ins>
-      <w:ins w:id="436" w:author="Matt" w:date="2014-08-26T13:45:00Z">
+      <w:ins w:id="516" w:author="Matt" w:date="2014-08-26T13:45:00Z">
         <w:r>
           <w:rPr>
             <w:rFonts w:ascii="NimbusRomNo9L-Regu" w:hAnsi="NimbusRomNo9L-Regu" w:cs="NimbusRomNo9L-Regu"/>
@@ -9572,7 +10343,7 @@
           <w:t>signals of importance to producers and consumers.</w:t>
         </w:r>
       </w:ins>
-      <w:ins w:id="437" w:author="Matt" w:date="2014-08-26T13:46:00Z">
+      <w:ins w:id="517" w:author="Matt" w:date="2014-08-26T13:46:00Z">
         <w:r>
           <w:rPr>
             <w:rFonts w:ascii="NimbusRomNo9L-Regu" w:hAnsi="NimbusRomNo9L-Regu" w:cs="NimbusRomNo9L-Regu"/>
@@ -9582,7 +10353,7 @@
           <w:t xml:space="preserve"> </w:t>
         </w:r>
       </w:ins>
-      <w:ins w:id="438" w:author="Matt" w:date="2014-08-26T13:45:00Z">
+      <w:ins w:id="518" w:author="Matt" w:date="2014-08-26T13:45:00Z">
         <w:r>
           <w:rPr>
             <w:rFonts w:ascii="NimbusRomNo9L-Regu" w:hAnsi="NimbusRomNo9L-Regu" w:cs="NimbusRomNo9L-Regu"/>
@@ -9600,14 +10371,14 @@
         <w:adjustRightInd w:val="0"/>
         <w:spacing w:after="0" w:line="240" w:lineRule="auto"/>
         <w:rPr>
-          <w:ins w:id="439" w:author="Matt" w:date="2014-08-26T13:45:00Z"/>
-          <w:rFonts w:ascii="NimbusRomNo9L-Regu" w:hAnsi="NimbusRomNo9L-Regu" w:cs="NimbusRomNo9L-Regu"/>
-          <w:sz w:val="20"/>
-          <w:szCs w:val="20"/>
-        </w:rPr>
-      </w:pPr>
-      <w:proofErr w:type="gramStart"/>
-      <w:ins w:id="440" w:author="Matt" w:date="2014-08-26T13:45:00Z">
+          <w:ins w:id="519" w:author="Matt" w:date="2014-08-26T13:45:00Z"/>
+          <w:rFonts w:ascii="NimbusRomNo9L-Regu" w:hAnsi="NimbusRomNo9L-Regu" w:cs="NimbusRomNo9L-Regu"/>
+          <w:sz w:val="20"/>
+          <w:szCs w:val="20"/>
+        </w:rPr>
+      </w:pPr>
+      <w:proofErr w:type="gramStart"/>
+      <w:ins w:id="520" w:author="Matt" w:date="2014-08-26T13:45:00Z">
         <w:r>
           <w:rPr>
             <w:rFonts w:ascii="NimbusRomNo9L-Regu" w:hAnsi="NimbusRomNo9L-Regu" w:cs="NimbusRomNo9L-Regu"/>
@@ -9626,7 +10397,7 @@
           <w:t xml:space="preserve"> the market with incomplete information.</w:t>
         </w:r>
       </w:ins>
-      <w:ins w:id="441" w:author="Matt" w:date="2014-08-26T13:46:00Z">
+      <w:ins w:id="521" w:author="Matt" w:date="2014-08-26T13:46:00Z">
         <w:r>
           <w:rPr>
             <w:rFonts w:ascii="NimbusRomNo9L-Regu" w:hAnsi="NimbusRomNo9L-Regu" w:cs="NimbusRomNo9L-Regu"/>
@@ -9636,7 +10407,7 @@
           <w:t xml:space="preserve"> </w:t>
         </w:r>
       </w:ins>
-      <w:ins w:id="442" w:author="Matt" w:date="2014-08-26T13:45:00Z">
+      <w:ins w:id="522" w:author="Matt" w:date="2014-08-26T13:45:00Z">
         <w:r>
           <w:rPr>
             <w:rFonts w:ascii="NimbusRomNo9L-Regu" w:hAnsi="NimbusRomNo9L-Regu" w:cs="NimbusRomNo9L-Regu"/>
@@ -9680,7 +10451,7 @@
           <w:t>is predicated upon</w:t>
         </w:r>
       </w:ins>
-      <w:ins w:id="443" w:author="Matt" w:date="2014-08-26T13:46:00Z">
+      <w:ins w:id="523" w:author="Matt" w:date="2014-08-26T13:46:00Z">
         <w:r>
           <w:rPr>
             <w:rFonts w:ascii="NimbusRomNo9L-Regu" w:hAnsi="NimbusRomNo9L-Regu" w:cs="NimbusRomNo9L-Regu"/>
@@ -9690,7 +10461,7 @@
           <w:t xml:space="preserve"> </w:t>
         </w:r>
       </w:ins>
-      <w:ins w:id="444" w:author="Matt" w:date="2014-08-26T13:45:00Z">
+      <w:ins w:id="524" w:author="Matt" w:date="2014-08-26T13:45:00Z">
         <w:r>
           <w:rPr>
             <w:rFonts w:ascii="NimbusRomNo9L-Regu" w:hAnsi="NimbusRomNo9L-Regu" w:cs="NimbusRomNo9L-Regu"/>
@@ -9708,13 +10479,13 @@
         <w:adjustRightInd w:val="0"/>
         <w:spacing w:after="0" w:line="240" w:lineRule="auto"/>
         <w:rPr>
-          <w:ins w:id="445" w:author="Matt" w:date="2014-08-26T13:45:00Z"/>
-          <w:rFonts w:ascii="NimbusRomNo9L-Regu" w:hAnsi="NimbusRomNo9L-Regu" w:cs="NimbusRomNo9L-Regu"/>
-          <w:sz w:val="20"/>
-          <w:szCs w:val="20"/>
-        </w:rPr>
-      </w:pPr>
-      <w:ins w:id="446" w:author="Matt" w:date="2014-08-26T13:45:00Z">
+          <w:ins w:id="525" w:author="Matt" w:date="2014-08-26T13:45:00Z"/>
+          <w:rFonts w:ascii="NimbusRomNo9L-Regu" w:hAnsi="NimbusRomNo9L-Regu" w:cs="NimbusRomNo9L-Regu"/>
+          <w:sz w:val="20"/>
+          <w:szCs w:val="20"/>
+        </w:rPr>
+      </w:pPr>
+      <w:ins w:id="526" w:author="Matt" w:date="2014-08-26T13:45:00Z">
         <w:r>
           <w:rPr>
             <w:rFonts w:ascii="NimbusRomNo9L-Regu" w:hAnsi="NimbusRomNo9L-Regu" w:cs="NimbusRomNo9L-Regu"/>
@@ -9732,13 +10503,13 @@
         <w:adjustRightInd w:val="0"/>
         <w:spacing w:after="0" w:line="240" w:lineRule="auto"/>
         <w:rPr>
-          <w:ins w:id="447" w:author="Matt" w:date="2014-08-26T13:45:00Z"/>
-          <w:rFonts w:ascii="NimbusRomNo9L-Regu" w:hAnsi="NimbusRomNo9L-Regu" w:cs="NimbusRomNo9L-Regu"/>
-          <w:sz w:val="20"/>
-          <w:szCs w:val="20"/>
-        </w:rPr>
-      </w:pPr>
-      <w:ins w:id="448" w:author="Matt" w:date="2014-08-26T13:45:00Z">
+          <w:ins w:id="527" w:author="Matt" w:date="2014-08-26T13:45:00Z"/>
+          <w:rFonts w:ascii="NimbusRomNo9L-Regu" w:hAnsi="NimbusRomNo9L-Regu" w:cs="NimbusRomNo9L-Regu"/>
+          <w:sz w:val="20"/>
+          <w:szCs w:val="20"/>
+        </w:rPr>
+      </w:pPr>
+      <w:ins w:id="528" w:author="Matt" w:date="2014-08-26T13:45:00Z">
         <w:r>
           <w:rPr>
             <w:rFonts w:ascii="NimbusRomNo9L-Regu" w:hAnsi="NimbusRomNo9L-Regu" w:cs="NimbusRomNo9L-Regu"/>
@@ -9764,7 +10535,7 @@
           <w:t>it can be sold.</w:t>
         </w:r>
       </w:ins>
-      <w:ins w:id="449" w:author="Matt" w:date="2014-08-26T13:46:00Z">
+      <w:ins w:id="529" w:author="Matt" w:date="2014-08-26T13:46:00Z">
         <w:r>
           <w:rPr>
             <w:rFonts w:ascii="NimbusRomNo9L-Regu" w:hAnsi="NimbusRomNo9L-Regu" w:cs="NimbusRomNo9L-Regu"/>
@@ -9774,7 +10545,7 @@
           <w:t xml:space="preserve"> </w:t>
         </w:r>
       </w:ins>
-      <w:ins w:id="450" w:author="Matt" w:date="2014-08-26T13:45:00Z">
+      <w:ins w:id="530" w:author="Matt" w:date="2014-08-26T13:45:00Z">
         <w:r>
           <w:rPr>
             <w:rFonts w:ascii="NimbusRomNo9L-Regu" w:hAnsi="NimbusRomNo9L-Regu" w:cs="NimbusRomNo9L-Regu"/>
@@ -9784,7 +10555,7 @@
           <w:t>Thus, prices cannot be set and market value cannot be determined</w:t>
         </w:r>
       </w:ins>
-      <w:ins w:id="451" w:author="Matt" w:date="2014-08-26T13:46:00Z">
+      <w:ins w:id="531" w:author="Matt" w:date="2014-08-26T13:46:00Z">
         <w:r>
           <w:rPr>
             <w:rFonts w:ascii="NimbusRomNo9L-Regu" w:hAnsi="NimbusRomNo9L-Regu" w:cs="NimbusRomNo9L-Regu"/>
@@ -9794,7 +10565,7 @@
           <w:t xml:space="preserve"> </w:t>
         </w:r>
       </w:ins>
-      <w:ins w:id="452" w:author="Matt" w:date="2014-08-26T13:45:00Z">
+      <w:ins w:id="532" w:author="Matt" w:date="2014-08-26T13:45:00Z">
         <w:r>
           <w:rPr>
             <w:rFonts w:ascii="NimbusRomNo9L-Regu" w:hAnsi="NimbusRomNo9L-Regu" w:cs="NimbusRomNo9L-Regu"/>
@@ -9804,7 +10575,7 @@
           <w:t>for goods that are not considered ``property,'' such as clean water, clean air, and other ``ecosystem services.''</w:t>
         </w:r>
       </w:ins>
-      <w:ins w:id="453" w:author="Matt" w:date="2014-08-26T13:46:00Z">
+      <w:ins w:id="533" w:author="Matt" w:date="2014-08-26T13:46:00Z">
         <w:r>
           <w:rPr>
             <w:rFonts w:ascii="NimbusRomNo9L-Regu" w:hAnsi="NimbusRomNo9L-Regu" w:cs="NimbusRomNo9L-Regu"/>
@@ -9814,7 +10585,7 @@
           <w:t xml:space="preserve"> </w:t>
         </w:r>
       </w:ins>
-      <w:ins w:id="454" w:author="Matt" w:date="2014-08-26T13:45:00Z">
+      <w:ins w:id="534" w:author="Matt" w:date="2014-08-26T13:45:00Z">
         <w:r>
           <w:rPr>
             <w:rFonts w:ascii="NimbusRomNo9L-Regu" w:hAnsi="NimbusRomNo9L-Regu" w:cs="NimbusRomNo9L-Regu"/>
@@ -9824,7 +10595,7 @@
           <w:t>In addition, today's markets are simply incapable of deciding</w:t>
         </w:r>
       </w:ins>
-      <w:ins w:id="455" w:author="Matt" w:date="2014-08-26T13:46:00Z">
+      <w:ins w:id="535" w:author="Matt" w:date="2014-08-26T13:46:00Z">
         <w:r>
           <w:rPr>
             <w:rFonts w:ascii="NimbusRomNo9L-Regu" w:hAnsi="NimbusRomNo9L-Regu" w:cs="NimbusRomNo9L-Regu"/>
@@ -9834,7 +10605,7 @@
           <w:t xml:space="preserve"> </w:t>
         </w:r>
       </w:ins>
-      <w:ins w:id="456" w:author="Matt" w:date="2014-08-26T13:45:00Z">
+      <w:ins w:id="536" w:author="Matt" w:date="2014-08-26T13:45:00Z">
         <w:r>
           <w:rPr>
             <w:rFonts w:ascii="NimbusRomNo9L-Regu" w:hAnsi="NimbusRomNo9L-Regu" w:cs="NimbusRomNo9L-Regu"/>
@@ -9844,7 +10615,7 @@
           <w:t>important issues such as the optimal scale (size) of the economy</w:t>
         </w:r>
       </w:ins>
-      <w:ins w:id="457" w:author="Matt" w:date="2014-08-26T13:46:00Z">
+      <w:ins w:id="537" w:author="Matt" w:date="2014-08-26T13:46:00Z">
         <w:r>
           <w:rPr>
             <w:rFonts w:ascii="NimbusRomNo9L-Regu" w:hAnsi="NimbusRomNo9L-Regu" w:cs="NimbusRomNo9L-Regu"/>
@@ -9854,7 +10625,7 @@
           <w:t xml:space="preserve"> </w:t>
         </w:r>
       </w:ins>
-      <w:ins w:id="458" w:author="Matt" w:date="2014-08-26T13:45:00Z">
+      <w:ins w:id="538" w:author="Matt" w:date="2014-08-26T13:45:00Z">
         <w:r>
           <w:rPr>
             <w:rFonts w:ascii="NimbusRomNo9L-Regu" w:hAnsi="NimbusRomNo9L-Regu" w:cs="NimbusRomNo9L-Regu"/>
@@ -9900,27 +10671,27 @@
         <w:adjustRightInd w:val="0"/>
         <w:spacing w:after="0" w:line="240" w:lineRule="auto"/>
         <w:rPr>
-          <w:ins w:id="459" w:author="Matt" w:date="2014-08-26T13:45:00Z"/>
-          <w:rFonts w:ascii="NimbusRomNo9L-Regu" w:hAnsi="NimbusRomNo9L-Regu" w:cs="NimbusRomNo9L-Regu"/>
-          <w:sz w:val="20"/>
-          <w:szCs w:val="20"/>
-        </w:rPr>
-      </w:pPr>
-    </w:p>
-    <w:p>
-      <w:pPr>
-        <w:autoSpaceDE w:val="0"/>
-        <w:autoSpaceDN w:val="0"/>
-        <w:adjustRightInd w:val="0"/>
-        <w:spacing w:after="0" w:line="240" w:lineRule="auto"/>
-        <w:rPr>
-          <w:ins w:id="460" w:author="Matt" w:date="2014-08-26T13:45:00Z"/>
-          <w:rFonts w:ascii="NimbusRomNo9L-Regu" w:hAnsi="NimbusRomNo9L-Regu" w:cs="NimbusRomNo9L-Regu"/>
-          <w:sz w:val="20"/>
-          <w:szCs w:val="20"/>
-        </w:rPr>
-      </w:pPr>
-      <w:ins w:id="461" w:author="Matt" w:date="2014-08-26T13:45:00Z">
+          <w:ins w:id="539" w:author="Matt" w:date="2014-08-26T13:45:00Z"/>
+          <w:rFonts w:ascii="NimbusRomNo9L-Regu" w:hAnsi="NimbusRomNo9L-Regu" w:cs="NimbusRomNo9L-Regu"/>
+          <w:sz w:val="20"/>
+          <w:szCs w:val="20"/>
+        </w:rPr>
+      </w:pPr>
+    </w:p>
+    <w:p>
+      <w:pPr>
+        <w:autoSpaceDE w:val="0"/>
+        <w:autoSpaceDN w:val="0"/>
+        <w:adjustRightInd w:val="0"/>
+        <w:spacing w:after="0" w:line="240" w:lineRule="auto"/>
+        <w:rPr>
+          <w:ins w:id="540" w:author="Matt" w:date="2014-08-26T13:45:00Z"/>
+          <w:rFonts w:ascii="NimbusRomNo9L-Regu" w:hAnsi="NimbusRomNo9L-Regu" w:cs="NimbusRomNo9L-Regu"/>
+          <w:sz w:val="20"/>
+          <w:szCs w:val="20"/>
+        </w:rPr>
+      </w:pPr>
+      <w:ins w:id="541" w:author="Matt" w:date="2014-08-26T13:45:00Z">
         <w:r>
           <w:rPr>
             <w:rFonts w:ascii="NimbusRomNo9L-Regu" w:hAnsi="NimbusRomNo9L-Regu" w:cs="NimbusRomNo9L-Regu"/>
@@ -9948,7 +10719,7 @@
           <w:t xml:space="preserve"> efficiency of markets is attractive.</w:t>
         </w:r>
       </w:ins>
-      <w:ins w:id="462" w:author="Matt" w:date="2014-08-26T13:46:00Z">
+      <w:ins w:id="542" w:author="Matt" w:date="2014-08-26T13:46:00Z">
         <w:r>
           <w:rPr>
             <w:rFonts w:ascii="NimbusRomNo9L-Regu" w:hAnsi="NimbusRomNo9L-Regu" w:cs="NimbusRomNo9L-Regu"/>
@@ -9958,7 +10729,7 @@
           <w:t xml:space="preserve"> </w:t>
         </w:r>
       </w:ins>
-      <w:ins w:id="463" w:author="Matt" w:date="2014-08-26T13:45:00Z">
+      <w:ins w:id="543" w:author="Matt" w:date="2014-08-26T13:45:00Z">
         <w:r>
           <w:rPr>
             <w:rFonts w:ascii="NimbusRomNo9L-Regu" w:hAnsi="NimbusRomNo9L-Regu" w:cs="NimbusRomNo9L-Regu"/>
@@ -9968,7 +10739,7 @@
           <w:t>Indeed, life would be better if the markets could shift supply and demand away from</w:t>
         </w:r>
       </w:ins>
-      <w:ins w:id="464" w:author="Matt" w:date="2014-08-26T13:46:00Z">
+      <w:ins w:id="544" w:author="Matt" w:date="2014-08-26T13:46:00Z">
         <w:r>
           <w:rPr>
             <w:rFonts w:ascii="NimbusRomNo9L-Regu" w:hAnsi="NimbusRomNo9L-Regu" w:cs="NimbusRomNo9L-Regu"/>
@@ -9978,7 +10749,7 @@
           <w:t xml:space="preserve"> </w:t>
         </w:r>
       </w:ins>
-      <w:ins w:id="465" w:author="Matt" w:date="2014-08-26T13:45:00Z">
+      <w:ins w:id="545" w:author="Matt" w:date="2014-08-26T13:45:00Z">
         <w:r>
           <w:rPr>
             <w:rFonts w:ascii="NimbusRomNo9L-Regu" w:hAnsi="NimbusRomNo9L-Regu" w:cs="NimbusRomNo9L-Regu"/>
@@ -9988,7 +10759,7 @@
           <w:t>binding biophysical constraints when they are encountered. But, lack of information</w:t>
         </w:r>
       </w:ins>
-      <w:ins w:id="466" w:author="Matt" w:date="2014-08-26T13:46:00Z">
+      <w:ins w:id="546" w:author="Matt" w:date="2014-08-26T13:46:00Z">
         <w:r>
           <w:rPr>
             <w:rFonts w:ascii="NimbusRomNo9L-Regu" w:hAnsi="NimbusRomNo9L-Regu" w:cs="NimbusRomNo9L-Regu"/>
@@ -9998,7 +10769,7 @@
           <w:t xml:space="preserve"> </w:t>
         </w:r>
       </w:ins>
-      <w:ins w:id="467" w:author="Matt" w:date="2014-08-26T13:45:00Z">
+      <w:ins w:id="547" w:author="Matt" w:date="2014-08-26T13:45:00Z">
         <w:r>
           <w:rPr>
             <w:rFonts w:ascii="NimbusRomNo9L-Regu" w:hAnsi="NimbusRomNo9L-Regu" w:cs="NimbusRomNo9L-Regu"/>
@@ -10008,7 +10779,7 @@
           <w:t xml:space="preserve">in today’s markets leads us to argue that they are not up to the task. </w:t>
         </w:r>
       </w:ins>
-      <w:ins w:id="468" w:author="Matt" w:date="2014-08-26T13:46:00Z">
+      <w:ins w:id="548" w:author="Matt" w:date="2014-08-26T13:46:00Z">
         <w:r>
           <w:rPr>
             <w:rFonts w:ascii="NimbusRomNo9L-Regu" w:hAnsi="NimbusRomNo9L-Regu" w:cs="NimbusRomNo9L-Regu"/>
@@ -10018,7 +10789,7 @@
           <w:t>T</w:t>
         </w:r>
       </w:ins>
-      <w:ins w:id="469" w:author="Matt" w:date="2014-08-26T13:45:00Z">
+      <w:ins w:id="549" w:author="Matt" w:date="2014-08-26T13:45:00Z">
         <w:r>
           <w:rPr>
             <w:rFonts w:ascii="NimbusRomNo9L-Regu" w:hAnsi="NimbusRomNo9L-Regu" w:cs="NimbusRomNo9L-Regu"/>
@@ -10046,7 +10817,7 @@
           <w:t xml:space="preserve"> decisions about scarce and difficult-to-substitute resources (such as oil)</w:t>
         </w:r>
       </w:ins>
-      <w:ins w:id="470" w:author="Matt" w:date="2014-08-26T13:47:00Z">
+      <w:ins w:id="550" w:author="Matt" w:date="2014-08-26T13:47:00Z">
         <w:r>
           <w:rPr>
             <w:rFonts w:ascii="NimbusRomNo9L-Regu" w:hAnsi="NimbusRomNo9L-Regu" w:cs="NimbusRomNo9L-Regu"/>
@@ -10056,7 +10827,7 @@
           <w:t xml:space="preserve"> </w:t>
         </w:r>
       </w:ins>
-      <w:ins w:id="471" w:author="Matt" w:date="2014-08-26T13:45:00Z">
+      <w:ins w:id="551" w:author="Matt" w:date="2014-08-26T13:45:00Z">
         <w:r>
           <w:rPr>
             <w:rFonts w:ascii="NimbusRomNo9L-Regu" w:hAnsi="NimbusRomNo9L-Regu" w:cs="NimbusRomNo9L-Regu"/>
@@ -10074,35 +10845,35 @@
         <w:adjustRightInd w:val="0"/>
         <w:spacing w:after="0" w:line="240" w:lineRule="auto"/>
         <w:rPr>
-          <w:ins w:id="472" w:author="Matt" w:date="2014-08-26T13:45:00Z"/>
-          <w:rFonts w:ascii="NimbusRomNo9L-Regu" w:hAnsi="NimbusRomNo9L-Regu" w:cs="NimbusRomNo9L-Regu"/>
-          <w:sz w:val="20"/>
-          <w:szCs w:val="20"/>
-        </w:rPr>
-      </w:pPr>
-    </w:p>
-    <w:p>
-      <w:pPr>
-        <w:autoSpaceDE w:val="0"/>
-        <w:autoSpaceDN w:val="0"/>
-        <w:adjustRightInd w:val="0"/>
-        <w:spacing w:after="0" w:line="240" w:lineRule="auto"/>
-        <w:rPr>
-          <w:ins w:id="473" w:author="Matt" w:date="2014-08-26T13:45:00Z"/>
-          <w:rFonts w:ascii="NimbusRomNo9L-Regu" w:hAnsi="NimbusRomNo9L-Regu" w:cs="NimbusRomNo9L-Regu"/>
-          <w:sz w:val="20"/>
-          <w:szCs w:val="20"/>
-        </w:rPr>
-      </w:pPr>
-    </w:p>
-    <w:p>
-      <w:pPr>
-        <w:autoSpaceDE w:val="0"/>
-        <w:autoSpaceDN w:val="0"/>
-        <w:adjustRightInd w:val="0"/>
-        <w:spacing w:after="0" w:line="240" w:lineRule="auto"/>
-        <w:rPr>
-          <w:ins w:id="474" w:author="Matt" w:date="2014-08-26T13:43:00Z"/>
+          <w:ins w:id="552" w:author="Matt" w:date="2014-08-26T13:45:00Z"/>
+          <w:rFonts w:ascii="NimbusRomNo9L-Regu" w:hAnsi="NimbusRomNo9L-Regu" w:cs="NimbusRomNo9L-Regu"/>
+          <w:sz w:val="20"/>
+          <w:szCs w:val="20"/>
+        </w:rPr>
+      </w:pPr>
+    </w:p>
+    <w:p>
+      <w:pPr>
+        <w:autoSpaceDE w:val="0"/>
+        <w:autoSpaceDN w:val="0"/>
+        <w:adjustRightInd w:val="0"/>
+        <w:spacing w:after="0" w:line="240" w:lineRule="auto"/>
+        <w:rPr>
+          <w:ins w:id="553" w:author="Matt" w:date="2014-08-26T13:45:00Z"/>
+          <w:rFonts w:ascii="NimbusRomNo9L-Regu" w:hAnsi="NimbusRomNo9L-Regu" w:cs="NimbusRomNo9L-Regu"/>
+          <w:sz w:val="20"/>
+          <w:szCs w:val="20"/>
+        </w:rPr>
+      </w:pPr>
+    </w:p>
+    <w:p>
+      <w:pPr>
+        <w:autoSpaceDE w:val="0"/>
+        <w:autoSpaceDN w:val="0"/>
+        <w:adjustRightInd w:val="0"/>
+        <w:spacing w:after="0" w:line="240" w:lineRule="auto"/>
+        <w:rPr>
+          <w:ins w:id="554" w:author="Matt" w:date="2014-08-26T13:43:00Z"/>
           <w:rFonts w:ascii="NimbusRomNo9L-Regu" w:hAnsi="NimbusRomNo9L-Regu" w:cs="NimbusRomNo9L-Regu"/>
           <w:sz w:val="20"/>
           <w:szCs w:val="20"/>
@@ -10148,21 +10919,21 @@
         <w:adjustRightInd w:val="0"/>
         <w:spacing w:after="0" w:line="240" w:lineRule="auto"/>
         <w:rPr>
-          <w:ins w:id="475" w:author="Matt" w:date="2014-08-26T13:52:00Z"/>
-        </w:rPr>
-      </w:pPr>
-    </w:p>
-    <w:p>
-      <w:pPr>
-        <w:autoSpaceDE w:val="0"/>
-        <w:autoSpaceDN w:val="0"/>
-        <w:adjustRightInd w:val="0"/>
-        <w:spacing w:after="0" w:line="240" w:lineRule="auto"/>
-        <w:rPr>
-          <w:ins w:id="476" w:author="Matt" w:date="2014-08-26T13:52:00Z"/>
-        </w:rPr>
-      </w:pPr>
-      <w:ins w:id="477" w:author="Matt" w:date="2014-08-26T13:52:00Z">
+          <w:ins w:id="555" w:author="Matt" w:date="2014-08-26T13:52:00Z"/>
+        </w:rPr>
+      </w:pPr>
+    </w:p>
+    <w:p>
+      <w:pPr>
+        <w:autoSpaceDE w:val="0"/>
+        <w:autoSpaceDN w:val="0"/>
+        <w:adjustRightInd w:val="0"/>
+        <w:spacing w:after="0" w:line="240" w:lineRule="auto"/>
+        <w:rPr>
+          <w:ins w:id="556" w:author="Matt" w:date="2014-08-26T13:52:00Z"/>
+        </w:rPr>
+      </w:pPr>
+      <w:ins w:id="557" w:author="Matt" w:date="2014-08-26T13:52:00Z">
         <w:r>
           <w:t>Thanks!</w:t>
         </w:r>
@@ -10175,7 +10946,7 @@
         <w:adjustRightInd w:val="0"/>
         <w:spacing w:after="0" w:line="240" w:lineRule="auto"/>
         <w:rPr>
-          <w:ins w:id="478" w:author="Matt" w:date="2014-08-26T13:52:00Z"/>
+          <w:ins w:id="558" w:author="Matt" w:date="2014-08-26T13:52:00Z"/>
         </w:rPr>
       </w:pPr>
     </w:p>
@@ -10205,21 +10976,21 @@
         <w:adjustRightInd w:val="0"/>
         <w:spacing w:after="0" w:line="240" w:lineRule="auto"/>
         <w:rPr>
-          <w:ins w:id="479" w:author="Matt" w:date="2014-08-26T12:21:00Z"/>
-        </w:rPr>
-      </w:pPr>
-    </w:p>
-    <w:p>
-      <w:pPr>
-        <w:autoSpaceDE w:val="0"/>
-        <w:autoSpaceDN w:val="0"/>
-        <w:adjustRightInd w:val="0"/>
-        <w:spacing w:after="0" w:line="240" w:lineRule="auto"/>
-        <w:rPr>
-          <w:ins w:id="480" w:author="Matt" w:date="2014-08-26T12:21:00Z"/>
-        </w:rPr>
-      </w:pPr>
-      <w:ins w:id="481" w:author="Matt" w:date="2014-08-26T13:52:00Z">
+          <w:ins w:id="559" w:author="Matt" w:date="2014-08-26T12:21:00Z"/>
+        </w:rPr>
+      </w:pPr>
+    </w:p>
+    <w:p>
+      <w:pPr>
+        <w:autoSpaceDE w:val="0"/>
+        <w:autoSpaceDN w:val="0"/>
+        <w:adjustRightInd w:val="0"/>
+        <w:spacing w:after="0" w:line="240" w:lineRule="auto"/>
+        <w:rPr>
+          <w:ins w:id="560" w:author="Matt" w:date="2014-08-26T12:21:00Z"/>
+        </w:rPr>
+      </w:pPr>
+      <w:ins w:id="561" w:author="Matt" w:date="2014-08-26T13:52:00Z">
         <w:r>
           <w:t>Thanks.</w:t>
         </w:r>
@@ -10257,7 +11028,7 @@
         <w:adjustRightInd w:val="0"/>
         <w:spacing w:after="0" w:line="240" w:lineRule="auto"/>
         <w:rPr>
-          <w:ins w:id="482" w:author="Matt" w:date="2014-08-26T13:52:00Z"/>
+          <w:ins w:id="562" w:author="Matt" w:date="2014-08-26T13:52:00Z"/>
           <w:rFonts w:ascii="Helvetica" w:hAnsi="Helvetica" w:cs="Helvetica"/>
           <w:sz w:val="24"/>
           <w:szCs w:val="24"/>
@@ -10280,7 +11051,7 @@
         <w:adjustRightInd w:val="0"/>
         <w:spacing w:after="0" w:line="240" w:lineRule="auto"/>
         <w:rPr>
-          <w:ins w:id="483" w:author="Matt" w:date="2014-08-26T13:52:00Z"/>
+          <w:ins w:id="563" w:author="Matt" w:date="2014-08-26T13:52:00Z"/>
           <w:rFonts w:ascii="Helvetica" w:hAnsi="Helvetica" w:cs="Helvetica"/>
           <w:sz w:val="24"/>
           <w:szCs w:val="24"/>
@@ -10295,12 +11066,13 @@
         <w:adjustRightInd w:val="0"/>
         <w:spacing w:after="0" w:line="240" w:lineRule="auto"/>
         <w:rPr>
+          <w:ins w:id="564" w:author="Matt" w:date="2014-08-26T19:56:00Z"/>
           <w:rFonts w:ascii="Helvetica" w:hAnsi="Helvetica" w:cs="Helvetica"/>
           <w:sz w:val="24"/>
           <w:szCs w:val="24"/>
         </w:rPr>
       </w:pPr>
-      <w:ins w:id="484" w:author="Matt" w:date="2014-08-26T13:52:00Z">
+      <w:ins w:id="565" w:author="Matt" w:date="2014-08-26T13:52:00Z">
         <w:r>
           <w:rPr>
             <w:rFonts w:ascii="Helvetica" w:hAnsi="Helvetica" w:cs="Helvetica"/>
@@ -10319,57 +11091,58 @@
         <w:adjustRightInd w:val="0"/>
         <w:spacing w:after="0" w:line="240" w:lineRule="auto"/>
         <w:rPr>
+          <w:ins w:id="566" w:author="Matt" w:date="2014-08-26T19:56:00Z"/>
           <w:rFonts w:ascii="Helvetica" w:hAnsi="Helvetica" w:cs="Helvetica"/>
           <w:sz w:val="24"/>
           <w:szCs w:val="24"/>
         </w:rPr>
       </w:pPr>
-      <w:proofErr w:type="gramStart"/>
-      <w:r>
+    </w:p>
+    <w:p>
+      <w:pPr>
+        <w:widowControl w:val="0"/>
+        <w:autoSpaceDE w:val="0"/>
+        <w:autoSpaceDN w:val="0"/>
+        <w:adjustRightInd w:val="0"/>
+        <w:spacing w:after="0" w:line="240" w:lineRule="auto"/>
         <w:rPr>
           <w:rFonts w:ascii="Helvetica" w:hAnsi="Helvetica" w:cs="Helvetica"/>
           <w:sz w:val="24"/>
           <w:szCs w:val="24"/>
         </w:rPr>
-        <w:t>had</w:t>
-      </w:r>
-      <w:proofErr w:type="gramEnd"/>
-      <w:r>
+      </w:pPr>
+    </w:p>
+    <w:p>
+      <w:pPr>
+        <w:widowControl w:val="0"/>
+        <w:autoSpaceDE w:val="0"/>
+        <w:autoSpaceDN w:val="0"/>
+        <w:adjustRightInd w:val="0"/>
+        <w:spacing w:after="0" w:line="240" w:lineRule="auto"/>
         <w:rPr>
           <w:rFonts w:ascii="Helvetica" w:hAnsi="Helvetica" w:cs="Helvetica"/>
           <w:sz w:val="24"/>
           <w:szCs w:val="24"/>
         </w:rPr>
-        <w:t xml:space="preserve"> these two thoughts:  </w:t>
-      </w:r>
-    </w:p>
-    <w:p>
-      <w:pPr>
-        <w:widowControl w:val="0"/>
-        <w:autoSpaceDE w:val="0"/>
-        <w:autoSpaceDN w:val="0"/>
-        <w:adjustRightInd w:val="0"/>
-        <w:spacing w:after="0" w:line="240" w:lineRule="auto"/>
+      </w:pPr>
+      <w:proofErr w:type="gramStart"/>
+      <w:r>
         <w:rPr>
           <w:rFonts w:ascii="Helvetica" w:hAnsi="Helvetica" w:cs="Helvetica"/>
           <w:sz w:val="24"/>
           <w:szCs w:val="24"/>
         </w:rPr>
-      </w:pPr>
-    </w:p>
-    <w:p>
-      <w:pPr>
-        <w:widowControl w:val="0"/>
-        <w:autoSpaceDE w:val="0"/>
-        <w:autoSpaceDN w:val="0"/>
-        <w:adjustRightInd w:val="0"/>
-        <w:spacing w:after="0" w:line="240" w:lineRule="auto"/>
+        <w:t>had</w:t>
+      </w:r>
+      <w:proofErr w:type="gramEnd"/>
+      <w:r>
         <w:rPr>
           <w:rFonts w:ascii="Helvetica" w:hAnsi="Helvetica" w:cs="Helvetica"/>
           <w:sz w:val="24"/>
           <w:szCs w:val="24"/>
         </w:rPr>
-      </w:pPr>
+        <w:t xml:space="preserve"> these two thoughts:  </w:t>
+      </w:r>
     </w:p>
     <w:p>
       <w:pPr>
@@ -10384,60 +11157,60 @@
           <w:szCs w:val="24"/>
         </w:rPr>
       </w:pPr>
-      <w:r>
+    </w:p>
+    <w:p>
+      <w:pPr>
+        <w:widowControl w:val="0"/>
+        <w:autoSpaceDE w:val="0"/>
+        <w:autoSpaceDN w:val="0"/>
+        <w:adjustRightInd w:val="0"/>
+        <w:spacing w:after="0" w:line="240" w:lineRule="auto"/>
         <w:rPr>
           <w:rFonts w:ascii="Helvetica" w:hAnsi="Helvetica" w:cs="Helvetica"/>
           <w:sz w:val="24"/>
           <w:szCs w:val="24"/>
         </w:rPr>
-        <w:t>1.4.3 Stall is related to capital stock     </w:t>
-      </w:r>
-      <w:proofErr w:type="gramStart"/>
-      <w:r>
+      </w:pPr>
+    </w:p>
+    <w:p>
+      <w:pPr>
+        <w:widowControl w:val="0"/>
+        <w:autoSpaceDE w:val="0"/>
+        <w:autoSpaceDN w:val="0"/>
+        <w:adjustRightInd w:val="0"/>
+        <w:spacing w:after="0" w:line="240" w:lineRule="auto"/>
         <w:rPr>
           <w:rFonts w:ascii="Helvetica" w:hAnsi="Helvetica" w:cs="Helvetica"/>
           <w:sz w:val="24"/>
           <w:szCs w:val="24"/>
         </w:rPr>
-        <w:t>What</w:t>
-      </w:r>
-      <w:proofErr w:type="gramEnd"/>
+      </w:pPr>
       <w:r>
         <w:rPr>
           <w:rFonts w:ascii="Helvetica" w:hAnsi="Helvetica" w:cs="Helvetica"/>
           <w:sz w:val="24"/>
           <w:szCs w:val="24"/>
         </w:rPr>
-        <w:t xml:space="preserve"> does STALL mean?    Might change subtitle</w:t>
-      </w:r>
-    </w:p>
-    <w:p>
-      <w:pPr>
-        <w:widowControl w:val="0"/>
-        <w:autoSpaceDE w:val="0"/>
-        <w:autoSpaceDN w:val="0"/>
-        <w:adjustRightInd w:val="0"/>
-        <w:spacing w:after="0" w:line="240" w:lineRule="auto"/>
+        <w:t>1.4.3 Stall is related to capital stock     </w:t>
+      </w:r>
+      <w:proofErr w:type="gramStart"/>
+      <w:r>
         <w:rPr>
           <w:rFonts w:ascii="Helvetica" w:hAnsi="Helvetica" w:cs="Helvetica"/>
           <w:sz w:val="24"/>
           <w:szCs w:val="24"/>
         </w:rPr>
-      </w:pPr>
-    </w:p>
-    <w:p>
-      <w:pPr>
-        <w:widowControl w:val="0"/>
-        <w:autoSpaceDE w:val="0"/>
-        <w:autoSpaceDN w:val="0"/>
-        <w:adjustRightInd w:val="0"/>
-        <w:spacing w:after="0" w:line="240" w:lineRule="auto"/>
+        <w:t>What</w:t>
+      </w:r>
+      <w:proofErr w:type="gramEnd"/>
+      <w:r>
         <w:rPr>
           <w:rFonts w:ascii="Helvetica" w:hAnsi="Helvetica" w:cs="Helvetica"/>
           <w:sz w:val="24"/>
           <w:szCs w:val="24"/>
         </w:rPr>
-      </w:pPr>
+        <w:t xml:space="preserve"> does STALL mean?    Might change subtitle</w:t>
+      </w:r>
     </w:p>
     <w:p>
       <w:pPr>
@@ -10461,29 +11234,51 @@
         <w:adjustRightInd w:val="0"/>
         <w:spacing w:after="0" w:line="240" w:lineRule="auto"/>
         <w:rPr>
+          <w:ins w:id="567" w:author="Matt" w:date="2014-08-26T20:00:00Z"/>
           <w:rFonts w:ascii="Helvetica" w:hAnsi="Helvetica" w:cs="Helvetica"/>
           <w:sz w:val="24"/>
           <w:szCs w:val="24"/>
         </w:rPr>
       </w:pPr>
-      <w:proofErr w:type="gramStart"/>
-      <w:r>
-        <w:rPr>
+      <w:ins w:id="568" w:author="Matt" w:date="2014-08-26T20:00:00Z">
+        <w:r>
+          <w:rPr>
+            <w:rFonts w:ascii="Helvetica" w:hAnsi="Helvetica" w:cs="Helvetica"/>
+            <w:sz w:val="24"/>
+            <w:szCs w:val="24"/>
+          </w:rPr>
+          <w:t>Changed to “Stalled growth…” in two section titles.</w:t>
+        </w:r>
+      </w:ins>
+    </w:p>
+    <w:p>
+      <w:pPr>
+        <w:widowControl w:val="0"/>
+        <w:autoSpaceDE w:val="0"/>
+        <w:autoSpaceDN w:val="0"/>
+        <w:adjustRightInd w:val="0"/>
+        <w:spacing w:after="0" w:line="240" w:lineRule="auto"/>
+        <w:rPr>
+          <w:ins w:id="569" w:author="Matt" w:date="2014-08-26T20:00:00Z"/>
           <w:rFonts w:ascii="Helvetica" w:hAnsi="Helvetica" w:cs="Helvetica"/>
           <w:sz w:val="24"/>
           <w:szCs w:val="24"/>
         </w:rPr>
-        <w:t>last</w:t>
-      </w:r>
-      <w:proofErr w:type="gramEnd"/>
-      <w:r>
+      </w:pPr>
+    </w:p>
+    <w:p>
+      <w:pPr>
+        <w:widowControl w:val="0"/>
+        <w:autoSpaceDE w:val="0"/>
+        <w:autoSpaceDN w:val="0"/>
+        <w:adjustRightInd w:val="0"/>
+        <w:spacing w:after="0" w:line="240" w:lineRule="auto"/>
         <w:rPr>
           <w:rFonts w:ascii="Helvetica" w:hAnsi="Helvetica" w:cs="Helvetica"/>
           <w:sz w:val="24"/>
           <w:szCs w:val="24"/>
         </w:rPr>
-        <w:t xml:space="preserve"> part of chapter 1    Can you change this a bit to lead into rest of your book?</w:t>
-      </w:r>
+      </w:pPr>
     </w:p>
     <w:p>
       <w:pPr>
@@ -10512,42 +11307,38 @@
           <w:szCs w:val="24"/>
         </w:rPr>
       </w:pPr>
-    </w:p>
-    <w:p>
-      <w:pPr>
-        <w:widowControl w:val="0"/>
-        <w:autoSpaceDE w:val="0"/>
-        <w:autoSpaceDN w:val="0"/>
-        <w:adjustRightInd w:val="0"/>
-        <w:spacing w:after="0" w:line="240" w:lineRule="auto"/>
+      <w:proofErr w:type="gramStart"/>
+      <w:r>
         <w:rPr>
           <w:rFonts w:ascii="Helvetica" w:hAnsi="Helvetica" w:cs="Helvetica"/>
           <w:sz w:val="24"/>
           <w:szCs w:val="24"/>
         </w:rPr>
-      </w:pPr>
-    </w:p>
-    <w:p>
-      <w:pPr>
-        <w:widowControl w:val="0"/>
-        <w:autoSpaceDE w:val="0"/>
-        <w:autoSpaceDN w:val="0"/>
-        <w:adjustRightInd w:val="0"/>
-        <w:spacing w:after="0" w:line="240" w:lineRule="auto"/>
+        <w:t>last</w:t>
+      </w:r>
+      <w:proofErr w:type="gramEnd"/>
+      <w:r>
         <w:rPr>
           <w:rFonts w:ascii="Helvetica" w:hAnsi="Helvetica" w:cs="Helvetica"/>
           <w:sz w:val="24"/>
           <w:szCs w:val="24"/>
         </w:rPr>
-      </w:pPr>
-      <w:r>
+        <w:t xml:space="preserve"> part of chapter 1    Can you change this a bit to lead into rest of your book?</w:t>
+      </w:r>
+    </w:p>
+    <w:p>
+      <w:pPr>
+        <w:widowControl w:val="0"/>
+        <w:autoSpaceDE w:val="0"/>
+        <w:autoSpaceDN w:val="0"/>
+        <w:adjustRightInd w:val="0"/>
+        <w:spacing w:after="0" w:line="240" w:lineRule="auto"/>
         <w:rPr>
           <w:rFonts w:ascii="Helvetica" w:hAnsi="Helvetica" w:cs="Helvetica"/>
           <w:sz w:val="24"/>
           <w:szCs w:val="24"/>
         </w:rPr>
-        <w:t>We suggest that all of this information (economic, material, and energy indicators)</w:t>
-      </w:r>
+      </w:pPr>
     </w:p>
     <w:p>
       <w:pPr>
@@ -10562,218 +11353,890 @@
           <w:szCs w:val="24"/>
         </w:rPr>
       </w:pPr>
-      <w:proofErr w:type="gramStart"/>
-      <w:r>
+    </w:p>
+    <w:p>
+      <w:pPr>
+        <w:widowControl w:val="0"/>
+        <w:autoSpaceDE w:val="0"/>
+        <w:autoSpaceDN w:val="0"/>
+        <w:adjustRightInd w:val="0"/>
+        <w:spacing w:after="0" w:line="240" w:lineRule="auto"/>
         <w:rPr>
           <w:rFonts w:ascii="Helvetica" w:hAnsi="Helvetica" w:cs="Helvetica"/>
           <w:sz w:val="24"/>
           <w:szCs w:val="24"/>
         </w:rPr>
-        <w:t>should</w:t>
-      </w:r>
-      <w:proofErr w:type="gramEnd"/>
-      <w:r>
+      </w:pPr>
+    </w:p>
+    <w:p>
+      <w:pPr>
+        <w:widowControl w:val="0"/>
+        <w:autoSpaceDE w:val="0"/>
+        <w:autoSpaceDN w:val="0"/>
+        <w:adjustRightInd w:val="0"/>
+        <w:spacing w:after="0" w:line="240" w:lineRule="auto"/>
         <w:rPr>
           <w:rFonts w:ascii="Helvetica" w:hAnsi="Helvetica" w:cs="Helvetica"/>
           <w:sz w:val="24"/>
           <w:szCs w:val="24"/>
         </w:rPr>
-        <w:t xml:space="preserve"> be collated by a single agency and reported from a single location. Doing so</w:t>
-      </w:r>
-    </w:p>
-    <w:p>
-      <w:pPr>
-        <w:widowControl w:val="0"/>
-        <w:autoSpaceDE w:val="0"/>
-        <w:autoSpaceDN w:val="0"/>
-        <w:adjustRightInd w:val="0"/>
-        <w:spacing w:after="0" w:line="240" w:lineRule="auto"/>
+      </w:pPr>
+      <w:r>
         <w:rPr>
           <w:rFonts w:ascii="Helvetica" w:hAnsi="Helvetica" w:cs="Helvetica"/>
           <w:sz w:val="24"/>
           <w:szCs w:val="24"/>
         </w:rPr>
-      </w:pPr>
-      <w:proofErr w:type="gramStart"/>
-      <w:r>
+        <w:t>We suggest that all of this information (economic, material, and energy indicators)</w:t>
+      </w:r>
+    </w:p>
+    <w:p>
+      <w:pPr>
+        <w:widowControl w:val="0"/>
+        <w:autoSpaceDE w:val="0"/>
+        <w:autoSpaceDN w:val="0"/>
+        <w:adjustRightInd w:val="0"/>
+        <w:spacing w:after="0" w:line="240" w:lineRule="auto"/>
         <w:rPr>
           <w:rFonts w:ascii="Helvetica" w:hAnsi="Helvetica" w:cs="Helvetica"/>
           <w:sz w:val="24"/>
           <w:szCs w:val="24"/>
         </w:rPr>
-        <w:t>will</w:t>
-      </w:r>
-      <w:proofErr w:type="gramEnd"/>
+      </w:pPr>
+      <w:proofErr w:type="gramStart"/>
       <w:r>
         <w:rPr>
           <w:rFonts w:ascii="Helvetica" w:hAnsi="Helvetica" w:cs="Helvetica"/>
           <w:sz w:val="24"/>
           <w:szCs w:val="24"/>
         </w:rPr>
-        <w:t xml:space="preserve"> provide convenience and consistency and indicate the </w:t>
-      </w:r>
-      <w:proofErr w:type="spellStart"/>
+        <w:t>should</w:t>
+      </w:r>
+      <w:proofErr w:type="gramEnd"/>
       <w:r>
         <w:rPr>
           <w:rFonts w:ascii="Helvetica" w:hAnsi="Helvetica" w:cs="Helvetica"/>
           <w:sz w:val="24"/>
           <w:szCs w:val="24"/>
         </w:rPr>
-        <w:t>interconnectness</w:t>
-      </w:r>
-      <w:proofErr w:type="spellEnd"/>
-      <w:r>
+        <w:t xml:space="preserve"> be collated by a single agency and reported from a single location. Doing so</w:t>
+      </w:r>
+    </w:p>
+    <w:p>
+      <w:pPr>
+        <w:widowControl w:val="0"/>
+        <w:autoSpaceDE w:val="0"/>
+        <w:autoSpaceDN w:val="0"/>
+        <w:adjustRightInd w:val="0"/>
+        <w:spacing w:after="0" w:line="240" w:lineRule="auto"/>
         <w:rPr>
           <w:rFonts w:ascii="Helvetica" w:hAnsi="Helvetica" w:cs="Helvetica"/>
           <w:sz w:val="24"/>
           <w:szCs w:val="24"/>
         </w:rPr>
-        <w:t xml:space="preserve"> of the</w:t>
-      </w:r>
-    </w:p>
-    <w:p>
-      <w:pPr>
-        <w:widowControl w:val="0"/>
-        <w:autoSpaceDE w:val="0"/>
-        <w:autoSpaceDN w:val="0"/>
-        <w:adjustRightInd w:val="0"/>
-        <w:spacing w:after="0" w:line="240" w:lineRule="auto"/>
+      </w:pPr>
+      <w:proofErr w:type="gramStart"/>
+      <w:r>
         <w:rPr>
           <w:rFonts w:ascii="Helvetica" w:hAnsi="Helvetica" w:cs="Helvetica"/>
           <w:sz w:val="24"/>
           <w:szCs w:val="24"/>
         </w:rPr>
-      </w:pPr>
-      <w:proofErr w:type="gramStart"/>
+        <w:t>will</w:t>
+      </w:r>
+      <w:proofErr w:type="gramEnd"/>
       <w:r>
         <w:rPr>
           <w:rFonts w:ascii="Helvetica" w:hAnsi="Helvetica" w:cs="Helvetica"/>
           <w:sz w:val="24"/>
           <w:szCs w:val="24"/>
         </w:rPr>
-        <w:t>economy</w:t>
-      </w:r>
-      <w:proofErr w:type="gramEnd"/>
+        <w:t xml:space="preserve"> provide convenience and consistency and indicate the </w:t>
+      </w:r>
+      <w:proofErr w:type="spellStart"/>
       <w:r>
         <w:rPr>
           <w:rFonts w:ascii="Helvetica" w:hAnsi="Helvetica" w:cs="Helvetica"/>
           <w:sz w:val="24"/>
           <w:szCs w:val="24"/>
         </w:rPr>
-        <w:t xml:space="preserve"> and the biosphere to policymakers and researchers.</w:t>
-      </w:r>
-    </w:p>
-    <w:p>
-      <w:pPr>
-        <w:widowControl w:val="0"/>
-        <w:autoSpaceDE w:val="0"/>
-        <w:autoSpaceDN w:val="0"/>
-        <w:adjustRightInd w:val="0"/>
-        <w:spacing w:after="0" w:line="240" w:lineRule="auto"/>
+        <w:t>interconnectness</w:t>
+      </w:r>
+      <w:proofErr w:type="spellEnd"/>
+      <w:r>
         <w:rPr>
           <w:rFonts w:ascii="Helvetica" w:hAnsi="Helvetica" w:cs="Helvetica"/>
           <w:sz w:val="24"/>
           <w:szCs w:val="24"/>
         </w:rPr>
-      </w:pPr>
-      <w:r>
+        <w:t xml:space="preserve"> of the</w:t>
+      </w:r>
+    </w:p>
+    <w:p>
+      <w:pPr>
+        <w:widowControl w:val="0"/>
+        <w:autoSpaceDE w:val="0"/>
+        <w:autoSpaceDN w:val="0"/>
+        <w:adjustRightInd w:val="0"/>
+        <w:spacing w:after="0" w:line="240" w:lineRule="auto"/>
         <w:rPr>
           <w:rFonts w:ascii="Helvetica" w:hAnsi="Helvetica" w:cs="Helvetica"/>
           <w:sz w:val="24"/>
           <w:szCs w:val="24"/>
         </w:rPr>
-        <w:t>Until these crucial pieces of information are routinely available in a centralized</w:t>
-      </w:r>
-    </w:p>
-    <w:p>
-      <w:pPr>
-        <w:widowControl w:val="0"/>
-        <w:autoSpaceDE w:val="0"/>
-        <w:autoSpaceDN w:val="0"/>
-        <w:adjustRightInd w:val="0"/>
-        <w:spacing w:after="0" w:line="240" w:lineRule="auto"/>
+      </w:pPr>
+      <w:proofErr w:type="gramStart"/>
+      <w:r>
         <w:rPr>
           <w:rFonts w:ascii="Helvetica" w:hAnsi="Helvetica" w:cs="Helvetica"/>
           <w:sz w:val="24"/>
           <w:szCs w:val="24"/>
         </w:rPr>
-      </w:pPr>
-      <w:proofErr w:type="gramStart"/>
+        <w:t>economy</w:t>
+      </w:r>
+      <w:proofErr w:type="gramEnd"/>
       <w:r>
         <w:rPr>
           <w:rFonts w:ascii="Helvetica" w:hAnsi="Helvetica" w:cs="Helvetica"/>
           <w:sz w:val="24"/>
           <w:szCs w:val="24"/>
         </w:rPr>
-        <w:t>location</w:t>
-      </w:r>
-      <w:proofErr w:type="gramEnd"/>
-      <w:r>
+        <w:t xml:space="preserve"> and the biosphere to policymakers and researchers.</w:t>
+      </w:r>
+    </w:p>
+    <w:p>
+      <w:pPr>
+        <w:widowControl w:val="0"/>
+        <w:autoSpaceDE w:val="0"/>
+        <w:autoSpaceDN w:val="0"/>
+        <w:adjustRightInd w:val="0"/>
+        <w:spacing w:after="0" w:line="240" w:lineRule="auto"/>
         <w:rPr>
           <w:rFonts w:ascii="Helvetica" w:hAnsi="Helvetica" w:cs="Helvetica"/>
           <w:sz w:val="24"/>
           <w:szCs w:val="24"/>
         </w:rPr>
-        <w:t>, society will be unable to properly frame and conceptualize the “problem”</w:t>
-      </w:r>
-    </w:p>
-    <w:p>
-      <w:pPr>
-        <w:widowControl w:val="0"/>
-        <w:autoSpaceDE w:val="0"/>
-        <w:autoSpaceDN w:val="0"/>
-        <w:adjustRightInd w:val="0"/>
-        <w:spacing w:after="0" w:line="240" w:lineRule="auto"/>
+      </w:pPr>
+      <w:r>
         <w:rPr>
           <w:rFonts w:ascii="Helvetica" w:hAnsi="Helvetica" w:cs="Helvetica"/>
           <w:sz w:val="24"/>
           <w:szCs w:val="24"/>
         </w:rPr>
-      </w:pPr>
-      <w:proofErr w:type="gramStart"/>
-      <w:r>
+        <w:t>Until these crucial pieces of information are routinely available in a centralized</w:t>
+      </w:r>
+    </w:p>
+    <w:p>
+      <w:pPr>
+        <w:widowControl w:val="0"/>
+        <w:autoSpaceDE w:val="0"/>
+        <w:autoSpaceDN w:val="0"/>
+        <w:adjustRightInd w:val="0"/>
+        <w:spacing w:after="0" w:line="240" w:lineRule="auto"/>
         <w:rPr>
           <w:rFonts w:ascii="Helvetica" w:hAnsi="Helvetica" w:cs="Helvetica"/>
           <w:sz w:val="24"/>
           <w:szCs w:val="24"/>
         </w:rPr>
-        <w:t>of</w:t>
-      </w:r>
-      <w:proofErr w:type="gramEnd"/>
+      </w:pPr>
+      <w:proofErr w:type="gramStart"/>
       <w:r>
         <w:rPr>
           <w:rFonts w:ascii="Helvetica" w:hAnsi="Helvetica" w:cs="Helvetica"/>
           <w:sz w:val="24"/>
           <w:szCs w:val="24"/>
         </w:rPr>
-        <w:t xml:space="preserve"> “stalling” growth. Until this information is available to markets, investment,</w:t>
-      </w:r>
-    </w:p>
-    <w:p>
-      <w:pPr>
-        <w:autoSpaceDE w:val="0"/>
-        <w:autoSpaceDN w:val="0"/>
-        <w:adjustRightInd w:val="0"/>
-        <w:spacing w:after="0" w:line="240" w:lineRule="auto"/>
-      </w:pPr>
-      <w:proofErr w:type="gramStart"/>
+        <w:t>location</w:t>
+      </w:r>
+      <w:proofErr w:type="gramEnd"/>
       <w:r>
         <w:rPr>
           <w:rFonts w:ascii="Helvetica" w:hAnsi="Helvetica" w:cs="Helvetica"/>
           <w:sz w:val="24"/>
           <w:szCs w:val="24"/>
         </w:rPr>
-        <w:t>consumption</w:t>
-      </w:r>
-      <w:proofErr w:type="gramEnd"/>
-      <w:r>
+        <w:t>, society will be unable to properly frame and conceptualize the “problem”</w:t>
+      </w:r>
+    </w:p>
+    <w:p>
+      <w:pPr>
+        <w:widowControl w:val="0"/>
+        <w:autoSpaceDE w:val="0"/>
+        <w:autoSpaceDN w:val="0"/>
+        <w:adjustRightInd w:val="0"/>
+        <w:spacing w:after="0" w:line="240" w:lineRule="auto"/>
         <w:rPr>
           <w:rFonts w:ascii="Helvetica" w:hAnsi="Helvetica" w:cs="Helvetica"/>
           <w:sz w:val="24"/>
           <w:szCs w:val="24"/>
         </w:rPr>
+      </w:pPr>
+      <w:proofErr w:type="gramStart"/>
+      <w:r>
+        <w:rPr>
+          <w:rFonts w:ascii="Helvetica" w:hAnsi="Helvetica" w:cs="Helvetica"/>
+          <w:sz w:val="24"/>
+          <w:szCs w:val="24"/>
+        </w:rPr>
+        <w:t>of</w:t>
+      </w:r>
+      <w:proofErr w:type="gramEnd"/>
+      <w:r>
+        <w:rPr>
+          <w:rFonts w:ascii="Helvetica" w:hAnsi="Helvetica" w:cs="Helvetica"/>
+          <w:sz w:val="24"/>
+          <w:szCs w:val="24"/>
+        </w:rPr>
+        <w:t xml:space="preserve"> “stalling” growth. Until this information is available to markets, investment,</w:t>
+      </w:r>
+    </w:p>
+    <w:p>
+      <w:pPr>
+        <w:autoSpaceDE w:val="0"/>
+        <w:autoSpaceDN w:val="0"/>
+        <w:adjustRightInd w:val="0"/>
+        <w:spacing w:after="0" w:line="240" w:lineRule="auto"/>
+        <w:rPr>
+          <w:ins w:id="570" w:author="Matt" w:date="2014-08-26T20:28:00Z"/>
+          <w:rFonts w:ascii="Helvetica" w:hAnsi="Helvetica" w:cs="Helvetica"/>
+          <w:sz w:val="24"/>
+          <w:szCs w:val="24"/>
+        </w:rPr>
+      </w:pPr>
+      <w:proofErr w:type="gramStart"/>
+      <w:r>
+        <w:rPr>
+          <w:rFonts w:ascii="Helvetica" w:hAnsi="Helvetica" w:cs="Helvetica"/>
+          <w:sz w:val="24"/>
+          <w:szCs w:val="24"/>
+        </w:rPr>
+        <w:t>consumption</w:t>
+      </w:r>
+      <w:proofErr w:type="gramEnd"/>
+      <w:r>
+        <w:rPr>
+          <w:rFonts w:ascii="Helvetica" w:hAnsi="Helvetica" w:cs="Helvetica"/>
+          <w:sz w:val="24"/>
+          <w:szCs w:val="24"/>
+        </w:rPr>
         <w:t>, and policy decisions will not lead to socially optimal outcomes</w:t>
       </w:r>
+    </w:p>
+    <w:p>
+      <w:pPr>
+        <w:autoSpaceDE w:val="0"/>
+        <w:autoSpaceDN w:val="0"/>
+        <w:adjustRightInd w:val="0"/>
+        <w:spacing w:after="0" w:line="240" w:lineRule="auto"/>
+        <w:rPr>
+          <w:ins w:id="571" w:author="Matt" w:date="2014-08-26T20:28:00Z"/>
+          <w:rFonts w:ascii="Helvetica" w:hAnsi="Helvetica" w:cs="Helvetica"/>
+          <w:sz w:val="24"/>
+          <w:szCs w:val="24"/>
+        </w:rPr>
+      </w:pPr>
+    </w:p>
+    <w:p>
+      <w:pPr>
+        <w:autoSpaceDE w:val="0"/>
+        <w:autoSpaceDN w:val="0"/>
+        <w:adjustRightInd w:val="0"/>
+        <w:spacing w:after="0" w:line="240" w:lineRule="auto"/>
+        <w:rPr>
+          <w:ins w:id="572" w:author="Matt" w:date="2014-08-26T20:28:00Z"/>
+          <w:rFonts w:ascii="Helvetica" w:hAnsi="Helvetica" w:cs="Helvetica"/>
+          <w:sz w:val="24"/>
+          <w:szCs w:val="24"/>
+        </w:rPr>
+      </w:pPr>
+      <w:ins w:id="573" w:author="Matt" w:date="2014-08-26T20:28:00Z">
+        <w:r>
+          <w:rPr>
+            <w:rFonts w:ascii="Helvetica" w:hAnsi="Helvetica" w:cs="Helvetica"/>
+            <w:sz w:val="24"/>
+            <w:szCs w:val="24"/>
+          </w:rPr>
+          <w:t xml:space="preserve">I took a first cut at providing a better </w:t>
+        </w:r>
+        <w:proofErr w:type="spellStart"/>
+        <w:r>
+          <w:rPr>
+            <w:rFonts w:ascii="Helvetica" w:hAnsi="Helvetica" w:cs="Helvetica"/>
+            <w:sz w:val="24"/>
+            <w:szCs w:val="24"/>
+          </w:rPr>
+          <w:t>leadin</w:t>
+        </w:r>
+        <w:proofErr w:type="spellEnd"/>
+        <w:r>
+          <w:rPr>
+            <w:rFonts w:ascii="Helvetica" w:hAnsi="Helvetica" w:cs="Helvetica"/>
+            <w:sz w:val="24"/>
+            <w:szCs w:val="24"/>
+          </w:rPr>
+          <w:t xml:space="preserve"> to the rest of the book. The last paragraphs of Chapter 1 now read:</w:t>
+        </w:r>
+      </w:ins>
+    </w:p>
+    <w:p>
+      <w:pPr>
+        <w:autoSpaceDE w:val="0"/>
+        <w:autoSpaceDN w:val="0"/>
+        <w:adjustRightInd w:val="0"/>
+        <w:spacing w:after="0" w:line="240" w:lineRule="auto"/>
+        <w:rPr>
+          <w:ins w:id="574" w:author="Matt" w:date="2014-08-26T20:29:00Z"/>
+          <w:rFonts w:ascii="Helvetica" w:hAnsi="Helvetica" w:cs="Helvetica"/>
+          <w:sz w:val="24"/>
+          <w:szCs w:val="24"/>
+        </w:rPr>
+      </w:pPr>
+    </w:p>
+    <w:p>
+      <w:pPr>
+        <w:autoSpaceDE w:val="0"/>
+        <w:autoSpaceDN w:val="0"/>
+        <w:adjustRightInd w:val="0"/>
+        <w:spacing w:after="0" w:line="240" w:lineRule="auto"/>
+        <w:rPr>
+          <w:ins w:id="575" w:author="Matt" w:date="2014-08-26T20:29:00Z"/>
+        </w:rPr>
+      </w:pPr>
+      <w:ins w:id="576" w:author="Matt" w:date="2014-08-26T20:29:00Z">
+        <w:r>
+          <w:t xml:space="preserve">We suggest that all of this information </w:t>
+        </w:r>
+      </w:ins>
+    </w:p>
+    <w:p>
+      <w:pPr>
+        <w:autoSpaceDE w:val="0"/>
+        <w:autoSpaceDN w:val="0"/>
+        <w:adjustRightInd w:val="0"/>
+        <w:spacing w:after="0" w:line="240" w:lineRule="auto"/>
+        <w:rPr>
+          <w:ins w:id="577" w:author="Matt" w:date="2014-08-26T20:29:00Z"/>
+        </w:rPr>
+      </w:pPr>
+      <w:ins w:id="578" w:author="Matt" w:date="2014-08-26T20:29:00Z">
+        <w:r>
+          <w:t>(</w:t>
+        </w:r>
+        <w:proofErr w:type="gramStart"/>
+        <w:r>
+          <w:t>economic</w:t>
+        </w:r>
+        <w:proofErr w:type="gramEnd"/>
+        <w:r>
+          <w:t xml:space="preserve">, material, and energy indicators) </w:t>
+        </w:r>
+      </w:ins>
+    </w:p>
+    <w:p>
+      <w:pPr>
+        <w:autoSpaceDE w:val="0"/>
+        <w:autoSpaceDN w:val="0"/>
+        <w:adjustRightInd w:val="0"/>
+        <w:spacing w:after="0" w:line="240" w:lineRule="auto"/>
+        <w:rPr>
+          <w:ins w:id="579" w:author="Matt" w:date="2014-08-26T20:29:00Z"/>
+        </w:rPr>
+      </w:pPr>
+      <w:proofErr w:type="gramStart"/>
+      <w:ins w:id="580" w:author="Matt" w:date="2014-08-26T20:29:00Z">
+        <w:r>
+          <w:t>should</w:t>
+        </w:r>
+        <w:proofErr w:type="gramEnd"/>
+        <w:r>
+          <w:t xml:space="preserve"> be collated by a single agency and</w:t>
+        </w:r>
+      </w:ins>
+    </w:p>
+    <w:p>
+      <w:pPr>
+        <w:autoSpaceDE w:val="0"/>
+        <w:autoSpaceDN w:val="0"/>
+        <w:adjustRightInd w:val="0"/>
+        <w:spacing w:after="0" w:line="240" w:lineRule="auto"/>
+        <w:rPr>
+          <w:ins w:id="581" w:author="Matt" w:date="2014-08-26T20:29:00Z"/>
+        </w:rPr>
+      </w:pPr>
+      <w:proofErr w:type="gramStart"/>
+      <w:ins w:id="582" w:author="Matt" w:date="2014-08-26T20:29:00Z">
+        <w:r>
+          <w:t>reported</w:t>
+        </w:r>
+        <w:proofErr w:type="gramEnd"/>
+        <w:r>
+          <w:t xml:space="preserve"> from a single location.</w:t>
+        </w:r>
+      </w:ins>
+    </w:p>
+    <w:p>
+      <w:pPr>
+        <w:autoSpaceDE w:val="0"/>
+        <w:autoSpaceDN w:val="0"/>
+        <w:adjustRightInd w:val="0"/>
+        <w:spacing w:after="0" w:line="240" w:lineRule="auto"/>
+        <w:rPr>
+          <w:ins w:id="583" w:author="Matt" w:date="2014-08-26T20:29:00Z"/>
+        </w:rPr>
+      </w:pPr>
+      <w:ins w:id="584" w:author="Matt" w:date="2014-08-26T20:29:00Z">
+        <w:r>
+          <w:t>Doing so will provide convenience and consistency and</w:t>
+        </w:r>
+      </w:ins>
+    </w:p>
+    <w:p>
+      <w:pPr>
+        <w:autoSpaceDE w:val="0"/>
+        <w:autoSpaceDN w:val="0"/>
+        <w:adjustRightInd w:val="0"/>
+        <w:spacing w:after="0" w:line="240" w:lineRule="auto"/>
+        <w:rPr>
+          <w:ins w:id="585" w:author="Matt" w:date="2014-08-26T20:29:00Z"/>
+        </w:rPr>
+      </w:pPr>
+      <w:proofErr w:type="gramStart"/>
+      <w:ins w:id="586" w:author="Matt" w:date="2014-08-26T20:29:00Z">
+        <w:r>
+          <w:t>indicate</w:t>
+        </w:r>
+        <w:proofErr w:type="gramEnd"/>
+        <w:r>
+          <w:t xml:space="preserve"> the </w:t>
+        </w:r>
+        <w:proofErr w:type="spellStart"/>
+        <w:r>
+          <w:t>interconnectness</w:t>
+        </w:r>
+        <w:proofErr w:type="spellEnd"/>
+        <w:r>
+          <w:t xml:space="preserve"> of the economy and the biosphere</w:t>
+        </w:r>
+      </w:ins>
+    </w:p>
+    <w:p>
+      <w:pPr>
+        <w:autoSpaceDE w:val="0"/>
+        <w:autoSpaceDN w:val="0"/>
+        <w:adjustRightInd w:val="0"/>
+        <w:spacing w:after="0" w:line="240" w:lineRule="auto"/>
+        <w:rPr>
+          <w:ins w:id="587" w:author="Matt" w:date="2014-08-26T20:29:00Z"/>
+        </w:rPr>
+      </w:pPr>
+      <w:proofErr w:type="gramStart"/>
+      <w:ins w:id="588" w:author="Matt" w:date="2014-08-26T20:29:00Z">
+        <w:r>
+          <w:t>to</w:t>
+        </w:r>
+        <w:proofErr w:type="gramEnd"/>
+        <w:r>
+          <w:t xml:space="preserve"> both policymakers and researchers.</w:t>
+        </w:r>
+      </w:ins>
+    </w:p>
+    <w:p>
+      <w:pPr>
+        <w:autoSpaceDE w:val="0"/>
+        <w:autoSpaceDN w:val="0"/>
+        <w:adjustRightInd w:val="0"/>
+        <w:spacing w:after="0" w:line="240" w:lineRule="auto"/>
+        <w:rPr>
+          <w:ins w:id="589" w:author="Matt" w:date="2014-08-26T20:29:00Z"/>
+        </w:rPr>
+      </w:pPr>
+    </w:p>
+    <w:p>
+      <w:pPr>
+        <w:tabs>
+          <w:tab w:val="left" w:pos="6847"/>
+        </w:tabs>
+        <w:autoSpaceDE w:val="0"/>
+        <w:autoSpaceDN w:val="0"/>
+        <w:adjustRightInd w:val="0"/>
+        <w:spacing w:after="0" w:line="240" w:lineRule="auto"/>
+        <w:rPr>
+          <w:ins w:id="590" w:author="Matt" w:date="2014-08-26T20:29:00Z"/>
+        </w:rPr>
+        <w:pPrChange w:id="591" w:author="Matt" w:date="2014-08-26T20:31:00Z">
+          <w:pPr>
+            <w:autoSpaceDE w:val="0"/>
+            <w:autoSpaceDN w:val="0"/>
+            <w:adjustRightInd w:val="0"/>
+            <w:spacing w:after="0" w:line="240" w:lineRule="auto"/>
+          </w:pPr>
+        </w:pPrChange>
+      </w:pPr>
+      <w:ins w:id="592" w:author="Matt" w:date="2014-08-26T20:29:00Z">
+        <w:r>
+          <w:t xml:space="preserve">We understand that these suggested changes </w:t>
+        </w:r>
+        <w:proofErr w:type="gramStart"/>
+        <w:r>
+          <w:t>will</w:t>
+        </w:r>
+        <w:proofErr w:type="gramEnd"/>
+        <w:r>
+          <w:t xml:space="preserve"> be both </w:t>
+        </w:r>
+      </w:ins>
+      <w:ins w:id="593" w:author="Matt" w:date="2014-08-26T20:31:00Z">
+        <w:r>
+          <w:tab/>
+        </w:r>
+      </w:ins>
+      <w:bookmarkStart w:id="594" w:name="_GoBack"/>
+      <w:bookmarkEnd w:id="594"/>
+    </w:p>
+    <w:p>
+      <w:pPr>
+        <w:autoSpaceDE w:val="0"/>
+        <w:autoSpaceDN w:val="0"/>
+        <w:adjustRightInd w:val="0"/>
+        <w:spacing w:after="0" w:line="240" w:lineRule="auto"/>
+        <w:rPr>
+          <w:ins w:id="595" w:author="Matt" w:date="2014-08-26T20:29:00Z"/>
+        </w:rPr>
+      </w:pPr>
+      <w:proofErr w:type="gramStart"/>
+      <w:ins w:id="596" w:author="Matt" w:date="2014-08-26T20:29:00Z">
+        <w:r>
+          <w:t>revolutionary</w:t>
+        </w:r>
+        <w:proofErr w:type="gramEnd"/>
+        <w:r>
+          <w:t xml:space="preserve"> in scope and</w:t>
+        </w:r>
+      </w:ins>
+    </w:p>
+    <w:p>
+      <w:pPr>
+        <w:autoSpaceDE w:val="0"/>
+        <w:autoSpaceDN w:val="0"/>
+        <w:adjustRightInd w:val="0"/>
+        <w:spacing w:after="0" w:line="240" w:lineRule="auto"/>
+        <w:rPr>
+          <w:ins w:id="597" w:author="Matt" w:date="2014-08-26T20:29:00Z"/>
+        </w:rPr>
+      </w:pPr>
+      <w:proofErr w:type="gramStart"/>
+      <w:ins w:id="598" w:author="Matt" w:date="2014-08-26T20:29:00Z">
+        <w:r>
+          <w:t>challenging</w:t>
+        </w:r>
+        <w:proofErr w:type="gramEnd"/>
+        <w:r>
+          <w:t xml:space="preserve"> to implement politically.</w:t>
+        </w:r>
+      </w:ins>
+    </w:p>
+    <w:p>
+      <w:pPr>
+        <w:autoSpaceDE w:val="0"/>
+        <w:autoSpaceDN w:val="0"/>
+        <w:adjustRightInd w:val="0"/>
+        <w:spacing w:after="0" w:line="240" w:lineRule="auto"/>
+        <w:rPr>
+          <w:ins w:id="599" w:author="Matt" w:date="2014-08-26T20:29:00Z"/>
+        </w:rPr>
+      </w:pPr>
+      <w:ins w:id="600" w:author="Matt" w:date="2014-08-26T20:29:00Z">
+        <w:r>
+          <w:t>Therefore, we would do well to be sure of our direction.</w:t>
+        </w:r>
+      </w:ins>
+    </w:p>
+    <w:p>
+      <w:pPr>
+        <w:autoSpaceDE w:val="0"/>
+        <w:autoSpaceDN w:val="0"/>
+        <w:adjustRightInd w:val="0"/>
+        <w:spacing w:after="0" w:line="240" w:lineRule="auto"/>
+        <w:rPr>
+          <w:ins w:id="601" w:author="Matt" w:date="2014-08-26T20:29:00Z"/>
+        </w:rPr>
+      </w:pPr>
+      <w:ins w:id="602" w:author="Matt" w:date="2014-08-26T20:29:00Z">
+        <w:r>
+          <w:t>We would do well to put ourselves on rigorous and firm theoretical grounding</w:t>
+        </w:r>
+      </w:ins>
+    </w:p>
+    <w:p>
+      <w:pPr>
+        <w:autoSpaceDE w:val="0"/>
+        <w:autoSpaceDN w:val="0"/>
+        <w:adjustRightInd w:val="0"/>
+        <w:spacing w:after="0" w:line="240" w:lineRule="auto"/>
+        <w:rPr>
+          <w:ins w:id="603" w:author="Matt" w:date="2014-08-26T20:29:00Z"/>
+        </w:rPr>
+      </w:pPr>
+      <w:ins w:id="604" w:author="Matt" w:date="2014-08-26T20:29:00Z">
+        <w:r>
+          <w:t>\</w:t>
+        </w:r>
+        <w:proofErr w:type="spellStart"/>
+        <w:proofErr w:type="gramStart"/>
+        <w:r>
+          <w:t>emph</w:t>
+        </w:r>
+        <w:proofErr w:type="spellEnd"/>
+        <w:proofErr w:type="gramEnd"/>
+        <w:r>
+          <w:t xml:space="preserve">{before} proceeding toward implementation. </w:t>
+        </w:r>
+      </w:ins>
+    </w:p>
+    <w:p>
+      <w:pPr>
+        <w:autoSpaceDE w:val="0"/>
+        <w:autoSpaceDN w:val="0"/>
+        <w:adjustRightInd w:val="0"/>
+        <w:spacing w:after="0" w:line="240" w:lineRule="auto"/>
+        <w:rPr>
+          <w:ins w:id="605" w:author="Matt" w:date="2014-08-26T20:29:00Z"/>
+        </w:rPr>
+      </w:pPr>
+      <w:ins w:id="606" w:author="Matt" w:date="2014-08-26T20:29:00Z">
+        <w:r>
+          <w:t>The role of this book is to provide just that:</w:t>
+        </w:r>
+      </w:ins>
+    </w:p>
+    <w:p>
+      <w:pPr>
+        <w:autoSpaceDE w:val="0"/>
+        <w:autoSpaceDN w:val="0"/>
+        <w:adjustRightInd w:val="0"/>
+        <w:spacing w:after="0" w:line="240" w:lineRule="auto"/>
+        <w:rPr>
+          <w:ins w:id="607" w:author="Matt" w:date="2014-08-26T20:29:00Z"/>
+        </w:rPr>
+      </w:pPr>
+      <w:proofErr w:type="gramStart"/>
+      <w:ins w:id="608" w:author="Matt" w:date="2014-08-26T20:29:00Z">
+        <w:r>
+          <w:t>a</w:t>
+        </w:r>
+        <w:proofErr w:type="gramEnd"/>
+        <w:r>
+          <w:t xml:space="preserve"> rigorous theoretical framework</w:t>
+        </w:r>
+      </w:ins>
+    </w:p>
+    <w:p>
+      <w:pPr>
+        <w:autoSpaceDE w:val="0"/>
+        <w:autoSpaceDN w:val="0"/>
+        <w:adjustRightInd w:val="0"/>
+        <w:spacing w:after="0" w:line="240" w:lineRule="auto"/>
+        <w:rPr>
+          <w:ins w:id="609" w:author="Matt" w:date="2014-08-26T20:29:00Z"/>
+        </w:rPr>
+      </w:pPr>
+      <w:proofErr w:type="gramStart"/>
+      <w:ins w:id="610" w:author="Matt" w:date="2014-08-26T20:29:00Z">
+        <w:r>
+          <w:t>for</w:t>
+        </w:r>
+        <w:proofErr w:type="gramEnd"/>
+        <w:r>
+          <w:t xml:space="preserve"> a better system of national accounts,</w:t>
+        </w:r>
+      </w:ins>
+    </w:p>
+    <w:p>
+      <w:pPr>
+        <w:autoSpaceDE w:val="0"/>
+        <w:autoSpaceDN w:val="0"/>
+        <w:adjustRightInd w:val="0"/>
+        <w:spacing w:after="0" w:line="240" w:lineRule="auto"/>
+        <w:rPr>
+          <w:ins w:id="611" w:author="Matt" w:date="2014-08-26T20:29:00Z"/>
+        </w:rPr>
+      </w:pPr>
+      <w:proofErr w:type="gramStart"/>
+      <w:ins w:id="612" w:author="Matt" w:date="2014-08-26T20:29:00Z">
+        <w:r>
+          <w:t>one</w:t>
+        </w:r>
+        <w:proofErr w:type="gramEnd"/>
+        <w:r>
+          <w:t xml:space="preserve"> that goes beyond GDP and</w:t>
+        </w:r>
+      </w:ins>
+    </w:p>
+    <w:p>
+      <w:pPr>
+        <w:autoSpaceDE w:val="0"/>
+        <w:autoSpaceDN w:val="0"/>
+        <w:adjustRightInd w:val="0"/>
+        <w:spacing w:after="0" w:line="240" w:lineRule="auto"/>
+        <w:rPr>
+          <w:ins w:id="613" w:author="Matt" w:date="2014-08-26T20:29:00Z"/>
+        </w:rPr>
+      </w:pPr>
+      <w:proofErr w:type="gramStart"/>
+      <w:ins w:id="614" w:author="Matt" w:date="2014-08-26T20:29:00Z">
+        <w:r>
+          <w:t>one</w:t>
+        </w:r>
+        <w:proofErr w:type="gramEnd"/>
+        <w:r>
+          <w:t xml:space="preserve"> that is relevant to the age of resource depletion.</w:t>
+        </w:r>
+      </w:ins>
+    </w:p>
+    <w:p>
+      <w:pPr>
+        <w:autoSpaceDE w:val="0"/>
+        <w:autoSpaceDN w:val="0"/>
+        <w:adjustRightInd w:val="0"/>
+        <w:spacing w:after="0" w:line="240" w:lineRule="auto"/>
+        <w:rPr>
+          <w:ins w:id="615" w:author="Matt" w:date="2014-08-26T20:29:00Z"/>
+        </w:rPr>
+      </w:pPr>
+    </w:p>
+    <w:p>
+      <w:pPr>
+        <w:autoSpaceDE w:val="0"/>
+        <w:autoSpaceDN w:val="0"/>
+        <w:adjustRightInd w:val="0"/>
+        <w:spacing w:after="0" w:line="240" w:lineRule="auto"/>
+        <w:rPr>
+          <w:ins w:id="616" w:author="Matt" w:date="2014-08-26T20:29:00Z"/>
+        </w:rPr>
+      </w:pPr>
+      <w:ins w:id="617" w:author="Matt" w:date="2014-08-26T20:29:00Z">
+        <w:r>
+          <w:t xml:space="preserve">Until these crucial pieces of information are routinely available </w:t>
+        </w:r>
+      </w:ins>
+    </w:p>
+    <w:p>
+      <w:pPr>
+        <w:autoSpaceDE w:val="0"/>
+        <w:autoSpaceDN w:val="0"/>
+        <w:adjustRightInd w:val="0"/>
+        <w:spacing w:after="0" w:line="240" w:lineRule="auto"/>
+        <w:rPr>
+          <w:ins w:id="618" w:author="Matt" w:date="2014-08-26T20:29:00Z"/>
+        </w:rPr>
+      </w:pPr>
+      <w:proofErr w:type="gramStart"/>
+      <w:ins w:id="619" w:author="Matt" w:date="2014-08-26T20:29:00Z">
+        <w:r>
+          <w:t>in</w:t>
+        </w:r>
+        <w:proofErr w:type="gramEnd"/>
+        <w:r>
+          <w:t xml:space="preserve"> a centralized location within a rigorous theoretical framework, </w:t>
+        </w:r>
+      </w:ins>
+    </w:p>
+    <w:p>
+      <w:pPr>
+        <w:autoSpaceDE w:val="0"/>
+        <w:autoSpaceDN w:val="0"/>
+        <w:adjustRightInd w:val="0"/>
+        <w:spacing w:after="0" w:line="240" w:lineRule="auto"/>
+        <w:rPr>
+          <w:ins w:id="620" w:author="Matt" w:date="2014-08-26T20:29:00Z"/>
+        </w:rPr>
+      </w:pPr>
+      <w:proofErr w:type="gramStart"/>
+      <w:ins w:id="621" w:author="Matt" w:date="2014-08-26T20:29:00Z">
+        <w:r>
+          <w:t>society</w:t>
+        </w:r>
+        <w:proofErr w:type="gramEnd"/>
+        <w:r>
+          <w:t xml:space="preserve"> will be unable to properly frame and conceptualize </w:t>
+        </w:r>
+      </w:ins>
+    </w:p>
+    <w:p>
+      <w:pPr>
+        <w:autoSpaceDE w:val="0"/>
+        <w:autoSpaceDN w:val="0"/>
+        <w:adjustRightInd w:val="0"/>
+        <w:spacing w:after="0" w:line="240" w:lineRule="auto"/>
+        <w:rPr>
+          <w:ins w:id="622" w:author="Matt" w:date="2014-08-26T20:29:00Z"/>
+        </w:rPr>
+      </w:pPr>
+      <w:proofErr w:type="gramStart"/>
+      <w:ins w:id="623" w:author="Matt" w:date="2014-08-26T20:29:00Z">
+        <w:r>
+          <w:t>the</w:t>
+        </w:r>
+        <w:proofErr w:type="gramEnd"/>
+        <w:r>
+          <w:t xml:space="preserve"> ``problem'' of ``stalling'' growth. </w:t>
+        </w:r>
+      </w:ins>
+    </w:p>
+    <w:p>
+      <w:pPr>
+        <w:autoSpaceDE w:val="0"/>
+        <w:autoSpaceDN w:val="0"/>
+        <w:adjustRightInd w:val="0"/>
+        <w:spacing w:after="0" w:line="240" w:lineRule="auto"/>
+        <w:rPr>
+          <w:ins w:id="624" w:author="Matt" w:date="2014-08-26T20:29:00Z"/>
+        </w:rPr>
+      </w:pPr>
+      <w:ins w:id="625" w:author="Matt" w:date="2014-08-26T20:29:00Z">
+        <w:r>
+          <w:t>Until this information is available to markets,</w:t>
+        </w:r>
+      </w:ins>
+    </w:p>
+    <w:p>
+      <w:pPr>
+        <w:autoSpaceDE w:val="0"/>
+        <w:autoSpaceDN w:val="0"/>
+        <w:adjustRightInd w:val="0"/>
+        <w:spacing w:after="0" w:line="240" w:lineRule="auto"/>
+        <w:rPr>
+          <w:ins w:id="626" w:author="Matt" w:date="2014-08-26T20:29:00Z"/>
+        </w:rPr>
+      </w:pPr>
+      <w:proofErr w:type="gramStart"/>
+      <w:ins w:id="627" w:author="Matt" w:date="2014-08-26T20:29:00Z">
+        <w:r>
+          <w:t>investment</w:t>
+        </w:r>
+        <w:proofErr w:type="gramEnd"/>
+        <w:r>
+          <w:t>, consumption, and policy decisions cannot</w:t>
+        </w:r>
+      </w:ins>
+    </w:p>
+    <w:p>
+      <w:pPr>
+        <w:autoSpaceDE w:val="0"/>
+        <w:autoSpaceDN w:val="0"/>
+        <w:adjustRightInd w:val="0"/>
+        <w:spacing w:after="0" w:line="240" w:lineRule="auto"/>
+      </w:pPr>
+      <w:proofErr w:type="gramStart"/>
+      <w:ins w:id="628" w:author="Matt" w:date="2014-08-26T20:29:00Z">
+        <w:r>
+          <w:t>lead</w:t>
+        </w:r>
+        <w:proofErr w:type="gramEnd"/>
+        <w:r>
+          <w:t xml:space="preserve"> to socially optimal outcomes.</w:t>
+        </w:r>
+      </w:ins>
     </w:p>
     <w:sectPr>
       <w:pgSz w:w="12240" w:h="15840"/>
@@ -10944,10 +12407,12 @@
   <w:style w:type="paragraph" w:default="1" w:styleId="Normal">
     <w:name w:val="Normal"/>
     <w:qFormat/>
+    <w:rsid w:val="005C1111"/>
   </w:style>
   <w:style w:type="character" w:default="1" w:styleId="DefaultParagraphFont">
     <w:name w:val="Default Paragraph Font"/>
     <w:uiPriority w:val="1"/>
+    <w:semiHidden/>
     <w:unhideWhenUsed/>
   </w:style>
   <w:style w:type="table" w:default="1" w:styleId="TableNormal">
@@ -11242,10 +12707,12 @@
   <w:style w:type="paragraph" w:default="1" w:styleId="Normal">
     <w:name w:val="Normal"/>
     <w:qFormat/>
+    <w:rsid w:val="005C1111"/>
   </w:style>
   <w:style w:type="character" w:default="1" w:styleId="DefaultParagraphFont">
     <w:name w:val="Default Paragraph Font"/>
     <w:uiPriority w:val="1"/>
+    <w:semiHidden/>
     <w:unhideWhenUsed/>
   </w:style>
   <w:style w:type="table" w:default="1" w:styleId="TableNormal">
@@ -11671,7 +13138,7 @@
 </file>
 
 <file path=customXml/itemProps1.xml><?xml version="1.0" encoding="utf-8"?>
-<ds:datastoreItem xmlns:ds="http://schemas.openxmlformats.org/officeDocument/2006/customXml" ds:itemID="{F515F494-3080-0746-A6E7-34E9235A114E}">
+<ds:datastoreItem xmlns:ds="http://schemas.openxmlformats.org/officeDocument/2006/customXml" ds:itemID="{0E83A990-59CC-214C-9FE3-F1A494A8813E}">
   <ds:schemaRefs>
     <ds:schemaRef ds:uri="http://schemas.openxmlformats.org/officeDocument/2006/bibliography"/>
   </ds:schemaRefs>

--- a/Manuscript/Book_take_2/Submitted Manuscripts/2014-08-25/Heun et al_Chpt1a CH comments_Authors_response.docx
+++ b/Manuscript/Book_take_2/Submitted Manuscripts/2014-08-25/Heun et al_Chpt1a CH comments_Authors_response.docx
@@ -2136,25 +2136,49 @@
             <w:sz w:val="32"/>
             <w:szCs w:val="20"/>
           </w:rPr>
-          <w:t xml:space="preserve">Request clarification. </w:t>
-        </w:r>
-      </w:ins>
-    </w:p>
-    <w:p>
-      <w:pPr>
-        <w:autoSpaceDE w:val="0"/>
-        <w:autoSpaceDN w:val="0"/>
-        <w:adjustRightInd w:val="0"/>
-        <w:spacing w:after="0" w:line="240" w:lineRule="auto"/>
-        <w:rPr>
-          <w:ins w:id="127" w:author="Matt" w:date="2014-08-25T21:10:00Z"/>
+          <w:t>Request</w:t>
+        </w:r>
+      </w:ins>
+      <w:ins w:id="127" w:author="Matt" w:date="2014-08-29T12:41:00Z">
+        <w:r>
+          <w:rPr>
+            <w:rFonts w:ascii="NimbusRomNo9L-Regu" w:hAnsi="NimbusRomNo9L-Regu" w:cs="NimbusRomNo9L-Regu"/>
+            <w:b/>
+            <w:sz w:val="32"/>
+            <w:szCs w:val="20"/>
+          </w:rPr>
+          <w:t>ing</w:t>
+        </w:r>
+      </w:ins>
+      <w:bookmarkStart w:id="128" w:name="_GoBack"/>
+      <w:bookmarkEnd w:id="128"/>
+      <w:ins w:id="129" w:author="Matt" w:date="2014-08-26T20:39:00Z">
+        <w:r>
+          <w:rPr>
+            <w:rFonts w:ascii="NimbusRomNo9L-Regu" w:hAnsi="NimbusRomNo9L-Regu" w:cs="NimbusRomNo9L-Regu"/>
+            <w:b/>
+            <w:sz w:val="32"/>
+            <w:szCs w:val="20"/>
+          </w:rPr>
+          <w:t xml:space="preserve"> clarification. </w:t>
+        </w:r>
+      </w:ins>
+    </w:p>
+    <w:p>
+      <w:pPr>
+        <w:autoSpaceDE w:val="0"/>
+        <w:autoSpaceDN w:val="0"/>
+        <w:adjustRightInd w:val="0"/>
+        <w:spacing w:after="0" w:line="240" w:lineRule="auto"/>
+        <w:rPr>
+          <w:ins w:id="130" w:author="Matt" w:date="2014-08-25T21:10:00Z"/>
           <w:rFonts w:ascii="NimbusRomNo9L-Regu" w:hAnsi="NimbusRomNo9L-Regu" w:cs="NimbusRomNo9L-Regu"/>
           <w:b/>
           <w:sz w:val="32"/>
           <w:szCs w:val="20"/>
-          <w:rPrChange w:id="128" w:author="Matt" w:date="2014-08-26T19:57:00Z">
+          <w:rPrChange w:id="131" w:author="Matt" w:date="2014-08-26T19:57:00Z">
             <w:rPr>
-              <w:ins w:id="129" w:author="Matt" w:date="2014-08-25T21:10:00Z"/>
+              <w:ins w:id="132" w:author="Matt" w:date="2014-08-25T21:10:00Z"/>
               <w:rFonts w:ascii="NimbusRomNo9L-Regu" w:hAnsi="NimbusRomNo9L-Regu" w:cs="NimbusRomNo9L-Regu"/>
               <w:sz w:val="20"/>
               <w:szCs w:val="20"/>
@@ -2162,14 +2186,14 @@
           </w:rPrChange>
         </w:rPr>
       </w:pPr>
-      <w:ins w:id="130" w:author="Matt" w:date="2014-08-25T21:08:00Z">
+      <w:ins w:id="133" w:author="Matt" w:date="2014-08-25T21:08:00Z">
         <w:r>
           <w:rPr>
             <w:rFonts w:ascii="NimbusRomNo9L-Regu" w:hAnsi="NimbusRomNo9L-Regu" w:cs="NimbusRomNo9L-Regu"/>
             <w:b/>
             <w:sz w:val="32"/>
             <w:szCs w:val="20"/>
-            <w:rPrChange w:id="131" w:author="Matt" w:date="2014-08-26T19:57:00Z">
+            <w:rPrChange w:id="134" w:author="Matt" w:date="2014-08-26T19:57:00Z">
               <w:rPr>
                 <w:rFonts w:ascii="NimbusRomNo9L-Regu" w:hAnsi="NimbusRomNo9L-Regu" w:cs="NimbusRomNo9L-Regu"/>
                 <w:sz w:val="20"/>
@@ -2179,40 +2203,6 @@
           </w:rPr>
           <w:t xml:space="preserve">Reference [14] is Murphy and Hall. </w:t>
         </w:r>
-        <w:r>
-          <w:rPr>
-            <w:rFonts w:ascii="NimbusRomNo9L-Regu" w:hAnsi="NimbusRomNo9L-Regu" w:cs="NimbusRomNo9L-Regu"/>
-            <w:b/>
-            <w:sz w:val="32"/>
-            <w:szCs w:val="20"/>
-            <w:rPrChange w:id="132" w:author="Matt" w:date="2014-08-26T19:57:00Z">
-              <w:rPr>
-                <w:rFonts w:ascii="NimbusRomNo9L-Regu" w:hAnsi="NimbusRomNo9L-Regu" w:cs="NimbusRomNo9L-Regu"/>
-                <w:sz w:val="20"/>
-                <w:szCs w:val="20"/>
-              </w:rPr>
-            </w:rPrChange>
-          </w:rPr>
-          <w:t xml:space="preserve">Murphy and Hall </w:t>
-        </w:r>
-        <w:r>
-          <w:rPr>
-            <w:rFonts w:ascii="NimbusRomNo9L-Regu" w:hAnsi="NimbusRomNo9L-Regu" w:cs="NimbusRomNo9L-Regu"/>
-            <w:b/>
-            <w:sz w:val="32"/>
-            <w:szCs w:val="20"/>
-            <w:rPrChange w:id="133" w:author="Matt" w:date="2014-08-26T19:57:00Z">
-              <w:rPr>
-                <w:rFonts w:ascii="NimbusRomNo9L-Regu" w:hAnsi="NimbusRomNo9L-Regu" w:cs="NimbusRomNo9L-Regu"/>
-                <w:sz w:val="20"/>
-                <w:szCs w:val="20"/>
-              </w:rPr>
-            </w:rPrChange>
-          </w:rPr>
-          <w:t xml:space="preserve">[14] </w:t>
-        </w:r>
-      </w:ins>
-      <w:ins w:id="134" w:author="Matt" w:date="2014-08-25T21:11:00Z">
         <w:r>
           <w:rPr>
             <w:rFonts w:ascii="NimbusRomNo9L-Regu" w:hAnsi="NimbusRomNo9L-Regu" w:cs="NimbusRomNo9L-Regu"/>
@@ -2227,17 +2217,15 @@
               </w:rPr>
             </w:rPrChange>
           </w:rPr>
-          <w:t>do</w:t>
-        </w:r>
-      </w:ins>
-      <w:ins w:id="136" w:author="Matt" w:date="2014-08-25T21:08:00Z">
+          <w:t xml:space="preserve">Murphy and Hall </w:t>
+        </w:r>
         <w:r>
           <w:rPr>
             <w:rFonts w:ascii="NimbusRomNo9L-Regu" w:hAnsi="NimbusRomNo9L-Regu" w:cs="NimbusRomNo9L-Regu"/>
             <w:b/>
             <w:sz w:val="32"/>
             <w:szCs w:val="20"/>
-            <w:rPrChange w:id="137" w:author="Matt" w:date="2014-08-26T19:57:00Z">
+            <w:rPrChange w:id="136" w:author="Matt" w:date="2014-08-26T19:57:00Z">
               <w:rPr>
                 <w:rFonts w:ascii="NimbusRomNo9L-Regu" w:hAnsi="NimbusRomNo9L-Regu" w:cs="NimbusRomNo9L-Regu"/>
                 <w:sz w:val="20"/>
@@ -2245,17 +2233,17 @@
               </w:rPr>
             </w:rPrChange>
           </w:rPr>
-          <w:t xml:space="preserve"> not reference Hamilton.</w:t>
-        </w:r>
-      </w:ins>
-      <w:ins w:id="138" w:author="Matt" w:date="2014-08-25T21:10:00Z">
+          <w:t xml:space="preserve">[14] </w:t>
+        </w:r>
+      </w:ins>
+      <w:ins w:id="137" w:author="Matt" w:date="2014-08-25T21:11:00Z">
         <w:r>
           <w:rPr>
             <w:rFonts w:ascii="NimbusRomNo9L-Regu" w:hAnsi="NimbusRomNo9L-Regu" w:cs="NimbusRomNo9L-Regu"/>
             <w:b/>
             <w:sz w:val="32"/>
             <w:szCs w:val="20"/>
-            <w:rPrChange w:id="139" w:author="Matt" w:date="2014-08-26T19:57:00Z">
+            <w:rPrChange w:id="138" w:author="Matt" w:date="2014-08-26T19:57:00Z">
               <w:rPr>
                 <w:rFonts w:ascii="NimbusRomNo9L-Regu" w:hAnsi="NimbusRomNo9L-Regu" w:cs="NimbusRomNo9L-Regu"/>
                 <w:sz w:val="20"/>
@@ -2263,17 +2251,17 @@
               </w:rPr>
             </w:rPrChange>
           </w:rPr>
-          <w:t xml:space="preserve"> Murphy and Hall </w:t>
-        </w:r>
-      </w:ins>
-      <w:ins w:id="140" w:author="Matt" w:date="2014-08-25T21:12:00Z">
+          <w:t>do</w:t>
+        </w:r>
+      </w:ins>
+      <w:ins w:id="139" w:author="Matt" w:date="2014-08-25T21:08:00Z">
         <w:r>
           <w:rPr>
             <w:rFonts w:ascii="NimbusRomNo9L-Regu" w:hAnsi="NimbusRomNo9L-Regu" w:cs="NimbusRomNo9L-Regu"/>
             <w:b/>
             <w:sz w:val="32"/>
             <w:szCs w:val="20"/>
-            <w:rPrChange w:id="141" w:author="Matt" w:date="2014-08-26T19:57:00Z">
+            <w:rPrChange w:id="140" w:author="Matt" w:date="2014-08-26T19:57:00Z">
               <w:rPr>
                 <w:rFonts w:ascii="NimbusRomNo9L-Regu" w:hAnsi="NimbusRomNo9L-Regu" w:cs="NimbusRomNo9L-Regu"/>
                 <w:sz w:val="20"/>
@@ -2281,17 +2269,17 @@
               </w:rPr>
             </w:rPrChange>
           </w:rPr>
-          <w:t>[14] has</w:t>
-        </w:r>
-      </w:ins>
-      <w:ins w:id="142" w:author="Matt" w:date="2014-08-25T21:10:00Z">
+          <w:t xml:space="preserve"> not reference Hamilton.</w:t>
+        </w:r>
+      </w:ins>
+      <w:ins w:id="141" w:author="Matt" w:date="2014-08-25T21:10:00Z">
         <w:r>
           <w:rPr>
             <w:rFonts w:ascii="NimbusRomNo9L-Regu" w:hAnsi="NimbusRomNo9L-Regu" w:cs="NimbusRomNo9L-Regu"/>
             <w:b/>
             <w:sz w:val="32"/>
             <w:szCs w:val="20"/>
-            <w:rPrChange w:id="143" w:author="Matt" w:date="2014-08-26T19:57:00Z">
+            <w:rPrChange w:id="142" w:author="Matt" w:date="2014-08-26T19:57:00Z">
               <w:rPr>
                 <w:rFonts w:ascii="NimbusRomNo9L-Regu" w:hAnsi="NimbusRomNo9L-Regu" w:cs="NimbusRomNo9L-Regu"/>
                 <w:sz w:val="20"/>
@@ -2299,17 +2287,17 @@
               </w:rPr>
             </w:rPrChange>
           </w:rPr>
-          <w:t xml:space="preserve"> </w:t>
-        </w:r>
-      </w:ins>
-      <w:ins w:id="144" w:author="Matt" w:date="2014-08-25T21:12:00Z">
+          <w:t xml:space="preserve"> Murphy and Hall </w:t>
+        </w:r>
+      </w:ins>
+      <w:ins w:id="143" w:author="Matt" w:date="2014-08-25T21:12:00Z">
         <w:r>
           <w:rPr>
             <w:rFonts w:ascii="NimbusRomNo9L-Regu" w:hAnsi="NimbusRomNo9L-Regu" w:cs="NimbusRomNo9L-Regu"/>
             <w:b/>
             <w:sz w:val="32"/>
             <w:szCs w:val="20"/>
-            <w:rPrChange w:id="145" w:author="Matt" w:date="2014-08-26T19:57:00Z">
+            <w:rPrChange w:id="144" w:author="Matt" w:date="2014-08-26T19:57:00Z">
               <w:rPr>
                 <w:rFonts w:ascii="NimbusRomNo9L-Regu" w:hAnsi="NimbusRomNo9L-Regu" w:cs="NimbusRomNo9L-Regu"/>
                 <w:sz w:val="20"/>
@@ -2317,17 +2305,17 @@
               </w:rPr>
             </w:rPrChange>
           </w:rPr>
-          <w:t>the following</w:t>
-        </w:r>
-      </w:ins>
-      <w:ins w:id="146" w:author="Matt" w:date="2014-08-25T21:10:00Z">
+          <w:t>[14] has</w:t>
+        </w:r>
+      </w:ins>
+      <w:ins w:id="145" w:author="Matt" w:date="2014-08-25T21:10:00Z">
         <w:r>
           <w:rPr>
             <w:rFonts w:ascii="NimbusRomNo9L-Regu" w:hAnsi="NimbusRomNo9L-Regu" w:cs="NimbusRomNo9L-Regu"/>
             <w:b/>
             <w:sz w:val="32"/>
             <w:szCs w:val="20"/>
-            <w:rPrChange w:id="147" w:author="Matt" w:date="2014-08-26T19:57:00Z">
+            <w:rPrChange w:id="146" w:author="Matt" w:date="2014-08-26T19:57:00Z">
               <w:rPr>
                 <w:rFonts w:ascii="NimbusRomNo9L-Regu" w:hAnsi="NimbusRomNo9L-Regu" w:cs="NimbusRomNo9L-Regu"/>
                 <w:sz w:val="20"/>
@@ -2335,6 +2323,42 @@
               </w:rPr>
             </w:rPrChange>
           </w:rPr>
+          <w:t xml:space="preserve"> </w:t>
+        </w:r>
+      </w:ins>
+      <w:ins w:id="147" w:author="Matt" w:date="2014-08-25T21:12:00Z">
+        <w:r>
+          <w:rPr>
+            <w:rFonts w:ascii="NimbusRomNo9L-Regu" w:hAnsi="NimbusRomNo9L-Regu" w:cs="NimbusRomNo9L-Regu"/>
+            <w:b/>
+            <w:sz w:val="32"/>
+            <w:szCs w:val="20"/>
+            <w:rPrChange w:id="148" w:author="Matt" w:date="2014-08-26T19:57:00Z">
+              <w:rPr>
+                <w:rFonts w:ascii="NimbusRomNo9L-Regu" w:hAnsi="NimbusRomNo9L-Regu" w:cs="NimbusRomNo9L-Regu"/>
+                <w:sz w:val="20"/>
+                <w:szCs w:val="20"/>
+              </w:rPr>
+            </w:rPrChange>
+          </w:rPr>
+          <w:t>the following</w:t>
+        </w:r>
+      </w:ins>
+      <w:ins w:id="149" w:author="Matt" w:date="2014-08-25T21:10:00Z">
+        <w:r>
+          <w:rPr>
+            <w:rFonts w:ascii="NimbusRomNo9L-Regu" w:hAnsi="NimbusRomNo9L-Regu" w:cs="NimbusRomNo9L-Regu"/>
+            <w:b/>
+            <w:sz w:val="32"/>
+            <w:szCs w:val="20"/>
+            <w:rPrChange w:id="150" w:author="Matt" w:date="2014-08-26T19:57:00Z">
+              <w:rPr>
+                <w:rFonts w:ascii="NimbusRomNo9L-Regu" w:hAnsi="NimbusRomNo9L-Regu" w:cs="NimbusRomNo9L-Regu"/>
+                <w:sz w:val="20"/>
+                <w:szCs w:val="20"/>
+              </w:rPr>
+            </w:rPrChange>
+          </w:rPr>
           <w:t xml:space="preserve"> figure:</w:t>
         </w:r>
       </w:ins>
@@ -2346,20 +2370,20 @@
         <w:adjustRightInd w:val="0"/>
         <w:spacing w:after="0" w:line="240" w:lineRule="auto"/>
         <w:rPr>
-          <w:ins w:id="148" w:author="Matt" w:date="2014-08-25T21:10:00Z"/>
-          <w:rFonts w:ascii="NimbusRomNo9L-Regu" w:hAnsi="NimbusRomNo9L-Regu" w:cs="NimbusRomNo9L-Regu"/>
-          <w:sz w:val="20"/>
-          <w:szCs w:val="20"/>
-        </w:rPr>
-      </w:pPr>
-      <w:ins w:id="149" w:author="Matt" w:date="2014-08-25T21:10:00Z">
+          <w:ins w:id="151" w:author="Matt" w:date="2014-08-25T21:10:00Z"/>
+          <w:rFonts w:ascii="NimbusRomNo9L-Regu" w:hAnsi="NimbusRomNo9L-Regu" w:cs="NimbusRomNo9L-Regu"/>
+          <w:sz w:val="20"/>
+          <w:szCs w:val="20"/>
+        </w:rPr>
+      </w:pPr>
+      <w:ins w:id="152" w:author="Matt" w:date="2014-08-25T21:10:00Z">
         <w:r>
           <w:rPr>
             <w:rFonts w:ascii="NimbusRomNo9L-Regu" w:hAnsi="NimbusRomNo9L-Regu" w:cs="NimbusRomNo9L-Regu"/>
             <w:noProof/>
             <w:sz w:val="20"/>
             <w:szCs w:val="20"/>
-            <w:rPrChange w:id="150">
+            <w:rPrChange w:id="153">
               <w:rPr>
                 <w:noProof/>
               </w:rPr>
@@ -2423,28 +2447,28 @@
         <w:adjustRightInd w:val="0"/>
         <w:spacing w:after="0" w:line="240" w:lineRule="auto"/>
         <w:rPr>
-          <w:ins w:id="151" w:author="Matt" w:date="2014-08-25T21:10:00Z"/>
-          <w:rFonts w:ascii="NimbusRomNo9L-Regu" w:hAnsi="NimbusRomNo9L-Regu" w:cs="NimbusRomNo9L-Regu"/>
-          <w:sz w:val="20"/>
-          <w:szCs w:val="20"/>
-        </w:rPr>
-      </w:pPr>
-    </w:p>
-    <w:p>
-      <w:pPr>
-        <w:autoSpaceDE w:val="0"/>
-        <w:autoSpaceDN w:val="0"/>
-        <w:adjustRightInd w:val="0"/>
-        <w:spacing w:after="0" w:line="240" w:lineRule="auto"/>
-        <w:rPr>
-          <w:ins w:id="152" w:author="Matt" w:date="2014-08-25T21:10:00Z"/>
+          <w:ins w:id="154" w:author="Matt" w:date="2014-08-25T21:10:00Z"/>
+          <w:rFonts w:ascii="NimbusRomNo9L-Regu" w:hAnsi="NimbusRomNo9L-Regu" w:cs="NimbusRomNo9L-Regu"/>
+          <w:sz w:val="20"/>
+          <w:szCs w:val="20"/>
+        </w:rPr>
+      </w:pPr>
+    </w:p>
+    <w:p>
+      <w:pPr>
+        <w:autoSpaceDE w:val="0"/>
+        <w:autoSpaceDN w:val="0"/>
+        <w:adjustRightInd w:val="0"/>
+        <w:spacing w:after="0" w:line="240" w:lineRule="auto"/>
+        <w:rPr>
+          <w:ins w:id="155" w:author="Matt" w:date="2014-08-25T21:10:00Z"/>
           <w:rFonts w:ascii="NimbusRomNo9L-Regu" w:hAnsi="NimbusRomNo9L-Regu" w:cs="NimbusRomNo9L-Regu"/>
           <w:b/>
           <w:sz w:val="32"/>
           <w:szCs w:val="20"/>
-          <w:rPrChange w:id="153" w:author="Matt" w:date="2014-08-26T19:57:00Z">
+          <w:rPrChange w:id="156" w:author="Matt" w:date="2014-08-26T19:57:00Z">
             <w:rPr>
-              <w:ins w:id="154" w:author="Matt" w:date="2014-08-25T21:10:00Z"/>
+              <w:ins w:id="157" w:author="Matt" w:date="2014-08-25T21:10:00Z"/>
               <w:rFonts w:ascii="NimbusRomNo9L-Regu" w:hAnsi="NimbusRomNo9L-Regu" w:cs="NimbusRomNo9L-Regu"/>
               <w:sz w:val="20"/>
               <w:szCs w:val="20"/>
@@ -2452,14 +2476,14 @@
           </w:rPrChange>
         </w:rPr>
       </w:pPr>
-      <w:ins w:id="155" w:author="Matt" w:date="2014-08-25T21:10:00Z">
+      <w:ins w:id="158" w:author="Matt" w:date="2014-08-25T21:10:00Z">
         <w:r>
           <w:rPr>
             <w:rFonts w:ascii="NimbusRomNo9L-Regu" w:hAnsi="NimbusRomNo9L-Regu" w:cs="NimbusRomNo9L-Regu"/>
             <w:b/>
             <w:sz w:val="32"/>
             <w:szCs w:val="20"/>
-            <w:rPrChange w:id="156" w:author="Matt" w:date="2014-08-26T19:57:00Z">
+            <w:rPrChange w:id="159" w:author="Matt" w:date="2014-08-26T19:57:00Z">
               <w:rPr>
                 <w:rFonts w:ascii="NimbusRomNo9L-Regu" w:hAnsi="NimbusRomNo9L-Regu" w:cs="NimbusRomNo9L-Regu"/>
                 <w:sz w:val="20"/>
@@ -2478,14 +2502,14 @@
         <w:adjustRightInd w:val="0"/>
         <w:spacing w:after="0" w:line="240" w:lineRule="auto"/>
         <w:rPr>
-          <w:ins w:id="157" w:author="Matt" w:date="2014-08-25T21:10:00Z"/>
+          <w:ins w:id="160" w:author="Matt" w:date="2014-08-25T21:10:00Z"/>
           <w:rFonts w:ascii="NimbusRomNo9L-Regu" w:hAnsi="NimbusRomNo9L-Regu" w:cs="NimbusRomNo9L-Regu"/>
           <w:b/>
           <w:sz w:val="32"/>
           <w:szCs w:val="20"/>
-          <w:rPrChange w:id="158" w:author="Matt" w:date="2014-08-26T19:57:00Z">
+          <w:rPrChange w:id="161" w:author="Matt" w:date="2014-08-26T19:57:00Z">
             <w:rPr>
-              <w:ins w:id="159" w:author="Matt" w:date="2014-08-25T21:10:00Z"/>
+              <w:ins w:id="162" w:author="Matt" w:date="2014-08-25T21:10:00Z"/>
               <w:rFonts w:ascii="NimbusRomNo9L-Regu" w:hAnsi="NimbusRomNo9L-Regu" w:cs="NimbusRomNo9L-Regu"/>
               <w:sz w:val="20"/>
               <w:szCs w:val="20"/>
@@ -2501,14 +2525,14 @@
         <w:adjustRightInd w:val="0"/>
         <w:spacing w:after="0" w:line="240" w:lineRule="auto"/>
         <w:rPr>
-          <w:ins w:id="160" w:author="Matt" w:date="2014-08-25T21:08:00Z"/>
+          <w:ins w:id="163" w:author="Matt" w:date="2014-08-25T21:08:00Z"/>
           <w:rFonts w:ascii="NimbusRomNo9L-Regu" w:hAnsi="NimbusRomNo9L-Regu" w:cs="NimbusRomNo9L-Regu"/>
           <w:b/>
           <w:sz w:val="32"/>
           <w:szCs w:val="20"/>
-          <w:rPrChange w:id="161" w:author="Matt" w:date="2014-08-26T19:57:00Z">
+          <w:rPrChange w:id="164" w:author="Matt" w:date="2014-08-26T19:57:00Z">
             <w:rPr>
-              <w:ins w:id="162" w:author="Matt" w:date="2014-08-25T21:08:00Z"/>
+              <w:ins w:id="165" w:author="Matt" w:date="2014-08-25T21:08:00Z"/>
               <w:rFonts w:ascii="NimbusRomNo9L-Regu" w:hAnsi="NimbusRomNo9L-Regu" w:cs="NimbusRomNo9L-Regu"/>
               <w:sz w:val="20"/>
               <w:szCs w:val="20"/>
@@ -2516,14 +2540,14 @@
           </w:rPrChange>
         </w:rPr>
       </w:pPr>
-      <w:ins w:id="163" w:author="Matt" w:date="2014-08-25T21:10:00Z">
+      <w:ins w:id="166" w:author="Matt" w:date="2014-08-25T21:10:00Z">
         <w:r>
           <w:rPr>
             <w:rFonts w:ascii="NimbusRomNo9L-Regu" w:hAnsi="NimbusRomNo9L-Regu" w:cs="NimbusRomNo9L-Regu"/>
             <w:b/>
             <w:sz w:val="32"/>
             <w:szCs w:val="20"/>
-            <w:rPrChange w:id="164" w:author="Matt" w:date="2014-08-26T19:57:00Z">
+            <w:rPrChange w:id="167" w:author="Matt" w:date="2014-08-26T19:57:00Z">
               <w:rPr>
                 <w:rFonts w:ascii="NimbusRomNo9L-Regu" w:hAnsi="NimbusRomNo9L-Regu" w:cs="NimbusRomNo9L-Regu"/>
                 <w:sz w:val="20"/>
@@ -2542,27 +2566,27 @@
         <w:adjustRightInd w:val="0"/>
         <w:spacing w:after="0" w:line="240" w:lineRule="auto"/>
         <w:rPr>
-          <w:ins w:id="165" w:author="Matt" w:date="2014-08-26T19:53:00Z"/>
-          <w:rFonts w:ascii="NimbusRomNo9L-Regu" w:hAnsi="NimbusRomNo9L-Regu" w:cs="NimbusRomNo9L-Regu"/>
-          <w:sz w:val="20"/>
-          <w:szCs w:val="20"/>
-        </w:rPr>
-      </w:pPr>
-    </w:p>
-    <w:p>
-      <w:pPr>
-        <w:autoSpaceDE w:val="0"/>
-        <w:autoSpaceDN w:val="0"/>
-        <w:adjustRightInd w:val="0"/>
-        <w:spacing w:after="0" w:line="240" w:lineRule="auto"/>
-        <w:rPr>
-          <w:ins w:id="166" w:author="Matt" w:date="2014-08-26T19:53:00Z"/>
+          <w:ins w:id="168" w:author="Matt" w:date="2014-08-26T19:53:00Z"/>
+          <w:rFonts w:ascii="NimbusRomNo9L-Regu" w:hAnsi="NimbusRomNo9L-Regu" w:cs="NimbusRomNo9L-Regu"/>
+          <w:sz w:val="20"/>
+          <w:szCs w:val="20"/>
+        </w:rPr>
+      </w:pPr>
+    </w:p>
+    <w:p>
+      <w:pPr>
+        <w:autoSpaceDE w:val="0"/>
+        <w:autoSpaceDN w:val="0"/>
+        <w:adjustRightInd w:val="0"/>
+        <w:spacing w:after="0" w:line="240" w:lineRule="auto"/>
+        <w:rPr>
+          <w:ins w:id="169" w:author="Matt" w:date="2014-08-26T19:53:00Z"/>
           <w:rFonts w:ascii="Times New Roman" w:hAnsi="Times New Roman" w:cs="Times New Roman"/>
           <w:sz w:val="24"/>
           <w:szCs w:val="24"/>
         </w:rPr>
       </w:pPr>
-      <w:ins w:id="167" w:author="Matt" w:date="2014-08-26T19:53:00Z">
+      <w:ins w:id="170" w:author="Matt" w:date="2014-08-26T19:53:00Z">
         <w:r>
           <w:rPr>
             <w:rFonts w:ascii="Times New Roman" w:hAnsi="Times New Roman" w:cs="Times New Roman"/>
@@ -2580,7 +2604,7 @@
         <w:adjustRightInd w:val="0"/>
         <w:spacing w:after="0" w:line="240" w:lineRule="auto"/>
         <w:rPr>
-          <w:ins w:id="168" w:author="Matt" w:date="2014-08-25T21:08:00Z"/>
+          <w:ins w:id="171" w:author="Matt" w:date="2014-08-25T21:08:00Z"/>
           <w:rFonts w:ascii="NimbusRomNo9L-Regu" w:hAnsi="NimbusRomNo9L-Regu" w:cs="NimbusRomNo9L-Regu"/>
           <w:sz w:val="20"/>
           <w:szCs w:val="20"/>
@@ -2620,8 +2644,8 @@
         </w:rPr>
         <w:t xml:space="preserve">Low cost share.  </w:t>
       </w:r>
-      <w:bookmarkStart w:id="169" w:name="OLE_LINK10"/>
-      <w:bookmarkStart w:id="170" w:name="OLE_LINK11"/>
+      <w:bookmarkStart w:id="172" w:name="OLE_LINK10"/>
+      <w:bookmarkStart w:id="173" w:name="OLE_LINK11"/>
       <w:r>
         <w:rPr>
           <w:rFonts w:ascii="NimbusRomNo9L-Regu" w:hAnsi="NimbusRomNo9L-Regu" w:cs="NimbusRomNo9L-Regu"/>
@@ -2638,27 +2662,27 @@
         <w:adjustRightInd w:val="0"/>
         <w:spacing w:after="0" w:line="240" w:lineRule="auto"/>
         <w:rPr>
-          <w:ins w:id="171" w:author="Matt" w:date="2014-08-25T21:24:00Z"/>
-          <w:rFonts w:ascii="NimbusRomNo9L-Regu" w:hAnsi="NimbusRomNo9L-Regu" w:cs="NimbusRomNo9L-Regu"/>
-          <w:sz w:val="20"/>
-          <w:szCs w:val="20"/>
-        </w:rPr>
-      </w:pPr>
-    </w:p>
-    <w:p>
-      <w:pPr>
-        <w:autoSpaceDE w:val="0"/>
-        <w:autoSpaceDN w:val="0"/>
-        <w:adjustRightInd w:val="0"/>
-        <w:spacing w:after="0" w:line="240" w:lineRule="auto"/>
-        <w:rPr>
-          <w:ins w:id="172" w:author="Matt" w:date="2014-08-25T21:28:00Z"/>
-          <w:rFonts w:ascii="NimbusRomNo9L-Regu" w:hAnsi="NimbusRomNo9L-Regu" w:cs="NimbusRomNo9L-Regu"/>
-          <w:sz w:val="20"/>
-          <w:szCs w:val="20"/>
-        </w:rPr>
-      </w:pPr>
-      <w:ins w:id="173" w:author="Matt" w:date="2014-08-25T21:28:00Z">
+          <w:ins w:id="174" w:author="Matt" w:date="2014-08-25T21:24:00Z"/>
+          <w:rFonts w:ascii="NimbusRomNo9L-Regu" w:hAnsi="NimbusRomNo9L-Regu" w:cs="NimbusRomNo9L-Regu"/>
+          <w:sz w:val="20"/>
+          <w:szCs w:val="20"/>
+        </w:rPr>
+      </w:pPr>
+    </w:p>
+    <w:p>
+      <w:pPr>
+        <w:autoSpaceDE w:val="0"/>
+        <w:autoSpaceDN w:val="0"/>
+        <w:adjustRightInd w:val="0"/>
+        <w:spacing w:after="0" w:line="240" w:lineRule="auto"/>
+        <w:rPr>
+          <w:ins w:id="175" w:author="Matt" w:date="2014-08-25T21:28:00Z"/>
+          <w:rFonts w:ascii="NimbusRomNo9L-Regu" w:hAnsi="NimbusRomNo9L-Regu" w:cs="NimbusRomNo9L-Regu"/>
+          <w:sz w:val="20"/>
+          <w:szCs w:val="20"/>
+        </w:rPr>
+      </w:pPr>
+      <w:ins w:id="176" w:author="Matt" w:date="2014-08-25T21:28:00Z">
         <w:r>
           <w:rPr>
             <w:rFonts w:ascii="NimbusRomNo9L-Regu" w:hAnsi="NimbusRomNo9L-Regu" w:cs="NimbusRomNo9L-Regu"/>
@@ -2668,7 +2692,7 @@
           <w:t xml:space="preserve">Good point about irony. </w:t>
         </w:r>
       </w:ins>
-      <w:ins w:id="174" w:author="Matt" w:date="2014-08-25T21:27:00Z">
+      <w:ins w:id="177" w:author="Matt" w:date="2014-08-25T21:27:00Z">
         <w:r>
           <w:rPr>
             <w:rFonts w:ascii="NimbusRomNo9L-Regu" w:hAnsi="NimbusRomNo9L-Regu" w:cs="NimbusRomNo9L-Regu"/>
@@ -2678,7 +2702,7 @@
           <w:t xml:space="preserve">A sentence has been added </w:t>
         </w:r>
       </w:ins>
-      <w:ins w:id="175" w:author="Matt" w:date="2014-08-25T21:28:00Z">
+      <w:ins w:id="178" w:author="Matt" w:date="2014-08-25T21:28:00Z">
         <w:r>
           <w:rPr>
             <w:rFonts w:ascii="NimbusRomNo9L-Regu" w:hAnsi="NimbusRomNo9L-Regu" w:cs="NimbusRomNo9L-Regu"/>
@@ -2696,27 +2720,27 @@
         <w:adjustRightInd w:val="0"/>
         <w:spacing w:after="0" w:line="240" w:lineRule="auto"/>
         <w:rPr>
-          <w:ins w:id="176" w:author="Matt" w:date="2014-08-25T21:28:00Z"/>
-          <w:rFonts w:ascii="NimbusRomNo9L-Regu" w:hAnsi="NimbusRomNo9L-Regu" w:cs="NimbusRomNo9L-Regu"/>
-          <w:sz w:val="20"/>
-          <w:szCs w:val="20"/>
-        </w:rPr>
-      </w:pPr>
-    </w:p>
-    <w:p>
-      <w:pPr>
-        <w:autoSpaceDE w:val="0"/>
-        <w:autoSpaceDN w:val="0"/>
-        <w:adjustRightInd w:val="0"/>
-        <w:spacing w:after="0" w:line="240" w:lineRule="auto"/>
-        <w:rPr>
-          <w:ins w:id="177" w:author="Matt" w:date="2014-08-25T21:28:00Z"/>
-          <w:rFonts w:ascii="NimbusRomNo9L-Regu" w:hAnsi="NimbusRomNo9L-Regu" w:cs="NimbusRomNo9L-Regu"/>
-          <w:sz w:val="20"/>
-          <w:szCs w:val="20"/>
-        </w:rPr>
-      </w:pPr>
-      <w:ins w:id="178" w:author="Matt" w:date="2014-08-25T21:28:00Z">
+          <w:ins w:id="179" w:author="Matt" w:date="2014-08-25T21:28:00Z"/>
+          <w:rFonts w:ascii="NimbusRomNo9L-Regu" w:hAnsi="NimbusRomNo9L-Regu" w:cs="NimbusRomNo9L-Regu"/>
+          <w:sz w:val="20"/>
+          <w:szCs w:val="20"/>
+        </w:rPr>
+      </w:pPr>
+    </w:p>
+    <w:p>
+      <w:pPr>
+        <w:autoSpaceDE w:val="0"/>
+        <w:autoSpaceDN w:val="0"/>
+        <w:adjustRightInd w:val="0"/>
+        <w:spacing w:after="0" w:line="240" w:lineRule="auto"/>
+        <w:rPr>
+          <w:ins w:id="180" w:author="Matt" w:date="2014-08-25T21:28:00Z"/>
+          <w:rFonts w:ascii="NimbusRomNo9L-Regu" w:hAnsi="NimbusRomNo9L-Regu" w:cs="NimbusRomNo9L-Regu"/>
+          <w:sz w:val="20"/>
+          <w:szCs w:val="20"/>
+        </w:rPr>
+      </w:pPr>
+      <w:ins w:id="181" w:author="Matt" w:date="2014-08-25T21:28:00Z">
         <w:r>
           <w:rPr>
             <w:rFonts w:ascii="NimbusRomNo9L-Regu" w:hAnsi="NimbusRomNo9L-Regu" w:cs="NimbusRomNo9L-Regu"/>
@@ -2734,13 +2758,13 @@
         <w:adjustRightInd w:val="0"/>
         <w:spacing w:after="0" w:line="240" w:lineRule="auto"/>
         <w:rPr>
-          <w:ins w:id="179" w:author="Matt" w:date="2014-08-25T21:28:00Z"/>
-          <w:rFonts w:ascii="NimbusRomNo9L-Regu" w:hAnsi="NimbusRomNo9L-Regu" w:cs="NimbusRomNo9L-Regu"/>
-          <w:sz w:val="20"/>
-          <w:szCs w:val="20"/>
-        </w:rPr>
-      </w:pPr>
-      <w:ins w:id="180" w:author="Matt" w:date="2014-08-25T21:28:00Z">
+          <w:ins w:id="182" w:author="Matt" w:date="2014-08-25T21:28:00Z"/>
+          <w:rFonts w:ascii="NimbusRomNo9L-Regu" w:hAnsi="NimbusRomNo9L-Regu" w:cs="NimbusRomNo9L-Regu"/>
+          <w:sz w:val="20"/>
+          <w:szCs w:val="20"/>
+        </w:rPr>
+      </w:pPr>
+      <w:ins w:id="183" w:author="Matt" w:date="2014-08-25T21:28:00Z">
         <w:r>
           <w:rPr>
             <w:rFonts w:ascii="NimbusRomNo9L-Regu" w:hAnsi="NimbusRomNo9L-Regu" w:cs="NimbusRomNo9L-Regu"/>
@@ -2758,13 +2782,13 @@
         <w:adjustRightInd w:val="0"/>
         <w:spacing w:after="0" w:line="240" w:lineRule="auto"/>
         <w:rPr>
-          <w:ins w:id="181" w:author="Matt" w:date="2014-08-25T21:28:00Z"/>
-          <w:rFonts w:ascii="NimbusRomNo9L-Regu" w:hAnsi="NimbusRomNo9L-Regu" w:cs="NimbusRomNo9L-Regu"/>
-          <w:sz w:val="20"/>
-          <w:szCs w:val="20"/>
-        </w:rPr>
-      </w:pPr>
-      <w:ins w:id="182" w:author="Matt" w:date="2014-08-25T21:28:00Z">
+          <w:ins w:id="184" w:author="Matt" w:date="2014-08-25T21:28:00Z"/>
+          <w:rFonts w:ascii="NimbusRomNo9L-Regu" w:hAnsi="NimbusRomNo9L-Regu" w:cs="NimbusRomNo9L-Regu"/>
+          <w:sz w:val="20"/>
+          <w:szCs w:val="20"/>
+        </w:rPr>
+      </w:pPr>
+      <w:ins w:id="185" w:author="Matt" w:date="2014-08-25T21:28:00Z">
         <w:r>
           <w:rPr>
             <w:rFonts w:ascii="NimbusRomNo9L-Regu" w:hAnsi="NimbusRomNo9L-Regu" w:cs="NimbusRomNo9L-Regu"/>
@@ -2782,13 +2806,13 @@
         <w:adjustRightInd w:val="0"/>
         <w:spacing w:after="0" w:line="240" w:lineRule="auto"/>
         <w:rPr>
-          <w:ins w:id="183" w:author="Matt" w:date="2014-08-25T21:28:00Z"/>
-          <w:rFonts w:ascii="NimbusRomNo9L-Regu" w:hAnsi="NimbusRomNo9L-Regu" w:cs="NimbusRomNo9L-Regu"/>
-          <w:sz w:val="20"/>
-          <w:szCs w:val="20"/>
-        </w:rPr>
-      </w:pPr>
-      <w:ins w:id="184" w:author="Matt" w:date="2014-08-25T21:28:00Z">
+          <w:ins w:id="186" w:author="Matt" w:date="2014-08-25T21:28:00Z"/>
+          <w:rFonts w:ascii="NimbusRomNo9L-Regu" w:hAnsi="NimbusRomNo9L-Regu" w:cs="NimbusRomNo9L-Regu"/>
+          <w:sz w:val="20"/>
+          <w:szCs w:val="20"/>
+        </w:rPr>
+      </w:pPr>
+      <w:ins w:id="187" w:author="Matt" w:date="2014-08-25T21:28:00Z">
         <w:r>
           <w:rPr>
             <w:rFonts w:ascii="NimbusRomNo9L-Regu" w:hAnsi="NimbusRomNo9L-Regu" w:cs="NimbusRomNo9L-Regu"/>
@@ -2806,13 +2830,13 @@
         <w:adjustRightInd w:val="0"/>
         <w:spacing w:after="0" w:line="240" w:lineRule="auto"/>
         <w:rPr>
-          <w:ins w:id="185" w:author="Matt" w:date="2014-08-25T21:28:00Z"/>
-          <w:rFonts w:ascii="NimbusRomNo9L-Regu" w:hAnsi="NimbusRomNo9L-Regu" w:cs="NimbusRomNo9L-Regu"/>
-          <w:sz w:val="20"/>
-          <w:szCs w:val="20"/>
-        </w:rPr>
-      </w:pPr>
-      <w:ins w:id="186" w:author="Matt" w:date="2014-08-25T21:28:00Z">
+          <w:ins w:id="188" w:author="Matt" w:date="2014-08-25T21:28:00Z"/>
+          <w:rFonts w:ascii="NimbusRomNo9L-Regu" w:hAnsi="NimbusRomNo9L-Regu" w:cs="NimbusRomNo9L-Regu"/>
+          <w:sz w:val="20"/>
+          <w:szCs w:val="20"/>
+        </w:rPr>
+      </w:pPr>
+      <w:ins w:id="189" w:author="Matt" w:date="2014-08-25T21:28:00Z">
         <w:r>
           <w:rPr>
             <w:rFonts w:ascii="NimbusRomNo9L-Regu" w:hAnsi="NimbusRomNo9L-Regu" w:cs="NimbusRomNo9L-Regu"/>
@@ -2830,13 +2854,13 @@
         <w:adjustRightInd w:val="0"/>
         <w:spacing w:after="0" w:line="240" w:lineRule="auto"/>
         <w:rPr>
-          <w:ins w:id="187" w:author="Matt" w:date="2014-08-25T21:28:00Z"/>
-          <w:rFonts w:ascii="NimbusRomNo9L-Regu" w:hAnsi="NimbusRomNo9L-Regu" w:cs="NimbusRomNo9L-Regu"/>
-          <w:sz w:val="20"/>
-          <w:szCs w:val="20"/>
-        </w:rPr>
-      </w:pPr>
-      <w:ins w:id="188" w:author="Matt" w:date="2014-08-25T21:28:00Z">
+          <w:ins w:id="190" w:author="Matt" w:date="2014-08-25T21:28:00Z"/>
+          <w:rFonts w:ascii="NimbusRomNo9L-Regu" w:hAnsi="NimbusRomNo9L-Regu" w:cs="NimbusRomNo9L-Regu"/>
+          <w:sz w:val="20"/>
+          <w:szCs w:val="20"/>
+        </w:rPr>
+      </w:pPr>
+      <w:ins w:id="191" w:author="Matt" w:date="2014-08-25T21:28:00Z">
         <w:r>
           <w:rPr>
             <w:rFonts w:ascii="NimbusRomNo9L-Regu" w:hAnsi="NimbusRomNo9L-Regu" w:cs="NimbusRomNo9L-Regu"/>
@@ -2854,13 +2878,13 @@
         <w:adjustRightInd w:val="0"/>
         <w:spacing w:after="0" w:line="240" w:lineRule="auto"/>
         <w:rPr>
-          <w:ins w:id="189" w:author="Matt" w:date="2014-08-25T21:28:00Z"/>
-          <w:rFonts w:ascii="NimbusRomNo9L-Regu" w:hAnsi="NimbusRomNo9L-Regu" w:cs="NimbusRomNo9L-Regu"/>
-          <w:sz w:val="20"/>
-          <w:szCs w:val="20"/>
-        </w:rPr>
-      </w:pPr>
-      <w:ins w:id="190" w:author="Matt" w:date="2014-08-25T21:28:00Z">
+          <w:ins w:id="192" w:author="Matt" w:date="2014-08-25T21:28:00Z"/>
+          <w:rFonts w:ascii="NimbusRomNo9L-Regu" w:hAnsi="NimbusRomNo9L-Regu" w:cs="NimbusRomNo9L-Regu"/>
+          <w:sz w:val="20"/>
+          <w:szCs w:val="20"/>
+        </w:rPr>
+      </w:pPr>
+      <w:ins w:id="193" w:author="Matt" w:date="2014-08-25T21:28:00Z">
         <w:r>
           <w:rPr>
             <w:rFonts w:ascii="NimbusRomNo9L-Regu" w:hAnsi="NimbusRomNo9L-Regu" w:cs="NimbusRomNo9L-Regu"/>
@@ -2878,13 +2902,13 @@
         <w:adjustRightInd w:val="0"/>
         <w:spacing w:after="0" w:line="240" w:lineRule="auto"/>
         <w:rPr>
-          <w:ins w:id="191" w:author="Matt" w:date="2014-08-25T21:28:00Z"/>
-          <w:rFonts w:ascii="NimbusRomNo9L-Regu" w:hAnsi="NimbusRomNo9L-Regu" w:cs="NimbusRomNo9L-Regu"/>
-          <w:sz w:val="20"/>
-          <w:szCs w:val="20"/>
-        </w:rPr>
-      </w:pPr>
-      <w:ins w:id="192" w:author="Matt" w:date="2014-08-25T21:28:00Z">
+          <w:ins w:id="194" w:author="Matt" w:date="2014-08-25T21:28:00Z"/>
+          <w:rFonts w:ascii="NimbusRomNo9L-Regu" w:hAnsi="NimbusRomNo9L-Regu" w:cs="NimbusRomNo9L-Regu"/>
+          <w:sz w:val="20"/>
+          <w:szCs w:val="20"/>
+        </w:rPr>
+      </w:pPr>
+      <w:ins w:id="195" w:author="Matt" w:date="2014-08-25T21:28:00Z">
         <w:r>
           <w:rPr>
             <w:rFonts w:ascii="NimbusRomNo9L-Regu" w:hAnsi="NimbusRomNo9L-Regu" w:cs="NimbusRomNo9L-Regu"/>
@@ -2902,13 +2926,13 @@
         <w:adjustRightInd w:val="0"/>
         <w:spacing w:after="0" w:line="240" w:lineRule="auto"/>
         <w:rPr>
-          <w:ins w:id="193" w:author="Matt" w:date="2014-08-25T21:28:00Z"/>
-          <w:rFonts w:ascii="NimbusRomNo9L-Regu" w:hAnsi="NimbusRomNo9L-Regu" w:cs="NimbusRomNo9L-Regu"/>
-          <w:sz w:val="20"/>
-          <w:szCs w:val="20"/>
-        </w:rPr>
-      </w:pPr>
-      <w:ins w:id="194" w:author="Matt" w:date="2014-08-25T21:28:00Z">
+          <w:ins w:id="196" w:author="Matt" w:date="2014-08-25T21:28:00Z"/>
+          <w:rFonts w:ascii="NimbusRomNo9L-Regu" w:hAnsi="NimbusRomNo9L-Regu" w:cs="NimbusRomNo9L-Regu"/>
+          <w:sz w:val="20"/>
+          <w:szCs w:val="20"/>
+        </w:rPr>
+      </w:pPr>
+      <w:ins w:id="197" w:author="Matt" w:date="2014-08-25T21:28:00Z">
         <w:r>
           <w:rPr>
             <w:rFonts w:ascii="NimbusRomNo9L-Regu" w:hAnsi="NimbusRomNo9L-Regu" w:cs="NimbusRomNo9L-Regu"/>
@@ -2926,13 +2950,13 @@
         <w:adjustRightInd w:val="0"/>
         <w:spacing w:after="0" w:line="240" w:lineRule="auto"/>
         <w:rPr>
-          <w:ins w:id="195" w:author="Matt" w:date="2014-08-25T21:28:00Z"/>
-          <w:rFonts w:ascii="NimbusRomNo9L-Regu" w:hAnsi="NimbusRomNo9L-Regu" w:cs="NimbusRomNo9L-Regu"/>
-          <w:sz w:val="20"/>
-          <w:szCs w:val="20"/>
-        </w:rPr>
-      </w:pPr>
-      <w:ins w:id="196" w:author="Matt" w:date="2014-08-25T21:28:00Z">
+          <w:ins w:id="198" w:author="Matt" w:date="2014-08-25T21:28:00Z"/>
+          <w:rFonts w:ascii="NimbusRomNo9L-Regu" w:hAnsi="NimbusRomNo9L-Regu" w:cs="NimbusRomNo9L-Regu"/>
+          <w:sz w:val="20"/>
+          <w:szCs w:val="20"/>
+        </w:rPr>
+      </w:pPr>
+      <w:ins w:id="199" w:author="Matt" w:date="2014-08-25T21:28:00Z">
         <w:r>
           <w:rPr>
             <w:rFonts w:ascii="NimbusRomNo9L-Regu" w:hAnsi="NimbusRomNo9L-Regu" w:cs="NimbusRomNo9L-Regu"/>
@@ -2950,13 +2974,13 @@
         <w:adjustRightInd w:val="0"/>
         <w:spacing w:after="0" w:line="240" w:lineRule="auto"/>
         <w:rPr>
-          <w:ins w:id="197" w:author="Matt" w:date="2014-08-25T21:28:00Z"/>
-          <w:rFonts w:ascii="NimbusRomNo9L-Regu" w:hAnsi="NimbusRomNo9L-Regu" w:cs="NimbusRomNo9L-Regu"/>
-          <w:sz w:val="20"/>
-          <w:szCs w:val="20"/>
-        </w:rPr>
-      </w:pPr>
-      <w:ins w:id="198" w:author="Matt" w:date="2014-08-25T21:28:00Z">
+          <w:ins w:id="200" w:author="Matt" w:date="2014-08-25T21:28:00Z"/>
+          <w:rFonts w:ascii="NimbusRomNo9L-Regu" w:hAnsi="NimbusRomNo9L-Regu" w:cs="NimbusRomNo9L-Regu"/>
+          <w:sz w:val="20"/>
+          <w:szCs w:val="20"/>
+        </w:rPr>
+      </w:pPr>
+      <w:ins w:id="201" w:author="Matt" w:date="2014-08-25T21:28:00Z">
         <w:r>
           <w:rPr>
             <w:rFonts w:ascii="NimbusRomNo9L-Regu" w:hAnsi="NimbusRomNo9L-Regu" w:cs="NimbusRomNo9L-Regu"/>
@@ -2974,13 +2998,13 @@
         <w:adjustRightInd w:val="0"/>
         <w:spacing w:after="0" w:line="240" w:lineRule="auto"/>
         <w:rPr>
-          <w:ins w:id="199" w:author="Matt" w:date="2014-08-25T21:28:00Z"/>
-          <w:rFonts w:ascii="NimbusRomNo9L-Regu" w:hAnsi="NimbusRomNo9L-Regu" w:cs="NimbusRomNo9L-Regu"/>
-          <w:sz w:val="20"/>
-          <w:szCs w:val="20"/>
-        </w:rPr>
-      </w:pPr>
-      <w:ins w:id="200" w:author="Matt" w:date="2014-08-25T21:28:00Z">
+          <w:ins w:id="202" w:author="Matt" w:date="2014-08-25T21:28:00Z"/>
+          <w:rFonts w:ascii="NimbusRomNo9L-Regu" w:hAnsi="NimbusRomNo9L-Regu" w:cs="NimbusRomNo9L-Regu"/>
+          <w:sz w:val="20"/>
+          <w:szCs w:val="20"/>
+        </w:rPr>
+      </w:pPr>
+      <w:ins w:id="203" w:author="Matt" w:date="2014-08-25T21:28:00Z">
         <w:r>
           <w:rPr>
             <w:rFonts w:ascii="NimbusRomNo9L-Regu" w:hAnsi="NimbusRomNo9L-Regu" w:cs="NimbusRomNo9L-Regu"/>
@@ -2998,13 +3022,13 @@
         <w:adjustRightInd w:val="0"/>
         <w:spacing w:after="0" w:line="240" w:lineRule="auto"/>
         <w:rPr>
-          <w:ins w:id="201" w:author="Matt" w:date="2014-08-25T21:28:00Z"/>
-          <w:rFonts w:ascii="NimbusRomNo9L-Regu" w:hAnsi="NimbusRomNo9L-Regu" w:cs="NimbusRomNo9L-Regu"/>
-          <w:sz w:val="20"/>
-          <w:szCs w:val="20"/>
-        </w:rPr>
-      </w:pPr>
-      <w:ins w:id="202" w:author="Matt" w:date="2014-08-25T21:28:00Z">
+          <w:ins w:id="204" w:author="Matt" w:date="2014-08-25T21:28:00Z"/>
+          <w:rFonts w:ascii="NimbusRomNo9L-Regu" w:hAnsi="NimbusRomNo9L-Regu" w:cs="NimbusRomNo9L-Regu"/>
+          <w:sz w:val="20"/>
+          <w:szCs w:val="20"/>
+        </w:rPr>
+      </w:pPr>
+      <w:ins w:id="205" w:author="Matt" w:date="2014-08-25T21:28:00Z">
         <w:r>
           <w:rPr>
             <w:rFonts w:ascii="NimbusRomNo9L-Regu" w:hAnsi="NimbusRomNo9L-Regu" w:cs="NimbusRomNo9L-Regu"/>
@@ -3022,13 +3046,13 @@
         <w:adjustRightInd w:val="0"/>
         <w:spacing w:after="0" w:line="240" w:lineRule="auto"/>
         <w:rPr>
-          <w:ins w:id="203" w:author="Matt" w:date="2014-08-25T21:28:00Z"/>
-          <w:rFonts w:ascii="NimbusRomNo9L-Regu" w:hAnsi="NimbusRomNo9L-Regu" w:cs="NimbusRomNo9L-Regu"/>
-          <w:sz w:val="20"/>
-          <w:szCs w:val="20"/>
-        </w:rPr>
-      </w:pPr>
-      <w:ins w:id="204" w:author="Matt" w:date="2014-08-25T21:28:00Z">
+          <w:ins w:id="206" w:author="Matt" w:date="2014-08-25T21:28:00Z"/>
+          <w:rFonts w:ascii="NimbusRomNo9L-Regu" w:hAnsi="NimbusRomNo9L-Regu" w:cs="NimbusRomNo9L-Regu"/>
+          <w:sz w:val="20"/>
+          <w:szCs w:val="20"/>
+        </w:rPr>
+      </w:pPr>
+      <w:ins w:id="207" w:author="Matt" w:date="2014-08-25T21:28:00Z">
         <w:r>
           <w:rPr>
             <w:rFonts w:ascii="NimbusRomNo9L-Regu" w:hAnsi="NimbusRomNo9L-Regu" w:cs="NimbusRomNo9L-Regu"/>
@@ -3046,13 +3070,13 @@
         <w:adjustRightInd w:val="0"/>
         <w:spacing w:after="0" w:line="240" w:lineRule="auto"/>
         <w:rPr>
-          <w:ins w:id="205" w:author="Matt" w:date="2014-08-25T21:28:00Z"/>
-          <w:rFonts w:ascii="NimbusRomNo9L-Regu" w:hAnsi="NimbusRomNo9L-Regu" w:cs="NimbusRomNo9L-Regu"/>
-          <w:sz w:val="20"/>
-          <w:szCs w:val="20"/>
-        </w:rPr>
-      </w:pPr>
-      <w:ins w:id="206" w:author="Matt" w:date="2014-08-25T21:28:00Z">
+          <w:ins w:id="208" w:author="Matt" w:date="2014-08-25T21:28:00Z"/>
+          <w:rFonts w:ascii="NimbusRomNo9L-Regu" w:hAnsi="NimbusRomNo9L-Regu" w:cs="NimbusRomNo9L-Regu"/>
+          <w:sz w:val="20"/>
+          <w:szCs w:val="20"/>
+        </w:rPr>
+      </w:pPr>
+      <w:ins w:id="209" w:author="Matt" w:date="2014-08-25T21:28:00Z">
         <w:r>
           <w:rPr>
             <w:rFonts w:ascii="NimbusRomNo9L-Regu" w:hAnsi="NimbusRomNo9L-Regu" w:cs="NimbusRomNo9L-Regu"/>
@@ -3070,13 +3094,13 @@
         <w:adjustRightInd w:val="0"/>
         <w:spacing w:after="0" w:line="240" w:lineRule="auto"/>
         <w:rPr>
-          <w:ins w:id="207" w:author="Matt" w:date="2014-08-25T21:29:00Z"/>
-          <w:rFonts w:ascii="NimbusRomNo9L-Regu" w:hAnsi="NimbusRomNo9L-Regu" w:cs="NimbusRomNo9L-Regu"/>
-          <w:sz w:val="20"/>
-          <w:szCs w:val="20"/>
-        </w:rPr>
-      </w:pPr>
-      <w:ins w:id="208" w:author="Matt" w:date="2014-08-25T21:28:00Z">
+          <w:ins w:id="210" w:author="Matt" w:date="2014-08-25T21:29:00Z"/>
+          <w:rFonts w:ascii="NimbusRomNo9L-Regu" w:hAnsi="NimbusRomNo9L-Regu" w:cs="NimbusRomNo9L-Regu"/>
+          <w:sz w:val="20"/>
+          <w:szCs w:val="20"/>
+        </w:rPr>
+      </w:pPr>
+      <w:ins w:id="211" w:author="Matt" w:date="2014-08-25T21:28:00Z">
         <w:r>
           <w:rPr>
             <w:rFonts w:ascii="NimbusRomNo9L-Regu" w:hAnsi="NimbusRomNo9L-Regu" w:cs="NimbusRomNo9L-Regu"/>
@@ -3094,27 +3118,27 @@
         <w:adjustRightInd w:val="0"/>
         <w:spacing w:after="0" w:line="240" w:lineRule="auto"/>
         <w:rPr>
-          <w:ins w:id="209" w:author="Matt" w:date="2014-08-25T21:28:00Z"/>
-          <w:rFonts w:ascii="NimbusRomNo9L-Regu" w:hAnsi="NimbusRomNo9L-Regu" w:cs="NimbusRomNo9L-Regu"/>
-          <w:sz w:val="20"/>
-          <w:szCs w:val="20"/>
-        </w:rPr>
-      </w:pPr>
-    </w:p>
-    <w:p>
-      <w:pPr>
-        <w:autoSpaceDE w:val="0"/>
-        <w:autoSpaceDN w:val="0"/>
-        <w:adjustRightInd w:val="0"/>
-        <w:spacing w:after="0" w:line="240" w:lineRule="auto"/>
-        <w:rPr>
-          <w:ins w:id="210" w:author="Matt" w:date="2014-08-25T21:28:00Z"/>
-          <w:rFonts w:ascii="NimbusRomNo9L-Regu" w:hAnsi="NimbusRomNo9L-Regu" w:cs="NimbusRomNo9L-Regu"/>
-          <w:sz w:val="20"/>
-          <w:szCs w:val="20"/>
-        </w:rPr>
-      </w:pPr>
-      <w:ins w:id="211" w:author="Matt" w:date="2014-08-25T21:28:00Z">
+          <w:ins w:id="212" w:author="Matt" w:date="2014-08-25T21:28:00Z"/>
+          <w:rFonts w:ascii="NimbusRomNo9L-Regu" w:hAnsi="NimbusRomNo9L-Regu" w:cs="NimbusRomNo9L-Regu"/>
+          <w:sz w:val="20"/>
+          <w:szCs w:val="20"/>
+        </w:rPr>
+      </w:pPr>
+    </w:p>
+    <w:p>
+      <w:pPr>
+        <w:autoSpaceDE w:val="0"/>
+        <w:autoSpaceDN w:val="0"/>
+        <w:adjustRightInd w:val="0"/>
+        <w:spacing w:after="0" w:line="240" w:lineRule="auto"/>
+        <w:rPr>
+          <w:ins w:id="213" w:author="Matt" w:date="2014-08-25T21:28:00Z"/>
+          <w:rFonts w:ascii="NimbusRomNo9L-Regu" w:hAnsi="NimbusRomNo9L-Regu" w:cs="NimbusRomNo9L-Regu"/>
+          <w:sz w:val="20"/>
+          <w:szCs w:val="20"/>
+        </w:rPr>
+      </w:pPr>
+      <w:ins w:id="214" w:author="Matt" w:date="2014-08-25T21:28:00Z">
         <w:r>
           <w:rPr>
             <w:rFonts w:ascii="NimbusRomNo9L-Regu" w:hAnsi="NimbusRomNo9L-Regu" w:cs="NimbusRomNo9L-Regu"/>
@@ -3132,13 +3156,13 @@
         <w:adjustRightInd w:val="0"/>
         <w:spacing w:after="0" w:line="240" w:lineRule="auto"/>
         <w:rPr>
-          <w:ins w:id="212" w:author="Matt" w:date="2014-08-25T21:28:00Z"/>
-          <w:rFonts w:ascii="NimbusRomNo9L-Regu" w:hAnsi="NimbusRomNo9L-Regu" w:cs="NimbusRomNo9L-Regu"/>
-          <w:sz w:val="20"/>
-          <w:szCs w:val="20"/>
-        </w:rPr>
-      </w:pPr>
-      <w:ins w:id="213" w:author="Matt" w:date="2014-08-25T21:28:00Z">
+          <w:ins w:id="215" w:author="Matt" w:date="2014-08-25T21:28:00Z"/>
+          <w:rFonts w:ascii="NimbusRomNo9L-Regu" w:hAnsi="NimbusRomNo9L-Regu" w:cs="NimbusRomNo9L-Regu"/>
+          <w:sz w:val="20"/>
+          <w:szCs w:val="20"/>
+        </w:rPr>
+      </w:pPr>
+      <w:ins w:id="216" w:author="Matt" w:date="2014-08-25T21:28:00Z">
         <w:r>
           <w:rPr>
             <w:rFonts w:ascii="NimbusRomNo9L-Regu" w:hAnsi="NimbusRomNo9L-Regu" w:cs="NimbusRomNo9L-Regu"/>
@@ -3156,35 +3180,35 @@
         <w:adjustRightInd w:val="0"/>
         <w:spacing w:after="0" w:line="240" w:lineRule="auto"/>
         <w:rPr>
-          <w:ins w:id="214" w:author="Matt" w:date="2014-08-25T21:24:00Z"/>
-          <w:rFonts w:ascii="NimbusRomNo9L-Regu" w:hAnsi="NimbusRomNo9L-Regu" w:cs="NimbusRomNo9L-Regu"/>
-          <w:sz w:val="20"/>
-          <w:szCs w:val="20"/>
-        </w:rPr>
-      </w:pPr>
-    </w:p>
-    <w:p>
-      <w:pPr>
-        <w:autoSpaceDE w:val="0"/>
-        <w:autoSpaceDN w:val="0"/>
-        <w:adjustRightInd w:val="0"/>
-        <w:spacing w:after="0" w:line="240" w:lineRule="auto"/>
-        <w:rPr>
-          <w:ins w:id="215" w:author="Matt" w:date="2014-08-25T21:24:00Z"/>
-          <w:rFonts w:ascii="NimbusRomNo9L-Regu" w:hAnsi="NimbusRomNo9L-Regu" w:cs="NimbusRomNo9L-Regu"/>
-          <w:sz w:val="20"/>
-          <w:szCs w:val="20"/>
-        </w:rPr>
-      </w:pPr>
-    </w:p>
-    <w:p>
-      <w:pPr>
-        <w:autoSpaceDE w:val="0"/>
-        <w:autoSpaceDN w:val="0"/>
-        <w:adjustRightInd w:val="0"/>
-        <w:spacing w:after="0" w:line="240" w:lineRule="auto"/>
-        <w:rPr>
-          <w:ins w:id="216" w:author="Matt" w:date="2014-08-25T21:24:00Z"/>
+          <w:ins w:id="217" w:author="Matt" w:date="2014-08-25T21:24:00Z"/>
+          <w:rFonts w:ascii="NimbusRomNo9L-Regu" w:hAnsi="NimbusRomNo9L-Regu" w:cs="NimbusRomNo9L-Regu"/>
+          <w:sz w:val="20"/>
+          <w:szCs w:val="20"/>
+        </w:rPr>
+      </w:pPr>
+    </w:p>
+    <w:p>
+      <w:pPr>
+        <w:autoSpaceDE w:val="0"/>
+        <w:autoSpaceDN w:val="0"/>
+        <w:adjustRightInd w:val="0"/>
+        <w:spacing w:after="0" w:line="240" w:lineRule="auto"/>
+        <w:rPr>
+          <w:ins w:id="218" w:author="Matt" w:date="2014-08-25T21:24:00Z"/>
+          <w:rFonts w:ascii="NimbusRomNo9L-Regu" w:hAnsi="NimbusRomNo9L-Regu" w:cs="NimbusRomNo9L-Regu"/>
+          <w:sz w:val="20"/>
+          <w:szCs w:val="20"/>
+        </w:rPr>
+      </w:pPr>
+    </w:p>
+    <w:p>
+      <w:pPr>
+        <w:autoSpaceDE w:val="0"/>
+        <w:autoSpaceDN w:val="0"/>
+        <w:adjustRightInd w:val="0"/>
+        <w:spacing w:after="0" w:line="240" w:lineRule="auto"/>
+        <w:rPr>
+          <w:ins w:id="219" w:author="Matt" w:date="2014-08-25T21:24:00Z"/>
           <w:rFonts w:ascii="NimbusRomNo9L-Regu" w:hAnsi="NimbusRomNo9L-Regu" w:cs="NimbusRomNo9L-Regu"/>
           <w:sz w:val="20"/>
           <w:szCs w:val="20"/>
@@ -3212,36 +3236,36 @@
         <w:t>but it usually EVENTUALLY REFLECTED IN   cost</w:t>
       </w:r>
     </w:p>
-    <w:bookmarkEnd w:id="169"/>
-    <w:bookmarkEnd w:id="170"/>
-    <w:p>
-      <w:pPr>
-        <w:autoSpaceDE w:val="0"/>
-        <w:autoSpaceDN w:val="0"/>
-        <w:adjustRightInd w:val="0"/>
-        <w:spacing w:after="0" w:line="240" w:lineRule="auto"/>
-        <w:rPr>
-          <w:ins w:id="217" w:author="Matt" w:date="2014-08-25T21:24:00Z"/>
-          <w:rFonts w:ascii="NimbusRomNo9L-Regu" w:hAnsi="NimbusRomNo9L-Regu" w:cs="NimbusRomNo9L-Regu"/>
-          <w:sz w:val="20"/>
-          <w:szCs w:val="20"/>
-        </w:rPr>
-      </w:pPr>
-    </w:p>
-    <w:p>
-      <w:pPr>
-        <w:autoSpaceDE w:val="0"/>
-        <w:autoSpaceDN w:val="0"/>
-        <w:adjustRightInd w:val="0"/>
-        <w:spacing w:after="0" w:line="240" w:lineRule="auto"/>
-        <w:rPr>
-          <w:ins w:id="218" w:author="Matt" w:date="2014-08-25T21:23:00Z"/>
-          <w:rFonts w:ascii="NimbusRomNo9L-Regu" w:hAnsi="NimbusRomNo9L-Regu" w:cs="NimbusRomNo9L-Regu"/>
-          <w:sz w:val="20"/>
-          <w:szCs w:val="20"/>
-        </w:rPr>
-      </w:pPr>
-      <w:ins w:id="219" w:author="Matt" w:date="2014-08-25T21:24:00Z">
+    <w:bookmarkEnd w:id="172"/>
+    <w:bookmarkEnd w:id="173"/>
+    <w:p>
+      <w:pPr>
+        <w:autoSpaceDE w:val="0"/>
+        <w:autoSpaceDN w:val="0"/>
+        <w:adjustRightInd w:val="0"/>
+        <w:spacing w:after="0" w:line="240" w:lineRule="auto"/>
+        <w:rPr>
+          <w:ins w:id="220" w:author="Matt" w:date="2014-08-25T21:24:00Z"/>
+          <w:rFonts w:ascii="NimbusRomNo9L-Regu" w:hAnsi="NimbusRomNo9L-Regu" w:cs="NimbusRomNo9L-Regu"/>
+          <w:sz w:val="20"/>
+          <w:szCs w:val="20"/>
+        </w:rPr>
+      </w:pPr>
+    </w:p>
+    <w:p>
+      <w:pPr>
+        <w:autoSpaceDE w:val="0"/>
+        <w:autoSpaceDN w:val="0"/>
+        <w:adjustRightInd w:val="0"/>
+        <w:spacing w:after="0" w:line="240" w:lineRule="auto"/>
+        <w:rPr>
+          <w:ins w:id="221" w:author="Matt" w:date="2014-08-25T21:23:00Z"/>
+          <w:rFonts w:ascii="NimbusRomNo9L-Regu" w:hAnsi="NimbusRomNo9L-Regu" w:cs="NimbusRomNo9L-Regu"/>
+          <w:sz w:val="20"/>
+          <w:szCs w:val="20"/>
+        </w:rPr>
+      </w:pPr>
+      <w:ins w:id="222" w:author="Matt" w:date="2014-08-25T21:24:00Z">
         <w:r>
           <w:rPr>
             <w:rFonts w:ascii="NimbusRomNo9L-Regu" w:hAnsi="NimbusRomNo9L-Regu" w:cs="NimbusRomNo9L-Regu"/>
@@ -3275,34 +3299,34 @@
         <w:adjustRightInd w:val="0"/>
         <w:spacing w:after="0" w:line="240" w:lineRule="auto"/>
         <w:rPr>
-          <w:ins w:id="220" w:author="Matt" w:date="2014-08-25T21:23:00Z"/>
-          <w:rFonts w:ascii="NimbusRomNo9L-Regu" w:hAnsi="NimbusRomNo9L-Regu" w:cs="NimbusRomNo9L-Regu"/>
-          <w:sz w:val="20"/>
-          <w:szCs w:val="20"/>
-        </w:rPr>
-      </w:pPr>
-    </w:p>
-    <w:p>
-      <w:pPr>
-        <w:autoSpaceDE w:val="0"/>
-        <w:autoSpaceDN w:val="0"/>
-        <w:adjustRightInd w:val="0"/>
-        <w:spacing w:after="0" w:line="240" w:lineRule="auto"/>
-        <w:rPr>
-          <w:rFonts w:ascii="NimbusRomNo9L-Regu" w:hAnsi="NimbusRomNo9L-Regu" w:cs="NimbusRomNo9L-Regu"/>
-          <w:sz w:val="20"/>
-          <w:szCs w:val="20"/>
-        </w:rPr>
-      </w:pPr>
-    </w:p>
-    <w:p>
-      <w:pPr>
-        <w:autoSpaceDE w:val="0"/>
-        <w:autoSpaceDN w:val="0"/>
-        <w:adjustRightInd w:val="0"/>
-        <w:spacing w:after="0" w:line="240" w:lineRule="auto"/>
-        <w:rPr>
-          <w:ins w:id="221" w:author="Matt" w:date="2014-08-26T11:55:00Z"/>
+          <w:ins w:id="223" w:author="Matt" w:date="2014-08-25T21:23:00Z"/>
+          <w:rFonts w:ascii="NimbusRomNo9L-Regu" w:hAnsi="NimbusRomNo9L-Regu" w:cs="NimbusRomNo9L-Regu"/>
+          <w:sz w:val="20"/>
+          <w:szCs w:val="20"/>
+        </w:rPr>
+      </w:pPr>
+    </w:p>
+    <w:p>
+      <w:pPr>
+        <w:autoSpaceDE w:val="0"/>
+        <w:autoSpaceDN w:val="0"/>
+        <w:adjustRightInd w:val="0"/>
+        <w:spacing w:after="0" w:line="240" w:lineRule="auto"/>
+        <w:rPr>
+          <w:rFonts w:ascii="NimbusRomNo9L-Regu" w:hAnsi="NimbusRomNo9L-Regu" w:cs="NimbusRomNo9L-Regu"/>
+          <w:sz w:val="20"/>
+          <w:szCs w:val="20"/>
+        </w:rPr>
+      </w:pPr>
+    </w:p>
+    <w:p>
+      <w:pPr>
+        <w:autoSpaceDE w:val="0"/>
+        <w:autoSpaceDN w:val="0"/>
+        <w:adjustRightInd w:val="0"/>
+        <w:spacing w:after="0" w:line="240" w:lineRule="auto"/>
+        <w:rPr>
+          <w:ins w:id="224" w:author="Matt" w:date="2014-08-26T11:55:00Z"/>
           <w:rFonts w:ascii="NimbusRomNo9L-Regu" w:hAnsi="NimbusRomNo9L-Regu" w:cs="NimbusRomNo9L-Regu"/>
           <w:sz w:val="20"/>
           <w:szCs w:val="20"/>
@@ -3348,27 +3372,27 @@
         <w:adjustRightInd w:val="0"/>
         <w:spacing w:after="0" w:line="240" w:lineRule="auto"/>
         <w:rPr>
-          <w:ins w:id="222" w:author="Matt" w:date="2014-08-26T11:55:00Z"/>
-          <w:rFonts w:ascii="NimbusRomNo9L-Regu" w:hAnsi="NimbusRomNo9L-Regu" w:cs="NimbusRomNo9L-Regu"/>
-          <w:sz w:val="20"/>
-          <w:szCs w:val="20"/>
-        </w:rPr>
-      </w:pPr>
-    </w:p>
-    <w:p>
-      <w:pPr>
-        <w:autoSpaceDE w:val="0"/>
-        <w:autoSpaceDN w:val="0"/>
-        <w:adjustRightInd w:val="0"/>
-        <w:spacing w:after="0" w:line="240" w:lineRule="auto"/>
-        <w:rPr>
-          <w:ins w:id="223" w:author="Matt" w:date="2014-08-26T11:55:00Z"/>
-          <w:rFonts w:ascii="NimbusRomNo9L-Regu" w:hAnsi="NimbusRomNo9L-Regu" w:cs="NimbusRomNo9L-Regu"/>
-          <w:sz w:val="20"/>
-          <w:szCs w:val="20"/>
-        </w:rPr>
-      </w:pPr>
-      <w:ins w:id="224" w:author="Matt" w:date="2014-08-26T11:55:00Z">
+          <w:ins w:id="225" w:author="Matt" w:date="2014-08-26T11:55:00Z"/>
+          <w:rFonts w:ascii="NimbusRomNo9L-Regu" w:hAnsi="NimbusRomNo9L-Regu" w:cs="NimbusRomNo9L-Regu"/>
+          <w:sz w:val="20"/>
+          <w:szCs w:val="20"/>
+        </w:rPr>
+      </w:pPr>
+    </w:p>
+    <w:p>
+      <w:pPr>
+        <w:autoSpaceDE w:val="0"/>
+        <w:autoSpaceDN w:val="0"/>
+        <w:adjustRightInd w:val="0"/>
+        <w:spacing w:after="0" w:line="240" w:lineRule="auto"/>
+        <w:rPr>
+          <w:ins w:id="226" w:author="Matt" w:date="2014-08-26T11:55:00Z"/>
+          <w:rFonts w:ascii="NimbusRomNo9L-Regu" w:hAnsi="NimbusRomNo9L-Regu" w:cs="NimbusRomNo9L-Regu"/>
+          <w:sz w:val="20"/>
+          <w:szCs w:val="20"/>
+        </w:rPr>
+      </w:pPr>
+      <w:ins w:id="227" w:author="Matt" w:date="2014-08-26T11:55:00Z">
         <w:r>
           <w:rPr>
             <w:rFonts w:ascii="NimbusRomNo9L-Regu" w:hAnsi="NimbusRomNo9L-Regu" w:cs="NimbusRomNo9L-Regu"/>
@@ -3386,27 +3410,27 @@
         <w:adjustRightInd w:val="0"/>
         <w:spacing w:after="0" w:line="240" w:lineRule="auto"/>
         <w:rPr>
-          <w:ins w:id="225" w:author="Matt" w:date="2014-08-26T11:55:00Z"/>
-          <w:rFonts w:ascii="NimbusRomNo9L-Regu" w:hAnsi="NimbusRomNo9L-Regu" w:cs="NimbusRomNo9L-Regu"/>
-          <w:sz w:val="20"/>
-          <w:szCs w:val="20"/>
-        </w:rPr>
-      </w:pPr>
-    </w:p>
-    <w:p>
-      <w:pPr>
-        <w:autoSpaceDE w:val="0"/>
-        <w:autoSpaceDN w:val="0"/>
-        <w:adjustRightInd w:val="0"/>
-        <w:spacing w:after="0" w:line="240" w:lineRule="auto"/>
-        <w:rPr>
-          <w:ins w:id="226" w:author="Matt" w:date="2014-08-26T11:55:00Z"/>
-          <w:rFonts w:ascii="NimbusRomNo9L-Regu" w:hAnsi="NimbusRomNo9L-Regu" w:cs="NimbusRomNo9L-Regu"/>
-          <w:sz w:val="20"/>
-          <w:szCs w:val="20"/>
-        </w:rPr>
-      </w:pPr>
-      <w:ins w:id="227" w:author="Matt" w:date="2014-08-26T11:55:00Z">
+          <w:ins w:id="228" w:author="Matt" w:date="2014-08-26T11:55:00Z"/>
+          <w:rFonts w:ascii="NimbusRomNo9L-Regu" w:hAnsi="NimbusRomNo9L-Regu" w:cs="NimbusRomNo9L-Regu"/>
+          <w:sz w:val="20"/>
+          <w:szCs w:val="20"/>
+        </w:rPr>
+      </w:pPr>
+    </w:p>
+    <w:p>
+      <w:pPr>
+        <w:autoSpaceDE w:val="0"/>
+        <w:autoSpaceDN w:val="0"/>
+        <w:adjustRightInd w:val="0"/>
+        <w:spacing w:after="0" w:line="240" w:lineRule="auto"/>
+        <w:rPr>
+          <w:ins w:id="229" w:author="Matt" w:date="2014-08-26T11:55:00Z"/>
+          <w:rFonts w:ascii="NimbusRomNo9L-Regu" w:hAnsi="NimbusRomNo9L-Regu" w:cs="NimbusRomNo9L-Regu"/>
+          <w:sz w:val="20"/>
+          <w:szCs w:val="20"/>
+        </w:rPr>
+      </w:pPr>
+      <w:ins w:id="230" w:author="Matt" w:date="2014-08-26T11:55:00Z">
         <w:r>
           <w:rPr>
             <w:rFonts w:ascii="NimbusRomNo9L-Regu" w:hAnsi="NimbusRomNo9L-Regu" w:cs="NimbusRomNo9L-Regu"/>
@@ -3424,13 +3448,13 @@
         <w:adjustRightInd w:val="0"/>
         <w:spacing w:after="0" w:line="240" w:lineRule="auto"/>
         <w:rPr>
-          <w:ins w:id="228" w:author="Matt" w:date="2014-08-26T11:55:00Z"/>
-          <w:rFonts w:ascii="NimbusRomNo9L-Regu" w:hAnsi="NimbusRomNo9L-Regu" w:cs="NimbusRomNo9L-Regu"/>
-          <w:sz w:val="20"/>
-          <w:szCs w:val="20"/>
-        </w:rPr>
-      </w:pPr>
-      <w:ins w:id="229" w:author="Matt" w:date="2014-08-26T11:55:00Z">
+          <w:ins w:id="231" w:author="Matt" w:date="2014-08-26T11:55:00Z"/>
+          <w:rFonts w:ascii="NimbusRomNo9L-Regu" w:hAnsi="NimbusRomNo9L-Regu" w:cs="NimbusRomNo9L-Regu"/>
+          <w:sz w:val="20"/>
+          <w:szCs w:val="20"/>
+        </w:rPr>
+      </w:pPr>
+      <w:ins w:id="232" w:author="Matt" w:date="2014-08-26T11:55:00Z">
         <w:r>
           <w:rPr>
             <w:rFonts w:ascii="NimbusRomNo9L-Regu" w:hAnsi="NimbusRomNo9L-Regu" w:cs="NimbusRomNo9L-Regu"/>
@@ -3448,13 +3472,13 @@
         <w:adjustRightInd w:val="0"/>
         <w:spacing w:after="0" w:line="240" w:lineRule="auto"/>
         <w:rPr>
-          <w:ins w:id="230" w:author="Matt" w:date="2014-08-26T11:55:00Z"/>
-          <w:rFonts w:ascii="NimbusRomNo9L-Regu" w:hAnsi="NimbusRomNo9L-Regu" w:cs="NimbusRomNo9L-Regu"/>
-          <w:sz w:val="20"/>
-          <w:szCs w:val="20"/>
-        </w:rPr>
-      </w:pPr>
-      <w:ins w:id="231" w:author="Matt" w:date="2014-08-26T11:55:00Z">
+          <w:ins w:id="233" w:author="Matt" w:date="2014-08-26T11:55:00Z"/>
+          <w:rFonts w:ascii="NimbusRomNo9L-Regu" w:hAnsi="NimbusRomNo9L-Regu" w:cs="NimbusRomNo9L-Regu"/>
+          <w:sz w:val="20"/>
+          <w:szCs w:val="20"/>
+        </w:rPr>
+      </w:pPr>
+      <w:ins w:id="234" w:author="Matt" w:date="2014-08-26T11:55:00Z">
         <w:r>
           <w:rPr>
             <w:rFonts w:ascii="NimbusRomNo9L-Regu" w:hAnsi="NimbusRomNo9L-Regu" w:cs="NimbusRomNo9L-Regu"/>
@@ -3472,13 +3496,13 @@
         <w:adjustRightInd w:val="0"/>
         <w:spacing w:after="0" w:line="240" w:lineRule="auto"/>
         <w:rPr>
-          <w:ins w:id="232" w:author="Matt" w:date="2014-08-26T11:55:00Z"/>
-          <w:rFonts w:ascii="NimbusRomNo9L-Regu" w:hAnsi="NimbusRomNo9L-Regu" w:cs="NimbusRomNo9L-Regu"/>
-          <w:sz w:val="20"/>
-          <w:szCs w:val="20"/>
-        </w:rPr>
-      </w:pPr>
-      <w:ins w:id="233" w:author="Matt" w:date="2014-08-26T11:55:00Z">
+          <w:ins w:id="235" w:author="Matt" w:date="2014-08-26T11:55:00Z"/>
+          <w:rFonts w:ascii="NimbusRomNo9L-Regu" w:hAnsi="NimbusRomNo9L-Regu" w:cs="NimbusRomNo9L-Regu"/>
+          <w:sz w:val="20"/>
+          <w:szCs w:val="20"/>
+        </w:rPr>
+      </w:pPr>
+      <w:ins w:id="236" w:author="Matt" w:date="2014-08-26T11:55:00Z">
         <w:r>
           <w:rPr>
             <w:rFonts w:ascii="NimbusRomNo9L-Regu" w:hAnsi="NimbusRomNo9L-Regu" w:cs="NimbusRomNo9L-Regu"/>
@@ -3496,13 +3520,13 @@
         <w:adjustRightInd w:val="0"/>
         <w:spacing w:after="0" w:line="240" w:lineRule="auto"/>
         <w:rPr>
-          <w:ins w:id="234" w:author="Matt" w:date="2014-08-26T11:55:00Z"/>
-          <w:rFonts w:ascii="NimbusRomNo9L-Regu" w:hAnsi="NimbusRomNo9L-Regu" w:cs="NimbusRomNo9L-Regu"/>
-          <w:sz w:val="20"/>
-          <w:szCs w:val="20"/>
-        </w:rPr>
-      </w:pPr>
-      <w:ins w:id="235" w:author="Matt" w:date="2014-08-26T11:55:00Z">
+          <w:ins w:id="237" w:author="Matt" w:date="2014-08-26T11:55:00Z"/>
+          <w:rFonts w:ascii="NimbusRomNo9L-Regu" w:hAnsi="NimbusRomNo9L-Regu" w:cs="NimbusRomNo9L-Regu"/>
+          <w:sz w:val="20"/>
+          <w:szCs w:val="20"/>
+        </w:rPr>
+      </w:pPr>
+      <w:ins w:id="238" w:author="Matt" w:date="2014-08-26T11:55:00Z">
         <w:r>
           <w:rPr>
             <w:rFonts w:ascii="NimbusRomNo9L-Regu" w:hAnsi="NimbusRomNo9L-Regu" w:cs="NimbusRomNo9L-Regu"/>
@@ -3520,13 +3544,13 @@
         <w:adjustRightInd w:val="0"/>
         <w:spacing w:after="0" w:line="240" w:lineRule="auto"/>
         <w:rPr>
-          <w:ins w:id="236" w:author="Matt" w:date="2014-08-26T11:55:00Z"/>
-          <w:rFonts w:ascii="NimbusRomNo9L-Regu" w:hAnsi="NimbusRomNo9L-Regu" w:cs="NimbusRomNo9L-Regu"/>
-          <w:sz w:val="20"/>
-          <w:szCs w:val="20"/>
-        </w:rPr>
-      </w:pPr>
-      <w:ins w:id="237" w:author="Matt" w:date="2014-08-26T11:55:00Z">
+          <w:ins w:id="239" w:author="Matt" w:date="2014-08-26T11:55:00Z"/>
+          <w:rFonts w:ascii="NimbusRomNo9L-Regu" w:hAnsi="NimbusRomNo9L-Regu" w:cs="NimbusRomNo9L-Regu"/>
+          <w:sz w:val="20"/>
+          <w:szCs w:val="20"/>
+        </w:rPr>
+      </w:pPr>
+      <w:ins w:id="240" w:author="Matt" w:date="2014-08-26T11:55:00Z">
         <w:r>
           <w:rPr>
             <w:rFonts w:ascii="NimbusRomNo9L-Regu" w:hAnsi="NimbusRomNo9L-Regu" w:cs="NimbusRomNo9L-Regu"/>
@@ -3544,13 +3568,13 @@
         <w:adjustRightInd w:val="0"/>
         <w:spacing w:after="0" w:line="240" w:lineRule="auto"/>
         <w:rPr>
-          <w:ins w:id="238" w:author="Matt" w:date="2014-08-26T11:55:00Z"/>
-          <w:rFonts w:ascii="NimbusRomNo9L-Regu" w:hAnsi="NimbusRomNo9L-Regu" w:cs="NimbusRomNo9L-Regu"/>
-          <w:sz w:val="20"/>
-          <w:szCs w:val="20"/>
-        </w:rPr>
-      </w:pPr>
-      <w:ins w:id="239" w:author="Matt" w:date="2014-08-26T11:55:00Z">
+          <w:ins w:id="241" w:author="Matt" w:date="2014-08-26T11:55:00Z"/>
+          <w:rFonts w:ascii="NimbusRomNo9L-Regu" w:hAnsi="NimbusRomNo9L-Regu" w:cs="NimbusRomNo9L-Regu"/>
+          <w:sz w:val="20"/>
+          <w:szCs w:val="20"/>
+        </w:rPr>
+      </w:pPr>
+      <w:ins w:id="242" w:author="Matt" w:date="2014-08-26T11:55:00Z">
         <w:r>
           <w:rPr>
             <w:rFonts w:ascii="NimbusRomNo9L-Regu" w:hAnsi="NimbusRomNo9L-Regu" w:cs="NimbusRomNo9L-Regu"/>
@@ -3568,13 +3592,13 @@
         <w:adjustRightInd w:val="0"/>
         <w:spacing w:after="0" w:line="240" w:lineRule="auto"/>
         <w:rPr>
-          <w:ins w:id="240" w:author="Matt" w:date="2014-08-26T11:55:00Z"/>
-          <w:rFonts w:ascii="NimbusRomNo9L-Regu" w:hAnsi="NimbusRomNo9L-Regu" w:cs="NimbusRomNo9L-Regu"/>
-          <w:sz w:val="20"/>
-          <w:szCs w:val="20"/>
-        </w:rPr>
-      </w:pPr>
-      <w:ins w:id="241" w:author="Matt" w:date="2014-08-26T11:55:00Z">
+          <w:ins w:id="243" w:author="Matt" w:date="2014-08-26T11:55:00Z"/>
+          <w:rFonts w:ascii="NimbusRomNo9L-Regu" w:hAnsi="NimbusRomNo9L-Regu" w:cs="NimbusRomNo9L-Regu"/>
+          <w:sz w:val="20"/>
+          <w:szCs w:val="20"/>
+        </w:rPr>
+      </w:pPr>
+      <w:ins w:id="244" w:author="Matt" w:date="2014-08-26T11:55:00Z">
         <w:r>
           <w:rPr>
             <w:rFonts w:ascii="NimbusRomNo9L-Regu" w:hAnsi="NimbusRomNo9L-Regu" w:cs="NimbusRomNo9L-Regu"/>
@@ -3592,13 +3616,13 @@
         <w:adjustRightInd w:val="0"/>
         <w:spacing w:after="0" w:line="240" w:lineRule="auto"/>
         <w:rPr>
-          <w:ins w:id="242" w:author="Matt" w:date="2014-08-26T11:55:00Z"/>
-          <w:rFonts w:ascii="NimbusRomNo9L-Regu" w:hAnsi="NimbusRomNo9L-Regu" w:cs="NimbusRomNo9L-Regu"/>
-          <w:sz w:val="20"/>
-          <w:szCs w:val="20"/>
-        </w:rPr>
-      </w:pPr>
-      <w:ins w:id="243" w:author="Matt" w:date="2014-08-26T11:55:00Z">
+          <w:ins w:id="245" w:author="Matt" w:date="2014-08-26T11:55:00Z"/>
+          <w:rFonts w:ascii="NimbusRomNo9L-Regu" w:hAnsi="NimbusRomNo9L-Regu" w:cs="NimbusRomNo9L-Regu"/>
+          <w:sz w:val="20"/>
+          <w:szCs w:val="20"/>
+        </w:rPr>
+      </w:pPr>
+      <w:ins w:id="246" w:author="Matt" w:date="2014-08-26T11:55:00Z">
         <w:r>
           <w:rPr>
             <w:rFonts w:ascii="NimbusRomNo9L-Regu" w:hAnsi="NimbusRomNo9L-Regu" w:cs="NimbusRomNo9L-Regu"/>
@@ -3616,47 +3640,47 @@
         <w:adjustRightInd w:val="0"/>
         <w:spacing w:after="0" w:line="240" w:lineRule="auto"/>
         <w:rPr>
-          <w:ins w:id="244" w:author="Matt" w:date="2014-08-26T11:55:00Z"/>
-          <w:rFonts w:ascii="NimbusRomNo9L-Regu" w:hAnsi="NimbusRomNo9L-Regu" w:cs="NimbusRomNo9L-Regu"/>
-          <w:sz w:val="20"/>
-          <w:szCs w:val="20"/>
-        </w:rPr>
-      </w:pPr>
-    </w:p>
-    <w:p>
-      <w:pPr>
-        <w:autoSpaceDE w:val="0"/>
-        <w:autoSpaceDN w:val="0"/>
-        <w:adjustRightInd w:val="0"/>
-        <w:spacing w:after="0" w:line="240" w:lineRule="auto"/>
-        <w:rPr>
-          <w:rFonts w:ascii="NimbusRomNo9L-Regu" w:hAnsi="NimbusRomNo9L-Regu" w:cs="NimbusRomNo9L-Regu"/>
-          <w:sz w:val="20"/>
-          <w:szCs w:val="20"/>
-        </w:rPr>
-      </w:pPr>
-    </w:p>
-    <w:p>
-      <w:pPr>
-        <w:autoSpaceDE w:val="0"/>
-        <w:autoSpaceDN w:val="0"/>
-        <w:adjustRightInd w:val="0"/>
-        <w:spacing w:after="0" w:line="240" w:lineRule="auto"/>
-        <w:rPr>
-          <w:rFonts w:ascii="NimbusRomNo9L-Regu" w:hAnsi="NimbusRomNo9L-Regu" w:cs="NimbusRomNo9L-Regu"/>
-          <w:sz w:val="20"/>
-          <w:szCs w:val="20"/>
-        </w:rPr>
-      </w:pPr>
-    </w:p>
-    <w:p>
-      <w:pPr>
-        <w:autoSpaceDE w:val="0"/>
-        <w:autoSpaceDN w:val="0"/>
-        <w:adjustRightInd w:val="0"/>
-        <w:spacing w:after="0" w:line="240" w:lineRule="auto"/>
-        <w:rPr>
-          <w:ins w:id="245" w:author="Matt" w:date="2014-08-26T12:10:00Z"/>
+          <w:ins w:id="247" w:author="Matt" w:date="2014-08-26T11:55:00Z"/>
+          <w:rFonts w:ascii="NimbusRomNo9L-Regu" w:hAnsi="NimbusRomNo9L-Regu" w:cs="NimbusRomNo9L-Regu"/>
+          <w:sz w:val="20"/>
+          <w:szCs w:val="20"/>
+        </w:rPr>
+      </w:pPr>
+    </w:p>
+    <w:p>
+      <w:pPr>
+        <w:autoSpaceDE w:val="0"/>
+        <w:autoSpaceDN w:val="0"/>
+        <w:adjustRightInd w:val="0"/>
+        <w:spacing w:after="0" w:line="240" w:lineRule="auto"/>
+        <w:rPr>
+          <w:rFonts w:ascii="NimbusRomNo9L-Regu" w:hAnsi="NimbusRomNo9L-Regu" w:cs="NimbusRomNo9L-Regu"/>
+          <w:sz w:val="20"/>
+          <w:szCs w:val="20"/>
+        </w:rPr>
+      </w:pPr>
+    </w:p>
+    <w:p>
+      <w:pPr>
+        <w:autoSpaceDE w:val="0"/>
+        <w:autoSpaceDN w:val="0"/>
+        <w:adjustRightInd w:val="0"/>
+        <w:spacing w:after="0" w:line="240" w:lineRule="auto"/>
+        <w:rPr>
+          <w:rFonts w:ascii="NimbusRomNo9L-Regu" w:hAnsi="NimbusRomNo9L-Regu" w:cs="NimbusRomNo9L-Regu"/>
+          <w:sz w:val="20"/>
+          <w:szCs w:val="20"/>
+        </w:rPr>
+      </w:pPr>
+    </w:p>
+    <w:p>
+      <w:pPr>
+        <w:autoSpaceDE w:val="0"/>
+        <w:autoSpaceDN w:val="0"/>
+        <w:adjustRightInd w:val="0"/>
+        <w:spacing w:after="0" w:line="240" w:lineRule="auto"/>
+        <w:rPr>
+          <w:ins w:id="248" w:author="Matt" w:date="2014-08-26T12:10:00Z"/>
           <w:rFonts w:ascii="NimbusRomNo9L-Regu" w:hAnsi="NimbusRomNo9L-Regu" w:cs="NimbusRomNo9L-Regu"/>
           <w:sz w:val="20"/>
           <w:szCs w:val="20"/>
@@ -3670,8 +3694,8 @@
         </w:rPr>
         <w:t xml:space="preserve">13  </w:t>
       </w:r>
-      <w:bookmarkStart w:id="246" w:name="OLE_LINK12"/>
-      <w:bookmarkStart w:id="247" w:name="OLE_LINK13"/>
+      <w:bookmarkStart w:id="249" w:name="OLE_LINK12"/>
+      <w:bookmarkStart w:id="250" w:name="OLE_LINK13"/>
       <w:r>
         <w:rPr>
           <w:rFonts w:ascii="NimbusRomNo9L-Regu" w:hAnsi="NimbusRomNo9L-Regu" w:cs="NimbusRomNo9L-Regu"/>
@@ -3697,8 +3721,8 @@
         </w:rPr>
         <w:t xml:space="preserve">  century economist </w:t>
       </w:r>
-      <w:bookmarkEnd w:id="246"/>
-      <w:bookmarkEnd w:id="247"/>
+      <w:bookmarkEnd w:id="249"/>
+      <w:bookmarkEnd w:id="250"/>
       <w:r>
         <w:rPr>
           <w:rFonts w:ascii="NimbusRomNo9L-Regu" w:hAnsi="NimbusRomNo9L-Regu" w:cs="NimbusRomNo9L-Regu"/>
@@ -3731,27 +3755,27 @@
         <w:adjustRightInd w:val="0"/>
         <w:spacing w:after="0" w:line="240" w:lineRule="auto"/>
         <w:rPr>
-          <w:ins w:id="248" w:author="Matt" w:date="2014-08-26T12:10:00Z"/>
-          <w:rFonts w:ascii="NimbusRomNo9L-Regu" w:hAnsi="NimbusRomNo9L-Regu" w:cs="NimbusRomNo9L-Regu"/>
-          <w:sz w:val="20"/>
-          <w:szCs w:val="20"/>
-        </w:rPr>
-      </w:pPr>
-    </w:p>
-    <w:p>
-      <w:pPr>
-        <w:autoSpaceDE w:val="0"/>
-        <w:autoSpaceDN w:val="0"/>
-        <w:adjustRightInd w:val="0"/>
-        <w:spacing w:after="0" w:line="240" w:lineRule="auto"/>
-        <w:rPr>
-          <w:ins w:id="249" w:author="Matt" w:date="2014-08-26T12:11:00Z"/>
-          <w:rFonts w:ascii="NimbusRomNo9L-Regu" w:hAnsi="NimbusRomNo9L-Regu" w:cs="NimbusRomNo9L-Regu"/>
-          <w:sz w:val="20"/>
-          <w:szCs w:val="20"/>
-        </w:rPr>
-      </w:pPr>
-      <w:ins w:id="250" w:author="Matt" w:date="2014-08-26T12:11:00Z">
+          <w:ins w:id="251" w:author="Matt" w:date="2014-08-26T12:10:00Z"/>
+          <w:rFonts w:ascii="NimbusRomNo9L-Regu" w:hAnsi="NimbusRomNo9L-Regu" w:cs="NimbusRomNo9L-Regu"/>
+          <w:sz w:val="20"/>
+          <w:szCs w:val="20"/>
+        </w:rPr>
+      </w:pPr>
+    </w:p>
+    <w:p>
+      <w:pPr>
+        <w:autoSpaceDE w:val="0"/>
+        <w:autoSpaceDN w:val="0"/>
+        <w:adjustRightInd w:val="0"/>
+        <w:spacing w:after="0" w:line="240" w:lineRule="auto"/>
+        <w:rPr>
+          <w:ins w:id="252" w:author="Matt" w:date="2014-08-26T12:11:00Z"/>
+          <w:rFonts w:ascii="NimbusRomNo9L-Regu" w:hAnsi="NimbusRomNo9L-Regu" w:cs="NimbusRomNo9L-Regu"/>
+          <w:sz w:val="20"/>
+          <w:szCs w:val="20"/>
+        </w:rPr>
+      </w:pPr>
+      <w:ins w:id="253" w:author="Matt" w:date="2014-08-26T12:11:00Z">
         <w:r>
           <w:rPr>
             <w:rFonts w:ascii="NimbusRomNo9L-Regu" w:hAnsi="NimbusRomNo9L-Regu" w:cs="NimbusRomNo9L-Regu"/>
@@ -3769,27 +3793,27 @@
         <w:adjustRightInd w:val="0"/>
         <w:spacing w:after="0" w:line="240" w:lineRule="auto"/>
         <w:rPr>
-          <w:ins w:id="251" w:author="Matt" w:date="2014-08-26T12:11:00Z"/>
-          <w:rFonts w:ascii="NimbusRomNo9L-Regu" w:hAnsi="NimbusRomNo9L-Regu" w:cs="NimbusRomNo9L-Regu"/>
-          <w:sz w:val="20"/>
-          <w:szCs w:val="20"/>
-        </w:rPr>
-      </w:pPr>
-    </w:p>
-    <w:p>
-      <w:pPr>
-        <w:autoSpaceDE w:val="0"/>
-        <w:autoSpaceDN w:val="0"/>
-        <w:adjustRightInd w:val="0"/>
-        <w:spacing w:after="0" w:line="240" w:lineRule="auto"/>
-        <w:rPr>
-          <w:ins w:id="252" w:author="Matt" w:date="2014-08-26T12:11:00Z"/>
-          <w:rFonts w:ascii="NimbusRomNo9L-Regu" w:hAnsi="NimbusRomNo9L-Regu" w:cs="NimbusRomNo9L-Regu"/>
-          <w:sz w:val="20"/>
-          <w:szCs w:val="20"/>
-        </w:rPr>
-      </w:pPr>
-      <w:ins w:id="253" w:author="Matt" w:date="2014-08-26T12:11:00Z">
+          <w:ins w:id="254" w:author="Matt" w:date="2014-08-26T12:11:00Z"/>
+          <w:rFonts w:ascii="NimbusRomNo9L-Regu" w:hAnsi="NimbusRomNo9L-Regu" w:cs="NimbusRomNo9L-Regu"/>
+          <w:sz w:val="20"/>
+          <w:szCs w:val="20"/>
+        </w:rPr>
+      </w:pPr>
+    </w:p>
+    <w:p>
+      <w:pPr>
+        <w:autoSpaceDE w:val="0"/>
+        <w:autoSpaceDN w:val="0"/>
+        <w:adjustRightInd w:val="0"/>
+        <w:spacing w:after="0" w:line="240" w:lineRule="auto"/>
+        <w:rPr>
+          <w:ins w:id="255" w:author="Matt" w:date="2014-08-26T12:11:00Z"/>
+          <w:rFonts w:ascii="NimbusRomNo9L-Regu" w:hAnsi="NimbusRomNo9L-Regu" w:cs="NimbusRomNo9L-Regu"/>
+          <w:sz w:val="20"/>
+          <w:szCs w:val="20"/>
+        </w:rPr>
+      </w:pPr>
+      <w:ins w:id="256" w:author="Matt" w:date="2014-08-26T12:11:00Z">
         <w:r>
           <w:rPr>
             <w:rFonts w:ascii="NimbusRomNo9L-Regu" w:hAnsi="NimbusRomNo9L-Regu" w:cs="NimbusRomNo9L-Regu"/>
@@ -3807,13 +3831,13 @@
         <w:adjustRightInd w:val="0"/>
         <w:spacing w:after="0" w:line="240" w:lineRule="auto"/>
         <w:rPr>
-          <w:ins w:id="254" w:author="Matt" w:date="2014-08-26T12:11:00Z"/>
-          <w:rFonts w:ascii="NimbusRomNo9L-Regu" w:hAnsi="NimbusRomNo9L-Regu" w:cs="NimbusRomNo9L-Regu"/>
-          <w:sz w:val="20"/>
-          <w:szCs w:val="20"/>
-        </w:rPr>
-      </w:pPr>
-      <w:ins w:id="255" w:author="Matt" w:date="2014-08-26T12:11:00Z">
+          <w:ins w:id="257" w:author="Matt" w:date="2014-08-26T12:11:00Z"/>
+          <w:rFonts w:ascii="NimbusRomNo9L-Regu" w:hAnsi="NimbusRomNo9L-Regu" w:cs="NimbusRomNo9L-Regu"/>
+          <w:sz w:val="20"/>
+          <w:szCs w:val="20"/>
+        </w:rPr>
+      </w:pPr>
+      <w:ins w:id="258" w:author="Matt" w:date="2014-08-26T12:11:00Z">
         <w:r>
           <w:rPr>
             <w:rFonts w:ascii="NimbusRomNo9L-Regu" w:hAnsi="NimbusRomNo9L-Regu" w:cs="NimbusRomNo9L-Regu"/>
@@ -3831,13 +3855,13 @@
         <w:adjustRightInd w:val="0"/>
         <w:spacing w:after="0" w:line="240" w:lineRule="auto"/>
         <w:rPr>
-          <w:ins w:id="256" w:author="Matt" w:date="2014-08-26T12:11:00Z"/>
-          <w:rFonts w:ascii="NimbusRomNo9L-Regu" w:hAnsi="NimbusRomNo9L-Regu" w:cs="NimbusRomNo9L-Regu"/>
-          <w:sz w:val="20"/>
-          <w:szCs w:val="20"/>
-        </w:rPr>
-      </w:pPr>
-      <w:ins w:id="257" w:author="Matt" w:date="2014-08-26T12:11:00Z">
+          <w:ins w:id="259" w:author="Matt" w:date="2014-08-26T12:11:00Z"/>
+          <w:rFonts w:ascii="NimbusRomNo9L-Regu" w:hAnsi="NimbusRomNo9L-Regu" w:cs="NimbusRomNo9L-Regu"/>
+          <w:sz w:val="20"/>
+          <w:szCs w:val="20"/>
+        </w:rPr>
+      </w:pPr>
+      <w:ins w:id="260" w:author="Matt" w:date="2014-08-26T12:11:00Z">
         <w:r>
           <w:rPr>
             <w:rFonts w:ascii="NimbusRomNo9L-Regu" w:hAnsi="NimbusRomNo9L-Regu" w:cs="NimbusRomNo9L-Regu"/>
@@ -3855,13 +3879,13 @@
         <w:adjustRightInd w:val="0"/>
         <w:spacing w:after="0" w:line="240" w:lineRule="auto"/>
         <w:rPr>
-          <w:ins w:id="258" w:author="Matt" w:date="2014-08-26T12:11:00Z"/>
-          <w:rFonts w:ascii="NimbusRomNo9L-Regu" w:hAnsi="NimbusRomNo9L-Regu" w:cs="NimbusRomNo9L-Regu"/>
-          <w:sz w:val="20"/>
-          <w:szCs w:val="20"/>
-        </w:rPr>
-      </w:pPr>
-      <w:ins w:id="259" w:author="Matt" w:date="2014-08-26T12:11:00Z">
+          <w:ins w:id="261" w:author="Matt" w:date="2014-08-26T12:11:00Z"/>
+          <w:rFonts w:ascii="NimbusRomNo9L-Regu" w:hAnsi="NimbusRomNo9L-Regu" w:cs="NimbusRomNo9L-Regu"/>
+          <w:sz w:val="20"/>
+          <w:szCs w:val="20"/>
+        </w:rPr>
+      </w:pPr>
+      <w:ins w:id="262" w:author="Matt" w:date="2014-08-26T12:11:00Z">
         <w:r>
           <w:rPr>
             <w:rFonts w:ascii="NimbusRomNo9L-Regu" w:hAnsi="NimbusRomNo9L-Regu" w:cs="NimbusRomNo9L-Regu"/>
@@ -3879,13 +3903,13 @@
         <w:adjustRightInd w:val="0"/>
         <w:spacing w:after="0" w:line="240" w:lineRule="auto"/>
         <w:rPr>
-          <w:ins w:id="260" w:author="Matt" w:date="2014-08-26T12:11:00Z"/>
-          <w:rFonts w:ascii="NimbusRomNo9L-Regu" w:hAnsi="NimbusRomNo9L-Regu" w:cs="NimbusRomNo9L-Regu"/>
-          <w:sz w:val="20"/>
-          <w:szCs w:val="20"/>
-        </w:rPr>
-      </w:pPr>
-      <w:ins w:id="261" w:author="Matt" w:date="2014-08-26T12:11:00Z">
+          <w:ins w:id="263" w:author="Matt" w:date="2014-08-26T12:11:00Z"/>
+          <w:rFonts w:ascii="NimbusRomNo9L-Regu" w:hAnsi="NimbusRomNo9L-Regu" w:cs="NimbusRomNo9L-Regu"/>
+          <w:sz w:val="20"/>
+          <w:szCs w:val="20"/>
+        </w:rPr>
+      </w:pPr>
+      <w:ins w:id="264" w:author="Matt" w:date="2014-08-26T12:11:00Z">
         <w:r>
           <w:rPr>
             <w:rFonts w:ascii="NimbusRomNo9L-Regu" w:hAnsi="NimbusRomNo9L-Regu" w:cs="NimbusRomNo9L-Regu"/>
@@ -3903,13 +3927,13 @@
         <w:adjustRightInd w:val="0"/>
         <w:spacing w:after="0" w:line="240" w:lineRule="auto"/>
         <w:rPr>
-          <w:ins w:id="262" w:author="Matt" w:date="2014-08-26T12:11:00Z"/>
-          <w:rFonts w:ascii="NimbusRomNo9L-Regu" w:hAnsi="NimbusRomNo9L-Regu" w:cs="NimbusRomNo9L-Regu"/>
-          <w:sz w:val="20"/>
-          <w:szCs w:val="20"/>
-        </w:rPr>
-      </w:pPr>
-      <w:ins w:id="263" w:author="Matt" w:date="2014-08-26T12:11:00Z">
+          <w:ins w:id="265" w:author="Matt" w:date="2014-08-26T12:11:00Z"/>
+          <w:rFonts w:ascii="NimbusRomNo9L-Regu" w:hAnsi="NimbusRomNo9L-Regu" w:cs="NimbusRomNo9L-Regu"/>
+          <w:sz w:val="20"/>
+          <w:szCs w:val="20"/>
+        </w:rPr>
+      </w:pPr>
+      <w:ins w:id="266" w:author="Matt" w:date="2014-08-26T12:11:00Z">
         <w:r>
           <w:rPr>
             <w:rFonts w:ascii="NimbusRomNo9L-Regu" w:hAnsi="NimbusRomNo9L-Regu" w:cs="NimbusRomNo9L-Regu"/>
@@ -3927,13 +3951,13 @@
         <w:adjustRightInd w:val="0"/>
         <w:spacing w:after="0" w:line="240" w:lineRule="auto"/>
         <w:rPr>
-          <w:ins w:id="264" w:author="Matt" w:date="2014-08-26T12:11:00Z"/>
-          <w:rFonts w:ascii="NimbusRomNo9L-Regu" w:hAnsi="NimbusRomNo9L-Regu" w:cs="NimbusRomNo9L-Regu"/>
-          <w:sz w:val="20"/>
-          <w:szCs w:val="20"/>
-        </w:rPr>
-      </w:pPr>
-      <w:ins w:id="265" w:author="Matt" w:date="2014-08-26T12:11:00Z">
+          <w:ins w:id="267" w:author="Matt" w:date="2014-08-26T12:11:00Z"/>
+          <w:rFonts w:ascii="NimbusRomNo9L-Regu" w:hAnsi="NimbusRomNo9L-Regu" w:cs="NimbusRomNo9L-Regu"/>
+          <w:sz w:val="20"/>
+          <w:szCs w:val="20"/>
+        </w:rPr>
+      </w:pPr>
+      <w:ins w:id="268" w:author="Matt" w:date="2014-08-26T12:11:00Z">
         <w:r>
           <w:rPr>
             <w:rFonts w:ascii="NimbusRomNo9L-Regu" w:hAnsi="NimbusRomNo9L-Regu" w:cs="NimbusRomNo9L-Regu"/>
@@ -3951,7 +3975,7 @@
         <w:adjustRightInd w:val="0"/>
         <w:spacing w:after="0" w:line="240" w:lineRule="auto"/>
         <w:rPr>
-          <w:ins w:id="266" w:author="Matt" w:date="2014-08-26T12:10:00Z"/>
+          <w:ins w:id="269" w:author="Matt" w:date="2014-08-26T12:10:00Z"/>
           <w:rFonts w:ascii="NimbusRomNo9L-Regu" w:hAnsi="NimbusRomNo9L-Regu" w:cs="NimbusRomNo9L-Regu"/>
           <w:sz w:val="20"/>
           <w:szCs w:val="20"/>
@@ -4105,7 +4129,7 @@
         <w:adjustRightInd w:val="0"/>
         <w:spacing w:after="0" w:line="240" w:lineRule="auto"/>
         <w:rPr>
-          <w:ins w:id="267" w:author="Matt" w:date="2014-08-26T19:54:00Z"/>
+          <w:ins w:id="270" w:author="Matt" w:date="2014-08-26T19:54:00Z"/>
           <w:rFonts w:ascii="NimbusRomNo9L-Medi" w:hAnsi="NimbusRomNo9L-Medi" w:cs="NimbusRomNo9L-Medi"/>
           <w:sz w:val="17"/>
           <w:szCs w:val="17"/>
@@ -4119,13 +4143,13 @@
         <w:adjustRightInd w:val="0"/>
         <w:spacing w:after="0" w:line="240" w:lineRule="auto"/>
         <w:rPr>
-          <w:ins w:id="268" w:author="Matt" w:date="2014-08-26T12:19:00Z"/>
+          <w:ins w:id="271" w:author="Matt" w:date="2014-08-26T12:19:00Z"/>
           <w:rFonts w:ascii="Times New Roman" w:hAnsi="Times New Roman" w:cs="Times New Roman"/>
           <w:sz w:val="24"/>
           <w:szCs w:val="24"/>
-          <w:rPrChange w:id="269" w:author="Matt" w:date="2014-08-26T19:54:00Z">
+          <w:rPrChange w:id="272" w:author="Matt" w:date="2014-08-26T19:54:00Z">
             <w:rPr>
-              <w:ins w:id="270" w:author="Matt" w:date="2014-08-26T12:19:00Z"/>
+              <w:ins w:id="273" w:author="Matt" w:date="2014-08-26T12:19:00Z"/>
               <w:rFonts w:ascii="NimbusRomNo9L-Medi" w:hAnsi="NimbusRomNo9L-Medi" w:cs="NimbusRomNo9L-Medi"/>
               <w:sz w:val="17"/>
               <w:szCs w:val="17"/>
@@ -4133,7 +4157,7 @@
           </w:rPrChange>
         </w:rPr>
       </w:pPr>
-      <w:ins w:id="271" w:author="Matt" w:date="2014-08-26T19:54:00Z">
+      <w:ins w:id="274" w:author="Matt" w:date="2014-08-26T19:54:00Z">
         <w:r>
           <w:rPr>
             <w:rFonts w:ascii="Times New Roman" w:hAnsi="Times New Roman" w:cs="Times New Roman"/>
@@ -4151,14 +4175,14 @@
         <w:adjustRightInd w:val="0"/>
         <w:spacing w:after="0" w:line="240" w:lineRule="auto"/>
         <w:rPr>
-          <w:ins w:id="272" w:author="Matt" w:date="2014-08-26T12:19:00Z"/>
+          <w:ins w:id="275" w:author="Matt" w:date="2014-08-26T12:19:00Z"/>
           <w:rFonts w:ascii="NimbusRomNo9L-Medi" w:hAnsi="NimbusRomNo9L-Medi" w:cs="NimbusRomNo9L-Medi"/>
           <w:b/>
           <w:sz w:val="32"/>
           <w:szCs w:val="32"/>
-          <w:rPrChange w:id="273" w:author="Matt" w:date="2014-08-26T19:54:00Z">
+          <w:rPrChange w:id="276" w:author="Matt" w:date="2014-08-26T19:54:00Z">
             <w:rPr>
-              <w:ins w:id="274" w:author="Matt" w:date="2014-08-26T12:19:00Z"/>
+              <w:ins w:id="277" w:author="Matt" w:date="2014-08-26T12:19:00Z"/>
               <w:rFonts w:ascii="NimbusRomNo9L-Medi" w:hAnsi="NimbusRomNo9L-Medi" w:cs="NimbusRomNo9L-Medi"/>
               <w:sz w:val="17"/>
               <w:szCs w:val="17"/>
@@ -4166,14 +4190,14 @@
           </w:rPrChange>
         </w:rPr>
       </w:pPr>
-      <w:ins w:id="275" w:author="Matt" w:date="2014-08-26T12:19:00Z">
+      <w:ins w:id="278" w:author="Matt" w:date="2014-08-26T12:19:00Z">
         <w:r>
           <w:rPr>
             <w:rFonts w:ascii="NimbusRomNo9L-Medi" w:hAnsi="NimbusRomNo9L-Medi" w:cs="NimbusRomNo9L-Medi"/>
             <w:b/>
             <w:sz w:val="32"/>
             <w:szCs w:val="32"/>
-            <w:rPrChange w:id="276" w:author="Matt" w:date="2014-08-26T19:54:00Z">
+            <w:rPrChange w:id="279" w:author="Matt" w:date="2014-08-26T19:54:00Z">
               <w:rPr>
                 <w:rFonts w:ascii="NimbusRomNo9L-Medi" w:hAnsi="NimbusRomNo9L-Medi" w:cs="NimbusRomNo9L-Medi"/>
                 <w:sz w:val="17"/>
@@ -4184,14 +4208,14 @@
           <w:t>Hmmmm. Cleveland and O’Connor indicate that shale oil has EROI between 1:1 and 2:1</w:t>
         </w:r>
       </w:ins>
-      <w:ins w:id="277" w:author="Matt" w:date="2014-08-26T12:32:00Z">
+      <w:ins w:id="280" w:author="Matt" w:date="2014-08-26T12:32:00Z">
         <w:r>
           <w:rPr>
             <w:rFonts w:ascii="NimbusRomNo9L-Medi" w:hAnsi="NimbusRomNo9L-Medi" w:cs="NimbusRomNo9L-Medi"/>
             <w:b/>
             <w:sz w:val="32"/>
             <w:szCs w:val="32"/>
-            <w:rPrChange w:id="278" w:author="Matt" w:date="2014-08-26T19:54:00Z">
+            <w:rPrChange w:id="281" w:author="Matt" w:date="2014-08-26T19:54:00Z">
               <w:rPr>
                 <w:rFonts w:ascii="NimbusRomNo9L-Medi" w:hAnsi="NimbusRomNo9L-Medi" w:cs="NimbusRomNo9L-Medi"/>
                 <w:sz w:val="17"/>
@@ -4202,25 +4226,7 @@
           <w:t>, when self-use is included</w:t>
         </w:r>
       </w:ins>
-      <w:ins w:id="279" w:author="Matt" w:date="2014-08-26T12:19:00Z">
-        <w:r>
-          <w:rPr>
-            <w:rFonts w:ascii="NimbusRomNo9L-Medi" w:hAnsi="NimbusRomNo9L-Medi" w:cs="NimbusRomNo9L-Medi"/>
-            <w:b/>
-            <w:sz w:val="32"/>
-            <w:szCs w:val="32"/>
-            <w:rPrChange w:id="280" w:author="Matt" w:date="2014-08-26T19:54:00Z">
-              <w:rPr>
-                <w:rFonts w:ascii="NimbusRomNo9L-Medi" w:hAnsi="NimbusRomNo9L-Medi" w:cs="NimbusRomNo9L-Medi"/>
-                <w:sz w:val="17"/>
-                <w:szCs w:val="17"/>
-              </w:rPr>
-            </w:rPrChange>
-          </w:rPr>
-          <w:t xml:space="preserve">. See: </w:t>
-        </w:r>
-        <w:bookmarkStart w:id="281" w:name="OLE_LINK14"/>
-        <w:bookmarkStart w:id="282" w:name="OLE_LINK15"/>
+      <w:ins w:id="282" w:author="Matt" w:date="2014-08-26T12:19:00Z">
         <w:r>
           <w:rPr>
             <w:rFonts w:ascii="NimbusRomNo9L-Medi" w:hAnsi="NimbusRomNo9L-Medi" w:cs="NimbusRomNo9L-Medi"/>
@@ -4235,50 +4241,45 @@
               </w:rPr>
             </w:rPrChange>
           </w:rPr>
+          <w:t xml:space="preserve">. See: </w:t>
+        </w:r>
+        <w:bookmarkStart w:id="284" w:name="OLE_LINK14"/>
+        <w:bookmarkStart w:id="285" w:name="OLE_LINK15"/>
+        <w:r>
+          <w:rPr>
+            <w:rFonts w:ascii="NimbusRomNo9L-Medi" w:hAnsi="NimbusRomNo9L-Medi" w:cs="NimbusRomNo9L-Medi"/>
+            <w:b/>
+            <w:sz w:val="32"/>
+            <w:szCs w:val="32"/>
+            <w:rPrChange w:id="286" w:author="Matt" w:date="2014-08-26T19:54:00Z">
+              <w:rPr>
+                <w:rFonts w:ascii="NimbusRomNo9L-Medi" w:hAnsi="NimbusRomNo9L-Medi" w:cs="NimbusRomNo9L-Medi"/>
+                <w:sz w:val="17"/>
+                <w:szCs w:val="17"/>
+              </w:rPr>
+            </w:rPrChange>
+          </w:rPr>
           <w:t>http://www.westernresourceadvocates.org/land/pdf/oseroireport.pdf</w:t>
         </w:r>
-        <w:bookmarkEnd w:id="281"/>
-        <w:bookmarkEnd w:id="282"/>
-      </w:ins>
-    </w:p>
-    <w:p>
-      <w:pPr>
-        <w:autoSpaceDE w:val="0"/>
-        <w:autoSpaceDN w:val="0"/>
-        <w:adjustRightInd w:val="0"/>
-        <w:spacing w:after="0" w:line="240" w:lineRule="auto"/>
-        <w:rPr>
-          <w:ins w:id="284" w:author="Matt" w:date="2014-08-26T12:31:00Z"/>
-          <w:rFonts w:ascii="NimbusRomNo9L-Medi" w:hAnsi="NimbusRomNo9L-Medi" w:cs="NimbusRomNo9L-Medi"/>
-          <w:b/>
-          <w:sz w:val="32"/>
-          <w:szCs w:val="32"/>
-          <w:rPrChange w:id="285" w:author="Matt" w:date="2014-08-26T19:54:00Z">
-            <w:rPr>
-              <w:ins w:id="286" w:author="Matt" w:date="2014-08-26T12:31:00Z"/>
-              <w:rFonts w:ascii="NimbusRomNo9L-Medi" w:hAnsi="NimbusRomNo9L-Medi" w:cs="NimbusRomNo9L-Medi"/>
-              <w:sz w:val="17"/>
-              <w:szCs w:val="17"/>
-            </w:rPr>
-          </w:rPrChange>
-        </w:rPr>
-      </w:pPr>
-    </w:p>
-    <w:p>
-      <w:pPr>
-        <w:autoSpaceDE w:val="0"/>
-        <w:autoSpaceDN w:val="0"/>
-        <w:adjustRightInd w:val="0"/>
-        <w:spacing w:after="0" w:line="240" w:lineRule="auto"/>
-        <w:rPr>
-          <w:ins w:id="287" w:author="Matt" w:date="2014-08-26T12:19:00Z"/>
+        <w:bookmarkEnd w:id="284"/>
+        <w:bookmarkEnd w:id="285"/>
+      </w:ins>
+    </w:p>
+    <w:p>
+      <w:pPr>
+        <w:autoSpaceDE w:val="0"/>
+        <w:autoSpaceDN w:val="0"/>
+        <w:adjustRightInd w:val="0"/>
+        <w:spacing w:after="0" w:line="240" w:lineRule="auto"/>
+        <w:rPr>
+          <w:ins w:id="287" w:author="Matt" w:date="2014-08-26T12:31:00Z"/>
           <w:rFonts w:ascii="NimbusRomNo9L-Medi" w:hAnsi="NimbusRomNo9L-Medi" w:cs="NimbusRomNo9L-Medi"/>
           <w:b/>
           <w:sz w:val="32"/>
           <w:szCs w:val="32"/>
           <w:rPrChange w:id="288" w:author="Matt" w:date="2014-08-26T19:54:00Z">
             <w:rPr>
-              <w:ins w:id="289" w:author="Matt" w:date="2014-08-26T12:19:00Z"/>
+              <w:ins w:id="289" w:author="Matt" w:date="2014-08-26T12:31:00Z"/>
               <w:rFonts w:ascii="NimbusRomNo9L-Medi" w:hAnsi="NimbusRomNo9L-Medi" w:cs="NimbusRomNo9L-Medi"/>
               <w:sz w:val="17"/>
               <w:szCs w:val="17"/>
@@ -4286,14 +4287,37 @@
           </w:rPrChange>
         </w:rPr>
       </w:pPr>
-      <w:ins w:id="290" w:author="Matt" w:date="2014-08-26T12:32:00Z">
+    </w:p>
+    <w:p>
+      <w:pPr>
+        <w:autoSpaceDE w:val="0"/>
+        <w:autoSpaceDN w:val="0"/>
+        <w:adjustRightInd w:val="0"/>
+        <w:spacing w:after="0" w:line="240" w:lineRule="auto"/>
+        <w:rPr>
+          <w:ins w:id="290" w:author="Matt" w:date="2014-08-26T12:19:00Z"/>
+          <w:rFonts w:ascii="NimbusRomNo9L-Medi" w:hAnsi="NimbusRomNo9L-Medi" w:cs="NimbusRomNo9L-Medi"/>
+          <w:b/>
+          <w:sz w:val="32"/>
+          <w:szCs w:val="32"/>
+          <w:rPrChange w:id="291" w:author="Matt" w:date="2014-08-26T19:54:00Z">
+            <w:rPr>
+              <w:ins w:id="292" w:author="Matt" w:date="2014-08-26T12:19:00Z"/>
+              <w:rFonts w:ascii="NimbusRomNo9L-Medi" w:hAnsi="NimbusRomNo9L-Medi" w:cs="NimbusRomNo9L-Medi"/>
+              <w:sz w:val="17"/>
+              <w:szCs w:val="17"/>
+            </w:rPr>
+          </w:rPrChange>
+        </w:rPr>
+      </w:pPr>
+      <w:ins w:id="293" w:author="Matt" w:date="2014-08-26T12:32:00Z">
         <w:r>
           <w:rPr>
             <w:rFonts w:ascii="NimbusRomNo9L-Medi" w:hAnsi="NimbusRomNo9L-Medi" w:cs="NimbusRomNo9L-Medi"/>
             <w:b/>
             <w:sz w:val="32"/>
             <w:szCs w:val="32"/>
-            <w:rPrChange w:id="291" w:author="Matt" w:date="2014-08-26T19:54:00Z">
+            <w:rPrChange w:id="294" w:author="Matt" w:date="2014-08-26T19:54:00Z">
               <w:rPr>
                 <w:rFonts w:ascii="NimbusRomNo9L-Medi" w:hAnsi="NimbusRomNo9L-Medi" w:cs="NimbusRomNo9L-Medi"/>
                 <w:sz w:val="17"/>
@@ -4312,44 +4336,6 @@
         <w:adjustRightInd w:val="0"/>
         <w:spacing w:after="0" w:line="240" w:lineRule="auto"/>
         <w:rPr>
-          <w:ins w:id="292" w:author="Matt" w:date="2014-08-26T12:19:00Z"/>
-          <w:rFonts w:ascii="NimbusRomNo9L-Medi" w:hAnsi="NimbusRomNo9L-Medi" w:cs="NimbusRomNo9L-Medi"/>
-          <w:sz w:val="17"/>
-          <w:szCs w:val="17"/>
-        </w:rPr>
-      </w:pPr>
-    </w:p>
-    <w:p>
-      <w:pPr>
-        <w:autoSpaceDE w:val="0"/>
-        <w:autoSpaceDN w:val="0"/>
-        <w:adjustRightInd w:val="0"/>
-        <w:spacing w:after="0" w:line="240" w:lineRule="auto"/>
-        <w:rPr>
-          <w:ins w:id="293" w:author="Matt" w:date="2014-08-26T19:54:00Z"/>
-          <w:rFonts w:ascii="Times New Roman" w:hAnsi="Times New Roman" w:cs="Times New Roman"/>
-          <w:sz w:val="24"/>
-          <w:szCs w:val="24"/>
-        </w:rPr>
-      </w:pPr>
-      <w:ins w:id="294" w:author="Matt" w:date="2014-08-26T19:54:00Z">
-        <w:r>
-          <w:rPr>
-            <w:rFonts w:ascii="Times New Roman" w:hAnsi="Times New Roman" w:cs="Times New Roman"/>
-            <w:sz w:val="24"/>
-            <w:szCs w:val="24"/>
-          </w:rPr>
-          <w:t>***************</w:t>
-        </w:r>
-      </w:ins>
-    </w:p>
-    <w:p>
-      <w:pPr>
-        <w:autoSpaceDE w:val="0"/>
-        <w:autoSpaceDN w:val="0"/>
-        <w:adjustRightInd w:val="0"/>
-        <w:spacing w:after="0" w:line="240" w:lineRule="auto"/>
-        <w:rPr>
           <w:ins w:id="295" w:author="Matt" w:date="2014-08-26T12:19:00Z"/>
           <w:rFonts w:ascii="NimbusRomNo9L-Medi" w:hAnsi="NimbusRomNo9L-Medi" w:cs="NimbusRomNo9L-Medi"/>
           <w:sz w:val="17"/>
@@ -4364,7 +4350,31 @@
         <w:adjustRightInd w:val="0"/>
         <w:spacing w:after="0" w:line="240" w:lineRule="auto"/>
         <w:rPr>
-          <w:ins w:id="296" w:author="Matt" w:date="2014-08-26T12:19:00Z"/>
+          <w:ins w:id="296" w:author="Matt" w:date="2014-08-26T19:54:00Z"/>
+          <w:rFonts w:ascii="Times New Roman" w:hAnsi="Times New Roman" w:cs="Times New Roman"/>
+          <w:sz w:val="24"/>
+          <w:szCs w:val="24"/>
+        </w:rPr>
+      </w:pPr>
+      <w:ins w:id="297" w:author="Matt" w:date="2014-08-26T19:54:00Z">
+        <w:r>
+          <w:rPr>
+            <w:rFonts w:ascii="Times New Roman" w:hAnsi="Times New Roman" w:cs="Times New Roman"/>
+            <w:sz w:val="24"/>
+            <w:szCs w:val="24"/>
+          </w:rPr>
+          <w:t>***************</w:t>
+        </w:r>
+      </w:ins>
+    </w:p>
+    <w:p>
+      <w:pPr>
+        <w:autoSpaceDE w:val="0"/>
+        <w:autoSpaceDN w:val="0"/>
+        <w:adjustRightInd w:val="0"/>
+        <w:spacing w:after="0" w:line="240" w:lineRule="auto"/>
+        <w:rPr>
+          <w:ins w:id="298" w:author="Matt" w:date="2014-08-26T12:19:00Z"/>
           <w:rFonts w:ascii="NimbusRomNo9L-Medi" w:hAnsi="NimbusRomNo9L-Medi" w:cs="NimbusRomNo9L-Medi"/>
           <w:sz w:val="17"/>
           <w:szCs w:val="17"/>
@@ -4378,7 +4388,7 @@
         <w:adjustRightInd w:val="0"/>
         <w:spacing w:after="0" w:line="240" w:lineRule="auto"/>
         <w:rPr>
-          <w:ins w:id="297" w:author="Matt" w:date="2014-08-26T12:19:00Z"/>
+          <w:ins w:id="299" w:author="Matt" w:date="2014-08-26T12:19:00Z"/>
           <w:rFonts w:ascii="NimbusRomNo9L-Medi" w:hAnsi="NimbusRomNo9L-Medi" w:cs="NimbusRomNo9L-Medi"/>
           <w:sz w:val="17"/>
           <w:szCs w:val="17"/>
@@ -4392,6 +4402,20 @@
         <w:adjustRightInd w:val="0"/>
         <w:spacing w:after="0" w:line="240" w:lineRule="auto"/>
         <w:rPr>
+          <w:ins w:id="300" w:author="Matt" w:date="2014-08-26T12:19:00Z"/>
+          <w:rFonts w:ascii="NimbusRomNo9L-Medi" w:hAnsi="NimbusRomNo9L-Medi" w:cs="NimbusRomNo9L-Medi"/>
+          <w:sz w:val="17"/>
+          <w:szCs w:val="17"/>
+        </w:rPr>
+      </w:pPr>
+    </w:p>
+    <w:p>
+      <w:pPr>
+        <w:autoSpaceDE w:val="0"/>
+        <w:autoSpaceDN w:val="0"/>
+        <w:adjustRightInd w:val="0"/>
+        <w:spacing w:after="0" w:line="240" w:lineRule="auto"/>
+        <w:rPr>
           <w:rFonts w:ascii="txtt" w:hAnsi="txtt" w:cs="txtt"/>
           <w:sz w:val="17"/>
           <w:szCs w:val="17"/>
@@ -4477,26 +4501,26 @@
         <w:adjustRightInd w:val="0"/>
         <w:spacing w:after="0" w:line="240" w:lineRule="auto"/>
         <w:rPr>
-          <w:ins w:id="298" w:author="Matt" w:date="2014-08-26T12:33:00Z"/>
-        </w:rPr>
-      </w:pPr>
-    </w:p>
-    <w:p>
-      <w:pPr>
-        <w:autoSpaceDE w:val="0"/>
-        <w:autoSpaceDN w:val="0"/>
-        <w:adjustRightInd w:val="0"/>
-        <w:spacing w:after="0" w:line="240" w:lineRule="auto"/>
-        <w:rPr>
-          <w:ins w:id="299" w:author="Matt" w:date="2014-08-26T12:33:00Z"/>
-        </w:rPr>
-      </w:pPr>
-      <w:ins w:id="300" w:author="Matt" w:date="2014-08-26T12:33:00Z">
+          <w:ins w:id="301" w:author="Matt" w:date="2014-08-26T12:33:00Z"/>
+        </w:rPr>
+      </w:pPr>
+    </w:p>
+    <w:p>
+      <w:pPr>
+        <w:autoSpaceDE w:val="0"/>
+        <w:autoSpaceDN w:val="0"/>
+        <w:adjustRightInd w:val="0"/>
+        <w:spacing w:after="0" w:line="240" w:lineRule="auto"/>
+        <w:rPr>
+          <w:ins w:id="302" w:author="Matt" w:date="2014-08-26T12:33:00Z"/>
+        </w:rPr>
+      </w:pPr>
+      <w:ins w:id="303" w:author="Matt" w:date="2014-08-26T12:33:00Z">
         <w:r>
           <w:t>OK. We</w:t>
         </w:r>
       </w:ins>
-      <w:ins w:id="301" w:author="Matt" w:date="2014-08-26T12:34:00Z">
+      <w:ins w:id="304" w:author="Matt" w:date="2014-08-26T12:34:00Z">
         <w:r>
           <w:t>’ll pursue this.</w:t>
         </w:r>
@@ -4509,7 +4533,7 @@
         <w:adjustRightInd w:val="0"/>
         <w:spacing w:after="0" w:line="240" w:lineRule="auto"/>
         <w:rPr>
-          <w:ins w:id="302" w:author="Matt" w:date="2014-08-26T12:33:00Z"/>
+          <w:ins w:id="305" w:author="Matt" w:date="2014-08-26T12:33:00Z"/>
         </w:rPr>
       </w:pPr>
     </w:p>
@@ -4549,7 +4573,7 @@
         <w:adjustRightInd w:val="0"/>
         <w:spacing w:after="0" w:line="240" w:lineRule="auto"/>
         <w:rPr>
-          <w:ins w:id="303" w:author="Matt" w:date="2014-08-26T12:39:00Z"/>
+          <w:ins w:id="306" w:author="Matt" w:date="2014-08-26T12:39:00Z"/>
           <w:rFonts w:ascii="NimbusRomNo9L-Regu" w:hAnsi="NimbusRomNo9L-Regu" w:cs="NimbusRomNo9L-Regu"/>
           <w:sz w:val="20"/>
           <w:szCs w:val="20"/>
@@ -4571,27 +4595,27 @@
         <w:adjustRightInd w:val="0"/>
         <w:spacing w:after="0" w:line="240" w:lineRule="auto"/>
         <w:rPr>
-          <w:ins w:id="304" w:author="Matt" w:date="2014-08-26T12:40:00Z"/>
-          <w:rFonts w:ascii="NimbusRomNo9L-Regu" w:hAnsi="NimbusRomNo9L-Regu" w:cs="NimbusRomNo9L-Regu"/>
-          <w:sz w:val="20"/>
-          <w:szCs w:val="20"/>
-        </w:rPr>
-      </w:pPr>
-    </w:p>
-    <w:p>
-      <w:pPr>
-        <w:autoSpaceDE w:val="0"/>
-        <w:autoSpaceDN w:val="0"/>
-        <w:adjustRightInd w:val="0"/>
-        <w:spacing w:after="0" w:line="240" w:lineRule="auto"/>
-        <w:rPr>
-          <w:ins w:id="305" w:author="Matt" w:date="2014-08-26T12:40:00Z"/>
-          <w:rFonts w:ascii="NimbusRomNo9L-Regu" w:hAnsi="NimbusRomNo9L-Regu" w:cs="NimbusRomNo9L-Regu"/>
-          <w:sz w:val="20"/>
-          <w:szCs w:val="20"/>
-        </w:rPr>
-      </w:pPr>
-      <w:ins w:id="306" w:author="Matt" w:date="2014-08-26T12:40:00Z">
+          <w:ins w:id="307" w:author="Matt" w:date="2014-08-26T12:40:00Z"/>
+          <w:rFonts w:ascii="NimbusRomNo9L-Regu" w:hAnsi="NimbusRomNo9L-Regu" w:cs="NimbusRomNo9L-Regu"/>
+          <w:sz w:val="20"/>
+          <w:szCs w:val="20"/>
+        </w:rPr>
+      </w:pPr>
+    </w:p>
+    <w:p>
+      <w:pPr>
+        <w:autoSpaceDE w:val="0"/>
+        <w:autoSpaceDN w:val="0"/>
+        <w:adjustRightInd w:val="0"/>
+        <w:spacing w:after="0" w:line="240" w:lineRule="auto"/>
+        <w:rPr>
+          <w:ins w:id="308" w:author="Matt" w:date="2014-08-26T12:40:00Z"/>
+          <w:rFonts w:ascii="NimbusRomNo9L-Regu" w:hAnsi="NimbusRomNo9L-Regu" w:cs="NimbusRomNo9L-Regu"/>
+          <w:sz w:val="20"/>
+          <w:szCs w:val="20"/>
+        </w:rPr>
+      </w:pPr>
+      <w:ins w:id="309" w:author="Matt" w:date="2014-08-26T12:40:00Z">
         <w:r>
           <w:rPr>
             <w:rFonts w:ascii="NimbusRomNo9L-Regu" w:hAnsi="NimbusRomNo9L-Regu" w:cs="NimbusRomNo9L-Regu"/>
@@ -4609,27 +4633,27 @@
         <w:adjustRightInd w:val="0"/>
         <w:spacing w:after="0" w:line="240" w:lineRule="auto"/>
         <w:rPr>
-          <w:ins w:id="307" w:author="Matt" w:date="2014-08-26T12:40:00Z"/>
-          <w:rFonts w:ascii="NimbusRomNo9L-Regu" w:hAnsi="NimbusRomNo9L-Regu" w:cs="NimbusRomNo9L-Regu"/>
-          <w:sz w:val="20"/>
-          <w:szCs w:val="20"/>
-        </w:rPr>
-      </w:pPr>
-    </w:p>
-    <w:p>
-      <w:pPr>
-        <w:autoSpaceDE w:val="0"/>
-        <w:autoSpaceDN w:val="0"/>
-        <w:adjustRightInd w:val="0"/>
-        <w:spacing w:after="0" w:line="240" w:lineRule="auto"/>
-        <w:rPr>
-          <w:ins w:id="308" w:author="Matt" w:date="2014-08-26T12:40:00Z"/>
-          <w:rFonts w:ascii="NimbusRomNo9L-Regu" w:hAnsi="NimbusRomNo9L-Regu" w:cs="NimbusRomNo9L-Regu"/>
-          <w:sz w:val="20"/>
-          <w:szCs w:val="20"/>
-        </w:rPr>
-      </w:pPr>
-      <w:ins w:id="309" w:author="Matt" w:date="2014-08-26T12:40:00Z">
+          <w:ins w:id="310" w:author="Matt" w:date="2014-08-26T12:40:00Z"/>
+          <w:rFonts w:ascii="NimbusRomNo9L-Regu" w:hAnsi="NimbusRomNo9L-Regu" w:cs="NimbusRomNo9L-Regu"/>
+          <w:sz w:val="20"/>
+          <w:szCs w:val="20"/>
+        </w:rPr>
+      </w:pPr>
+    </w:p>
+    <w:p>
+      <w:pPr>
+        <w:autoSpaceDE w:val="0"/>
+        <w:autoSpaceDN w:val="0"/>
+        <w:adjustRightInd w:val="0"/>
+        <w:spacing w:after="0" w:line="240" w:lineRule="auto"/>
+        <w:rPr>
+          <w:ins w:id="311" w:author="Matt" w:date="2014-08-26T12:40:00Z"/>
+          <w:rFonts w:ascii="NimbusRomNo9L-Regu" w:hAnsi="NimbusRomNo9L-Regu" w:cs="NimbusRomNo9L-Regu"/>
+          <w:sz w:val="20"/>
+          <w:szCs w:val="20"/>
+        </w:rPr>
+      </w:pPr>
+      <w:ins w:id="312" w:author="Matt" w:date="2014-08-26T12:40:00Z">
         <w:r>
           <w:rPr>
             <w:rFonts w:ascii="NimbusRomNo9L-Regu" w:hAnsi="NimbusRomNo9L-Regu" w:cs="NimbusRomNo9L-Regu"/>
@@ -4647,13 +4671,13 @@
         <w:adjustRightInd w:val="0"/>
         <w:spacing w:after="0" w:line="240" w:lineRule="auto"/>
         <w:rPr>
-          <w:ins w:id="310" w:author="Matt" w:date="2014-08-26T12:40:00Z"/>
-          <w:rFonts w:ascii="NimbusRomNo9L-Regu" w:hAnsi="NimbusRomNo9L-Regu" w:cs="NimbusRomNo9L-Regu"/>
-          <w:sz w:val="20"/>
-          <w:szCs w:val="20"/>
-        </w:rPr>
-      </w:pPr>
-      <w:ins w:id="311" w:author="Matt" w:date="2014-08-26T12:40:00Z">
+          <w:ins w:id="313" w:author="Matt" w:date="2014-08-26T12:40:00Z"/>
+          <w:rFonts w:ascii="NimbusRomNo9L-Regu" w:hAnsi="NimbusRomNo9L-Regu" w:cs="NimbusRomNo9L-Regu"/>
+          <w:sz w:val="20"/>
+          <w:szCs w:val="20"/>
+        </w:rPr>
+      </w:pPr>
+      <w:ins w:id="314" w:author="Matt" w:date="2014-08-26T12:40:00Z">
         <w:r>
           <w:rPr>
             <w:rFonts w:ascii="NimbusRomNo9L-Regu" w:hAnsi="NimbusRomNo9L-Regu" w:cs="NimbusRomNo9L-Regu"/>
@@ -4671,13 +4695,13 @@
         <w:adjustRightInd w:val="0"/>
         <w:spacing w:after="0" w:line="240" w:lineRule="auto"/>
         <w:rPr>
-          <w:ins w:id="312" w:author="Matt" w:date="2014-08-26T12:40:00Z"/>
-          <w:rFonts w:ascii="NimbusRomNo9L-Regu" w:hAnsi="NimbusRomNo9L-Regu" w:cs="NimbusRomNo9L-Regu"/>
-          <w:sz w:val="20"/>
-          <w:szCs w:val="20"/>
-        </w:rPr>
-      </w:pPr>
-      <w:ins w:id="313" w:author="Matt" w:date="2014-08-26T12:40:00Z">
+          <w:ins w:id="315" w:author="Matt" w:date="2014-08-26T12:40:00Z"/>
+          <w:rFonts w:ascii="NimbusRomNo9L-Regu" w:hAnsi="NimbusRomNo9L-Regu" w:cs="NimbusRomNo9L-Regu"/>
+          <w:sz w:val="20"/>
+          <w:szCs w:val="20"/>
+        </w:rPr>
+      </w:pPr>
+      <w:ins w:id="316" w:author="Matt" w:date="2014-08-26T12:40:00Z">
         <w:r>
           <w:rPr>
             <w:rFonts w:ascii="NimbusRomNo9L-Regu" w:hAnsi="NimbusRomNo9L-Regu" w:cs="NimbusRomNo9L-Regu"/>
@@ -4695,13 +4719,13 @@
         <w:adjustRightInd w:val="0"/>
         <w:spacing w:after="0" w:line="240" w:lineRule="auto"/>
         <w:rPr>
-          <w:ins w:id="314" w:author="Matt" w:date="2014-08-26T12:40:00Z"/>
-          <w:rFonts w:ascii="NimbusRomNo9L-Regu" w:hAnsi="NimbusRomNo9L-Regu" w:cs="NimbusRomNo9L-Regu"/>
-          <w:sz w:val="20"/>
-          <w:szCs w:val="20"/>
-        </w:rPr>
-      </w:pPr>
-      <w:ins w:id="315" w:author="Matt" w:date="2014-08-26T12:40:00Z">
+          <w:ins w:id="317" w:author="Matt" w:date="2014-08-26T12:40:00Z"/>
+          <w:rFonts w:ascii="NimbusRomNo9L-Regu" w:hAnsi="NimbusRomNo9L-Regu" w:cs="NimbusRomNo9L-Regu"/>
+          <w:sz w:val="20"/>
+          <w:szCs w:val="20"/>
+        </w:rPr>
+      </w:pPr>
+      <w:ins w:id="318" w:author="Matt" w:date="2014-08-26T12:40:00Z">
         <w:r>
           <w:rPr>
             <w:rFonts w:ascii="NimbusRomNo9L-Regu" w:hAnsi="NimbusRomNo9L-Regu" w:cs="NimbusRomNo9L-Regu"/>
@@ -4719,35 +4743,35 @@
         <w:adjustRightInd w:val="0"/>
         <w:spacing w:after="0" w:line="240" w:lineRule="auto"/>
         <w:rPr>
-          <w:ins w:id="316" w:author="Matt" w:date="2014-08-26T12:39:00Z"/>
-          <w:rFonts w:ascii="NimbusRomNo9L-Regu" w:hAnsi="NimbusRomNo9L-Regu" w:cs="NimbusRomNo9L-Regu"/>
-          <w:sz w:val="20"/>
-          <w:szCs w:val="20"/>
-        </w:rPr>
-      </w:pPr>
-    </w:p>
-    <w:p>
-      <w:pPr>
-        <w:autoSpaceDE w:val="0"/>
-        <w:autoSpaceDN w:val="0"/>
-        <w:adjustRightInd w:val="0"/>
-        <w:spacing w:after="0" w:line="240" w:lineRule="auto"/>
-        <w:rPr>
-          <w:ins w:id="317" w:author="Matt" w:date="2014-08-26T12:39:00Z"/>
-          <w:rFonts w:ascii="NimbusRomNo9L-Regu" w:hAnsi="NimbusRomNo9L-Regu" w:cs="NimbusRomNo9L-Regu"/>
-          <w:sz w:val="20"/>
-          <w:szCs w:val="20"/>
-        </w:rPr>
-      </w:pPr>
-    </w:p>
-    <w:p>
-      <w:pPr>
-        <w:autoSpaceDE w:val="0"/>
-        <w:autoSpaceDN w:val="0"/>
-        <w:adjustRightInd w:val="0"/>
-        <w:spacing w:after="0" w:line="240" w:lineRule="auto"/>
-        <w:rPr>
-          <w:ins w:id="318" w:author="Matt" w:date="2014-08-26T12:39:00Z"/>
+          <w:ins w:id="319" w:author="Matt" w:date="2014-08-26T12:39:00Z"/>
+          <w:rFonts w:ascii="NimbusRomNo9L-Regu" w:hAnsi="NimbusRomNo9L-Regu" w:cs="NimbusRomNo9L-Regu"/>
+          <w:sz w:val="20"/>
+          <w:szCs w:val="20"/>
+        </w:rPr>
+      </w:pPr>
+    </w:p>
+    <w:p>
+      <w:pPr>
+        <w:autoSpaceDE w:val="0"/>
+        <w:autoSpaceDN w:val="0"/>
+        <w:adjustRightInd w:val="0"/>
+        <w:spacing w:after="0" w:line="240" w:lineRule="auto"/>
+        <w:rPr>
+          <w:ins w:id="320" w:author="Matt" w:date="2014-08-26T12:39:00Z"/>
+          <w:rFonts w:ascii="NimbusRomNo9L-Regu" w:hAnsi="NimbusRomNo9L-Regu" w:cs="NimbusRomNo9L-Regu"/>
+          <w:sz w:val="20"/>
+          <w:szCs w:val="20"/>
+        </w:rPr>
+      </w:pPr>
+    </w:p>
+    <w:p>
+      <w:pPr>
+        <w:autoSpaceDE w:val="0"/>
+        <w:autoSpaceDN w:val="0"/>
+        <w:adjustRightInd w:val="0"/>
+        <w:spacing w:after="0" w:line="240" w:lineRule="auto"/>
+        <w:rPr>
+          <w:ins w:id="321" w:author="Matt" w:date="2014-08-26T12:39:00Z"/>
           <w:rFonts w:ascii="NimbusRomNo9L-Regu" w:hAnsi="NimbusRomNo9L-Regu" w:cs="NimbusRomNo9L-Regu"/>
           <w:sz w:val="20"/>
           <w:szCs w:val="20"/>
@@ -4795,7 +4819,7 @@
         <w:adjustRightInd w:val="0"/>
         <w:spacing w:after="0" w:line="240" w:lineRule="auto"/>
         <w:rPr>
-          <w:ins w:id="319" w:author="Matt" w:date="2014-08-26T12:41:00Z"/>
+          <w:ins w:id="322" w:author="Matt" w:date="2014-08-26T12:41:00Z"/>
           <w:rFonts w:ascii="NimbusRomNo9L-Regu" w:hAnsi="NimbusRomNo9L-Regu" w:cs="NimbusRomNo9L-Regu"/>
           <w:sz w:val="20"/>
           <w:szCs w:val="20"/>
@@ -4809,8 +4833,8 @@
         </w:rPr>
         <w:t xml:space="preserve">apply to any non-renewable material (e.g. copper, fish, soil, timber) or energy stock </w:t>
       </w:r>
-      <w:bookmarkStart w:id="320" w:name="OLE_LINK16"/>
-      <w:bookmarkStart w:id="321" w:name="OLE_LINK17"/>
+      <w:bookmarkStart w:id="323" w:name="OLE_LINK16"/>
+      <w:bookmarkStart w:id="324" w:name="OLE_LINK17"/>
       <w:r>
         <w:rPr>
           <w:rFonts w:ascii="NimbusRomNo9L-Regu" w:hAnsi="NimbusRomNo9L-Regu" w:cs="NimbusRomNo9L-Regu"/>
@@ -4819,8 +4843,8 @@
         </w:rPr>
         <w:t>(natural gas, hydro dam sites)</w:t>
       </w:r>
-      <w:bookmarkEnd w:id="320"/>
-      <w:bookmarkEnd w:id="321"/>
+      <w:bookmarkEnd w:id="323"/>
+      <w:bookmarkEnd w:id="324"/>
       <w:r>
         <w:rPr>
           <w:rFonts w:ascii="NimbusRomNo9L-Regu" w:hAnsi="NimbusRomNo9L-Regu" w:cs="NimbusRomNo9L-Regu"/>
@@ -4837,27 +4861,27 @@
         <w:adjustRightInd w:val="0"/>
         <w:spacing w:after="0" w:line="240" w:lineRule="auto"/>
         <w:rPr>
-          <w:ins w:id="322" w:author="Matt" w:date="2014-08-26T12:41:00Z"/>
-          <w:rFonts w:ascii="NimbusRomNo9L-Regu" w:hAnsi="NimbusRomNo9L-Regu" w:cs="NimbusRomNo9L-Regu"/>
-          <w:sz w:val="20"/>
-          <w:szCs w:val="20"/>
-        </w:rPr>
-      </w:pPr>
-    </w:p>
-    <w:p>
-      <w:pPr>
-        <w:autoSpaceDE w:val="0"/>
-        <w:autoSpaceDN w:val="0"/>
-        <w:adjustRightInd w:val="0"/>
-        <w:spacing w:after="0" w:line="240" w:lineRule="auto"/>
-        <w:rPr>
-          <w:ins w:id="323" w:author="Matt" w:date="2014-08-26T12:41:00Z"/>
-          <w:rFonts w:ascii="NimbusRomNo9L-Regu" w:hAnsi="NimbusRomNo9L-Regu" w:cs="NimbusRomNo9L-Regu"/>
-          <w:sz w:val="20"/>
-          <w:szCs w:val="20"/>
-        </w:rPr>
-      </w:pPr>
-      <w:ins w:id="324" w:author="Matt" w:date="2014-08-26T12:41:00Z">
+          <w:ins w:id="325" w:author="Matt" w:date="2014-08-26T12:41:00Z"/>
+          <w:rFonts w:ascii="NimbusRomNo9L-Regu" w:hAnsi="NimbusRomNo9L-Regu" w:cs="NimbusRomNo9L-Regu"/>
+          <w:sz w:val="20"/>
+          <w:szCs w:val="20"/>
+        </w:rPr>
+      </w:pPr>
+    </w:p>
+    <w:p>
+      <w:pPr>
+        <w:autoSpaceDE w:val="0"/>
+        <w:autoSpaceDN w:val="0"/>
+        <w:adjustRightInd w:val="0"/>
+        <w:spacing w:after="0" w:line="240" w:lineRule="auto"/>
+        <w:rPr>
+          <w:ins w:id="326" w:author="Matt" w:date="2014-08-26T12:41:00Z"/>
+          <w:rFonts w:ascii="NimbusRomNo9L-Regu" w:hAnsi="NimbusRomNo9L-Regu" w:cs="NimbusRomNo9L-Regu"/>
+          <w:sz w:val="20"/>
+          <w:szCs w:val="20"/>
+        </w:rPr>
+      </w:pPr>
+      <w:ins w:id="327" w:author="Matt" w:date="2014-08-26T12:41:00Z">
         <w:r>
           <w:rPr>
             <w:rFonts w:ascii="NimbusRomNo9L-Regu" w:hAnsi="NimbusRomNo9L-Regu" w:cs="NimbusRomNo9L-Regu"/>
@@ -4875,27 +4899,27 @@
         <w:adjustRightInd w:val="0"/>
         <w:spacing w:after="0" w:line="240" w:lineRule="auto"/>
         <w:rPr>
-          <w:ins w:id="325" w:author="Matt" w:date="2014-08-26T12:41:00Z"/>
-          <w:rFonts w:ascii="NimbusRomNo9L-Regu" w:hAnsi="NimbusRomNo9L-Regu" w:cs="NimbusRomNo9L-Regu"/>
-          <w:sz w:val="20"/>
-          <w:szCs w:val="20"/>
-        </w:rPr>
-      </w:pPr>
-    </w:p>
-    <w:p>
-      <w:pPr>
-        <w:autoSpaceDE w:val="0"/>
-        <w:autoSpaceDN w:val="0"/>
-        <w:adjustRightInd w:val="0"/>
-        <w:spacing w:after="0" w:line="240" w:lineRule="auto"/>
-        <w:rPr>
-          <w:ins w:id="326" w:author="Matt" w:date="2014-08-26T12:41:00Z"/>
-          <w:rFonts w:ascii="NimbusRomNo9L-Regu" w:hAnsi="NimbusRomNo9L-Regu" w:cs="NimbusRomNo9L-Regu"/>
-          <w:sz w:val="20"/>
-          <w:szCs w:val="20"/>
-        </w:rPr>
-      </w:pPr>
-      <w:ins w:id="327" w:author="Matt" w:date="2014-08-26T12:41:00Z">
+          <w:ins w:id="328" w:author="Matt" w:date="2014-08-26T12:41:00Z"/>
+          <w:rFonts w:ascii="NimbusRomNo9L-Regu" w:hAnsi="NimbusRomNo9L-Regu" w:cs="NimbusRomNo9L-Regu"/>
+          <w:sz w:val="20"/>
+          <w:szCs w:val="20"/>
+        </w:rPr>
+      </w:pPr>
+    </w:p>
+    <w:p>
+      <w:pPr>
+        <w:autoSpaceDE w:val="0"/>
+        <w:autoSpaceDN w:val="0"/>
+        <w:adjustRightInd w:val="0"/>
+        <w:spacing w:after="0" w:line="240" w:lineRule="auto"/>
+        <w:rPr>
+          <w:ins w:id="329" w:author="Matt" w:date="2014-08-26T12:41:00Z"/>
+          <w:rFonts w:ascii="NimbusRomNo9L-Regu" w:hAnsi="NimbusRomNo9L-Regu" w:cs="NimbusRomNo9L-Regu"/>
+          <w:sz w:val="20"/>
+          <w:szCs w:val="20"/>
+        </w:rPr>
+      </w:pPr>
+      <w:ins w:id="330" w:author="Matt" w:date="2014-08-26T12:41:00Z">
         <w:r>
           <w:rPr>
             <w:rFonts w:ascii="NimbusRomNo9L-Regu" w:hAnsi="NimbusRomNo9L-Regu" w:cs="NimbusRomNo9L-Regu"/>
@@ -4913,13 +4937,13 @@
         <w:adjustRightInd w:val="0"/>
         <w:spacing w:after="0" w:line="240" w:lineRule="auto"/>
         <w:rPr>
-          <w:ins w:id="328" w:author="Matt" w:date="2014-08-26T12:41:00Z"/>
-          <w:rFonts w:ascii="NimbusRomNo9L-Regu" w:hAnsi="NimbusRomNo9L-Regu" w:cs="NimbusRomNo9L-Regu"/>
-          <w:sz w:val="20"/>
-          <w:szCs w:val="20"/>
-        </w:rPr>
-      </w:pPr>
-      <w:ins w:id="329" w:author="Matt" w:date="2014-08-26T12:41:00Z">
+          <w:ins w:id="331" w:author="Matt" w:date="2014-08-26T12:41:00Z"/>
+          <w:rFonts w:ascii="NimbusRomNo9L-Regu" w:hAnsi="NimbusRomNo9L-Regu" w:cs="NimbusRomNo9L-Regu"/>
+          <w:sz w:val="20"/>
+          <w:szCs w:val="20"/>
+        </w:rPr>
+      </w:pPr>
+      <w:ins w:id="332" w:author="Matt" w:date="2014-08-26T12:41:00Z">
         <w:r>
           <w:rPr>
             <w:rFonts w:ascii="NimbusRomNo9L-Regu" w:hAnsi="NimbusRomNo9L-Regu" w:cs="NimbusRomNo9L-Regu"/>
@@ -4937,13 +4961,13 @@
         <w:adjustRightInd w:val="0"/>
         <w:spacing w:after="0" w:line="240" w:lineRule="auto"/>
         <w:rPr>
-          <w:ins w:id="330" w:author="Matt" w:date="2014-08-26T12:41:00Z"/>
-          <w:rFonts w:ascii="NimbusRomNo9L-Regu" w:hAnsi="NimbusRomNo9L-Regu" w:cs="NimbusRomNo9L-Regu"/>
-          <w:sz w:val="20"/>
-          <w:szCs w:val="20"/>
-        </w:rPr>
-      </w:pPr>
-      <w:ins w:id="331" w:author="Matt" w:date="2014-08-26T12:41:00Z">
+          <w:ins w:id="333" w:author="Matt" w:date="2014-08-26T12:41:00Z"/>
+          <w:rFonts w:ascii="NimbusRomNo9L-Regu" w:hAnsi="NimbusRomNo9L-Regu" w:cs="NimbusRomNo9L-Regu"/>
+          <w:sz w:val="20"/>
+          <w:szCs w:val="20"/>
+        </w:rPr>
+      </w:pPr>
+      <w:ins w:id="334" w:author="Matt" w:date="2014-08-26T12:41:00Z">
         <w:r>
           <w:rPr>
             <w:rFonts w:ascii="NimbusRomNo9L-Regu" w:hAnsi="NimbusRomNo9L-Regu" w:cs="NimbusRomNo9L-Regu"/>
@@ -4961,13 +4985,13 @@
         <w:adjustRightInd w:val="0"/>
         <w:spacing w:after="0" w:line="240" w:lineRule="auto"/>
         <w:rPr>
-          <w:ins w:id="332" w:author="Matt" w:date="2014-08-26T12:41:00Z"/>
-          <w:rFonts w:ascii="NimbusRomNo9L-Regu" w:hAnsi="NimbusRomNo9L-Regu" w:cs="NimbusRomNo9L-Regu"/>
-          <w:sz w:val="20"/>
-          <w:szCs w:val="20"/>
-        </w:rPr>
-      </w:pPr>
-      <w:ins w:id="333" w:author="Matt" w:date="2014-08-26T12:41:00Z">
+          <w:ins w:id="335" w:author="Matt" w:date="2014-08-26T12:41:00Z"/>
+          <w:rFonts w:ascii="NimbusRomNo9L-Regu" w:hAnsi="NimbusRomNo9L-Regu" w:cs="NimbusRomNo9L-Regu"/>
+          <w:sz w:val="20"/>
+          <w:szCs w:val="20"/>
+        </w:rPr>
+      </w:pPr>
+      <w:ins w:id="336" w:author="Matt" w:date="2014-08-26T12:41:00Z">
         <w:r>
           <w:rPr>
             <w:rFonts w:ascii="NimbusRomNo9L-Regu" w:hAnsi="NimbusRomNo9L-Regu" w:cs="NimbusRomNo9L-Regu"/>
@@ -4985,13 +5009,13 @@
         <w:adjustRightInd w:val="0"/>
         <w:spacing w:after="0" w:line="240" w:lineRule="auto"/>
         <w:rPr>
-          <w:ins w:id="334" w:author="Matt" w:date="2014-08-26T12:41:00Z"/>
-          <w:rFonts w:ascii="NimbusRomNo9L-Regu" w:hAnsi="NimbusRomNo9L-Regu" w:cs="NimbusRomNo9L-Regu"/>
-          <w:sz w:val="20"/>
-          <w:szCs w:val="20"/>
-        </w:rPr>
-      </w:pPr>
-      <w:ins w:id="335" w:author="Matt" w:date="2014-08-26T12:41:00Z">
+          <w:ins w:id="337" w:author="Matt" w:date="2014-08-26T12:41:00Z"/>
+          <w:rFonts w:ascii="NimbusRomNo9L-Regu" w:hAnsi="NimbusRomNo9L-Regu" w:cs="NimbusRomNo9L-Regu"/>
+          <w:sz w:val="20"/>
+          <w:szCs w:val="20"/>
+        </w:rPr>
+      </w:pPr>
+      <w:ins w:id="338" w:author="Matt" w:date="2014-08-26T12:41:00Z">
         <w:r>
           <w:rPr>
             <w:rFonts w:ascii="NimbusRomNo9L-Regu" w:hAnsi="NimbusRomNo9L-Regu" w:cs="NimbusRomNo9L-Regu"/>
@@ -5009,13 +5033,13 @@
         <w:adjustRightInd w:val="0"/>
         <w:spacing w:after="0" w:line="240" w:lineRule="auto"/>
         <w:rPr>
-          <w:ins w:id="336" w:author="Matt" w:date="2014-08-26T12:41:00Z"/>
-          <w:rFonts w:ascii="NimbusRomNo9L-Regu" w:hAnsi="NimbusRomNo9L-Regu" w:cs="NimbusRomNo9L-Regu"/>
-          <w:sz w:val="20"/>
-          <w:szCs w:val="20"/>
-        </w:rPr>
-      </w:pPr>
-      <w:ins w:id="337" w:author="Matt" w:date="2014-08-26T12:41:00Z">
+          <w:ins w:id="339" w:author="Matt" w:date="2014-08-26T12:41:00Z"/>
+          <w:rFonts w:ascii="NimbusRomNo9L-Regu" w:hAnsi="NimbusRomNo9L-Regu" w:cs="NimbusRomNo9L-Regu"/>
+          <w:sz w:val="20"/>
+          <w:szCs w:val="20"/>
+        </w:rPr>
+      </w:pPr>
+      <w:ins w:id="340" w:author="Matt" w:date="2014-08-26T12:41:00Z">
         <w:r>
           <w:rPr>
             <w:rFonts w:ascii="NimbusRomNo9L-Regu" w:hAnsi="NimbusRomNo9L-Regu" w:cs="NimbusRomNo9L-Regu"/>
@@ -5033,7 +5057,7 @@
         <w:adjustRightInd w:val="0"/>
         <w:spacing w:after="0" w:line="240" w:lineRule="auto"/>
         <w:rPr>
-          <w:ins w:id="338" w:author="Matt" w:date="2014-08-26T12:41:00Z"/>
+          <w:ins w:id="341" w:author="Matt" w:date="2014-08-26T12:41:00Z"/>
           <w:rFonts w:ascii="NimbusRomNo9L-Regu" w:hAnsi="NimbusRomNo9L-Regu" w:cs="NimbusRomNo9L-Regu"/>
           <w:sz w:val="20"/>
           <w:szCs w:val="20"/>
@@ -5094,7 +5118,7 @@
         <w:adjustRightInd w:val="0"/>
         <w:spacing w:after="0" w:line="240" w:lineRule="auto"/>
         <w:rPr>
-          <w:ins w:id="339" w:author="Matt" w:date="2014-08-26T12:43:00Z"/>
+          <w:ins w:id="342" w:author="Matt" w:date="2014-08-26T12:43:00Z"/>
           <w:rFonts w:ascii="NimbusRomNo9L-Regu" w:hAnsi="NimbusRomNo9L-Regu" w:cs="NimbusRomNo9L-Regu"/>
           <w:sz w:val="20"/>
           <w:szCs w:val="20"/>
@@ -5116,27 +5140,27 @@
         <w:adjustRightInd w:val="0"/>
         <w:spacing w:after="0" w:line="240" w:lineRule="auto"/>
         <w:rPr>
-          <w:ins w:id="340" w:author="Matt" w:date="2014-08-26T12:43:00Z"/>
-          <w:rFonts w:ascii="NimbusRomNo9L-Regu" w:hAnsi="NimbusRomNo9L-Regu" w:cs="NimbusRomNo9L-Regu"/>
-          <w:sz w:val="20"/>
-          <w:szCs w:val="20"/>
-        </w:rPr>
-      </w:pPr>
-    </w:p>
-    <w:p>
-      <w:pPr>
-        <w:autoSpaceDE w:val="0"/>
-        <w:autoSpaceDN w:val="0"/>
-        <w:adjustRightInd w:val="0"/>
-        <w:spacing w:after="0" w:line="240" w:lineRule="auto"/>
-        <w:rPr>
-          <w:ins w:id="341" w:author="Matt" w:date="2014-08-26T12:56:00Z"/>
-          <w:rFonts w:ascii="NimbusRomNo9L-Regu" w:hAnsi="NimbusRomNo9L-Regu" w:cs="NimbusRomNo9L-Regu"/>
-          <w:sz w:val="20"/>
-          <w:szCs w:val="20"/>
-        </w:rPr>
-      </w:pPr>
-      <w:ins w:id="342" w:author="Matt" w:date="2014-08-26T12:47:00Z">
+          <w:ins w:id="343" w:author="Matt" w:date="2014-08-26T12:43:00Z"/>
+          <w:rFonts w:ascii="NimbusRomNo9L-Regu" w:hAnsi="NimbusRomNo9L-Regu" w:cs="NimbusRomNo9L-Regu"/>
+          <w:sz w:val="20"/>
+          <w:szCs w:val="20"/>
+        </w:rPr>
+      </w:pPr>
+    </w:p>
+    <w:p>
+      <w:pPr>
+        <w:autoSpaceDE w:val="0"/>
+        <w:autoSpaceDN w:val="0"/>
+        <w:adjustRightInd w:val="0"/>
+        <w:spacing w:after="0" w:line="240" w:lineRule="auto"/>
+        <w:rPr>
+          <w:ins w:id="344" w:author="Matt" w:date="2014-08-26T12:56:00Z"/>
+          <w:rFonts w:ascii="NimbusRomNo9L-Regu" w:hAnsi="NimbusRomNo9L-Regu" w:cs="NimbusRomNo9L-Regu"/>
+          <w:sz w:val="20"/>
+          <w:szCs w:val="20"/>
+        </w:rPr>
+      </w:pPr>
+      <w:ins w:id="345" w:author="Matt" w:date="2014-08-26T12:47:00Z">
         <w:r>
           <w:rPr>
             <w:rFonts w:ascii="NimbusRomNo9L-Regu" w:hAnsi="NimbusRomNo9L-Regu" w:cs="NimbusRomNo9L-Regu"/>
@@ -5146,7 +5170,7 @@
           <w:t>We</w:t>
         </w:r>
       </w:ins>
-      <w:ins w:id="343" w:author="Matt" w:date="2014-08-26T12:48:00Z">
+      <w:ins w:id="346" w:author="Matt" w:date="2014-08-26T12:48:00Z">
         <w:r>
           <w:rPr>
             <w:rFonts w:ascii="NimbusRomNo9L-Regu" w:hAnsi="NimbusRomNo9L-Regu" w:cs="NimbusRomNo9L-Regu"/>
@@ -5156,7 +5180,7 @@
           <w:t xml:space="preserve">’re using free cash flow (FCF) as an accounting term used in corporate finance. </w:t>
         </w:r>
       </w:ins>
-      <w:ins w:id="344" w:author="Matt" w:date="2014-08-26T12:51:00Z">
+      <w:ins w:id="347" w:author="Matt" w:date="2014-08-26T12:51:00Z">
         <w:r>
           <w:rPr>
             <w:rFonts w:ascii="NimbusRomNo9L-Regu" w:hAnsi="NimbusRomNo9L-Regu" w:cs="NimbusRomNo9L-Regu"/>
@@ -5166,7 +5190,7 @@
           <w:t>I think the proper proposition is “of”</w:t>
         </w:r>
       </w:ins>
-      <w:ins w:id="345" w:author="Matt" w:date="2014-08-26T12:54:00Z">
+      <w:ins w:id="348" w:author="Matt" w:date="2014-08-26T12:54:00Z">
         <w:r>
           <w:rPr>
             <w:rFonts w:ascii="NimbusRomNo9L-Regu" w:hAnsi="NimbusRomNo9L-Regu" w:cs="NimbusRomNo9L-Regu"/>
@@ -5176,7 +5200,7 @@
           <w:t xml:space="preserve"> or “for,”</w:t>
         </w:r>
       </w:ins>
-      <w:ins w:id="346" w:author="Matt" w:date="2014-08-26T12:51:00Z">
+      <w:ins w:id="349" w:author="Matt" w:date="2014-08-26T12:51:00Z">
         <w:r>
           <w:rPr>
             <w:rFonts w:ascii="NimbusRomNo9L-Regu" w:hAnsi="NimbusRomNo9L-Regu" w:cs="NimbusRomNo9L-Regu"/>
@@ -5186,7 +5210,7 @@
           <w:t xml:space="preserve"> because FCF is a metric that applies to a firm at a given point in time. Thus, you say “free cash flow of Exxon,” for example.</w:t>
         </w:r>
       </w:ins>
-      <w:ins w:id="347" w:author="Matt" w:date="2014-08-26T12:56:00Z">
+      <w:ins w:id="350" w:author="Matt" w:date="2014-08-26T12:56:00Z">
         <w:r>
           <w:rPr>
             <w:rFonts w:ascii="NimbusRomNo9L-Regu" w:hAnsi="NimbusRomNo9L-Regu" w:cs="NimbusRomNo9L-Regu"/>
@@ -5212,7 +5236,7 @@
           <w:t xml:space="preserve"> the wording </w:t>
         </w:r>
       </w:ins>
-      <w:ins w:id="348" w:author="Matt" w:date="2014-08-26T20:40:00Z">
+      <w:ins w:id="351" w:author="Matt" w:date="2014-08-26T20:40:00Z">
         <w:r>
           <w:rPr>
             <w:rFonts w:ascii="NimbusRomNo9L-Regu" w:hAnsi="NimbusRomNo9L-Regu" w:cs="NimbusRomNo9L-Regu"/>
@@ -5222,7 +5246,7 @@
           <w:t xml:space="preserve">is </w:t>
         </w:r>
       </w:ins>
-      <w:ins w:id="349" w:author="Matt" w:date="2014-08-26T12:56:00Z">
+      <w:ins w:id="352" w:author="Matt" w:date="2014-08-26T12:56:00Z">
         <w:r>
           <w:rPr>
             <w:rFonts w:ascii="NimbusRomNo9L-Regu" w:hAnsi="NimbusRomNo9L-Regu" w:cs="NimbusRomNo9L-Regu"/>
@@ -5240,27 +5264,27 @@
         <w:adjustRightInd w:val="0"/>
         <w:spacing w:after="0" w:line="240" w:lineRule="auto"/>
         <w:rPr>
-          <w:ins w:id="350" w:author="Matt" w:date="2014-08-26T12:56:00Z"/>
-          <w:rFonts w:ascii="NimbusRomNo9L-Regu" w:hAnsi="NimbusRomNo9L-Regu" w:cs="NimbusRomNo9L-Regu"/>
-          <w:sz w:val="20"/>
-          <w:szCs w:val="20"/>
-        </w:rPr>
-      </w:pPr>
-    </w:p>
-    <w:p>
-      <w:pPr>
-        <w:autoSpaceDE w:val="0"/>
-        <w:autoSpaceDN w:val="0"/>
-        <w:adjustRightInd w:val="0"/>
-        <w:spacing w:after="0" w:line="240" w:lineRule="auto"/>
-        <w:rPr>
-          <w:ins w:id="351" w:author="Matt" w:date="2014-08-26T12:52:00Z"/>
-          <w:rFonts w:ascii="NimbusRomNo9L-Regu" w:hAnsi="NimbusRomNo9L-Regu" w:cs="NimbusRomNo9L-Regu"/>
-          <w:sz w:val="20"/>
-          <w:szCs w:val="20"/>
-        </w:rPr>
-      </w:pPr>
-      <w:ins w:id="352" w:author="Matt" w:date="2014-08-26T12:56:00Z">
+          <w:ins w:id="353" w:author="Matt" w:date="2014-08-26T12:56:00Z"/>
+          <w:rFonts w:ascii="NimbusRomNo9L-Regu" w:hAnsi="NimbusRomNo9L-Regu" w:cs="NimbusRomNo9L-Regu"/>
+          <w:sz w:val="20"/>
+          <w:szCs w:val="20"/>
+        </w:rPr>
+      </w:pPr>
+    </w:p>
+    <w:p>
+      <w:pPr>
+        <w:autoSpaceDE w:val="0"/>
+        <w:autoSpaceDN w:val="0"/>
+        <w:adjustRightInd w:val="0"/>
+        <w:spacing w:after="0" w:line="240" w:lineRule="auto"/>
+        <w:rPr>
+          <w:ins w:id="354" w:author="Matt" w:date="2014-08-26T12:52:00Z"/>
+          <w:rFonts w:ascii="NimbusRomNo9L-Regu" w:hAnsi="NimbusRomNo9L-Regu" w:cs="NimbusRomNo9L-Regu"/>
+          <w:sz w:val="20"/>
+          <w:szCs w:val="20"/>
+        </w:rPr>
+      </w:pPr>
+      <w:ins w:id="355" w:author="Matt" w:date="2014-08-26T12:56:00Z">
         <w:r>
           <w:rPr>
             <w:rFonts w:ascii="NimbusRomNo9L-Regu" w:hAnsi="NimbusRomNo9L-Regu" w:cs="NimbusRomNo9L-Regu"/>
@@ -5278,34 +5302,34 @@
         <w:adjustRightInd w:val="0"/>
         <w:spacing w:after="0" w:line="240" w:lineRule="auto"/>
         <w:rPr>
-          <w:ins w:id="353" w:author="Matt" w:date="2014-08-26T12:52:00Z"/>
-          <w:rFonts w:ascii="NimbusRomNo9L-Regu" w:hAnsi="NimbusRomNo9L-Regu" w:cs="NimbusRomNo9L-Regu"/>
-          <w:sz w:val="20"/>
-          <w:szCs w:val="20"/>
-        </w:rPr>
-      </w:pPr>
-    </w:p>
-    <w:p>
-      <w:pPr>
-        <w:autoSpaceDE w:val="0"/>
-        <w:autoSpaceDN w:val="0"/>
-        <w:adjustRightInd w:val="0"/>
-        <w:spacing w:after="0" w:line="240" w:lineRule="auto"/>
-        <w:rPr>
-          <w:ins w:id="354" w:author="Matt" w:date="2014-08-26T12:50:00Z"/>
-          <w:rFonts w:ascii="NimbusRomNo9L-Regu" w:hAnsi="NimbusRomNo9L-Regu" w:cs="NimbusRomNo9L-Regu"/>
-          <w:sz w:val="20"/>
-          <w:szCs w:val="20"/>
-        </w:rPr>
-      </w:pPr>
-      <w:ins w:id="355" w:author="Matt" w:date="2014-08-26T12:53:00Z">
+          <w:ins w:id="356" w:author="Matt" w:date="2014-08-26T12:52:00Z"/>
+          <w:rFonts w:ascii="NimbusRomNo9L-Regu" w:hAnsi="NimbusRomNo9L-Regu" w:cs="NimbusRomNo9L-Regu"/>
+          <w:sz w:val="20"/>
+          <w:szCs w:val="20"/>
+        </w:rPr>
+      </w:pPr>
+    </w:p>
+    <w:p>
+      <w:pPr>
+        <w:autoSpaceDE w:val="0"/>
+        <w:autoSpaceDN w:val="0"/>
+        <w:adjustRightInd w:val="0"/>
+        <w:spacing w:after="0" w:line="240" w:lineRule="auto"/>
+        <w:rPr>
+          <w:ins w:id="357" w:author="Matt" w:date="2014-08-26T12:50:00Z"/>
+          <w:rFonts w:ascii="NimbusRomNo9L-Regu" w:hAnsi="NimbusRomNo9L-Regu" w:cs="NimbusRomNo9L-Regu"/>
+          <w:sz w:val="20"/>
+          <w:szCs w:val="20"/>
+        </w:rPr>
+      </w:pPr>
+      <w:ins w:id="358" w:author="Matt" w:date="2014-08-26T12:53:00Z">
         <w:r>
           <w:rPr>
             <w:rFonts w:ascii="NimbusRomNo9L-Regu" w:hAnsi="NimbusRomNo9L-Regu" w:cs="NimbusRomNo9L-Regu"/>
             <w:bCs/>
             <w:sz w:val="20"/>
             <w:szCs w:val="20"/>
-            <w:rPrChange w:id="356" w:author="Matt" w:date="2014-08-26T12:53:00Z">
+            <w:rPrChange w:id="359" w:author="Matt" w:date="2014-08-26T12:53:00Z">
               <w:rPr>
                 <w:rFonts w:ascii="NimbusRomNo9L-Regu" w:hAnsi="NimbusRomNo9L-Regu" w:cs="NimbusRomNo9L-Regu"/>
                 <w:b/>
@@ -5318,7 +5342,7 @@
           <w:t xml:space="preserve">From the Motley Fool: </w:t>
         </w:r>
       </w:ins>
-      <w:ins w:id="357" w:author="Matt" w:date="2014-08-26T12:52:00Z">
+      <w:ins w:id="360" w:author="Matt" w:date="2014-08-26T12:52:00Z">
         <w:r>
           <w:rPr>
             <w:rFonts w:ascii="NimbusRomNo9L-Regu" w:hAnsi="NimbusRomNo9L-Regu" w:cs="NimbusRomNo9L-Regu"/>
@@ -5550,27 +5574,27 @@
         <w:adjustRightInd w:val="0"/>
         <w:spacing w:after="0" w:line="240" w:lineRule="auto"/>
         <w:rPr>
-          <w:ins w:id="358" w:author="Matt" w:date="2014-08-26T12:50:00Z"/>
-          <w:rFonts w:ascii="NimbusRomNo9L-Regu" w:hAnsi="NimbusRomNo9L-Regu" w:cs="NimbusRomNo9L-Regu"/>
-          <w:sz w:val="20"/>
-          <w:szCs w:val="20"/>
-        </w:rPr>
-      </w:pPr>
-    </w:p>
-    <w:p>
-      <w:pPr>
-        <w:autoSpaceDE w:val="0"/>
-        <w:autoSpaceDN w:val="0"/>
-        <w:adjustRightInd w:val="0"/>
-        <w:spacing w:after="0" w:line="240" w:lineRule="auto"/>
-        <w:rPr>
-          <w:ins w:id="359" w:author="Matt" w:date="2014-08-26T12:50:00Z"/>
-          <w:rFonts w:ascii="NimbusRomNo9L-Regu" w:hAnsi="NimbusRomNo9L-Regu" w:cs="NimbusRomNo9L-Regu"/>
-          <w:sz w:val="20"/>
-          <w:szCs w:val="20"/>
-        </w:rPr>
-      </w:pPr>
-      <w:ins w:id="360" w:author="Matt" w:date="2014-08-26T12:50:00Z">
+          <w:ins w:id="361" w:author="Matt" w:date="2014-08-26T12:50:00Z"/>
+          <w:rFonts w:ascii="NimbusRomNo9L-Regu" w:hAnsi="NimbusRomNo9L-Regu" w:cs="NimbusRomNo9L-Regu"/>
+          <w:sz w:val="20"/>
+          <w:szCs w:val="20"/>
+        </w:rPr>
+      </w:pPr>
+    </w:p>
+    <w:p>
+      <w:pPr>
+        <w:autoSpaceDE w:val="0"/>
+        <w:autoSpaceDN w:val="0"/>
+        <w:adjustRightInd w:val="0"/>
+        <w:spacing w:after="0" w:line="240" w:lineRule="auto"/>
+        <w:rPr>
+          <w:ins w:id="362" w:author="Matt" w:date="2014-08-26T12:50:00Z"/>
+          <w:rFonts w:ascii="NimbusRomNo9L-Regu" w:hAnsi="NimbusRomNo9L-Regu" w:cs="NimbusRomNo9L-Regu"/>
+          <w:sz w:val="20"/>
+          <w:szCs w:val="20"/>
+        </w:rPr>
+      </w:pPr>
+      <w:ins w:id="363" w:author="Matt" w:date="2014-08-26T12:50:00Z">
         <w:r>
           <w:rPr>
             <w:rFonts w:ascii="NimbusRomNo9L-Regu" w:hAnsi="NimbusRomNo9L-Regu" w:cs="NimbusRomNo9L-Regu"/>
@@ -5612,27 +5636,27 @@
         <w:adjustRightInd w:val="0"/>
         <w:spacing w:after="0" w:line="240" w:lineRule="auto"/>
         <w:rPr>
-          <w:ins w:id="361" w:author="Matt" w:date="2014-08-26T12:50:00Z"/>
-          <w:rFonts w:ascii="NimbusRomNo9L-Regu" w:hAnsi="NimbusRomNo9L-Regu" w:cs="NimbusRomNo9L-Regu"/>
-          <w:sz w:val="20"/>
-          <w:szCs w:val="20"/>
-        </w:rPr>
-      </w:pPr>
-    </w:p>
-    <w:p>
-      <w:pPr>
-        <w:autoSpaceDE w:val="0"/>
-        <w:autoSpaceDN w:val="0"/>
-        <w:adjustRightInd w:val="0"/>
-        <w:spacing w:after="0" w:line="240" w:lineRule="auto"/>
-        <w:rPr>
-          <w:ins w:id="362" w:author="Matt" w:date="2014-08-26T12:48:00Z"/>
-          <w:rFonts w:ascii="NimbusRomNo9L-Regu" w:hAnsi="NimbusRomNo9L-Regu" w:cs="NimbusRomNo9L-Regu"/>
-          <w:sz w:val="20"/>
-          <w:szCs w:val="20"/>
-        </w:rPr>
-      </w:pPr>
-      <w:ins w:id="363" w:author="Matt" w:date="2014-08-26T12:48:00Z">
+          <w:ins w:id="364" w:author="Matt" w:date="2014-08-26T12:50:00Z"/>
+          <w:rFonts w:ascii="NimbusRomNo9L-Regu" w:hAnsi="NimbusRomNo9L-Regu" w:cs="NimbusRomNo9L-Regu"/>
+          <w:sz w:val="20"/>
+          <w:szCs w:val="20"/>
+        </w:rPr>
+      </w:pPr>
+    </w:p>
+    <w:p>
+      <w:pPr>
+        <w:autoSpaceDE w:val="0"/>
+        <w:autoSpaceDN w:val="0"/>
+        <w:adjustRightInd w:val="0"/>
+        <w:spacing w:after="0" w:line="240" w:lineRule="auto"/>
+        <w:rPr>
+          <w:ins w:id="365" w:author="Matt" w:date="2014-08-26T12:48:00Z"/>
+          <w:rFonts w:ascii="NimbusRomNo9L-Regu" w:hAnsi="NimbusRomNo9L-Regu" w:cs="NimbusRomNo9L-Regu"/>
+          <w:sz w:val="20"/>
+          <w:szCs w:val="20"/>
+        </w:rPr>
+      </w:pPr>
+      <w:ins w:id="366" w:author="Matt" w:date="2014-08-26T12:48:00Z">
         <w:r>
           <w:rPr>
             <w:rFonts w:ascii="NimbusRomNo9L-Regu" w:hAnsi="NimbusRomNo9L-Regu" w:cs="NimbusRomNo9L-Regu"/>
@@ -5650,13 +5674,13 @@
         <w:adjustRightInd w:val="0"/>
         <w:spacing w:after="0" w:line="240" w:lineRule="auto"/>
         <w:rPr>
-          <w:ins w:id="364" w:author="Matt" w:date="2014-08-26T12:49:00Z"/>
-          <w:rFonts w:ascii="NimbusRomNo9L-Regu" w:hAnsi="NimbusRomNo9L-Regu" w:cs="NimbusRomNo9L-Regu"/>
-          <w:sz w:val="20"/>
-          <w:szCs w:val="20"/>
-        </w:rPr>
-      </w:pPr>
-      <w:ins w:id="365" w:author="Matt" w:date="2014-08-26T12:49:00Z">
+          <w:ins w:id="367" w:author="Matt" w:date="2014-08-26T12:49:00Z"/>
+          <w:rFonts w:ascii="NimbusRomNo9L-Regu" w:hAnsi="NimbusRomNo9L-Regu" w:cs="NimbusRomNo9L-Regu"/>
+          <w:sz w:val="20"/>
+          <w:szCs w:val="20"/>
+        </w:rPr>
+      </w:pPr>
+      <w:ins w:id="368" w:author="Matt" w:date="2014-08-26T12:49:00Z">
         <w:r>
           <w:rPr>
             <w:rFonts w:ascii="NimbusRomNo9L-Regu" w:hAnsi="NimbusRomNo9L-Regu" w:cs="NimbusRomNo9L-Regu"/>
@@ -5674,7 +5698,7 @@
           <w:instrText xml:space="preserve"> HYPERLINK "</w:instrText>
         </w:r>
       </w:ins>
-      <w:ins w:id="366" w:author="Matt" w:date="2014-08-26T12:48:00Z">
+      <w:ins w:id="369" w:author="Matt" w:date="2014-08-26T12:48:00Z">
         <w:r>
           <w:rPr>
             <w:rFonts w:ascii="NimbusRomNo9L-Regu" w:hAnsi="NimbusRomNo9L-Regu" w:cs="NimbusRomNo9L-Regu"/>
@@ -5684,7 +5708,7 @@
           <w:instrText>http://en.wikipedia.org/wiki/Free_cash_flow</w:instrText>
         </w:r>
       </w:ins>
-      <w:ins w:id="367" w:author="Matt" w:date="2014-08-26T12:49:00Z">
+      <w:ins w:id="370" w:author="Matt" w:date="2014-08-26T12:49:00Z">
         <w:r>
           <w:rPr>
             <w:rFonts w:ascii="NimbusRomNo9L-Regu" w:hAnsi="NimbusRomNo9L-Regu" w:cs="NimbusRomNo9L-Regu"/>
@@ -5702,7 +5726,7 @@
           <w:fldChar w:fldCharType="separate"/>
         </w:r>
       </w:ins>
-      <w:ins w:id="368" w:author="Matt" w:date="2014-08-26T12:48:00Z">
+      <w:ins w:id="371" w:author="Matt" w:date="2014-08-26T12:48:00Z">
         <w:r>
           <w:rPr>
             <w:rStyle w:val="Hyperlink"/>
@@ -5713,7 +5737,7 @@
           <w:t>http://en.wikipedia.org/wiki/Free_cash_flow</w:t>
         </w:r>
       </w:ins>
-      <w:ins w:id="369" w:author="Matt" w:date="2014-08-26T12:49:00Z">
+      <w:ins w:id="372" w:author="Matt" w:date="2014-08-26T12:49:00Z">
         <w:r>
           <w:rPr>
             <w:rFonts w:ascii="NimbusRomNo9L-Regu" w:hAnsi="NimbusRomNo9L-Regu" w:cs="NimbusRomNo9L-Regu"/>
@@ -5731,13 +5755,13 @@
         <w:adjustRightInd w:val="0"/>
         <w:spacing w:after="0" w:line="240" w:lineRule="auto"/>
         <w:rPr>
-          <w:ins w:id="370" w:author="Matt" w:date="2014-08-26T12:53:00Z"/>
-          <w:rFonts w:ascii="NimbusRomNo9L-Regu" w:hAnsi="NimbusRomNo9L-Regu" w:cs="NimbusRomNo9L-Regu"/>
-          <w:sz w:val="20"/>
-          <w:szCs w:val="20"/>
-        </w:rPr>
-      </w:pPr>
-      <w:ins w:id="371" w:author="Matt" w:date="2014-08-26T12:53:00Z">
+          <w:ins w:id="373" w:author="Matt" w:date="2014-08-26T12:53:00Z"/>
+          <w:rFonts w:ascii="NimbusRomNo9L-Regu" w:hAnsi="NimbusRomNo9L-Regu" w:cs="NimbusRomNo9L-Regu"/>
+          <w:sz w:val="20"/>
+          <w:szCs w:val="20"/>
+        </w:rPr>
+      </w:pPr>
+      <w:ins w:id="374" w:author="Matt" w:date="2014-08-26T12:53:00Z">
         <w:r>
           <w:rPr>
             <w:rFonts w:ascii="NimbusRomNo9L-Regu" w:hAnsi="NimbusRomNo9L-Regu" w:cs="NimbusRomNo9L-Regu"/>
@@ -5755,13 +5779,13 @@
         <w:adjustRightInd w:val="0"/>
         <w:spacing w:after="0" w:line="240" w:lineRule="auto"/>
         <w:rPr>
-          <w:ins w:id="372" w:author="Matt" w:date="2014-08-26T12:43:00Z"/>
-          <w:rFonts w:ascii="NimbusRomNo9L-Regu" w:hAnsi="NimbusRomNo9L-Regu" w:cs="NimbusRomNo9L-Regu"/>
-          <w:sz w:val="20"/>
-          <w:szCs w:val="20"/>
-        </w:rPr>
-      </w:pPr>
-      <w:ins w:id="373" w:author="Matt" w:date="2014-08-26T12:49:00Z">
+          <w:ins w:id="375" w:author="Matt" w:date="2014-08-26T12:43:00Z"/>
+          <w:rFonts w:ascii="NimbusRomNo9L-Regu" w:hAnsi="NimbusRomNo9L-Regu" w:cs="NimbusRomNo9L-Regu"/>
+          <w:sz w:val="20"/>
+          <w:szCs w:val="20"/>
+        </w:rPr>
+      </w:pPr>
+      <w:ins w:id="376" w:author="Matt" w:date="2014-08-26T12:49:00Z">
         <w:r>
           <w:rPr>
             <w:rFonts w:ascii="NimbusRomNo9L-Regu" w:hAnsi="NimbusRomNo9L-Regu" w:cs="NimbusRomNo9L-Regu"/>
@@ -5800,7 +5824,7 @@
         <w:adjustRightInd w:val="0"/>
         <w:spacing w:after="0" w:line="240" w:lineRule="auto"/>
         <w:rPr>
-          <w:ins w:id="374" w:author="Matt" w:date="2014-08-26T13:06:00Z"/>
+          <w:ins w:id="377" w:author="Matt" w:date="2014-08-26T13:06:00Z"/>
           <w:rFonts w:ascii="NimbusRomNo9L-Regu" w:hAnsi="NimbusRomNo9L-Regu" w:cs="NimbusRomNo9L-Regu"/>
           <w:sz w:val="20"/>
           <w:szCs w:val="20"/>
@@ -5822,27 +5846,27 @@
         <w:adjustRightInd w:val="0"/>
         <w:spacing w:after="0" w:line="240" w:lineRule="auto"/>
         <w:rPr>
-          <w:ins w:id="375" w:author="Matt" w:date="2014-08-26T13:06:00Z"/>
-          <w:rFonts w:ascii="NimbusRomNo9L-Regu" w:hAnsi="NimbusRomNo9L-Regu" w:cs="NimbusRomNo9L-Regu"/>
-          <w:sz w:val="20"/>
-          <w:szCs w:val="20"/>
-        </w:rPr>
-      </w:pPr>
-    </w:p>
-    <w:p>
-      <w:pPr>
-        <w:autoSpaceDE w:val="0"/>
-        <w:autoSpaceDN w:val="0"/>
-        <w:adjustRightInd w:val="0"/>
-        <w:spacing w:after="0" w:line="240" w:lineRule="auto"/>
-        <w:rPr>
-          <w:ins w:id="376" w:author="Matt" w:date="2014-08-26T13:06:00Z"/>
-          <w:rFonts w:ascii="NimbusRomNo9L-Regu" w:hAnsi="NimbusRomNo9L-Regu" w:cs="NimbusRomNo9L-Regu"/>
-          <w:sz w:val="20"/>
-          <w:szCs w:val="20"/>
-        </w:rPr>
-      </w:pPr>
-      <w:ins w:id="377" w:author="Matt" w:date="2014-08-26T13:06:00Z">
+          <w:ins w:id="378" w:author="Matt" w:date="2014-08-26T13:06:00Z"/>
+          <w:rFonts w:ascii="NimbusRomNo9L-Regu" w:hAnsi="NimbusRomNo9L-Regu" w:cs="NimbusRomNo9L-Regu"/>
+          <w:sz w:val="20"/>
+          <w:szCs w:val="20"/>
+        </w:rPr>
+      </w:pPr>
+    </w:p>
+    <w:p>
+      <w:pPr>
+        <w:autoSpaceDE w:val="0"/>
+        <w:autoSpaceDN w:val="0"/>
+        <w:adjustRightInd w:val="0"/>
+        <w:spacing w:after="0" w:line="240" w:lineRule="auto"/>
+        <w:rPr>
+          <w:ins w:id="379" w:author="Matt" w:date="2014-08-26T13:06:00Z"/>
+          <w:rFonts w:ascii="NimbusRomNo9L-Regu" w:hAnsi="NimbusRomNo9L-Regu" w:cs="NimbusRomNo9L-Regu"/>
+          <w:sz w:val="20"/>
+          <w:szCs w:val="20"/>
+        </w:rPr>
+      </w:pPr>
+      <w:ins w:id="380" w:author="Matt" w:date="2014-08-26T13:06:00Z">
         <w:r>
           <w:rPr>
             <w:rFonts w:ascii="NimbusRomNo9L-Regu" w:hAnsi="NimbusRomNo9L-Regu" w:cs="NimbusRomNo9L-Regu"/>
@@ -5860,27 +5884,27 @@
         <w:adjustRightInd w:val="0"/>
         <w:spacing w:after="0" w:line="240" w:lineRule="auto"/>
         <w:rPr>
-          <w:ins w:id="378" w:author="Matt" w:date="2014-08-26T13:07:00Z"/>
-          <w:rFonts w:ascii="NimbusRomNo9L-Regu" w:hAnsi="NimbusRomNo9L-Regu" w:cs="NimbusRomNo9L-Regu"/>
-          <w:sz w:val="20"/>
-          <w:szCs w:val="20"/>
-        </w:rPr>
-      </w:pPr>
-    </w:p>
-    <w:p>
-      <w:pPr>
-        <w:autoSpaceDE w:val="0"/>
-        <w:autoSpaceDN w:val="0"/>
-        <w:adjustRightInd w:val="0"/>
-        <w:spacing w:after="0" w:line="240" w:lineRule="auto"/>
-        <w:rPr>
-          <w:ins w:id="379" w:author="Matt" w:date="2014-08-26T13:07:00Z"/>
-          <w:rFonts w:ascii="NimbusRomNo9L-Regu" w:hAnsi="NimbusRomNo9L-Regu" w:cs="NimbusRomNo9L-Regu"/>
-          <w:sz w:val="20"/>
-          <w:szCs w:val="20"/>
-        </w:rPr>
-      </w:pPr>
-      <w:ins w:id="380" w:author="Matt" w:date="2014-08-26T13:07:00Z">
+          <w:ins w:id="381" w:author="Matt" w:date="2014-08-26T13:07:00Z"/>
+          <w:rFonts w:ascii="NimbusRomNo9L-Regu" w:hAnsi="NimbusRomNo9L-Regu" w:cs="NimbusRomNo9L-Regu"/>
+          <w:sz w:val="20"/>
+          <w:szCs w:val="20"/>
+        </w:rPr>
+      </w:pPr>
+    </w:p>
+    <w:p>
+      <w:pPr>
+        <w:autoSpaceDE w:val="0"/>
+        <w:autoSpaceDN w:val="0"/>
+        <w:adjustRightInd w:val="0"/>
+        <w:spacing w:after="0" w:line="240" w:lineRule="auto"/>
+        <w:rPr>
+          <w:ins w:id="382" w:author="Matt" w:date="2014-08-26T13:07:00Z"/>
+          <w:rFonts w:ascii="NimbusRomNo9L-Regu" w:hAnsi="NimbusRomNo9L-Regu" w:cs="NimbusRomNo9L-Regu"/>
+          <w:sz w:val="20"/>
+          <w:szCs w:val="20"/>
+        </w:rPr>
+      </w:pPr>
+      <w:ins w:id="383" w:author="Matt" w:date="2014-08-26T13:07:00Z">
         <w:r>
           <w:rPr>
             <w:rFonts w:ascii="NimbusRomNo9L-Regu" w:hAnsi="NimbusRomNo9L-Regu" w:cs="NimbusRomNo9L-Regu"/>
@@ -5898,13 +5922,13 @@
         <w:adjustRightInd w:val="0"/>
         <w:spacing w:after="0" w:line="240" w:lineRule="auto"/>
         <w:rPr>
-          <w:ins w:id="381" w:author="Matt" w:date="2014-08-26T13:07:00Z"/>
-          <w:rFonts w:ascii="NimbusRomNo9L-Regu" w:hAnsi="NimbusRomNo9L-Regu" w:cs="NimbusRomNo9L-Regu"/>
-          <w:sz w:val="20"/>
-          <w:szCs w:val="20"/>
-        </w:rPr>
-      </w:pPr>
-      <w:ins w:id="382" w:author="Matt" w:date="2014-08-26T13:07:00Z">
+          <w:ins w:id="384" w:author="Matt" w:date="2014-08-26T13:07:00Z"/>
+          <w:rFonts w:ascii="NimbusRomNo9L-Regu" w:hAnsi="NimbusRomNo9L-Regu" w:cs="NimbusRomNo9L-Regu"/>
+          <w:sz w:val="20"/>
+          <w:szCs w:val="20"/>
+        </w:rPr>
+      </w:pPr>
+      <w:ins w:id="385" w:author="Matt" w:date="2014-08-26T13:07:00Z">
         <w:r>
           <w:rPr>
             <w:rFonts w:ascii="NimbusRomNo9L-Regu" w:hAnsi="NimbusRomNo9L-Regu" w:cs="NimbusRomNo9L-Regu"/>
@@ -5922,13 +5946,13 @@
         <w:adjustRightInd w:val="0"/>
         <w:spacing w:after="0" w:line="240" w:lineRule="auto"/>
         <w:rPr>
-          <w:ins w:id="383" w:author="Matt" w:date="2014-08-26T13:07:00Z"/>
-          <w:rFonts w:ascii="NimbusRomNo9L-Regu" w:hAnsi="NimbusRomNo9L-Regu" w:cs="NimbusRomNo9L-Regu"/>
-          <w:sz w:val="20"/>
-          <w:szCs w:val="20"/>
-        </w:rPr>
-      </w:pPr>
-      <w:ins w:id="384" w:author="Matt" w:date="2014-08-26T13:07:00Z">
+          <w:ins w:id="386" w:author="Matt" w:date="2014-08-26T13:07:00Z"/>
+          <w:rFonts w:ascii="NimbusRomNo9L-Regu" w:hAnsi="NimbusRomNo9L-Regu" w:cs="NimbusRomNo9L-Regu"/>
+          <w:sz w:val="20"/>
+          <w:szCs w:val="20"/>
+        </w:rPr>
+      </w:pPr>
+      <w:ins w:id="387" w:author="Matt" w:date="2014-08-26T13:07:00Z">
         <w:r>
           <w:rPr>
             <w:rFonts w:ascii="NimbusRomNo9L-Regu" w:hAnsi="NimbusRomNo9L-Regu" w:cs="NimbusRomNo9L-Regu"/>
@@ -5946,13 +5970,13 @@
         <w:adjustRightInd w:val="0"/>
         <w:spacing w:after="0" w:line="240" w:lineRule="auto"/>
         <w:rPr>
-          <w:ins w:id="385" w:author="Matt" w:date="2014-08-26T13:07:00Z"/>
-          <w:rFonts w:ascii="NimbusRomNo9L-Regu" w:hAnsi="NimbusRomNo9L-Regu" w:cs="NimbusRomNo9L-Regu"/>
-          <w:sz w:val="20"/>
-          <w:szCs w:val="20"/>
-        </w:rPr>
-      </w:pPr>
-      <w:ins w:id="386" w:author="Matt" w:date="2014-08-26T13:07:00Z">
+          <w:ins w:id="388" w:author="Matt" w:date="2014-08-26T13:07:00Z"/>
+          <w:rFonts w:ascii="NimbusRomNo9L-Regu" w:hAnsi="NimbusRomNo9L-Regu" w:cs="NimbusRomNo9L-Regu"/>
+          <w:sz w:val="20"/>
+          <w:szCs w:val="20"/>
+        </w:rPr>
+      </w:pPr>
+      <w:ins w:id="389" w:author="Matt" w:date="2014-08-26T13:07:00Z">
         <w:r>
           <w:rPr>
             <w:rFonts w:ascii="NimbusRomNo9L-Regu" w:hAnsi="NimbusRomNo9L-Regu" w:cs="NimbusRomNo9L-Regu"/>
@@ -5970,13 +5994,13 @@
         <w:adjustRightInd w:val="0"/>
         <w:spacing w:after="0" w:line="240" w:lineRule="auto"/>
         <w:rPr>
-          <w:ins w:id="387" w:author="Matt" w:date="2014-08-26T13:07:00Z"/>
-          <w:rFonts w:ascii="NimbusRomNo9L-Regu" w:hAnsi="NimbusRomNo9L-Regu" w:cs="NimbusRomNo9L-Regu"/>
-          <w:sz w:val="20"/>
-          <w:szCs w:val="20"/>
-        </w:rPr>
-      </w:pPr>
-      <w:ins w:id="388" w:author="Matt" w:date="2014-08-26T13:07:00Z">
+          <w:ins w:id="390" w:author="Matt" w:date="2014-08-26T13:07:00Z"/>
+          <w:rFonts w:ascii="NimbusRomNo9L-Regu" w:hAnsi="NimbusRomNo9L-Regu" w:cs="NimbusRomNo9L-Regu"/>
+          <w:sz w:val="20"/>
+          <w:szCs w:val="20"/>
+        </w:rPr>
+      </w:pPr>
+      <w:ins w:id="391" w:author="Matt" w:date="2014-08-26T13:07:00Z">
         <w:r>
           <w:rPr>
             <w:rFonts w:ascii="NimbusRomNo9L-Regu" w:hAnsi="NimbusRomNo9L-Regu" w:cs="NimbusRomNo9L-Regu"/>
@@ -5994,13 +6018,13 @@
         <w:adjustRightInd w:val="0"/>
         <w:spacing w:after="0" w:line="240" w:lineRule="auto"/>
         <w:rPr>
-          <w:ins w:id="389" w:author="Matt" w:date="2014-08-26T13:07:00Z"/>
-          <w:rFonts w:ascii="NimbusRomNo9L-Regu" w:hAnsi="NimbusRomNo9L-Regu" w:cs="NimbusRomNo9L-Regu"/>
-          <w:sz w:val="20"/>
-          <w:szCs w:val="20"/>
-        </w:rPr>
-      </w:pPr>
-      <w:ins w:id="390" w:author="Matt" w:date="2014-08-26T13:07:00Z">
+          <w:ins w:id="392" w:author="Matt" w:date="2014-08-26T13:07:00Z"/>
+          <w:rFonts w:ascii="NimbusRomNo9L-Regu" w:hAnsi="NimbusRomNo9L-Regu" w:cs="NimbusRomNo9L-Regu"/>
+          <w:sz w:val="20"/>
+          <w:szCs w:val="20"/>
+        </w:rPr>
+      </w:pPr>
+      <w:ins w:id="393" w:author="Matt" w:date="2014-08-26T13:07:00Z">
         <w:r>
           <w:rPr>
             <w:rFonts w:ascii="NimbusRomNo9L-Regu" w:hAnsi="NimbusRomNo9L-Regu" w:cs="NimbusRomNo9L-Regu"/>
@@ -6018,13 +6042,13 @@
         <w:adjustRightInd w:val="0"/>
         <w:spacing w:after="0" w:line="240" w:lineRule="auto"/>
         <w:rPr>
-          <w:ins w:id="391" w:author="Matt" w:date="2014-08-26T13:07:00Z"/>
-          <w:rFonts w:ascii="NimbusRomNo9L-Regu" w:hAnsi="NimbusRomNo9L-Regu" w:cs="NimbusRomNo9L-Regu"/>
-          <w:sz w:val="20"/>
-          <w:szCs w:val="20"/>
-        </w:rPr>
-      </w:pPr>
-      <w:ins w:id="392" w:author="Matt" w:date="2014-08-26T13:07:00Z">
+          <w:ins w:id="394" w:author="Matt" w:date="2014-08-26T13:07:00Z"/>
+          <w:rFonts w:ascii="NimbusRomNo9L-Regu" w:hAnsi="NimbusRomNo9L-Regu" w:cs="NimbusRomNo9L-Regu"/>
+          <w:sz w:val="20"/>
+          <w:szCs w:val="20"/>
+        </w:rPr>
+      </w:pPr>
+      <w:ins w:id="395" w:author="Matt" w:date="2014-08-26T13:07:00Z">
         <w:r>
           <w:rPr>
             <w:rFonts w:ascii="NimbusRomNo9L-Regu" w:hAnsi="NimbusRomNo9L-Regu" w:cs="NimbusRomNo9L-Regu"/>
@@ -6043,13 +6067,13 @@
         <w:adjustRightInd w:val="0"/>
         <w:spacing w:after="0" w:line="240" w:lineRule="auto"/>
         <w:rPr>
-          <w:ins w:id="393" w:author="Matt" w:date="2014-08-26T13:07:00Z"/>
-          <w:rFonts w:ascii="NimbusRomNo9L-Regu" w:hAnsi="NimbusRomNo9L-Regu" w:cs="NimbusRomNo9L-Regu"/>
-          <w:sz w:val="20"/>
-          <w:szCs w:val="20"/>
-        </w:rPr>
-      </w:pPr>
-      <w:ins w:id="394" w:author="Matt" w:date="2014-08-26T13:07:00Z">
+          <w:ins w:id="396" w:author="Matt" w:date="2014-08-26T13:07:00Z"/>
+          <w:rFonts w:ascii="NimbusRomNo9L-Regu" w:hAnsi="NimbusRomNo9L-Regu" w:cs="NimbusRomNo9L-Regu"/>
+          <w:sz w:val="20"/>
+          <w:szCs w:val="20"/>
+        </w:rPr>
+      </w:pPr>
+      <w:ins w:id="397" w:author="Matt" w:date="2014-08-26T13:07:00Z">
         <w:r>
           <w:rPr>
             <w:rFonts w:ascii="NimbusRomNo9L-Regu" w:hAnsi="NimbusRomNo9L-Regu" w:cs="NimbusRomNo9L-Regu"/>
@@ -6068,13 +6092,13 @@
         <w:adjustRightInd w:val="0"/>
         <w:spacing w:after="0" w:line="240" w:lineRule="auto"/>
         <w:rPr>
-          <w:ins w:id="395" w:author="Matt" w:date="2014-08-26T13:07:00Z"/>
-          <w:rFonts w:ascii="NimbusRomNo9L-Regu" w:hAnsi="NimbusRomNo9L-Regu" w:cs="NimbusRomNo9L-Regu"/>
-          <w:sz w:val="20"/>
-          <w:szCs w:val="20"/>
-        </w:rPr>
-      </w:pPr>
-      <w:ins w:id="396" w:author="Matt" w:date="2014-08-26T13:07:00Z">
+          <w:ins w:id="398" w:author="Matt" w:date="2014-08-26T13:07:00Z"/>
+          <w:rFonts w:ascii="NimbusRomNo9L-Regu" w:hAnsi="NimbusRomNo9L-Regu" w:cs="NimbusRomNo9L-Regu"/>
+          <w:sz w:val="20"/>
+          <w:szCs w:val="20"/>
+        </w:rPr>
+      </w:pPr>
+      <w:ins w:id="399" w:author="Matt" w:date="2014-08-26T13:07:00Z">
         <w:r>
           <w:rPr>
             <w:rFonts w:ascii="NimbusRomNo9L-Regu" w:hAnsi="NimbusRomNo9L-Regu" w:cs="NimbusRomNo9L-Regu"/>
@@ -6093,13 +6117,13 @@
         <w:adjustRightInd w:val="0"/>
         <w:spacing w:after="0" w:line="240" w:lineRule="auto"/>
         <w:rPr>
-          <w:ins w:id="397" w:author="Matt" w:date="2014-08-26T13:07:00Z"/>
-          <w:rFonts w:ascii="NimbusRomNo9L-Regu" w:hAnsi="NimbusRomNo9L-Regu" w:cs="NimbusRomNo9L-Regu"/>
-          <w:sz w:val="20"/>
-          <w:szCs w:val="20"/>
-        </w:rPr>
-      </w:pPr>
-      <w:ins w:id="398" w:author="Matt" w:date="2014-08-26T13:07:00Z">
+          <w:ins w:id="400" w:author="Matt" w:date="2014-08-26T13:07:00Z"/>
+          <w:rFonts w:ascii="NimbusRomNo9L-Regu" w:hAnsi="NimbusRomNo9L-Regu" w:cs="NimbusRomNo9L-Regu"/>
+          <w:sz w:val="20"/>
+          <w:szCs w:val="20"/>
+        </w:rPr>
+      </w:pPr>
+      <w:ins w:id="401" w:author="Matt" w:date="2014-08-26T13:07:00Z">
         <w:r>
           <w:rPr>
             <w:rFonts w:ascii="NimbusRomNo9L-Regu" w:hAnsi="NimbusRomNo9L-Regu" w:cs="NimbusRomNo9L-Regu"/>
@@ -6118,13 +6142,13 @@
         <w:adjustRightInd w:val="0"/>
         <w:spacing w:after="0" w:line="240" w:lineRule="auto"/>
         <w:rPr>
-          <w:ins w:id="399" w:author="Matt" w:date="2014-08-26T13:07:00Z"/>
-          <w:rFonts w:ascii="NimbusRomNo9L-Regu" w:hAnsi="NimbusRomNo9L-Regu" w:cs="NimbusRomNo9L-Regu"/>
-          <w:sz w:val="20"/>
-          <w:szCs w:val="20"/>
-        </w:rPr>
-      </w:pPr>
-      <w:ins w:id="400" w:author="Matt" w:date="2014-08-26T13:07:00Z">
+          <w:ins w:id="402" w:author="Matt" w:date="2014-08-26T13:07:00Z"/>
+          <w:rFonts w:ascii="NimbusRomNo9L-Regu" w:hAnsi="NimbusRomNo9L-Regu" w:cs="NimbusRomNo9L-Regu"/>
+          <w:sz w:val="20"/>
+          <w:szCs w:val="20"/>
+        </w:rPr>
+      </w:pPr>
+      <w:ins w:id="403" w:author="Matt" w:date="2014-08-26T13:07:00Z">
         <w:r>
           <w:rPr>
             <w:rFonts w:ascii="NimbusRomNo9L-Regu" w:hAnsi="NimbusRomNo9L-Regu" w:cs="NimbusRomNo9L-Regu"/>
@@ -6142,13 +6166,13 @@
         <w:adjustRightInd w:val="0"/>
         <w:spacing w:after="0" w:line="240" w:lineRule="auto"/>
         <w:rPr>
-          <w:ins w:id="401" w:author="Matt" w:date="2014-08-26T13:07:00Z"/>
-          <w:rFonts w:ascii="NimbusRomNo9L-Regu" w:hAnsi="NimbusRomNo9L-Regu" w:cs="NimbusRomNo9L-Regu"/>
-          <w:sz w:val="20"/>
-          <w:szCs w:val="20"/>
-        </w:rPr>
-      </w:pPr>
-      <w:ins w:id="402" w:author="Matt" w:date="2014-08-26T13:07:00Z">
+          <w:ins w:id="404" w:author="Matt" w:date="2014-08-26T13:07:00Z"/>
+          <w:rFonts w:ascii="NimbusRomNo9L-Regu" w:hAnsi="NimbusRomNo9L-Regu" w:cs="NimbusRomNo9L-Regu"/>
+          <w:sz w:val="20"/>
+          <w:szCs w:val="20"/>
+        </w:rPr>
+      </w:pPr>
+      <w:ins w:id="405" w:author="Matt" w:date="2014-08-26T13:07:00Z">
         <w:r>
           <w:rPr>
             <w:rFonts w:ascii="NimbusRomNo9L-Regu" w:hAnsi="NimbusRomNo9L-Regu" w:cs="NimbusRomNo9L-Regu"/>
@@ -6182,13 +6206,13 @@
         <w:adjustRightInd w:val="0"/>
         <w:spacing w:after="0" w:line="240" w:lineRule="auto"/>
         <w:rPr>
-          <w:ins w:id="403" w:author="Matt" w:date="2014-08-26T13:07:00Z"/>
-          <w:rFonts w:ascii="NimbusRomNo9L-Regu" w:hAnsi="NimbusRomNo9L-Regu" w:cs="NimbusRomNo9L-Regu"/>
-          <w:sz w:val="20"/>
-          <w:szCs w:val="20"/>
-        </w:rPr>
-      </w:pPr>
-      <w:ins w:id="404" w:author="Matt" w:date="2014-08-26T13:07:00Z">
+          <w:ins w:id="406" w:author="Matt" w:date="2014-08-26T13:07:00Z"/>
+          <w:rFonts w:ascii="NimbusRomNo9L-Regu" w:hAnsi="NimbusRomNo9L-Regu" w:cs="NimbusRomNo9L-Regu"/>
+          <w:sz w:val="20"/>
+          <w:szCs w:val="20"/>
+        </w:rPr>
+      </w:pPr>
+      <w:ins w:id="407" w:author="Matt" w:date="2014-08-26T13:07:00Z">
         <w:r>
           <w:rPr>
             <w:rFonts w:ascii="NimbusRomNo9L-Regu" w:hAnsi="NimbusRomNo9L-Regu" w:cs="NimbusRomNo9L-Regu"/>
@@ -6206,13 +6230,13 @@
         <w:adjustRightInd w:val="0"/>
         <w:spacing w:after="0" w:line="240" w:lineRule="auto"/>
         <w:rPr>
-          <w:ins w:id="405" w:author="Matt" w:date="2014-08-26T13:07:00Z"/>
-          <w:rFonts w:ascii="NimbusRomNo9L-Regu" w:hAnsi="NimbusRomNo9L-Regu" w:cs="NimbusRomNo9L-Regu"/>
-          <w:sz w:val="20"/>
-          <w:szCs w:val="20"/>
-        </w:rPr>
-      </w:pPr>
-      <w:ins w:id="406" w:author="Matt" w:date="2014-08-26T13:07:00Z">
+          <w:ins w:id="408" w:author="Matt" w:date="2014-08-26T13:07:00Z"/>
+          <w:rFonts w:ascii="NimbusRomNo9L-Regu" w:hAnsi="NimbusRomNo9L-Regu" w:cs="NimbusRomNo9L-Regu"/>
+          <w:sz w:val="20"/>
+          <w:szCs w:val="20"/>
+        </w:rPr>
+      </w:pPr>
+      <w:ins w:id="409" w:author="Matt" w:date="2014-08-26T13:07:00Z">
         <w:r>
           <w:rPr>
             <w:rFonts w:ascii="NimbusRomNo9L-Regu" w:hAnsi="NimbusRomNo9L-Regu" w:cs="NimbusRomNo9L-Regu"/>
@@ -6230,13 +6254,13 @@
         <w:adjustRightInd w:val="0"/>
         <w:spacing w:after="0" w:line="240" w:lineRule="auto"/>
         <w:rPr>
-          <w:ins w:id="407" w:author="Matt" w:date="2014-08-26T13:06:00Z"/>
-          <w:rFonts w:ascii="NimbusRomNo9L-Regu" w:hAnsi="NimbusRomNo9L-Regu" w:cs="NimbusRomNo9L-Regu"/>
-          <w:sz w:val="20"/>
-          <w:szCs w:val="20"/>
-        </w:rPr>
-      </w:pPr>
-      <w:ins w:id="408" w:author="Matt" w:date="2014-08-26T13:07:00Z">
+          <w:ins w:id="410" w:author="Matt" w:date="2014-08-26T13:06:00Z"/>
+          <w:rFonts w:ascii="NimbusRomNo9L-Regu" w:hAnsi="NimbusRomNo9L-Regu" w:cs="NimbusRomNo9L-Regu"/>
+          <w:sz w:val="20"/>
+          <w:szCs w:val="20"/>
+        </w:rPr>
+      </w:pPr>
+      <w:ins w:id="411" w:author="Matt" w:date="2014-08-26T13:07:00Z">
         <w:r>
           <w:rPr>
             <w:rFonts w:ascii="NimbusRomNo9L-Regu" w:hAnsi="NimbusRomNo9L-Regu" w:cs="NimbusRomNo9L-Regu"/>
@@ -6254,34 +6278,34 @@
         <w:adjustRightInd w:val="0"/>
         <w:spacing w:after="0" w:line="240" w:lineRule="auto"/>
         <w:rPr>
-          <w:ins w:id="409" w:author="Matt" w:date="2014-08-26T13:06:00Z"/>
-          <w:rFonts w:ascii="NimbusRomNo9L-Regu" w:hAnsi="NimbusRomNo9L-Regu" w:cs="NimbusRomNo9L-Regu"/>
-          <w:sz w:val="20"/>
-          <w:szCs w:val="20"/>
-        </w:rPr>
-      </w:pPr>
-    </w:p>
-    <w:p>
-      <w:pPr>
-        <w:autoSpaceDE w:val="0"/>
-        <w:autoSpaceDN w:val="0"/>
-        <w:adjustRightInd w:val="0"/>
-        <w:spacing w:after="0" w:line="240" w:lineRule="auto"/>
-        <w:rPr>
-          <w:rFonts w:ascii="NimbusRomNo9L-Regu" w:hAnsi="NimbusRomNo9L-Regu" w:cs="NimbusRomNo9L-Regu"/>
-          <w:sz w:val="20"/>
-          <w:szCs w:val="20"/>
-        </w:rPr>
-      </w:pPr>
-    </w:p>
-    <w:p>
-      <w:pPr>
-        <w:autoSpaceDE w:val="0"/>
-        <w:autoSpaceDN w:val="0"/>
-        <w:adjustRightInd w:val="0"/>
-        <w:spacing w:after="0" w:line="240" w:lineRule="auto"/>
-        <w:rPr>
-          <w:ins w:id="410" w:author="Matt" w:date="2014-08-26T13:08:00Z"/>
+          <w:ins w:id="412" w:author="Matt" w:date="2014-08-26T13:06:00Z"/>
+          <w:rFonts w:ascii="NimbusRomNo9L-Regu" w:hAnsi="NimbusRomNo9L-Regu" w:cs="NimbusRomNo9L-Regu"/>
+          <w:sz w:val="20"/>
+          <w:szCs w:val="20"/>
+        </w:rPr>
+      </w:pPr>
+    </w:p>
+    <w:p>
+      <w:pPr>
+        <w:autoSpaceDE w:val="0"/>
+        <w:autoSpaceDN w:val="0"/>
+        <w:adjustRightInd w:val="0"/>
+        <w:spacing w:after="0" w:line="240" w:lineRule="auto"/>
+        <w:rPr>
+          <w:rFonts w:ascii="NimbusRomNo9L-Regu" w:hAnsi="NimbusRomNo9L-Regu" w:cs="NimbusRomNo9L-Regu"/>
+          <w:sz w:val="20"/>
+          <w:szCs w:val="20"/>
+        </w:rPr>
+      </w:pPr>
+    </w:p>
+    <w:p>
+      <w:pPr>
+        <w:autoSpaceDE w:val="0"/>
+        <w:autoSpaceDN w:val="0"/>
+        <w:adjustRightInd w:val="0"/>
+        <w:spacing w:after="0" w:line="240" w:lineRule="auto"/>
+        <w:rPr>
+          <w:ins w:id="413" w:author="Matt" w:date="2014-08-26T13:08:00Z"/>
           <w:rFonts w:ascii="NimbusRomNo9L-Regu" w:hAnsi="NimbusRomNo9L-Regu" w:cs="NimbusRomNo9L-Regu"/>
           <w:sz w:val="20"/>
           <w:szCs w:val="20"/>
@@ -6303,27 +6327,27 @@
         <w:adjustRightInd w:val="0"/>
         <w:spacing w:after="0" w:line="240" w:lineRule="auto"/>
         <w:rPr>
-          <w:ins w:id="411" w:author="Matt" w:date="2014-08-26T13:08:00Z"/>
-          <w:rFonts w:ascii="NimbusRomNo9L-Regu" w:hAnsi="NimbusRomNo9L-Regu" w:cs="NimbusRomNo9L-Regu"/>
-          <w:sz w:val="20"/>
-          <w:szCs w:val="20"/>
-        </w:rPr>
-      </w:pPr>
-    </w:p>
-    <w:p>
-      <w:pPr>
-        <w:autoSpaceDE w:val="0"/>
-        <w:autoSpaceDN w:val="0"/>
-        <w:adjustRightInd w:val="0"/>
-        <w:spacing w:after="0" w:line="240" w:lineRule="auto"/>
-        <w:rPr>
-          <w:ins w:id="412" w:author="Matt" w:date="2014-08-26T13:08:00Z"/>
-          <w:rFonts w:ascii="NimbusRomNo9L-Regu" w:hAnsi="NimbusRomNo9L-Regu" w:cs="NimbusRomNo9L-Regu"/>
-          <w:sz w:val="20"/>
-          <w:szCs w:val="20"/>
-        </w:rPr>
-      </w:pPr>
-      <w:ins w:id="413" w:author="Matt" w:date="2014-08-26T13:08:00Z">
+          <w:ins w:id="414" w:author="Matt" w:date="2014-08-26T13:08:00Z"/>
+          <w:rFonts w:ascii="NimbusRomNo9L-Regu" w:hAnsi="NimbusRomNo9L-Regu" w:cs="NimbusRomNo9L-Regu"/>
+          <w:sz w:val="20"/>
+          <w:szCs w:val="20"/>
+        </w:rPr>
+      </w:pPr>
+    </w:p>
+    <w:p>
+      <w:pPr>
+        <w:autoSpaceDE w:val="0"/>
+        <w:autoSpaceDN w:val="0"/>
+        <w:adjustRightInd w:val="0"/>
+        <w:spacing w:after="0" w:line="240" w:lineRule="auto"/>
+        <w:rPr>
+          <w:ins w:id="415" w:author="Matt" w:date="2014-08-26T13:08:00Z"/>
+          <w:rFonts w:ascii="NimbusRomNo9L-Regu" w:hAnsi="NimbusRomNo9L-Regu" w:cs="NimbusRomNo9L-Regu"/>
+          <w:sz w:val="20"/>
+          <w:szCs w:val="20"/>
+        </w:rPr>
+      </w:pPr>
+      <w:ins w:id="416" w:author="Matt" w:date="2014-08-26T13:08:00Z">
         <w:r>
           <w:rPr>
             <w:rFonts w:ascii="NimbusRomNo9L-Regu" w:hAnsi="NimbusRomNo9L-Regu" w:cs="NimbusRomNo9L-Regu"/>
@@ -6341,7 +6365,7 @@
         <w:adjustRightInd w:val="0"/>
         <w:spacing w:after="0" w:line="240" w:lineRule="auto"/>
         <w:rPr>
-          <w:ins w:id="414" w:author="Matt" w:date="2014-08-26T13:08:00Z"/>
+          <w:ins w:id="417" w:author="Matt" w:date="2014-08-26T13:08:00Z"/>
           <w:rFonts w:ascii="NimbusRomNo9L-Regu" w:hAnsi="NimbusRomNo9L-Regu" w:cs="NimbusRomNo9L-Regu"/>
           <w:sz w:val="20"/>
           <w:szCs w:val="20"/>
@@ -6410,7 +6434,7 @@
         <w:adjustRightInd w:val="0"/>
         <w:spacing w:after="0" w:line="240" w:lineRule="auto"/>
         <w:rPr>
-          <w:ins w:id="415" w:author="Matt" w:date="2014-08-26T13:09:00Z"/>
+          <w:ins w:id="418" w:author="Matt" w:date="2014-08-26T13:09:00Z"/>
           <w:rFonts w:ascii="NimbusRomNo9L-Regu" w:hAnsi="NimbusRomNo9L-Regu" w:cs="NimbusRomNo9L-Regu"/>
           <w:sz w:val="20"/>
           <w:szCs w:val="20"/>
@@ -6432,27 +6456,27 @@
         <w:adjustRightInd w:val="0"/>
         <w:spacing w:after="0" w:line="240" w:lineRule="auto"/>
         <w:rPr>
-          <w:ins w:id="416" w:author="Matt" w:date="2014-08-26T13:09:00Z"/>
-          <w:rFonts w:ascii="NimbusRomNo9L-Regu" w:hAnsi="NimbusRomNo9L-Regu" w:cs="NimbusRomNo9L-Regu"/>
-          <w:sz w:val="20"/>
-          <w:szCs w:val="20"/>
-        </w:rPr>
-      </w:pPr>
-    </w:p>
-    <w:p>
-      <w:pPr>
-        <w:autoSpaceDE w:val="0"/>
-        <w:autoSpaceDN w:val="0"/>
-        <w:adjustRightInd w:val="0"/>
-        <w:spacing w:after="0" w:line="240" w:lineRule="auto"/>
-        <w:rPr>
-          <w:ins w:id="417" w:author="Matt" w:date="2014-08-26T13:10:00Z"/>
-          <w:rFonts w:ascii="NimbusRomNo9L-Regu" w:hAnsi="NimbusRomNo9L-Regu" w:cs="NimbusRomNo9L-Regu"/>
-          <w:sz w:val="20"/>
-          <w:szCs w:val="20"/>
-        </w:rPr>
-      </w:pPr>
-      <w:ins w:id="418" w:author="Matt" w:date="2014-08-26T13:09:00Z">
+          <w:ins w:id="419" w:author="Matt" w:date="2014-08-26T13:09:00Z"/>
+          <w:rFonts w:ascii="NimbusRomNo9L-Regu" w:hAnsi="NimbusRomNo9L-Regu" w:cs="NimbusRomNo9L-Regu"/>
+          <w:sz w:val="20"/>
+          <w:szCs w:val="20"/>
+        </w:rPr>
+      </w:pPr>
+    </w:p>
+    <w:p>
+      <w:pPr>
+        <w:autoSpaceDE w:val="0"/>
+        <w:autoSpaceDN w:val="0"/>
+        <w:adjustRightInd w:val="0"/>
+        <w:spacing w:after="0" w:line="240" w:lineRule="auto"/>
+        <w:rPr>
+          <w:ins w:id="420" w:author="Matt" w:date="2014-08-26T13:10:00Z"/>
+          <w:rFonts w:ascii="NimbusRomNo9L-Regu" w:hAnsi="NimbusRomNo9L-Regu" w:cs="NimbusRomNo9L-Regu"/>
+          <w:sz w:val="20"/>
+          <w:szCs w:val="20"/>
+        </w:rPr>
+      </w:pPr>
+      <w:ins w:id="421" w:author="Matt" w:date="2014-08-26T13:09:00Z">
         <w:r>
           <w:rPr>
             <w:rFonts w:ascii="NimbusRomNo9L-Regu" w:hAnsi="NimbusRomNo9L-Regu" w:cs="NimbusRomNo9L-Regu"/>
@@ -6462,7 +6486,7 @@
           <w:t xml:space="preserve">Added the word </w:t>
         </w:r>
       </w:ins>
-      <w:ins w:id="419" w:author="Matt" w:date="2014-08-26T13:10:00Z">
+      <w:ins w:id="422" w:author="Matt" w:date="2014-08-26T13:10:00Z">
         <w:r>
           <w:rPr>
             <w:rFonts w:ascii="NimbusRomNo9L-Regu" w:hAnsi="NimbusRomNo9L-Regu" w:cs="NimbusRomNo9L-Regu"/>
@@ -6480,34 +6504,34 @@
         <w:adjustRightInd w:val="0"/>
         <w:spacing w:after="0" w:line="240" w:lineRule="auto"/>
         <w:rPr>
-          <w:ins w:id="420" w:author="Matt" w:date="2014-08-26T13:09:00Z"/>
-          <w:rFonts w:ascii="NimbusRomNo9L-Regu" w:hAnsi="NimbusRomNo9L-Regu" w:cs="NimbusRomNo9L-Regu"/>
-          <w:sz w:val="20"/>
-          <w:szCs w:val="20"/>
-        </w:rPr>
-      </w:pPr>
-    </w:p>
-    <w:p>
-      <w:pPr>
-        <w:autoSpaceDE w:val="0"/>
-        <w:autoSpaceDN w:val="0"/>
-        <w:adjustRightInd w:val="0"/>
-        <w:spacing w:after="0" w:line="240" w:lineRule="auto"/>
-        <w:rPr>
-          <w:rFonts w:ascii="NimbusRomNo9L-Regu" w:hAnsi="NimbusRomNo9L-Regu" w:cs="NimbusRomNo9L-Regu"/>
-          <w:sz w:val="20"/>
-          <w:szCs w:val="20"/>
-        </w:rPr>
-      </w:pPr>
-    </w:p>
-    <w:p>
-      <w:pPr>
-        <w:autoSpaceDE w:val="0"/>
-        <w:autoSpaceDN w:val="0"/>
-        <w:adjustRightInd w:val="0"/>
-        <w:spacing w:after="0" w:line="240" w:lineRule="auto"/>
-        <w:rPr>
-          <w:ins w:id="421" w:author="Matt" w:date="2014-08-26T13:10:00Z"/>
+          <w:ins w:id="423" w:author="Matt" w:date="2014-08-26T13:09:00Z"/>
+          <w:rFonts w:ascii="NimbusRomNo9L-Regu" w:hAnsi="NimbusRomNo9L-Regu" w:cs="NimbusRomNo9L-Regu"/>
+          <w:sz w:val="20"/>
+          <w:szCs w:val="20"/>
+        </w:rPr>
+      </w:pPr>
+    </w:p>
+    <w:p>
+      <w:pPr>
+        <w:autoSpaceDE w:val="0"/>
+        <w:autoSpaceDN w:val="0"/>
+        <w:adjustRightInd w:val="0"/>
+        <w:spacing w:after="0" w:line="240" w:lineRule="auto"/>
+        <w:rPr>
+          <w:rFonts w:ascii="NimbusRomNo9L-Regu" w:hAnsi="NimbusRomNo9L-Regu" w:cs="NimbusRomNo9L-Regu"/>
+          <w:sz w:val="20"/>
+          <w:szCs w:val="20"/>
+        </w:rPr>
+      </w:pPr>
+    </w:p>
+    <w:p>
+      <w:pPr>
+        <w:autoSpaceDE w:val="0"/>
+        <w:autoSpaceDN w:val="0"/>
+        <w:adjustRightInd w:val="0"/>
+        <w:spacing w:after="0" w:line="240" w:lineRule="auto"/>
+        <w:rPr>
+          <w:ins w:id="424" w:author="Matt" w:date="2014-08-26T13:10:00Z"/>
           <w:rFonts w:ascii="NimbusRomNo9L-Regu" w:hAnsi="NimbusRomNo9L-Regu" w:cs="NimbusRomNo9L-Regu"/>
           <w:sz w:val="20"/>
           <w:szCs w:val="20"/>
@@ -6545,27 +6569,27 @@
         <w:adjustRightInd w:val="0"/>
         <w:spacing w:after="0" w:line="240" w:lineRule="auto"/>
         <w:rPr>
-          <w:ins w:id="422" w:author="Matt" w:date="2014-08-26T13:10:00Z"/>
-          <w:rFonts w:ascii="NimbusRomNo9L-Regu" w:hAnsi="NimbusRomNo9L-Regu" w:cs="NimbusRomNo9L-Regu"/>
-          <w:sz w:val="20"/>
-          <w:szCs w:val="20"/>
-        </w:rPr>
-      </w:pPr>
-    </w:p>
-    <w:p>
-      <w:pPr>
-        <w:autoSpaceDE w:val="0"/>
-        <w:autoSpaceDN w:val="0"/>
-        <w:adjustRightInd w:val="0"/>
-        <w:spacing w:after="0" w:line="240" w:lineRule="auto"/>
-        <w:rPr>
-          <w:ins w:id="423" w:author="Matt" w:date="2014-08-26T13:10:00Z"/>
-          <w:rFonts w:ascii="NimbusRomNo9L-Regu" w:hAnsi="NimbusRomNo9L-Regu" w:cs="NimbusRomNo9L-Regu"/>
-          <w:sz w:val="20"/>
-          <w:szCs w:val="20"/>
-        </w:rPr>
-      </w:pPr>
-      <w:ins w:id="424" w:author="Matt" w:date="2014-08-26T13:11:00Z">
+          <w:ins w:id="425" w:author="Matt" w:date="2014-08-26T13:10:00Z"/>
+          <w:rFonts w:ascii="NimbusRomNo9L-Regu" w:hAnsi="NimbusRomNo9L-Regu" w:cs="NimbusRomNo9L-Regu"/>
+          <w:sz w:val="20"/>
+          <w:szCs w:val="20"/>
+        </w:rPr>
+      </w:pPr>
+    </w:p>
+    <w:p>
+      <w:pPr>
+        <w:autoSpaceDE w:val="0"/>
+        <w:autoSpaceDN w:val="0"/>
+        <w:adjustRightInd w:val="0"/>
+        <w:spacing w:after="0" w:line="240" w:lineRule="auto"/>
+        <w:rPr>
+          <w:ins w:id="426" w:author="Matt" w:date="2014-08-26T13:10:00Z"/>
+          <w:rFonts w:ascii="NimbusRomNo9L-Regu" w:hAnsi="NimbusRomNo9L-Regu" w:cs="NimbusRomNo9L-Regu"/>
+          <w:sz w:val="20"/>
+          <w:szCs w:val="20"/>
+        </w:rPr>
+      </w:pPr>
+      <w:ins w:id="427" w:author="Matt" w:date="2014-08-26T13:11:00Z">
         <w:r>
           <w:rPr>
             <w:rFonts w:ascii="NimbusRomNo9L-Regu" w:hAnsi="NimbusRomNo9L-Regu" w:cs="NimbusRomNo9L-Regu"/>
@@ -6583,7 +6607,7 @@
         <w:adjustRightInd w:val="0"/>
         <w:spacing w:after="0" w:line="240" w:lineRule="auto"/>
         <w:rPr>
-          <w:ins w:id="425" w:author="Matt" w:date="2014-08-26T13:10:00Z"/>
+          <w:ins w:id="428" w:author="Matt" w:date="2014-08-26T13:10:00Z"/>
           <w:rFonts w:ascii="NimbusRomNo9L-Regu" w:hAnsi="NimbusRomNo9L-Regu" w:cs="NimbusRomNo9L-Regu"/>
           <w:sz w:val="20"/>
           <w:szCs w:val="20"/>
@@ -6644,7 +6668,7 @@
         <w:adjustRightInd w:val="0"/>
         <w:spacing w:after="0" w:line="240" w:lineRule="auto"/>
         <w:rPr>
-          <w:ins w:id="426" w:author="Matt" w:date="2014-08-26T13:11:00Z"/>
+          <w:ins w:id="429" w:author="Matt" w:date="2014-08-26T13:11:00Z"/>
           <w:rFonts w:ascii="NimbusRomNo9L-Regu" w:hAnsi="NimbusRomNo9L-Regu" w:cs="NimbusRomNo9L-Regu"/>
           <w:sz w:val="20"/>
           <w:szCs w:val="20"/>
@@ -6666,27 +6690,27 @@
         <w:adjustRightInd w:val="0"/>
         <w:spacing w:after="0" w:line="240" w:lineRule="auto"/>
         <w:rPr>
-          <w:ins w:id="427" w:author="Matt" w:date="2014-08-26T13:11:00Z"/>
-          <w:rFonts w:ascii="NimbusRomNo9L-Regu" w:hAnsi="NimbusRomNo9L-Regu" w:cs="NimbusRomNo9L-Regu"/>
-          <w:sz w:val="20"/>
-          <w:szCs w:val="20"/>
-        </w:rPr>
-      </w:pPr>
-    </w:p>
-    <w:p>
-      <w:pPr>
-        <w:autoSpaceDE w:val="0"/>
-        <w:autoSpaceDN w:val="0"/>
-        <w:adjustRightInd w:val="0"/>
-        <w:spacing w:after="0" w:line="240" w:lineRule="auto"/>
-        <w:rPr>
-          <w:ins w:id="428" w:author="Matt" w:date="2014-08-26T13:11:00Z"/>
-          <w:rFonts w:ascii="NimbusRomNo9L-Regu" w:hAnsi="NimbusRomNo9L-Regu" w:cs="NimbusRomNo9L-Regu"/>
-          <w:sz w:val="20"/>
-          <w:szCs w:val="20"/>
-        </w:rPr>
-      </w:pPr>
-      <w:ins w:id="429" w:author="Matt" w:date="2014-08-26T13:11:00Z">
+          <w:ins w:id="430" w:author="Matt" w:date="2014-08-26T13:11:00Z"/>
+          <w:rFonts w:ascii="NimbusRomNo9L-Regu" w:hAnsi="NimbusRomNo9L-Regu" w:cs="NimbusRomNo9L-Regu"/>
+          <w:sz w:val="20"/>
+          <w:szCs w:val="20"/>
+        </w:rPr>
+      </w:pPr>
+    </w:p>
+    <w:p>
+      <w:pPr>
+        <w:autoSpaceDE w:val="0"/>
+        <w:autoSpaceDN w:val="0"/>
+        <w:adjustRightInd w:val="0"/>
+        <w:spacing w:after="0" w:line="240" w:lineRule="auto"/>
+        <w:rPr>
+          <w:ins w:id="431" w:author="Matt" w:date="2014-08-26T13:11:00Z"/>
+          <w:rFonts w:ascii="NimbusRomNo9L-Regu" w:hAnsi="NimbusRomNo9L-Regu" w:cs="NimbusRomNo9L-Regu"/>
+          <w:sz w:val="20"/>
+          <w:szCs w:val="20"/>
+        </w:rPr>
+      </w:pPr>
+      <w:ins w:id="432" w:author="Matt" w:date="2014-08-26T13:11:00Z">
         <w:r>
           <w:rPr>
             <w:rFonts w:ascii="NimbusRomNo9L-Regu" w:hAnsi="NimbusRomNo9L-Regu" w:cs="NimbusRomNo9L-Regu"/>
@@ -6730,7 +6754,7 @@
         <w:adjustRightInd w:val="0"/>
         <w:spacing w:after="0" w:line="240" w:lineRule="auto"/>
         <w:rPr>
-          <w:ins w:id="430" w:author="Matt" w:date="2014-08-26T13:32:00Z"/>
+          <w:ins w:id="433" w:author="Matt" w:date="2014-08-26T13:32:00Z"/>
           <w:rFonts w:ascii="NimbusRomNo9L-Regu" w:hAnsi="NimbusRomNo9L-Regu" w:cs="NimbusRomNo9L-Regu"/>
           <w:sz w:val="20"/>
           <w:szCs w:val="20"/>
@@ -6752,27 +6776,27 @@
         <w:adjustRightInd w:val="0"/>
         <w:spacing w:after="0" w:line="240" w:lineRule="auto"/>
         <w:rPr>
-          <w:ins w:id="431" w:author="Matt" w:date="2014-08-26T13:32:00Z"/>
-          <w:rFonts w:ascii="NimbusRomNo9L-Regu" w:hAnsi="NimbusRomNo9L-Regu" w:cs="NimbusRomNo9L-Regu"/>
-          <w:sz w:val="20"/>
-          <w:szCs w:val="20"/>
-        </w:rPr>
-      </w:pPr>
-    </w:p>
-    <w:p>
-      <w:pPr>
-        <w:autoSpaceDE w:val="0"/>
-        <w:autoSpaceDN w:val="0"/>
-        <w:adjustRightInd w:val="0"/>
-        <w:spacing w:after="0" w:line="240" w:lineRule="auto"/>
-        <w:rPr>
-          <w:ins w:id="432" w:author="Matt" w:date="2014-08-26T13:32:00Z"/>
-          <w:rFonts w:ascii="NimbusRomNo9L-Regu" w:hAnsi="NimbusRomNo9L-Regu" w:cs="NimbusRomNo9L-Regu"/>
-          <w:sz w:val="20"/>
-          <w:szCs w:val="20"/>
-        </w:rPr>
-      </w:pPr>
-      <w:ins w:id="433" w:author="Matt" w:date="2014-08-26T13:32:00Z">
+          <w:ins w:id="434" w:author="Matt" w:date="2014-08-26T13:32:00Z"/>
+          <w:rFonts w:ascii="NimbusRomNo9L-Regu" w:hAnsi="NimbusRomNo9L-Regu" w:cs="NimbusRomNo9L-Regu"/>
+          <w:sz w:val="20"/>
+          <w:szCs w:val="20"/>
+        </w:rPr>
+      </w:pPr>
+    </w:p>
+    <w:p>
+      <w:pPr>
+        <w:autoSpaceDE w:val="0"/>
+        <w:autoSpaceDN w:val="0"/>
+        <w:adjustRightInd w:val="0"/>
+        <w:spacing w:after="0" w:line="240" w:lineRule="auto"/>
+        <w:rPr>
+          <w:ins w:id="435" w:author="Matt" w:date="2014-08-26T13:32:00Z"/>
+          <w:rFonts w:ascii="NimbusRomNo9L-Regu" w:hAnsi="NimbusRomNo9L-Regu" w:cs="NimbusRomNo9L-Regu"/>
+          <w:sz w:val="20"/>
+          <w:szCs w:val="20"/>
+        </w:rPr>
+      </w:pPr>
+      <w:ins w:id="436" w:author="Matt" w:date="2014-08-26T13:32:00Z">
         <w:r>
           <w:rPr>
             <w:rFonts w:ascii="NimbusRomNo9L-Regu" w:hAnsi="NimbusRomNo9L-Regu" w:cs="NimbusRomNo9L-Regu"/>
@@ -6782,7 +6806,7 @@
           <w:t xml:space="preserve">Looking at this again, I agree that it was redundant. I </w:t>
         </w:r>
       </w:ins>
-      <w:ins w:id="434" w:author="Matt" w:date="2014-08-26T20:41:00Z">
+      <w:ins w:id="437" w:author="Matt" w:date="2014-08-26T20:41:00Z">
         <w:r>
           <w:rPr>
             <w:rFonts w:ascii="NimbusRomNo9L-Regu" w:hAnsi="NimbusRomNo9L-Regu" w:cs="NimbusRomNo9L-Regu"/>
@@ -6792,7 +6816,7 @@
           <w:t>c</w:t>
         </w:r>
       </w:ins>
-      <w:ins w:id="435" w:author="Matt" w:date="2014-08-26T13:32:00Z">
+      <w:ins w:id="438" w:author="Matt" w:date="2014-08-26T13:32:00Z">
         <w:r>
           <w:rPr>
             <w:rFonts w:ascii="NimbusRomNo9L-Regu" w:hAnsi="NimbusRomNo9L-Regu" w:cs="NimbusRomNo9L-Regu"/>
@@ -6810,27 +6834,27 @@
         <w:adjustRightInd w:val="0"/>
         <w:spacing w:after="0" w:line="240" w:lineRule="auto"/>
         <w:rPr>
-          <w:ins w:id="436" w:author="Matt" w:date="2014-08-26T13:32:00Z"/>
-          <w:rFonts w:ascii="NimbusRomNo9L-Regu" w:hAnsi="NimbusRomNo9L-Regu" w:cs="NimbusRomNo9L-Regu"/>
-          <w:sz w:val="20"/>
-          <w:szCs w:val="20"/>
-        </w:rPr>
-      </w:pPr>
-    </w:p>
-    <w:p>
-      <w:pPr>
-        <w:autoSpaceDE w:val="0"/>
-        <w:autoSpaceDN w:val="0"/>
-        <w:adjustRightInd w:val="0"/>
-        <w:spacing w:after="0" w:line="240" w:lineRule="auto"/>
-        <w:rPr>
-          <w:ins w:id="437" w:author="Matt" w:date="2014-08-26T13:32:00Z"/>
-          <w:rFonts w:ascii="NimbusRomNo9L-Regu" w:hAnsi="NimbusRomNo9L-Regu" w:cs="NimbusRomNo9L-Regu"/>
-          <w:sz w:val="20"/>
-          <w:szCs w:val="20"/>
-        </w:rPr>
-      </w:pPr>
-      <w:ins w:id="438" w:author="Matt" w:date="2014-08-26T13:32:00Z">
+          <w:ins w:id="439" w:author="Matt" w:date="2014-08-26T13:32:00Z"/>
+          <w:rFonts w:ascii="NimbusRomNo9L-Regu" w:hAnsi="NimbusRomNo9L-Regu" w:cs="NimbusRomNo9L-Regu"/>
+          <w:sz w:val="20"/>
+          <w:szCs w:val="20"/>
+        </w:rPr>
+      </w:pPr>
+    </w:p>
+    <w:p>
+      <w:pPr>
+        <w:autoSpaceDE w:val="0"/>
+        <w:autoSpaceDN w:val="0"/>
+        <w:adjustRightInd w:val="0"/>
+        <w:spacing w:after="0" w:line="240" w:lineRule="auto"/>
+        <w:rPr>
+          <w:ins w:id="440" w:author="Matt" w:date="2014-08-26T13:32:00Z"/>
+          <w:rFonts w:ascii="NimbusRomNo9L-Regu" w:hAnsi="NimbusRomNo9L-Regu" w:cs="NimbusRomNo9L-Regu"/>
+          <w:sz w:val="20"/>
+          <w:szCs w:val="20"/>
+        </w:rPr>
+      </w:pPr>
+      <w:ins w:id="441" w:author="Matt" w:date="2014-08-26T13:32:00Z">
         <w:r>
           <w:rPr>
             <w:rFonts w:ascii="NimbusRomNo9L-Regu" w:hAnsi="NimbusRomNo9L-Regu" w:cs="NimbusRomNo9L-Regu"/>
@@ -6848,13 +6872,13 @@
         <w:adjustRightInd w:val="0"/>
         <w:spacing w:after="0" w:line="240" w:lineRule="auto"/>
         <w:rPr>
-          <w:ins w:id="439" w:author="Matt" w:date="2014-08-26T13:32:00Z"/>
-          <w:rFonts w:ascii="NimbusRomNo9L-Regu" w:hAnsi="NimbusRomNo9L-Regu" w:cs="NimbusRomNo9L-Regu"/>
-          <w:sz w:val="20"/>
-          <w:szCs w:val="20"/>
-        </w:rPr>
-      </w:pPr>
-      <w:ins w:id="440" w:author="Matt" w:date="2014-08-26T13:32:00Z">
+          <w:ins w:id="442" w:author="Matt" w:date="2014-08-26T13:32:00Z"/>
+          <w:rFonts w:ascii="NimbusRomNo9L-Regu" w:hAnsi="NimbusRomNo9L-Regu" w:cs="NimbusRomNo9L-Regu"/>
+          <w:sz w:val="20"/>
+          <w:szCs w:val="20"/>
+        </w:rPr>
+      </w:pPr>
+      <w:ins w:id="443" w:author="Matt" w:date="2014-08-26T13:32:00Z">
         <w:r>
           <w:rPr>
             <w:rFonts w:ascii="NimbusRomNo9L-Regu" w:hAnsi="NimbusRomNo9L-Regu" w:cs="NimbusRomNo9L-Regu"/>
@@ -6872,13 +6896,13 @@
         <w:adjustRightInd w:val="0"/>
         <w:spacing w:after="0" w:line="240" w:lineRule="auto"/>
         <w:rPr>
-          <w:ins w:id="441" w:author="Matt" w:date="2014-08-26T13:32:00Z"/>
-          <w:rFonts w:ascii="NimbusRomNo9L-Regu" w:hAnsi="NimbusRomNo9L-Regu" w:cs="NimbusRomNo9L-Regu"/>
-          <w:sz w:val="20"/>
-          <w:szCs w:val="20"/>
-        </w:rPr>
-      </w:pPr>
-      <w:ins w:id="442" w:author="Matt" w:date="2014-08-26T13:32:00Z">
+          <w:ins w:id="444" w:author="Matt" w:date="2014-08-26T13:32:00Z"/>
+          <w:rFonts w:ascii="NimbusRomNo9L-Regu" w:hAnsi="NimbusRomNo9L-Regu" w:cs="NimbusRomNo9L-Regu"/>
+          <w:sz w:val="20"/>
+          <w:szCs w:val="20"/>
+        </w:rPr>
+      </w:pPr>
+      <w:ins w:id="445" w:author="Matt" w:date="2014-08-26T13:32:00Z">
         <w:r>
           <w:rPr>
             <w:rFonts w:ascii="NimbusRomNo9L-Regu" w:hAnsi="NimbusRomNo9L-Regu" w:cs="NimbusRomNo9L-Regu"/>
@@ -6896,13 +6920,13 @@
         <w:adjustRightInd w:val="0"/>
         <w:spacing w:after="0" w:line="240" w:lineRule="auto"/>
         <w:rPr>
-          <w:ins w:id="443" w:author="Matt" w:date="2014-08-26T13:32:00Z"/>
-          <w:rFonts w:ascii="NimbusRomNo9L-Regu" w:hAnsi="NimbusRomNo9L-Regu" w:cs="NimbusRomNo9L-Regu"/>
-          <w:sz w:val="20"/>
-          <w:szCs w:val="20"/>
-        </w:rPr>
-      </w:pPr>
-      <w:ins w:id="444" w:author="Matt" w:date="2014-08-26T13:32:00Z">
+          <w:ins w:id="446" w:author="Matt" w:date="2014-08-26T13:32:00Z"/>
+          <w:rFonts w:ascii="NimbusRomNo9L-Regu" w:hAnsi="NimbusRomNo9L-Regu" w:cs="NimbusRomNo9L-Regu"/>
+          <w:sz w:val="20"/>
+          <w:szCs w:val="20"/>
+        </w:rPr>
+      </w:pPr>
+      <w:ins w:id="447" w:author="Matt" w:date="2014-08-26T13:32:00Z">
         <w:r>
           <w:rPr>
             <w:rFonts w:ascii="NimbusRomNo9L-Regu" w:hAnsi="NimbusRomNo9L-Regu" w:cs="NimbusRomNo9L-Regu"/>
@@ -6920,13 +6944,13 @@
         <w:adjustRightInd w:val="0"/>
         <w:spacing w:after="0" w:line="240" w:lineRule="auto"/>
         <w:rPr>
-          <w:ins w:id="445" w:author="Matt" w:date="2014-08-26T13:32:00Z"/>
-          <w:rFonts w:ascii="NimbusRomNo9L-Regu" w:hAnsi="NimbusRomNo9L-Regu" w:cs="NimbusRomNo9L-Regu"/>
-          <w:sz w:val="20"/>
-          <w:szCs w:val="20"/>
-        </w:rPr>
-      </w:pPr>
-      <w:ins w:id="446" w:author="Matt" w:date="2014-08-26T13:32:00Z">
+          <w:ins w:id="448" w:author="Matt" w:date="2014-08-26T13:32:00Z"/>
+          <w:rFonts w:ascii="NimbusRomNo9L-Regu" w:hAnsi="NimbusRomNo9L-Regu" w:cs="NimbusRomNo9L-Regu"/>
+          <w:sz w:val="20"/>
+          <w:szCs w:val="20"/>
+        </w:rPr>
+      </w:pPr>
+      <w:ins w:id="449" w:author="Matt" w:date="2014-08-26T13:32:00Z">
         <w:r>
           <w:rPr>
             <w:rFonts w:ascii="NimbusRomNo9L-Regu" w:hAnsi="NimbusRomNo9L-Regu" w:cs="NimbusRomNo9L-Regu"/>
@@ -6944,13 +6968,13 @@
         <w:adjustRightInd w:val="0"/>
         <w:spacing w:after="0" w:line="240" w:lineRule="auto"/>
         <w:rPr>
-          <w:ins w:id="447" w:author="Matt" w:date="2014-08-26T13:32:00Z"/>
-          <w:rFonts w:ascii="NimbusRomNo9L-Regu" w:hAnsi="NimbusRomNo9L-Regu" w:cs="NimbusRomNo9L-Regu"/>
-          <w:sz w:val="20"/>
-          <w:szCs w:val="20"/>
-        </w:rPr>
-      </w:pPr>
-      <w:ins w:id="448" w:author="Matt" w:date="2014-08-26T13:32:00Z">
+          <w:ins w:id="450" w:author="Matt" w:date="2014-08-26T13:32:00Z"/>
+          <w:rFonts w:ascii="NimbusRomNo9L-Regu" w:hAnsi="NimbusRomNo9L-Regu" w:cs="NimbusRomNo9L-Regu"/>
+          <w:sz w:val="20"/>
+          <w:szCs w:val="20"/>
+        </w:rPr>
+      </w:pPr>
+      <w:ins w:id="451" w:author="Matt" w:date="2014-08-26T13:32:00Z">
         <w:r>
           <w:rPr>
             <w:rFonts w:ascii="NimbusRomNo9L-Regu" w:hAnsi="NimbusRomNo9L-Regu" w:cs="NimbusRomNo9L-Regu"/>
@@ -6968,13 +6992,13 @@
         <w:adjustRightInd w:val="0"/>
         <w:spacing w:after="0" w:line="240" w:lineRule="auto"/>
         <w:rPr>
-          <w:ins w:id="449" w:author="Matt" w:date="2014-08-26T13:32:00Z"/>
-          <w:rFonts w:ascii="NimbusRomNo9L-Regu" w:hAnsi="NimbusRomNo9L-Regu" w:cs="NimbusRomNo9L-Regu"/>
-          <w:sz w:val="20"/>
-          <w:szCs w:val="20"/>
-        </w:rPr>
-      </w:pPr>
-      <w:ins w:id="450" w:author="Matt" w:date="2014-08-26T13:32:00Z">
+          <w:ins w:id="452" w:author="Matt" w:date="2014-08-26T13:32:00Z"/>
+          <w:rFonts w:ascii="NimbusRomNo9L-Regu" w:hAnsi="NimbusRomNo9L-Regu" w:cs="NimbusRomNo9L-Regu"/>
+          <w:sz w:val="20"/>
+          <w:szCs w:val="20"/>
+        </w:rPr>
+      </w:pPr>
+      <w:ins w:id="453" w:author="Matt" w:date="2014-08-26T13:32:00Z">
         <w:r>
           <w:rPr>
             <w:rFonts w:ascii="NimbusRomNo9L-Regu" w:hAnsi="NimbusRomNo9L-Regu" w:cs="NimbusRomNo9L-Regu"/>
@@ -6992,13 +7016,13 @@
         <w:adjustRightInd w:val="0"/>
         <w:spacing w:after="0" w:line="240" w:lineRule="auto"/>
         <w:rPr>
-          <w:ins w:id="451" w:author="Matt" w:date="2014-08-26T13:32:00Z"/>
-          <w:rFonts w:ascii="NimbusRomNo9L-Regu" w:hAnsi="NimbusRomNo9L-Regu" w:cs="NimbusRomNo9L-Regu"/>
-          <w:sz w:val="20"/>
-          <w:szCs w:val="20"/>
-        </w:rPr>
-      </w:pPr>
-      <w:ins w:id="452" w:author="Matt" w:date="2014-08-26T13:32:00Z">
+          <w:ins w:id="454" w:author="Matt" w:date="2014-08-26T13:32:00Z"/>
+          <w:rFonts w:ascii="NimbusRomNo9L-Regu" w:hAnsi="NimbusRomNo9L-Regu" w:cs="NimbusRomNo9L-Regu"/>
+          <w:sz w:val="20"/>
+          <w:szCs w:val="20"/>
+        </w:rPr>
+      </w:pPr>
+      <w:ins w:id="455" w:author="Matt" w:date="2014-08-26T13:32:00Z">
         <w:r>
           <w:rPr>
             <w:rFonts w:ascii="NimbusRomNo9L-Regu" w:hAnsi="NimbusRomNo9L-Regu" w:cs="NimbusRomNo9L-Regu"/>
@@ -7016,13 +7040,13 @@
         <w:adjustRightInd w:val="0"/>
         <w:spacing w:after="0" w:line="240" w:lineRule="auto"/>
         <w:rPr>
-          <w:ins w:id="453" w:author="Matt" w:date="2014-08-26T13:32:00Z"/>
-          <w:rFonts w:ascii="NimbusRomNo9L-Regu" w:hAnsi="NimbusRomNo9L-Regu" w:cs="NimbusRomNo9L-Regu"/>
-          <w:sz w:val="20"/>
-          <w:szCs w:val="20"/>
-        </w:rPr>
-      </w:pPr>
-      <w:ins w:id="454" w:author="Matt" w:date="2014-08-26T13:32:00Z">
+          <w:ins w:id="456" w:author="Matt" w:date="2014-08-26T13:32:00Z"/>
+          <w:rFonts w:ascii="NimbusRomNo9L-Regu" w:hAnsi="NimbusRomNo9L-Regu" w:cs="NimbusRomNo9L-Regu"/>
+          <w:sz w:val="20"/>
+          <w:szCs w:val="20"/>
+        </w:rPr>
+      </w:pPr>
+      <w:ins w:id="457" w:author="Matt" w:date="2014-08-26T13:32:00Z">
         <w:r>
           <w:rPr>
             <w:rFonts w:ascii="NimbusRomNo9L-Regu" w:hAnsi="NimbusRomNo9L-Regu" w:cs="NimbusRomNo9L-Regu"/>
@@ -7040,13 +7064,13 @@
         <w:adjustRightInd w:val="0"/>
         <w:spacing w:after="0" w:line="240" w:lineRule="auto"/>
         <w:rPr>
-          <w:ins w:id="455" w:author="Matt" w:date="2014-08-26T13:32:00Z"/>
-          <w:rFonts w:ascii="NimbusRomNo9L-Regu" w:hAnsi="NimbusRomNo9L-Regu" w:cs="NimbusRomNo9L-Regu"/>
-          <w:sz w:val="20"/>
-          <w:szCs w:val="20"/>
-        </w:rPr>
-      </w:pPr>
-      <w:ins w:id="456" w:author="Matt" w:date="2014-08-26T13:32:00Z">
+          <w:ins w:id="458" w:author="Matt" w:date="2014-08-26T13:32:00Z"/>
+          <w:rFonts w:ascii="NimbusRomNo9L-Regu" w:hAnsi="NimbusRomNo9L-Regu" w:cs="NimbusRomNo9L-Regu"/>
+          <w:sz w:val="20"/>
+          <w:szCs w:val="20"/>
+        </w:rPr>
+      </w:pPr>
+      <w:ins w:id="459" w:author="Matt" w:date="2014-08-26T13:32:00Z">
         <w:r>
           <w:rPr>
             <w:rFonts w:ascii="NimbusRomNo9L-Regu" w:hAnsi="NimbusRomNo9L-Regu" w:cs="NimbusRomNo9L-Regu"/>
@@ -7064,13 +7088,13 @@
         <w:adjustRightInd w:val="0"/>
         <w:spacing w:after="0" w:line="240" w:lineRule="auto"/>
         <w:rPr>
-          <w:ins w:id="457" w:author="Matt" w:date="2014-08-26T13:32:00Z"/>
-          <w:rFonts w:ascii="NimbusRomNo9L-Regu" w:hAnsi="NimbusRomNo9L-Regu" w:cs="NimbusRomNo9L-Regu"/>
-          <w:sz w:val="20"/>
-          <w:szCs w:val="20"/>
-        </w:rPr>
-      </w:pPr>
-      <w:ins w:id="458" w:author="Matt" w:date="2014-08-26T13:32:00Z">
+          <w:ins w:id="460" w:author="Matt" w:date="2014-08-26T13:32:00Z"/>
+          <w:rFonts w:ascii="NimbusRomNo9L-Regu" w:hAnsi="NimbusRomNo9L-Regu" w:cs="NimbusRomNo9L-Regu"/>
+          <w:sz w:val="20"/>
+          <w:szCs w:val="20"/>
+        </w:rPr>
+      </w:pPr>
+      <w:ins w:id="461" w:author="Matt" w:date="2014-08-26T13:32:00Z">
         <w:r>
           <w:rPr>
             <w:rFonts w:ascii="NimbusRomNo9L-Regu" w:hAnsi="NimbusRomNo9L-Regu" w:cs="NimbusRomNo9L-Regu"/>
@@ -7088,13 +7112,13 @@
         <w:adjustRightInd w:val="0"/>
         <w:spacing w:after="0" w:line="240" w:lineRule="auto"/>
         <w:rPr>
-          <w:ins w:id="459" w:author="Matt" w:date="2014-08-26T13:32:00Z"/>
-          <w:rFonts w:ascii="NimbusRomNo9L-Regu" w:hAnsi="NimbusRomNo9L-Regu" w:cs="NimbusRomNo9L-Regu"/>
-          <w:sz w:val="20"/>
-          <w:szCs w:val="20"/>
-        </w:rPr>
-      </w:pPr>
-      <w:ins w:id="460" w:author="Matt" w:date="2014-08-26T13:32:00Z">
+          <w:ins w:id="462" w:author="Matt" w:date="2014-08-26T13:32:00Z"/>
+          <w:rFonts w:ascii="NimbusRomNo9L-Regu" w:hAnsi="NimbusRomNo9L-Regu" w:cs="NimbusRomNo9L-Regu"/>
+          <w:sz w:val="20"/>
+          <w:szCs w:val="20"/>
+        </w:rPr>
+      </w:pPr>
+      <w:ins w:id="463" w:author="Matt" w:date="2014-08-26T13:32:00Z">
         <w:r>
           <w:rPr>
             <w:rFonts w:ascii="NimbusRomNo9L-Regu" w:hAnsi="NimbusRomNo9L-Regu" w:cs="NimbusRomNo9L-Regu"/>
@@ -7112,13 +7136,13 @@
         <w:adjustRightInd w:val="0"/>
         <w:spacing w:after="0" w:line="240" w:lineRule="auto"/>
         <w:rPr>
-          <w:ins w:id="461" w:author="Matt" w:date="2014-08-26T13:32:00Z"/>
-          <w:rFonts w:ascii="NimbusRomNo9L-Regu" w:hAnsi="NimbusRomNo9L-Regu" w:cs="NimbusRomNo9L-Regu"/>
-          <w:sz w:val="20"/>
-          <w:szCs w:val="20"/>
-        </w:rPr>
-      </w:pPr>
-      <w:ins w:id="462" w:author="Matt" w:date="2014-08-26T13:32:00Z">
+          <w:ins w:id="464" w:author="Matt" w:date="2014-08-26T13:32:00Z"/>
+          <w:rFonts w:ascii="NimbusRomNo9L-Regu" w:hAnsi="NimbusRomNo9L-Regu" w:cs="NimbusRomNo9L-Regu"/>
+          <w:sz w:val="20"/>
+          <w:szCs w:val="20"/>
+        </w:rPr>
+      </w:pPr>
+      <w:ins w:id="465" w:author="Matt" w:date="2014-08-26T13:32:00Z">
         <w:r>
           <w:rPr>
             <w:rFonts w:ascii="NimbusRomNo9L-Regu" w:hAnsi="NimbusRomNo9L-Regu" w:cs="NimbusRomNo9L-Regu"/>
@@ -7136,13 +7160,13 @@
         <w:adjustRightInd w:val="0"/>
         <w:spacing w:after="0" w:line="240" w:lineRule="auto"/>
         <w:rPr>
-          <w:ins w:id="463" w:author="Matt" w:date="2014-08-26T13:32:00Z"/>
-          <w:rFonts w:ascii="NimbusRomNo9L-Regu" w:hAnsi="NimbusRomNo9L-Regu" w:cs="NimbusRomNo9L-Regu"/>
-          <w:sz w:val="20"/>
-          <w:szCs w:val="20"/>
-        </w:rPr>
-      </w:pPr>
-      <w:ins w:id="464" w:author="Matt" w:date="2014-08-26T13:32:00Z">
+          <w:ins w:id="466" w:author="Matt" w:date="2014-08-26T13:32:00Z"/>
+          <w:rFonts w:ascii="NimbusRomNo9L-Regu" w:hAnsi="NimbusRomNo9L-Regu" w:cs="NimbusRomNo9L-Regu"/>
+          <w:sz w:val="20"/>
+          <w:szCs w:val="20"/>
+        </w:rPr>
+      </w:pPr>
+      <w:ins w:id="467" w:author="Matt" w:date="2014-08-26T13:32:00Z">
         <w:r>
           <w:rPr>
             <w:rFonts w:ascii="NimbusRomNo9L-Regu" w:hAnsi="NimbusRomNo9L-Regu" w:cs="NimbusRomNo9L-Regu"/>
@@ -7161,13 +7185,13 @@
         <w:adjustRightInd w:val="0"/>
         <w:spacing w:after="0" w:line="240" w:lineRule="auto"/>
         <w:rPr>
-          <w:ins w:id="465" w:author="Matt" w:date="2014-08-26T13:32:00Z"/>
-          <w:rFonts w:ascii="NimbusRomNo9L-Regu" w:hAnsi="NimbusRomNo9L-Regu" w:cs="NimbusRomNo9L-Regu"/>
-          <w:sz w:val="20"/>
-          <w:szCs w:val="20"/>
-        </w:rPr>
-      </w:pPr>
-      <w:ins w:id="466" w:author="Matt" w:date="2014-08-26T13:32:00Z">
+          <w:ins w:id="468" w:author="Matt" w:date="2014-08-26T13:32:00Z"/>
+          <w:rFonts w:ascii="NimbusRomNo9L-Regu" w:hAnsi="NimbusRomNo9L-Regu" w:cs="NimbusRomNo9L-Regu"/>
+          <w:sz w:val="20"/>
+          <w:szCs w:val="20"/>
+        </w:rPr>
+      </w:pPr>
+      <w:ins w:id="469" w:author="Matt" w:date="2014-08-26T13:32:00Z">
         <w:r>
           <w:rPr>
             <w:rFonts w:ascii="NimbusRomNo9L-Regu" w:hAnsi="NimbusRomNo9L-Regu" w:cs="NimbusRomNo9L-Regu"/>
@@ -7186,13 +7210,13 @@
         <w:adjustRightInd w:val="0"/>
         <w:spacing w:after="0" w:line="240" w:lineRule="auto"/>
         <w:rPr>
-          <w:ins w:id="467" w:author="Matt" w:date="2014-08-26T13:32:00Z"/>
-          <w:rFonts w:ascii="NimbusRomNo9L-Regu" w:hAnsi="NimbusRomNo9L-Regu" w:cs="NimbusRomNo9L-Regu"/>
-          <w:sz w:val="20"/>
-          <w:szCs w:val="20"/>
-        </w:rPr>
-      </w:pPr>
-      <w:ins w:id="468" w:author="Matt" w:date="2014-08-26T13:32:00Z">
+          <w:ins w:id="470" w:author="Matt" w:date="2014-08-26T13:32:00Z"/>
+          <w:rFonts w:ascii="NimbusRomNo9L-Regu" w:hAnsi="NimbusRomNo9L-Regu" w:cs="NimbusRomNo9L-Regu"/>
+          <w:sz w:val="20"/>
+          <w:szCs w:val="20"/>
+        </w:rPr>
+      </w:pPr>
+      <w:ins w:id="471" w:author="Matt" w:date="2014-08-26T13:32:00Z">
         <w:r>
           <w:rPr>
             <w:rFonts w:ascii="NimbusRomNo9L-Regu" w:hAnsi="NimbusRomNo9L-Regu" w:cs="NimbusRomNo9L-Regu"/>
@@ -7210,13 +7234,13 @@
         <w:adjustRightInd w:val="0"/>
         <w:spacing w:after="0" w:line="240" w:lineRule="auto"/>
         <w:rPr>
-          <w:ins w:id="469" w:author="Matt" w:date="2014-08-26T13:32:00Z"/>
-          <w:rFonts w:ascii="NimbusRomNo9L-Regu" w:hAnsi="NimbusRomNo9L-Regu" w:cs="NimbusRomNo9L-Regu"/>
-          <w:sz w:val="20"/>
-          <w:szCs w:val="20"/>
-        </w:rPr>
-      </w:pPr>
-      <w:ins w:id="470" w:author="Matt" w:date="2014-08-26T13:32:00Z">
+          <w:ins w:id="472" w:author="Matt" w:date="2014-08-26T13:32:00Z"/>
+          <w:rFonts w:ascii="NimbusRomNo9L-Regu" w:hAnsi="NimbusRomNo9L-Regu" w:cs="NimbusRomNo9L-Regu"/>
+          <w:sz w:val="20"/>
+          <w:szCs w:val="20"/>
+        </w:rPr>
+      </w:pPr>
+      <w:ins w:id="473" w:author="Matt" w:date="2014-08-26T13:32:00Z">
         <w:r>
           <w:rPr>
             <w:rFonts w:ascii="NimbusRomNo9L-Regu" w:hAnsi="NimbusRomNo9L-Regu" w:cs="NimbusRomNo9L-Regu"/>
@@ -7235,13 +7259,13 @@
         <w:adjustRightInd w:val="0"/>
         <w:spacing w:after="0" w:line="240" w:lineRule="auto"/>
         <w:rPr>
-          <w:ins w:id="471" w:author="Matt" w:date="2014-08-26T13:32:00Z"/>
-          <w:rFonts w:ascii="NimbusRomNo9L-Regu" w:hAnsi="NimbusRomNo9L-Regu" w:cs="NimbusRomNo9L-Regu"/>
-          <w:sz w:val="20"/>
-          <w:szCs w:val="20"/>
-        </w:rPr>
-      </w:pPr>
-      <w:ins w:id="472" w:author="Matt" w:date="2014-08-26T13:32:00Z">
+          <w:ins w:id="474" w:author="Matt" w:date="2014-08-26T13:32:00Z"/>
+          <w:rFonts w:ascii="NimbusRomNo9L-Regu" w:hAnsi="NimbusRomNo9L-Regu" w:cs="NimbusRomNo9L-Regu"/>
+          <w:sz w:val="20"/>
+          <w:szCs w:val="20"/>
+        </w:rPr>
+      </w:pPr>
+      <w:ins w:id="475" w:author="Matt" w:date="2014-08-26T13:32:00Z">
         <w:r>
           <w:rPr>
             <w:rFonts w:ascii="NimbusRomNo9L-Regu" w:hAnsi="NimbusRomNo9L-Regu" w:cs="NimbusRomNo9L-Regu"/>
@@ -7260,13 +7284,13 @@
         <w:adjustRightInd w:val="0"/>
         <w:spacing w:after="0" w:line="240" w:lineRule="auto"/>
         <w:rPr>
-          <w:ins w:id="473" w:author="Matt" w:date="2014-08-26T13:32:00Z"/>
-          <w:rFonts w:ascii="NimbusRomNo9L-Regu" w:hAnsi="NimbusRomNo9L-Regu" w:cs="NimbusRomNo9L-Regu"/>
-          <w:sz w:val="20"/>
-          <w:szCs w:val="20"/>
-        </w:rPr>
-      </w:pPr>
-      <w:ins w:id="474" w:author="Matt" w:date="2014-08-26T13:32:00Z">
+          <w:ins w:id="476" w:author="Matt" w:date="2014-08-26T13:32:00Z"/>
+          <w:rFonts w:ascii="NimbusRomNo9L-Regu" w:hAnsi="NimbusRomNo9L-Regu" w:cs="NimbusRomNo9L-Regu"/>
+          <w:sz w:val="20"/>
+          <w:szCs w:val="20"/>
+        </w:rPr>
+      </w:pPr>
+      <w:ins w:id="477" w:author="Matt" w:date="2014-08-26T13:32:00Z">
         <w:r>
           <w:rPr>
             <w:rFonts w:ascii="NimbusRomNo9L-Regu" w:hAnsi="NimbusRomNo9L-Regu" w:cs="NimbusRomNo9L-Regu"/>
@@ -7284,13 +7308,13 @@
         <w:adjustRightInd w:val="0"/>
         <w:spacing w:after="0" w:line="240" w:lineRule="auto"/>
         <w:rPr>
-          <w:ins w:id="475" w:author="Matt" w:date="2014-08-26T13:32:00Z"/>
-          <w:rFonts w:ascii="NimbusRomNo9L-Regu" w:hAnsi="NimbusRomNo9L-Regu" w:cs="NimbusRomNo9L-Regu"/>
-          <w:sz w:val="20"/>
-          <w:szCs w:val="20"/>
-        </w:rPr>
-      </w:pPr>
-      <w:ins w:id="476" w:author="Matt" w:date="2014-08-26T13:32:00Z">
+          <w:ins w:id="478" w:author="Matt" w:date="2014-08-26T13:32:00Z"/>
+          <w:rFonts w:ascii="NimbusRomNo9L-Regu" w:hAnsi="NimbusRomNo9L-Regu" w:cs="NimbusRomNo9L-Regu"/>
+          <w:sz w:val="20"/>
+          <w:szCs w:val="20"/>
+        </w:rPr>
+      </w:pPr>
+      <w:ins w:id="479" w:author="Matt" w:date="2014-08-26T13:32:00Z">
         <w:r>
           <w:rPr>
             <w:rFonts w:ascii="NimbusRomNo9L-Regu" w:hAnsi="NimbusRomNo9L-Regu" w:cs="NimbusRomNo9L-Regu"/>
@@ -7308,13 +7332,13 @@
         <w:adjustRightInd w:val="0"/>
         <w:spacing w:after="0" w:line="240" w:lineRule="auto"/>
         <w:rPr>
-          <w:ins w:id="477" w:author="Matt" w:date="2014-08-26T13:32:00Z"/>
-          <w:rFonts w:ascii="NimbusRomNo9L-Regu" w:hAnsi="NimbusRomNo9L-Regu" w:cs="NimbusRomNo9L-Regu"/>
-          <w:sz w:val="20"/>
-          <w:szCs w:val="20"/>
-        </w:rPr>
-      </w:pPr>
-      <w:ins w:id="478" w:author="Matt" w:date="2014-08-26T13:32:00Z">
+          <w:ins w:id="480" w:author="Matt" w:date="2014-08-26T13:32:00Z"/>
+          <w:rFonts w:ascii="NimbusRomNo9L-Regu" w:hAnsi="NimbusRomNo9L-Regu" w:cs="NimbusRomNo9L-Regu"/>
+          <w:sz w:val="20"/>
+          <w:szCs w:val="20"/>
+        </w:rPr>
+      </w:pPr>
+      <w:ins w:id="481" w:author="Matt" w:date="2014-08-26T13:32:00Z">
         <w:r>
           <w:rPr>
             <w:rFonts w:ascii="NimbusRomNo9L-Regu" w:hAnsi="NimbusRomNo9L-Regu" w:cs="NimbusRomNo9L-Regu"/>
@@ -7332,27 +7356,27 @@
         <w:adjustRightInd w:val="0"/>
         <w:spacing w:after="0" w:line="240" w:lineRule="auto"/>
         <w:rPr>
-          <w:ins w:id="479" w:author="Matt" w:date="2014-08-26T13:32:00Z"/>
-          <w:rFonts w:ascii="NimbusRomNo9L-Regu" w:hAnsi="NimbusRomNo9L-Regu" w:cs="NimbusRomNo9L-Regu"/>
-          <w:sz w:val="20"/>
-          <w:szCs w:val="20"/>
-        </w:rPr>
-      </w:pPr>
-    </w:p>
-    <w:p>
-      <w:pPr>
-        <w:autoSpaceDE w:val="0"/>
-        <w:autoSpaceDN w:val="0"/>
-        <w:adjustRightInd w:val="0"/>
-        <w:spacing w:after="0" w:line="240" w:lineRule="auto"/>
-        <w:rPr>
-          <w:ins w:id="480" w:author="Matt" w:date="2014-08-26T13:32:00Z"/>
-          <w:rFonts w:ascii="NimbusRomNo9L-Regu" w:hAnsi="NimbusRomNo9L-Regu" w:cs="NimbusRomNo9L-Regu"/>
-          <w:sz w:val="20"/>
-          <w:szCs w:val="20"/>
-        </w:rPr>
-      </w:pPr>
-      <w:ins w:id="481" w:author="Matt" w:date="2014-08-26T13:32:00Z">
+          <w:ins w:id="482" w:author="Matt" w:date="2014-08-26T13:32:00Z"/>
+          <w:rFonts w:ascii="NimbusRomNo9L-Regu" w:hAnsi="NimbusRomNo9L-Regu" w:cs="NimbusRomNo9L-Regu"/>
+          <w:sz w:val="20"/>
+          <w:szCs w:val="20"/>
+        </w:rPr>
+      </w:pPr>
+    </w:p>
+    <w:p>
+      <w:pPr>
+        <w:autoSpaceDE w:val="0"/>
+        <w:autoSpaceDN w:val="0"/>
+        <w:adjustRightInd w:val="0"/>
+        <w:spacing w:after="0" w:line="240" w:lineRule="auto"/>
+        <w:rPr>
+          <w:ins w:id="483" w:author="Matt" w:date="2014-08-26T13:32:00Z"/>
+          <w:rFonts w:ascii="NimbusRomNo9L-Regu" w:hAnsi="NimbusRomNo9L-Regu" w:cs="NimbusRomNo9L-Regu"/>
+          <w:sz w:val="20"/>
+          <w:szCs w:val="20"/>
+        </w:rPr>
+      </w:pPr>
+      <w:ins w:id="484" w:author="Matt" w:date="2014-08-26T13:32:00Z">
         <w:r>
           <w:rPr>
             <w:rFonts w:ascii="NimbusRomNo9L-Regu" w:hAnsi="NimbusRomNo9L-Regu" w:cs="NimbusRomNo9L-Regu"/>
@@ -7370,13 +7394,13 @@
         <w:adjustRightInd w:val="0"/>
         <w:spacing w:after="0" w:line="240" w:lineRule="auto"/>
         <w:rPr>
-          <w:ins w:id="482" w:author="Matt" w:date="2014-08-26T13:32:00Z"/>
-          <w:rFonts w:ascii="NimbusRomNo9L-Regu" w:hAnsi="NimbusRomNo9L-Regu" w:cs="NimbusRomNo9L-Regu"/>
-          <w:sz w:val="20"/>
-          <w:szCs w:val="20"/>
-        </w:rPr>
-      </w:pPr>
-      <w:ins w:id="483" w:author="Matt" w:date="2014-08-26T13:32:00Z">
+          <w:ins w:id="485" w:author="Matt" w:date="2014-08-26T13:32:00Z"/>
+          <w:rFonts w:ascii="NimbusRomNo9L-Regu" w:hAnsi="NimbusRomNo9L-Regu" w:cs="NimbusRomNo9L-Regu"/>
+          <w:sz w:val="20"/>
+          <w:szCs w:val="20"/>
+        </w:rPr>
+      </w:pPr>
+      <w:ins w:id="486" w:author="Matt" w:date="2014-08-26T13:32:00Z">
         <w:r>
           <w:rPr>
             <w:rFonts w:ascii="NimbusRomNo9L-Regu" w:hAnsi="NimbusRomNo9L-Regu" w:cs="NimbusRomNo9L-Regu"/>
@@ -7394,13 +7418,13 @@
         <w:adjustRightInd w:val="0"/>
         <w:spacing w:after="0" w:line="240" w:lineRule="auto"/>
         <w:rPr>
-          <w:ins w:id="484" w:author="Matt" w:date="2014-08-26T13:32:00Z"/>
-          <w:rFonts w:ascii="NimbusRomNo9L-Regu" w:hAnsi="NimbusRomNo9L-Regu" w:cs="NimbusRomNo9L-Regu"/>
-          <w:sz w:val="20"/>
-          <w:szCs w:val="20"/>
-        </w:rPr>
-      </w:pPr>
-      <w:ins w:id="485" w:author="Matt" w:date="2014-08-26T13:32:00Z">
+          <w:ins w:id="487" w:author="Matt" w:date="2014-08-26T13:32:00Z"/>
+          <w:rFonts w:ascii="NimbusRomNo9L-Regu" w:hAnsi="NimbusRomNo9L-Regu" w:cs="NimbusRomNo9L-Regu"/>
+          <w:sz w:val="20"/>
+          <w:szCs w:val="20"/>
+        </w:rPr>
+      </w:pPr>
+      <w:ins w:id="488" w:author="Matt" w:date="2014-08-26T13:32:00Z">
         <w:r>
           <w:rPr>
             <w:rFonts w:ascii="NimbusRomNo9L-Regu" w:hAnsi="NimbusRomNo9L-Regu" w:cs="NimbusRomNo9L-Regu"/>
@@ -7418,7 +7442,7 @@
         <w:adjustRightInd w:val="0"/>
         <w:spacing w:after="0" w:line="240" w:lineRule="auto"/>
         <w:rPr>
-          <w:ins w:id="486" w:author="Matt" w:date="2014-08-26T13:32:00Z"/>
+          <w:ins w:id="489" w:author="Matt" w:date="2014-08-26T13:32:00Z"/>
           <w:rFonts w:ascii="NimbusRomNo9L-Regu" w:hAnsi="NimbusRomNo9L-Regu" w:cs="NimbusRomNo9L-Regu"/>
           <w:sz w:val="20"/>
           <w:szCs w:val="20"/>
@@ -7500,7 +7524,7 @@
         <w:adjustRightInd w:val="0"/>
         <w:spacing w:after="0" w:line="240" w:lineRule="auto"/>
         <w:rPr>
-          <w:ins w:id="487" w:author="Matt" w:date="2014-08-26T13:34:00Z"/>
+          <w:ins w:id="490" w:author="Matt" w:date="2014-08-26T13:34:00Z"/>
           <w:rFonts w:ascii="NimbusRomNo9L-Regu" w:hAnsi="NimbusRomNo9L-Regu" w:cs="NimbusRomNo9L-Regu"/>
           <w:sz w:val="20"/>
           <w:szCs w:val="20"/>
@@ -7522,27 +7546,27 @@
         <w:adjustRightInd w:val="0"/>
         <w:spacing w:after="0" w:line="240" w:lineRule="auto"/>
         <w:rPr>
-          <w:ins w:id="488" w:author="Matt" w:date="2014-08-26T13:34:00Z"/>
-          <w:rFonts w:ascii="NimbusRomNo9L-Regu" w:hAnsi="NimbusRomNo9L-Regu" w:cs="NimbusRomNo9L-Regu"/>
-          <w:sz w:val="20"/>
-          <w:szCs w:val="20"/>
-        </w:rPr>
-      </w:pPr>
-    </w:p>
-    <w:p>
-      <w:pPr>
-        <w:autoSpaceDE w:val="0"/>
-        <w:autoSpaceDN w:val="0"/>
-        <w:adjustRightInd w:val="0"/>
-        <w:spacing w:after="0" w:line="240" w:lineRule="auto"/>
-        <w:rPr>
-          <w:ins w:id="489" w:author="Matt" w:date="2014-08-26T13:35:00Z"/>
-          <w:rFonts w:ascii="NimbusRomNo9L-Regu" w:hAnsi="NimbusRomNo9L-Regu" w:cs="NimbusRomNo9L-Regu"/>
-          <w:sz w:val="20"/>
-          <w:szCs w:val="20"/>
-        </w:rPr>
-      </w:pPr>
-      <w:ins w:id="490" w:author="Matt" w:date="2014-08-26T19:54:00Z">
+          <w:ins w:id="491" w:author="Matt" w:date="2014-08-26T13:34:00Z"/>
+          <w:rFonts w:ascii="NimbusRomNo9L-Regu" w:hAnsi="NimbusRomNo9L-Regu" w:cs="NimbusRomNo9L-Regu"/>
+          <w:sz w:val="20"/>
+          <w:szCs w:val="20"/>
+        </w:rPr>
+      </w:pPr>
+    </w:p>
+    <w:p>
+      <w:pPr>
+        <w:autoSpaceDE w:val="0"/>
+        <w:autoSpaceDN w:val="0"/>
+        <w:adjustRightInd w:val="0"/>
+        <w:spacing w:after="0" w:line="240" w:lineRule="auto"/>
+        <w:rPr>
+          <w:ins w:id="492" w:author="Matt" w:date="2014-08-26T13:35:00Z"/>
+          <w:rFonts w:ascii="NimbusRomNo9L-Regu" w:hAnsi="NimbusRomNo9L-Regu" w:cs="NimbusRomNo9L-Regu"/>
+          <w:sz w:val="20"/>
+          <w:szCs w:val="20"/>
+        </w:rPr>
+      </w:pPr>
+      <w:ins w:id="493" w:author="Matt" w:date="2014-08-26T19:54:00Z">
         <w:r>
           <w:rPr>
             <w:rFonts w:ascii="NimbusRomNo9L-Regu" w:hAnsi="NimbusRomNo9L-Regu" w:cs="NimbusRomNo9L-Regu"/>
@@ -7552,7 +7576,7 @@
           <w:t>R</w:t>
         </w:r>
       </w:ins>
-      <w:ins w:id="491" w:author="Matt" w:date="2014-08-26T13:34:00Z">
+      <w:ins w:id="494" w:author="Matt" w:date="2014-08-26T13:34:00Z">
         <w:r>
           <w:rPr>
             <w:rFonts w:ascii="NimbusRomNo9L-Regu" w:hAnsi="NimbusRomNo9L-Regu" w:cs="NimbusRomNo9L-Regu"/>
@@ -7562,7 +7586,7 @@
           <w:t>emoved “This has to change!</w:t>
         </w:r>
       </w:ins>
-      <w:ins w:id="492" w:author="Matt" w:date="2014-08-26T13:35:00Z">
+      <w:ins w:id="495" w:author="Matt" w:date="2014-08-26T13:35:00Z">
         <w:r>
           <w:rPr>
             <w:rFonts w:ascii="NimbusRomNo9L-Regu" w:hAnsi="NimbusRomNo9L-Regu" w:cs="NimbusRomNo9L-Regu"/>
@@ -7580,47 +7604,47 @@
         <w:adjustRightInd w:val="0"/>
         <w:spacing w:after="0" w:line="240" w:lineRule="auto"/>
         <w:rPr>
-          <w:ins w:id="493" w:author="Matt" w:date="2014-08-26T13:34:00Z"/>
-          <w:rFonts w:ascii="NimbusRomNo9L-Regu" w:hAnsi="NimbusRomNo9L-Regu" w:cs="NimbusRomNo9L-Regu"/>
-          <w:sz w:val="20"/>
-          <w:szCs w:val="20"/>
-        </w:rPr>
-      </w:pPr>
-    </w:p>
-    <w:p>
-      <w:pPr>
-        <w:autoSpaceDE w:val="0"/>
-        <w:autoSpaceDN w:val="0"/>
-        <w:adjustRightInd w:val="0"/>
-        <w:spacing w:after="0" w:line="240" w:lineRule="auto"/>
-        <w:rPr>
-          <w:rFonts w:ascii="NimbusRomNo9L-Regu" w:hAnsi="NimbusRomNo9L-Regu" w:cs="NimbusRomNo9L-Regu"/>
-          <w:sz w:val="20"/>
-          <w:szCs w:val="20"/>
-        </w:rPr>
-      </w:pPr>
-    </w:p>
-    <w:p>
-      <w:pPr>
-        <w:autoSpaceDE w:val="0"/>
-        <w:autoSpaceDN w:val="0"/>
-        <w:adjustRightInd w:val="0"/>
-        <w:spacing w:after="0" w:line="240" w:lineRule="auto"/>
-        <w:rPr>
-          <w:rFonts w:ascii="NimbusRomNo9L-Regu" w:hAnsi="NimbusRomNo9L-Regu" w:cs="NimbusRomNo9L-Regu"/>
-          <w:sz w:val="20"/>
-          <w:szCs w:val="20"/>
-        </w:rPr>
-      </w:pPr>
-    </w:p>
-    <w:p>
-      <w:pPr>
-        <w:autoSpaceDE w:val="0"/>
-        <w:autoSpaceDN w:val="0"/>
-        <w:adjustRightInd w:val="0"/>
-        <w:spacing w:after="0" w:line="240" w:lineRule="auto"/>
-        <w:rPr>
-          <w:ins w:id="494" w:author="Matt" w:date="2014-08-26T13:36:00Z"/>
+          <w:ins w:id="496" w:author="Matt" w:date="2014-08-26T13:34:00Z"/>
+          <w:rFonts w:ascii="NimbusRomNo9L-Regu" w:hAnsi="NimbusRomNo9L-Regu" w:cs="NimbusRomNo9L-Regu"/>
+          <w:sz w:val="20"/>
+          <w:szCs w:val="20"/>
+        </w:rPr>
+      </w:pPr>
+    </w:p>
+    <w:p>
+      <w:pPr>
+        <w:autoSpaceDE w:val="0"/>
+        <w:autoSpaceDN w:val="0"/>
+        <w:adjustRightInd w:val="0"/>
+        <w:spacing w:after="0" w:line="240" w:lineRule="auto"/>
+        <w:rPr>
+          <w:rFonts w:ascii="NimbusRomNo9L-Regu" w:hAnsi="NimbusRomNo9L-Regu" w:cs="NimbusRomNo9L-Regu"/>
+          <w:sz w:val="20"/>
+          <w:szCs w:val="20"/>
+        </w:rPr>
+      </w:pPr>
+    </w:p>
+    <w:p>
+      <w:pPr>
+        <w:autoSpaceDE w:val="0"/>
+        <w:autoSpaceDN w:val="0"/>
+        <w:adjustRightInd w:val="0"/>
+        <w:spacing w:after="0" w:line="240" w:lineRule="auto"/>
+        <w:rPr>
+          <w:rFonts w:ascii="NimbusRomNo9L-Regu" w:hAnsi="NimbusRomNo9L-Regu" w:cs="NimbusRomNo9L-Regu"/>
+          <w:sz w:val="20"/>
+          <w:szCs w:val="20"/>
+        </w:rPr>
+      </w:pPr>
+    </w:p>
+    <w:p>
+      <w:pPr>
+        <w:autoSpaceDE w:val="0"/>
+        <w:autoSpaceDN w:val="0"/>
+        <w:adjustRightInd w:val="0"/>
+        <w:spacing w:after="0" w:line="240" w:lineRule="auto"/>
+        <w:rPr>
+          <w:ins w:id="497" w:author="Matt" w:date="2014-08-26T13:36:00Z"/>
           <w:rFonts w:ascii="NimbusRomNo9L-Regu" w:hAnsi="NimbusRomNo9L-Regu" w:cs="NimbusRomNo9L-Regu"/>
           <w:sz w:val="20"/>
           <w:szCs w:val="20"/>
@@ -7658,27 +7682,27 @@
         <w:adjustRightInd w:val="0"/>
         <w:spacing w:after="0" w:line="240" w:lineRule="auto"/>
         <w:rPr>
-          <w:ins w:id="495" w:author="Matt" w:date="2014-08-26T13:36:00Z"/>
-          <w:rFonts w:ascii="NimbusRomNo9L-Regu" w:hAnsi="NimbusRomNo9L-Regu" w:cs="NimbusRomNo9L-Regu"/>
-          <w:sz w:val="20"/>
-          <w:szCs w:val="20"/>
-        </w:rPr>
-      </w:pPr>
-    </w:p>
-    <w:p>
-      <w:pPr>
-        <w:autoSpaceDE w:val="0"/>
-        <w:autoSpaceDN w:val="0"/>
-        <w:adjustRightInd w:val="0"/>
-        <w:spacing w:after="0" w:line="240" w:lineRule="auto"/>
-        <w:rPr>
-          <w:ins w:id="496" w:author="Matt" w:date="2014-08-26T13:36:00Z"/>
-          <w:rFonts w:ascii="NimbusRomNo9L-Regu" w:hAnsi="NimbusRomNo9L-Regu" w:cs="NimbusRomNo9L-Regu"/>
-          <w:sz w:val="20"/>
-          <w:szCs w:val="20"/>
-        </w:rPr>
-      </w:pPr>
-      <w:ins w:id="497" w:author="Matt" w:date="2014-08-26T13:36:00Z">
+          <w:ins w:id="498" w:author="Matt" w:date="2014-08-26T13:36:00Z"/>
+          <w:rFonts w:ascii="NimbusRomNo9L-Regu" w:hAnsi="NimbusRomNo9L-Regu" w:cs="NimbusRomNo9L-Regu"/>
+          <w:sz w:val="20"/>
+          <w:szCs w:val="20"/>
+        </w:rPr>
+      </w:pPr>
+    </w:p>
+    <w:p>
+      <w:pPr>
+        <w:autoSpaceDE w:val="0"/>
+        <w:autoSpaceDN w:val="0"/>
+        <w:adjustRightInd w:val="0"/>
+        <w:spacing w:after="0" w:line="240" w:lineRule="auto"/>
+        <w:rPr>
+          <w:ins w:id="499" w:author="Matt" w:date="2014-08-26T13:36:00Z"/>
+          <w:rFonts w:ascii="NimbusRomNo9L-Regu" w:hAnsi="NimbusRomNo9L-Regu" w:cs="NimbusRomNo9L-Regu"/>
+          <w:sz w:val="20"/>
+          <w:szCs w:val="20"/>
+        </w:rPr>
+      </w:pPr>
+      <w:ins w:id="500" w:author="Matt" w:date="2014-08-26T13:36:00Z">
         <w:r>
           <w:rPr>
             <w:rFonts w:ascii="NimbusRomNo9L-Regu" w:hAnsi="NimbusRomNo9L-Regu" w:cs="NimbusRomNo9L-Regu"/>
@@ -7754,29 +7778,29 @@
         <w:adjustRightInd w:val="0"/>
         <w:spacing w:after="0" w:line="240" w:lineRule="auto"/>
         <w:rPr>
-          <w:ins w:id="498" w:author="Matt" w:date="2014-08-26T19:55:00Z"/>
-        </w:rPr>
-      </w:pPr>
-    </w:p>
-    <w:p>
-      <w:pPr>
-        <w:autoSpaceDE w:val="0"/>
-        <w:autoSpaceDN w:val="0"/>
-        <w:adjustRightInd w:val="0"/>
-        <w:spacing w:after="0" w:line="240" w:lineRule="auto"/>
-        <w:rPr>
-          <w:ins w:id="499" w:author="Matt" w:date="2014-08-26T16:26:00Z"/>
+          <w:ins w:id="501" w:author="Matt" w:date="2014-08-26T19:55:00Z"/>
+        </w:rPr>
+      </w:pPr>
+    </w:p>
+    <w:p>
+      <w:pPr>
+        <w:autoSpaceDE w:val="0"/>
+        <w:autoSpaceDN w:val="0"/>
+        <w:adjustRightInd w:val="0"/>
+        <w:spacing w:after="0" w:line="240" w:lineRule="auto"/>
+        <w:rPr>
+          <w:ins w:id="502" w:author="Matt" w:date="2014-08-26T16:26:00Z"/>
           <w:rFonts w:ascii="Times New Roman" w:hAnsi="Times New Roman" w:cs="Times New Roman"/>
           <w:sz w:val="24"/>
           <w:szCs w:val="24"/>
-          <w:rPrChange w:id="500" w:author="Matt" w:date="2014-08-26T19:55:00Z">
+          <w:rPrChange w:id="503" w:author="Matt" w:date="2014-08-26T19:55:00Z">
             <w:rPr>
-              <w:ins w:id="501" w:author="Matt" w:date="2014-08-26T16:26:00Z"/>
+              <w:ins w:id="504" w:author="Matt" w:date="2014-08-26T16:26:00Z"/>
             </w:rPr>
           </w:rPrChange>
         </w:rPr>
       </w:pPr>
-      <w:ins w:id="502" w:author="Matt" w:date="2014-08-26T19:55:00Z">
+      <w:ins w:id="505" w:author="Matt" w:date="2014-08-26T19:55:00Z">
         <w:r>
           <w:rPr>
             <w:rFonts w:ascii="Times New Roman" w:hAnsi="Times New Roman" w:cs="Times New Roman"/>
@@ -7794,50 +7818,29 @@
         <w:adjustRightInd w:val="0"/>
         <w:spacing w:after="0" w:line="240" w:lineRule="auto"/>
         <w:rPr>
-          <w:ins w:id="503" w:author="Matt" w:date="2014-08-26T19:55:00Z"/>
+          <w:ins w:id="506" w:author="Matt" w:date="2014-08-26T19:55:00Z"/>
           <w:b/>
           <w:sz w:val="32"/>
-          <w:rPrChange w:id="504" w:author="Matt" w:date="2014-08-26T19:55:00Z">
+          <w:rPrChange w:id="507" w:author="Matt" w:date="2014-08-26T19:55:00Z">
             <w:rPr>
-              <w:ins w:id="505" w:author="Matt" w:date="2014-08-26T19:55:00Z"/>
+              <w:ins w:id="508" w:author="Matt" w:date="2014-08-26T19:55:00Z"/>
             </w:rPr>
           </w:rPrChange>
         </w:rPr>
       </w:pPr>
-      <w:ins w:id="506" w:author="Matt" w:date="2014-08-26T19:55:00Z">
+      <w:ins w:id="509" w:author="Matt" w:date="2014-08-26T19:55:00Z">
         <w:r>
           <w:rPr>
             <w:b/>
             <w:sz w:val="32"/>
-            <w:rPrChange w:id="507" w:author="Matt" w:date="2014-08-26T19:55:00Z">
+            <w:rPrChange w:id="510" w:author="Matt" w:date="2014-08-26T19:55:00Z">
               <w:rPr/>
             </w:rPrChange>
           </w:rPr>
           <w:t xml:space="preserve">At this point, not sure how to respond. The authors request </w:t>
         </w:r>
       </w:ins>
-      <w:ins w:id="508" w:author="Matt" w:date="2014-08-26T16:38:00Z">
-        <w:r>
-          <w:rPr>
-            <w:b/>
-            <w:sz w:val="32"/>
-            <w:rPrChange w:id="509" w:author="Matt" w:date="2014-08-26T19:55:00Z">
-              <w:rPr/>
-            </w:rPrChange>
-          </w:rPr>
-          <w:t>clarification</w:t>
-        </w:r>
-      </w:ins>
-      <w:ins w:id="510" w:author="Matt" w:date="2014-08-26T20:41:00Z">
-        <w:r>
-          <w:rPr>
-            <w:b/>
-            <w:sz w:val="32"/>
-          </w:rPr>
-          <w:t xml:space="preserve"> on the above comments</w:t>
-        </w:r>
-      </w:ins>
-      <w:ins w:id="511" w:author="Matt" w:date="2014-08-26T19:55:00Z">
+      <w:ins w:id="511" w:author="Matt" w:date="2014-08-26T16:38:00Z">
         <w:r>
           <w:rPr>
             <w:b/>
@@ -7846,6 +7849,27 @@
               <w:rPr/>
             </w:rPrChange>
           </w:rPr>
+          <w:t>clarification</w:t>
+        </w:r>
+      </w:ins>
+      <w:ins w:id="513" w:author="Matt" w:date="2014-08-26T20:41:00Z">
+        <w:r>
+          <w:rPr>
+            <w:b/>
+            <w:sz w:val="32"/>
+          </w:rPr>
+          <w:t xml:space="preserve"> on the above comments</w:t>
+        </w:r>
+      </w:ins>
+      <w:ins w:id="514" w:author="Matt" w:date="2014-08-26T19:55:00Z">
+        <w:r>
+          <w:rPr>
+            <w:b/>
+            <w:sz w:val="32"/>
+            <w:rPrChange w:id="515" w:author="Matt" w:date="2014-08-26T19:55:00Z">
+              <w:rPr/>
+            </w:rPrChange>
+          </w:rPr>
           <w:t>.</w:t>
         </w:r>
       </w:ins>
@@ -7857,18 +7881,18 @@
         <w:adjustRightInd w:val="0"/>
         <w:spacing w:after="0" w:line="240" w:lineRule="auto"/>
         <w:rPr>
-          <w:ins w:id="513" w:author="Matt" w:date="2014-08-26T13:52:00Z"/>
+          <w:ins w:id="516" w:author="Matt" w:date="2014-08-26T13:52:00Z"/>
           <w:rFonts w:ascii="Times New Roman" w:hAnsi="Times New Roman" w:cs="Times New Roman"/>
           <w:sz w:val="24"/>
           <w:szCs w:val="24"/>
-          <w:rPrChange w:id="514" w:author="Matt" w:date="2014-08-26T19:55:00Z">
+          <w:rPrChange w:id="517" w:author="Matt" w:date="2014-08-26T19:55:00Z">
             <w:rPr>
-              <w:ins w:id="515" w:author="Matt" w:date="2014-08-26T13:52:00Z"/>
+              <w:ins w:id="518" w:author="Matt" w:date="2014-08-26T13:52:00Z"/>
             </w:rPr>
           </w:rPrChange>
         </w:rPr>
       </w:pPr>
-      <w:ins w:id="516" w:author="Matt" w:date="2014-08-26T19:55:00Z">
+      <w:ins w:id="519" w:author="Matt" w:date="2014-08-26T19:55:00Z">
         <w:r>
           <w:rPr>
             <w:rFonts w:ascii="Times New Roman" w:hAnsi="Times New Roman" w:cs="Times New Roman"/>
@@ -7886,7 +7910,7 @@
         <w:adjustRightInd w:val="0"/>
         <w:spacing w:after="0" w:line="240" w:lineRule="auto"/>
         <w:rPr>
-          <w:ins w:id="517" w:author="Matt" w:date="2014-08-26T13:52:00Z"/>
+          <w:ins w:id="520" w:author="Matt" w:date="2014-08-26T13:52:00Z"/>
         </w:rPr>
       </w:pPr>
     </w:p>
@@ -8179,8 +8203,8 @@
         </w:rPr>
         <w:t xml:space="preserve">??Change to:   </w:t>
       </w:r>
-      <w:bookmarkStart w:id="518" w:name="OLE_LINK18"/>
-      <w:bookmarkStart w:id="519" w:name="OLE_LINK19"/>
+      <w:bookmarkStart w:id="521" w:name="OLE_LINK18"/>
+      <w:bookmarkStart w:id="522" w:name="OLE_LINK19"/>
       <w:r>
         <w:rPr>
           <w:rFonts w:ascii="NimbusRomNo9L-Regu" w:hAnsi="NimbusRomNo9L-Regu" w:cs="NimbusRomNo9L-Regu"/>
@@ -8322,36 +8346,36 @@
         <w:t>or non-property goods (such as clean air, clean water, and other ecosystem services).</w:t>
       </w:r>
     </w:p>
-    <w:bookmarkEnd w:id="518"/>
-    <w:bookmarkEnd w:id="519"/>
-    <w:p>
-      <w:pPr>
-        <w:autoSpaceDE w:val="0"/>
-        <w:autoSpaceDN w:val="0"/>
-        <w:adjustRightInd w:val="0"/>
-        <w:spacing w:after="0" w:line="240" w:lineRule="auto"/>
-        <w:rPr>
-          <w:ins w:id="520" w:author="Matt" w:date="2014-08-26T13:43:00Z"/>
-          <w:rFonts w:ascii="NimbusRomNo9L-Regu" w:hAnsi="NimbusRomNo9L-Regu" w:cs="NimbusRomNo9L-Regu"/>
-          <w:sz w:val="20"/>
-          <w:szCs w:val="20"/>
-        </w:rPr>
-      </w:pPr>
-    </w:p>
-    <w:p>
-      <w:pPr>
-        <w:autoSpaceDE w:val="0"/>
-        <w:autoSpaceDN w:val="0"/>
-        <w:adjustRightInd w:val="0"/>
-        <w:spacing w:after="0" w:line="240" w:lineRule="auto"/>
-        <w:rPr>
-          <w:ins w:id="521" w:author="Matt" w:date="2014-08-26T13:45:00Z"/>
-          <w:rFonts w:ascii="NimbusRomNo9L-Regu" w:hAnsi="NimbusRomNo9L-Regu" w:cs="NimbusRomNo9L-Regu"/>
-          <w:sz w:val="20"/>
-          <w:szCs w:val="20"/>
-        </w:rPr>
-      </w:pPr>
-      <w:ins w:id="522" w:author="Matt" w:date="2014-08-26T13:43:00Z">
+    <w:bookmarkEnd w:id="521"/>
+    <w:bookmarkEnd w:id="522"/>
+    <w:p>
+      <w:pPr>
+        <w:autoSpaceDE w:val="0"/>
+        <w:autoSpaceDN w:val="0"/>
+        <w:adjustRightInd w:val="0"/>
+        <w:spacing w:after="0" w:line="240" w:lineRule="auto"/>
+        <w:rPr>
+          <w:ins w:id="523" w:author="Matt" w:date="2014-08-26T13:43:00Z"/>
+          <w:rFonts w:ascii="NimbusRomNo9L-Regu" w:hAnsi="NimbusRomNo9L-Regu" w:cs="NimbusRomNo9L-Regu"/>
+          <w:sz w:val="20"/>
+          <w:szCs w:val="20"/>
+        </w:rPr>
+      </w:pPr>
+    </w:p>
+    <w:p>
+      <w:pPr>
+        <w:autoSpaceDE w:val="0"/>
+        <w:autoSpaceDN w:val="0"/>
+        <w:adjustRightInd w:val="0"/>
+        <w:spacing w:after="0" w:line="240" w:lineRule="auto"/>
+        <w:rPr>
+          <w:ins w:id="524" w:author="Matt" w:date="2014-08-26T13:45:00Z"/>
+          <w:rFonts w:ascii="NimbusRomNo9L-Regu" w:hAnsi="NimbusRomNo9L-Regu" w:cs="NimbusRomNo9L-Regu"/>
+          <w:sz w:val="20"/>
+          <w:szCs w:val="20"/>
+        </w:rPr>
+      </w:pPr>
+      <w:ins w:id="525" w:author="Matt" w:date="2014-08-26T13:43:00Z">
         <w:r>
           <w:rPr>
             <w:rFonts w:ascii="NimbusRomNo9L-Regu" w:hAnsi="NimbusRomNo9L-Regu" w:cs="NimbusRomNo9L-Regu"/>
@@ -8369,7 +8393,7 @@
           <w:t xml:space="preserve">note that allocative efficiency is predicated on complete and correct </w:t>
         </w:r>
       </w:ins>
-      <w:ins w:id="523" w:author="Matt" w:date="2014-08-26T13:44:00Z">
+      <w:ins w:id="526" w:author="Matt" w:date="2014-08-26T13:44:00Z">
         <w:r>
           <w:rPr>
             <w:rFonts w:ascii="NimbusRomNo9L-Regu" w:hAnsi="NimbusRomNo9L-Regu" w:cs="NimbusRomNo9L-Regu"/>
@@ -8379,7 +8403,7 @@
           <w:t>information</w:t>
         </w:r>
       </w:ins>
-      <w:ins w:id="524" w:author="Matt" w:date="2014-08-26T13:43:00Z">
+      <w:ins w:id="527" w:author="Matt" w:date="2014-08-26T13:43:00Z">
         <w:r>
           <w:rPr>
             <w:rFonts w:ascii="NimbusRomNo9L-Regu" w:hAnsi="NimbusRomNo9L-Regu" w:cs="NimbusRomNo9L-Regu"/>
@@ -8389,7 +8413,7 @@
           <w:t xml:space="preserve"> </w:t>
         </w:r>
       </w:ins>
-      <w:ins w:id="525" w:author="Matt" w:date="2014-08-26T13:44:00Z">
+      <w:ins w:id="528" w:author="Matt" w:date="2014-08-26T13:44:00Z">
         <w:r>
           <w:rPr>
             <w:rFonts w:ascii="NimbusRomNo9L-Regu" w:hAnsi="NimbusRomNo9L-Regu" w:cs="NimbusRomNo9L-Regu"/>
@@ -8407,7 +8431,7 @@
           <w:t xml:space="preserve"> </w:t>
         </w:r>
       </w:ins>
-      <w:ins w:id="526" w:author="Matt" w:date="2014-08-26T13:45:00Z">
+      <w:ins w:id="529" w:author="Matt" w:date="2014-08-26T13:45:00Z">
         <w:r>
           <w:rPr>
             <w:rFonts w:ascii="NimbusRomNo9L-Regu" w:hAnsi="NimbusRomNo9L-Regu" w:cs="NimbusRomNo9L-Regu"/>
@@ -8425,41 +8449,41 @@
         <w:adjustRightInd w:val="0"/>
         <w:spacing w:after="0" w:line="240" w:lineRule="auto"/>
         <w:rPr>
-          <w:ins w:id="527" w:author="Matt" w:date="2014-08-26T13:45:00Z"/>
-          <w:rFonts w:ascii="NimbusRomNo9L-Regu" w:hAnsi="NimbusRomNo9L-Regu" w:cs="NimbusRomNo9L-Regu"/>
-          <w:sz w:val="20"/>
-          <w:szCs w:val="20"/>
-        </w:rPr>
-      </w:pPr>
-    </w:p>
-    <w:p>
-      <w:pPr>
-        <w:autoSpaceDE w:val="0"/>
-        <w:autoSpaceDN w:val="0"/>
-        <w:adjustRightInd w:val="0"/>
-        <w:spacing w:after="0" w:line="240" w:lineRule="auto"/>
-        <w:rPr>
-          <w:ins w:id="528" w:author="Matt" w:date="2014-08-26T13:45:00Z"/>
-          <w:rFonts w:ascii="NimbusRomNo9L-Regu" w:hAnsi="NimbusRomNo9L-Regu" w:cs="NimbusRomNo9L-Regu"/>
-          <w:sz w:val="20"/>
-          <w:szCs w:val="20"/>
-        </w:rPr>
-      </w:pPr>
-    </w:p>
-    <w:p>
-      <w:pPr>
-        <w:autoSpaceDE w:val="0"/>
-        <w:autoSpaceDN w:val="0"/>
-        <w:adjustRightInd w:val="0"/>
-        <w:spacing w:after="0" w:line="240" w:lineRule="auto"/>
-        <w:rPr>
-          <w:ins w:id="529" w:author="Matt" w:date="2014-08-26T13:45:00Z"/>
-          <w:rFonts w:ascii="NimbusRomNo9L-Regu" w:hAnsi="NimbusRomNo9L-Regu" w:cs="NimbusRomNo9L-Regu"/>
-          <w:sz w:val="20"/>
-          <w:szCs w:val="20"/>
-        </w:rPr>
-      </w:pPr>
-      <w:ins w:id="530" w:author="Matt" w:date="2014-08-26T13:45:00Z">
+          <w:ins w:id="530" w:author="Matt" w:date="2014-08-26T13:45:00Z"/>
+          <w:rFonts w:ascii="NimbusRomNo9L-Regu" w:hAnsi="NimbusRomNo9L-Regu" w:cs="NimbusRomNo9L-Regu"/>
+          <w:sz w:val="20"/>
+          <w:szCs w:val="20"/>
+        </w:rPr>
+      </w:pPr>
+    </w:p>
+    <w:p>
+      <w:pPr>
+        <w:autoSpaceDE w:val="0"/>
+        <w:autoSpaceDN w:val="0"/>
+        <w:adjustRightInd w:val="0"/>
+        <w:spacing w:after="0" w:line="240" w:lineRule="auto"/>
+        <w:rPr>
+          <w:ins w:id="531" w:author="Matt" w:date="2014-08-26T13:45:00Z"/>
+          <w:rFonts w:ascii="NimbusRomNo9L-Regu" w:hAnsi="NimbusRomNo9L-Regu" w:cs="NimbusRomNo9L-Regu"/>
+          <w:sz w:val="20"/>
+          <w:szCs w:val="20"/>
+        </w:rPr>
+      </w:pPr>
+    </w:p>
+    <w:p>
+      <w:pPr>
+        <w:autoSpaceDE w:val="0"/>
+        <w:autoSpaceDN w:val="0"/>
+        <w:adjustRightInd w:val="0"/>
+        <w:spacing w:after="0" w:line="240" w:lineRule="auto"/>
+        <w:rPr>
+          <w:ins w:id="532" w:author="Matt" w:date="2014-08-26T13:45:00Z"/>
+          <w:rFonts w:ascii="NimbusRomNo9L-Regu" w:hAnsi="NimbusRomNo9L-Regu" w:cs="NimbusRomNo9L-Regu"/>
+          <w:sz w:val="20"/>
+          <w:szCs w:val="20"/>
+        </w:rPr>
+      </w:pPr>
+      <w:ins w:id="533" w:author="Matt" w:date="2014-08-26T13:45:00Z">
         <w:r>
           <w:rPr>
             <w:rFonts w:ascii="NimbusRomNo9L-Regu" w:hAnsi="NimbusRomNo9L-Regu" w:cs="NimbusRomNo9L-Regu"/>
@@ -8469,7 +8493,7 @@
           <w:t>However, the market's price mechanism may not be enough.</w:t>
         </w:r>
       </w:ins>
-      <w:ins w:id="531" w:author="Matt" w:date="2014-08-26T13:46:00Z">
+      <w:ins w:id="534" w:author="Matt" w:date="2014-08-26T13:46:00Z">
         <w:r>
           <w:rPr>
             <w:rFonts w:ascii="NimbusRomNo9L-Regu" w:hAnsi="NimbusRomNo9L-Regu" w:cs="NimbusRomNo9L-Regu"/>
@@ -8479,7 +8503,7 @@
           <w:t xml:space="preserve"> </w:t>
         </w:r>
       </w:ins>
-      <w:ins w:id="532" w:author="Matt" w:date="2014-08-26T13:45:00Z">
+      <w:ins w:id="535" w:author="Matt" w:date="2014-08-26T13:45:00Z">
         <w:r>
           <w:rPr>
             <w:rFonts w:ascii="NimbusRomNo9L-Regu" w:hAnsi="NimbusRomNo9L-Regu" w:cs="NimbusRomNo9L-Regu"/>
@@ -8489,7 +8513,7 @@
           <w:t>We showed in Section~\ref{sec:energy-economy_coupling}</w:t>
         </w:r>
       </w:ins>
-      <w:ins w:id="533" w:author="Matt" w:date="2014-08-26T13:46:00Z">
+      <w:ins w:id="536" w:author="Matt" w:date="2014-08-26T13:46:00Z">
         <w:r>
           <w:rPr>
             <w:rFonts w:ascii="NimbusRomNo9L-Regu" w:hAnsi="NimbusRomNo9L-Regu" w:cs="NimbusRomNo9L-Regu"/>
@@ -8499,7 +8523,7 @@
           <w:t xml:space="preserve"> </w:t>
         </w:r>
       </w:ins>
-      <w:ins w:id="534" w:author="Matt" w:date="2014-08-26T13:45:00Z">
+      <w:ins w:id="537" w:author="Matt" w:date="2014-08-26T13:45:00Z">
         <w:r>
           <w:rPr>
             <w:rFonts w:ascii="NimbusRomNo9L-Regu" w:hAnsi="NimbusRomNo9L-Regu" w:cs="NimbusRomNo9L-Regu"/>
@@ -8509,7 +8533,7 @@
           <w:t>that the physical importance of scarce and difficult-to-substitute resources (e.g., oil) far exceeds cost share in the economy,</w:t>
         </w:r>
       </w:ins>
-      <w:ins w:id="535" w:author="Matt" w:date="2014-08-26T13:46:00Z">
+      <w:ins w:id="538" w:author="Matt" w:date="2014-08-26T13:46:00Z">
         <w:r>
           <w:rPr>
             <w:rFonts w:ascii="NimbusRomNo9L-Regu" w:hAnsi="NimbusRomNo9L-Regu" w:cs="NimbusRomNo9L-Regu"/>
@@ -8519,7 +8543,7 @@
           <w:t xml:space="preserve"> </w:t>
         </w:r>
       </w:ins>
-      <w:ins w:id="536" w:author="Matt" w:date="2014-08-26T13:45:00Z">
+      <w:ins w:id="539" w:author="Matt" w:date="2014-08-26T13:45:00Z">
         <w:r>
           <w:rPr>
             <w:rFonts w:ascii="NimbusRomNo9L-Regu" w:hAnsi="NimbusRomNo9L-Regu" w:cs="NimbusRomNo9L-Regu"/>
@@ -8529,7 +8553,7 @@
           <w:t>suggesting that prices alone cannot provide comprehensive</w:t>
         </w:r>
       </w:ins>
-      <w:ins w:id="537" w:author="Matt" w:date="2014-08-26T13:46:00Z">
+      <w:ins w:id="540" w:author="Matt" w:date="2014-08-26T13:46:00Z">
         <w:r>
           <w:rPr>
             <w:rFonts w:ascii="NimbusRomNo9L-Regu" w:hAnsi="NimbusRomNo9L-Regu" w:cs="NimbusRomNo9L-Regu"/>
@@ -8539,7 +8563,7 @@
           <w:t xml:space="preserve"> </w:t>
         </w:r>
       </w:ins>
-      <w:ins w:id="538" w:author="Matt" w:date="2014-08-26T13:45:00Z">
+      <w:ins w:id="541" w:author="Matt" w:date="2014-08-26T13:45:00Z">
         <w:r>
           <w:rPr>
             <w:rFonts w:ascii="NimbusRomNo9L-Regu" w:hAnsi="NimbusRomNo9L-Regu" w:cs="NimbusRomNo9L-Regu"/>
@@ -8549,7 +8573,7 @@
           <w:t>signals of importance to producers and consumers.</w:t>
         </w:r>
       </w:ins>
-      <w:ins w:id="539" w:author="Matt" w:date="2014-08-26T13:46:00Z">
+      <w:ins w:id="542" w:author="Matt" w:date="2014-08-26T13:46:00Z">
         <w:r>
           <w:rPr>
             <w:rFonts w:ascii="NimbusRomNo9L-Regu" w:hAnsi="NimbusRomNo9L-Regu" w:cs="NimbusRomNo9L-Regu"/>
@@ -8559,7 +8583,7 @@
           <w:t xml:space="preserve"> </w:t>
         </w:r>
       </w:ins>
-      <w:ins w:id="540" w:author="Matt" w:date="2014-08-26T13:45:00Z">
+      <w:ins w:id="543" w:author="Matt" w:date="2014-08-26T13:45:00Z">
         <w:r>
           <w:rPr>
             <w:rFonts w:ascii="NimbusRomNo9L-Regu" w:hAnsi="NimbusRomNo9L-Regu" w:cs="NimbusRomNo9L-Regu"/>
@@ -8577,13 +8601,13 @@
         <w:adjustRightInd w:val="0"/>
         <w:spacing w:after="0" w:line="240" w:lineRule="auto"/>
         <w:rPr>
-          <w:ins w:id="541" w:author="Matt" w:date="2014-08-26T13:45:00Z"/>
-          <w:rFonts w:ascii="NimbusRomNo9L-Regu" w:hAnsi="NimbusRomNo9L-Regu" w:cs="NimbusRomNo9L-Regu"/>
-          <w:sz w:val="20"/>
-          <w:szCs w:val="20"/>
-        </w:rPr>
-      </w:pPr>
-      <w:ins w:id="542" w:author="Matt" w:date="2014-08-26T13:45:00Z">
+          <w:ins w:id="544" w:author="Matt" w:date="2014-08-26T13:45:00Z"/>
+          <w:rFonts w:ascii="NimbusRomNo9L-Regu" w:hAnsi="NimbusRomNo9L-Regu" w:cs="NimbusRomNo9L-Regu"/>
+          <w:sz w:val="20"/>
+          <w:szCs w:val="20"/>
+        </w:rPr>
+      </w:pPr>
+      <w:ins w:id="545" w:author="Matt" w:date="2014-08-26T13:45:00Z">
         <w:r>
           <w:rPr>
             <w:rFonts w:ascii="NimbusRomNo9L-Regu" w:hAnsi="NimbusRomNo9L-Regu" w:cs="NimbusRomNo9L-Regu"/>
@@ -8593,7 +8617,7 @@
           <w:t>in the market with incomplete information.</w:t>
         </w:r>
       </w:ins>
-      <w:ins w:id="543" w:author="Matt" w:date="2014-08-26T13:46:00Z">
+      <w:ins w:id="546" w:author="Matt" w:date="2014-08-26T13:46:00Z">
         <w:r>
           <w:rPr>
             <w:rFonts w:ascii="NimbusRomNo9L-Regu" w:hAnsi="NimbusRomNo9L-Regu" w:cs="NimbusRomNo9L-Regu"/>
@@ -8603,7 +8627,7 @@
           <w:t xml:space="preserve"> </w:t>
         </w:r>
       </w:ins>
-      <w:ins w:id="544" w:author="Matt" w:date="2014-08-26T13:45:00Z">
+      <w:ins w:id="547" w:author="Matt" w:date="2014-08-26T13:45:00Z">
         <w:r>
           <w:rPr>
             <w:rFonts w:ascii="NimbusRomNo9L-Regu" w:hAnsi="NimbusRomNo9L-Regu" w:cs="NimbusRomNo9L-Regu"/>
@@ -8629,7 +8653,7 @@
           <w:t>is predicated upon</w:t>
         </w:r>
       </w:ins>
-      <w:ins w:id="545" w:author="Matt" w:date="2014-08-26T13:46:00Z">
+      <w:ins w:id="548" w:author="Matt" w:date="2014-08-26T13:46:00Z">
         <w:r>
           <w:rPr>
             <w:rFonts w:ascii="NimbusRomNo9L-Regu" w:hAnsi="NimbusRomNo9L-Regu" w:cs="NimbusRomNo9L-Regu"/>
@@ -8639,7 +8663,7 @@
           <w:t xml:space="preserve"> </w:t>
         </w:r>
       </w:ins>
-      <w:ins w:id="546" w:author="Matt" w:date="2014-08-26T13:45:00Z">
+      <w:ins w:id="549" w:author="Matt" w:date="2014-08-26T13:45:00Z">
         <w:r>
           <w:rPr>
             <w:rFonts w:ascii="NimbusRomNo9L-Regu" w:hAnsi="NimbusRomNo9L-Regu" w:cs="NimbusRomNo9L-Regu"/>
@@ -8657,13 +8681,13 @@
         <w:adjustRightInd w:val="0"/>
         <w:spacing w:after="0" w:line="240" w:lineRule="auto"/>
         <w:rPr>
-          <w:ins w:id="547" w:author="Matt" w:date="2014-08-26T13:45:00Z"/>
-          <w:rFonts w:ascii="NimbusRomNo9L-Regu" w:hAnsi="NimbusRomNo9L-Regu" w:cs="NimbusRomNo9L-Regu"/>
-          <w:sz w:val="20"/>
-          <w:szCs w:val="20"/>
-        </w:rPr>
-      </w:pPr>
-      <w:ins w:id="548" w:author="Matt" w:date="2014-08-26T13:45:00Z">
+          <w:ins w:id="550" w:author="Matt" w:date="2014-08-26T13:45:00Z"/>
+          <w:rFonts w:ascii="NimbusRomNo9L-Regu" w:hAnsi="NimbusRomNo9L-Regu" w:cs="NimbusRomNo9L-Regu"/>
+          <w:sz w:val="20"/>
+          <w:szCs w:val="20"/>
+        </w:rPr>
+      </w:pPr>
+      <w:ins w:id="551" w:author="Matt" w:date="2014-08-26T13:45:00Z">
         <w:r>
           <w:rPr>
             <w:rFonts w:ascii="NimbusRomNo9L-Regu" w:hAnsi="NimbusRomNo9L-Regu" w:cs="NimbusRomNo9L-Regu"/>
@@ -8681,13 +8705,13 @@
         <w:adjustRightInd w:val="0"/>
         <w:spacing w:after="0" w:line="240" w:lineRule="auto"/>
         <w:rPr>
-          <w:ins w:id="549" w:author="Matt" w:date="2014-08-26T13:45:00Z"/>
-          <w:rFonts w:ascii="NimbusRomNo9L-Regu" w:hAnsi="NimbusRomNo9L-Regu" w:cs="NimbusRomNo9L-Regu"/>
-          <w:sz w:val="20"/>
-          <w:szCs w:val="20"/>
-        </w:rPr>
-      </w:pPr>
-      <w:ins w:id="550" w:author="Matt" w:date="2014-08-26T13:45:00Z">
+          <w:ins w:id="552" w:author="Matt" w:date="2014-08-26T13:45:00Z"/>
+          <w:rFonts w:ascii="NimbusRomNo9L-Regu" w:hAnsi="NimbusRomNo9L-Regu" w:cs="NimbusRomNo9L-Regu"/>
+          <w:sz w:val="20"/>
+          <w:szCs w:val="20"/>
+        </w:rPr>
+      </w:pPr>
+      <w:ins w:id="553" w:author="Matt" w:date="2014-08-26T13:45:00Z">
         <w:r>
           <w:rPr>
             <w:rFonts w:ascii="NimbusRomNo9L-Regu" w:hAnsi="NimbusRomNo9L-Regu" w:cs="NimbusRomNo9L-Regu"/>
@@ -8713,7 +8737,7 @@
           <w:t>it can be sold.</w:t>
         </w:r>
       </w:ins>
-      <w:ins w:id="551" w:author="Matt" w:date="2014-08-26T13:46:00Z">
+      <w:ins w:id="554" w:author="Matt" w:date="2014-08-26T13:46:00Z">
         <w:r>
           <w:rPr>
             <w:rFonts w:ascii="NimbusRomNo9L-Regu" w:hAnsi="NimbusRomNo9L-Regu" w:cs="NimbusRomNo9L-Regu"/>
@@ -8723,7 +8747,7 @@
           <w:t xml:space="preserve"> </w:t>
         </w:r>
       </w:ins>
-      <w:ins w:id="552" w:author="Matt" w:date="2014-08-26T13:45:00Z">
+      <w:ins w:id="555" w:author="Matt" w:date="2014-08-26T13:45:00Z">
         <w:r>
           <w:rPr>
             <w:rFonts w:ascii="NimbusRomNo9L-Regu" w:hAnsi="NimbusRomNo9L-Regu" w:cs="NimbusRomNo9L-Regu"/>
@@ -8733,7 +8757,7 @@
           <w:t>Thus, prices cannot be set and market value cannot be determined</w:t>
         </w:r>
       </w:ins>
-      <w:ins w:id="553" w:author="Matt" w:date="2014-08-26T13:46:00Z">
+      <w:ins w:id="556" w:author="Matt" w:date="2014-08-26T13:46:00Z">
         <w:r>
           <w:rPr>
             <w:rFonts w:ascii="NimbusRomNo9L-Regu" w:hAnsi="NimbusRomNo9L-Regu" w:cs="NimbusRomNo9L-Regu"/>
@@ -8743,7 +8767,7 @@
           <w:t xml:space="preserve"> </w:t>
         </w:r>
       </w:ins>
-      <w:ins w:id="554" w:author="Matt" w:date="2014-08-26T13:45:00Z">
+      <w:ins w:id="557" w:author="Matt" w:date="2014-08-26T13:45:00Z">
         <w:r>
           <w:rPr>
             <w:rFonts w:ascii="NimbusRomNo9L-Regu" w:hAnsi="NimbusRomNo9L-Regu" w:cs="NimbusRomNo9L-Regu"/>
@@ -8753,7 +8777,7 @@
           <w:t>for goods that are not considered ``property,'' such as clean water, clean air, and other ``ecosystem services.''</w:t>
         </w:r>
       </w:ins>
-      <w:ins w:id="555" w:author="Matt" w:date="2014-08-26T13:46:00Z">
+      <w:ins w:id="558" w:author="Matt" w:date="2014-08-26T13:46:00Z">
         <w:r>
           <w:rPr>
             <w:rFonts w:ascii="NimbusRomNo9L-Regu" w:hAnsi="NimbusRomNo9L-Regu" w:cs="NimbusRomNo9L-Regu"/>
@@ -8763,7 +8787,7 @@
           <w:t xml:space="preserve"> </w:t>
         </w:r>
       </w:ins>
-      <w:ins w:id="556" w:author="Matt" w:date="2014-08-26T13:45:00Z">
+      <w:ins w:id="559" w:author="Matt" w:date="2014-08-26T13:45:00Z">
         <w:r>
           <w:rPr>
             <w:rFonts w:ascii="NimbusRomNo9L-Regu" w:hAnsi="NimbusRomNo9L-Regu" w:cs="NimbusRomNo9L-Regu"/>
@@ -8773,7 +8797,7 @@
           <w:t>In addition, today's markets are simply incapable of deciding</w:t>
         </w:r>
       </w:ins>
-      <w:ins w:id="557" w:author="Matt" w:date="2014-08-26T13:46:00Z">
+      <w:ins w:id="560" w:author="Matt" w:date="2014-08-26T13:46:00Z">
         <w:r>
           <w:rPr>
             <w:rFonts w:ascii="NimbusRomNo9L-Regu" w:hAnsi="NimbusRomNo9L-Regu" w:cs="NimbusRomNo9L-Regu"/>
@@ -8783,7 +8807,7 @@
           <w:t xml:space="preserve"> </w:t>
         </w:r>
       </w:ins>
-      <w:ins w:id="558" w:author="Matt" w:date="2014-08-26T13:45:00Z">
+      <w:ins w:id="561" w:author="Matt" w:date="2014-08-26T13:45:00Z">
         <w:r>
           <w:rPr>
             <w:rFonts w:ascii="NimbusRomNo9L-Regu" w:hAnsi="NimbusRomNo9L-Regu" w:cs="NimbusRomNo9L-Regu"/>
@@ -8793,7 +8817,7 @@
           <w:t>important issues such as the optimal scale (size) of the economy</w:t>
         </w:r>
       </w:ins>
-      <w:ins w:id="559" w:author="Matt" w:date="2014-08-26T13:46:00Z">
+      <w:ins w:id="562" w:author="Matt" w:date="2014-08-26T13:46:00Z">
         <w:r>
           <w:rPr>
             <w:rFonts w:ascii="NimbusRomNo9L-Regu" w:hAnsi="NimbusRomNo9L-Regu" w:cs="NimbusRomNo9L-Regu"/>
@@ -8803,7 +8827,7 @@
           <w:t xml:space="preserve"> </w:t>
         </w:r>
       </w:ins>
-      <w:ins w:id="560" w:author="Matt" w:date="2014-08-26T13:45:00Z">
+      <w:ins w:id="563" w:author="Matt" w:date="2014-08-26T13:45:00Z">
         <w:r>
           <w:rPr>
             <w:rFonts w:ascii="NimbusRomNo9L-Regu" w:hAnsi="NimbusRomNo9L-Regu" w:cs="NimbusRomNo9L-Regu"/>
@@ -8821,27 +8845,27 @@
         <w:adjustRightInd w:val="0"/>
         <w:spacing w:after="0" w:line="240" w:lineRule="auto"/>
         <w:rPr>
-          <w:ins w:id="561" w:author="Matt" w:date="2014-08-26T13:45:00Z"/>
-          <w:rFonts w:ascii="NimbusRomNo9L-Regu" w:hAnsi="NimbusRomNo9L-Regu" w:cs="NimbusRomNo9L-Regu"/>
-          <w:sz w:val="20"/>
-          <w:szCs w:val="20"/>
-        </w:rPr>
-      </w:pPr>
-    </w:p>
-    <w:p>
-      <w:pPr>
-        <w:autoSpaceDE w:val="0"/>
-        <w:autoSpaceDN w:val="0"/>
-        <w:adjustRightInd w:val="0"/>
-        <w:spacing w:after="0" w:line="240" w:lineRule="auto"/>
-        <w:rPr>
-          <w:ins w:id="562" w:author="Matt" w:date="2014-08-26T13:45:00Z"/>
-          <w:rFonts w:ascii="NimbusRomNo9L-Regu" w:hAnsi="NimbusRomNo9L-Regu" w:cs="NimbusRomNo9L-Regu"/>
-          <w:sz w:val="20"/>
-          <w:szCs w:val="20"/>
-        </w:rPr>
-      </w:pPr>
-      <w:ins w:id="563" w:author="Matt" w:date="2014-08-26T13:45:00Z">
+          <w:ins w:id="564" w:author="Matt" w:date="2014-08-26T13:45:00Z"/>
+          <w:rFonts w:ascii="NimbusRomNo9L-Regu" w:hAnsi="NimbusRomNo9L-Regu" w:cs="NimbusRomNo9L-Regu"/>
+          <w:sz w:val="20"/>
+          <w:szCs w:val="20"/>
+        </w:rPr>
+      </w:pPr>
+    </w:p>
+    <w:p>
+      <w:pPr>
+        <w:autoSpaceDE w:val="0"/>
+        <w:autoSpaceDN w:val="0"/>
+        <w:adjustRightInd w:val="0"/>
+        <w:spacing w:after="0" w:line="240" w:lineRule="auto"/>
+        <w:rPr>
+          <w:ins w:id="565" w:author="Matt" w:date="2014-08-26T13:45:00Z"/>
+          <w:rFonts w:ascii="NimbusRomNo9L-Regu" w:hAnsi="NimbusRomNo9L-Regu" w:cs="NimbusRomNo9L-Regu"/>
+          <w:sz w:val="20"/>
+          <w:szCs w:val="20"/>
+        </w:rPr>
+      </w:pPr>
+      <w:ins w:id="566" w:author="Matt" w:date="2014-08-26T13:45:00Z">
         <w:r>
           <w:rPr>
             <w:rFonts w:ascii="NimbusRomNo9L-Regu" w:hAnsi="NimbusRomNo9L-Regu" w:cs="NimbusRomNo9L-Regu"/>
@@ -8851,7 +8875,7 @@
           <w:t>In the age of resource depletion, the allocative efficiency of markets is attractive.</w:t>
         </w:r>
       </w:ins>
-      <w:ins w:id="564" w:author="Matt" w:date="2014-08-26T13:46:00Z">
+      <w:ins w:id="567" w:author="Matt" w:date="2014-08-26T13:46:00Z">
         <w:r>
           <w:rPr>
             <w:rFonts w:ascii="NimbusRomNo9L-Regu" w:hAnsi="NimbusRomNo9L-Regu" w:cs="NimbusRomNo9L-Regu"/>
@@ -8861,7 +8885,7 @@
           <w:t xml:space="preserve"> </w:t>
         </w:r>
       </w:ins>
-      <w:ins w:id="565" w:author="Matt" w:date="2014-08-26T13:45:00Z">
+      <w:ins w:id="568" w:author="Matt" w:date="2014-08-26T13:45:00Z">
         <w:r>
           <w:rPr>
             <w:rFonts w:ascii="NimbusRomNo9L-Regu" w:hAnsi="NimbusRomNo9L-Regu" w:cs="NimbusRomNo9L-Regu"/>
@@ -8871,7 +8895,7 @@
           <w:t>Indeed, life would be better if the markets could shift supply and demand away from</w:t>
         </w:r>
       </w:ins>
-      <w:ins w:id="566" w:author="Matt" w:date="2014-08-26T13:46:00Z">
+      <w:ins w:id="569" w:author="Matt" w:date="2014-08-26T13:46:00Z">
         <w:r>
           <w:rPr>
             <w:rFonts w:ascii="NimbusRomNo9L-Regu" w:hAnsi="NimbusRomNo9L-Regu" w:cs="NimbusRomNo9L-Regu"/>
@@ -8881,7 +8905,7 @@
           <w:t xml:space="preserve"> </w:t>
         </w:r>
       </w:ins>
-      <w:ins w:id="567" w:author="Matt" w:date="2014-08-26T13:45:00Z">
+      <w:ins w:id="570" w:author="Matt" w:date="2014-08-26T13:45:00Z">
         <w:r>
           <w:rPr>
             <w:rFonts w:ascii="NimbusRomNo9L-Regu" w:hAnsi="NimbusRomNo9L-Regu" w:cs="NimbusRomNo9L-Regu"/>
@@ -8891,7 +8915,7 @@
           <w:t>binding biophysical constraints when they are encountered. But, lack of information</w:t>
         </w:r>
       </w:ins>
-      <w:ins w:id="568" w:author="Matt" w:date="2014-08-26T13:46:00Z">
+      <w:ins w:id="571" w:author="Matt" w:date="2014-08-26T13:46:00Z">
         <w:r>
           <w:rPr>
             <w:rFonts w:ascii="NimbusRomNo9L-Regu" w:hAnsi="NimbusRomNo9L-Regu" w:cs="NimbusRomNo9L-Regu"/>
@@ -8901,7 +8925,7 @@
           <w:t xml:space="preserve"> </w:t>
         </w:r>
       </w:ins>
-      <w:ins w:id="569" w:author="Matt" w:date="2014-08-26T13:45:00Z">
+      <w:ins w:id="572" w:author="Matt" w:date="2014-08-26T13:45:00Z">
         <w:r>
           <w:rPr>
             <w:rFonts w:ascii="NimbusRomNo9L-Regu" w:hAnsi="NimbusRomNo9L-Regu" w:cs="NimbusRomNo9L-Regu"/>
@@ -8911,7 +8935,7 @@
           <w:t xml:space="preserve">in today’s markets leads us to argue that they are not up to the task. </w:t>
         </w:r>
       </w:ins>
-      <w:ins w:id="570" w:author="Matt" w:date="2014-08-26T13:46:00Z">
+      <w:ins w:id="573" w:author="Matt" w:date="2014-08-26T13:46:00Z">
         <w:r>
           <w:rPr>
             <w:rFonts w:ascii="NimbusRomNo9L-Regu" w:hAnsi="NimbusRomNo9L-Regu" w:cs="NimbusRomNo9L-Regu"/>
@@ -8921,7 +8945,7 @@
           <w:t>T</w:t>
         </w:r>
       </w:ins>
-      <w:ins w:id="571" w:author="Matt" w:date="2014-08-26T13:45:00Z">
+      <w:ins w:id="574" w:author="Matt" w:date="2014-08-26T13:45:00Z">
         <w:r>
           <w:rPr>
             <w:rFonts w:ascii="NimbusRomNo9L-Regu" w:hAnsi="NimbusRomNo9L-Regu" w:cs="NimbusRomNo9L-Regu"/>
@@ -8931,7 +8955,7 @@
           <w:t>oday’s markets are a poor choice for allocative decisions about scarce and difficult-to-substitute resources (such as oil)</w:t>
         </w:r>
       </w:ins>
-      <w:ins w:id="572" w:author="Matt" w:date="2014-08-26T13:47:00Z">
+      <w:ins w:id="575" w:author="Matt" w:date="2014-08-26T13:47:00Z">
         <w:r>
           <w:rPr>
             <w:rFonts w:ascii="NimbusRomNo9L-Regu" w:hAnsi="NimbusRomNo9L-Regu" w:cs="NimbusRomNo9L-Regu"/>
@@ -8941,7 +8965,7 @@
           <w:t xml:space="preserve"> </w:t>
         </w:r>
       </w:ins>
-      <w:ins w:id="573" w:author="Matt" w:date="2014-08-26T13:45:00Z">
+      <w:ins w:id="576" w:author="Matt" w:date="2014-08-26T13:45:00Z">
         <w:r>
           <w:rPr>
             <w:rFonts w:ascii="NimbusRomNo9L-Regu" w:hAnsi="NimbusRomNo9L-Regu" w:cs="NimbusRomNo9L-Regu"/>
@@ -8959,35 +8983,35 @@
         <w:adjustRightInd w:val="0"/>
         <w:spacing w:after="0" w:line="240" w:lineRule="auto"/>
         <w:rPr>
-          <w:ins w:id="574" w:author="Matt" w:date="2014-08-26T13:45:00Z"/>
-          <w:rFonts w:ascii="NimbusRomNo9L-Regu" w:hAnsi="NimbusRomNo9L-Regu" w:cs="NimbusRomNo9L-Regu"/>
-          <w:sz w:val="20"/>
-          <w:szCs w:val="20"/>
-        </w:rPr>
-      </w:pPr>
-    </w:p>
-    <w:p>
-      <w:pPr>
-        <w:autoSpaceDE w:val="0"/>
-        <w:autoSpaceDN w:val="0"/>
-        <w:adjustRightInd w:val="0"/>
-        <w:spacing w:after="0" w:line="240" w:lineRule="auto"/>
-        <w:rPr>
-          <w:ins w:id="575" w:author="Matt" w:date="2014-08-26T13:45:00Z"/>
-          <w:rFonts w:ascii="NimbusRomNo9L-Regu" w:hAnsi="NimbusRomNo9L-Regu" w:cs="NimbusRomNo9L-Regu"/>
-          <w:sz w:val="20"/>
-          <w:szCs w:val="20"/>
-        </w:rPr>
-      </w:pPr>
-    </w:p>
-    <w:p>
-      <w:pPr>
-        <w:autoSpaceDE w:val="0"/>
-        <w:autoSpaceDN w:val="0"/>
-        <w:adjustRightInd w:val="0"/>
-        <w:spacing w:after="0" w:line="240" w:lineRule="auto"/>
-        <w:rPr>
-          <w:ins w:id="576" w:author="Matt" w:date="2014-08-26T13:43:00Z"/>
+          <w:ins w:id="577" w:author="Matt" w:date="2014-08-26T13:45:00Z"/>
+          <w:rFonts w:ascii="NimbusRomNo9L-Regu" w:hAnsi="NimbusRomNo9L-Regu" w:cs="NimbusRomNo9L-Regu"/>
+          <w:sz w:val="20"/>
+          <w:szCs w:val="20"/>
+        </w:rPr>
+      </w:pPr>
+    </w:p>
+    <w:p>
+      <w:pPr>
+        <w:autoSpaceDE w:val="0"/>
+        <w:autoSpaceDN w:val="0"/>
+        <w:adjustRightInd w:val="0"/>
+        <w:spacing w:after="0" w:line="240" w:lineRule="auto"/>
+        <w:rPr>
+          <w:ins w:id="578" w:author="Matt" w:date="2014-08-26T13:45:00Z"/>
+          <w:rFonts w:ascii="NimbusRomNo9L-Regu" w:hAnsi="NimbusRomNo9L-Regu" w:cs="NimbusRomNo9L-Regu"/>
+          <w:sz w:val="20"/>
+          <w:szCs w:val="20"/>
+        </w:rPr>
+      </w:pPr>
+    </w:p>
+    <w:p>
+      <w:pPr>
+        <w:autoSpaceDE w:val="0"/>
+        <w:autoSpaceDN w:val="0"/>
+        <w:adjustRightInd w:val="0"/>
+        <w:spacing w:after="0" w:line="240" w:lineRule="auto"/>
+        <w:rPr>
+          <w:ins w:id="579" w:author="Matt" w:date="2014-08-26T13:43:00Z"/>
           <w:rFonts w:ascii="NimbusRomNo9L-Regu" w:hAnsi="NimbusRomNo9L-Regu" w:cs="NimbusRomNo9L-Regu"/>
           <w:sz w:val="20"/>
           <w:szCs w:val="20"/>
@@ -9025,21 +9049,21 @@
         <w:adjustRightInd w:val="0"/>
         <w:spacing w:after="0" w:line="240" w:lineRule="auto"/>
         <w:rPr>
-          <w:ins w:id="577" w:author="Matt" w:date="2014-08-26T13:52:00Z"/>
-        </w:rPr>
-      </w:pPr>
-    </w:p>
-    <w:p>
-      <w:pPr>
-        <w:autoSpaceDE w:val="0"/>
-        <w:autoSpaceDN w:val="0"/>
-        <w:adjustRightInd w:val="0"/>
-        <w:spacing w:after="0" w:line="240" w:lineRule="auto"/>
-        <w:rPr>
-          <w:ins w:id="578" w:author="Matt" w:date="2014-08-26T13:52:00Z"/>
-        </w:rPr>
-      </w:pPr>
-      <w:ins w:id="579" w:author="Matt" w:date="2014-08-26T13:52:00Z">
+          <w:ins w:id="580" w:author="Matt" w:date="2014-08-26T13:52:00Z"/>
+        </w:rPr>
+      </w:pPr>
+    </w:p>
+    <w:p>
+      <w:pPr>
+        <w:autoSpaceDE w:val="0"/>
+        <w:autoSpaceDN w:val="0"/>
+        <w:adjustRightInd w:val="0"/>
+        <w:spacing w:after="0" w:line="240" w:lineRule="auto"/>
+        <w:rPr>
+          <w:ins w:id="581" w:author="Matt" w:date="2014-08-26T13:52:00Z"/>
+        </w:rPr>
+      </w:pPr>
+      <w:ins w:id="582" w:author="Matt" w:date="2014-08-26T13:52:00Z">
         <w:r>
           <w:t>Thanks!</w:t>
         </w:r>
@@ -9052,7 +9076,7 @@
         <w:adjustRightInd w:val="0"/>
         <w:spacing w:after="0" w:line="240" w:lineRule="auto"/>
         <w:rPr>
-          <w:ins w:id="580" w:author="Matt" w:date="2014-08-26T13:52:00Z"/>
+          <w:ins w:id="583" w:author="Matt" w:date="2014-08-26T13:52:00Z"/>
         </w:rPr>
       </w:pPr>
     </w:p>
@@ -9082,21 +9106,21 @@
         <w:adjustRightInd w:val="0"/>
         <w:spacing w:after="0" w:line="240" w:lineRule="auto"/>
         <w:rPr>
-          <w:ins w:id="581" w:author="Matt" w:date="2014-08-26T12:21:00Z"/>
-        </w:rPr>
-      </w:pPr>
-    </w:p>
-    <w:p>
-      <w:pPr>
-        <w:autoSpaceDE w:val="0"/>
-        <w:autoSpaceDN w:val="0"/>
-        <w:adjustRightInd w:val="0"/>
-        <w:spacing w:after="0" w:line="240" w:lineRule="auto"/>
-        <w:rPr>
-          <w:ins w:id="582" w:author="Matt" w:date="2014-08-26T12:21:00Z"/>
-        </w:rPr>
-      </w:pPr>
-      <w:ins w:id="583" w:author="Matt" w:date="2014-08-26T13:52:00Z">
+          <w:ins w:id="584" w:author="Matt" w:date="2014-08-26T12:21:00Z"/>
+        </w:rPr>
+      </w:pPr>
+    </w:p>
+    <w:p>
+      <w:pPr>
+        <w:autoSpaceDE w:val="0"/>
+        <w:autoSpaceDN w:val="0"/>
+        <w:adjustRightInd w:val="0"/>
+        <w:spacing w:after="0" w:line="240" w:lineRule="auto"/>
+        <w:rPr>
+          <w:ins w:id="585" w:author="Matt" w:date="2014-08-26T12:21:00Z"/>
+        </w:rPr>
+      </w:pPr>
+      <w:ins w:id="586" w:author="Matt" w:date="2014-08-26T13:52:00Z">
         <w:r>
           <w:t>Thanks.</w:t>
         </w:r>
@@ -9134,7 +9158,7 @@
         <w:adjustRightInd w:val="0"/>
         <w:spacing w:after="0" w:line="240" w:lineRule="auto"/>
         <w:rPr>
-          <w:ins w:id="584" w:author="Matt" w:date="2014-08-26T13:52:00Z"/>
+          <w:ins w:id="587" w:author="Matt" w:date="2014-08-26T13:52:00Z"/>
           <w:rFonts w:ascii="Helvetica" w:hAnsi="Helvetica" w:cs="Helvetica"/>
           <w:sz w:val="24"/>
           <w:szCs w:val="24"/>
@@ -9157,7 +9181,7 @@
         <w:adjustRightInd w:val="0"/>
         <w:spacing w:after="0" w:line="240" w:lineRule="auto"/>
         <w:rPr>
-          <w:ins w:id="585" w:author="Matt" w:date="2014-08-26T13:52:00Z"/>
+          <w:ins w:id="588" w:author="Matt" w:date="2014-08-26T13:52:00Z"/>
           <w:rFonts w:ascii="Helvetica" w:hAnsi="Helvetica" w:cs="Helvetica"/>
           <w:sz w:val="24"/>
           <w:szCs w:val="24"/>
@@ -9172,13 +9196,13 @@
         <w:adjustRightInd w:val="0"/>
         <w:spacing w:after="0" w:line="240" w:lineRule="auto"/>
         <w:rPr>
-          <w:ins w:id="586" w:author="Matt" w:date="2014-08-26T19:56:00Z"/>
+          <w:ins w:id="589" w:author="Matt" w:date="2014-08-26T19:56:00Z"/>
           <w:rFonts w:ascii="Helvetica" w:hAnsi="Helvetica" w:cs="Helvetica"/>
           <w:sz w:val="24"/>
           <w:szCs w:val="24"/>
         </w:rPr>
       </w:pPr>
-      <w:ins w:id="587" w:author="Matt" w:date="2014-08-26T13:52:00Z">
+      <w:ins w:id="590" w:author="Matt" w:date="2014-08-26T13:52:00Z">
         <w:r>
           <w:rPr>
             <w:rFonts w:ascii="Helvetica" w:hAnsi="Helvetica" w:cs="Helvetica"/>
@@ -9197,7 +9221,7 @@
         <w:adjustRightInd w:val="0"/>
         <w:spacing w:after="0" w:line="240" w:lineRule="auto"/>
         <w:rPr>
-          <w:ins w:id="588" w:author="Matt" w:date="2014-08-26T19:56:00Z"/>
+          <w:ins w:id="591" w:author="Matt" w:date="2014-08-26T19:56:00Z"/>
           <w:rFonts w:ascii="Helvetica" w:hAnsi="Helvetica" w:cs="Helvetica"/>
           <w:sz w:val="24"/>
           <w:szCs w:val="24"/>
@@ -9312,13 +9336,13 @@
         <w:adjustRightInd w:val="0"/>
         <w:spacing w:after="0" w:line="240" w:lineRule="auto"/>
         <w:rPr>
-          <w:ins w:id="589" w:author="Matt" w:date="2014-08-26T20:00:00Z"/>
+          <w:ins w:id="592" w:author="Matt" w:date="2014-08-26T20:00:00Z"/>
           <w:rFonts w:ascii="Helvetica" w:hAnsi="Helvetica" w:cs="Helvetica"/>
           <w:sz w:val="24"/>
           <w:szCs w:val="24"/>
         </w:rPr>
       </w:pPr>
-      <w:ins w:id="590" w:author="Matt" w:date="2014-08-26T20:00:00Z">
+      <w:ins w:id="593" w:author="Matt" w:date="2014-08-26T20:00:00Z">
         <w:r>
           <w:rPr>
             <w:rFonts w:ascii="Helvetica" w:hAnsi="Helvetica" w:cs="Helvetica"/>
@@ -9337,7 +9361,7 @@
         <w:adjustRightInd w:val="0"/>
         <w:spacing w:after="0" w:line="240" w:lineRule="auto"/>
         <w:rPr>
-          <w:ins w:id="591" w:author="Matt" w:date="2014-08-26T20:00:00Z"/>
+          <w:ins w:id="594" w:author="Matt" w:date="2014-08-26T20:00:00Z"/>
           <w:rFonts w:ascii="Helvetica" w:hAnsi="Helvetica" w:cs="Helvetica"/>
           <w:sz w:val="24"/>
           <w:szCs w:val="24"/>
@@ -9597,7 +9621,7 @@
         <w:adjustRightInd w:val="0"/>
         <w:spacing w:after="0" w:line="240" w:lineRule="auto"/>
         <w:rPr>
-          <w:ins w:id="592" w:author="Matt" w:date="2014-08-26T20:28:00Z"/>
+          <w:ins w:id="595" w:author="Matt" w:date="2014-08-26T20:28:00Z"/>
           <w:rFonts w:ascii="Helvetica" w:hAnsi="Helvetica" w:cs="Helvetica"/>
           <w:sz w:val="24"/>
           <w:szCs w:val="24"/>
@@ -9619,7 +9643,7 @@
         <w:adjustRightInd w:val="0"/>
         <w:spacing w:after="0" w:line="240" w:lineRule="auto"/>
         <w:rPr>
-          <w:ins w:id="593" w:author="Matt" w:date="2014-08-26T20:28:00Z"/>
+          <w:ins w:id="596" w:author="Matt" w:date="2014-08-26T20:28:00Z"/>
           <w:rFonts w:ascii="Helvetica" w:hAnsi="Helvetica" w:cs="Helvetica"/>
           <w:sz w:val="24"/>
           <w:szCs w:val="24"/>
@@ -9633,13 +9657,13 @@
         <w:adjustRightInd w:val="0"/>
         <w:spacing w:after="0" w:line="240" w:lineRule="auto"/>
         <w:rPr>
-          <w:ins w:id="594" w:author="Matt" w:date="2014-08-26T20:28:00Z"/>
+          <w:ins w:id="597" w:author="Matt" w:date="2014-08-26T20:28:00Z"/>
           <w:rFonts w:ascii="Helvetica" w:hAnsi="Helvetica" w:cs="Helvetica"/>
           <w:sz w:val="24"/>
           <w:szCs w:val="24"/>
         </w:rPr>
       </w:pPr>
-      <w:ins w:id="595" w:author="Matt" w:date="2014-08-26T20:28:00Z">
+      <w:ins w:id="598" w:author="Matt" w:date="2014-08-26T20:28:00Z">
         <w:r>
           <w:rPr>
             <w:rFonts w:ascii="Helvetica" w:hAnsi="Helvetica" w:cs="Helvetica"/>
@@ -9649,7 +9673,7 @@
           <w:t>I took a first cut at providing a better lead</w:t>
         </w:r>
       </w:ins>
-      <w:ins w:id="596" w:author="Matt" w:date="2014-08-26T20:42:00Z">
+      <w:ins w:id="599" w:author="Matt" w:date="2014-08-26T20:42:00Z">
         <w:r>
           <w:rPr>
             <w:rFonts w:ascii="Helvetica" w:hAnsi="Helvetica" w:cs="Helvetica"/>
@@ -9659,9 +9683,7 @@
           <w:t xml:space="preserve"> </w:t>
         </w:r>
       </w:ins>
-      <w:bookmarkStart w:id="597" w:name="_GoBack"/>
-      <w:bookmarkEnd w:id="597"/>
-      <w:ins w:id="598" w:author="Matt" w:date="2014-08-26T20:28:00Z">
+      <w:ins w:id="600" w:author="Matt" w:date="2014-08-26T20:28:00Z">
         <w:r>
           <w:rPr>
             <w:rFonts w:ascii="Helvetica" w:hAnsi="Helvetica" w:cs="Helvetica"/>
@@ -9679,7 +9701,7 @@
         <w:adjustRightInd w:val="0"/>
         <w:spacing w:after="0" w:line="240" w:lineRule="auto"/>
         <w:rPr>
-          <w:ins w:id="599" w:author="Matt" w:date="2014-08-26T20:29:00Z"/>
+          <w:ins w:id="601" w:author="Matt" w:date="2014-08-26T20:29:00Z"/>
           <w:rFonts w:ascii="Helvetica" w:hAnsi="Helvetica" w:cs="Helvetica"/>
           <w:sz w:val="24"/>
           <w:szCs w:val="24"/>
@@ -9693,10 +9715,10 @@
         <w:adjustRightInd w:val="0"/>
         <w:spacing w:after="0" w:line="240" w:lineRule="auto"/>
         <w:rPr>
-          <w:ins w:id="600" w:author="Matt" w:date="2014-08-26T20:29:00Z"/>
-        </w:rPr>
-      </w:pPr>
-      <w:ins w:id="601" w:author="Matt" w:date="2014-08-26T20:29:00Z">
+          <w:ins w:id="602" w:author="Matt" w:date="2014-08-26T20:29:00Z"/>
+        </w:rPr>
+      </w:pPr>
+      <w:ins w:id="603" w:author="Matt" w:date="2014-08-26T20:29:00Z">
         <w:r>
           <w:t xml:space="preserve">We suggest that all of this information </w:t>
         </w:r>
@@ -9709,10 +9731,10 @@
         <w:adjustRightInd w:val="0"/>
         <w:spacing w:after="0" w:line="240" w:lineRule="auto"/>
         <w:rPr>
-          <w:ins w:id="602" w:author="Matt" w:date="2014-08-26T20:29:00Z"/>
-        </w:rPr>
-      </w:pPr>
-      <w:ins w:id="603" w:author="Matt" w:date="2014-08-26T20:29:00Z">
+          <w:ins w:id="604" w:author="Matt" w:date="2014-08-26T20:29:00Z"/>
+        </w:rPr>
+      </w:pPr>
+      <w:ins w:id="605" w:author="Matt" w:date="2014-08-26T20:29:00Z">
         <w:r>
           <w:t xml:space="preserve">(economic, material, and energy indicators) </w:t>
         </w:r>
@@ -9725,10 +9747,10 @@
         <w:adjustRightInd w:val="0"/>
         <w:spacing w:after="0" w:line="240" w:lineRule="auto"/>
         <w:rPr>
-          <w:ins w:id="604" w:author="Matt" w:date="2014-08-26T20:29:00Z"/>
-        </w:rPr>
-      </w:pPr>
-      <w:ins w:id="605" w:author="Matt" w:date="2014-08-26T20:29:00Z">
+          <w:ins w:id="606" w:author="Matt" w:date="2014-08-26T20:29:00Z"/>
+        </w:rPr>
+      </w:pPr>
+      <w:ins w:id="607" w:author="Matt" w:date="2014-08-26T20:29:00Z">
         <w:r>
           <w:t>should be collated by a single agency and</w:t>
         </w:r>
@@ -9741,10 +9763,10 @@
         <w:adjustRightInd w:val="0"/>
         <w:spacing w:after="0" w:line="240" w:lineRule="auto"/>
         <w:rPr>
-          <w:ins w:id="606" w:author="Matt" w:date="2014-08-26T20:29:00Z"/>
-        </w:rPr>
-      </w:pPr>
-      <w:ins w:id="607" w:author="Matt" w:date="2014-08-26T20:29:00Z">
+          <w:ins w:id="608" w:author="Matt" w:date="2014-08-26T20:29:00Z"/>
+        </w:rPr>
+      </w:pPr>
+      <w:ins w:id="609" w:author="Matt" w:date="2014-08-26T20:29:00Z">
         <w:r>
           <w:t>reported from a single location.</w:t>
         </w:r>
@@ -9757,10 +9779,10 @@
         <w:adjustRightInd w:val="0"/>
         <w:spacing w:after="0" w:line="240" w:lineRule="auto"/>
         <w:rPr>
-          <w:ins w:id="608" w:author="Matt" w:date="2014-08-26T20:29:00Z"/>
-        </w:rPr>
-      </w:pPr>
-      <w:ins w:id="609" w:author="Matt" w:date="2014-08-26T20:29:00Z">
+          <w:ins w:id="610" w:author="Matt" w:date="2014-08-26T20:29:00Z"/>
+        </w:rPr>
+      </w:pPr>
+      <w:ins w:id="611" w:author="Matt" w:date="2014-08-26T20:29:00Z">
         <w:r>
           <w:t>Doing so will provide convenience and consistency and</w:t>
         </w:r>
@@ -9773,10 +9795,10 @@
         <w:adjustRightInd w:val="0"/>
         <w:spacing w:after="0" w:line="240" w:lineRule="auto"/>
         <w:rPr>
-          <w:ins w:id="610" w:author="Matt" w:date="2014-08-26T20:29:00Z"/>
-        </w:rPr>
-      </w:pPr>
-      <w:ins w:id="611" w:author="Matt" w:date="2014-08-26T20:29:00Z">
+          <w:ins w:id="612" w:author="Matt" w:date="2014-08-26T20:29:00Z"/>
+        </w:rPr>
+      </w:pPr>
+      <w:ins w:id="613" w:author="Matt" w:date="2014-08-26T20:29:00Z">
         <w:r>
           <w:t>indicate the interconnectness of the economy and the biosphere</w:t>
         </w:r>
@@ -9789,10 +9811,10 @@
         <w:adjustRightInd w:val="0"/>
         <w:spacing w:after="0" w:line="240" w:lineRule="auto"/>
         <w:rPr>
-          <w:ins w:id="612" w:author="Matt" w:date="2014-08-26T20:29:00Z"/>
-        </w:rPr>
-      </w:pPr>
-      <w:ins w:id="613" w:author="Matt" w:date="2014-08-26T20:29:00Z">
+          <w:ins w:id="614" w:author="Matt" w:date="2014-08-26T20:29:00Z"/>
+        </w:rPr>
+      </w:pPr>
+      <w:ins w:id="615" w:author="Matt" w:date="2014-08-26T20:29:00Z">
         <w:r>
           <w:t>to both policymakers and researchers.</w:t>
         </w:r>
@@ -9805,7 +9827,7 @@
         <w:adjustRightInd w:val="0"/>
         <w:spacing w:after="0" w:line="240" w:lineRule="auto"/>
         <w:rPr>
-          <w:ins w:id="614" w:author="Matt" w:date="2014-08-26T20:29:00Z"/>
+          <w:ins w:id="616" w:author="Matt" w:date="2014-08-26T20:29:00Z"/>
         </w:rPr>
       </w:pPr>
     </w:p>
@@ -9819,9 +9841,9 @@
         <w:adjustRightInd w:val="0"/>
         <w:spacing w:after="0" w:line="240" w:lineRule="auto"/>
         <w:rPr>
-          <w:ins w:id="615" w:author="Matt" w:date="2014-08-26T20:29:00Z"/>
-        </w:rPr>
-        <w:pPrChange w:id="616" w:author="Matt" w:date="2014-08-26T20:31:00Z">
+          <w:ins w:id="617" w:author="Matt" w:date="2014-08-26T20:29:00Z"/>
+        </w:rPr>
+        <w:pPrChange w:id="618" w:author="Matt" w:date="2014-08-26T20:31:00Z">
           <w:pPr>
             <w:autoSpaceDE w:val="0"/>
             <w:autoSpaceDN w:val="0"/>
@@ -9830,12 +9852,12 @@
           </w:pPr>
         </w:pPrChange>
       </w:pPr>
-      <w:ins w:id="617" w:author="Matt" w:date="2014-08-26T20:29:00Z">
+      <w:ins w:id="619" w:author="Matt" w:date="2014-08-26T20:29:00Z">
         <w:r>
           <w:t xml:space="preserve">We understand that these suggested changes will be both </w:t>
         </w:r>
       </w:ins>
-      <w:ins w:id="618" w:author="Matt" w:date="2014-08-26T20:31:00Z">
+      <w:ins w:id="620" w:author="Matt" w:date="2014-08-26T20:31:00Z">
         <w:r>
           <w:tab/>
         </w:r>
@@ -9848,10 +9870,10 @@
         <w:adjustRightInd w:val="0"/>
         <w:spacing w:after="0" w:line="240" w:lineRule="auto"/>
         <w:rPr>
-          <w:ins w:id="619" w:author="Matt" w:date="2014-08-26T20:29:00Z"/>
-        </w:rPr>
-      </w:pPr>
-      <w:ins w:id="620" w:author="Matt" w:date="2014-08-26T20:29:00Z">
+          <w:ins w:id="621" w:author="Matt" w:date="2014-08-26T20:29:00Z"/>
+        </w:rPr>
+      </w:pPr>
+      <w:ins w:id="622" w:author="Matt" w:date="2014-08-26T20:29:00Z">
         <w:r>
           <w:t>revolutionary in scope and</w:t>
         </w:r>
@@ -9864,10 +9886,10 @@
         <w:adjustRightInd w:val="0"/>
         <w:spacing w:after="0" w:line="240" w:lineRule="auto"/>
         <w:rPr>
-          <w:ins w:id="621" w:author="Matt" w:date="2014-08-26T20:29:00Z"/>
-        </w:rPr>
-      </w:pPr>
-      <w:ins w:id="622" w:author="Matt" w:date="2014-08-26T20:29:00Z">
+          <w:ins w:id="623" w:author="Matt" w:date="2014-08-26T20:29:00Z"/>
+        </w:rPr>
+      </w:pPr>
+      <w:ins w:id="624" w:author="Matt" w:date="2014-08-26T20:29:00Z">
         <w:r>
           <w:t>challenging to implement politically.</w:t>
         </w:r>
@@ -9880,10 +9902,10 @@
         <w:adjustRightInd w:val="0"/>
         <w:spacing w:after="0" w:line="240" w:lineRule="auto"/>
         <w:rPr>
-          <w:ins w:id="623" w:author="Matt" w:date="2014-08-26T20:29:00Z"/>
-        </w:rPr>
-      </w:pPr>
-      <w:ins w:id="624" w:author="Matt" w:date="2014-08-26T20:29:00Z">
+          <w:ins w:id="625" w:author="Matt" w:date="2014-08-26T20:29:00Z"/>
+        </w:rPr>
+      </w:pPr>
+      <w:ins w:id="626" w:author="Matt" w:date="2014-08-26T20:29:00Z">
         <w:r>
           <w:t>Therefore, we would do well to be sure of our direction.</w:t>
         </w:r>
@@ -9896,10 +9918,10 @@
         <w:adjustRightInd w:val="0"/>
         <w:spacing w:after="0" w:line="240" w:lineRule="auto"/>
         <w:rPr>
-          <w:ins w:id="625" w:author="Matt" w:date="2014-08-26T20:29:00Z"/>
-        </w:rPr>
-      </w:pPr>
-      <w:ins w:id="626" w:author="Matt" w:date="2014-08-26T20:29:00Z">
+          <w:ins w:id="627" w:author="Matt" w:date="2014-08-26T20:29:00Z"/>
+        </w:rPr>
+      </w:pPr>
+      <w:ins w:id="628" w:author="Matt" w:date="2014-08-26T20:29:00Z">
         <w:r>
           <w:t>We would do well to put ourselves on rigorous and firm theoretical grounding</w:t>
         </w:r>
@@ -9912,10 +9934,10 @@
         <w:adjustRightInd w:val="0"/>
         <w:spacing w:after="0" w:line="240" w:lineRule="auto"/>
         <w:rPr>
-          <w:ins w:id="627" w:author="Matt" w:date="2014-08-26T20:29:00Z"/>
-        </w:rPr>
-      </w:pPr>
-      <w:ins w:id="628" w:author="Matt" w:date="2014-08-26T20:29:00Z">
+          <w:ins w:id="629" w:author="Matt" w:date="2014-08-26T20:29:00Z"/>
+        </w:rPr>
+      </w:pPr>
+      <w:ins w:id="630" w:author="Matt" w:date="2014-08-26T20:29:00Z">
         <w:r>
           <w:t xml:space="preserve">\emph{before} proceeding toward implementation. </w:t>
         </w:r>
@@ -9928,10 +9950,10 @@
         <w:adjustRightInd w:val="0"/>
         <w:spacing w:after="0" w:line="240" w:lineRule="auto"/>
         <w:rPr>
-          <w:ins w:id="629" w:author="Matt" w:date="2014-08-26T20:29:00Z"/>
-        </w:rPr>
-      </w:pPr>
-      <w:ins w:id="630" w:author="Matt" w:date="2014-08-26T20:29:00Z">
+          <w:ins w:id="631" w:author="Matt" w:date="2014-08-26T20:29:00Z"/>
+        </w:rPr>
+      </w:pPr>
+      <w:ins w:id="632" w:author="Matt" w:date="2014-08-26T20:29:00Z">
         <w:r>
           <w:t>The role of this book is to provide just that:</w:t>
         </w:r>
@@ -9944,10 +9966,10 @@
         <w:adjustRightInd w:val="0"/>
         <w:spacing w:after="0" w:line="240" w:lineRule="auto"/>
         <w:rPr>
-          <w:ins w:id="631" w:author="Matt" w:date="2014-08-26T20:29:00Z"/>
-        </w:rPr>
-      </w:pPr>
-      <w:ins w:id="632" w:author="Matt" w:date="2014-08-26T20:29:00Z">
+          <w:ins w:id="633" w:author="Matt" w:date="2014-08-26T20:29:00Z"/>
+        </w:rPr>
+      </w:pPr>
+      <w:ins w:id="634" w:author="Matt" w:date="2014-08-26T20:29:00Z">
         <w:r>
           <w:t>a rigorous theoretical framework</w:t>
         </w:r>
@@ -9960,10 +9982,10 @@
         <w:adjustRightInd w:val="0"/>
         <w:spacing w:after="0" w:line="240" w:lineRule="auto"/>
         <w:rPr>
-          <w:ins w:id="633" w:author="Matt" w:date="2014-08-26T20:29:00Z"/>
-        </w:rPr>
-      </w:pPr>
-      <w:ins w:id="634" w:author="Matt" w:date="2014-08-26T20:29:00Z">
+          <w:ins w:id="635" w:author="Matt" w:date="2014-08-26T20:29:00Z"/>
+        </w:rPr>
+      </w:pPr>
+      <w:ins w:id="636" w:author="Matt" w:date="2014-08-26T20:29:00Z">
         <w:r>
           <w:t>for a better system of national accounts,</w:t>
         </w:r>
@@ -9976,10 +9998,10 @@
         <w:adjustRightInd w:val="0"/>
         <w:spacing w:after="0" w:line="240" w:lineRule="auto"/>
         <w:rPr>
-          <w:ins w:id="635" w:author="Matt" w:date="2014-08-26T20:29:00Z"/>
-        </w:rPr>
-      </w:pPr>
-      <w:ins w:id="636" w:author="Matt" w:date="2014-08-26T20:29:00Z">
+          <w:ins w:id="637" w:author="Matt" w:date="2014-08-26T20:29:00Z"/>
+        </w:rPr>
+      </w:pPr>
+      <w:ins w:id="638" w:author="Matt" w:date="2014-08-26T20:29:00Z">
         <w:r>
           <w:t>one that goes beyond GDP and</w:t>
         </w:r>
@@ -9992,10 +10014,10 @@
         <w:adjustRightInd w:val="0"/>
         <w:spacing w:after="0" w:line="240" w:lineRule="auto"/>
         <w:rPr>
-          <w:ins w:id="637" w:author="Matt" w:date="2014-08-26T20:29:00Z"/>
-        </w:rPr>
-      </w:pPr>
-      <w:ins w:id="638" w:author="Matt" w:date="2014-08-26T20:29:00Z">
+          <w:ins w:id="639" w:author="Matt" w:date="2014-08-26T20:29:00Z"/>
+        </w:rPr>
+      </w:pPr>
+      <w:ins w:id="640" w:author="Matt" w:date="2014-08-26T20:29:00Z">
         <w:r>
           <w:t>one that is relevant to the age of resource depletion.</w:t>
         </w:r>
@@ -10008,21 +10030,21 @@
         <w:adjustRightInd w:val="0"/>
         <w:spacing w:after="0" w:line="240" w:lineRule="auto"/>
         <w:rPr>
-          <w:ins w:id="639" w:author="Matt" w:date="2014-08-26T20:29:00Z"/>
-        </w:rPr>
-      </w:pPr>
-    </w:p>
-    <w:p>
-      <w:pPr>
-        <w:autoSpaceDE w:val="0"/>
-        <w:autoSpaceDN w:val="0"/>
-        <w:adjustRightInd w:val="0"/>
-        <w:spacing w:after="0" w:line="240" w:lineRule="auto"/>
-        <w:rPr>
-          <w:ins w:id="640" w:author="Matt" w:date="2014-08-26T20:29:00Z"/>
-        </w:rPr>
-      </w:pPr>
-      <w:ins w:id="641" w:author="Matt" w:date="2014-08-26T20:29:00Z">
+          <w:ins w:id="641" w:author="Matt" w:date="2014-08-26T20:29:00Z"/>
+        </w:rPr>
+      </w:pPr>
+    </w:p>
+    <w:p>
+      <w:pPr>
+        <w:autoSpaceDE w:val="0"/>
+        <w:autoSpaceDN w:val="0"/>
+        <w:adjustRightInd w:val="0"/>
+        <w:spacing w:after="0" w:line="240" w:lineRule="auto"/>
+        <w:rPr>
+          <w:ins w:id="642" w:author="Matt" w:date="2014-08-26T20:29:00Z"/>
+        </w:rPr>
+      </w:pPr>
+      <w:ins w:id="643" w:author="Matt" w:date="2014-08-26T20:29:00Z">
         <w:r>
           <w:t xml:space="preserve">Until these crucial pieces of information are routinely available </w:t>
         </w:r>
@@ -10035,10 +10057,10 @@
         <w:adjustRightInd w:val="0"/>
         <w:spacing w:after="0" w:line="240" w:lineRule="auto"/>
         <w:rPr>
-          <w:ins w:id="642" w:author="Matt" w:date="2014-08-26T20:29:00Z"/>
-        </w:rPr>
-      </w:pPr>
-      <w:ins w:id="643" w:author="Matt" w:date="2014-08-26T20:29:00Z">
+          <w:ins w:id="644" w:author="Matt" w:date="2014-08-26T20:29:00Z"/>
+        </w:rPr>
+      </w:pPr>
+      <w:ins w:id="645" w:author="Matt" w:date="2014-08-26T20:29:00Z">
         <w:r>
           <w:t xml:space="preserve">in a centralized location within a rigorous theoretical framework, </w:t>
         </w:r>
@@ -10051,10 +10073,10 @@
         <w:adjustRightInd w:val="0"/>
         <w:spacing w:after="0" w:line="240" w:lineRule="auto"/>
         <w:rPr>
-          <w:ins w:id="644" w:author="Matt" w:date="2014-08-26T20:29:00Z"/>
-        </w:rPr>
-      </w:pPr>
-      <w:ins w:id="645" w:author="Matt" w:date="2014-08-26T20:29:00Z">
+          <w:ins w:id="646" w:author="Matt" w:date="2014-08-26T20:29:00Z"/>
+        </w:rPr>
+      </w:pPr>
+      <w:ins w:id="647" w:author="Matt" w:date="2014-08-26T20:29:00Z">
         <w:r>
           <w:t xml:space="preserve">society will be unable to properly frame and conceptualize </w:t>
         </w:r>
@@ -10067,10 +10089,10 @@
         <w:adjustRightInd w:val="0"/>
         <w:spacing w:after="0" w:line="240" w:lineRule="auto"/>
         <w:rPr>
-          <w:ins w:id="646" w:author="Matt" w:date="2014-08-26T20:29:00Z"/>
-        </w:rPr>
-      </w:pPr>
-      <w:ins w:id="647" w:author="Matt" w:date="2014-08-26T20:29:00Z">
+          <w:ins w:id="648" w:author="Matt" w:date="2014-08-26T20:29:00Z"/>
+        </w:rPr>
+      </w:pPr>
+      <w:ins w:id="649" w:author="Matt" w:date="2014-08-26T20:29:00Z">
         <w:r>
           <w:t xml:space="preserve">the ``problem'' of ``stalling'' growth. </w:t>
         </w:r>
@@ -10083,10 +10105,10 @@
         <w:adjustRightInd w:val="0"/>
         <w:spacing w:after="0" w:line="240" w:lineRule="auto"/>
         <w:rPr>
-          <w:ins w:id="648" w:author="Matt" w:date="2014-08-26T20:29:00Z"/>
-        </w:rPr>
-      </w:pPr>
-      <w:ins w:id="649" w:author="Matt" w:date="2014-08-26T20:29:00Z">
+          <w:ins w:id="650" w:author="Matt" w:date="2014-08-26T20:29:00Z"/>
+        </w:rPr>
+      </w:pPr>
+      <w:ins w:id="651" w:author="Matt" w:date="2014-08-26T20:29:00Z">
         <w:r>
           <w:t>Until this information is available to markets,</w:t>
         </w:r>
@@ -10099,10 +10121,10 @@
         <w:adjustRightInd w:val="0"/>
         <w:spacing w:after="0" w:line="240" w:lineRule="auto"/>
         <w:rPr>
-          <w:ins w:id="650" w:author="Matt" w:date="2014-08-26T20:29:00Z"/>
-        </w:rPr>
-      </w:pPr>
-      <w:ins w:id="651" w:author="Matt" w:date="2014-08-26T20:29:00Z">
+          <w:ins w:id="652" w:author="Matt" w:date="2014-08-26T20:29:00Z"/>
+        </w:rPr>
+      </w:pPr>
+      <w:ins w:id="653" w:author="Matt" w:date="2014-08-26T20:29:00Z">
         <w:r>
           <w:t>investment, consumption, and policy decisions cannot</w:t>
         </w:r>
@@ -10115,7 +10137,7 @@
         <w:adjustRightInd w:val="0"/>
         <w:spacing w:after="0" w:line="240" w:lineRule="auto"/>
       </w:pPr>
-      <w:ins w:id="652" w:author="Matt" w:date="2014-08-26T20:29:00Z">
+      <w:ins w:id="654" w:author="Matt" w:date="2014-08-26T20:29:00Z">
         <w:r>
           <w:t>lead to socially optimal outcomes.</w:t>
         </w:r>
@@ -11021,7 +11043,7 @@
 </file>
 
 <file path=customXml/itemProps1.xml><?xml version="1.0" encoding="utf-8"?>
-<ds:datastoreItem xmlns:ds="http://schemas.openxmlformats.org/officeDocument/2006/customXml" ds:itemID="{B370BEF8-F4E8-B145-9869-4710AA913509}">
+<ds:datastoreItem xmlns:ds="http://schemas.openxmlformats.org/officeDocument/2006/customXml" ds:itemID="{8C0A9002-3540-A842-B5EC-703A12D72FB7}">
   <ds:schemaRefs>
     <ds:schemaRef ds:uri="http://schemas.openxmlformats.org/officeDocument/2006/bibliography"/>
   </ds:schemaRefs>

--- a/Manuscript/Book_take_2/Submitted Manuscripts/2014-08-25/Heun et al_Chpt1a CH comments_Authors_response.docx
+++ b/Manuscript/Book_take_2/Submitted Manuscripts/2014-08-25/Heun et al_Chpt1a CH comments_Authors_response.docx
@@ -635,7 +635,7 @@
         <w:adjustRightInd w:val="0"/>
         <w:spacing w:after="0" w:line="240" w:lineRule="auto"/>
         <w:rPr>
-          <w:ins w:id="42" w:author="Matt" w:date="2014-08-25T20:22:00Z"/>
+          <w:ins w:id="42" w:author="Matt" w:date="2014-09-08T09:32:00Z"/>
           <w:rFonts w:ascii="Times New Roman" w:hAnsi="Times New Roman" w:cs="Times New Roman"/>
           <w:sz w:val="24"/>
           <w:szCs w:val="24"/>
@@ -659,6 +659,7 @@
         <w:adjustRightInd w:val="0"/>
         <w:spacing w:after="0" w:line="240" w:lineRule="auto"/>
         <w:rPr>
+          <w:ins w:id="44" w:author="Matt" w:date="2014-08-25T20:22:00Z"/>
           <w:rFonts w:ascii="Times New Roman" w:hAnsi="Times New Roman" w:cs="Times New Roman"/>
           <w:sz w:val="24"/>
           <w:szCs w:val="24"/>
@@ -671,443 +672,582 @@
         <w:autoSpaceDN w:val="0"/>
         <w:adjustRightInd w:val="0"/>
         <w:spacing w:after="0" w:line="240" w:lineRule="auto"/>
-      </w:pPr>
-      <w:r>
-        <w:t xml:space="preserve"> </w:t>
-      </w:r>
-      <w:r>
-        <w:tab/>
-      </w:r>
-    </w:p>
-    <w:p>
-      <w:pPr>
-        <w:autoSpaceDE w:val="0"/>
-        <w:autoSpaceDN w:val="0"/>
-        <w:adjustRightInd w:val="0"/>
-        <w:spacing w:after="0" w:line="240" w:lineRule="auto"/>
-        <w:rPr>
-          <w:ins w:id="44" w:author="Matt" w:date="2014-08-25T20:24:00Z"/>
-          <w:rFonts w:ascii="NimbusRomNo9L-Regu" w:hAnsi="NimbusRomNo9L-Regu" w:cs="NimbusRomNo9L-Regu"/>
-          <w:sz w:val="15"/>
-          <w:szCs w:val="15"/>
-        </w:rPr>
-      </w:pPr>
-      <w:r>
-        <w:t xml:space="preserve">4  </w:t>
-      </w:r>
-      <w:r>
-        <w:rPr>
-          <w:rFonts w:ascii="NimbusRomNo9L-Regu" w:hAnsi="NimbusRomNo9L-Regu" w:cs="NimbusRomNo9L-Regu"/>
-          <w:sz w:val="20"/>
-          <w:szCs w:val="20"/>
-        </w:rPr>
-        <w:t>But, clean air and water, SOILS , forests, and natural areas</w:t>
-      </w:r>
-      <w:r>
-        <w:rPr>
-          <w:rFonts w:ascii="NimbusRomNo9L-Regu" w:hAnsi="NimbusRomNo9L-Regu" w:cs="NimbusRomNo9L-Regu"/>
-          <w:sz w:val="15"/>
-          <w:szCs w:val="15"/>
-        </w:rPr>
-        <w:t>2</w:t>
-      </w:r>
-    </w:p>
-    <w:p>
-      <w:pPr>
-        <w:autoSpaceDE w:val="0"/>
-        <w:autoSpaceDN w:val="0"/>
-        <w:adjustRightInd w:val="0"/>
-        <w:spacing w:after="0" w:line="240" w:lineRule="auto"/>
-        <w:rPr>
-          <w:ins w:id="45" w:author="Matt" w:date="2014-08-25T20:24:00Z"/>
-          <w:rFonts w:ascii="NimbusRomNo9L-Regu" w:hAnsi="NimbusRomNo9L-Regu" w:cs="NimbusRomNo9L-Regu"/>
-          <w:sz w:val="15"/>
-          <w:szCs w:val="15"/>
-        </w:rPr>
-      </w:pPr>
-    </w:p>
-    <w:p>
-      <w:pPr>
-        <w:autoSpaceDE w:val="0"/>
-        <w:autoSpaceDN w:val="0"/>
-        <w:adjustRightInd w:val="0"/>
-        <w:spacing w:after="0" w:line="240" w:lineRule="auto"/>
-        <w:rPr>
-          <w:ins w:id="46" w:author="Matt" w:date="2014-08-25T20:24:00Z"/>
-          <w:rFonts w:ascii="NimbusRomNo9L-Regu" w:hAnsi="NimbusRomNo9L-Regu" w:cs="NimbusRomNo9L-Regu"/>
-          <w:sz w:val="15"/>
-          <w:szCs w:val="15"/>
-        </w:rPr>
-      </w:pPr>
-      <w:ins w:id="47" w:author="Matt" w:date="2014-08-25T20:24:00Z">
-        <w:r>
-          <w:rPr>
-            <w:rFonts w:ascii="NimbusRomNo9L-Regu" w:hAnsi="NimbusRomNo9L-Regu" w:cs="NimbusRomNo9L-Regu"/>
-            <w:sz w:val="15"/>
-            <w:szCs w:val="15"/>
-          </w:rPr>
-          <w:t>Added SOILS.</w:t>
-        </w:r>
-      </w:ins>
-    </w:p>
-    <w:p>
-      <w:pPr>
-        <w:autoSpaceDE w:val="0"/>
-        <w:autoSpaceDN w:val="0"/>
-        <w:adjustRightInd w:val="0"/>
-        <w:spacing w:after="0" w:line="240" w:lineRule="auto"/>
-        <w:rPr>
-          <w:rFonts w:ascii="NimbusRomNo9L-Regu" w:hAnsi="NimbusRomNo9L-Regu" w:cs="NimbusRomNo9L-Regu"/>
-          <w:sz w:val="15"/>
-          <w:szCs w:val="15"/>
-        </w:rPr>
-      </w:pPr>
-    </w:p>
-    <w:p>
-      <w:pPr>
-        <w:autoSpaceDE w:val="0"/>
-        <w:autoSpaceDN w:val="0"/>
-        <w:adjustRightInd w:val="0"/>
-        <w:spacing w:after="0" w:line="240" w:lineRule="auto"/>
-        <w:rPr>
-          <w:ins w:id="48" w:author="Matt" w:date="2014-08-25T20:24:00Z"/>
-          <w:rFonts w:ascii="NimbusRomNo9L-Regu" w:hAnsi="NimbusRomNo9L-Regu" w:cs="NimbusRomNo9L-Regu"/>
-          <w:sz w:val="20"/>
-          <w:szCs w:val="20"/>
-        </w:rPr>
-      </w:pPr>
-      <w:r>
-        <w:rPr>
-          <w:rFonts w:ascii="NimbusRomNo9L-Regu" w:hAnsi="NimbusRomNo9L-Regu" w:cs="NimbusRomNo9L-Regu"/>
-          <w:sz w:val="15"/>
-          <w:szCs w:val="15"/>
-        </w:rPr>
-        <w:t xml:space="preserve">p.6 </w:t>
-      </w:r>
-      <w:r>
-        <w:rPr>
-          <w:rFonts w:ascii="NimbusRomNo9L-Regu" w:hAnsi="NimbusRomNo9L-Regu" w:cs="NimbusRomNo9L-Regu"/>
-          <w:sz w:val="20"/>
-          <w:szCs w:val="20"/>
-        </w:rPr>
-        <w:t xml:space="preserve">activity are highly correlated, as Cleveland,  &lt;&lt;no comma </w:t>
-      </w:r>
-    </w:p>
-    <w:p>
-      <w:pPr>
-        <w:autoSpaceDE w:val="0"/>
-        <w:autoSpaceDN w:val="0"/>
-        <w:adjustRightInd w:val="0"/>
-        <w:spacing w:after="0" w:line="240" w:lineRule="auto"/>
-        <w:rPr>
-          <w:ins w:id="49" w:author="Matt" w:date="2014-08-25T20:25:00Z"/>
-          <w:rFonts w:ascii="NimbusRomNo9L-Regu" w:hAnsi="NimbusRomNo9L-Regu" w:cs="NimbusRomNo9L-Regu"/>
-          <w:sz w:val="20"/>
-          <w:szCs w:val="20"/>
-        </w:rPr>
-      </w:pPr>
-    </w:p>
-    <w:p>
-      <w:pPr>
-        <w:autoSpaceDE w:val="0"/>
-        <w:autoSpaceDN w:val="0"/>
-        <w:adjustRightInd w:val="0"/>
-        <w:spacing w:after="0" w:line="240" w:lineRule="auto"/>
-        <w:rPr>
-          <w:ins w:id="50" w:author="Matt" w:date="2014-08-25T20:24:00Z"/>
-          <w:rFonts w:ascii="NimbusRomNo9L-Regu" w:hAnsi="NimbusRomNo9L-Regu" w:cs="NimbusRomNo9L-Regu"/>
-          <w:sz w:val="20"/>
-          <w:szCs w:val="20"/>
-        </w:rPr>
-      </w:pPr>
-      <w:ins w:id="51" w:author="Matt" w:date="2014-08-25T20:25:00Z">
-        <w:r>
-          <w:rPr>
-            <w:rFonts w:ascii="NimbusRomNo9L-Regu" w:hAnsi="NimbusRomNo9L-Regu" w:cs="NimbusRomNo9L-Regu"/>
-            <w:sz w:val="20"/>
-            <w:szCs w:val="20"/>
-          </w:rPr>
-          <w:t xml:space="preserve">Removed comma between “Cleveland” and </w:t>
-        </w:r>
-      </w:ins>
-      <w:ins w:id="52" w:author="Matt" w:date="2014-08-25T20:26:00Z">
-        <w:r>
-          <w:rPr>
-            <w:rFonts w:ascii="NimbusRomNo9L-Regu" w:hAnsi="NimbusRomNo9L-Regu" w:cs="NimbusRomNo9L-Regu"/>
-            <w:sz w:val="20"/>
-            <w:szCs w:val="20"/>
-          </w:rPr>
-          <w:t>“et. al.”</w:t>
-        </w:r>
-      </w:ins>
-    </w:p>
-    <w:p>
-      <w:pPr>
-        <w:autoSpaceDE w:val="0"/>
-        <w:autoSpaceDN w:val="0"/>
-        <w:adjustRightInd w:val="0"/>
-        <w:spacing w:after="0" w:line="240" w:lineRule="auto"/>
-        <w:rPr>
-          <w:rFonts w:ascii="NimbusRomNo9L-Regu" w:hAnsi="NimbusRomNo9L-Regu" w:cs="NimbusRomNo9L-Regu"/>
-          <w:sz w:val="20"/>
-          <w:szCs w:val="20"/>
-        </w:rPr>
-      </w:pPr>
-    </w:p>
-    <w:p>
-      <w:pPr>
-        <w:autoSpaceDE w:val="0"/>
-        <w:autoSpaceDN w:val="0"/>
-        <w:adjustRightInd w:val="0"/>
-        <w:spacing w:after="0" w:line="240" w:lineRule="auto"/>
-        <w:rPr>
-          <w:rFonts w:ascii="NimbusRomNo9L-Regu" w:hAnsi="NimbusRomNo9L-Regu" w:cs="NimbusRomNo9L-Regu"/>
-          <w:sz w:val="20"/>
-          <w:szCs w:val="20"/>
-        </w:rPr>
-      </w:pPr>
-    </w:p>
-    <w:p>
-      <w:pPr>
-        <w:autoSpaceDE w:val="0"/>
-        <w:autoSpaceDN w:val="0"/>
-        <w:adjustRightInd w:val="0"/>
-        <w:spacing w:after="0" w:line="240" w:lineRule="auto"/>
-        <w:rPr>
-          <w:ins w:id="53" w:author="Matt" w:date="2014-08-25T20:27:00Z"/>
-          <w:rFonts w:ascii="NimbusRomNo9L-Regu" w:hAnsi="NimbusRomNo9L-Regu" w:cs="NimbusRomNo9L-Regu"/>
-          <w:sz w:val="20"/>
-          <w:szCs w:val="20"/>
-        </w:rPr>
-      </w:pPr>
-      <w:r>
-        <w:rPr>
-          <w:rFonts w:ascii="NimbusRomNo9L-Regu" w:hAnsi="NimbusRomNo9L-Regu" w:cs="NimbusRomNo9L-Regu"/>
-          <w:sz w:val="20"/>
-          <w:szCs w:val="20"/>
-        </w:rPr>
-        <w:lastRenderedPageBreak/>
-        <w:t>Writing is good so far</w:t>
-      </w:r>
-    </w:p>
-    <w:p>
-      <w:pPr>
-        <w:autoSpaceDE w:val="0"/>
-        <w:autoSpaceDN w:val="0"/>
-        <w:adjustRightInd w:val="0"/>
-        <w:spacing w:after="0" w:line="240" w:lineRule="auto"/>
-        <w:rPr>
-          <w:ins w:id="54" w:author="Matt" w:date="2014-08-25T20:27:00Z"/>
-          <w:rFonts w:ascii="NimbusRomNo9L-Regu" w:hAnsi="NimbusRomNo9L-Regu" w:cs="NimbusRomNo9L-Regu"/>
-          <w:sz w:val="20"/>
-          <w:szCs w:val="20"/>
-        </w:rPr>
-      </w:pPr>
-    </w:p>
-    <w:p>
-      <w:pPr>
-        <w:autoSpaceDE w:val="0"/>
-        <w:autoSpaceDN w:val="0"/>
-        <w:adjustRightInd w:val="0"/>
-        <w:spacing w:after="0" w:line="240" w:lineRule="auto"/>
-        <w:rPr>
-          <w:ins w:id="55" w:author="Matt" w:date="2014-08-25T20:27:00Z"/>
-          <w:rFonts w:ascii="NimbusRomNo9L-Regu" w:hAnsi="NimbusRomNo9L-Regu" w:cs="NimbusRomNo9L-Regu"/>
-          <w:sz w:val="20"/>
-          <w:szCs w:val="20"/>
-        </w:rPr>
-      </w:pPr>
-      <w:ins w:id="56" w:author="Matt" w:date="2014-08-25T20:27:00Z">
-        <w:r>
-          <w:rPr>
-            <w:rFonts w:ascii="NimbusRomNo9L-Regu" w:hAnsi="NimbusRomNo9L-Regu" w:cs="NimbusRomNo9L-Regu"/>
-            <w:sz w:val="20"/>
-            <w:szCs w:val="20"/>
-          </w:rPr>
-          <w:t>Thanks.</w:t>
-        </w:r>
-      </w:ins>
-    </w:p>
-    <w:p>
-      <w:pPr>
-        <w:autoSpaceDE w:val="0"/>
-        <w:autoSpaceDN w:val="0"/>
-        <w:adjustRightInd w:val="0"/>
-        <w:spacing w:after="0" w:line="240" w:lineRule="auto"/>
-        <w:rPr>
-          <w:rFonts w:ascii="NimbusRomNo9L-Regu" w:hAnsi="NimbusRomNo9L-Regu" w:cs="NimbusRomNo9L-Regu"/>
-          <w:sz w:val="20"/>
-          <w:szCs w:val="20"/>
-        </w:rPr>
-      </w:pPr>
-    </w:p>
-    <w:p>
-      <w:pPr>
-        <w:autoSpaceDE w:val="0"/>
-        <w:autoSpaceDN w:val="0"/>
-        <w:adjustRightInd w:val="0"/>
-        <w:spacing w:after="0" w:line="240" w:lineRule="auto"/>
-        <w:rPr>
-          <w:ins w:id="57" w:author="Matt" w:date="2014-08-25T20:27:00Z"/>
-          <w:rFonts w:ascii="NimbusRomNo9L-Regu" w:hAnsi="NimbusRomNo9L-Regu" w:cs="NimbusRomNo9L-Regu"/>
-          <w:sz w:val="17"/>
-          <w:szCs w:val="17"/>
-        </w:rPr>
-      </w:pPr>
-      <w:r>
-        <w:rPr>
-          <w:rFonts w:ascii="NimbusRomNo9L-Regu" w:hAnsi="NimbusRomNo9L-Regu" w:cs="NimbusRomNo9L-Regu"/>
-          <w:sz w:val="17"/>
-          <w:szCs w:val="17"/>
-        </w:rPr>
-        <w:t>and disposal of the biological or physical (as opposed to financial</w:t>
-      </w:r>
-    </w:p>
-    <w:p>
-      <w:pPr>
-        <w:autoSpaceDE w:val="0"/>
-        <w:autoSpaceDN w:val="0"/>
-        <w:adjustRightInd w:val="0"/>
-        <w:spacing w:after="0" w:line="240" w:lineRule="auto"/>
-        <w:rPr>
-          <w:ins w:id="58" w:author="Matt" w:date="2014-08-25T20:27:00Z"/>
-          <w:rFonts w:ascii="NimbusRomNo9L-Regu" w:hAnsi="NimbusRomNo9L-Regu" w:cs="NimbusRomNo9L-Regu"/>
-          <w:sz w:val="17"/>
-          <w:szCs w:val="17"/>
-        </w:rPr>
-      </w:pPr>
-    </w:p>
-    <w:p>
-      <w:pPr>
-        <w:autoSpaceDE w:val="0"/>
-        <w:autoSpaceDN w:val="0"/>
-        <w:adjustRightInd w:val="0"/>
-        <w:spacing w:after="0" w:line="240" w:lineRule="auto"/>
-        <w:rPr>
-          <w:ins w:id="59" w:author="Matt" w:date="2014-08-25T20:28:00Z"/>
-          <w:rFonts w:ascii="NimbusRomNo9L-Regu" w:hAnsi="NimbusRomNo9L-Regu" w:cs="NimbusRomNo9L-Regu"/>
-          <w:sz w:val="17"/>
-          <w:szCs w:val="17"/>
-        </w:rPr>
-      </w:pPr>
-      <w:ins w:id="60" w:author="Matt" w:date="2014-08-25T20:27:00Z">
-        <w:r>
-          <w:rPr>
-            <w:rFonts w:ascii="NimbusRomNo9L-Regu" w:hAnsi="NimbusRomNo9L-Regu" w:cs="NimbusRomNo9L-Regu"/>
-            <w:sz w:val="17"/>
-            <w:szCs w:val="17"/>
-          </w:rPr>
-          <w:t xml:space="preserve">Unclear whether </w:t>
-        </w:r>
-      </w:ins>
-      <w:ins w:id="61" w:author="Matt" w:date="2014-08-25T20:28:00Z">
-        <w:r>
-          <w:rPr>
-            <w:rFonts w:ascii="NimbusRomNo9L-Regu" w:hAnsi="NimbusRomNo9L-Regu" w:cs="NimbusRomNo9L-Regu"/>
-            <w:sz w:val="17"/>
-            <w:szCs w:val="17"/>
-          </w:rPr>
-          <w:t>the above is a comment to be addressed.</w:t>
-        </w:r>
-      </w:ins>
-    </w:p>
-    <w:p>
-      <w:pPr>
-        <w:autoSpaceDE w:val="0"/>
-        <w:autoSpaceDN w:val="0"/>
-        <w:adjustRightInd w:val="0"/>
-        <w:spacing w:after="0" w:line="240" w:lineRule="auto"/>
-        <w:rPr>
-          <w:ins w:id="62" w:author="Matt" w:date="2014-08-25T20:28:00Z"/>
-          <w:rFonts w:ascii="NimbusRomNo9L-Regu" w:hAnsi="NimbusRomNo9L-Regu" w:cs="NimbusRomNo9L-Regu"/>
-          <w:sz w:val="17"/>
-          <w:szCs w:val="17"/>
-        </w:rPr>
-      </w:pPr>
-    </w:p>
-    <w:p>
-      <w:pPr>
-        <w:autoSpaceDE w:val="0"/>
-        <w:autoSpaceDN w:val="0"/>
-        <w:adjustRightInd w:val="0"/>
-        <w:spacing w:after="0" w:line="240" w:lineRule="auto"/>
-        <w:rPr>
-          <w:ins w:id="63" w:author="Matt" w:date="2014-08-25T20:28:00Z"/>
-          <w:rFonts w:ascii="NimbusRomNo9L-Regu" w:hAnsi="NimbusRomNo9L-Regu" w:cs="NimbusRomNo9L-Regu"/>
-          <w:sz w:val="17"/>
-          <w:szCs w:val="17"/>
-        </w:rPr>
-      </w:pPr>
-    </w:p>
-    <w:p>
-      <w:pPr>
-        <w:autoSpaceDE w:val="0"/>
-        <w:autoSpaceDN w:val="0"/>
-        <w:adjustRightInd w:val="0"/>
-        <w:spacing w:after="0" w:line="240" w:lineRule="auto"/>
-        <w:rPr>
-          <w:rFonts w:ascii="NimbusRomNo9L-Regu" w:hAnsi="NimbusRomNo9L-Regu" w:cs="NimbusRomNo9L-Regu"/>
-          <w:sz w:val="17"/>
-          <w:szCs w:val="17"/>
-        </w:rPr>
-      </w:pPr>
-    </w:p>
-    <w:p>
-      <w:pPr>
-        <w:autoSpaceDE w:val="0"/>
-        <w:autoSpaceDN w:val="0"/>
-        <w:adjustRightInd w:val="0"/>
-        <w:spacing w:after="0" w:line="240" w:lineRule="auto"/>
-        <w:rPr>
-          <w:ins w:id="64" w:author="Matt" w:date="2014-08-25T20:28:00Z"/>
-          <w:rFonts w:ascii="NimbusRomNo9L-Regu" w:hAnsi="NimbusRomNo9L-Regu" w:cs="NimbusRomNo9L-Regu"/>
-          <w:sz w:val="17"/>
-          <w:szCs w:val="17"/>
-        </w:rPr>
-      </w:pPr>
-      <w:r>
-        <w:rPr>
-          <w:rFonts w:ascii="NimbusRomNo9L-Regu" w:hAnsi="NimbusRomNo9L-Regu" w:cs="NimbusRomNo9L-Regu"/>
-          <w:sz w:val="17"/>
-          <w:szCs w:val="17"/>
-        </w:rPr>
-        <w:t xml:space="preserve">**** Need to obtain permission to use this graph?  Yes ask Science Magazine </w:t>
-      </w:r>
-    </w:p>
-    <w:p>
-      <w:pPr>
-        <w:autoSpaceDE w:val="0"/>
-        <w:autoSpaceDN w:val="0"/>
-        <w:adjustRightInd w:val="0"/>
-        <w:spacing w:after="0" w:line="240" w:lineRule="auto"/>
-        <w:rPr>
-          <w:ins w:id="65" w:author="Matt" w:date="2014-08-26T20:38:00Z"/>
-          <w:rFonts w:ascii="NimbusRomNo9L-Regu" w:hAnsi="NimbusRomNo9L-Regu" w:cs="NimbusRomNo9L-Regu"/>
-          <w:sz w:val="17"/>
-          <w:szCs w:val="17"/>
-        </w:rPr>
-      </w:pPr>
-    </w:p>
-    <w:p>
-      <w:pPr>
-        <w:autoSpaceDE w:val="0"/>
-        <w:autoSpaceDN w:val="0"/>
-        <w:adjustRightInd w:val="0"/>
-        <w:spacing w:after="0" w:line="240" w:lineRule="auto"/>
-        <w:rPr>
-          <w:ins w:id="66" w:author="Matt" w:date="2014-08-26T20:38:00Z"/>
+        <w:rPr>
+          <w:ins w:id="45" w:author="Matt" w:date="2014-09-08T09:32:00Z"/>
           <w:rFonts w:ascii="Times New Roman" w:hAnsi="Times New Roman" w:cs="Times New Roman"/>
           <w:sz w:val="24"/>
           <w:szCs w:val="24"/>
         </w:rPr>
       </w:pPr>
-      <w:ins w:id="67" w:author="Matt" w:date="2014-08-26T20:38:00Z">
+    </w:p>
+    <w:p>
+      <w:pPr>
+        <w:autoSpaceDE w:val="0"/>
+        <w:autoSpaceDN w:val="0"/>
+        <w:adjustRightInd w:val="0"/>
+        <w:spacing w:after="0" w:line="240" w:lineRule="auto"/>
+        <w:rPr>
+          <w:ins w:id="46" w:author="Matt" w:date="2014-09-08T09:32:00Z"/>
+          <w:rFonts w:ascii="Times New Roman" w:hAnsi="Times New Roman" w:cs="Times New Roman"/>
+          <w:sz w:val="24"/>
+          <w:szCs w:val="24"/>
+        </w:rPr>
+      </w:pPr>
+      <w:ins w:id="47" w:author="Matt" w:date="2014-09-08T09:32:00Z">
         <w:r>
           <w:rPr>
             <w:rFonts w:ascii="Times New Roman" w:hAnsi="Times New Roman" w:cs="Times New Roman"/>
             <w:sz w:val="24"/>
             <w:szCs w:val="24"/>
           </w:rPr>
+          <w:t>Charlie later wrote:</w:t>
+        </w:r>
+      </w:ins>
+    </w:p>
+    <w:p>
+      <w:pPr>
+        <w:autoSpaceDE w:val="0"/>
+        <w:autoSpaceDN w:val="0"/>
+        <w:adjustRightInd w:val="0"/>
+        <w:spacing w:after="0" w:line="240" w:lineRule="auto"/>
+        <w:rPr>
+          <w:ins w:id="48" w:author="Matt" w:date="2014-09-08T09:32:00Z"/>
+          <w:rFonts w:ascii="Times New Roman" w:hAnsi="Times New Roman" w:cs="Times New Roman"/>
+          <w:sz w:val="24"/>
+          <w:szCs w:val="24"/>
+        </w:rPr>
+      </w:pPr>
+    </w:p>
+    <w:p>
+      <w:pPr>
+        <w:autoSpaceDE w:val="0"/>
+        <w:autoSpaceDN w:val="0"/>
+        <w:adjustRightInd w:val="0"/>
+        <w:spacing w:after="0" w:line="240" w:lineRule="auto"/>
+        <w:rPr>
+          <w:ins w:id="49" w:author="Matt" w:date="2014-09-08T09:32:00Z"/>
+          <w:rFonts w:ascii="Times New Roman" w:hAnsi="Times New Roman" w:cs="Times New Roman"/>
+          <w:sz w:val="24"/>
+          <w:szCs w:val="24"/>
+        </w:rPr>
+      </w:pPr>
+      <w:ins w:id="50" w:author="Matt" w:date="2014-09-08T09:32:00Z">
+        <w:r>
+          <w:rPr>
+            <w:rFonts w:ascii="Menlo Regular" w:hAnsi="Menlo Regular" w:cs="Menlo Regular"/>
+          </w:rPr>
+          <w:t>Fix is in press, in the same series</w:t>
+        </w:r>
+      </w:ins>
+    </w:p>
+    <w:p>
+      <w:pPr>
+        <w:autoSpaceDE w:val="0"/>
+        <w:autoSpaceDN w:val="0"/>
+        <w:adjustRightInd w:val="0"/>
+        <w:spacing w:after="0" w:line="240" w:lineRule="auto"/>
+        <w:rPr>
+          <w:ins w:id="51" w:author="Matt" w:date="2014-09-08T09:32:00Z"/>
+          <w:rFonts w:ascii="Times New Roman" w:hAnsi="Times New Roman" w:cs="Times New Roman"/>
+          <w:sz w:val="24"/>
+          <w:szCs w:val="24"/>
+        </w:rPr>
+      </w:pPr>
+    </w:p>
+    <w:p>
+      <w:pPr>
+        <w:autoSpaceDE w:val="0"/>
+        <w:autoSpaceDN w:val="0"/>
+        <w:adjustRightInd w:val="0"/>
+        <w:spacing w:after="0" w:line="240" w:lineRule="auto"/>
+        <w:rPr>
+          <w:ins w:id="52" w:author="Matt" w:date="2014-09-08T09:32:00Z"/>
+          <w:rFonts w:ascii="Times New Roman" w:hAnsi="Times New Roman" w:cs="Times New Roman"/>
+          <w:sz w:val="24"/>
+          <w:szCs w:val="24"/>
+        </w:rPr>
+      </w:pPr>
+      <w:ins w:id="53" w:author="Matt" w:date="2014-09-08T09:33:00Z">
+        <w:r>
+          <w:rPr>
+            <w:rFonts w:ascii="Times New Roman" w:hAnsi="Times New Roman" w:cs="Times New Roman"/>
+            <w:sz w:val="24"/>
+            <w:szCs w:val="24"/>
+          </w:rPr>
+          <w:t>I left things as-is.</w:t>
+        </w:r>
+      </w:ins>
+    </w:p>
+    <w:p>
+      <w:pPr>
+        <w:autoSpaceDE w:val="0"/>
+        <w:autoSpaceDN w:val="0"/>
+        <w:adjustRightInd w:val="0"/>
+        <w:spacing w:after="0" w:line="240" w:lineRule="auto"/>
+        <w:rPr>
+          <w:ins w:id="54" w:author="Matt" w:date="2014-09-08T09:32:00Z"/>
+          <w:rFonts w:ascii="Times New Roman" w:hAnsi="Times New Roman" w:cs="Times New Roman"/>
+          <w:sz w:val="24"/>
+          <w:szCs w:val="24"/>
+        </w:rPr>
+      </w:pPr>
+    </w:p>
+    <w:p>
+      <w:pPr>
+        <w:autoSpaceDE w:val="0"/>
+        <w:autoSpaceDN w:val="0"/>
+        <w:adjustRightInd w:val="0"/>
+        <w:spacing w:after="0" w:line="240" w:lineRule="auto"/>
+        <w:rPr>
+          <w:rFonts w:ascii="Times New Roman" w:hAnsi="Times New Roman" w:cs="Times New Roman"/>
+          <w:sz w:val="24"/>
+          <w:szCs w:val="24"/>
+        </w:rPr>
+      </w:pPr>
+    </w:p>
+    <w:p>
+      <w:pPr>
+        <w:autoSpaceDE w:val="0"/>
+        <w:autoSpaceDN w:val="0"/>
+        <w:adjustRightInd w:val="0"/>
+        <w:spacing w:after="0" w:line="240" w:lineRule="auto"/>
+      </w:pPr>
+      <w:r>
+        <w:lastRenderedPageBreak/>
+        <w:t xml:space="preserve"> </w:t>
+      </w:r>
+      <w:r>
+        <w:tab/>
+      </w:r>
+    </w:p>
+    <w:p>
+      <w:pPr>
+        <w:autoSpaceDE w:val="0"/>
+        <w:autoSpaceDN w:val="0"/>
+        <w:adjustRightInd w:val="0"/>
+        <w:spacing w:after="0" w:line="240" w:lineRule="auto"/>
+        <w:rPr>
+          <w:ins w:id="55" w:author="Matt" w:date="2014-08-25T20:24:00Z"/>
+          <w:rFonts w:ascii="NimbusRomNo9L-Regu" w:hAnsi="NimbusRomNo9L-Regu" w:cs="NimbusRomNo9L-Regu"/>
+          <w:sz w:val="15"/>
+          <w:szCs w:val="15"/>
+        </w:rPr>
+      </w:pPr>
+      <w:r>
+        <w:t xml:space="preserve">4  </w:t>
+      </w:r>
+      <w:r>
+        <w:rPr>
+          <w:rFonts w:ascii="NimbusRomNo9L-Regu" w:hAnsi="NimbusRomNo9L-Regu" w:cs="NimbusRomNo9L-Regu"/>
+          <w:sz w:val="20"/>
+          <w:szCs w:val="20"/>
+        </w:rPr>
+        <w:t>But, clean air and water, SOILS , forests, and natural areas</w:t>
+      </w:r>
+      <w:r>
+        <w:rPr>
+          <w:rFonts w:ascii="NimbusRomNo9L-Regu" w:hAnsi="NimbusRomNo9L-Regu" w:cs="NimbusRomNo9L-Regu"/>
+          <w:sz w:val="15"/>
+          <w:szCs w:val="15"/>
+        </w:rPr>
+        <w:t>2</w:t>
+      </w:r>
+    </w:p>
+    <w:p>
+      <w:pPr>
+        <w:autoSpaceDE w:val="0"/>
+        <w:autoSpaceDN w:val="0"/>
+        <w:adjustRightInd w:val="0"/>
+        <w:spacing w:after="0" w:line="240" w:lineRule="auto"/>
+        <w:rPr>
+          <w:ins w:id="56" w:author="Matt" w:date="2014-08-25T20:24:00Z"/>
+          <w:rFonts w:ascii="NimbusRomNo9L-Regu" w:hAnsi="NimbusRomNo9L-Regu" w:cs="NimbusRomNo9L-Regu"/>
+          <w:sz w:val="15"/>
+          <w:szCs w:val="15"/>
+        </w:rPr>
+      </w:pPr>
+    </w:p>
+    <w:p>
+      <w:pPr>
+        <w:autoSpaceDE w:val="0"/>
+        <w:autoSpaceDN w:val="0"/>
+        <w:adjustRightInd w:val="0"/>
+        <w:spacing w:after="0" w:line="240" w:lineRule="auto"/>
+        <w:rPr>
+          <w:ins w:id="57" w:author="Matt" w:date="2014-08-25T20:24:00Z"/>
+          <w:rFonts w:ascii="NimbusRomNo9L-Regu" w:hAnsi="NimbusRomNo9L-Regu" w:cs="NimbusRomNo9L-Regu"/>
+          <w:sz w:val="15"/>
+          <w:szCs w:val="15"/>
+        </w:rPr>
+      </w:pPr>
+      <w:ins w:id="58" w:author="Matt" w:date="2014-08-25T20:24:00Z">
+        <w:r>
+          <w:rPr>
+            <w:rFonts w:ascii="NimbusRomNo9L-Regu" w:hAnsi="NimbusRomNo9L-Regu" w:cs="NimbusRomNo9L-Regu"/>
+            <w:sz w:val="15"/>
+            <w:szCs w:val="15"/>
+          </w:rPr>
+          <w:t>Added SOILS.</w:t>
+        </w:r>
+      </w:ins>
+    </w:p>
+    <w:p>
+      <w:pPr>
+        <w:autoSpaceDE w:val="0"/>
+        <w:autoSpaceDN w:val="0"/>
+        <w:adjustRightInd w:val="0"/>
+        <w:spacing w:after="0" w:line="240" w:lineRule="auto"/>
+        <w:rPr>
+          <w:rFonts w:ascii="NimbusRomNo9L-Regu" w:hAnsi="NimbusRomNo9L-Regu" w:cs="NimbusRomNo9L-Regu"/>
+          <w:sz w:val="15"/>
+          <w:szCs w:val="15"/>
+        </w:rPr>
+      </w:pPr>
+    </w:p>
+    <w:p>
+      <w:pPr>
+        <w:autoSpaceDE w:val="0"/>
+        <w:autoSpaceDN w:val="0"/>
+        <w:adjustRightInd w:val="0"/>
+        <w:spacing w:after="0" w:line="240" w:lineRule="auto"/>
+        <w:rPr>
+          <w:ins w:id="59" w:author="Matt" w:date="2014-08-25T20:24:00Z"/>
+          <w:rFonts w:ascii="NimbusRomNo9L-Regu" w:hAnsi="NimbusRomNo9L-Regu" w:cs="NimbusRomNo9L-Regu"/>
+          <w:sz w:val="20"/>
+          <w:szCs w:val="20"/>
+        </w:rPr>
+      </w:pPr>
+      <w:r>
+        <w:rPr>
+          <w:rFonts w:ascii="NimbusRomNo9L-Regu" w:hAnsi="NimbusRomNo9L-Regu" w:cs="NimbusRomNo9L-Regu"/>
+          <w:sz w:val="15"/>
+          <w:szCs w:val="15"/>
+        </w:rPr>
+        <w:t xml:space="preserve">p.6 </w:t>
+      </w:r>
+      <w:r>
+        <w:rPr>
+          <w:rFonts w:ascii="NimbusRomNo9L-Regu" w:hAnsi="NimbusRomNo9L-Regu" w:cs="NimbusRomNo9L-Regu"/>
+          <w:sz w:val="20"/>
+          <w:szCs w:val="20"/>
+        </w:rPr>
+        <w:t xml:space="preserve">activity are highly correlated, as Cleveland,  &lt;&lt;no comma </w:t>
+      </w:r>
+    </w:p>
+    <w:p>
+      <w:pPr>
+        <w:autoSpaceDE w:val="0"/>
+        <w:autoSpaceDN w:val="0"/>
+        <w:adjustRightInd w:val="0"/>
+        <w:spacing w:after="0" w:line="240" w:lineRule="auto"/>
+        <w:rPr>
+          <w:ins w:id="60" w:author="Matt" w:date="2014-08-25T20:25:00Z"/>
+          <w:rFonts w:ascii="NimbusRomNo9L-Regu" w:hAnsi="NimbusRomNo9L-Regu" w:cs="NimbusRomNo9L-Regu"/>
+          <w:sz w:val="20"/>
+          <w:szCs w:val="20"/>
+        </w:rPr>
+      </w:pPr>
+    </w:p>
+    <w:p>
+      <w:pPr>
+        <w:autoSpaceDE w:val="0"/>
+        <w:autoSpaceDN w:val="0"/>
+        <w:adjustRightInd w:val="0"/>
+        <w:spacing w:after="0" w:line="240" w:lineRule="auto"/>
+        <w:rPr>
+          <w:ins w:id="61" w:author="Matt" w:date="2014-08-25T20:24:00Z"/>
+          <w:rFonts w:ascii="NimbusRomNo9L-Regu" w:hAnsi="NimbusRomNo9L-Regu" w:cs="NimbusRomNo9L-Regu"/>
+          <w:sz w:val="20"/>
+          <w:szCs w:val="20"/>
+        </w:rPr>
+      </w:pPr>
+      <w:ins w:id="62" w:author="Matt" w:date="2014-08-25T20:25:00Z">
+        <w:r>
+          <w:rPr>
+            <w:rFonts w:ascii="NimbusRomNo9L-Regu" w:hAnsi="NimbusRomNo9L-Regu" w:cs="NimbusRomNo9L-Regu"/>
+            <w:sz w:val="20"/>
+            <w:szCs w:val="20"/>
+          </w:rPr>
+          <w:t xml:space="preserve">Removed comma between “Cleveland” and </w:t>
+        </w:r>
+      </w:ins>
+      <w:ins w:id="63" w:author="Matt" w:date="2014-08-25T20:26:00Z">
+        <w:r>
+          <w:rPr>
+            <w:rFonts w:ascii="NimbusRomNo9L-Regu" w:hAnsi="NimbusRomNo9L-Regu" w:cs="NimbusRomNo9L-Regu"/>
+            <w:sz w:val="20"/>
+            <w:szCs w:val="20"/>
+          </w:rPr>
+          <w:t>“et. al.”</w:t>
+        </w:r>
+      </w:ins>
+    </w:p>
+    <w:p>
+      <w:pPr>
+        <w:autoSpaceDE w:val="0"/>
+        <w:autoSpaceDN w:val="0"/>
+        <w:adjustRightInd w:val="0"/>
+        <w:spacing w:after="0" w:line="240" w:lineRule="auto"/>
+        <w:rPr>
+          <w:rFonts w:ascii="NimbusRomNo9L-Regu" w:hAnsi="NimbusRomNo9L-Regu" w:cs="NimbusRomNo9L-Regu"/>
+          <w:sz w:val="20"/>
+          <w:szCs w:val="20"/>
+        </w:rPr>
+      </w:pPr>
+    </w:p>
+    <w:p>
+      <w:pPr>
+        <w:autoSpaceDE w:val="0"/>
+        <w:autoSpaceDN w:val="0"/>
+        <w:adjustRightInd w:val="0"/>
+        <w:spacing w:after="0" w:line="240" w:lineRule="auto"/>
+        <w:rPr>
+          <w:rFonts w:ascii="NimbusRomNo9L-Regu" w:hAnsi="NimbusRomNo9L-Regu" w:cs="NimbusRomNo9L-Regu"/>
+          <w:sz w:val="20"/>
+          <w:szCs w:val="20"/>
+        </w:rPr>
+      </w:pPr>
+    </w:p>
+    <w:p>
+      <w:pPr>
+        <w:autoSpaceDE w:val="0"/>
+        <w:autoSpaceDN w:val="0"/>
+        <w:adjustRightInd w:val="0"/>
+        <w:spacing w:after="0" w:line="240" w:lineRule="auto"/>
+        <w:rPr>
+          <w:ins w:id="64" w:author="Matt" w:date="2014-08-25T20:27:00Z"/>
+          <w:rFonts w:ascii="NimbusRomNo9L-Regu" w:hAnsi="NimbusRomNo9L-Regu" w:cs="NimbusRomNo9L-Regu"/>
+          <w:sz w:val="20"/>
+          <w:szCs w:val="20"/>
+        </w:rPr>
+      </w:pPr>
+      <w:r>
+        <w:rPr>
+          <w:rFonts w:ascii="NimbusRomNo9L-Regu" w:hAnsi="NimbusRomNo9L-Regu" w:cs="NimbusRomNo9L-Regu"/>
+          <w:sz w:val="20"/>
+          <w:szCs w:val="20"/>
+        </w:rPr>
+        <w:t>Writing is good so far</w:t>
+      </w:r>
+    </w:p>
+    <w:p>
+      <w:pPr>
+        <w:autoSpaceDE w:val="0"/>
+        <w:autoSpaceDN w:val="0"/>
+        <w:adjustRightInd w:val="0"/>
+        <w:spacing w:after="0" w:line="240" w:lineRule="auto"/>
+        <w:rPr>
+          <w:ins w:id="65" w:author="Matt" w:date="2014-08-25T20:27:00Z"/>
+          <w:rFonts w:ascii="NimbusRomNo9L-Regu" w:hAnsi="NimbusRomNo9L-Regu" w:cs="NimbusRomNo9L-Regu"/>
+          <w:sz w:val="20"/>
+          <w:szCs w:val="20"/>
+        </w:rPr>
+      </w:pPr>
+    </w:p>
+    <w:p>
+      <w:pPr>
+        <w:autoSpaceDE w:val="0"/>
+        <w:autoSpaceDN w:val="0"/>
+        <w:adjustRightInd w:val="0"/>
+        <w:spacing w:after="0" w:line="240" w:lineRule="auto"/>
+        <w:rPr>
+          <w:ins w:id="66" w:author="Matt" w:date="2014-08-25T20:27:00Z"/>
+          <w:rFonts w:ascii="NimbusRomNo9L-Regu" w:hAnsi="NimbusRomNo9L-Regu" w:cs="NimbusRomNo9L-Regu"/>
+          <w:sz w:val="20"/>
+          <w:szCs w:val="20"/>
+        </w:rPr>
+      </w:pPr>
+      <w:ins w:id="67" w:author="Matt" w:date="2014-08-25T20:27:00Z">
+        <w:r>
+          <w:rPr>
+            <w:rFonts w:ascii="NimbusRomNo9L-Regu" w:hAnsi="NimbusRomNo9L-Regu" w:cs="NimbusRomNo9L-Regu"/>
+            <w:sz w:val="20"/>
+            <w:szCs w:val="20"/>
+          </w:rPr>
+          <w:t>Thanks.</w:t>
+        </w:r>
+      </w:ins>
+    </w:p>
+    <w:p>
+      <w:pPr>
+        <w:autoSpaceDE w:val="0"/>
+        <w:autoSpaceDN w:val="0"/>
+        <w:adjustRightInd w:val="0"/>
+        <w:spacing w:after="0" w:line="240" w:lineRule="auto"/>
+        <w:rPr>
+          <w:rFonts w:ascii="NimbusRomNo9L-Regu" w:hAnsi="NimbusRomNo9L-Regu" w:cs="NimbusRomNo9L-Regu"/>
+          <w:sz w:val="20"/>
+          <w:szCs w:val="20"/>
+        </w:rPr>
+      </w:pPr>
+    </w:p>
+    <w:p>
+      <w:pPr>
+        <w:autoSpaceDE w:val="0"/>
+        <w:autoSpaceDN w:val="0"/>
+        <w:adjustRightInd w:val="0"/>
+        <w:spacing w:after="0" w:line="240" w:lineRule="auto"/>
+        <w:rPr>
+          <w:ins w:id="68" w:author="Matt" w:date="2014-08-25T20:27:00Z"/>
+          <w:rFonts w:ascii="NimbusRomNo9L-Regu" w:hAnsi="NimbusRomNo9L-Regu" w:cs="NimbusRomNo9L-Regu"/>
+          <w:sz w:val="17"/>
+          <w:szCs w:val="17"/>
+        </w:rPr>
+      </w:pPr>
+      <w:r>
+        <w:rPr>
+          <w:rFonts w:ascii="NimbusRomNo9L-Regu" w:hAnsi="NimbusRomNo9L-Regu" w:cs="NimbusRomNo9L-Regu"/>
+          <w:sz w:val="17"/>
+          <w:szCs w:val="17"/>
+        </w:rPr>
+        <w:t>and disposal of the biological or physical (as opposed to financial</w:t>
+      </w:r>
+    </w:p>
+    <w:p>
+      <w:pPr>
+        <w:autoSpaceDE w:val="0"/>
+        <w:autoSpaceDN w:val="0"/>
+        <w:adjustRightInd w:val="0"/>
+        <w:spacing w:after="0" w:line="240" w:lineRule="auto"/>
+        <w:rPr>
+          <w:ins w:id="69" w:author="Matt" w:date="2014-08-25T20:27:00Z"/>
+          <w:rFonts w:ascii="NimbusRomNo9L-Regu" w:hAnsi="NimbusRomNo9L-Regu" w:cs="NimbusRomNo9L-Regu"/>
+          <w:sz w:val="17"/>
+          <w:szCs w:val="17"/>
+        </w:rPr>
+      </w:pPr>
+    </w:p>
+    <w:p>
+      <w:pPr>
+        <w:autoSpaceDE w:val="0"/>
+        <w:autoSpaceDN w:val="0"/>
+        <w:adjustRightInd w:val="0"/>
+        <w:spacing w:after="0" w:line="240" w:lineRule="auto"/>
+        <w:rPr>
+          <w:ins w:id="70" w:author="Matt" w:date="2014-08-25T20:28:00Z"/>
+          <w:rFonts w:ascii="NimbusRomNo9L-Regu" w:hAnsi="NimbusRomNo9L-Regu" w:cs="NimbusRomNo9L-Regu"/>
+          <w:sz w:val="17"/>
+          <w:szCs w:val="17"/>
+        </w:rPr>
+      </w:pPr>
+      <w:ins w:id="71" w:author="Matt" w:date="2014-08-25T20:27:00Z">
+        <w:r>
+          <w:rPr>
+            <w:rFonts w:ascii="NimbusRomNo9L-Regu" w:hAnsi="NimbusRomNo9L-Regu" w:cs="NimbusRomNo9L-Regu"/>
+            <w:sz w:val="17"/>
+            <w:szCs w:val="17"/>
+          </w:rPr>
+          <w:t xml:space="preserve">Unclear whether </w:t>
+        </w:r>
+      </w:ins>
+      <w:ins w:id="72" w:author="Matt" w:date="2014-08-25T20:28:00Z">
+        <w:r>
+          <w:rPr>
+            <w:rFonts w:ascii="NimbusRomNo9L-Regu" w:hAnsi="NimbusRomNo9L-Regu" w:cs="NimbusRomNo9L-Regu"/>
+            <w:sz w:val="17"/>
+            <w:szCs w:val="17"/>
+          </w:rPr>
+          <w:t>the above is a comment to be addressed.</w:t>
+        </w:r>
+      </w:ins>
+    </w:p>
+    <w:p>
+      <w:pPr>
+        <w:autoSpaceDE w:val="0"/>
+        <w:autoSpaceDN w:val="0"/>
+        <w:adjustRightInd w:val="0"/>
+        <w:spacing w:after="0" w:line="240" w:lineRule="auto"/>
+        <w:rPr>
+          <w:ins w:id="73" w:author="Matt" w:date="2014-08-25T20:28:00Z"/>
+          <w:rFonts w:ascii="NimbusRomNo9L-Regu" w:hAnsi="NimbusRomNo9L-Regu" w:cs="NimbusRomNo9L-Regu"/>
+          <w:sz w:val="17"/>
+          <w:szCs w:val="17"/>
+        </w:rPr>
+      </w:pPr>
+    </w:p>
+    <w:p>
+      <w:pPr>
+        <w:autoSpaceDE w:val="0"/>
+        <w:autoSpaceDN w:val="0"/>
+        <w:adjustRightInd w:val="0"/>
+        <w:spacing w:after="0" w:line="240" w:lineRule="auto"/>
+        <w:rPr>
+          <w:ins w:id="74" w:author="Matt" w:date="2014-08-25T20:28:00Z"/>
+          <w:rFonts w:ascii="NimbusRomNo9L-Regu" w:hAnsi="NimbusRomNo9L-Regu" w:cs="NimbusRomNo9L-Regu"/>
+          <w:sz w:val="17"/>
+          <w:szCs w:val="17"/>
+        </w:rPr>
+      </w:pPr>
+    </w:p>
+    <w:p>
+      <w:pPr>
+        <w:autoSpaceDE w:val="0"/>
+        <w:autoSpaceDN w:val="0"/>
+        <w:adjustRightInd w:val="0"/>
+        <w:spacing w:after="0" w:line="240" w:lineRule="auto"/>
+        <w:rPr>
+          <w:rFonts w:ascii="NimbusRomNo9L-Regu" w:hAnsi="NimbusRomNo9L-Regu" w:cs="NimbusRomNo9L-Regu"/>
+          <w:sz w:val="17"/>
+          <w:szCs w:val="17"/>
+        </w:rPr>
+      </w:pPr>
+    </w:p>
+    <w:p>
+      <w:pPr>
+        <w:autoSpaceDE w:val="0"/>
+        <w:autoSpaceDN w:val="0"/>
+        <w:adjustRightInd w:val="0"/>
+        <w:spacing w:after="0" w:line="240" w:lineRule="auto"/>
+        <w:rPr>
+          <w:ins w:id="75" w:author="Matt" w:date="2014-08-25T20:28:00Z"/>
+          <w:rFonts w:ascii="NimbusRomNo9L-Regu" w:hAnsi="NimbusRomNo9L-Regu" w:cs="NimbusRomNo9L-Regu"/>
+          <w:sz w:val="17"/>
+          <w:szCs w:val="17"/>
+        </w:rPr>
+      </w:pPr>
+      <w:r>
+        <w:rPr>
+          <w:rFonts w:ascii="NimbusRomNo9L-Regu" w:hAnsi="NimbusRomNo9L-Regu" w:cs="NimbusRomNo9L-Regu"/>
+          <w:sz w:val="17"/>
+          <w:szCs w:val="17"/>
+        </w:rPr>
+        <w:t xml:space="preserve">**** Need to obtain permission to use this graph?  Yes ask Science Magazine </w:t>
+      </w:r>
+    </w:p>
+    <w:p>
+      <w:pPr>
+        <w:autoSpaceDE w:val="0"/>
+        <w:autoSpaceDN w:val="0"/>
+        <w:adjustRightInd w:val="0"/>
+        <w:spacing w:after="0" w:line="240" w:lineRule="auto"/>
+        <w:rPr>
+          <w:ins w:id="76" w:author="Matt" w:date="2014-08-26T20:38:00Z"/>
+          <w:rFonts w:ascii="NimbusRomNo9L-Regu" w:hAnsi="NimbusRomNo9L-Regu" w:cs="NimbusRomNo9L-Regu"/>
+          <w:sz w:val="17"/>
+          <w:szCs w:val="17"/>
+        </w:rPr>
+      </w:pPr>
+    </w:p>
+    <w:p>
+      <w:pPr>
+        <w:autoSpaceDE w:val="0"/>
+        <w:autoSpaceDN w:val="0"/>
+        <w:adjustRightInd w:val="0"/>
+        <w:spacing w:after="0" w:line="240" w:lineRule="auto"/>
+        <w:rPr>
+          <w:ins w:id="77" w:author="Matt" w:date="2014-08-26T20:38:00Z"/>
+          <w:rFonts w:ascii="Times New Roman" w:hAnsi="Times New Roman" w:cs="Times New Roman"/>
+          <w:sz w:val="24"/>
+          <w:szCs w:val="24"/>
+        </w:rPr>
+      </w:pPr>
+      <w:ins w:id="78" w:author="Matt" w:date="2014-08-26T20:38:00Z">
+        <w:r>
+          <w:rPr>
+            <w:rFonts w:ascii="Times New Roman" w:hAnsi="Times New Roman" w:cs="Times New Roman"/>
+            <w:sz w:val="24"/>
+            <w:szCs w:val="24"/>
+          </w:rPr>
           <w:t>***************</w:t>
         </w:r>
       </w:ins>
@@ -1119,13 +1259,13 @@
         <w:adjustRightInd w:val="0"/>
         <w:spacing w:after="0" w:line="240" w:lineRule="auto"/>
         <w:rPr>
-          <w:ins w:id="68" w:author="Matt" w:date="2014-08-25T20:28:00Z"/>
+          <w:ins w:id="79" w:author="Matt" w:date="2014-08-25T20:28:00Z"/>
           <w:rFonts w:ascii="NimbusRomNo9L-Regu" w:hAnsi="NimbusRomNo9L-Regu" w:cs="NimbusRomNo9L-Regu"/>
           <w:sz w:val="32"/>
           <w:szCs w:val="32"/>
-          <w:rPrChange w:id="69" w:author="Matt" w:date="2014-08-26T20:38:00Z">
+          <w:rPrChange w:id="80" w:author="Matt" w:date="2014-08-26T20:38:00Z">
             <w:rPr>
-              <w:ins w:id="70" w:author="Matt" w:date="2014-08-25T20:28:00Z"/>
+              <w:ins w:id="81" w:author="Matt" w:date="2014-08-25T20:28:00Z"/>
               <w:rFonts w:ascii="NimbusRomNo9L-Regu" w:hAnsi="NimbusRomNo9L-Regu" w:cs="NimbusRomNo9L-Regu"/>
               <w:sz w:val="17"/>
               <w:szCs w:val="17"/>
@@ -1133,13 +1273,13 @@
           </w:rPrChange>
         </w:rPr>
       </w:pPr>
-      <w:ins w:id="71" w:author="Matt" w:date="2014-08-25T20:28:00Z">
+      <w:ins w:id="82" w:author="Matt" w:date="2014-08-25T20:28:00Z">
         <w:r>
           <w:rPr>
             <w:rFonts w:ascii="NimbusRomNo9L-Regu" w:hAnsi="NimbusRomNo9L-Regu" w:cs="NimbusRomNo9L-Regu"/>
             <w:sz w:val="32"/>
             <w:szCs w:val="32"/>
-            <w:rPrChange w:id="72" w:author="Matt" w:date="2014-08-26T20:38:00Z">
+            <w:rPrChange w:id="83" w:author="Matt" w:date="2014-08-26T20:38:00Z">
               <w:rPr>
                 <w:rFonts w:ascii="NimbusRomNo9L-Regu" w:hAnsi="NimbusRomNo9L-Regu" w:cs="NimbusRomNo9L-Regu"/>
                 <w:sz w:val="17"/>
@@ -1150,13 +1290,13 @@
           <w:t>There are several places in Chapter 1 where we need to obtain permission to use</w:t>
         </w:r>
       </w:ins>
-      <w:ins w:id="73" w:author="Matt" w:date="2014-08-25T20:29:00Z">
+      <w:ins w:id="84" w:author="Matt" w:date="2014-08-25T20:29:00Z">
         <w:r>
           <w:rPr>
             <w:rFonts w:ascii="NimbusRomNo9L-Regu" w:hAnsi="NimbusRomNo9L-Regu" w:cs="NimbusRomNo9L-Regu"/>
             <w:sz w:val="32"/>
             <w:szCs w:val="32"/>
-            <w:rPrChange w:id="74" w:author="Matt" w:date="2014-08-26T20:38:00Z">
+            <w:rPrChange w:id="85" w:author="Matt" w:date="2014-08-26T20:38:00Z">
               <w:rPr>
                 <w:rFonts w:ascii="NimbusRomNo9L-Regu" w:hAnsi="NimbusRomNo9L-Regu" w:cs="NimbusRomNo9L-Regu"/>
                 <w:sz w:val="17"/>
@@ -1171,7 +1311,7 @@
             <w:rFonts w:ascii="NimbusRomNo9L-Regu" w:hAnsi="NimbusRomNo9L-Regu" w:cs="NimbusRomNo9L-Regu"/>
             <w:sz w:val="32"/>
             <w:szCs w:val="32"/>
-            <w:rPrChange w:id="75" w:author="Matt" w:date="2014-08-26T20:38:00Z">
+            <w:rPrChange w:id="86" w:author="Matt" w:date="2014-08-26T20:38:00Z">
               <w:rPr>
                 <w:rFonts w:ascii="NimbusRomNo9L-Regu" w:hAnsi="NimbusRomNo9L-Regu" w:cs="NimbusRomNo9L-Regu"/>
                 <w:sz w:val="17"/>
@@ -1190,13 +1330,13 @@
         <w:adjustRightInd w:val="0"/>
         <w:spacing w:after="0" w:line="240" w:lineRule="auto"/>
         <w:rPr>
-          <w:ins w:id="76" w:author="Matt" w:date="2014-08-26T20:38:00Z"/>
+          <w:ins w:id="87" w:author="Matt" w:date="2014-08-26T20:38:00Z"/>
           <w:rFonts w:ascii="Times New Roman" w:hAnsi="Times New Roman" w:cs="Times New Roman"/>
           <w:sz w:val="24"/>
           <w:szCs w:val="24"/>
         </w:rPr>
       </w:pPr>
-      <w:ins w:id="77" w:author="Matt" w:date="2014-08-26T20:38:00Z">
+      <w:ins w:id="88" w:author="Matt" w:date="2014-08-26T20:38:00Z">
         <w:r>
           <w:rPr>
             <w:rFonts w:ascii="Times New Roman" w:hAnsi="Times New Roman" w:cs="Times New Roman"/>
@@ -1214,7 +1354,7 @@
         <w:adjustRightInd w:val="0"/>
         <w:spacing w:after="0" w:line="240" w:lineRule="auto"/>
         <w:rPr>
-          <w:ins w:id="78" w:author="Matt" w:date="2014-08-25T20:28:00Z"/>
+          <w:ins w:id="89" w:author="Matt" w:date="2014-08-25T20:28:00Z"/>
           <w:rFonts w:ascii="NimbusRomNo9L-Regu" w:hAnsi="NimbusRomNo9L-Regu" w:cs="NimbusRomNo9L-Regu"/>
           <w:sz w:val="17"/>
           <w:szCs w:val="17"/>
@@ -1228,21 +1368,103 @@
         <w:adjustRightInd w:val="0"/>
         <w:spacing w:after="0" w:line="240" w:lineRule="auto"/>
         <w:rPr>
-          <w:ins w:id="79" w:author="Matt" w:date="2014-08-25T20:28:00Z"/>
+          <w:ins w:id="90" w:author="Matt" w:date="2014-09-08T09:34:00Z"/>
           <w:rFonts w:ascii="NimbusRomNo9L-Regu" w:hAnsi="NimbusRomNo9L-Regu" w:cs="NimbusRomNo9L-Regu"/>
           <w:sz w:val="17"/>
           <w:szCs w:val="17"/>
         </w:rPr>
       </w:pPr>
-    </w:p>
-    <w:p>
-      <w:pPr>
-        <w:autoSpaceDE w:val="0"/>
-        <w:autoSpaceDN w:val="0"/>
-        <w:adjustRightInd w:val="0"/>
-        <w:spacing w:after="0" w:line="240" w:lineRule="auto"/>
-        <w:rPr>
-          <w:ins w:id="80" w:author="Matt" w:date="2014-08-25T20:28:00Z"/>
+      <w:ins w:id="91" w:author="Matt" w:date="2014-09-08T09:34:00Z">
+        <w:r>
+          <w:rPr>
+            <w:rFonts w:ascii="NimbusRomNo9L-Regu" w:hAnsi="NimbusRomNo9L-Regu" w:cs="NimbusRomNo9L-Regu"/>
+            <w:sz w:val="17"/>
+            <w:szCs w:val="17"/>
+          </w:rPr>
+          <w:t>In response, Charlie wrote:</w:t>
+        </w:r>
+      </w:ins>
+    </w:p>
+    <w:p>
+      <w:pPr>
+        <w:autoSpaceDE w:val="0"/>
+        <w:autoSpaceDN w:val="0"/>
+        <w:adjustRightInd w:val="0"/>
+        <w:spacing w:after="0" w:line="240" w:lineRule="auto"/>
+        <w:rPr>
+          <w:ins w:id="92" w:author="Matt" w:date="2014-09-08T09:34:00Z"/>
+          <w:rFonts w:ascii="Menlo Regular" w:hAnsi="Menlo Regular" w:cs="Menlo Regular"/>
+        </w:rPr>
+      </w:pPr>
+      <w:ins w:id="93" w:author="Matt" w:date="2014-09-08T09:34:00Z">
+        <w:r>
+          <w:rPr>
+            <w:rFonts w:ascii="Menlo Regular" w:hAnsi="Menlo Regular" w:cs="Menlo Regular"/>
+          </w:rPr>
+          <w:t>go to Springer permissions and ask permission for a Springer book from a Springer book.  Should be very easy.</w:t>
+        </w:r>
+      </w:ins>
+    </w:p>
+    <w:p>
+      <w:pPr>
+        <w:autoSpaceDE w:val="0"/>
+        <w:autoSpaceDN w:val="0"/>
+        <w:adjustRightInd w:val="0"/>
+        <w:spacing w:after="0" w:line="240" w:lineRule="auto"/>
+        <w:rPr>
+          <w:ins w:id="94" w:author="Matt" w:date="2014-09-08T09:34:00Z"/>
+          <w:rFonts w:ascii="Menlo Regular" w:hAnsi="Menlo Regular" w:cs="Menlo Regular"/>
+        </w:rPr>
+      </w:pPr>
+    </w:p>
+    <w:p>
+      <w:pPr>
+        <w:autoSpaceDE w:val="0"/>
+        <w:autoSpaceDN w:val="0"/>
+        <w:adjustRightInd w:val="0"/>
+        <w:spacing w:after="0" w:line="240" w:lineRule="auto"/>
+        <w:rPr>
+          <w:ins w:id="95" w:author="Matt" w:date="2014-08-25T20:28:00Z"/>
+          <w:rFonts w:ascii="NimbusRomNo9L-Regu" w:hAnsi="NimbusRomNo9L-Regu" w:cs="NimbusRomNo9L-Regu"/>
+          <w:sz w:val="17"/>
+          <w:szCs w:val="17"/>
+        </w:rPr>
+      </w:pPr>
+      <w:ins w:id="96" w:author="Matt" w:date="2014-09-08T09:35:00Z">
+        <w:r>
+          <w:rPr>
+            <w:rFonts w:ascii="NimbusRomNo9L-Regu" w:hAnsi="NimbusRomNo9L-Regu" w:cs="NimbusRomNo9L-Regu"/>
+            <w:sz w:val="17"/>
+            <w:szCs w:val="17"/>
+          </w:rPr>
+          <w:t>This is not helpful to us, because we need permission for non-Springer titles. I sent a</w:t>
+        </w:r>
+        <w:r>
+          <w:rPr>
+            <w:rFonts w:ascii="NimbusRomNo9L-Regu" w:hAnsi="NimbusRomNo9L-Regu" w:cs="NimbusRomNo9L-Regu"/>
+            <w:sz w:val="17"/>
+            <w:szCs w:val="17"/>
+          </w:rPr>
+          <w:t>n email</w:t>
+        </w:r>
+        <w:r>
+          <w:rPr>
+            <w:rFonts w:ascii="NimbusRomNo9L-Regu" w:hAnsi="NimbusRomNo9L-Regu" w:cs="NimbusRomNo9L-Regu"/>
+            <w:sz w:val="17"/>
+            <w:szCs w:val="17"/>
+          </w:rPr>
+          <w:t xml:space="preserve"> to Packer asking for assistance.</w:t>
+        </w:r>
+      </w:ins>
+    </w:p>
+    <w:p>
+      <w:pPr>
+        <w:autoSpaceDE w:val="0"/>
+        <w:autoSpaceDN w:val="0"/>
+        <w:adjustRightInd w:val="0"/>
+        <w:spacing w:after="0" w:line="240" w:lineRule="auto"/>
+        <w:rPr>
+          <w:ins w:id="97" w:author="Matt" w:date="2014-08-25T20:28:00Z"/>
           <w:rFonts w:ascii="NimbusRomNo9L-Regu" w:hAnsi="NimbusRomNo9L-Regu" w:cs="NimbusRomNo9L-Regu"/>
           <w:sz w:val="17"/>
           <w:szCs w:val="17"/>
@@ -1298,7 +1520,7 @@
         <w:adjustRightInd w:val="0"/>
         <w:spacing w:after="0" w:line="240" w:lineRule="auto"/>
         <w:rPr>
-          <w:ins w:id="81" w:author="Matt" w:date="2014-08-25T20:29:00Z"/>
+          <w:ins w:id="98" w:author="Matt" w:date="2014-08-25T20:29:00Z"/>
           <w:rFonts w:ascii="NimbusRomNo9L-Regu" w:hAnsi="NimbusRomNo9L-Regu" w:cs="NimbusRomNo9L-Regu"/>
           <w:sz w:val="17"/>
           <w:szCs w:val="17"/>
@@ -1320,7 +1542,7 @@
         <w:adjustRightInd w:val="0"/>
         <w:spacing w:after="0" w:line="240" w:lineRule="auto"/>
         <w:rPr>
-          <w:ins w:id="82" w:author="Matt" w:date="2014-08-25T20:29:00Z"/>
+          <w:ins w:id="99" w:author="Matt" w:date="2014-08-25T20:29:00Z"/>
           <w:rFonts w:ascii="NimbusRomNo9L-Regu" w:hAnsi="NimbusRomNo9L-Regu" w:cs="NimbusRomNo9L-Regu"/>
           <w:sz w:val="17"/>
           <w:szCs w:val="17"/>
@@ -1334,13 +1556,13 @@
         <w:adjustRightInd w:val="0"/>
         <w:spacing w:after="0" w:line="240" w:lineRule="auto"/>
         <w:rPr>
-          <w:ins w:id="83" w:author="Matt" w:date="2014-08-25T20:43:00Z"/>
+          <w:ins w:id="100" w:author="Matt" w:date="2014-08-25T20:43:00Z"/>
           <w:rFonts w:ascii="NimbusRomNo9L-Regu" w:hAnsi="NimbusRomNo9L-Regu" w:cs="NimbusRomNo9L-Regu"/>
           <w:sz w:val="17"/>
           <w:szCs w:val="17"/>
         </w:rPr>
       </w:pPr>
-      <w:ins w:id="84" w:author="Matt" w:date="2014-08-25T20:43:00Z">
+      <w:ins w:id="101" w:author="Matt" w:date="2014-08-25T20:43:00Z">
         <w:r>
           <w:rPr>
             <w:rFonts w:ascii="NimbusRomNo9L-Regu" w:hAnsi="NimbusRomNo9L-Regu" w:cs="NimbusRomNo9L-Regu"/>
@@ -1350,7 +1572,7 @@
           <w:t>R</w:t>
         </w:r>
       </w:ins>
-      <w:ins w:id="85" w:author="Matt" w:date="2014-08-25T20:29:00Z">
+      <w:ins w:id="102" w:author="Matt" w:date="2014-08-25T20:29:00Z">
         <w:r>
           <w:rPr>
             <w:rFonts w:ascii="NimbusRomNo9L-Regu" w:hAnsi="NimbusRomNo9L-Regu" w:cs="NimbusRomNo9L-Regu"/>
@@ -1376,13 +1598,13 @@
         <w:adjustRightInd w:val="0"/>
         <w:spacing w:after="0" w:line="240" w:lineRule="auto"/>
         <w:rPr>
-          <w:ins w:id="86" w:author="Matt" w:date="2014-08-25T20:29:00Z"/>
+          <w:ins w:id="103" w:author="Matt" w:date="2014-08-25T20:29:00Z"/>
           <w:rFonts w:ascii="NimbusRomNo9L-Regu" w:hAnsi="NimbusRomNo9L-Regu" w:cs="NimbusRomNo9L-Regu"/>
           <w:sz w:val="17"/>
           <w:szCs w:val="17"/>
         </w:rPr>
       </w:pPr>
-      <w:ins w:id="87" w:author="Matt" w:date="2014-08-25T20:43:00Z">
+      <w:ins w:id="104" w:author="Matt" w:date="2014-08-25T20:43:00Z">
         <w:r>
           <w:rPr>
             <w:rFonts w:ascii="NimbusRomNo9L-Regu" w:hAnsi="NimbusRomNo9L-Regu" w:cs="NimbusRomNo9L-Regu"/>
@@ -1392,7 +1614,7 @@
           <w:t xml:space="preserve">Added a proper </w:t>
         </w:r>
       </w:ins>
-      <w:ins w:id="88" w:author="Matt" w:date="2014-08-25T20:44:00Z">
+      <w:ins w:id="105" w:author="Matt" w:date="2014-08-25T20:44:00Z">
         <w:r>
           <w:rPr>
             <w:rFonts w:ascii="NimbusRomNo9L-Regu" w:hAnsi="NimbusRomNo9L-Regu" w:cs="NimbusRomNo9L-Regu"/>
@@ -1410,7 +1632,7 @@
         <w:adjustRightInd w:val="0"/>
         <w:spacing w:after="0" w:line="240" w:lineRule="auto"/>
         <w:rPr>
-          <w:ins w:id="89" w:author="Matt" w:date="2014-08-25T20:29:00Z"/>
+          <w:ins w:id="106" w:author="Matt" w:date="2014-08-25T20:29:00Z"/>
           <w:rFonts w:ascii="NimbusRomNo9L-Regu" w:hAnsi="NimbusRomNo9L-Regu" w:cs="NimbusRomNo9L-Regu"/>
           <w:sz w:val="17"/>
           <w:szCs w:val="17"/>
@@ -1424,7 +1646,7 @@
         <w:adjustRightInd w:val="0"/>
         <w:spacing w:after="0" w:line="240" w:lineRule="auto"/>
         <w:rPr>
-          <w:ins w:id="90" w:author="Matt" w:date="2014-08-25T20:29:00Z"/>
+          <w:ins w:id="107" w:author="Matt" w:date="2014-08-25T20:29:00Z"/>
           <w:rFonts w:ascii="NimbusRomNo9L-Regu" w:hAnsi="NimbusRomNo9L-Regu" w:cs="NimbusRomNo9L-Regu"/>
           <w:sz w:val="17"/>
           <w:szCs w:val="17"/>
@@ -1485,8 +1707,8 @@
         </w:rPr>
         <w:t xml:space="preserve">Oil prices and production. **** Recreate this graph from our own data? </w:t>
       </w:r>
-      <w:bookmarkStart w:id="91" w:name="OLE_LINK8"/>
-      <w:bookmarkStart w:id="92" w:name="OLE_LINK9"/>
+      <w:bookmarkStart w:id="108" w:name="OLE_LINK8"/>
+      <w:bookmarkStart w:id="109" w:name="OLE_LINK9"/>
       <w:r>
         <w:rPr>
           <w:rFonts w:ascii="txtt" w:hAnsi="txtt" w:cs="txtt"/>
@@ -1503,7 +1725,7 @@
         <w:adjustRightInd w:val="0"/>
         <w:spacing w:after="0" w:line="240" w:lineRule="auto"/>
         <w:rPr>
-          <w:ins w:id="93" w:author="Matt" w:date="2014-08-25T20:46:00Z"/>
+          <w:ins w:id="110" w:author="Matt" w:date="2014-08-25T20:46:00Z"/>
           <w:rFonts w:ascii="txtt" w:hAnsi="txtt" w:cs="txtt"/>
           <w:sz w:val="17"/>
           <w:szCs w:val="17"/>
@@ -1517,8 +1739,8 @@
         </w:rPr>
         <w:t>theoildrum.com/node/8162</w:t>
       </w:r>
-      <w:bookmarkEnd w:id="91"/>
-      <w:bookmarkEnd w:id="92"/>
+      <w:bookmarkEnd w:id="108"/>
+      <w:bookmarkEnd w:id="109"/>
       <w:r>
         <w:rPr>
           <w:rFonts w:ascii="txtt" w:hAnsi="txtt" w:cs="txtt"/>
@@ -1583,7 +1805,7 @@
         <w:adjustRightInd w:val="0"/>
         <w:spacing w:after="0" w:line="240" w:lineRule="auto"/>
         <w:rPr>
-          <w:ins w:id="94" w:author="Matt" w:date="2014-08-25T20:46:00Z"/>
+          <w:ins w:id="111" w:author="Matt" w:date="2014-08-25T20:46:00Z"/>
           <w:rFonts w:ascii="txtt" w:hAnsi="txtt" w:cs="txtt"/>
           <w:sz w:val="17"/>
           <w:szCs w:val="17"/>
@@ -1597,13 +1819,13 @@
         <w:adjustRightInd w:val="0"/>
         <w:spacing w:after="0" w:line="240" w:lineRule="auto"/>
         <w:rPr>
-          <w:ins w:id="95" w:author="Matt" w:date="2014-08-25T20:53:00Z"/>
+          <w:ins w:id="112" w:author="Matt" w:date="2014-08-25T20:53:00Z"/>
           <w:rFonts w:ascii="txtt" w:hAnsi="txtt" w:cs="txtt"/>
           <w:sz w:val="17"/>
           <w:szCs w:val="17"/>
         </w:rPr>
       </w:pPr>
-      <w:ins w:id="96" w:author="Matt" w:date="2014-08-25T20:46:00Z">
+      <w:ins w:id="113" w:author="Matt" w:date="2014-08-25T20:46:00Z">
         <w:r>
           <w:rPr>
             <w:rFonts w:ascii="txtt" w:hAnsi="txtt" w:cs="txtt"/>
@@ -1613,7 +1835,7 @@
           <w:t xml:space="preserve">We will </w:t>
         </w:r>
       </w:ins>
-      <w:ins w:id="97" w:author="Matt" w:date="2014-08-25T20:53:00Z">
+      <w:ins w:id="114" w:author="Matt" w:date="2014-08-25T20:53:00Z">
         <w:r>
           <w:rPr>
             <w:rFonts w:ascii="txtt" w:hAnsi="txtt" w:cs="txtt"/>
@@ -1631,7 +1853,7 @@
         <w:adjustRightInd w:val="0"/>
         <w:spacing w:after="0" w:line="240" w:lineRule="auto"/>
         <w:rPr>
-          <w:ins w:id="98" w:author="Matt" w:date="2014-08-25T20:53:00Z"/>
+          <w:ins w:id="115" w:author="Matt" w:date="2014-08-25T20:53:00Z"/>
           <w:rFonts w:ascii="txtt" w:hAnsi="txtt" w:cs="txtt"/>
           <w:sz w:val="17"/>
           <w:szCs w:val="17"/>
@@ -1645,7 +1867,7 @@
         <w:adjustRightInd w:val="0"/>
         <w:spacing w:after="0" w:line="240" w:lineRule="auto"/>
         <w:rPr>
-          <w:ins w:id="99" w:author="Matt" w:date="2014-08-25T20:46:00Z"/>
+          <w:ins w:id="116" w:author="Matt" w:date="2014-08-25T20:46:00Z"/>
           <w:rFonts w:ascii="txtt" w:hAnsi="txtt" w:cs="txtt"/>
           <w:sz w:val="17"/>
           <w:szCs w:val="17"/>
@@ -1722,37 +1944,37 @@
         <w:adjustRightInd w:val="0"/>
         <w:spacing w:after="0" w:line="240" w:lineRule="auto"/>
         <w:rPr>
-          <w:ins w:id="100" w:author="Matt" w:date="2014-08-25T21:05:00Z"/>
-          <w:rFonts w:ascii="NimbusRomNo9L-Regu" w:hAnsi="NimbusRomNo9L-Regu" w:cs="NimbusRomNo9L-Regu"/>
-          <w:sz w:val="20"/>
-          <w:szCs w:val="20"/>
-        </w:rPr>
-      </w:pPr>
-    </w:p>
-    <w:p>
-      <w:pPr>
-        <w:autoSpaceDE w:val="0"/>
-        <w:autoSpaceDN w:val="0"/>
-        <w:adjustRightInd w:val="0"/>
-        <w:spacing w:after="0" w:line="240" w:lineRule="auto"/>
-        <w:rPr>
-          <w:ins w:id="101" w:author="Matt" w:date="2014-08-25T21:05:00Z"/>
-          <w:rFonts w:ascii="NimbusRomNo9L-Regu" w:hAnsi="NimbusRomNo9L-Regu" w:cs="NimbusRomNo9L-Regu"/>
-          <w:sz w:val="20"/>
-          <w:szCs w:val="20"/>
-        </w:rPr>
-      </w:pPr>
-    </w:p>
-    <w:p>
-      <w:pPr>
-        <w:rPr>
-          <w:ins w:id="102" w:author="Matt" w:date="2014-08-26T20:39:00Z"/>
-          <w:rFonts w:ascii="NimbusRomNo9L-Regu" w:hAnsi="NimbusRomNo9L-Regu" w:cs="NimbusRomNo9L-Regu"/>
-          <w:sz w:val="20"/>
-          <w:szCs w:val="20"/>
-        </w:rPr>
-      </w:pPr>
-      <w:ins w:id="103" w:author="Matt" w:date="2014-08-26T20:39:00Z">
+          <w:ins w:id="117" w:author="Matt" w:date="2014-08-25T21:05:00Z"/>
+          <w:rFonts w:ascii="NimbusRomNo9L-Regu" w:hAnsi="NimbusRomNo9L-Regu" w:cs="NimbusRomNo9L-Regu"/>
+          <w:sz w:val="20"/>
+          <w:szCs w:val="20"/>
+        </w:rPr>
+      </w:pPr>
+    </w:p>
+    <w:p>
+      <w:pPr>
+        <w:autoSpaceDE w:val="0"/>
+        <w:autoSpaceDN w:val="0"/>
+        <w:adjustRightInd w:val="0"/>
+        <w:spacing w:after="0" w:line="240" w:lineRule="auto"/>
+        <w:rPr>
+          <w:ins w:id="118" w:author="Matt" w:date="2014-08-25T21:05:00Z"/>
+          <w:rFonts w:ascii="NimbusRomNo9L-Regu" w:hAnsi="NimbusRomNo9L-Regu" w:cs="NimbusRomNo9L-Regu"/>
+          <w:sz w:val="20"/>
+          <w:szCs w:val="20"/>
+        </w:rPr>
+      </w:pPr>
+    </w:p>
+    <w:p>
+      <w:pPr>
+        <w:rPr>
+          <w:ins w:id="119" w:author="Matt" w:date="2014-08-26T20:39:00Z"/>
+          <w:rFonts w:ascii="NimbusRomNo9L-Regu" w:hAnsi="NimbusRomNo9L-Regu" w:cs="NimbusRomNo9L-Regu"/>
+          <w:sz w:val="20"/>
+          <w:szCs w:val="20"/>
+        </w:rPr>
+      </w:pPr>
+      <w:ins w:id="120" w:author="Matt" w:date="2014-08-26T20:39:00Z">
         <w:r>
           <w:rPr>
             <w:rFonts w:ascii="NimbusRomNo9L-Regu" w:hAnsi="NimbusRomNo9L-Regu" w:cs="NimbusRomNo9L-Regu"/>
@@ -1766,13 +1988,13 @@
     <w:p>
       <w:pPr>
         <w:rPr>
-          <w:ins w:id="104" w:author="Matt" w:date="2014-08-25T21:05:00Z"/>
-          <w:rFonts w:ascii="NimbusRomNo9L-Regu" w:hAnsi="NimbusRomNo9L-Regu" w:cs="NimbusRomNo9L-Regu"/>
-          <w:sz w:val="20"/>
-          <w:szCs w:val="20"/>
-        </w:rPr>
-      </w:pPr>
-      <w:ins w:id="105" w:author="Matt" w:date="2014-08-25T21:05:00Z">
+          <w:ins w:id="121" w:author="Matt" w:date="2014-08-25T21:05:00Z"/>
+          <w:rFonts w:ascii="NimbusRomNo9L-Regu" w:hAnsi="NimbusRomNo9L-Regu" w:cs="NimbusRomNo9L-Regu"/>
+          <w:sz w:val="20"/>
+          <w:szCs w:val="20"/>
+        </w:rPr>
+      </w:pPr>
+      <w:ins w:id="122" w:author="Matt" w:date="2014-08-25T21:05:00Z">
         <w:r>
           <w:rPr>
             <w:rFonts w:ascii="NimbusRomNo9L-Regu" w:hAnsi="NimbusRomNo9L-Regu" w:cs="NimbusRomNo9L-Regu"/>
@@ -1798,34 +2020,34 @@
         <w:adjustRightInd w:val="0"/>
         <w:spacing w:after="0" w:line="240" w:lineRule="auto"/>
         <w:rPr>
-          <w:ins w:id="106" w:author="Matt" w:date="2014-08-25T21:05:00Z"/>
-          <w:rFonts w:ascii="NimbusRomNo9L-Regu" w:hAnsi="NimbusRomNo9L-Regu" w:cs="NimbusRomNo9L-Regu"/>
-          <w:sz w:val="20"/>
-          <w:szCs w:val="20"/>
-        </w:rPr>
-      </w:pPr>
-    </w:p>
-    <w:p>
-      <w:pPr>
-        <w:autoSpaceDE w:val="0"/>
-        <w:autoSpaceDN w:val="0"/>
-        <w:adjustRightInd w:val="0"/>
-        <w:spacing w:after="0" w:line="240" w:lineRule="auto"/>
-        <w:rPr>
-          <w:rFonts w:ascii="NimbusRomNo9L-Regu" w:hAnsi="NimbusRomNo9L-Regu" w:cs="NimbusRomNo9L-Regu"/>
-          <w:sz w:val="20"/>
-          <w:szCs w:val="20"/>
-        </w:rPr>
-      </w:pPr>
-    </w:p>
-    <w:p>
-      <w:pPr>
-        <w:autoSpaceDE w:val="0"/>
-        <w:autoSpaceDN w:val="0"/>
-        <w:adjustRightInd w:val="0"/>
-        <w:spacing w:after="0" w:line="240" w:lineRule="auto"/>
-        <w:rPr>
-          <w:ins w:id="107" w:author="Matt" w:date="2014-08-25T21:05:00Z"/>
+          <w:ins w:id="123" w:author="Matt" w:date="2014-08-25T21:05:00Z"/>
+          <w:rFonts w:ascii="NimbusRomNo9L-Regu" w:hAnsi="NimbusRomNo9L-Regu" w:cs="NimbusRomNo9L-Regu"/>
+          <w:sz w:val="20"/>
+          <w:szCs w:val="20"/>
+        </w:rPr>
+      </w:pPr>
+    </w:p>
+    <w:p>
+      <w:pPr>
+        <w:autoSpaceDE w:val="0"/>
+        <w:autoSpaceDN w:val="0"/>
+        <w:adjustRightInd w:val="0"/>
+        <w:spacing w:after="0" w:line="240" w:lineRule="auto"/>
+        <w:rPr>
+          <w:rFonts w:ascii="NimbusRomNo9L-Regu" w:hAnsi="NimbusRomNo9L-Regu" w:cs="NimbusRomNo9L-Regu"/>
+          <w:sz w:val="20"/>
+          <w:szCs w:val="20"/>
+        </w:rPr>
+      </w:pPr>
+    </w:p>
+    <w:p>
+      <w:pPr>
+        <w:autoSpaceDE w:val="0"/>
+        <w:autoSpaceDN w:val="0"/>
+        <w:adjustRightInd w:val="0"/>
+        <w:spacing w:after="0" w:line="240" w:lineRule="auto"/>
+        <w:rPr>
+          <w:ins w:id="124" w:author="Matt" w:date="2014-08-25T21:05:00Z"/>
           <w:rFonts w:ascii="NimbusRomNo9L-Regu" w:hAnsi="NimbusRomNo9L-Regu" w:cs="NimbusRomNo9L-Regu"/>
           <w:sz w:val="20"/>
           <w:szCs w:val="20"/>
@@ -1863,27 +2085,27 @@
         <w:adjustRightInd w:val="0"/>
         <w:spacing w:after="0" w:line="240" w:lineRule="auto"/>
         <w:rPr>
-          <w:ins w:id="108" w:author="Matt" w:date="2014-08-25T21:05:00Z"/>
-          <w:rFonts w:ascii="NimbusRomNo9L-Regu" w:hAnsi="NimbusRomNo9L-Regu" w:cs="NimbusRomNo9L-Regu"/>
-          <w:sz w:val="20"/>
-          <w:szCs w:val="20"/>
-        </w:rPr>
-      </w:pPr>
-    </w:p>
-    <w:p>
-      <w:pPr>
-        <w:autoSpaceDE w:val="0"/>
-        <w:autoSpaceDN w:val="0"/>
-        <w:adjustRightInd w:val="0"/>
-        <w:spacing w:after="0" w:line="240" w:lineRule="auto"/>
-        <w:rPr>
-          <w:ins w:id="109" w:author="Matt" w:date="2014-08-25T21:06:00Z"/>
-          <w:rFonts w:ascii="NimbusRomNo9L-Regu" w:hAnsi="NimbusRomNo9L-Regu" w:cs="NimbusRomNo9L-Regu"/>
-          <w:sz w:val="20"/>
-          <w:szCs w:val="20"/>
-        </w:rPr>
-      </w:pPr>
-      <w:ins w:id="110" w:author="Matt" w:date="2014-08-25T21:06:00Z">
+          <w:ins w:id="125" w:author="Matt" w:date="2014-08-25T21:05:00Z"/>
+          <w:rFonts w:ascii="NimbusRomNo9L-Regu" w:hAnsi="NimbusRomNo9L-Regu" w:cs="NimbusRomNo9L-Regu"/>
+          <w:sz w:val="20"/>
+          <w:szCs w:val="20"/>
+        </w:rPr>
+      </w:pPr>
+    </w:p>
+    <w:p>
+      <w:pPr>
+        <w:autoSpaceDE w:val="0"/>
+        <w:autoSpaceDN w:val="0"/>
+        <w:adjustRightInd w:val="0"/>
+        <w:spacing w:after="0" w:line="240" w:lineRule="auto"/>
+        <w:rPr>
+          <w:ins w:id="126" w:author="Matt" w:date="2014-08-25T21:06:00Z"/>
+          <w:rFonts w:ascii="NimbusRomNo9L-Regu" w:hAnsi="NimbusRomNo9L-Regu" w:cs="NimbusRomNo9L-Regu"/>
+          <w:sz w:val="20"/>
+          <w:szCs w:val="20"/>
+        </w:rPr>
+      </w:pPr>
+      <w:ins w:id="127" w:author="Matt" w:date="2014-08-25T21:06:00Z">
         <w:r>
           <w:rPr>
             <w:rFonts w:ascii="NimbusRomNo9L-Regu" w:hAnsi="NimbusRomNo9L-Regu" w:cs="NimbusRomNo9L-Regu"/>
@@ -1901,27 +2123,27 @@
         <w:adjustRightInd w:val="0"/>
         <w:spacing w:after="0" w:line="240" w:lineRule="auto"/>
         <w:rPr>
-          <w:ins w:id="111" w:author="Matt" w:date="2014-08-26T20:38:00Z"/>
-          <w:rFonts w:ascii="NimbusRomNo9L-Regu" w:hAnsi="NimbusRomNo9L-Regu" w:cs="NimbusRomNo9L-Regu"/>
-          <w:sz w:val="20"/>
-          <w:szCs w:val="20"/>
-        </w:rPr>
-      </w:pPr>
-    </w:p>
-    <w:p>
-      <w:pPr>
-        <w:autoSpaceDE w:val="0"/>
-        <w:autoSpaceDN w:val="0"/>
-        <w:adjustRightInd w:val="0"/>
-        <w:spacing w:after="0" w:line="240" w:lineRule="auto"/>
-        <w:rPr>
-          <w:ins w:id="112" w:author="Matt" w:date="2014-08-25T21:06:00Z"/>
-          <w:rFonts w:ascii="NimbusRomNo9L-Regu" w:hAnsi="NimbusRomNo9L-Regu" w:cs="NimbusRomNo9L-Regu"/>
-          <w:sz w:val="20"/>
-          <w:szCs w:val="20"/>
-        </w:rPr>
-      </w:pPr>
-      <w:ins w:id="113" w:author="Matt" w:date="2014-08-25T21:06:00Z">
+          <w:ins w:id="128" w:author="Matt" w:date="2014-08-26T20:38:00Z"/>
+          <w:rFonts w:ascii="NimbusRomNo9L-Regu" w:hAnsi="NimbusRomNo9L-Regu" w:cs="NimbusRomNo9L-Regu"/>
+          <w:sz w:val="20"/>
+          <w:szCs w:val="20"/>
+        </w:rPr>
+      </w:pPr>
+    </w:p>
+    <w:p>
+      <w:pPr>
+        <w:autoSpaceDE w:val="0"/>
+        <w:autoSpaceDN w:val="0"/>
+        <w:adjustRightInd w:val="0"/>
+        <w:spacing w:after="0" w:line="240" w:lineRule="auto"/>
+        <w:rPr>
+          <w:ins w:id="129" w:author="Matt" w:date="2014-08-25T21:06:00Z"/>
+          <w:rFonts w:ascii="NimbusRomNo9L-Regu" w:hAnsi="NimbusRomNo9L-Regu" w:cs="NimbusRomNo9L-Regu"/>
+          <w:sz w:val="20"/>
+          <w:szCs w:val="20"/>
+        </w:rPr>
+      </w:pPr>
+      <w:ins w:id="130" w:author="Matt" w:date="2014-08-25T21:06:00Z">
         <w:r>
           <w:rPr>
             <w:rFonts w:ascii="NimbusRomNo9L-Regu" w:hAnsi="NimbusRomNo9L-Regu" w:cs="NimbusRomNo9L-Regu"/>
@@ -1939,13 +2161,13 @@
         <w:adjustRightInd w:val="0"/>
         <w:spacing w:after="0" w:line="240" w:lineRule="auto"/>
         <w:rPr>
-          <w:ins w:id="114" w:author="Matt" w:date="2014-08-25T21:06:00Z"/>
-          <w:rFonts w:ascii="NimbusRomNo9L-Regu" w:hAnsi="NimbusRomNo9L-Regu" w:cs="NimbusRomNo9L-Regu"/>
-          <w:sz w:val="20"/>
-          <w:szCs w:val="20"/>
-        </w:rPr>
-      </w:pPr>
-      <w:ins w:id="115" w:author="Matt" w:date="2014-08-25T21:06:00Z">
+          <w:ins w:id="131" w:author="Matt" w:date="2014-08-25T21:06:00Z"/>
+          <w:rFonts w:ascii="NimbusRomNo9L-Regu" w:hAnsi="NimbusRomNo9L-Regu" w:cs="NimbusRomNo9L-Regu"/>
+          <w:sz w:val="20"/>
+          <w:szCs w:val="20"/>
+        </w:rPr>
+      </w:pPr>
+      <w:ins w:id="132" w:author="Matt" w:date="2014-08-25T21:06:00Z">
         <w:r>
           <w:rPr>
             <w:rFonts w:ascii="NimbusRomNo9L-Regu" w:hAnsi="NimbusRomNo9L-Regu" w:cs="NimbusRomNo9L-Regu"/>
@@ -1979,47 +2201,47 @@
         <w:adjustRightInd w:val="0"/>
         <w:spacing w:after="0" w:line="240" w:lineRule="auto"/>
         <w:rPr>
-          <w:ins w:id="116" w:author="Matt" w:date="2014-08-25T21:05:00Z"/>
-          <w:rFonts w:ascii="NimbusRomNo9L-Regu" w:hAnsi="NimbusRomNo9L-Regu" w:cs="NimbusRomNo9L-Regu"/>
-          <w:sz w:val="20"/>
-          <w:szCs w:val="20"/>
-        </w:rPr>
-      </w:pPr>
-    </w:p>
-    <w:p>
-      <w:pPr>
-        <w:autoSpaceDE w:val="0"/>
-        <w:autoSpaceDN w:val="0"/>
-        <w:adjustRightInd w:val="0"/>
-        <w:spacing w:after="0" w:line="240" w:lineRule="auto"/>
-        <w:rPr>
-          <w:rFonts w:ascii="NimbusRomNo9L-Regu" w:hAnsi="NimbusRomNo9L-Regu" w:cs="NimbusRomNo9L-Regu"/>
-          <w:sz w:val="20"/>
-          <w:szCs w:val="20"/>
-        </w:rPr>
-      </w:pPr>
-    </w:p>
-    <w:p>
-      <w:pPr>
-        <w:autoSpaceDE w:val="0"/>
-        <w:autoSpaceDN w:val="0"/>
-        <w:adjustRightInd w:val="0"/>
-        <w:spacing w:after="0" w:line="240" w:lineRule="auto"/>
-        <w:rPr>
-          <w:rFonts w:ascii="NimbusRomNo9L-Regu" w:hAnsi="NimbusRomNo9L-Regu" w:cs="NimbusRomNo9L-Regu"/>
-          <w:sz w:val="20"/>
-          <w:szCs w:val="20"/>
-        </w:rPr>
-      </w:pPr>
-    </w:p>
-    <w:p>
-      <w:pPr>
-        <w:autoSpaceDE w:val="0"/>
-        <w:autoSpaceDN w:val="0"/>
-        <w:adjustRightInd w:val="0"/>
-        <w:spacing w:after="0" w:line="240" w:lineRule="auto"/>
-        <w:rPr>
-          <w:ins w:id="117" w:author="Matt" w:date="2014-08-25T21:08:00Z"/>
+          <w:ins w:id="133" w:author="Matt" w:date="2014-08-25T21:05:00Z"/>
+          <w:rFonts w:ascii="NimbusRomNo9L-Regu" w:hAnsi="NimbusRomNo9L-Regu" w:cs="NimbusRomNo9L-Regu"/>
+          <w:sz w:val="20"/>
+          <w:szCs w:val="20"/>
+        </w:rPr>
+      </w:pPr>
+    </w:p>
+    <w:p>
+      <w:pPr>
+        <w:autoSpaceDE w:val="0"/>
+        <w:autoSpaceDN w:val="0"/>
+        <w:adjustRightInd w:val="0"/>
+        <w:spacing w:after="0" w:line="240" w:lineRule="auto"/>
+        <w:rPr>
+          <w:rFonts w:ascii="NimbusRomNo9L-Regu" w:hAnsi="NimbusRomNo9L-Regu" w:cs="NimbusRomNo9L-Regu"/>
+          <w:sz w:val="20"/>
+          <w:szCs w:val="20"/>
+        </w:rPr>
+      </w:pPr>
+    </w:p>
+    <w:p>
+      <w:pPr>
+        <w:autoSpaceDE w:val="0"/>
+        <w:autoSpaceDN w:val="0"/>
+        <w:adjustRightInd w:val="0"/>
+        <w:spacing w:after="0" w:line="240" w:lineRule="auto"/>
+        <w:rPr>
+          <w:rFonts w:ascii="NimbusRomNo9L-Regu" w:hAnsi="NimbusRomNo9L-Regu" w:cs="NimbusRomNo9L-Regu"/>
+          <w:sz w:val="20"/>
+          <w:szCs w:val="20"/>
+        </w:rPr>
+      </w:pPr>
+    </w:p>
+    <w:p>
+      <w:pPr>
+        <w:autoSpaceDE w:val="0"/>
+        <w:autoSpaceDN w:val="0"/>
+        <w:adjustRightInd w:val="0"/>
+        <w:spacing w:after="0" w:line="240" w:lineRule="auto"/>
+        <w:rPr>
+          <w:ins w:id="134" w:author="Matt" w:date="2014-08-25T21:08:00Z"/>
           <w:rFonts w:ascii="NimbusRomNo9L-Regu" w:hAnsi="NimbusRomNo9L-Regu" w:cs="NimbusRomNo9L-Regu"/>
           <w:sz w:val="20"/>
           <w:szCs w:val="20"/>
@@ -2057,27 +2279,27 @@
         <w:adjustRightInd w:val="0"/>
         <w:spacing w:after="0" w:line="240" w:lineRule="auto"/>
         <w:rPr>
-          <w:ins w:id="118" w:author="Matt" w:date="2014-08-26T19:52:00Z"/>
-          <w:rFonts w:ascii="NimbusRomNo9L-Regu" w:hAnsi="NimbusRomNo9L-Regu" w:cs="NimbusRomNo9L-Regu"/>
-          <w:sz w:val="20"/>
-          <w:szCs w:val="20"/>
-        </w:rPr>
-      </w:pPr>
-    </w:p>
-    <w:p>
-      <w:pPr>
-        <w:autoSpaceDE w:val="0"/>
-        <w:autoSpaceDN w:val="0"/>
-        <w:adjustRightInd w:val="0"/>
-        <w:spacing w:after="0" w:line="240" w:lineRule="auto"/>
-        <w:rPr>
-          <w:ins w:id="119" w:author="Matt" w:date="2014-08-25T21:08:00Z"/>
+          <w:ins w:id="135" w:author="Matt" w:date="2014-08-26T19:52:00Z"/>
+          <w:rFonts w:ascii="NimbusRomNo9L-Regu" w:hAnsi="NimbusRomNo9L-Regu" w:cs="NimbusRomNo9L-Regu"/>
+          <w:sz w:val="20"/>
+          <w:szCs w:val="20"/>
+        </w:rPr>
+      </w:pPr>
+    </w:p>
+    <w:p>
+      <w:pPr>
+        <w:autoSpaceDE w:val="0"/>
+        <w:autoSpaceDN w:val="0"/>
+        <w:adjustRightInd w:val="0"/>
+        <w:spacing w:after="0" w:line="240" w:lineRule="auto"/>
+        <w:rPr>
+          <w:ins w:id="136" w:author="Matt" w:date="2014-08-25T21:08:00Z"/>
           <w:rFonts w:ascii="Times New Roman" w:hAnsi="Times New Roman" w:cs="Times New Roman"/>
           <w:sz w:val="24"/>
           <w:szCs w:val="24"/>
-          <w:rPrChange w:id="120" w:author="Matt" w:date="2014-08-26T19:52:00Z">
+          <w:rPrChange w:id="137" w:author="Matt" w:date="2014-08-26T19:52:00Z">
             <w:rPr>
-              <w:ins w:id="121" w:author="Matt" w:date="2014-08-25T21:08:00Z"/>
+              <w:ins w:id="138" w:author="Matt" w:date="2014-08-25T21:08:00Z"/>
               <w:rFonts w:ascii="NimbusRomNo9L-Regu" w:hAnsi="NimbusRomNo9L-Regu" w:cs="NimbusRomNo9L-Regu"/>
               <w:sz w:val="20"/>
               <w:szCs w:val="20"/>
@@ -2085,7 +2307,7 @@
           </w:rPrChange>
         </w:rPr>
       </w:pPr>
-      <w:ins w:id="122" w:author="Matt" w:date="2014-08-26T19:52:00Z">
+      <w:ins w:id="139" w:author="Matt" w:date="2014-08-26T19:52:00Z">
         <w:r>
           <w:rPr>
             <w:rFonts w:ascii="Times New Roman" w:hAnsi="Times New Roman" w:cs="Times New Roman"/>
@@ -2103,176 +2325,14 @@
         <w:adjustRightInd w:val="0"/>
         <w:spacing w:after="0" w:line="240" w:lineRule="auto"/>
         <w:rPr>
-          <w:ins w:id="123" w:author="Matt" w:date="2014-08-26T20:39:00Z"/>
+          <w:ins w:id="140" w:author="Matt" w:date="2014-08-26T20:39:00Z"/>
           <w:rFonts w:ascii="NimbusRomNo9L-Regu" w:hAnsi="NimbusRomNo9L-Regu" w:cs="NimbusRomNo9L-Regu"/>
           <w:b/>
           <w:sz w:val="32"/>
           <w:szCs w:val="20"/>
         </w:rPr>
       </w:pPr>
-      <w:ins w:id="124" w:author="Matt" w:date="2014-08-25T21:08:00Z">
-        <w:r>
-          <w:rPr>
-            <w:rFonts w:ascii="NimbusRomNo9L-Regu" w:hAnsi="NimbusRomNo9L-Regu" w:cs="NimbusRomNo9L-Regu"/>
-            <w:b/>
-            <w:sz w:val="32"/>
-            <w:szCs w:val="20"/>
-            <w:rPrChange w:id="125" w:author="Matt" w:date="2014-08-26T19:57:00Z">
-              <w:rPr>
-                <w:rFonts w:ascii="NimbusRomNo9L-Regu" w:hAnsi="NimbusRomNo9L-Regu" w:cs="NimbusRomNo9L-Regu"/>
-                <w:sz w:val="20"/>
-                <w:szCs w:val="20"/>
-              </w:rPr>
-            </w:rPrChange>
-          </w:rPr>
-          <w:t xml:space="preserve">The above comment is unclear. </w:t>
-        </w:r>
-      </w:ins>
-      <w:ins w:id="126" w:author="Matt" w:date="2014-08-26T20:39:00Z">
-        <w:r>
-          <w:rPr>
-            <w:rFonts w:ascii="NimbusRomNo9L-Regu" w:hAnsi="NimbusRomNo9L-Regu" w:cs="NimbusRomNo9L-Regu"/>
-            <w:b/>
-            <w:sz w:val="32"/>
-            <w:szCs w:val="20"/>
-          </w:rPr>
-          <w:t>Request</w:t>
-        </w:r>
-      </w:ins>
-      <w:ins w:id="127" w:author="Matt" w:date="2014-08-29T12:41:00Z">
-        <w:r>
-          <w:rPr>
-            <w:rFonts w:ascii="NimbusRomNo9L-Regu" w:hAnsi="NimbusRomNo9L-Regu" w:cs="NimbusRomNo9L-Regu"/>
-            <w:b/>
-            <w:sz w:val="32"/>
-            <w:szCs w:val="20"/>
-          </w:rPr>
-          <w:t>ing</w:t>
-        </w:r>
-      </w:ins>
-      <w:bookmarkStart w:id="128" w:name="_GoBack"/>
-      <w:bookmarkEnd w:id="128"/>
-      <w:ins w:id="129" w:author="Matt" w:date="2014-08-26T20:39:00Z">
-        <w:r>
-          <w:rPr>
-            <w:rFonts w:ascii="NimbusRomNo9L-Regu" w:hAnsi="NimbusRomNo9L-Regu" w:cs="NimbusRomNo9L-Regu"/>
-            <w:b/>
-            <w:sz w:val="32"/>
-            <w:szCs w:val="20"/>
-          </w:rPr>
-          <w:t xml:space="preserve"> clarification. </w:t>
-        </w:r>
-      </w:ins>
-    </w:p>
-    <w:p>
-      <w:pPr>
-        <w:autoSpaceDE w:val="0"/>
-        <w:autoSpaceDN w:val="0"/>
-        <w:adjustRightInd w:val="0"/>
-        <w:spacing w:after="0" w:line="240" w:lineRule="auto"/>
-        <w:rPr>
-          <w:ins w:id="130" w:author="Matt" w:date="2014-08-25T21:10:00Z"/>
-          <w:rFonts w:ascii="NimbusRomNo9L-Regu" w:hAnsi="NimbusRomNo9L-Regu" w:cs="NimbusRomNo9L-Regu"/>
-          <w:b/>
-          <w:sz w:val="32"/>
-          <w:szCs w:val="20"/>
-          <w:rPrChange w:id="131" w:author="Matt" w:date="2014-08-26T19:57:00Z">
-            <w:rPr>
-              <w:ins w:id="132" w:author="Matt" w:date="2014-08-25T21:10:00Z"/>
-              <w:rFonts w:ascii="NimbusRomNo9L-Regu" w:hAnsi="NimbusRomNo9L-Regu" w:cs="NimbusRomNo9L-Regu"/>
-              <w:sz w:val="20"/>
-              <w:szCs w:val="20"/>
-            </w:rPr>
-          </w:rPrChange>
-        </w:rPr>
-      </w:pPr>
-      <w:ins w:id="133" w:author="Matt" w:date="2014-08-25T21:08:00Z">
-        <w:r>
-          <w:rPr>
-            <w:rFonts w:ascii="NimbusRomNo9L-Regu" w:hAnsi="NimbusRomNo9L-Regu" w:cs="NimbusRomNo9L-Regu"/>
-            <w:b/>
-            <w:sz w:val="32"/>
-            <w:szCs w:val="20"/>
-            <w:rPrChange w:id="134" w:author="Matt" w:date="2014-08-26T19:57:00Z">
-              <w:rPr>
-                <w:rFonts w:ascii="NimbusRomNo9L-Regu" w:hAnsi="NimbusRomNo9L-Regu" w:cs="NimbusRomNo9L-Regu"/>
-                <w:sz w:val="20"/>
-                <w:szCs w:val="20"/>
-              </w:rPr>
-            </w:rPrChange>
-          </w:rPr>
-          <w:t xml:space="preserve">Reference [14] is Murphy and Hall. </w:t>
-        </w:r>
-        <w:r>
-          <w:rPr>
-            <w:rFonts w:ascii="NimbusRomNo9L-Regu" w:hAnsi="NimbusRomNo9L-Regu" w:cs="NimbusRomNo9L-Regu"/>
-            <w:b/>
-            <w:sz w:val="32"/>
-            <w:szCs w:val="20"/>
-            <w:rPrChange w:id="135" w:author="Matt" w:date="2014-08-26T19:57:00Z">
-              <w:rPr>
-                <w:rFonts w:ascii="NimbusRomNo9L-Regu" w:hAnsi="NimbusRomNo9L-Regu" w:cs="NimbusRomNo9L-Regu"/>
-                <w:sz w:val="20"/>
-                <w:szCs w:val="20"/>
-              </w:rPr>
-            </w:rPrChange>
-          </w:rPr>
-          <w:t xml:space="preserve">Murphy and Hall </w:t>
-        </w:r>
-        <w:r>
-          <w:rPr>
-            <w:rFonts w:ascii="NimbusRomNo9L-Regu" w:hAnsi="NimbusRomNo9L-Regu" w:cs="NimbusRomNo9L-Regu"/>
-            <w:b/>
-            <w:sz w:val="32"/>
-            <w:szCs w:val="20"/>
-            <w:rPrChange w:id="136" w:author="Matt" w:date="2014-08-26T19:57:00Z">
-              <w:rPr>
-                <w:rFonts w:ascii="NimbusRomNo9L-Regu" w:hAnsi="NimbusRomNo9L-Regu" w:cs="NimbusRomNo9L-Regu"/>
-                <w:sz w:val="20"/>
-                <w:szCs w:val="20"/>
-              </w:rPr>
-            </w:rPrChange>
-          </w:rPr>
-          <w:t xml:space="preserve">[14] </w:t>
-        </w:r>
-      </w:ins>
-      <w:ins w:id="137" w:author="Matt" w:date="2014-08-25T21:11:00Z">
-        <w:r>
-          <w:rPr>
-            <w:rFonts w:ascii="NimbusRomNo9L-Regu" w:hAnsi="NimbusRomNo9L-Regu" w:cs="NimbusRomNo9L-Regu"/>
-            <w:b/>
-            <w:sz w:val="32"/>
-            <w:szCs w:val="20"/>
-            <w:rPrChange w:id="138" w:author="Matt" w:date="2014-08-26T19:57:00Z">
-              <w:rPr>
-                <w:rFonts w:ascii="NimbusRomNo9L-Regu" w:hAnsi="NimbusRomNo9L-Regu" w:cs="NimbusRomNo9L-Regu"/>
-                <w:sz w:val="20"/>
-                <w:szCs w:val="20"/>
-              </w:rPr>
-            </w:rPrChange>
-          </w:rPr>
-          <w:t>do</w:t>
-        </w:r>
-      </w:ins>
-      <w:ins w:id="139" w:author="Matt" w:date="2014-08-25T21:08:00Z">
-        <w:r>
-          <w:rPr>
-            <w:rFonts w:ascii="NimbusRomNo9L-Regu" w:hAnsi="NimbusRomNo9L-Regu" w:cs="NimbusRomNo9L-Regu"/>
-            <w:b/>
-            <w:sz w:val="32"/>
-            <w:szCs w:val="20"/>
-            <w:rPrChange w:id="140" w:author="Matt" w:date="2014-08-26T19:57:00Z">
-              <w:rPr>
-                <w:rFonts w:ascii="NimbusRomNo9L-Regu" w:hAnsi="NimbusRomNo9L-Regu" w:cs="NimbusRomNo9L-Regu"/>
-                <w:sz w:val="20"/>
-                <w:szCs w:val="20"/>
-              </w:rPr>
-            </w:rPrChange>
-          </w:rPr>
-          <w:t xml:space="preserve"> not reference Hamilton.</w:t>
-        </w:r>
-      </w:ins>
-      <w:ins w:id="141" w:author="Matt" w:date="2014-08-25T21:10:00Z">
+      <w:ins w:id="141" w:author="Matt" w:date="2014-08-25T21:08:00Z">
         <w:r>
           <w:rPr>
             <w:rFonts w:ascii="NimbusRomNo9L-Regu" w:hAnsi="NimbusRomNo9L-Regu" w:cs="NimbusRomNo9L-Regu"/>
@@ -2287,64 +2347,66 @@
               </w:rPr>
             </w:rPrChange>
           </w:rPr>
-          <w:t xml:space="preserve"> Murphy and Hall </w:t>
-        </w:r>
-      </w:ins>
-      <w:ins w:id="143" w:author="Matt" w:date="2014-08-25T21:12:00Z">
+          <w:t xml:space="preserve">The above comment is unclear. </w:t>
+        </w:r>
+      </w:ins>
+      <w:ins w:id="143" w:author="Matt" w:date="2014-08-26T20:39:00Z">
         <w:r>
           <w:rPr>
             <w:rFonts w:ascii="NimbusRomNo9L-Regu" w:hAnsi="NimbusRomNo9L-Regu" w:cs="NimbusRomNo9L-Regu"/>
             <w:b/>
             <w:sz w:val="32"/>
             <w:szCs w:val="20"/>
-            <w:rPrChange w:id="144" w:author="Matt" w:date="2014-08-26T19:57:00Z">
-              <w:rPr>
-                <w:rFonts w:ascii="NimbusRomNo9L-Regu" w:hAnsi="NimbusRomNo9L-Regu" w:cs="NimbusRomNo9L-Regu"/>
-                <w:sz w:val="20"/>
-                <w:szCs w:val="20"/>
-              </w:rPr>
-            </w:rPrChange>
-          </w:rPr>
-          <w:t>[14] has</w:t>
-        </w:r>
-      </w:ins>
-      <w:ins w:id="145" w:author="Matt" w:date="2014-08-25T21:10:00Z">
+          </w:rPr>
+          <w:t>Request</w:t>
+        </w:r>
+      </w:ins>
+      <w:ins w:id="144" w:author="Matt" w:date="2014-08-29T12:41:00Z">
         <w:r>
           <w:rPr>
             <w:rFonts w:ascii="NimbusRomNo9L-Regu" w:hAnsi="NimbusRomNo9L-Regu" w:cs="NimbusRomNo9L-Regu"/>
             <w:b/>
             <w:sz w:val="32"/>
             <w:szCs w:val="20"/>
-            <w:rPrChange w:id="146" w:author="Matt" w:date="2014-08-26T19:57:00Z">
-              <w:rPr>
-                <w:rFonts w:ascii="NimbusRomNo9L-Regu" w:hAnsi="NimbusRomNo9L-Regu" w:cs="NimbusRomNo9L-Regu"/>
-                <w:sz w:val="20"/>
-                <w:szCs w:val="20"/>
-              </w:rPr>
-            </w:rPrChange>
-          </w:rPr>
-          <w:t xml:space="preserve"> </w:t>
-        </w:r>
-      </w:ins>
-      <w:ins w:id="147" w:author="Matt" w:date="2014-08-25T21:12:00Z">
+          </w:rPr>
+          <w:t>ing</w:t>
+        </w:r>
+      </w:ins>
+      <w:ins w:id="145" w:author="Matt" w:date="2014-08-26T20:39:00Z">
         <w:r>
           <w:rPr>
             <w:rFonts w:ascii="NimbusRomNo9L-Regu" w:hAnsi="NimbusRomNo9L-Regu" w:cs="NimbusRomNo9L-Regu"/>
             <w:b/>
             <w:sz w:val="32"/>
             <w:szCs w:val="20"/>
-            <w:rPrChange w:id="148" w:author="Matt" w:date="2014-08-26T19:57:00Z">
-              <w:rPr>
-                <w:rFonts w:ascii="NimbusRomNo9L-Regu" w:hAnsi="NimbusRomNo9L-Regu" w:cs="NimbusRomNo9L-Regu"/>
-                <w:sz w:val="20"/>
-                <w:szCs w:val="20"/>
-              </w:rPr>
-            </w:rPrChange>
-          </w:rPr>
-          <w:t>the following</w:t>
-        </w:r>
-      </w:ins>
-      <w:ins w:id="149" w:author="Matt" w:date="2014-08-25T21:10:00Z">
+          </w:rPr>
+          <w:t xml:space="preserve"> clarification. </w:t>
+        </w:r>
+      </w:ins>
+    </w:p>
+    <w:p>
+      <w:pPr>
+        <w:autoSpaceDE w:val="0"/>
+        <w:autoSpaceDN w:val="0"/>
+        <w:adjustRightInd w:val="0"/>
+        <w:spacing w:after="0" w:line="240" w:lineRule="auto"/>
+        <w:rPr>
+          <w:ins w:id="146" w:author="Matt" w:date="2014-08-25T21:10:00Z"/>
+          <w:rFonts w:ascii="NimbusRomNo9L-Regu" w:hAnsi="NimbusRomNo9L-Regu" w:cs="NimbusRomNo9L-Regu"/>
+          <w:b/>
+          <w:sz w:val="32"/>
+          <w:szCs w:val="20"/>
+          <w:rPrChange w:id="147" w:author="Matt" w:date="2014-08-26T19:57:00Z">
+            <w:rPr>
+              <w:ins w:id="148" w:author="Matt" w:date="2014-08-25T21:10:00Z"/>
+              <w:rFonts w:ascii="NimbusRomNo9L-Regu" w:hAnsi="NimbusRomNo9L-Regu" w:cs="NimbusRomNo9L-Regu"/>
+              <w:sz w:val="20"/>
+              <w:szCs w:val="20"/>
+            </w:rPr>
+          </w:rPrChange>
+        </w:rPr>
+      </w:pPr>
+      <w:ins w:id="149" w:author="Matt" w:date="2014-08-25T21:08:00Z">
         <w:r>
           <w:rPr>
             <w:rFonts w:ascii="NimbusRomNo9L-Regu" w:hAnsi="NimbusRomNo9L-Regu" w:cs="NimbusRomNo9L-Regu"/>
@@ -2359,6 +2421,164 @@
               </w:rPr>
             </w:rPrChange>
           </w:rPr>
+          <w:t xml:space="preserve">Reference [14] is Murphy and Hall. </w:t>
+        </w:r>
+        <w:r>
+          <w:rPr>
+            <w:rFonts w:ascii="NimbusRomNo9L-Regu" w:hAnsi="NimbusRomNo9L-Regu" w:cs="NimbusRomNo9L-Regu"/>
+            <w:b/>
+            <w:sz w:val="32"/>
+            <w:szCs w:val="20"/>
+            <w:rPrChange w:id="151" w:author="Matt" w:date="2014-08-26T19:57:00Z">
+              <w:rPr>
+                <w:rFonts w:ascii="NimbusRomNo9L-Regu" w:hAnsi="NimbusRomNo9L-Regu" w:cs="NimbusRomNo9L-Regu"/>
+                <w:sz w:val="20"/>
+                <w:szCs w:val="20"/>
+              </w:rPr>
+            </w:rPrChange>
+          </w:rPr>
+          <w:t xml:space="preserve">Murphy and Hall </w:t>
+        </w:r>
+        <w:r>
+          <w:rPr>
+            <w:rFonts w:ascii="NimbusRomNo9L-Regu" w:hAnsi="NimbusRomNo9L-Regu" w:cs="NimbusRomNo9L-Regu"/>
+            <w:b/>
+            <w:sz w:val="32"/>
+            <w:szCs w:val="20"/>
+            <w:rPrChange w:id="152" w:author="Matt" w:date="2014-08-26T19:57:00Z">
+              <w:rPr>
+                <w:rFonts w:ascii="NimbusRomNo9L-Regu" w:hAnsi="NimbusRomNo9L-Regu" w:cs="NimbusRomNo9L-Regu"/>
+                <w:sz w:val="20"/>
+                <w:szCs w:val="20"/>
+              </w:rPr>
+            </w:rPrChange>
+          </w:rPr>
+          <w:t xml:space="preserve">[14] </w:t>
+        </w:r>
+      </w:ins>
+      <w:ins w:id="153" w:author="Matt" w:date="2014-08-25T21:11:00Z">
+        <w:r>
+          <w:rPr>
+            <w:rFonts w:ascii="NimbusRomNo9L-Regu" w:hAnsi="NimbusRomNo9L-Regu" w:cs="NimbusRomNo9L-Regu"/>
+            <w:b/>
+            <w:sz w:val="32"/>
+            <w:szCs w:val="20"/>
+            <w:rPrChange w:id="154" w:author="Matt" w:date="2014-08-26T19:57:00Z">
+              <w:rPr>
+                <w:rFonts w:ascii="NimbusRomNo9L-Regu" w:hAnsi="NimbusRomNo9L-Regu" w:cs="NimbusRomNo9L-Regu"/>
+                <w:sz w:val="20"/>
+                <w:szCs w:val="20"/>
+              </w:rPr>
+            </w:rPrChange>
+          </w:rPr>
+          <w:t>do</w:t>
+        </w:r>
+      </w:ins>
+      <w:ins w:id="155" w:author="Matt" w:date="2014-08-25T21:08:00Z">
+        <w:r>
+          <w:rPr>
+            <w:rFonts w:ascii="NimbusRomNo9L-Regu" w:hAnsi="NimbusRomNo9L-Regu" w:cs="NimbusRomNo9L-Regu"/>
+            <w:b/>
+            <w:sz w:val="32"/>
+            <w:szCs w:val="20"/>
+            <w:rPrChange w:id="156" w:author="Matt" w:date="2014-08-26T19:57:00Z">
+              <w:rPr>
+                <w:rFonts w:ascii="NimbusRomNo9L-Regu" w:hAnsi="NimbusRomNo9L-Regu" w:cs="NimbusRomNo9L-Regu"/>
+                <w:sz w:val="20"/>
+                <w:szCs w:val="20"/>
+              </w:rPr>
+            </w:rPrChange>
+          </w:rPr>
+          <w:t xml:space="preserve"> not reference Hamilton.</w:t>
+        </w:r>
+      </w:ins>
+      <w:ins w:id="157" w:author="Matt" w:date="2014-08-25T21:10:00Z">
+        <w:r>
+          <w:rPr>
+            <w:rFonts w:ascii="NimbusRomNo9L-Regu" w:hAnsi="NimbusRomNo9L-Regu" w:cs="NimbusRomNo9L-Regu"/>
+            <w:b/>
+            <w:sz w:val="32"/>
+            <w:szCs w:val="20"/>
+            <w:rPrChange w:id="158" w:author="Matt" w:date="2014-08-26T19:57:00Z">
+              <w:rPr>
+                <w:rFonts w:ascii="NimbusRomNo9L-Regu" w:hAnsi="NimbusRomNo9L-Regu" w:cs="NimbusRomNo9L-Regu"/>
+                <w:sz w:val="20"/>
+                <w:szCs w:val="20"/>
+              </w:rPr>
+            </w:rPrChange>
+          </w:rPr>
+          <w:t xml:space="preserve"> Murphy and Hall </w:t>
+        </w:r>
+      </w:ins>
+      <w:ins w:id="159" w:author="Matt" w:date="2014-08-25T21:12:00Z">
+        <w:r>
+          <w:rPr>
+            <w:rFonts w:ascii="NimbusRomNo9L-Regu" w:hAnsi="NimbusRomNo9L-Regu" w:cs="NimbusRomNo9L-Regu"/>
+            <w:b/>
+            <w:sz w:val="32"/>
+            <w:szCs w:val="20"/>
+            <w:rPrChange w:id="160" w:author="Matt" w:date="2014-08-26T19:57:00Z">
+              <w:rPr>
+                <w:rFonts w:ascii="NimbusRomNo9L-Regu" w:hAnsi="NimbusRomNo9L-Regu" w:cs="NimbusRomNo9L-Regu"/>
+                <w:sz w:val="20"/>
+                <w:szCs w:val="20"/>
+              </w:rPr>
+            </w:rPrChange>
+          </w:rPr>
+          <w:t>[14] has</w:t>
+        </w:r>
+      </w:ins>
+      <w:ins w:id="161" w:author="Matt" w:date="2014-08-25T21:10:00Z">
+        <w:r>
+          <w:rPr>
+            <w:rFonts w:ascii="NimbusRomNo9L-Regu" w:hAnsi="NimbusRomNo9L-Regu" w:cs="NimbusRomNo9L-Regu"/>
+            <w:b/>
+            <w:sz w:val="32"/>
+            <w:szCs w:val="20"/>
+            <w:rPrChange w:id="162" w:author="Matt" w:date="2014-08-26T19:57:00Z">
+              <w:rPr>
+                <w:rFonts w:ascii="NimbusRomNo9L-Regu" w:hAnsi="NimbusRomNo9L-Regu" w:cs="NimbusRomNo9L-Regu"/>
+                <w:sz w:val="20"/>
+                <w:szCs w:val="20"/>
+              </w:rPr>
+            </w:rPrChange>
+          </w:rPr>
+          <w:t xml:space="preserve"> </w:t>
+        </w:r>
+      </w:ins>
+      <w:ins w:id="163" w:author="Matt" w:date="2014-08-25T21:12:00Z">
+        <w:r>
+          <w:rPr>
+            <w:rFonts w:ascii="NimbusRomNo9L-Regu" w:hAnsi="NimbusRomNo9L-Regu" w:cs="NimbusRomNo9L-Regu"/>
+            <w:b/>
+            <w:sz w:val="32"/>
+            <w:szCs w:val="20"/>
+            <w:rPrChange w:id="164" w:author="Matt" w:date="2014-08-26T19:57:00Z">
+              <w:rPr>
+                <w:rFonts w:ascii="NimbusRomNo9L-Regu" w:hAnsi="NimbusRomNo9L-Regu" w:cs="NimbusRomNo9L-Regu"/>
+                <w:sz w:val="20"/>
+                <w:szCs w:val="20"/>
+              </w:rPr>
+            </w:rPrChange>
+          </w:rPr>
+          <w:t>the following</w:t>
+        </w:r>
+      </w:ins>
+      <w:ins w:id="165" w:author="Matt" w:date="2014-08-25T21:10:00Z">
+        <w:r>
+          <w:rPr>
+            <w:rFonts w:ascii="NimbusRomNo9L-Regu" w:hAnsi="NimbusRomNo9L-Regu" w:cs="NimbusRomNo9L-Regu"/>
+            <w:b/>
+            <w:sz w:val="32"/>
+            <w:szCs w:val="20"/>
+            <w:rPrChange w:id="166" w:author="Matt" w:date="2014-08-26T19:57:00Z">
+              <w:rPr>
+                <w:rFonts w:ascii="NimbusRomNo9L-Regu" w:hAnsi="NimbusRomNo9L-Regu" w:cs="NimbusRomNo9L-Regu"/>
+                <w:sz w:val="20"/>
+                <w:szCs w:val="20"/>
+              </w:rPr>
+            </w:rPrChange>
+          </w:rPr>
           <w:t xml:space="preserve"> figure:</w:t>
         </w:r>
       </w:ins>
@@ -2370,20 +2590,20 @@
         <w:adjustRightInd w:val="0"/>
         <w:spacing w:after="0" w:line="240" w:lineRule="auto"/>
         <w:rPr>
-          <w:ins w:id="151" w:author="Matt" w:date="2014-08-25T21:10:00Z"/>
-          <w:rFonts w:ascii="NimbusRomNo9L-Regu" w:hAnsi="NimbusRomNo9L-Regu" w:cs="NimbusRomNo9L-Regu"/>
-          <w:sz w:val="20"/>
-          <w:szCs w:val="20"/>
-        </w:rPr>
-      </w:pPr>
-      <w:ins w:id="152" w:author="Matt" w:date="2014-08-25T21:10:00Z">
+          <w:ins w:id="167" w:author="Matt" w:date="2014-08-25T21:10:00Z"/>
+          <w:rFonts w:ascii="NimbusRomNo9L-Regu" w:hAnsi="NimbusRomNo9L-Regu" w:cs="NimbusRomNo9L-Regu"/>
+          <w:sz w:val="20"/>
+          <w:szCs w:val="20"/>
+        </w:rPr>
+      </w:pPr>
+      <w:ins w:id="168" w:author="Matt" w:date="2014-08-25T21:10:00Z">
         <w:r>
           <w:rPr>
             <w:rFonts w:ascii="NimbusRomNo9L-Regu" w:hAnsi="NimbusRomNo9L-Regu" w:cs="NimbusRomNo9L-Regu"/>
             <w:noProof/>
             <w:sz w:val="20"/>
             <w:szCs w:val="20"/>
-            <w:rPrChange w:id="153">
+            <w:rPrChange w:id="169" w:author="Unknown">
               <w:rPr>
                 <w:noProof/>
               </w:rPr>
@@ -2447,28 +2667,28 @@
         <w:adjustRightInd w:val="0"/>
         <w:spacing w:after="0" w:line="240" w:lineRule="auto"/>
         <w:rPr>
-          <w:ins w:id="154" w:author="Matt" w:date="2014-08-25T21:10:00Z"/>
-          <w:rFonts w:ascii="NimbusRomNo9L-Regu" w:hAnsi="NimbusRomNo9L-Regu" w:cs="NimbusRomNo9L-Regu"/>
-          <w:sz w:val="20"/>
-          <w:szCs w:val="20"/>
-        </w:rPr>
-      </w:pPr>
-    </w:p>
-    <w:p>
-      <w:pPr>
-        <w:autoSpaceDE w:val="0"/>
-        <w:autoSpaceDN w:val="0"/>
-        <w:adjustRightInd w:val="0"/>
-        <w:spacing w:after="0" w:line="240" w:lineRule="auto"/>
-        <w:rPr>
-          <w:ins w:id="155" w:author="Matt" w:date="2014-08-25T21:10:00Z"/>
+          <w:ins w:id="170" w:author="Matt" w:date="2014-08-25T21:10:00Z"/>
+          <w:rFonts w:ascii="NimbusRomNo9L-Regu" w:hAnsi="NimbusRomNo9L-Regu" w:cs="NimbusRomNo9L-Regu"/>
+          <w:sz w:val="20"/>
+          <w:szCs w:val="20"/>
+        </w:rPr>
+      </w:pPr>
+    </w:p>
+    <w:p>
+      <w:pPr>
+        <w:autoSpaceDE w:val="0"/>
+        <w:autoSpaceDN w:val="0"/>
+        <w:adjustRightInd w:val="0"/>
+        <w:spacing w:after="0" w:line="240" w:lineRule="auto"/>
+        <w:rPr>
+          <w:ins w:id="171" w:author="Matt" w:date="2014-08-25T21:10:00Z"/>
           <w:rFonts w:ascii="NimbusRomNo9L-Regu" w:hAnsi="NimbusRomNo9L-Regu" w:cs="NimbusRomNo9L-Regu"/>
           <w:b/>
           <w:sz w:val="32"/>
           <w:szCs w:val="20"/>
-          <w:rPrChange w:id="156" w:author="Matt" w:date="2014-08-26T19:57:00Z">
+          <w:rPrChange w:id="172" w:author="Matt" w:date="2014-08-26T19:57:00Z">
             <w:rPr>
-              <w:ins w:id="157" w:author="Matt" w:date="2014-08-25T21:10:00Z"/>
+              <w:ins w:id="173" w:author="Matt" w:date="2014-08-25T21:10:00Z"/>
               <w:rFonts w:ascii="NimbusRomNo9L-Regu" w:hAnsi="NimbusRomNo9L-Regu" w:cs="NimbusRomNo9L-Regu"/>
               <w:sz w:val="20"/>
               <w:szCs w:val="20"/>
@@ -2476,14 +2696,14 @@
           </w:rPrChange>
         </w:rPr>
       </w:pPr>
-      <w:ins w:id="158" w:author="Matt" w:date="2014-08-25T21:10:00Z">
+      <w:ins w:id="174" w:author="Matt" w:date="2014-08-25T21:10:00Z">
         <w:r>
           <w:rPr>
             <w:rFonts w:ascii="NimbusRomNo9L-Regu" w:hAnsi="NimbusRomNo9L-Regu" w:cs="NimbusRomNo9L-Regu"/>
             <w:b/>
             <w:sz w:val="32"/>
             <w:szCs w:val="20"/>
-            <w:rPrChange w:id="159" w:author="Matt" w:date="2014-08-26T19:57:00Z">
+            <w:rPrChange w:id="175" w:author="Matt" w:date="2014-08-26T19:57:00Z">
               <w:rPr>
                 <w:rFonts w:ascii="NimbusRomNo9L-Regu" w:hAnsi="NimbusRomNo9L-Regu" w:cs="NimbusRomNo9L-Regu"/>
                 <w:sz w:val="20"/>
@@ -2502,14 +2722,14 @@
         <w:adjustRightInd w:val="0"/>
         <w:spacing w:after="0" w:line="240" w:lineRule="auto"/>
         <w:rPr>
-          <w:ins w:id="160" w:author="Matt" w:date="2014-08-25T21:10:00Z"/>
+          <w:ins w:id="176" w:author="Matt" w:date="2014-08-25T21:10:00Z"/>
           <w:rFonts w:ascii="NimbusRomNo9L-Regu" w:hAnsi="NimbusRomNo9L-Regu" w:cs="NimbusRomNo9L-Regu"/>
           <w:b/>
           <w:sz w:val="32"/>
           <w:szCs w:val="20"/>
-          <w:rPrChange w:id="161" w:author="Matt" w:date="2014-08-26T19:57:00Z">
+          <w:rPrChange w:id="177" w:author="Matt" w:date="2014-08-26T19:57:00Z">
             <w:rPr>
-              <w:ins w:id="162" w:author="Matt" w:date="2014-08-25T21:10:00Z"/>
+              <w:ins w:id="178" w:author="Matt" w:date="2014-08-25T21:10:00Z"/>
               <w:rFonts w:ascii="NimbusRomNo9L-Regu" w:hAnsi="NimbusRomNo9L-Regu" w:cs="NimbusRomNo9L-Regu"/>
               <w:sz w:val="20"/>
               <w:szCs w:val="20"/>
@@ -2525,14 +2745,14 @@
         <w:adjustRightInd w:val="0"/>
         <w:spacing w:after="0" w:line="240" w:lineRule="auto"/>
         <w:rPr>
-          <w:ins w:id="163" w:author="Matt" w:date="2014-08-25T21:08:00Z"/>
+          <w:ins w:id="179" w:author="Matt" w:date="2014-08-25T21:08:00Z"/>
           <w:rFonts w:ascii="NimbusRomNo9L-Regu" w:hAnsi="NimbusRomNo9L-Regu" w:cs="NimbusRomNo9L-Regu"/>
           <w:b/>
           <w:sz w:val="32"/>
           <w:szCs w:val="20"/>
-          <w:rPrChange w:id="164" w:author="Matt" w:date="2014-08-26T19:57:00Z">
+          <w:rPrChange w:id="180" w:author="Matt" w:date="2014-08-26T19:57:00Z">
             <w:rPr>
-              <w:ins w:id="165" w:author="Matt" w:date="2014-08-25T21:08:00Z"/>
+              <w:ins w:id="181" w:author="Matt" w:date="2014-08-25T21:08:00Z"/>
               <w:rFonts w:ascii="NimbusRomNo9L-Regu" w:hAnsi="NimbusRomNo9L-Regu" w:cs="NimbusRomNo9L-Regu"/>
               <w:sz w:val="20"/>
               <w:szCs w:val="20"/>
@@ -2540,14 +2760,14 @@
           </w:rPrChange>
         </w:rPr>
       </w:pPr>
-      <w:ins w:id="166" w:author="Matt" w:date="2014-08-25T21:10:00Z">
+      <w:ins w:id="182" w:author="Matt" w:date="2014-08-25T21:10:00Z">
         <w:r>
           <w:rPr>
             <w:rFonts w:ascii="NimbusRomNo9L-Regu" w:hAnsi="NimbusRomNo9L-Regu" w:cs="NimbusRomNo9L-Regu"/>
             <w:b/>
             <w:sz w:val="32"/>
             <w:szCs w:val="20"/>
-            <w:rPrChange w:id="167" w:author="Matt" w:date="2014-08-26T19:57:00Z">
+            <w:rPrChange w:id="183" w:author="Matt" w:date="2014-08-26T19:57:00Z">
               <w:rPr>
                 <w:rFonts w:ascii="NimbusRomNo9L-Regu" w:hAnsi="NimbusRomNo9L-Regu" w:cs="NimbusRomNo9L-Regu"/>
                 <w:sz w:val="20"/>
@@ -2566,27 +2786,27 @@
         <w:adjustRightInd w:val="0"/>
         <w:spacing w:after="0" w:line="240" w:lineRule="auto"/>
         <w:rPr>
-          <w:ins w:id="168" w:author="Matt" w:date="2014-08-26T19:53:00Z"/>
-          <w:rFonts w:ascii="NimbusRomNo9L-Regu" w:hAnsi="NimbusRomNo9L-Regu" w:cs="NimbusRomNo9L-Regu"/>
-          <w:sz w:val="20"/>
-          <w:szCs w:val="20"/>
-        </w:rPr>
-      </w:pPr>
-    </w:p>
-    <w:p>
-      <w:pPr>
-        <w:autoSpaceDE w:val="0"/>
-        <w:autoSpaceDN w:val="0"/>
-        <w:adjustRightInd w:val="0"/>
-        <w:spacing w:after="0" w:line="240" w:lineRule="auto"/>
-        <w:rPr>
-          <w:ins w:id="169" w:author="Matt" w:date="2014-08-26T19:53:00Z"/>
+          <w:ins w:id="184" w:author="Matt" w:date="2014-08-26T19:53:00Z"/>
+          <w:rFonts w:ascii="NimbusRomNo9L-Regu" w:hAnsi="NimbusRomNo9L-Regu" w:cs="NimbusRomNo9L-Regu"/>
+          <w:sz w:val="20"/>
+          <w:szCs w:val="20"/>
+        </w:rPr>
+      </w:pPr>
+    </w:p>
+    <w:p>
+      <w:pPr>
+        <w:autoSpaceDE w:val="0"/>
+        <w:autoSpaceDN w:val="0"/>
+        <w:adjustRightInd w:val="0"/>
+        <w:spacing w:after="0" w:line="240" w:lineRule="auto"/>
+        <w:rPr>
+          <w:ins w:id="185" w:author="Matt" w:date="2014-08-26T19:53:00Z"/>
           <w:rFonts w:ascii="Times New Roman" w:hAnsi="Times New Roman" w:cs="Times New Roman"/>
           <w:sz w:val="24"/>
           <w:szCs w:val="24"/>
         </w:rPr>
       </w:pPr>
-      <w:ins w:id="170" w:author="Matt" w:date="2014-08-26T19:53:00Z">
+      <w:ins w:id="186" w:author="Matt" w:date="2014-08-26T19:53:00Z">
         <w:r>
           <w:rPr>
             <w:rFonts w:ascii="Times New Roman" w:hAnsi="Times New Roman" w:cs="Times New Roman"/>
@@ -2604,7 +2824,359 @@
         <w:adjustRightInd w:val="0"/>
         <w:spacing w:after="0" w:line="240" w:lineRule="auto"/>
         <w:rPr>
-          <w:ins w:id="171" w:author="Matt" w:date="2014-08-25T21:08:00Z"/>
+          <w:ins w:id="187" w:author="Matt" w:date="2014-09-08T09:36:00Z"/>
+          <w:rFonts w:ascii="NimbusRomNo9L-Regu" w:hAnsi="NimbusRomNo9L-Regu" w:cs="NimbusRomNo9L-Regu"/>
+          <w:sz w:val="20"/>
+          <w:szCs w:val="20"/>
+        </w:rPr>
+      </w:pPr>
+    </w:p>
+    <w:p>
+      <w:pPr>
+        <w:autoSpaceDE w:val="0"/>
+        <w:autoSpaceDN w:val="0"/>
+        <w:adjustRightInd w:val="0"/>
+        <w:spacing w:after="0" w:line="240" w:lineRule="auto"/>
+        <w:rPr>
+          <w:ins w:id="188" w:author="Matt" w:date="2014-09-08T09:36:00Z"/>
+          <w:rFonts w:ascii="NimbusRomNo9L-Regu" w:hAnsi="NimbusRomNo9L-Regu" w:cs="NimbusRomNo9L-Regu"/>
+          <w:sz w:val="20"/>
+          <w:szCs w:val="20"/>
+        </w:rPr>
+      </w:pPr>
+      <w:ins w:id="189" w:author="Matt" w:date="2014-09-08T09:36:00Z">
+        <w:r>
+          <w:rPr>
+            <w:rFonts w:ascii="NimbusRomNo9L-Regu" w:hAnsi="NimbusRomNo9L-Regu" w:cs="NimbusRomNo9L-Regu"/>
+            <w:sz w:val="20"/>
+            <w:szCs w:val="20"/>
+          </w:rPr>
+          <w:t>Charlie responded:</w:t>
+        </w:r>
+      </w:ins>
+    </w:p>
+    <w:p>
+      <w:pPr>
+        <w:widowControl w:val="0"/>
+        <w:autoSpaceDE w:val="0"/>
+        <w:autoSpaceDN w:val="0"/>
+        <w:adjustRightInd w:val="0"/>
+        <w:spacing w:after="0" w:line="240" w:lineRule="auto"/>
+        <w:rPr>
+          <w:ins w:id="190" w:author="Matt" w:date="2014-09-08T09:36:00Z"/>
+          <w:rFonts w:ascii="Menlo Regular" w:hAnsi="Menlo Regular" w:cs="Menlo Regular"/>
+        </w:rPr>
+      </w:pPr>
+      <w:ins w:id="191" w:author="Matt" w:date="2014-09-08T09:36:00Z">
+        <w:r>
+          <w:rPr>
+            <w:rFonts w:ascii="Menlo Regular" w:hAnsi="Menlo Regular" w:cs="Menlo Regular"/>
+          </w:rPr>
+          <w:t>from Steve Balogh :</w:t>
+        </w:r>
+      </w:ins>
+    </w:p>
+    <w:p>
+      <w:pPr>
+        <w:widowControl w:val="0"/>
+        <w:autoSpaceDE w:val="0"/>
+        <w:autoSpaceDN w:val="0"/>
+        <w:adjustRightInd w:val="0"/>
+        <w:spacing w:after="0" w:line="240" w:lineRule="auto"/>
+        <w:rPr>
+          <w:ins w:id="192" w:author="Matt" w:date="2014-09-08T09:36:00Z"/>
+          <w:rFonts w:ascii="Menlo Regular" w:hAnsi="Menlo Regular" w:cs="Menlo Regular"/>
+        </w:rPr>
+      </w:pPr>
+    </w:p>
+    <w:p>
+      <w:pPr>
+        <w:widowControl w:val="0"/>
+        <w:autoSpaceDE w:val="0"/>
+        <w:autoSpaceDN w:val="0"/>
+        <w:adjustRightInd w:val="0"/>
+        <w:spacing w:after="0" w:line="240" w:lineRule="auto"/>
+        <w:rPr>
+          <w:ins w:id="193" w:author="Matt" w:date="2014-09-08T09:36:00Z"/>
+          <w:rFonts w:ascii="Menlo Regular" w:hAnsi="Menlo Regular" w:cs="Menlo Regular"/>
+        </w:rPr>
+      </w:pPr>
+    </w:p>
+    <w:p>
+      <w:pPr>
+        <w:widowControl w:val="0"/>
+        <w:autoSpaceDE w:val="0"/>
+        <w:autoSpaceDN w:val="0"/>
+        <w:adjustRightInd w:val="0"/>
+        <w:spacing w:after="0" w:line="240" w:lineRule="auto"/>
+        <w:rPr>
+          <w:ins w:id="194" w:author="Matt" w:date="2014-09-08T09:36:00Z"/>
+          <w:rFonts w:ascii="Menlo Regular" w:hAnsi="Menlo Regular" w:cs="Menlo Regular"/>
+        </w:rPr>
+      </w:pPr>
+    </w:p>
+    <w:p>
+      <w:pPr>
+        <w:widowControl w:val="0"/>
+        <w:autoSpaceDE w:val="0"/>
+        <w:autoSpaceDN w:val="0"/>
+        <w:adjustRightInd w:val="0"/>
+        <w:spacing w:after="0" w:line="240" w:lineRule="auto"/>
+        <w:rPr>
+          <w:ins w:id="195" w:author="Matt" w:date="2014-09-08T09:36:00Z"/>
+          <w:rFonts w:ascii="Menlo Regular" w:hAnsi="Menlo Regular" w:cs="Menlo Regular"/>
+        </w:rPr>
+      </w:pPr>
+      <w:ins w:id="196" w:author="Matt" w:date="2014-09-08T09:36:00Z">
+        <w:r>
+          <w:rPr>
+            <w:rFonts w:ascii="Menlo Regular" w:hAnsi="Menlo Regular" w:cs="Menlo Regular"/>
+          </w:rPr>
+          <w:t xml:space="preserve">Also, this is how I ended up phrasing it in my dissertation: </w:t>
+        </w:r>
+      </w:ins>
+    </w:p>
+    <w:p>
+      <w:pPr>
+        <w:widowControl w:val="0"/>
+        <w:autoSpaceDE w:val="0"/>
+        <w:autoSpaceDN w:val="0"/>
+        <w:adjustRightInd w:val="0"/>
+        <w:spacing w:after="0" w:line="240" w:lineRule="auto"/>
+        <w:rPr>
+          <w:ins w:id="197" w:author="Matt" w:date="2014-09-08T09:36:00Z"/>
+          <w:rFonts w:ascii="Menlo Regular" w:hAnsi="Menlo Regular" w:cs="Menlo Regular"/>
+        </w:rPr>
+      </w:pPr>
+    </w:p>
+    <w:p>
+      <w:pPr>
+        <w:widowControl w:val="0"/>
+        <w:autoSpaceDE w:val="0"/>
+        <w:autoSpaceDN w:val="0"/>
+        <w:adjustRightInd w:val="0"/>
+        <w:spacing w:after="0" w:line="240" w:lineRule="auto"/>
+        <w:rPr>
+          <w:ins w:id="198" w:author="Matt" w:date="2014-09-08T09:36:00Z"/>
+          <w:rFonts w:ascii="Menlo Regular" w:hAnsi="Menlo Regular" w:cs="Menlo Regular"/>
+        </w:rPr>
+      </w:pPr>
+    </w:p>
+    <w:p>
+      <w:pPr>
+        <w:widowControl w:val="0"/>
+        <w:autoSpaceDE w:val="0"/>
+        <w:autoSpaceDN w:val="0"/>
+        <w:adjustRightInd w:val="0"/>
+        <w:spacing w:after="0" w:line="240" w:lineRule="auto"/>
+        <w:rPr>
+          <w:ins w:id="199" w:author="Matt" w:date="2014-09-08T09:36:00Z"/>
+          <w:rFonts w:ascii="Menlo Regular" w:hAnsi="Menlo Regular" w:cs="Menlo Regular"/>
+        </w:rPr>
+      </w:pPr>
+      <w:ins w:id="200" w:author="Matt" w:date="2014-09-08T09:36:00Z">
+        <w:r>
+          <w:rPr>
+            <w:rFonts w:ascii="Menlo Regular" w:hAnsi="Menlo Regular" w:cs="Menlo Regular"/>
+          </w:rPr>
+          <w:t>"Additionally, when the price of oil increases sharply, there is also a lagged, non-linear response of GDP contraction, which seems to have happened during the last ten out of eleven recessionary periods for most of the Western economies (Hamilton 2003, 2011)."</w:t>
+        </w:r>
+      </w:ins>
+    </w:p>
+    <w:p>
+      <w:pPr>
+        <w:widowControl w:val="0"/>
+        <w:autoSpaceDE w:val="0"/>
+        <w:autoSpaceDN w:val="0"/>
+        <w:adjustRightInd w:val="0"/>
+        <w:spacing w:after="0" w:line="240" w:lineRule="auto"/>
+        <w:rPr>
+          <w:ins w:id="201" w:author="Matt" w:date="2014-09-08T09:36:00Z"/>
+          <w:rFonts w:ascii="Menlo Regular" w:hAnsi="Menlo Regular" w:cs="Menlo Regular"/>
+        </w:rPr>
+      </w:pPr>
+    </w:p>
+    <w:p>
+      <w:pPr>
+        <w:widowControl w:val="0"/>
+        <w:autoSpaceDE w:val="0"/>
+        <w:autoSpaceDN w:val="0"/>
+        <w:adjustRightInd w:val="0"/>
+        <w:spacing w:after="0" w:line="240" w:lineRule="auto"/>
+        <w:rPr>
+          <w:ins w:id="202" w:author="Matt" w:date="2014-09-08T09:36:00Z"/>
+          <w:rFonts w:ascii="Menlo Regular" w:hAnsi="Menlo Regular" w:cs="Menlo Regular"/>
+        </w:rPr>
+      </w:pPr>
+    </w:p>
+    <w:p>
+      <w:pPr>
+        <w:widowControl w:val="0"/>
+        <w:autoSpaceDE w:val="0"/>
+        <w:autoSpaceDN w:val="0"/>
+        <w:adjustRightInd w:val="0"/>
+        <w:spacing w:after="0" w:line="240" w:lineRule="auto"/>
+        <w:rPr>
+          <w:ins w:id="203" w:author="Matt" w:date="2014-09-08T09:36:00Z"/>
+          <w:rFonts w:ascii="Menlo Regular" w:hAnsi="Menlo Regular" w:cs="Menlo Regular"/>
+        </w:rPr>
+      </w:pPr>
+      <w:ins w:id="204" w:author="Matt" w:date="2014-09-08T09:36:00Z">
+        <w:r>
+          <w:rPr>
+            <w:rFonts w:ascii="Menlo Regular" w:hAnsi="Menlo Regular" w:cs="Menlo Regular"/>
+          </w:rPr>
+          <w:t xml:space="preserve">Hamilton JD. 2003. What is an oil shock? J Econ. 113: 363–398. </w:t>
+        </w:r>
+      </w:ins>
+    </w:p>
+    <w:p>
+      <w:pPr>
+        <w:widowControl w:val="0"/>
+        <w:autoSpaceDE w:val="0"/>
+        <w:autoSpaceDN w:val="0"/>
+        <w:adjustRightInd w:val="0"/>
+        <w:spacing w:after="0" w:line="240" w:lineRule="auto"/>
+        <w:rPr>
+          <w:ins w:id="205" w:author="Matt" w:date="2014-09-08T09:36:00Z"/>
+          <w:rFonts w:ascii="Menlo Regular" w:hAnsi="Menlo Regular" w:cs="Menlo Regular"/>
+        </w:rPr>
+      </w:pPr>
+    </w:p>
+    <w:p>
+      <w:pPr>
+        <w:widowControl w:val="0"/>
+        <w:autoSpaceDE w:val="0"/>
+        <w:autoSpaceDN w:val="0"/>
+        <w:adjustRightInd w:val="0"/>
+        <w:spacing w:after="0" w:line="240" w:lineRule="auto"/>
+        <w:rPr>
+          <w:ins w:id="206" w:author="Matt" w:date="2014-09-08T09:36:00Z"/>
+          <w:rFonts w:ascii="Menlo Regular" w:hAnsi="Menlo Regular" w:cs="Menlo Regular"/>
+        </w:rPr>
+      </w:pPr>
+    </w:p>
+    <w:p>
+      <w:pPr>
+        <w:widowControl w:val="0"/>
+        <w:autoSpaceDE w:val="0"/>
+        <w:autoSpaceDN w:val="0"/>
+        <w:adjustRightInd w:val="0"/>
+        <w:spacing w:after="0" w:line="240" w:lineRule="auto"/>
+        <w:rPr>
+          <w:ins w:id="207" w:author="Matt" w:date="2014-09-08T09:36:00Z"/>
+          <w:rFonts w:ascii="Menlo Regular" w:hAnsi="Menlo Regular" w:cs="Menlo Regular"/>
+        </w:rPr>
+      </w:pPr>
+      <w:ins w:id="208" w:author="Matt" w:date="2014-09-08T09:36:00Z">
+        <w:r>
+          <w:rPr>
+            <w:rFonts w:ascii="Menlo Regular" w:hAnsi="Menlo Regular" w:cs="Menlo Regular"/>
+          </w:rPr>
+          <w:t xml:space="preserve">Hamilton JD. 2011. Nonlinearities and the macroeconomic effects of oil prices. Macroeconomic </w:t>
+        </w:r>
+      </w:ins>
+    </w:p>
+    <w:p>
+      <w:pPr>
+        <w:autoSpaceDE w:val="0"/>
+        <w:autoSpaceDN w:val="0"/>
+        <w:adjustRightInd w:val="0"/>
+        <w:spacing w:after="0" w:line="240" w:lineRule="auto"/>
+        <w:rPr>
+          <w:ins w:id="209" w:author="Matt" w:date="2014-08-25T21:08:00Z"/>
+          <w:rFonts w:ascii="NimbusRomNo9L-Regu" w:hAnsi="NimbusRomNo9L-Regu" w:cs="NimbusRomNo9L-Regu"/>
+          <w:sz w:val="20"/>
+          <w:szCs w:val="20"/>
+        </w:rPr>
+      </w:pPr>
+      <w:ins w:id="210" w:author="Matt" w:date="2014-09-08T09:36:00Z">
+        <w:r>
+          <w:rPr>
+            <w:rFonts w:ascii="Menlo Regular" w:hAnsi="Menlo Regular" w:cs="Menlo Regular"/>
+          </w:rPr>
+          <w:t>Dynamics. 15: 364–378.</w:t>
+        </w:r>
+      </w:ins>
+    </w:p>
+    <w:p>
+      <w:pPr>
+        <w:autoSpaceDE w:val="0"/>
+        <w:autoSpaceDN w:val="0"/>
+        <w:adjustRightInd w:val="0"/>
+        <w:spacing w:after="0" w:line="240" w:lineRule="auto"/>
+        <w:rPr>
+          <w:ins w:id="211" w:author="Matt" w:date="2014-09-08T09:36:00Z"/>
+          <w:rFonts w:ascii="NimbusRomNo9L-Regu" w:hAnsi="NimbusRomNo9L-Regu" w:cs="NimbusRomNo9L-Regu"/>
+          <w:sz w:val="20"/>
+          <w:szCs w:val="20"/>
+        </w:rPr>
+      </w:pPr>
+    </w:p>
+    <w:p>
+      <w:pPr>
+        <w:autoSpaceDE w:val="0"/>
+        <w:autoSpaceDN w:val="0"/>
+        <w:adjustRightInd w:val="0"/>
+        <w:spacing w:after="0" w:line="240" w:lineRule="auto"/>
+        <w:rPr>
+          <w:ins w:id="212" w:author="Matt" w:date="2014-09-08T09:36:00Z"/>
+          <w:rFonts w:ascii="NimbusRomNo9L-Regu" w:hAnsi="NimbusRomNo9L-Regu" w:cs="NimbusRomNo9L-Regu"/>
+          <w:sz w:val="20"/>
+          <w:szCs w:val="20"/>
+        </w:rPr>
+      </w:pPr>
+    </w:p>
+    <w:p>
+      <w:pPr>
+        <w:autoSpaceDE w:val="0"/>
+        <w:autoSpaceDN w:val="0"/>
+        <w:adjustRightInd w:val="0"/>
+        <w:spacing w:after="0" w:line="240" w:lineRule="auto"/>
+        <w:rPr>
+          <w:ins w:id="213" w:author="Matt" w:date="2014-09-08T09:36:00Z"/>
+          <w:rFonts w:ascii="NimbusRomNo9L-Regu" w:hAnsi="NimbusRomNo9L-Regu" w:cs="NimbusRomNo9L-Regu"/>
+          <w:sz w:val="20"/>
+          <w:szCs w:val="20"/>
+        </w:rPr>
+      </w:pPr>
+      <w:ins w:id="214" w:author="Matt" w:date="2014-09-08T09:36:00Z">
+        <w:r>
+          <w:rPr>
+            <w:rFonts w:ascii="NimbusRomNo9L-Regu" w:hAnsi="NimbusRomNo9L-Regu" w:cs="NimbusRomNo9L-Regu"/>
+            <w:sz w:val="20"/>
+            <w:szCs w:val="20"/>
+          </w:rPr>
+          <w:t>Not sure how this helps</w:t>
+        </w:r>
+        <w:r>
+          <w:rPr>
+            <w:rFonts w:ascii="NimbusRomNo9L-Regu" w:hAnsi="NimbusRomNo9L-Regu" w:cs="NimbusRomNo9L-Regu"/>
+            <w:sz w:val="20"/>
+            <w:szCs w:val="20"/>
+          </w:rPr>
+          <w:t>. We already reference Hamilton elsewhere. And, I don</w:t>
+        </w:r>
+      </w:ins>
+      <w:ins w:id="215" w:author="Matt" w:date="2014-09-08T09:45:00Z">
+        <w:r>
+          <w:rPr>
+            <w:rFonts w:ascii="NimbusRomNo9L-Regu" w:hAnsi="NimbusRomNo9L-Regu" w:cs="NimbusRomNo9L-Regu"/>
+            <w:sz w:val="20"/>
+            <w:szCs w:val="20"/>
+          </w:rPr>
+          <w:t xml:space="preserve">’t think that Hamilton identifies the 5.5% threshold. I left the text as-is. </w:t>
+        </w:r>
+      </w:ins>
+    </w:p>
+    <w:p>
+      <w:pPr>
+        <w:autoSpaceDE w:val="0"/>
+        <w:autoSpaceDN w:val="0"/>
+        <w:adjustRightInd w:val="0"/>
+        <w:spacing w:after="0" w:line="240" w:lineRule="auto"/>
+        <w:rPr>
+          <w:ins w:id="216" w:author="Matt" w:date="2014-09-08T09:36:00Z"/>
           <w:rFonts w:ascii="NimbusRomNo9L-Regu" w:hAnsi="NimbusRomNo9L-Regu" w:cs="NimbusRomNo9L-Regu"/>
           <w:sz w:val="20"/>
           <w:szCs w:val="20"/>
@@ -2644,8 +3216,8 @@
         </w:rPr>
         <w:t xml:space="preserve">Low cost share.  </w:t>
       </w:r>
-      <w:bookmarkStart w:id="172" w:name="OLE_LINK10"/>
-      <w:bookmarkStart w:id="173" w:name="OLE_LINK11"/>
+      <w:bookmarkStart w:id="217" w:name="OLE_LINK10"/>
+      <w:bookmarkStart w:id="218" w:name="OLE_LINK11"/>
       <w:r>
         <w:rPr>
           <w:rFonts w:ascii="NimbusRomNo9L-Regu" w:hAnsi="NimbusRomNo9L-Regu" w:cs="NimbusRomNo9L-Regu"/>
@@ -2662,27 +3234,27 @@
         <w:adjustRightInd w:val="0"/>
         <w:spacing w:after="0" w:line="240" w:lineRule="auto"/>
         <w:rPr>
-          <w:ins w:id="174" w:author="Matt" w:date="2014-08-25T21:24:00Z"/>
-          <w:rFonts w:ascii="NimbusRomNo9L-Regu" w:hAnsi="NimbusRomNo9L-Regu" w:cs="NimbusRomNo9L-Regu"/>
-          <w:sz w:val="20"/>
-          <w:szCs w:val="20"/>
-        </w:rPr>
-      </w:pPr>
-    </w:p>
-    <w:p>
-      <w:pPr>
-        <w:autoSpaceDE w:val="0"/>
-        <w:autoSpaceDN w:val="0"/>
-        <w:adjustRightInd w:val="0"/>
-        <w:spacing w:after="0" w:line="240" w:lineRule="auto"/>
-        <w:rPr>
-          <w:ins w:id="175" w:author="Matt" w:date="2014-08-25T21:28:00Z"/>
-          <w:rFonts w:ascii="NimbusRomNo9L-Regu" w:hAnsi="NimbusRomNo9L-Regu" w:cs="NimbusRomNo9L-Regu"/>
-          <w:sz w:val="20"/>
-          <w:szCs w:val="20"/>
-        </w:rPr>
-      </w:pPr>
-      <w:ins w:id="176" w:author="Matt" w:date="2014-08-25T21:28:00Z">
+          <w:ins w:id="219" w:author="Matt" w:date="2014-08-25T21:24:00Z"/>
+          <w:rFonts w:ascii="NimbusRomNo9L-Regu" w:hAnsi="NimbusRomNo9L-Regu" w:cs="NimbusRomNo9L-Regu"/>
+          <w:sz w:val="20"/>
+          <w:szCs w:val="20"/>
+        </w:rPr>
+      </w:pPr>
+    </w:p>
+    <w:p>
+      <w:pPr>
+        <w:autoSpaceDE w:val="0"/>
+        <w:autoSpaceDN w:val="0"/>
+        <w:adjustRightInd w:val="0"/>
+        <w:spacing w:after="0" w:line="240" w:lineRule="auto"/>
+        <w:rPr>
+          <w:ins w:id="220" w:author="Matt" w:date="2014-08-25T21:28:00Z"/>
+          <w:rFonts w:ascii="NimbusRomNo9L-Regu" w:hAnsi="NimbusRomNo9L-Regu" w:cs="NimbusRomNo9L-Regu"/>
+          <w:sz w:val="20"/>
+          <w:szCs w:val="20"/>
+        </w:rPr>
+      </w:pPr>
+      <w:ins w:id="221" w:author="Matt" w:date="2014-08-25T21:28:00Z">
         <w:r>
           <w:rPr>
             <w:rFonts w:ascii="NimbusRomNo9L-Regu" w:hAnsi="NimbusRomNo9L-Regu" w:cs="NimbusRomNo9L-Regu"/>
@@ -2692,7 +3264,7 @@
           <w:t xml:space="preserve">Good point about irony. </w:t>
         </w:r>
       </w:ins>
-      <w:ins w:id="177" w:author="Matt" w:date="2014-08-25T21:27:00Z">
+      <w:ins w:id="222" w:author="Matt" w:date="2014-08-25T21:27:00Z">
         <w:r>
           <w:rPr>
             <w:rFonts w:ascii="NimbusRomNo9L-Regu" w:hAnsi="NimbusRomNo9L-Regu" w:cs="NimbusRomNo9L-Regu"/>
@@ -2702,7 +3274,7 @@
           <w:t xml:space="preserve">A sentence has been added </w:t>
         </w:r>
       </w:ins>
-      <w:ins w:id="178" w:author="Matt" w:date="2014-08-25T21:28:00Z">
+      <w:ins w:id="223" w:author="Matt" w:date="2014-08-25T21:28:00Z">
         <w:r>
           <w:rPr>
             <w:rFonts w:ascii="NimbusRomNo9L-Regu" w:hAnsi="NimbusRomNo9L-Regu" w:cs="NimbusRomNo9L-Regu"/>
@@ -2720,27 +3292,27 @@
         <w:adjustRightInd w:val="0"/>
         <w:spacing w:after="0" w:line="240" w:lineRule="auto"/>
         <w:rPr>
-          <w:ins w:id="179" w:author="Matt" w:date="2014-08-25T21:28:00Z"/>
-          <w:rFonts w:ascii="NimbusRomNo9L-Regu" w:hAnsi="NimbusRomNo9L-Regu" w:cs="NimbusRomNo9L-Regu"/>
-          <w:sz w:val="20"/>
-          <w:szCs w:val="20"/>
-        </w:rPr>
-      </w:pPr>
-    </w:p>
-    <w:p>
-      <w:pPr>
-        <w:autoSpaceDE w:val="0"/>
-        <w:autoSpaceDN w:val="0"/>
-        <w:adjustRightInd w:val="0"/>
-        <w:spacing w:after="0" w:line="240" w:lineRule="auto"/>
-        <w:rPr>
-          <w:ins w:id="180" w:author="Matt" w:date="2014-08-25T21:28:00Z"/>
-          <w:rFonts w:ascii="NimbusRomNo9L-Regu" w:hAnsi="NimbusRomNo9L-Regu" w:cs="NimbusRomNo9L-Regu"/>
-          <w:sz w:val="20"/>
-          <w:szCs w:val="20"/>
-        </w:rPr>
-      </w:pPr>
-      <w:ins w:id="181" w:author="Matt" w:date="2014-08-25T21:28:00Z">
+          <w:ins w:id="224" w:author="Matt" w:date="2014-08-25T21:28:00Z"/>
+          <w:rFonts w:ascii="NimbusRomNo9L-Regu" w:hAnsi="NimbusRomNo9L-Regu" w:cs="NimbusRomNo9L-Regu"/>
+          <w:sz w:val="20"/>
+          <w:szCs w:val="20"/>
+        </w:rPr>
+      </w:pPr>
+    </w:p>
+    <w:p>
+      <w:pPr>
+        <w:autoSpaceDE w:val="0"/>
+        <w:autoSpaceDN w:val="0"/>
+        <w:adjustRightInd w:val="0"/>
+        <w:spacing w:after="0" w:line="240" w:lineRule="auto"/>
+        <w:rPr>
+          <w:ins w:id="225" w:author="Matt" w:date="2014-08-25T21:28:00Z"/>
+          <w:rFonts w:ascii="NimbusRomNo9L-Regu" w:hAnsi="NimbusRomNo9L-Regu" w:cs="NimbusRomNo9L-Regu"/>
+          <w:sz w:val="20"/>
+          <w:szCs w:val="20"/>
+        </w:rPr>
+      </w:pPr>
+      <w:ins w:id="226" w:author="Matt" w:date="2014-08-25T21:28:00Z">
         <w:r>
           <w:rPr>
             <w:rFonts w:ascii="NimbusRomNo9L-Regu" w:hAnsi="NimbusRomNo9L-Regu" w:cs="NimbusRomNo9L-Regu"/>
@@ -2758,13 +3330,13 @@
         <w:adjustRightInd w:val="0"/>
         <w:spacing w:after="0" w:line="240" w:lineRule="auto"/>
         <w:rPr>
-          <w:ins w:id="182" w:author="Matt" w:date="2014-08-25T21:28:00Z"/>
-          <w:rFonts w:ascii="NimbusRomNo9L-Regu" w:hAnsi="NimbusRomNo9L-Regu" w:cs="NimbusRomNo9L-Regu"/>
-          <w:sz w:val="20"/>
-          <w:szCs w:val="20"/>
-        </w:rPr>
-      </w:pPr>
-      <w:ins w:id="183" w:author="Matt" w:date="2014-08-25T21:28:00Z">
+          <w:ins w:id="227" w:author="Matt" w:date="2014-08-25T21:28:00Z"/>
+          <w:rFonts w:ascii="NimbusRomNo9L-Regu" w:hAnsi="NimbusRomNo9L-Regu" w:cs="NimbusRomNo9L-Regu"/>
+          <w:sz w:val="20"/>
+          <w:szCs w:val="20"/>
+        </w:rPr>
+      </w:pPr>
+      <w:ins w:id="228" w:author="Matt" w:date="2014-08-25T21:28:00Z">
         <w:r>
           <w:rPr>
             <w:rFonts w:ascii="NimbusRomNo9L-Regu" w:hAnsi="NimbusRomNo9L-Regu" w:cs="NimbusRomNo9L-Regu"/>
@@ -2782,13 +3354,13 @@
         <w:adjustRightInd w:val="0"/>
         <w:spacing w:after="0" w:line="240" w:lineRule="auto"/>
         <w:rPr>
-          <w:ins w:id="184" w:author="Matt" w:date="2014-08-25T21:28:00Z"/>
-          <w:rFonts w:ascii="NimbusRomNo9L-Regu" w:hAnsi="NimbusRomNo9L-Regu" w:cs="NimbusRomNo9L-Regu"/>
-          <w:sz w:val="20"/>
-          <w:szCs w:val="20"/>
-        </w:rPr>
-      </w:pPr>
-      <w:ins w:id="185" w:author="Matt" w:date="2014-08-25T21:28:00Z">
+          <w:ins w:id="229" w:author="Matt" w:date="2014-08-25T21:28:00Z"/>
+          <w:rFonts w:ascii="NimbusRomNo9L-Regu" w:hAnsi="NimbusRomNo9L-Regu" w:cs="NimbusRomNo9L-Regu"/>
+          <w:sz w:val="20"/>
+          <w:szCs w:val="20"/>
+        </w:rPr>
+      </w:pPr>
+      <w:ins w:id="230" w:author="Matt" w:date="2014-08-25T21:28:00Z">
         <w:r>
           <w:rPr>
             <w:rFonts w:ascii="NimbusRomNo9L-Regu" w:hAnsi="NimbusRomNo9L-Regu" w:cs="NimbusRomNo9L-Regu"/>
@@ -2806,13 +3378,13 @@
         <w:adjustRightInd w:val="0"/>
         <w:spacing w:after="0" w:line="240" w:lineRule="auto"/>
         <w:rPr>
-          <w:ins w:id="186" w:author="Matt" w:date="2014-08-25T21:28:00Z"/>
-          <w:rFonts w:ascii="NimbusRomNo9L-Regu" w:hAnsi="NimbusRomNo9L-Regu" w:cs="NimbusRomNo9L-Regu"/>
-          <w:sz w:val="20"/>
-          <w:szCs w:val="20"/>
-        </w:rPr>
-      </w:pPr>
-      <w:ins w:id="187" w:author="Matt" w:date="2014-08-25T21:28:00Z">
+          <w:ins w:id="231" w:author="Matt" w:date="2014-08-25T21:28:00Z"/>
+          <w:rFonts w:ascii="NimbusRomNo9L-Regu" w:hAnsi="NimbusRomNo9L-Regu" w:cs="NimbusRomNo9L-Regu"/>
+          <w:sz w:val="20"/>
+          <w:szCs w:val="20"/>
+        </w:rPr>
+      </w:pPr>
+      <w:ins w:id="232" w:author="Matt" w:date="2014-08-25T21:28:00Z">
         <w:r>
           <w:rPr>
             <w:rFonts w:ascii="NimbusRomNo9L-Regu" w:hAnsi="NimbusRomNo9L-Regu" w:cs="NimbusRomNo9L-Regu"/>
@@ -2830,13 +3402,13 @@
         <w:adjustRightInd w:val="0"/>
         <w:spacing w:after="0" w:line="240" w:lineRule="auto"/>
         <w:rPr>
-          <w:ins w:id="188" w:author="Matt" w:date="2014-08-25T21:28:00Z"/>
-          <w:rFonts w:ascii="NimbusRomNo9L-Regu" w:hAnsi="NimbusRomNo9L-Regu" w:cs="NimbusRomNo9L-Regu"/>
-          <w:sz w:val="20"/>
-          <w:szCs w:val="20"/>
-        </w:rPr>
-      </w:pPr>
-      <w:ins w:id="189" w:author="Matt" w:date="2014-08-25T21:28:00Z">
+          <w:ins w:id="233" w:author="Matt" w:date="2014-08-25T21:28:00Z"/>
+          <w:rFonts w:ascii="NimbusRomNo9L-Regu" w:hAnsi="NimbusRomNo9L-Regu" w:cs="NimbusRomNo9L-Regu"/>
+          <w:sz w:val="20"/>
+          <w:szCs w:val="20"/>
+        </w:rPr>
+      </w:pPr>
+      <w:ins w:id="234" w:author="Matt" w:date="2014-08-25T21:28:00Z">
         <w:r>
           <w:rPr>
             <w:rFonts w:ascii="NimbusRomNo9L-Regu" w:hAnsi="NimbusRomNo9L-Regu" w:cs="NimbusRomNo9L-Regu"/>
@@ -2854,13 +3426,13 @@
         <w:adjustRightInd w:val="0"/>
         <w:spacing w:after="0" w:line="240" w:lineRule="auto"/>
         <w:rPr>
-          <w:ins w:id="190" w:author="Matt" w:date="2014-08-25T21:28:00Z"/>
-          <w:rFonts w:ascii="NimbusRomNo9L-Regu" w:hAnsi="NimbusRomNo9L-Regu" w:cs="NimbusRomNo9L-Regu"/>
-          <w:sz w:val="20"/>
-          <w:szCs w:val="20"/>
-        </w:rPr>
-      </w:pPr>
-      <w:ins w:id="191" w:author="Matt" w:date="2014-08-25T21:28:00Z">
+          <w:ins w:id="235" w:author="Matt" w:date="2014-08-25T21:28:00Z"/>
+          <w:rFonts w:ascii="NimbusRomNo9L-Regu" w:hAnsi="NimbusRomNo9L-Regu" w:cs="NimbusRomNo9L-Regu"/>
+          <w:sz w:val="20"/>
+          <w:szCs w:val="20"/>
+        </w:rPr>
+      </w:pPr>
+      <w:ins w:id="236" w:author="Matt" w:date="2014-08-25T21:28:00Z">
         <w:r>
           <w:rPr>
             <w:rFonts w:ascii="NimbusRomNo9L-Regu" w:hAnsi="NimbusRomNo9L-Regu" w:cs="NimbusRomNo9L-Regu"/>
@@ -2878,13 +3450,13 @@
         <w:adjustRightInd w:val="0"/>
         <w:spacing w:after="0" w:line="240" w:lineRule="auto"/>
         <w:rPr>
-          <w:ins w:id="192" w:author="Matt" w:date="2014-08-25T21:28:00Z"/>
-          <w:rFonts w:ascii="NimbusRomNo9L-Regu" w:hAnsi="NimbusRomNo9L-Regu" w:cs="NimbusRomNo9L-Regu"/>
-          <w:sz w:val="20"/>
-          <w:szCs w:val="20"/>
-        </w:rPr>
-      </w:pPr>
-      <w:ins w:id="193" w:author="Matt" w:date="2014-08-25T21:28:00Z">
+          <w:ins w:id="237" w:author="Matt" w:date="2014-08-25T21:28:00Z"/>
+          <w:rFonts w:ascii="NimbusRomNo9L-Regu" w:hAnsi="NimbusRomNo9L-Regu" w:cs="NimbusRomNo9L-Regu"/>
+          <w:sz w:val="20"/>
+          <w:szCs w:val="20"/>
+        </w:rPr>
+      </w:pPr>
+      <w:ins w:id="238" w:author="Matt" w:date="2014-08-25T21:28:00Z">
         <w:r>
           <w:rPr>
             <w:rFonts w:ascii="NimbusRomNo9L-Regu" w:hAnsi="NimbusRomNo9L-Regu" w:cs="NimbusRomNo9L-Regu"/>
@@ -2902,13 +3474,13 @@
         <w:adjustRightInd w:val="0"/>
         <w:spacing w:after="0" w:line="240" w:lineRule="auto"/>
         <w:rPr>
-          <w:ins w:id="194" w:author="Matt" w:date="2014-08-25T21:28:00Z"/>
-          <w:rFonts w:ascii="NimbusRomNo9L-Regu" w:hAnsi="NimbusRomNo9L-Regu" w:cs="NimbusRomNo9L-Regu"/>
-          <w:sz w:val="20"/>
-          <w:szCs w:val="20"/>
-        </w:rPr>
-      </w:pPr>
-      <w:ins w:id="195" w:author="Matt" w:date="2014-08-25T21:28:00Z">
+          <w:ins w:id="239" w:author="Matt" w:date="2014-08-25T21:28:00Z"/>
+          <w:rFonts w:ascii="NimbusRomNo9L-Regu" w:hAnsi="NimbusRomNo9L-Regu" w:cs="NimbusRomNo9L-Regu"/>
+          <w:sz w:val="20"/>
+          <w:szCs w:val="20"/>
+        </w:rPr>
+      </w:pPr>
+      <w:ins w:id="240" w:author="Matt" w:date="2014-08-25T21:28:00Z">
         <w:r>
           <w:rPr>
             <w:rFonts w:ascii="NimbusRomNo9L-Regu" w:hAnsi="NimbusRomNo9L-Regu" w:cs="NimbusRomNo9L-Regu"/>
@@ -2926,13 +3498,13 @@
         <w:adjustRightInd w:val="0"/>
         <w:spacing w:after="0" w:line="240" w:lineRule="auto"/>
         <w:rPr>
-          <w:ins w:id="196" w:author="Matt" w:date="2014-08-25T21:28:00Z"/>
-          <w:rFonts w:ascii="NimbusRomNo9L-Regu" w:hAnsi="NimbusRomNo9L-Regu" w:cs="NimbusRomNo9L-Regu"/>
-          <w:sz w:val="20"/>
-          <w:szCs w:val="20"/>
-        </w:rPr>
-      </w:pPr>
-      <w:ins w:id="197" w:author="Matt" w:date="2014-08-25T21:28:00Z">
+          <w:ins w:id="241" w:author="Matt" w:date="2014-08-25T21:28:00Z"/>
+          <w:rFonts w:ascii="NimbusRomNo9L-Regu" w:hAnsi="NimbusRomNo9L-Regu" w:cs="NimbusRomNo9L-Regu"/>
+          <w:sz w:val="20"/>
+          <w:szCs w:val="20"/>
+        </w:rPr>
+      </w:pPr>
+      <w:ins w:id="242" w:author="Matt" w:date="2014-08-25T21:28:00Z">
         <w:r>
           <w:rPr>
             <w:rFonts w:ascii="NimbusRomNo9L-Regu" w:hAnsi="NimbusRomNo9L-Regu" w:cs="NimbusRomNo9L-Regu"/>
@@ -2950,13 +3522,13 @@
         <w:adjustRightInd w:val="0"/>
         <w:spacing w:after="0" w:line="240" w:lineRule="auto"/>
         <w:rPr>
-          <w:ins w:id="198" w:author="Matt" w:date="2014-08-25T21:28:00Z"/>
-          <w:rFonts w:ascii="NimbusRomNo9L-Regu" w:hAnsi="NimbusRomNo9L-Regu" w:cs="NimbusRomNo9L-Regu"/>
-          <w:sz w:val="20"/>
-          <w:szCs w:val="20"/>
-        </w:rPr>
-      </w:pPr>
-      <w:ins w:id="199" w:author="Matt" w:date="2014-08-25T21:28:00Z">
+          <w:ins w:id="243" w:author="Matt" w:date="2014-08-25T21:28:00Z"/>
+          <w:rFonts w:ascii="NimbusRomNo9L-Regu" w:hAnsi="NimbusRomNo9L-Regu" w:cs="NimbusRomNo9L-Regu"/>
+          <w:sz w:val="20"/>
+          <w:szCs w:val="20"/>
+        </w:rPr>
+      </w:pPr>
+      <w:ins w:id="244" w:author="Matt" w:date="2014-08-25T21:28:00Z">
         <w:r>
           <w:rPr>
             <w:rFonts w:ascii="NimbusRomNo9L-Regu" w:hAnsi="NimbusRomNo9L-Regu" w:cs="NimbusRomNo9L-Regu"/>
@@ -2974,13 +3546,13 @@
         <w:adjustRightInd w:val="0"/>
         <w:spacing w:after="0" w:line="240" w:lineRule="auto"/>
         <w:rPr>
-          <w:ins w:id="200" w:author="Matt" w:date="2014-08-25T21:28:00Z"/>
-          <w:rFonts w:ascii="NimbusRomNo9L-Regu" w:hAnsi="NimbusRomNo9L-Regu" w:cs="NimbusRomNo9L-Regu"/>
-          <w:sz w:val="20"/>
-          <w:szCs w:val="20"/>
-        </w:rPr>
-      </w:pPr>
-      <w:ins w:id="201" w:author="Matt" w:date="2014-08-25T21:28:00Z">
+          <w:ins w:id="245" w:author="Matt" w:date="2014-08-25T21:28:00Z"/>
+          <w:rFonts w:ascii="NimbusRomNo9L-Regu" w:hAnsi="NimbusRomNo9L-Regu" w:cs="NimbusRomNo9L-Regu"/>
+          <w:sz w:val="20"/>
+          <w:szCs w:val="20"/>
+        </w:rPr>
+      </w:pPr>
+      <w:ins w:id="246" w:author="Matt" w:date="2014-08-25T21:28:00Z">
         <w:r>
           <w:rPr>
             <w:rFonts w:ascii="NimbusRomNo9L-Regu" w:hAnsi="NimbusRomNo9L-Regu" w:cs="NimbusRomNo9L-Regu"/>
@@ -2998,13 +3570,13 @@
         <w:adjustRightInd w:val="0"/>
         <w:spacing w:after="0" w:line="240" w:lineRule="auto"/>
         <w:rPr>
-          <w:ins w:id="202" w:author="Matt" w:date="2014-08-25T21:28:00Z"/>
-          <w:rFonts w:ascii="NimbusRomNo9L-Regu" w:hAnsi="NimbusRomNo9L-Regu" w:cs="NimbusRomNo9L-Regu"/>
-          <w:sz w:val="20"/>
-          <w:szCs w:val="20"/>
-        </w:rPr>
-      </w:pPr>
-      <w:ins w:id="203" w:author="Matt" w:date="2014-08-25T21:28:00Z">
+          <w:ins w:id="247" w:author="Matt" w:date="2014-08-25T21:28:00Z"/>
+          <w:rFonts w:ascii="NimbusRomNo9L-Regu" w:hAnsi="NimbusRomNo9L-Regu" w:cs="NimbusRomNo9L-Regu"/>
+          <w:sz w:val="20"/>
+          <w:szCs w:val="20"/>
+        </w:rPr>
+      </w:pPr>
+      <w:ins w:id="248" w:author="Matt" w:date="2014-08-25T21:28:00Z">
         <w:r>
           <w:rPr>
             <w:rFonts w:ascii="NimbusRomNo9L-Regu" w:hAnsi="NimbusRomNo9L-Regu" w:cs="NimbusRomNo9L-Regu"/>
@@ -3022,13 +3594,13 @@
         <w:adjustRightInd w:val="0"/>
         <w:spacing w:after="0" w:line="240" w:lineRule="auto"/>
         <w:rPr>
-          <w:ins w:id="204" w:author="Matt" w:date="2014-08-25T21:28:00Z"/>
-          <w:rFonts w:ascii="NimbusRomNo9L-Regu" w:hAnsi="NimbusRomNo9L-Regu" w:cs="NimbusRomNo9L-Regu"/>
-          <w:sz w:val="20"/>
-          <w:szCs w:val="20"/>
-        </w:rPr>
-      </w:pPr>
-      <w:ins w:id="205" w:author="Matt" w:date="2014-08-25T21:28:00Z">
+          <w:ins w:id="249" w:author="Matt" w:date="2014-08-25T21:28:00Z"/>
+          <w:rFonts w:ascii="NimbusRomNo9L-Regu" w:hAnsi="NimbusRomNo9L-Regu" w:cs="NimbusRomNo9L-Regu"/>
+          <w:sz w:val="20"/>
+          <w:szCs w:val="20"/>
+        </w:rPr>
+      </w:pPr>
+      <w:ins w:id="250" w:author="Matt" w:date="2014-08-25T21:28:00Z">
         <w:r>
           <w:rPr>
             <w:rFonts w:ascii="NimbusRomNo9L-Regu" w:hAnsi="NimbusRomNo9L-Regu" w:cs="NimbusRomNo9L-Regu"/>
@@ -3046,13 +3618,13 @@
         <w:adjustRightInd w:val="0"/>
         <w:spacing w:after="0" w:line="240" w:lineRule="auto"/>
         <w:rPr>
-          <w:ins w:id="206" w:author="Matt" w:date="2014-08-25T21:28:00Z"/>
-          <w:rFonts w:ascii="NimbusRomNo9L-Regu" w:hAnsi="NimbusRomNo9L-Regu" w:cs="NimbusRomNo9L-Regu"/>
-          <w:sz w:val="20"/>
-          <w:szCs w:val="20"/>
-        </w:rPr>
-      </w:pPr>
-      <w:ins w:id="207" w:author="Matt" w:date="2014-08-25T21:28:00Z">
+          <w:ins w:id="251" w:author="Matt" w:date="2014-08-25T21:28:00Z"/>
+          <w:rFonts w:ascii="NimbusRomNo9L-Regu" w:hAnsi="NimbusRomNo9L-Regu" w:cs="NimbusRomNo9L-Regu"/>
+          <w:sz w:val="20"/>
+          <w:szCs w:val="20"/>
+        </w:rPr>
+      </w:pPr>
+      <w:ins w:id="252" w:author="Matt" w:date="2014-08-25T21:28:00Z">
         <w:r>
           <w:rPr>
             <w:rFonts w:ascii="NimbusRomNo9L-Regu" w:hAnsi="NimbusRomNo9L-Regu" w:cs="NimbusRomNo9L-Regu"/>
@@ -3070,13 +3642,13 @@
         <w:adjustRightInd w:val="0"/>
         <w:spacing w:after="0" w:line="240" w:lineRule="auto"/>
         <w:rPr>
-          <w:ins w:id="208" w:author="Matt" w:date="2014-08-25T21:28:00Z"/>
-          <w:rFonts w:ascii="NimbusRomNo9L-Regu" w:hAnsi="NimbusRomNo9L-Regu" w:cs="NimbusRomNo9L-Regu"/>
-          <w:sz w:val="20"/>
-          <w:szCs w:val="20"/>
-        </w:rPr>
-      </w:pPr>
-      <w:ins w:id="209" w:author="Matt" w:date="2014-08-25T21:28:00Z">
+          <w:ins w:id="253" w:author="Matt" w:date="2014-08-25T21:28:00Z"/>
+          <w:rFonts w:ascii="NimbusRomNo9L-Regu" w:hAnsi="NimbusRomNo9L-Regu" w:cs="NimbusRomNo9L-Regu"/>
+          <w:sz w:val="20"/>
+          <w:szCs w:val="20"/>
+        </w:rPr>
+      </w:pPr>
+      <w:ins w:id="254" w:author="Matt" w:date="2014-08-25T21:28:00Z">
         <w:r>
           <w:rPr>
             <w:rFonts w:ascii="NimbusRomNo9L-Regu" w:hAnsi="NimbusRomNo9L-Regu" w:cs="NimbusRomNo9L-Regu"/>
@@ -3094,13 +3666,13 @@
         <w:adjustRightInd w:val="0"/>
         <w:spacing w:after="0" w:line="240" w:lineRule="auto"/>
         <w:rPr>
-          <w:ins w:id="210" w:author="Matt" w:date="2014-08-25T21:29:00Z"/>
-          <w:rFonts w:ascii="NimbusRomNo9L-Regu" w:hAnsi="NimbusRomNo9L-Regu" w:cs="NimbusRomNo9L-Regu"/>
-          <w:sz w:val="20"/>
-          <w:szCs w:val="20"/>
-        </w:rPr>
-      </w:pPr>
-      <w:ins w:id="211" w:author="Matt" w:date="2014-08-25T21:28:00Z">
+          <w:ins w:id="255" w:author="Matt" w:date="2014-08-25T21:29:00Z"/>
+          <w:rFonts w:ascii="NimbusRomNo9L-Regu" w:hAnsi="NimbusRomNo9L-Regu" w:cs="NimbusRomNo9L-Regu"/>
+          <w:sz w:val="20"/>
+          <w:szCs w:val="20"/>
+        </w:rPr>
+      </w:pPr>
+      <w:ins w:id="256" w:author="Matt" w:date="2014-08-25T21:28:00Z">
         <w:r>
           <w:rPr>
             <w:rFonts w:ascii="NimbusRomNo9L-Regu" w:hAnsi="NimbusRomNo9L-Regu" w:cs="NimbusRomNo9L-Regu"/>
@@ -3118,27 +3690,27 @@
         <w:adjustRightInd w:val="0"/>
         <w:spacing w:after="0" w:line="240" w:lineRule="auto"/>
         <w:rPr>
-          <w:ins w:id="212" w:author="Matt" w:date="2014-08-25T21:28:00Z"/>
-          <w:rFonts w:ascii="NimbusRomNo9L-Regu" w:hAnsi="NimbusRomNo9L-Regu" w:cs="NimbusRomNo9L-Regu"/>
-          <w:sz w:val="20"/>
-          <w:szCs w:val="20"/>
-        </w:rPr>
-      </w:pPr>
-    </w:p>
-    <w:p>
-      <w:pPr>
-        <w:autoSpaceDE w:val="0"/>
-        <w:autoSpaceDN w:val="0"/>
-        <w:adjustRightInd w:val="0"/>
-        <w:spacing w:after="0" w:line="240" w:lineRule="auto"/>
-        <w:rPr>
-          <w:ins w:id="213" w:author="Matt" w:date="2014-08-25T21:28:00Z"/>
-          <w:rFonts w:ascii="NimbusRomNo9L-Regu" w:hAnsi="NimbusRomNo9L-Regu" w:cs="NimbusRomNo9L-Regu"/>
-          <w:sz w:val="20"/>
-          <w:szCs w:val="20"/>
-        </w:rPr>
-      </w:pPr>
-      <w:ins w:id="214" w:author="Matt" w:date="2014-08-25T21:28:00Z">
+          <w:ins w:id="257" w:author="Matt" w:date="2014-08-25T21:28:00Z"/>
+          <w:rFonts w:ascii="NimbusRomNo9L-Regu" w:hAnsi="NimbusRomNo9L-Regu" w:cs="NimbusRomNo9L-Regu"/>
+          <w:sz w:val="20"/>
+          <w:szCs w:val="20"/>
+        </w:rPr>
+      </w:pPr>
+    </w:p>
+    <w:p>
+      <w:pPr>
+        <w:autoSpaceDE w:val="0"/>
+        <w:autoSpaceDN w:val="0"/>
+        <w:adjustRightInd w:val="0"/>
+        <w:spacing w:after="0" w:line="240" w:lineRule="auto"/>
+        <w:rPr>
+          <w:ins w:id="258" w:author="Matt" w:date="2014-08-25T21:28:00Z"/>
+          <w:rFonts w:ascii="NimbusRomNo9L-Regu" w:hAnsi="NimbusRomNo9L-Regu" w:cs="NimbusRomNo9L-Regu"/>
+          <w:sz w:val="20"/>
+          <w:szCs w:val="20"/>
+        </w:rPr>
+      </w:pPr>
+      <w:ins w:id="259" w:author="Matt" w:date="2014-08-25T21:28:00Z">
         <w:r>
           <w:rPr>
             <w:rFonts w:ascii="NimbusRomNo9L-Regu" w:hAnsi="NimbusRomNo9L-Regu" w:cs="NimbusRomNo9L-Regu"/>
@@ -3156,13 +3728,13 @@
         <w:adjustRightInd w:val="0"/>
         <w:spacing w:after="0" w:line="240" w:lineRule="auto"/>
         <w:rPr>
-          <w:ins w:id="215" w:author="Matt" w:date="2014-08-25T21:28:00Z"/>
-          <w:rFonts w:ascii="NimbusRomNo9L-Regu" w:hAnsi="NimbusRomNo9L-Regu" w:cs="NimbusRomNo9L-Regu"/>
-          <w:sz w:val="20"/>
-          <w:szCs w:val="20"/>
-        </w:rPr>
-      </w:pPr>
-      <w:ins w:id="216" w:author="Matt" w:date="2014-08-25T21:28:00Z">
+          <w:ins w:id="260" w:author="Matt" w:date="2014-08-25T21:28:00Z"/>
+          <w:rFonts w:ascii="NimbusRomNo9L-Regu" w:hAnsi="NimbusRomNo9L-Regu" w:cs="NimbusRomNo9L-Regu"/>
+          <w:sz w:val="20"/>
+          <w:szCs w:val="20"/>
+        </w:rPr>
+      </w:pPr>
+      <w:ins w:id="261" w:author="Matt" w:date="2014-08-25T21:28:00Z">
         <w:r>
           <w:rPr>
             <w:rFonts w:ascii="NimbusRomNo9L-Regu" w:hAnsi="NimbusRomNo9L-Regu" w:cs="NimbusRomNo9L-Regu"/>
@@ -3180,35 +3752,35 @@
         <w:adjustRightInd w:val="0"/>
         <w:spacing w:after="0" w:line="240" w:lineRule="auto"/>
         <w:rPr>
-          <w:ins w:id="217" w:author="Matt" w:date="2014-08-25T21:24:00Z"/>
-          <w:rFonts w:ascii="NimbusRomNo9L-Regu" w:hAnsi="NimbusRomNo9L-Regu" w:cs="NimbusRomNo9L-Regu"/>
-          <w:sz w:val="20"/>
-          <w:szCs w:val="20"/>
-        </w:rPr>
-      </w:pPr>
-    </w:p>
-    <w:p>
-      <w:pPr>
-        <w:autoSpaceDE w:val="0"/>
-        <w:autoSpaceDN w:val="0"/>
-        <w:adjustRightInd w:val="0"/>
-        <w:spacing w:after="0" w:line="240" w:lineRule="auto"/>
-        <w:rPr>
-          <w:ins w:id="218" w:author="Matt" w:date="2014-08-25T21:24:00Z"/>
-          <w:rFonts w:ascii="NimbusRomNo9L-Regu" w:hAnsi="NimbusRomNo9L-Regu" w:cs="NimbusRomNo9L-Regu"/>
-          <w:sz w:val="20"/>
-          <w:szCs w:val="20"/>
-        </w:rPr>
-      </w:pPr>
-    </w:p>
-    <w:p>
-      <w:pPr>
-        <w:autoSpaceDE w:val="0"/>
-        <w:autoSpaceDN w:val="0"/>
-        <w:adjustRightInd w:val="0"/>
-        <w:spacing w:after="0" w:line="240" w:lineRule="auto"/>
-        <w:rPr>
-          <w:ins w:id="219" w:author="Matt" w:date="2014-08-25T21:24:00Z"/>
+          <w:ins w:id="262" w:author="Matt" w:date="2014-08-25T21:24:00Z"/>
+          <w:rFonts w:ascii="NimbusRomNo9L-Regu" w:hAnsi="NimbusRomNo9L-Regu" w:cs="NimbusRomNo9L-Regu"/>
+          <w:sz w:val="20"/>
+          <w:szCs w:val="20"/>
+        </w:rPr>
+      </w:pPr>
+    </w:p>
+    <w:p>
+      <w:pPr>
+        <w:autoSpaceDE w:val="0"/>
+        <w:autoSpaceDN w:val="0"/>
+        <w:adjustRightInd w:val="0"/>
+        <w:spacing w:after="0" w:line="240" w:lineRule="auto"/>
+        <w:rPr>
+          <w:ins w:id="263" w:author="Matt" w:date="2014-08-25T21:24:00Z"/>
+          <w:rFonts w:ascii="NimbusRomNo9L-Regu" w:hAnsi="NimbusRomNo9L-Regu" w:cs="NimbusRomNo9L-Regu"/>
+          <w:sz w:val="20"/>
+          <w:szCs w:val="20"/>
+        </w:rPr>
+      </w:pPr>
+    </w:p>
+    <w:p>
+      <w:pPr>
+        <w:autoSpaceDE w:val="0"/>
+        <w:autoSpaceDN w:val="0"/>
+        <w:adjustRightInd w:val="0"/>
+        <w:spacing w:after="0" w:line="240" w:lineRule="auto"/>
+        <w:rPr>
+          <w:ins w:id="264" w:author="Matt" w:date="2014-08-25T21:24:00Z"/>
           <w:rFonts w:ascii="NimbusRomNo9L-Regu" w:hAnsi="NimbusRomNo9L-Regu" w:cs="NimbusRomNo9L-Regu"/>
           <w:sz w:val="20"/>
           <w:szCs w:val="20"/>
@@ -3236,36 +3808,36 @@
         <w:t>but it usually EVENTUALLY REFLECTED IN   cost</w:t>
       </w:r>
     </w:p>
-    <w:bookmarkEnd w:id="172"/>
-    <w:bookmarkEnd w:id="173"/>
-    <w:p>
-      <w:pPr>
-        <w:autoSpaceDE w:val="0"/>
-        <w:autoSpaceDN w:val="0"/>
-        <w:adjustRightInd w:val="0"/>
-        <w:spacing w:after="0" w:line="240" w:lineRule="auto"/>
-        <w:rPr>
-          <w:ins w:id="220" w:author="Matt" w:date="2014-08-25T21:24:00Z"/>
-          <w:rFonts w:ascii="NimbusRomNo9L-Regu" w:hAnsi="NimbusRomNo9L-Regu" w:cs="NimbusRomNo9L-Regu"/>
-          <w:sz w:val="20"/>
-          <w:szCs w:val="20"/>
-        </w:rPr>
-      </w:pPr>
-    </w:p>
-    <w:p>
-      <w:pPr>
-        <w:autoSpaceDE w:val="0"/>
-        <w:autoSpaceDN w:val="0"/>
-        <w:adjustRightInd w:val="0"/>
-        <w:spacing w:after="0" w:line="240" w:lineRule="auto"/>
-        <w:rPr>
-          <w:ins w:id="221" w:author="Matt" w:date="2014-08-25T21:23:00Z"/>
-          <w:rFonts w:ascii="NimbusRomNo9L-Regu" w:hAnsi="NimbusRomNo9L-Regu" w:cs="NimbusRomNo9L-Regu"/>
-          <w:sz w:val="20"/>
-          <w:szCs w:val="20"/>
-        </w:rPr>
-      </w:pPr>
-      <w:ins w:id="222" w:author="Matt" w:date="2014-08-25T21:24:00Z">
+    <w:bookmarkEnd w:id="217"/>
+    <w:bookmarkEnd w:id="218"/>
+    <w:p>
+      <w:pPr>
+        <w:autoSpaceDE w:val="0"/>
+        <w:autoSpaceDN w:val="0"/>
+        <w:adjustRightInd w:val="0"/>
+        <w:spacing w:after="0" w:line="240" w:lineRule="auto"/>
+        <w:rPr>
+          <w:ins w:id="265" w:author="Matt" w:date="2014-08-25T21:24:00Z"/>
+          <w:rFonts w:ascii="NimbusRomNo9L-Regu" w:hAnsi="NimbusRomNo9L-Regu" w:cs="NimbusRomNo9L-Regu"/>
+          <w:sz w:val="20"/>
+          <w:szCs w:val="20"/>
+        </w:rPr>
+      </w:pPr>
+    </w:p>
+    <w:p>
+      <w:pPr>
+        <w:autoSpaceDE w:val="0"/>
+        <w:autoSpaceDN w:val="0"/>
+        <w:adjustRightInd w:val="0"/>
+        <w:spacing w:after="0" w:line="240" w:lineRule="auto"/>
+        <w:rPr>
+          <w:ins w:id="266" w:author="Matt" w:date="2014-09-08T09:51:00Z"/>
+          <w:rFonts w:ascii="NimbusRomNo9L-Regu" w:hAnsi="NimbusRomNo9L-Regu" w:cs="NimbusRomNo9L-Regu"/>
+          <w:sz w:val="20"/>
+          <w:szCs w:val="20"/>
+        </w:rPr>
+      </w:pPr>
+      <w:ins w:id="267" w:author="Matt" w:date="2014-08-25T21:24:00Z">
         <w:r>
           <w:rPr>
             <w:rFonts w:ascii="NimbusRomNo9L-Regu" w:hAnsi="NimbusRomNo9L-Regu" w:cs="NimbusRomNo9L-Regu"/>
@@ -3299,34 +3871,277 @@
         <w:adjustRightInd w:val="0"/>
         <w:spacing w:after="0" w:line="240" w:lineRule="auto"/>
         <w:rPr>
-          <w:ins w:id="223" w:author="Matt" w:date="2014-08-25T21:23:00Z"/>
-          <w:rFonts w:ascii="NimbusRomNo9L-Regu" w:hAnsi="NimbusRomNo9L-Regu" w:cs="NimbusRomNo9L-Regu"/>
-          <w:sz w:val="20"/>
-          <w:szCs w:val="20"/>
-        </w:rPr>
-      </w:pPr>
-    </w:p>
-    <w:p>
-      <w:pPr>
-        <w:autoSpaceDE w:val="0"/>
-        <w:autoSpaceDN w:val="0"/>
-        <w:adjustRightInd w:val="0"/>
-        <w:spacing w:after="0" w:line="240" w:lineRule="auto"/>
-        <w:rPr>
-          <w:rFonts w:ascii="NimbusRomNo9L-Regu" w:hAnsi="NimbusRomNo9L-Regu" w:cs="NimbusRomNo9L-Regu"/>
-          <w:sz w:val="20"/>
-          <w:szCs w:val="20"/>
-        </w:rPr>
-      </w:pPr>
-    </w:p>
-    <w:p>
-      <w:pPr>
-        <w:autoSpaceDE w:val="0"/>
-        <w:autoSpaceDN w:val="0"/>
-        <w:adjustRightInd w:val="0"/>
-        <w:spacing w:after="0" w:line="240" w:lineRule="auto"/>
-        <w:rPr>
-          <w:ins w:id="224" w:author="Matt" w:date="2014-08-26T11:55:00Z"/>
+          <w:ins w:id="268" w:author="Matt" w:date="2014-09-08T09:51:00Z"/>
+          <w:rFonts w:ascii="NimbusRomNo9L-Regu" w:hAnsi="NimbusRomNo9L-Regu" w:cs="NimbusRomNo9L-Regu"/>
+          <w:sz w:val="20"/>
+          <w:szCs w:val="20"/>
+        </w:rPr>
+      </w:pPr>
+    </w:p>
+    <w:p>
+      <w:pPr>
+        <w:autoSpaceDE w:val="0"/>
+        <w:autoSpaceDN w:val="0"/>
+        <w:adjustRightInd w:val="0"/>
+        <w:spacing w:after="0" w:line="240" w:lineRule="auto"/>
+        <w:rPr>
+          <w:ins w:id="269" w:author="Matt" w:date="2014-08-25T21:23:00Z"/>
+          <w:rFonts w:ascii="NimbusRomNo9L-Regu" w:hAnsi="NimbusRomNo9L-Regu" w:cs="NimbusRomNo9L-Regu"/>
+          <w:sz w:val="20"/>
+          <w:szCs w:val="20"/>
+        </w:rPr>
+      </w:pPr>
+      <w:ins w:id="270" w:author="Matt" w:date="2014-09-08T09:51:00Z">
+        <w:r>
+          <w:rPr>
+            <w:rFonts w:ascii="NimbusRomNo9L-Regu" w:hAnsi="NimbusRomNo9L-Regu" w:cs="NimbusRomNo9L-Regu"/>
+            <w:sz w:val="20"/>
+            <w:szCs w:val="20"/>
+          </w:rPr>
+          <w:t xml:space="preserve">Charlie said: </w:t>
+        </w:r>
+        <w:r>
+          <w:rPr>
+            <w:rFonts w:ascii="Menlo Regular" w:hAnsi="Menlo Regular" w:cs="Menlo Regular"/>
+          </w:rPr>
+          <w:t>I need context, but I think it refers to low EROI   (also add "is"</w:t>
+        </w:r>
+      </w:ins>
+    </w:p>
+    <w:p>
+      <w:pPr>
+        <w:autoSpaceDE w:val="0"/>
+        <w:autoSpaceDN w:val="0"/>
+        <w:adjustRightInd w:val="0"/>
+        <w:spacing w:after="0" w:line="240" w:lineRule="auto"/>
+        <w:rPr>
+          <w:ins w:id="271" w:author="Matt" w:date="2014-09-08T09:51:00Z"/>
+          <w:rFonts w:ascii="NimbusRomNo9L-Regu" w:hAnsi="NimbusRomNo9L-Regu" w:cs="NimbusRomNo9L-Regu"/>
+          <w:sz w:val="20"/>
+          <w:szCs w:val="20"/>
+        </w:rPr>
+      </w:pPr>
+    </w:p>
+    <w:p>
+      <w:pPr>
+        <w:autoSpaceDE w:val="0"/>
+        <w:autoSpaceDN w:val="0"/>
+        <w:adjustRightInd w:val="0"/>
+        <w:spacing w:after="0" w:line="240" w:lineRule="auto"/>
+        <w:rPr>
+          <w:ins w:id="272" w:author="Matt" w:date="2014-09-08T09:51:00Z"/>
+          <w:rFonts w:ascii="NimbusRomNo9L-Regu" w:hAnsi="NimbusRomNo9L-Regu" w:cs="NimbusRomNo9L-Regu"/>
+          <w:sz w:val="20"/>
+          <w:szCs w:val="20"/>
+        </w:rPr>
+      </w:pPr>
+      <w:ins w:id="273" w:author="Matt" w:date="2014-09-08T09:53:00Z">
+        <w:r>
+          <w:rPr>
+            <w:rFonts w:ascii="NimbusRomNo9L-Regu" w:hAnsi="NimbusRomNo9L-Regu" w:cs="NimbusRomNo9L-Regu"/>
+            <w:sz w:val="20"/>
+            <w:szCs w:val="20"/>
+          </w:rPr>
+          <w:t>I now see that this comment was focused on the sentence “</w:t>
+        </w:r>
+        <w:r>
+          <w:rPr>
+            <w:rFonts w:ascii="Helvetica" w:hAnsi="Helvetica" w:cs="Helvetica"/>
+            <w:color w:val="000000"/>
+            <w:sz w:val="20"/>
+            <w:szCs w:val="20"/>
+          </w:rPr>
+          <w:t>“Best” and “easiest” can be measured in several ways, but it usually comes down to cost.”</w:t>
+        </w:r>
+      </w:ins>
+    </w:p>
+    <w:p>
+      <w:pPr>
+        <w:autoSpaceDE w:val="0"/>
+        <w:autoSpaceDN w:val="0"/>
+        <w:adjustRightInd w:val="0"/>
+        <w:spacing w:after="0" w:line="240" w:lineRule="auto"/>
+        <w:rPr>
+          <w:ins w:id="274" w:author="Matt" w:date="2014-09-08T09:53:00Z"/>
+          <w:rFonts w:ascii="NimbusRomNo9L-Regu" w:hAnsi="NimbusRomNo9L-Regu" w:cs="NimbusRomNo9L-Regu"/>
+          <w:sz w:val="20"/>
+          <w:szCs w:val="20"/>
+        </w:rPr>
+      </w:pPr>
+    </w:p>
+    <w:p>
+      <w:pPr>
+        <w:autoSpaceDE w:val="0"/>
+        <w:autoSpaceDN w:val="0"/>
+        <w:adjustRightInd w:val="0"/>
+        <w:spacing w:after="0" w:line="240" w:lineRule="auto"/>
+        <w:rPr>
+          <w:ins w:id="275" w:author="Matt" w:date="2014-09-08T09:54:00Z"/>
+          <w:rFonts w:ascii="NimbusRomNo9L-Regu" w:hAnsi="NimbusRomNo9L-Regu" w:cs="NimbusRomNo9L-Regu"/>
+          <w:sz w:val="20"/>
+          <w:szCs w:val="20"/>
+        </w:rPr>
+      </w:pPr>
+      <w:ins w:id="276" w:author="Matt" w:date="2014-09-08T09:54:00Z">
+        <w:r>
+          <w:rPr>
+            <w:rFonts w:ascii="NimbusRomNo9L-Regu" w:hAnsi="NimbusRomNo9L-Regu" w:cs="NimbusRomNo9L-Regu"/>
+            <w:sz w:val="20"/>
+            <w:szCs w:val="20"/>
+          </w:rPr>
+          <w:t>The sentence now reads:</w:t>
+        </w:r>
+      </w:ins>
+    </w:p>
+    <w:p>
+      <w:pPr>
+        <w:autoSpaceDE w:val="0"/>
+        <w:autoSpaceDN w:val="0"/>
+        <w:adjustRightInd w:val="0"/>
+        <w:spacing w:after="0" w:line="240" w:lineRule="auto"/>
+        <w:rPr>
+          <w:ins w:id="277" w:author="Matt" w:date="2014-09-08T09:54:00Z"/>
+          <w:rFonts w:ascii="NimbusRomNo9L-Regu" w:hAnsi="NimbusRomNo9L-Regu" w:cs="NimbusRomNo9L-Regu"/>
+          <w:sz w:val="20"/>
+          <w:szCs w:val="20"/>
+        </w:rPr>
+      </w:pPr>
+    </w:p>
+    <w:p>
+      <w:pPr>
+        <w:autoSpaceDE w:val="0"/>
+        <w:autoSpaceDN w:val="0"/>
+        <w:adjustRightInd w:val="0"/>
+        <w:spacing w:after="0" w:line="240" w:lineRule="auto"/>
+        <w:rPr>
+          <w:ins w:id="278" w:author="Matt" w:date="2014-09-08T09:58:00Z"/>
+          <w:rFonts w:ascii="NimbusRomNo9L-Regu" w:hAnsi="NimbusRomNo9L-Regu" w:cs="NimbusRomNo9L-Regu"/>
+          <w:sz w:val="20"/>
+          <w:szCs w:val="20"/>
+        </w:rPr>
+      </w:pPr>
+      <w:ins w:id="279" w:author="Matt" w:date="2014-09-08T09:58:00Z">
+        <w:r>
+          <w:rPr>
+            <w:rFonts w:ascii="NimbusRomNo9L-Regu" w:hAnsi="NimbusRomNo9L-Regu" w:cs="NimbusRomNo9L-Regu"/>
+            <w:sz w:val="20"/>
+            <w:szCs w:val="20"/>
+          </w:rPr>
+          <w:t xml:space="preserve">``Best'' and ``easiest'' can be assessed in several ways, </w:t>
+        </w:r>
+      </w:ins>
+    </w:p>
+    <w:p>
+      <w:pPr>
+        <w:autoSpaceDE w:val="0"/>
+        <w:autoSpaceDN w:val="0"/>
+        <w:adjustRightInd w:val="0"/>
+        <w:spacing w:after="0" w:line="240" w:lineRule="auto"/>
+        <w:rPr>
+          <w:ins w:id="280" w:author="Matt" w:date="2014-09-08T09:58:00Z"/>
+          <w:rFonts w:ascii="NimbusRomNo9L-Regu" w:hAnsi="NimbusRomNo9L-Regu" w:cs="NimbusRomNo9L-Regu"/>
+          <w:sz w:val="20"/>
+          <w:szCs w:val="20"/>
+        </w:rPr>
+      </w:pPr>
+      <w:ins w:id="281" w:author="Matt" w:date="2014-09-08T09:58:00Z">
+        <w:r>
+          <w:rPr>
+            <w:rFonts w:ascii="NimbusRomNo9L-Regu" w:hAnsi="NimbusRomNo9L-Regu" w:cs="NimbusRomNo9L-Regu"/>
+            <w:sz w:val="20"/>
+            <w:szCs w:val="20"/>
+          </w:rPr>
+          <w:t xml:space="preserve">but physical factors that make a resource ``best'' or ``easiest to extract'' </w:t>
+        </w:r>
+      </w:ins>
+    </w:p>
+    <w:p>
+      <w:pPr>
+        <w:autoSpaceDE w:val="0"/>
+        <w:autoSpaceDN w:val="0"/>
+        <w:adjustRightInd w:val="0"/>
+        <w:spacing w:after="0" w:line="240" w:lineRule="auto"/>
+        <w:rPr>
+          <w:ins w:id="282" w:author="Matt" w:date="2014-09-08T09:51:00Z"/>
+          <w:rFonts w:ascii="NimbusRomNo9L-Regu" w:hAnsi="NimbusRomNo9L-Regu" w:cs="NimbusRomNo9L-Regu"/>
+          <w:sz w:val="20"/>
+          <w:szCs w:val="20"/>
+        </w:rPr>
+      </w:pPr>
+      <w:ins w:id="283" w:author="Matt" w:date="2014-09-08T11:06:00Z">
+        <w:r>
+          <w:rPr>
+            <w:rFonts w:ascii="NimbusRomNo9L-Regu" w:hAnsi="NimbusRomNo9L-Regu" w:cs="NimbusRomNo9L-Regu"/>
+            <w:sz w:val="20"/>
+            <w:szCs w:val="20"/>
+          </w:rPr>
+          <w:t>e</w:t>
+        </w:r>
+        <w:r>
+          <w:rPr>
+            <w:rFonts w:ascii="NimbusRomNo9L-Regu" w:hAnsi="NimbusRomNo9L-Regu" w:cs="NimbusRomNo9L-Regu"/>
+            <w:sz w:val="20"/>
+            <w:szCs w:val="20"/>
+          </w:rPr>
+          <w:t>ventually</w:t>
+        </w:r>
+      </w:ins>
+      <w:ins w:id="284" w:author="Matt" w:date="2014-09-08T09:58:00Z">
+        <w:r>
+          <w:rPr>
+            <w:rFonts w:ascii="NimbusRomNo9L-Regu" w:hAnsi="NimbusRomNo9L-Regu" w:cs="NimbusRomNo9L-Regu"/>
+            <w:sz w:val="20"/>
+            <w:szCs w:val="20"/>
+          </w:rPr>
+          <w:t xml:space="preserve"> manifest as lower</w:t>
+        </w:r>
+        <w:bookmarkStart w:id="285" w:name="_GoBack"/>
+        <w:bookmarkEnd w:id="285"/>
+        <w:r>
+          <w:rPr>
+            <w:rFonts w:ascii="NimbusRomNo9L-Regu" w:hAnsi="NimbusRomNo9L-Regu" w:cs="NimbusRomNo9L-Regu"/>
+            <w:sz w:val="20"/>
+            <w:szCs w:val="20"/>
+          </w:rPr>
+          <w:t xml:space="preserve"> cost.</w:t>
+        </w:r>
+      </w:ins>
+    </w:p>
+    <w:p>
+      <w:pPr>
+        <w:autoSpaceDE w:val="0"/>
+        <w:autoSpaceDN w:val="0"/>
+        <w:adjustRightInd w:val="0"/>
+        <w:spacing w:after="0" w:line="240" w:lineRule="auto"/>
+        <w:rPr>
+          <w:ins w:id="286" w:author="Matt" w:date="2014-08-25T21:23:00Z"/>
+          <w:rFonts w:ascii="NimbusRomNo9L-Regu" w:hAnsi="NimbusRomNo9L-Regu" w:cs="NimbusRomNo9L-Regu"/>
+          <w:sz w:val="20"/>
+          <w:szCs w:val="20"/>
+        </w:rPr>
+      </w:pPr>
+    </w:p>
+    <w:p>
+      <w:pPr>
+        <w:autoSpaceDE w:val="0"/>
+        <w:autoSpaceDN w:val="0"/>
+        <w:adjustRightInd w:val="0"/>
+        <w:spacing w:after="0" w:line="240" w:lineRule="auto"/>
+        <w:rPr>
+          <w:rFonts w:ascii="NimbusRomNo9L-Regu" w:hAnsi="NimbusRomNo9L-Regu" w:cs="NimbusRomNo9L-Regu"/>
+          <w:sz w:val="20"/>
+          <w:szCs w:val="20"/>
+        </w:rPr>
+      </w:pPr>
+    </w:p>
+    <w:p>
+      <w:pPr>
+        <w:autoSpaceDE w:val="0"/>
+        <w:autoSpaceDN w:val="0"/>
+        <w:adjustRightInd w:val="0"/>
+        <w:spacing w:after="0" w:line="240" w:lineRule="auto"/>
+        <w:rPr>
+          <w:ins w:id="287" w:author="Matt" w:date="2014-08-26T11:55:00Z"/>
           <w:rFonts w:ascii="NimbusRomNo9L-Regu" w:hAnsi="NimbusRomNo9L-Regu" w:cs="NimbusRomNo9L-Regu"/>
           <w:sz w:val="20"/>
           <w:szCs w:val="20"/>
@@ -3372,27 +4187,27 @@
         <w:adjustRightInd w:val="0"/>
         <w:spacing w:after="0" w:line="240" w:lineRule="auto"/>
         <w:rPr>
-          <w:ins w:id="225" w:author="Matt" w:date="2014-08-26T11:55:00Z"/>
-          <w:rFonts w:ascii="NimbusRomNo9L-Regu" w:hAnsi="NimbusRomNo9L-Regu" w:cs="NimbusRomNo9L-Regu"/>
-          <w:sz w:val="20"/>
-          <w:szCs w:val="20"/>
-        </w:rPr>
-      </w:pPr>
-    </w:p>
-    <w:p>
-      <w:pPr>
-        <w:autoSpaceDE w:val="0"/>
-        <w:autoSpaceDN w:val="0"/>
-        <w:adjustRightInd w:val="0"/>
-        <w:spacing w:after="0" w:line="240" w:lineRule="auto"/>
-        <w:rPr>
-          <w:ins w:id="226" w:author="Matt" w:date="2014-08-26T11:55:00Z"/>
-          <w:rFonts w:ascii="NimbusRomNo9L-Regu" w:hAnsi="NimbusRomNo9L-Regu" w:cs="NimbusRomNo9L-Regu"/>
-          <w:sz w:val="20"/>
-          <w:szCs w:val="20"/>
-        </w:rPr>
-      </w:pPr>
-      <w:ins w:id="227" w:author="Matt" w:date="2014-08-26T11:55:00Z">
+          <w:ins w:id="288" w:author="Matt" w:date="2014-08-26T11:55:00Z"/>
+          <w:rFonts w:ascii="NimbusRomNo9L-Regu" w:hAnsi="NimbusRomNo9L-Regu" w:cs="NimbusRomNo9L-Regu"/>
+          <w:sz w:val="20"/>
+          <w:szCs w:val="20"/>
+        </w:rPr>
+      </w:pPr>
+    </w:p>
+    <w:p>
+      <w:pPr>
+        <w:autoSpaceDE w:val="0"/>
+        <w:autoSpaceDN w:val="0"/>
+        <w:adjustRightInd w:val="0"/>
+        <w:spacing w:after="0" w:line="240" w:lineRule="auto"/>
+        <w:rPr>
+          <w:ins w:id="289" w:author="Matt" w:date="2014-08-26T11:55:00Z"/>
+          <w:rFonts w:ascii="NimbusRomNo9L-Regu" w:hAnsi="NimbusRomNo9L-Regu" w:cs="NimbusRomNo9L-Regu"/>
+          <w:sz w:val="20"/>
+          <w:szCs w:val="20"/>
+        </w:rPr>
+      </w:pPr>
+      <w:ins w:id="290" w:author="Matt" w:date="2014-08-26T11:55:00Z">
         <w:r>
           <w:rPr>
             <w:rFonts w:ascii="NimbusRomNo9L-Regu" w:hAnsi="NimbusRomNo9L-Regu" w:cs="NimbusRomNo9L-Regu"/>
@@ -3410,27 +4225,27 @@
         <w:adjustRightInd w:val="0"/>
         <w:spacing w:after="0" w:line="240" w:lineRule="auto"/>
         <w:rPr>
-          <w:ins w:id="228" w:author="Matt" w:date="2014-08-26T11:55:00Z"/>
-          <w:rFonts w:ascii="NimbusRomNo9L-Regu" w:hAnsi="NimbusRomNo9L-Regu" w:cs="NimbusRomNo9L-Regu"/>
-          <w:sz w:val="20"/>
-          <w:szCs w:val="20"/>
-        </w:rPr>
-      </w:pPr>
-    </w:p>
-    <w:p>
-      <w:pPr>
-        <w:autoSpaceDE w:val="0"/>
-        <w:autoSpaceDN w:val="0"/>
-        <w:adjustRightInd w:val="0"/>
-        <w:spacing w:after="0" w:line="240" w:lineRule="auto"/>
-        <w:rPr>
-          <w:ins w:id="229" w:author="Matt" w:date="2014-08-26T11:55:00Z"/>
-          <w:rFonts w:ascii="NimbusRomNo9L-Regu" w:hAnsi="NimbusRomNo9L-Regu" w:cs="NimbusRomNo9L-Regu"/>
-          <w:sz w:val="20"/>
-          <w:szCs w:val="20"/>
-        </w:rPr>
-      </w:pPr>
-      <w:ins w:id="230" w:author="Matt" w:date="2014-08-26T11:55:00Z">
+          <w:ins w:id="291" w:author="Matt" w:date="2014-08-26T11:55:00Z"/>
+          <w:rFonts w:ascii="NimbusRomNo9L-Regu" w:hAnsi="NimbusRomNo9L-Regu" w:cs="NimbusRomNo9L-Regu"/>
+          <w:sz w:val="20"/>
+          <w:szCs w:val="20"/>
+        </w:rPr>
+      </w:pPr>
+    </w:p>
+    <w:p>
+      <w:pPr>
+        <w:autoSpaceDE w:val="0"/>
+        <w:autoSpaceDN w:val="0"/>
+        <w:adjustRightInd w:val="0"/>
+        <w:spacing w:after="0" w:line="240" w:lineRule="auto"/>
+        <w:rPr>
+          <w:ins w:id="292" w:author="Matt" w:date="2014-08-26T11:55:00Z"/>
+          <w:rFonts w:ascii="NimbusRomNo9L-Regu" w:hAnsi="NimbusRomNo9L-Regu" w:cs="NimbusRomNo9L-Regu"/>
+          <w:sz w:val="20"/>
+          <w:szCs w:val="20"/>
+        </w:rPr>
+      </w:pPr>
+      <w:ins w:id="293" w:author="Matt" w:date="2014-08-26T11:55:00Z">
         <w:r>
           <w:rPr>
             <w:rFonts w:ascii="NimbusRomNo9L-Regu" w:hAnsi="NimbusRomNo9L-Regu" w:cs="NimbusRomNo9L-Regu"/>
@@ -3448,13 +4263,13 @@
         <w:adjustRightInd w:val="0"/>
         <w:spacing w:after="0" w:line="240" w:lineRule="auto"/>
         <w:rPr>
-          <w:ins w:id="231" w:author="Matt" w:date="2014-08-26T11:55:00Z"/>
-          <w:rFonts w:ascii="NimbusRomNo9L-Regu" w:hAnsi="NimbusRomNo9L-Regu" w:cs="NimbusRomNo9L-Regu"/>
-          <w:sz w:val="20"/>
-          <w:szCs w:val="20"/>
-        </w:rPr>
-      </w:pPr>
-      <w:ins w:id="232" w:author="Matt" w:date="2014-08-26T11:55:00Z">
+          <w:ins w:id="294" w:author="Matt" w:date="2014-08-26T11:55:00Z"/>
+          <w:rFonts w:ascii="NimbusRomNo9L-Regu" w:hAnsi="NimbusRomNo9L-Regu" w:cs="NimbusRomNo9L-Regu"/>
+          <w:sz w:val="20"/>
+          <w:szCs w:val="20"/>
+        </w:rPr>
+      </w:pPr>
+      <w:ins w:id="295" w:author="Matt" w:date="2014-08-26T11:55:00Z">
         <w:r>
           <w:rPr>
             <w:rFonts w:ascii="NimbusRomNo9L-Regu" w:hAnsi="NimbusRomNo9L-Regu" w:cs="NimbusRomNo9L-Regu"/>
@@ -3472,13 +4287,13 @@
         <w:adjustRightInd w:val="0"/>
         <w:spacing w:after="0" w:line="240" w:lineRule="auto"/>
         <w:rPr>
-          <w:ins w:id="233" w:author="Matt" w:date="2014-08-26T11:55:00Z"/>
-          <w:rFonts w:ascii="NimbusRomNo9L-Regu" w:hAnsi="NimbusRomNo9L-Regu" w:cs="NimbusRomNo9L-Regu"/>
-          <w:sz w:val="20"/>
-          <w:szCs w:val="20"/>
-        </w:rPr>
-      </w:pPr>
-      <w:ins w:id="234" w:author="Matt" w:date="2014-08-26T11:55:00Z">
+          <w:ins w:id="296" w:author="Matt" w:date="2014-08-26T11:55:00Z"/>
+          <w:rFonts w:ascii="NimbusRomNo9L-Regu" w:hAnsi="NimbusRomNo9L-Regu" w:cs="NimbusRomNo9L-Regu"/>
+          <w:sz w:val="20"/>
+          <w:szCs w:val="20"/>
+        </w:rPr>
+      </w:pPr>
+      <w:ins w:id="297" w:author="Matt" w:date="2014-08-26T11:55:00Z">
         <w:r>
           <w:rPr>
             <w:rFonts w:ascii="NimbusRomNo9L-Regu" w:hAnsi="NimbusRomNo9L-Regu" w:cs="NimbusRomNo9L-Regu"/>
@@ -3496,13 +4311,13 @@
         <w:adjustRightInd w:val="0"/>
         <w:spacing w:after="0" w:line="240" w:lineRule="auto"/>
         <w:rPr>
-          <w:ins w:id="235" w:author="Matt" w:date="2014-08-26T11:55:00Z"/>
-          <w:rFonts w:ascii="NimbusRomNo9L-Regu" w:hAnsi="NimbusRomNo9L-Regu" w:cs="NimbusRomNo9L-Regu"/>
-          <w:sz w:val="20"/>
-          <w:szCs w:val="20"/>
-        </w:rPr>
-      </w:pPr>
-      <w:ins w:id="236" w:author="Matt" w:date="2014-08-26T11:55:00Z">
+          <w:ins w:id="298" w:author="Matt" w:date="2014-08-26T11:55:00Z"/>
+          <w:rFonts w:ascii="NimbusRomNo9L-Regu" w:hAnsi="NimbusRomNo9L-Regu" w:cs="NimbusRomNo9L-Regu"/>
+          <w:sz w:val="20"/>
+          <w:szCs w:val="20"/>
+        </w:rPr>
+      </w:pPr>
+      <w:ins w:id="299" w:author="Matt" w:date="2014-08-26T11:55:00Z">
         <w:r>
           <w:rPr>
             <w:rFonts w:ascii="NimbusRomNo9L-Regu" w:hAnsi="NimbusRomNo9L-Regu" w:cs="NimbusRomNo9L-Regu"/>
@@ -3520,13 +4335,13 @@
         <w:adjustRightInd w:val="0"/>
         <w:spacing w:after="0" w:line="240" w:lineRule="auto"/>
         <w:rPr>
-          <w:ins w:id="237" w:author="Matt" w:date="2014-08-26T11:55:00Z"/>
-          <w:rFonts w:ascii="NimbusRomNo9L-Regu" w:hAnsi="NimbusRomNo9L-Regu" w:cs="NimbusRomNo9L-Regu"/>
-          <w:sz w:val="20"/>
-          <w:szCs w:val="20"/>
-        </w:rPr>
-      </w:pPr>
-      <w:ins w:id="238" w:author="Matt" w:date="2014-08-26T11:55:00Z">
+          <w:ins w:id="300" w:author="Matt" w:date="2014-08-26T11:55:00Z"/>
+          <w:rFonts w:ascii="NimbusRomNo9L-Regu" w:hAnsi="NimbusRomNo9L-Regu" w:cs="NimbusRomNo9L-Regu"/>
+          <w:sz w:val="20"/>
+          <w:szCs w:val="20"/>
+        </w:rPr>
+      </w:pPr>
+      <w:ins w:id="301" w:author="Matt" w:date="2014-08-26T11:55:00Z">
         <w:r>
           <w:rPr>
             <w:rFonts w:ascii="NimbusRomNo9L-Regu" w:hAnsi="NimbusRomNo9L-Regu" w:cs="NimbusRomNo9L-Regu"/>
@@ -3544,13 +4359,13 @@
         <w:adjustRightInd w:val="0"/>
         <w:spacing w:after="0" w:line="240" w:lineRule="auto"/>
         <w:rPr>
-          <w:ins w:id="239" w:author="Matt" w:date="2014-08-26T11:55:00Z"/>
-          <w:rFonts w:ascii="NimbusRomNo9L-Regu" w:hAnsi="NimbusRomNo9L-Regu" w:cs="NimbusRomNo9L-Regu"/>
-          <w:sz w:val="20"/>
-          <w:szCs w:val="20"/>
-        </w:rPr>
-      </w:pPr>
-      <w:ins w:id="240" w:author="Matt" w:date="2014-08-26T11:55:00Z">
+          <w:ins w:id="302" w:author="Matt" w:date="2014-08-26T11:55:00Z"/>
+          <w:rFonts w:ascii="NimbusRomNo9L-Regu" w:hAnsi="NimbusRomNo9L-Regu" w:cs="NimbusRomNo9L-Regu"/>
+          <w:sz w:val="20"/>
+          <w:szCs w:val="20"/>
+        </w:rPr>
+      </w:pPr>
+      <w:ins w:id="303" w:author="Matt" w:date="2014-08-26T11:55:00Z">
         <w:r>
           <w:rPr>
             <w:rFonts w:ascii="NimbusRomNo9L-Regu" w:hAnsi="NimbusRomNo9L-Regu" w:cs="NimbusRomNo9L-Regu"/>
@@ -3568,13 +4383,13 @@
         <w:adjustRightInd w:val="0"/>
         <w:spacing w:after="0" w:line="240" w:lineRule="auto"/>
         <w:rPr>
-          <w:ins w:id="241" w:author="Matt" w:date="2014-08-26T11:55:00Z"/>
-          <w:rFonts w:ascii="NimbusRomNo9L-Regu" w:hAnsi="NimbusRomNo9L-Regu" w:cs="NimbusRomNo9L-Regu"/>
-          <w:sz w:val="20"/>
-          <w:szCs w:val="20"/>
-        </w:rPr>
-      </w:pPr>
-      <w:ins w:id="242" w:author="Matt" w:date="2014-08-26T11:55:00Z">
+          <w:ins w:id="304" w:author="Matt" w:date="2014-08-26T11:55:00Z"/>
+          <w:rFonts w:ascii="NimbusRomNo9L-Regu" w:hAnsi="NimbusRomNo9L-Regu" w:cs="NimbusRomNo9L-Regu"/>
+          <w:sz w:val="20"/>
+          <w:szCs w:val="20"/>
+        </w:rPr>
+      </w:pPr>
+      <w:ins w:id="305" w:author="Matt" w:date="2014-08-26T11:55:00Z">
         <w:r>
           <w:rPr>
             <w:rFonts w:ascii="NimbusRomNo9L-Regu" w:hAnsi="NimbusRomNo9L-Regu" w:cs="NimbusRomNo9L-Regu"/>
@@ -3592,13 +4407,13 @@
         <w:adjustRightInd w:val="0"/>
         <w:spacing w:after="0" w:line="240" w:lineRule="auto"/>
         <w:rPr>
-          <w:ins w:id="243" w:author="Matt" w:date="2014-08-26T11:55:00Z"/>
-          <w:rFonts w:ascii="NimbusRomNo9L-Regu" w:hAnsi="NimbusRomNo9L-Regu" w:cs="NimbusRomNo9L-Regu"/>
-          <w:sz w:val="20"/>
-          <w:szCs w:val="20"/>
-        </w:rPr>
-      </w:pPr>
-      <w:ins w:id="244" w:author="Matt" w:date="2014-08-26T11:55:00Z">
+          <w:ins w:id="306" w:author="Matt" w:date="2014-08-26T11:55:00Z"/>
+          <w:rFonts w:ascii="NimbusRomNo9L-Regu" w:hAnsi="NimbusRomNo9L-Regu" w:cs="NimbusRomNo9L-Regu"/>
+          <w:sz w:val="20"/>
+          <w:szCs w:val="20"/>
+        </w:rPr>
+      </w:pPr>
+      <w:ins w:id="307" w:author="Matt" w:date="2014-08-26T11:55:00Z">
         <w:r>
           <w:rPr>
             <w:rFonts w:ascii="NimbusRomNo9L-Regu" w:hAnsi="NimbusRomNo9L-Regu" w:cs="NimbusRomNo9L-Regu"/>
@@ -3616,13 +4431,13 @@
         <w:adjustRightInd w:val="0"/>
         <w:spacing w:after="0" w:line="240" w:lineRule="auto"/>
         <w:rPr>
-          <w:ins w:id="245" w:author="Matt" w:date="2014-08-26T11:55:00Z"/>
-          <w:rFonts w:ascii="NimbusRomNo9L-Regu" w:hAnsi="NimbusRomNo9L-Regu" w:cs="NimbusRomNo9L-Regu"/>
-          <w:sz w:val="20"/>
-          <w:szCs w:val="20"/>
-        </w:rPr>
-      </w:pPr>
-      <w:ins w:id="246" w:author="Matt" w:date="2014-08-26T11:55:00Z">
+          <w:ins w:id="308" w:author="Matt" w:date="2014-08-26T11:55:00Z"/>
+          <w:rFonts w:ascii="NimbusRomNo9L-Regu" w:hAnsi="NimbusRomNo9L-Regu" w:cs="NimbusRomNo9L-Regu"/>
+          <w:sz w:val="20"/>
+          <w:szCs w:val="20"/>
+        </w:rPr>
+      </w:pPr>
+      <w:ins w:id="309" w:author="Matt" w:date="2014-08-26T11:55:00Z">
         <w:r>
           <w:rPr>
             <w:rFonts w:ascii="NimbusRomNo9L-Regu" w:hAnsi="NimbusRomNo9L-Regu" w:cs="NimbusRomNo9L-Regu"/>
@@ -3640,47 +4455,47 @@
         <w:adjustRightInd w:val="0"/>
         <w:spacing w:after="0" w:line="240" w:lineRule="auto"/>
         <w:rPr>
-          <w:ins w:id="247" w:author="Matt" w:date="2014-08-26T11:55:00Z"/>
-          <w:rFonts w:ascii="NimbusRomNo9L-Regu" w:hAnsi="NimbusRomNo9L-Regu" w:cs="NimbusRomNo9L-Regu"/>
-          <w:sz w:val="20"/>
-          <w:szCs w:val="20"/>
-        </w:rPr>
-      </w:pPr>
-    </w:p>
-    <w:p>
-      <w:pPr>
-        <w:autoSpaceDE w:val="0"/>
-        <w:autoSpaceDN w:val="0"/>
-        <w:adjustRightInd w:val="0"/>
-        <w:spacing w:after="0" w:line="240" w:lineRule="auto"/>
-        <w:rPr>
-          <w:rFonts w:ascii="NimbusRomNo9L-Regu" w:hAnsi="NimbusRomNo9L-Regu" w:cs="NimbusRomNo9L-Regu"/>
-          <w:sz w:val="20"/>
-          <w:szCs w:val="20"/>
-        </w:rPr>
-      </w:pPr>
-    </w:p>
-    <w:p>
-      <w:pPr>
-        <w:autoSpaceDE w:val="0"/>
-        <w:autoSpaceDN w:val="0"/>
-        <w:adjustRightInd w:val="0"/>
-        <w:spacing w:after="0" w:line="240" w:lineRule="auto"/>
-        <w:rPr>
-          <w:rFonts w:ascii="NimbusRomNo9L-Regu" w:hAnsi="NimbusRomNo9L-Regu" w:cs="NimbusRomNo9L-Regu"/>
-          <w:sz w:val="20"/>
-          <w:szCs w:val="20"/>
-        </w:rPr>
-      </w:pPr>
-    </w:p>
-    <w:p>
-      <w:pPr>
-        <w:autoSpaceDE w:val="0"/>
-        <w:autoSpaceDN w:val="0"/>
-        <w:adjustRightInd w:val="0"/>
-        <w:spacing w:after="0" w:line="240" w:lineRule="auto"/>
-        <w:rPr>
-          <w:ins w:id="248" w:author="Matt" w:date="2014-08-26T12:10:00Z"/>
+          <w:ins w:id="310" w:author="Matt" w:date="2014-08-26T11:55:00Z"/>
+          <w:rFonts w:ascii="NimbusRomNo9L-Regu" w:hAnsi="NimbusRomNo9L-Regu" w:cs="NimbusRomNo9L-Regu"/>
+          <w:sz w:val="20"/>
+          <w:szCs w:val="20"/>
+        </w:rPr>
+      </w:pPr>
+    </w:p>
+    <w:p>
+      <w:pPr>
+        <w:autoSpaceDE w:val="0"/>
+        <w:autoSpaceDN w:val="0"/>
+        <w:adjustRightInd w:val="0"/>
+        <w:spacing w:after="0" w:line="240" w:lineRule="auto"/>
+        <w:rPr>
+          <w:rFonts w:ascii="NimbusRomNo9L-Regu" w:hAnsi="NimbusRomNo9L-Regu" w:cs="NimbusRomNo9L-Regu"/>
+          <w:sz w:val="20"/>
+          <w:szCs w:val="20"/>
+        </w:rPr>
+      </w:pPr>
+    </w:p>
+    <w:p>
+      <w:pPr>
+        <w:autoSpaceDE w:val="0"/>
+        <w:autoSpaceDN w:val="0"/>
+        <w:adjustRightInd w:val="0"/>
+        <w:spacing w:after="0" w:line="240" w:lineRule="auto"/>
+        <w:rPr>
+          <w:rFonts w:ascii="NimbusRomNo9L-Regu" w:hAnsi="NimbusRomNo9L-Regu" w:cs="NimbusRomNo9L-Regu"/>
+          <w:sz w:val="20"/>
+          <w:szCs w:val="20"/>
+        </w:rPr>
+      </w:pPr>
+    </w:p>
+    <w:p>
+      <w:pPr>
+        <w:autoSpaceDE w:val="0"/>
+        <w:autoSpaceDN w:val="0"/>
+        <w:adjustRightInd w:val="0"/>
+        <w:spacing w:after="0" w:line="240" w:lineRule="auto"/>
+        <w:rPr>
+          <w:ins w:id="311" w:author="Matt" w:date="2014-08-26T12:10:00Z"/>
           <w:rFonts w:ascii="NimbusRomNo9L-Regu" w:hAnsi="NimbusRomNo9L-Regu" w:cs="NimbusRomNo9L-Regu"/>
           <w:sz w:val="20"/>
           <w:szCs w:val="20"/>
@@ -3694,8 +4509,8 @@
         </w:rPr>
         <w:t xml:space="preserve">13  </w:t>
       </w:r>
-      <w:bookmarkStart w:id="249" w:name="OLE_LINK12"/>
-      <w:bookmarkStart w:id="250" w:name="OLE_LINK13"/>
+      <w:bookmarkStart w:id="312" w:name="OLE_LINK12"/>
+      <w:bookmarkStart w:id="313" w:name="OLE_LINK13"/>
       <w:r>
         <w:rPr>
           <w:rFonts w:ascii="NimbusRomNo9L-Regu" w:hAnsi="NimbusRomNo9L-Regu" w:cs="NimbusRomNo9L-Regu"/>
@@ -3721,8 +4536,8 @@
         </w:rPr>
         <w:t xml:space="preserve">  century economist </w:t>
       </w:r>
-      <w:bookmarkEnd w:id="249"/>
-      <w:bookmarkEnd w:id="250"/>
+      <w:bookmarkEnd w:id="312"/>
+      <w:bookmarkEnd w:id="313"/>
       <w:r>
         <w:rPr>
           <w:rFonts w:ascii="NimbusRomNo9L-Regu" w:hAnsi="NimbusRomNo9L-Regu" w:cs="NimbusRomNo9L-Regu"/>
@@ -3755,27 +4570,27 @@
         <w:adjustRightInd w:val="0"/>
         <w:spacing w:after="0" w:line="240" w:lineRule="auto"/>
         <w:rPr>
-          <w:ins w:id="251" w:author="Matt" w:date="2014-08-26T12:10:00Z"/>
-          <w:rFonts w:ascii="NimbusRomNo9L-Regu" w:hAnsi="NimbusRomNo9L-Regu" w:cs="NimbusRomNo9L-Regu"/>
-          <w:sz w:val="20"/>
-          <w:szCs w:val="20"/>
-        </w:rPr>
-      </w:pPr>
-    </w:p>
-    <w:p>
-      <w:pPr>
-        <w:autoSpaceDE w:val="0"/>
-        <w:autoSpaceDN w:val="0"/>
-        <w:adjustRightInd w:val="0"/>
-        <w:spacing w:after="0" w:line="240" w:lineRule="auto"/>
-        <w:rPr>
-          <w:ins w:id="252" w:author="Matt" w:date="2014-08-26T12:11:00Z"/>
-          <w:rFonts w:ascii="NimbusRomNo9L-Regu" w:hAnsi="NimbusRomNo9L-Regu" w:cs="NimbusRomNo9L-Regu"/>
-          <w:sz w:val="20"/>
-          <w:szCs w:val="20"/>
-        </w:rPr>
-      </w:pPr>
-      <w:ins w:id="253" w:author="Matt" w:date="2014-08-26T12:11:00Z">
+          <w:ins w:id="314" w:author="Matt" w:date="2014-08-26T12:10:00Z"/>
+          <w:rFonts w:ascii="NimbusRomNo9L-Regu" w:hAnsi="NimbusRomNo9L-Regu" w:cs="NimbusRomNo9L-Regu"/>
+          <w:sz w:val="20"/>
+          <w:szCs w:val="20"/>
+        </w:rPr>
+      </w:pPr>
+    </w:p>
+    <w:p>
+      <w:pPr>
+        <w:autoSpaceDE w:val="0"/>
+        <w:autoSpaceDN w:val="0"/>
+        <w:adjustRightInd w:val="0"/>
+        <w:spacing w:after="0" w:line="240" w:lineRule="auto"/>
+        <w:rPr>
+          <w:ins w:id="315" w:author="Matt" w:date="2014-08-26T12:11:00Z"/>
+          <w:rFonts w:ascii="NimbusRomNo9L-Regu" w:hAnsi="NimbusRomNo9L-Regu" w:cs="NimbusRomNo9L-Regu"/>
+          <w:sz w:val="20"/>
+          <w:szCs w:val="20"/>
+        </w:rPr>
+      </w:pPr>
+      <w:ins w:id="316" w:author="Matt" w:date="2014-08-26T12:11:00Z">
         <w:r>
           <w:rPr>
             <w:rFonts w:ascii="NimbusRomNo9L-Regu" w:hAnsi="NimbusRomNo9L-Regu" w:cs="NimbusRomNo9L-Regu"/>
@@ -3793,27 +4608,27 @@
         <w:adjustRightInd w:val="0"/>
         <w:spacing w:after="0" w:line="240" w:lineRule="auto"/>
         <w:rPr>
-          <w:ins w:id="254" w:author="Matt" w:date="2014-08-26T12:11:00Z"/>
-          <w:rFonts w:ascii="NimbusRomNo9L-Regu" w:hAnsi="NimbusRomNo9L-Regu" w:cs="NimbusRomNo9L-Regu"/>
-          <w:sz w:val="20"/>
-          <w:szCs w:val="20"/>
-        </w:rPr>
-      </w:pPr>
-    </w:p>
-    <w:p>
-      <w:pPr>
-        <w:autoSpaceDE w:val="0"/>
-        <w:autoSpaceDN w:val="0"/>
-        <w:adjustRightInd w:val="0"/>
-        <w:spacing w:after="0" w:line="240" w:lineRule="auto"/>
-        <w:rPr>
-          <w:ins w:id="255" w:author="Matt" w:date="2014-08-26T12:11:00Z"/>
-          <w:rFonts w:ascii="NimbusRomNo9L-Regu" w:hAnsi="NimbusRomNo9L-Regu" w:cs="NimbusRomNo9L-Regu"/>
-          <w:sz w:val="20"/>
-          <w:szCs w:val="20"/>
-        </w:rPr>
-      </w:pPr>
-      <w:ins w:id="256" w:author="Matt" w:date="2014-08-26T12:11:00Z">
+          <w:ins w:id="317" w:author="Matt" w:date="2014-08-26T12:11:00Z"/>
+          <w:rFonts w:ascii="NimbusRomNo9L-Regu" w:hAnsi="NimbusRomNo9L-Regu" w:cs="NimbusRomNo9L-Regu"/>
+          <w:sz w:val="20"/>
+          <w:szCs w:val="20"/>
+        </w:rPr>
+      </w:pPr>
+    </w:p>
+    <w:p>
+      <w:pPr>
+        <w:autoSpaceDE w:val="0"/>
+        <w:autoSpaceDN w:val="0"/>
+        <w:adjustRightInd w:val="0"/>
+        <w:spacing w:after="0" w:line="240" w:lineRule="auto"/>
+        <w:rPr>
+          <w:ins w:id="318" w:author="Matt" w:date="2014-08-26T12:11:00Z"/>
+          <w:rFonts w:ascii="NimbusRomNo9L-Regu" w:hAnsi="NimbusRomNo9L-Regu" w:cs="NimbusRomNo9L-Regu"/>
+          <w:sz w:val="20"/>
+          <w:szCs w:val="20"/>
+        </w:rPr>
+      </w:pPr>
+      <w:ins w:id="319" w:author="Matt" w:date="2014-08-26T12:11:00Z">
         <w:r>
           <w:rPr>
             <w:rFonts w:ascii="NimbusRomNo9L-Regu" w:hAnsi="NimbusRomNo9L-Regu" w:cs="NimbusRomNo9L-Regu"/>
@@ -3831,13 +4646,13 @@
         <w:adjustRightInd w:val="0"/>
         <w:spacing w:after="0" w:line="240" w:lineRule="auto"/>
         <w:rPr>
-          <w:ins w:id="257" w:author="Matt" w:date="2014-08-26T12:11:00Z"/>
-          <w:rFonts w:ascii="NimbusRomNo9L-Regu" w:hAnsi="NimbusRomNo9L-Regu" w:cs="NimbusRomNo9L-Regu"/>
-          <w:sz w:val="20"/>
-          <w:szCs w:val="20"/>
-        </w:rPr>
-      </w:pPr>
-      <w:ins w:id="258" w:author="Matt" w:date="2014-08-26T12:11:00Z">
+          <w:ins w:id="320" w:author="Matt" w:date="2014-08-26T12:11:00Z"/>
+          <w:rFonts w:ascii="NimbusRomNo9L-Regu" w:hAnsi="NimbusRomNo9L-Regu" w:cs="NimbusRomNo9L-Regu"/>
+          <w:sz w:val="20"/>
+          <w:szCs w:val="20"/>
+        </w:rPr>
+      </w:pPr>
+      <w:ins w:id="321" w:author="Matt" w:date="2014-08-26T12:11:00Z">
         <w:r>
           <w:rPr>
             <w:rFonts w:ascii="NimbusRomNo9L-Regu" w:hAnsi="NimbusRomNo9L-Regu" w:cs="NimbusRomNo9L-Regu"/>
@@ -3855,13 +4670,13 @@
         <w:adjustRightInd w:val="0"/>
         <w:spacing w:after="0" w:line="240" w:lineRule="auto"/>
         <w:rPr>
-          <w:ins w:id="259" w:author="Matt" w:date="2014-08-26T12:11:00Z"/>
-          <w:rFonts w:ascii="NimbusRomNo9L-Regu" w:hAnsi="NimbusRomNo9L-Regu" w:cs="NimbusRomNo9L-Regu"/>
-          <w:sz w:val="20"/>
-          <w:szCs w:val="20"/>
-        </w:rPr>
-      </w:pPr>
-      <w:ins w:id="260" w:author="Matt" w:date="2014-08-26T12:11:00Z">
+          <w:ins w:id="322" w:author="Matt" w:date="2014-08-26T12:11:00Z"/>
+          <w:rFonts w:ascii="NimbusRomNo9L-Regu" w:hAnsi="NimbusRomNo9L-Regu" w:cs="NimbusRomNo9L-Regu"/>
+          <w:sz w:val="20"/>
+          <w:szCs w:val="20"/>
+        </w:rPr>
+      </w:pPr>
+      <w:ins w:id="323" w:author="Matt" w:date="2014-08-26T12:11:00Z">
         <w:r>
           <w:rPr>
             <w:rFonts w:ascii="NimbusRomNo9L-Regu" w:hAnsi="NimbusRomNo9L-Regu" w:cs="NimbusRomNo9L-Regu"/>
@@ -3879,13 +4694,13 @@
         <w:adjustRightInd w:val="0"/>
         <w:spacing w:after="0" w:line="240" w:lineRule="auto"/>
         <w:rPr>
-          <w:ins w:id="261" w:author="Matt" w:date="2014-08-26T12:11:00Z"/>
-          <w:rFonts w:ascii="NimbusRomNo9L-Regu" w:hAnsi="NimbusRomNo9L-Regu" w:cs="NimbusRomNo9L-Regu"/>
-          <w:sz w:val="20"/>
-          <w:szCs w:val="20"/>
-        </w:rPr>
-      </w:pPr>
-      <w:ins w:id="262" w:author="Matt" w:date="2014-08-26T12:11:00Z">
+          <w:ins w:id="324" w:author="Matt" w:date="2014-08-26T12:11:00Z"/>
+          <w:rFonts w:ascii="NimbusRomNo9L-Regu" w:hAnsi="NimbusRomNo9L-Regu" w:cs="NimbusRomNo9L-Regu"/>
+          <w:sz w:val="20"/>
+          <w:szCs w:val="20"/>
+        </w:rPr>
+      </w:pPr>
+      <w:ins w:id="325" w:author="Matt" w:date="2014-08-26T12:11:00Z">
         <w:r>
           <w:rPr>
             <w:rFonts w:ascii="NimbusRomNo9L-Regu" w:hAnsi="NimbusRomNo9L-Regu" w:cs="NimbusRomNo9L-Regu"/>
@@ -3903,13 +4718,13 @@
         <w:adjustRightInd w:val="0"/>
         <w:spacing w:after="0" w:line="240" w:lineRule="auto"/>
         <w:rPr>
-          <w:ins w:id="263" w:author="Matt" w:date="2014-08-26T12:11:00Z"/>
-          <w:rFonts w:ascii="NimbusRomNo9L-Regu" w:hAnsi="NimbusRomNo9L-Regu" w:cs="NimbusRomNo9L-Regu"/>
-          <w:sz w:val="20"/>
-          <w:szCs w:val="20"/>
-        </w:rPr>
-      </w:pPr>
-      <w:ins w:id="264" w:author="Matt" w:date="2014-08-26T12:11:00Z">
+          <w:ins w:id="326" w:author="Matt" w:date="2014-08-26T12:11:00Z"/>
+          <w:rFonts w:ascii="NimbusRomNo9L-Regu" w:hAnsi="NimbusRomNo9L-Regu" w:cs="NimbusRomNo9L-Regu"/>
+          <w:sz w:val="20"/>
+          <w:szCs w:val="20"/>
+        </w:rPr>
+      </w:pPr>
+      <w:ins w:id="327" w:author="Matt" w:date="2014-08-26T12:11:00Z">
         <w:r>
           <w:rPr>
             <w:rFonts w:ascii="NimbusRomNo9L-Regu" w:hAnsi="NimbusRomNo9L-Regu" w:cs="NimbusRomNo9L-Regu"/>
@@ -3927,13 +4742,13 @@
         <w:adjustRightInd w:val="0"/>
         <w:spacing w:after="0" w:line="240" w:lineRule="auto"/>
         <w:rPr>
-          <w:ins w:id="265" w:author="Matt" w:date="2014-08-26T12:11:00Z"/>
-          <w:rFonts w:ascii="NimbusRomNo9L-Regu" w:hAnsi="NimbusRomNo9L-Regu" w:cs="NimbusRomNo9L-Regu"/>
-          <w:sz w:val="20"/>
-          <w:szCs w:val="20"/>
-        </w:rPr>
-      </w:pPr>
-      <w:ins w:id="266" w:author="Matt" w:date="2014-08-26T12:11:00Z">
+          <w:ins w:id="328" w:author="Matt" w:date="2014-08-26T12:11:00Z"/>
+          <w:rFonts w:ascii="NimbusRomNo9L-Regu" w:hAnsi="NimbusRomNo9L-Regu" w:cs="NimbusRomNo9L-Regu"/>
+          <w:sz w:val="20"/>
+          <w:szCs w:val="20"/>
+        </w:rPr>
+      </w:pPr>
+      <w:ins w:id="329" w:author="Matt" w:date="2014-08-26T12:11:00Z">
         <w:r>
           <w:rPr>
             <w:rFonts w:ascii="NimbusRomNo9L-Regu" w:hAnsi="NimbusRomNo9L-Regu" w:cs="NimbusRomNo9L-Regu"/>
@@ -3951,13 +4766,13 @@
         <w:adjustRightInd w:val="0"/>
         <w:spacing w:after="0" w:line="240" w:lineRule="auto"/>
         <w:rPr>
-          <w:ins w:id="267" w:author="Matt" w:date="2014-08-26T12:11:00Z"/>
-          <w:rFonts w:ascii="NimbusRomNo9L-Regu" w:hAnsi="NimbusRomNo9L-Regu" w:cs="NimbusRomNo9L-Regu"/>
-          <w:sz w:val="20"/>
-          <w:szCs w:val="20"/>
-        </w:rPr>
-      </w:pPr>
-      <w:ins w:id="268" w:author="Matt" w:date="2014-08-26T12:11:00Z">
+          <w:ins w:id="330" w:author="Matt" w:date="2014-08-26T12:11:00Z"/>
+          <w:rFonts w:ascii="NimbusRomNo9L-Regu" w:hAnsi="NimbusRomNo9L-Regu" w:cs="NimbusRomNo9L-Regu"/>
+          <w:sz w:val="20"/>
+          <w:szCs w:val="20"/>
+        </w:rPr>
+      </w:pPr>
+      <w:ins w:id="331" w:author="Matt" w:date="2014-08-26T12:11:00Z">
         <w:r>
           <w:rPr>
             <w:rFonts w:ascii="NimbusRomNo9L-Regu" w:hAnsi="NimbusRomNo9L-Regu" w:cs="NimbusRomNo9L-Regu"/>
@@ -3975,7 +4790,7 @@
         <w:adjustRightInd w:val="0"/>
         <w:spacing w:after="0" w:line="240" w:lineRule="auto"/>
         <w:rPr>
-          <w:ins w:id="269" w:author="Matt" w:date="2014-08-26T12:10:00Z"/>
+          <w:ins w:id="332" w:author="Matt" w:date="2014-08-26T12:10:00Z"/>
           <w:rFonts w:ascii="NimbusRomNo9L-Regu" w:hAnsi="NimbusRomNo9L-Regu" w:cs="NimbusRomNo9L-Regu"/>
           <w:sz w:val="20"/>
           <w:szCs w:val="20"/>
@@ -4129,7 +4944,7 @@
         <w:adjustRightInd w:val="0"/>
         <w:spacing w:after="0" w:line="240" w:lineRule="auto"/>
         <w:rPr>
-          <w:ins w:id="270" w:author="Matt" w:date="2014-08-26T19:54:00Z"/>
+          <w:ins w:id="333" w:author="Matt" w:date="2014-08-26T19:54:00Z"/>
           <w:rFonts w:ascii="NimbusRomNo9L-Medi" w:hAnsi="NimbusRomNo9L-Medi" w:cs="NimbusRomNo9L-Medi"/>
           <w:sz w:val="17"/>
           <w:szCs w:val="17"/>
@@ -4143,13 +4958,13 @@
         <w:adjustRightInd w:val="0"/>
         <w:spacing w:after="0" w:line="240" w:lineRule="auto"/>
         <w:rPr>
-          <w:ins w:id="271" w:author="Matt" w:date="2014-08-26T12:19:00Z"/>
+          <w:ins w:id="334" w:author="Matt" w:date="2014-08-26T12:19:00Z"/>
           <w:rFonts w:ascii="Times New Roman" w:hAnsi="Times New Roman" w:cs="Times New Roman"/>
           <w:sz w:val="24"/>
           <w:szCs w:val="24"/>
-          <w:rPrChange w:id="272" w:author="Matt" w:date="2014-08-26T19:54:00Z">
+          <w:rPrChange w:id="335" w:author="Matt" w:date="2014-08-26T19:54:00Z">
             <w:rPr>
-              <w:ins w:id="273" w:author="Matt" w:date="2014-08-26T12:19:00Z"/>
+              <w:ins w:id="336" w:author="Matt" w:date="2014-08-26T12:19:00Z"/>
               <w:rFonts w:ascii="NimbusRomNo9L-Medi" w:hAnsi="NimbusRomNo9L-Medi" w:cs="NimbusRomNo9L-Medi"/>
               <w:sz w:val="17"/>
               <w:szCs w:val="17"/>
@@ -4157,7 +4972,7 @@
           </w:rPrChange>
         </w:rPr>
       </w:pPr>
-      <w:ins w:id="274" w:author="Matt" w:date="2014-08-26T19:54:00Z">
+      <w:ins w:id="337" w:author="Matt" w:date="2014-08-26T19:54:00Z">
         <w:r>
           <w:rPr>
             <w:rFonts w:ascii="Times New Roman" w:hAnsi="Times New Roman" w:cs="Times New Roman"/>
@@ -4175,14 +4990,14 @@
         <w:adjustRightInd w:val="0"/>
         <w:spacing w:after="0" w:line="240" w:lineRule="auto"/>
         <w:rPr>
-          <w:ins w:id="275" w:author="Matt" w:date="2014-08-26T12:19:00Z"/>
+          <w:ins w:id="338" w:author="Matt" w:date="2014-08-26T12:19:00Z"/>
           <w:rFonts w:ascii="NimbusRomNo9L-Medi" w:hAnsi="NimbusRomNo9L-Medi" w:cs="NimbusRomNo9L-Medi"/>
           <w:b/>
           <w:sz w:val="32"/>
           <w:szCs w:val="32"/>
-          <w:rPrChange w:id="276" w:author="Matt" w:date="2014-08-26T19:54:00Z">
+          <w:rPrChange w:id="339" w:author="Matt" w:date="2014-08-26T19:54:00Z">
             <w:rPr>
-              <w:ins w:id="277" w:author="Matt" w:date="2014-08-26T12:19:00Z"/>
+              <w:ins w:id="340" w:author="Matt" w:date="2014-08-26T12:19:00Z"/>
               <w:rFonts w:ascii="NimbusRomNo9L-Medi" w:hAnsi="NimbusRomNo9L-Medi" w:cs="NimbusRomNo9L-Medi"/>
               <w:sz w:val="17"/>
               <w:szCs w:val="17"/>
@@ -4190,14 +5005,14 @@
           </w:rPrChange>
         </w:rPr>
       </w:pPr>
-      <w:ins w:id="278" w:author="Matt" w:date="2014-08-26T12:19:00Z">
+      <w:ins w:id="341" w:author="Matt" w:date="2014-08-26T12:19:00Z">
         <w:r>
           <w:rPr>
             <w:rFonts w:ascii="NimbusRomNo9L-Medi" w:hAnsi="NimbusRomNo9L-Medi" w:cs="NimbusRomNo9L-Medi"/>
             <w:b/>
             <w:sz w:val="32"/>
             <w:szCs w:val="32"/>
-            <w:rPrChange w:id="279" w:author="Matt" w:date="2014-08-26T19:54:00Z">
+            <w:rPrChange w:id="342" w:author="Matt" w:date="2014-08-26T19:54:00Z">
               <w:rPr>
                 <w:rFonts w:ascii="NimbusRomNo9L-Medi" w:hAnsi="NimbusRomNo9L-Medi" w:cs="NimbusRomNo9L-Medi"/>
                 <w:sz w:val="17"/>
@@ -4208,14 +5023,14 @@
           <w:t>Hmmmm. Cleveland and O’Connor indicate that shale oil has EROI between 1:1 and 2:1</w:t>
         </w:r>
       </w:ins>
-      <w:ins w:id="280" w:author="Matt" w:date="2014-08-26T12:32:00Z">
+      <w:ins w:id="343" w:author="Matt" w:date="2014-08-26T12:32:00Z">
         <w:r>
           <w:rPr>
             <w:rFonts w:ascii="NimbusRomNo9L-Medi" w:hAnsi="NimbusRomNo9L-Medi" w:cs="NimbusRomNo9L-Medi"/>
             <w:b/>
             <w:sz w:val="32"/>
             <w:szCs w:val="32"/>
-            <w:rPrChange w:id="281" w:author="Matt" w:date="2014-08-26T19:54:00Z">
+            <w:rPrChange w:id="344" w:author="Matt" w:date="2014-08-26T19:54:00Z">
               <w:rPr>
                 <w:rFonts w:ascii="NimbusRomNo9L-Medi" w:hAnsi="NimbusRomNo9L-Medi" w:cs="NimbusRomNo9L-Medi"/>
                 <w:sz w:val="17"/>
@@ -4226,14 +5041,14 @@
           <w:t>, when self-use is included</w:t>
         </w:r>
       </w:ins>
-      <w:ins w:id="282" w:author="Matt" w:date="2014-08-26T12:19:00Z">
+      <w:ins w:id="345" w:author="Matt" w:date="2014-08-26T12:19:00Z">
         <w:r>
           <w:rPr>
             <w:rFonts w:ascii="NimbusRomNo9L-Medi" w:hAnsi="NimbusRomNo9L-Medi" w:cs="NimbusRomNo9L-Medi"/>
             <w:b/>
             <w:sz w:val="32"/>
             <w:szCs w:val="32"/>
-            <w:rPrChange w:id="283" w:author="Matt" w:date="2014-08-26T19:54:00Z">
+            <w:rPrChange w:id="346" w:author="Matt" w:date="2014-08-26T19:54:00Z">
               <w:rPr>
                 <w:rFonts w:ascii="NimbusRomNo9L-Medi" w:hAnsi="NimbusRomNo9L-Medi" w:cs="NimbusRomNo9L-Medi"/>
                 <w:sz w:val="17"/>
@@ -4243,15 +5058,15 @@
           </w:rPr>
           <w:t xml:space="preserve">. See: </w:t>
         </w:r>
-        <w:bookmarkStart w:id="284" w:name="OLE_LINK14"/>
-        <w:bookmarkStart w:id="285" w:name="OLE_LINK15"/>
+        <w:bookmarkStart w:id="347" w:name="OLE_LINK14"/>
+        <w:bookmarkStart w:id="348" w:name="OLE_LINK15"/>
         <w:r>
           <w:rPr>
             <w:rFonts w:ascii="NimbusRomNo9L-Medi" w:hAnsi="NimbusRomNo9L-Medi" w:cs="NimbusRomNo9L-Medi"/>
             <w:b/>
             <w:sz w:val="32"/>
             <w:szCs w:val="32"/>
-            <w:rPrChange w:id="286" w:author="Matt" w:date="2014-08-26T19:54:00Z">
+            <w:rPrChange w:id="349" w:author="Matt" w:date="2014-08-26T19:54:00Z">
               <w:rPr>
                 <w:rFonts w:ascii="NimbusRomNo9L-Medi" w:hAnsi="NimbusRomNo9L-Medi" w:cs="NimbusRomNo9L-Medi"/>
                 <w:sz w:val="17"/>
@@ -4261,25 +5076,25 @@
           </w:rPr>
           <w:t>http://www.westernresourceadvocates.org/land/pdf/oseroireport.pdf</w:t>
         </w:r>
-        <w:bookmarkEnd w:id="284"/>
-        <w:bookmarkEnd w:id="285"/>
-      </w:ins>
-    </w:p>
-    <w:p>
-      <w:pPr>
-        <w:autoSpaceDE w:val="0"/>
-        <w:autoSpaceDN w:val="0"/>
-        <w:adjustRightInd w:val="0"/>
-        <w:spacing w:after="0" w:line="240" w:lineRule="auto"/>
-        <w:rPr>
-          <w:ins w:id="287" w:author="Matt" w:date="2014-08-26T12:31:00Z"/>
+        <w:bookmarkEnd w:id="347"/>
+        <w:bookmarkEnd w:id="348"/>
+      </w:ins>
+    </w:p>
+    <w:p>
+      <w:pPr>
+        <w:autoSpaceDE w:val="0"/>
+        <w:autoSpaceDN w:val="0"/>
+        <w:adjustRightInd w:val="0"/>
+        <w:spacing w:after="0" w:line="240" w:lineRule="auto"/>
+        <w:rPr>
+          <w:ins w:id="350" w:author="Matt" w:date="2014-08-26T12:31:00Z"/>
           <w:rFonts w:ascii="NimbusRomNo9L-Medi" w:hAnsi="NimbusRomNo9L-Medi" w:cs="NimbusRomNo9L-Medi"/>
           <w:b/>
           <w:sz w:val="32"/>
           <w:szCs w:val="32"/>
-          <w:rPrChange w:id="288" w:author="Matt" w:date="2014-08-26T19:54:00Z">
+          <w:rPrChange w:id="351" w:author="Matt" w:date="2014-08-26T19:54:00Z">
             <w:rPr>
-              <w:ins w:id="289" w:author="Matt" w:date="2014-08-26T12:31:00Z"/>
+              <w:ins w:id="352" w:author="Matt" w:date="2014-08-26T12:31:00Z"/>
               <w:rFonts w:ascii="NimbusRomNo9L-Medi" w:hAnsi="NimbusRomNo9L-Medi" w:cs="NimbusRomNo9L-Medi"/>
               <w:sz w:val="17"/>
               <w:szCs w:val="17"/>
@@ -4295,14 +5110,14 @@
         <w:adjustRightInd w:val="0"/>
         <w:spacing w:after="0" w:line="240" w:lineRule="auto"/>
         <w:rPr>
-          <w:ins w:id="290" w:author="Matt" w:date="2014-08-26T12:19:00Z"/>
+          <w:ins w:id="353" w:author="Matt" w:date="2014-08-26T12:19:00Z"/>
           <w:rFonts w:ascii="NimbusRomNo9L-Medi" w:hAnsi="NimbusRomNo9L-Medi" w:cs="NimbusRomNo9L-Medi"/>
           <w:b/>
           <w:sz w:val="32"/>
           <w:szCs w:val="32"/>
-          <w:rPrChange w:id="291" w:author="Matt" w:date="2014-08-26T19:54:00Z">
+          <w:rPrChange w:id="354" w:author="Matt" w:date="2014-08-26T19:54:00Z">
             <w:rPr>
-              <w:ins w:id="292" w:author="Matt" w:date="2014-08-26T12:19:00Z"/>
+              <w:ins w:id="355" w:author="Matt" w:date="2014-08-26T12:19:00Z"/>
               <w:rFonts w:ascii="NimbusRomNo9L-Medi" w:hAnsi="NimbusRomNo9L-Medi" w:cs="NimbusRomNo9L-Medi"/>
               <w:sz w:val="17"/>
               <w:szCs w:val="17"/>
@@ -4310,14 +5125,14 @@
           </w:rPrChange>
         </w:rPr>
       </w:pPr>
-      <w:ins w:id="293" w:author="Matt" w:date="2014-08-26T12:32:00Z">
+      <w:ins w:id="356" w:author="Matt" w:date="2014-08-26T12:32:00Z">
         <w:r>
           <w:rPr>
             <w:rFonts w:ascii="NimbusRomNo9L-Medi" w:hAnsi="NimbusRomNo9L-Medi" w:cs="NimbusRomNo9L-Medi"/>
             <w:b/>
             <w:sz w:val="32"/>
             <w:szCs w:val="32"/>
-            <w:rPrChange w:id="294" w:author="Matt" w:date="2014-08-26T19:54:00Z">
+            <w:rPrChange w:id="357" w:author="Matt" w:date="2014-08-26T19:54:00Z">
               <w:rPr>
                 <w:rFonts w:ascii="NimbusRomNo9L-Medi" w:hAnsi="NimbusRomNo9L-Medi" w:cs="NimbusRomNo9L-Medi"/>
                 <w:sz w:val="17"/>
@@ -4336,7 +5151,7 @@
         <w:adjustRightInd w:val="0"/>
         <w:spacing w:after="0" w:line="240" w:lineRule="auto"/>
         <w:rPr>
-          <w:ins w:id="295" w:author="Matt" w:date="2014-08-26T12:19:00Z"/>
+          <w:ins w:id="358" w:author="Matt" w:date="2014-08-26T12:19:00Z"/>
           <w:rFonts w:ascii="NimbusRomNo9L-Medi" w:hAnsi="NimbusRomNo9L-Medi" w:cs="NimbusRomNo9L-Medi"/>
           <w:sz w:val="17"/>
           <w:szCs w:val="17"/>
@@ -4350,13 +5165,13 @@
         <w:adjustRightInd w:val="0"/>
         <w:spacing w:after="0" w:line="240" w:lineRule="auto"/>
         <w:rPr>
-          <w:ins w:id="296" w:author="Matt" w:date="2014-08-26T19:54:00Z"/>
+          <w:ins w:id="359" w:author="Matt" w:date="2014-08-26T19:54:00Z"/>
           <w:rFonts w:ascii="Times New Roman" w:hAnsi="Times New Roman" w:cs="Times New Roman"/>
           <w:sz w:val="24"/>
           <w:szCs w:val="24"/>
         </w:rPr>
       </w:pPr>
-      <w:ins w:id="297" w:author="Matt" w:date="2014-08-26T19:54:00Z">
+      <w:ins w:id="360" w:author="Matt" w:date="2014-08-26T19:54:00Z">
         <w:r>
           <w:rPr>
             <w:rFonts w:ascii="Times New Roman" w:hAnsi="Times New Roman" w:cs="Times New Roman"/>
@@ -4374,7 +5189,7 @@
         <w:adjustRightInd w:val="0"/>
         <w:spacing w:after="0" w:line="240" w:lineRule="auto"/>
         <w:rPr>
-          <w:ins w:id="298" w:author="Matt" w:date="2014-08-26T12:19:00Z"/>
+          <w:ins w:id="361" w:author="Matt" w:date="2014-08-26T12:19:00Z"/>
           <w:rFonts w:ascii="NimbusRomNo9L-Medi" w:hAnsi="NimbusRomNo9L-Medi" w:cs="NimbusRomNo9L-Medi"/>
           <w:sz w:val="17"/>
           <w:szCs w:val="17"/>
@@ -4388,7 +5203,7 @@
         <w:adjustRightInd w:val="0"/>
         <w:spacing w:after="0" w:line="240" w:lineRule="auto"/>
         <w:rPr>
-          <w:ins w:id="299" w:author="Matt" w:date="2014-08-26T12:19:00Z"/>
+          <w:ins w:id="362" w:author="Matt" w:date="2014-08-26T12:19:00Z"/>
           <w:rFonts w:ascii="NimbusRomNo9L-Medi" w:hAnsi="NimbusRomNo9L-Medi" w:cs="NimbusRomNo9L-Medi"/>
           <w:sz w:val="17"/>
           <w:szCs w:val="17"/>
@@ -4402,7 +5217,7 @@
         <w:adjustRightInd w:val="0"/>
         <w:spacing w:after="0" w:line="240" w:lineRule="auto"/>
         <w:rPr>
-          <w:ins w:id="300" w:author="Matt" w:date="2014-08-26T12:19:00Z"/>
+          <w:ins w:id="363" w:author="Matt" w:date="2014-08-26T12:19:00Z"/>
           <w:rFonts w:ascii="NimbusRomNo9L-Medi" w:hAnsi="NimbusRomNo9L-Medi" w:cs="NimbusRomNo9L-Medi"/>
           <w:sz w:val="17"/>
           <w:szCs w:val="17"/>
@@ -4501,26 +5316,26 @@
         <w:adjustRightInd w:val="0"/>
         <w:spacing w:after="0" w:line="240" w:lineRule="auto"/>
         <w:rPr>
-          <w:ins w:id="301" w:author="Matt" w:date="2014-08-26T12:33:00Z"/>
-        </w:rPr>
-      </w:pPr>
-    </w:p>
-    <w:p>
-      <w:pPr>
-        <w:autoSpaceDE w:val="0"/>
-        <w:autoSpaceDN w:val="0"/>
-        <w:adjustRightInd w:val="0"/>
-        <w:spacing w:after="0" w:line="240" w:lineRule="auto"/>
-        <w:rPr>
-          <w:ins w:id="302" w:author="Matt" w:date="2014-08-26T12:33:00Z"/>
-        </w:rPr>
-      </w:pPr>
-      <w:ins w:id="303" w:author="Matt" w:date="2014-08-26T12:33:00Z">
+          <w:ins w:id="364" w:author="Matt" w:date="2014-08-26T12:33:00Z"/>
+        </w:rPr>
+      </w:pPr>
+    </w:p>
+    <w:p>
+      <w:pPr>
+        <w:autoSpaceDE w:val="0"/>
+        <w:autoSpaceDN w:val="0"/>
+        <w:adjustRightInd w:val="0"/>
+        <w:spacing w:after="0" w:line="240" w:lineRule="auto"/>
+        <w:rPr>
+          <w:ins w:id="365" w:author="Matt" w:date="2014-08-26T12:33:00Z"/>
+        </w:rPr>
+      </w:pPr>
+      <w:ins w:id="366" w:author="Matt" w:date="2014-08-26T12:33:00Z">
         <w:r>
           <w:t>OK. We</w:t>
         </w:r>
       </w:ins>
-      <w:ins w:id="304" w:author="Matt" w:date="2014-08-26T12:34:00Z">
+      <w:ins w:id="367" w:author="Matt" w:date="2014-08-26T12:34:00Z">
         <w:r>
           <w:t>’ll pursue this.</w:t>
         </w:r>
@@ -4533,7 +5348,7 @@
         <w:adjustRightInd w:val="0"/>
         <w:spacing w:after="0" w:line="240" w:lineRule="auto"/>
         <w:rPr>
-          <w:ins w:id="305" w:author="Matt" w:date="2014-08-26T12:33:00Z"/>
+          <w:ins w:id="368" w:author="Matt" w:date="2014-08-26T12:33:00Z"/>
         </w:rPr>
       </w:pPr>
     </w:p>
@@ -4573,7 +5388,7 @@
         <w:adjustRightInd w:val="0"/>
         <w:spacing w:after="0" w:line="240" w:lineRule="auto"/>
         <w:rPr>
-          <w:ins w:id="306" w:author="Matt" w:date="2014-08-26T12:39:00Z"/>
+          <w:ins w:id="369" w:author="Matt" w:date="2014-08-26T12:39:00Z"/>
           <w:rFonts w:ascii="NimbusRomNo9L-Regu" w:hAnsi="NimbusRomNo9L-Regu" w:cs="NimbusRomNo9L-Regu"/>
           <w:sz w:val="20"/>
           <w:szCs w:val="20"/>
@@ -4595,27 +5410,27 @@
         <w:adjustRightInd w:val="0"/>
         <w:spacing w:after="0" w:line="240" w:lineRule="auto"/>
         <w:rPr>
-          <w:ins w:id="307" w:author="Matt" w:date="2014-08-26T12:40:00Z"/>
-          <w:rFonts w:ascii="NimbusRomNo9L-Regu" w:hAnsi="NimbusRomNo9L-Regu" w:cs="NimbusRomNo9L-Regu"/>
-          <w:sz w:val="20"/>
-          <w:szCs w:val="20"/>
-        </w:rPr>
-      </w:pPr>
-    </w:p>
-    <w:p>
-      <w:pPr>
-        <w:autoSpaceDE w:val="0"/>
-        <w:autoSpaceDN w:val="0"/>
-        <w:adjustRightInd w:val="0"/>
-        <w:spacing w:after="0" w:line="240" w:lineRule="auto"/>
-        <w:rPr>
-          <w:ins w:id="308" w:author="Matt" w:date="2014-08-26T12:40:00Z"/>
-          <w:rFonts w:ascii="NimbusRomNo9L-Regu" w:hAnsi="NimbusRomNo9L-Regu" w:cs="NimbusRomNo9L-Regu"/>
-          <w:sz w:val="20"/>
-          <w:szCs w:val="20"/>
-        </w:rPr>
-      </w:pPr>
-      <w:ins w:id="309" w:author="Matt" w:date="2014-08-26T12:40:00Z">
+          <w:ins w:id="370" w:author="Matt" w:date="2014-08-26T12:40:00Z"/>
+          <w:rFonts w:ascii="NimbusRomNo9L-Regu" w:hAnsi="NimbusRomNo9L-Regu" w:cs="NimbusRomNo9L-Regu"/>
+          <w:sz w:val="20"/>
+          <w:szCs w:val="20"/>
+        </w:rPr>
+      </w:pPr>
+    </w:p>
+    <w:p>
+      <w:pPr>
+        <w:autoSpaceDE w:val="0"/>
+        <w:autoSpaceDN w:val="0"/>
+        <w:adjustRightInd w:val="0"/>
+        <w:spacing w:after="0" w:line="240" w:lineRule="auto"/>
+        <w:rPr>
+          <w:ins w:id="371" w:author="Matt" w:date="2014-08-26T12:40:00Z"/>
+          <w:rFonts w:ascii="NimbusRomNo9L-Regu" w:hAnsi="NimbusRomNo9L-Regu" w:cs="NimbusRomNo9L-Regu"/>
+          <w:sz w:val="20"/>
+          <w:szCs w:val="20"/>
+        </w:rPr>
+      </w:pPr>
+      <w:ins w:id="372" w:author="Matt" w:date="2014-08-26T12:40:00Z">
         <w:r>
           <w:rPr>
             <w:rFonts w:ascii="NimbusRomNo9L-Regu" w:hAnsi="NimbusRomNo9L-Regu" w:cs="NimbusRomNo9L-Regu"/>
@@ -4633,27 +5448,27 @@
         <w:adjustRightInd w:val="0"/>
         <w:spacing w:after="0" w:line="240" w:lineRule="auto"/>
         <w:rPr>
-          <w:ins w:id="310" w:author="Matt" w:date="2014-08-26T12:40:00Z"/>
-          <w:rFonts w:ascii="NimbusRomNo9L-Regu" w:hAnsi="NimbusRomNo9L-Regu" w:cs="NimbusRomNo9L-Regu"/>
-          <w:sz w:val="20"/>
-          <w:szCs w:val="20"/>
-        </w:rPr>
-      </w:pPr>
-    </w:p>
-    <w:p>
-      <w:pPr>
-        <w:autoSpaceDE w:val="0"/>
-        <w:autoSpaceDN w:val="0"/>
-        <w:adjustRightInd w:val="0"/>
-        <w:spacing w:after="0" w:line="240" w:lineRule="auto"/>
-        <w:rPr>
-          <w:ins w:id="311" w:author="Matt" w:date="2014-08-26T12:40:00Z"/>
-          <w:rFonts w:ascii="NimbusRomNo9L-Regu" w:hAnsi="NimbusRomNo9L-Regu" w:cs="NimbusRomNo9L-Regu"/>
-          <w:sz w:val="20"/>
-          <w:szCs w:val="20"/>
-        </w:rPr>
-      </w:pPr>
-      <w:ins w:id="312" w:author="Matt" w:date="2014-08-26T12:40:00Z">
+          <w:ins w:id="373" w:author="Matt" w:date="2014-08-26T12:40:00Z"/>
+          <w:rFonts w:ascii="NimbusRomNo9L-Regu" w:hAnsi="NimbusRomNo9L-Regu" w:cs="NimbusRomNo9L-Regu"/>
+          <w:sz w:val="20"/>
+          <w:szCs w:val="20"/>
+        </w:rPr>
+      </w:pPr>
+    </w:p>
+    <w:p>
+      <w:pPr>
+        <w:autoSpaceDE w:val="0"/>
+        <w:autoSpaceDN w:val="0"/>
+        <w:adjustRightInd w:val="0"/>
+        <w:spacing w:after="0" w:line="240" w:lineRule="auto"/>
+        <w:rPr>
+          <w:ins w:id="374" w:author="Matt" w:date="2014-08-26T12:40:00Z"/>
+          <w:rFonts w:ascii="NimbusRomNo9L-Regu" w:hAnsi="NimbusRomNo9L-Regu" w:cs="NimbusRomNo9L-Regu"/>
+          <w:sz w:val="20"/>
+          <w:szCs w:val="20"/>
+        </w:rPr>
+      </w:pPr>
+      <w:ins w:id="375" w:author="Matt" w:date="2014-08-26T12:40:00Z">
         <w:r>
           <w:rPr>
             <w:rFonts w:ascii="NimbusRomNo9L-Regu" w:hAnsi="NimbusRomNo9L-Regu" w:cs="NimbusRomNo9L-Regu"/>
@@ -4671,13 +5486,13 @@
         <w:adjustRightInd w:val="0"/>
         <w:spacing w:after="0" w:line="240" w:lineRule="auto"/>
         <w:rPr>
-          <w:ins w:id="313" w:author="Matt" w:date="2014-08-26T12:40:00Z"/>
-          <w:rFonts w:ascii="NimbusRomNo9L-Regu" w:hAnsi="NimbusRomNo9L-Regu" w:cs="NimbusRomNo9L-Regu"/>
-          <w:sz w:val="20"/>
-          <w:szCs w:val="20"/>
-        </w:rPr>
-      </w:pPr>
-      <w:ins w:id="314" w:author="Matt" w:date="2014-08-26T12:40:00Z">
+          <w:ins w:id="376" w:author="Matt" w:date="2014-08-26T12:40:00Z"/>
+          <w:rFonts w:ascii="NimbusRomNo9L-Regu" w:hAnsi="NimbusRomNo9L-Regu" w:cs="NimbusRomNo9L-Regu"/>
+          <w:sz w:val="20"/>
+          <w:szCs w:val="20"/>
+        </w:rPr>
+      </w:pPr>
+      <w:ins w:id="377" w:author="Matt" w:date="2014-08-26T12:40:00Z">
         <w:r>
           <w:rPr>
             <w:rFonts w:ascii="NimbusRomNo9L-Regu" w:hAnsi="NimbusRomNo9L-Regu" w:cs="NimbusRomNo9L-Regu"/>
@@ -4695,13 +5510,13 @@
         <w:adjustRightInd w:val="0"/>
         <w:spacing w:after="0" w:line="240" w:lineRule="auto"/>
         <w:rPr>
-          <w:ins w:id="315" w:author="Matt" w:date="2014-08-26T12:40:00Z"/>
-          <w:rFonts w:ascii="NimbusRomNo9L-Regu" w:hAnsi="NimbusRomNo9L-Regu" w:cs="NimbusRomNo9L-Regu"/>
-          <w:sz w:val="20"/>
-          <w:szCs w:val="20"/>
-        </w:rPr>
-      </w:pPr>
-      <w:ins w:id="316" w:author="Matt" w:date="2014-08-26T12:40:00Z">
+          <w:ins w:id="378" w:author="Matt" w:date="2014-08-26T12:40:00Z"/>
+          <w:rFonts w:ascii="NimbusRomNo9L-Regu" w:hAnsi="NimbusRomNo9L-Regu" w:cs="NimbusRomNo9L-Regu"/>
+          <w:sz w:val="20"/>
+          <w:szCs w:val="20"/>
+        </w:rPr>
+      </w:pPr>
+      <w:ins w:id="379" w:author="Matt" w:date="2014-08-26T12:40:00Z">
         <w:r>
           <w:rPr>
             <w:rFonts w:ascii="NimbusRomNo9L-Regu" w:hAnsi="NimbusRomNo9L-Regu" w:cs="NimbusRomNo9L-Regu"/>
@@ -4719,13 +5534,13 @@
         <w:adjustRightInd w:val="0"/>
         <w:spacing w:after="0" w:line="240" w:lineRule="auto"/>
         <w:rPr>
-          <w:ins w:id="317" w:author="Matt" w:date="2014-08-26T12:40:00Z"/>
-          <w:rFonts w:ascii="NimbusRomNo9L-Regu" w:hAnsi="NimbusRomNo9L-Regu" w:cs="NimbusRomNo9L-Regu"/>
-          <w:sz w:val="20"/>
-          <w:szCs w:val="20"/>
-        </w:rPr>
-      </w:pPr>
-      <w:ins w:id="318" w:author="Matt" w:date="2014-08-26T12:40:00Z">
+          <w:ins w:id="380" w:author="Matt" w:date="2014-08-26T12:40:00Z"/>
+          <w:rFonts w:ascii="NimbusRomNo9L-Regu" w:hAnsi="NimbusRomNo9L-Regu" w:cs="NimbusRomNo9L-Regu"/>
+          <w:sz w:val="20"/>
+          <w:szCs w:val="20"/>
+        </w:rPr>
+      </w:pPr>
+      <w:ins w:id="381" w:author="Matt" w:date="2014-08-26T12:40:00Z">
         <w:r>
           <w:rPr>
             <w:rFonts w:ascii="NimbusRomNo9L-Regu" w:hAnsi="NimbusRomNo9L-Regu" w:cs="NimbusRomNo9L-Regu"/>
@@ -4743,35 +5558,35 @@
         <w:adjustRightInd w:val="0"/>
         <w:spacing w:after="0" w:line="240" w:lineRule="auto"/>
         <w:rPr>
-          <w:ins w:id="319" w:author="Matt" w:date="2014-08-26T12:39:00Z"/>
-          <w:rFonts w:ascii="NimbusRomNo9L-Regu" w:hAnsi="NimbusRomNo9L-Regu" w:cs="NimbusRomNo9L-Regu"/>
-          <w:sz w:val="20"/>
-          <w:szCs w:val="20"/>
-        </w:rPr>
-      </w:pPr>
-    </w:p>
-    <w:p>
-      <w:pPr>
-        <w:autoSpaceDE w:val="0"/>
-        <w:autoSpaceDN w:val="0"/>
-        <w:adjustRightInd w:val="0"/>
-        <w:spacing w:after="0" w:line="240" w:lineRule="auto"/>
-        <w:rPr>
-          <w:ins w:id="320" w:author="Matt" w:date="2014-08-26T12:39:00Z"/>
-          <w:rFonts w:ascii="NimbusRomNo9L-Regu" w:hAnsi="NimbusRomNo9L-Regu" w:cs="NimbusRomNo9L-Regu"/>
-          <w:sz w:val="20"/>
-          <w:szCs w:val="20"/>
-        </w:rPr>
-      </w:pPr>
-    </w:p>
-    <w:p>
-      <w:pPr>
-        <w:autoSpaceDE w:val="0"/>
-        <w:autoSpaceDN w:val="0"/>
-        <w:adjustRightInd w:val="0"/>
-        <w:spacing w:after="0" w:line="240" w:lineRule="auto"/>
-        <w:rPr>
-          <w:ins w:id="321" w:author="Matt" w:date="2014-08-26T12:39:00Z"/>
+          <w:ins w:id="382" w:author="Matt" w:date="2014-08-26T12:39:00Z"/>
+          <w:rFonts w:ascii="NimbusRomNo9L-Regu" w:hAnsi="NimbusRomNo9L-Regu" w:cs="NimbusRomNo9L-Regu"/>
+          <w:sz w:val="20"/>
+          <w:szCs w:val="20"/>
+        </w:rPr>
+      </w:pPr>
+    </w:p>
+    <w:p>
+      <w:pPr>
+        <w:autoSpaceDE w:val="0"/>
+        <w:autoSpaceDN w:val="0"/>
+        <w:adjustRightInd w:val="0"/>
+        <w:spacing w:after="0" w:line="240" w:lineRule="auto"/>
+        <w:rPr>
+          <w:ins w:id="383" w:author="Matt" w:date="2014-08-26T12:39:00Z"/>
+          <w:rFonts w:ascii="NimbusRomNo9L-Regu" w:hAnsi="NimbusRomNo9L-Regu" w:cs="NimbusRomNo9L-Regu"/>
+          <w:sz w:val="20"/>
+          <w:szCs w:val="20"/>
+        </w:rPr>
+      </w:pPr>
+    </w:p>
+    <w:p>
+      <w:pPr>
+        <w:autoSpaceDE w:val="0"/>
+        <w:autoSpaceDN w:val="0"/>
+        <w:adjustRightInd w:val="0"/>
+        <w:spacing w:after="0" w:line="240" w:lineRule="auto"/>
+        <w:rPr>
+          <w:ins w:id="384" w:author="Matt" w:date="2014-08-26T12:39:00Z"/>
           <w:rFonts w:ascii="NimbusRomNo9L-Regu" w:hAnsi="NimbusRomNo9L-Regu" w:cs="NimbusRomNo9L-Regu"/>
           <w:sz w:val="20"/>
           <w:szCs w:val="20"/>
@@ -4819,7 +5634,7 @@
         <w:adjustRightInd w:val="0"/>
         <w:spacing w:after="0" w:line="240" w:lineRule="auto"/>
         <w:rPr>
-          <w:ins w:id="322" w:author="Matt" w:date="2014-08-26T12:41:00Z"/>
+          <w:ins w:id="385" w:author="Matt" w:date="2014-08-26T12:41:00Z"/>
           <w:rFonts w:ascii="NimbusRomNo9L-Regu" w:hAnsi="NimbusRomNo9L-Regu" w:cs="NimbusRomNo9L-Regu"/>
           <w:sz w:val="20"/>
           <w:szCs w:val="20"/>
@@ -4833,8 +5648,8 @@
         </w:rPr>
         <w:t xml:space="preserve">apply to any non-renewable material (e.g. copper, fish, soil, timber) or energy stock </w:t>
       </w:r>
-      <w:bookmarkStart w:id="323" w:name="OLE_LINK16"/>
-      <w:bookmarkStart w:id="324" w:name="OLE_LINK17"/>
+      <w:bookmarkStart w:id="386" w:name="OLE_LINK16"/>
+      <w:bookmarkStart w:id="387" w:name="OLE_LINK17"/>
       <w:r>
         <w:rPr>
           <w:rFonts w:ascii="NimbusRomNo9L-Regu" w:hAnsi="NimbusRomNo9L-Regu" w:cs="NimbusRomNo9L-Regu"/>
@@ -4843,8 +5658,8 @@
         </w:rPr>
         <w:t>(natural gas, hydro dam sites)</w:t>
       </w:r>
-      <w:bookmarkEnd w:id="323"/>
-      <w:bookmarkEnd w:id="324"/>
+      <w:bookmarkEnd w:id="386"/>
+      <w:bookmarkEnd w:id="387"/>
       <w:r>
         <w:rPr>
           <w:rFonts w:ascii="NimbusRomNo9L-Regu" w:hAnsi="NimbusRomNo9L-Regu" w:cs="NimbusRomNo9L-Regu"/>
@@ -4861,27 +5676,27 @@
         <w:adjustRightInd w:val="0"/>
         <w:spacing w:after="0" w:line="240" w:lineRule="auto"/>
         <w:rPr>
-          <w:ins w:id="325" w:author="Matt" w:date="2014-08-26T12:41:00Z"/>
-          <w:rFonts w:ascii="NimbusRomNo9L-Regu" w:hAnsi="NimbusRomNo9L-Regu" w:cs="NimbusRomNo9L-Regu"/>
-          <w:sz w:val="20"/>
-          <w:szCs w:val="20"/>
-        </w:rPr>
-      </w:pPr>
-    </w:p>
-    <w:p>
-      <w:pPr>
-        <w:autoSpaceDE w:val="0"/>
-        <w:autoSpaceDN w:val="0"/>
-        <w:adjustRightInd w:val="0"/>
-        <w:spacing w:after="0" w:line="240" w:lineRule="auto"/>
-        <w:rPr>
-          <w:ins w:id="326" w:author="Matt" w:date="2014-08-26T12:41:00Z"/>
-          <w:rFonts w:ascii="NimbusRomNo9L-Regu" w:hAnsi="NimbusRomNo9L-Regu" w:cs="NimbusRomNo9L-Regu"/>
-          <w:sz w:val="20"/>
-          <w:szCs w:val="20"/>
-        </w:rPr>
-      </w:pPr>
-      <w:ins w:id="327" w:author="Matt" w:date="2014-08-26T12:41:00Z">
+          <w:ins w:id="388" w:author="Matt" w:date="2014-08-26T12:41:00Z"/>
+          <w:rFonts w:ascii="NimbusRomNo9L-Regu" w:hAnsi="NimbusRomNo9L-Regu" w:cs="NimbusRomNo9L-Regu"/>
+          <w:sz w:val="20"/>
+          <w:szCs w:val="20"/>
+        </w:rPr>
+      </w:pPr>
+    </w:p>
+    <w:p>
+      <w:pPr>
+        <w:autoSpaceDE w:val="0"/>
+        <w:autoSpaceDN w:val="0"/>
+        <w:adjustRightInd w:val="0"/>
+        <w:spacing w:after="0" w:line="240" w:lineRule="auto"/>
+        <w:rPr>
+          <w:ins w:id="389" w:author="Matt" w:date="2014-08-26T12:41:00Z"/>
+          <w:rFonts w:ascii="NimbusRomNo9L-Regu" w:hAnsi="NimbusRomNo9L-Regu" w:cs="NimbusRomNo9L-Regu"/>
+          <w:sz w:val="20"/>
+          <w:szCs w:val="20"/>
+        </w:rPr>
+      </w:pPr>
+      <w:ins w:id="390" w:author="Matt" w:date="2014-08-26T12:41:00Z">
         <w:r>
           <w:rPr>
             <w:rFonts w:ascii="NimbusRomNo9L-Regu" w:hAnsi="NimbusRomNo9L-Regu" w:cs="NimbusRomNo9L-Regu"/>
@@ -4899,27 +5714,27 @@
         <w:adjustRightInd w:val="0"/>
         <w:spacing w:after="0" w:line="240" w:lineRule="auto"/>
         <w:rPr>
-          <w:ins w:id="328" w:author="Matt" w:date="2014-08-26T12:41:00Z"/>
-          <w:rFonts w:ascii="NimbusRomNo9L-Regu" w:hAnsi="NimbusRomNo9L-Regu" w:cs="NimbusRomNo9L-Regu"/>
-          <w:sz w:val="20"/>
-          <w:szCs w:val="20"/>
-        </w:rPr>
-      </w:pPr>
-    </w:p>
-    <w:p>
-      <w:pPr>
-        <w:autoSpaceDE w:val="0"/>
-        <w:autoSpaceDN w:val="0"/>
-        <w:adjustRightInd w:val="0"/>
-        <w:spacing w:after="0" w:line="240" w:lineRule="auto"/>
-        <w:rPr>
-          <w:ins w:id="329" w:author="Matt" w:date="2014-08-26T12:41:00Z"/>
-          <w:rFonts w:ascii="NimbusRomNo9L-Regu" w:hAnsi="NimbusRomNo9L-Regu" w:cs="NimbusRomNo9L-Regu"/>
-          <w:sz w:val="20"/>
-          <w:szCs w:val="20"/>
-        </w:rPr>
-      </w:pPr>
-      <w:ins w:id="330" w:author="Matt" w:date="2014-08-26T12:41:00Z">
+          <w:ins w:id="391" w:author="Matt" w:date="2014-08-26T12:41:00Z"/>
+          <w:rFonts w:ascii="NimbusRomNo9L-Regu" w:hAnsi="NimbusRomNo9L-Regu" w:cs="NimbusRomNo9L-Regu"/>
+          <w:sz w:val="20"/>
+          <w:szCs w:val="20"/>
+        </w:rPr>
+      </w:pPr>
+    </w:p>
+    <w:p>
+      <w:pPr>
+        <w:autoSpaceDE w:val="0"/>
+        <w:autoSpaceDN w:val="0"/>
+        <w:adjustRightInd w:val="0"/>
+        <w:spacing w:after="0" w:line="240" w:lineRule="auto"/>
+        <w:rPr>
+          <w:ins w:id="392" w:author="Matt" w:date="2014-08-26T12:41:00Z"/>
+          <w:rFonts w:ascii="NimbusRomNo9L-Regu" w:hAnsi="NimbusRomNo9L-Regu" w:cs="NimbusRomNo9L-Regu"/>
+          <w:sz w:val="20"/>
+          <w:szCs w:val="20"/>
+        </w:rPr>
+      </w:pPr>
+      <w:ins w:id="393" w:author="Matt" w:date="2014-08-26T12:41:00Z">
         <w:r>
           <w:rPr>
             <w:rFonts w:ascii="NimbusRomNo9L-Regu" w:hAnsi="NimbusRomNo9L-Regu" w:cs="NimbusRomNo9L-Regu"/>
@@ -4937,13 +5752,13 @@
         <w:adjustRightInd w:val="0"/>
         <w:spacing w:after="0" w:line="240" w:lineRule="auto"/>
         <w:rPr>
-          <w:ins w:id="331" w:author="Matt" w:date="2014-08-26T12:41:00Z"/>
-          <w:rFonts w:ascii="NimbusRomNo9L-Regu" w:hAnsi="NimbusRomNo9L-Regu" w:cs="NimbusRomNo9L-Regu"/>
-          <w:sz w:val="20"/>
-          <w:szCs w:val="20"/>
-        </w:rPr>
-      </w:pPr>
-      <w:ins w:id="332" w:author="Matt" w:date="2014-08-26T12:41:00Z">
+          <w:ins w:id="394" w:author="Matt" w:date="2014-08-26T12:41:00Z"/>
+          <w:rFonts w:ascii="NimbusRomNo9L-Regu" w:hAnsi="NimbusRomNo9L-Regu" w:cs="NimbusRomNo9L-Regu"/>
+          <w:sz w:val="20"/>
+          <w:szCs w:val="20"/>
+        </w:rPr>
+      </w:pPr>
+      <w:ins w:id="395" w:author="Matt" w:date="2014-08-26T12:41:00Z">
         <w:r>
           <w:rPr>
             <w:rFonts w:ascii="NimbusRomNo9L-Regu" w:hAnsi="NimbusRomNo9L-Regu" w:cs="NimbusRomNo9L-Regu"/>
@@ -4961,13 +5776,13 @@
         <w:adjustRightInd w:val="0"/>
         <w:spacing w:after="0" w:line="240" w:lineRule="auto"/>
         <w:rPr>
-          <w:ins w:id="333" w:author="Matt" w:date="2014-08-26T12:41:00Z"/>
-          <w:rFonts w:ascii="NimbusRomNo9L-Regu" w:hAnsi="NimbusRomNo9L-Regu" w:cs="NimbusRomNo9L-Regu"/>
-          <w:sz w:val="20"/>
-          <w:szCs w:val="20"/>
-        </w:rPr>
-      </w:pPr>
-      <w:ins w:id="334" w:author="Matt" w:date="2014-08-26T12:41:00Z">
+          <w:ins w:id="396" w:author="Matt" w:date="2014-08-26T12:41:00Z"/>
+          <w:rFonts w:ascii="NimbusRomNo9L-Regu" w:hAnsi="NimbusRomNo9L-Regu" w:cs="NimbusRomNo9L-Regu"/>
+          <w:sz w:val="20"/>
+          <w:szCs w:val="20"/>
+        </w:rPr>
+      </w:pPr>
+      <w:ins w:id="397" w:author="Matt" w:date="2014-08-26T12:41:00Z">
         <w:r>
           <w:rPr>
             <w:rFonts w:ascii="NimbusRomNo9L-Regu" w:hAnsi="NimbusRomNo9L-Regu" w:cs="NimbusRomNo9L-Regu"/>
@@ -4985,13 +5800,13 @@
         <w:adjustRightInd w:val="0"/>
         <w:spacing w:after="0" w:line="240" w:lineRule="auto"/>
         <w:rPr>
-          <w:ins w:id="335" w:author="Matt" w:date="2014-08-26T12:41:00Z"/>
-          <w:rFonts w:ascii="NimbusRomNo9L-Regu" w:hAnsi="NimbusRomNo9L-Regu" w:cs="NimbusRomNo9L-Regu"/>
-          <w:sz w:val="20"/>
-          <w:szCs w:val="20"/>
-        </w:rPr>
-      </w:pPr>
-      <w:ins w:id="336" w:author="Matt" w:date="2014-08-26T12:41:00Z">
+          <w:ins w:id="398" w:author="Matt" w:date="2014-08-26T12:41:00Z"/>
+          <w:rFonts w:ascii="NimbusRomNo9L-Regu" w:hAnsi="NimbusRomNo9L-Regu" w:cs="NimbusRomNo9L-Regu"/>
+          <w:sz w:val="20"/>
+          <w:szCs w:val="20"/>
+        </w:rPr>
+      </w:pPr>
+      <w:ins w:id="399" w:author="Matt" w:date="2014-08-26T12:41:00Z">
         <w:r>
           <w:rPr>
             <w:rFonts w:ascii="NimbusRomNo9L-Regu" w:hAnsi="NimbusRomNo9L-Regu" w:cs="NimbusRomNo9L-Regu"/>
@@ -5009,13 +5824,13 @@
         <w:adjustRightInd w:val="0"/>
         <w:spacing w:after="0" w:line="240" w:lineRule="auto"/>
         <w:rPr>
-          <w:ins w:id="337" w:author="Matt" w:date="2014-08-26T12:41:00Z"/>
-          <w:rFonts w:ascii="NimbusRomNo9L-Regu" w:hAnsi="NimbusRomNo9L-Regu" w:cs="NimbusRomNo9L-Regu"/>
-          <w:sz w:val="20"/>
-          <w:szCs w:val="20"/>
-        </w:rPr>
-      </w:pPr>
-      <w:ins w:id="338" w:author="Matt" w:date="2014-08-26T12:41:00Z">
+          <w:ins w:id="400" w:author="Matt" w:date="2014-08-26T12:41:00Z"/>
+          <w:rFonts w:ascii="NimbusRomNo9L-Regu" w:hAnsi="NimbusRomNo9L-Regu" w:cs="NimbusRomNo9L-Regu"/>
+          <w:sz w:val="20"/>
+          <w:szCs w:val="20"/>
+        </w:rPr>
+      </w:pPr>
+      <w:ins w:id="401" w:author="Matt" w:date="2014-08-26T12:41:00Z">
         <w:r>
           <w:rPr>
             <w:rFonts w:ascii="NimbusRomNo9L-Regu" w:hAnsi="NimbusRomNo9L-Regu" w:cs="NimbusRomNo9L-Regu"/>
@@ -5033,13 +5848,13 @@
         <w:adjustRightInd w:val="0"/>
         <w:spacing w:after="0" w:line="240" w:lineRule="auto"/>
         <w:rPr>
-          <w:ins w:id="339" w:author="Matt" w:date="2014-08-26T12:41:00Z"/>
-          <w:rFonts w:ascii="NimbusRomNo9L-Regu" w:hAnsi="NimbusRomNo9L-Regu" w:cs="NimbusRomNo9L-Regu"/>
-          <w:sz w:val="20"/>
-          <w:szCs w:val="20"/>
-        </w:rPr>
-      </w:pPr>
-      <w:ins w:id="340" w:author="Matt" w:date="2014-08-26T12:41:00Z">
+          <w:ins w:id="402" w:author="Matt" w:date="2014-08-26T12:41:00Z"/>
+          <w:rFonts w:ascii="NimbusRomNo9L-Regu" w:hAnsi="NimbusRomNo9L-Regu" w:cs="NimbusRomNo9L-Regu"/>
+          <w:sz w:val="20"/>
+          <w:szCs w:val="20"/>
+        </w:rPr>
+      </w:pPr>
+      <w:ins w:id="403" w:author="Matt" w:date="2014-08-26T12:41:00Z">
         <w:r>
           <w:rPr>
             <w:rFonts w:ascii="NimbusRomNo9L-Regu" w:hAnsi="NimbusRomNo9L-Regu" w:cs="NimbusRomNo9L-Regu"/>
@@ -5057,7 +5872,7 @@
         <w:adjustRightInd w:val="0"/>
         <w:spacing w:after="0" w:line="240" w:lineRule="auto"/>
         <w:rPr>
-          <w:ins w:id="341" w:author="Matt" w:date="2014-08-26T12:41:00Z"/>
+          <w:ins w:id="404" w:author="Matt" w:date="2014-08-26T12:41:00Z"/>
           <w:rFonts w:ascii="NimbusRomNo9L-Regu" w:hAnsi="NimbusRomNo9L-Regu" w:cs="NimbusRomNo9L-Regu"/>
           <w:sz w:val="20"/>
           <w:szCs w:val="20"/>
@@ -5118,7 +5933,7 @@
         <w:adjustRightInd w:val="0"/>
         <w:spacing w:after="0" w:line="240" w:lineRule="auto"/>
         <w:rPr>
-          <w:ins w:id="342" w:author="Matt" w:date="2014-08-26T12:43:00Z"/>
+          <w:ins w:id="405" w:author="Matt" w:date="2014-08-26T12:43:00Z"/>
           <w:rFonts w:ascii="NimbusRomNo9L-Regu" w:hAnsi="NimbusRomNo9L-Regu" w:cs="NimbusRomNo9L-Regu"/>
           <w:sz w:val="20"/>
           <w:szCs w:val="20"/>
@@ -5140,27 +5955,27 @@
         <w:adjustRightInd w:val="0"/>
         <w:spacing w:after="0" w:line="240" w:lineRule="auto"/>
         <w:rPr>
-          <w:ins w:id="343" w:author="Matt" w:date="2014-08-26T12:43:00Z"/>
-          <w:rFonts w:ascii="NimbusRomNo9L-Regu" w:hAnsi="NimbusRomNo9L-Regu" w:cs="NimbusRomNo9L-Regu"/>
-          <w:sz w:val="20"/>
-          <w:szCs w:val="20"/>
-        </w:rPr>
-      </w:pPr>
-    </w:p>
-    <w:p>
-      <w:pPr>
-        <w:autoSpaceDE w:val="0"/>
-        <w:autoSpaceDN w:val="0"/>
-        <w:adjustRightInd w:val="0"/>
-        <w:spacing w:after="0" w:line="240" w:lineRule="auto"/>
-        <w:rPr>
-          <w:ins w:id="344" w:author="Matt" w:date="2014-08-26T12:56:00Z"/>
-          <w:rFonts w:ascii="NimbusRomNo9L-Regu" w:hAnsi="NimbusRomNo9L-Regu" w:cs="NimbusRomNo9L-Regu"/>
-          <w:sz w:val="20"/>
-          <w:szCs w:val="20"/>
-        </w:rPr>
-      </w:pPr>
-      <w:ins w:id="345" w:author="Matt" w:date="2014-08-26T12:47:00Z">
+          <w:ins w:id="406" w:author="Matt" w:date="2014-08-26T12:43:00Z"/>
+          <w:rFonts w:ascii="NimbusRomNo9L-Regu" w:hAnsi="NimbusRomNo9L-Regu" w:cs="NimbusRomNo9L-Regu"/>
+          <w:sz w:val="20"/>
+          <w:szCs w:val="20"/>
+        </w:rPr>
+      </w:pPr>
+    </w:p>
+    <w:p>
+      <w:pPr>
+        <w:autoSpaceDE w:val="0"/>
+        <w:autoSpaceDN w:val="0"/>
+        <w:adjustRightInd w:val="0"/>
+        <w:spacing w:after="0" w:line="240" w:lineRule="auto"/>
+        <w:rPr>
+          <w:ins w:id="407" w:author="Matt" w:date="2014-08-26T12:56:00Z"/>
+          <w:rFonts w:ascii="NimbusRomNo9L-Regu" w:hAnsi="NimbusRomNo9L-Regu" w:cs="NimbusRomNo9L-Regu"/>
+          <w:sz w:val="20"/>
+          <w:szCs w:val="20"/>
+        </w:rPr>
+      </w:pPr>
+      <w:ins w:id="408" w:author="Matt" w:date="2014-08-26T12:47:00Z">
         <w:r>
           <w:rPr>
             <w:rFonts w:ascii="NimbusRomNo9L-Regu" w:hAnsi="NimbusRomNo9L-Regu" w:cs="NimbusRomNo9L-Regu"/>
@@ -5170,7 +5985,7 @@
           <w:t>We</w:t>
         </w:r>
       </w:ins>
-      <w:ins w:id="346" w:author="Matt" w:date="2014-08-26T12:48:00Z">
+      <w:ins w:id="409" w:author="Matt" w:date="2014-08-26T12:48:00Z">
         <w:r>
           <w:rPr>
             <w:rFonts w:ascii="NimbusRomNo9L-Regu" w:hAnsi="NimbusRomNo9L-Regu" w:cs="NimbusRomNo9L-Regu"/>
@@ -5180,7 +5995,7 @@
           <w:t xml:space="preserve">’re using free cash flow (FCF) as an accounting term used in corporate finance. </w:t>
         </w:r>
       </w:ins>
-      <w:ins w:id="347" w:author="Matt" w:date="2014-08-26T12:51:00Z">
+      <w:ins w:id="410" w:author="Matt" w:date="2014-08-26T12:51:00Z">
         <w:r>
           <w:rPr>
             <w:rFonts w:ascii="NimbusRomNo9L-Regu" w:hAnsi="NimbusRomNo9L-Regu" w:cs="NimbusRomNo9L-Regu"/>
@@ -5190,7 +6005,7 @@
           <w:t>I think the proper proposition is “of”</w:t>
         </w:r>
       </w:ins>
-      <w:ins w:id="348" w:author="Matt" w:date="2014-08-26T12:54:00Z">
+      <w:ins w:id="411" w:author="Matt" w:date="2014-08-26T12:54:00Z">
         <w:r>
           <w:rPr>
             <w:rFonts w:ascii="NimbusRomNo9L-Regu" w:hAnsi="NimbusRomNo9L-Regu" w:cs="NimbusRomNo9L-Regu"/>
@@ -5200,7 +6015,7 @@
           <w:t xml:space="preserve"> or “for,”</w:t>
         </w:r>
       </w:ins>
-      <w:ins w:id="349" w:author="Matt" w:date="2014-08-26T12:51:00Z">
+      <w:ins w:id="412" w:author="Matt" w:date="2014-08-26T12:51:00Z">
         <w:r>
           <w:rPr>
             <w:rFonts w:ascii="NimbusRomNo9L-Regu" w:hAnsi="NimbusRomNo9L-Regu" w:cs="NimbusRomNo9L-Regu"/>
@@ -5210,7 +6025,7 @@
           <w:t xml:space="preserve"> because FCF is a metric that applies to a firm at a given point in time. Thus, you say “free cash flow of Exxon,” for example.</w:t>
         </w:r>
       </w:ins>
-      <w:ins w:id="350" w:author="Matt" w:date="2014-08-26T12:56:00Z">
+      <w:ins w:id="413" w:author="Matt" w:date="2014-08-26T12:56:00Z">
         <w:r>
           <w:rPr>
             <w:rFonts w:ascii="NimbusRomNo9L-Regu" w:hAnsi="NimbusRomNo9L-Regu" w:cs="NimbusRomNo9L-Regu"/>
@@ -5236,7 +6051,7 @@
           <w:t xml:space="preserve"> the wording </w:t>
         </w:r>
       </w:ins>
-      <w:ins w:id="351" w:author="Matt" w:date="2014-08-26T20:40:00Z">
+      <w:ins w:id="414" w:author="Matt" w:date="2014-08-26T20:40:00Z">
         <w:r>
           <w:rPr>
             <w:rFonts w:ascii="NimbusRomNo9L-Regu" w:hAnsi="NimbusRomNo9L-Regu" w:cs="NimbusRomNo9L-Regu"/>
@@ -5246,7 +6061,7 @@
           <w:t xml:space="preserve">is </w:t>
         </w:r>
       </w:ins>
-      <w:ins w:id="352" w:author="Matt" w:date="2014-08-26T12:56:00Z">
+      <w:ins w:id="415" w:author="Matt" w:date="2014-08-26T12:56:00Z">
         <w:r>
           <w:rPr>
             <w:rFonts w:ascii="NimbusRomNo9L-Regu" w:hAnsi="NimbusRomNo9L-Regu" w:cs="NimbusRomNo9L-Regu"/>
@@ -5264,27 +6079,27 @@
         <w:adjustRightInd w:val="0"/>
         <w:spacing w:after="0" w:line="240" w:lineRule="auto"/>
         <w:rPr>
-          <w:ins w:id="353" w:author="Matt" w:date="2014-08-26T12:56:00Z"/>
-          <w:rFonts w:ascii="NimbusRomNo9L-Regu" w:hAnsi="NimbusRomNo9L-Regu" w:cs="NimbusRomNo9L-Regu"/>
-          <w:sz w:val="20"/>
-          <w:szCs w:val="20"/>
-        </w:rPr>
-      </w:pPr>
-    </w:p>
-    <w:p>
-      <w:pPr>
-        <w:autoSpaceDE w:val="0"/>
-        <w:autoSpaceDN w:val="0"/>
-        <w:adjustRightInd w:val="0"/>
-        <w:spacing w:after="0" w:line="240" w:lineRule="auto"/>
-        <w:rPr>
-          <w:ins w:id="354" w:author="Matt" w:date="2014-08-26T12:52:00Z"/>
-          <w:rFonts w:ascii="NimbusRomNo9L-Regu" w:hAnsi="NimbusRomNo9L-Regu" w:cs="NimbusRomNo9L-Regu"/>
-          <w:sz w:val="20"/>
-          <w:szCs w:val="20"/>
-        </w:rPr>
-      </w:pPr>
-      <w:ins w:id="355" w:author="Matt" w:date="2014-08-26T12:56:00Z">
+          <w:ins w:id="416" w:author="Matt" w:date="2014-08-26T12:56:00Z"/>
+          <w:rFonts w:ascii="NimbusRomNo9L-Regu" w:hAnsi="NimbusRomNo9L-Regu" w:cs="NimbusRomNo9L-Regu"/>
+          <w:sz w:val="20"/>
+          <w:szCs w:val="20"/>
+        </w:rPr>
+      </w:pPr>
+    </w:p>
+    <w:p>
+      <w:pPr>
+        <w:autoSpaceDE w:val="0"/>
+        <w:autoSpaceDN w:val="0"/>
+        <w:adjustRightInd w:val="0"/>
+        <w:spacing w:after="0" w:line="240" w:lineRule="auto"/>
+        <w:rPr>
+          <w:ins w:id="417" w:author="Matt" w:date="2014-08-26T12:52:00Z"/>
+          <w:rFonts w:ascii="NimbusRomNo9L-Regu" w:hAnsi="NimbusRomNo9L-Regu" w:cs="NimbusRomNo9L-Regu"/>
+          <w:sz w:val="20"/>
+          <w:szCs w:val="20"/>
+        </w:rPr>
+      </w:pPr>
+      <w:ins w:id="418" w:author="Matt" w:date="2014-08-26T12:56:00Z">
         <w:r>
           <w:rPr>
             <w:rFonts w:ascii="NimbusRomNo9L-Regu" w:hAnsi="NimbusRomNo9L-Regu" w:cs="NimbusRomNo9L-Regu"/>
@@ -5302,34 +6117,34 @@
         <w:adjustRightInd w:val="0"/>
         <w:spacing w:after="0" w:line="240" w:lineRule="auto"/>
         <w:rPr>
-          <w:ins w:id="356" w:author="Matt" w:date="2014-08-26T12:52:00Z"/>
-          <w:rFonts w:ascii="NimbusRomNo9L-Regu" w:hAnsi="NimbusRomNo9L-Regu" w:cs="NimbusRomNo9L-Regu"/>
-          <w:sz w:val="20"/>
-          <w:szCs w:val="20"/>
-        </w:rPr>
-      </w:pPr>
-    </w:p>
-    <w:p>
-      <w:pPr>
-        <w:autoSpaceDE w:val="0"/>
-        <w:autoSpaceDN w:val="0"/>
-        <w:adjustRightInd w:val="0"/>
-        <w:spacing w:after="0" w:line="240" w:lineRule="auto"/>
-        <w:rPr>
-          <w:ins w:id="357" w:author="Matt" w:date="2014-08-26T12:50:00Z"/>
-          <w:rFonts w:ascii="NimbusRomNo9L-Regu" w:hAnsi="NimbusRomNo9L-Regu" w:cs="NimbusRomNo9L-Regu"/>
-          <w:sz w:val="20"/>
-          <w:szCs w:val="20"/>
-        </w:rPr>
-      </w:pPr>
-      <w:ins w:id="358" w:author="Matt" w:date="2014-08-26T12:53:00Z">
+          <w:ins w:id="419" w:author="Matt" w:date="2014-08-26T12:52:00Z"/>
+          <w:rFonts w:ascii="NimbusRomNo9L-Regu" w:hAnsi="NimbusRomNo9L-Regu" w:cs="NimbusRomNo9L-Regu"/>
+          <w:sz w:val="20"/>
+          <w:szCs w:val="20"/>
+        </w:rPr>
+      </w:pPr>
+    </w:p>
+    <w:p>
+      <w:pPr>
+        <w:autoSpaceDE w:val="0"/>
+        <w:autoSpaceDN w:val="0"/>
+        <w:adjustRightInd w:val="0"/>
+        <w:spacing w:after="0" w:line="240" w:lineRule="auto"/>
+        <w:rPr>
+          <w:ins w:id="420" w:author="Matt" w:date="2014-08-26T12:50:00Z"/>
+          <w:rFonts w:ascii="NimbusRomNo9L-Regu" w:hAnsi="NimbusRomNo9L-Regu" w:cs="NimbusRomNo9L-Regu"/>
+          <w:sz w:val="20"/>
+          <w:szCs w:val="20"/>
+        </w:rPr>
+      </w:pPr>
+      <w:ins w:id="421" w:author="Matt" w:date="2014-08-26T12:53:00Z">
         <w:r>
           <w:rPr>
             <w:rFonts w:ascii="NimbusRomNo9L-Regu" w:hAnsi="NimbusRomNo9L-Regu" w:cs="NimbusRomNo9L-Regu"/>
             <w:bCs/>
             <w:sz w:val="20"/>
             <w:szCs w:val="20"/>
-            <w:rPrChange w:id="359" w:author="Matt" w:date="2014-08-26T12:53:00Z">
+            <w:rPrChange w:id="422" w:author="Matt" w:date="2014-08-26T12:53:00Z">
               <w:rPr>
                 <w:rFonts w:ascii="NimbusRomNo9L-Regu" w:hAnsi="NimbusRomNo9L-Regu" w:cs="NimbusRomNo9L-Regu"/>
                 <w:b/>
@@ -5342,7 +6157,7 @@
           <w:t xml:space="preserve">From the Motley Fool: </w:t>
         </w:r>
       </w:ins>
-      <w:ins w:id="360" w:author="Matt" w:date="2014-08-26T12:52:00Z">
+      <w:ins w:id="423" w:author="Matt" w:date="2014-08-26T12:52:00Z">
         <w:r>
           <w:rPr>
             <w:rFonts w:ascii="NimbusRomNo9L-Regu" w:hAnsi="NimbusRomNo9L-Regu" w:cs="NimbusRomNo9L-Regu"/>
@@ -5574,27 +6389,27 @@
         <w:adjustRightInd w:val="0"/>
         <w:spacing w:after="0" w:line="240" w:lineRule="auto"/>
         <w:rPr>
-          <w:ins w:id="361" w:author="Matt" w:date="2014-08-26T12:50:00Z"/>
-          <w:rFonts w:ascii="NimbusRomNo9L-Regu" w:hAnsi="NimbusRomNo9L-Regu" w:cs="NimbusRomNo9L-Regu"/>
-          <w:sz w:val="20"/>
-          <w:szCs w:val="20"/>
-        </w:rPr>
-      </w:pPr>
-    </w:p>
-    <w:p>
-      <w:pPr>
-        <w:autoSpaceDE w:val="0"/>
-        <w:autoSpaceDN w:val="0"/>
-        <w:adjustRightInd w:val="0"/>
-        <w:spacing w:after="0" w:line="240" w:lineRule="auto"/>
-        <w:rPr>
-          <w:ins w:id="362" w:author="Matt" w:date="2014-08-26T12:50:00Z"/>
-          <w:rFonts w:ascii="NimbusRomNo9L-Regu" w:hAnsi="NimbusRomNo9L-Regu" w:cs="NimbusRomNo9L-Regu"/>
-          <w:sz w:val="20"/>
-          <w:szCs w:val="20"/>
-        </w:rPr>
-      </w:pPr>
-      <w:ins w:id="363" w:author="Matt" w:date="2014-08-26T12:50:00Z">
+          <w:ins w:id="424" w:author="Matt" w:date="2014-08-26T12:50:00Z"/>
+          <w:rFonts w:ascii="NimbusRomNo9L-Regu" w:hAnsi="NimbusRomNo9L-Regu" w:cs="NimbusRomNo9L-Regu"/>
+          <w:sz w:val="20"/>
+          <w:szCs w:val="20"/>
+        </w:rPr>
+      </w:pPr>
+    </w:p>
+    <w:p>
+      <w:pPr>
+        <w:autoSpaceDE w:val="0"/>
+        <w:autoSpaceDN w:val="0"/>
+        <w:adjustRightInd w:val="0"/>
+        <w:spacing w:after="0" w:line="240" w:lineRule="auto"/>
+        <w:rPr>
+          <w:ins w:id="425" w:author="Matt" w:date="2014-08-26T12:50:00Z"/>
+          <w:rFonts w:ascii="NimbusRomNo9L-Regu" w:hAnsi="NimbusRomNo9L-Regu" w:cs="NimbusRomNo9L-Regu"/>
+          <w:sz w:val="20"/>
+          <w:szCs w:val="20"/>
+        </w:rPr>
+      </w:pPr>
+      <w:ins w:id="426" w:author="Matt" w:date="2014-08-26T12:50:00Z">
         <w:r>
           <w:rPr>
             <w:rFonts w:ascii="NimbusRomNo9L-Regu" w:hAnsi="NimbusRomNo9L-Regu" w:cs="NimbusRomNo9L-Regu"/>
@@ -5636,27 +6451,27 @@
         <w:adjustRightInd w:val="0"/>
         <w:spacing w:after="0" w:line="240" w:lineRule="auto"/>
         <w:rPr>
-          <w:ins w:id="364" w:author="Matt" w:date="2014-08-26T12:50:00Z"/>
-          <w:rFonts w:ascii="NimbusRomNo9L-Regu" w:hAnsi="NimbusRomNo9L-Regu" w:cs="NimbusRomNo9L-Regu"/>
-          <w:sz w:val="20"/>
-          <w:szCs w:val="20"/>
-        </w:rPr>
-      </w:pPr>
-    </w:p>
-    <w:p>
-      <w:pPr>
-        <w:autoSpaceDE w:val="0"/>
-        <w:autoSpaceDN w:val="0"/>
-        <w:adjustRightInd w:val="0"/>
-        <w:spacing w:after="0" w:line="240" w:lineRule="auto"/>
-        <w:rPr>
-          <w:ins w:id="365" w:author="Matt" w:date="2014-08-26T12:48:00Z"/>
-          <w:rFonts w:ascii="NimbusRomNo9L-Regu" w:hAnsi="NimbusRomNo9L-Regu" w:cs="NimbusRomNo9L-Regu"/>
-          <w:sz w:val="20"/>
-          <w:szCs w:val="20"/>
-        </w:rPr>
-      </w:pPr>
-      <w:ins w:id="366" w:author="Matt" w:date="2014-08-26T12:48:00Z">
+          <w:ins w:id="427" w:author="Matt" w:date="2014-08-26T12:50:00Z"/>
+          <w:rFonts w:ascii="NimbusRomNo9L-Regu" w:hAnsi="NimbusRomNo9L-Regu" w:cs="NimbusRomNo9L-Regu"/>
+          <w:sz w:val="20"/>
+          <w:szCs w:val="20"/>
+        </w:rPr>
+      </w:pPr>
+    </w:p>
+    <w:p>
+      <w:pPr>
+        <w:autoSpaceDE w:val="0"/>
+        <w:autoSpaceDN w:val="0"/>
+        <w:adjustRightInd w:val="0"/>
+        <w:spacing w:after="0" w:line="240" w:lineRule="auto"/>
+        <w:rPr>
+          <w:ins w:id="428" w:author="Matt" w:date="2014-08-26T12:48:00Z"/>
+          <w:rFonts w:ascii="NimbusRomNo9L-Regu" w:hAnsi="NimbusRomNo9L-Regu" w:cs="NimbusRomNo9L-Regu"/>
+          <w:sz w:val="20"/>
+          <w:szCs w:val="20"/>
+        </w:rPr>
+      </w:pPr>
+      <w:ins w:id="429" w:author="Matt" w:date="2014-08-26T12:48:00Z">
         <w:r>
           <w:rPr>
             <w:rFonts w:ascii="NimbusRomNo9L-Regu" w:hAnsi="NimbusRomNo9L-Regu" w:cs="NimbusRomNo9L-Regu"/>
@@ -5674,13 +6489,13 @@
         <w:adjustRightInd w:val="0"/>
         <w:spacing w:after="0" w:line="240" w:lineRule="auto"/>
         <w:rPr>
-          <w:ins w:id="367" w:author="Matt" w:date="2014-08-26T12:49:00Z"/>
-          <w:rFonts w:ascii="NimbusRomNo9L-Regu" w:hAnsi="NimbusRomNo9L-Regu" w:cs="NimbusRomNo9L-Regu"/>
-          <w:sz w:val="20"/>
-          <w:szCs w:val="20"/>
-        </w:rPr>
-      </w:pPr>
-      <w:ins w:id="368" w:author="Matt" w:date="2014-08-26T12:49:00Z">
+          <w:ins w:id="430" w:author="Matt" w:date="2014-08-26T12:49:00Z"/>
+          <w:rFonts w:ascii="NimbusRomNo9L-Regu" w:hAnsi="NimbusRomNo9L-Regu" w:cs="NimbusRomNo9L-Regu"/>
+          <w:sz w:val="20"/>
+          <w:szCs w:val="20"/>
+        </w:rPr>
+      </w:pPr>
+      <w:ins w:id="431" w:author="Matt" w:date="2014-08-26T12:49:00Z">
         <w:r>
           <w:rPr>
             <w:rFonts w:ascii="NimbusRomNo9L-Regu" w:hAnsi="NimbusRomNo9L-Regu" w:cs="NimbusRomNo9L-Regu"/>
@@ -5698,7 +6513,7 @@
           <w:instrText xml:space="preserve"> HYPERLINK "</w:instrText>
         </w:r>
       </w:ins>
-      <w:ins w:id="369" w:author="Matt" w:date="2014-08-26T12:48:00Z">
+      <w:ins w:id="432" w:author="Matt" w:date="2014-08-26T12:48:00Z">
         <w:r>
           <w:rPr>
             <w:rFonts w:ascii="NimbusRomNo9L-Regu" w:hAnsi="NimbusRomNo9L-Regu" w:cs="NimbusRomNo9L-Regu"/>
@@ -5708,7 +6523,7 @@
           <w:instrText>http://en.wikipedia.org/wiki/Free_cash_flow</w:instrText>
         </w:r>
       </w:ins>
-      <w:ins w:id="370" w:author="Matt" w:date="2014-08-26T12:49:00Z">
+      <w:ins w:id="433" w:author="Matt" w:date="2014-08-26T12:49:00Z">
         <w:r>
           <w:rPr>
             <w:rFonts w:ascii="NimbusRomNo9L-Regu" w:hAnsi="NimbusRomNo9L-Regu" w:cs="NimbusRomNo9L-Regu"/>
@@ -5726,7 +6541,7 @@
           <w:fldChar w:fldCharType="separate"/>
         </w:r>
       </w:ins>
-      <w:ins w:id="371" w:author="Matt" w:date="2014-08-26T12:48:00Z">
+      <w:ins w:id="434" w:author="Matt" w:date="2014-08-26T12:48:00Z">
         <w:r>
           <w:rPr>
             <w:rStyle w:val="Hyperlink"/>
@@ -5737,7 +6552,7 @@
           <w:t>http://en.wikipedia.org/wiki/Free_cash_flow</w:t>
         </w:r>
       </w:ins>
-      <w:ins w:id="372" w:author="Matt" w:date="2014-08-26T12:49:00Z">
+      <w:ins w:id="435" w:author="Matt" w:date="2014-08-26T12:49:00Z">
         <w:r>
           <w:rPr>
             <w:rFonts w:ascii="NimbusRomNo9L-Regu" w:hAnsi="NimbusRomNo9L-Regu" w:cs="NimbusRomNo9L-Regu"/>
@@ -5755,13 +6570,13 @@
         <w:adjustRightInd w:val="0"/>
         <w:spacing w:after="0" w:line="240" w:lineRule="auto"/>
         <w:rPr>
-          <w:ins w:id="373" w:author="Matt" w:date="2014-08-26T12:53:00Z"/>
-          <w:rFonts w:ascii="NimbusRomNo9L-Regu" w:hAnsi="NimbusRomNo9L-Regu" w:cs="NimbusRomNo9L-Regu"/>
-          <w:sz w:val="20"/>
-          <w:szCs w:val="20"/>
-        </w:rPr>
-      </w:pPr>
-      <w:ins w:id="374" w:author="Matt" w:date="2014-08-26T12:53:00Z">
+          <w:ins w:id="436" w:author="Matt" w:date="2014-08-26T12:53:00Z"/>
+          <w:rFonts w:ascii="NimbusRomNo9L-Regu" w:hAnsi="NimbusRomNo9L-Regu" w:cs="NimbusRomNo9L-Regu"/>
+          <w:sz w:val="20"/>
+          <w:szCs w:val="20"/>
+        </w:rPr>
+      </w:pPr>
+      <w:ins w:id="437" w:author="Matt" w:date="2014-08-26T12:53:00Z">
         <w:r>
           <w:rPr>
             <w:rFonts w:ascii="NimbusRomNo9L-Regu" w:hAnsi="NimbusRomNo9L-Regu" w:cs="NimbusRomNo9L-Regu"/>
@@ -5779,13 +6594,13 @@
         <w:adjustRightInd w:val="0"/>
         <w:spacing w:after="0" w:line="240" w:lineRule="auto"/>
         <w:rPr>
-          <w:ins w:id="375" w:author="Matt" w:date="2014-08-26T12:43:00Z"/>
-          <w:rFonts w:ascii="NimbusRomNo9L-Regu" w:hAnsi="NimbusRomNo9L-Regu" w:cs="NimbusRomNo9L-Regu"/>
-          <w:sz w:val="20"/>
-          <w:szCs w:val="20"/>
-        </w:rPr>
-      </w:pPr>
-      <w:ins w:id="376" w:author="Matt" w:date="2014-08-26T12:49:00Z">
+          <w:ins w:id="438" w:author="Matt" w:date="2014-08-26T12:43:00Z"/>
+          <w:rFonts w:ascii="NimbusRomNo9L-Regu" w:hAnsi="NimbusRomNo9L-Regu" w:cs="NimbusRomNo9L-Regu"/>
+          <w:sz w:val="20"/>
+          <w:szCs w:val="20"/>
+        </w:rPr>
+      </w:pPr>
+      <w:ins w:id="439" w:author="Matt" w:date="2014-08-26T12:49:00Z">
         <w:r>
           <w:rPr>
             <w:rFonts w:ascii="NimbusRomNo9L-Regu" w:hAnsi="NimbusRomNo9L-Regu" w:cs="NimbusRomNo9L-Regu"/>
@@ -5824,7 +6639,7 @@
         <w:adjustRightInd w:val="0"/>
         <w:spacing w:after="0" w:line="240" w:lineRule="auto"/>
         <w:rPr>
-          <w:ins w:id="377" w:author="Matt" w:date="2014-08-26T13:06:00Z"/>
+          <w:ins w:id="440" w:author="Matt" w:date="2014-08-26T13:06:00Z"/>
           <w:rFonts w:ascii="NimbusRomNo9L-Regu" w:hAnsi="NimbusRomNo9L-Regu" w:cs="NimbusRomNo9L-Regu"/>
           <w:sz w:val="20"/>
           <w:szCs w:val="20"/>
@@ -5846,27 +6661,27 @@
         <w:adjustRightInd w:val="0"/>
         <w:spacing w:after="0" w:line="240" w:lineRule="auto"/>
         <w:rPr>
-          <w:ins w:id="378" w:author="Matt" w:date="2014-08-26T13:06:00Z"/>
-          <w:rFonts w:ascii="NimbusRomNo9L-Regu" w:hAnsi="NimbusRomNo9L-Regu" w:cs="NimbusRomNo9L-Regu"/>
-          <w:sz w:val="20"/>
-          <w:szCs w:val="20"/>
-        </w:rPr>
-      </w:pPr>
-    </w:p>
-    <w:p>
-      <w:pPr>
-        <w:autoSpaceDE w:val="0"/>
-        <w:autoSpaceDN w:val="0"/>
-        <w:adjustRightInd w:val="0"/>
-        <w:spacing w:after="0" w:line="240" w:lineRule="auto"/>
-        <w:rPr>
-          <w:ins w:id="379" w:author="Matt" w:date="2014-08-26T13:06:00Z"/>
-          <w:rFonts w:ascii="NimbusRomNo9L-Regu" w:hAnsi="NimbusRomNo9L-Regu" w:cs="NimbusRomNo9L-Regu"/>
-          <w:sz w:val="20"/>
-          <w:szCs w:val="20"/>
-        </w:rPr>
-      </w:pPr>
-      <w:ins w:id="380" w:author="Matt" w:date="2014-08-26T13:06:00Z">
+          <w:ins w:id="441" w:author="Matt" w:date="2014-08-26T13:06:00Z"/>
+          <w:rFonts w:ascii="NimbusRomNo9L-Regu" w:hAnsi="NimbusRomNo9L-Regu" w:cs="NimbusRomNo9L-Regu"/>
+          <w:sz w:val="20"/>
+          <w:szCs w:val="20"/>
+        </w:rPr>
+      </w:pPr>
+    </w:p>
+    <w:p>
+      <w:pPr>
+        <w:autoSpaceDE w:val="0"/>
+        <w:autoSpaceDN w:val="0"/>
+        <w:adjustRightInd w:val="0"/>
+        <w:spacing w:after="0" w:line="240" w:lineRule="auto"/>
+        <w:rPr>
+          <w:ins w:id="442" w:author="Matt" w:date="2014-08-26T13:06:00Z"/>
+          <w:rFonts w:ascii="NimbusRomNo9L-Regu" w:hAnsi="NimbusRomNo9L-Regu" w:cs="NimbusRomNo9L-Regu"/>
+          <w:sz w:val="20"/>
+          <w:szCs w:val="20"/>
+        </w:rPr>
+      </w:pPr>
+      <w:ins w:id="443" w:author="Matt" w:date="2014-08-26T13:06:00Z">
         <w:r>
           <w:rPr>
             <w:rFonts w:ascii="NimbusRomNo9L-Regu" w:hAnsi="NimbusRomNo9L-Regu" w:cs="NimbusRomNo9L-Regu"/>
@@ -5884,27 +6699,27 @@
         <w:adjustRightInd w:val="0"/>
         <w:spacing w:after="0" w:line="240" w:lineRule="auto"/>
         <w:rPr>
-          <w:ins w:id="381" w:author="Matt" w:date="2014-08-26T13:07:00Z"/>
-          <w:rFonts w:ascii="NimbusRomNo9L-Regu" w:hAnsi="NimbusRomNo9L-Regu" w:cs="NimbusRomNo9L-Regu"/>
-          <w:sz w:val="20"/>
-          <w:szCs w:val="20"/>
-        </w:rPr>
-      </w:pPr>
-    </w:p>
-    <w:p>
-      <w:pPr>
-        <w:autoSpaceDE w:val="0"/>
-        <w:autoSpaceDN w:val="0"/>
-        <w:adjustRightInd w:val="0"/>
-        <w:spacing w:after="0" w:line="240" w:lineRule="auto"/>
-        <w:rPr>
-          <w:ins w:id="382" w:author="Matt" w:date="2014-08-26T13:07:00Z"/>
-          <w:rFonts w:ascii="NimbusRomNo9L-Regu" w:hAnsi="NimbusRomNo9L-Regu" w:cs="NimbusRomNo9L-Regu"/>
-          <w:sz w:val="20"/>
-          <w:szCs w:val="20"/>
-        </w:rPr>
-      </w:pPr>
-      <w:ins w:id="383" w:author="Matt" w:date="2014-08-26T13:07:00Z">
+          <w:ins w:id="444" w:author="Matt" w:date="2014-08-26T13:07:00Z"/>
+          <w:rFonts w:ascii="NimbusRomNo9L-Regu" w:hAnsi="NimbusRomNo9L-Regu" w:cs="NimbusRomNo9L-Regu"/>
+          <w:sz w:val="20"/>
+          <w:szCs w:val="20"/>
+        </w:rPr>
+      </w:pPr>
+    </w:p>
+    <w:p>
+      <w:pPr>
+        <w:autoSpaceDE w:val="0"/>
+        <w:autoSpaceDN w:val="0"/>
+        <w:adjustRightInd w:val="0"/>
+        <w:spacing w:after="0" w:line="240" w:lineRule="auto"/>
+        <w:rPr>
+          <w:ins w:id="445" w:author="Matt" w:date="2014-08-26T13:07:00Z"/>
+          <w:rFonts w:ascii="NimbusRomNo9L-Regu" w:hAnsi="NimbusRomNo9L-Regu" w:cs="NimbusRomNo9L-Regu"/>
+          <w:sz w:val="20"/>
+          <w:szCs w:val="20"/>
+        </w:rPr>
+      </w:pPr>
+      <w:ins w:id="446" w:author="Matt" w:date="2014-08-26T13:07:00Z">
         <w:r>
           <w:rPr>
             <w:rFonts w:ascii="NimbusRomNo9L-Regu" w:hAnsi="NimbusRomNo9L-Regu" w:cs="NimbusRomNo9L-Regu"/>
@@ -5922,13 +6737,13 @@
         <w:adjustRightInd w:val="0"/>
         <w:spacing w:after="0" w:line="240" w:lineRule="auto"/>
         <w:rPr>
-          <w:ins w:id="384" w:author="Matt" w:date="2014-08-26T13:07:00Z"/>
-          <w:rFonts w:ascii="NimbusRomNo9L-Regu" w:hAnsi="NimbusRomNo9L-Regu" w:cs="NimbusRomNo9L-Regu"/>
-          <w:sz w:val="20"/>
-          <w:szCs w:val="20"/>
-        </w:rPr>
-      </w:pPr>
-      <w:ins w:id="385" w:author="Matt" w:date="2014-08-26T13:07:00Z">
+          <w:ins w:id="447" w:author="Matt" w:date="2014-08-26T13:07:00Z"/>
+          <w:rFonts w:ascii="NimbusRomNo9L-Regu" w:hAnsi="NimbusRomNo9L-Regu" w:cs="NimbusRomNo9L-Regu"/>
+          <w:sz w:val="20"/>
+          <w:szCs w:val="20"/>
+        </w:rPr>
+      </w:pPr>
+      <w:ins w:id="448" w:author="Matt" w:date="2014-08-26T13:07:00Z">
         <w:r>
           <w:rPr>
             <w:rFonts w:ascii="NimbusRomNo9L-Regu" w:hAnsi="NimbusRomNo9L-Regu" w:cs="NimbusRomNo9L-Regu"/>
@@ -5946,13 +6761,13 @@
         <w:adjustRightInd w:val="0"/>
         <w:spacing w:after="0" w:line="240" w:lineRule="auto"/>
         <w:rPr>
-          <w:ins w:id="386" w:author="Matt" w:date="2014-08-26T13:07:00Z"/>
-          <w:rFonts w:ascii="NimbusRomNo9L-Regu" w:hAnsi="NimbusRomNo9L-Regu" w:cs="NimbusRomNo9L-Regu"/>
-          <w:sz w:val="20"/>
-          <w:szCs w:val="20"/>
-        </w:rPr>
-      </w:pPr>
-      <w:ins w:id="387" w:author="Matt" w:date="2014-08-26T13:07:00Z">
+          <w:ins w:id="449" w:author="Matt" w:date="2014-08-26T13:07:00Z"/>
+          <w:rFonts w:ascii="NimbusRomNo9L-Regu" w:hAnsi="NimbusRomNo9L-Regu" w:cs="NimbusRomNo9L-Regu"/>
+          <w:sz w:val="20"/>
+          <w:szCs w:val="20"/>
+        </w:rPr>
+      </w:pPr>
+      <w:ins w:id="450" w:author="Matt" w:date="2014-08-26T13:07:00Z">
         <w:r>
           <w:rPr>
             <w:rFonts w:ascii="NimbusRomNo9L-Regu" w:hAnsi="NimbusRomNo9L-Regu" w:cs="NimbusRomNo9L-Regu"/>
@@ -5970,13 +6785,13 @@
         <w:adjustRightInd w:val="0"/>
         <w:spacing w:after="0" w:line="240" w:lineRule="auto"/>
         <w:rPr>
-          <w:ins w:id="388" w:author="Matt" w:date="2014-08-26T13:07:00Z"/>
-          <w:rFonts w:ascii="NimbusRomNo9L-Regu" w:hAnsi="NimbusRomNo9L-Regu" w:cs="NimbusRomNo9L-Regu"/>
-          <w:sz w:val="20"/>
-          <w:szCs w:val="20"/>
-        </w:rPr>
-      </w:pPr>
-      <w:ins w:id="389" w:author="Matt" w:date="2014-08-26T13:07:00Z">
+          <w:ins w:id="451" w:author="Matt" w:date="2014-08-26T13:07:00Z"/>
+          <w:rFonts w:ascii="NimbusRomNo9L-Regu" w:hAnsi="NimbusRomNo9L-Regu" w:cs="NimbusRomNo9L-Regu"/>
+          <w:sz w:val="20"/>
+          <w:szCs w:val="20"/>
+        </w:rPr>
+      </w:pPr>
+      <w:ins w:id="452" w:author="Matt" w:date="2014-08-26T13:07:00Z">
         <w:r>
           <w:rPr>
             <w:rFonts w:ascii="NimbusRomNo9L-Regu" w:hAnsi="NimbusRomNo9L-Regu" w:cs="NimbusRomNo9L-Regu"/>
@@ -5994,13 +6809,13 @@
         <w:adjustRightInd w:val="0"/>
         <w:spacing w:after="0" w:line="240" w:lineRule="auto"/>
         <w:rPr>
-          <w:ins w:id="390" w:author="Matt" w:date="2014-08-26T13:07:00Z"/>
-          <w:rFonts w:ascii="NimbusRomNo9L-Regu" w:hAnsi="NimbusRomNo9L-Regu" w:cs="NimbusRomNo9L-Regu"/>
-          <w:sz w:val="20"/>
-          <w:szCs w:val="20"/>
-        </w:rPr>
-      </w:pPr>
-      <w:ins w:id="391" w:author="Matt" w:date="2014-08-26T13:07:00Z">
+          <w:ins w:id="453" w:author="Matt" w:date="2014-08-26T13:07:00Z"/>
+          <w:rFonts w:ascii="NimbusRomNo9L-Regu" w:hAnsi="NimbusRomNo9L-Regu" w:cs="NimbusRomNo9L-Regu"/>
+          <w:sz w:val="20"/>
+          <w:szCs w:val="20"/>
+        </w:rPr>
+      </w:pPr>
+      <w:ins w:id="454" w:author="Matt" w:date="2014-08-26T13:07:00Z">
         <w:r>
           <w:rPr>
             <w:rFonts w:ascii="NimbusRomNo9L-Regu" w:hAnsi="NimbusRomNo9L-Regu" w:cs="NimbusRomNo9L-Regu"/>
@@ -6018,13 +6833,13 @@
         <w:adjustRightInd w:val="0"/>
         <w:spacing w:after="0" w:line="240" w:lineRule="auto"/>
         <w:rPr>
-          <w:ins w:id="392" w:author="Matt" w:date="2014-08-26T13:07:00Z"/>
-          <w:rFonts w:ascii="NimbusRomNo9L-Regu" w:hAnsi="NimbusRomNo9L-Regu" w:cs="NimbusRomNo9L-Regu"/>
-          <w:sz w:val="20"/>
-          <w:szCs w:val="20"/>
-        </w:rPr>
-      </w:pPr>
-      <w:ins w:id="393" w:author="Matt" w:date="2014-08-26T13:07:00Z">
+          <w:ins w:id="455" w:author="Matt" w:date="2014-08-26T13:07:00Z"/>
+          <w:rFonts w:ascii="NimbusRomNo9L-Regu" w:hAnsi="NimbusRomNo9L-Regu" w:cs="NimbusRomNo9L-Regu"/>
+          <w:sz w:val="20"/>
+          <w:szCs w:val="20"/>
+        </w:rPr>
+      </w:pPr>
+      <w:ins w:id="456" w:author="Matt" w:date="2014-08-26T13:07:00Z">
         <w:r>
           <w:rPr>
             <w:rFonts w:ascii="NimbusRomNo9L-Regu" w:hAnsi="NimbusRomNo9L-Regu" w:cs="NimbusRomNo9L-Regu"/>
@@ -6042,13 +6857,13 @@
         <w:adjustRightInd w:val="0"/>
         <w:spacing w:after="0" w:line="240" w:lineRule="auto"/>
         <w:rPr>
-          <w:ins w:id="394" w:author="Matt" w:date="2014-08-26T13:07:00Z"/>
-          <w:rFonts w:ascii="NimbusRomNo9L-Regu" w:hAnsi="NimbusRomNo9L-Regu" w:cs="NimbusRomNo9L-Regu"/>
-          <w:sz w:val="20"/>
-          <w:szCs w:val="20"/>
-        </w:rPr>
-      </w:pPr>
-      <w:ins w:id="395" w:author="Matt" w:date="2014-08-26T13:07:00Z">
+          <w:ins w:id="457" w:author="Matt" w:date="2014-08-26T13:07:00Z"/>
+          <w:rFonts w:ascii="NimbusRomNo9L-Regu" w:hAnsi="NimbusRomNo9L-Regu" w:cs="NimbusRomNo9L-Regu"/>
+          <w:sz w:val="20"/>
+          <w:szCs w:val="20"/>
+        </w:rPr>
+      </w:pPr>
+      <w:ins w:id="458" w:author="Matt" w:date="2014-08-26T13:07:00Z">
         <w:r>
           <w:rPr>
             <w:rFonts w:ascii="NimbusRomNo9L-Regu" w:hAnsi="NimbusRomNo9L-Regu" w:cs="NimbusRomNo9L-Regu"/>
@@ -6067,13 +6882,13 @@
         <w:adjustRightInd w:val="0"/>
         <w:spacing w:after="0" w:line="240" w:lineRule="auto"/>
         <w:rPr>
-          <w:ins w:id="396" w:author="Matt" w:date="2014-08-26T13:07:00Z"/>
-          <w:rFonts w:ascii="NimbusRomNo9L-Regu" w:hAnsi="NimbusRomNo9L-Regu" w:cs="NimbusRomNo9L-Regu"/>
-          <w:sz w:val="20"/>
-          <w:szCs w:val="20"/>
-        </w:rPr>
-      </w:pPr>
-      <w:ins w:id="397" w:author="Matt" w:date="2014-08-26T13:07:00Z">
+          <w:ins w:id="459" w:author="Matt" w:date="2014-08-26T13:07:00Z"/>
+          <w:rFonts w:ascii="NimbusRomNo9L-Regu" w:hAnsi="NimbusRomNo9L-Regu" w:cs="NimbusRomNo9L-Regu"/>
+          <w:sz w:val="20"/>
+          <w:szCs w:val="20"/>
+        </w:rPr>
+      </w:pPr>
+      <w:ins w:id="460" w:author="Matt" w:date="2014-08-26T13:07:00Z">
         <w:r>
           <w:rPr>
             <w:rFonts w:ascii="NimbusRomNo9L-Regu" w:hAnsi="NimbusRomNo9L-Regu" w:cs="NimbusRomNo9L-Regu"/>
@@ -6092,13 +6907,13 @@
         <w:adjustRightInd w:val="0"/>
         <w:spacing w:after="0" w:line="240" w:lineRule="auto"/>
         <w:rPr>
-          <w:ins w:id="398" w:author="Matt" w:date="2014-08-26T13:07:00Z"/>
-          <w:rFonts w:ascii="NimbusRomNo9L-Regu" w:hAnsi="NimbusRomNo9L-Regu" w:cs="NimbusRomNo9L-Regu"/>
-          <w:sz w:val="20"/>
-          <w:szCs w:val="20"/>
-        </w:rPr>
-      </w:pPr>
-      <w:ins w:id="399" w:author="Matt" w:date="2014-08-26T13:07:00Z">
+          <w:ins w:id="461" w:author="Matt" w:date="2014-08-26T13:07:00Z"/>
+          <w:rFonts w:ascii="NimbusRomNo9L-Regu" w:hAnsi="NimbusRomNo9L-Regu" w:cs="NimbusRomNo9L-Regu"/>
+          <w:sz w:val="20"/>
+          <w:szCs w:val="20"/>
+        </w:rPr>
+      </w:pPr>
+      <w:ins w:id="462" w:author="Matt" w:date="2014-08-26T13:07:00Z">
         <w:r>
           <w:rPr>
             <w:rFonts w:ascii="NimbusRomNo9L-Regu" w:hAnsi="NimbusRomNo9L-Regu" w:cs="NimbusRomNo9L-Regu"/>
@@ -6117,13 +6932,13 @@
         <w:adjustRightInd w:val="0"/>
         <w:spacing w:after="0" w:line="240" w:lineRule="auto"/>
         <w:rPr>
-          <w:ins w:id="400" w:author="Matt" w:date="2014-08-26T13:07:00Z"/>
-          <w:rFonts w:ascii="NimbusRomNo9L-Regu" w:hAnsi="NimbusRomNo9L-Regu" w:cs="NimbusRomNo9L-Regu"/>
-          <w:sz w:val="20"/>
-          <w:szCs w:val="20"/>
-        </w:rPr>
-      </w:pPr>
-      <w:ins w:id="401" w:author="Matt" w:date="2014-08-26T13:07:00Z">
+          <w:ins w:id="463" w:author="Matt" w:date="2014-08-26T13:07:00Z"/>
+          <w:rFonts w:ascii="NimbusRomNo9L-Regu" w:hAnsi="NimbusRomNo9L-Regu" w:cs="NimbusRomNo9L-Regu"/>
+          <w:sz w:val="20"/>
+          <w:szCs w:val="20"/>
+        </w:rPr>
+      </w:pPr>
+      <w:ins w:id="464" w:author="Matt" w:date="2014-08-26T13:07:00Z">
         <w:r>
           <w:rPr>
             <w:rFonts w:ascii="NimbusRomNo9L-Regu" w:hAnsi="NimbusRomNo9L-Regu" w:cs="NimbusRomNo9L-Regu"/>
@@ -6142,13 +6957,13 @@
         <w:adjustRightInd w:val="0"/>
         <w:spacing w:after="0" w:line="240" w:lineRule="auto"/>
         <w:rPr>
-          <w:ins w:id="402" w:author="Matt" w:date="2014-08-26T13:07:00Z"/>
-          <w:rFonts w:ascii="NimbusRomNo9L-Regu" w:hAnsi="NimbusRomNo9L-Regu" w:cs="NimbusRomNo9L-Regu"/>
-          <w:sz w:val="20"/>
-          <w:szCs w:val="20"/>
-        </w:rPr>
-      </w:pPr>
-      <w:ins w:id="403" w:author="Matt" w:date="2014-08-26T13:07:00Z">
+          <w:ins w:id="465" w:author="Matt" w:date="2014-08-26T13:07:00Z"/>
+          <w:rFonts w:ascii="NimbusRomNo9L-Regu" w:hAnsi="NimbusRomNo9L-Regu" w:cs="NimbusRomNo9L-Regu"/>
+          <w:sz w:val="20"/>
+          <w:szCs w:val="20"/>
+        </w:rPr>
+      </w:pPr>
+      <w:ins w:id="466" w:author="Matt" w:date="2014-08-26T13:07:00Z">
         <w:r>
           <w:rPr>
             <w:rFonts w:ascii="NimbusRomNo9L-Regu" w:hAnsi="NimbusRomNo9L-Regu" w:cs="NimbusRomNo9L-Regu"/>
@@ -6166,13 +6981,13 @@
         <w:adjustRightInd w:val="0"/>
         <w:spacing w:after="0" w:line="240" w:lineRule="auto"/>
         <w:rPr>
-          <w:ins w:id="404" w:author="Matt" w:date="2014-08-26T13:07:00Z"/>
-          <w:rFonts w:ascii="NimbusRomNo9L-Regu" w:hAnsi="NimbusRomNo9L-Regu" w:cs="NimbusRomNo9L-Regu"/>
-          <w:sz w:val="20"/>
-          <w:szCs w:val="20"/>
-        </w:rPr>
-      </w:pPr>
-      <w:ins w:id="405" w:author="Matt" w:date="2014-08-26T13:07:00Z">
+          <w:ins w:id="467" w:author="Matt" w:date="2014-08-26T13:07:00Z"/>
+          <w:rFonts w:ascii="NimbusRomNo9L-Regu" w:hAnsi="NimbusRomNo9L-Regu" w:cs="NimbusRomNo9L-Regu"/>
+          <w:sz w:val="20"/>
+          <w:szCs w:val="20"/>
+        </w:rPr>
+      </w:pPr>
+      <w:ins w:id="468" w:author="Matt" w:date="2014-08-26T13:07:00Z">
         <w:r>
           <w:rPr>
             <w:rFonts w:ascii="NimbusRomNo9L-Regu" w:hAnsi="NimbusRomNo9L-Regu" w:cs="NimbusRomNo9L-Regu"/>
@@ -6206,13 +7021,13 @@
         <w:adjustRightInd w:val="0"/>
         <w:spacing w:after="0" w:line="240" w:lineRule="auto"/>
         <w:rPr>
-          <w:ins w:id="406" w:author="Matt" w:date="2014-08-26T13:07:00Z"/>
-          <w:rFonts w:ascii="NimbusRomNo9L-Regu" w:hAnsi="NimbusRomNo9L-Regu" w:cs="NimbusRomNo9L-Regu"/>
-          <w:sz w:val="20"/>
-          <w:szCs w:val="20"/>
-        </w:rPr>
-      </w:pPr>
-      <w:ins w:id="407" w:author="Matt" w:date="2014-08-26T13:07:00Z">
+          <w:ins w:id="469" w:author="Matt" w:date="2014-08-26T13:07:00Z"/>
+          <w:rFonts w:ascii="NimbusRomNo9L-Regu" w:hAnsi="NimbusRomNo9L-Regu" w:cs="NimbusRomNo9L-Regu"/>
+          <w:sz w:val="20"/>
+          <w:szCs w:val="20"/>
+        </w:rPr>
+      </w:pPr>
+      <w:ins w:id="470" w:author="Matt" w:date="2014-08-26T13:07:00Z">
         <w:r>
           <w:rPr>
             <w:rFonts w:ascii="NimbusRomNo9L-Regu" w:hAnsi="NimbusRomNo9L-Regu" w:cs="NimbusRomNo9L-Regu"/>
@@ -6230,13 +7045,13 @@
         <w:adjustRightInd w:val="0"/>
         <w:spacing w:after="0" w:line="240" w:lineRule="auto"/>
         <w:rPr>
-          <w:ins w:id="408" w:author="Matt" w:date="2014-08-26T13:07:00Z"/>
-          <w:rFonts w:ascii="NimbusRomNo9L-Regu" w:hAnsi="NimbusRomNo9L-Regu" w:cs="NimbusRomNo9L-Regu"/>
-          <w:sz w:val="20"/>
-          <w:szCs w:val="20"/>
-        </w:rPr>
-      </w:pPr>
-      <w:ins w:id="409" w:author="Matt" w:date="2014-08-26T13:07:00Z">
+          <w:ins w:id="471" w:author="Matt" w:date="2014-08-26T13:07:00Z"/>
+          <w:rFonts w:ascii="NimbusRomNo9L-Regu" w:hAnsi="NimbusRomNo9L-Regu" w:cs="NimbusRomNo9L-Regu"/>
+          <w:sz w:val="20"/>
+          <w:szCs w:val="20"/>
+        </w:rPr>
+      </w:pPr>
+      <w:ins w:id="472" w:author="Matt" w:date="2014-08-26T13:07:00Z">
         <w:r>
           <w:rPr>
             <w:rFonts w:ascii="NimbusRomNo9L-Regu" w:hAnsi="NimbusRomNo9L-Regu" w:cs="NimbusRomNo9L-Regu"/>
@@ -6254,13 +7069,13 @@
         <w:adjustRightInd w:val="0"/>
         <w:spacing w:after="0" w:line="240" w:lineRule="auto"/>
         <w:rPr>
-          <w:ins w:id="410" w:author="Matt" w:date="2014-08-26T13:06:00Z"/>
-          <w:rFonts w:ascii="NimbusRomNo9L-Regu" w:hAnsi="NimbusRomNo9L-Regu" w:cs="NimbusRomNo9L-Regu"/>
-          <w:sz w:val="20"/>
-          <w:szCs w:val="20"/>
-        </w:rPr>
-      </w:pPr>
-      <w:ins w:id="411" w:author="Matt" w:date="2014-08-26T13:07:00Z">
+          <w:ins w:id="473" w:author="Matt" w:date="2014-08-26T13:06:00Z"/>
+          <w:rFonts w:ascii="NimbusRomNo9L-Regu" w:hAnsi="NimbusRomNo9L-Regu" w:cs="NimbusRomNo9L-Regu"/>
+          <w:sz w:val="20"/>
+          <w:szCs w:val="20"/>
+        </w:rPr>
+      </w:pPr>
+      <w:ins w:id="474" w:author="Matt" w:date="2014-08-26T13:07:00Z">
         <w:r>
           <w:rPr>
             <w:rFonts w:ascii="NimbusRomNo9L-Regu" w:hAnsi="NimbusRomNo9L-Regu" w:cs="NimbusRomNo9L-Regu"/>
@@ -6278,34 +7093,34 @@
         <w:adjustRightInd w:val="0"/>
         <w:spacing w:after="0" w:line="240" w:lineRule="auto"/>
         <w:rPr>
-          <w:ins w:id="412" w:author="Matt" w:date="2014-08-26T13:06:00Z"/>
-          <w:rFonts w:ascii="NimbusRomNo9L-Regu" w:hAnsi="NimbusRomNo9L-Regu" w:cs="NimbusRomNo9L-Regu"/>
-          <w:sz w:val="20"/>
-          <w:szCs w:val="20"/>
-        </w:rPr>
-      </w:pPr>
-    </w:p>
-    <w:p>
-      <w:pPr>
-        <w:autoSpaceDE w:val="0"/>
-        <w:autoSpaceDN w:val="0"/>
-        <w:adjustRightInd w:val="0"/>
-        <w:spacing w:after="0" w:line="240" w:lineRule="auto"/>
-        <w:rPr>
-          <w:rFonts w:ascii="NimbusRomNo9L-Regu" w:hAnsi="NimbusRomNo9L-Regu" w:cs="NimbusRomNo9L-Regu"/>
-          <w:sz w:val="20"/>
-          <w:szCs w:val="20"/>
-        </w:rPr>
-      </w:pPr>
-    </w:p>
-    <w:p>
-      <w:pPr>
-        <w:autoSpaceDE w:val="0"/>
-        <w:autoSpaceDN w:val="0"/>
-        <w:adjustRightInd w:val="0"/>
-        <w:spacing w:after="0" w:line="240" w:lineRule="auto"/>
-        <w:rPr>
-          <w:ins w:id="413" w:author="Matt" w:date="2014-08-26T13:08:00Z"/>
+          <w:ins w:id="475" w:author="Matt" w:date="2014-08-26T13:06:00Z"/>
+          <w:rFonts w:ascii="NimbusRomNo9L-Regu" w:hAnsi="NimbusRomNo9L-Regu" w:cs="NimbusRomNo9L-Regu"/>
+          <w:sz w:val="20"/>
+          <w:szCs w:val="20"/>
+        </w:rPr>
+      </w:pPr>
+    </w:p>
+    <w:p>
+      <w:pPr>
+        <w:autoSpaceDE w:val="0"/>
+        <w:autoSpaceDN w:val="0"/>
+        <w:adjustRightInd w:val="0"/>
+        <w:spacing w:after="0" w:line="240" w:lineRule="auto"/>
+        <w:rPr>
+          <w:rFonts w:ascii="NimbusRomNo9L-Regu" w:hAnsi="NimbusRomNo9L-Regu" w:cs="NimbusRomNo9L-Regu"/>
+          <w:sz w:val="20"/>
+          <w:szCs w:val="20"/>
+        </w:rPr>
+      </w:pPr>
+    </w:p>
+    <w:p>
+      <w:pPr>
+        <w:autoSpaceDE w:val="0"/>
+        <w:autoSpaceDN w:val="0"/>
+        <w:adjustRightInd w:val="0"/>
+        <w:spacing w:after="0" w:line="240" w:lineRule="auto"/>
+        <w:rPr>
+          <w:ins w:id="476" w:author="Matt" w:date="2014-08-26T13:08:00Z"/>
           <w:rFonts w:ascii="NimbusRomNo9L-Regu" w:hAnsi="NimbusRomNo9L-Regu" w:cs="NimbusRomNo9L-Regu"/>
           <w:sz w:val="20"/>
           <w:szCs w:val="20"/>
@@ -6327,27 +7142,27 @@
         <w:adjustRightInd w:val="0"/>
         <w:spacing w:after="0" w:line="240" w:lineRule="auto"/>
         <w:rPr>
-          <w:ins w:id="414" w:author="Matt" w:date="2014-08-26T13:08:00Z"/>
-          <w:rFonts w:ascii="NimbusRomNo9L-Regu" w:hAnsi="NimbusRomNo9L-Regu" w:cs="NimbusRomNo9L-Regu"/>
-          <w:sz w:val="20"/>
-          <w:szCs w:val="20"/>
-        </w:rPr>
-      </w:pPr>
-    </w:p>
-    <w:p>
-      <w:pPr>
-        <w:autoSpaceDE w:val="0"/>
-        <w:autoSpaceDN w:val="0"/>
-        <w:adjustRightInd w:val="0"/>
-        <w:spacing w:after="0" w:line="240" w:lineRule="auto"/>
-        <w:rPr>
-          <w:ins w:id="415" w:author="Matt" w:date="2014-08-26T13:08:00Z"/>
-          <w:rFonts w:ascii="NimbusRomNo9L-Regu" w:hAnsi="NimbusRomNo9L-Regu" w:cs="NimbusRomNo9L-Regu"/>
-          <w:sz w:val="20"/>
-          <w:szCs w:val="20"/>
-        </w:rPr>
-      </w:pPr>
-      <w:ins w:id="416" w:author="Matt" w:date="2014-08-26T13:08:00Z">
+          <w:ins w:id="477" w:author="Matt" w:date="2014-08-26T13:08:00Z"/>
+          <w:rFonts w:ascii="NimbusRomNo9L-Regu" w:hAnsi="NimbusRomNo9L-Regu" w:cs="NimbusRomNo9L-Regu"/>
+          <w:sz w:val="20"/>
+          <w:szCs w:val="20"/>
+        </w:rPr>
+      </w:pPr>
+    </w:p>
+    <w:p>
+      <w:pPr>
+        <w:autoSpaceDE w:val="0"/>
+        <w:autoSpaceDN w:val="0"/>
+        <w:adjustRightInd w:val="0"/>
+        <w:spacing w:after="0" w:line="240" w:lineRule="auto"/>
+        <w:rPr>
+          <w:ins w:id="478" w:author="Matt" w:date="2014-08-26T13:08:00Z"/>
+          <w:rFonts w:ascii="NimbusRomNo9L-Regu" w:hAnsi="NimbusRomNo9L-Regu" w:cs="NimbusRomNo9L-Regu"/>
+          <w:sz w:val="20"/>
+          <w:szCs w:val="20"/>
+        </w:rPr>
+      </w:pPr>
+      <w:ins w:id="479" w:author="Matt" w:date="2014-08-26T13:08:00Z">
         <w:r>
           <w:rPr>
             <w:rFonts w:ascii="NimbusRomNo9L-Regu" w:hAnsi="NimbusRomNo9L-Regu" w:cs="NimbusRomNo9L-Regu"/>
@@ -6365,7 +7180,7 @@
         <w:adjustRightInd w:val="0"/>
         <w:spacing w:after="0" w:line="240" w:lineRule="auto"/>
         <w:rPr>
-          <w:ins w:id="417" w:author="Matt" w:date="2014-08-26T13:08:00Z"/>
+          <w:ins w:id="480" w:author="Matt" w:date="2014-08-26T13:08:00Z"/>
           <w:rFonts w:ascii="NimbusRomNo9L-Regu" w:hAnsi="NimbusRomNo9L-Regu" w:cs="NimbusRomNo9L-Regu"/>
           <w:sz w:val="20"/>
           <w:szCs w:val="20"/>
@@ -6434,7 +7249,7 @@
         <w:adjustRightInd w:val="0"/>
         <w:spacing w:after="0" w:line="240" w:lineRule="auto"/>
         <w:rPr>
-          <w:ins w:id="418" w:author="Matt" w:date="2014-08-26T13:09:00Z"/>
+          <w:ins w:id="481" w:author="Matt" w:date="2014-08-26T13:09:00Z"/>
           <w:rFonts w:ascii="NimbusRomNo9L-Regu" w:hAnsi="NimbusRomNo9L-Regu" w:cs="NimbusRomNo9L-Regu"/>
           <w:sz w:val="20"/>
           <w:szCs w:val="20"/>
@@ -6456,27 +7271,27 @@
         <w:adjustRightInd w:val="0"/>
         <w:spacing w:after="0" w:line="240" w:lineRule="auto"/>
         <w:rPr>
-          <w:ins w:id="419" w:author="Matt" w:date="2014-08-26T13:09:00Z"/>
-          <w:rFonts w:ascii="NimbusRomNo9L-Regu" w:hAnsi="NimbusRomNo9L-Regu" w:cs="NimbusRomNo9L-Regu"/>
-          <w:sz w:val="20"/>
-          <w:szCs w:val="20"/>
-        </w:rPr>
-      </w:pPr>
-    </w:p>
-    <w:p>
-      <w:pPr>
-        <w:autoSpaceDE w:val="0"/>
-        <w:autoSpaceDN w:val="0"/>
-        <w:adjustRightInd w:val="0"/>
-        <w:spacing w:after="0" w:line="240" w:lineRule="auto"/>
-        <w:rPr>
-          <w:ins w:id="420" w:author="Matt" w:date="2014-08-26T13:10:00Z"/>
-          <w:rFonts w:ascii="NimbusRomNo9L-Regu" w:hAnsi="NimbusRomNo9L-Regu" w:cs="NimbusRomNo9L-Regu"/>
-          <w:sz w:val="20"/>
-          <w:szCs w:val="20"/>
-        </w:rPr>
-      </w:pPr>
-      <w:ins w:id="421" w:author="Matt" w:date="2014-08-26T13:09:00Z">
+          <w:ins w:id="482" w:author="Matt" w:date="2014-08-26T13:09:00Z"/>
+          <w:rFonts w:ascii="NimbusRomNo9L-Regu" w:hAnsi="NimbusRomNo9L-Regu" w:cs="NimbusRomNo9L-Regu"/>
+          <w:sz w:val="20"/>
+          <w:szCs w:val="20"/>
+        </w:rPr>
+      </w:pPr>
+    </w:p>
+    <w:p>
+      <w:pPr>
+        <w:autoSpaceDE w:val="0"/>
+        <w:autoSpaceDN w:val="0"/>
+        <w:adjustRightInd w:val="0"/>
+        <w:spacing w:after="0" w:line="240" w:lineRule="auto"/>
+        <w:rPr>
+          <w:ins w:id="483" w:author="Matt" w:date="2014-08-26T13:10:00Z"/>
+          <w:rFonts w:ascii="NimbusRomNo9L-Regu" w:hAnsi="NimbusRomNo9L-Regu" w:cs="NimbusRomNo9L-Regu"/>
+          <w:sz w:val="20"/>
+          <w:szCs w:val="20"/>
+        </w:rPr>
+      </w:pPr>
+      <w:ins w:id="484" w:author="Matt" w:date="2014-08-26T13:09:00Z">
         <w:r>
           <w:rPr>
             <w:rFonts w:ascii="NimbusRomNo9L-Regu" w:hAnsi="NimbusRomNo9L-Regu" w:cs="NimbusRomNo9L-Regu"/>
@@ -6486,7 +7301,7 @@
           <w:t xml:space="preserve">Added the word </w:t>
         </w:r>
       </w:ins>
-      <w:ins w:id="422" w:author="Matt" w:date="2014-08-26T13:10:00Z">
+      <w:ins w:id="485" w:author="Matt" w:date="2014-08-26T13:10:00Z">
         <w:r>
           <w:rPr>
             <w:rFonts w:ascii="NimbusRomNo9L-Regu" w:hAnsi="NimbusRomNo9L-Regu" w:cs="NimbusRomNo9L-Regu"/>
@@ -6504,34 +7319,34 @@
         <w:adjustRightInd w:val="0"/>
         <w:spacing w:after="0" w:line="240" w:lineRule="auto"/>
         <w:rPr>
-          <w:ins w:id="423" w:author="Matt" w:date="2014-08-26T13:09:00Z"/>
-          <w:rFonts w:ascii="NimbusRomNo9L-Regu" w:hAnsi="NimbusRomNo9L-Regu" w:cs="NimbusRomNo9L-Regu"/>
-          <w:sz w:val="20"/>
-          <w:szCs w:val="20"/>
-        </w:rPr>
-      </w:pPr>
-    </w:p>
-    <w:p>
-      <w:pPr>
-        <w:autoSpaceDE w:val="0"/>
-        <w:autoSpaceDN w:val="0"/>
-        <w:adjustRightInd w:val="0"/>
-        <w:spacing w:after="0" w:line="240" w:lineRule="auto"/>
-        <w:rPr>
-          <w:rFonts w:ascii="NimbusRomNo9L-Regu" w:hAnsi="NimbusRomNo9L-Regu" w:cs="NimbusRomNo9L-Regu"/>
-          <w:sz w:val="20"/>
-          <w:szCs w:val="20"/>
-        </w:rPr>
-      </w:pPr>
-    </w:p>
-    <w:p>
-      <w:pPr>
-        <w:autoSpaceDE w:val="0"/>
-        <w:autoSpaceDN w:val="0"/>
-        <w:adjustRightInd w:val="0"/>
-        <w:spacing w:after="0" w:line="240" w:lineRule="auto"/>
-        <w:rPr>
-          <w:ins w:id="424" w:author="Matt" w:date="2014-08-26T13:10:00Z"/>
+          <w:ins w:id="486" w:author="Matt" w:date="2014-08-26T13:09:00Z"/>
+          <w:rFonts w:ascii="NimbusRomNo9L-Regu" w:hAnsi="NimbusRomNo9L-Regu" w:cs="NimbusRomNo9L-Regu"/>
+          <w:sz w:val="20"/>
+          <w:szCs w:val="20"/>
+        </w:rPr>
+      </w:pPr>
+    </w:p>
+    <w:p>
+      <w:pPr>
+        <w:autoSpaceDE w:val="0"/>
+        <w:autoSpaceDN w:val="0"/>
+        <w:adjustRightInd w:val="0"/>
+        <w:spacing w:after="0" w:line="240" w:lineRule="auto"/>
+        <w:rPr>
+          <w:rFonts w:ascii="NimbusRomNo9L-Regu" w:hAnsi="NimbusRomNo9L-Regu" w:cs="NimbusRomNo9L-Regu"/>
+          <w:sz w:val="20"/>
+          <w:szCs w:val="20"/>
+        </w:rPr>
+      </w:pPr>
+    </w:p>
+    <w:p>
+      <w:pPr>
+        <w:autoSpaceDE w:val="0"/>
+        <w:autoSpaceDN w:val="0"/>
+        <w:adjustRightInd w:val="0"/>
+        <w:spacing w:after="0" w:line="240" w:lineRule="auto"/>
+        <w:rPr>
+          <w:ins w:id="487" w:author="Matt" w:date="2014-08-26T13:10:00Z"/>
           <w:rFonts w:ascii="NimbusRomNo9L-Regu" w:hAnsi="NimbusRomNo9L-Regu" w:cs="NimbusRomNo9L-Regu"/>
           <w:sz w:val="20"/>
           <w:szCs w:val="20"/>
@@ -6569,27 +7384,27 @@
         <w:adjustRightInd w:val="0"/>
         <w:spacing w:after="0" w:line="240" w:lineRule="auto"/>
         <w:rPr>
-          <w:ins w:id="425" w:author="Matt" w:date="2014-08-26T13:10:00Z"/>
-          <w:rFonts w:ascii="NimbusRomNo9L-Regu" w:hAnsi="NimbusRomNo9L-Regu" w:cs="NimbusRomNo9L-Regu"/>
-          <w:sz w:val="20"/>
-          <w:szCs w:val="20"/>
-        </w:rPr>
-      </w:pPr>
-    </w:p>
-    <w:p>
-      <w:pPr>
-        <w:autoSpaceDE w:val="0"/>
-        <w:autoSpaceDN w:val="0"/>
-        <w:adjustRightInd w:val="0"/>
-        <w:spacing w:after="0" w:line="240" w:lineRule="auto"/>
-        <w:rPr>
-          <w:ins w:id="426" w:author="Matt" w:date="2014-08-26T13:10:00Z"/>
-          <w:rFonts w:ascii="NimbusRomNo9L-Regu" w:hAnsi="NimbusRomNo9L-Regu" w:cs="NimbusRomNo9L-Regu"/>
-          <w:sz w:val="20"/>
-          <w:szCs w:val="20"/>
-        </w:rPr>
-      </w:pPr>
-      <w:ins w:id="427" w:author="Matt" w:date="2014-08-26T13:11:00Z">
+          <w:ins w:id="488" w:author="Matt" w:date="2014-08-26T13:10:00Z"/>
+          <w:rFonts w:ascii="NimbusRomNo9L-Regu" w:hAnsi="NimbusRomNo9L-Regu" w:cs="NimbusRomNo9L-Regu"/>
+          <w:sz w:val="20"/>
+          <w:szCs w:val="20"/>
+        </w:rPr>
+      </w:pPr>
+    </w:p>
+    <w:p>
+      <w:pPr>
+        <w:autoSpaceDE w:val="0"/>
+        <w:autoSpaceDN w:val="0"/>
+        <w:adjustRightInd w:val="0"/>
+        <w:spacing w:after="0" w:line="240" w:lineRule="auto"/>
+        <w:rPr>
+          <w:ins w:id="489" w:author="Matt" w:date="2014-08-26T13:10:00Z"/>
+          <w:rFonts w:ascii="NimbusRomNo9L-Regu" w:hAnsi="NimbusRomNo9L-Regu" w:cs="NimbusRomNo9L-Regu"/>
+          <w:sz w:val="20"/>
+          <w:szCs w:val="20"/>
+        </w:rPr>
+      </w:pPr>
+      <w:ins w:id="490" w:author="Matt" w:date="2014-08-26T13:11:00Z">
         <w:r>
           <w:rPr>
             <w:rFonts w:ascii="NimbusRomNo9L-Regu" w:hAnsi="NimbusRomNo9L-Regu" w:cs="NimbusRomNo9L-Regu"/>
@@ -6607,7 +7422,7 @@
         <w:adjustRightInd w:val="0"/>
         <w:spacing w:after="0" w:line="240" w:lineRule="auto"/>
         <w:rPr>
-          <w:ins w:id="428" w:author="Matt" w:date="2014-08-26T13:10:00Z"/>
+          <w:ins w:id="491" w:author="Matt" w:date="2014-08-26T13:10:00Z"/>
           <w:rFonts w:ascii="NimbusRomNo9L-Regu" w:hAnsi="NimbusRomNo9L-Regu" w:cs="NimbusRomNo9L-Regu"/>
           <w:sz w:val="20"/>
           <w:szCs w:val="20"/>
@@ -6668,7 +7483,7 @@
         <w:adjustRightInd w:val="0"/>
         <w:spacing w:after="0" w:line="240" w:lineRule="auto"/>
         <w:rPr>
-          <w:ins w:id="429" w:author="Matt" w:date="2014-08-26T13:11:00Z"/>
+          <w:ins w:id="492" w:author="Matt" w:date="2014-08-26T13:11:00Z"/>
           <w:rFonts w:ascii="NimbusRomNo9L-Regu" w:hAnsi="NimbusRomNo9L-Regu" w:cs="NimbusRomNo9L-Regu"/>
           <w:sz w:val="20"/>
           <w:szCs w:val="20"/>
@@ -6690,27 +7505,27 @@
         <w:adjustRightInd w:val="0"/>
         <w:spacing w:after="0" w:line="240" w:lineRule="auto"/>
         <w:rPr>
-          <w:ins w:id="430" w:author="Matt" w:date="2014-08-26T13:11:00Z"/>
-          <w:rFonts w:ascii="NimbusRomNo9L-Regu" w:hAnsi="NimbusRomNo9L-Regu" w:cs="NimbusRomNo9L-Regu"/>
-          <w:sz w:val="20"/>
-          <w:szCs w:val="20"/>
-        </w:rPr>
-      </w:pPr>
-    </w:p>
-    <w:p>
-      <w:pPr>
-        <w:autoSpaceDE w:val="0"/>
-        <w:autoSpaceDN w:val="0"/>
-        <w:adjustRightInd w:val="0"/>
-        <w:spacing w:after="0" w:line="240" w:lineRule="auto"/>
-        <w:rPr>
-          <w:ins w:id="431" w:author="Matt" w:date="2014-08-26T13:11:00Z"/>
-          <w:rFonts w:ascii="NimbusRomNo9L-Regu" w:hAnsi="NimbusRomNo9L-Regu" w:cs="NimbusRomNo9L-Regu"/>
-          <w:sz w:val="20"/>
-          <w:szCs w:val="20"/>
-        </w:rPr>
-      </w:pPr>
-      <w:ins w:id="432" w:author="Matt" w:date="2014-08-26T13:11:00Z">
+          <w:ins w:id="493" w:author="Matt" w:date="2014-08-26T13:11:00Z"/>
+          <w:rFonts w:ascii="NimbusRomNo9L-Regu" w:hAnsi="NimbusRomNo9L-Regu" w:cs="NimbusRomNo9L-Regu"/>
+          <w:sz w:val="20"/>
+          <w:szCs w:val="20"/>
+        </w:rPr>
+      </w:pPr>
+    </w:p>
+    <w:p>
+      <w:pPr>
+        <w:autoSpaceDE w:val="0"/>
+        <w:autoSpaceDN w:val="0"/>
+        <w:adjustRightInd w:val="0"/>
+        <w:spacing w:after="0" w:line="240" w:lineRule="auto"/>
+        <w:rPr>
+          <w:ins w:id="494" w:author="Matt" w:date="2014-08-26T13:11:00Z"/>
+          <w:rFonts w:ascii="NimbusRomNo9L-Regu" w:hAnsi="NimbusRomNo9L-Regu" w:cs="NimbusRomNo9L-Regu"/>
+          <w:sz w:val="20"/>
+          <w:szCs w:val="20"/>
+        </w:rPr>
+      </w:pPr>
+      <w:ins w:id="495" w:author="Matt" w:date="2014-08-26T13:11:00Z">
         <w:r>
           <w:rPr>
             <w:rFonts w:ascii="NimbusRomNo9L-Regu" w:hAnsi="NimbusRomNo9L-Regu" w:cs="NimbusRomNo9L-Regu"/>
@@ -6754,7 +7569,7 @@
         <w:adjustRightInd w:val="0"/>
         <w:spacing w:after="0" w:line="240" w:lineRule="auto"/>
         <w:rPr>
-          <w:ins w:id="433" w:author="Matt" w:date="2014-08-26T13:32:00Z"/>
+          <w:ins w:id="496" w:author="Matt" w:date="2014-08-26T13:32:00Z"/>
           <w:rFonts w:ascii="NimbusRomNo9L-Regu" w:hAnsi="NimbusRomNo9L-Regu" w:cs="NimbusRomNo9L-Regu"/>
           <w:sz w:val="20"/>
           <w:szCs w:val="20"/>
@@ -6776,27 +7591,27 @@
         <w:adjustRightInd w:val="0"/>
         <w:spacing w:after="0" w:line="240" w:lineRule="auto"/>
         <w:rPr>
-          <w:ins w:id="434" w:author="Matt" w:date="2014-08-26T13:32:00Z"/>
-          <w:rFonts w:ascii="NimbusRomNo9L-Regu" w:hAnsi="NimbusRomNo9L-Regu" w:cs="NimbusRomNo9L-Regu"/>
-          <w:sz w:val="20"/>
-          <w:szCs w:val="20"/>
-        </w:rPr>
-      </w:pPr>
-    </w:p>
-    <w:p>
-      <w:pPr>
-        <w:autoSpaceDE w:val="0"/>
-        <w:autoSpaceDN w:val="0"/>
-        <w:adjustRightInd w:val="0"/>
-        <w:spacing w:after="0" w:line="240" w:lineRule="auto"/>
-        <w:rPr>
-          <w:ins w:id="435" w:author="Matt" w:date="2014-08-26T13:32:00Z"/>
-          <w:rFonts w:ascii="NimbusRomNo9L-Regu" w:hAnsi="NimbusRomNo9L-Regu" w:cs="NimbusRomNo9L-Regu"/>
-          <w:sz w:val="20"/>
-          <w:szCs w:val="20"/>
-        </w:rPr>
-      </w:pPr>
-      <w:ins w:id="436" w:author="Matt" w:date="2014-08-26T13:32:00Z">
+          <w:ins w:id="497" w:author="Matt" w:date="2014-08-26T13:32:00Z"/>
+          <w:rFonts w:ascii="NimbusRomNo9L-Regu" w:hAnsi="NimbusRomNo9L-Regu" w:cs="NimbusRomNo9L-Regu"/>
+          <w:sz w:val="20"/>
+          <w:szCs w:val="20"/>
+        </w:rPr>
+      </w:pPr>
+    </w:p>
+    <w:p>
+      <w:pPr>
+        <w:autoSpaceDE w:val="0"/>
+        <w:autoSpaceDN w:val="0"/>
+        <w:adjustRightInd w:val="0"/>
+        <w:spacing w:after="0" w:line="240" w:lineRule="auto"/>
+        <w:rPr>
+          <w:ins w:id="498" w:author="Matt" w:date="2014-08-26T13:32:00Z"/>
+          <w:rFonts w:ascii="NimbusRomNo9L-Regu" w:hAnsi="NimbusRomNo9L-Regu" w:cs="NimbusRomNo9L-Regu"/>
+          <w:sz w:val="20"/>
+          <w:szCs w:val="20"/>
+        </w:rPr>
+      </w:pPr>
+      <w:ins w:id="499" w:author="Matt" w:date="2014-08-26T13:32:00Z">
         <w:r>
           <w:rPr>
             <w:rFonts w:ascii="NimbusRomNo9L-Regu" w:hAnsi="NimbusRomNo9L-Regu" w:cs="NimbusRomNo9L-Regu"/>
@@ -6806,7 +7621,7 @@
           <w:t xml:space="preserve">Looking at this again, I agree that it was redundant. I </w:t>
         </w:r>
       </w:ins>
-      <w:ins w:id="437" w:author="Matt" w:date="2014-08-26T20:41:00Z">
+      <w:ins w:id="500" w:author="Matt" w:date="2014-08-26T20:41:00Z">
         <w:r>
           <w:rPr>
             <w:rFonts w:ascii="NimbusRomNo9L-Regu" w:hAnsi="NimbusRomNo9L-Regu" w:cs="NimbusRomNo9L-Regu"/>
@@ -6816,7 +7631,7 @@
           <w:t>c</w:t>
         </w:r>
       </w:ins>
-      <w:ins w:id="438" w:author="Matt" w:date="2014-08-26T13:32:00Z">
+      <w:ins w:id="501" w:author="Matt" w:date="2014-08-26T13:32:00Z">
         <w:r>
           <w:rPr>
             <w:rFonts w:ascii="NimbusRomNo9L-Regu" w:hAnsi="NimbusRomNo9L-Regu" w:cs="NimbusRomNo9L-Regu"/>
@@ -6834,27 +7649,27 @@
         <w:adjustRightInd w:val="0"/>
         <w:spacing w:after="0" w:line="240" w:lineRule="auto"/>
         <w:rPr>
-          <w:ins w:id="439" w:author="Matt" w:date="2014-08-26T13:32:00Z"/>
-          <w:rFonts w:ascii="NimbusRomNo9L-Regu" w:hAnsi="NimbusRomNo9L-Regu" w:cs="NimbusRomNo9L-Regu"/>
-          <w:sz w:val="20"/>
-          <w:szCs w:val="20"/>
-        </w:rPr>
-      </w:pPr>
-    </w:p>
-    <w:p>
-      <w:pPr>
-        <w:autoSpaceDE w:val="0"/>
-        <w:autoSpaceDN w:val="0"/>
-        <w:adjustRightInd w:val="0"/>
-        <w:spacing w:after="0" w:line="240" w:lineRule="auto"/>
-        <w:rPr>
-          <w:ins w:id="440" w:author="Matt" w:date="2014-08-26T13:32:00Z"/>
-          <w:rFonts w:ascii="NimbusRomNo9L-Regu" w:hAnsi="NimbusRomNo9L-Regu" w:cs="NimbusRomNo9L-Regu"/>
-          <w:sz w:val="20"/>
-          <w:szCs w:val="20"/>
-        </w:rPr>
-      </w:pPr>
-      <w:ins w:id="441" w:author="Matt" w:date="2014-08-26T13:32:00Z">
+          <w:ins w:id="502" w:author="Matt" w:date="2014-08-26T13:32:00Z"/>
+          <w:rFonts w:ascii="NimbusRomNo9L-Regu" w:hAnsi="NimbusRomNo9L-Regu" w:cs="NimbusRomNo9L-Regu"/>
+          <w:sz w:val="20"/>
+          <w:szCs w:val="20"/>
+        </w:rPr>
+      </w:pPr>
+    </w:p>
+    <w:p>
+      <w:pPr>
+        <w:autoSpaceDE w:val="0"/>
+        <w:autoSpaceDN w:val="0"/>
+        <w:adjustRightInd w:val="0"/>
+        <w:spacing w:after="0" w:line="240" w:lineRule="auto"/>
+        <w:rPr>
+          <w:ins w:id="503" w:author="Matt" w:date="2014-08-26T13:32:00Z"/>
+          <w:rFonts w:ascii="NimbusRomNo9L-Regu" w:hAnsi="NimbusRomNo9L-Regu" w:cs="NimbusRomNo9L-Regu"/>
+          <w:sz w:val="20"/>
+          <w:szCs w:val="20"/>
+        </w:rPr>
+      </w:pPr>
+      <w:ins w:id="504" w:author="Matt" w:date="2014-08-26T13:32:00Z">
         <w:r>
           <w:rPr>
             <w:rFonts w:ascii="NimbusRomNo9L-Regu" w:hAnsi="NimbusRomNo9L-Regu" w:cs="NimbusRomNo9L-Regu"/>
@@ -6872,13 +7687,13 @@
         <w:adjustRightInd w:val="0"/>
         <w:spacing w:after="0" w:line="240" w:lineRule="auto"/>
         <w:rPr>
-          <w:ins w:id="442" w:author="Matt" w:date="2014-08-26T13:32:00Z"/>
-          <w:rFonts w:ascii="NimbusRomNo9L-Regu" w:hAnsi="NimbusRomNo9L-Regu" w:cs="NimbusRomNo9L-Regu"/>
-          <w:sz w:val="20"/>
-          <w:szCs w:val="20"/>
-        </w:rPr>
-      </w:pPr>
-      <w:ins w:id="443" w:author="Matt" w:date="2014-08-26T13:32:00Z">
+          <w:ins w:id="505" w:author="Matt" w:date="2014-08-26T13:32:00Z"/>
+          <w:rFonts w:ascii="NimbusRomNo9L-Regu" w:hAnsi="NimbusRomNo9L-Regu" w:cs="NimbusRomNo9L-Regu"/>
+          <w:sz w:val="20"/>
+          <w:szCs w:val="20"/>
+        </w:rPr>
+      </w:pPr>
+      <w:ins w:id="506" w:author="Matt" w:date="2014-08-26T13:32:00Z">
         <w:r>
           <w:rPr>
             <w:rFonts w:ascii="NimbusRomNo9L-Regu" w:hAnsi="NimbusRomNo9L-Regu" w:cs="NimbusRomNo9L-Regu"/>
@@ -6896,13 +7711,13 @@
         <w:adjustRightInd w:val="0"/>
         <w:spacing w:after="0" w:line="240" w:lineRule="auto"/>
         <w:rPr>
-          <w:ins w:id="444" w:author="Matt" w:date="2014-08-26T13:32:00Z"/>
-          <w:rFonts w:ascii="NimbusRomNo9L-Regu" w:hAnsi="NimbusRomNo9L-Regu" w:cs="NimbusRomNo9L-Regu"/>
-          <w:sz w:val="20"/>
-          <w:szCs w:val="20"/>
-        </w:rPr>
-      </w:pPr>
-      <w:ins w:id="445" w:author="Matt" w:date="2014-08-26T13:32:00Z">
+          <w:ins w:id="507" w:author="Matt" w:date="2014-08-26T13:32:00Z"/>
+          <w:rFonts w:ascii="NimbusRomNo9L-Regu" w:hAnsi="NimbusRomNo9L-Regu" w:cs="NimbusRomNo9L-Regu"/>
+          <w:sz w:val="20"/>
+          <w:szCs w:val="20"/>
+        </w:rPr>
+      </w:pPr>
+      <w:ins w:id="508" w:author="Matt" w:date="2014-08-26T13:32:00Z">
         <w:r>
           <w:rPr>
             <w:rFonts w:ascii="NimbusRomNo9L-Regu" w:hAnsi="NimbusRomNo9L-Regu" w:cs="NimbusRomNo9L-Regu"/>
@@ -6920,13 +7735,13 @@
         <w:adjustRightInd w:val="0"/>
         <w:spacing w:after="0" w:line="240" w:lineRule="auto"/>
         <w:rPr>
-          <w:ins w:id="446" w:author="Matt" w:date="2014-08-26T13:32:00Z"/>
-          <w:rFonts w:ascii="NimbusRomNo9L-Regu" w:hAnsi="NimbusRomNo9L-Regu" w:cs="NimbusRomNo9L-Regu"/>
-          <w:sz w:val="20"/>
-          <w:szCs w:val="20"/>
-        </w:rPr>
-      </w:pPr>
-      <w:ins w:id="447" w:author="Matt" w:date="2014-08-26T13:32:00Z">
+          <w:ins w:id="509" w:author="Matt" w:date="2014-08-26T13:32:00Z"/>
+          <w:rFonts w:ascii="NimbusRomNo9L-Regu" w:hAnsi="NimbusRomNo9L-Regu" w:cs="NimbusRomNo9L-Regu"/>
+          <w:sz w:val="20"/>
+          <w:szCs w:val="20"/>
+        </w:rPr>
+      </w:pPr>
+      <w:ins w:id="510" w:author="Matt" w:date="2014-08-26T13:32:00Z">
         <w:r>
           <w:rPr>
             <w:rFonts w:ascii="NimbusRomNo9L-Regu" w:hAnsi="NimbusRomNo9L-Regu" w:cs="NimbusRomNo9L-Regu"/>
@@ -6944,13 +7759,13 @@
         <w:adjustRightInd w:val="0"/>
         <w:spacing w:after="0" w:line="240" w:lineRule="auto"/>
         <w:rPr>
-          <w:ins w:id="448" w:author="Matt" w:date="2014-08-26T13:32:00Z"/>
-          <w:rFonts w:ascii="NimbusRomNo9L-Regu" w:hAnsi="NimbusRomNo9L-Regu" w:cs="NimbusRomNo9L-Regu"/>
-          <w:sz w:val="20"/>
-          <w:szCs w:val="20"/>
-        </w:rPr>
-      </w:pPr>
-      <w:ins w:id="449" w:author="Matt" w:date="2014-08-26T13:32:00Z">
+          <w:ins w:id="511" w:author="Matt" w:date="2014-08-26T13:32:00Z"/>
+          <w:rFonts w:ascii="NimbusRomNo9L-Regu" w:hAnsi="NimbusRomNo9L-Regu" w:cs="NimbusRomNo9L-Regu"/>
+          <w:sz w:val="20"/>
+          <w:szCs w:val="20"/>
+        </w:rPr>
+      </w:pPr>
+      <w:ins w:id="512" w:author="Matt" w:date="2014-08-26T13:32:00Z">
         <w:r>
           <w:rPr>
             <w:rFonts w:ascii="NimbusRomNo9L-Regu" w:hAnsi="NimbusRomNo9L-Regu" w:cs="NimbusRomNo9L-Regu"/>
@@ -6968,13 +7783,13 @@
         <w:adjustRightInd w:val="0"/>
         <w:spacing w:after="0" w:line="240" w:lineRule="auto"/>
         <w:rPr>
-          <w:ins w:id="450" w:author="Matt" w:date="2014-08-26T13:32:00Z"/>
-          <w:rFonts w:ascii="NimbusRomNo9L-Regu" w:hAnsi="NimbusRomNo9L-Regu" w:cs="NimbusRomNo9L-Regu"/>
-          <w:sz w:val="20"/>
-          <w:szCs w:val="20"/>
-        </w:rPr>
-      </w:pPr>
-      <w:ins w:id="451" w:author="Matt" w:date="2014-08-26T13:32:00Z">
+          <w:ins w:id="513" w:author="Matt" w:date="2014-08-26T13:32:00Z"/>
+          <w:rFonts w:ascii="NimbusRomNo9L-Regu" w:hAnsi="NimbusRomNo9L-Regu" w:cs="NimbusRomNo9L-Regu"/>
+          <w:sz w:val="20"/>
+          <w:szCs w:val="20"/>
+        </w:rPr>
+      </w:pPr>
+      <w:ins w:id="514" w:author="Matt" w:date="2014-08-26T13:32:00Z">
         <w:r>
           <w:rPr>
             <w:rFonts w:ascii="NimbusRomNo9L-Regu" w:hAnsi="NimbusRomNo9L-Regu" w:cs="NimbusRomNo9L-Regu"/>
@@ -6992,13 +7807,13 @@
         <w:adjustRightInd w:val="0"/>
         <w:spacing w:after="0" w:line="240" w:lineRule="auto"/>
         <w:rPr>
-          <w:ins w:id="452" w:author="Matt" w:date="2014-08-26T13:32:00Z"/>
-          <w:rFonts w:ascii="NimbusRomNo9L-Regu" w:hAnsi="NimbusRomNo9L-Regu" w:cs="NimbusRomNo9L-Regu"/>
-          <w:sz w:val="20"/>
-          <w:szCs w:val="20"/>
-        </w:rPr>
-      </w:pPr>
-      <w:ins w:id="453" w:author="Matt" w:date="2014-08-26T13:32:00Z">
+          <w:ins w:id="515" w:author="Matt" w:date="2014-08-26T13:32:00Z"/>
+          <w:rFonts w:ascii="NimbusRomNo9L-Regu" w:hAnsi="NimbusRomNo9L-Regu" w:cs="NimbusRomNo9L-Regu"/>
+          <w:sz w:val="20"/>
+          <w:szCs w:val="20"/>
+        </w:rPr>
+      </w:pPr>
+      <w:ins w:id="516" w:author="Matt" w:date="2014-08-26T13:32:00Z">
         <w:r>
           <w:rPr>
             <w:rFonts w:ascii="NimbusRomNo9L-Regu" w:hAnsi="NimbusRomNo9L-Regu" w:cs="NimbusRomNo9L-Regu"/>
@@ -7016,13 +7831,13 @@
         <w:adjustRightInd w:val="0"/>
         <w:spacing w:after="0" w:line="240" w:lineRule="auto"/>
         <w:rPr>
-          <w:ins w:id="454" w:author="Matt" w:date="2014-08-26T13:32:00Z"/>
-          <w:rFonts w:ascii="NimbusRomNo9L-Regu" w:hAnsi="NimbusRomNo9L-Regu" w:cs="NimbusRomNo9L-Regu"/>
-          <w:sz w:val="20"/>
-          <w:szCs w:val="20"/>
-        </w:rPr>
-      </w:pPr>
-      <w:ins w:id="455" w:author="Matt" w:date="2014-08-26T13:32:00Z">
+          <w:ins w:id="517" w:author="Matt" w:date="2014-08-26T13:32:00Z"/>
+          <w:rFonts w:ascii="NimbusRomNo9L-Regu" w:hAnsi="NimbusRomNo9L-Regu" w:cs="NimbusRomNo9L-Regu"/>
+          <w:sz w:val="20"/>
+          <w:szCs w:val="20"/>
+        </w:rPr>
+      </w:pPr>
+      <w:ins w:id="518" w:author="Matt" w:date="2014-08-26T13:32:00Z">
         <w:r>
           <w:rPr>
             <w:rFonts w:ascii="NimbusRomNo9L-Regu" w:hAnsi="NimbusRomNo9L-Regu" w:cs="NimbusRomNo9L-Regu"/>
@@ -7040,13 +7855,13 @@
         <w:adjustRightInd w:val="0"/>
         <w:spacing w:after="0" w:line="240" w:lineRule="auto"/>
         <w:rPr>
-          <w:ins w:id="456" w:author="Matt" w:date="2014-08-26T13:32:00Z"/>
-          <w:rFonts w:ascii="NimbusRomNo9L-Regu" w:hAnsi="NimbusRomNo9L-Regu" w:cs="NimbusRomNo9L-Regu"/>
-          <w:sz w:val="20"/>
-          <w:szCs w:val="20"/>
-        </w:rPr>
-      </w:pPr>
-      <w:ins w:id="457" w:author="Matt" w:date="2014-08-26T13:32:00Z">
+          <w:ins w:id="519" w:author="Matt" w:date="2014-08-26T13:32:00Z"/>
+          <w:rFonts w:ascii="NimbusRomNo9L-Regu" w:hAnsi="NimbusRomNo9L-Regu" w:cs="NimbusRomNo9L-Regu"/>
+          <w:sz w:val="20"/>
+          <w:szCs w:val="20"/>
+        </w:rPr>
+      </w:pPr>
+      <w:ins w:id="520" w:author="Matt" w:date="2014-08-26T13:32:00Z">
         <w:r>
           <w:rPr>
             <w:rFonts w:ascii="NimbusRomNo9L-Regu" w:hAnsi="NimbusRomNo9L-Regu" w:cs="NimbusRomNo9L-Regu"/>
@@ -7064,13 +7879,13 @@
         <w:adjustRightInd w:val="0"/>
         <w:spacing w:after="0" w:line="240" w:lineRule="auto"/>
         <w:rPr>
-          <w:ins w:id="458" w:author="Matt" w:date="2014-08-26T13:32:00Z"/>
-          <w:rFonts w:ascii="NimbusRomNo9L-Regu" w:hAnsi="NimbusRomNo9L-Regu" w:cs="NimbusRomNo9L-Regu"/>
-          <w:sz w:val="20"/>
-          <w:szCs w:val="20"/>
-        </w:rPr>
-      </w:pPr>
-      <w:ins w:id="459" w:author="Matt" w:date="2014-08-26T13:32:00Z">
+          <w:ins w:id="521" w:author="Matt" w:date="2014-08-26T13:32:00Z"/>
+          <w:rFonts w:ascii="NimbusRomNo9L-Regu" w:hAnsi="NimbusRomNo9L-Regu" w:cs="NimbusRomNo9L-Regu"/>
+          <w:sz w:val="20"/>
+          <w:szCs w:val="20"/>
+        </w:rPr>
+      </w:pPr>
+      <w:ins w:id="522" w:author="Matt" w:date="2014-08-26T13:32:00Z">
         <w:r>
           <w:rPr>
             <w:rFonts w:ascii="NimbusRomNo9L-Regu" w:hAnsi="NimbusRomNo9L-Regu" w:cs="NimbusRomNo9L-Regu"/>
@@ -7088,13 +7903,13 @@
         <w:adjustRightInd w:val="0"/>
         <w:spacing w:after="0" w:line="240" w:lineRule="auto"/>
         <w:rPr>
-          <w:ins w:id="460" w:author="Matt" w:date="2014-08-26T13:32:00Z"/>
-          <w:rFonts w:ascii="NimbusRomNo9L-Regu" w:hAnsi="NimbusRomNo9L-Regu" w:cs="NimbusRomNo9L-Regu"/>
-          <w:sz w:val="20"/>
-          <w:szCs w:val="20"/>
-        </w:rPr>
-      </w:pPr>
-      <w:ins w:id="461" w:author="Matt" w:date="2014-08-26T13:32:00Z">
+          <w:ins w:id="523" w:author="Matt" w:date="2014-08-26T13:32:00Z"/>
+          <w:rFonts w:ascii="NimbusRomNo9L-Regu" w:hAnsi="NimbusRomNo9L-Regu" w:cs="NimbusRomNo9L-Regu"/>
+          <w:sz w:val="20"/>
+          <w:szCs w:val="20"/>
+        </w:rPr>
+      </w:pPr>
+      <w:ins w:id="524" w:author="Matt" w:date="2014-08-26T13:32:00Z">
         <w:r>
           <w:rPr>
             <w:rFonts w:ascii="NimbusRomNo9L-Regu" w:hAnsi="NimbusRomNo9L-Regu" w:cs="NimbusRomNo9L-Regu"/>
@@ -7112,13 +7927,13 @@
         <w:adjustRightInd w:val="0"/>
         <w:spacing w:after="0" w:line="240" w:lineRule="auto"/>
         <w:rPr>
-          <w:ins w:id="462" w:author="Matt" w:date="2014-08-26T13:32:00Z"/>
-          <w:rFonts w:ascii="NimbusRomNo9L-Regu" w:hAnsi="NimbusRomNo9L-Regu" w:cs="NimbusRomNo9L-Regu"/>
-          <w:sz w:val="20"/>
-          <w:szCs w:val="20"/>
-        </w:rPr>
-      </w:pPr>
-      <w:ins w:id="463" w:author="Matt" w:date="2014-08-26T13:32:00Z">
+          <w:ins w:id="525" w:author="Matt" w:date="2014-08-26T13:32:00Z"/>
+          <w:rFonts w:ascii="NimbusRomNo9L-Regu" w:hAnsi="NimbusRomNo9L-Regu" w:cs="NimbusRomNo9L-Regu"/>
+          <w:sz w:val="20"/>
+          <w:szCs w:val="20"/>
+        </w:rPr>
+      </w:pPr>
+      <w:ins w:id="526" w:author="Matt" w:date="2014-08-26T13:32:00Z">
         <w:r>
           <w:rPr>
             <w:rFonts w:ascii="NimbusRomNo9L-Regu" w:hAnsi="NimbusRomNo9L-Regu" w:cs="NimbusRomNo9L-Regu"/>
@@ -7136,13 +7951,13 @@
         <w:adjustRightInd w:val="0"/>
         <w:spacing w:after="0" w:line="240" w:lineRule="auto"/>
         <w:rPr>
-          <w:ins w:id="464" w:author="Matt" w:date="2014-08-26T13:32:00Z"/>
-          <w:rFonts w:ascii="NimbusRomNo9L-Regu" w:hAnsi="NimbusRomNo9L-Regu" w:cs="NimbusRomNo9L-Regu"/>
-          <w:sz w:val="20"/>
-          <w:szCs w:val="20"/>
-        </w:rPr>
-      </w:pPr>
-      <w:ins w:id="465" w:author="Matt" w:date="2014-08-26T13:32:00Z">
+          <w:ins w:id="527" w:author="Matt" w:date="2014-08-26T13:32:00Z"/>
+          <w:rFonts w:ascii="NimbusRomNo9L-Regu" w:hAnsi="NimbusRomNo9L-Regu" w:cs="NimbusRomNo9L-Regu"/>
+          <w:sz w:val="20"/>
+          <w:szCs w:val="20"/>
+        </w:rPr>
+      </w:pPr>
+      <w:ins w:id="528" w:author="Matt" w:date="2014-08-26T13:32:00Z">
         <w:r>
           <w:rPr>
             <w:rFonts w:ascii="NimbusRomNo9L-Regu" w:hAnsi="NimbusRomNo9L-Regu" w:cs="NimbusRomNo9L-Regu"/>
@@ -7160,13 +7975,13 @@
         <w:adjustRightInd w:val="0"/>
         <w:spacing w:after="0" w:line="240" w:lineRule="auto"/>
         <w:rPr>
-          <w:ins w:id="466" w:author="Matt" w:date="2014-08-26T13:32:00Z"/>
-          <w:rFonts w:ascii="NimbusRomNo9L-Regu" w:hAnsi="NimbusRomNo9L-Regu" w:cs="NimbusRomNo9L-Regu"/>
-          <w:sz w:val="20"/>
-          <w:szCs w:val="20"/>
-        </w:rPr>
-      </w:pPr>
-      <w:ins w:id="467" w:author="Matt" w:date="2014-08-26T13:32:00Z">
+          <w:ins w:id="529" w:author="Matt" w:date="2014-08-26T13:32:00Z"/>
+          <w:rFonts w:ascii="NimbusRomNo9L-Regu" w:hAnsi="NimbusRomNo9L-Regu" w:cs="NimbusRomNo9L-Regu"/>
+          <w:sz w:val="20"/>
+          <w:szCs w:val="20"/>
+        </w:rPr>
+      </w:pPr>
+      <w:ins w:id="530" w:author="Matt" w:date="2014-08-26T13:32:00Z">
         <w:r>
           <w:rPr>
             <w:rFonts w:ascii="NimbusRomNo9L-Regu" w:hAnsi="NimbusRomNo9L-Regu" w:cs="NimbusRomNo9L-Regu"/>
@@ -7185,13 +8000,13 @@
         <w:adjustRightInd w:val="0"/>
         <w:spacing w:after="0" w:line="240" w:lineRule="auto"/>
         <w:rPr>
-          <w:ins w:id="468" w:author="Matt" w:date="2014-08-26T13:32:00Z"/>
-          <w:rFonts w:ascii="NimbusRomNo9L-Regu" w:hAnsi="NimbusRomNo9L-Regu" w:cs="NimbusRomNo9L-Regu"/>
-          <w:sz w:val="20"/>
-          <w:szCs w:val="20"/>
-        </w:rPr>
-      </w:pPr>
-      <w:ins w:id="469" w:author="Matt" w:date="2014-08-26T13:32:00Z">
+          <w:ins w:id="531" w:author="Matt" w:date="2014-08-26T13:32:00Z"/>
+          <w:rFonts w:ascii="NimbusRomNo9L-Regu" w:hAnsi="NimbusRomNo9L-Regu" w:cs="NimbusRomNo9L-Regu"/>
+          <w:sz w:val="20"/>
+          <w:szCs w:val="20"/>
+        </w:rPr>
+      </w:pPr>
+      <w:ins w:id="532" w:author="Matt" w:date="2014-08-26T13:32:00Z">
         <w:r>
           <w:rPr>
             <w:rFonts w:ascii="NimbusRomNo9L-Regu" w:hAnsi="NimbusRomNo9L-Regu" w:cs="NimbusRomNo9L-Regu"/>
@@ -7210,13 +8025,13 @@
         <w:adjustRightInd w:val="0"/>
         <w:spacing w:after="0" w:line="240" w:lineRule="auto"/>
         <w:rPr>
-          <w:ins w:id="470" w:author="Matt" w:date="2014-08-26T13:32:00Z"/>
-          <w:rFonts w:ascii="NimbusRomNo9L-Regu" w:hAnsi="NimbusRomNo9L-Regu" w:cs="NimbusRomNo9L-Regu"/>
-          <w:sz w:val="20"/>
-          <w:szCs w:val="20"/>
-        </w:rPr>
-      </w:pPr>
-      <w:ins w:id="471" w:author="Matt" w:date="2014-08-26T13:32:00Z">
+          <w:ins w:id="533" w:author="Matt" w:date="2014-08-26T13:32:00Z"/>
+          <w:rFonts w:ascii="NimbusRomNo9L-Regu" w:hAnsi="NimbusRomNo9L-Regu" w:cs="NimbusRomNo9L-Regu"/>
+          <w:sz w:val="20"/>
+          <w:szCs w:val="20"/>
+        </w:rPr>
+      </w:pPr>
+      <w:ins w:id="534" w:author="Matt" w:date="2014-08-26T13:32:00Z">
         <w:r>
           <w:rPr>
             <w:rFonts w:ascii="NimbusRomNo9L-Regu" w:hAnsi="NimbusRomNo9L-Regu" w:cs="NimbusRomNo9L-Regu"/>
@@ -7234,13 +8049,13 @@
         <w:adjustRightInd w:val="0"/>
         <w:spacing w:after="0" w:line="240" w:lineRule="auto"/>
         <w:rPr>
-          <w:ins w:id="472" w:author="Matt" w:date="2014-08-26T13:32:00Z"/>
-          <w:rFonts w:ascii="NimbusRomNo9L-Regu" w:hAnsi="NimbusRomNo9L-Regu" w:cs="NimbusRomNo9L-Regu"/>
-          <w:sz w:val="20"/>
-          <w:szCs w:val="20"/>
-        </w:rPr>
-      </w:pPr>
-      <w:ins w:id="473" w:author="Matt" w:date="2014-08-26T13:32:00Z">
+          <w:ins w:id="535" w:author="Matt" w:date="2014-08-26T13:32:00Z"/>
+          <w:rFonts w:ascii="NimbusRomNo9L-Regu" w:hAnsi="NimbusRomNo9L-Regu" w:cs="NimbusRomNo9L-Regu"/>
+          <w:sz w:val="20"/>
+          <w:szCs w:val="20"/>
+        </w:rPr>
+      </w:pPr>
+      <w:ins w:id="536" w:author="Matt" w:date="2014-08-26T13:32:00Z">
         <w:r>
           <w:rPr>
             <w:rFonts w:ascii="NimbusRomNo9L-Regu" w:hAnsi="NimbusRomNo9L-Regu" w:cs="NimbusRomNo9L-Regu"/>
@@ -7259,13 +8074,13 @@
         <w:adjustRightInd w:val="0"/>
         <w:spacing w:after="0" w:line="240" w:lineRule="auto"/>
         <w:rPr>
-          <w:ins w:id="474" w:author="Matt" w:date="2014-08-26T13:32:00Z"/>
-          <w:rFonts w:ascii="NimbusRomNo9L-Regu" w:hAnsi="NimbusRomNo9L-Regu" w:cs="NimbusRomNo9L-Regu"/>
-          <w:sz w:val="20"/>
-          <w:szCs w:val="20"/>
-        </w:rPr>
-      </w:pPr>
-      <w:ins w:id="475" w:author="Matt" w:date="2014-08-26T13:32:00Z">
+          <w:ins w:id="537" w:author="Matt" w:date="2014-08-26T13:32:00Z"/>
+          <w:rFonts w:ascii="NimbusRomNo9L-Regu" w:hAnsi="NimbusRomNo9L-Regu" w:cs="NimbusRomNo9L-Regu"/>
+          <w:sz w:val="20"/>
+          <w:szCs w:val="20"/>
+        </w:rPr>
+      </w:pPr>
+      <w:ins w:id="538" w:author="Matt" w:date="2014-08-26T13:32:00Z">
         <w:r>
           <w:rPr>
             <w:rFonts w:ascii="NimbusRomNo9L-Regu" w:hAnsi="NimbusRomNo9L-Regu" w:cs="NimbusRomNo9L-Regu"/>
@@ -7284,13 +8099,13 @@
         <w:adjustRightInd w:val="0"/>
         <w:spacing w:after="0" w:line="240" w:lineRule="auto"/>
         <w:rPr>
-          <w:ins w:id="476" w:author="Matt" w:date="2014-08-26T13:32:00Z"/>
-          <w:rFonts w:ascii="NimbusRomNo9L-Regu" w:hAnsi="NimbusRomNo9L-Regu" w:cs="NimbusRomNo9L-Regu"/>
-          <w:sz w:val="20"/>
-          <w:szCs w:val="20"/>
-        </w:rPr>
-      </w:pPr>
-      <w:ins w:id="477" w:author="Matt" w:date="2014-08-26T13:32:00Z">
+          <w:ins w:id="539" w:author="Matt" w:date="2014-08-26T13:32:00Z"/>
+          <w:rFonts w:ascii="NimbusRomNo9L-Regu" w:hAnsi="NimbusRomNo9L-Regu" w:cs="NimbusRomNo9L-Regu"/>
+          <w:sz w:val="20"/>
+          <w:szCs w:val="20"/>
+        </w:rPr>
+      </w:pPr>
+      <w:ins w:id="540" w:author="Matt" w:date="2014-08-26T13:32:00Z">
         <w:r>
           <w:rPr>
             <w:rFonts w:ascii="NimbusRomNo9L-Regu" w:hAnsi="NimbusRomNo9L-Regu" w:cs="NimbusRomNo9L-Regu"/>
@@ -7308,13 +8123,13 @@
         <w:adjustRightInd w:val="0"/>
         <w:spacing w:after="0" w:line="240" w:lineRule="auto"/>
         <w:rPr>
-          <w:ins w:id="478" w:author="Matt" w:date="2014-08-26T13:32:00Z"/>
-          <w:rFonts w:ascii="NimbusRomNo9L-Regu" w:hAnsi="NimbusRomNo9L-Regu" w:cs="NimbusRomNo9L-Regu"/>
-          <w:sz w:val="20"/>
-          <w:szCs w:val="20"/>
-        </w:rPr>
-      </w:pPr>
-      <w:ins w:id="479" w:author="Matt" w:date="2014-08-26T13:32:00Z">
+          <w:ins w:id="541" w:author="Matt" w:date="2014-08-26T13:32:00Z"/>
+          <w:rFonts w:ascii="NimbusRomNo9L-Regu" w:hAnsi="NimbusRomNo9L-Regu" w:cs="NimbusRomNo9L-Regu"/>
+          <w:sz w:val="20"/>
+          <w:szCs w:val="20"/>
+        </w:rPr>
+      </w:pPr>
+      <w:ins w:id="542" w:author="Matt" w:date="2014-08-26T13:32:00Z">
         <w:r>
           <w:rPr>
             <w:rFonts w:ascii="NimbusRomNo9L-Regu" w:hAnsi="NimbusRomNo9L-Regu" w:cs="NimbusRomNo9L-Regu"/>
@@ -7332,13 +8147,13 @@
         <w:adjustRightInd w:val="0"/>
         <w:spacing w:after="0" w:line="240" w:lineRule="auto"/>
         <w:rPr>
-          <w:ins w:id="480" w:author="Matt" w:date="2014-08-26T13:32:00Z"/>
-          <w:rFonts w:ascii="NimbusRomNo9L-Regu" w:hAnsi="NimbusRomNo9L-Regu" w:cs="NimbusRomNo9L-Regu"/>
-          <w:sz w:val="20"/>
-          <w:szCs w:val="20"/>
-        </w:rPr>
-      </w:pPr>
-      <w:ins w:id="481" w:author="Matt" w:date="2014-08-26T13:32:00Z">
+          <w:ins w:id="543" w:author="Matt" w:date="2014-08-26T13:32:00Z"/>
+          <w:rFonts w:ascii="NimbusRomNo9L-Regu" w:hAnsi="NimbusRomNo9L-Regu" w:cs="NimbusRomNo9L-Regu"/>
+          <w:sz w:val="20"/>
+          <w:szCs w:val="20"/>
+        </w:rPr>
+      </w:pPr>
+      <w:ins w:id="544" w:author="Matt" w:date="2014-08-26T13:32:00Z">
         <w:r>
           <w:rPr>
             <w:rFonts w:ascii="NimbusRomNo9L-Regu" w:hAnsi="NimbusRomNo9L-Regu" w:cs="NimbusRomNo9L-Regu"/>
@@ -7356,27 +8171,27 @@
         <w:adjustRightInd w:val="0"/>
         <w:spacing w:after="0" w:line="240" w:lineRule="auto"/>
         <w:rPr>
-          <w:ins w:id="482" w:author="Matt" w:date="2014-08-26T13:32:00Z"/>
-          <w:rFonts w:ascii="NimbusRomNo9L-Regu" w:hAnsi="NimbusRomNo9L-Regu" w:cs="NimbusRomNo9L-Regu"/>
-          <w:sz w:val="20"/>
-          <w:szCs w:val="20"/>
-        </w:rPr>
-      </w:pPr>
-    </w:p>
-    <w:p>
-      <w:pPr>
-        <w:autoSpaceDE w:val="0"/>
-        <w:autoSpaceDN w:val="0"/>
-        <w:adjustRightInd w:val="0"/>
-        <w:spacing w:after="0" w:line="240" w:lineRule="auto"/>
-        <w:rPr>
-          <w:ins w:id="483" w:author="Matt" w:date="2014-08-26T13:32:00Z"/>
-          <w:rFonts w:ascii="NimbusRomNo9L-Regu" w:hAnsi="NimbusRomNo9L-Regu" w:cs="NimbusRomNo9L-Regu"/>
-          <w:sz w:val="20"/>
-          <w:szCs w:val="20"/>
-        </w:rPr>
-      </w:pPr>
-      <w:ins w:id="484" w:author="Matt" w:date="2014-08-26T13:32:00Z">
+          <w:ins w:id="545" w:author="Matt" w:date="2014-08-26T13:32:00Z"/>
+          <w:rFonts w:ascii="NimbusRomNo9L-Regu" w:hAnsi="NimbusRomNo9L-Regu" w:cs="NimbusRomNo9L-Regu"/>
+          <w:sz w:val="20"/>
+          <w:szCs w:val="20"/>
+        </w:rPr>
+      </w:pPr>
+    </w:p>
+    <w:p>
+      <w:pPr>
+        <w:autoSpaceDE w:val="0"/>
+        <w:autoSpaceDN w:val="0"/>
+        <w:adjustRightInd w:val="0"/>
+        <w:spacing w:after="0" w:line="240" w:lineRule="auto"/>
+        <w:rPr>
+          <w:ins w:id="546" w:author="Matt" w:date="2014-08-26T13:32:00Z"/>
+          <w:rFonts w:ascii="NimbusRomNo9L-Regu" w:hAnsi="NimbusRomNo9L-Regu" w:cs="NimbusRomNo9L-Regu"/>
+          <w:sz w:val="20"/>
+          <w:szCs w:val="20"/>
+        </w:rPr>
+      </w:pPr>
+      <w:ins w:id="547" w:author="Matt" w:date="2014-08-26T13:32:00Z">
         <w:r>
           <w:rPr>
             <w:rFonts w:ascii="NimbusRomNo9L-Regu" w:hAnsi="NimbusRomNo9L-Regu" w:cs="NimbusRomNo9L-Regu"/>
@@ -7394,13 +8209,13 @@
         <w:adjustRightInd w:val="0"/>
         <w:spacing w:after="0" w:line="240" w:lineRule="auto"/>
         <w:rPr>
-          <w:ins w:id="485" w:author="Matt" w:date="2014-08-26T13:32:00Z"/>
-          <w:rFonts w:ascii="NimbusRomNo9L-Regu" w:hAnsi="NimbusRomNo9L-Regu" w:cs="NimbusRomNo9L-Regu"/>
-          <w:sz w:val="20"/>
-          <w:szCs w:val="20"/>
-        </w:rPr>
-      </w:pPr>
-      <w:ins w:id="486" w:author="Matt" w:date="2014-08-26T13:32:00Z">
+          <w:ins w:id="548" w:author="Matt" w:date="2014-08-26T13:32:00Z"/>
+          <w:rFonts w:ascii="NimbusRomNo9L-Regu" w:hAnsi="NimbusRomNo9L-Regu" w:cs="NimbusRomNo9L-Regu"/>
+          <w:sz w:val="20"/>
+          <w:szCs w:val="20"/>
+        </w:rPr>
+      </w:pPr>
+      <w:ins w:id="549" w:author="Matt" w:date="2014-08-26T13:32:00Z">
         <w:r>
           <w:rPr>
             <w:rFonts w:ascii="NimbusRomNo9L-Regu" w:hAnsi="NimbusRomNo9L-Regu" w:cs="NimbusRomNo9L-Regu"/>
@@ -7418,13 +8233,13 @@
         <w:adjustRightInd w:val="0"/>
         <w:spacing w:after="0" w:line="240" w:lineRule="auto"/>
         <w:rPr>
-          <w:ins w:id="487" w:author="Matt" w:date="2014-08-26T13:32:00Z"/>
-          <w:rFonts w:ascii="NimbusRomNo9L-Regu" w:hAnsi="NimbusRomNo9L-Regu" w:cs="NimbusRomNo9L-Regu"/>
-          <w:sz w:val="20"/>
-          <w:szCs w:val="20"/>
-        </w:rPr>
-      </w:pPr>
-      <w:ins w:id="488" w:author="Matt" w:date="2014-08-26T13:32:00Z">
+          <w:ins w:id="550" w:author="Matt" w:date="2014-08-26T13:32:00Z"/>
+          <w:rFonts w:ascii="NimbusRomNo9L-Regu" w:hAnsi="NimbusRomNo9L-Regu" w:cs="NimbusRomNo9L-Regu"/>
+          <w:sz w:val="20"/>
+          <w:szCs w:val="20"/>
+        </w:rPr>
+      </w:pPr>
+      <w:ins w:id="551" w:author="Matt" w:date="2014-08-26T13:32:00Z">
         <w:r>
           <w:rPr>
             <w:rFonts w:ascii="NimbusRomNo9L-Regu" w:hAnsi="NimbusRomNo9L-Regu" w:cs="NimbusRomNo9L-Regu"/>
@@ -7442,7 +8257,7 @@
         <w:adjustRightInd w:val="0"/>
         <w:spacing w:after="0" w:line="240" w:lineRule="auto"/>
         <w:rPr>
-          <w:ins w:id="489" w:author="Matt" w:date="2014-08-26T13:32:00Z"/>
+          <w:ins w:id="552" w:author="Matt" w:date="2014-08-26T13:32:00Z"/>
           <w:rFonts w:ascii="NimbusRomNo9L-Regu" w:hAnsi="NimbusRomNo9L-Regu" w:cs="NimbusRomNo9L-Regu"/>
           <w:sz w:val="20"/>
           <w:szCs w:val="20"/>
@@ -7524,7 +8339,7 @@
         <w:adjustRightInd w:val="0"/>
         <w:spacing w:after="0" w:line="240" w:lineRule="auto"/>
         <w:rPr>
-          <w:ins w:id="490" w:author="Matt" w:date="2014-08-26T13:34:00Z"/>
+          <w:ins w:id="553" w:author="Matt" w:date="2014-08-26T13:34:00Z"/>
           <w:rFonts w:ascii="NimbusRomNo9L-Regu" w:hAnsi="NimbusRomNo9L-Regu" w:cs="NimbusRomNo9L-Regu"/>
           <w:sz w:val="20"/>
           <w:szCs w:val="20"/>
@@ -7546,27 +8361,27 @@
         <w:adjustRightInd w:val="0"/>
         <w:spacing w:after="0" w:line="240" w:lineRule="auto"/>
         <w:rPr>
-          <w:ins w:id="491" w:author="Matt" w:date="2014-08-26T13:34:00Z"/>
-          <w:rFonts w:ascii="NimbusRomNo9L-Regu" w:hAnsi="NimbusRomNo9L-Regu" w:cs="NimbusRomNo9L-Regu"/>
-          <w:sz w:val="20"/>
-          <w:szCs w:val="20"/>
-        </w:rPr>
-      </w:pPr>
-    </w:p>
-    <w:p>
-      <w:pPr>
-        <w:autoSpaceDE w:val="0"/>
-        <w:autoSpaceDN w:val="0"/>
-        <w:adjustRightInd w:val="0"/>
-        <w:spacing w:after="0" w:line="240" w:lineRule="auto"/>
-        <w:rPr>
-          <w:ins w:id="492" w:author="Matt" w:date="2014-08-26T13:35:00Z"/>
-          <w:rFonts w:ascii="NimbusRomNo9L-Regu" w:hAnsi="NimbusRomNo9L-Regu" w:cs="NimbusRomNo9L-Regu"/>
-          <w:sz w:val="20"/>
-          <w:szCs w:val="20"/>
-        </w:rPr>
-      </w:pPr>
-      <w:ins w:id="493" w:author="Matt" w:date="2014-08-26T19:54:00Z">
+          <w:ins w:id="554" w:author="Matt" w:date="2014-08-26T13:34:00Z"/>
+          <w:rFonts w:ascii="NimbusRomNo9L-Regu" w:hAnsi="NimbusRomNo9L-Regu" w:cs="NimbusRomNo9L-Regu"/>
+          <w:sz w:val="20"/>
+          <w:szCs w:val="20"/>
+        </w:rPr>
+      </w:pPr>
+    </w:p>
+    <w:p>
+      <w:pPr>
+        <w:autoSpaceDE w:val="0"/>
+        <w:autoSpaceDN w:val="0"/>
+        <w:adjustRightInd w:val="0"/>
+        <w:spacing w:after="0" w:line="240" w:lineRule="auto"/>
+        <w:rPr>
+          <w:ins w:id="555" w:author="Matt" w:date="2014-08-26T13:35:00Z"/>
+          <w:rFonts w:ascii="NimbusRomNo9L-Regu" w:hAnsi="NimbusRomNo9L-Regu" w:cs="NimbusRomNo9L-Regu"/>
+          <w:sz w:val="20"/>
+          <w:szCs w:val="20"/>
+        </w:rPr>
+      </w:pPr>
+      <w:ins w:id="556" w:author="Matt" w:date="2014-08-26T19:54:00Z">
         <w:r>
           <w:rPr>
             <w:rFonts w:ascii="NimbusRomNo9L-Regu" w:hAnsi="NimbusRomNo9L-Regu" w:cs="NimbusRomNo9L-Regu"/>
@@ -7576,7 +8391,7 @@
           <w:t>R</w:t>
         </w:r>
       </w:ins>
-      <w:ins w:id="494" w:author="Matt" w:date="2014-08-26T13:34:00Z">
+      <w:ins w:id="557" w:author="Matt" w:date="2014-08-26T13:34:00Z">
         <w:r>
           <w:rPr>
             <w:rFonts w:ascii="NimbusRomNo9L-Regu" w:hAnsi="NimbusRomNo9L-Regu" w:cs="NimbusRomNo9L-Regu"/>
@@ -7586,7 +8401,7 @@
           <w:t>emoved “This has to change!</w:t>
         </w:r>
       </w:ins>
-      <w:ins w:id="495" w:author="Matt" w:date="2014-08-26T13:35:00Z">
+      <w:ins w:id="558" w:author="Matt" w:date="2014-08-26T13:35:00Z">
         <w:r>
           <w:rPr>
             <w:rFonts w:ascii="NimbusRomNo9L-Regu" w:hAnsi="NimbusRomNo9L-Regu" w:cs="NimbusRomNo9L-Regu"/>
@@ -7604,47 +8419,47 @@
         <w:adjustRightInd w:val="0"/>
         <w:spacing w:after="0" w:line="240" w:lineRule="auto"/>
         <w:rPr>
-          <w:ins w:id="496" w:author="Matt" w:date="2014-08-26T13:34:00Z"/>
-          <w:rFonts w:ascii="NimbusRomNo9L-Regu" w:hAnsi="NimbusRomNo9L-Regu" w:cs="NimbusRomNo9L-Regu"/>
-          <w:sz w:val="20"/>
-          <w:szCs w:val="20"/>
-        </w:rPr>
-      </w:pPr>
-    </w:p>
-    <w:p>
-      <w:pPr>
-        <w:autoSpaceDE w:val="0"/>
-        <w:autoSpaceDN w:val="0"/>
-        <w:adjustRightInd w:val="0"/>
-        <w:spacing w:after="0" w:line="240" w:lineRule="auto"/>
-        <w:rPr>
-          <w:rFonts w:ascii="NimbusRomNo9L-Regu" w:hAnsi="NimbusRomNo9L-Regu" w:cs="NimbusRomNo9L-Regu"/>
-          <w:sz w:val="20"/>
-          <w:szCs w:val="20"/>
-        </w:rPr>
-      </w:pPr>
-    </w:p>
-    <w:p>
-      <w:pPr>
-        <w:autoSpaceDE w:val="0"/>
-        <w:autoSpaceDN w:val="0"/>
-        <w:adjustRightInd w:val="0"/>
-        <w:spacing w:after="0" w:line="240" w:lineRule="auto"/>
-        <w:rPr>
-          <w:rFonts w:ascii="NimbusRomNo9L-Regu" w:hAnsi="NimbusRomNo9L-Regu" w:cs="NimbusRomNo9L-Regu"/>
-          <w:sz w:val="20"/>
-          <w:szCs w:val="20"/>
-        </w:rPr>
-      </w:pPr>
-    </w:p>
-    <w:p>
-      <w:pPr>
-        <w:autoSpaceDE w:val="0"/>
-        <w:autoSpaceDN w:val="0"/>
-        <w:adjustRightInd w:val="0"/>
-        <w:spacing w:after="0" w:line="240" w:lineRule="auto"/>
-        <w:rPr>
-          <w:ins w:id="497" w:author="Matt" w:date="2014-08-26T13:36:00Z"/>
+          <w:ins w:id="559" w:author="Matt" w:date="2014-08-26T13:34:00Z"/>
+          <w:rFonts w:ascii="NimbusRomNo9L-Regu" w:hAnsi="NimbusRomNo9L-Regu" w:cs="NimbusRomNo9L-Regu"/>
+          <w:sz w:val="20"/>
+          <w:szCs w:val="20"/>
+        </w:rPr>
+      </w:pPr>
+    </w:p>
+    <w:p>
+      <w:pPr>
+        <w:autoSpaceDE w:val="0"/>
+        <w:autoSpaceDN w:val="0"/>
+        <w:adjustRightInd w:val="0"/>
+        <w:spacing w:after="0" w:line="240" w:lineRule="auto"/>
+        <w:rPr>
+          <w:rFonts w:ascii="NimbusRomNo9L-Regu" w:hAnsi="NimbusRomNo9L-Regu" w:cs="NimbusRomNo9L-Regu"/>
+          <w:sz w:val="20"/>
+          <w:szCs w:val="20"/>
+        </w:rPr>
+      </w:pPr>
+    </w:p>
+    <w:p>
+      <w:pPr>
+        <w:autoSpaceDE w:val="0"/>
+        <w:autoSpaceDN w:val="0"/>
+        <w:adjustRightInd w:val="0"/>
+        <w:spacing w:after="0" w:line="240" w:lineRule="auto"/>
+        <w:rPr>
+          <w:rFonts w:ascii="NimbusRomNo9L-Regu" w:hAnsi="NimbusRomNo9L-Regu" w:cs="NimbusRomNo9L-Regu"/>
+          <w:sz w:val="20"/>
+          <w:szCs w:val="20"/>
+        </w:rPr>
+      </w:pPr>
+    </w:p>
+    <w:p>
+      <w:pPr>
+        <w:autoSpaceDE w:val="0"/>
+        <w:autoSpaceDN w:val="0"/>
+        <w:adjustRightInd w:val="0"/>
+        <w:spacing w:after="0" w:line="240" w:lineRule="auto"/>
+        <w:rPr>
+          <w:ins w:id="560" w:author="Matt" w:date="2014-08-26T13:36:00Z"/>
           <w:rFonts w:ascii="NimbusRomNo9L-Regu" w:hAnsi="NimbusRomNo9L-Regu" w:cs="NimbusRomNo9L-Regu"/>
           <w:sz w:val="20"/>
           <w:szCs w:val="20"/>
@@ -7682,27 +8497,27 @@
         <w:adjustRightInd w:val="0"/>
         <w:spacing w:after="0" w:line="240" w:lineRule="auto"/>
         <w:rPr>
-          <w:ins w:id="498" w:author="Matt" w:date="2014-08-26T13:36:00Z"/>
-          <w:rFonts w:ascii="NimbusRomNo9L-Regu" w:hAnsi="NimbusRomNo9L-Regu" w:cs="NimbusRomNo9L-Regu"/>
-          <w:sz w:val="20"/>
-          <w:szCs w:val="20"/>
-        </w:rPr>
-      </w:pPr>
-    </w:p>
-    <w:p>
-      <w:pPr>
-        <w:autoSpaceDE w:val="0"/>
-        <w:autoSpaceDN w:val="0"/>
-        <w:adjustRightInd w:val="0"/>
-        <w:spacing w:after="0" w:line="240" w:lineRule="auto"/>
-        <w:rPr>
-          <w:ins w:id="499" w:author="Matt" w:date="2014-08-26T13:36:00Z"/>
-          <w:rFonts w:ascii="NimbusRomNo9L-Regu" w:hAnsi="NimbusRomNo9L-Regu" w:cs="NimbusRomNo9L-Regu"/>
-          <w:sz w:val="20"/>
-          <w:szCs w:val="20"/>
-        </w:rPr>
-      </w:pPr>
-      <w:ins w:id="500" w:author="Matt" w:date="2014-08-26T13:36:00Z">
+          <w:ins w:id="561" w:author="Matt" w:date="2014-08-26T13:36:00Z"/>
+          <w:rFonts w:ascii="NimbusRomNo9L-Regu" w:hAnsi="NimbusRomNo9L-Regu" w:cs="NimbusRomNo9L-Regu"/>
+          <w:sz w:val="20"/>
+          <w:szCs w:val="20"/>
+        </w:rPr>
+      </w:pPr>
+    </w:p>
+    <w:p>
+      <w:pPr>
+        <w:autoSpaceDE w:val="0"/>
+        <w:autoSpaceDN w:val="0"/>
+        <w:adjustRightInd w:val="0"/>
+        <w:spacing w:after="0" w:line="240" w:lineRule="auto"/>
+        <w:rPr>
+          <w:ins w:id="562" w:author="Matt" w:date="2014-08-26T13:36:00Z"/>
+          <w:rFonts w:ascii="NimbusRomNo9L-Regu" w:hAnsi="NimbusRomNo9L-Regu" w:cs="NimbusRomNo9L-Regu"/>
+          <w:sz w:val="20"/>
+          <w:szCs w:val="20"/>
+        </w:rPr>
+      </w:pPr>
+      <w:ins w:id="563" w:author="Matt" w:date="2014-08-26T13:36:00Z">
         <w:r>
           <w:rPr>
             <w:rFonts w:ascii="NimbusRomNo9L-Regu" w:hAnsi="NimbusRomNo9L-Regu" w:cs="NimbusRomNo9L-Regu"/>
@@ -7778,29 +8593,29 @@
         <w:adjustRightInd w:val="0"/>
         <w:spacing w:after="0" w:line="240" w:lineRule="auto"/>
         <w:rPr>
-          <w:ins w:id="501" w:author="Matt" w:date="2014-08-26T19:55:00Z"/>
-        </w:rPr>
-      </w:pPr>
-    </w:p>
-    <w:p>
-      <w:pPr>
-        <w:autoSpaceDE w:val="0"/>
-        <w:autoSpaceDN w:val="0"/>
-        <w:adjustRightInd w:val="0"/>
-        <w:spacing w:after="0" w:line="240" w:lineRule="auto"/>
-        <w:rPr>
-          <w:ins w:id="502" w:author="Matt" w:date="2014-08-26T16:26:00Z"/>
+          <w:ins w:id="564" w:author="Matt" w:date="2014-08-26T19:55:00Z"/>
+        </w:rPr>
+      </w:pPr>
+    </w:p>
+    <w:p>
+      <w:pPr>
+        <w:autoSpaceDE w:val="0"/>
+        <w:autoSpaceDN w:val="0"/>
+        <w:adjustRightInd w:val="0"/>
+        <w:spacing w:after="0" w:line="240" w:lineRule="auto"/>
+        <w:rPr>
+          <w:ins w:id="565" w:author="Matt" w:date="2014-08-26T16:26:00Z"/>
           <w:rFonts w:ascii="Times New Roman" w:hAnsi="Times New Roman" w:cs="Times New Roman"/>
           <w:sz w:val="24"/>
           <w:szCs w:val="24"/>
-          <w:rPrChange w:id="503" w:author="Matt" w:date="2014-08-26T19:55:00Z">
+          <w:rPrChange w:id="566" w:author="Matt" w:date="2014-08-26T19:55:00Z">
             <w:rPr>
-              <w:ins w:id="504" w:author="Matt" w:date="2014-08-26T16:26:00Z"/>
+              <w:ins w:id="567" w:author="Matt" w:date="2014-08-26T16:26:00Z"/>
             </w:rPr>
           </w:rPrChange>
         </w:rPr>
       </w:pPr>
-      <w:ins w:id="505" w:author="Matt" w:date="2014-08-26T19:55:00Z">
+      <w:ins w:id="568" w:author="Matt" w:date="2014-08-26T19:55:00Z">
         <w:r>
           <w:rPr>
             <w:rFonts w:ascii="Times New Roman" w:hAnsi="Times New Roman" w:cs="Times New Roman"/>
@@ -7818,41 +8633,41 @@
         <w:adjustRightInd w:val="0"/>
         <w:spacing w:after="0" w:line="240" w:lineRule="auto"/>
         <w:rPr>
-          <w:ins w:id="506" w:author="Matt" w:date="2014-08-26T19:55:00Z"/>
+          <w:ins w:id="569" w:author="Matt" w:date="2014-08-26T19:55:00Z"/>
           <w:b/>
           <w:sz w:val="32"/>
-          <w:rPrChange w:id="507" w:author="Matt" w:date="2014-08-26T19:55:00Z">
+          <w:rPrChange w:id="570" w:author="Matt" w:date="2014-08-26T19:55:00Z">
             <w:rPr>
-              <w:ins w:id="508" w:author="Matt" w:date="2014-08-26T19:55:00Z"/>
+              <w:ins w:id="571" w:author="Matt" w:date="2014-08-26T19:55:00Z"/>
             </w:rPr>
           </w:rPrChange>
         </w:rPr>
       </w:pPr>
-      <w:ins w:id="509" w:author="Matt" w:date="2014-08-26T19:55:00Z">
+      <w:ins w:id="572" w:author="Matt" w:date="2014-08-26T19:55:00Z">
         <w:r>
           <w:rPr>
             <w:b/>
             <w:sz w:val="32"/>
-            <w:rPrChange w:id="510" w:author="Matt" w:date="2014-08-26T19:55:00Z">
+            <w:rPrChange w:id="573" w:author="Matt" w:date="2014-08-26T19:55:00Z">
               <w:rPr/>
             </w:rPrChange>
           </w:rPr>
           <w:t xml:space="preserve">At this point, not sure how to respond. The authors request </w:t>
         </w:r>
       </w:ins>
-      <w:ins w:id="511" w:author="Matt" w:date="2014-08-26T16:38:00Z">
+      <w:ins w:id="574" w:author="Matt" w:date="2014-08-26T16:38:00Z">
         <w:r>
           <w:rPr>
             <w:b/>
             <w:sz w:val="32"/>
-            <w:rPrChange w:id="512" w:author="Matt" w:date="2014-08-26T19:55:00Z">
+            <w:rPrChange w:id="575" w:author="Matt" w:date="2014-08-26T19:55:00Z">
               <w:rPr/>
             </w:rPrChange>
           </w:rPr>
           <w:t>clarification</w:t>
         </w:r>
       </w:ins>
-      <w:ins w:id="513" w:author="Matt" w:date="2014-08-26T20:41:00Z">
+      <w:ins w:id="576" w:author="Matt" w:date="2014-08-26T20:41:00Z">
         <w:r>
           <w:rPr>
             <w:b/>
@@ -7861,12 +8676,12 @@
           <w:t xml:space="preserve"> on the above comments</w:t>
         </w:r>
       </w:ins>
-      <w:ins w:id="514" w:author="Matt" w:date="2014-08-26T19:55:00Z">
+      <w:ins w:id="577" w:author="Matt" w:date="2014-08-26T19:55:00Z">
         <w:r>
           <w:rPr>
             <w:b/>
             <w:sz w:val="32"/>
-            <w:rPrChange w:id="515" w:author="Matt" w:date="2014-08-26T19:55:00Z">
+            <w:rPrChange w:id="578" w:author="Matt" w:date="2014-08-26T19:55:00Z">
               <w:rPr/>
             </w:rPrChange>
           </w:rPr>
@@ -7881,18 +8696,18 @@
         <w:adjustRightInd w:val="0"/>
         <w:spacing w:after="0" w:line="240" w:lineRule="auto"/>
         <w:rPr>
-          <w:ins w:id="516" w:author="Matt" w:date="2014-08-26T13:52:00Z"/>
+          <w:ins w:id="579" w:author="Matt" w:date="2014-08-26T13:52:00Z"/>
           <w:rFonts w:ascii="Times New Roman" w:hAnsi="Times New Roman" w:cs="Times New Roman"/>
           <w:sz w:val="24"/>
           <w:szCs w:val="24"/>
-          <w:rPrChange w:id="517" w:author="Matt" w:date="2014-08-26T19:55:00Z">
+          <w:rPrChange w:id="580" w:author="Matt" w:date="2014-08-26T19:55:00Z">
             <w:rPr>
-              <w:ins w:id="518" w:author="Matt" w:date="2014-08-26T13:52:00Z"/>
+              <w:ins w:id="581" w:author="Matt" w:date="2014-08-26T13:52:00Z"/>
             </w:rPr>
           </w:rPrChange>
         </w:rPr>
       </w:pPr>
-      <w:ins w:id="519" w:author="Matt" w:date="2014-08-26T19:55:00Z">
+      <w:ins w:id="582" w:author="Matt" w:date="2014-08-26T19:55:00Z">
         <w:r>
           <w:rPr>
             <w:rFonts w:ascii="Times New Roman" w:hAnsi="Times New Roman" w:cs="Times New Roman"/>
@@ -7910,7 +8725,7 @@
         <w:adjustRightInd w:val="0"/>
         <w:spacing w:after="0" w:line="240" w:lineRule="auto"/>
         <w:rPr>
-          <w:ins w:id="520" w:author="Matt" w:date="2014-08-26T13:52:00Z"/>
+          <w:ins w:id="583" w:author="Matt" w:date="2014-08-26T13:52:00Z"/>
         </w:rPr>
       </w:pPr>
     </w:p>
@@ -8203,8 +9018,8 @@
         </w:rPr>
         <w:t xml:space="preserve">??Change to:   </w:t>
       </w:r>
-      <w:bookmarkStart w:id="521" w:name="OLE_LINK18"/>
-      <w:bookmarkStart w:id="522" w:name="OLE_LINK19"/>
+      <w:bookmarkStart w:id="584" w:name="OLE_LINK18"/>
+      <w:bookmarkStart w:id="585" w:name="OLE_LINK19"/>
       <w:r>
         <w:rPr>
           <w:rFonts w:ascii="NimbusRomNo9L-Regu" w:hAnsi="NimbusRomNo9L-Regu" w:cs="NimbusRomNo9L-Regu"/>
@@ -8346,36 +9161,36 @@
         <w:t>or non-property goods (such as clean air, clean water, and other ecosystem services).</w:t>
       </w:r>
     </w:p>
-    <w:bookmarkEnd w:id="521"/>
-    <w:bookmarkEnd w:id="522"/>
-    <w:p>
-      <w:pPr>
-        <w:autoSpaceDE w:val="0"/>
-        <w:autoSpaceDN w:val="0"/>
-        <w:adjustRightInd w:val="0"/>
-        <w:spacing w:after="0" w:line="240" w:lineRule="auto"/>
-        <w:rPr>
-          <w:ins w:id="523" w:author="Matt" w:date="2014-08-26T13:43:00Z"/>
-          <w:rFonts w:ascii="NimbusRomNo9L-Regu" w:hAnsi="NimbusRomNo9L-Regu" w:cs="NimbusRomNo9L-Regu"/>
-          <w:sz w:val="20"/>
-          <w:szCs w:val="20"/>
-        </w:rPr>
-      </w:pPr>
-    </w:p>
-    <w:p>
-      <w:pPr>
-        <w:autoSpaceDE w:val="0"/>
-        <w:autoSpaceDN w:val="0"/>
-        <w:adjustRightInd w:val="0"/>
-        <w:spacing w:after="0" w:line="240" w:lineRule="auto"/>
-        <w:rPr>
-          <w:ins w:id="524" w:author="Matt" w:date="2014-08-26T13:45:00Z"/>
-          <w:rFonts w:ascii="NimbusRomNo9L-Regu" w:hAnsi="NimbusRomNo9L-Regu" w:cs="NimbusRomNo9L-Regu"/>
-          <w:sz w:val="20"/>
-          <w:szCs w:val="20"/>
-        </w:rPr>
-      </w:pPr>
-      <w:ins w:id="525" w:author="Matt" w:date="2014-08-26T13:43:00Z">
+    <w:bookmarkEnd w:id="584"/>
+    <w:bookmarkEnd w:id="585"/>
+    <w:p>
+      <w:pPr>
+        <w:autoSpaceDE w:val="0"/>
+        <w:autoSpaceDN w:val="0"/>
+        <w:adjustRightInd w:val="0"/>
+        <w:spacing w:after="0" w:line="240" w:lineRule="auto"/>
+        <w:rPr>
+          <w:ins w:id="586" w:author="Matt" w:date="2014-08-26T13:43:00Z"/>
+          <w:rFonts w:ascii="NimbusRomNo9L-Regu" w:hAnsi="NimbusRomNo9L-Regu" w:cs="NimbusRomNo9L-Regu"/>
+          <w:sz w:val="20"/>
+          <w:szCs w:val="20"/>
+        </w:rPr>
+      </w:pPr>
+    </w:p>
+    <w:p>
+      <w:pPr>
+        <w:autoSpaceDE w:val="0"/>
+        <w:autoSpaceDN w:val="0"/>
+        <w:adjustRightInd w:val="0"/>
+        <w:spacing w:after="0" w:line="240" w:lineRule="auto"/>
+        <w:rPr>
+          <w:ins w:id="587" w:author="Matt" w:date="2014-08-26T13:45:00Z"/>
+          <w:rFonts w:ascii="NimbusRomNo9L-Regu" w:hAnsi="NimbusRomNo9L-Regu" w:cs="NimbusRomNo9L-Regu"/>
+          <w:sz w:val="20"/>
+          <w:szCs w:val="20"/>
+        </w:rPr>
+      </w:pPr>
+      <w:ins w:id="588" w:author="Matt" w:date="2014-08-26T13:43:00Z">
         <w:r>
           <w:rPr>
             <w:rFonts w:ascii="NimbusRomNo9L-Regu" w:hAnsi="NimbusRomNo9L-Regu" w:cs="NimbusRomNo9L-Regu"/>
@@ -8393,7 +9208,7 @@
           <w:t xml:space="preserve">note that allocative efficiency is predicated on complete and correct </w:t>
         </w:r>
       </w:ins>
-      <w:ins w:id="526" w:author="Matt" w:date="2014-08-26T13:44:00Z">
+      <w:ins w:id="589" w:author="Matt" w:date="2014-08-26T13:44:00Z">
         <w:r>
           <w:rPr>
             <w:rFonts w:ascii="NimbusRomNo9L-Regu" w:hAnsi="NimbusRomNo9L-Regu" w:cs="NimbusRomNo9L-Regu"/>
@@ -8403,7 +9218,7 @@
           <w:t>information</w:t>
         </w:r>
       </w:ins>
-      <w:ins w:id="527" w:author="Matt" w:date="2014-08-26T13:43:00Z">
+      <w:ins w:id="590" w:author="Matt" w:date="2014-08-26T13:43:00Z">
         <w:r>
           <w:rPr>
             <w:rFonts w:ascii="NimbusRomNo9L-Regu" w:hAnsi="NimbusRomNo9L-Regu" w:cs="NimbusRomNo9L-Regu"/>
@@ -8413,7 +9228,7 @@
           <w:t xml:space="preserve"> </w:t>
         </w:r>
       </w:ins>
-      <w:ins w:id="528" w:author="Matt" w:date="2014-08-26T13:44:00Z">
+      <w:ins w:id="591" w:author="Matt" w:date="2014-08-26T13:44:00Z">
         <w:r>
           <w:rPr>
             <w:rFonts w:ascii="NimbusRomNo9L-Regu" w:hAnsi="NimbusRomNo9L-Regu" w:cs="NimbusRomNo9L-Regu"/>
@@ -8431,7 +9246,7 @@
           <w:t xml:space="preserve"> </w:t>
         </w:r>
       </w:ins>
-      <w:ins w:id="529" w:author="Matt" w:date="2014-08-26T13:45:00Z">
+      <w:ins w:id="592" w:author="Matt" w:date="2014-08-26T13:45:00Z">
         <w:r>
           <w:rPr>
             <w:rFonts w:ascii="NimbusRomNo9L-Regu" w:hAnsi="NimbusRomNo9L-Regu" w:cs="NimbusRomNo9L-Regu"/>
@@ -8449,41 +9264,41 @@
         <w:adjustRightInd w:val="0"/>
         <w:spacing w:after="0" w:line="240" w:lineRule="auto"/>
         <w:rPr>
-          <w:ins w:id="530" w:author="Matt" w:date="2014-08-26T13:45:00Z"/>
-          <w:rFonts w:ascii="NimbusRomNo9L-Regu" w:hAnsi="NimbusRomNo9L-Regu" w:cs="NimbusRomNo9L-Regu"/>
-          <w:sz w:val="20"/>
-          <w:szCs w:val="20"/>
-        </w:rPr>
-      </w:pPr>
-    </w:p>
-    <w:p>
-      <w:pPr>
-        <w:autoSpaceDE w:val="0"/>
-        <w:autoSpaceDN w:val="0"/>
-        <w:adjustRightInd w:val="0"/>
-        <w:spacing w:after="0" w:line="240" w:lineRule="auto"/>
-        <w:rPr>
-          <w:ins w:id="531" w:author="Matt" w:date="2014-08-26T13:45:00Z"/>
-          <w:rFonts w:ascii="NimbusRomNo9L-Regu" w:hAnsi="NimbusRomNo9L-Regu" w:cs="NimbusRomNo9L-Regu"/>
-          <w:sz w:val="20"/>
-          <w:szCs w:val="20"/>
-        </w:rPr>
-      </w:pPr>
-    </w:p>
-    <w:p>
-      <w:pPr>
-        <w:autoSpaceDE w:val="0"/>
-        <w:autoSpaceDN w:val="0"/>
-        <w:adjustRightInd w:val="0"/>
-        <w:spacing w:after="0" w:line="240" w:lineRule="auto"/>
-        <w:rPr>
-          <w:ins w:id="532" w:author="Matt" w:date="2014-08-26T13:45:00Z"/>
-          <w:rFonts w:ascii="NimbusRomNo9L-Regu" w:hAnsi="NimbusRomNo9L-Regu" w:cs="NimbusRomNo9L-Regu"/>
-          <w:sz w:val="20"/>
-          <w:szCs w:val="20"/>
-        </w:rPr>
-      </w:pPr>
-      <w:ins w:id="533" w:author="Matt" w:date="2014-08-26T13:45:00Z">
+          <w:ins w:id="593" w:author="Matt" w:date="2014-08-26T13:45:00Z"/>
+          <w:rFonts w:ascii="NimbusRomNo9L-Regu" w:hAnsi="NimbusRomNo9L-Regu" w:cs="NimbusRomNo9L-Regu"/>
+          <w:sz w:val="20"/>
+          <w:szCs w:val="20"/>
+        </w:rPr>
+      </w:pPr>
+    </w:p>
+    <w:p>
+      <w:pPr>
+        <w:autoSpaceDE w:val="0"/>
+        <w:autoSpaceDN w:val="0"/>
+        <w:adjustRightInd w:val="0"/>
+        <w:spacing w:after="0" w:line="240" w:lineRule="auto"/>
+        <w:rPr>
+          <w:ins w:id="594" w:author="Matt" w:date="2014-08-26T13:45:00Z"/>
+          <w:rFonts w:ascii="NimbusRomNo9L-Regu" w:hAnsi="NimbusRomNo9L-Regu" w:cs="NimbusRomNo9L-Regu"/>
+          <w:sz w:val="20"/>
+          <w:szCs w:val="20"/>
+        </w:rPr>
+      </w:pPr>
+    </w:p>
+    <w:p>
+      <w:pPr>
+        <w:autoSpaceDE w:val="0"/>
+        <w:autoSpaceDN w:val="0"/>
+        <w:adjustRightInd w:val="0"/>
+        <w:spacing w:after="0" w:line="240" w:lineRule="auto"/>
+        <w:rPr>
+          <w:ins w:id="595" w:author="Matt" w:date="2014-08-26T13:45:00Z"/>
+          <w:rFonts w:ascii="NimbusRomNo9L-Regu" w:hAnsi="NimbusRomNo9L-Regu" w:cs="NimbusRomNo9L-Regu"/>
+          <w:sz w:val="20"/>
+          <w:szCs w:val="20"/>
+        </w:rPr>
+      </w:pPr>
+      <w:ins w:id="596" w:author="Matt" w:date="2014-08-26T13:45:00Z">
         <w:r>
           <w:rPr>
             <w:rFonts w:ascii="NimbusRomNo9L-Regu" w:hAnsi="NimbusRomNo9L-Regu" w:cs="NimbusRomNo9L-Regu"/>
@@ -8493,7 +9308,7 @@
           <w:t>However, the market's price mechanism may not be enough.</w:t>
         </w:r>
       </w:ins>
-      <w:ins w:id="534" w:author="Matt" w:date="2014-08-26T13:46:00Z">
+      <w:ins w:id="597" w:author="Matt" w:date="2014-08-26T13:46:00Z">
         <w:r>
           <w:rPr>
             <w:rFonts w:ascii="NimbusRomNo9L-Regu" w:hAnsi="NimbusRomNo9L-Regu" w:cs="NimbusRomNo9L-Regu"/>
@@ -8503,7 +9318,7 @@
           <w:t xml:space="preserve"> </w:t>
         </w:r>
       </w:ins>
-      <w:ins w:id="535" w:author="Matt" w:date="2014-08-26T13:45:00Z">
+      <w:ins w:id="598" w:author="Matt" w:date="2014-08-26T13:45:00Z">
         <w:r>
           <w:rPr>
             <w:rFonts w:ascii="NimbusRomNo9L-Regu" w:hAnsi="NimbusRomNo9L-Regu" w:cs="NimbusRomNo9L-Regu"/>
@@ -8513,7 +9328,7 @@
           <w:t>We showed in Section~\ref{sec:energy-economy_coupling}</w:t>
         </w:r>
       </w:ins>
-      <w:ins w:id="536" w:author="Matt" w:date="2014-08-26T13:46:00Z">
+      <w:ins w:id="599" w:author="Matt" w:date="2014-08-26T13:46:00Z">
         <w:r>
           <w:rPr>
             <w:rFonts w:ascii="NimbusRomNo9L-Regu" w:hAnsi="NimbusRomNo9L-Regu" w:cs="NimbusRomNo9L-Regu"/>
@@ -8523,7 +9338,7 @@
           <w:t xml:space="preserve"> </w:t>
         </w:r>
       </w:ins>
-      <w:ins w:id="537" w:author="Matt" w:date="2014-08-26T13:45:00Z">
+      <w:ins w:id="600" w:author="Matt" w:date="2014-08-26T13:45:00Z">
         <w:r>
           <w:rPr>
             <w:rFonts w:ascii="NimbusRomNo9L-Regu" w:hAnsi="NimbusRomNo9L-Regu" w:cs="NimbusRomNo9L-Regu"/>
@@ -8533,7 +9348,7 @@
           <w:t>that the physical importance of scarce and difficult-to-substitute resources (e.g., oil) far exceeds cost share in the economy,</w:t>
         </w:r>
       </w:ins>
-      <w:ins w:id="538" w:author="Matt" w:date="2014-08-26T13:46:00Z">
+      <w:ins w:id="601" w:author="Matt" w:date="2014-08-26T13:46:00Z">
         <w:r>
           <w:rPr>
             <w:rFonts w:ascii="NimbusRomNo9L-Regu" w:hAnsi="NimbusRomNo9L-Regu" w:cs="NimbusRomNo9L-Regu"/>
@@ -8543,7 +9358,7 @@
           <w:t xml:space="preserve"> </w:t>
         </w:r>
       </w:ins>
-      <w:ins w:id="539" w:author="Matt" w:date="2014-08-26T13:45:00Z">
+      <w:ins w:id="602" w:author="Matt" w:date="2014-08-26T13:45:00Z">
         <w:r>
           <w:rPr>
             <w:rFonts w:ascii="NimbusRomNo9L-Regu" w:hAnsi="NimbusRomNo9L-Regu" w:cs="NimbusRomNo9L-Regu"/>
@@ -8553,7 +9368,7 @@
           <w:t>suggesting that prices alone cannot provide comprehensive</w:t>
         </w:r>
       </w:ins>
-      <w:ins w:id="540" w:author="Matt" w:date="2014-08-26T13:46:00Z">
+      <w:ins w:id="603" w:author="Matt" w:date="2014-08-26T13:46:00Z">
         <w:r>
           <w:rPr>
             <w:rFonts w:ascii="NimbusRomNo9L-Regu" w:hAnsi="NimbusRomNo9L-Regu" w:cs="NimbusRomNo9L-Regu"/>
@@ -8563,7 +9378,7 @@
           <w:t xml:space="preserve"> </w:t>
         </w:r>
       </w:ins>
-      <w:ins w:id="541" w:author="Matt" w:date="2014-08-26T13:45:00Z">
+      <w:ins w:id="604" w:author="Matt" w:date="2014-08-26T13:45:00Z">
         <w:r>
           <w:rPr>
             <w:rFonts w:ascii="NimbusRomNo9L-Regu" w:hAnsi="NimbusRomNo9L-Regu" w:cs="NimbusRomNo9L-Regu"/>
@@ -8573,7 +9388,7 @@
           <w:t>signals of importance to producers and consumers.</w:t>
         </w:r>
       </w:ins>
-      <w:ins w:id="542" w:author="Matt" w:date="2014-08-26T13:46:00Z">
+      <w:ins w:id="605" w:author="Matt" w:date="2014-08-26T13:46:00Z">
         <w:r>
           <w:rPr>
             <w:rFonts w:ascii="NimbusRomNo9L-Regu" w:hAnsi="NimbusRomNo9L-Regu" w:cs="NimbusRomNo9L-Regu"/>
@@ -8583,7 +9398,7 @@
           <w:t xml:space="preserve"> </w:t>
         </w:r>
       </w:ins>
-      <w:ins w:id="543" w:author="Matt" w:date="2014-08-26T13:45:00Z">
+      <w:ins w:id="606" w:author="Matt" w:date="2014-08-26T13:45:00Z">
         <w:r>
           <w:rPr>
             <w:rFonts w:ascii="NimbusRomNo9L-Regu" w:hAnsi="NimbusRomNo9L-Regu" w:cs="NimbusRomNo9L-Regu"/>
@@ -8601,13 +9416,13 @@
         <w:adjustRightInd w:val="0"/>
         <w:spacing w:after="0" w:line="240" w:lineRule="auto"/>
         <w:rPr>
-          <w:ins w:id="544" w:author="Matt" w:date="2014-08-26T13:45:00Z"/>
-          <w:rFonts w:ascii="NimbusRomNo9L-Regu" w:hAnsi="NimbusRomNo9L-Regu" w:cs="NimbusRomNo9L-Regu"/>
-          <w:sz w:val="20"/>
-          <w:szCs w:val="20"/>
-        </w:rPr>
-      </w:pPr>
-      <w:ins w:id="545" w:author="Matt" w:date="2014-08-26T13:45:00Z">
+          <w:ins w:id="607" w:author="Matt" w:date="2014-08-26T13:45:00Z"/>
+          <w:rFonts w:ascii="NimbusRomNo9L-Regu" w:hAnsi="NimbusRomNo9L-Regu" w:cs="NimbusRomNo9L-Regu"/>
+          <w:sz w:val="20"/>
+          <w:szCs w:val="20"/>
+        </w:rPr>
+      </w:pPr>
+      <w:ins w:id="608" w:author="Matt" w:date="2014-08-26T13:45:00Z">
         <w:r>
           <w:rPr>
             <w:rFonts w:ascii="NimbusRomNo9L-Regu" w:hAnsi="NimbusRomNo9L-Regu" w:cs="NimbusRomNo9L-Regu"/>
@@ -8617,7 +9432,7 @@
           <w:t>in the market with incomplete information.</w:t>
         </w:r>
       </w:ins>
-      <w:ins w:id="546" w:author="Matt" w:date="2014-08-26T13:46:00Z">
+      <w:ins w:id="609" w:author="Matt" w:date="2014-08-26T13:46:00Z">
         <w:r>
           <w:rPr>
             <w:rFonts w:ascii="NimbusRomNo9L-Regu" w:hAnsi="NimbusRomNo9L-Regu" w:cs="NimbusRomNo9L-Regu"/>
@@ -8627,7 +9442,7 @@
           <w:t xml:space="preserve"> </w:t>
         </w:r>
       </w:ins>
-      <w:ins w:id="547" w:author="Matt" w:date="2014-08-26T13:45:00Z">
+      <w:ins w:id="610" w:author="Matt" w:date="2014-08-26T13:45:00Z">
         <w:r>
           <w:rPr>
             <w:rFonts w:ascii="NimbusRomNo9L-Regu" w:hAnsi="NimbusRomNo9L-Regu" w:cs="NimbusRomNo9L-Regu"/>
@@ -8653,7 +9468,7 @@
           <w:t>is predicated upon</w:t>
         </w:r>
       </w:ins>
-      <w:ins w:id="548" w:author="Matt" w:date="2014-08-26T13:46:00Z">
+      <w:ins w:id="611" w:author="Matt" w:date="2014-08-26T13:46:00Z">
         <w:r>
           <w:rPr>
             <w:rFonts w:ascii="NimbusRomNo9L-Regu" w:hAnsi="NimbusRomNo9L-Regu" w:cs="NimbusRomNo9L-Regu"/>
@@ -8663,7 +9478,7 @@
           <w:t xml:space="preserve"> </w:t>
         </w:r>
       </w:ins>
-      <w:ins w:id="549" w:author="Matt" w:date="2014-08-26T13:45:00Z">
+      <w:ins w:id="612" w:author="Matt" w:date="2014-08-26T13:45:00Z">
         <w:r>
           <w:rPr>
             <w:rFonts w:ascii="NimbusRomNo9L-Regu" w:hAnsi="NimbusRomNo9L-Regu" w:cs="NimbusRomNo9L-Regu"/>
@@ -8681,13 +9496,13 @@
         <w:adjustRightInd w:val="0"/>
         <w:spacing w:after="0" w:line="240" w:lineRule="auto"/>
         <w:rPr>
-          <w:ins w:id="550" w:author="Matt" w:date="2014-08-26T13:45:00Z"/>
-          <w:rFonts w:ascii="NimbusRomNo9L-Regu" w:hAnsi="NimbusRomNo9L-Regu" w:cs="NimbusRomNo9L-Regu"/>
-          <w:sz w:val="20"/>
-          <w:szCs w:val="20"/>
-        </w:rPr>
-      </w:pPr>
-      <w:ins w:id="551" w:author="Matt" w:date="2014-08-26T13:45:00Z">
+          <w:ins w:id="613" w:author="Matt" w:date="2014-08-26T13:45:00Z"/>
+          <w:rFonts w:ascii="NimbusRomNo9L-Regu" w:hAnsi="NimbusRomNo9L-Regu" w:cs="NimbusRomNo9L-Regu"/>
+          <w:sz w:val="20"/>
+          <w:szCs w:val="20"/>
+        </w:rPr>
+      </w:pPr>
+      <w:ins w:id="614" w:author="Matt" w:date="2014-08-26T13:45:00Z">
         <w:r>
           <w:rPr>
             <w:rFonts w:ascii="NimbusRomNo9L-Regu" w:hAnsi="NimbusRomNo9L-Regu" w:cs="NimbusRomNo9L-Regu"/>
@@ -8705,13 +9520,13 @@
         <w:adjustRightInd w:val="0"/>
         <w:spacing w:after="0" w:line="240" w:lineRule="auto"/>
         <w:rPr>
-          <w:ins w:id="552" w:author="Matt" w:date="2014-08-26T13:45:00Z"/>
-          <w:rFonts w:ascii="NimbusRomNo9L-Regu" w:hAnsi="NimbusRomNo9L-Regu" w:cs="NimbusRomNo9L-Regu"/>
-          <w:sz w:val="20"/>
-          <w:szCs w:val="20"/>
-        </w:rPr>
-      </w:pPr>
-      <w:ins w:id="553" w:author="Matt" w:date="2014-08-26T13:45:00Z">
+          <w:ins w:id="615" w:author="Matt" w:date="2014-08-26T13:45:00Z"/>
+          <w:rFonts w:ascii="NimbusRomNo9L-Regu" w:hAnsi="NimbusRomNo9L-Regu" w:cs="NimbusRomNo9L-Regu"/>
+          <w:sz w:val="20"/>
+          <w:szCs w:val="20"/>
+        </w:rPr>
+      </w:pPr>
+      <w:ins w:id="616" w:author="Matt" w:date="2014-08-26T13:45:00Z">
         <w:r>
           <w:rPr>
             <w:rFonts w:ascii="NimbusRomNo9L-Regu" w:hAnsi="NimbusRomNo9L-Regu" w:cs="NimbusRomNo9L-Regu"/>
@@ -8737,7 +9552,7 @@
           <w:t>it can be sold.</w:t>
         </w:r>
       </w:ins>
-      <w:ins w:id="554" w:author="Matt" w:date="2014-08-26T13:46:00Z">
+      <w:ins w:id="617" w:author="Matt" w:date="2014-08-26T13:46:00Z">
         <w:r>
           <w:rPr>
             <w:rFonts w:ascii="NimbusRomNo9L-Regu" w:hAnsi="NimbusRomNo9L-Regu" w:cs="NimbusRomNo9L-Regu"/>
@@ -8747,7 +9562,7 @@
           <w:t xml:space="preserve"> </w:t>
         </w:r>
       </w:ins>
-      <w:ins w:id="555" w:author="Matt" w:date="2014-08-26T13:45:00Z">
+      <w:ins w:id="618" w:author="Matt" w:date="2014-08-26T13:45:00Z">
         <w:r>
           <w:rPr>
             <w:rFonts w:ascii="NimbusRomNo9L-Regu" w:hAnsi="NimbusRomNo9L-Regu" w:cs="NimbusRomNo9L-Regu"/>
@@ -8757,7 +9572,7 @@
           <w:t>Thus, prices cannot be set and market value cannot be determined</w:t>
         </w:r>
       </w:ins>
-      <w:ins w:id="556" w:author="Matt" w:date="2014-08-26T13:46:00Z">
+      <w:ins w:id="619" w:author="Matt" w:date="2014-08-26T13:46:00Z">
         <w:r>
           <w:rPr>
             <w:rFonts w:ascii="NimbusRomNo9L-Regu" w:hAnsi="NimbusRomNo9L-Regu" w:cs="NimbusRomNo9L-Regu"/>
@@ -8767,7 +9582,7 @@
           <w:t xml:space="preserve"> </w:t>
         </w:r>
       </w:ins>
-      <w:ins w:id="557" w:author="Matt" w:date="2014-08-26T13:45:00Z">
+      <w:ins w:id="620" w:author="Matt" w:date="2014-08-26T13:45:00Z">
         <w:r>
           <w:rPr>
             <w:rFonts w:ascii="NimbusRomNo9L-Regu" w:hAnsi="NimbusRomNo9L-Regu" w:cs="NimbusRomNo9L-Regu"/>
@@ -8777,7 +9592,7 @@
           <w:t>for goods that are not considered ``property,'' such as clean water, clean air, and other ``ecosystem services.''</w:t>
         </w:r>
       </w:ins>
-      <w:ins w:id="558" w:author="Matt" w:date="2014-08-26T13:46:00Z">
+      <w:ins w:id="621" w:author="Matt" w:date="2014-08-26T13:46:00Z">
         <w:r>
           <w:rPr>
             <w:rFonts w:ascii="NimbusRomNo9L-Regu" w:hAnsi="NimbusRomNo9L-Regu" w:cs="NimbusRomNo9L-Regu"/>
@@ -8787,7 +9602,7 @@
           <w:t xml:space="preserve"> </w:t>
         </w:r>
       </w:ins>
-      <w:ins w:id="559" w:author="Matt" w:date="2014-08-26T13:45:00Z">
+      <w:ins w:id="622" w:author="Matt" w:date="2014-08-26T13:45:00Z">
         <w:r>
           <w:rPr>
             <w:rFonts w:ascii="NimbusRomNo9L-Regu" w:hAnsi="NimbusRomNo9L-Regu" w:cs="NimbusRomNo9L-Regu"/>
@@ -8797,7 +9612,7 @@
           <w:t>In addition, today's markets are simply incapable of deciding</w:t>
         </w:r>
       </w:ins>
-      <w:ins w:id="560" w:author="Matt" w:date="2014-08-26T13:46:00Z">
+      <w:ins w:id="623" w:author="Matt" w:date="2014-08-26T13:46:00Z">
         <w:r>
           <w:rPr>
             <w:rFonts w:ascii="NimbusRomNo9L-Regu" w:hAnsi="NimbusRomNo9L-Regu" w:cs="NimbusRomNo9L-Regu"/>
@@ -8807,7 +9622,7 @@
           <w:t xml:space="preserve"> </w:t>
         </w:r>
       </w:ins>
-      <w:ins w:id="561" w:author="Matt" w:date="2014-08-26T13:45:00Z">
+      <w:ins w:id="624" w:author="Matt" w:date="2014-08-26T13:45:00Z">
         <w:r>
           <w:rPr>
             <w:rFonts w:ascii="NimbusRomNo9L-Regu" w:hAnsi="NimbusRomNo9L-Regu" w:cs="NimbusRomNo9L-Regu"/>
@@ -8817,7 +9632,7 @@
           <w:t>important issues such as the optimal scale (size) of the economy</w:t>
         </w:r>
       </w:ins>
-      <w:ins w:id="562" w:author="Matt" w:date="2014-08-26T13:46:00Z">
+      <w:ins w:id="625" w:author="Matt" w:date="2014-08-26T13:46:00Z">
         <w:r>
           <w:rPr>
             <w:rFonts w:ascii="NimbusRomNo9L-Regu" w:hAnsi="NimbusRomNo9L-Regu" w:cs="NimbusRomNo9L-Regu"/>
@@ -8827,7 +9642,7 @@
           <w:t xml:space="preserve"> </w:t>
         </w:r>
       </w:ins>
-      <w:ins w:id="563" w:author="Matt" w:date="2014-08-26T13:45:00Z">
+      <w:ins w:id="626" w:author="Matt" w:date="2014-08-26T13:45:00Z">
         <w:r>
           <w:rPr>
             <w:rFonts w:ascii="NimbusRomNo9L-Regu" w:hAnsi="NimbusRomNo9L-Regu" w:cs="NimbusRomNo9L-Regu"/>
@@ -8845,27 +9660,27 @@
         <w:adjustRightInd w:val="0"/>
         <w:spacing w:after="0" w:line="240" w:lineRule="auto"/>
         <w:rPr>
-          <w:ins w:id="564" w:author="Matt" w:date="2014-08-26T13:45:00Z"/>
-          <w:rFonts w:ascii="NimbusRomNo9L-Regu" w:hAnsi="NimbusRomNo9L-Regu" w:cs="NimbusRomNo9L-Regu"/>
-          <w:sz w:val="20"/>
-          <w:szCs w:val="20"/>
-        </w:rPr>
-      </w:pPr>
-    </w:p>
-    <w:p>
-      <w:pPr>
-        <w:autoSpaceDE w:val="0"/>
-        <w:autoSpaceDN w:val="0"/>
-        <w:adjustRightInd w:val="0"/>
-        <w:spacing w:after="0" w:line="240" w:lineRule="auto"/>
-        <w:rPr>
-          <w:ins w:id="565" w:author="Matt" w:date="2014-08-26T13:45:00Z"/>
-          <w:rFonts w:ascii="NimbusRomNo9L-Regu" w:hAnsi="NimbusRomNo9L-Regu" w:cs="NimbusRomNo9L-Regu"/>
-          <w:sz w:val="20"/>
-          <w:szCs w:val="20"/>
-        </w:rPr>
-      </w:pPr>
-      <w:ins w:id="566" w:author="Matt" w:date="2014-08-26T13:45:00Z">
+          <w:ins w:id="627" w:author="Matt" w:date="2014-08-26T13:45:00Z"/>
+          <w:rFonts w:ascii="NimbusRomNo9L-Regu" w:hAnsi="NimbusRomNo9L-Regu" w:cs="NimbusRomNo9L-Regu"/>
+          <w:sz w:val="20"/>
+          <w:szCs w:val="20"/>
+        </w:rPr>
+      </w:pPr>
+    </w:p>
+    <w:p>
+      <w:pPr>
+        <w:autoSpaceDE w:val="0"/>
+        <w:autoSpaceDN w:val="0"/>
+        <w:adjustRightInd w:val="0"/>
+        <w:spacing w:after="0" w:line="240" w:lineRule="auto"/>
+        <w:rPr>
+          <w:ins w:id="628" w:author="Matt" w:date="2014-08-26T13:45:00Z"/>
+          <w:rFonts w:ascii="NimbusRomNo9L-Regu" w:hAnsi="NimbusRomNo9L-Regu" w:cs="NimbusRomNo9L-Regu"/>
+          <w:sz w:val="20"/>
+          <w:szCs w:val="20"/>
+        </w:rPr>
+      </w:pPr>
+      <w:ins w:id="629" w:author="Matt" w:date="2014-08-26T13:45:00Z">
         <w:r>
           <w:rPr>
             <w:rFonts w:ascii="NimbusRomNo9L-Regu" w:hAnsi="NimbusRomNo9L-Regu" w:cs="NimbusRomNo9L-Regu"/>
@@ -8875,7 +9690,7 @@
           <w:t>In the age of resource depletion, the allocative efficiency of markets is attractive.</w:t>
         </w:r>
       </w:ins>
-      <w:ins w:id="567" w:author="Matt" w:date="2014-08-26T13:46:00Z">
+      <w:ins w:id="630" w:author="Matt" w:date="2014-08-26T13:46:00Z">
         <w:r>
           <w:rPr>
             <w:rFonts w:ascii="NimbusRomNo9L-Regu" w:hAnsi="NimbusRomNo9L-Regu" w:cs="NimbusRomNo9L-Regu"/>
@@ -8885,7 +9700,7 @@
           <w:t xml:space="preserve"> </w:t>
         </w:r>
       </w:ins>
-      <w:ins w:id="568" w:author="Matt" w:date="2014-08-26T13:45:00Z">
+      <w:ins w:id="631" w:author="Matt" w:date="2014-08-26T13:45:00Z">
         <w:r>
           <w:rPr>
             <w:rFonts w:ascii="NimbusRomNo9L-Regu" w:hAnsi="NimbusRomNo9L-Regu" w:cs="NimbusRomNo9L-Regu"/>
@@ -8895,7 +9710,7 @@
           <w:t>Indeed, life would be better if the markets could shift supply and demand away from</w:t>
         </w:r>
       </w:ins>
-      <w:ins w:id="569" w:author="Matt" w:date="2014-08-26T13:46:00Z">
+      <w:ins w:id="632" w:author="Matt" w:date="2014-08-26T13:46:00Z">
         <w:r>
           <w:rPr>
             <w:rFonts w:ascii="NimbusRomNo9L-Regu" w:hAnsi="NimbusRomNo9L-Regu" w:cs="NimbusRomNo9L-Regu"/>
@@ -8905,7 +9720,7 @@
           <w:t xml:space="preserve"> </w:t>
         </w:r>
       </w:ins>
-      <w:ins w:id="570" w:author="Matt" w:date="2014-08-26T13:45:00Z">
+      <w:ins w:id="633" w:author="Matt" w:date="2014-08-26T13:45:00Z">
         <w:r>
           <w:rPr>
             <w:rFonts w:ascii="NimbusRomNo9L-Regu" w:hAnsi="NimbusRomNo9L-Regu" w:cs="NimbusRomNo9L-Regu"/>
@@ -8915,7 +9730,7 @@
           <w:t>binding biophysical constraints when they are encountered. But, lack of information</w:t>
         </w:r>
       </w:ins>
-      <w:ins w:id="571" w:author="Matt" w:date="2014-08-26T13:46:00Z">
+      <w:ins w:id="634" w:author="Matt" w:date="2014-08-26T13:46:00Z">
         <w:r>
           <w:rPr>
             <w:rFonts w:ascii="NimbusRomNo9L-Regu" w:hAnsi="NimbusRomNo9L-Regu" w:cs="NimbusRomNo9L-Regu"/>
@@ -8925,7 +9740,7 @@
           <w:t xml:space="preserve"> </w:t>
         </w:r>
       </w:ins>
-      <w:ins w:id="572" w:author="Matt" w:date="2014-08-26T13:45:00Z">
+      <w:ins w:id="635" w:author="Matt" w:date="2014-08-26T13:45:00Z">
         <w:r>
           <w:rPr>
             <w:rFonts w:ascii="NimbusRomNo9L-Regu" w:hAnsi="NimbusRomNo9L-Regu" w:cs="NimbusRomNo9L-Regu"/>
@@ -8935,7 +9750,7 @@
           <w:t xml:space="preserve">in today’s markets leads us to argue that they are not up to the task. </w:t>
         </w:r>
       </w:ins>
-      <w:ins w:id="573" w:author="Matt" w:date="2014-08-26T13:46:00Z">
+      <w:ins w:id="636" w:author="Matt" w:date="2014-08-26T13:46:00Z">
         <w:r>
           <w:rPr>
             <w:rFonts w:ascii="NimbusRomNo9L-Regu" w:hAnsi="NimbusRomNo9L-Regu" w:cs="NimbusRomNo9L-Regu"/>
@@ -8945,7 +9760,7 @@
           <w:t>T</w:t>
         </w:r>
       </w:ins>
-      <w:ins w:id="574" w:author="Matt" w:date="2014-08-26T13:45:00Z">
+      <w:ins w:id="637" w:author="Matt" w:date="2014-08-26T13:45:00Z">
         <w:r>
           <w:rPr>
             <w:rFonts w:ascii="NimbusRomNo9L-Regu" w:hAnsi="NimbusRomNo9L-Regu" w:cs="NimbusRomNo9L-Regu"/>
@@ -8955,7 +9770,7 @@
           <w:t>oday’s markets are a poor choice for allocative decisions about scarce and difficult-to-substitute resources (such as oil)</w:t>
         </w:r>
       </w:ins>
-      <w:ins w:id="575" w:author="Matt" w:date="2014-08-26T13:47:00Z">
+      <w:ins w:id="638" w:author="Matt" w:date="2014-08-26T13:47:00Z">
         <w:r>
           <w:rPr>
             <w:rFonts w:ascii="NimbusRomNo9L-Regu" w:hAnsi="NimbusRomNo9L-Regu" w:cs="NimbusRomNo9L-Regu"/>
@@ -8965,7 +9780,7 @@
           <w:t xml:space="preserve"> </w:t>
         </w:r>
       </w:ins>
-      <w:ins w:id="576" w:author="Matt" w:date="2014-08-26T13:45:00Z">
+      <w:ins w:id="639" w:author="Matt" w:date="2014-08-26T13:45:00Z">
         <w:r>
           <w:rPr>
             <w:rFonts w:ascii="NimbusRomNo9L-Regu" w:hAnsi="NimbusRomNo9L-Regu" w:cs="NimbusRomNo9L-Regu"/>
@@ -8983,35 +9798,35 @@
         <w:adjustRightInd w:val="0"/>
         <w:spacing w:after="0" w:line="240" w:lineRule="auto"/>
         <w:rPr>
-          <w:ins w:id="577" w:author="Matt" w:date="2014-08-26T13:45:00Z"/>
-          <w:rFonts w:ascii="NimbusRomNo9L-Regu" w:hAnsi="NimbusRomNo9L-Regu" w:cs="NimbusRomNo9L-Regu"/>
-          <w:sz w:val="20"/>
-          <w:szCs w:val="20"/>
-        </w:rPr>
-      </w:pPr>
-    </w:p>
-    <w:p>
-      <w:pPr>
-        <w:autoSpaceDE w:val="0"/>
-        <w:autoSpaceDN w:val="0"/>
-        <w:adjustRightInd w:val="0"/>
-        <w:spacing w:after="0" w:line="240" w:lineRule="auto"/>
-        <w:rPr>
-          <w:ins w:id="578" w:author="Matt" w:date="2014-08-26T13:45:00Z"/>
-          <w:rFonts w:ascii="NimbusRomNo9L-Regu" w:hAnsi="NimbusRomNo9L-Regu" w:cs="NimbusRomNo9L-Regu"/>
-          <w:sz w:val="20"/>
-          <w:szCs w:val="20"/>
-        </w:rPr>
-      </w:pPr>
-    </w:p>
-    <w:p>
-      <w:pPr>
-        <w:autoSpaceDE w:val="0"/>
-        <w:autoSpaceDN w:val="0"/>
-        <w:adjustRightInd w:val="0"/>
-        <w:spacing w:after="0" w:line="240" w:lineRule="auto"/>
-        <w:rPr>
-          <w:ins w:id="579" w:author="Matt" w:date="2014-08-26T13:43:00Z"/>
+          <w:ins w:id="640" w:author="Matt" w:date="2014-08-26T13:45:00Z"/>
+          <w:rFonts w:ascii="NimbusRomNo9L-Regu" w:hAnsi="NimbusRomNo9L-Regu" w:cs="NimbusRomNo9L-Regu"/>
+          <w:sz w:val="20"/>
+          <w:szCs w:val="20"/>
+        </w:rPr>
+      </w:pPr>
+    </w:p>
+    <w:p>
+      <w:pPr>
+        <w:autoSpaceDE w:val="0"/>
+        <w:autoSpaceDN w:val="0"/>
+        <w:adjustRightInd w:val="0"/>
+        <w:spacing w:after="0" w:line="240" w:lineRule="auto"/>
+        <w:rPr>
+          <w:ins w:id="641" w:author="Matt" w:date="2014-08-26T13:45:00Z"/>
+          <w:rFonts w:ascii="NimbusRomNo9L-Regu" w:hAnsi="NimbusRomNo9L-Regu" w:cs="NimbusRomNo9L-Regu"/>
+          <w:sz w:val="20"/>
+          <w:szCs w:val="20"/>
+        </w:rPr>
+      </w:pPr>
+    </w:p>
+    <w:p>
+      <w:pPr>
+        <w:autoSpaceDE w:val="0"/>
+        <w:autoSpaceDN w:val="0"/>
+        <w:adjustRightInd w:val="0"/>
+        <w:spacing w:after="0" w:line="240" w:lineRule="auto"/>
+        <w:rPr>
+          <w:ins w:id="642" w:author="Matt" w:date="2014-08-26T13:43:00Z"/>
           <w:rFonts w:ascii="NimbusRomNo9L-Regu" w:hAnsi="NimbusRomNo9L-Regu" w:cs="NimbusRomNo9L-Regu"/>
           <w:sz w:val="20"/>
           <w:szCs w:val="20"/>
@@ -9049,21 +9864,21 @@
         <w:adjustRightInd w:val="0"/>
         <w:spacing w:after="0" w:line="240" w:lineRule="auto"/>
         <w:rPr>
-          <w:ins w:id="580" w:author="Matt" w:date="2014-08-26T13:52:00Z"/>
-        </w:rPr>
-      </w:pPr>
-    </w:p>
-    <w:p>
-      <w:pPr>
-        <w:autoSpaceDE w:val="0"/>
-        <w:autoSpaceDN w:val="0"/>
-        <w:adjustRightInd w:val="0"/>
-        <w:spacing w:after="0" w:line="240" w:lineRule="auto"/>
-        <w:rPr>
-          <w:ins w:id="581" w:author="Matt" w:date="2014-08-26T13:52:00Z"/>
-        </w:rPr>
-      </w:pPr>
-      <w:ins w:id="582" w:author="Matt" w:date="2014-08-26T13:52:00Z">
+          <w:ins w:id="643" w:author="Matt" w:date="2014-08-26T13:52:00Z"/>
+        </w:rPr>
+      </w:pPr>
+    </w:p>
+    <w:p>
+      <w:pPr>
+        <w:autoSpaceDE w:val="0"/>
+        <w:autoSpaceDN w:val="0"/>
+        <w:adjustRightInd w:val="0"/>
+        <w:spacing w:after="0" w:line="240" w:lineRule="auto"/>
+        <w:rPr>
+          <w:ins w:id="644" w:author="Matt" w:date="2014-08-26T13:52:00Z"/>
+        </w:rPr>
+      </w:pPr>
+      <w:ins w:id="645" w:author="Matt" w:date="2014-08-26T13:52:00Z">
         <w:r>
           <w:t>Thanks!</w:t>
         </w:r>
@@ -9076,7 +9891,7 @@
         <w:adjustRightInd w:val="0"/>
         <w:spacing w:after="0" w:line="240" w:lineRule="auto"/>
         <w:rPr>
-          <w:ins w:id="583" w:author="Matt" w:date="2014-08-26T13:52:00Z"/>
+          <w:ins w:id="646" w:author="Matt" w:date="2014-08-26T13:52:00Z"/>
         </w:rPr>
       </w:pPr>
     </w:p>
@@ -9106,21 +9921,21 @@
         <w:adjustRightInd w:val="0"/>
         <w:spacing w:after="0" w:line="240" w:lineRule="auto"/>
         <w:rPr>
-          <w:ins w:id="584" w:author="Matt" w:date="2014-08-26T12:21:00Z"/>
-        </w:rPr>
-      </w:pPr>
-    </w:p>
-    <w:p>
-      <w:pPr>
-        <w:autoSpaceDE w:val="0"/>
-        <w:autoSpaceDN w:val="0"/>
-        <w:adjustRightInd w:val="0"/>
-        <w:spacing w:after="0" w:line="240" w:lineRule="auto"/>
-        <w:rPr>
-          <w:ins w:id="585" w:author="Matt" w:date="2014-08-26T12:21:00Z"/>
-        </w:rPr>
-      </w:pPr>
-      <w:ins w:id="586" w:author="Matt" w:date="2014-08-26T13:52:00Z">
+          <w:ins w:id="647" w:author="Matt" w:date="2014-08-26T12:21:00Z"/>
+        </w:rPr>
+      </w:pPr>
+    </w:p>
+    <w:p>
+      <w:pPr>
+        <w:autoSpaceDE w:val="0"/>
+        <w:autoSpaceDN w:val="0"/>
+        <w:adjustRightInd w:val="0"/>
+        <w:spacing w:after="0" w:line="240" w:lineRule="auto"/>
+        <w:rPr>
+          <w:ins w:id="648" w:author="Matt" w:date="2014-08-26T12:21:00Z"/>
+        </w:rPr>
+      </w:pPr>
+      <w:ins w:id="649" w:author="Matt" w:date="2014-08-26T13:52:00Z">
         <w:r>
           <w:t>Thanks.</w:t>
         </w:r>
@@ -9158,7 +9973,7 @@
         <w:adjustRightInd w:val="0"/>
         <w:spacing w:after="0" w:line="240" w:lineRule="auto"/>
         <w:rPr>
-          <w:ins w:id="587" w:author="Matt" w:date="2014-08-26T13:52:00Z"/>
+          <w:ins w:id="650" w:author="Matt" w:date="2014-08-26T13:52:00Z"/>
           <w:rFonts w:ascii="Helvetica" w:hAnsi="Helvetica" w:cs="Helvetica"/>
           <w:sz w:val="24"/>
           <w:szCs w:val="24"/>
@@ -9181,7 +9996,7 @@
         <w:adjustRightInd w:val="0"/>
         <w:spacing w:after="0" w:line="240" w:lineRule="auto"/>
         <w:rPr>
-          <w:ins w:id="588" w:author="Matt" w:date="2014-08-26T13:52:00Z"/>
+          <w:ins w:id="651" w:author="Matt" w:date="2014-08-26T13:52:00Z"/>
           <w:rFonts w:ascii="Helvetica" w:hAnsi="Helvetica" w:cs="Helvetica"/>
           <w:sz w:val="24"/>
           <w:szCs w:val="24"/>
@@ -9196,13 +10011,13 @@
         <w:adjustRightInd w:val="0"/>
         <w:spacing w:after="0" w:line="240" w:lineRule="auto"/>
         <w:rPr>
-          <w:ins w:id="589" w:author="Matt" w:date="2014-08-26T19:56:00Z"/>
+          <w:ins w:id="652" w:author="Matt" w:date="2014-08-26T19:56:00Z"/>
           <w:rFonts w:ascii="Helvetica" w:hAnsi="Helvetica" w:cs="Helvetica"/>
           <w:sz w:val="24"/>
           <w:szCs w:val="24"/>
         </w:rPr>
       </w:pPr>
-      <w:ins w:id="590" w:author="Matt" w:date="2014-08-26T13:52:00Z">
+      <w:ins w:id="653" w:author="Matt" w:date="2014-08-26T13:52:00Z">
         <w:r>
           <w:rPr>
             <w:rFonts w:ascii="Helvetica" w:hAnsi="Helvetica" w:cs="Helvetica"/>
@@ -9221,7 +10036,7 @@
         <w:adjustRightInd w:val="0"/>
         <w:spacing w:after="0" w:line="240" w:lineRule="auto"/>
         <w:rPr>
-          <w:ins w:id="591" w:author="Matt" w:date="2014-08-26T19:56:00Z"/>
+          <w:ins w:id="654" w:author="Matt" w:date="2014-08-26T19:56:00Z"/>
           <w:rFonts w:ascii="Helvetica" w:hAnsi="Helvetica" w:cs="Helvetica"/>
           <w:sz w:val="24"/>
           <w:szCs w:val="24"/>
@@ -9336,13 +10151,13 @@
         <w:adjustRightInd w:val="0"/>
         <w:spacing w:after="0" w:line="240" w:lineRule="auto"/>
         <w:rPr>
-          <w:ins w:id="592" w:author="Matt" w:date="2014-08-26T20:00:00Z"/>
+          <w:ins w:id="655" w:author="Matt" w:date="2014-08-26T20:00:00Z"/>
           <w:rFonts w:ascii="Helvetica" w:hAnsi="Helvetica" w:cs="Helvetica"/>
           <w:sz w:val="24"/>
           <w:szCs w:val="24"/>
         </w:rPr>
       </w:pPr>
-      <w:ins w:id="593" w:author="Matt" w:date="2014-08-26T20:00:00Z">
+      <w:ins w:id="656" w:author="Matt" w:date="2014-08-26T20:00:00Z">
         <w:r>
           <w:rPr>
             <w:rFonts w:ascii="Helvetica" w:hAnsi="Helvetica" w:cs="Helvetica"/>
@@ -9361,7 +10176,7 @@
         <w:adjustRightInd w:val="0"/>
         <w:spacing w:after="0" w:line="240" w:lineRule="auto"/>
         <w:rPr>
-          <w:ins w:id="594" w:author="Matt" w:date="2014-08-26T20:00:00Z"/>
+          <w:ins w:id="657" w:author="Matt" w:date="2014-08-26T20:00:00Z"/>
           <w:rFonts w:ascii="Helvetica" w:hAnsi="Helvetica" w:cs="Helvetica"/>
           <w:sz w:val="24"/>
           <w:szCs w:val="24"/>
@@ -9621,7 +10436,7 @@
         <w:adjustRightInd w:val="0"/>
         <w:spacing w:after="0" w:line="240" w:lineRule="auto"/>
         <w:rPr>
-          <w:ins w:id="595" w:author="Matt" w:date="2014-08-26T20:28:00Z"/>
+          <w:ins w:id="658" w:author="Matt" w:date="2014-08-26T20:28:00Z"/>
           <w:rFonts w:ascii="Helvetica" w:hAnsi="Helvetica" w:cs="Helvetica"/>
           <w:sz w:val="24"/>
           <w:szCs w:val="24"/>
@@ -9643,7 +10458,7 @@
         <w:adjustRightInd w:val="0"/>
         <w:spacing w:after="0" w:line="240" w:lineRule="auto"/>
         <w:rPr>
-          <w:ins w:id="596" w:author="Matt" w:date="2014-08-26T20:28:00Z"/>
+          <w:ins w:id="659" w:author="Matt" w:date="2014-08-26T20:28:00Z"/>
           <w:rFonts w:ascii="Helvetica" w:hAnsi="Helvetica" w:cs="Helvetica"/>
           <w:sz w:val="24"/>
           <w:szCs w:val="24"/>
@@ -9657,13 +10472,13 @@
         <w:adjustRightInd w:val="0"/>
         <w:spacing w:after="0" w:line="240" w:lineRule="auto"/>
         <w:rPr>
-          <w:ins w:id="597" w:author="Matt" w:date="2014-08-26T20:28:00Z"/>
+          <w:ins w:id="660" w:author="Matt" w:date="2014-08-26T20:28:00Z"/>
           <w:rFonts w:ascii="Helvetica" w:hAnsi="Helvetica" w:cs="Helvetica"/>
           <w:sz w:val="24"/>
           <w:szCs w:val="24"/>
         </w:rPr>
       </w:pPr>
-      <w:ins w:id="598" w:author="Matt" w:date="2014-08-26T20:28:00Z">
+      <w:ins w:id="661" w:author="Matt" w:date="2014-08-26T20:28:00Z">
         <w:r>
           <w:rPr>
             <w:rFonts w:ascii="Helvetica" w:hAnsi="Helvetica" w:cs="Helvetica"/>
@@ -9673,7 +10488,7 @@
           <w:t>I took a first cut at providing a better lead</w:t>
         </w:r>
       </w:ins>
-      <w:ins w:id="599" w:author="Matt" w:date="2014-08-26T20:42:00Z">
+      <w:ins w:id="662" w:author="Matt" w:date="2014-08-26T20:42:00Z">
         <w:r>
           <w:rPr>
             <w:rFonts w:ascii="Helvetica" w:hAnsi="Helvetica" w:cs="Helvetica"/>
@@ -9683,7 +10498,7 @@
           <w:t xml:space="preserve"> </w:t>
         </w:r>
       </w:ins>
-      <w:ins w:id="600" w:author="Matt" w:date="2014-08-26T20:28:00Z">
+      <w:ins w:id="663" w:author="Matt" w:date="2014-08-26T20:28:00Z">
         <w:r>
           <w:rPr>
             <w:rFonts w:ascii="Helvetica" w:hAnsi="Helvetica" w:cs="Helvetica"/>
@@ -9701,7 +10516,7 @@
         <w:adjustRightInd w:val="0"/>
         <w:spacing w:after="0" w:line="240" w:lineRule="auto"/>
         <w:rPr>
-          <w:ins w:id="601" w:author="Matt" w:date="2014-08-26T20:29:00Z"/>
+          <w:ins w:id="664" w:author="Matt" w:date="2014-08-26T20:29:00Z"/>
           <w:rFonts w:ascii="Helvetica" w:hAnsi="Helvetica" w:cs="Helvetica"/>
           <w:sz w:val="24"/>
           <w:szCs w:val="24"/>
@@ -9715,10 +10530,10 @@
         <w:adjustRightInd w:val="0"/>
         <w:spacing w:after="0" w:line="240" w:lineRule="auto"/>
         <w:rPr>
-          <w:ins w:id="602" w:author="Matt" w:date="2014-08-26T20:29:00Z"/>
-        </w:rPr>
-      </w:pPr>
-      <w:ins w:id="603" w:author="Matt" w:date="2014-08-26T20:29:00Z">
+          <w:ins w:id="665" w:author="Matt" w:date="2014-08-26T20:29:00Z"/>
+        </w:rPr>
+      </w:pPr>
+      <w:ins w:id="666" w:author="Matt" w:date="2014-08-26T20:29:00Z">
         <w:r>
           <w:t xml:space="preserve">We suggest that all of this information </w:t>
         </w:r>
@@ -9731,10 +10546,10 @@
         <w:adjustRightInd w:val="0"/>
         <w:spacing w:after="0" w:line="240" w:lineRule="auto"/>
         <w:rPr>
-          <w:ins w:id="604" w:author="Matt" w:date="2014-08-26T20:29:00Z"/>
-        </w:rPr>
-      </w:pPr>
-      <w:ins w:id="605" w:author="Matt" w:date="2014-08-26T20:29:00Z">
+          <w:ins w:id="667" w:author="Matt" w:date="2014-08-26T20:29:00Z"/>
+        </w:rPr>
+      </w:pPr>
+      <w:ins w:id="668" w:author="Matt" w:date="2014-08-26T20:29:00Z">
         <w:r>
           <w:t xml:space="preserve">(economic, material, and energy indicators) </w:t>
         </w:r>
@@ -9747,10 +10562,10 @@
         <w:adjustRightInd w:val="0"/>
         <w:spacing w:after="0" w:line="240" w:lineRule="auto"/>
         <w:rPr>
-          <w:ins w:id="606" w:author="Matt" w:date="2014-08-26T20:29:00Z"/>
-        </w:rPr>
-      </w:pPr>
-      <w:ins w:id="607" w:author="Matt" w:date="2014-08-26T20:29:00Z">
+          <w:ins w:id="669" w:author="Matt" w:date="2014-08-26T20:29:00Z"/>
+        </w:rPr>
+      </w:pPr>
+      <w:ins w:id="670" w:author="Matt" w:date="2014-08-26T20:29:00Z">
         <w:r>
           <w:t>should be collated by a single agency and</w:t>
         </w:r>
@@ -9763,10 +10578,10 @@
         <w:adjustRightInd w:val="0"/>
         <w:spacing w:after="0" w:line="240" w:lineRule="auto"/>
         <w:rPr>
-          <w:ins w:id="608" w:author="Matt" w:date="2014-08-26T20:29:00Z"/>
-        </w:rPr>
-      </w:pPr>
-      <w:ins w:id="609" w:author="Matt" w:date="2014-08-26T20:29:00Z">
+          <w:ins w:id="671" w:author="Matt" w:date="2014-08-26T20:29:00Z"/>
+        </w:rPr>
+      </w:pPr>
+      <w:ins w:id="672" w:author="Matt" w:date="2014-08-26T20:29:00Z">
         <w:r>
           <w:t>reported from a single location.</w:t>
         </w:r>
@@ -9779,10 +10594,10 @@
         <w:adjustRightInd w:val="0"/>
         <w:spacing w:after="0" w:line="240" w:lineRule="auto"/>
         <w:rPr>
-          <w:ins w:id="610" w:author="Matt" w:date="2014-08-26T20:29:00Z"/>
-        </w:rPr>
-      </w:pPr>
-      <w:ins w:id="611" w:author="Matt" w:date="2014-08-26T20:29:00Z">
+          <w:ins w:id="673" w:author="Matt" w:date="2014-08-26T20:29:00Z"/>
+        </w:rPr>
+      </w:pPr>
+      <w:ins w:id="674" w:author="Matt" w:date="2014-08-26T20:29:00Z">
         <w:r>
           <w:t>Doing so will provide convenience and consistency and</w:t>
         </w:r>
@@ -9795,10 +10610,10 @@
         <w:adjustRightInd w:val="0"/>
         <w:spacing w:after="0" w:line="240" w:lineRule="auto"/>
         <w:rPr>
-          <w:ins w:id="612" w:author="Matt" w:date="2014-08-26T20:29:00Z"/>
-        </w:rPr>
-      </w:pPr>
-      <w:ins w:id="613" w:author="Matt" w:date="2014-08-26T20:29:00Z">
+          <w:ins w:id="675" w:author="Matt" w:date="2014-08-26T20:29:00Z"/>
+        </w:rPr>
+      </w:pPr>
+      <w:ins w:id="676" w:author="Matt" w:date="2014-08-26T20:29:00Z">
         <w:r>
           <w:t>indicate the interconnectness of the economy and the biosphere</w:t>
         </w:r>
@@ -9811,10 +10626,10 @@
         <w:adjustRightInd w:val="0"/>
         <w:spacing w:after="0" w:line="240" w:lineRule="auto"/>
         <w:rPr>
-          <w:ins w:id="614" w:author="Matt" w:date="2014-08-26T20:29:00Z"/>
-        </w:rPr>
-      </w:pPr>
-      <w:ins w:id="615" w:author="Matt" w:date="2014-08-26T20:29:00Z">
+          <w:ins w:id="677" w:author="Matt" w:date="2014-08-26T20:29:00Z"/>
+        </w:rPr>
+      </w:pPr>
+      <w:ins w:id="678" w:author="Matt" w:date="2014-08-26T20:29:00Z">
         <w:r>
           <w:t>to both policymakers and researchers.</w:t>
         </w:r>
@@ -9827,7 +10642,7 @@
         <w:adjustRightInd w:val="0"/>
         <w:spacing w:after="0" w:line="240" w:lineRule="auto"/>
         <w:rPr>
-          <w:ins w:id="616" w:author="Matt" w:date="2014-08-26T20:29:00Z"/>
+          <w:ins w:id="679" w:author="Matt" w:date="2014-08-26T20:29:00Z"/>
         </w:rPr>
       </w:pPr>
     </w:p>
@@ -9841,9 +10656,9 @@
         <w:adjustRightInd w:val="0"/>
         <w:spacing w:after="0" w:line="240" w:lineRule="auto"/>
         <w:rPr>
-          <w:ins w:id="617" w:author="Matt" w:date="2014-08-26T20:29:00Z"/>
-        </w:rPr>
-        <w:pPrChange w:id="618" w:author="Matt" w:date="2014-08-26T20:31:00Z">
+          <w:ins w:id="680" w:author="Matt" w:date="2014-08-26T20:29:00Z"/>
+        </w:rPr>
+        <w:pPrChange w:id="681" w:author="Matt" w:date="2014-08-26T20:31:00Z">
           <w:pPr>
             <w:autoSpaceDE w:val="0"/>
             <w:autoSpaceDN w:val="0"/>
@@ -9852,12 +10667,12 @@
           </w:pPr>
         </w:pPrChange>
       </w:pPr>
-      <w:ins w:id="619" w:author="Matt" w:date="2014-08-26T20:29:00Z">
+      <w:ins w:id="682" w:author="Matt" w:date="2014-08-26T20:29:00Z">
         <w:r>
           <w:t xml:space="preserve">We understand that these suggested changes will be both </w:t>
         </w:r>
       </w:ins>
-      <w:ins w:id="620" w:author="Matt" w:date="2014-08-26T20:31:00Z">
+      <w:ins w:id="683" w:author="Matt" w:date="2014-08-26T20:31:00Z">
         <w:r>
           <w:tab/>
         </w:r>
@@ -9870,10 +10685,10 @@
         <w:adjustRightInd w:val="0"/>
         <w:spacing w:after="0" w:line="240" w:lineRule="auto"/>
         <w:rPr>
-          <w:ins w:id="621" w:author="Matt" w:date="2014-08-26T20:29:00Z"/>
-        </w:rPr>
-      </w:pPr>
-      <w:ins w:id="622" w:author="Matt" w:date="2014-08-26T20:29:00Z">
+          <w:ins w:id="684" w:author="Matt" w:date="2014-08-26T20:29:00Z"/>
+        </w:rPr>
+      </w:pPr>
+      <w:ins w:id="685" w:author="Matt" w:date="2014-08-26T20:29:00Z">
         <w:r>
           <w:t>revolutionary in scope and</w:t>
         </w:r>
@@ -9886,10 +10701,10 @@
         <w:adjustRightInd w:val="0"/>
         <w:spacing w:after="0" w:line="240" w:lineRule="auto"/>
         <w:rPr>
-          <w:ins w:id="623" w:author="Matt" w:date="2014-08-26T20:29:00Z"/>
-        </w:rPr>
-      </w:pPr>
-      <w:ins w:id="624" w:author="Matt" w:date="2014-08-26T20:29:00Z">
+          <w:ins w:id="686" w:author="Matt" w:date="2014-08-26T20:29:00Z"/>
+        </w:rPr>
+      </w:pPr>
+      <w:ins w:id="687" w:author="Matt" w:date="2014-08-26T20:29:00Z">
         <w:r>
           <w:t>challenging to implement politically.</w:t>
         </w:r>
@@ -9902,10 +10717,10 @@
         <w:adjustRightInd w:val="0"/>
         <w:spacing w:after="0" w:line="240" w:lineRule="auto"/>
         <w:rPr>
-          <w:ins w:id="625" w:author="Matt" w:date="2014-08-26T20:29:00Z"/>
-        </w:rPr>
-      </w:pPr>
-      <w:ins w:id="626" w:author="Matt" w:date="2014-08-26T20:29:00Z">
+          <w:ins w:id="688" w:author="Matt" w:date="2014-08-26T20:29:00Z"/>
+        </w:rPr>
+      </w:pPr>
+      <w:ins w:id="689" w:author="Matt" w:date="2014-08-26T20:29:00Z">
         <w:r>
           <w:t>Therefore, we would do well to be sure of our direction.</w:t>
         </w:r>
@@ -9918,10 +10733,10 @@
         <w:adjustRightInd w:val="0"/>
         <w:spacing w:after="0" w:line="240" w:lineRule="auto"/>
         <w:rPr>
-          <w:ins w:id="627" w:author="Matt" w:date="2014-08-26T20:29:00Z"/>
-        </w:rPr>
-      </w:pPr>
-      <w:ins w:id="628" w:author="Matt" w:date="2014-08-26T20:29:00Z">
+          <w:ins w:id="690" w:author="Matt" w:date="2014-08-26T20:29:00Z"/>
+        </w:rPr>
+      </w:pPr>
+      <w:ins w:id="691" w:author="Matt" w:date="2014-08-26T20:29:00Z">
         <w:r>
           <w:t>We would do well to put ourselves on rigorous and firm theoretical grounding</w:t>
         </w:r>
@@ -9934,10 +10749,10 @@
         <w:adjustRightInd w:val="0"/>
         <w:spacing w:after="0" w:line="240" w:lineRule="auto"/>
         <w:rPr>
-          <w:ins w:id="629" w:author="Matt" w:date="2014-08-26T20:29:00Z"/>
-        </w:rPr>
-      </w:pPr>
-      <w:ins w:id="630" w:author="Matt" w:date="2014-08-26T20:29:00Z">
+          <w:ins w:id="692" w:author="Matt" w:date="2014-08-26T20:29:00Z"/>
+        </w:rPr>
+      </w:pPr>
+      <w:ins w:id="693" w:author="Matt" w:date="2014-08-26T20:29:00Z">
         <w:r>
           <w:t xml:space="preserve">\emph{before} proceeding toward implementation. </w:t>
         </w:r>
@@ -9950,10 +10765,10 @@
         <w:adjustRightInd w:val="0"/>
         <w:spacing w:after="0" w:line="240" w:lineRule="auto"/>
         <w:rPr>
-          <w:ins w:id="631" w:author="Matt" w:date="2014-08-26T20:29:00Z"/>
-        </w:rPr>
-      </w:pPr>
-      <w:ins w:id="632" w:author="Matt" w:date="2014-08-26T20:29:00Z">
+          <w:ins w:id="694" w:author="Matt" w:date="2014-08-26T20:29:00Z"/>
+        </w:rPr>
+      </w:pPr>
+      <w:ins w:id="695" w:author="Matt" w:date="2014-08-26T20:29:00Z">
         <w:r>
           <w:t>The role of this book is to provide just that:</w:t>
         </w:r>
@@ -9966,10 +10781,10 @@
         <w:adjustRightInd w:val="0"/>
         <w:spacing w:after="0" w:line="240" w:lineRule="auto"/>
         <w:rPr>
-          <w:ins w:id="633" w:author="Matt" w:date="2014-08-26T20:29:00Z"/>
-        </w:rPr>
-      </w:pPr>
-      <w:ins w:id="634" w:author="Matt" w:date="2014-08-26T20:29:00Z">
+          <w:ins w:id="696" w:author="Matt" w:date="2014-08-26T20:29:00Z"/>
+        </w:rPr>
+      </w:pPr>
+      <w:ins w:id="697" w:author="Matt" w:date="2014-08-26T20:29:00Z">
         <w:r>
           <w:t>a rigorous theoretical framework</w:t>
         </w:r>
@@ -9982,10 +10797,10 @@
         <w:adjustRightInd w:val="0"/>
         <w:spacing w:after="0" w:line="240" w:lineRule="auto"/>
         <w:rPr>
-          <w:ins w:id="635" w:author="Matt" w:date="2014-08-26T20:29:00Z"/>
-        </w:rPr>
-      </w:pPr>
-      <w:ins w:id="636" w:author="Matt" w:date="2014-08-26T20:29:00Z">
+          <w:ins w:id="698" w:author="Matt" w:date="2014-08-26T20:29:00Z"/>
+        </w:rPr>
+      </w:pPr>
+      <w:ins w:id="699" w:author="Matt" w:date="2014-08-26T20:29:00Z">
         <w:r>
           <w:t>for a better system of national accounts,</w:t>
         </w:r>
@@ -9998,10 +10813,10 @@
         <w:adjustRightInd w:val="0"/>
         <w:spacing w:after="0" w:line="240" w:lineRule="auto"/>
         <w:rPr>
-          <w:ins w:id="637" w:author="Matt" w:date="2014-08-26T20:29:00Z"/>
-        </w:rPr>
-      </w:pPr>
-      <w:ins w:id="638" w:author="Matt" w:date="2014-08-26T20:29:00Z">
+          <w:ins w:id="700" w:author="Matt" w:date="2014-08-26T20:29:00Z"/>
+        </w:rPr>
+      </w:pPr>
+      <w:ins w:id="701" w:author="Matt" w:date="2014-08-26T20:29:00Z">
         <w:r>
           <w:t>one that goes beyond GDP and</w:t>
         </w:r>
@@ -10014,10 +10829,10 @@
         <w:adjustRightInd w:val="0"/>
         <w:spacing w:after="0" w:line="240" w:lineRule="auto"/>
         <w:rPr>
-          <w:ins w:id="639" w:author="Matt" w:date="2014-08-26T20:29:00Z"/>
-        </w:rPr>
-      </w:pPr>
-      <w:ins w:id="640" w:author="Matt" w:date="2014-08-26T20:29:00Z">
+          <w:ins w:id="702" w:author="Matt" w:date="2014-08-26T20:29:00Z"/>
+        </w:rPr>
+      </w:pPr>
+      <w:ins w:id="703" w:author="Matt" w:date="2014-08-26T20:29:00Z">
         <w:r>
           <w:t>one that is relevant to the age of resource depletion.</w:t>
         </w:r>
@@ -10030,21 +10845,21 @@
         <w:adjustRightInd w:val="0"/>
         <w:spacing w:after="0" w:line="240" w:lineRule="auto"/>
         <w:rPr>
-          <w:ins w:id="641" w:author="Matt" w:date="2014-08-26T20:29:00Z"/>
-        </w:rPr>
-      </w:pPr>
-    </w:p>
-    <w:p>
-      <w:pPr>
-        <w:autoSpaceDE w:val="0"/>
-        <w:autoSpaceDN w:val="0"/>
-        <w:adjustRightInd w:val="0"/>
-        <w:spacing w:after="0" w:line="240" w:lineRule="auto"/>
-        <w:rPr>
-          <w:ins w:id="642" w:author="Matt" w:date="2014-08-26T20:29:00Z"/>
-        </w:rPr>
-      </w:pPr>
-      <w:ins w:id="643" w:author="Matt" w:date="2014-08-26T20:29:00Z">
+          <w:ins w:id="704" w:author="Matt" w:date="2014-08-26T20:29:00Z"/>
+        </w:rPr>
+      </w:pPr>
+    </w:p>
+    <w:p>
+      <w:pPr>
+        <w:autoSpaceDE w:val="0"/>
+        <w:autoSpaceDN w:val="0"/>
+        <w:adjustRightInd w:val="0"/>
+        <w:spacing w:after="0" w:line="240" w:lineRule="auto"/>
+        <w:rPr>
+          <w:ins w:id="705" w:author="Matt" w:date="2014-08-26T20:29:00Z"/>
+        </w:rPr>
+      </w:pPr>
+      <w:ins w:id="706" w:author="Matt" w:date="2014-08-26T20:29:00Z">
         <w:r>
           <w:t xml:space="preserve">Until these crucial pieces of information are routinely available </w:t>
         </w:r>
@@ -10057,10 +10872,10 @@
         <w:adjustRightInd w:val="0"/>
         <w:spacing w:after="0" w:line="240" w:lineRule="auto"/>
         <w:rPr>
-          <w:ins w:id="644" w:author="Matt" w:date="2014-08-26T20:29:00Z"/>
-        </w:rPr>
-      </w:pPr>
-      <w:ins w:id="645" w:author="Matt" w:date="2014-08-26T20:29:00Z">
+          <w:ins w:id="707" w:author="Matt" w:date="2014-08-26T20:29:00Z"/>
+        </w:rPr>
+      </w:pPr>
+      <w:ins w:id="708" w:author="Matt" w:date="2014-08-26T20:29:00Z">
         <w:r>
           <w:t xml:space="preserve">in a centralized location within a rigorous theoretical framework, </w:t>
         </w:r>
@@ -10073,10 +10888,10 @@
         <w:adjustRightInd w:val="0"/>
         <w:spacing w:after="0" w:line="240" w:lineRule="auto"/>
         <w:rPr>
-          <w:ins w:id="646" w:author="Matt" w:date="2014-08-26T20:29:00Z"/>
-        </w:rPr>
-      </w:pPr>
-      <w:ins w:id="647" w:author="Matt" w:date="2014-08-26T20:29:00Z">
+          <w:ins w:id="709" w:author="Matt" w:date="2014-08-26T20:29:00Z"/>
+        </w:rPr>
+      </w:pPr>
+      <w:ins w:id="710" w:author="Matt" w:date="2014-08-26T20:29:00Z">
         <w:r>
           <w:t xml:space="preserve">society will be unable to properly frame and conceptualize </w:t>
         </w:r>
@@ -10089,10 +10904,10 @@
         <w:adjustRightInd w:val="0"/>
         <w:spacing w:after="0" w:line="240" w:lineRule="auto"/>
         <w:rPr>
-          <w:ins w:id="648" w:author="Matt" w:date="2014-08-26T20:29:00Z"/>
-        </w:rPr>
-      </w:pPr>
-      <w:ins w:id="649" w:author="Matt" w:date="2014-08-26T20:29:00Z">
+          <w:ins w:id="711" w:author="Matt" w:date="2014-08-26T20:29:00Z"/>
+        </w:rPr>
+      </w:pPr>
+      <w:ins w:id="712" w:author="Matt" w:date="2014-08-26T20:29:00Z">
         <w:r>
           <w:t xml:space="preserve">the ``problem'' of ``stalling'' growth. </w:t>
         </w:r>
@@ -10105,10 +10920,10 @@
         <w:adjustRightInd w:val="0"/>
         <w:spacing w:after="0" w:line="240" w:lineRule="auto"/>
         <w:rPr>
-          <w:ins w:id="650" w:author="Matt" w:date="2014-08-26T20:29:00Z"/>
-        </w:rPr>
-      </w:pPr>
-      <w:ins w:id="651" w:author="Matt" w:date="2014-08-26T20:29:00Z">
+          <w:ins w:id="713" w:author="Matt" w:date="2014-08-26T20:29:00Z"/>
+        </w:rPr>
+      </w:pPr>
+      <w:ins w:id="714" w:author="Matt" w:date="2014-08-26T20:29:00Z">
         <w:r>
           <w:t>Until this information is available to markets,</w:t>
         </w:r>
@@ -10121,10 +10936,10 @@
         <w:adjustRightInd w:val="0"/>
         <w:spacing w:after="0" w:line="240" w:lineRule="auto"/>
         <w:rPr>
-          <w:ins w:id="652" w:author="Matt" w:date="2014-08-26T20:29:00Z"/>
-        </w:rPr>
-      </w:pPr>
-      <w:ins w:id="653" w:author="Matt" w:date="2014-08-26T20:29:00Z">
+          <w:ins w:id="715" w:author="Matt" w:date="2014-08-26T20:29:00Z"/>
+        </w:rPr>
+      </w:pPr>
+      <w:ins w:id="716" w:author="Matt" w:date="2014-08-26T20:29:00Z">
         <w:r>
           <w:t>investment, consumption, and policy decisions cannot</w:t>
         </w:r>
@@ -10137,7 +10952,7 @@
         <w:adjustRightInd w:val="0"/>
         <w:spacing w:after="0" w:line="240" w:lineRule="auto"/>
       </w:pPr>
-      <w:ins w:id="654" w:author="Matt" w:date="2014-08-26T20:29:00Z">
+      <w:ins w:id="717" w:author="Matt" w:date="2014-08-26T20:29:00Z">
         <w:r>
           <w:t>lead to socially optimal outcomes.</w:t>
         </w:r>
@@ -11043,7 +11858,7 @@
 </file>
 
 <file path=customXml/itemProps1.xml><?xml version="1.0" encoding="utf-8"?>
-<ds:datastoreItem xmlns:ds="http://schemas.openxmlformats.org/officeDocument/2006/customXml" ds:itemID="{8C0A9002-3540-A842-B5EC-703A12D72FB7}">
+<ds:datastoreItem xmlns:ds="http://schemas.openxmlformats.org/officeDocument/2006/customXml" ds:itemID="{1A911BD8-BBBF-B043-B9E2-C45D763F411D}">
   <ds:schemaRefs>
     <ds:schemaRef ds:uri="http://schemas.openxmlformats.org/officeDocument/2006/bibliography"/>
   </ds:schemaRefs>

--- a/Manuscript/Book_take_2/Submitted Manuscripts/2014-08-25/Heun et al_Chpt1a CH comments_Authors_response.docx
+++ b/Manuscript/Book_take_2/Submitted Manuscripts/2014-08-25/Heun et al_Chpt1a CH comments_Authors_response.docx
@@ -4095,8 +4095,6 @@
           </w:rPr>
           <w:t xml:space="preserve"> manifest as lower</w:t>
         </w:r>
-        <w:bookmarkStart w:id="285" w:name="_GoBack"/>
-        <w:bookmarkEnd w:id="285"/>
         <w:r>
           <w:rPr>
             <w:rFonts w:ascii="NimbusRomNo9L-Regu" w:hAnsi="NimbusRomNo9L-Regu" w:cs="NimbusRomNo9L-Regu"/>
@@ -4114,34 +4112,34 @@
         <w:adjustRightInd w:val="0"/>
         <w:spacing w:after="0" w:line="240" w:lineRule="auto"/>
         <w:rPr>
-          <w:ins w:id="286" w:author="Matt" w:date="2014-08-25T21:23:00Z"/>
-          <w:rFonts w:ascii="NimbusRomNo9L-Regu" w:hAnsi="NimbusRomNo9L-Regu" w:cs="NimbusRomNo9L-Regu"/>
-          <w:sz w:val="20"/>
-          <w:szCs w:val="20"/>
-        </w:rPr>
-      </w:pPr>
-    </w:p>
-    <w:p>
-      <w:pPr>
-        <w:autoSpaceDE w:val="0"/>
-        <w:autoSpaceDN w:val="0"/>
-        <w:adjustRightInd w:val="0"/>
-        <w:spacing w:after="0" w:line="240" w:lineRule="auto"/>
-        <w:rPr>
-          <w:rFonts w:ascii="NimbusRomNo9L-Regu" w:hAnsi="NimbusRomNo9L-Regu" w:cs="NimbusRomNo9L-Regu"/>
-          <w:sz w:val="20"/>
-          <w:szCs w:val="20"/>
-        </w:rPr>
-      </w:pPr>
-    </w:p>
-    <w:p>
-      <w:pPr>
-        <w:autoSpaceDE w:val="0"/>
-        <w:autoSpaceDN w:val="0"/>
-        <w:adjustRightInd w:val="0"/>
-        <w:spacing w:after="0" w:line="240" w:lineRule="auto"/>
-        <w:rPr>
-          <w:ins w:id="287" w:author="Matt" w:date="2014-08-26T11:55:00Z"/>
+          <w:ins w:id="285" w:author="Matt" w:date="2014-08-25T21:23:00Z"/>
+          <w:rFonts w:ascii="NimbusRomNo9L-Regu" w:hAnsi="NimbusRomNo9L-Regu" w:cs="NimbusRomNo9L-Regu"/>
+          <w:sz w:val="20"/>
+          <w:szCs w:val="20"/>
+        </w:rPr>
+      </w:pPr>
+    </w:p>
+    <w:p>
+      <w:pPr>
+        <w:autoSpaceDE w:val="0"/>
+        <w:autoSpaceDN w:val="0"/>
+        <w:adjustRightInd w:val="0"/>
+        <w:spacing w:after="0" w:line="240" w:lineRule="auto"/>
+        <w:rPr>
+          <w:rFonts w:ascii="NimbusRomNo9L-Regu" w:hAnsi="NimbusRomNo9L-Regu" w:cs="NimbusRomNo9L-Regu"/>
+          <w:sz w:val="20"/>
+          <w:szCs w:val="20"/>
+        </w:rPr>
+      </w:pPr>
+    </w:p>
+    <w:p>
+      <w:pPr>
+        <w:autoSpaceDE w:val="0"/>
+        <w:autoSpaceDN w:val="0"/>
+        <w:adjustRightInd w:val="0"/>
+        <w:spacing w:after="0" w:line="240" w:lineRule="auto"/>
+        <w:rPr>
+          <w:ins w:id="286" w:author="Matt" w:date="2014-08-26T11:55:00Z"/>
           <w:rFonts w:ascii="NimbusRomNo9L-Regu" w:hAnsi="NimbusRomNo9L-Regu" w:cs="NimbusRomNo9L-Regu"/>
           <w:sz w:val="20"/>
           <w:szCs w:val="20"/>
@@ -4187,27 +4185,27 @@
         <w:adjustRightInd w:val="0"/>
         <w:spacing w:after="0" w:line="240" w:lineRule="auto"/>
         <w:rPr>
+          <w:ins w:id="287" w:author="Matt" w:date="2014-08-26T11:55:00Z"/>
+          <w:rFonts w:ascii="NimbusRomNo9L-Regu" w:hAnsi="NimbusRomNo9L-Regu" w:cs="NimbusRomNo9L-Regu"/>
+          <w:sz w:val="20"/>
+          <w:szCs w:val="20"/>
+        </w:rPr>
+      </w:pPr>
+    </w:p>
+    <w:p>
+      <w:pPr>
+        <w:autoSpaceDE w:val="0"/>
+        <w:autoSpaceDN w:val="0"/>
+        <w:adjustRightInd w:val="0"/>
+        <w:spacing w:after="0" w:line="240" w:lineRule="auto"/>
+        <w:rPr>
           <w:ins w:id="288" w:author="Matt" w:date="2014-08-26T11:55:00Z"/>
           <w:rFonts w:ascii="NimbusRomNo9L-Regu" w:hAnsi="NimbusRomNo9L-Regu" w:cs="NimbusRomNo9L-Regu"/>
           <w:sz w:val="20"/>
           <w:szCs w:val="20"/>
         </w:rPr>
       </w:pPr>
-    </w:p>
-    <w:p>
-      <w:pPr>
-        <w:autoSpaceDE w:val="0"/>
-        <w:autoSpaceDN w:val="0"/>
-        <w:adjustRightInd w:val="0"/>
-        <w:spacing w:after="0" w:line="240" w:lineRule="auto"/>
-        <w:rPr>
-          <w:ins w:id="289" w:author="Matt" w:date="2014-08-26T11:55:00Z"/>
-          <w:rFonts w:ascii="NimbusRomNo9L-Regu" w:hAnsi="NimbusRomNo9L-Regu" w:cs="NimbusRomNo9L-Regu"/>
-          <w:sz w:val="20"/>
-          <w:szCs w:val="20"/>
-        </w:rPr>
-      </w:pPr>
-      <w:ins w:id="290" w:author="Matt" w:date="2014-08-26T11:55:00Z">
+      <w:ins w:id="289" w:author="Matt" w:date="2014-08-26T11:55:00Z">
         <w:r>
           <w:rPr>
             <w:rFonts w:ascii="NimbusRomNo9L-Regu" w:hAnsi="NimbusRomNo9L-Regu" w:cs="NimbusRomNo9L-Regu"/>
@@ -4225,27 +4223,27 @@
         <w:adjustRightInd w:val="0"/>
         <w:spacing w:after="0" w:line="240" w:lineRule="auto"/>
         <w:rPr>
+          <w:ins w:id="290" w:author="Matt" w:date="2014-08-26T11:55:00Z"/>
+          <w:rFonts w:ascii="NimbusRomNo9L-Regu" w:hAnsi="NimbusRomNo9L-Regu" w:cs="NimbusRomNo9L-Regu"/>
+          <w:sz w:val="20"/>
+          <w:szCs w:val="20"/>
+        </w:rPr>
+      </w:pPr>
+    </w:p>
+    <w:p>
+      <w:pPr>
+        <w:autoSpaceDE w:val="0"/>
+        <w:autoSpaceDN w:val="0"/>
+        <w:adjustRightInd w:val="0"/>
+        <w:spacing w:after="0" w:line="240" w:lineRule="auto"/>
+        <w:rPr>
           <w:ins w:id="291" w:author="Matt" w:date="2014-08-26T11:55:00Z"/>
           <w:rFonts w:ascii="NimbusRomNo9L-Regu" w:hAnsi="NimbusRomNo9L-Regu" w:cs="NimbusRomNo9L-Regu"/>
           <w:sz w:val="20"/>
           <w:szCs w:val="20"/>
         </w:rPr>
       </w:pPr>
-    </w:p>
-    <w:p>
-      <w:pPr>
-        <w:autoSpaceDE w:val="0"/>
-        <w:autoSpaceDN w:val="0"/>
-        <w:adjustRightInd w:val="0"/>
-        <w:spacing w:after="0" w:line="240" w:lineRule="auto"/>
-        <w:rPr>
-          <w:ins w:id="292" w:author="Matt" w:date="2014-08-26T11:55:00Z"/>
-          <w:rFonts w:ascii="NimbusRomNo9L-Regu" w:hAnsi="NimbusRomNo9L-Regu" w:cs="NimbusRomNo9L-Regu"/>
-          <w:sz w:val="20"/>
-          <w:szCs w:val="20"/>
-        </w:rPr>
-      </w:pPr>
-      <w:ins w:id="293" w:author="Matt" w:date="2014-08-26T11:55:00Z">
+      <w:ins w:id="292" w:author="Matt" w:date="2014-08-26T11:55:00Z">
         <w:r>
           <w:rPr>
             <w:rFonts w:ascii="NimbusRomNo9L-Regu" w:hAnsi="NimbusRomNo9L-Regu" w:cs="NimbusRomNo9L-Regu"/>
@@ -4263,13 +4261,13 @@
         <w:adjustRightInd w:val="0"/>
         <w:spacing w:after="0" w:line="240" w:lineRule="auto"/>
         <w:rPr>
-          <w:ins w:id="294" w:author="Matt" w:date="2014-08-26T11:55:00Z"/>
-          <w:rFonts w:ascii="NimbusRomNo9L-Regu" w:hAnsi="NimbusRomNo9L-Regu" w:cs="NimbusRomNo9L-Regu"/>
-          <w:sz w:val="20"/>
-          <w:szCs w:val="20"/>
-        </w:rPr>
-      </w:pPr>
-      <w:ins w:id="295" w:author="Matt" w:date="2014-08-26T11:55:00Z">
+          <w:ins w:id="293" w:author="Matt" w:date="2014-08-26T11:55:00Z"/>
+          <w:rFonts w:ascii="NimbusRomNo9L-Regu" w:hAnsi="NimbusRomNo9L-Regu" w:cs="NimbusRomNo9L-Regu"/>
+          <w:sz w:val="20"/>
+          <w:szCs w:val="20"/>
+        </w:rPr>
+      </w:pPr>
+      <w:ins w:id="294" w:author="Matt" w:date="2014-08-26T11:55:00Z">
         <w:r>
           <w:rPr>
             <w:rFonts w:ascii="NimbusRomNo9L-Regu" w:hAnsi="NimbusRomNo9L-Regu" w:cs="NimbusRomNo9L-Regu"/>
@@ -4287,13 +4285,13 @@
         <w:adjustRightInd w:val="0"/>
         <w:spacing w:after="0" w:line="240" w:lineRule="auto"/>
         <w:rPr>
-          <w:ins w:id="296" w:author="Matt" w:date="2014-08-26T11:55:00Z"/>
-          <w:rFonts w:ascii="NimbusRomNo9L-Regu" w:hAnsi="NimbusRomNo9L-Regu" w:cs="NimbusRomNo9L-Regu"/>
-          <w:sz w:val="20"/>
-          <w:szCs w:val="20"/>
-        </w:rPr>
-      </w:pPr>
-      <w:ins w:id="297" w:author="Matt" w:date="2014-08-26T11:55:00Z">
+          <w:ins w:id="295" w:author="Matt" w:date="2014-08-26T11:55:00Z"/>
+          <w:rFonts w:ascii="NimbusRomNo9L-Regu" w:hAnsi="NimbusRomNo9L-Regu" w:cs="NimbusRomNo9L-Regu"/>
+          <w:sz w:val="20"/>
+          <w:szCs w:val="20"/>
+        </w:rPr>
+      </w:pPr>
+      <w:ins w:id="296" w:author="Matt" w:date="2014-08-26T11:55:00Z">
         <w:r>
           <w:rPr>
             <w:rFonts w:ascii="NimbusRomNo9L-Regu" w:hAnsi="NimbusRomNo9L-Regu" w:cs="NimbusRomNo9L-Regu"/>
@@ -4311,13 +4309,13 @@
         <w:adjustRightInd w:val="0"/>
         <w:spacing w:after="0" w:line="240" w:lineRule="auto"/>
         <w:rPr>
-          <w:ins w:id="298" w:author="Matt" w:date="2014-08-26T11:55:00Z"/>
-          <w:rFonts w:ascii="NimbusRomNo9L-Regu" w:hAnsi="NimbusRomNo9L-Regu" w:cs="NimbusRomNo9L-Regu"/>
-          <w:sz w:val="20"/>
-          <w:szCs w:val="20"/>
-        </w:rPr>
-      </w:pPr>
-      <w:ins w:id="299" w:author="Matt" w:date="2014-08-26T11:55:00Z">
+          <w:ins w:id="297" w:author="Matt" w:date="2014-08-26T11:55:00Z"/>
+          <w:rFonts w:ascii="NimbusRomNo9L-Regu" w:hAnsi="NimbusRomNo9L-Regu" w:cs="NimbusRomNo9L-Regu"/>
+          <w:sz w:val="20"/>
+          <w:szCs w:val="20"/>
+        </w:rPr>
+      </w:pPr>
+      <w:ins w:id="298" w:author="Matt" w:date="2014-08-26T11:55:00Z">
         <w:r>
           <w:rPr>
             <w:rFonts w:ascii="NimbusRomNo9L-Regu" w:hAnsi="NimbusRomNo9L-Regu" w:cs="NimbusRomNo9L-Regu"/>
@@ -4335,13 +4333,13 @@
         <w:adjustRightInd w:val="0"/>
         <w:spacing w:after="0" w:line="240" w:lineRule="auto"/>
         <w:rPr>
-          <w:ins w:id="300" w:author="Matt" w:date="2014-08-26T11:55:00Z"/>
-          <w:rFonts w:ascii="NimbusRomNo9L-Regu" w:hAnsi="NimbusRomNo9L-Regu" w:cs="NimbusRomNo9L-Regu"/>
-          <w:sz w:val="20"/>
-          <w:szCs w:val="20"/>
-        </w:rPr>
-      </w:pPr>
-      <w:ins w:id="301" w:author="Matt" w:date="2014-08-26T11:55:00Z">
+          <w:ins w:id="299" w:author="Matt" w:date="2014-08-26T11:55:00Z"/>
+          <w:rFonts w:ascii="NimbusRomNo9L-Regu" w:hAnsi="NimbusRomNo9L-Regu" w:cs="NimbusRomNo9L-Regu"/>
+          <w:sz w:val="20"/>
+          <w:szCs w:val="20"/>
+        </w:rPr>
+      </w:pPr>
+      <w:ins w:id="300" w:author="Matt" w:date="2014-08-26T11:55:00Z">
         <w:r>
           <w:rPr>
             <w:rFonts w:ascii="NimbusRomNo9L-Regu" w:hAnsi="NimbusRomNo9L-Regu" w:cs="NimbusRomNo9L-Regu"/>
@@ -4359,13 +4357,13 @@
         <w:adjustRightInd w:val="0"/>
         <w:spacing w:after="0" w:line="240" w:lineRule="auto"/>
         <w:rPr>
-          <w:ins w:id="302" w:author="Matt" w:date="2014-08-26T11:55:00Z"/>
-          <w:rFonts w:ascii="NimbusRomNo9L-Regu" w:hAnsi="NimbusRomNo9L-Regu" w:cs="NimbusRomNo9L-Regu"/>
-          <w:sz w:val="20"/>
-          <w:szCs w:val="20"/>
-        </w:rPr>
-      </w:pPr>
-      <w:ins w:id="303" w:author="Matt" w:date="2014-08-26T11:55:00Z">
+          <w:ins w:id="301" w:author="Matt" w:date="2014-08-26T11:55:00Z"/>
+          <w:rFonts w:ascii="NimbusRomNo9L-Regu" w:hAnsi="NimbusRomNo9L-Regu" w:cs="NimbusRomNo9L-Regu"/>
+          <w:sz w:val="20"/>
+          <w:szCs w:val="20"/>
+        </w:rPr>
+      </w:pPr>
+      <w:ins w:id="302" w:author="Matt" w:date="2014-08-26T11:55:00Z">
         <w:r>
           <w:rPr>
             <w:rFonts w:ascii="NimbusRomNo9L-Regu" w:hAnsi="NimbusRomNo9L-Regu" w:cs="NimbusRomNo9L-Regu"/>
@@ -4383,13 +4381,13 @@
         <w:adjustRightInd w:val="0"/>
         <w:spacing w:after="0" w:line="240" w:lineRule="auto"/>
         <w:rPr>
-          <w:ins w:id="304" w:author="Matt" w:date="2014-08-26T11:55:00Z"/>
-          <w:rFonts w:ascii="NimbusRomNo9L-Regu" w:hAnsi="NimbusRomNo9L-Regu" w:cs="NimbusRomNo9L-Regu"/>
-          <w:sz w:val="20"/>
-          <w:szCs w:val="20"/>
-        </w:rPr>
-      </w:pPr>
-      <w:ins w:id="305" w:author="Matt" w:date="2014-08-26T11:55:00Z">
+          <w:ins w:id="303" w:author="Matt" w:date="2014-08-26T11:55:00Z"/>
+          <w:rFonts w:ascii="NimbusRomNo9L-Regu" w:hAnsi="NimbusRomNo9L-Regu" w:cs="NimbusRomNo9L-Regu"/>
+          <w:sz w:val="20"/>
+          <w:szCs w:val="20"/>
+        </w:rPr>
+      </w:pPr>
+      <w:ins w:id="304" w:author="Matt" w:date="2014-08-26T11:55:00Z">
         <w:r>
           <w:rPr>
             <w:rFonts w:ascii="NimbusRomNo9L-Regu" w:hAnsi="NimbusRomNo9L-Regu" w:cs="NimbusRomNo9L-Regu"/>
@@ -4407,13 +4405,13 @@
         <w:adjustRightInd w:val="0"/>
         <w:spacing w:after="0" w:line="240" w:lineRule="auto"/>
         <w:rPr>
-          <w:ins w:id="306" w:author="Matt" w:date="2014-08-26T11:55:00Z"/>
-          <w:rFonts w:ascii="NimbusRomNo9L-Regu" w:hAnsi="NimbusRomNo9L-Regu" w:cs="NimbusRomNo9L-Regu"/>
-          <w:sz w:val="20"/>
-          <w:szCs w:val="20"/>
-        </w:rPr>
-      </w:pPr>
-      <w:ins w:id="307" w:author="Matt" w:date="2014-08-26T11:55:00Z">
+          <w:ins w:id="305" w:author="Matt" w:date="2014-08-26T11:55:00Z"/>
+          <w:rFonts w:ascii="NimbusRomNo9L-Regu" w:hAnsi="NimbusRomNo9L-Regu" w:cs="NimbusRomNo9L-Regu"/>
+          <w:sz w:val="20"/>
+          <w:szCs w:val="20"/>
+        </w:rPr>
+      </w:pPr>
+      <w:ins w:id="306" w:author="Matt" w:date="2014-08-26T11:55:00Z">
         <w:r>
           <w:rPr>
             <w:rFonts w:ascii="NimbusRomNo9L-Regu" w:hAnsi="NimbusRomNo9L-Regu" w:cs="NimbusRomNo9L-Regu"/>
@@ -4431,13 +4429,13 @@
         <w:adjustRightInd w:val="0"/>
         <w:spacing w:after="0" w:line="240" w:lineRule="auto"/>
         <w:rPr>
-          <w:ins w:id="308" w:author="Matt" w:date="2014-08-26T11:55:00Z"/>
-          <w:rFonts w:ascii="NimbusRomNo9L-Regu" w:hAnsi="NimbusRomNo9L-Regu" w:cs="NimbusRomNo9L-Regu"/>
-          <w:sz w:val="20"/>
-          <w:szCs w:val="20"/>
-        </w:rPr>
-      </w:pPr>
-      <w:ins w:id="309" w:author="Matt" w:date="2014-08-26T11:55:00Z">
+          <w:ins w:id="307" w:author="Matt" w:date="2014-08-26T11:55:00Z"/>
+          <w:rFonts w:ascii="NimbusRomNo9L-Regu" w:hAnsi="NimbusRomNo9L-Regu" w:cs="NimbusRomNo9L-Regu"/>
+          <w:sz w:val="20"/>
+          <w:szCs w:val="20"/>
+        </w:rPr>
+      </w:pPr>
+      <w:ins w:id="308" w:author="Matt" w:date="2014-08-26T11:55:00Z">
         <w:r>
           <w:rPr>
             <w:rFonts w:ascii="NimbusRomNo9L-Regu" w:hAnsi="NimbusRomNo9L-Regu" w:cs="NimbusRomNo9L-Regu"/>
@@ -4455,47 +4453,47 @@
         <w:adjustRightInd w:val="0"/>
         <w:spacing w:after="0" w:line="240" w:lineRule="auto"/>
         <w:rPr>
-          <w:ins w:id="310" w:author="Matt" w:date="2014-08-26T11:55:00Z"/>
-          <w:rFonts w:ascii="NimbusRomNo9L-Regu" w:hAnsi="NimbusRomNo9L-Regu" w:cs="NimbusRomNo9L-Regu"/>
-          <w:sz w:val="20"/>
-          <w:szCs w:val="20"/>
-        </w:rPr>
-      </w:pPr>
-    </w:p>
-    <w:p>
-      <w:pPr>
-        <w:autoSpaceDE w:val="0"/>
-        <w:autoSpaceDN w:val="0"/>
-        <w:adjustRightInd w:val="0"/>
-        <w:spacing w:after="0" w:line="240" w:lineRule="auto"/>
-        <w:rPr>
-          <w:rFonts w:ascii="NimbusRomNo9L-Regu" w:hAnsi="NimbusRomNo9L-Regu" w:cs="NimbusRomNo9L-Regu"/>
-          <w:sz w:val="20"/>
-          <w:szCs w:val="20"/>
-        </w:rPr>
-      </w:pPr>
-    </w:p>
-    <w:p>
-      <w:pPr>
-        <w:autoSpaceDE w:val="0"/>
-        <w:autoSpaceDN w:val="0"/>
-        <w:adjustRightInd w:val="0"/>
-        <w:spacing w:after="0" w:line="240" w:lineRule="auto"/>
-        <w:rPr>
-          <w:rFonts w:ascii="NimbusRomNo9L-Regu" w:hAnsi="NimbusRomNo9L-Regu" w:cs="NimbusRomNo9L-Regu"/>
-          <w:sz w:val="20"/>
-          <w:szCs w:val="20"/>
-        </w:rPr>
-      </w:pPr>
-    </w:p>
-    <w:p>
-      <w:pPr>
-        <w:autoSpaceDE w:val="0"/>
-        <w:autoSpaceDN w:val="0"/>
-        <w:adjustRightInd w:val="0"/>
-        <w:spacing w:after="0" w:line="240" w:lineRule="auto"/>
-        <w:rPr>
-          <w:ins w:id="311" w:author="Matt" w:date="2014-08-26T12:10:00Z"/>
+          <w:ins w:id="309" w:author="Matt" w:date="2014-08-26T11:55:00Z"/>
+          <w:rFonts w:ascii="NimbusRomNo9L-Regu" w:hAnsi="NimbusRomNo9L-Regu" w:cs="NimbusRomNo9L-Regu"/>
+          <w:sz w:val="20"/>
+          <w:szCs w:val="20"/>
+        </w:rPr>
+      </w:pPr>
+    </w:p>
+    <w:p>
+      <w:pPr>
+        <w:autoSpaceDE w:val="0"/>
+        <w:autoSpaceDN w:val="0"/>
+        <w:adjustRightInd w:val="0"/>
+        <w:spacing w:after="0" w:line="240" w:lineRule="auto"/>
+        <w:rPr>
+          <w:rFonts w:ascii="NimbusRomNo9L-Regu" w:hAnsi="NimbusRomNo9L-Regu" w:cs="NimbusRomNo9L-Regu"/>
+          <w:sz w:val="20"/>
+          <w:szCs w:val="20"/>
+        </w:rPr>
+      </w:pPr>
+    </w:p>
+    <w:p>
+      <w:pPr>
+        <w:autoSpaceDE w:val="0"/>
+        <w:autoSpaceDN w:val="0"/>
+        <w:adjustRightInd w:val="0"/>
+        <w:spacing w:after="0" w:line="240" w:lineRule="auto"/>
+        <w:rPr>
+          <w:rFonts w:ascii="NimbusRomNo9L-Regu" w:hAnsi="NimbusRomNo9L-Regu" w:cs="NimbusRomNo9L-Regu"/>
+          <w:sz w:val="20"/>
+          <w:szCs w:val="20"/>
+        </w:rPr>
+      </w:pPr>
+    </w:p>
+    <w:p>
+      <w:pPr>
+        <w:autoSpaceDE w:val="0"/>
+        <w:autoSpaceDN w:val="0"/>
+        <w:adjustRightInd w:val="0"/>
+        <w:spacing w:after="0" w:line="240" w:lineRule="auto"/>
+        <w:rPr>
+          <w:ins w:id="310" w:author="Matt" w:date="2014-08-26T12:10:00Z"/>
           <w:rFonts w:ascii="NimbusRomNo9L-Regu" w:hAnsi="NimbusRomNo9L-Regu" w:cs="NimbusRomNo9L-Regu"/>
           <w:sz w:val="20"/>
           <w:szCs w:val="20"/>
@@ -4509,8 +4507,8 @@
         </w:rPr>
         <w:t xml:space="preserve">13  </w:t>
       </w:r>
-      <w:bookmarkStart w:id="312" w:name="OLE_LINK12"/>
-      <w:bookmarkStart w:id="313" w:name="OLE_LINK13"/>
+      <w:bookmarkStart w:id="311" w:name="OLE_LINK12"/>
+      <w:bookmarkStart w:id="312" w:name="OLE_LINK13"/>
       <w:r>
         <w:rPr>
           <w:rFonts w:ascii="NimbusRomNo9L-Regu" w:hAnsi="NimbusRomNo9L-Regu" w:cs="NimbusRomNo9L-Regu"/>
@@ -4536,8 +4534,8 @@
         </w:rPr>
         <w:t xml:space="preserve">  century economist </w:t>
       </w:r>
+      <w:bookmarkEnd w:id="311"/>
       <w:bookmarkEnd w:id="312"/>
-      <w:bookmarkEnd w:id="313"/>
       <w:r>
         <w:rPr>
           <w:rFonts w:ascii="NimbusRomNo9L-Regu" w:hAnsi="NimbusRomNo9L-Regu" w:cs="NimbusRomNo9L-Regu"/>
@@ -4570,27 +4568,27 @@
         <w:adjustRightInd w:val="0"/>
         <w:spacing w:after="0" w:line="240" w:lineRule="auto"/>
         <w:rPr>
-          <w:ins w:id="314" w:author="Matt" w:date="2014-08-26T12:10:00Z"/>
-          <w:rFonts w:ascii="NimbusRomNo9L-Regu" w:hAnsi="NimbusRomNo9L-Regu" w:cs="NimbusRomNo9L-Regu"/>
-          <w:sz w:val="20"/>
-          <w:szCs w:val="20"/>
-        </w:rPr>
-      </w:pPr>
-    </w:p>
-    <w:p>
-      <w:pPr>
-        <w:autoSpaceDE w:val="0"/>
-        <w:autoSpaceDN w:val="0"/>
-        <w:adjustRightInd w:val="0"/>
-        <w:spacing w:after="0" w:line="240" w:lineRule="auto"/>
-        <w:rPr>
-          <w:ins w:id="315" w:author="Matt" w:date="2014-08-26T12:11:00Z"/>
-          <w:rFonts w:ascii="NimbusRomNo9L-Regu" w:hAnsi="NimbusRomNo9L-Regu" w:cs="NimbusRomNo9L-Regu"/>
-          <w:sz w:val="20"/>
-          <w:szCs w:val="20"/>
-        </w:rPr>
-      </w:pPr>
-      <w:ins w:id="316" w:author="Matt" w:date="2014-08-26T12:11:00Z">
+          <w:ins w:id="313" w:author="Matt" w:date="2014-08-26T12:10:00Z"/>
+          <w:rFonts w:ascii="NimbusRomNo9L-Regu" w:hAnsi="NimbusRomNo9L-Regu" w:cs="NimbusRomNo9L-Regu"/>
+          <w:sz w:val="20"/>
+          <w:szCs w:val="20"/>
+        </w:rPr>
+      </w:pPr>
+    </w:p>
+    <w:p>
+      <w:pPr>
+        <w:autoSpaceDE w:val="0"/>
+        <w:autoSpaceDN w:val="0"/>
+        <w:adjustRightInd w:val="0"/>
+        <w:spacing w:after="0" w:line="240" w:lineRule="auto"/>
+        <w:rPr>
+          <w:ins w:id="314" w:author="Matt" w:date="2014-08-26T12:11:00Z"/>
+          <w:rFonts w:ascii="NimbusRomNo9L-Regu" w:hAnsi="NimbusRomNo9L-Regu" w:cs="NimbusRomNo9L-Regu"/>
+          <w:sz w:val="20"/>
+          <w:szCs w:val="20"/>
+        </w:rPr>
+      </w:pPr>
+      <w:ins w:id="315" w:author="Matt" w:date="2014-08-26T12:11:00Z">
         <w:r>
           <w:rPr>
             <w:rFonts w:ascii="NimbusRomNo9L-Regu" w:hAnsi="NimbusRomNo9L-Regu" w:cs="NimbusRomNo9L-Regu"/>
@@ -4608,27 +4606,27 @@
         <w:adjustRightInd w:val="0"/>
         <w:spacing w:after="0" w:line="240" w:lineRule="auto"/>
         <w:rPr>
+          <w:ins w:id="316" w:author="Matt" w:date="2014-08-26T12:11:00Z"/>
+          <w:rFonts w:ascii="NimbusRomNo9L-Regu" w:hAnsi="NimbusRomNo9L-Regu" w:cs="NimbusRomNo9L-Regu"/>
+          <w:sz w:val="20"/>
+          <w:szCs w:val="20"/>
+        </w:rPr>
+      </w:pPr>
+    </w:p>
+    <w:p>
+      <w:pPr>
+        <w:autoSpaceDE w:val="0"/>
+        <w:autoSpaceDN w:val="0"/>
+        <w:adjustRightInd w:val="0"/>
+        <w:spacing w:after="0" w:line="240" w:lineRule="auto"/>
+        <w:rPr>
           <w:ins w:id="317" w:author="Matt" w:date="2014-08-26T12:11:00Z"/>
           <w:rFonts w:ascii="NimbusRomNo9L-Regu" w:hAnsi="NimbusRomNo9L-Regu" w:cs="NimbusRomNo9L-Regu"/>
           <w:sz w:val="20"/>
           <w:szCs w:val="20"/>
         </w:rPr>
       </w:pPr>
-    </w:p>
-    <w:p>
-      <w:pPr>
-        <w:autoSpaceDE w:val="0"/>
-        <w:autoSpaceDN w:val="0"/>
-        <w:adjustRightInd w:val="0"/>
-        <w:spacing w:after="0" w:line="240" w:lineRule="auto"/>
-        <w:rPr>
-          <w:ins w:id="318" w:author="Matt" w:date="2014-08-26T12:11:00Z"/>
-          <w:rFonts w:ascii="NimbusRomNo9L-Regu" w:hAnsi="NimbusRomNo9L-Regu" w:cs="NimbusRomNo9L-Regu"/>
-          <w:sz w:val="20"/>
-          <w:szCs w:val="20"/>
-        </w:rPr>
-      </w:pPr>
-      <w:ins w:id="319" w:author="Matt" w:date="2014-08-26T12:11:00Z">
+      <w:ins w:id="318" w:author="Matt" w:date="2014-08-26T12:11:00Z">
         <w:r>
           <w:rPr>
             <w:rFonts w:ascii="NimbusRomNo9L-Regu" w:hAnsi="NimbusRomNo9L-Regu" w:cs="NimbusRomNo9L-Regu"/>
@@ -4646,13 +4644,13 @@
         <w:adjustRightInd w:val="0"/>
         <w:spacing w:after="0" w:line="240" w:lineRule="auto"/>
         <w:rPr>
-          <w:ins w:id="320" w:author="Matt" w:date="2014-08-26T12:11:00Z"/>
-          <w:rFonts w:ascii="NimbusRomNo9L-Regu" w:hAnsi="NimbusRomNo9L-Regu" w:cs="NimbusRomNo9L-Regu"/>
-          <w:sz w:val="20"/>
-          <w:szCs w:val="20"/>
-        </w:rPr>
-      </w:pPr>
-      <w:ins w:id="321" w:author="Matt" w:date="2014-08-26T12:11:00Z">
+          <w:ins w:id="319" w:author="Matt" w:date="2014-08-26T12:11:00Z"/>
+          <w:rFonts w:ascii="NimbusRomNo9L-Regu" w:hAnsi="NimbusRomNo9L-Regu" w:cs="NimbusRomNo9L-Regu"/>
+          <w:sz w:val="20"/>
+          <w:szCs w:val="20"/>
+        </w:rPr>
+      </w:pPr>
+      <w:ins w:id="320" w:author="Matt" w:date="2014-08-26T12:11:00Z">
         <w:r>
           <w:rPr>
             <w:rFonts w:ascii="NimbusRomNo9L-Regu" w:hAnsi="NimbusRomNo9L-Regu" w:cs="NimbusRomNo9L-Regu"/>
@@ -4670,13 +4668,13 @@
         <w:adjustRightInd w:val="0"/>
         <w:spacing w:after="0" w:line="240" w:lineRule="auto"/>
         <w:rPr>
-          <w:ins w:id="322" w:author="Matt" w:date="2014-08-26T12:11:00Z"/>
-          <w:rFonts w:ascii="NimbusRomNo9L-Regu" w:hAnsi="NimbusRomNo9L-Regu" w:cs="NimbusRomNo9L-Regu"/>
-          <w:sz w:val="20"/>
-          <w:szCs w:val="20"/>
-        </w:rPr>
-      </w:pPr>
-      <w:ins w:id="323" w:author="Matt" w:date="2014-08-26T12:11:00Z">
+          <w:ins w:id="321" w:author="Matt" w:date="2014-08-26T12:11:00Z"/>
+          <w:rFonts w:ascii="NimbusRomNo9L-Regu" w:hAnsi="NimbusRomNo9L-Regu" w:cs="NimbusRomNo9L-Regu"/>
+          <w:sz w:val="20"/>
+          <w:szCs w:val="20"/>
+        </w:rPr>
+      </w:pPr>
+      <w:ins w:id="322" w:author="Matt" w:date="2014-08-26T12:11:00Z">
         <w:r>
           <w:rPr>
             <w:rFonts w:ascii="NimbusRomNo9L-Regu" w:hAnsi="NimbusRomNo9L-Regu" w:cs="NimbusRomNo9L-Regu"/>
@@ -4694,13 +4692,13 @@
         <w:adjustRightInd w:val="0"/>
         <w:spacing w:after="0" w:line="240" w:lineRule="auto"/>
         <w:rPr>
-          <w:ins w:id="324" w:author="Matt" w:date="2014-08-26T12:11:00Z"/>
-          <w:rFonts w:ascii="NimbusRomNo9L-Regu" w:hAnsi="NimbusRomNo9L-Regu" w:cs="NimbusRomNo9L-Regu"/>
-          <w:sz w:val="20"/>
-          <w:szCs w:val="20"/>
-        </w:rPr>
-      </w:pPr>
-      <w:ins w:id="325" w:author="Matt" w:date="2014-08-26T12:11:00Z">
+          <w:ins w:id="323" w:author="Matt" w:date="2014-08-26T12:11:00Z"/>
+          <w:rFonts w:ascii="NimbusRomNo9L-Regu" w:hAnsi="NimbusRomNo9L-Regu" w:cs="NimbusRomNo9L-Regu"/>
+          <w:sz w:val="20"/>
+          <w:szCs w:val="20"/>
+        </w:rPr>
+      </w:pPr>
+      <w:ins w:id="324" w:author="Matt" w:date="2014-08-26T12:11:00Z">
         <w:r>
           <w:rPr>
             <w:rFonts w:ascii="NimbusRomNo9L-Regu" w:hAnsi="NimbusRomNo9L-Regu" w:cs="NimbusRomNo9L-Regu"/>
@@ -4718,13 +4716,13 @@
         <w:adjustRightInd w:val="0"/>
         <w:spacing w:after="0" w:line="240" w:lineRule="auto"/>
         <w:rPr>
-          <w:ins w:id="326" w:author="Matt" w:date="2014-08-26T12:11:00Z"/>
-          <w:rFonts w:ascii="NimbusRomNo9L-Regu" w:hAnsi="NimbusRomNo9L-Regu" w:cs="NimbusRomNo9L-Regu"/>
-          <w:sz w:val="20"/>
-          <w:szCs w:val="20"/>
-        </w:rPr>
-      </w:pPr>
-      <w:ins w:id="327" w:author="Matt" w:date="2014-08-26T12:11:00Z">
+          <w:ins w:id="325" w:author="Matt" w:date="2014-08-26T12:11:00Z"/>
+          <w:rFonts w:ascii="NimbusRomNo9L-Regu" w:hAnsi="NimbusRomNo9L-Regu" w:cs="NimbusRomNo9L-Regu"/>
+          <w:sz w:val="20"/>
+          <w:szCs w:val="20"/>
+        </w:rPr>
+      </w:pPr>
+      <w:ins w:id="326" w:author="Matt" w:date="2014-08-26T12:11:00Z">
         <w:r>
           <w:rPr>
             <w:rFonts w:ascii="NimbusRomNo9L-Regu" w:hAnsi="NimbusRomNo9L-Regu" w:cs="NimbusRomNo9L-Regu"/>
@@ -4742,13 +4740,13 @@
         <w:adjustRightInd w:val="0"/>
         <w:spacing w:after="0" w:line="240" w:lineRule="auto"/>
         <w:rPr>
-          <w:ins w:id="328" w:author="Matt" w:date="2014-08-26T12:11:00Z"/>
-          <w:rFonts w:ascii="NimbusRomNo9L-Regu" w:hAnsi="NimbusRomNo9L-Regu" w:cs="NimbusRomNo9L-Regu"/>
-          <w:sz w:val="20"/>
-          <w:szCs w:val="20"/>
-        </w:rPr>
-      </w:pPr>
-      <w:ins w:id="329" w:author="Matt" w:date="2014-08-26T12:11:00Z">
+          <w:ins w:id="327" w:author="Matt" w:date="2014-08-26T12:11:00Z"/>
+          <w:rFonts w:ascii="NimbusRomNo9L-Regu" w:hAnsi="NimbusRomNo9L-Regu" w:cs="NimbusRomNo9L-Regu"/>
+          <w:sz w:val="20"/>
+          <w:szCs w:val="20"/>
+        </w:rPr>
+      </w:pPr>
+      <w:ins w:id="328" w:author="Matt" w:date="2014-08-26T12:11:00Z">
         <w:r>
           <w:rPr>
             <w:rFonts w:ascii="NimbusRomNo9L-Regu" w:hAnsi="NimbusRomNo9L-Regu" w:cs="NimbusRomNo9L-Regu"/>
@@ -4766,13 +4764,13 @@
         <w:adjustRightInd w:val="0"/>
         <w:spacing w:after="0" w:line="240" w:lineRule="auto"/>
         <w:rPr>
-          <w:ins w:id="330" w:author="Matt" w:date="2014-08-26T12:11:00Z"/>
-          <w:rFonts w:ascii="NimbusRomNo9L-Regu" w:hAnsi="NimbusRomNo9L-Regu" w:cs="NimbusRomNo9L-Regu"/>
-          <w:sz w:val="20"/>
-          <w:szCs w:val="20"/>
-        </w:rPr>
-      </w:pPr>
-      <w:ins w:id="331" w:author="Matt" w:date="2014-08-26T12:11:00Z">
+          <w:ins w:id="329" w:author="Matt" w:date="2014-08-26T12:11:00Z"/>
+          <w:rFonts w:ascii="NimbusRomNo9L-Regu" w:hAnsi="NimbusRomNo9L-Regu" w:cs="NimbusRomNo9L-Regu"/>
+          <w:sz w:val="20"/>
+          <w:szCs w:val="20"/>
+        </w:rPr>
+      </w:pPr>
+      <w:ins w:id="330" w:author="Matt" w:date="2014-08-26T12:11:00Z">
         <w:r>
           <w:rPr>
             <w:rFonts w:ascii="NimbusRomNo9L-Regu" w:hAnsi="NimbusRomNo9L-Regu" w:cs="NimbusRomNo9L-Regu"/>
@@ -4790,7 +4788,7 @@
         <w:adjustRightInd w:val="0"/>
         <w:spacing w:after="0" w:line="240" w:lineRule="auto"/>
         <w:rPr>
-          <w:ins w:id="332" w:author="Matt" w:date="2014-08-26T12:10:00Z"/>
+          <w:ins w:id="331" w:author="Matt" w:date="2014-08-26T12:10:00Z"/>
           <w:rFonts w:ascii="NimbusRomNo9L-Regu" w:hAnsi="NimbusRomNo9L-Regu" w:cs="NimbusRomNo9L-Regu"/>
           <w:sz w:val="20"/>
           <w:szCs w:val="20"/>
@@ -4944,7 +4942,7 @@
         <w:adjustRightInd w:val="0"/>
         <w:spacing w:after="0" w:line="240" w:lineRule="auto"/>
         <w:rPr>
-          <w:ins w:id="333" w:author="Matt" w:date="2014-08-26T19:54:00Z"/>
+          <w:ins w:id="332" w:author="Matt" w:date="2014-08-26T19:54:00Z"/>
           <w:rFonts w:ascii="NimbusRomNo9L-Medi" w:hAnsi="NimbusRomNo9L-Medi" w:cs="NimbusRomNo9L-Medi"/>
           <w:sz w:val="17"/>
           <w:szCs w:val="17"/>
@@ -4958,13 +4956,13 @@
         <w:adjustRightInd w:val="0"/>
         <w:spacing w:after="0" w:line="240" w:lineRule="auto"/>
         <w:rPr>
-          <w:ins w:id="334" w:author="Matt" w:date="2014-08-26T12:19:00Z"/>
+          <w:ins w:id="333" w:author="Matt" w:date="2014-08-26T12:19:00Z"/>
           <w:rFonts w:ascii="Times New Roman" w:hAnsi="Times New Roman" w:cs="Times New Roman"/>
           <w:sz w:val="24"/>
           <w:szCs w:val="24"/>
-          <w:rPrChange w:id="335" w:author="Matt" w:date="2014-08-26T19:54:00Z">
+          <w:rPrChange w:id="334" w:author="Matt" w:date="2014-08-26T19:54:00Z">
             <w:rPr>
-              <w:ins w:id="336" w:author="Matt" w:date="2014-08-26T12:19:00Z"/>
+              <w:ins w:id="335" w:author="Matt" w:date="2014-08-26T12:19:00Z"/>
               <w:rFonts w:ascii="NimbusRomNo9L-Medi" w:hAnsi="NimbusRomNo9L-Medi" w:cs="NimbusRomNo9L-Medi"/>
               <w:sz w:val="17"/>
               <w:szCs w:val="17"/>
@@ -4972,7 +4970,7 @@
           </w:rPrChange>
         </w:rPr>
       </w:pPr>
-      <w:ins w:id="337" w:author="Matt" w:date="2014-08-26T19:54:00Z">
+      <w:ins w:id="336" w:author="Matt" w:date="2014-08-26T19:54:00Z">
         <w:r>
           <w:rPr>
             <w:rFonts w:ascii="Times New Roman" w:hAnsi="Times New Roman" w:cs="Times New Roman"/>
@@ -4990,14 +4988,14 @@
         <w:adjustRightInd w:val="0"/>
         <w:spacing w:after="0" w:line="240" w:lineRule="auto"/>
         <w:rPr>
-          <w:ins w:id="338" w:author="Matt" w:date="2014-08-26T12:19:00Z"/>
+          <w:ins w:id="337" w:author="Matt" w:date="2014-08-26T12:19:00Z"/>
           <w:rFonts w:ascii="NimbusRomNo9L-Medi" w:hAnsi="NimbusRomNo9L-Medi" w:cs="NimbusRomNo9L-Medi"/>
           <w:b/>
           <w:sz w:val="32"/>
           <w:szCs w:val="32"/>
-          <w:rPrChange w:id="339" w:author="Matt" w:date="2014-08-26T19:54:00Z">
+          <w:rPrChange w:id="338" w:author="Matt" w:date="2014-08-26T19:54:00Z">
             <w:rPr>
-              <w:ins w:id="340" w:author="Matt" w:date="2014-08-26T12:19:00Z"/>
+              <w:ins w:id="339" w:author="Matt" w:date="2014-08-26T12:19:00Z"/>
               <w:rFonts w:ascii="NimbusRomNo9L-Medi" w:hAnsi="NimbusRomNo9L-Medi" w:cs="NimbusRomNo9L-Medi"/>
               <w:sz w:val="17"/>
               <w:szCs w:val="17"/>
@@ -5005,14 +5003,14 @@
           </w:rPrChange>
         </w:rPr>
       </w:pPr>
-      <w:ins w:id="341" w:author="Matt" w:date="2014-08-26T12:19:00Z">
+      <w:ins w:id="340" w:author="Matt" w:date="2014-08-26T12:19:00Z">
         <w:r>
           <w:rPr>
             <w:rFonts w:ascii="NimbusRomNo9L-Medi" w:hAnsi="NimbusRomNo9L-Medi" w:cs="NimbusRomNo9L-Medi"/>
             <w:b/>
             <w:sz w:val="32"/>
             <w:szCs w:val="32"/>
-            <w:rPrChange w:id="342" w:author="Matt" w:date="2014-08-26T19:54:00Z">
+            <w:rPrChange w:id="341" w:author="Matt" w:date="2014-08-26T19:54:00Z">
               <w:rPr>
                 <w:rFonts w:ascii="NimbusRomNo9L-Medi" w:hAnsi="NimbusRomNo9L-Medi" w:cs="NimbusRomNo9L-Medi"/>
                 <w:sz w:val="17"/>
@@ -5023,14 +5021,14 @@
           <w:t>Hmmmm. Cleveland and O’Connor indicate that shale oil has EROI between 1:1 and 2:1</w:t>
         </w:r>
       </w:ins>
-      <w:ins w:id="343" w:author="Matt" w:date="2014-08-26T12:32:00Z">
+      <w:ins w:id="342" w:author="Matt" w:date="2014-08-26T12:32:00Z">
         <w:r>
           <w:rPr>
             <w:rFonts w:ascii="NimbusRomNo9L-Medi" w:hAnsi="NimbusRomNo9L-Medi" w:cs="NimbusRomNo9L-Medi"/>
             <w:b/>
             <w:sz w:val="32"/>
             <w:szCs w:val="32"/>
-            <w:rPrChange w:id="344" w:author="Matt" w:date="2014-08-26T19:54:00Z">
+            <w:rPrChange w:id="343" w:author="Matt" w:date="2014-08-26T19:54:00Z">
               <w:rPr>
                 <w:rFonts w:ascii="NimbusRomNo9L-Medi" w:hAnsi="NimbusRomNo9L-Medi" w:cs="NimbusRomNo9L-Medi"/>
                 <w:sz w:val="17"/>
@@ -5041,14 +5039,14 @@
           <w:t>, when self-use is included</w:t>
         </w:r>
       </w:ins>
-      <w:ins w:id="345" w:author="Matt" w:date="2014-08-26T12:19:00Z">
+      <w:ins w:id="344" w:author="Matt" w:date="2014-08-26T12:19:00Z">
         <w:r>
           <w:rPr>
             <w:rFonts w:ascii="NimbusRomNo9L-Medi" w:hAnsi="NimbusRomNo9L-Medi" w:cs="NimbusRomNo9L-Medi"/>
             <w:b/>
             <w:sz w:val="32"/>
             <w:szCs w:val="32"/>
-            <w:rPrChange w:id="346" w:author="Matt" w:date="2014-08-26T19:54:00Z">
+            <w:rPrChange w:id="345" w:author="Matt" w:date="2014-08-26T19:54:00Z">
               <w:rPr>
                 <w:rFonts w:ascii="NimbusRomNo9L-Medi" w:hAnsi="NimbusRomNo9L-Medi" w:cs="NimbusRomNo9L-Medi"/>
                 <w:sz w:val="17"/>
@@ -5058,15 +5056,15 @@
           </w:rPr>
           <w:t xml:space="preserve">. See: </w:t>
         </w:r>
-        <w:bookmarkStart w:id="347" w:name="OLE_LINK14"/>
-        <w:bookmarkStart w:id="348" w:name="OLE_LINK15"/>
+        <w:bookmarkStart w:id="346" w:name="OLE_LINK14"/>
+        <w:bookmarkStart w:id="347" w:name="OLE_LINK15"/>
         <w:r>
           <w:rPr>
             <w:rFonts w:ascii="NimbusRomNo9L-Medi" w:hAnsi="NimbusRomNo9L-Medi" w:cs="NimbusRomNo9L-Medi"/>
             <w:b/>
             <w:sz w:val="32"/>
             <w:szCs w:val="32"/>
-            <w:rPrChange w:id="349" w:author="Matt" w:date="2014-08-26T19:54:00Z">
+            <w:rPrChange w:id="348" w:author="Matt" w:date="2014-08-26T19:54:00Z">
               <w:rPr>
                 <w:rFonts w:ascii="NimbusRomNo9L-Medi" w:hAnsi="NimbusRomNo9L-Medi" w:cs="NimbusRomNo9L-Medi"/>
                 <w:sz w:val="17"/>
@@ -5076,25 +5074,25 @@
           </w:rPr>
           <w:t>http://www.westernresourceadvocates.org/land/pdf/oseroireport.pdf</w:t>
         </w:r>
+        <w:bookmarkEnd w:id="346"/>
         <w:bookmarkEnd w:id="347"/>
-        <w:bookmarkEnd w:id="348"/>
-      </w:ins>
-    </w:p>
-    <w:p>
-      <w:pPr>
-        <w:autoSpaceDE w:val="0"/>
-        <w:autoSpaceDN w:val="0"/>
-        <w:adjustRightInd w:val="0"/>
-        <w:spacing w:after="0" w:line="240" w:lineRule="auto"/>
-        <w:rPr>
-          <w:ins w:id="350" w:author="Matt" w:date="2014-08-26T12:31:00Z"/>
+      </w:ins>
+    </w:p>
+    <w:p>
+      <w:pPr>
+        <w:autoSpaceDE w:val="0"/>
+        <w:autoSpaceDN w:val="0"/>
+        <w:adjustRightInd w:val="0"/>
+        <w:spacing w:after="0" w:line="240" w:lineRule="auto"/>
+        <w:rPr>
+          <w:ins w:id="349" w:author="Matt" w:date="2014-08-26T12:31:00Z"/>
           <w:rFonts w:ascii="NimbusRomNo9L-Medi" w:hAnsi="NimbusRomNo9L-Medi" w:cs="NimbusRomNo9L-Medi"/>
           <w:b/>
           <w:sz w:val="32"/>
           <w:szCs w:val="32"/>
-          <w:rPrChange w:id="351" w:author="Matt" w:date="2014-08-26T19:54:00Z">
+          <w:rPrChange w:id="350" w:author="Matt" w:date="2014-08-26T19:54:00Z">
             <w:rPr>
-              <w:ins w:id="352" w:author="Matt" w:date="2014-08-26T12:31:00Z"/>
+              <w:ins w:id="351" w:author="Matt" w:date="2014-08-26T12:31:00Z"/>
               <w:rFonts w:ascii="NimbusRomNo9L-Medi" w:hAnsi="NimbusRomNo9L-Medi" w:cs="NimbusRomNo9L-Medi"/>
               <w:sz w:val="17"/>
               <w:szCs w:val="17"/>
@@ -5110,14 +5108,14 @@
         <w:adjustRightInd w:val="0"/>
         <w:spacing w:after="0" w:line="240" w:lineRule="auto"/>
         <w:rPr>
-          <w:ins w:id="353" w:author="Matt" w:date="2014-08-26T12:19:00Z"/>
+          <w:ins w:id="352" w:author="Matt" w:date="2014-08-26T12:19:00Z"/>
           <w:rFonts w:ascii="NimbusRomNo9L-Medi" w:hAnsi="NimbusRomNo9L-Medi" w:cs="NimbusRomNo9L-Medi"/>
           <w:b/>
           <w:sz w:val="32"/>
           <w:szCs w:val="32"/>
-          <w:rPrChange w:id="354" w:author="Matt" w:date="2014-08-26T19:54:00Z">
+          <w:rPrChange w:id="353" w:author="Matt" w:date="2014-08-26T19:54:00Z">
             <w:rPr>
-              <w:ins w:id="355" w:author="Matt" w:date="2014-08-26T12:19:00Z"/>
+              <w:ins w:id="354" w:author="Matt" w:date="2014-08-26T12:19:00Z"/>
               <w:rFonts w:ascii="NimbusRomNo9L-Medi" w:hAnsi="NimbusRomNo9L-Medi" w:cs="NimbusRomNo9L-Medi"/>
               <w:sz w:val="17"/>
               <w:szCs w:val="17"/>
@@ -5125,14 +5123,14 @@
           </w:rPrChange>
         </w:rPr>
       </w:pPr>
-      <w:ins w:id="356" w:author="Matt" w:date="2014-08-26T12:32:00Z">
+      <w:ins w:id="355" w:author="Matt" w:date="2014-08-26T12:32:00Z">
         <w:r>
           <w:rPr>
             <w:rFonts w:ascii="NimbusRomNo9L-Medi" w:hAnsi="NimbusRomNo9L-Medi" w:cs="NimbusRomNo9L-Medi"/>
             <w:b/>
             <w:sz w:val="32"/>
             <w:szCs w:val="32"/>
-            <w:rPrChange w:id="357" w:author="Matt" w:date="2014-08-26T19:54:00Z">
+            <w:rPrChange w:id="356" w:author="Matt" w:date="2014-08-26T19:54:00Z">
               <w:rPr>
                 <w:rFonts w:ascii="NimbusRomNo9L-Medi" w:hAnsi="NimbusRomNo9L-Medi" w:cs="NimbusRomNo9L-Medi"/>
                 <w:sz w:val="17"/>
@@ -5151,7 +5149,7 @@
         <w:adjustRightInd w:val="0"/>
         <w:spacing w:after="0" w:line="240" w:lineRule="auto"/>
         <w:rPr>
-          <w:ins w:id="358" w:author="Matt" w:date="2014-08-26T12:19:00Z"/>
+          <w:ins w:id="357" w:author="Matt" w:date="2014-08-26T12:19:00Z"/>
           <w:rFonts w:ascii="NimbusRomNo9L-Medi" w:hAnsi="NimbusRomNo9L-Medi" w:cs="NimbusRomNo9L-Medi"/>
           <w:sz w:val="17"/>
           <w:szCs w:val="17"/>
@@ -5165,13 +5163,13 @@
         <w:adjustRightInd w:val="0"/>
         <w:spacing w:after="0" w:line="240" w:lineRule="auto"/>
         <w:rPr>
-          <w:ins w:id="359" w:author="Matt" w:date="2014-08-26T19:54:00Z"/>
+          <w:ins w:id="358" w:author="Matt" w:date="2014-08-26T19:54:00Z"/>
           <w:rFonts w:ascii="Times New Roman" w:hAnsi="Times New Roman" w:cs="Times New Roman"/>
           <w:sz w:val="24"/>
           <w:szCs w:val="24"/>
         </w:rPr>
       </w:pPr>
-      <w:ins w:id="360" w:author="Matt" w:date="2014-08-26T19:54:00Z">
+      <w:ins w:id="359" w:author="Matt" w:date="2014-08-26T19:54:00Z">
         <w:r>
           <w:rPr>
             <w:rFonts w:ascii="Times New Roman" w:hAnsi="Times New Roman" w:cs="Times New Roman"/>
@@ -5181,6 +5179,20 @@
           <w:t>***************</w:t>
         </w:r>
       </w:ins>
+    </w:p>
+    <w:p>
+      <w:pPr>
+        <w:autoSpaceDE w:val="0"/>
+        <w:autoSpaceDN w:val="0"/>
+        <w:adjustRightInd w:val="0"/>
+        <w:spacing w:after="0" w:line="240" w:lineRule="auto"/>
+        <w:rPr>
+          <w:ins w:id="360" w:author="Matt" w:date="2014-08-26T12:19:00Z"/>
+          <w:rFonts w:ascii="NimbusRomNo9L-Medi" w:hAnsi="NimbusRomNo9L-Medi" w:cs="NimbusRomNo9L-Medi"/>
+          <w:sz w:val="17"/>
+          <w:szCs w:val="17"/>
+        </w:rPr>
+      </w:pPr>
     </w:p>
     <w:p>
       <w:pPr>
@@ -5203,21 +5215,31 @@
         <w:adjustRightInd w:val="0"/>
         <w:spacing w:after="0" w:line="240" w:lineRule="auto"/>
         <w:rPr>
-          <w:ins w:id="362" w:author="Matt" w:date="2014-08-26T12:19:00Z"/>
+          <w:ins w:id="362" w:author="Matt" w:date="2014-09-08T11:15:00Z"/>
           <w:rFonts w:ascii="NimbusRomNo9L-Medi" w:hAnsi="NimbusRomNo9L-Medi" w:cs="NimbusRomNo9L-Medi"/>
           <w:sz w:val="17"/>
           <w:szCs w:val="17"/>
         </w:rPr>
       </w:pPr>
-    </w:p>
-    <w:p>
-      <w:pPr>
-        <w:autoSpaceDE w:val="0"/>
-        <w:autoSpaceDN w:val="0"/>
-        <w:adjustRightInd w:val="0"/>
-        <w:spacing w:after="0" w:line="240" w:lineRule="auto"/>
-        <w:rPr>
-          <w:ins w:id="363" w:author="Matt" w:date="2014-08-26T12:19:00Z"/>
+      <w:ins w:id="363" w:author="Matt" w:date="2014-09-08T11:15:00Z">
+        <w:r>
+          <w:rPr>
+            <w:rFonts w:ascii="NimbusRomNo9L-Medi" w:hAnsi="NimbusRomNo9L-Medi" w:cs="NimbusRomNo9L-Medi"/>
+            <w:sz w:val="17"/>
+            <w:szCs w:val="17"/>
+          </w:rPr>
+          <w:t>Charlie said:</w:t>
+        </w:r>
+      </w:ins>
+    </w:p>
+    <w:p>
+      <w:pPr>
+        <w:autoSpaceDE w:val="0"/>
+        <w:autoSpaceDN w:val="0"/>
+        <w:adjustRightInd w:val="0"/>
+        <w:spacing w:after="0" w:line="240" w:lineRule="auto"/>
+        <w:rPr>
+          <w:ins w:id="364" w:author="Matt" w:date="2014-09-08T11:15:00Z"/>
           <w:rFonts w:ascii="NimbusRomNo9L-Medi" w:hAnsi="NimbusRomNo9L-Medi" w:cs="NimbusRomNo9L-Medi"/>
           <w:sz w:val="17"/>
           <w:szCs w:val="17"/>
@@ -5231,6 +5253,661 @@
         <w:adjustRightInd w:val="0"/>
         <w:spacing w:after="0" w:line="240" w:lineRule="auto"/>
         <w:rPr>
+          <w:ins w:id="365" w:author="Matt" w:date="2014-09-08T11:15:00Z"/>
+          <w:rFonts w:ascii="NimbusRomNo9L-Medi" w:hAnsi="NimbusRomNo9L-Medi" w:cs="NimbusRomNo9L-Medi"/>
+          <w:sz w:val="17"/>
+          <w:szCs w:val="17"/>
+        </w:rPr>
+      </w:pPr>
+      <w:ins w:id="366" w:author="Matt" w:date="2014-09-08T11:15:00Z">
+        <w:r>
+          <w:rPr>
+            <w:rFonts w:ascii="Menlo Regular" w:hAnsi="Menlo Regular" w:cs="Menlo Regular"/>
+            <w:color w:val="1049BC"/>
+          </w:rPr>
+          <w:t>I (or you)  may have confused   shale (e.g.  tight, Bakken   ) oil with oil shales (Colorado)  .  2:1   is correct for the Colorado  but not the Bakken, which is probably closer to 12:1 for th best stuff.</w:t>
+        </w:r>
+      </w:ins>
+    </w:p>
+    <w:p>
+      <w:pPr>
+        <w:autoSpaceDE w:val="0"/>
+        <w:autoSpaceDN w:val="0"/>
+        <w:adjustRightInd w:val="0"/>
+        <w:spacing w:after="0" w:line="240" w:lineRule="auto"/>
+        <w:rPr>
+          <w:ins w:id="367" w:author="Matt" w:date="2014-09-08T11:15:00Z"/>
+          <w:rFonts w:ascii="NimbusRomNo9L-Medi" w:hAnsi="NimbusRomNo9L-Medi" w:cs="NimbusRomNo9L-Medi"/>
+          <w:sz w:val="17"/>
+          <w:szCs w:val="17"/>
+        </w:rPr>
+      </w:pPr>
+    </w:p>
+    <w:p>
+      <w:pPr>
+        <w:autoSpaceDE w:val="0"/>
+        <w:autoSpaceDN w:val="0"/>
+        <w:adjustRightInd w:val="0"/>
+        <w:spacing w:after="0" w:line="240" w:lineRule="auto"/>
+        <w:rPr>
+          <w:ins w:id="368" w:author="Matt" w:date="2014-09-08T12:49:00Z"/>
+          <w:rFonts w:ascii="NimbusRomNo9L-Medi" w:hAnsi="NimbusRomNo9L-Medi" w:cs="NimbusRomNo9L-Medi"/>
+          <w:sz w:val="17"/>
+          <w:szCs w:val="17"/>
+        </w:rPr>
+      </w:pPr>
+      <w:ins w:id="369" w:author="Matt" w:date="2014-09-08T12:48:00Z">
+        <w:r>
+          <w:rPr>
+            <w:rFonts w:ascii="NimbusRomNo9L-Medi" w:hAnsi="NimbusRomNo9L-Medi" w:cs="NimbusRomNo9L-Medi"/>
+            <w:sz w:val="17"/>
+            <w:szCs w:val="17"/>
+          </w:rPr>
+          <w:t xml:space="preserve">Good points. For the purposes of the book, I don’t think it is worthwhile to go into the details of these issues. Rather, I think it will be productive to talk </w:t>
+        </w:r>
+      </w:ins>
+      <w:ins w:id="370" w:author="Matt" w:date="2014-09-08T12:49:00Z">
+        <w:r>
+          <w:rPr>
+            <w:rFonts w:ascii="NimbusRomNo9L-Medi" w:hAnsi="NimbusRomNo9L-Medi" w:cs="NimbusRomNo9L-Medi"/>
+            <w:sz w:val="17"/>
+            <w:szCs w:val="17"/>
+          </w:rPr>
+          <w:t>about “unconventional” oil. So, I have re-written these paragraphs as follows</w:t>
+        </w:r>
+        <w:bookmarkStart w:id="371" w:name="_GoBack"/>
+        <w:bookmarkEnd w:id="371"/>
+        <w:r>
+          <w:rPr>
+            <w:rFonts w:ascii="NimbusRomNo9L-Medi" w:hAnsi="NimbusRomNo9L-Medi" w:cs="NimbusRomNo9L-Medi"/>
+            <w:sz w:val="17"/>
+            <w:szCs w:val="17"/>
+          </w:rPr>
+          <w:t>:</w:t>
+        </w:r>
+      </w:ins>
+    </w:p>
+    <w:p>
+      <w:pPr>
+        <w:autoSpaceDE w:val="0"/>
+        <w:autoSpaceDN w:val="0"/>
+        <w:adjustRightInd w:val="0"/>
+        <w:spacing w:after="0" w:line="240" w:lineRule="auto"/>
+        <w:rPr>
+          <w:ins w:id="372" w:author="Matt" w:date="2014-09-08T12:49:00Z"/>
+          <w:rFonts w:ascii="NimbusRomNo9L-Medi" w:hAnsi="NimbusRomNo9L-Medi" w:cs="NimbusRomNo9L-Medi"/>
+          <w:sz w:val="17"/>
+          <w:szCs w:val="17"/>
+        </w:rPr>
+      </w:pPr>
+    </w:p>
+    <w:p>
+      <w:pPr>
+        <w:autoSpaceDE w:val="0"/>
+        <w:autoSpaceDN w:val="0"/>
+        <w:adjustRightInd w:val="0"/>
+        <w:spacing w:after="0" w:line="240" w:lineRule="auto"/>
+        <w:rPr>
+          <w:ins w:id="373" w:author="Matt" w:date="2014-09-08T12:49:00Z"/>
+          <w:rFonts w:ascii="NimbusRomNo9L-Medi" w:hAnsi="NimbusRomNo9L-Medi" w:cs="NimbusRomNo9L-Medi"/>
+          <w:sz w:val="17"/>
+          <w:szCs w:val="17"/>
+        </w:rPr>
+      </w:pPr>
+      <w:ins w:id="374" w:author="Matt" w:date="2014-09-08T12:49:00Z">
+        <w:r>
+          <w:rPr>
+            <w:rFonts w:ascii="NimbusRomNo9L-Medi" w:hAnsi="NimbusRomNo9L-Medi" w:cs="NimbusRomNo9L-Medi"/>
+            <w:sz w:val="17"/>
+            <w:szCs w:val="17"/>
+          </w:rPr>
+          <w:t>In the energy markets, recent increases in unconventional oil production</w:t>
+        </w:r>
+      </w:ins>
+    </w:p>
+    <w:p>
+      <w:pPr>
+        <w:autoSpaceDE w:val="0"/>
+        <w:autoSpaceDN w:val="0"/>
+        <w:adjustRightInd w:val="0"/>
+        <w:spacing w:after="0" w:line="240" w:lineRule="auto"/>
+        <w:rPr>
+          <w:ins w:id="375" w:author="Matt" w:date="2014-09-08T12:49:00Z"/>
+          <w:rFonts w:ascii="NimbusRomNo9L-Medi" w:hAnsi="NimbusRomNo9L-Medi" w:cs="NimbusRomNo9L-Medi"/>
+          <w:sz w:val="17"/>
+          <w:szCs w:val="17"/>
+        </w:rPr>
+      </w:pPr>
+      <w:ins w:id="376" w:author="Matt" w:date="2014-09-08T12:49:00Z">
+        <w:r>
+          <w:rPr>
+            <w:rFonts w:ascii="NimbusRomNo9L-Medi" w:hAnsi="NimbusRomNo9L-Medi" w:cs="NimbusRomNo9L-Medi"/>
+            <w:sz w:val="17"/>
+            <w:szCs w:val="17"/>
+          </w:rPr>
+          <w:t>(from tar sands and shale)</w:t>
+        </w:r>
+      </w:ins>
+    </w:p>
+    <w:p>
+      <w:pPr>
+        <w:autoSpaceDE w:val="0"/>
+        <w:autoSpaceDN w:val="0"/>
+        <w:adjustRightInd w:val="0"/>
+        <w:spacing w:after="0" w:line="240" w:lineRule="auto"/>
+        <w:rPr>
+          <w:ins w:id="377" w:author="Matt" w:date="2014-09-08T12:49:00Z"/>
+          <w:rFonts w:ascii="NimbusRomNo9L-Medi" w:hAnsi="NimbusRomNo9L-Medi" w:cs="NimbusRomNo9L-Medi"/>
+          <w:sz w:val="17"/>
+          <w:szCs w:val="17"/>
+        </w:rPr>
+      </w:pPr>
+      <w:ins w:id="378" w:author="Matt" w:date="2014-09-08T12:49:00Z">
+        <w:r>
+          <w:rPr>
+            <w:rFonts w:ascii="NimbusRomNo9L-Medi" w:hAnsi="NimbusRomNo9L-Medi" w:cs="NimbusRomNo9L-Medi"/>
+            <w:sz w:val="17"/>
+            <w:szCs w:val="17"/>
+          </w:rPr>
+          <w:t>have been made possible by new extraction and refining technologies.</w:t>
+        </w:r>
+      </w:ins>
+    </w:p>
+    <w:p>
+      <w:pPr>
+        <w:autoSpaceDE w:val="0"/>
+        <w:autoSpaceDN w:val="0"/>
+        <w:adjustRightInd w:val="0"/>
+        <w:spacing w:after="0" w:line="240" w:lineRule="auto"/>
+        <w:rPr>
+          <w:ins w:id="379" w:author="Matt" w:date="2014-09-08T12:49:00Z"/>
+          <w:rFonts w:ascii="NimbusRomNo9L-Medi" w:hAnsi="NimbusRomNo9L-Medi" w:cs="NimbusRomNo9L-Medi"/>
+          <w:sz w:val="17"/>
+          <w:szCs w:val="17"/>
+        </w:rPr>
+      </w:pPr>
+      <w:ins w:id="380" w:author="Matt" w:date="2014-09-08T12:49:00Z">
+        <w:r>
+          <w:rPr>
+            <w:rFonts w:ascii="NimbusRomNo9L-Medi" w:hAnsi="NimbusRomNo9L-Medi" w:cs="NimbusRomNo9L-Medi"/>
+            <w:sz w:val="17"/>
+            <w:szCs w:val="17"/>
+          </w:rPr>
+          <w:t xml:space="preserve">But most unconventional oil production is accompanied </w:t>
+        </w:r>
+      </w:ins>
+    </w:p>
+    <w:p>
+      <w:pPr>
+        <w:autoSpaceDE w:val="0"/>
+        <w:autoSpaceDN w:val="0"/>
+        <w:adjustRightInd w:val="0"/>
+        <w:spacing w:after="0" w:line="240" w:lineRule="auto"/>
+        <w:rPr>
+          <w:ins w:id="381" w:author="Matt" w:date="2014-09-08T12:49:00Z"/>
+          <w:rFonts w:ascii="NimbusRomNo9L-Medi" w:hAnsi="NimbusRomNo9L-Medi" w:cs="NimbusRomNo9L-Medi"/>
+          <w:sz w:val="17"/>
+          <w:szCs w:val="17"/>
+        </w:rPr>
+      </w:pPr>
+      <w:ins w:id="382" w:author="Matt" w:date="2014-09-08T12:49:00Z">
+        <w:r>
+          <w:rPr>
+            <w:rFonts w:ascii="NimbusRomNo9L-Medi" w:hAnsi="NimbusRomNo9L-Medi" w:cs="NimbusRomNo9L-Medi"/>
+            <w:sz w:val="17"/>
+            <w:szCs w:val="17"/>
+          </w:rPr>
+          <w:t>by the same or lower $EROI_{soc}$</w:t>
+        </w:r>
+      </w:ins>
+    </w:p>
+    <w:p>
+      <w:pPr>
+        <w:autoSpaceDE w:val="0"/>
+        <w:autoSpaceDN w:val="0"/>
+        <w:adjustRightInd w:val="0"/>
+        <w:spacing w:after="0" w:line="240" w:lineRule="auto"/>
+        <w:rPr>
+          <w:ins w:id="383" w:author="Matt" w:date="2014-09-08T12:49:00Z"/>
+          <w:rFonts w:ascii="NimbusRomNo9L-Medi" w:hAnsi="NimbusRomNo9L-Medi" w:cs="NimbusRomNo9L-Medi"/>
+          <w:sz w:val="17"/>
+          <w:szCs w:val="17"/>
+        </w:rPr>
+      </w:pPr>
+      <w:ins w:id="384" w:author="Matt" w:date="2014-09-08T12:49:00Z">
+        <w:r>
+          <w:rPr>
+            <w:rFonts w:ascii="NimbusRomNo9L-Medi" w:hAnsi="NimbusRomNo9L-Medi" w:cs="NimbusRomNo9L-Medi"/>
+            <w:sz w:val="17"/>
+            <w:szCs w:val="17"/>
+          </w:rPr>
+          <w:t xml:space="preserve">compared to conventional crude oil production. </w:t>
+        </w:r>
+      </w:ins>
+    </w:p>
+    <w:p>
+      <w:pPr>
+        <w:autoSpaceDE w:val="0"/>
+        <w:autoSpaceDN w:val="0"/>
+        <w:adjustRightInd w:val="0"/>
+        <w:spacing w:after="0" w:line="240" w:lineRule="auto"/>
+        <w:rPr>
+          <w:ins w:id="385" w:author="Matt" w:date="2014-09-08T12:49:00Z"/>
+          <w:rFonts w:ascii="NimbusRomNo9L-Medi" w:hAnsi="NimbusRomNo9L-Medi" w:cs="NimbusRomNo9L-Medi"/>
+          <w:sz w:val="17"/>
+          <w:szCs w:val="17"/>
+        </w:rPr>
+      </w:pPr>
+      <w:ins w:id="386" w:author="Matt" w:date="2014-09-08T12:49:00Z">
+        <w:r>
+          <w:rPr>
+            <w:rFonts w:ascii="NimbusRomNo9L-Medi" w:hAnsi="NimbusRomNo9L-Medi" w:cs="NimbusRomNo9L-Medi"/>
+            <w:sz w:val="17"/>
+            <w:szCs w:val="17"/>
+          </w:rPr>
+          <w:t>Furthermore, today's unconventional oil is more expensive to produce</w:t>
+        </w:r>
+      </w:ins>
+    </w:p>
+    <w:p>
+      <w:pPr>
+        <w:autoSpaceDE w:val="0"/>
+        <w:autoSpaceDN w:val="0"/>
+        <w:adjustRightInd w:val="0"/>
+        <w:spacing w:after="0" w:line="240" w:lineRule="auto"/>
+        <w:rPr>
+          <w:ins w:id="387" w:author="Matt" w:date="2014-09-08T12:49:00Z"/>
+          <w:rFonts w:ascii="NimbusRomNo9L-Medi" w:hAnsi="NimbusRomNo9L-Medi" w:cs="NimbusRomNo9L-Medi"/>
+          <w:sz w:val="17"/>
+          <w:szCs w:val="17"/>
+        </w:rPr>
+      </w:pPr>
+      <w:ins w:id="388" w:author="Matt" w:date="2014-09-08T12:49:00Z">
+        <w:r>
+          <w:rPr>
+            <w:rFonts w:ascii="NimbusRomNo9L-Medi" w:hAnsi="NimbusRomNo9L-Medi" w:cs="NimbusRomNo9L-Medi"/>
+            <w:sz w:val="17"/>
+            <w:szCs w:val="17"/>
+          </w:rPr>
+          <w:t>than the crude of yesteryear.</w:t>
+        </w:r>
+      </w:ins>
+    </w:p>
+    <w:p>
+      <w:pPr>
+        <w:autoSpaceDE w:val="0"/>
+        <w:autoSpaceDN w:val="0"/>
+        <w:adjustRightInd w:val="0"/>
+        <w:spacing w:after="0" w:line="240" w:lineRule="auto"/>
+        <w:rPr>
+          <w:ins w:id="389" w:author="Matt" w:date="2014-09-08T12:49:00Z"/>
+          <w:rFonts w:ascii="NimbusRomNo9L-Medi" w:hAnsi="NimbusRomNo9L-Medi" w:cs="NimbusRomNo9L-Medi"/>
+          <w:sz w:val="17"/>
+          <w:szCs w:val="17"/>
+        </w:rPr>
+      </w:pPr>
+      <w:ins w:id="390" w:author="Matt" w:date="2014-09-08T12:49:00Z">
+        <w:r>
+          <w:rPr>
+            <w:rFonts w:ascii="NimbusRomNo9L-Medi" w:hAnsi="NimbusRomNo9L-Medi" w:cs="NimbusRomNo9L-Medi"/>
+            <w:sz w:val="17"/>
+            <w:szCs w:val="17"/>
+          </w:rPr>
+          <w:t xml:space="preserve">Consequently, oil prices must remain high for </w:t>
+        </w:r>
+      </w:ins>
+    </w:p>
+    <w:p>
+      <w:pPr>
+        <w:autoSpaceDE w:val="0"/>
+        <w:autoSpaceDN w:val="0"/>
+        <w:adjustRightInd w:val="0"/>
+        <w:spacing w:after="0" w:line="240" w:lineRule="auto"/>
+        <w:rPr>
+          <w:ins w:id="391" w:author="Matt" w:date="2014-09-08T12:49:00Z"/>
+          <w:rFonts w:ascii="NimbusRomNo9L-Medi" w:hAnsi="NimbusRomNo9L-Medi" w:cs="NimbusRomNo9L-Medi"/>
+          <w:sz w:val="17"/>
+          <w:szCs w:val="17"/>
+        </w:rPr>
+      </w:pPr>
+      <w:ins w:id="392" w:author="Matt" w:date="2014-09-08T12:49:00Z">
+        <w:r>
+          <w:rPr>
+            <w:rFonts w:ascii="NimbusRomNo9L-Medi" w:hAnsi="NimbusRomNo9L-Medi" w:cs="NimbusRomNo9L-Medi"/>
+            <w:sz w:val="17"/>
+            <w:szCs w:val="17"/>
+          </w:rPr>
+          <w:t xml:space="preserve">unconventional production to remain financially feasible into the foreseeable future. </w:t>
+        </w:r>
+      </w:ins>
+    </w:p>
+    <w:p>
+      <w:pPr>
+        <w:autoSpaceDE w:val="0"/>
+        <w:autoSpaceDN w:val="0"/>
+        <w:adjustRightInd w:val="0"/>
+        <w:spacing w:after="0" w:line="240" w:lineRule="auto"/>
+        <w:rPr>
+          <w:ins w:id="393" w:author="Matt" w:date="2014-09-08T12:49:00Z"/>
+          <w:rFonts w:ascii="NimbusRomNo9L-Medi" w:hAnsi="NimbusRomNo9L-Medi" w:cs="NimbusRomNo9L-Medi"/>
+          <w:sz w:val="17"/>
+          <w:szCs w:val="17"/>
+        </w:rPr>
+      </w:pPr>
+      <w:ins w:id="394" w:author="Matt" w:date="2014-09-08T12:49:00Z">
+        <w:r>
+          <w:rPr>
+            <w:rFonts w:ascii="NimbusRomNo9L-Medi" w:hAnsi="NimbusRomNo9L-Medi" w:cs="NimbusRomNo9L-Medi"/>
+            <w:sz w:val="17"/>
+            <w:szCs w:val="17"/>
+          </w:rPr>
+          <w:t>Unfortunately, Section~\ref{sec:energy-economy_coupling} showed that</w:t>
+        </w:r>
+      </w:ins>
+    </w:p>
+    <w:p>
+      <w:pPr>
+        <w:autoSpaceDE w:val="0"/>
+        <w:autoSpaceDN w:val="0"/>
+        <w:adjustRightInd w:val="0"/>
+        <w:spacing w:after="0" w:line="240" w:lineRule="auto"/>
+        <w:rPr>
+          <w:ins w:id="395" w:author="Matt" w:date="2014-09-08T12:49:00Z"/>
+          <w:rFonts w:ascii="NimbusRomNo9L-Medi" w:hAnsi="NimbusRomNo9L-Medi" w:cs="NimbusRomNo9L-Medi"/>
+          <w:sz w:val="17"/>
+          <w:szCs w:val="17"/>
+        </w:rPr>
+      </w:pPr>
+      <w:ins w:id="396" w:author="Matt" w:date="2014-09-08T12:49:00Z">
+        <w:r>
+          <w:rPr>
+            <w:rFonts w:ascii="NimbusRomNo9L-Medi" w:hAnsi="NimbusRomNo9L-Medi" w:cs="NimbusRomNo9L-Medi"/>
+            <w:sz w:val="17"/>
+            <w:szCs w:val="17"/>
+          </w:rPr>
+          <w:t>high energy prices can lead to high energy cost share in the economy</w:t>
+        </w:r>
+      </w:ins>
+    </w:p>
+    <w:p>
+      <w:pPr>
+        <w:autoSpaceDE w:val="0"/>
+        <w:autoSpaceDN w:val="0"/>
+        <w:adjustRightInd w:val="0"/>
+        <w:spacing w:after="0" w:line="240" w:lineRule="auto"/>
+        <w:rPr>
+          <w:ins w:id="397" w:author="Matt" w:date="2014-09-08T12:49:00Z"/>
+          <w:rFonts w:ascii="NimbusRomNo9L-Medi" w:hAnsi="NimbusRomNo9L-Medi" w:cs="NimbusRomNo9L-Medi"/>
+          <w:sz w:val="17"/>
+          <w:szCs w:val="17"/>
+        </w:rPr>
+      </w:pPr>
+      <w:ins w:id="398" w:author="Matt" w:date="2014-09-08T12:49:00Z">
+        <w:r>
+          <w:rPr>
+            <w:rFonts w:ascii="NimbusRomNo9L-Medi" w:hAnsi="NimbusRomNo9L-Medi" w:cs="NimbusRomNo9L-Medi"/>
+            <w:sz w:val="17"/>
+            <w:szCs w:val="17"/>
+          </w:rPr>
+          <w:t>and recessionary pressure.</w:t>
+        </w:r>
+      </w:ins>
+    </w:p>
+    <w:p>
+      <w:pPr>
+        <w:autoSpaceDE w:val="0"/>
+        <w:autoSpaceDN w:val="0"/>
+        <w:adjustRightInd w:val="0"/>
+        <w:spacing w:after="0" w:line="240" w:lineRule="auto"/>
+        <w:rPr>
+          <w:ins w:id="399" w:author="Matt" w:date="2014-09-08T12:49:00Z"/>
+          <w:rFonts w:ascii="NimbusRomNo9L-Medi" w:hAnsi="NimbusRomNo9L-Medi" w:cs="NimbusRomNo9L-Medi"/>
+          <w:sz w:val="17"/>
+          <w:szCs w:val="17"/>
+        </w:rPr>
+      </w:pPr>
+    </w:p>
+    <w:p>
+      <w:pPr>
+        <w:autoSpaceDE w:val="0"/>
+        <w:autoSpaceDN w:val="0"/>
+        <w:adjustRightInd w:val="0"/>
+        <w:spacing w:after="0" w:line="240" w:lineRule="auto"/>
+        <w:rPr>
+          <w:ins w:id="400" w:author="Matt" w:date="2014-09-08T12:49:00Z"/>
+          <w:rFonts w:ascii="NimbusRomNo9L-Medi" w:hAnsi="NimbusRomNo9L-Medi" w:cs="NimbusRomNo9L-Medi"/>
+          <w:sz w:val="17"/>
+          <w:szCs w:val="17"/>
+        </w:rPr>
+      </w:pPr>
+      <w:ins w:id="401" w:author="Matt" w:date="2014-09-08T12:49:00Z">
+        <w:r>
+          <w:rPr>
+            <w:rFonts w:ascii="NimbusRomNo9L-Medi" w:hAnsi="NimbusRomNo9L-Medi" w:cs="NimbusRomNo9L-Medi"/>
+            <w:sz w:val="17"/>
+            <w:szCs w:val="17"/>
+          </w:rPr>
+          <w:t xml:space="preserve">The fact that shortages of crude oil provide incentives for </w:t>
+        </w:r>
+      </w:ins>
+    </w:p>
+    <w:p>
+      <w:pPr>
+        <w:autoSpaceDE w:val="0"/>
+        <w:autoSpaceDN w:val="0"/>
+        <w:adjustRightInd w:val="0"/>
+        <w:spacing w:after="0" w:line="240" w:lineRule="auto"/>
+        <w:rPr>
+          <w:ins w:id="402" w:author="Matt" w:date="2014-09-08T12:49:00Z"/>
+          <w:rFonts w:ascii="NimbusRomNo9L-Medi" w:hAnsi="NimbusRomNo9L-Medi" w:cs="NimbusRomNo9L-Medi"/>
+          <w:sz w:val="17"/>
+          <w:szCs w:val="17"/>
+        </w:rPr>
+      </w:pPr>
+      <w:ins w:id="403" w:author="Matt" w:date="2014-09-08T12:49:00Z">
+        <w:r>
+          <w:rPr>
+            <w:rFonts w:ascii="NimbusRomNo9L-Medi" w:hAnsi="NimbusRomNo9L-Medi" w:cs="NimbusRomNo9L-Medi"/>
+            <w:sz w:val="17"/>
+            <w:szCs w:val="17"/>
+          </w:rPr>
+          <w:t xml:space="preserve">technological advancements that bring unconventional production online </w:t>
+        </w:r>
+      </w:ins>
+    </w:p>
+    <w:p>
+      <w:pPr>
+        <w:autoSpaceDE w:val="0"/>
+        <w:autoSpaceDN w:val="0"/>
+        <w:adjustRightInd w:val="0"/>
+        <w:spacing w:after="0" w:line="240" w:lineRule="auto"/>
+        <w:rPr>
+          <w:ins w:id="404" w:author="Matt" w:date="2014-09-08T12:49:00Z"/>
+          <w:rFonts w:ascii="NimbusRomNo9L-Medi" w:hAnsi="NimbusRomNo9L-Medi" w:cs="NimbusRomNo9L-Medi"/>
+          <w:sz w:val="17"/>
+          <w:szCs w:val="17"/>
+        </w:rPr>
+      </w:pPr>
+      <w:ins w:id="405" w:author="Matt" w:date="2014-09-08T12:49:00Z">
+        <w:r>
+          <w:rPr>
+            <w:rFonts w:ascii="NimbusRomNo9L-Medi" w:hAnsi="NimbusRomNo9L-Medi" w:cs="NimbusRomNo9L-Medi"/>
+            <w:sz w:val="17"/>
+            <w:szCs w:val="17"/>
+          </w:rPr>
+          <w:t>appears, at first glace, to be a good thing.</w:t>
+        </w:r>
+      </w:ins>
+    </w:p>
+    <w:p>
+      <w:pPr>
+        <w:autoSpaceDE w:val="0"/>
+        <w:autoSpaceDN w:val="0"/>
+        <w:adjustRightInd w:val="0"/>
+        <w:spacing w:after="0" w:line="240" w:lineRule="auto"/>
+        <w:rPr>
+          <w:ins w:id="406" w:author="Matt" w:date="2014-09-08T12:49:00Z"/>
+          <w:rFonts w:ascii="NimbusRomNo9L-Medi" w:hAnsi="NimbusRomNo9L-Medi" w:cs="NimbusRomNo9L-Medi"/>
+          <w:sz w:val="17"/>
+          <w:szCs w:val="17"/>
+        </w:rPr>
+      </w:pPr>
+      <w:ins w:id="407" w:author="Matt" w:date="2014-09-08T12:49:00Z">
+        <w:r>
+          <w:rPr>
+            <w:rFonts w:ascii="NimbusRomNo9L-Medi" w:hAnsi="NimbusRomNo9L-Medi" w:cs="NimbusRomNo9L-Medi"/>
+            <w:sz w:val="17"/>
+            <w:szCs w:val="17"/>
+          </w:rPr>
+          <w:t xml:space="preserve">However, energy substitutions are beneficial to society </w:t>
+        </w:r>
+      </w:ins>
+    </w:p>
+    <w:p>
+      <w:pPr>
+        <w:autoSpaceDE w:val="0"/>
+        <w:autoSpaceDN w:val="0"/>
+        <w:adjustRightInd w:val="0"/>
+        <w:spacing w:after="0" w:line="240" w:lineRule="auto"/>
+        <w:rPr>
+          <w:ins w:id="408" w:author="Matt" w:date="2014-09-08T12:49:00Z"/>
+          <w:rFonts w:ascii="NimbusRomNo9L-Medi" w:hAnsi="NimbusRomNo9L-Medi" w:cs="NimbusRomNo9L-Medi"/>
+          <w:sz w:val="17"/>
+          <w:szCs w:val="17"/>
+        </w:rPr>
+      </w:pPr>
+      <w:ins w:id="409" w:author="Matt" w:date="2014-09-08T12:49:00Z">
+        <w:r>
+          <w:rPr>
+            <w:rFonts w:ascii="NimbusRomNo9L-Medi" w:hAnsi="NimbusRomNo9L-Medi" w:cs="NimbusRomNo9L-Medi"/>
+            <w:sz w:val="17"/>
+            <w:szCs w:val="17"/>
+          </w:rPr>
+          <w:t>in the long run only when the $EROI_{soc}$ of the substitute</w:t>
+        </w:r>
+      </w:ins>
+    </w:p>
+    <w:p>
+      <w:pPr>
+        <w:autoSpaceDE w:val="0"/>
+        <w:autoSpaceDN w:val="0"/>
+        <w:adjustRightInd w:val="0"/>
+        <w:spacing w:after="0" w:line="240" w:lineRule="auto"/>
+        <w:rPr>
+          <w:ins w:id="410" w:author="Matt" w:date="2014-09-08T12:49:00Z"/>
+          <w:rFonts w:ascii="NimbusRomNo9L-Medi" w:hAnsi="NimbusRomNo9L-Medi" w:cs="NimbusRomNo9L-Medi"/>
+          <w:sz w:val="17"/>
+          <w:szCs w:val="17"/>
+        </w:rPr>
+      </w:pPr>
+      <w:ins w:id="411" w:author="Matt" w:date="2014-09-08T12:49:00Z">
+        <w:r>
+          <w:rPr>
+            <w:rFonts w:ascii="NimbusRomNo9L-Medi" w:hAnsi="NimbusRomNo9L-Medi" w:cs="NimbusRomNo9L-Medi"/>
+            <w:sz w:val="17"/>
+            <w:szCs w:val="17"/>
+          </w:rPr>
+          <w:t>is equal to or higher than the original.</w:t>
+        </w:r>
+      </w:ins>
+    </w:p>
+    <w:p>
+      <w:pPr>
+        <w:autoSpaceDE w:val="0"/>
+        <w:autoSpaceDN w:val="0"/>
+        <w:adjustRightInd w:val="0"/>
+        <w:spacing w:after="0" w:line="240" w:lineRule="auto"/>
+        <w:rPr>
+          <w:ins w:id="412" w:author="Matt" w:date="2014-09-08T12:49:00Z"/>
+          <w:rFonts w:ascii="NimbusRomNo9L-Medi" w:hAnsi="NimbusRomNo9L-Medi" w:cs="NimbusRomNo9L-Medi"/>
+          <w:sz w:val="17"/>
+          <w:szCs w:val="17"/>
+        </w:rPr>
+      </w:pPr>
+      <w:ins w:id="413" w:author="Matt" w:date="2014-09-08T12:49:00Z">
+        <w:r>
+          <w:rPr>
+            <w:rFonts w:ascii="NimbusRomNo9L-Medi" w:hAnsi="NimbusRomNo9L-Medi" w:cs="NimbusRomNo9L-Medi"/>
+            <w:sz w:val="17"/>
+            <w:szCs w:val="17"/>
+          </w:rPr>
+          <w:t>Thus, the benefits of unconventional oils are modest, at best, when the</w:t>
+        </w:r>
+      </w:ins>
+    </w:p>
+    <w:p>
+      <w:pPr>
+        <w:autoSpaceDE w:val="0"/>
+        <w:autoSpaceDN w:val="0"/>
+        <w:adjustRightInd w:val="0"/>
+        <w:spacing w:after="0" w:line="240" w:lineRule="auto"/>
+        <w:rPr>
+          <w:ins w:id="414" w:author="Matt" w:date="2014-09-08T11:15:00Z"/>
+          <w:rFonts w:ascii="NimbusRomNo9L-Medi" w:hAnsi="NimbusRomNo9L-Medi" w:cs="NimbusRomNo9L-Medi"/>
+          <w:sz w:val="17"/>
+          <w:szCs w:val="17"/>
+        </w:rPr>
+      </w:pPr>
+      <w:ins w:id="415" w:author="Matt" w:date="2014-09-08T12:49:00Z">
+        <w:r>
+          <w:rPr>
+            <w:rFonts w:ascii="NimbusRomNo9L-Medi" w:hAnsi="NimbusRomNo9L-Medi" w:cs="NimbusRomNo9L-Medi"/>
+            <w:sz w:val="17"/>
+            <w:szCs w:val="17"/>
+          </w:rPr>
+          <w:t>high financial and energy costs of production are considered.</w:t>
+        </w:r>
+      </w:ins>
+    </w:p>
+    <w:p>
+      <w:pPr>
+        <w:autoSpaceDE w:val="0"/>
+        <w:autoSpaceDN w:val="0"/>
+        <w:adjustRightInd w:val="0"/>
+        <w:spacing w:after="0" w:line="240" w:lineRule="auto"/>
+        <w:rPr>
+          <w:ins w:id="416" w:author="Matt" w:date="2014-09-08T11:15:00Z"/>
+          <w:rFonts w:ascii="NimbusRomNo9L-Medi" w:hAnsi="NimbusRomNo9L-Medi" w:cs="NimbusRomNo9L-Medi"/>
+          <w:sz w:val="17"/>
+          <w:szCs w:val="17"/>
+        </w:rPr>
+      </w:pPr>
+    </w:p>
+    <w:p>
+      <w:pPr>
+        <w:autoSpaceDE w:val="0"/>
+        <w:autoSpaceDN w:val="0"/>
+        <w:adjustRightInd w:val="0"/>
+        <w:spacing w:after="0" w:line="240" w:lineRule="auto"/>
+        <w:rPr>
+          <w:ins w:id="417" w:author="Matt" w:date="2014-09-08T11:15:00Z"/>
+          <w:rFonts w:ascii="NimbusRomNo9L-Medi" w:hAnsi="NimbusRomNo9L-Medi" w:cs="NimbusRomNo9L-Medi"/>
+          <w:sz w:val="17"/>
+          <w:szCs w:val="17"/>
+        </w:rPr>
+      </w:pPr>
+    </w:p>
+    <w:p>
+      <w:pPr>
+        <w:autoSpaceDE w:val="0"/>
+        <w:autoSpaceDN w:val="0"/>
+        <w:adjustRightInd w:val="0"/>
+        <w:spacing w:after="0" w:line="240" w:lineRule="auto"/>
+        <w:rPr>
+          <w:ins w:id="418" w:author="Matt" w:date="2014-08-26T12:19:00Z"/>
+          <w:rFonts w:ascii="NimbusRomNo9L-Medi" w:hAnsi="NimbusRomNo9L-Medi" w:cs="NimbusRomNo9L-Medi"/>
+          <w:sz w:val="17"/>
+          <w:szCs w:val="17"/>
+        </w:rPr>
+      </w:pPr>
+    </w:p>
+    <w:p>
+      <w:pPr>
+        <w:autoSpaceDE w:val="0"/>
+        <w:autoSpaceDN w:val="0"/>
+        <w:adjustRightInd w:val="0"/>
+        <w:spacing w:after="0" w:line="240" w:lineRule="auto"/>
+        <w:rPr>
           <w:rFonts w:ascii="txtt" w:hAnsi="txtt" w:cs="txtt"/>
           <w:sz w:val="17"/>
           <w:szCs w:val="17"/>
@@ -5316,26 +5993,26 @@
         <w:adjustRightInd w:val="0"/>
         <w:spacing w:after="0" w:line="240" w:lineRule="auto"/>
         <w:rPr>
-          <w:ins w:id="364" w:author="Matt" w:date="2014-08-26T12:33:00Z"/>
-        </w:rPr>
-      </w:pPr>
-    </w:p>
-    <w:p>
-      <w:pPr>
-        <w:autoSpaceDE w:val="0"/>
-        <w:autoSpaceDN w:val="0"/>
-        <w:adjustRightInd w:val="0"/>
-        <w:spacing w:after="0" w:line="240" w:lineRule="auto"/>
-        <w:rPr>
-          <w:ins w:id="365" w:author="Matt" w:date="2014-08-26T12:33:00Z"/>
-        </w:rPr>
-      </w:pPr>
-      <w:ins w:id="366" w:author="Matt" w:date="2014-08-26T12:33:00Z">
+          <w:ins w:id="419" w:author="Matt" w:date="2014-08-26T12:33:00Z"/>
+        </w:rPr>
+      </w:pPr>
+    </w:p>
+    <w:p>
+      <w:pPr>
+        <w:autoSpaceDE w:val="0"/>
+        <w:autoSpaceDN w:val="0"/>
+        <w:adjustRightInd w:val="0"/>
+        <w:spacing w:after="0" w:line="240" w:lineRule="auto"/>
+        <w:rPr>
+          <w:ins w:id="420" w:author="Matt" w:date="2014-08-26T12:33:00Z"/>
+        </w:rPr>
+      </w:pPr>
+      <w:ins w:id="421" w:author="Matt" w:date="2014-08-26T12:33:00Z">
         <w:r>
           <w:t>OK. We</w:t>
         </w:r>
       </w:ins>
-      <w:ins w:id="367" w:author="Matt" w:date="2014-08-26T12:34:00Z">
+      <w:ins w:id="422" w:author="Matt" w:date="2014-08-26T12:34:00Z">
         <w:r>
           <w:t>’ll pursue this.</w:t>
         </w:r>
@@ -5348,7 +6025,7 @@
         <w:adjustRightInd w:val="0"/>
         <w:spacing w:after="0" w:line="240" w:lineRule="auto"/>
         <w:rPr>
-          <w:ins w:id="368" w:author="Matt" w:date="2014-08-26T12:33:00Z"/>
+          <w:ins w:id="423" w:author="Matt" w:date="2014-08-26T12:33:00Z"/>
         </w:rPr>
       </w:pPr>
     </w:p>
@@ -5388,7 +6065,7 @@
         <w:adjustRightInd w:val="0"/>
         <w:spacing w:after="0" w:line="240" w:lineRule="auto"/>
         <w:rPr>
-          <w:ins w:id="369" w:author="Matt" w:date="2014-08-26T12:39:00Z"/>
+          <w:ins w:id="424" w:author="Matt" w:date="2014-08-26T12:39:00Z"/>
           <w:rFonts w:ascii="NimbusRomNo9L-Regu" w:hAnsi="NimbusRomNo9L-Regu" w:cs="NimbusRomNo9L-Regu"/>
           <w:sz w:val="20"/>
           <w:szCs w:val="20"/>
@@ -5410,27 +6087,27 @@
         <w:adjustRightInd w:val="0"/>
         <w:spacing w:after="0" w:line="240" w:lineRule="auto"/>
         <w:rPr>
-          <w:ins w:id="370" w:author="Matt" w:date="2014-08-26T12:40:00Z"/>
-          <w:rFonts w:ascii="NimbusRomNo9L-Regu" w:hAnsi="NimbusRomNo9L-Regu" w:cs="NimbusRomNo9L-Regu"/>
-          <w:sz w:val="20"/>
-          <w:szCs w:val="20"/>
-        </w:rPr>
-      </w:pPr>
-    </w:p>
-    <w:p>
-      <w:pPr>
-        <w:autoSpaceDE w:val="0"/>
-        <w:autoSpaceDN w:val="0"/>
-        <w:adjustRightInd w:val="0"/>
-        <w:spacing w:after="0" w:line="240" w:lineRule="auto"/>
-        <w:rPr>
-          <w:ins w:id="371" w:author="Matt" w:date="2014-08-26T12:40:00Z"/>
-          <w:rFonts w:ascii="NimbusRomNo9L-Regu" w:hAnsi="NimbusRomNo9L-Regu" w:cs="NimbusRomNo9L-Regu"/>
-          <w:sz w:val="20"/>
-          <w:szCs w:val="20"/>
-        </w:rPr>
-      </w:pPr>
-      <w:ins w:id="372" w:author="Matt" w:date="2014-08-26T12:40:00Z">
+          <w:ins w:id="425" w:author="Matt" w:date="2014-08-26T12:40:00Z"/>
+          <w:rFonts w:ascii="NimbusRomNo9L-Regu" w:hAnsi="NimbusRomNo9L-Regu" w:cs="NimbusRomNo9L-Regu"/>
+          <w:sz w:val="20"/>
+          <w:szCs w:val="20"/>
+        </w:rPr>
+      </w:pPr>
+    </w:p>
+    <w:p>
+      <w:pPr>
+        <w:autoSpaceDE w:val="0"/>
+        <w:autoSpaceDN w:val="0"/>
+        <w:adjustRightInd w:val="0"/>
+        <w:spacing w:after="0" w:line="240" w:lineRule="auto"/>
+        <w:rPr>
+          <w:ins w:id="426" w:author="Matt" w:date="2014-08-26T12:40:00Z"/>
+          <w:rFonts w:ascii="NimbusRomNo9L-Regu" w:hAnsi="NimbusRomNo9L-Regu" w:cs="NimbusRomNo9L-Regu"/>
+          <w:sz w:val="20"/>
+          <w:szCs w:val="20"/>
+        </w:rPr>
+      </w:pPr>
+      <w:ins w:id="427" w:author="Matt" w:date="2014-08-26T12:40:00Z">
         <w:r>
           <w:rPr>
             <w:rFonts w:ascii="NimbusRomNo9L-Regu" w:hAnsi="NimbusRomNo9L-Regu" w:cs="NimbusRomNo9L-Regu"/>
@@ -5448,27 +6125,27 @@
         <w:adjustRightInd w:val="0"/>
         <w:spacing w:after="0" w:line="240" w:lineRule="auto"/>
         <w:rPr>
-          <w:ins w:id="373" w:author="Matt" w:date="2014-08-26T12:40:00Z"/>
-          <w:rFonts w:ascii="NimbusRomNo9L-Regu" w:hAnsi="NimbusRomNo9L-Regu" w:cs="NimbusRomNo9L-Regu"/>
-          <w:sz w:val="20"/>
-          <w:szCs w:val="20"/>
-        </w:rPr>
-      </w:pPr>
-    </w:p>
-    <w:p>
-      <w:pPr>
-        <w:autoSpaceDE w:val="0"/>
-        <w:autoSpaceDN w:val="0"/>
-        <w:adjustRightInd w:val="0"/>
-        <w:spacing w:after="0" w:line="240" w:lineRule="auto"/>
-        <w:rPr>
-          <w:ins w:id="374" w:author="Matt" w:date="2014-08-26T12:40:00Z"/>
-          <w:rFonts w:ascii="NimbusRomNo9L-Regu" w:hAnsi="NimbusRomNo9L-Regu" w:cs="NimbusRomNo9L-Regu"/>
-          <w:sz w:val="20"/>
-          <w:szCs w:val="20"/>
-        </w:rPr>
-      </w:pPr>
-      <w:ins w:id="375" w:author="Matt" w:date="2014-08-26T12:40:00Z">
+          <w:ins w:id="428" w:author="Matt" w:date="2014-08-26T12:40:00Z"/>
+          <w:rFonts w:ascii="NimbusRomNo9L-Regu" w:hAnsi="NimbusRomNo9L-Regu" w:cs="NimbusRomNo9L-Regu"/>
+          <w:sz w:val="20"/>
+          <w:szCs w:val="20"/>
+        </w:rPr>
+      </w:pPr>
+    </w:p>
+    <w:p>
+      <w:pPr>
+        <w:autoSpaceDE w:val="0"/>
+        <w:autoSpaceDN w:val="0"/>
+        <w:adjustRightInd w:val="0"/>
+        <w:spacing w:after="0" w:line="240" w:lineRule="auto"/>
+        <w:rPr>
+          <w:ins w:id="429" w:author="Matt" w:date="2014-08-26T12:40:00Z"/>
+          <w:rFonts w:ascii="NimbusRomNo9L-Regu" w:hAnsi="NimbusRomNo9L-Regu" w:cs="NimbusRomNo9L-Regu"/>
+          <w:sz w:val="20"/>
+          <w:szCs w:val="20"/>
+        </w:rPr>
+      </w:pPr>
+      <w:ins w:id="430" w:author="Matt" w:date="2014-08-26T12:40:00Z">
         <w:r>
           <w:rPr>
             <w:rFonts w:ascii="NimbusRomNo9L-Regu" w:hAnsi="NimbusRomNo9L-Regu" w:cs="NimbusRomNo9L-Regu"/>
@@ -5486,13 +6163,13 @@
         <w:adjustRightInd w:val="0"/>
         <w:spacing w:after="0" w:line="240" w:lineRule="auto"/>
         <w:rPr>
-          <w:ins w:id="376" w:author="Matt" w:date="2014-08-26T12:40:00Z"/>
-          <w:rFonts w:ascii="NimbusRomNo9L-Regu" w:hAnsi="NimbusRomNo9L-Regu" w:cs="NimbusRomNo9L-Regu"/>
-          <w:sz w:val="20"/>
-          <w:szCs w:val="20"/>
-        </w:rPr>
-      </w:pPr>
-      <w:ins w:id="377" w:author="Matt" w:date="2014-08-26T12:40:00Z">
+          <w:ins w:id="431" w:author="Matt" w:date="2014-08-26T12:40:00Z"/>
+          <w:rFonts w:ascii="NimbusRomNo9L-Regu" w:hAnsi="NimbusRomNo9L-Regu" w:cs="NimbusRomNo9L-Regu"/>
+          <w:sz w:val="20"/>
+          <w:szCs w:val="20"/>
+        </w:rPr>
+      </w:pPr>
+      <w:ins w:id="432" w:author="Matt" w:date="2014-08-26T12:40:00Z">
         <w:r>
           <w:rPr>
             <w:rFonts w:ascii="NimbusRomNo9L-Regu" w:hAnsi="NimbusRomNo9L-Regu" w:cs="NimbusRomNo9L-Regu"/>
@@ -5510,13 +6187,13 @@
         <w:adjustRightInd w:val="0"/>
         <w:spacing w:after="0" w:line="240" w:lineRule="auto"/>
         <w:rPr>
-          <w:ins w:id="378" w:author="Matt" w:date="2014-08-26T12:40:00Z"/>
-          <w:rFonts w:ascii="NimbusRomNo9L-Regu" w:hAnsi="NimbusRomNo9L-Regu" w:cs="NimbusRomNo9L-Regu"/>
-          <w:sz w:val="20"/>
-          <w:szCs w:val="20"/>
-        </w:rPr>
-      </w:pPr>
-      <w:ins w:id="379" w:author="Matt" w:date="2014-08-26T12:40:00Z">
+          <w:ins w:id="433" w:author="Matt" w:date="2014-08-26T12:40:00Z"/>
+          <w:rFonts w:ascii="NimbusRomNo9L-Regu" w:hAnsi="NimbusRomNo9L-Regu" w:cs="NimbusRomNo9L-Regu"/>
+          <w:sz w:val="20"/>
+          <w:szCs w:val="20"/>
+        </w:rPr>
+      </w:pPr>
+      <w:ins w:id="434" w:author="Matt" w:date="2014-08-26T12:40:00Z">
         <w:r>
           <w:rPr>
             <w:rFonts w:ascii="NimbusRomNo9L-Regu" w:hAnsi="NimbusRomNo9L-Regu" w:cs="NimbusRomNo9L-Regu"/>
@@ -5534,13 +6211,13 @@
         <w:adjustRightInd w:val="0"/>
         <w:spacing w:after="0" w:line="240" w:lineRule="auto"/>
         <w:rPr>
-          <w:ins w:id="380" w:author="Matt" w:date="2014-08-26T12:40:00Z"/>
-          <w:rFonts w:ascii="NimbusRomNo9L-Regu" w:hAnsi="NimbusRomNo9L-Regu" w:cs="NimbusRomNo9L-Regu"/>
-          <w:sz w:val="20"/>
-          <w:szCs w:val="20"/>
-        </w:rPr>
-      </w:pPr>
-      <w:ins w:id="381" w:author="Matt" w:date="2014-08-26T12:40:00Z">
+          <w:ins w:id="435" w:author="Matt" w:date="2014-08-26T12:40:00Z"/>
+          <w:rFonts w:ascii="NimbusRomNo9L-Regu" w:hAnsi="NimbusRomNo9L-Regu" w:cs="NimbusRomNo9L-Regu"/>
+          <w:sz w:val="20"/>
+          <w:szCs w:val="20"/>
+        </w:rPr>
+      </w:pPr>
+      <w:ins w:id="436" w:author="Matt" w:date="2014-08-26T12:40:00Z">
         <w:r>
           <w:rPr>
             <w:rFonts w:ascii="NimbusRomNo9L-Regu" w:hAnsi="NimbusRomNo9L-Regu" w:cs="NimbusRomNo9L-Regu"/>
@@ -5558,35 +6235,35 @@
         <w:adjustRightInd w:val="0"/>
         <w:spacing w:after="0" w:line="240" w:lineRule="auto"/>
         <w:rPr>
-          <w:ins w:id="382" w:author="Matt" w:date="2014-08-26T12:39:00Z"/>
-          <w:rFonts w:ascii="NimbusRomNo9L-Regu" w:hAnsi="NimbusRomNo9L-Regu" w:cs="NimbusRomNo9L-Regu"/>
-          <w:sz w:val="20"/>
-          <w:szCs w:val="20"/>
-        </w:rPr>
-      </w:pPr>
-    </w:p>
-    <w:p>
-      <w:pPr>
-        <w:autoSpaceDE w:val="0"/>
-        <w:autoSpaceDN w:val="0"/>
-        <w:adjustRightInd w:val="0"/>
-        <w:spacing w:after="0" w:line="240" w:lineRule="auto"/>
-        <w:rPr>
-          <w:ins w:id="383" w:author="Matt" w:date="2014-08-26T12:39:00Z"/>
-          <w:rFonts w:ascii="NimbusRomNo9L-Regu" w:hAnsi="NimbusRomNo9L-Regu" w:cs="NimbusRomNo9L-Regu"/>
-          <w:sz w:val="20"/>
-          <w:szCs w:val="20"/>
-        </w:rPr>
-      </w:pPr>
-    </w:p>
-    <w:p>
-      <w:pPr>
-        <w:autoSpaceDE w:val="0"/>
-        <w:autoSpaceDN w:val="0"/>
-        <w:adjustRightInd w:val="0"/>
-        <w:spacing w:after="0" w:line="240" w:lineRule="auto"/>
-        <w:rPr>
-          <w:ins w:id="384" w:author="Matt" w:date="2014-08-26T12:39:00Z"/>
+          <w:ins w:id="437" w:author="Matt" w:date="2014-08-26T12:39:00Z"/>
+          <w:rFonts w:ascii="NimbusRomNo9L-Regu" w:hAnsi="NimbusRomNo9L-Regu" w:cs="NimbusRomNo9L-Regu"/>
+          <w:sz w:val="20"/>
+          <w:szCs w:val="20"/>
+        </w:rPr>
+      </w:pPr>
+    </w:p>
+    <w:p>
+      <w:pPr>
+        <w:autoSpaceDE w:val="0"/>
+        <w:autoSpaceDN w:val="0"/>
+        <w:adjustRightInd w:val="0"/>
+        <w:spacing w:after="0" w:line="240" w:lineRule="auto"/>
+        <w:rPr>
+          <w:ins w:id="438" w:author="Matt" w:date="2014-08-26T12:39:00Z"/>
+          <w:rFonts w:ascii="NimbusRomNo9L-Regu" w:hAnsi="NimbusRomNo9L-Regu" w:cs="NimbusRomNo9L-Regu"/>
+          <w:sz w:val="20"/>
+          <w:szCs w:val="20"/>
+        </w:rPr>
+      </w:pPr>
+    </w:p>
+    <w:p>
+      <w:pPr>
+        <w:autoSpaceDE w:val="0"/>
+        <w:autoSpaceDN w:val="0"/>
+        <w:adjustRightInd w:val="0"/>
+        <w:spacing w:after="0" w:line="240" w:lineRule="auto"/>
+        <w:rPr>
+          <w:ins w:id="439" w:author="Matt" w:date="2014-08-26T12:39:00Z"/>
           <w:rFonts w:ascii="NimbusRomNo9L-Regu" w:hAnsi="NimbusRomNo9L-Regu" w:cs="NimbusRomNo9L-Regu"/>
           <w:sz w:val="20"/>
           <w:szCs w:val="20"/>
@@ -5634,7 +6311,7 @@
         <w:adjustRightInd w:val="0"/>
         <w:spacing w:after="0" w:line="240" w:lineRule="auto"/>
         <w:rPr>
-          <w:ins w:id="385" w:author="Matt" w:date="2014-08-26T12:41:00Z"/>
+          <w:ins w:id="440" w:author="Matt" w:date="2014-08-26T12:41:00Z"/>
           <w:rFonts w:ascii="NimbusRomNo9L-Regu" w:hAnsi="NimbusRomNo9L-Regu" w:cs="NimbusRomNo9L-Regu"/>
           <w:sz w:val="20"/>
           <w:szCs w:val="20"/>
@@ -5648,8 +6325,8 @@
         </w:rPr>
         <w:t xml:space="preserve">apply to any non-renewable material (e.g. copper, fish, soil, timber) or energy stock </w:t>
       </w:r>
-      <w:bookmarkStart w:id="386" w:name="OLE_LINK16"/>
-      <w:bookmarkStart w:id="387" w:name="OLE_LINK17"/>
+      <w:bookmarkStart w:id="441" w:name="OLE_LINK16"/>
+      <w:bookmarkStart w:id="442" w:name="OLE_LINK17"/>
       <w:r>
         <w:rPr>
           <w:rFonts w:ascii="NimbusRomNo9L-Regu" w:hAnsi="NimbusRomNo9L-Regu" w:cs="NimbusRomNo9L-Regu"/>
@@ -5658,8 +6335,8 @@
         </w:rPr>
         <w:t>(natural gas, hydro dam sites)</w:t>
       </w:r>
-      <w:bookmarkEnd w:id="386"/>
-      <w:bookmarkEnd w:id="387"/>
+      <w:bookmarkEnd w:id="441"/>
+      <w:bookmarkEnd w:id="442"/>
       <w:r>
         <w:rPr>
           <w:rFonts w:ascii="NimbusRomNo9L-Regu" w:hAnsi="NimbusRomNo9L-Regu" w:cs="NimbusRomNo9L-Regu"/>
@@ -5676,27 +6353,27 @@
         <w:adjustRightInd w:val="0"/>
         <w:spacing w:after="0" w:line="240" w:lineRule="auto"/>
         <w:rPr>
-          <w:ins w:id="388" w:author="Matt" w:date="2014-08-26T12:41:00Z"/>
-          <w:rFonts w:ascii="NimbusRomNo9L-Regu" w:hAnsi="NimbusRomNo9L-Regu" w:cs="NimbusRomNo9L-Regu"/>
-          <w:sz w:val="20"/>
-          <w:szCs w:val="20"/>
-        </w:rPr>
-      </w:pPr>
-    </w:p>
-    <w:p>
-      <w:pPr>
-        <w:autoSpaceDE w:val="0"/>
-        <w:autoSpaceDN w:val="0"/>
-        <w:adjustRightInd w:val="0"/>
-        <w:spacing w:after="0" w:line="240" w:lineRule="auto"/>
-        <w:rPr>
-          <w:ins w:id="389" w:author="Matt" w:date="2014-08-26T12:41:00Z"/>
-          <w:rFonts w:ascii="NimbusRomNo9L-Regu" w:hAnsi="NimbusRomNo9L-Regu" w:cs="NimbusRomNo9L-Regu"/>
-          <w:sz w:val="20"/>
-          <w:szCs w:val="20"/>
-        </w:rPr>
-      </w:pPr>
-      <w:ins w:id="390" w:author="Matt" w:date="2014-08-26T12:41:00Z">
+          <w:ins w:id="443" w:author="Matt" w:date="2014-08-26T12:41:00Z"/>
+          <w:rFonts w:ascii="NimbusRomNo9L-Regu" w:hAnsi="NimbusRomNo9L-Regu" w:cs="NimbusRomNo9L-Regu"/>
+          <w:sz w:val="20"/>
+          <w:szCs w:val="20"/>
+        </w:rPr>
+      </w:pPr>
+    </w:p>
+    <w:p>
+      <w:pPr>
+        <w:autoSpaceDE w:val="0"/>
+        <w:autoSpaceDN w:val="0"/>
+        <w:adjustRightInd w:val="0"/>
+        <w:spacing w:after="0" w:line="240" w:lineRule="auto"/>
+        <w:rPr>
+          <w:ins w:id="444" w:author="Matt" w:date="2014-08-26T12:41:00Z"/>
+          <w:rFonts w:ascii="NimbusRomNo9L-Regu" w:hAnsi="NimbusRomNo9L-Regu" w:cs="NimbusRomNo9L-Regu"/>
+          <w:sz w:val="20"/>
+          <w:szCs w:val="20"/>
+        </w:rPr>
+      </w:pPr>
+      <w:ins w:id="445" w:author="Matt" w:date="2014-08-26T12:41:00Z">
         <w:r>
           <w:rPr>
             <w:rFonts w:ascii="NimbusRomNo9L-Regu" w:hAnsi="NimbusRomNo9L-Regu" w:cs="NimbusRomNo9L-Regu"/>
@@ -5714,27 +6391,27 @@
         <w:adjustRightInd w:val="0"/>
         <w:spacing w:after="0" w:line="240" w:lineRule="auto"/>
         <w:rPr>
-          <w:ins w:id="391" w:author="Matt" w:date="2014-08-26T12:41:00Z"/>
-          <w:rFonts w:ascii="NimbusRomNo9L-Regu" w:hAnsi="NimbusRomNo9L-Regu" w:cs="NimbusRomNo9L-Regu"/>
-          <w:sz w:val="20"/>
-          <w:szCs w:val="20"/>
-        </w:rPr>
-      </w:pPr>
-    </w:p>
-    <w:p>
-      <w:pPr>
-        <w:autoSpaceDE w:val="0"/>
-        <w:autoSpaceDN w:val="0"/>
-        <w:adjustRightInd w:val="0"/>
-        <w:spacing w:after="0" w:line="240" w:lineRule="auto"/>
-        <w:rPr>
-          <w:ins w:id="392" w:author="Matt" w:date="2014-08-26T12:41:00Z"/>
-          <w:rFonts w:ascii="NimbusRomNo9L-Regu" w:hAnsi="NimbusRomNo9L-Regu" w:cs="NimbusRomNo9L-Regu"/>
-          <w:sz w:val="20"/>
-          <w:szCs w:val="20"/>
-        </w:rPr>
-      </w:pPr>
-      <w:ins w:id="393" w:author="Matt" w:date="2014-08-26T12:41:00Z">
+          <w:ins w:id="446" w:author="Matt" w:date="2014-08-26T12:41:00Z"/>
+          <w:rFonts w:ascii="NimbusRomNo9L-Regu" w:hAnsi="NimbusRomNo9L-Regu" w:cs="NimbusRomNo9L-Regu"/>
+          <w:sz w:val="20"/>
+          <w:szCs w:val="20"/>
+        </w:rPr>
+      </w:pPr>
+    </w:p>
+    <w:p>
+      <w:pPr>
+        <w:autoSpaceDE w:val="0"/>
+        <w:autoSpaceDN w:val="0"/>
+        <w:adjustRightInd w:val="0"/>
+        <w:spacing w:after="0" w:line="240" w:lineRule="auto"/>
+        <w:rPr>
+          <w:ins w:id="447" w:author="Matt" w:date="2014-08-26T12:41:00Z"/>
+          <w:rFonts w:ascii="NimbusRomNo9L-Regu" w:hAnsi="NimbusRomNo9L-Regu" w:cs="NimbusRomNo9L-Regu"/>
+          <w:sz w:val="20"/>
+          <w:szCs w:val="20"/>
+        </w:rPr>
+      </w:pPr>
+      <w:ins w:id="448" w:author="Matt" w:date="2014-08-26T12:41:00Z">
         <w:r>
           <w:rPr>
             <w:rFonts w:ascii="NimbusRomNo9L-Regu" w:hAnsi="NimbusRomNo9L-Regu" w:cs="NimbusRomNo9L-Regu"/>
@@ -5752,13 +6429,13 @@
         <w:adjustRightInd w:val="0"/>
         <w:spacing w:after="0" w:line="240" w:lineRule="auto"/>
         <w:rPr>
-          <w:ins w:id="394" w:author="Matt" w:date="2014-08-26T12:41:00Z"/>
-          <w:rFonts w:ascii="NimbusRomNo9L-Regu" w:hAnsi="NimbusRomNo9L-Regu" w:cs="NimbusRomNo9L-Regu"/>
-          <w:sz w:val="20"/>
-          <w:szCs w:val="20"/>
-        </w:rPr>
-      </w:pPr>
-      <w:ins w:id="395" w:author="Matt" w:date="2014-08-26T12:41:00Z">
+          <w:ins w:id="449" w:author="Matt" w:date="2014-08-26T12:41:00Z"/>
+          <w:rFonts w:ascii="NimbusRomNo9L-Regu" w:hAnsi="NimbusRomNo9L-Regu" w:cs="NimbusRomNo9L-Regu"/>
+          <w:sz w:val="20"/>
+          <w:szCs w:val="20"/>
+        </w:rPr>
+      </w:pPr>
+      <w:ins w:id="450" w:author="Matt" w:date="2014-08-26T12:41:00Z">
         <w:r>
           <w:rPr>
             <w:rFonts w:ascii="NimbusRomNo9L-Regu" w:hAnsi="NimbusRomNo9L-Regu" w:cs="NimbusRomNo9L-Regu"/>
@@ -5776,13 +6453,13 @@
         <w:adjustRightInd w:val="0"/>
         <w:spacing w:after="0" w:line="240" w:lineRule="auto"/>
         <w:rPr>
-          <w:ins w:id="396" w:author="Matt" w:date="2014-08-26T12:41:00Z"/>
-          <w:rFonts w:ascii="NimbusRomNo9L-Regu" w:hAnsi="NimbusRomNo9L-Regu" w:cs="NimbusRomNo9L-Regu"/>
-          <w:sz w:val="20"/>
-          <w:szCs w:val="20"/>
-        </w:rPr>
-      </w:pPr>
-      <w:ins w:id="397" w:author="Matt" w:date="2014-08-26T12:41:00Z">
+          <w:ins w:id="451" w:author="Matt" w:date="2014-08-26T12:41:00Z"/>
+          <w:rFonts w:ascii="NimbusRomNo9L-Regu" w:hAnsi="NimbusRomNo9L-Regu" w:cs="NimbusRomNo9L-Regu"/>
+          <w:sz w:val="20"/>
+          <w:szCs w:val="20"/>
+        </w:rPr>
+      </w:pPr>
+      <w:ins w:id="452" w:author="Matt" w:date="2014-08-26T12:41:00Z">
         <w:r>
           <w:rPr>
             <w:rFonts w:ascii="NimbusRomNo9L-Regu" w:hAnsi="NimbusRomNo9L-Regu" w:cs="NimbusRomNo9L-Regu"/>
@@ -5800,13 +6477,13 @@
         <w:adjustRightInd w:val="0"/>
         <w:spacing w:after="0" w:line="240" w:lineRule="auto"/>
         <w:rPr>
-          <w:ins w:id="398" w:author="Matt" w:date="2014-08-26T12:41:00Z"/>
-          <w:rFonts w:ascii="NimbusRomNo9L-Regu" w:hAnsi="NimbusRomNo9L-Regu" w:cs="NimbusRomNo9L-Regu"/>
-          <w:sz w:val="20"/>
-          <w:szCs w:val="20"/>
-        </w:rPr>
-      </w:pPr>
-      <w:ins w:id="399" w:author="Matt" w:date="2014-08-26T12:41:00Z">
+          <w:ins w:id="453" w:author="Matt" w:date="2014-08-26T12:41:00Z"/>
+          <w:rFonts w:ascii="NimbusRomNo9L-Regu" w:hAnsi="NimbusRomNo9L-Regu" w:cs="NimbusRomNo9L-Regu"/>
+          <w:sz w:val="20"/>
+          <w:szCs w:val="20"/>
+        </w:rPr>
+      </w:pPr>
+      <w:ins w:id="454" w:author="Matt" w:date="2014-08-26T12:41:00Z">
         <w:r>
           <w:rPr>
             <w:rFonts w:ascii="NimbusRomNo9L-Regu" w:hAnsi="NimbusRomNo9L-Regu" w:cs="NimbusRomNo9L-Regu"/>
@@ -5824,13 +6501,13 @@
         <w:adjustRightInd w:val="0"/>
         <w:spacing w:after="0" w:line="240" w:lineRule="auto"/>
         <w:rPr>
-          <w:ins w:id="400" w:author="Matt" w:date="2014-08-26T12:41:00Z"/>
-          <w:rFonts w:ascii="NimbusRomNo9L-Regu" w:hAnsi="NimbusRomNo9L-Regu" w:cs="NimbusRomNo9L-Regu"/>
-          <w:sz w:val="20"/>
-          <w:szCs w:val="20"/>
-        </w:rPr>
-      </w:pPr>
-      <w:ins w:id="401" w:author="Matt" w:date="2014-08-26T12:41:00Z">
+          <w:ins w:id="455" w:author="Matt" w:date="2014-08-26T12:41:00Z"/>
+          <w:rFonts w:ascii="NimbusRomNo9L-Regu" w:hAnsi="NimbusRomNo9L-Regu" w:cs="NimbusRomNo9L-Regu"/>
+          <w:sz w:val="20"/>
+          <w:szCs w:val="20"/>
+        </w:rPr>
+      </w:pPr>
+      <w:ins w:id="456" w:author="Matt" w:date="2014-08-26T12:41:00Z">
         <w:r>
           <w:rPr>
             <w:rFonts w:ascii="NimbusRomNo9L-Regu" w:hAnsi="NimbusRomNo9L-Regu" w:cs="NimbusRomNo9L-Regu"/>
@@ -5848,13 +6525,13 @@
         <w:adjustRightInd w:val="0"/>
         <w:spacing w:after="0" w:line="240" w:lineRule="auto"/>
         <w:rPr>
-          <w:ins w:id="402" w:author="Matt" w:date="2014-08-26T12:41:00Z"/>
-          <w:rFonts w:ascii="NimbusRomNo9L-Regu" w:hAnsi="NimbusRomNo9L-Regu" w:cs="NimbusRomNo9L-Regu"/>
-          <w:sz w:val="20"/>
-          <w:szCs w:val="20"/>
-        </w:rPr>
-      </w:pPr>
-      <w:ins w:id="403" w:author="Matt" w:date="2014-08-26T12:41:00Z">
+          <w:ins w:id="457" w:author="Matt" w:date="2014-08-26T12:41:00Z"/>
+          <w:rFonts w:ascii="NimbusRomNo9L-Regu" w:hAnsi="NimbusRomNo9L-Regu" w:cs="NimbusRomNo9L-Regu"/>
+          <w:sz w:val="20"/>
+          <w:szCs w:val="20"/>
+        </w:rPr>
+      </w:pPr>
+      <w:ins w:id="458" w:author="Matt" w:date="2014-08-26T12:41:00Z">
         <w:r>
           <w:rPr>
             <w:rFonts w:ascii="NimbusRomNo9L-Regu" w:hAnsi="NimbusRomNo9L-Regu" w:cs="NimbusRomNo9L-Regu"/>
@@ -5872,7 +6549,7 @@
         <w:adjustRightInd w:val="0"/>
         <w:spacing w:after="0" w:line="240" w:lineRule="auto"/>
         <w:rPr>
-          <w:ins w:id="404" w:author="Matt" w:date="2014-08-26T12:41:00Z"/>
+          <w:ins w:id="459" w:author="Matt" w:date="2014-08-26T12:41:00Z"/>
           <w:rFonts w:ascii="NimbusRomNo9L-Regu" w:hAnsi="NimbusRomNo9L-Regu" w:cs="NimbusRomNo9L-Regu"/>
           <w:sz w:val="20"/>
           <w:szCs w:val="20"/>
@@ -5933,7 +6610,7 @@
         <w:adjustRightInd w:val="0"/>
         <w:spacing w:after="0" w:line="240" w:lineRule="auto"/>
         <w:rPr>
-          <w:ins w:id="405" w:author="Matt" w:date="2014-08-26T12:43:00Z"/>
+          <w:ins w:id="460" w:author="Matt" w:date="2014-08-26T12:43:00Z"/>
           <w:rFonts w:ascii="NimbusRomNo9L-Regu" w:hAnsi="NimbusRomNo9L-Regu" w:cs="NimbusRomNo9L-Regu"/>
           <w:sz w:val="20"/>
           <w:szCs w:val="20"/>
@@ -5955,27 +6632,27 @@
         <w:adjustRightInd w:val="0"/>
         <w:spacing w:after="0" w:line="240" w:lineRule="auto"/>
         <w:rPr>
-          <w:ins w:id="406" w:author="Matt" w:date="2014-08-26T12:43:00Z"/>
-          <w:rFonts w:ascii="NimbusRomNo9L-Regu" w:hAnsi="NimbusRomNo9L-Regu" w:cs="NimbusRomNo9L-Regu"/>
-          <w:sz w:val="20"/>
-          <w:szCs w:val="20"/>
-        </w:rPr>
-      </w:pPr>
-    </w:p>
-    <w:p>
-      <w:pPr>
-        <w:autoSpaceDE w:val="0"/>
-        <w:autoSpaceDN w:val="0"/>
-        <w:adjustRightInd w:val="0"/>
-        <w:spacing w:after="0" w:line="240" w:lineRule="auto"/>
-        <w:rPr>
-          <w:ins w:id="407" w:author="Matt" w:date="2014-08-26T12:56:00Z"/>
-          <w:rFonts w:ascii="NimbusRomNo9L-Regu" w:hAnsi="NimbusRomNo9L-Regu" w:cs="NimbusRomNo9L-Regu"/>
-          <w:sz w:val="20"/>
-          <w:szCs w:val="20"/>
-        </w:rPr>
-      </w:pPr>
-      <w:ins w:id="408" w:author="Matt" w:date="2014-08-26T12:47:00Z">
+          <w:ins w:id="461" w:author="Matt" w:date="2014-08-26T12:43:00Z"/>
+          <w:rFonts w:ascii="NimbusRomNo9L-Regu" w:hAnsi="NimbusRomNo9L-Regu" w:cs="NimbusRomNo9L-Regu"/>
+          <w:sz w:val="20"/>
+          <w:szCs w:val="20"/>
+        </w:rPr>
+      </w:pPr>
+    </w:p>
+    <w:p>
+      <w:pPr>
+        <w:autoSpaceDE w:val="0"/>
+        <w:autoSpaceDN w:val="0"/>
+        <w:adjustRightInd w:val="0"/>
+        <w:spacing w:after="0" w:line="240" w:lineRule="auto"/>
+        <w:rPr>
+          <w:ins w:id="462" w:author="Matt" w:date="2014-08-26T12:56:00Z"/>
+          <w:rFonts w:ascii="NimbusRomNo9L-Regu" w:hAnsi="NimbusRomNo9L-Regu" w:cs="NimbusRomNo9L-Regu"/>
+          <w:sz w:val="20"/>
+          <w:szCs w:val="20"/>
+        </w:rPr>
+      </w:pPr>
+      <w:ins w:id="463" w:author="Matt" w:date="2014-08-26T12:47:00Z">
         <w:r>
           <w:rPr>
             <w:rFonts w:ascii="NimbusRomNo9L-Regu" w:hAnsi="NimbusRomNo9L-Regu" w:cs="NimbusRomNo9L-Regu"/>
@@ -5985,7 +6662,7 @@
           <w:t>We</w:t>
         </w:r>
       </w:ins>
-      <w:ins w:id="409" w:author="Matt" w:date="2014-08-26T12:48:00Z">
+      <w:ins w:id="464" w:author="Matt" w:date="2014-08-26T12:48:00Z">
         <w:r>
           <w:rPr>
             <w:rFonts w:ascii="NimbusRomNo9L-Regu" w:hAnsi="NimbusRomNo9L-Regu" w:cs="NimbusRomNo9L-Regu"/>
@@ -5995,7 +6672,7 @@
           <w:t xml:space="preserve">’re using free cash flow (FCF) as an accounting term used in corporate finance. </w:t>
         </w:r>
       </w:ins>
-      <w:ins w:id="410" w:author="Matt" w:date="2014-08-26T12:51:00Z">
+      <w:ins w:id="465" w:author="Matt" w:date="2014-08-26T12:51:00Z">
         <w:r>
           <w:rPr>
             <w:rFonts w:ascii="NimbusRomNo9L-Regu" w:hAnsi="NimbusRomNo9L-Regu" w:cs="NimbusRomNo9L-Regu"/>
@@ -6005,7 +6682,7 @@
           <w:t>I think the proper proposition is “of”</w:t>
         </w:r>
       </w:ins>
-      <w:ins w:id="411" w:author="Matt" w:date="2014-08-26T12:54:00Z">
+      <w:ins w:id="466" w:author="Matt" w:date="2014-08-26T12:54:00Z">
         <w:r>
           <w:rPr>
             <w:rFonts w:ascii="NimbusRomNo9L-Regu" w:hAnsi="NimbusRomNo9L-Regu" w:cs="NimbusRomNo9L-Regu"/>
@@ -6015,7 +6692,7 @@
           <w:t xml:space="preserve"> or “for,”</w:t>
         </w:r>
       </w:ins>
-      <w:ins w:id="412" w:author="Matt" w:date="2014-08-26T12:51:00Z">
+      <w:ins w:id="467" w:author="Matt" w:date="2014-08-26T12:51:00Z">
         <w:r>
           <w:rPr>
             <w:rFonts w:ascii="NimbusRomNo9L-Regu" w:hAnsi="NimbusRomNo9L-Regu" w:cs="NimbusRomNo9L-Regu"/>
@@ -6025,7 +6702,7 @@
           <w:t xml:space="preserve"> because FCF is a metric that applies to a firm at a given point in time. Thus, you say “free cash flow of Exxon,” for example.</w:t>
         </w:r>
       </w:ins>
-      <w:ins w:id="413" w:author="Matt" w:date="2014-08-26T12:56:00Z">
+      <w:ins w:id="468" w:author="Matt" w:date="2014-08-26T12:56:00Z">
         <w:r>
           <w:rPr>
             <w:rFonts w:ascii="NimbusRomNo9L-Regu" w:hAnsi="NimbusRomNo9L-Regu" w:cs="NimbusRomNo9L-Regu"/>
@@ -6051,7 +6728,7 @@
           <w:t xml:space="preserve"> the wording </w:t>
         </w:r>
       </w:ins>
-      <w:ins w:id="414" w:author="Matt" w:date="2014-08-26T20:40:00Z">
+      <w:ins w:id="469" w:author="Matt" w:date="2014-08-26T20:40:00Z">
         <w:r>
           <w:rPr>
             <w:rFonts w:ascii="NimbusRomNo9L-Regu" w:hAnsi="NimbusRomNo9L-Regu" w:cs="NimbusRomNo9L-Regu"/>
@@ -6061,7 +6738,7 @@
           <w:t xml:space="preserve">is </w:t>
         </w:r>
       </w:ins>
-      <w:ins w:id="415" w:author="Matt" w:date="2014-08-26T12:56:00Z">
+      <w:ins w:id="470" w:author="Matt" w:date="2014-08-26T12:56:00Z">
         <w:r>
           <w:rPr>
             <w:rFonts w:ascii="NimbusRomNo9L-Regu" w:hAnsi="NimbusRomNo9L-Regu" w:cs="NimbusRomNo9L-Regu"/>
@@ -6079,27 +6756,27 @@
         <w:adjustRightInd w:val="0"/>
         <w:spacing w:after="0" w:line="240" w:lineRule="auto"/>
         <w:rPr>
-          <w:ins w:id="416" w:author="Matt" w:date="2014-08-26T12:56:00Z"/>
-          <w:rFonts w:ascii="NimbusRomNo9L-Regu" w:hAnsi="NimbusRomNo9L-Regu" w:cs="NimbusRomNo9L-Regu"/>
-          <w:sz w:val="20"/>
-          <w:szCs w:val="20"/>
-        </w:rPr>
-      </w:pPr>
-    </w:p>
-    <w:p>
-      <w:pPr>
-        <w:autoSpaceDE w:val="0"/>
-        <w:autoSpaceDN w:val="0"/>
-        <w:adjustRightInd w:val="0"/>
-        <w:spacing w:after="0" w:line="240" w:lineRule="auto"/>
-        <w:rPr>
-          <w:ins w:id="417" w:author="Matt" w:date="2014-08-26T12:52:00Z"/>
-          <w:rFonts w:ascii="NimbusRomNo9L-Regu" w:hAnsi="NimbusRomNo9L-Regu" w:cs="NimbusRomNo9L-Regu"/>
-          <w:sz w:val="20"/>
-          <w:szCs w:val="20"/>
-        </w:rPr>
-      </w:pPr>
-      <w:ins w:id="418" w:author="Matt" w:date="2014-08-26T12:56:00Z">
+          <w:ins w:id="471" w:author="Matt" w:date="2014-08-26T12:56:00Z"/>
+          <w:rFonts w:ascii="NimbusRomNo9L-Regu" w:hAnsi="NimbusRomNo9L-Regu" w:cs="NimbusRomNo9L-Regu"/>
+          <w:sz w:val="20"/>
+          <w:szCs w:val="20"/>
+        </w:rPr>
+      </w:pPr>
+    </w:p>
+    <w:p>
+      <w:pPr>
+        <w:autoSpaceDE w:val="0"/>
+        <w:autoSpaceDN w:val="0"/>
+        <w:adjustRightInd w:val="0"/>
+        <w:spacing w:after="0" w:line="240" w:lineRule="auto"/>
+        <w:rPr>
+          <w:ins w:id="472" w:author="Matt" w:date="2014-08-26T12:52:00Z"/>
+          <w:rFonts w:ascii="NimbusRomNo9L-Regu" w:hAnsi="NimbusRomNo9L-Regu" w:cs="NimbusRomNo9L-Regu"/>
+          <w:sz w:val="20"/>
+          <w:szCs w:val="20"/>
+        </w:rPr>
+      </w:pPr>
+      <w:ins w:id="473" w:author="Matt" w:date="2014-08-26T12:56:00Z">
         <w:r>
           <w:rPr>
             <w:rFonts w:ascii="NimbusRomNo9L-Regu" w:hAnsi="NimbusRomNo9L-Regu" w:cs="NimbusRomNo9L-Regu"/>
@@ -6117,34 +6794,34 @@
         <w:adjustRightInd w:val="0"/>
         <w:spacing w:after="0" w:line="240" w:lineRule="auto"/>
         <w:rPr>
-          <w:ins w:id="419" w:author="Matt" w:date="2014-08-26T12:52:00Z"/>
-          <w:rFonts w:ascii="NimbusRomNo9L-Regu" w:hAnsi="NimbusRomNo9L-Regu" w:cs="NimbusRomNo9L-Regu"/>
-          <w:sz w:val="20"/>
-          <w:szCs w:val="20"/>
-        </w:rPr>
-      </w:pPr>
-    </w:p>
-    <w:p>
-      <w:pPr>
-        <w:autoSpaceDE w:val="0"/>
-        <w:autoSpaceDN w:val="0"/>
-        <w:adjustRightInd w:val="0"/>
-        <w:spacing w:after="0" w:line="240" w:lineRule="auto"/>
-        <w:rPr>
-          <w:ins w:id="420" w:author="Matt" w:date="2014-08-26T12:50:00Z"/>
-          <w:rFonts w:ascii="NimbusRomNo9L-Regu" w:hAnsi="NimbusRomNo9L-Regu" w:cs="NimbusRomNo9L-Regu"/>
-          <w:sz w:val="20"/>
-          <w:szCs w:val="20"/>
-        </w:rPr>
-      </w:pPr>
-      <w:ins w:id="421" w:author="Matt" w:date="2014-08-26T12:53:00Z">
+          <w:ins w:id="474" w:author="Matt" w:date="2014-08-26T12:52:00Z"/>
+          <w:rFonts w:ascii="NimbusRomNo9L-Regu" w:hAnsi="NimbusRomNo9L-Regu" w:cs="NimbusRomNo9L-Regu"/>
+          <w:sz w:val="20"/>
+          <w:szCs w:val="20"/>
+        </w:rPr>
+      </w:pPr>
+    </w:p>
+    <w:p>
+      <w:pPr>
+        <w:autoSpaceDE w:val="0"/>
+        <w:autoSpaceDN w:val="0"/>
+        <w:adjustRightInd w:val="0"/>
+        <w:spacing w:after="0" w:line="240" w:lineRule="auto"/>
+        <w:rPr>
+          <w:ins w:id="475" w:author="Matt" w:date="2014-08-26T12:50:00Z"/>
+          <w:rFonts w:ascii="NimbusRomNo9L-Regu" w:hAnsi="NimbusRomNo9L-Regu" w:cs="NimbusRomNo9L-Regu"/>
+          <w:sz w:val="20"/>
+          <w:szCs w:val="20"/>
+        </w:rPr>
+      </w:pPr>
+      <w:ins w:id="476" w:author="Matt" w:date="2014-08-26T12:53:00Z">
         <w:r>
           <w:rPr>
             <w:rFonts w:ascii="NimbusRomNo9L-Regu" w:hAnsi="NimbusRomNo9L-Regu" w:cs="NimbusRomNo9L-Regu"/>
             <w:bCs/>
             <w:sz w:val="20"/>
             <w:szCs w:val="20"/>
-            <w:rPrChange w:id="422" w:author="Matt" w:date="2014-08-26T12:53:00Z">
+            <w:rPrChange w:id="477" w:author="Matt" w:date="2014-08-26T12:53:00Z">
               <w:rPr>
                 <w:rFonts w:ascii="NimbusRomNo9L-Regu" w:hAnsi="NimbusRomNo9L-Regu" w:cs="NimbusRomNo9L-Regu"/>
                 <w:b/>
@@ -6157,7 +6834,7 @@
           <w:t xml:space="preserve">From the Motley Fool: </w:t>
         </w:r>
       </w:ins>
-      <w:ins w:id="423" w:author="Matt" w:date="2014-08-26T12:52:00Z">
+      <w:ins w:id="478" w:author="Matt" w:date="2014-08-26T12:52:00Z">
         <w:r>
           <w:rPr>
             <w:rFonts w:ascii="NimbusRomNo9L-Regu" w:hAnsi="NimbusRomNo9L-Regu" w:cs="NimbusRomNo9L-Regu"/>
@@ -6389,27 +7066,27 @@
         <w:adjustRightInd w:val="0"/>
         <w:spacing w:after="0" w:line="240" w:lineRule="auto"/>
         <w:rPr>
-          <w:ins w:id="424" w:author="Matt" w:date="2014-08-26T12:50:00Z"/>
-          <w:rFonts w:ascii="NimbusRomNo9L-Regu" w:hAnsi="NimbusRomNo9L-Regu" w:cs="NimbusRomNo9L-Regu"/>
-          <w:sz w:val="20"/>
-          <w:szCs w:val="20"/>
-        </w:rPr>
-      </w:pPr>
-    </w:p>
-    <w:p>
-      <w:pPr>
-        <w:autoSpaceDE w:val="0"/>
-        <w:autoSpaceDN w:val="0"/>
-        <w:adjustRightInd w:val="0"/>
-        <w:spacing w:after="0" w:line="240" w:lineRule="auto"/>
-        <w:rPr>
-          <w:ins w:id="425" w:author="Matt" w:date="2014-08-26T12:50:00Z"/>
-          <w:rFonts w:ascii="NimbusRomNo9L-Regu" w:hAnsi="NimbusRomNo9L-Regu" w:cs="NimbusRomNo9L-Regu"/>
-          <w:sz w:val="20"/>
-          <w:szCs w:val="20"/>
-        </w:rPr>
-      </w:pPr>
-      <w:ins w:id="426" w:author="Matt" w:date="2014-08-26T12:50:00Z">
+          <w:ins w:id="479" w:author="Matt" w:date="2014-08-26T12:50:00Z"/>
+          <w:rFonts w:ascii="NimbusRomNo9L-Regu" w:hAnsi="NimbusRomNo9L-Regu" w:cs="NimbusRomNo9L-Regu"/>
+          <w:sz w:val="20"/>
+          <w:szCs w:val="20"/>
+        </w:rPr>
+      </w:pPr>
+    </w:p>
+    <w:p>
+      <w:pPr>
+        <w:autoSpaceDE w:val="0"/>
+        <w:autoSpaceDN w:val="0"/>
+        <w:adjustRightInd w:val="0"/>
+        <w:spacing w:after="0" w:line="240" w:lineRule="auto"/>
+        <w:rPr>
+          <w:ins w:id="480" w:author="Matt" w:date="2014-08-26T12:50:00Z"/>
+          <w:rFonts w:ascii="NimbusRomNo9L-Regu" w:hAnsi="NimbusRomNo9L-Regu" w:cs="NimbusRomNo9L-Regu"/>
+          <w:sz w:val="20"/>
+          <w:szCs w:val="20"/>
+        </w:rPr>
+      </w:pPr>
+      <w:ins w:id="481" w:author="Matt" w:date="2014-08-26T12:50:00Z">
         <w:r>
           <w:rPr>
             <w:rFonts w:ascii="NimbusRomNo9L-Regu" w:hAnsi="NimbusRomNo9L-Regu" w:cs="NimbusRomNo9L-Regu"/>
@@ -6451,27 +7128,27 @@
         <w:adjustRightInd w:val="0"/>
         <w:spacing w:after="0" w:line="240" w:lineRule="auto"/>
         <w:rPr>
-          <w:ins w:id="427" w:author="Matt" w:date="2014-08-26T12:50:00Z"/>
-          <w:rFonts w:ascii="NimbusRomNo9L-Regu" w:hAnsi="NimbusRomNo9L-Regu" w:cs="NimbusRomNo9L-Regu"/>
-          <w:sz w:val="20"/>
-          <w:szCs w:val="20"/>
-        </w:rPr>
-      </w:pPr>
-    </w:p>
-    <w:p>
-      <w:pPr>
-        <w:autoSpaceDE w:val="0"/>
-        <w:autoSpaceDN w:val="0"/>
-        <w:adjustRightInd w:val="0"/>
-        <w:spacing w:after="0" w:line="240" w:lineRule="auto"/>
-        <w:rPr>
-          <w:ins w:id="428" w:author="Matt" w:date="2014-08-26T12:48:00Z"/>
-          <w:rFonts w:ascii="NimbusRomNo9L-Regu" w:hAnsi="NimbusRomNo9L-Regu" w:cs="NimbusRomNo9L-Regu"/>
-          <w:sz w:val="20"/>
-          <w:szCs w:val="20"/>
-        </w:rPr>
-      </w:pPr>
-      <w:ins w:id="429" w:author="Matt" w:date="2014-08-26T12:48:00Z">
+          <w:ins w:id="482" w:author="Matt" w:date="2014-08-26T12:50:00Z"/>
+          <w:rFonts w:ascii="NimbusRomNo9L-Regu" w:hAnsi="NimbusRomNo9L-Regu" w:cs="NimbusRomNo9L-Regu"/>
+          <w:sz w:val="20"/>
+          <w:szCs w:val="20"/>
+        </w:rPr>
+      </w:pPr>
+    </w:p>
+    <w:p>
+      <w:pPr>
+        <w:autoSpaceDE w:val="0"/>
+        <w:autoSpaceDN w:val="0"/>
+        <w:adjustRightInd w:val="0"/>
+        <w:spacing w:after="0" w:line="240" w:lineRule="auto"/>
+        <w:rPr>
+          <w:ins w:id="483" w:author="Matt" w:date="2014-08-26T12:48:00Z"/>
+          <w:rFonts w:ascii="NimbusRomNo9L-Regu" w:hAnsi="NimbusRomNo9L-Regu" w:cs="NimbusRomNo9L-Regu"/>
+          <w:sz w:val="20"/>
+          <w:szCs w:val="20"/>
+        </w:rPr>
+      </w:pPr>
+      <w:ins w:id="484" w:author="Matt" w:date="2014-08-26T12:48:00Z">
         <w:r>
           <w:rPr>
             <w:rFonts w:ascii="NimbusRomNo9L-Regu" w:hAnsi="NimbusRomNo9L-Regu" w:cs="NimbusRomNo9L-Regu"/>
@@ -6489,13 +7166,13 @@
         <w:adjustRightInd w:val="0"/>
         <w:spacing w:after="0" w:line="240" w:lineRule="auto"/>
         <w:rPr>
-          <w:ins w:id="430" w:author="Matt" w:date="2014-08-26T12:49:00Z"/>
-          <w:rFonts w:ascii="NimbusRomNo9L-Regu" w:hAnsi="NimbusRomNo9L-Regu" w:cs="NimbusRomNo9L-Regu"/>
-          <w:sz w:val="20"/>
-          <w:szCs w:val="20"/>
-        </w:rPr>
-      </w:pPr>
-      <w:ins w:id="431" w:author="Matt" w:date="2014-08-26T12:49:00Z">
+          <w:ins w:id="485" w:author="Matt" w:date="2014-08-26T12:49:00Z"/>
+          <w:rFonts w:ascii="NimbusRomNo9L-Regu" w:hAnsi="NimbusRomNo9L-Regu" w:cs="NimbusRomNo9L-Regu"/>
+          <w:sz w:val="20"/>
+          <w:szCs w:val="20"/>
+        </w:rPr>
+      </w:pPr>
+      <w:ins w:id="486" w:author="Matt" w:date="2014-08-26T12:49:00Z">
         <w:r>
           <w:rPr>
             <w:rFonts w:ascii="NimbusRomNo9L-Regu" w:hAnsi="NimbusRomNo9L-Regu" w:cs="NimbusRomNo9L-Regu"/>
@@ -6513,7 +7190,7 @@
           <w:instrText xml:space="preserve"> HYPERLINK "</w:instrText>
         </w:r>
       </w:ins>
-      <w:ins w:id="432" w:author="Matt" w:date="2014-08-26T12:48:00Z">
+      <w:ins w:id="487" w:author="Matt" w:date="2014-08-26T12:48:00Z">
         <w:r>
           <w:rPr>
             <w:rFonts w:ascii="NimbusRomNo9L-Regu" w:hAnsi="NimbusRomNo9L-Regu" w:cs="NimbusRomNo9L-Regu"/>
@@ -6523,7 +7200,7 @@
           <w:instrText>http://en.wikipedia.org/wiki/Free_cash_flow</w:instrText>
         </w:r>
       </w:ins>
-      <w:ins w:id="433" w:author="Matt" w:date="2014-08-26T12:49:00Z">
+      <w:ins w:id="488" w:author="Matt" w:date="2014-08-26T12:49:00Z">
         <w:r>
           <w:rPr>
             <w:rFonts w:ascii="NimbusRomNo9L-Regu" w:hAnsi="NimbusRomNo9L-Regu" w:cs="NimbusRomNo9L-Regu"/>
@@ -6541,7 +7218,7 @@
           <w:fldChar w:fldCharType="separate"/>
         </w:r>
       </w:ins>
-      <w:ins w:id="434" w:author="Matt" w:date="2014-08-26T12:48:00Z">
+      <w:ins w:id="489" w:author="Matt" w:date="2014-08-26T12:48:00Z">
         <w:r>
           <w:rPr>
             <w:rStyle w:val="Hyperlink"/>
@@ -6552,7 +7229,7 @@
           <w:t>http://en.wikipedia.org/wiki/Free_cash_flow</w:t>
         </w:r>
       </w:ins>
-      <w:ins w:id="435" w:author="Matt" w:date="2014-08-26T12:49:00Z">
+      <w:ins w:id="490" w:author="Matt" w:date="2014-08-26T12:49:00Z">
         <w:r>
           <w:rPr>
             <w:rFonts w:ascii="NimbusRomNo9L-Regu" w:hAnsi="NimbusRomNo9L-Regu" w:cs="NimbusRomNo9L-Regu"/>
@@ -6570,13 +7247,13 @@
         <w:adjustRightInd w:val="0"/>
         <w:spacing w:after="0" w:line="240" w:lineRule="auto"/>
         <w:rPr>
-          <w:ins w:id="436" w:author="Matt" w:date="2014-08-26T12:53:00Z"/>
-          <w:rFonts w:ascii="NimbusRomNo9L-Regu" w:hAnsi="NimbusRomNo9L-Regu" w:cs="NimbusRomNo9L-Regu"/>
-          <w:sz w:val="20"/>
-          <w:szCs w:val="20"/>
-        </w:rPr>
-      </w:pPr>
-      <w:ins w:id="437" w:author="Matt" w:date="2014-08-26T12:53:00Z">
+          <w:ins w:id="491" w:author="Matt" w:date="2014-08-26T12:53:00Z"/>
+          <w:rFonts w:ascii="NimbusRomNo9L-Regu" w:hAnsi="NimbusRomNo9L-Regu" w:cs="NimbusRomNo9L-Regu"/>
+          <w:sz w:val="20"/>
+          <w:szCs w:val="20"/>
+        </w:rPr>
+      </w:pPr>
+      <w:ins w:id="492" w:author="Matt" w:date="2014-08-26T12:53:00Z">
         <w:r>
           <w:rPr>
             <w:rFonts w:ascii="NimbusRomNo9L-Regu" w:hAnsi="NimbusRomNo9L-Regu" w:cs="NimbusRomNo9L-Regu"/>
@@ -6594,13 +7271,13 @@
         <w:adjustRightInd w:val="0"/>
         <w:spacing w:after="0" w:line="240" w:lineRule="auto"/>
         <w:rPr>
-          <w:ins w:id="438" w:author="Matt" w:date="2014-08-26T12:43:00Z"/>
-          <w:rFonts w:ascii="NimbusRomNo9L-Regu" w:hAnsi="NimbusRomNo9L-Regu" w:cs="NimbusRomNo9L-Regu"/>
-          <w:sz w:val="20"/>
-          <w:szCs w:val="20"/>
-        </w:rPr>
-      </w:pPr>
-      <w:ins w:id="439" w:author="Matt" w:date="2014-08-26T12:49:00Z">
+          <w:ins w:id="493" w:author="Matt" w:date="2014-08-26T12:43:00Z"/>
+          <w:rFonts w:ascii="NimbusRomNo9L-Regu" w:hAnsi="NimbusRomNo9L-Regu" w:cs="NimbusRomNo9L-Regu"/>
+          <w:sz w:val="20"/>
+          <w:szCs w:val="20"/>
+        </w:rPr>
+      </w:pPr>
+      <w:ins w:id="494" w:author="Matt" w:date="2014-08-26T12:49:00Z">
         <w:r>
           <w:rPr>
             <w:rFonts w:ascii="NimbusRomNo9L-Regu" w:hAnsi="NimbusRomNo9L-Regu" w:cs="NimbusRomNo9L-Regu"/>
@@ -6639,7 +7316,7 @@
         <w:adjustRightInd w:val="0"/>
         <w:spacing w:after="0" w:line="240" w:lineRule="auto"/>
         <w:rPr>
-          <w:ins w:id="440" w:author="Matt" w:date="2014-08-26T13:06:00Z"/>
+          <w:ins w:id="495" w:author="Matt" w:date="2014-08-26T13:06:00Z"/>
           <w:rFonts w:ascii="NimbusRomNo9L-Regu" w:hAnsi="NimbusRomNo9L-Regu" w:cs="NimbusRomNo9L-Regu"/>
           <w:sz w:val="20"/>
           <w:szCs w:val="20"/>
@@ -6661,27 +7338,27 @@
         <w:adjustRightInd w:val="0"/>
         <w:spacing w:after="0" w:line="240" w:lineRule="auto"/>
         <w:rPr>
-          <w:ins w:id="441" w:author="Matt" w:date="2014-08-26T13:06:00Z"/>
-          <w:rFonts w:ascii="NimbusRomNo9L-Regu" w:hAnsi="NimbusRomNo9L-Regu" w:cs="NimbusRomNo9L-Regu"/>
-          <w:sz w:val="20"/>
-          <w:szCs w:val="20"/>
-        </w:rPr>
-      </w:pPr>
-    </w:p>
-    <w:p>
-      <w:pPr>
-        <w:autoSpaceDE w:val="0"/>
-        <w:autoSpaceDN w:val="0"/>
-        <w:adjustRightInd w:val="0"/>
-        <w:spacing w:after="0" w:line="240" w:lineRule="auto"/>
-        <w:rPr>
-          <w:ins w:id="442" w:author="Matt" w:date="2014-08-26T13:06:00Z"/>
-          <w:rFonts w:ascii="NimbusRomNo9L-Regu" w:hAnsi="NimbusRomNo9L-Regu" w:cs="NimbusRomNo9L-Regu"/>
-          <w:sz w:val="20"/>
-          <w:szCs w:val="20"/>
-        </w:rPr>
-      </w:pPr>
-      <w:ins w:id="443" w:author="Matt" w:date="2014-08-26T13:06:00Z">
+          <w:ins w:id="496" w:author="Matt" w:date="2014-08-26T13:06:00Z"/>
+          <w:rFonts w:ascii="NimbusRomNo9L-Regu" w:hAnsi="NimbusRomNo9L-Regu" w:cs="NimbusRomNo9L-Regu"/>
+          <w:sz w:val="20"/>
+          <w:szCs w:val="20"/>
+        </w:rPr>
+      </w:pPr>
+    </w:p>
+    <w:p>
+      <w:pPr>
+        <w:autoSpaceDE w:val="0"/>
+        <w:autoSpaceDN w:val="0"/>
+        <w:adjustRightInd w:val="0"/>
+        <w:spacing w:after="0" w:line="240" w:lineRule="auto"/>
+        <w:rPr>
+          <w:ins w:id="497" w:author="Matt" w:date="2014-08-26T13:06:00Z"/>
+          <w:rFonts w:ascii="NimbusRomNo9L-Regu" w:hAnsi="NimbusRomNo9L-Regu" w:cs="NimbusRomNo9L-Regu"/>
+          <w:sz w:val="20"/>
+          <w:szCs w:val="20"/>
+        </w:rPr>
+      </w:pPr>
+      <w:ins w:id="498" w:author="Matt" w:date="2014-08-26T13:06:00Z">
         <w:r>
           <w:rPr>
             <w:rFonts w:ascii="NimbusRomNo9L-Regu" w:hAnsi="NimbusRomNo9L-Regu" w:cs="NimbusRomNo9L-Regu"/>
@@ -6699,27 +7376,27 @@
         <w:adjustRightInd w:val="0"/>
         <w:spacing w:after="0" w:line="240" w:lineRule="auto"/>
         <w:rPr>
-          <w:ins w:id="444" w:author="Matt" w:date="2014-08-26T13:07:00Z"/>
-          <w:rFonts w:ascii="NimbusRomNo9L-Regu" w:hAnsi="NimbusRomNo9L-Regu" w:cs="NimbusRomNo9L-Regu"/>
-          <w:sz w:val="20"/>
-          <w:szCs w:val="20"/>
-        </w:rPr>
-      </w:pPr>
-    </w:p>
-    <w:p>
-      <w:pPr>
-        <w:autoSpaceDE w:val="0"/>
-        <w:autoSpaceDN w:val="0"/>
-        <w:adjustRightInd w:val="0"/>
-        <w:spacing w:after="0" w:line="240" w:lineRule="auto"/>
-        <w:rPr>
-          <w:ins w:id="445" w:author="Matt" w:date="2014-08-26T13:07:00Z"/>
-          <w:rFonts w:ascii="NimbusRomNo9L-Regu" w:hAnsi="NimbusRomNo9L-Regu" w:cs="NimbusRomNo9L-Regu"/>
-          <w:sz w:val="20"/>
-          <w:szCs w:val="20"/>
-        </w:rPr>
-      </w:pPr>
-      <w:ins w:id="446" w:author="Matt" w:date="2014-08-26T13:07:00Z">
+          <w:ins w:id="499" w:author="Matt" w:date="2014-08-26T13:07:00Z"/>
+          <w:rFonts w:ascii="NimbusRomNo9L-Regu" w:hAnsi="NimbusRomNo9L-Regu" w:cs="NimbusRomNo9L-Regu"/>
+          <w:sz w:val="20"/>
+          <w:szCs w:val="20"/>
+        </w:rPr>
+      </w:pPr>
+    </w:p>
+    <w:p>
+      <w:pPr>
+        <w:autoSpaceDE w:val="0"/>
+        <w:autoSpaceDN w:val="0"/>
+        <w:adjustRightInd w:val="0"/>
+        <w:spacing w:after="0" w:line="240" w:lineRule="auto"/>
+        <w:rPr>
+          <w:ins w:id="500" w:author="Matt" w:date="2014-08-26T13:07:00Z"/>
+          <w:rFonts w:ascii="NimbusRomNo9L-Regu" w:hAnsi="NimbusRomNo9L-Regu" w:cs="NimbusRomNo9L-Regu"/>
+          <w:sz w:val="20"/>
+          <w:szCs w:val="20"/>
+        </w:rPr>
+      </w:pPr>
+      <w:ins w:id="501" w:author="Matt" w:date="2014-08-26T13:07:00Z">
         <w:r>
           <w:rPr>
             <w:rFonts w:ascii="NimbusRomNo9L-Regu" w:hAnsi="NimbusRomNo9L-Regu" w:cs="NimbusRomNo9L-Regu"/>
@@ -6737,13 +7414,13 @@
         <w:adjustRightInd w:val="0"/>
         <w:spacing w:after="0" w:line="240" w:lineRule="auto"/>
         <w:rPr>
-          <w:ins w:id="447" w:author="Matt" w:date="2014-08-26T13:07:00Z"/>
-          <w:rFonts w:ascii="NimbusRomNo9L-Regu" w:hAnsi="NimbusRomNo9L-Regu" w:cs="NimbusRomNo9L-Regu"/>
-          <w:sz w:val="20"/>
-          <w:szCs w:val="20"/>
-        </w:rPr>
-      </w:pPr>
-      <w:ins w:id="448" w:author="Matt" w:date="2014-08-26T13:07:00Z">
+          <w:ins w:id="502" w:author="Matt" w:date="2014-08-26T13:07:00Z"/>
+          <w:rFonts w:ascii="NimbusRomNo9L-Regu" w:hAnsi="NimbusRomNo9L-Regu" w:cs="NimbusRomNo9L-Regu"/>
+          <w:sz w:val="20"/>
+          <w:szCs w:val="20"/>
+        </w:rPr>
+      </w:pPr>
+      <w:ins w:id="503" w:author="Matt" w:date="2014-08-26T13:07:00Z">
         <w:r>
           <w:rPr>
             <w:rFonts w:ascii="NimbusRomNo9L-Regu" w:hAnsi="NimbusRomNo9L-Regu" w:cs="NimbusRomNo9L-Regu"/>
@@ -6761,13 +7438,13 @@
         <w:adjustRightInd w:val="0"/>
         <w:spacing w:after="0" w:line="240" w:lineRule="auto"/>
         <w:rPr>
-          <w:ins w:id="449" w:author="Matt" w:date="2014-08-26T13:07:00Z"/>
-          <w:rFonts w:ascii="NimbusRomNo9L-Regu" w:hAnsi="NimbusRomNo9L-Regu" w:cs="NimbusRomNo9L-Regu"/>
-          <w:sz w:val="20"/>
-          <w:szCs w:val="20"/>
-        </w:rPr>
-      </w:pPr>
-      <w:ins w:id="450" w:author="Matt" w:date="2014-08-26T13:07:00Z">
+          <w:ins w:id="504" w:author="Matt" w:date="2014-08-26T13:07:00Z"/>
+          <w:rFonts w:ascii="NimbusRomNo9L-Regu" w:hAnsi="NimbusRomNo9L-Regu" w:cs="NimbusRomNo9L-Regu"/>
+          <w:sz w:val="20"/>
+          <w:szCs w:val="20"/>
+        </w:rPr>
+      </w:pPr>
+      <w:ins w:id="505" w:author="Matt" w:date="2014-08-26T13:07:00Z">
         <w:r>
           <w:rPr>
             <w:rFonts w:ascii="NimbusRomNo9L-Regu" w:hAnsi="NimbusRomNo9L-Regu" w:cs="NimbusRomNo9L-Regu"/>
@@ -6785,13 +7462,13 @@
         <w:adjustRightInd w:val="0"/>
         <w:spacing w:after="0" w:line="240" w:lineRule="auto"/>
         <w:rPr>
-          <w:ins w:id="451" w:author="Matt" w:date="2014-08-26T13:07:00Z"/>
-          <w:rFonts w:ascii="NimbusRomNo9L-Regu" w:hAnsi="NimbusRomNo9L-Regu" w:cs="NimbusRomNo9L-Regu"/>
-          <w:sz w:val="20"/>
-          <w:szCs w:val="20"/>
-        </w:rPr>
-      </w:pPr>
-      <w:ins w:id="452" w:author="Matt" w:date="2014-08-26T13:07:00Z">
+          <w:ins w:id="506" w:author="Matt" w:date="2014-08-26T13:07:00Z"/>
+          <w:rFonts w:ascii="NimbusRomNo9L-Regu" w:hAnsi="NimbusRomNo9L-Regu" w:cs="NimbusRomNo9L-Regu"/>
+          <w:sz w:val="20"/>
+          <w:szCs w:val="20"/>
+        </w:rPr>
+      </w:pPr>
+      <w:ins w:id="507" w:author="Matt" w:date="2014-08-26T13:07:00Z">
         <w:r>
           <w:rPr>
             <w:rFonts w:ascii="NimbusRomNo9L-Regu" w:hAnsi="NimbusRomNo9L-Regu" w:cs="NimbusRomNo9L-Regu"/>
@@ -6809,13 +7486,13 @@
         <w:adjustRightInd w:val="0"/>
         <w:spacing w:after="0" w:line="240" w:lineRule="auto"/>
         <w:rPr>
-          <w:ins w:id="453" w:author="Matt" w:date="2014-08-26T13:07:00Z"/>
-          <w:rFonts w:ascii="NimbusRomNo9L-Regu" w:hAnsi="NimbusRomNo9L-Regu" w:cs="NimbusRomNo9L-Regu"/>
-          <w:sz w:val="20"/>
-          <w:szCs w:val="20"/>
-        </w:rPr>
-      </w:pPr>
-      <w:ins w:id="454" w:author="Matt" w:date="2014-08-26T13:07:00Z">
+          <w:ins w:id="508" w:author="Matt" w:date="2014-08-26T13:07:00Z"/>
+          <w:rFonts w:ascii="NimbusRomNo9L-Regu" w:hAnsi="NimbusRomNo9L-Regu" w:cs="NimbusRomNo9L-Regu"/>
+          <w:sz w:val="20"/>
+          <w:szCs w:val="20"/>
+        </w:rPr>
+      </w:pPr>
+      <w:ins w:id="509" w:author="Matt" w:date="2014-08-26T13:07:00Z">
         <w:r>
           <w:rPr>
             <w:rFonts w:ascii="NimbusRomNo9L-Regu" w:hAnsi="NimbusRomNo9L-Regu" w:cs="NimbusRomNo9L-Regu"/>
@@ -6833,13 +7510,13 @@
         <w:adjustRightInd w:val="0"/>
         <w:spacing w:after="0" w:line="240" w:lineRule="auto"/>
         <w:rPr>
-          <w:ins w:id="455" w:author="Matt" w:date="2014-08-26T13:07:00Z"/>
-          <w:rFonts w:ascii="NimbusRomNo9L-Regu" w:hAnsi="NimbusRomNo9L-Regu" w:cs="NimbusRomNo9L-Regu"/>
-          <w:sz w:val="20"/>
-          <w:szCs w:val="20"/>
-        </w:rPr>
-      </w:pPr>
-      <w:ins w:id="456" w:author="Matt" w:date="2014-08-26T13:07:00Z">
+          <w:ins w:id="510" w:author="Matt" w:date="2014-08-26T13:07:00Z"/>
+          <w:rFonts w:ascii="NimbusRomNo9L-Regu" w:hAnsi="NimbusRomNo9L-Regu" w:cs="NimbusRomNo9L-Regu"/>
+          <w:sz w:val="20"/>
+          <w:szCs w:val="20"/>
+        </w:rPr>
+      </w:pPr>
+      <w:ins w:id="511" w:author="Matt" w:date="2014-08-26T13:07:00Z">
         <w:r>
           <w:rPr>
             <w:rFonts w:ascii="NimbusRomNo9L-Regu" w:hAnsi="NimbusRomNo9L-Regu" w:cs="NimbusRomNo9L-Regu"/>
@@ -6857,13 +7534,13 @@
         <w:adjustRightInd w:val="0"/>
         <w:spacing w:after="0" w:line="240" w:lineRule="auto"/>
         <w:rPr>
-          <w:ins w:id="457" w:author="Matt" w:date="2014-08-26T13:07:00Z"/>
-          <w:rFonts w:ascii="NimbusRomNo9L-Regu" w:hAnsi="NimbusRomNo9L-Regu" w:cs="NimbusRomNo9L-Regu"/>
-          <w:sz w:val="20"/>
-          <w:szCs w:val="20"/>
-        </w:rPr>
-      </w:pPr>
-      <w:ins w:id="458" w:author="Matt" w:date="2014-08-26T13:07:00Z">
+          <w:ins w:id="512" w:author="Matt" w:date="2014-08-26T13:07:00Z"/>
+          <w:rFonts w:ascii="NimbusRomNo9L-Regu" w:hAnsi="NimbusRomNo9L-Regu" w:cs="NimbusRomNo9L-Regu"/>
+          <w:sz w:val="20"/>
+          <w:szCs w:val="20"/>
+        </w:rPr>
+      </w:pPr>
+      <w:ins w:id="513" w:author="Matt" w:date="2014-08-26T13:07:00Z">
         <w:r>
           <w:rPr>
             <w:rFonts w:ascii="NimbusRomNo9L-Regu" w:hAnsi="NimbusRomNo9L-Regu" w:cs="NimbusRomNo9L-Regu"/>
@@ -6882,13 +7559,13 @@
         <w:adjustRightInd w:val="0"/>
         <w:spacing w:after="0" w:line="240" w:lineRule="auto"/>
         <w:rPr>
-          <w:ins w:id="459" w:author="Matt" w:date="2014-08-26T13:07:00Z"/>
-          <w:rFonts w:ascii="NimbusRomNo9L-Regu" w:hAnsi="NimbusRomNo9L-Regu" w:cs="NimbusRomNo9L-Regu"/>
-          <w:sz w:val="20"/>
-          <w:szCs w:val="20"/>
-        </w:rPr>
-      </w:pPr>
-      <w:ins w:id="460" w:author="Matt" w:date="2014-08-26T13:07:00Z">
+          <w:ins w:id="514" w:author="Matt" w:date="2014-08-26T13:07:00Z"/>
+          <w:rFonts w:ascii="NimbusRomNo9L-Regu" w:hAnsi="NimbusRomNo9L-Regu" w:cs="NimbusRomNo9L-Regu"/>
+          <w:sz w:val="20"/>
+          <w:szCs w:val="20"/>
+        </w:rPr>
+      </w:pPr>
+      <w:ins w:id="515" w:author="Matt" w:date="2014-08-26T13:07:00Z">
         <w:r>
           <w:rPr>
             <w:rFonts w:ascii="NimbusRomNo9L-Regu" w:hAnsi="NimbusRomNo9L-Regu" w:cs="NimbusRomNo9L-Regu"/>
@@ -6907,13 +7584,13 @@
         <w:adjustRightInd w:val="0"/>
         <w:spacing w:after="0" w:line="240" w:lineRule="auto"/>
         <w:rPr>
-          <w:ins w:id="461" w:author="Matt" w:date="2014-08-26T13:07:00Z"/>
-          <w:rFonts w:ascii="NimbusRomNo9L-Regu" w:hAnsi="NimbusRomNo9L-Regu" w:cs="NimbusRomNo9L-Regu"/>
-          <w:sz w:val="20"/>
-          <w:szCs w:val="20"/>
-        </w:rPr>
-      </w:pPr>
-      <w:ins w:id="462" w:author="Matt" w:date="2014-08-26T13:07:00Z">
+          <w:ins w:id="516" w:author="Matt" w:date="2014-08-26T13:07:00Z"/>
+          <w:rFonts w:ascii="NimbusRomNo9L-Regu" w:hAnsi="NimbusRomNo9L-Regu" w:cs="NimbusRomNo9L-Regu"/>
+          <w:sz w:val="20"/>
+          <w:szCs w:val="20"/>
+        </w:rPr>
+      </w:pPr>
+      <w:ins w:id="517" w:author="Matt" w:date="2014-08-26T13:07:00Z">
         <w:r>
           <w:rPr>
             <w:rFonts w:ascii="NimbusRomNo9L-Regu" w:hAnsi="NimbusRomNo9L-Regu" w:cs="NimbusRomNo9L-Regu"/>
@@ -6932,13 +7609,13 @@
         <w:adjustRightInd w:val="0"/>
         <w:spacing w:after="0" w:line="240" w:lineRule="auto"/>
         <w:rPr>
-          <w:ins w:id="463" w:author="Matt" w:date="2014-08-26T13:07:00Z"/>
-          <w:rFonts w:ascii="NimbusRomNo9L-Regu" w:hAnsi="NimbusRomNo9L-Regu" w:cs="NimbusRomNo9L-Regu"/>
-          <w:sz w:val="20"/>
-          <w:szCs w:val="20"/>
-        </w:rPr>
-      </w:pPr>
-      <w:ins w:id="464" w:author="Matt" w:date="2014-08-26T13:07:00Z">
+          <w:ins w:id="518" w:author="Matt" w:date="2014-08-26T13:07:00Z"/>
+          <w:rFonts w:ascii="NimbusRomNo9L-Regu" w:hAnsi="NimbusRomNo9L-Regu" w:cs="NimbusRomNo9L-Regu"/>
+          <w:sz w:val="20"/>
+          <w:szCs w:val="20"/>
+        </w:rPr>
+      </w:pPr>
+      <w:ins w:id="519" w:author="Matt" w:date="2014-08-26T13:07:00Z">
         <w:r>
           <w:rPr>
             <w:rFonts w:ascii="NimbusRomNo9L-Regu" w:hAnsi="NimbusRomNo9L-Regu" w:cs="NimbusRomNo9L-Regu"/>
@@ -6957,13 +7634,13 @@
         <w:adjustRightInd w:val="0"/>
         <w:spacing w:after="0" w:line="240" w:lineRule="auto"/>
         <w:rPr>
-          <w:ins w:id="465" w:author="Matt" w:date="2014-08-26T13:07:00Z"/>
-          <w:rFonts w:ascii="NimbusRomNo9L-Regu" w:hAnsi="NimbusRomNo9L-Regu" w:cs="NimbusRomNo9L-Regu"/>
-          <w:sz w:val="20"/>
-          <w:szCs w:val="20"/>
-        </w:rPr>
-      </w:pPr>
-      <w:ins w:id="466" w:author="Matt" w:date="2014-08-26T13:07:00Z">
+          <w:ins w:id="520" w:author="Matt" w:date="2014-08-26T13:07:00Z"/>
+          <w:rFonts w:ascii="NimbusRomNo9L-Regu" w:hAnsi="NimbusRomNo9L-Regu" w:cs="NimbusRomNo9L-Regu"/>
+          <w:sz w:val="20"/>
+          <w:szCs w:val="20"/>
+        </w:rPr>
+      </w:pPr>
+      <w:ins w:id="521" w:author="Matt" w:date="2014-08-26T13:07:00Z">
         <w:r>
           <w:rPr>
             <w:rFonts w:ascii="NimbusRomNo9L-Regu" w:hAnsi="NimbusRomNo9L-Regu" w:cs="NimbusRomNo9L-Regu"/>
@@ -6981,13 +7658,13 @@
         <w:adjustRightInd w:val="0"/>
         <w:spacing w:after="0" w:line="240" w:lineRule="auto"/>
         <w:rPr>
-          <w:ins w:id="467" w:author="Matt" w:date="2014-08-26T13:07:00Z"/>
-          <w:rFonts w:ascii="NimbusRomNo9L-Regu" w:hAnsi="NimbusRomNo9L-Regu" w:cs="NimbusRomNo9L-Regu"/>
-          <w:sz w:val="20"/>
-          <w:szCs w:val="20"/>
-        </w:rPr>
-      </w:pPr>
-      <w:ins w:id="468" w:author="Matt" w:date="2014-08-26T13:07:00Z">
+          <w:ins w:id="522" w:author="Matt" w:date="2014-08-26T13:07:00Z"/>
+          <w:rFonts w:ascii="NimbusRomNo9L-Regu" w:hAnsi="NimbusRomNo9L-Regu" w:cs="NimbusRomNo9L-Regu"/>
+          <w:sz w:val="20"/>
+          <w:szCs w:val="20"/>
+        </w:rPr>
+      </w:pPr>
+      <w:ins w:id="523" w:author="Matt" w:date="2014-08-26T13:07:00Z">
         <w:r>
           <w:rPr>
             <w:rFonts w:ascii="NimbusRomNo9L-Regu" w:hAnsi="NimbusRomNo9L-Regu" w:cs="NimbusRomNo9L-Regu"/>
@@ -7021,13 +7698,13 @@
         <w:adjustRightInd w:val="0"/>
         <w:spacing w:after="0" w:line="240" w:lineRule="auto"/>
         <w:rPr>
-          <w:ins w:id="469" w:author="Matt" w:date="2014-08-26T13:07:00Z"/>
-          <w:rFonts w:ascii="NimbusRomNo9L-Regu" w:hAnsi="NimbusRomNo9L-Regu" w:cs="NimbusRomNo9L-Regu"/>
-          <w:sz w:val="20"/>
-          <w:szCs w:val="20"/>
-        </w:rPr>
-      </w:pPr>
-      <w:ins w:id="470" w:author="Matt" w:date="2014-08-26T13:07:00Z">
+          <w:ins w:id="524" w:author="Matt" w:date="2014-08-26T13:07:00Z"/>
+          <w:rFonts w:ascii="NimbusRomNo9L-Regu" w:hAnsi="NimbusRomNo9L-Regu" w:cs="NimbusRomNo9L-Regu"/>
+          <w:sz w:val="20"/>
+          <w:szCs w:val="20"/>
+        </w:rPr>
+      </w:pPr>
+      <w:ins w:id="525" w:author="Matt" w:date="2014-08-26T13:07:00Z">
         <w:r>
           <w:rPr>
             <w:rFonts w:ascii="NimbusRomNo9L-Regu" w:hAnsi="NimbusRomNo9L-Regu" w:cs="NimbusRomNo9L-Regu"/>
@@ -7045,13 +7722,13 @@
         <w:adjustRightInd w:val="0"/>
         <w:spacing w:after="0" w:line="240" w:lineRule="auto"/>
         <w:rPr>
-          <w:ins w:id="471" w:author="Matt" w:date="2014-08-26T13:07:00Z"/>
-          <w:rFonts w:ascii="NimbusRomNo9L-Regu" w:hAnsi="NimbusRomNo9L-Regu" w:cs="NimbusRomNo9L-Regu"/>
-          <w:sz w:val="20"/>
-          <w:szCs w:val="20"/>
-        </w:rPr>
-      </w:pPr>
-      <w:ins w:id="472" w:author="Matt" w:date="2014-08-26T13:07:00Z">
+          <w:ins w:id="526" w:author="Matt" w:date="2014-08-26T13:07:00Z"/>
+          <w:rFonts w:ascii="NimbusRomNo9L-Regu" w:hAnsi="NimbusRomNo9L-Regu" w:cs="NimbusRomNo9L-Regu"/>
+          <w:sz w:val="20"/>
+          <w:szCs w:val="20"/>
+        </w:rPr>
+      </w:pPr>
+      <w:ins w:id="527" w:author="Matt" w:date="2014-08-26T13:07:00Z">
         <w:r>
           <w:rPr>
             <w:rFonts w:ascii="NimbusRomNo9L-Regu" w:hAnsi="NimbusRomNo9L-Regu" w:cs="NimbusRomNo9L-Regu"/>
@@ -7069,13 +7746,13 @@
         <w:adjustRightInd w:val="0"/>
         <w:spacing w:after="0" w:line="240" w:lineRule="auto"/>
         <w:rPr>
-          <w:ins w:id="473" w:author="Matt" w:date="2014-08-26T13:06:00Z"/>
-          <w:rFonts w:ascii="NimbusRomNo9L-Regu" w:hAnsi="NimbusRomNo9L-Regu" w:cs="NimbusRomNo9L-Regu"/>
-          <w:sz w:val="20"/>
-          <w:szCs w:val="20"/>
-        </w:rPr>
-      </w:pPr>
-      <w:ins w:id="474" w:author="Matt" w:date="2014-08-26T13:07:00Z">
+          <w:ins w:id="528" w:author="Matt" w:date="2014-08-26T13:06:00Z"/>
+          <w:rFonts w:ascii="NimbusRomNo9L-Regu" w:hAnsi="NimbusRomNo9L-Regu" w:cs="NimbusRomNo9L-Regu"/>
+          <w:sz w:val="20"/>
+          <w:szCs w:val="20"/>
+        </w:rPr>
+      </w:pPr>
+      <w:ins w:id="529" w:author="Matt" w:date="2014-08-26T13:07:00Z">
         <w:r>
           <w:rPr>
             <w:rFonts w:ascii="NimbusRomNo9L-Regu" w:hAnsi="NimbusRomNo9L-Regu" w:cs="NimbusRomNo9L-Regu"/>
@@ -7093,34 +7770,34 @@
         <w:adjustRightInd w:val="0"/>
         <w:spacing w:after="0" w:line="240" w:lineRule="auto"/>
         <w:rPr>
-          <w:ins w:id="475" w:author="Matt" w:date="2014-08-26T13:06:00Z"/>
-          <w:rFonts w:ascii="NimbusRomNo9L-Regu" w:hAnsi="NimbusRomNo9L-Regu" w:cs="NimbusRomNo9L-Regu"/>
-          <w:sz w:val="20"/>
-          <w:szCs w:val="20"/>
-        </w:rPr>
-      </w:pPr>
-    </w:p>
-    <w:p>
-      <w:pPr>
-        <w:autoSpaceDE w:val="0"/>
-        <w:autoSpaceDN w:val="0"/>
-        <w:adjustRightInd w:val="0"/>
-        <w:spacing w:after="0" w:line="240" w:lineRule="auto"/>
-        <w:rPr>
-          <w:rFonts w:ascii="NimbusRomNo9L-Regu" w:hAnsi="NimbusRomNo9L-Regu" w:cs="NimbusRomNo9L-Regu"/>
-          <w:sz w:val="20"/>
-          <w:szCs w:val="20"/>
-        </w:rPr>
-      </w:pPr>
-    </w:p>
-    <w:p>
-      <w:pPr>
-        <w:autoSpaceDE w:val="0"/>
-        <w:autoSpaceDN w:val="0"/>
-        <w:adjustRightInd w:val="0"/>
-        <w:spacing w:after="0" w:line="240" w:lineRule="auto"/>
-        <w:rPr>
-          <w:ins w:id="476" w:author="Matt" w:date="2014-08-26T13:08:00Z"/>
+          <w:ins w:id="530" w:author="Matt" w:date="2014-08-26T13:06:00Z"/>
+          <w:rFonts w:ascii="NimbusRomNo9L-Regu" w:hAnsi="NimbusRomNo9L-Regu" w:cs="NimbusRomNo9L-Regu"/>
+          <w:sz w:val="20"/>
+          <w:szCs w:val="20"/>
+        </w:rPr>
+      </w:pPr>
+    </w:p>
+    <w:p>
+      <w:pPr>
+        <w:autoSpaceDE w:val="0"/>
+        <w:autoSpaceDN w:val="0"/>
+        <w:adjustRightInd w:val="0"/>
+        <w:spacing w:after="0" w:line="240" w:lineRule="auto"/>
+        <w:rPr>
+          <w:rFonts w:ascii="NimbusRomNo9L-Regu" w:hAnsi="NimbusRomNo9L-Regu" w:cs="NimbusRomNo9L-Regu"/>
+          <w:sz w:val="20"/>
+          <w:szCs w:val="20"/>
+        </w:rPr>
+      </w:pPr>
+    </w:p>
+    <w:p>
+      <w:pPr>
+        <w:autoSpaceDE w:val="0"/>
+        <w:autoSpaceDN w:val="0"/>
+        <w:adjustRightInd w:val="0"/>
+        <w:spacing w:after="0" w:line="240" w:lineRule="auto"/>
+        <w:rPr>
+          <w:ins w:id="531" w:author="Matt" w:date="2014-08-26T13:08:00Z"/>
           <w:rFonts w:ascii="NimbusRomNo9L-Regu" w:hAnsi="NimbusRomNo9L-Regu" w:cs="NimbusRomNo9L-Regu"/>
           <w:sz w:val="20"/>
           <w:szCs w:val="20"/>
@@ -7142,27 +7819,27 @@
         <w:adjustRightInd w:val="0"/>
         <w:spacing w:after="0" w:line="240" w:lineRule="auto"/>
         <w:rPr>
-          <w:ins w:id="477" w:author="Matt" w:date="2014-08-26T13:08:00Z"/>
-          <w:rFonts w:ascii="NimbusRomNo9L-Regu" w:hAnsi="NimbusRomNo9L-Regu" w:cs="NimbusRomNo9L-Regu"/>
-          <w:sz w:val="20"/>
-          <w:szCs w:val="20"/>
-        </w:rPr>
-      </w:pPr>
-    </w:p>
-    <w:p>
-      <w:pPr>
-        <w:autoSpaceDE w:val="0"/>
-        <w:autoSpaceDN w:val="0"/>
-        <w:adjustRightInd w:val="0"/>
-        <w:spacing w:after="0" w:line="240" w:lineRule="auto"/>
-        <w:rPr>
-          <w:ins w:id="478" w:author="Matt" w:date="2014-08-26T13:08:00Z"/>
-          <w:rFonts w:ascii="NimbusRomNo9L-Regu" w:hAnsi="NimbusRomNo9L-Regu" w:cs="NimbusRomNo9L-Regu"/>
-          <w:sz w:val="20"/>
-          <w:szCs w:val="20"/>
-        </w:rPr>
-      </w:pPr>
-      <w:ins w:id="479" w:author="Matt" w:date="2014-08-26T13:08:00Z">
+          <w:ins w:id="532" w:author="Matt" w:date="2014-08-26T13:08:00Z"/>
+          <w:rFonts w:ascii="NimbusRomNo9L-Regu" w:hAnsi="NimbusRomNo9L-Regu" w:cs="NimbusRomNo9L-Regu"/>
+          <w:sz w:val="20"/>
+          <w:szCs w:val="20"/>
+        </w:rPr>
+      </w:pPr>
+    </w:p>
+    <w:p>
+      <w:pPr>
+        <w:autoSpaceDE w:val="0"/>
+        <w:autoSpaceDN w:val="0"/>
+        <w:adjustRightInd w:val="0"/>
+        <w:spacing w:after="0" w:line="240" w:lineRule="auto"/>
+        <w:rPr>
+          <w:ins w:id="533" w:author="Matt" w:date="2014-08-26T13:08:00Z"/>
+          <w:rFonts w:ascii="NimbusRomNo9L-Regu" w:hAnsi="NimbusRomNo9L-Regu" w:cs="NimbusRomNo9L-Regu"/>
+          <w:sz w:val="20"/>
+          <w:szCs w:val="20"/>
+        </w:rPr>
+      </w:pPr>
+      <w:ins w:id="534" w:author="Matt" w:date="2014-08-26T13:08:00Z">
         <w:r>
           <w:rPr>
             <w:rFonts w:ascii="NimbusRomNo9L-Regu" w:hAnsi="NimbusRomNo9L-Regu" w:cs="NimbusRomNo9L-Regu"/>
@@ -7180,7 +7857,7 @@
         <w:adjustRightInd w:val="0"/>
         <w:spacing w:after="0" w:line="240" w:lineRule="auto"/>
         <w:rPr>
-          <w:ins w:id="480" w:author="Matt" w:date="2014-08-26T13:08:00Z"/>
+          <w:ins w:id="535" w:author="Matt" w:date="2014-08-26T13:08:00Z"/>
           <w:rFonts w:ascii="NimbusRomNo9L-Regu" w:hAnsi="NimbusRomNo9L-Regu" w:cs="NimbusRomNo9L-Regu"/>
           <w:sz w:val="20"/>
           <w:szCs w:val="20"/>
@@ -7249,7 +7926,7 @@
         <w:adjustRightInd w:val="0"/>
         <w:spacing w:after="0" w:line="240" w:lineRule="auto"/>
         <w:rPr>
-          <w:ins w:id="481" w:author="Matt" w:date="2014-08-26T13:09:00Z"/>
+          <w:ins w:id="536" w:author="Matt" w:date="2014-08-26T13:09:00Z"/>
           <w:rFonts w:ascii="NimbusRomNo9L-Regu" w:hAnsi="NimbusRomNo9L-Regu" w:cs="NimbusRomNo9L-Regu"/>
           <w:sz w:val="20"/>
           <w:szCs w:val="20"/>
@@ -7271,27 +7948,27 @@
         <w:adjustRightInd w:val="0"/>
         <w:spacing w:after="0" w:line="240" w:lineRule="auto"/>
         <w:rPr>
-          <w:ins w:id="482" w:author="Matt" w:date="2014-08-26T13:09:00Z"/>
-          <w:rFonts w:ascii="NimbusRomNo9L-Regu" w:hAnsi="NimbusRomNo9L-Regu" w:cs="NimbusRomNo9L-Regu"/>
-          <w:sz w:val="20"/>
-          <w:szCs w:val="20"/>
-        </w:rPr>
-      </w:pPr>
-    </w:p>
-    <w:p>
-      <w:pPr>
-        <w:autoSpaceDE w:val="0"/>
-        <w:autoSpaceDN w:val="0"/>
-        <w:adjustRightInd w:val="0"/>
-        <w:spacing w:after="0" w:line="240" w:lineRule="auto"/>
-        <w:rPr>
-          <w:ins w:id="483" w:author="Matt" w:date="2014-08-26T13:10:00Z"/>
-          <w:rFonts w:ascii="NimbusRomNo9L-Regu" w:hAnsi="NimbusRomNo9L-Regu" w:cs="NimbusRomNo9L-Regu"/>
-          <w:sz w:val="20"/>
-          <w:szCs w:val="20"/>
-        </w:rPr>
-      </w:pPr>
-      <w:ins w:id="484" w:author="Matt" w:date="2014-08-26T13:09:00Z">
+          <w:ins w:id="537" w:author="Matt" w:date="2014-08-26T13:09:00Z"/>
+          <w:rFonts w:ascii="NimbusRomNo9L-Regu" w:hAnsi="NimbusRomNo9L-Regu" w:cs="NimbusRomNo9L-Regu"/>
+          <w:sz w:val="20"/>
+          <w:szCs w:val="20"/>
+        </w:rPr>
+      </w:pPr>
+    </w:p>
+    <w:p>
+      <w:pPr>
+        <w:autoSpaceDE w:val="0"/>
+        <w:autoSpaceDN w:val="0"/>
+        <w:adjustRightInd w:val="0"/>
+        <w:spacing w:after="0" w:line="240" w:lineRule="auto"/>
+        <w:rPr>
+          <w:ins w:id="538" w:author="Matt" w:date="2014-08-26T13:10:00Z"/>
+          <w:rFonts w:ascii="NimbusRomNo9L-Regu" w:hAnsi="NimbusRomNo9L-Regu" w:cs="NimbusRomNo9L-Regu"/>
+          <w:sz w:val="20"/>
+          <w:szCs w:val="20"/>
+        </w:rPr>
+      </w:pPr>
+      <w:ins w:id="539" w:author="Matt" w:date="2014-08-26T13:09:00Z">
         <w:r>
           <w:rPr>
             <w:rFonts w:ascii="NimbusRomNo9L-Regu" w:hAnsi="NimbusRomNo9L-Regu" w:cs="NimbusRomNo9L-Regu"/>
@@ -7301,7 +7978,7 @@
           <w:t xml:space="preserve">Added the word </w:t>
         </w:r>
       </w:ins>
-      <w:ins w:id="485" w:author="Matt" w:date="2014-08-26T13:10:00Z">
+      <w:ins w:id="540" w:author="Matt" w:date="2014-08-26T13:10:00Z">
         <w:r>
           <w:rPr>
             <w:rFonts w:ascii="NimbusRomNo9L-Regu" w:hAnsi="NimbusRomNo9L-Regu" w:cs="NimbusRomNo9L-Regu"/>
@@ -7319,34 +7996,34 @@
         <w:adjustRightInd w:val="0"/>
         <w:spacing w:after="0" w:line="240" w:lineRule="auto"/>
         <w:rPr>
-          <w:ins w:id="486" w:author="Matt" w:date="2014-08-26T13:09:00Z"/>
-          <w:rFonts w:ascii="NimbusRomNo9L-Regu" w:hAnsi="NimbusRomNo9L-Regu" w:cs="NimbusRomNo9L-Regu"/>
-          <w:sz w:val="20"/>
-          <w:szCs w:val="20"/>
-        </w:rPr>
-      </w:pPr>
-    </w:p>
-    <w:p>
-      <w:pPr>
-        <w:autoSpaceDE w:val="0"/>
-        <w:autoSpaceDN w:val="0"/>
-        <w:adjustRightInd w:val="0"/>
-        <w:spacing w:after="0" w:line="240" w:lineRule="auto"/>
-        <w:rPr>
-          <w:rFonts w:ascii="NimbusRomNo9L-Regu" w:hAnsi="NimbusRomNo9L-Regu" w:cs="NimbusRomNo9L-Regu"/>
-          <w:sz w:val="20"/>
-          <w:szCs w:val="20"/>
-        </w:rPr>
-      </w:pPr>
-    </w:p>
-    <w:p>
-      <w:pPr>
-        <w:autoSpaceDE w:val="0"/>
-        <w:autoSpaceDN w:val="0"/>
-        <w:adjustRightInd w:val="0"/>
-        <w:spacing w:after="0" w:line="240" w:lineRule="auto"/>
-        <w:rPr>
-          <w:ins w:id="487" w:author="Matt" w:date="2014-08-26T13:10:00Z"/>
+          <w:ins w:id="541" w:author="Matt" w:date="2014-08-26T13:09:00Z"/>
+          <w:rFonts w:ascii="NimbusRomNo9L-Regu" w:hAnsi="NimbusRomNo9L-Regu" w:cs="NimbusRomNo9L-Regu"/>
+          <w:sz w:val="20"/>
+          <w:szCs w:val="20"/>
+        </w:rPr>
+      </w:pPr>
+    </w:p>
+    <w:p>
+      <w:pPr>
+        <w:autoSpaceDE w:val="0"/>
+        <w:autoSpaceDN w:val="0"/>
+        <w:adjustRightInd w:val="0"/>
+        <w:spacing w:after="0" w:line="240" w:lineRule="auto"/>
+        <w:rPr>
+          <w:rFonts w:ascii="NimbusRomNo9L-Regu" w:hAnsi="NimbusRomNo9L-Regu" w:cs="NimbusRomNo9L-Regu"/>
+          <w:sz w:val="20"/>
+          <w:szCs w:val="20"/>
+        </w:rPr>
+      </w:pPr>
+    </w:p>
+    <w:p>
+      <w:pPr>
+        <w:autoSpaceDE w:val="0"/>
+        <w:autoSpaceDN w:val="0"/>
+        <w:adjustRightInd w:val="0"/>
+        <w:spacing w:after="0" w:line="240" w:lineRule="auto"/>
+        <w:rPr>
+          <w:ins w:id="542" w:author="Matt" w:date="2014-08-26T13:10:00Z"/>
           <w:rFonts w:ascii="NimbusRomNo9L-Regu" w:hAnsi="NimbusRomNo9L-Regu" w:cs="NimbusRomNo9L-Regu"/>
           <w:sz w:val="20"/>
           <w:szCs w:val="20"/>
@@ -7384,27 +8061,27 @@
         <w:adjustRightInd w:val="0"/>
         <w:spacing w:after="0" w:line="240" w:lineRule="auto"/>
         <w:rPr>
-          <w:ins w:id="488" w:author="Matt" w:date="2014-08-26T13:10:00Z"/>
-          <w:rFonts w:ascii="NimbusRomNo9L-Regu" w:hAnsi="NimbusRomNo9L-Regu" w:cs="NimbusRomNo9L-Regu"/>
-          <w:sz w:val="20"/>
-          <w:szCs w:val="20"/>
-        </w:rPr>
-      </w:pPr>
-    </w:p>
-    <w:p>
-      <w:pPr>
-        <w:autoSpaceDE w:val="0"/>
-        <w:autoSpaceDN w:val="0"/>
-        <w:adjustRightInd w:val="0"/>
-        <w:spacing w:after="0" w:line="240" w:lineRule="auto"/>
-        <w:rPr>
-          <w:ins w:id="489" w:author="Matt" w:date="2014-08-26T13:10:00Z"/>
-          <w:rFonts w:ascii="NimbusRomNo9L-Regu" w:hAnsi="NimbusRomNo9L-Regu" w:cs="NimbusRomNo9L-Regu"/>
-          <w:sz w:val="20"/>
-          <w:szCs w:val="20"/>
-        </w:rPr>
-      </w:pPr>
-      <w:ins w:id="490" w:author="Matt" w:date="2014-08-26T13:11:00Z">
+          <w:ins w:id="543" w:author="Matt" w:date="2014-08-26T13:10:00Z"/>
+          <w:rFonts w:ascii="NimbusRomNo9L-Regu" w:hAnsi="NimbusRomNo9L-Regu" w:cs="NimbusRomNo9L-Regu"/>
+          <w:sz w:val="20"/>
+          <w:szCs w:val="20"/>
+        </w:rPr>
+      </w:pPr>
+    </w:p>
+    <w:p>
+      <w:pPr>
+        <w:autoSpaceDE w:val="0"/>
+        <w:autoSpaceDN w:val="0"/>
+        <w:adjustRightInd w:val="0"/>
+        <w:spacing w:after="0" w:line="240" w:lineRule="auto"/>
+        <w:rPr>
+          <w:ins w:id="544" w:author="Matt" w:date="2014-08-26T13:10:00Z"/>
+          <w:rFonts w:ascii="NimbusRomNo9L-Regu" w:hAnsi="NimbusRomNo9L-Regu" w:cs="NimbusRomNo9L-Regu"/>
+          <w:sz w:val="20"/>
+          <w:szCs w:val="20"/>
+        </w:rPr>
+      </w:pPr>
+      <w:ins w:id="545" w:author="Matt" w:date="2014-08-26T13:11:00Z">
         <w:r>
           <w:rPr>
             <w:rFonts w:ascii="NimbusRomNo9L-Regu" w:hAnsi="NimbusRomNo9L-Regu" w:cs="NimbusRomNo9L-Regu"/>
@@ -7422,7 +8099,7 @@
         <w:adjustRightInd w:val="0"/>
         <w:spacing w:after="0" w:line="240" w:lineRule="auto"/>
         <w:rPr>
-          <w:ins w:id="491" w:author="Matt" w:date="2014-08-26T13:10:00Z"/>
+          <w:ins w:id="546" w:author="Matt" w:date="2014-08-26T13:10:00Z"/>
           <w:rFonts w:ascii="NimbusRomNo9L-Regu" w:hAnsi="NimbusRomNo9L-Regu" w:cs="NimbusRomNo9L-Regu"/>
           <w:sz w:val="20"/>
           <w:szCs w:val="20"/>
@@ -7483,7 +8160,7 @@
         <w:adjustRightInd w:val="0"/>
         <w:spacing w:after="0" w:line="240" w:lineRule="auto"/>
         <w:rPr>
-          <w:ins w:id="492" w:author="Matt" w:date="2014-08-26T13:11:00Z"/>
+          <w:ins w:id="547" w:author="Matt" w:date="2014-08-26T13:11:00Z"/>
           <w:rFonts w:ascii="NimbusRomNo9L-Regu" w:hAnsi="NimbusRomNo9L-Regu" w:cs="NimbusRomNo9L-Regu"/>
           <w:sz w:val="20"/>
           <w:szCs w:val="20"/>
@@ -7505,27 +8182,27 @@
         <w:adjustRightInd w:val="0"/>
         <w:spacing w:after="0" w:line="240" w:lineRule="auto"/>
         <w:rPr>
-          <w:ins w:id="493" w:author="Matt" w:date="2014-08-26T13:11:00Z"/>
-          <w:rFonts w:ascii="NimbusRomNo9L-Regu" w:hAnsi="NimbusRomNo9L-Regu" w:cs="NimbusRomNo9L-Regu"/>
-          <w:sz w:val="20"/>
-          <w:szCs w:val="20"/>
-        </w:rPr>
-      </w:pPr>
-    </w:p>
-    <w:p>
-      <w:pPr>
-        <w:autoSpaceDE w:val="0"/>
-        <w:autoSpaceDN w:val="0"/>
-        <w:adjustRightInd w:val="0"/>
-        <w:spacing w:after="0" w:line="240" w:lineRule="auto"/>
-        <w:rPr>
-          <w:ins w:id="494" w:author="Matt" w:date="2014-08-26T13:11:00Z"/>
-          <w:rFonts w:ascii="NimbusRomNo9L-Regu" w:hAnsi="NimbusRomNo9L-Regu" w:cs="NimbusRomNo9L-Regu"/>
-          <w:sz w:val="20"/>
-          <w:szCs w:val="20"/>
-        </w:rPr>
-      </w:pPr>
-      <w:ins w:id="495" w:author="Matt" w:date="2014-08-26T13:11:00Z">
+          <w:ins w:id="548" w:author="Matt" w:date="2014-08-26T13:11:00Z"/>
+          <w:rFonts w:ascii="NimbusRomNo9L-Regu" w:hAnsi="NimbusRomNo9L-Regu" w:cs="NimbusRomNo9L-Regu"/>
+          <w:sz w:val="20"/>
+          <w:szCs w:val="20"/>
+        </w:rPr>
+      </w:pPr>
+    </w:p>
+    <w:p>
+      <w:pPr>
+        <w:autoSpaceDE w:val="0"/>
+        <w:autoSpaceDN w:val="0"/>
+        <w:adjustRightInd w:val="0"/>
+        <w:spacing w:after="0" w:line="240" w:lineRule="auto"/>
+        <w:rPr>
+          <w:ins w:id="549" w:author="Matt" w:date="2014-08-26T13:11:00Z"/>
+          <w:rFonts w:ascii="NimbusRomNo9L-Regu" w:hAnsi="NimbusRomNo9L-Regu" w:cs="NimbusRomNo9L-Regu"/>
+          <w:sz w:val="20"/>
+          <w:szCs w:val="20"/>
+        </w:rPr>
+      </w:pPr>
+      <w:ins w:id="550" w:author="Matt" w:date="2014-08-26T13:11:00Z">
         <w:r>
           <w:rPr>
             <w:rFonts w:ascii="NimbusRomNo9L-Regu" w:hAnsi="NimbusRomNo9L-Regu" w:cs="NimbusRomNo9L-Regu"/>
@@ -7569,7 +8246,7 @@
         <w:adjustRightInd w:val="0"/>
         <w:spacing w:after="0" w:line="240" w:lineRule="auto"/>
         <w:rPr>
-          <w:ins w:id="496" w:author="Matt" w:date="2014-08-26T13:32:00Z"/>
+          <w:ins w:id="551" w:author="Matt" w:date="2014-08-26T13:32:00Z"/>
           <w:rFonts w:ascii="NimbusRomNo9L-Regu" w:hAnsi="NimbusRomNo9L-Regu" w:cs="NimbusRomNo9L-Regu"/>
           <w:sz w:val="20"/>
           <w:szCs w:val="20"/>
@@ -7591,27 +8268,27 @@
         <w:adjustRightInd w:val="0"/>
         <w:spacing w:after="0" w:line="240" w:lineRule="auto"/>
         <w:rPr>
-          <w:ins w:id="497" w:author="Matt" w:date="2014-08-26T13:32:00Z"/>
-          <w:rFonts w:ascii="NimbusRomNo9L-Regu" w:hAnsi="NimbusRomNo9L-Regu" w:cs="NimbusRomNo9L-Regu"/>
-          <w:sz w:val="20"/>
-          <w:szCs w:val="20"/>
-        </w:rPr>
-      </w:pPr>
-    </w:p>
-    <w:p>
-      <w:pPr>
-        <w:autoSpaceDE w:val="0"/>
-        <w:autoSpaceDN w:val="0"/>
-        <w:adjustRightInd w:val="0"/>
-        <w:spacing w:after="0" w:line="240" w:lineRule="auto"/>
-        <w:rPr>
-          <w:ins w:id="498" w:author="Matt" w:date="2014-08-26T13:32:00Z"/>
-          <w:rFonts w:ascii="NimbusRomNo9L-Regu" w:hAnsi="NimbusRomNo9L-Regu" w:cs="NimbusRomNo9L-Regu"/>
-          <w:sz w:val="20"/>
-          <w:szCs w:val="20"/>
-        </w:rPr>
-      </w:pPr>
-      <w:ins w:id="499" w:author="Matt" w:date="2014-08-26T13:32:00Z">
+          <w:ins w:id="552" w:author="Matt" w:date="2014-08-26T13:32:00Z"/>
+          <w:rFonts w:ascii="NimbusRomNo9L-Regu" w:hAnsi="NimbusRomNo9L-Regu" w:cs="NimbusRomNo9L-Regu"/>
+          <w:sz w:val="20"/>
+          <w:szCs w:val="20"/>
+        </w:rPr>
+      </w:pPr>
+    </w:p>
+    <w:p>
+      <w:pPr>
+        <w:autoSpaceDE w:val="0"/>
+        <w:autoSpaceDN w:val="0"/>
+        <w:adjustRightInd w:val="0"/>
+        <w:spacing w:after="0" w:line="240" w:lineRule="auto"/>
+        <w:rPr>
+          <w:ins w:id="553" w:author="Matt" w:date="2014-08-26T13:32:00Z"/>
+          <w:rFonts w:ascii="NimbusRomNo9L-Regu" w:hAnsi="NimbusRomNo9L-Regu" w:cs="NimbusRomNo9L-Regu"/>
+          <w:sz w:val="20"/>
+          <w:szCs w:val="20"/>
+        </w:rPr>
+      </w:pPr>
+      <w:ins w:id="554" w:author="Matt" w:date="2014-08-26T13:32:00Z">
         <w:r>
           <w:rPr>
             <w:rFonts w:ascii="NimbusRomNo9L-Regu" w:hAnsi="NimbusRomNo9L-Regu" w:cs="NimbusRomNo9L-Regu"/>
@@ -7621,7 +8298,7 @@
           <w:t xml:space="preserve">Looking at this again, I agree that it was redundant. I </w:t>
         </w:r>
       </w:ins>
-      <w:ins w:id="500" w:author="Matt" w:date="2014-08-26T20:41:00Z">
+      <w:ins w:id="555" w:author="Matt" w:date="2014-08-26T20:41:00Z">
         <w:r>
           <w:rPr>
             <w:rFonts w:ascii="NimbusRomNo9L-Regu" w:hAnsi="NimbusRomNo9L-Regu" w:cs="NimbusRomNo9L-Regu"/>
@@ -7631,7 +8308,7 @@
           <w:t>c</w:t>
         </w:r>
       </w:ins>
-      <w:ins w:id="501" w:author="Matt" w:date="2014-08-26T13:32:00Z">
+      <w:ins w:id="556" w:author="Matt" w:date="2014-08-26T13:32:00Z">
         <w:r>
           <w:rPr>
             <w:rFonts w:ascii="NimbusRomNo9L-Regu" w:hAnsi="NimbusRomNo9L-Regu" w:cs="NimbusRomNo9L-Regu"/>
@@ -7649,27 +8326,27 @@
         <w:adjustRightInd w:val="0"/>
         <w:spacing w:after="0" w:line="240" w:lineRule="auto"/>
         <w:rPr>
-          <w:ins w:id="502" w:author="Matt" w:date="2014-08-26T13:32:00Z"/>
-          <w:rFonts w:ascii="NimbusRomNo9L-Regu" w:hAnsi="NimbusRomNo9L-Regu" w:cs="NimbusRomNo9L-Regu"/>
-          <w:sz w:val="20"/>
-          <w:szCs w:val="20"/>
-        </w:rPr>
-      </w:pPr>
-    </w:p>
-    <w:p>
-      <w:pPr>
-        <w:autoSpaceDE w:val="0"/>
-        <w:autoSpaceDN w:val="0"/>
-        <w:adjustRightInd w:val="0"/>
-        <w:spacing w:after="0" w:line="240" w:lineRule="auto"/>
-        <w:rPr>
-          <w:ins w:id="503" w:author="Matt" w:date="2014-08-26T13:32:00Z"/>
-          <w:rFonts w:ascii="NimbusRomNo9L-Regu" w:hAnsi="NimbusRomNo9L-Regu" w:cs="NimbusRomNo9L-Regu"/>
-          <w:sz w:val="20"/>
-          <w:szCs w:val="20"/>
-        </w:rPr>
-      </w:pPr>
-      <w:ins w:id="504" w:author="Matt" w:date="2014-08-26T13:32:00Z">
+          <w:ins w:id="557" w:author="Matt" w:date="2014-08-26T13:32:00Z"/>
+          <w:rFonts w:ascii="NimbusRomNo9L-Regu" w:hAnsi="NimbusRomNo9L-Regu" w:cs="NimbusRomNo9L-Regu"/>
+          <w:sz w:val="20"/>
+          <w:szCs w:val="20"/>
+        </w:rPr>
+      </w:pPr>
+    </w:p>
+    <w:p>
+      <w:pPr>
+        <w:autoSpaceDE w:val="0"/>
+        <w:autoSpaceDN w:val="0"/>
+        <w:adjustRightInd w:val="0"/>
+        <w:spacing w:after="0" w:line="240" w:lineRule="auto"/>
+        <w:rPr>
+          <w:ins w:id="558" w:author="Matt" w:date="2014-08-26T13:32:00Z"/>
+          <w:rFonts w:ascii="NimbusRomNo9L-Regu" w:hAnsi="NimbusRomNo9L-Regu" w:cs="NimbusRomNo9L-Regu"/>
+          <w:sz w:val="20"/>
+          <w:szCs w:val="20"/>
+        </w:rPr>
+      </w:pPr>
+      <w:ins w:id="559" w:author="Matt" w:date="2014-08-26T13:32:00Z">
         <w:r>
           <w:rPr>
             <w:rFonts w:ascii="NimbusRomNo9L-Regu" w:hAnsi="NimbusRomNo9L-Regu" w:cs="NimbusRomNo9L-Regu"/>
@@ -7687,13 +8364,13 @@
         <w:adjustRightInd w:val="0"/>
         <w:spacing w:after="0" w:line="240" w:lineRule="auto"/>
         <w:rPr>
-          <w:ins w:id="505" w:author="Matt" w:date="2014-08-26T13:32:00Z"/>
-          <w:rFonts w:ascii="NimbusRomNo9L-Regu" w:hAnsi="NimbusRomNo9L-Regu" w:cs="NimbusRomNo9L-Regu"/>
-          <w:sz w:val="20"/>
-          <w:szCs w:val="20"/>
-        </w:rPr>
-      </w:pPr>
-      <w:ins w:id="506" w:author="Matt" w:date="2014-08-26T13:32:00Z">
+          <w:ins w:id="560" w:author="Matt" w:date="2014-08-26T13:32:00Z"/>
+          <w:rFonts w:ascii="NimbusRomNo9L-Regu" w:hAnsi="NimbusRomNo9L-Regu" w:cs="NimbusRomNo9L-Regu"/>
+          <w:sz w:val="20"/>
+          <w:szCs w:val="20"/>
+        </w:rPr>
+      </w:pPr>
+      <w:ins w:id="561" w:author="Matt" w:date="2014-08-26T13:32:00Z">
         <w:r>
           <w:rPr>
             <w:rFonts w:ascii="NimbusRomNo9L-Regu" w:hAnsi="NimbusRomNo9L-Regu" w:cs="NimbusRomNo9L-Regu"/>
@@ -7711,13 +8388,13 @@
         <w:adjustRightInd w:val="0"/>
         <w:spacing w:after="0" w:line="240" w:lineRule="auto"/>
         <w:rPr>
-          <w:ins w:id="507" w:author="Matt" w:date="2014-08-26T13:32:00Z"/>
-          <w:rFonts w:ascii="NimbusRomNo9L-Regu" w:hAnsi="NimbusRomNo9L-Regu" w:cs="NimbusRomNo9L-Regu"/>
-          <w:sz w:val="20"/>
-          <w:szCs w:val="20"/>
-        </w:rPr>
-      </w:pPr>
-      <w:ins w:id="508" w:author="Matt" w:date="2014-08-26T13:32:00Z">
+          <w:ins w:id="562" w:author="Matt" w:date="2014-08-26T13:32:00Z"/>
+          <w:rFonts w:ascii="NimbusRomNo9L-Regu" w:hAnsi="NimbusRomNo9L-Regu" w:cs="NimbusRomNo9L-Regu"/>
+          <w:sz w:val="20"/>
+          <w:szCs w:val="20"/>
+        </w:rPr>
+      </w:pPr>
+      <w:ins w:id="563" w:author="Matt" w:date="2014-08-26T13:32:00Z">
         <w:r>
           <w:rPr>
             <w:rFonts w:ascii="NimbusRomNo9L-Regu" w:hAnsi="NimbusRomNo9L-Regu" w:cs="NimbusRomNo9L-Regu"/>
@@ -7735,13 +8412,13 @@
         <w:adjustRightInd w:val="0"/>
         <w:spacing w:after="0" w:line="240" w:lineRule="auto"/>
         <w:rPr>
-          <w:ins w:id="509" w:author="Matt" w:date="2014-08-26T13:32:00Z"/>
-          <w:rFonts w:ascii="NimbusRomNo9L-Regu" w:hAnsi="NimbusRomNo9L-Regu" w:cs="NimbusRomNo9L-Regu"/>
-          <w:sz w:val="20"/>
-          <w:szCs w:val="20"/>
-        </w:rPr>
-      </w:pPr>
-      <w:ins w:id="510" w:author="Matt" w:date="2014-08-26T13:32:00Z">
+          <w:ins w:id="564" w:author="Matt" w:date="2014-08-26T13:32:00Z"/>
+          <w:rFonts w:ascii="NimbusRomNo9L-Regu" w:hAnsi="NimbusRomNo9L-Regu" w:cs="NimbusRomNo9L-Regu"/>
+          <w:sz w:val="20"/>
+          <w:szCs w:val="20"/>
+        </w:rPr>
+      </w:pPr>
+      <w:ins w:id="565" w:author="Matt" w:date="2014-08-26T13:32:00Z">
         <w:r>
           <w:rPr>
             <w:rFonts w:ascii="NimbusRomNo9L-Regu" w:hAnsi="NimbusRomNo9L-Regu" w:cs="NimbusRomNo9L-Regu"/>
@@ -7759,13 +8436,13 @@
         <w:adjustRightInd w:val="0"/>
         <w:spacing w:after="0" w:line="240" w:lineRule="auto"/>
         <w:rPr>
-          <w:ins w:id="511" w:author="Matt" w:date="2014-08-26T13:32:00Z"/>
-          <w:rFonts w:ascii="NimbusRomNo9L-Regu" w:hAnsi="NimbusRomNo9L-Regu" w:cs="NimbusRomNo9L-Regu"/>
-          <w:sz w:val="20"/>
-          <w:szCs w:val="20"/>
-        </w:rPr>
-      </w:pPr>
-      <w:ins w:id="512" w:author="Matt" w:date="2014-08-26T13:32:00Z">
+          <w:ins w:id="566" w:author="Matt" w:date="2014-08-26T13:32:00Z"/>
+          <w:rFonts w:ascii="NimbusRomNo9L-Regu" w:hAnsi="NimbusRomNo9L-Regu" w:cs="NimbusRomNo9L-Regu"/>
+          <w:sz w:val="20"/>
+          <w:szCs w:val="20"/>
+        </w:rPr>
+      </w:pPr>
+      <w:ins w:id="567" w:author="Matt" w:date="2014-08-26T13:32:00Z">
         <w:r>
           <w:rPr>
             <w:rFonts w:ascii="NimbusRomNo9L-Regu" w:hAnsi="NimbusRomNo9L-Regu" w:cs="NimbusRomNo9L-Regu"/>
@@ -7783,13 +8460,13 @@
         <w:adjustRightInd w:val="0"/>
         <w:spacing w:after="0" w:line="240" w:lineRule="auto"/>
         <w:rPr>
-          <w:ins w:id="513" w:author="Matt" w:date="2014-08-26T13:32:00Z"/>
-          <w:rFonts w:ascii="NimbusRomNo9L-Regu" w:hAnsi="NimbusRomNo9L-Regu" w:cs="NimbusRomNo9L-Regu"/>
-          <w:sz w:val="20"/>
-          <w:szCs w:val="20"/>
-        </w:rPr>
-      </w:pPr>
-      <w:ins w:id="514" w:author="Matt" w:date="2014-08-26T13:32:00Z">
+          <w:ins w:id="568" w:author="Matt" w:date="2014-08-26T13:32:00Z"/>
+          <w:rFonts w:ascii="NimbusRomNo9L-Regu" w:hAnsi="NimbusRomNo9L-Regu" w:cs="NimbusRomNo9L-Regu"/>
+          <w:sz w:val="20"/>
+          <w:szCs w:val="20"/>
+        </w:rPr>
+      </w:pPr>
+      <w:ins w:id="569" w:author="Matt" w:date="2014-08-26T13:32:00Z">
         <w:r>
           <w:rPr>
             <w:rFonts w:ascii="NimbusRomNo9L-Regu" w:hAnsi="NimbusRomNo9L-Regu" w:cs="NimbusRomNo9L-Regu"/>
@@ -7807,13 +8484,13 @@
         <w:adjustRightInd w:val="0"/>
         <w:spacing w:after="0" w:line="240" w:lineRule="auto"/>
         <w:rPr>
-          <w:ins w:id="515" w:author="Matt" w:date="2014-08-26T13:32:00Z"/>
-          <w:rFonts w:ascii="NimbusRomNo9L-Regu" w:hAnsi="NimbusRomNo9L-Regu" w:cs="NimbusRomNo9L-Regu"/>
-          <w:sz w:val="20"/>
-          <w:szCs w:val="20"/>
-        </w:rPr>
-      </w:pPr>
-      <w:ins w:id="516" w:author="Matt" w:date="2014-08-26T13:32:00Z">
+          <w:ins w:id="570" w:author="Matt" w:date="2014-08-26T13:32:00Z"/>
+          <w:rFonts w:ascii="NimbusRomNo9L-Regu" w:hAnsi="NimbusRomNo9L-Regu" w:cs="NimbusRomNo9L-Regu"/>
+          <w:sz w:val="20"/>
+          <w:szCs w:val="20"/>
+        </w:rPr>
+      </w:pPr>
+      <w:ins w:id="571" w:author="Matt" w:date="2014-08-26T13:32:00Z">
         <w:r>
           <w:rPr>
             <w:rFonts w:ascii="NimbusRomNo9L-Regu" w:hAnsi="NimbusRomNo9L-Regu" w:cs="NimbusRomNo9L-Regu"/>
@@ -7831,13 +8508,13 @@
         <w:adjustRightInd w:val="0"/>
         <w:spacing w:after="0" w:line="240" w:lineRule="auto"/>
         <w:rPr>
-          <w:ins w:id="517" w:author="Matt" w:date="2014-08-26T13:32:00Z"/>
-          <w:rFonts w:ascii="NimbusRomNo9L-Regu" w:hAnsi="NimbusRomNo9L-Regu" w:cs="NimbusRomNo9L-Regu"/>
-          <w:sz w:val="20"/>
-          <w:szCs w:val="20"/>
-        </w:rPr>
-      </w:pPr>
-      <w:ins w:id="518" w:author="Matt" w:date="2014-08-26T13:32:00Z">
+          <w:ins w:id="572" w:author="Matt" w:date="2014-08-26T13:32:00Z"/>
+          <w:rFonts w:ascii="NimbusRomNo9L-Regu" w:hAnsi="NimbusRomNo9L-Regu" w:cs="NimbusRomNo9L-Regu"/>
+          <w:sz w:val="20"/>
+          <w:szCs w:val="20"/>
+        </w:rPr>
+      </w:pPr>
+      <w:ins w:id="573" w:author="Matt" w:date="2014-08-26T13:32:00Z">
         <w:r>
           <w:rPr>
             <w:rFonts w:ascii="NimbusRomNo9L-Regu" w:hAnsi="NimbusRomNo9L-Regu" w:cs="NimbusRomNo9L-Regu"/>
@@ -7855,13 +8532,13 @@
         <w:adjustRightInd w:val="0"/>
         <w:spacing w:after="0" w:line="240" w:lineRule="auto"/>
         <w:rPr>
-          <w:ins w:id="519" w:author="Matt" w:date="2014-08-26T13:32:00Z"/>
-          <w:rFonts w:ascii="NimbusRomNo9L-Regu" w:hAnsi="NimbusRomNo9L-Regu" w:cs="NimbusRomNo9L-Regu"/>
-          <w:sz w:val="20"/>
-          <w:szCs w:val="20"/>
-        </w:rPr>
-      </w:pPr>
-      <w:ins w:id="520" w:author="Matt" w:date="2014-08-26T13:32:00Z">
+          <w:ins w:id="574" w:author="Matt" w:date="2014-08-26T13:32:00Z"/>
+          <w:rFonts w:ascii="NimbusRomNo9L-Regu" w:hAnsi="NimbusRomNo9L-Regu" w:cs="NimbusRomNo9L-Regu"/>
+          <w:sz w:val="20"/>
+          <w:szCs w:val="20"/>
+        </w:rPr>
+      </w:pPr>
+      <w:ins w:id="575" w:author="Matt" w:date="2014-08-26T13:32:00Z">
         <w:r>
           <w:rPr>
             <w:rFonts w:ascii="NimbusRomNo9L-Regu" w:hAnsi="NimbusRomNo9L-Regu" w:cs="NimbusRomNo9L-Regu"/>
@@ -7879,13 +8556,13 @@
         <w:adjustRightInd w:val="0"/>
         <w:spacing w:after="0" w:line="240" w:lineRule="auto"/>
         <w:rPr>
-          <w:ins w:id="521" w:author="Matt" w:date="2014-08-26T13:32:00Z"/>
-          <w:rFonts w:ascii="NimbusRomNo9L-Regu" w:hAnsi="NimbusRomNo9L-Regu" w:cs="NimbusRomNo9L-Regu"/>
-          <w:sz w:val="20"/>
-          <w:szCs w:val="20"/>
-        </w:rPr>
-      </w:pPr>
-      <w:ins w:id="522" w:author="Matt" w:date="2014-08-26T13:32:00Z">
+          <w:ins w:id="576" w:author="Matt" w:date="2014-08-26T13:32:00Z"/>
+          <w:rFonts w:ascii="NimbusRomNo9L-Regu" w:hAnsi="NimbusRomNo9L-Regu" w:cs="NimbusRomNo9L-Regu"/>
+          <w:sz w:val="20"/>
+          <w:szCs w:val="20"/>
+        </w:rPr>
+      </w:pPr>
+      <w:ins w:id="577" w:author="Matt" w:date="2014-08-26T13:32:00Z">
         <w:r>
           <w:rPr>
             <w:rFonts w:ascii="NimbusRomNo9L-Regu" w:hAnsi="NimbusRomNo9L-Regu" w:cs="NimbusRomNo9L-Regu"/>
@@ -7903,13 +8580,13 @@
         <w:adjustRightInd w:val="0"/>
         <w:spacing w:after="0" w:line="240" w:lineRule="auto"/>
         <w:rPr>
-          <w:ins w:id="523" w:author="Matt" w:date="2014-08-26T13:32:00Z"/>
-          <w:rFonts w:ascii="NimbusRomNo9L-Regu" w:hAnsi="NimbusRomNo9L-Regu" w:cs="NimbusRomNo9L-Regu"/>
-          <w:sz w:val="20"/>
-          <w:szCs w:val="20"/>
-        </w:rPr>
-      </w:pPr>
-      <w:ins w:id="524" w:author="Matt" w:date="2014-08-26T13:32:00Z">
+          <w:ins w:id="578" w:author="Matt" w:date="2014-08-26T13:32:00Z"/>
+          <w:rFonts w:ascii="NimbusRomNo9L-Regu" w:hAnsi="NimbusRomNo9L-Regu" w:cs="NimbusRomNo9L-Regu"/>
+          <w:sz w:val="20"/>
+          <w:szCs w:val="20"/>
+        </w:rPr>
+      </w:pPr>
+      <w:ins w:id="579" w:author="Matt" w:date="2014-08-26T13:32:00Z">
         <w:r>
           <w:rPr>
             <w:rFonts w:ascii="NimbusRomNo9L-Regu" w:hAnsi="NimbusRomNo9L-Regu" w:cs="NimbusRomNo9L-Regu"/>
@@ -7927,13 +8604,13 @@
         <w:adjustRightInd w:val="0"/>
         <w:spacing w:after="0" w:line="240" w:lineRule="auto"/>
         <w:rPr>
-          <w:ins w:id="525" w:author="Matt" w:date="2014-08-26T13:32:00Z"/>
-          <w:rFonts w:ascii="NimbusRomNo9L-Regu" w:hAnsi="NimbusRomNo9L-Regu" w:cs="NimbusRomNo9L-Regu"/>
-          <w:sz w:val="20"/>
-          <w:szCs w:val="20"/>
-        </w:rPr>
-      </w:pPr>
-      <w:ins w:id="526" w:author="Matt" w:date="2014-08-26T13:32:00Z">
+          <w:ins w:id="580" w:author="Matt" w:date="2014-08-26T13:32:00Z"/>
+          <w:rFonts w:ascii="NimbusRomNo9L-Regu" w:hAnsi="NimbusRomNo9L-Regu" w:cs="NimbusRomNo9L-Regu"/>
+          <w:sz w:val="20"/>
+          <w:szCs w:val="20"/>
+        </w:rPr>
+      </w:pPr>
+      <w:ins w:id="581" w:author="Matt" w:date="2014-08-26T13:32:00Z">
         <w:r>
           <w:rPr>
             <w:rFonts w:ascii="NimbusRomNo9L-Regu" w:hAnsi="NimbusRomNo9L-Regu" w:cs="NimbusRomNo9L-Regu"/>
@@ -7951,13 +8628,13 @@
         <w:adjustRightInd w:val="0"/>
         <w:spacing w:after="0" w:line="240" w:lineRule="auto"/>
         <w:rPr>
-          <w:ins w:id="527" w:author="Matt" w:date="2014-08-26T13:32:00Z"/>
-          <w:rFonts w:ascii="NimbusRomNo9L-Regu" w:hAnsi="NimbusRomNo9L-Regu" w:cs="NimbusRomNo9L-Regu"/>
-          <w:sz w:val="20"/>
-          <w:szCs w:val="20"/>
-        </w:rPr>
-      </w:pPr>
-      <w:ins w:id="528" w:author="Matt" w:date="2014-08-26T13:32:00Z">
+          <w:ins w:id="582" w:author="Matt" w:date="2014-08-26T13:32:00Z"/>
+          <w:rFonts w:ascii="NimbusRomNo9L-Regu" w:hAnsi="NimbusRomNo9L-Regu" w:cs="NimbusRomNo9L-Regu"/>
+          <w:sz w:val="20"/>
+          <w:szCs w:val="20"/>
+        </w:rPr>
+      </w:pPr>
+      <w:ins w:id="583" w:author="Matt" w:date="2014-08-26T13:32:00Z">
         <w:r>
           <w:rPr>
             <w:rFonts w:ascii="NimbusRomNo9L-Regu" w:hAnsi="NimbusRomNo9L-Regu" w:cs="NimbusRomNo9L-Regu"/>
@@ -7975,13 +8652,13 @@
         <w:adjustRightInd w:val="0"/>
         <w:spacing w:after="0" w:line="240" w:lineRule="auto"/>
         <w:rPr>
-          <w:ins w:id="529" w:author="Matt" w:date="2014-08-26T13:32:00Z"/>
-          <w:rFonts w:ascii="NimbusRomNo9L-Regu" w:hAnsi="NimbusRomNo9L-Regu" w:cs="NimbusRomNo9L-Regu"/>
-          <w:sz w:val="20"/>
-          <w:szCs w:val="20"/>
-        </w:rPr>
-      </w:pPr>
-      <w:ins w:id="530" w:author="Matt" w:date="2014-08-26T13:32:00Z">
+          <w:ins w:id="584" w:author="Matt" w:date="2014-08-26T13:32:00Z"/>
+          <w:rFonts w:ascii="NimbusRomNo9L-Regu" w:hAnsi="NimbusRomNo9L-Regu" w:cs="NimbusRomNo9L-Regu"/>
+          <w:sz w:val="20"/>
+          <w:szCs w:val="20"/>
+        </w:rPr>
+      </w:pPr>
+      <w:ins w:id="585" w:author="Matt" w:date="2014-08-26T13:32:00Z">
         <w:r>
           <w:rPr>
             <w:rFonts w:ascii="NimbusRomNo9L-Regu" w:hAnsi="NimbusRomNo9L-Regu" w:cs="NimbusRomNo9L-Regu"/>
@@ -8000,13 +8677,13 @@
         <w:adjustRightInd w:val="0"/>
         <w:spacing w:after="0" w:line="240" w:lineRule="auto"/>
         <w:rPr>
-          <w:ins w:id="531" w:author="Matt" w:date="2014-08-26T13:32:00Z"/>
-          <w:rFonts w:ascii="NimbusRomNo9L-Regu" w:hAnsi="NimbusRomNo9L-Regu" w:cs="NimbusRomNo9L-Regu"/>
-          <w:sz w:val="20"/>
-          <w:szCs w:val="20"/>
-        </w:rPr>
-      </w:pPr>
-      <w:ins w:id="532" w:author="Matt" w:date="2014-08-26T13:32:00Z">
+          <w:ins w:id="586" w:author="Matt" w:date="2014-08-26T13:32:00Z"/>
+          <w:rFonts w:ascii="NimbusRomNo9L-Regu" w:hAnsi="NimbusRomNo9L-Regu" w:cs="NimbusRomNo9L-Regu"/>
+          <w:sz w:val="20"/>
+          <w:szCs w:val="20"/>
+        </w:rPr>
+      </w:pPr>
+      <w:ins w:id="587" w:author="Matt" w:date="2014-08-26T13:32:00Z">
         <w:r>
           <w:rPr>
             <w:rFonts w:ascii="NimbusRomNo9L-Regu" w:hAnsi="NimbusRomNo9L-Regu" w:cs="NimbusRomNo9L-Regu"/>
@@ -8025,13 +8702,13 @@
         <w:adjustRightInd w:val="0"/>
         <w:spacing w:after="0" w:line="240" w:lineRule="auto"/>
         <w:rPr>
-          <w:ins w:id="533" w:author="Matt" w:date="2014-08-26T13:32:00Z"/>
-          <w:rFonts w:ascii="NimbusRomNo9L-Regu" w:hAnsi="NimbusRomNo9L-Regu" w:cs="NimbusRomNo9L-Regu"/>
-          <w:sz w:val="20"/>
-          <w:szCs w:val="20"/>
-        </w:rPr>
-      </w:pPr>
-      <w:ins w:id="534" w:author="Matt" w:date="2014-08-26T13:32:00Z">
+          <w:ins w:id="588" w:author="Matt" w:date="2014-08-26T13:32:00Z"/>
+          <w:rFonts w:ascii="NimbusRomNo9L-Regu" w:hAnsi="NimbusRomNo9L-Regu" w:cs="NimbusRomNo9L-Regu"/>
+          <w:sz w:val="20"/>
+          <w:szCs w:val="20"/>
+        </w:rPr>
+      </w:pPr>
+      <w:ins w:id="589" w:author="Matt" w:date="2014-08-26T13:32:00Z">
         <w:r>
           <w:rPr>
             <w:rFonts w:ascii="NimbusRomNo9L-Regu" w:hAnsi="NimbusRomNo9L-Regu" w:cs="NimbusRomNo9L-Regu"/>
@@ -8049,13 +8726,13 @@
         <w:adjustRightInd w:val="0"/>
         <w:spacing w:after="0" w:line="240" w:lineRule="auto"/>
         <w:rPr>
-          <w:ins w:id="535" w:author="Matt" w:date="2014-08-26T13:32:00Z"/>
-          <w:rFonts w:ascii="NimbusRomNo9L-Regu" w:hAnsi="NimbusRomNo9L-Regu" w:cs="NimbusRomNo9L-Regu"/>
-          <w:sz w:val="20"/>
-          <w:szCs w:val="20"/>
-        </w:rPr>
-      </w:pPr>
-      <w:ins w:id="536" w:author="Matt" w:date="2014-08-26T13:32:00Z">
+          <w:ins w:id="590" w:author="Matt" w:date="2014-08-26T13:32:00Z"/>
+          <w:rFonts w:ascii="NimbusRomNo9L-Regu" w:hAnsi="NimbusRomNo9L-Regu" w:cs="NimbusRomNo9L-Regu"/>
+          <w:sz w:val="20"/>
+          <w:szCs w:val="20"/>
+        </w:rPr>
+      </w:pPr>
+      <w:ins w:id="591" w:author="Matt" w:date="2014-08-26T13:32:00Z">
         <w:r>
           <w:rPr>
             <w:rFonts w:ascii="NimbusRomNo9L-Regu" w:hAnsi="NimbusRomNo9L-Regu" w:cs="NimbusRomNo9L-Regu"/>
@@ -8074,13 +8751,13 @@
         <w:adjustRightInd w:val="0"/>
         <w:spacing w:after="0" w:line="240" w:lineRule="auto"/>
         <w:rPr>
-          <w:ins w:id="537" w:author="Matt" w:date="2014-08-26T13:32:00Z"/>
-          <w:rFonts w:ascii="NimbusRomNo9L-Regu" w:hAnsi="NimbusRomNo9L-Regu" w:cs="NimbusRomNo9L-Regu"/>
-          <w:sz w:val="20"/>
-          <w:szCs w:val="20"/>
-        </w:rPr>
-      </w:pPr>
-      <w:ins w:id="538" w:author="Matt" w:date="2014-08-26T13:32:00Z">
+          <w:ins w:id="592" w:author="Matt" w:date="2014-08-26T13:32:00Z"/>
+          <w:rFonts w:ascii="NimbusRomNo9L-Regu" w:hAnsi="NimbusRomNo9L-Regu" w:cs="NimbusRomNo9L-Regu"/>
+          <w:sz w:val="20"/>
+          <w:szCs w:val="20"/>
+        </w:rPr>
+      </w:pPr>
+      <w:ins w:id="593" w:author="Matt" w:date="2014-08-26T13:32:00Z">
         <w:r>
           <w:rPr>
             <w:rFonts w:ascii="NimbusRomNo9L-Regu" w:hAnsi="NimbusRomNo9L-Regu" w:cs="NimbusRomNo9L-Regu"/>
@@ -8099,13 +8776,13 @@
         <w:adjustRightInd w:val="0"/>
         <w:spacing w:after="0" w:line="240" w:lineRule="auto"/>
         <w:rPr>
-          <w:ins w:id="539" w:author="Matt" w:date="2014-08-26T13:32:00Z"/>
-          <w:rFonts w:ascii="NimbusRomNo9L-Regu" w:hAnsi="NimbusRomNo9L-Regu" w:cs="NimbusRomNo9L-Regu"/>
-          <w:sz w:val="20"/>
-          <w:szCs w:val="20"/>
-        </w:rPr>
-      </w:pPr>
-      <w:ins w:id="540" w:author="Matt" w:date="2014-08-26T13:32:00Z">
+          <w:ins w:id="594" w:author="Matt" w:date="2014-08-26T13:32:00Z"/>
+          <w:rFonts w:ascii="NimbusRomNo9L-Regu" w:hAnsi="NimbusRomNo9L-Regu" w:cs="NimbusRomNo9L-Regu"/>
+          <w:sz w:val="20"/>
+          <w:szCs w:val="20"/>
+        </w:rPr>
+      </w:pPr>
+      <w:ins w:id="595" w:author="Matt" w:date="2014-08-26T13:32:00Z">
         <w:r>
           <w:rPr>
             <w:rFonts w:ascii="NimbusRomNo9L-Regu" w:hAnsi="NimbusRomNo9L-Regu" w:cs="NimbusRomNo9L-Regu"/>
@@ -8123,13 +8800,13 @@
         <w:adjustRightInd w:val="0"/>
         <w:spacing w:after="0" w:line="240" w:lineRule="auto"/>
         <w:rPr>
-          <w:ins w:id="541" w:author="Matt" w:date="2014-08-26T13:32:00Z"/>
-          <w:rFonts w:ascii="NimbusRomNo9L-Regu" w:hAnsi="NimbusRomNo9L-Regu" w:cs="NimbusRomNo9L-Regu"/>
-          <w:sz w:val="20"/>
-          <w:szCs w:val="20"/>
-        </w:rPr>
-      </w:pPr>
-      <w:ins w:id="542" w:author="Matt" w:date="2014-08-26T13:32:00Z">
+          <w:ins w:id="596" w:author="Matt" w:date="2014-08-26T13:32:00Z"/>
+          <w:rFonts w:ascii="NimbusRomNo9L-Regu" w:hAnsi="NimbusRomNo9L-Regu" w:cs="NimbusRomNo9L-Regu"/>
+          <w:sz w:val="20"/>
+          <w:szCs w:val="20"/>
+        </w:rPr>
+      </w:pPr>
+      <w:ins w:id="597" w:author="Matt" w:date="2014-08-26T13:32:00Z">
         <w:r>
           <w:rPr>
             <w:rFonts w:ascii="NimbusRomNo9L-Regu" w:hAnsi="NimbusRomNo9L-Regu" w:cs="NimbusRomNo9L-Regu"/>
@@ -8147,13 +8824,13 @@
         <w:adjustRightInd w:val="0"/>
         <w:spacing w:after="0" w:line="240" w:lineRule="auto"/>
         <w:rPr>
-          <w:ins w:id="543" w:author="Matt" w:date="2014-08-26T13:32:00Z"/>
-          <w:rFonts w:ascii="NimbusRomNo9L-Regu" w:hAnsi="NimbusRomNo9L-Regu" w:cs="NimbusRomNo9L-Regu"/>
-          <w:sz w:val="20"/>
-          <w:szCs w:val="20"/>
-        </w:rPr>
-      </w:pPr>
-      <w:ins w:id="544" w:author="Matt" w:date="2014-08-26T13:32:00Z">
+          <w:ins w:id="598" w:author="Matt" w:date="2014-08-26T13:32:00Z"/>
+          <w:rFonts w:ascii="NimbusRomNo9L-Regu" w:hAnsi="NimbusRomNo9L-Regu" w:cs="NimbusRomNo9L-Regu"/>
+          <w:sz w:val="20"/>
+          <w:szCs w:val="20"/>
+        </w:rPr>
+      </w:pPr>
+      <w:ins w:id="599" w:author="Matt" w:date="2014-08-26T13:32:00Z">
         <w:r>
           <w:rPr>
             <w:rFonts w:ascii="NimbusRomNo9L-Regu" w:hAnsi="NimbusRomNo9L-Regu" w:cs="NimbusRomNo9L-Regu"/>
@@ -8171,27 +8848,27 @@
         <w:adjustRightInd w:val="0"/>
         <w:spacing w:after="0" w:line="240" w:lineRule="auto"/>
         <w:rPr>
-          <w:ins w:id="545" w:author="Matt" w:date="2014-08-26T13:32:00Z"/>
-          <w:rFonts w:ascii="NimbusRomNo9L-Regu" w:hAnsi="NimbusRomNo9L-Regu" w:cs="NimbusRomNo9L-Regu"/>
-          <w:sz w:val="20"/>
-          <w:szCs w:val="20"/>
-        </w:rPr>
-      </w:pPr>
-    </w:p>
-    <w:p>
-      <w:pPr>
-        <w:autoSpaceDE w:val="0"/>
-        <w:autoSpaceDN w:val="0"/>
-        <w:adjustRightInd w:val="0"/>
-        <w:spacing w:after="0" w:line="240" w:lineRule="auto"/>
-        <w:rPr>
-          <w:ins w:id="546" w:author="Matt" w:date="2014-08-26T13:32:00Z"/>
-          <w:rFonts w:ascii="NimbusRomNo9L-Regu" w:hAnsi="NimbusRomNo9L-Regu" w:cs="NimbusRomNo9L-Regu"/>
-          <w:sz w:val="20"/>
-          <w:szCs w:val="20"/>
-        </w:rPr>
-      </w:pPr>
-      <w:ins w:id="547" w:author="Matt" w:date="2014-08-26T13:32:00Z">
+          <w:ins w:id="600" w:author="Matt" w:date="2014-08-26T13:32:00Z"/>
+          <w:rFonts w:ascii="NimbusRomNo9L-Regu" w:hAnsi="NimbusRomNo9L-Regu" w:cs="NimbusRomNo9L-Regu"/>
+          <w:sz w:val="20"/>
+          <w:szCs w:val="20"/>
+        </w:rPr>
+      </w:pPr>
+    </w:p>
+    <w:p>
+      <w:pPr>
+        <w:autoSpaceDE w:val="0"/>
+        <w:autoSpaceDN w:val="0"/>
+        <w:adjustRightInd w:val="0"/>
+        <w:spacing w:after="0" w:line="240" w:lineRule="auto"/>
+        <w:rPr>
+          <w:ins w:id="601" w:author="Matt" w:date="2014-08-26T13:32:00Z"/>
+          <w:rFonts w:ascii="NimbusRomNo9L-Regu" w:hAnsi="NimbusRomNo9L-Regu" w:cs="NimbusRomNo9L-Regu"/>
+          <w:sz w:val="20"/>
+          <w:szCs w:val="20"/>
+        </w:rPr>
+      </w:pPr>
+      <w:ins w:id="602" w:author="Matt" w:date="2014-08-26T13:32:00Z">
         <w:r>
           <w:rPr>
             <w:rFonts w:ascii="NimbusRomNo9L-Regu" w:hAnsi="NimbusRomNo9L-Regu" w:cs="NimbusRomNo9L-Regu"/>
@@ -8209,13 +8886,13 @@
         <w:adjustRightInd w:val="0"/>
         <w:spacing w:after="0" w:line="240" w:lineRule="auto"/>
         <w:rPr>
-          <w:ins w:id="548" w:author="Matt" w:date="2014-08-26T13:32:00Z"/>
-          <w:rFonts w:ascii="NimbusRomNo9L-Regu" w:hAnsi="NimbusRomNo9L-Regu" w:cs="NimbusRomNo9L-Regu"/>
-          <w:sz w:val="20"/>
-          <w:szCs w:val="20"/>
-        </w:rPr>
-      </w:pPr>
-      <w:ins w:id="549" w:author="Matt" w:date="2014-08-26T13:32:00Z">
+          <w:ins w:id="603" w:author="Matt" w:date="2014-08-26T13:32:00Z"/>
+          <w:rFonts w:ascii="NimbusRomNo9L-Regu" w:hAnsi="NimbusRomNo9L-Regu" w:cs="NimbusRomNo9L-Regu"/>
+          <w:sz w:val="20"/>
+          <w:szCs w:val="20"/>
+        </w:rPr>
+      </w:pPr>
+      <w:ins w:id="604" w:author="Matt" w:date="2014-08-26T13:32:00Z">
         <w:r>
           <w:rPr>
             <w:rFonts w:ascii="NimbusRomNo9L-Regu" w:hAnsi="NimbusRomNo9L-Regu" w:cs="NimbusRomNo9L-Regu"/>
@@ -8233,13 +8910,13 @@
         <w:adjustRightInd w:val="0"/>
         <w:spacing w:after="0" w:line="240" w:lineRule="auto"/>
         <w:rPr>
-          <w:ins w:id="550" w:author="Matt" w:date="2014-08-26T13:32:00Z"/>
-          <w:rFonts w:ascii="NimbusRomNo9L-Regu" w:hAnsi="NimbusRomNo9L-Regu" w:cs="NimbusRomNo9L-Regu"/>
-          <w:sz w:val="20"/>
-          <w:szCs w:val="20"/>
-        </w:rPr>
-      </w:pPr>
-      <w:ins w:id="551" w:author="Matt" w:date="2014-08-26T13:32:00Z">
+          <w:ins w:id="605" w:author="Matt" w:date="2014-08-26T13:32:00Z"/>
+          <w:rFonts w:ascii="NimbusRomNo9L-Regu" w:hAnsi="NimbusRomNo9L-Regu" w:cs="NimbusRomNo9L-Regu"/>
+          <w:sz w:val="20"/>
+          <w:szCs w:val="20"/>
+        </w:rPr>
+      </w:pPr>
+      <w:ins w:id="606" w:author="Matt" w:date="2014-08-26T13:32:00Z">
         <w:r>
           <w:rPr>
             <w:rFonts w:ascii="NimbusRomNo9L-Regu" w:hAnsi="NimbusRomNo9L-Regu" w:cs="NimbusRomNo9L-Regu"/>
@@ -8257,7 +8934,7 @@
         <w:adjustRightInd w:val="0"/>
         <w:spacing w:after="0" w:line="240" w:lineRule="auto"/>
         <w:rPr>
-          <w:ins w:id="552" w:author="Matt" w:date="2014-08-26T13:32:00Z"/>
+          <w:ins w:id="607" w:author="Matt" w:date="2014-08-26T13:32:00Z"/>
           <w:rFonts w:ascii="NimbusRomNo9L-Regu" w:hAnsi="NimbusRomNo9L-Regu" w:cs="NimbusRomNo9L-Regu"/>
           <w:sz w:val="20"/>
           <w:szCs w:val="20"/>
@@ -8339,7 +9016,7 @@
         <w:adjustRightInd w:val="0"/>
         <w:spacing w:after="0" w:line="240" w:lineRule="auto"/>
         <w:rPr>
-          <w:ins w:id="553" w:author="Matt" w:date="2014-08-26T13:34:00Z"/>
+          <w:ins w:id="608" w:author="Matt" w:date="2014-08-26T13:34:00Z"/>
           <w:rFonts w:ascii="NimbusRomNo9L-Regu" w:hAnsi="NimbusRomNo9L-Regu" w:cs="NimbusRomNo9L-Regu"/>
           <w:sz w:val="20"/>
           <w:szCs w:val="20"/>
@@ -8361,27 +9038,27 @@
         <w:adjustRightInd w:val="0"/>
         <w:spacing w:after="0" w:line="240" w:lineRule="auto"/>
         <w:rPr>
-          <w:ins w:id="554" w:author="Matt" w:date="2014-08-26T13:34:00Z"/>
-          <w:rFonts w:ascii="NimbusRomNo9L-Regu" w:hAnsi="NimbusRomNo9L-Regu" w:cs="NimbusRomNo9L-Regu"/>
-          <w:sz w:val="20"/>
-          <w:szCs w:val="20"/>
-        </w:rPr>
-      </w:pPr>
-    </w:p>
-    <w:p>
-      <w:pPr>
-        <w:autoSpaceDE w:val="0"/>
-        <w:autoSpaceDN w:val="0"/>
-        <w:adjustRightInd w:val="0"/>
-        <w:spacing w:after="0" w:line="240" w:lineRule="auto"/>
-        <w:rPr>
-          <w:ins w:id="555" w:author="Matt" w:date="2014-08-26T13:35:00Z"/>
-          <w:rFonts w:ascii="NimbusRomNo9L-Regu" w:hAnsi="NimbusRomNo9L-Regu" w:cs="NimbusRomNo9L-Regu"/>
-          <w:sz w:val="20"/>
-          <w:szCs w:val="20"/>
-        </w:rPr>
-      </w:pPr>
-      <w:ins w:id="556" w:author="Matt" w:date="2014-08-26T19:54:00Z">
+          <w:ins w:id="609" w:author="Matt" w:date="2014-08-26T13:34:00Z"/>
+          <w:rFonts w:ascii="NimbusRomNo9L-Regu" w:hAnsi="NimbusRomNo9L-Regu" w:cs="NimbusRomNo9L-Regu"/>
+          <w:sz w:val="20"/>
+          <w:szCs w:val="20"/>
+        </w:rPr>
+      </w:pPr>
+    </w:p>
+    <w:p>
+      <w:pPr>
+        <w:autoSpaceDE w:val="0"/>
+        <w:autoSpaceDN w:val="0"/>
+        <w:adjustRightInd w:val="0"/>
+        <w:spacing w:after="0" w:line="240" w:lineRule="auto"/>
+        <w:rPr>
+          <w:ins w:id="610" w:author="Matt" w:date="2014-08-26T13:35:00Z"/>
+          <w:rFonts w:ascii="NimbusRomNo9L-Regu" w:hAnsi="NimbusRomNo9L-Regu" w:cs="NimbusRomNo9L-Regu"/>
+          <w:sz w:val="20"/>
+          <w:szCs w:val="20"/>
+        </w:rPr>
+      </w:pPr>
+      <w:ins w:id="611" w:author="Matt" w:date="2014-08-26T19:54:00Z">
         <w:r>
           <w:rPr>
             <w:rFonts w:ascii="NimbusRomNo9L-Regu" w:hAnsi="NimbusRomNo9L-Regu" w:cs="NimbusRomNo9L-Regu"/>
@@ -8391,7 +9068,7 @@
           <w:t>R</w:t>
         </w:r>
       </w:ins>
-      <w:ins w:id="557" w:author="Matt" w:date="2014-08-26T13:34:00Z">
+      <w:ins w:id="612" w:author="Matt" w:date="2014-08-26T13:34:00Z">
         <w:r>
           <w:rPr>
             <w:rFonts w:ascii="NimbusRomNo9L-Regu" w:hAnsi="NimbusRomNo9L-Regu" w:cs="NimbusRomNo9L-Regu"/>
@@ -8401,7 +9078,7 @@
           <w:t>emoved “This has to change!</w:t>
         </w:r>
       </w:ins>
-      <w:ins w:id="558" w:author="Matt" w:date="2014-08-26T13:35:00Z">
+      <w:ins w:id="613" w:author="Matt" w:date="2014-08-26T13:35:00Z">
         <w:r>
           <w:rPr>
             <w:rFonts w:ascii="NimbusRomNo9L-Regu" w:hAnsi="NimbusRomNo9L-Regu" w:cs="NimbusRomNo9L-Regu"/>
@@ -8419,47 +9096,47 @@
         <w:adjustRightInd w:val="0"/>
         <w:spacing w:after="0" w:line="240" w:lineRule="auto"/>
         <w:rPr>
-          <w:ins w:id="559" w:author="Matt" w:date="2014-08-26T13:34:00Z"/>
-          <w:rFonts w:ascii="NimbusRomNo9L-Regu" w:hAnsi="NimbusRomNo9L-Regu" w:cs="NimbusRomNo9L-Regu"/>
-          <w:sz w:val="20"/>
-          <w:szCs w:val="20"/>
-        </w:rPr>
-      </w:pPr>
-    </w:p>
-    <w:p>
-      <w:pPr>
-        <w:autoSpaceDE w:val="0"/>
-        <w:autoSpaceDN w:val="0"/>
-        <w:adjustRightInd w:val="0"/>
-        <w:spacing w:after="0" w:line="240" w:lineRule="auto"/>
-        <w:rPr>
-          <w:rFonts w:ascii="NimbusRomNo9L-Regu" w:hAnsi="NimbusRomNo9L-Regu" w:cs="NimbusRomNo9L-Regu"/>
-          <w:sz w:val="20"/>
-          <w:szCs w:val="20"/>
-        </w:rPr>
-      </w:pPr>
-    </w:p>
-    <w:p>
-      <w:pPr>
-        <w:autoSpaceDE w:val="0"/>
-        <w:autoSpaceDN w:val="0"/>
-        <w:adjustRightInd w:val="0"/>
-        <w:spacing w:after="0" w:line="240" w:lineRule="auto"/>
-        <w:rPr>
-          <w:rFonts w:ascii="NimbusRomNo9L-Regu" w:hAnsi="NimbusRomNo9L-Regu" w:cs="NimbusRomNo9L-Regu"/>
-          <w:sz w:val="20"/>
-          <w:szCs w:val="20"/>
-        </w:rPr>
-      </w:pPr>
-    </w:p>
-    <w:p>
-      <w:pPr>
-        <w:autoSpaceDE w:val="0"/>
-        <w:autoSpaceDN w:val="0"/>
-        <w:adjustRightInd w:val="0"/>
-        <w:spacing w:after="0" w:line="240" w:lineRule="auto"/>
-        <w:rPr>
-          <w:ins w:id="560" w:author="Matt" w:date="2014-08-26T13:36:00Z"/>
+          <w:ins w:id="614" w:author="Matt" w:date="2014-08-26T13:34:00Z"/>
+          <w:rFonts w:ascii="NimbusRomNo9L-Regu" w:hAnsi="NimbusRomNo9L-Regu" w:cs="NimbusRomNo9L-Regu"/>
+          <w:sz w:val="20"/>
+          <w:szCs w:val="20"/>
+        </w:rPr>
+      </w:pPr>
+    </w:p>
+    <w:p>
+      <w:pPr>
+        <w:autoSpaceDE w:val="0"/>
+        <w:autoSpaceDN w:val="0"/>
+        <w:adjustRightInd w:val="0"/>
+        <w:spacing w:after="0" w:line="240" w:lineRule="auto"/>
+        <w:rPr>
+          <w:rFonts w:ascii="NimbusRomNo9L-Regu" w:hAnsi="NimbusRomNo9L-Regu" w:cs="NimbusRomNo9L-Regu"/>
+          <w:sz w:val="20"/>
+          <w:szCs w:val="20"/>
+        </w:rPr>
+      </w:pPr>
+    </w:p>
+    <w:p>
+      <w:pPr>
+        <w:autoSpaceDE w:val="0"/>
+        <w:autoSpaceDN w:val="0"/>
+        <w:adjustRightInd w:val="0"/>
+        <w:spacing w:after="0" w:line="240" w:lineRule="auto"/>
+        <w:rPr>
+          <w:rFonts w:ascii="NimbusRomNo9L-Regu" w:hAnsi="NimbusRomNo9L-Regu" w:cs="NimbusRomNo9L-Regu"/>
+          <w:sz w:val="20"/>
+          <w:szCs w:val="20"/>
+        </w:rPr>
+      </w:pPr>
+    </w:p>
+    <w:p>
+      <w:pPr>
+        <w:autoSpaceDE w:val="0"/>
+        <w:autoSpaceDN w:val="0"/>
+        <w:adjustRightInd w:val="0"/>
+        <w:spacing w:after="0" w:line="240" w:lineRule="auto"/>
+        <w:rPr>
+          <w:ins w:id="615" w:author="Matt" w:date="2014-08-26T13:36:00Z"/>
           <w:rFonts w:ascii="NimbusRomNo9L-Regu" w:hAnsi="NimbusRomNo9L-Regu" w:cs="NimbusRomNo9L-Regu"/>
           <w:sz w:val="20"/>
           <w:szCs w:val="20"/>
@@ -8497,27 +9174,27 @@
         <w:adjustRightInd w:val="0"/>
         <w:spacing w:after="0" w:line="240" w:lineRule="auto"/>
         <w:rPr>
-          <w:ins w:id="561" w:author="Matt" w:date="2014-08-26T13:36:00Z"/>
-          <w:rFonts w:ascii="NimbusRomNo9L-Regu" w:hAnsi="NimbusRomNo9L-Regu" w:cs="NimbusRomNo9L-Regu"/>
-          <w:sz w:val="20"/>
-          <w:szCs w:val="20"/>
-        </w:rPr>
-      </w:pPr>
-    </w:p>
-    <w:p>
-      <w:pPr>
-        <w:autoSpaceDE w:val="0"/>
-        <w:autoSpaceDN w:val="0"/>
-        <w:adjustRightInd w:val="0"/>
-        <w:spacing w:after="0" w:line="240" w:lineRule="auto"/>
-        <w:rPr>
-          <w:ins w:id="562" w:author="Matt" w:date="2014-08-26T13:36:00Z"/>
-          <w:rFonts w:ascii="NimbusRomNo9L-Regu" w:hAnsi="NimbusRomNo9L-Regu" w:cs="NimbusRomNo9L-Regu"/>
-          <w:sz w:val="20"/>
-          <w:szCs w:val="20"/>
-        </w:rPr>
-      </w:pPr>
-      <w:ins w:id="563" w:author="Matt" w:date="2014-08-26T13:36:00Z">
+          <w:ins w:id="616" w:author="Matt" w:date="2014-08-26T13:36:00Z"/>
+          <w:rFonts w:ascii="NimbusRomNo9L-Regu" w:hAnsi="NimbusRomNo9L-Regu" w:cs="NimbusRomNo9L-Regu"/>
+          <w:sz w:val="20"/>
+          <w:szCs w:val="20"/>
+        </w:rPr>
+      </w:pPr>
+    </w:p>
+    <w:p>
+      <w:pPr>
+        <w:autoSpaceDE w:val="0"/>
+        <w:autoSpaceDN w:val="0"/>
+        <w:adjustRightInd w:val="0"/>
+        <w:spacing w:after="0" w:line="240" w:lineRule="auto"/>
+        <w:rPr>
+          <w:ins w:id="617" w:author="Matt" w:date="2014-08-26T13:36:00Z"/>
+          <w:rFonts w:ascii="NimbusRomNo9L-Regu" w:hAnsi="NimbusRomNo9L-Regu" w:cs="NimbusRomNo9L-Regu"/>
+          <w:sz w:val="20"/>
+          <w:szCs w:val="20"/>
+        </w:rPr>
+      </w:pPr>
+      <w:ins w:id="618" w:author="Matt" w:date="2014-08-26T13:36:00Z">
         <w:r>
           <w:rPr>
             <w:rFonts w:ascii="NimbusRomNo9L-Regu" w:hAnsi="NimbusRomNo9L-Regu" w:cs="NimbusRomNo9L-Regu"/>
@@ -8593,29 +9270,29 @@
         <w:adjustRightInd w:val="0"/>
         <w:spacing w:after="0" w:line="240" w:lineRule="auto"/>
         <w:rPr>
-          <w:ins w:id="564" w:author="Matt" w:date="2014-08-26T19:55:00Z"/>
-        </w:rPr>
-      </w:pPr>
-    </w:p>
-    <w:p>
-      <w:pPr>
-        <w:autoSpaceDE w:val="0"/>
-        <w:autoSpaceDN w:val="0"/>
-        <w:adjustRightInd w:val="0"/>
-        <w:spacing w:after="0" w:line="240" w:lineRule="auto"/>
-        <w:rPr>
-          <w:ins w:id="565" w:author="Matt" w:date="2014-08-26T16:26:00Z"/>
+          <w:ins w:id="619" w:author="Matt" w:date="2014-08-26T19:55:00Z"/>
+        </w:rPr>
+      </w:pPr>
+    </w:p>
+    <w:p>
+      <w:pPr>
+        <w:autoSpaceDE w:val="0"/>
+        <w:autoSpaceDN w:val="0"/>
+        <w:adjustRightInd w:val="0"/>
+        <w:spacing w:after="0" w:line="240" w:lineRule="auto"/>
+        <w:rPr>
+          <w:ins w:id="620" w:author="Matt" w:date="2014-08-26T16:26:00Z"/>
           <w:rFonts w:ascii="Times New Roman" w:hAnsi="Times New Roman" w:cs="Times New Roman"/>
           <w:sz w:val="24"/>
           <w:szCs w:val="24"/>
-          <w:rPrChange w:id="566" w:author="Matt" w:date="2014-08-26T19:55:00Z">
+          <w:rPrChange w:id="621" w:author="Matt" w:date="2014-08-26T19:55:00Z">
             <w:rPr>
-              <w:ins w:id="567" w:author="Matt" w:date="2014-08-26T16:26:00Z"/>
+              <w:ins w:id="622" w:author="Matt" w:date="2014-08-26T16:26:00Z"/>
             </w:rPr>
           </w:rPrChange>
         </w:rPr>
       </w:pPr>
-      <w:ins w:id="568" w:author="Matt" w:date="2014-08-26T19:55:00Z">
+      <w:ins w:id="623" w:author="Matt" w:date="2014-08-26T19:55:00Z">
         <w:r>
           <w:rPr>
             <w:rFonts w:ascii="Times New Roman" w:hAnsi="Times New Roman" w:cs="Times New Roman"/>
@@ -8633,41 +9310,41 @@
         <w:adjustRightInd w:val="0"/>
         <w:spacing w:after="0" w:line="240" w:lineRule="auto"/>
         <w:rPr>
-          <w:ins w:id="569" w:author="Matt" w:date="2014-08-26T19:55:00Z"/>
+          <w:ins w:id="624" w:author="Matt" w:date="2014-08-26T19:55:00Z"/>
           <w:b/>
           <w:sz w:val="32"/>
-          <w:rPrChange w:id="570" w:author="Matt" w:date="2014-08-26T19:55:00Z">
+          <w:rPrChange w:id="625" w:author="Matt" w:date="2014-08-26T19:55:00Z">
             <w:rPr>
-              <w:ins w:id="571" w:author="Matt" w:date="2014-08-26T19:55:00Z"/>
+              <w:ins w:id="626" w:author="Matt" w:date="2014-08-26T19:55:00Z"/>
             </w:rPr>
           </w:rPrChange>
         </w:rPr>
       </w:pPr>
-      <w:ins w:id="572" w:author="Matt" w:date="2014-08-26T19:55:00Z">
+      <w:ins w:id="627" w:author="Matt" w:date="2014-08-26T19:55:00Z">
         <w:r>
           <w:rPr>
             <w:b/>
             <w:sz w:val="32"/>
-            <w:rPrChange w:id="573" w:author="Matt" w:date="2014-08-26T19:55:00Z">
+            <w:rPrChange w:id="628" w:author="Matt" w:date="2014-08-26T19:55:00Z">
               <w:rPr/>
             </w:rPrChange>
           </w:rPr>
           <w:t xml:space="preserve">At this point, not sure how to respond. The authors request </w:t>
         </w:r>
       </w:ins>
-      <w:ins w:id="574" w:author="Matt" w:date="2014-08-26T16:38:00Z">
+      <w:ins w:id="629" w:author="Matt" w:date="2014-08-26T16:38:00Z">
         <w:r>
           <w:rPr>
             <w:b/>
             <w:sz w:val="32"/>
-            <w:rPrChange w:id="575" w:author="Matt" w:date="2014-08-26T19:55:00Z">
+            <w:rPrChange w:id="630" w:author="Matt" w:date="2014-08-26T19:55:00Z">
               <w:rPr/>
             </w:rPrChange>
           </w:rPr>
           <w:t>clarification</w:t>
         </w:r>
       </w:ins>
-      <w:ins w:id="576" w:author="Matt" w:date="2014-08-26T20:41:00Z">
+      <w:ins w:id="631" w:author="Matt" w:date="2014-08-26T20:41:00Z">
         <w:r>
           <w:rPr>
             <w:b/>
@@ -8676,12 +9353,12 @@
           <w:t xml:space="preserve"> on the above comments</w:t>
         </w:r>
       </w:ins>
-      <w:ins w:id="577" w:author="Matt" w:date="2014-08-26T19:55:00Z">
+      <w:ins w:id="632" w:author="Matt" w:date="2014-08-26T19:55:00Z">
         <w:r>
           <w:rPr>
             <w:b/>
             <w:sz w:val="32"/>
-            <w:rPrChange w:id="578" w:author="Matt" w:date="2014-08-26T19:55:00Z">
+            <w:rPrChange w:id="633" w:author="Matt" w:date="2014-08-26T19:55:00Z">
               <w:rPr/>
             </w:rPrChange>
           </w:rPr>
@@ -8696,18 +9373,18 @@
         <w:adjustRightInd w:val="0"/>
         <w:spacing w:after="0" w:line="240" w:lineRule="auto"/>
         <w:rPr>
-          <w:ins w:id="579" w:author="Matt" w:date="2014-08-26T13:52:00Z"/>
+          <w:ins w:id="634" w:author="Matt" w:date="2014-08-26T13:52:00Z"/>
           <w:rFonts w:ascii="Times New Roman" w:hAnsi="Times New Roman" w:cs="Times New Roman"/>
           <w:sz w:val="24"/>
           <w:szCs w:val="24"/>
-          <w:rPrChange w:id="580" w:author="Matt" w:date="2014-08-26T19:55:00Z">
+          <w:rPrChange w:id="635" w:author="Matt" w:date="2014-08-26T19:55:00Z">
             <w:rPr>
-              <w:ins w:id="581" w:author="Matt" w:date="2014-08-26T13:52:00Z"/>
+              <w:ins w:id="636" w:author="Matt" w:date="2014-08-26T13:52:00Z"/>
             </w:rPr>
           </w:rPrChange>
         </w:rPr>
       </w:pPr>
-      <w:ins w:id="582" w:author="Matt" w:date="2014-08-26T19:55:00Z">
+      <w:ins w:id="637" w:author="Matt" w:date="2014-08-26T19:55:00Z">
         <w:r>
           <w:rPr>
             <w:rFonts w:ascii="Times New Roman" w:hAnsi="Times New Roman" w:cs="Times New Roman"/>
@@ -8725,7 +9402,7 @@
         <w:adjustRightInd w:val="0"/>
         <w:spacing w:after="0" w:line="240" w:lineRule="auto"/>
         <w:rPr>
-          <w:ins w:id="583" w:author="Matt" w:date="2014-08-26T13:52:00Z"/>
+          <w:ins w:id="638" w:author="Matt" w:date="2014-08-26T13:52:00Z"/>
         </w:rPr>
       </w:pPr>
     </w:p>
@@ -9018,8 +9695,8 @@
         </w:rPr>
         <w:t xml:space="preserve">??Change to:   </w:t>
       </w:r>
-      <w:bookmarkStart w:id="584" w:name="OLE_LINK18"/>
-      <w:bookmarkStart w:id="585" w:name="OLE_LINK19"/>
+      <w:bookmarkStart w:id="639" w:name="OLE_LINK18"/>
+      <w:bookmarkStart w:id="640" w:name="OLE_LINK19"/>
       <w:r>
         <w:rPr>
           <w:rFonts w:ascii="NimbusRomNo9L-Regu" w:hAnsi="NimbusRomNo9L-Regu" w:cs="NimbusRomNo9L-Regu"/>
@@ -9161,36 +9838,36 @@
         <w:t>or non-property goods (such as clean air, clean water, and other ecosystem services).</w:t>
       </w:r>
     </w:p>
-    <w:bookmarkEnd w:id="584"/>
-    <w:bookmarkEnd w:id="585"/>
-    <w:p>
-      <w:pPr>
-        <w:autoSpaceDE w:val="0"/>
-        <w:autoSpaceDN w:val="0"/>
-        <w:adjustRightInd w:val="0"/>
-        <w:spacing w:after="0" w:line="240" w:lineRule="auto"/>
-        <w:rPr>
-          <w:ins w:id="586" w:author="Matt" w:date="2014-08-26T13:43:00Z"/>
-          <w:rFonts w:ascii="NimbusRomNo9L-Regu" w:hAnsi="NimbusRomNo9L-Regu" w:cs="NimbusRomNo9L-Regu"/>
-          <w:sz w:val="20"/>
-          <w:szCs w:val="20"/>
-        </w:rPr>
-      </w:pPr>
-    </w:p>
-    <w:p>
-      <w:pPr>
-        <w:autoSpaceDE w:val="0"/>
-        <w:autoSpaceDN w:val="0"/>
-        <w:adjustRightInd w:val="0"/>
-        <w:spacing w:after="0" w:line="240" w:lineRule="auto"/>
-        <w:rPr>
-          <w:ins w:id="587" w:author="Matt" w:date="2014-08-26T13:45:00Z"/>
-          <w:rFonts w:ascii="NimbusRomNo9L-Regu" w:hAnsi="NimbusRomNo9L-Regu" w:cs="NimbusRomNo9L-Regu"/>
-          <w:sz w:val="20"/>
-          <w:szCs w:val="20"/>
-        </w:rPr>
-      </w:pPr>
-      <w:ins w:id="588" w:author="Matt" w:date="2014-08-26T13:43:00Z">
+    <w:bookmarkEnd w:id="639"/>
+    <w:bookmarkEnd w:id="640"/>
+    <w:p>
+      <w:pPr>
+        <w:autoSpaceDE w:val="0"/>
+        <w:autoSpaceDN w:val="0"/>
+        <w:adjustRightInd w:val="0"/>
+        <w:spacing w:after="0" w:line="240" w:lineRule="auto"/>
+        <w:rPr>
+          <w:ins w:id="641" w:author="Matt" w:date="2014-08-26T13:43:00Z"/>
+          <w:rFonts w:ascii="NimbusRomNo9L-Regu" w:hAnsi="NimbusRomNo9L-Regu" w:cs="NimbusRomNo9L-Regu"/>
+          <w:sz w:val="20"/>
+          <w:szCs w:val="20"/>
+        </w:rPr>
+      </w:pPr>
+    </w:p>
+    <w:p>
+      <w:pPr>
+        <w:autoSpaceDE w:val="0"/>
+        <w:autoSpaceDN w:val="0"/>
+        <w:adjustRightInd w:val="0"/>
+        <w:spacing w:after="0" w:line="240" w:lineRule="auto"/>
+        <w:rPr>
+          <w:ins w:id="642" w:author="Matt" w:date="2014-08-26T13:45:00Z"/>
+          <w:rFonts w:ascii="NimbusRomNo9L-Regu" w:hAnsi="NimbusRomNo9L-Regu" w:cs="NimbusRomNo9L-Regu"/>
+          <w:sz w:val="20"/>
+          <w:szCs w:val="20"/>
+        </w:rPr>
+      </w:pPr>
+      <w:ins w:id="643" w:author="Matt" w:date="2014-08-26T13:43:00Z">
         <w:r>
           <w:rPr>
             <w:rFonts w:ascii="NimbusRomNo9L-Regu" w:hAnsi="NimbusRomNo9L-Regu" w:cs="NimbusRomNo9L-Regu"/>
@@ -9208,7 +9885,7 @@
           <w:t xml:space="preserve">note that allocative efficiency is predicated on complete and correct </w:t>
         </w:r>
       </w:ins>
-      <w:ins w:id="589" w:author="Matt" w:date="2014-08-26T13:44:00Z">
+      <w:ins w:id="644" w:author="Matt" w:date="2014-08-26T13:44:00Z">
         <w:r>
           <w:rPr>
             <w:rFonts w:ascii="NimbusRomNo9L-Regu" w:hAnsi="NimbusRomNo9L-Regu" w:cs="NimbusRomNo9L-Regu"/>
@@ -9218,7 +9895,7 @@
           <w:t>information</w:t>
         </w:r>
       </w:ins>
-      <w:ins w:id="590" w:author="Matt" w:date="2014-08-26T13:43:00Z">
+      <w:ins w:id="645" w:author="Matt" w:date="2014-08-26T13:43:00Z">
         <w:r>
           <w:rPr>
             <w:rFonts w:ascii="NimbusRomNo9L-Regu" w:hAnsi="NimbusRomNo9L-Regu" w:cs="NimbusRomNo9L-Regu"/>
@@ -9228,7 +9905,7 @@
           <w:t xml:space="preserve"> </w:t>
         </w:r>
       </w:ins>
-      <w:ins w:id="591" w:author="Matt" w:date="2014-08-26T13:44:00Z">
+      <w:ins w:id="646" w:author="Matt" w:date="2014-08-26T13:44:00Z">
         <w:r>
           <w:rPr>
             <w:rFonts w:ascii="NimbusRomNo9L-Regu" w:hAnsi="NimbusRomNo9L-Regu" w:cs="NimbusRomNo9L-Regu"/>
@@ -9246,7 +9923,7 @@
           <w:t xml:space="preserve"> </w:t>
         </w:r>
       </w:ins>
-      <w:ins w:id="592" w:author="Matt" w:date="2014-08-26T13:45:00Z">
+      <w:ins w:id="647" w:author="Matt" w:date="2014-08-26T13:45:00Z">
         <w:r>
           <w:rPr>
             <w:rFonts w:ascii="NimbusRomNo9L-Regu" w:hAnsi="NimbusRomNo9L-Regu" w:cs="NimbusRomNo9L-Regu"/>
@@ -9264,41 +9941,41 @@
         <w:adjustRightInd w:val="0"/>
         <w:spacing w:after="0" w:line="240" w:lineRule="auto"/>
         <w:rPr>
-          <w:ins w:id="593" w:author="Matt" w:date="2014-08-26T13:45:00Z"/>
-          <w:rFonts w:ascii="NimbusRomNo9L-Regu" w:hAnsi="NimbusRomNo9L-Regu" w:cs="NimbusRomNo9L-Regu"/>
-          <w:sz w:val="20"/>
-          <w:szCs w:val="20"/>
-        </w:rPr>
-      </w:pPr>
-    </w:p>
-    <w:p>
-      <w:pPr>
-        <w:autoSpaceDE w:val="0"/>
-        <w:autoSpaceDN w:val="0"/>
-        <w:adjustRightInd w:val="0"/>
-        <w:spacing w:after="0" w:line="240" w:lineRule="auto"/>
-        <w:rPr>
-          <w:ins w:id="594" w:author="Matt" w:date="2014-08-26T13:45:00Z"/>
-          <w:rFonts w:ascii="NimbusRomNo9L-Regu" w:hAnsi="NimbusRomNo9L-Regu" w:cs="NimbusRomNo9L-Regu"/>
-          <w:sz w:val="20"/>
-          <w:szCs w:val="20"/>
-        </w:rPr>
-      </w:pPr>
-    </w:p>
-    <w:p>
-      <w:pPr>
-        <w:autoSpaceDE w:val="0"/>
-        <w:autoSpaceDN w:val="0"/>
-        <w:adjustRightInd w:val="0"/>
-        <w:spacing w:after="0" w:line="240" w:lineRule="auto"/>
-        <w:rPr>
-          <w:ins w:id="595" w:author="Matt" w:date="2014-08-26T13:45:00Z"/>
-          <w:rFonts w:ascii="NimbusRomNo9L-Regu" w:hAnsi="NimbusRomNo9L-Regu" w:cs="NimbusRomNo9L-Regu"/>
-          <w:sz w:val="20"/>
-          <w:szCs w:val="20"/>
-        </w:rPr>
-      </w:pPr>
-      <w:ins w:id="596" w:author="Matt" w:date="2014-08-26T13:45:00Z">
+          <w:ins w:id="648" w:author="Matt" w:date="2014-08-26T13:45:00Z"/>
+          <w:rFonts w:ascii="NimbusRomNo9L-Regu" w:hAnsi="NimbusRomNo9L-Regu" w:cs="NimbusRomNo9L-Regu"/>
+          <w:sz w:val="20"/>
+          <w:szCs w:val="20"/>
+        </w:rPr>
+      </w:pPr>
+    </w:p>
+    <w:p>
+      <w:pPr>
+        <w:autoSpaceDE w:val="0"/>
+        <w:autoSpaceDN w:val="0"/>
+        <w:adjustRightInd w:val="0"/>
+        <w:spacing w:after="0" w:line="240" w:lineRule="auto"/>
+        <w:rPr>
+          <w:ins w:id="649" w:author="Matt" w:date="2014-08-26T13:45:00Z"/>
+          <w:rFonts w:ascii="NimbusRomNo9L-Regu" w:hAnsi="NimbusRomNo9L-Regu" w:cs="NimbusRomNo9L-Regu"/>
+          <w:sz w:val="20"/>
+          <w:szCs w:val="20"/>
+        </w:rPr>
+      </w:pPr>
+    </w:p>
+    <w:p>
+      <w:pPr>
+        <w:autoSpaceDE w:val="0"/>
+        <w:autoSpaceDN w:val="0"/>
+        <w:adjustRightInd w:val="0"/>
+        <w:spacing w:after="0" w:line="240" w:lineRule="auto"/>
+        <w:rPr>
+          <w:ins w:id="650" w:author="Matt" w:date="2014-08-26T13:45:00Z"/>
+          <w:rFonts w:ascii="NimbusRomNo9L-Regu" w:hAnsi="NimbusRomNo9L-Regu" w:cs="NimbusRomNo9L-Regu"/>
+          <w:sz w:val="20"/>
+          <w:szCs w:val="20"/>
+        </w:rPr>
+      </w:pPr>
+      <w:ins w:id="651" w:author="Matt" w:date="2014-08-26T13:45:00Z">
         <w:r>
           <w:rPr>
             <w:rFonts w:ascii="NimbusRomNo9L-Regu" w:hAnsi="NimbusRomNo9L-Regu" w:cs="NimbusRomNo9L-Regu"/>
@@ -9308,7 +9985,7 @@
           <w:t>However, the market's price mechanism may not be enough.</w:t>
         </w:r>
       </w:ins>
-      <w:ins w:id="597" w:author="Matt" w:date="2014-08-26T13:46:00Z">
+      <w:ins w:id="652" w:author="Matt" w:date="2014-08-26T13:46:00Z">
         <w:r>
           <w:rPr>
             <w:rFonts w:ascii="NimbusRomNo9L-Regu" w:hAnsi="NimbusRomNo9L-Regu" w:cs="NimbusRomNo9L-Regu"/>
@@ -9318,7 +9995,7 @@
           <w:t xml:space="preserve"> </w:t>
         </w:r>
       </w:ins>
-      <w:ins w:id="598" w:author="Matt" w:date="2014-08-26T13:45:00Z">
+      <w:ins w:id="653" w:author="Matt" w:date="2014-08-26T13:45:00Z">
         <w:r>
           <w:rPr>
             <w:rFonts w:ascii="NimbusRomNo9L-Regu" w:hAnsi="NimbusRomNo9L-Regu" w:cs="NimbusRomNo9L-Regu"/>
@@ -9328,7 +10005,7 @@
           <w:t>We showed in Section~\ref{sec:energy-economy_coupling}</w:t>
         </w:r>
       </w:ins>
-      <w:ins w:id="599" w:author="Matt" w:date="2014-08-26T13:46:00Z">
+      <w:ins w:id="654" w:author="Matt" w:date="2014-08-26T13:46:00Z">
         <w:r>
           <w:rPr>
             <w:rFonts w:ascii="NimbusRomNo9L-Regu" w:hAnsi="NimbusRomNo9L-Regu" w:cs="NimbusRomNo9L-Regu"/>
@@ -9338,7 +10015,7 @@
           <w:t xml:space="preserve"> </w:t>
         </w:r>
       </w:ins>
-      <w:ins w:id="600" w:author="Matt" w:date="2014-08-26T13:45:00Z">
+      <w:ins w:id="655" w:author="Matt" w:date="2014-08-26T13:45:00Z">
         <w:r>
           <w:rPr>
             <w:rFonts w:ascii="NimbusRomNo9L-Regu" w:hAnsi="NimbusRomNo9L-Regu" w:cs="NimbusRomNo9L-Regu"/>
@@ -9348,7 +10025,7 @@
           <w:t>that the physical importance of scarce and difficult-to-substitute resources (e.g., oil) far exceeds cost share in the economy,</w:t>
         </w:r>
       </w:ins>
-      <w:ins w:id="601" w:author="Matt" w:date="2014-08-26T13:46:00Z">
+      <w:ins w:id="656" w:author="Matt" w:date="2014-08-26T13:46:00Z">
         <w:r>
           <w:rPr>
             <w:rFonts w:ascii="NimbusRomNo9L-Regu" w:hAnsi="NimbusRomNo9L-Regu" w:cs="NimbusRomNo9L-Regu"/>
@@ -9358,7 +10035,7 @@
           <w:t xml:space="preserve"> </w:t>
         </w:r>
       </w:ins>
-      <w:ins w:id="602" w:author="Matt" w:date="2014-08-26T13:45:00Z">
+      <w:ins w:id="657" w:author="Matt" w:date="2014-08-26T13:45:00Z">
         <w:r>
           <w:rPr>
             <w:rFonts w:ascii="NimbusRomNo9L-Regu" w:hAnsi="NimbusRomNo9L-Regu" w:cs="NimbusRomNo9L-Regu"/>
@@ -9368,7 +10045,7 @@
           <w:t>suggesting that prices alone cannot provide comprehensive</w:t>
         </w:r>
       </w:ins>
-      <w:ins w:id="603" w:author="Matt" w:date="2014-08-26T13:46:00Z">
+      <w:ins w:id="658" w:author="Matt" w:date="2014-08-26T13:46:00Z">
         <w:r>
           <w:rPr>
             <w:rFonts w:ascii="NimbusRomNo9L-Regu" w:hAnsi="NimbusRomNo9L-Regu" w:cs="NimbusRomNo9L-Regu"/>
@@ -9378,7 +10055,7 @@
           <w:t xml:space="preserve"> </w:t>
         </w:r>
       </w:ins>
-      <w:ins w:id="604" w:author="Matt" w:date="2014-08-26T13:45:00Z">
+      <w:ins w:id="659" w:author="Matt" w:date="2014-08-26T13:45:00Z">
         <w:r>
           <w:rPr>
             <w:rFonts w:ascii="NimbusRomNo9L-Regu" w:hAnsi="NimbusRomNo9L-Regu" w:cs="NimbusRomNo9L-Regu"/>
@@ -9388,7 +10065,7 @@
           <w:t>signals of importance to producers and consumers.</w:t>
         </w:r>
       </w:ins>
-      <w:ins w:id="605" w:author="Matt" w:date="2014-08-26T13:46:00Z">
+      <w:ins w:id="660" w:author="Matt" w:date="2014-08-26T13:46:00Z">
         <w:r>
           <w:rPr>
             <w:rFonts w:ascii="NimbusRomNo9L-Regu" w:hAnsi="NimbusRomNo9L-Regu" w:cs="NimbusRomNo9L-Regu"/>
@@ -9398,7 +10075,7 @@
           <w:t xml:space="preserve"> </w:t>
         </w:r>
       </w:ins>
-      <w:ins w:id="606" w:author="Matt" w:date="2014-08-26T13:45:00Z">
+      <w:ins w:id="661" w:author="Matt" w:date="2014-08-26T13:45:00Z">
         <w:r>
           <w:rPr>
             <w:rFonts w:ascii="NimbusRomNo9L-Regu" w:hAnsi="NimbusRomNo9L-Regu" w:cs="NimbusRomNo9L-Regu"/>
@@ -9416,13 +10093,13 @@
         <w:adjustRightInd w:val="0"/>
         <w:spacing w:after="0" w:line="240" w:lineRule="auto"/>
         <w:rPr>
-          <w:ins w:id="607" w:author="Matt" w:date="2014-08-26T13:45:00Z"/>
-          <w:rFonts w:ascii="NimbusRomNo9L-Regu" w:hAnsi="NimbusRomNo9L-Regu" w:cs="NimbusRomNo9L-Regu"/>
-          <w:sz w:val="20"/>
-          <w:szCs w:val="20"/>
-        </w:rPr>
-      </w:pPr>
-      <w:ins w:id="608" w:author="Matt" w:date="2014-08-26T13:45:00Z">
+          <w:ins w:id="662" w:author="Matt" w:date="2014-08-26T13:45:00Z"/>
+          <w:rFonts w:ascii="NimbusRomNo9L-Regu" w:hAnsi="NimbusRomNo9L-Regu" w:cs="NimbusRomNo9L-Regu"/>
+          <w:sz w:val="20"/>
+          <w:szCs w:val="20"/>
+        </w:rPr>
+      </w:pPr>
+      <w:ins w:id="663" w:author="Matt" w:date="2014-08-26T13:45:00Z">
         <w:r>
           <w:rPr>
             <w:rFonts w:ascii="NimbusRomNo9L-Regu" w:hAnsi="NimbusRomNo9L-Regu" w:cs="NimbusRomNo9L-Regu"/>
@@ -9432,7 +10109,7 @@
           <w:t>in the market with incomplete information.</w:t>
         </w:r>
       </w:ins>
-      <w:ins w:id="609" w:author="Matt" w:date="2014-08-26T13:46:00Z">
+      <w:ins w:id="664" w:author="Matt" w:date="2014-08-26T13:46:00Z">
         <w:r>
           <w:rPr>
             <w:rFonts w:ascii="NimbusRomNo9L-Regu" w:hAnsi="NimbusRomNo9L-Regu" w:cs="NimbusRomNo9L-Regu"/>
@@ -9442,7 +10119,7 @@
           <w:t xml:space="preserve"> </w:t>
         </w:r>
       </w:ins>
-      <w:ins w:id="610" w:author="Matt" w:date="2014-08-26T13:45:00Z">
+      <w:ins w:id="665" w:author="Matt" w:date="2014-08-26T13:45:00Z">
         <w:r>
           <w:rPr>
             <w:rFonts w:ascii="NimbusRomNo9L-Regu" w:hAnsi="NimbusRomNo9L-Regu" w:cs="NimbusRomNo9L-Regu"/>
@@ -9468,7 +10145,7 @@
           <w:t>is predicated upon</w:t>
         </w:r>
       </w:ins>
-      <w:ins w:id="611" w:author="Matt" w:date="2014-08-26T13:46:00Z">
+      <w:ins w:id="666" w:author="Matt" w:date="2014-08-26T13:46:00Z">
         <w:r>
           <w:rPr>
             <w:rFonts w:ascii="NimbusRomNo9L-Regu" w:hAnsi="NimbusRomNo9L-Regu" w:cs="NimbusRomNo9L-Regu"/>
@@ -9478,7 +10155,7 @@
           <w:t xml:space="preserve"> </w:t>
         </w:r>
       </w:ins>
-      <w:ins w:id="612" w:author="Matt" w:date="2014-08-26T13:45:00Z">
+      <w:ins w:id="667" w:author="Matt" w:date="2014-08-26T13:45:00Z">
         <w:r>
           <w:rPr>
             <w:rFonts w:ascii="NimbusRomNo9L-Regu" w:hAnsi="NimbusRomNo9L-Regu" w:cs="NimbusRomNo9L-Regu"/>
@@ -9496,13 +10173,13 @@
         <w:adjustRightInd w:val="0"/>
         <w:spacing w:after="0" w:line="240" w:lineRule="auto"/>
         <w:rPr>
-          <w:ins w:id="613" w:author="Matt" w:date="2014-08-26T13:45:00Z"/>
-          <w:rFonts w:ascii="NimbusRomNo9L-Regu" w:hAnsi="NimbusRomNo9L-Regu" w:cs="NimbusRomNo9L-Regu"/>
-          <w:sz w:val="20"/>
-          <w:szCs w:val="20"/>
-        </w:rPr>
-      </w:pPr>
-      <w:ins w:id="614" w:author="Matt" w:date="2014-08-26T13:45:00Z">
+          <w:ins w:id="668" w:author="Matt" w:date="2014-08-26T13:45:00Z"/>
+          <w:rFonts w:ascii="NimbusRomNo9L-Regu" w:hAnsi="NimbusRomNo9L-Regu" w:cs="NimbusRomNo9L-Regu"/>
+          <w:sz w:val="20"/>
+          <w:szCs w:val="20"/>
+        </w:rPr>
+      </w:pPr>
+      <w:ins w:id="669" w:author="Matt" w:date="2014-08-26T13:45:00Z">
         <w:r>
           <w:rPr>
             <w:rFonts w:ascii="NimbusRomNo9L-Regu" w:hAnsi="NimbusRomNo9L-Regu" w:cs="NimbusRomNo9L-Regu"/>
@@ -9520,13 +10197,13 @@
         <w:adjustRightInd w:val="0"/>
         <w:spacing w:after="0" w:line="240" w:lineRule="auto"/>
         <w:rPr>
-          <w:ins w:id="615" w:author="Matt" w:date="2014-08-26T13:45:00Z"/>
-          <w:rFonts w:ascii="NimbusRomNo9L-Regu" w:hAnsi="NimbusRomNo9L-Regu" w:cs="NimbusRomNo9L-Regu"/>
-          <w:sz w:val="20"/>
-          <w:szCs w:val="20"/>
-        </w:rPr>
-      </w:pPr>
-      <w:ins w:id="616" w:author="Matt" w:date="2014-08-26T13:45:00Z">
+          <w:ins w:id="670" w:author="Matt" w:date="2014-08-26T13:45:00Z"/>
+          <w:rFonts w:ascii="NimbusRomNo9L-Regu" w:hAnsi="NimbusRomNo9L-Regu" w:cs="NimbusRomNo9L-Regu"/>
+          <w:sz w:val="20"/>
+          <w:szCs w:val="20"/>
+        </w:rPr>
+      </w:pPr>
+      <w:ins w:id="671" w:author="Matt" w:date="2014-08-26T13:45:00Z">
         <w:r>
           <w:rPr>
             <w:rFonts w:ascii="NimbusRomNo9L-Regu" w:hAnsi="NimbusRomNo9L-Regu" w:cs="NimbusRomNo9L-Regu"/>
@@ -9552,7 +10229,7 @@
           <w:t>it can be sold.</w:t>
         </w:r>
       </w:ins>
-      <w:ins w:id="617" w:author="Matt" w:date="2014-08-26T13:46:00Z">
+      <w:ins w:id="672" w:author="Matt" w:date="2014-08-26T13:46:00Z">
         <w:r>
           <w:rPr>
             <w:rFonts w:ascii="NimbusRomNo9L-Regu" w:hAnsi="NimbusRomNo9L-Regu" w:cs="NimbusRomNo9L-Regu"/>
@@ -9562,7 +10239,7 @@
           <w:t xml:space="preserve"> </w:t>
         </w:r>
       </w:ins>
-      <w:ins w:id="618" w:author="Matt" w:date="2014-08-26T13:45:00Z">
+      <w:ins w:id="673" w:author="Matt" w:date="2014-08-26T13:45:00Z">
         <w:r>
           <w:rPr>
             <w:rFonts w:ascii="NimbusRomNo9L-Regu" w:hAnsi="NimbusRomNo9L-Regu" w:cs="NimbusRomNo9L-Regu"/>
@@ -9572,7 +10249,7 @@
           <w:t>Thus, prices cannot be set and market value cannot be determined</w:t>
         </w:r>
       </w:ins>
-      <w:ins w:id="619" w:author="Matt" w:date="2014-08-26T13:46:00Z">
+      <w:ins w:id="674" w:author="Matt" w:date="2014-08-26T13:46:00Z">
         <w:r>
           <w:rPr>
             <w:rFonts w:ascii="NimbusRomNo9L-Regu" w:hAnsi="NimbusRomNo9L-Regu" w:cs="NimbusRomNo9L-Regu"/>
@@ -9582,7 +10259,7 @@
           <w:t xml:space="preserve"> </w:t>
         </w:r>
       </w:ins>
-      <w:ins w:id="620" w:author="Matt" w:date="2014-08-26T13:45:00Z">
+      <w:ins w:id="675" w:author="Matt" w:date="2014-08-26T13:45:00Z">
         <w:r>
           <w:rPr>
             <w:rFonts w:ascii="NimbusRomNo9L-Regu" w:hAnsi="NimbusRomNo9L-Regu" w:cs="NimbusRomNo9L-Regu"/>
@@ -9592,7 +10269,7 @@
           <w:t>for goods that are not considered ``property,'' such as clean water, clean air, and other ``ecosystem services.''</w:t>
         </w:r>
       </w:ins>
-      <w:ins w:id="621" w:author="Matt" w:date="2014-08-26T13:46:00Z">
+      <w:ins w:id="676" w:author="Matt" w:date="2014-08-26T13:46:00Z">
         <w:r>
           <w:rPr>
             <w:rFonts w:ascii="NimbusRomNo9L-Regu" w:hAnsi="NimbusRomNo9L-Regu" w:cs="NimbusRomNo9L-Regu"/>
@@ -9602,7 +10279,7 @@
           <w:t xml:space="preserve"> </w:t>
         </w:r>
       </w:ins>
-      <w:ins w:id="622" w:author="Matt" w:date="2014-08-26T13:45:00Z">
+      <w:ins w:id="677" w:author="Matt" w:date="2014-08-26T13:45:00Z">
         <w:r>
           <w:rPr>
             <w:rFonts w:ascii="NimbusRomNo9L-Regu" w:hAnsi="NimbusRomNo9L-Regu" w:cs="NimbusRomNo9L-Regu"/>
@@ -9612,7 +10289,7 @@
           <w:t>In addition, today's markets are simply incapable of deciding</w:t>
         </w:r>
       </w:ins>
-      <w:ins w:id="623" w:author="Matt" w:date="2014-08-26T13:46:00Z">
+      <w:ins w:id="678" w:author="Matt" w:date="2014-08-26T13:46:00Z">
         <w:r>
           <w:rPr>
             <w:rFonts w:ascii="NimbusRomNo9L-Regu" w:hAnsi="NimbusRomNo9L-Regu" w:cs="NimbusRomNo9L-Regu"/>
@@ -9622,7 +10299,7 @@
           <w:t xml:space="preserve"> </w:t>
         </w:r>
       </w:ins>
-      <w:ins w:id="624" w:author="Matt" w:date="2014-08-26T13:45:00Z">
+      <w:ins w:id="679" w:author="Matt" w:date="2014-08-26T13:45:00Z">
         <w:r>
           <w:rPr>
             <w:rFonts w:ascii="NimbusRomNo9L-Regu" w:hAnsi="NimbusRomNo9L-Regu" w:cs="NimbusRomNo9L-Regu"/>
@@ -9632,7 +10309,7 @@
           <w:t>important issues such as the optimal scale (size) of the economy</w:t>
         </w:r>
       </w:ins>
-      <w:ins w:id="625" w:author="Matt" w:date="2014-08-26T13:46:00Z">
+      <w:ins w:id="680" w:author="Matt" w:date="2014-08-26T13:46:00Z">
         <w:r>
           <w:rPr>
             <w:rFonts w:ascii="NimbusRomNo9L-Regu" w:hAnsi="NimbusRomNo9L-Regu" w:cs="NimbusRomNo9L-Regu"/>
@@ -9642,7 +10319,7 @@
           <w:t xml:space="preserve"> </w:t>
         </w:r>
       </w:ins>
-      <w:ins w:id="626" w:author="Matt" w:date="2014-08-26T13:45:00Z">
+      <w:ins w:id="681" w:author="Matt" w:date="2014-08-26T13:45:00Z">
         <w:r>
           <w:rPr>
             <w:rFonts w:ascii="NimbusRomNo9L-Regu" w:hAnsi="NimbusRomNo9L-Regu" w:cs="NimbusRomNo9L-Regu"/>
@@ -9660,27 +10337,27 @@
         <w:adjustRightInd w:val="0"/>
         <w:spacing w:after="0" w:line="240" w:lineRule="auto"/>
         <w:rPr>
-          <w:ins w:id="627" w:author="Matt" w:date="2014-08-26T13:45:00Z"/>
-          <w:rFonts w:ascii="NimbusRomNo9L-Regu" w:hAnsi="NimbusRomNo9L-Regu" w:cs="NimbusRomNo9L-Regu"/>
-          <w:sz w:val="20"/>
-          <w:szCs w:val="20"/>
-        </w:rPr>
-      </w:pPr>
-    </w:p>
-    <w:p>
-      <w:pPr>
-        <w:autoSpaceDE w:val="0"/>
-        <w:autoSpaceDN w:val="0"/>
-        <w:adjustRightInd w:val="0"/>
-        <w:spacing w:after="0" w:line="240" w:lineRule="auto"/>
-        <w:rPr>
-          <w:ins w:id="628" w:author="Matt" w:date="2014-08-26T13:45:00Z"/>
-          <w:rFonts w:ascii="NimbusRomNo9L-Regu" w:hAnsi="NimbusRomNo9L-Regu" w:cs="NimbusRomNo9L-Regu"/>
-          <w:sz w:val="20"/>
-          <w:szCs w:val="20"/>
-        </w:rPr>
-      </w:pPr>
-      <w:ins w:id="629" w:author="Matt" w:date="2014-08-26T13:45:00Z">
+          <w:ins w:id="682" w:author="Matt" w:date="2014-08-26T13:45:00Z"/>
+          <w:rFonts w:ascii="NimbusRomNo9L-Regu" w:hAnsi="NimbusRomNo9L-Regu" w:cs="NimbusRomNo9L-Regu"/>
+          <w:sz w:val="20"/>
+          <w:szCs w:val="20"/>
+        </w:rPr>
+      </w:pPr>
+    </w:p>
+    <w:p>
+      <w:pPr>
+        <w:autoSpaceDE w:val="0"/>
+        <w:autoSpaceDN w:val="0"/>
+        <w:adjustRightInd w:val="0"/>
+        <w:spacing w:after="0" w:line="240" w:lineRule="auto"/>
+        <w:rPr>
+          <w:ins w:id="683" w:author="Matt" w:date="2014-08-26T13:45:00Z"/>
+          <w:rFonts w:ascii="NimbusRomNo9L-Regu" w:hAnsi="NimbusRomNo9L-Regu" w:cs="NimbusRomNo9L-Regu"/>
+          <w:sz w:val="20"/>
+          <w:szCs w:val="20"/>
+        </w:rPr>
+      </w:pPr>
+      <w:ins w:id="684" w:author="Matt" w:date="2014-08-26T13:45:00Z">
         <w:r>
           <w:rPr>
             <w:rFonts w:ascii="NimbusRomNo9L-Regu" w:hAnsi="NimbusRomNo9L-Regu" w:cs="NimbusRomNo9L-Regu"/>
@@ -9690,7 +10367,7 @@
           <w:t>In the age of resource depletion, the allocative efficiency of markets is attractive.</w:t>
         </w:r>
       </w:ins>
-      <w:ins w:id="630" w:author="Matt" w:date="2014-08-26T13:46:00Z">
+      <w:ins w:id="685" w:author="Matt" w:date="2014-08-26T13:46:00Z">
         <w:r>
           <w:rPr>
             <w:rFonts w:ascii="NimbusRomNo9L-Regu" w:hAnsi="NimbusRomNo9L-Regu" w:cs="NimbusRomNo9L-Regu"/>
@@ -9700,7 +10377,7 @@
           <w:t xml:space="preserve"> </w:t>
         </w:r>
       </w:ins>
-      <w:ins w:id="631" w:author="Matt" w:date="2014-08-26T13:45:00Z">
+      <w:ins w:id="686" w:author="Matt" w:date="2014-08-26T13:45:00Z">
         <w:r>
           <w:rPr>
             <w:rFonts w:ascii="NimbusRomNo9L-Regu" w:hAnsi="NimbusRomNo9L-Regu" w:cs="NimbusRomNo9L-Regu"/>
@@ -9710,7 +10387,7 @@
           <w:t>Indeed, life would be better if the markets could shift supply and demand away from</w:t>
         </w:r>
       </w:ins>
-      <w:ins w:id="632" w:author="Matt" w:date="2014-08-26T13:46:00Z">
+      <w:ins w:id="687" w:author="Matt" w:date="2014-08-26T13:46:00Z">
         <w:r>
           <w:rPr>
             <w:rFonts w:ascii="NimbusRomNo9L-Regu" w:hAnsi="NimbusRomNo9L-Regu" w:cs="NimbusRomNo9L-Regu"/>
@@ -9720,7 +10397,7 @@
           <w:t xml:space="preserve"> </w:t>
         </w:r>
       </w:ins>
-      <w:ins w:id="633" w:author="Matt" w:date="2014-08-26T13:45:00Z">
+      <w:ins w:id="688" w:author="Matt" w:date="2014-08-26T13:45:00Z">
         <w:r>
           <w:rPr>
             <w:rFonts w:ascii="NimbusRomNo9L-Regu" w:hAnsi="NimbusRomNo9L-Regu" w:cs="NimbusRomNo9L-Regu"/>
@@ -9730,7 +10407,7 @@
           <w:t>binding biophysical constraints when they are encountered. But, lack of information</w:t>
         </w:r>
       </w:ins>
-      <w:ins w:id="634" w:author="Matt" w:date="2014-08-26T13:46:00Z">
+      <w:ins w:id="689" w:author="Matt" w:date="2014-08-26T13:46:00Z">
         <w:r>
           <w:rPr>
             <w:rFonts w:ascii="NimbusRomNo9L-Regu" w:hAnsi="NimbusRomNo9L-Regu" w:cs="NimbusRomNo9L-Regu"/>
@@ -9740,7 +10417,7 @@
           <w:t xml:space="preserve"> </w:t>
         </w:r>
       </w:ins>
-      <w:ins w:id="635" w:author="Matt" w:date="2014-08-26T13:45:00Z">
+      <w:ins w:id="690" w:author="Matt" w:date="2014-08-26T13:45:00Z">
         <w:r>
           <w:rPr>
             <w:rFonts w:ascii="NimbusRomNo9L-Regu" w:hAnsi="NimbusRomNo9L-Regu" w:cs="NimbusRomNo9L-Regu"/>
@@ -9750,7 +10427,7 @@
           <w:t xml:space="preserve">in today’s markets leads us to argue that they are not up to the task. </w:t>
         </w:r>
       </w:ins>
-      <w:ins w:id="636" w:author="Matt" w:date="2014-08-26T13:46:00Z">
+      <w:ins w:id="691" w:author="Matt" w:date="2014-08-26T13:46:00Z">
         <w:r>
           <w:rPr>
             <w:rFonts w:ascii="NimbusRomNo9L-Regu" w:hAnsi="NimbusRomNo9L-Regu" w:cs="NimbusRomNo9L-Regu"/>
@@ -9760,7 +10437,7 @@
           <w:t>T</w:t>
         </w:r>
       </w:ins>
-      <w:ins w:id="637" w:author="Matt" w:date="2014-08-26T13:45:00Z">
+      <w:ins w:id="692" w:author="Matt" w:date="2014-08-26T13:45:00Z">
         <w:r>
           <w:rPr>
             <w:rFonts w:ascii="NimbusRomNo9L-Regu" w:hAnsi="NimbusRomNo9L-Regu" w:cs="NimbusRomNo9L-Regu"/>
@@ -9770,7 +10447,7 @@
           <w:t>oday’s markets are a poor choice for allocative decisions about scarce and difficult-to-substitute resources (such as oil)</w:t>
         </w:r>
       </w:ins>
-      <w:ins w:id="638" w:author="Matt" w:date="2014-08-26T13:47:00Z">
+      <w:ins w:id="693" w:author="Matt" w:date="2014-08-26T13:47:00Z">
         <w:r>
           <w:rPr>
             <w:rFonts w:ascii="NimbusRomNo9L-Regu" w:hAnsi="NimbusRomNo9L-Regu" w:cs="NimbusRomNo9L-Regu"/>
@@ -9780,7 +10457,7 @@
           <w:t xml:space="preserve"> </w:t>
         </w:r>
       </w:ins>
-      <w:ins w:id="639" w:author="Matt" w:date="2014-08-26T13:45:00Z">
+      <w:ins w:id="694" w:author="Matt" w:date="2014-08-26T13:45:00Z">
         <w:r>
           <w:rPr>
             <w:rFonts w:ascii="NimbusRomNo9L-Regu" w:hAnsi="NimbusRomNo9L-Regu" w:cs="NimbusRomNo9L-Regu"/>
@@ -9798,35 +10475,35 @@
         <w:adjustRightInd w:val="0"/>
         <w:spacing w:after="0" w:line="240" w:lineRule="auto"/>
         <w:rPr>
-          <w:ins w:id="640" w:author="Matt" w:date="2014-08-26T13:45:00Z"/>
-          <w:rFonts w:ascii="NimbusRomNo9L-Regu" w:hAnsi="NimbusRomNo9L-Regu" w:cs="NimbusRomNo9L-Regu"/>
-          <w:sz w:val="20"/>
-          <w:szCs w:val="20"/>
-        </w:rPr>
-      </w:pPr>
-    </w:p>
-    <w:p>
-      <w:pPr>
-        <w:autoSpaceDE w:val="0"/>
-        <w:autoSpaceDN w:val="0"/>
-        <w:adjustRightInd w:val="0"/>
-        <w:spacing w:after="0" w:line="240" w:lineRule="auto"/>
-        <w:rPr>
-          <w:ins w:id="641" w:author="Matt" w:date="2014-08-26T13:45:00Z"/>
-          <w:rFonts w:ascii="NimbusRomNo9L-Regu" w:hAnsi="NimbusRomNo9L-Regu" w:cs="NimbusRomNo9L-Regu"/>
-          <w:sz w:val="20"/>
-          <w:szCs w:val="20"/>
-        </w:rPr>
-      </w:pPr>
-    </w:p>
-    <w:p>
-      <w:pPr>
-        <w:autoSpaceDE w:val="0"/>
-        <w:autoSpaceDN w:val="0"/>
-        <w:adjustRightInd w:val="0"/>
-        <w:spacing w:after="0" w:line="240" w:lineRule="auto"/>
-        <w:rPr>
-          <w:ins w:id="642" w:author="Matt" w:date="2014-08-26T13:43:00Z"/>
+          <w:ins w:id="695" w:author="Matt" w:date="2014-08-26T13:45:00Z"/>
+          <w:rFonts w:ascii="NimbusRomNo9L-Regu" w:hAnsi="NimbusRomNo9L-Regu" w:cs="NimbusRomNo9L-Regu"/>
+          <w:sz w:val="20"/>
+          <w:szCs w:val="20"/>
+        </w:rPr>
+      </w:pPr>
+    </w:p>
+    <w:p>
+      <w:pPr>
+        <w:autoSpaceDE w:val="0"/>
+        <w:autoSpaceDN w:val="0"/>
+        <w:adjustRightInd w:val="0"/>
+        <w:spacing w:after="0" w:line="240" w:lineRule="auto"/>
+        <w:rPr>
+          <w:ins w:id="696" w:author="Matt" w:date="2014-08-26T13:45:00Z"/>
+          <w:rFonts w:ascii="NimbusRomNo9L-Regu" w:hAnsi="NimbusRomNo9L-Regu" w:cs="NimbusRomNo9L-Regu"/>
+          <w:sz w:val="20"/>
+          <w:szCs w:val="20"/>
+        </w:rPr>
+      </w:pPr>
+    </w:p>
+    <w:p>
+      <w:pPr>
+        <w:autoSpaceDE w:val="0"/>
+        <w:autoSpaceDN w:val="0"/>
+        <w:adjustRightInd w:val="0"/>
+        <w:spacing w:after="0" w:line="240" w:lineRule="auto"/>
+        <w:rPr>
+          <w:ins w:id="697" w:author="Matt" w:date="2014-08-26T13:43:00Z"/>
           <w:rFonts w:ascii="NimbusRomNo9L-Regu" w:hAnsi="NimbusRomNo9L-Regu" w:cs="NimbusRomNo9L-Regu"/>
           <w:sz w:val="20"/>
           <w:szCs w:val="20"/>
@@ -9864,21 +10541,21 @@
         <w:adjustRightInd w:val="0"/>
         <w:spacing w:after="0" w:line="240" w:lineRule="auto"/>
         <w:rPr>
-          <w:ins w:id="643" w:author="Matt" w:date="2014-08-26T13:52:00Z"/>
-        </w:rPr>
-      </w:pPr>
-    </w:p>
-    <w:p>
-      <w:pPr>
-        <w:autoSpaceDE w:val="0"/>
-        <w:autoSpaceDN w:val="0"/>
-        <w:adjustRightInd w:val="0"/>
-        <w:spacing w:after="0" w:line="240" w:lineRule="auto"/>
-        <w:rPr>
-          <w:ins w:id="644" w:author="Matt" w:date="2014-08-26T13:52:00Z"/>
-        </w:rPr>
-      </w:pPr>
-      <w:ins w:id="645" w:author="Matt" w:date="2014-08-26T13:52:00Z">
+          <w:ins w:id="698" w:author="Matt" w:date="2014-08-26T13:52:00Z"/>
+        </w:rPr>
+      </w:pPr>
+    </w:p>
+    <w:p>
+      <w:pPr>
+        <w:autoSpaceDE w:val="0"/>
+        <w:autoSpaceDN w:val="0"/>
+        <w:adjustRightInd w:val="0"/>
+        <w:spacing w:after="0" w:line="240" w:lineRule="auto"/>
+        <w:rPr>
+          <w:ins w:id="699" w:author="Matt" w:date="2014-08-26T13:52:00Z"/>
+        </w:rPr>
+      </w:pPr>
+      <w:ins w:id="700" w:author="Matt" w:date="2014-08-26T13:52:00Z">
         <w:r>
           <w:t>Thanks!</w:t>
         </w:r>
@@ -9891,7 +10568,7 @@
         <w:adjustRightInd w:val="0"/>
         <w:spacing w:after="0" w:line="240" w:lineRule="auto"/>
         <w:rPr>
-          <w:ins w:id="646" w:author="Matt" w:date="2014-08-26T13:52:00Z"/>
+          <w:ins w:id="701" w:author="Matt" w:date="2014-08-26T13:52:00Z"/>
         </w:rPr>
       </w:pPr>
     </w:p>
@@ -9921,21 +10598,21 @@
         <w:adjustRightInd w:val="0"/>
         <w:spacing w:after="0" w:line="240" w:lineRule="auto"/>
         <w:rPr>
-          <w:ins w:id="647" w:author="Matt" w:date="2014-08-26T12:21:00Z"/>
-        </w:rPr>
-      </w:pPr>
-    </w:p>
-    <w:p>
-      <w:pPr>
-        <w:autoSpaceDE w:val="0"/>
-        <w:autoSpaceDN w:val="0"/>
-        <w:adjustRightInd w:val="0"/>
-        <w:spacing w:after="0" w:line="240" w:lineRule="auto"/>
-        <w:rPr>
-          <w:ins w:id="648" w:author="Matt" w:date="2014-08-26T12:21:00Z"/>
-        </w:rPr>
-      </w:pPr>
-      <w:ins w:id="649" w:author="Matt" w:date="2014-08-26T13:52:00Z">
+          <w:ins w:id="702" w:author="Matt" w:date="2014-08-26T12:21:00Z"/>
+        </w:rPr>
+      </w:pPr>
+    </w:p>
+    <w:p>
+      <w:pPr>
+        <w:autoSpaceDE w:val="0"/>
+        <w:autoSpaceDN w:val="0"/>
+        <w:adjustRightInd w:val="0"/>
+        <w:spacing w:after="0" w:line="240" w:lineRule="auto"/>
+        <w:rPr>
+          <w:ins w:id="703" w:author="Matt" w:date="2014-08-26T12:21:00Z"/>
+        </w:rPr>
+      </w:pPr>
+      <w:ins w:id="704" w:author="Matt" w:date="2014-08-26T13:52:00Z">
         <w:r>
           <w:t>Thanks.</w:t>
         </w:r>
@@ -9973,7 +10650,7 @@
         <w:adjustRightInd w:val="0"/>
         <w:spacing w:after="0" w:line="240" w:lineRule="auto"/>
         <w:rPr>
-          <w:ins w:id="650" w:author="Matt" w:date="2014-08-26T13:52:00Z"/>
+          <w:ins w:id="705" w:author="Matt" w:date="2014-08-26T13:52:00Z"/>
           <w:rFonts w:ascii="Helvetica" w:hAnsi="Helvetica" w:cs="Helvetica"/>
           <w:sz w:val="24"/>
           <w:szCs w:val="24"/>
@@ -9996,7 +10673,7 @@
         <w:adjustRightInd w:val="0"/>
         <w:spacing w:after="0" w:line="240" w:lineRule="auto"/>
         <w:rPr>
-          <w:ins w:id="651" w:author="Matt" w:date="2014-08-26T13:52:00Z"/>
+          <w:ins w:id="706" w:author="Matt" w:date="2014-08-26T13:52:00Z"/>
           <w:rFonts w:ascii="Helvetica" w:hAnsi="Helvetica" w:cs="Helvetica"/>
           <w:sz w:val="24"/>
           <w:szCs w:val="24"/>
@@ -10011,13 +10688,13 @@
         <w:adjustRightInd w:val="0"/>
         <w:spacing w:after="0" w:line="240" w:lineRule="auto"/>
         <w:rPr>
-          <w:ins w:id="652" w:author="Matt" w:date="2014-08-26T19:56:00Z"/>
+          <w:ins w:id="707" w:author="Matt" w:date="2014-08-26T19:56:00Z"/>
           <w:rFonts w:ascii="Helvetica" w:hAnsi="Helvetica" w:cs="Helvetica"/>
           <w:sz w:val="24"/>
           <w:szCs w:val="24"/>
         </w:rPr>
       </w:pPr>
-      <w:ins w:id="653" w:author="Matt" w:date="2014-08-26T13:52:00Z">
+      <w:ins w:id="708" w:author="Matt" w:date="2014-08-26T13:52:00Z">
         <w:r>
           <w:rPr>
             <w:rFonts w:ascii="Helvetica" w:hAnsi="Helvetica" w:cs="Helvetica"/>
@@ -10036,7 +10713,7 @@
         <w:adjustRightInd w:val="0"/>
         <w:spacing w:after="0" w:line="240" w:lineRule="auto"/>
         <w:rPr>
-          <w:ins w:id="654" w:author="Matt" w:date="2014-08-26T19:56:00Z"/>
+          <w:ins w:id="709" w:author="Matt" w:date="2014-08-26T19:56:00Z"/>
           <w:rFonts w:ascii="Helvetica" w:hAnsi="Helvetica" w:cs="Helvetica"/>
           <w:sz w:val="24"/>
           <w:szCs w:val="24"/>
@@ -10151,13 +10828,13 @@
         <w:adjustRightInd w:val="0"/>
         <w:spacing w:after="0" w:line="240" w:lineRule="auto"/>
         <w:rPr>
-          <w:ins w:id="655" w:author="Matt" w:date="2014-08-26T20:00:00Z"/>
+          <w:ins w:id="710" w:author="Matt" w:date="2014-08-26T20:00:00Z"/>
           <w:rFonts w:ascii="Helvetica" w:hAnsi="Helvetica" w:cs="Helvetica"/>
           <w:sz w:val="24"/>
           <w:szCs w:val="24"/>
         </w:rPr>
       </w:pPr>
-      <w:ins w:id="656" w:author="Matt" w:date="2014-08-26T20:00:00Z">
+      <w:ins w:id="711" w:author="Matt" w:date="2014-08-26T20:00:00Z">
         <w:r>
           <w:rPr>
             <w:rFonts w:ascii="Helvetica" w:hAnsi="Helvetica" w:cs="Helvetica"/>
@@ -10176,7 +10853,7 @@
         <w:adjustRightInd w:val="0"/>
         <w:spacing w:after="0" w:line="240" w:lineRule="auto"/>
         <w:rPr>
-          <w:ins w:id="657" w:author="Matt" w:date="2014-08-26T20:00:00Z"/>
+          <w:ins w:id="712" w:author="Matt" w:date="2014-08-26T20:00:00Z"/>
           <w:rFonts w:ascii="Helvetica" w:hAnsi="Helvetica" w:cs="Helvetica"/>
           <w:sz w:val="24"/>
           <w:szCs w:val="24"/>
@@ -10436,7 +11113,7 @@
         <w:adjustRightInd w:val="0"/>
         <w:spacing w:after="0" w:line="240" w:lineRule="auto"/>
         <w:rPr>
-          <w:ins w:id="658" w:author="Matt" w:date="2014-08-26T20:28:00Z"/>
+          <w:ins w:id="713" w:author="Matt" w:date="2014-08-26T20:28:00Z"/>
           <w:rFonts w:ascii="Helvetica" w:hAnsi="Helvetica" w:cs="Helvetica"/>
           <w:sz w:val="24"/>
           <w:szCs w:val="24"/>
@@ -10458,7 +11135,7 @@
         <w:adjustRightInd w:val="0"/>
         <w:spacing w:after="0" w:line="240" w:lineRule="auto"/>
         <w:rPr>
-          <w:ins w:id="659" w:author="Matt" w:date="2014-08-26T20:28:00Z"/>
+          <w:ins w:id="714" w:author="Matt" w:date="2014-08-26T20:28:00Z"/>
           <w:rFonts w:ascii="Helvetica" w:hAnsi="Helvetica" w:cs="Helvetica"/>
           <w:sz w:val="24"/>
           <w:szCs w:val="24"/>
@@ -10472,13 +11149,13 @@
         <w:adjustRightInd w:val="0"/>
         <w:spacing w:after="0" w:line="240" w:lineRule="auto"/>
         <w:rPr>
-          <w:ins w:id="660" w:author="Matt" w:date="2014-08-26T20:28:00Z"/>
+          <w:ins w:id="715" w:author="Matt" w:date="2014-08-26T20:28:00Z"/>
           <w:rFonts w:ascii="Helvetica" w:hAnsi="Helvetica" w:cs="Helvetica"/>
           <w:sz w:val="24"/>
           <w:szCs w:val="24"/>
         </w:rPr>
       </w:pPr>
-      <w:ins w:id="661" w:author="Matt" w:date="2014-08-26T20:28:00Z">
+      <w:ins w:id="716" w:author="Matt" w:date="2014-08-26T20:28:00Z">
         <w:r>
           <w:rPr>
             <w:rFonts w:ascii="Helvetica" w:hAnsi="Helvetica" w:cs="Helvetica"/>
@@ -10488,7 +11165,7 @@
           <w:t>I took a first cut at providing a better lead</w:t>
         </w:r>
       </w:ins>
-      <w:ins w:id="662" w:author="Matt" w:date="2014-08-26T20:42:00Z">
+      <w:ins w:id="717" w:author="Matt" w:date="2014-08-26T20:42:00Z">
         <w:r>
           <w:rPr>
             <w:rFonts w:ascii="Helvetica" w:hAnsi="Helvetica" w:cs="Helvetica"/>
@@ -10498,7 +11175,7 @@
           <w:t xml:space="preserve"> </w:t>
         </w:r>
       </w:ins>
-      <w:ins w:id="663" w:author="Matt" w:date="2014-08-26T20:28:00Z">
+      <w:ins w:id="718" w:author="Matt" w:date="2014-08-26T20:28:00Z">
         <w:r>
           <w:rPr>
             <w:rFonts w:ascii="Helvetica" w:hAnsi="Helvetica" w:cs="Helvetica"/>
@@ -10516,7 +11193,7 @@
         <w:adjustRightInd w:val="0"/>
         <w:spacing w:after="0" w:line="240" w:lineRule="auto"/>
         <w:rPr>
-          <w:ins w:id="664" w:author="Matt" w:date="2014-08-26T20:29:00Z"/>
+          <w:ins w:id="719" w:author="Matt" w:date="2014-08-26T20:29:00Z"/>
           <w:rFonts w:ascii="Helvetica" w:hAnsi="Helvetica" w:cs="Helvetica"/>
           <w:sz w:val="24"/>
           <w:szCs w:val="24"/>
@@ -10530,10 +11207,10 @@
         <w:adjustRightInd w:val="0"/>
         <w:spacing w:after="0" w:line="240" w:lineRule="auto"/>
         <w:rPr>
-          <w:ins w:id="665" w:author="Matt" w:date="2014-08-26T20:29:00Z"/>
-        </w:rPr>
-      </w:pPr>
-      <w:ins w:id="666" w:author="Matt" w:date="2014-08-26T20:29:00Z">
+          <w:ins w:id="720" w:author="Matt" w:date="2014-08-26T20:29:00Z"/>
+        </w:rPr>
+      </w:pPr>
+      <w:ins w:id="721" w:author="Matt" w:date="2014-08-26T20:29:00Z">
         <w:r>
           <w:t xml:space="preserve">We suggest that all of this information </w:t>
         </w:r>
@@ -10546,10 +11223,10 @@
         <w:adjustRightInd w:val="0"/>
         <w:spacing w:after="0" w:line="240" w:lineRule="auto"/>
         <w:rPr>
-          <w:ins w:id="667" w:author="Matt" w:date="2014-08-26T20:29:00Z"/>
-        </w:rPr>
-      </w:pPr>
-      <w:ins w:id="668" w:author="Matt" w:date="2014-08-26T20:29:00Z">
+          <w:ins w:id="722" w:author="Matt" w:date="2014-08-26T20:29:00Z"/>
+        </w:rPr>
+      </w:pPr>
+      <w:ins w:id="723" w:author="Matt" w:date="2014-08-26T20:29:00Z">
         <w:r>
           <w:t xml:space="preserve">(economic, material, and energy indicators) </w:t>
         </w:r>
@@ -10562,10 +11239,10 @@
         <w:adjustRightInd w:val="0"/>
         <w:spacing w:after="0" w:line="240" w:lineRule="auto"/>
         <w:rPr>
-          <w:ins w:id="669" w:author="Matt" w:date="2014-08-26T20:29:00Z"/>
-        </w:rPr>
-      </w:pPr>
-      <w:ins w:id="670" w:author="Matt" w:date="2014-08-26T20:29:00Z">
+          <w:ins w:id="724" w:author="Matt" w:date="2014-08-26T20:29:00Z"/>
+        </w:rPr>
+      </w:pPr>
+      <w:ins w:id="725" w:author="Matt" w:date="2014-08-26T20:29:00Z">
         <w:r>
           <w:t>should be collated by a single agency and</w:t>
         </w:r>
@@ -10578,10 +11255,10 @@
         <w:adjustRightInd w:val="0"/>
         <w:spacing w:after="0" w:line="240" w:lineRule="auto"/>
         <w:rPr>
-          <w:ins w:id="671" w:author="Matt" w:date="2014-08-26T20:29:00Z"/>
-        </w:rPr>
-      </w:pPr>
-      <w:ins w:id="672" w:author="Matt" w:date="2014-08-26T20:29:00Z">
+          <w:ins w:id="726" w:author="Matt" w:date="2014-08-26T20:29:00Z"/>
+        </w:rPr>
+      </w:pPr>
+      <w:ins w:id="727" w:author="Matt" w:date="2014-08-26T20:29:00Z">
         <w:r>
           <w:t>reported from a single location.</w:t>
         </w:r>
@@ -10594,10 +11271,10 @@
         <w:adjustRightInd w:val="0"/>
         <w:spacing w:after="0" w:line="240" w:lineRule="auto"/>
         <w:rPr>
-          <w:ins w:id="673" w:author="Matt" w:date="2014-08-26T20:29:00Z"/>
-        </w:rPr>
-      </w:pPr>
-      <w:ins w:id="674" w:author="Matt" w:date="2014-08-26T20:29:00Z">
+          <w:ins w:id="728" w:author="Matt" w:date="2014-08-26T20:29:00Z"/>
+        </w:rPr>
+      </w:pPr>
+      <w:ins w:id="729" w:author="Matt" w:date="2014-08-26T20:29:00Z">
         <w:r>
           <w:t>Doing so will provide convenience and consistency and</w:t>
         </w:r>
@@ -10610,10 +11287,10 @@
         <w:adjustRightInd w:val="0"/>
         <w:spacing w:after="0" w:line="240" w:lineRule="auto"/>
         <w:rPr>
-          <w:ins w:id="675" w:author="Matt" w:date="2014-08-26T20:29:00Z"/>
-        </w:rPr>
-      </w:pPr>
-      <w:ins w:id="676" w:author="Matt" w:date="2014-08-26T20:29:00Z">
+          <w:ins w:id="730" w:author="Matt" w:date="2014-08-26T20:29:00Z"/>
+        </w:rPr>
+      </w:pPr>
+      <w:ins w:id="731" w:author="Matt" w:date="2014-08-26T20:29:00Z">
         <w:r>
           <w:t>indicate the interconnectness of the economy and the biosphere</w:t>
         </w:r>
@@ -10626,10 +11303,10 @@
         <w:adjustRightInd w:val="0"/>
         <w:spacing w:after="0" w:line="240" w:lineRule="auto"/>
         <w:rPr>
-          <w:ins w:id="677" w:author="Matt" w:date="2014-08-26T20:29:00Z"/>
-        </w:rPr>
-      </w:pPr>
-      <w:ins w:id="678" w:author="Matt" w:date="2014-08-26T20:29:00Z">
+          <w:ins w:id="732" w:author="Matt" w:date="2014-08-26T20:29:00Z"/>
+        </w:rPr>
+      </w:pPr>
+      <w:ins w:id="733" w:author="Matt" w:date="2014-08-26T20:29:00Z">
         <w:r>
           <w:t>to both policymakers and researchers.</w:t>
         </w:r>
@@ -10642,7 +11319,7 @@
         <w:adjustRightInd w:val="0"/>
         <w:spacing w:after="0" w:line="240" w:lineRule="auto"/>
         <w:rPr>
-          <w:ins w:id="679" w:author="Matt" w:date="2014-08-26T20:29:00Z"/>
+          <w:ins w:id="734" w:author="Matt" w:date="2014-08-26T20:29:00Z"/>
         </w:rPr>
       </w:pPr>
     </w:p>
@@ -10656,9 +11333,9 @@
         <w:adjustRightInd w:val="0"/>
         <w:spacing w:after="0" w:line="240" w:lineRule="auto"/>
         <w:rPr>
-          <w:ins w:id="680" w:author="Matt" w:date="2014-08-26T20:29:00Z"/>
-        </w:rPr>
-        <w:pPrChange w:id="681" w:author="Matt" w:date="2014-08-26T20:31:00Z">
+          <w:ins w:id="735" w:author="Matt" w:date="2014-08-26T20:29:00Z"/>
+        </w:rPr>
+        <w:pPrChange w:id="736" w:author="Matt" w:date="2014-08-26T20:31:00Z">
           <w:pPr>
             <w:autoSpaceDE w:val="0"/>
             <w:autoSpaceDN w:val="0"/>
@@ -10667,12 +11344,12 @@
           </w:pPr>
         </w:pPrChange>
       </w:pPr>
-      <w:ins w:id="682" w:author="Matt" w:date="2014-08-26T20:29:00Z">
+      <w:ins w:id="737" w:author="Matt" w:date="2014-08-26T20:29:00Z">
         <w:r>
           <w:t xml:space="preserve">We understand that these suggested changes will be both </w:t>
         </w:r>
       </w:ins>
-      <w:ins w:id="683" w:author="Matt" w:date="2014-08-26T20:31:00Z">
+      <w:ins w:id="738" w:author="Matt" w:date="2014-08-26T20:31:00Z">
         <w:r>
           <w:tab/>
         </w:r>
@@ -10685,10 +11362,10 @@
         <w:adjustRightInd w:val="0"/>
         <w:spacing w:after="0" w:line="240" w:lineRule="auto"/>
         <w:rPr>
-          <w:ins w:id="684" w:author="Matt" w:date="2014-08-26T20:29:00Z"/>
-        </w:rPr>
-      </w:pPr>
-      <w:ins w:id="685" w:author="Matt" w:date="2014-08-26T20:29:00Z">
+          <w:ins w:id="739" w:author="Matt" w:date="2014-08-26T20:29:00Z"/>
+        </w:rPr>
+      </w:pPr>
+      <w:ins w:id="740" w:author="Matt" w:date="2014-08-26T20:29:00Z">
         <w:r>
           <w:t>revolutionary in scope and</w:t>
         </w:r>
@@ -10701,10 +11378,10 @@
         <w:adjustRightInd w:val="0"/>
         <w:spacing w:after="0" w:line="240" w:lineRule="auto"/>
         <w:rPr>
-          <w:ins w:id="686" w:author="Matt" w:date="2014-08-26T20:29:00Z"/>
-        </w:rPr>
-      </w:pPr>
-      <w:ins w:id="687" w:author="Matt" w:date="2014-08-26T20:29:00Z">
+          <w:ins w:id="741" w:author="Matt" w:date="2014-08-26T20:29:00Z"/>
+        </w:rPr>
+      </w:pPr>
+      <w:ins w:id="742" w:author="Matt" w:date="2014-08-26T20:29:00Z">
         <w:r>
           <w:t>challenging to implement politically.</w:t>
         </w:r>
@@ -10717,10 +11394,10 @@
         <w:adjustRightInd w:val="0"/>
         <w:spacing w:after="0" w:line="240" w:lineRule="auto"/>
         <w:rPr>
-          <w:ins w:id="688" w:author="Matt" w:date="2014-08-26T20:29:00Z"/>
-        </w:rPr>
-      </w:pPr>
-      <w:ins w:id="689" w:author="Matt" w:date="2014-08-26T20:29:00Z">
+          <w:ins w:id="743" w:author="Matt" w:date="2014-08-26T20:29:00Z"/>
+        </w:rPr>
+      </w:pPr>
+      <w:ins w:id="744" w:author="Matt" w:date="2014-08-26T20:29:00Z">
         <w:r>
           <w:t>Therefore, we would do well to be sure of our direction.</w:t>
         </w:r>
@@ -10733,10 +11410,10 @@
         <w:adjustRightInd w:val="0"/>
         <w:spacing w:after="0" w:line="240" w:lineRule="auto"/>
         <w:rPr>
-          <w:ins w:id="690" w:author="Matt" w:date="2014-08-26T20:29:00Z"/>
-        </w:rPr>
-      </w:pPr>
-      <w:ins w:id="691" w:author="Matt" w:date="2014-08-26T20:29:00Z">
+          <w:ins w:id="745" w:author="Matt" w:date="2014-08-26T20:29:00Z"/>
+        </w:rPr>
+      </w:pPr>
+      <w:ins w:id="746" w:author="Matt" w:date="2014-08-26T20:29:00Z">
         <w:r>
           <w:t>We would do well to put ourselves on rigorous and firm theoretical grounding</w:t>
         </w:r>
@@ -10749,10 +11426,10 @@
         <w:adjustRightInd w:val="0"/>
         <w:spacing w:after="0" w:line="240" w:lineRule="auto"/>
         <w:rPr>
-          <w:ins w:id="692" w:author="Matt" w:date="2014-08-26T20:29:00Z"/>
-        </w:rPr>
-      </w:pPr>
-      <w:ins w:id="693" w:author="Matt" w:date="2014-08-26T20:29:00Z">
+          <w:ins w:id="747" w:author="Matt" w:date="2014-08-26T20:29:00Z"/>
+        </w:rPr>
+      </w:pPr>
+      <w:ins w:id="748" w:author="Matt" w:date="2014-08-26T20:29:00Z">
         <w:r>
           <w:t xml:space="preserve">\emph{before} proceeding toward implementation. </w:t>
         </w:r>
@@ -10765,10 +11442,10 @@
         <w:adjustRightInd w:val="0"/>
         <w:spacing w:after="0" w:line="240" w:lineRule="auto"/>
         <w:rPr>
-          <w:ins w:id="694" w:author="Matt" w:date="2014-08-26T20:29:00Z"/>
-        </w:rPr>
-      </w:pPr>
-      <w:ins w:id="695" w:author="Matt" w:date="2014-08-26T20:29:00Z">
+          <w:ins w:id="749" w:author="Matt" w:date="2014-08-26T20:29:00Z"/>
+        </w:rPr>
+      </w:pPr>
+      <w:ins w:id="750" w:author="Matt" w:date="2014-08-26T20:29:00Z">
         <w:r>
           <w:t>The role of this book is to provide just that:</w:t>
         </w:r>
@@ -10781,10 +11458,10 @@
         <w:adjustRightInd w:val="0"/>
         <w:spacing w:after="0" w:line="240" w:lineRule="auto"/>
         <w:rPr>
-          <w:ins w:id="696" w:author="Matt" w:date="2014-08-26T20:29:00Z"/>
-        </w:rPr>
-      </w:pPr>
-      <w:ins w:id="697" w:author="Matt" w:date="2014-08-26T20:29:00Z">
+          <w:ins w:id="751" w:author="Matt" w:date="2014-08-26T20:29:00Z"/>
+        </w:rPr>
+      </w:pPr>
+      <w:ins w:id="752" w:author="Matt" w:date="2014-08-26T20:29:00Z">
         <w:r>
           <w:t>a rigorous theoretical framework</w:t>
         </w:r>
@@ -10797,10 +11474,10 @@
         <w:adjustRightInd w:val="0"/>
         <w:spacing w:after="0" w:line="240" w:lineRule="auto"/>
         <w:rPr>
-          <w:ins w:id="698" w:author="Matt" w:date="2014-08-26T20:29:00Z"/>
-        </w:rPr>
-      </w:pPr>
-      <w:ins w:id="699" w:author="Matt" w:date="2014-08-26T20:29:00Z">
+          <w:ins w:id="753" w:author="Matt" w:date="2014-08-26T20:29:00Z"/>
+        </w:rPr>
+      </w:pPr>
+      <w:ins w:id="754" w:author="Matt" w:date="2014-08-26T20:29:00Z">
         <w:r>
           <w:t>for a better system of national accounts,</w:t>
         </w:r>
@@ -10813,10 +11490,10 @@
         <w:adjustRightInd w:val="0"/>
         <w:spacing w:after="0" w:line="240" w:lineRule="auto"/>
         <w:rPr>
-          <w:ins w:id="700" w:author="Matt" w:date="2014-08-26T20:29:00Z"/>
-        </w:rPr>
-      </w:pPr>
-      <w:ins w:id="701" w:author="Matt" w:date="2014-08-26T20:29:00Z">
+          <w:ins w:id="755" w:author="Matt" w:date="2014-08-26T20:29:00Z"/>
+        </w:rPr>
+      </w:pPr>
+      <w:ins w:id="756" w:author="Matt" w:date="2014-08-26T20:29:00Z">
         <w:r>
           <w:t>one that goes beyond GDP and</w:t>
         </w:r>
@@ -10829,10 +11506,10 @@
         <w:adjustRightInd w:val="0"/>
         <w:spacing w:after="0" w:line="240" w:lineRule="auto"/>
         <w:rPr>
-          <w:ins w:id="702" w:author="Matt" w:date="2014-08-26T20:29:00Z"/>
-        </w:rPr>
-      </w:pPr>
-      <w:ins w:id="703" w:author="Matt" w:date="2014-08-26T20:29:00Z">
+          <w:ins w:id="757" w:author="Matt" w:date="2014-08-26T20:29:00Z"/>
+        </w:rPr>
+      </w:pPr>
+      <w:ins w:id="758" w:author="Matt" w:date="2014-08-26T20:29:00Z">
         <w:r>
           <w:t>one that is relevant to the age of resource depletion.</w:t>
         </w:r>
@@ -10845,21 +11522,21 @@
         <w:adjustRightInd w:val="0"/>
         <w:spacing w:after="0" w:line="240" w:lineRule="auto"/>
         <w:rPr>
-          <w:ins w:id="704" w:author="Matt" w:date="2014-08-26T20:29:00Z"/>
-        </w:rPr>
-      </w:pPr>
-    </w:p>
-    <w:p>
-      <w:pPr>
-        <w:autoSpaceDE w:val="0"/>
-        <w:autoSpaceDN w:val="0"/>
-        <w:adjustRightInd w:val="0"/>
-        <w:spacing w:after="0" w:line="240" w:lineRule="auto"/>
-        <w:rPr>
-          <w:ins w:id="705" w:author="Matt" w:date="2014-08-26T20:29:00Z"/>
-        </w:rPr>
-      </w:pPr>
-      <w:ins w:id="706" w:author="Matt" w:date="2014-08-26T20:29:00Z">
+          <w:ins w:id="759" w:author="Matt" w:date="2014-08-26T20:29:00Z"/>
+        </w:rPr>
+      </w:pPr>
+    </w:p>
+    <w:p>
+      <w:pPr>
+        <w:autoSpaceDE w:val="0"/>
+        <w:autoSpaceDN w:val="0"/>
+        <w:adjustRightInd w:val="0"/>
+        <w:spacing w:after="0" w:line="240" w:lineRule="auto"/>
+        <w:rPr>
+          <w:ins w:id="760" w:author="Matt" w:date="2014-08-26T20:29:00Z"/>
+        </w:rPr>
+      </w:pPr>
+      <w:ins w:id="761" w:author="Matt" w:date="2014-08-26T20:29:00Z">
         <w:r>
           <w:t xml:space="preserve">Until these crucial pieces of information are routinely available </w:t>
         </w:r>
@@ -10872,10 +11549,10 @@
         <w:adjustRightInd w:val="0"/>
         <w:spacing w:after="0" w:line="240" w:lineRule="auto"/>
         <w:rPr>
-          <w:ins w:id="707" w:author="Matt" w:date="2014-08-26T20:29:00Z"/>
-        </w:rPr>
-      </w:pPr>
-      <w:ins w:id="708" w:author="Matt" w:date="2014-08-26T20:29:00Z">
+          <w:ins w:id="762" w:author="Matt" w:date="2014-08-26T20:29:00Z"/>
+        </w:rPr>
+      </w:pPr>
+      <w:ins w:id="763" w:author="Matt" w:date="2014-08-26T20:29:00Z">
         <w:r>
           <w:t xml:space="preserve">in a centralized location within a rigorous theoretical framework, </w:t>
         </w:r>
@@ -10888,10 +11565,10 @@
         <w:adjustRightInd w:val="0"/>
         <w:spacing w:after="0" w:line="240" w:lineRule="auto"/>
         <w:rPr>
-          <w:ins w:id="709" w:author="Matt" w:date="2014-08-26T20:29:00Z"/>
-        </w:rPr>
-      </w:pPr>
-      <w:ins w:id="710" w:author="Matt" w:date="2014-08-26T20:29:00Z">
+          <w:ins w:id="764" w:author="Matt" w:date="2014-08-26T20:29:00Z"/>
+        </w:rPr>
+      </w:pPr>
+      <w:ins w:id="765" w:author="Matt" w:date="2014-08-26T20:29:00Z">
         <w:r>
           <w:t xml:space="preserve">society will be unable to properly frame and conceptualize </w:t>
         </w:r>
@@ -10904,10 +11581,10 @@
         <w:adjustRightInd w:val="0"/>
         <w:spacing w:after="0" w:line="240" w:lineRule="auto"/>
         <w:rPr>
-          <w:ins w:id="711" w:author="Matt" w:date="2014-08-26T20:29:00Z"/>
-        </w:rPr>
-      </w:pPr>
-      <w:ins w:id="712" w:author="Matt" w:date="2014-08-26T20:29:00Z">
+          <w:ins w:id="766" w:author="Matt" w:date="2014-08-26T20:29:00Z"/>
+        </w:rPr>
+      </w:pPr>
+      <w:ins w:id="767" w:author="Matt" w:date="2014-08-26T20:29:00Z">
         <w:r>
           <w:t xml:space="preserve">the ``problem'' of ``stalling'' growth. </w:t>
         </w:r>
@@ -10920,10 +11597,10 @@
         <w:adjustRightInd w:val="0"/>
         <w:spacing w:after="0" w:line="240" w:lineRule="auto"/>
         <w:rPr>
-          <w:ins w:id="713" w:author="Matt" w:date="2014-08-26T20:29:00Z"/>
-        </w:rPr>
-      </w:pPr>
-      <w:ins w:id="714" w:author="Matt" w:date="2014-08-26T20:29:00Z">
+          <w:ins w:id="768" w:author="Matt" w:date="2014-08-26T20:29:00Z"/>
+        </w:rPr>
+      </w:pPr>
+      <w:ins w:id="769" w:author="Matt" w:date="2014-08-26T20:29:00Z">
         <w:r>
           <w:t>Until this information is available to markets,</w:t>
         </w:r>
@@ -10936,10 +11613,10 @@
         <w:adjustRightInd w:val="0"/>
         <w:spacing w:after="0" w:line="240" w:lineRule="auto"/>
         <w:rPr>
-          <w:ins w:id="715" w:author="Matt" w:date="2014-08-26T20:29:00Z"/>
-        </w:rPr>
-      </w:pPr>
-      <w:ins w:id="716" w:author="Matt" w:date="2014-08-26T20:29:00Z">
+          <w:ins w:id="770" w:author="Matt" w:date="2014-08-26T20:29:00Z"/>
+        </w:rPr>
+      </w:pPr>
+      <w:ins w:id="771" w:author="Matt" w:date="2014-08-26T20:29:00Z">
         <w:r>
           <w:t>investment, consumption, and policy decisions cannot</w:t>
         </w:r>
@@ -10952,7 +11629,7 @@
         <w:adjustRightInd w:val="0"/>
         <w:spacing w:after="0" w:line="240" w:lineRule="auto"/>
       </w:pPr>
-      <w:ins w:id="717" w:author="Matt" w:date="2014-08-26T20:29:00Z">
+      <w:ins w:id="772" w:author="Matt" w:date="2014-08-26T20:29:00Z">
         <w:r>
           <w:t>lead to socially optimal outcomes.</w:t>
         </w:r>
@@ -11858,7 +12535,7 @@
 </file>
 
 <file path=customXml/itemProps1.xml><?xml version="1.0" encoding="utf-8"?>
-<ds:datastoreItem xmlns:ds="http://schemas.openxmlformats.org/officeDocument/2006/customXml" ds:itemID="{1A911BD8-BBBF-B043-B9E2-C45D763F411D}">
+<ds:datastoreItem xmlns:ds="http://schemas.openxmlformats.org/officeDocument/2006/customXml" ds:itemID="{1534DB0F-9369-AF40-B30E-D5546C779EC6}">
   <ds:schemaRefs>
     <ds:schemaRef ds:uri="http://schemas.openxmlformats.org/officeDocument/2006/bibliography"/>
   </ds:schemaRefs>

--- a/Manuscript/Book_take_2/Submitted Manuscripts/2014-08-25/Heun et al_Chpt1a CH comments_Authors_response.docx
+++ b/Manuscript/Book_take_2/Submitted Manuscripts/2014-08-25/Heun et al_Chpt1a CH comments_Authors_response.docx
@@ -5315,14 +5315,26 @@
           </w:rPr>
           <w:t>about “unconventional” oil. So, I have re-written these paragraphs as follows</w:t>
         </w:r>
-        <w:bookmarkStart w:id="371" w:name="_GoBack"/>
-        <w:bookmarkEnd w:id="371"/>
+      </w:ins>
+      <w:ins w:id="371" w:author="Matt" w:date="2014-09-08T12:52:00Z">
         <w:r>
           <w:rPr>
             <w:rFonts w:ascii="NimbusRomNo9L-Medi" w:hAnsi="NimbusRomNo9L-Medi" w:cs="NimbusRomNo9L-Medi"/>
             <w:sz w:val="17"/>
             <w:szCs w:val="17"/>
           </w:rPr>
+          <w:t>. I have also eliminated the US oil production figure that showed shale comprising the bulk of the increased production</w:t>
+        </w:r>
+      </w:ins>
+      <w:bookmarkStart w:id="372" w:name="_GoBack"/>
+      <w:bookmarkEnd w:id="372"/>
+      <w:ins w:id="373" w:author="Matt" w:date="2014-09-08T12:49:00Z">
+        <w:r>
+          <w:rPr>
+            <w:rFonts w:ascii="NimbusRomNo9L-Medi" w:hAnsi="NimbusRomNo9L-Medi" w:cs="NimbusRomNo9L-Medi"/>
+            <w:sz w:val="17"/>
+            <w:szCs w:val="17"/>
+          </w:rPr>
           <w:t>:</w:t>
         </w:r>
       </w:ins>
@@ -5334,36 +5346,12 @@
         <w:adjustRightInd w:val="0"/>
         <w:spacing w:after="0" w:line="240" w:lineRule="auto"/>
         <w:rPr>
-          <w:ins w:id="372" w:author="Matt" w:date="2014-09-08T12:49:00Z"/>
+          <w:ins w:id="374" w:author="Matt" w:date="2014-09-08T12:49:00Z"/>
           <w:rFonts w:ascii="NimbusRomNo9L-Medi" w:hAnsi="NimbusRomNo9L-Medi" w:cs="NimbusRomNo9L-Medi"/>
           <w:sz w:val="17"/>
           <w:szCs w:val="17"/>
         </w:rPr>
       </w:pPr>
-    </w:p>
-    <w:p>
-      <w:pPr>
-        <w:autoSpaceDE w:val="0"/>
-        <w:autoSpaceDN w:val="0"/>
-        <w:adjustRightInd w:val="0"/>
-        <w:spacing w:after="0" w:line="240" w:lineRule="auto"/>
-        <w:rPr>
-          <w:ins w:id="373" w:author="Matt" w:date="2014-09-08T12:49:00Z"/>
-          <w:rFonts w:ascii="NimbusRomNo9L-Medi" w:hAnsi="NimbusRomNo9L-Medi" w:cs="NimbusRomNo9L-Medi"/>
-          <w:sz w:val="17"/>
-          <w:szCs w:val="17"/>
-        </w:rPr>
-      </w:pPr>
-      <w:ins w:id="374" w:author="Matt" w:date="2014-09-08T12:49:00Z">
-        <w:r>
-          <w:rPr>
-            <w:rFonts w:ascii="NimbusRomNo9L-Medi" w:hAnsi="NimbusRomNo9L-Medi" w:cs="NimbusRomNo9L-Medi"/>
-            <w:sz w:val="17"/>
-            <w:szCs w:val="17"/>
-          </w:rPr>
-          <w:t>In the energy markets, recent increases in unconventional oil production</w:t>
-        </w:r>
-      </w:ins>
     </w:p>
     <w:p>
       <w:pPr>
@@ -5385,7 +5373,7 @@
             <w:sz w:val="17"/>
             <w:szCs w:val="17"/>
           </w:rPr>
-          <w:t>(from tar sands and shale)</w:t>
+          <w:t>In the energy markets, recent increases in unconventional oil production</w:t>
         </w:r>
       </w:ins>
     </w:p>
@@ -5409,7 +5397,7 @@
             <w:sz w:val="17"/>
             <w:szCs w:val="17"/>
           </w:rPr>
-          <w:t>have been made possible by new extraction and refining technologies.</w:t>
+          <w:t>(from tar sands and shale)</w:t>
         </w:r>
       </w:ins>
     </w:p>
@@ -5433,7 +5421,7 @@
             <w:sz w:val="17"/>
             <w:szCs w:val="17"/>
           </w:rPr>
-          <w:t xml:space="preserve">But most unconventional oil production is accompanied </w:t>
+          <w:t>have been made possible by new extraction and refining technologies.</w:t>
         </w:r>
       </w:ins>
     </w:p>
@@ -5457,7 +5445,7 @@
             <w:sz w:val="17"/>
             <w:szCs w:val="17"/>
           </w:rPr>
-          <w:t>by the same or lower $EROI_{soc}$</w:t>
+          <w:t xml:space="preserve">But most unconventional oil production is accompanied </w:t>
         </w:r>
       </w:ins>
     </w:p>
@@ -5481,7 +5469,7 @@
             <w:sz w:val="17"/>
             <w:szCs w:val="17"/>
           </w:rPr>
-          <w:t xml:space="preserve">compared to conventional crude oil production. </w:t>
+          <w:t>by the same or lower $EROI_{soc}$</w:t>
         </w:r>
       </w:ins>
     </w:p>
@@ -5505,7 +5493,7 @@
             <w:sz w:val="17"/>
             <w:szCs w:val="17"/>
           </w:rPr>
-          <w:t>Furthermore, today's unconventional oil is more expensive to produce</w:t>
+          <w:t xml:space="preserve">compared to conventional crude oil production. </w:t>
         </w:r>
       </w:ins>
     </w:p>
@@ -5529,7 +5517,7 @@
             <w:sz w:val="17"/>
             <w:szCs w:val="17"/>
           </w:rPr>
-          <w:t>than the crude of yesteryear.</w:t>
+          <w:t>Furthermore, today's unconventional oil is more expensive to produce</w:t>
         </w:r>
       </w:ins>
     </w:p>
@@ -5553,7 +5541,7 @@
             <w:sz w:val="17"/>
             <w:szCs w:val="17"/>
           </w:rPr>
-          <w:t xml:space="preserve">Consequently, oil prices must remain high for </w:t>
+          <w:t>than the crude of yesteryear.</w:t>
         </w:r>
       </w:ins>
     </w:p>
@@ -5577,7 +5565,7 @@
             <w:sz w:val="17"/>
             <w:szCs w:val="17"/>
           </w:rPr>
-          <w:t xml:space="preserve">unconventional production to remain financially feasible into the foreseeable future. </w:t>
+          <w:t xml:space="preserve">Consequently, oil prices must remain high for </w:t>
         </w:r>
       </w:ins>
     </w:p>
@@ -5601,7 +5589,7 @@
             <w:sz w:val="17"/>
             <w:szCs w:val="17"/>
           </w:rPr>
-          <w:t>Unfortunately, Section~\ref{sec:energy-economy_coupling} showed that</w:t>
+          <w:t xml:space="preserve">unconventional production to remain financially feasible into the foreseeable future. </w:t>
         </w:r>
       </w:ins>
     </w:p>
@@ -5625,7 +5613,7 @@
             <w:sz w:val="17"/>
             <w:szCs w:val="17"/>
           </w:rPr>
-          <w:t>high energy prices can lead to high energy cost share in the economy</w:t>
+          <w:t>Unfortunately, Section~\ref{sec:energy-economy_coupling} showed that</w:t>
         </w:r>
       </w:ins>
     </w:p>
@@ -5649,7 +5637,7 @@
             <w:sz w:val="17"/>
             <w:szCs w:val="17"/>
           </w:rPr>
-          <w:t>and recessionary pressure.</w:t>
+          <w:t>high energy prices can lead to high energy cost share in the economy</w:t>
         </w:r>
       </w:ins>
     </w:p>
@@ -5666,30 +5654,30 @@
           <w:szCs w:val="17"/>
         </w:rPr>
       </w:pPr>
-    </w:p>
-    <w:p>
-      <w:pPr>
-        <w:autoSpaceDE w:val="0"/>
-        <w:autoSpaceDN w:val="0"/>
-        <w:adjustRightInd w:val="0"/>
-        <w:spacing w:after="0" w:line="240" w:lineRule="auto"/>
-        <w:rPr>
-          <w:ins w:id="400" w:author="Matt" w:date="2014-09-08T12:49:00Z"/>
+      <w:ins w:id="400" w:author="Matt" w:date="2014-09-08T12:49:00Z">
+        <w:r>
+          <w:rPr>
+            <w:rFonts w:ascii="NimbusRomNo9L-Medi" w:hAnsi="NimbusRomNo9L-Medi" w:cs="NimbusRomNo9L-Medi"/>
+            <w:sz w:val="17"/>
+            <w:szCs w:val="17"/>
+          </w:rPr>
+          <w:t>and recessionary pressure.</w:t>
+        </w:r>
+      </w:ins>
+    </w:p>
+    <w:p>
+      <w:pPr>
+        <w:autoSpaceDE w:val="0"/>
+        <w:autoSpaceDN w:val="0"/>
+        <w:adjustRightInd w:val="0"/>
+        <w:spacing w:after="0" w:line="240" w:lineRule="auto"/>
+        <w:rPr>
+          <w:ins w:id="401" w:author="Matt" w:date="2014-09-08T12:49:00Z"/>
           <w:rFonts w:ascii="NimbusRomNo9L-Medi" w:hAnsi="NimbusRomNo9L-Medi" w:cs="NimbusRomNo9L-Medi"/>
           <w:sz w:val="17"/>
           <w:szCs w:val="17"/>
         </w:rPr>
       </w:pPr>
-      <w:ins w:id="401" w:author="Matt" w:date="2014-09-08T12:49:00Z">
-        <w:r>
-          <w:rPr>
-            <w:rFonts w:ascii="NimbusRomNo9L-Medi" w:hAnsi="NimbusRomNo9L-Medi" w:cs="NimbusRomNo9L-Medi"/>
-            <w:sz w:val="17"/>
-            <w:szCs w:val="17"/>
-          </w:rPr>
-          <w:t xml:space="preserve">The fact that shortages of crude oil provide incentives for </w:t>
-        </w:r>
-      </w:ins>
     </w:p>
     <w:p>
       <w:pPr>
@@ -5711,7 +5699,7 @@
             <w:sz w:val="17"/>
             <w:szCs w:val="17"/>
           </w:rPr>
-          <w:t xml:space="preserve">technological advancements that bring unconventional production online </w:t>
+          <w:t xml:space="preserve">The fact that shortages of crude oil provide incentives for </w:t>
         </w:r>
       </w:ins>
     </w:p>
@@ -5735,7 +5723,7 @@
             <w:sz w:val="17"/>
             <w:szCs w:val="17"/>
           </w:rPr>
-          <w:t>appears, at first glace, to be a good thing.</w:t>
+          <w:t xml:space="preserve">technological advancements that bring unconventional production online </w:t>
         </w:r>
       </w:ins>
     </w:p>
@@ -5759,7 +5747,7 @@
             <w:sz w:val="17"/>
             <w:szCs w:val="17"/>
           </w:rPr>
-          <w:t xml:space="preserve">However, energy substitutions are beneficial to society </w:t>
+          <w:t>appears, at first glace, to be a good thing.</w:t>
         </w:r>
       </w:ins>
     </w:p>
@@ -5783,7 +5771,7 @@
             <w:sz w:val="17"/>
             <w:szCs w:val="17"/>
           </w:rPr>
-          <w:t>in the long run only when the $EROI_{soc}$ of the substitute</w:t>
+          <w:t xml:space="preserve">However, energy substitutions are beneficial to society </w:t>
         </w:r>
       </w:ins>
     </w:p>
@@ -5807,7 +5795,7 @@
             <w:sz w:val="17"/>
             <w:szCs w:val="17"/>
           </w:rPr>
-          <w:t>is equal to or higher than the original.</w:t>
+          <w:t>in the long run only when the $EROI_{soc}$ of the substitute</w:t>
         </w:r>
       </w:ins>
     </w:p>
@@ -5831,18 +5819,18 @@
             <w:sz w:val="17"/>
             <w:szCs w:val="17"/>
           </w:rPr>
-          <w:t>Thus, the benefits of unconventional oils are modest, at best, when the</w:t>
-        </w:r>
-      </w:ins>
-    </w:p>
-    <w:p>
-      <w:pPr>
-        <w:autoSpaceDE w:val="0"/>
-        <w:autoSpaceDN w:val="0"/>
-        <w:adjustRightInd w:val="0"/>
-        <w:spacing w:after="0" w:line="240" w:lineRule="auto"/>
-        <w:rPr>
-          <w:ins w:id="414" w:author="Matt" w:date="2014-09-08T11:15:00Z"/>
+          <w:t>is equal to or higher than the original.</w:t>
+        </w:r>
+      </w:ins>
+    </w:p>
+    <w:p>
+      <w:pPr>
+        <w:autoSpaceDE w:val="0"/>
+        <w:autoSpaceDN w:val="0"/>
+        <w:adjustRightInd w:val="0"/>
+        <w:spacing w:after="0" w:line="240" w:lineRule="auto"/>
+        <w:rPr>
+          <w:ins w:id="414" w:author="Matt" w:date="2014-09-08T12:49:00Z"/>
           <w:rFonts w:ascii="NimbusRomNo9L-Medi" w:hAnsi="NimbusRomNo9L-Medi" w:cs="NimbusRomNo9L-Medi"/>
           <w:sz w:val="17"/>
           <w:szCs w:val="17"/>
@@ -5855,7 +5843,7 @@
             <w:sz w:val="17"/>
             <w:szCs w:val="17"/>
           </w:rPr>
-          <w:t>high financial and energy costs of production are considered.</w:t>
+          <w:t>Thus, the benefits of unconventional oils are modest, at best, when the</w:t>
         </w:r>
       </w:ins>
     </w:p>
@@ -5872,15 +5860,25 @@
           <w:szCs w:val="17"/>
         </w:rPr>
       </w:pPr>
-    </w:p>
-    <w:p>
-      <w:pPr>
-        <w:autoSpaceDE w:val="0"/>
-        <w:autoSpaceDN w:val="0"/>
-        <w:adjustRightInd w:val="0"/>
-        <w:spacing w:after="0" w:line="240" w:lineRule="auto"/>
-        <w:rPr>
-          <w:ins w:id="417" w:author="Matt" w:date="2014-09-08T11:15:00Z"/>
+      <w:ins w:id="417" w:author="Matt" w:date="2014-09-08T12:49:00Z">
+        <w:r>
+          <w:rPr>
+            <w:rFonts w:ascii="NimbusRomNo9L-Medi" w:hAnsi="NimbusRomNo9L-Medi" w:cs="NimbusRomNo9L-Medi"/>
+            <w:sz w:val="17"/>
+            <w:szCs w:val="17"/>
+          </w:rPr>
+          <w:t>high financial and energy costs of production are considered.</w:t>
+        </w:r>
+      </w:ins>
+    </w:p>
+    <w:p>
+      <w:pPr>
+        <w:autoSpaceDE w:val="0"/>
+        <w:autoSpaceDN w:val="0"/>
+        <w:adjustRightInd w:val="0"/>
+        <w:spacing w:after="0" w:line="240" w:lineRule="auto"/>
+        <w:rPr>
+          <w:ins w:id="418" w:author="Matt" w:date="2014-09-08T11:15:00Z"/>
           <w:rFonts w:ascii="NimbusRomNo9L-Medi" w:hAnsi="NimbusRomNo9L-Medi" w:cs="NimbusRomNo9L-Medi"/>
           <w:sz w:val="17"/>
           <w:szCs w:val="17"/>
@@ -5894,7 +5892,7 @@
         <w:adjustRightInd w:val="0"/>
         <w:spacing w:after="0" w:line="240" w:lineRule="auto"/>
         <w:rPr>
-          <w:ins w:id="418" w:author="Matt" w:date="2014-08-26T12:19:00Z"/>
+          <w:ins w:id="419" w:author="Matt" w:date="2014-09-08T11:15:00Z"/>
           <w:rFonts w:ascii="NimbusRomNo9L-Medi" w:hAnsi="NimbusRomNo9L-Medi" w:cs="NimbusRomNo9L-Medi"/>
           <w:sz w:val="17"/>
           <w:szCs w:val="17"/>
@@ -5908,6 +5906,20 @@
         <w:adjustRightInd w:val="0"/>
         <w:spacing w:after="0" w:line="240" w:lineRule="auto"/>
         <w:rPr>
+          <w:ins w:id="420" w:author="Matt" w:date="2014-08-26T12:19:00Z"/>
+          <w:rFonts w:ascii="NimbusRomNo9L-Medi" w:hAnsi="NimbusRomNo9L-Medi" w:cs="NimbusRomNo9L-Medi"/>
+          <w:sz w:val="17"/>
+          <w:szCs w:val="17"/>
+        </w:rPr>
+      </w:pPr>
+    </w:p>
+    <w:p>
+      <w:pPr>
+        <w:autoSpaceDE w:val="0"/>
+        <w:autoSpaceDN w:val="0"/>
+        <w:adjustRightInd w:val="0"/>
+        <w:spacing w:after="0" w:line="240" w:lineRule="auto"/>
+        <w:rPr>
           <w:rFonts w:ascii="txtt" w:hAnsi="txtt" w:cs="txtt"/>
           <w:sz w:val="17"/>
           <w:szCs w:val="17"/>
@@ -5993,26 +6005,26 @@
         <w:adjustRightInd w:val="0"/>
         <w:spacing w:after="0" w:line="240" w:lineRule="auto"/>
         <w:rPr>
-          <w:ins w:id="419" w:author="Matt" w:date="2014-08-26T12:33:00Z"/>
-        </w:rPr>
-      </w:pPr>
-    </w:p>
-    <w:p>
-      <w:pPr>
-        <w:autoSpaceDE w:val="0"/>
-        <w:autoSpaceDN w:val="0"/>
-        <w:adjustRightInd w:val="0"/>
-        <w:spacing w:after="0" w:line="240" w:lineRule="auto"/>
-        <w:rPr>
-          <w:ins w:id="420" w:author="Matt" w:date="2014-08-26T12:33:00Z"/>
-        </w:rPr>
-      </w:pPr>
-      <w:ins w:id="421" w:author="Matt" w:date="2014-08-26T12:33:00Z">
+          <w:ins w:id="421" w:author="Matt" w:date="2014-08-26T12:33:00Z"/>
+        </w:rPr>
+      </w:pPr>
+    </w:p>
+    <w:p>
+      <w:pPr>
+        <w:autoSpaceDE w:val="0"/>
+        <w:autoSpaceDN w:val="0"/>
+        <w:adjustRightInd w:val="0"/>
+        <w:spacing w:after="0" w:line="240" w:lineRule="auto"/>
+        <w:rPr>
+          <w:ins w:id="422" w:author="Matt" w:date="2014-08-26T12:33:00Z"/>
+        </w:rPr>
+      </w:pPr>
+      <w:ins w:id="423" w:author="Matt" w:date="2014-08-26T12:33:00Z">
         <w:r>
           <w:t>OK. We</w:t>
         </w:r>
       </w:ins>
-      <w:ins w:id="422" w:author="Matt" w:date="2014-08-26T12:34:00Z">
+      <w:ins w:id="424" w:author="Matt" w:date="2014-08-26T12:34:00Z">
         <w:r>
           <w:t>’ll pursue this.</w:t>
         </w:r>
@@ -6025,7 +6037,7 @@
         <w:adjustRightInd w:val="0"/>
         <w:spacing w:after="0" w:line="240" w:lineRule="auto"/>
         <w:rPr>
-          <w:ins w:id="423" w:author="Matt" w:date="2014-08-26T12:33:00Z"/>
+          <w:ins w:id="425" w:author="Matt" w:date="2014-08-26T12:33:00Z"/>
         </w:rPr>
       </w:pPr>
     </w:p>
@@ -6065,7 +6077,7 @@
         <w:adjustRightInd w:val="0"/>
         <w:spacing w:after="0" w:line="240" w:lineRule="auto"/>
         <w:rPr>
-          <w:ins w:id="424" w:author="Matt" w:date="2014-08-26T12:39:00Z"/>
+          <w:ins w:id="426" w:author="Matt" w:date="2014-08-26T12:39:00Z"/>
           <w:rFonts w:ascii="NimbusRomNo9L-Regu" w:hAnsi="NimbusRomNo9L-Regu" w:cs="NimbusRomNo9L-Regu"/>
           <w:sz w:val="20"/>
           <w:szCs w:val="20"/>
@@ -6087,27 +6099,27 @@
         <w:adjustRightInd w:val="0"/>
         <w:spacing w:after="0" w:line="240" w:lineRule="auto"/>
         <w:rPr>
-          <w:ins w:id="425" w:author="Matt" w:date="2014-08-26T12:40:00Z"/>
-          <w:rFonts w:ascii="NimbusRomNo9L-Regu" w:hAnsi="NimbusRomNo9L-Regu" w:cs="NimbusRomNo9L-Regu"/>
-          <w:sz w:val="20"/>
-          <w:szCs w:val="20"/>
-        </w:rPr>
-      </w:pPr>
-    </w:p>
-    <w:p>
-      <w:pPr>
-        <w:autoSpaceDE w:val="0"/>
-        <w:autoSpaceDN w:val="0"/>
-        <w:adjustRightInd w:val="0"/>
-        <w:spacing w:after="0" w:line="240" w:lineRule="auto"/>
-        <w:rPr>
-          <w:ins w:id="426" w:author="Matt" w:date="2014-08-26T12:40:00Z"/>
-          <w:rFonts w:ascii="NimbusRomNo9L-Regu" w:hAnsi="NimbusRomNo9L-Regu" w:cs="NimbusRomNo9L-Regu"/>
-          <w:sz w:val="20"/>
-          <w:szCs w:val="20"/>
-        </w:rPr>
-      </w:pPr>
-      <w:ins w:id="427" w:author="Matt" w:date="2014-08-26T12:40:00Z">
+          <w:ins w:id="427" w:author="Matt" w:date="2014-08-26T12:40:00Z"/>
+          <w:rFonts w:ascii="NimbusRomNo9L-Regu" w:hAnsi="NimbusRomNo9L-Regu" w:cs="NimbusRomNo9L-Regu"/>
+          <w:sz w:val="20"/>
+          <w:szCs w:val="20"/>
+        </w:rPr>
+      </w:pPr>
+    </w:p>
+    <w:p>
+      <w:pPr>
+        <w:autoSpaceDE w:val="0"/>
+        <w:autoSpaceDN w:val="0"/>
+        <w:adjustRightInd w:val="0"/>
+        <w:spacing w:after="0" w:line="240" w:lineRule="auto"/>
+        <w:rPr>
+          <w:ins w:id="428" w:author="Matt" w:date="2014-08-26T12:40:00Z"/>
+          <w:rFonts w:ascii="NimbusRomNo9L-Regu" w:hAnsi="NimbusRomNo9L-Regu" w:cs="NimbusRomNo9L-Regu"/>
+          <w:sz w:val="20"/>
+          <w:szCs w:val="20"/>
+        </w:rPr>
+      </w:pPr>
+      <w:ins w:id="429" w:author="Matt" w:date="2014-08-26T12:40:00Z">
         <w:r>
           <w:rPr>
             <w:rFonts w:ascii="NimbusRomNo9L-Regu" w:hAnsi="NimbusRomNo9L-Regu" w:cs="NimbusRomNo9L-Regu"/>
@@ -6125,27 +6137,27 @@
         <w:adjustRightInd w:val="0"/>
         <w:spacing w:after="0" w:line="240" w:lineRule="auto"/>
         <w:rPr>
-          <w:ins w:id="428" w:author="Matt" w:date="2014-08-26T12:40:00Z"/>
-          <w:rFonts w:ascii="NimbusRomNo9L-Regu" w:hAnsi="NimbusRomNo9L-Regu" w:cs="NimbusRomNo9L-Regu"/>
-          <w:sz w:val="20"/>
-          <w:szCs w:val="20"/>
-        </w:rPr>
-      </w:pPr>
-    </w:p>
-    <w:p>
-      <w:pPr>
-        <w:autoSpaceDE w:val="0"/>
-        <w:autoSpaceDN w:val="0"/>
-        <w:adjustRightInd w:val="0"/>
-        <w:spacing w:after="0" w:line="240" w:lineRule="auto"/>
-        <w:rPr>
-          <w:ins w:id="429" w:author="Matt" w:date="2014-08-26T12:40:00Z"/>
-          <w:rFonts w:ascii="NimbusRomNo9L-Regu" w:hAnsi="NimbusRomNo9L-Regu" w:cs="NimbusRomNo9L-Regu"/>
-          <w:sz w:val="20"/>
-          <w:szCs w:val="20"/>
-        </w:rPr>
-      </w:pPr>
-      <w:ins w:id="430" w:author="Matt" w:date="2014-08-26T12:40:00Z">
+          <w:ins w:id="430" w:author="Matt" w:date="2014-08-26T12:40:00Z"/>
+          <w:rFonts w:ascii="NimbusRomNo9L-Regu" w:hAnsi="NimbusRomNo9L-Regu" w:cs="NimbusRomNo9L-Regu"/>
+          <w:sz w:val="20"/>
+          <w:szCs w:val="20"/>
+        </w:rPr>
+      </w:pPr>
+    </w:p>
+    <w:p>
+      <w:pPr>
+        <w:autoSpaceDE w:val="0"/>
+        <w:autoSpaceDN w:val="0"/>
+        <w:adjustRightInd w:val="0"/>
+        <w:spacing w:after="0" w:line="240" w:lineRule="auto"/>
+        <w:rPr>
+          <w:ins w:id="431" w:author="Matt" w:date="2014-08-26T12:40:00Z"/>
+          <w:rFonts w:ascii="NimbusRomNo9L-Regu" w:hAnsi="NimbusRomNo9L-Regu" w:cs="NimbusRomNo9L-Regu"/>
+          <w:sz w:val="20"/>
+          <w:szCs w:val="20"/>
+        </w:rPr>
+      </w:pPr>
+      <w:ins w:id="432" w:author="Matt" w:date="2014-08-26T12:40:00Z">
         <w:r>
           <w:rPr>
             <w:rFonts w:ascii="NimbusRomNo9L-Regu" w:hAnsi="NimbusRomNo9L-Regu" w:cs="NimbusRomNo9L-Regu"/>
@@ -6163,13 +6175,13 @@
         <w:adjustRightInd w:val="0"/>
         <w:spacing w:after="0" w:line="240" w:lineRule="auto"/>
         <w:rPr>
-          <w:ins w:id="431" w:author="Matt" w:date="2014-08-26T12:40:00Z"/>
-          <w:rFonts w:ascii="NimbusRomNo9L-Regu" w:hAnsi="NimbusRomNo9L-Regu" w:cs="NimbusRomNo9L-Regu"/>
-          <w:sz w:val="20"/>
-          <w:szCs w:val="20"/>
-        </w:rPr>
-      </w:pPr>
-      <w:ins w:id="432" w:author="Matt" w:date="2014-08-26T12:40:00Z">
+          <w:ins w:id="433" w:author="Matt" w:date="2014-08-26T12:40:00Z"/>
+          <w:rFonts w:ascii="NimbusRomNo9L-Regu" w:hAnsi="NimbusRomNo9L-Regu" w:cs="NimbusRomNo9L-Regu"/>
+          <w:sz w:val="20"/>
+          <w:szCs w:val="20"/>
+        </w:rPr>
+      </w:pPr>
+      <w:ins w:id="434" w:author="Matt" w:date="2014-08-26T12:40:00Z">
         <w:r>
           <w:rPr>
             <w:rFonts w:ascii="NimbusRomNo9L-Regu" w:hAnsi="NimbusRomNo9L-Regu" w:cs="NimbusRomNo9L-Regu"/>
@@ -6187,13 +6199,13 @@
         <w:adjustRightInd w:val="0"/>
         <w:spacing w:after="0" w:line="240" w:lineRule="auto"/>
         <w:rPr>
-          <w:ins w:id="433" w:author="Matt" w:date="2014-08-26T12:40:00Z"/>
-          <w:rFonts w:ascii="NimbusRomNo9L-Regu" w:hAnsi="NimbusRomNo9L-Regu" w:cs="NimbusRomNo9L-Regu"/>
-          <w:sz w:val="20"/>
-          <w:szCs w:val="20"/>
-        </w:rPr>
-      </w:pPr>
-      <w:ins w:id="434" w:author="Matt" w:date="2014-08-26T12:40:00Z">
+          <w:ins w:id="435" w:author="Matt" w:date="2014-08-26T12:40:00Z"/>
+          <w:rFonts w:ascii="NimbusRomNo9L-Regu" w:hAnsi="NimbusRomNo9L-Regu" w:cs="NimbusRomNo9L-Regu"/>
+          <w:sz w:val="20"/>
+          <w:szCs w:val="20"/>
+        </w:rPr>
+      </w:pPr>
+      <w:ins w:id="436" w:author="Matt" w:date="2014-08-26T12:40:00Z">
         <w:r>
           <w:rPr>
             <w:rFonts w:ascii="NimbusRomNo9L-Regu" w:hAnsi="NimbusRomNo9L-Regu" w:cs="NimbusRomNo9L-Regu"/>
@@ -6211,13 +6223,13 @@
         <w:adjustRightInd w:val="0"/>
         <w:spacing w:after="0" w:line="240" w:lineRule="auto"/>
         <w:rPr>
-          <w:ins w:id="435" w:author="Matt" w:date="2014-08-26T12:40:00Z"/>
-          <w:rFonts w:ascii="NimbusRomNo9L-Regu" w:hAnsi="NimbusRomNo9L-Regu" w:cs="NimbusRomNo9L-Regu"/>
-          <w:sz w:val="20"/>
-          <w:szCs w:val="20"/>
-        </w:rPr>
-      </w:pPr>
-      <w:ins w:id="436" w:author="Matt" w:date="2014-08-26T12:40:00Z">
+          <w:ins w:id="437" w:author="Matt" w:date="2014-08-26T12:40:00Z"/>
+          <w:rFonts w:ascii="NimbusRomNo9L-Regu" w:hAnsi="NimbusRomNo9L-Regu" w:cs="NimbusRomNo9L-Regu"/>
+          <w:sz w:val="20"/>
+          <w:szCs w:val="20"/>
+        </w:rPr>
+      </w:pPr>
+      <w:ins w:id="438" w:author="Matt" w:date="2014-08-26T12:40:00Z">
         <w:r>
           <w:rPr>
             <w:rFonts w:ascii="NimbusRomNo9L-Regu" w:hAnsi="NimbusRomNo9L-Regu" w:cs="NimbusRomNo9L-Regu"/>
@@ -6235,34 +6247,6 @@
         <w:adjustRightInd w:val="0"/>
         <w:spacing w:after="0" w:line="240" w:lineRule="auto"/>
         <w:rPr>
-          <w:ins w:id="437" w:author="Matt" w:date="2014-08-26T12:39:00Z"/>
-          <w:rFonts w:ascii="NimbusRomNo9L-Regu" w:hAnsi="NimbusRomNo9L-Regu" w:cs="NimbusRomNo9L-Regu"/>
-          <w:sz w:val="20"/>
-          <w:szCs w:val="20"/>
-        </w:rPr>
-      </w:pPr>
-    </w:p>
-    <w:p>
-      <w:pPr>
-        <w:autoSpaceDE w:val="0"/>
-        <w:autoSpaceDN w:val="0"/>
-        <w:adjustRightInd w:val="0"/>
-        <w:spacing w:after="0" w:line="240" w:lineRule="auto"/>
-        <w:rPr>
-          <w:ins w:id="438" w:author="Matt" w:date="2014-08-26T12:39:00Z"/>
-          <w:rFonts w:ascii="NimbusRomNo9L-Regu" w:hAnsi="NimbusRomNo9L-Regu" w:cs="NimbusRomNo9L-Regu"/>
-          <w:sz w:val="20"/>
-          <w:szCs w:val="20"/>
-        </w:rPr>
-      </w:pPr>
-    </w:p>
-    <w:p>
-      <w:pPr>
-        <w:autoSpaceDE w:val="0"/>
-        <w:autoSpaceDN w:val="0"/>
-        <w:adjustRightInd w:val="0"/>
-        <w:spacing w:after="0" w:line="240" w:lineRule="auto"/>
-        <w:rPr>
           <w:ins w:id="439" w:author="Matt" w:date="2014-08-26T12:39:00Z"/>
           <w:rFonts w:ascii="NimbusRomNo9L-Regu" w:hAnsi="NimbusRomNo9L-Regu" w:cs="NimbusRomNo9L-Regu"/>
           <w:sz w:val="20"/>
@@ -6277,6 +6261,34 @@
         <w:adjustRightInd w:val="0"/>
         <w:spacing w:after="0" w:line="240" w:lineRule="auto"/>
         <w:rPr>
+          <w:ins w:id="440" w:author="Matt" w:date="2014-08-26T12:39:00Z"/>
+          <w:rFonts w:ascii="NimbusRomNo9L-Regu" w:hAnsi="NimbusRomNo9L-Regu" w:cs="NimbusRomNo9L-Regu"/>
+          <w:sz w:val="20"/>
+          <w:szCs w:val="20"/>
+        </w:rPr>
+      </w:pPr>
+    </w:p>
+    <w:p>
+      <w:pPr>
+        <w:autoSpaceDE w:val="0"/>
+        <w:autoSpaceDN w:val="0"/>
+        <w:adjustRightInd w:val="0"/>
+        <w:spacing w:after="0" w:line="240" w:lineRule="auto"/>
+        <w:rPr>
+          <w:ins w:id="441" w:author="Matt" w:date="2014-08-26T12:39:00Z"/>
+          <w:rFonts w:ascii="NimbusRomNo9L-Regu" w:hAnsi="NimbusRomNo9L-Regu" w:cs="NimbusRomNo9L-Regu"/>
+          <w:sz w:val="20"/>
+          <w:szCs w:val="20"/>
+        </w:rPr>
+      </w:pPr>
+    </w:p>
+    <w:p>
+      <w:pPr>
+        <w:autoSpaceDE w:val="0"/>
+        <w:autoSpaceDN w:val="0"/>
+        <w:adjustRightInd w:val="0"/>
+        <w:spacing w:after="0" w:line="240" w:lineRule="auto"/>
+        <w:rPr>
           <w:rFonts w:ascii="NimbusRomNo9L-Regu" w:hAnsi="NimbusRomNo9L-Regu" w:cs="NimbusRomNo9L-Regu"/>
           <w:sz w:val="20"/>
           <w:szCs w:val="20"/>
@@ -6311,7 +6323,7 @@
         <w:adjustRightInd w:val="0"/>
         <w:spacing w:after="0" w:line="240" w:lineRule="auto"/>
         <w:rPr>
-          <w:ins w:id="440" w:author="Matt" w:date="2014-08-26T12:41:00Z"/>
+          <w:ins w:id="442" w:author="Matt" w:date="2014-08-26T12:41:00Z"/>
           <w:rFonts w:ascii="NimbusRomNo9L-Regu" w:hAnsi="NimbusRomNo9L-Regu" w:cs="NimbusRomNo9L-Regu"/>
           <w:sz w:val="20"/>
           <w:szCs w:val="20"/>
@@ -6325,8 +6337,8 @@
         </w:rPr>
         <w:t xml:space="preserve">apply to any non-renewable material (e.g. copper, fish, soil, timber) or energy stock </w:t>
       </w:r>
-      <w:bookmarkStart w:id="441" w:name="OLE_LINK16"/>
-      <w:bookmarkStart w:id="442" w:name="OLE_LINK17"/>
+      <w:bookmarkStart w:id="443" w:name="OLE_LINK16"/>
+      <w:bookmarkStart w:id="444" w:name="OLE_LINK17"/>
       <w:r>
         <w:rPr>
           <w:rFonts w:ascii="NimbusRomNo9L-Regu" w:hAnsi="NimbusRomNo9L-Regu" w:cs="NimbusRomNo9L-Regu"/>
@@ -6335,8 +6347,8 @@
         </w:rPr>
         <w:t>(natural gas, hydro dam sites)</w:t>
       </w:r>
-      <w:bookmarkEnd w:id="441"/>
-      <w:bookmarkEnd w:id="442"/>
+      <w:bookmarkEnd w:id="443"/>
+      <w:bookmarkEnd w:id="444"/>
       <w:r>
         <w:rPr>
           <w:rFonts w:ascii="NimbusRomNo9L-Regu" w:hAnsi="NimbusRomNo9L-Regu" w:cs="NimbusRomNo9L-Regu"/>
@@ -6353,27 +6365,27 @@
         <w:adjustRightInd w:val="0"/>
         <w:spacing w:after="0" w:line="240" w:lineRule="auto"/>
         <w:rPr>
-          <w:ins w:id="443" w:author="Matt" w:date="2014-08-26T12:41:00Z"/>
-          <w:rFonts w:ascii="NimbusRomNo9L-Regu" w:hAnsi="NimbusRomNo9L-Regu" w:cs="NimbusRomNo9L-Regu"/>
-          <w:sz w:val="20"/>
-          <w:szCs w:val="20"/>
-        </w:rPr>
-      </w:pPr>
-    </w:p>
-    <w:p>
-      <w:pPr>
-        <w:autoSpaceDE w:val="0"/>
-        <w:autoSpaceDN w:val="0"/>
-        <w:adjustRightInd w:val="0"/>
-        <w:spacing w:after="0" w:line="240" w:lineRule="auto"/>
-        <w:rPr>
-          <w:ins w:id="444" w:author="Matt" w:date="2014-08-26T12:41:00Z"/>
-          <w:rFonts w:ascii="NimbusRomNo9L-Regu" w:hAnsi="NimbusRomNo9L-Regu" w:cs="NimbusRomNo9L-Regu"/>
-          <w:sz w:val="20"/>
-          <w:szCs w:val="20"/>
-        </w:rPr>
-      </w:pPr>
-      <w:ins w:id="445" w:author="Matt" w:date="2014-08-26T12:41:00Z">
+          <w:ins w:id="445" w:author="Matt" w:date="2014-08-26T12:41:00Z"/>
+          <w:rFonts w:ascii="NimbusRomNo9L-Regu" w:hAnsi="NimbusRomNo9L-Regu" w:cs="NimbusRomNo9L-Regu"/>
+          <w:sz w:val="20"/>
+          <w:szCs w:val="20"/>
+        </w:rPr>
+      </w:pPr>
+    </w:p>
+    <w:p>
+      <w:pPr>
+        <w:autoSpaceDE w:val="0"/>
+        <w:autoSpaceDN w:val="0"/>
+        <w:adjustRightInd w:val="0"/>
+        <w:spacing w:after="0" w:line="240" w:lineRule="auto"/>
+        <w:rPr>
+          <w:ins w:id="446" w:author="Matt" w:date="2014-08-26T12:41:00Z"/>
+          <w:rFonts w:ascii="NimbusRomNo9L-Regu" w:hAnsi="NimbusRomNo9L-Regu" w:cs="NimbusRomNo9L-Regu"/>
+          <w:sz w:val="20"/>
+          <w:szCs w:val="20"/>
+        </w:rPr>
+      </w:pPr>
+      <w:ins w:id="447" w:author="Matt" w:date="2014-08-26T12:41:00Z">
         <w:r>
           <w:rPr>
             <w:rFonts w:ascii="NimbusRomNo9L-Regu" w:hAnsi="NimbusRomNo9L-Regu" w:cs="NimbusRomNo9L-Regu"/>
@@ -6391,27 +6403,27 @@
         <w:adjustRightInd w:val="0"/>
         <w:spacing w:after="0" w:line="240" w:lineRule="auto"/>
         <w:rPr>
-          <w:ins w:id="446" w:author="Matt" w:date="2014-08-26T12:41:00Z"/>
-          <w:rFonts w:ascii="NimbusRomNo9L-Regu" w:hAnsi="NimbusRomNo9L-Regu" w:cs="NimbusRomNo9L-Regu"/>
-          <w:sz w:val="20"/>
-          <w:szCs w:val="20"/>
-        </w:rPr>
-      </w:pPr>
-    </w:p>
-    <w:p>
-      <w:pPr>
-        <w:autoSpaceDE w:val="0"/>
-        <w:autoSpaceDN w:val="0"/>
-        <w:adjustRightInd w:val="0"/>
-        <w:spacing w:after="0" w:line="240" w:lineRule="auto"/>
-        <w:rPr>
-          <w:ins w:id="447" w:author="Matt" w:date="2014-08-26T12:41:00Z"/>
-          <w:rFonts w:ascii="NimbusRomNo9L-Regu" w:hAnsi="NimbusRomNo9L-Regu" w:cs="NimbusRomNo9L-Regu"/>
-          <w:sz w:val="20"/>
-          <w:szCs w:val="20"/>
-        </w:rPr>
-      </w:pPr>
-      <w:ins w:id="448" w:author="Matt" w:date="2014-08-26T12:41:00Z">
+          <w:ins w:id="448" w:author="Matt" w:date="2014-08-26T12:41:00Z"/>
+          <w:rFonts w:ascii="NimbusRomNo9L-Regu" w:hAnsi="NimbusRomNo9L-Regu" w:cs="NimbusRomNo9L-Regu"/>
+          <w:sz w:val="20"/>
+          <w:szCs w:val="20"/>
+        </w:rPr>
+      </w:pPr>
+    </w:p>
+    <w:p>
+      <w:pPr>
+        <w:autoSpaceDE w:val="0"/>
+        <w:autoSpaceDN w:val="0"/>
+        <w:adjustRightInd w:val="0"/>
+        <w:spacing w:after="0" w:line="240" w:lineRule="auto"/>
+        <w:rPr>
+          <w:ins w:id="449" w:author="Matt" w:date="2014-08-26T12:41:00Z"/>
+          <w:rFonts w:ascii="NimbusRomNo9L-Regu" w:hAnsi="NimbusRomNo9L-Regu" w:cs="NimbusRomNo9L-Regu"/>
+          <w:sz w:val="20"/>
+          <w:szCs w:val="20"/>
+        </w:rPr>
+      </w:pPr>
+      <w:ins w:id="450" w:author="Matt" w:date="2014-08-26T12:41:00Z">
         <w:r>
           <w:rPr>
             <w:rFonts w:ascii="NimbusRomNo9L-Regu" w:hAnsi="NimbusRomNo9L-Regu" w:cs="NimbusRomNo9L-Regu"/>
@@ -6429,13 +6441,13 @@
         <w:adjustRightInd w:val="0"/>
         <w:spacing w:after="0" w:line="240" w:lineRule="auto"/>
         <w:rPr>
-          <w:ins w:id="449" w:author="Matt" w:date="2014-08-26T12:41:00Z"/>
-          <w:rFonts w:ascii="NimbusRomNo9L-Regu" w:hAnsi="NimbusRomNo9L-Regu" w:cs="NimbusRomNo9L-Regu"/>
-          <w:sz w:val="20"/>
-          <w:szCs w:val="20"/>
-        </w:rPr>
-      </w:pPr>
-      <w:ins w:id="450" w:author="Matt" w:date="2014-08-26T12:41:00Z">
+          <w:ins w:id="451" w:author="Matt" w:date="2014-08-26T12:41:00Z"/>
+          <w:rFonts w:ascii="NimbusRomNo9L-Regu" w:hAnsi="NimbusRomNo9L-Regu" w:cs="NimbusRomNo9L-Regu"/>
+          <w:sz w:val="20"/>
+          <w:szCs w:val="20"/>
+        </w:rPr>
+      </w:pPr>
+      <w:ins w:id="452" w:author="Matt" w:date="2014-08-26T12:41:00Z">
         <w:r>
           <w:rPr>
             <w:rFonts w:ascii="NimbusRomNo9L-Regu" w:hAnsi="NimbusRomNo9L-Regu" w:cs="NimbusRomNo9L-Regu"/>
@@ -6453,13 +6465,13 @@
         <w:adjustRightInd w:val="0"/>
         <w:spacing w:after="0" w:line="240" w:lineRule="auto"/>
         <w:rPr>
-          <w:ins w:id="451" w:author="Matt" w:date="2014-08-26T12:41:00Z"/>
-          <w:rFonts w:ascii="NimbusRomNo9L-Regu" w:hAnsi="NimbusRomNo9L-Regu" w:cs="NimbusRomNo9L-Regu"/>
-          <w:sz w:val="20"/>
-          <w:szCs w:val="20"/>
-        </w:rPr>
-      </w:pPr>
-      <w:ins w:id="452" w:author="Matt" w:date="2014-08-26T12:41:00Z">
+          <w:ins w:id="453" w:author="Matt" w:date="2014-08-26T12:41:00Z"/>
+          <w:rFonts w:ascii="NimbusRomNo9L-Regu" w:hAnsi="NimbusRomNo9L-Regu" w:cs="NimbusRomNo9L-Regu"/>
+          <w:sz w:val="20"/>
+          <w:szCs w:val="20"/>
+        </w:rPr>
+      </w:pPr>
+      <w:ins w:id="454" w:author="Matt" w:date="2014-08-26T12:41:00Z">
         <w:r>
           <w:rPr>
             <w:rFonts w:ascii="NimbusRomNo9L-Regu" w:hAnsi="NimbusRomNo9L-Regu" w:cs="NimbusRomNo9L-Regu"/>
@@ -6477,13 +6489,13 @@
         <w:adjustRightInd w:val="0"/>
         <w:spacing w:after="0" w:line="240" w:lineRule="auto"/>
         <w:rPr>
-          <w:ins w:id="453" w:author="Matt" w:date="2014-08-26T12:41:00Z"/>
-          <w:rFonts w:ascii="NimbusRomNo9L-Regu" w:hAnsi="NimbusRomNo9L-Regu" w:cs="NimbusRomNo9L-Regu"/>
-          <w:sz w:val="20"/>
-          <w:szCs w:val="20"/>
-        </w:rPr>
-      </w:pPr>
-      <w:ins w:id="454" w:author="Matt" w:date="2014-08-26T12:41:00Z">
+          <w:ins w:id="455" w:author="Matt" w:date="2014-08-26T12:41:00Z"/>
+          <w:rFonts w:ascii="NimbusRomNo9L-Regu" w:hAnsi="NimbusRomNo9L-Regu" w:cs="NimbusRomNo9L-Regu"/>
+          <w:sz w:val="20"/>
+          <w:szCs w:val="20"/>
+        </w:rPr>
+      </w:pPr>
+      <w:ins w:id="456" w:author="Matt" w:date="2014-08-26T12:41:00Z">
         <w:r>
           <w:rPr>
             <w:rFonts w:ascii="NimbusRomNo9L-Regu" w:hAnsi="NimbusRomNo9L-Regu" w:cs="NimbusRomNo9L-Regu"/>
@@ -6501,13 +6513,13 @@
         <w:adjustRightInd w:val="0"/>
         <w:spacing w:after="0" w:line="240" w:lineRule="auto"/>
         <w:rPr>
-          <w:ins w:id="455" w:author="Matt" w:date="2014-08-26T12:41:00Z"/>
-          <w:rFonts w:ascii="NimbusRomNo9L-Regu" w:hAnsi="NimbusRomNo9L-Regu" w:cs="NimbusRomNo9L-Regu"/>
-          <w:sz w:val="20"/>
-          <w:szCs w:val="20"/>
-        </w:rPr>
-      </w:pPr>
-      <w:ins w:id="456" w:author="Matt" w:date="2014-08-26T12:41:00Z">
+          <w:ins w:id="457" w:author="Matt" w:date="2014-08-26T12:41:00Z"/>
+          <w:rFonts w:ascii="NimbusRomNo9L-Regu" w:hAnsi="NimbusRomNo9L-Regu" w:cs="NimbusRomNo9L-Regu"/>
+          <w:sz w:val="20"/>
+          <w:szCs w:val="20"/>
+        </w:rPr>
+      </w:pPr>
+      <w:ins w:id="458" w:author="Matt" w:date="2014-08-26T12:41:00Z">
         <w:r>
           <w:rPr>
             <w:rFonts w:ascii="NimbusRomNo9L-Regu" w:hAnsi="NimbusRomNo9L-Regu" w:cs="NimbusRomNo9L-Regu"/>
@@ -6525,13 +6537,13 @@
         <w:adjustRightInd w:val="0"/>
         <w:spacing w:after="0" w:line="240" w:lineRule="auto"/>
         <w:rPr>
-          <w:ins w:id="457" w:author="Matt" w:date="2014-08-26T12:41:00Z"/>
-          <w:rFonts w:ascii="NimbusRomNo9L-Regu" w:hAnsi="NimbusRomNo9L-Regu" w:cs="NimbusRomNo9L-Regu"/>
-          <w:sz w:val="20"/>
-          <w:szCs w:val="20"/>
-        </w:rPr>
-      </w:pPr>
-      <w:ins w:id="458" w:author="Matt" w:date="2014-08-26T12:41:00Z">
+          <w:ins w:id="459" w:author="Matt" w:date="2014-08-26T12:41:00Z"/>
+          <w:rFonts w:ascii="NimbusRomNo9L-Regu" w:hAnsi="NimbusRomNo9L-Regu" w:cs="NimbusRomNo9L-Regu"/>
+          <w:sz w:val="20"/>
+          <w:szCs w:val="20"/>
+        </w:rPr>
+      </w:pPr>
+      <w:ins w:id="460" w:author="Matt" w:date="2014-08-26T12:41:00Z">
         <w:r>
           <w:rPr>
             <w:rFonts w:ascii="NimbusRomNo9L-Regu" w:hAnsi="NimbusRomNo9L-Regu" w:cs="NimbusRomNo9L-Regu"/>
@@ -6549,7 +6561,7 @@
         <w:adjustRightInd w:val="0"/>
         <w:spacing w:after="0" w:line="240" w:lineRule="auto"/>
         <w:rPr>
-          <w:ins w:id="459" w:author="Matt" w:date="2014-08-26T12:41:00Z"/>
+          <w:ins w:id="461" w:author="Matt" w:date="2014-08-26T12:41:00Z"/>
           <w:rFonts w:ascii="NimbusRomNo9L-Regu" w:hAnsi="NimbusRomNo9L-Regu" w:cs="NimbusRomNo9L-Regu"/>
           <w:sz w:val="20"/>
           <w:szCs w:val="20"/>
@@ -6610,7 +6622,7 @@
         <w:adjustRightInd w:val="0"/>
         <w:spacing w:after="0" w:line="240" w:lineRule="auto"/>
         <w:rPr>
-          <w:ins w:id="460" w:author="Matt" w:date="2014-08-26T12:43:00Z"/>
+          <w:ins w:id="462" w:author="Matt" w:date="2014-08-26T12:43:00Z"/>
           <w:rFonts w:ascii="NimbusRomNo9L-Regu" w:hAnsi="NimbusRomNo9L-Regu" w:cs="NimbusRomNo9L-Regu"/>
           <w:sz w:val="20"/>
           <w:szCs w:val="20"/>
@@ -6632,27 +6644,27 @@
         <w:adjustRightInd w:val="0"/>
         <w:spacing w:after="0" w:line="240" w:lineRule="auto"/>
         <w:rPr>
-          <w:ins w:id="461" w:author="Matt" w:date="2014-08-26T12:43:00Z"/>
-          <w:rFonts w:ascii="NimbusRomNo9L-Regu" w:hAnsi="NimbusRomNo9L-Regu" w:cs="NimbusRomNo9L-Regu"/>
-          <w:sz w:val="20"/>
-          <w:szCs w:val="20"/>
-        </w:rPr>
-      </w:pPr>
-    </w:p>
-    <w:p>
-      <w:pPr>
-        <w:autoSpaceDE w:val="0"/>
-        <w:autoSpaceDN w:val="0"/>
-        <w:adjustRightInd w:val="0"/>
-        <w:spacing w:after="0" w:line="240" w:lineRule="auto"/>
-        <w:rPr>
-          <w:ins w:id="462" w:author="Matt" w:date="2014-08-26T12:56:00Z"/>
-          <w:rFonts w:ascii="NimbusRomNo9L-Regu" w:hAnsi="NimbusRomNo9L-Regu" w:cs="NimbusRomNo9L-Regu"/>
-          <w:sz w:val="20"/>
-          <w:szCs w:val="20"/>
-        </w:rPr>
-      </w:pPr>
-      <w:ins w:id="463" w:author="Matt" w:date="2014-08-26T12:47:00Z">
+          <w:ins w:id="463" w:author="Matt" w:date="2014-08-26T12:43:00Z"/>
+          <w:rFonts w:ascii="NimbusRomNo9L-Regu" w:hAnsi="NimbusRomNo9L-Regu" w:cs="NimbusRomNo9L-Regu"/>
+          <w:sz w:val="20"/>
+          <w:szCs w:val="20"/>
+        </w:rPr>
+      </w:pPr>
+    </w:p>
+    <w:p>
+      <w:pPr>
+        <w:autoSpaceDE w:val="0"/>
+        <w:autoSpaceDN w:val="0"/>
+        <w:adjustRightInd w:val="0"/>
+        <w:spacing w:after="0" w:line="240" w:lineRule="auto"/>
+        <w:rPr>
+          <w:ins w:id="464" w:author="Matt" w:date="2014-08-26T12:56:00Z"/>
+          <w:rFonts w:ascii="NimbusRomNo9L-Regu" w:hAnsi="NimbusRomNo9L-Regu" w:cs="NimbusRomNo9L-Regu"/>
+          <w:sz w:val="20"/>
+          <w:szCs w:val="20"/>
+        </w:rPr>
+      </w:pPr>
+      <w:ins w:id="465" w:author="Matt" w:date="2014-08-26T12:47:00Z">
         <w:r>
           <w:rPr>
             <w:rFonts w:ascii="NimbusRomNo9L-Regu" w:hAnsi="NimbusRomNo9L-Regu" w:cs="NimbusRomNo9L-Regu"/>
@@ -6662,7 +6674,7 @@
           <w:t>We</w:t>
         </w:r>
       </w:ins>
-      <w:ins w:id="464" w:author="Matt" w:date="2014-08-26T12:48:00Z">
+      <w:ins w:id="466" w:author="Matt" w:date="2014-08-26T12:48:00Z">
         <w:r>
           <w:rPr>
             <w:rFonts w:ascii="NimbusRomNo9L-Regu" w:hAnsi="NimbusRomNo9L-Regu" w:cs="NimbusRomNo9L-Regu"/>
@@ -6672,7 +6684,7 @@
           <w:t xml:space="preserve">’re using free cash flow (FCF) as an accounting term used in corporate finance. </w:t>
         </w:r>
       </w:ins>
-      <w:ins w:id="465" w:author="Matt" w:date="2014-08-26T12:51:00Z">
+      <w:ins w:id="467" w:author="Matt" w:date="2014-08-26T12:51:00Z">
         <w:r>
           <w:rPr>
             <w:rFonts w:ascii="NimbusRomNo9L-Regu" w:hAnsi="NimbusRomNo9L-Regu" w:cs="NimbusRomNo9L-Regu"/>
@@ -6682,7 +6694,7 @@
           <w:t>I think the proper proposition is “of”</w:t>
         </w:r>
       </w:ins>
-      <w:ins w:id="466" w:author="Matt" w:date="2014-08-26T12:54:00Z">
+      <w:ins w:id="468" w:author="Matt" w:date="2014-08-26T12:54:00Z">
         <w:r>
           <w:rPr>
             <w:rFonts w:ascii="NimbusRomNo9L-Regu" w:hAnsi="NimbusRomNo9L-Regu" w:cs="NimbusRomNo9L-Regu"/>
@@ -6692,7 +6704,7 @@
           <w:t xml:space="preserve"> or “for,”</w:t>
         </w:r>
       </w:ins>
-      <w:ins w:id="467" w:author="Matt" w:date="2014-08-26T12:51:00Z">
+      <w:ins w:id="469" w:author="Matt" w:date="2014-08-26T12:51:00Z">
         <w:r>
           <w:rPr>
             <w:rFonts w:ascii="NimbusRomNo9L-Regu" w:hAnsi="NimbusRomNo9L-Regu" w:cs="NimbusRomNo9L-Regu"/>
@@ -6702,7 +6714,7 @@
           <w:t xml:space="preserve"> because FCF is a metric that applies to a firm at a given point in time. Thus, you say “free cash flow of Exxon,” for example.</w:t>
         </w:r>
       </w:ins>
-      <w:ins w:id="468" w:author="Matt" w:date="2014-08-26T12:56:00Z">
+      <w:ins w:id="470" w:author="Matt" w:date="2014-08-26T12:56:00Z">
         <w:r>
           <w:rPr>
             <w:rFonts w:ascii="NimbusRomNo9L-Regu" w:hAnsi="NimbusRomNo9L-Regu" w:cs="NimbusRomNo9L-Regu"/>
@@ -6728,7 +6740,7 @@
           <w:t xml:space="preserve"> the wording </w:t>
         </w:r>
       </w:ins>
-      <w:ins w:id="469" w:author="Matt" w:date="2014-08-26T20:40:00Z">
+      <w:ins w:id="471" w:author="Matt" w:date="2014-08-26T20:40:00Z">
         <w:r>
           <w:rPr>
             <w:rFonts w:ascii="NimbusRomNo9L-Regu" w:hAnsi="NimbusRomNo9L-Regu" w:cs="NimbusRomNo9L-Regu"/>
@@ -6738,7 +6750,7 @@
           <w:t xml:space="preserve">is </w:t>
         </w:r>
       </w:ins>
-      <w:ins w:id="470" w:author="Matt" w:date="2014-08-26T12:56:00Z">
+      <w:ins w:id="472" w:author="Matt" w:date="2014-08-26T12:56:00Z">
         <w:r>
           <w:rPr>
             <w:rFonts w:ascii="NimbusRomNo9L-Regu" w:hAnsi="NimbusRomNo9L-Regu" w:cs="NimbusRomNo9L-Regu"/>
@@ -6756,27 +6768,27 @@
         <w:adjustRightInd w:val="0"/>
         <w:spacing w:after="0" w:line="240" w:lineRule="auto"/>
         <w:rPr>
-          <w:ins w:id="471" w:author="Matt" w:date="2014-08-26T12:56:00Z"/>
-          <w:rFonts w:ascii="NimbusRomNo9L-Regu" w:hAnsi="NimbusRomNo9L-Regu" w:cs="NimbusRomNo9L-Regu"/>
-          <w:sz w:val="20"/>
-          <w:szCs w:val="20"/>
-        </w:rPr>
-      </w:pPr>
-    </w:p>
-    <w:p>
-      <w:pPr>
-        <w:autoSpaceDE w:val="0"/>
-        <w:autoSpaceDN w:val="0"/>
-        <w:adjustRightInd w:val="0"/>
-        <w:spacing w:after="0" w:line="240" w:lineRule="auto"/>
-        <w:rPr>
-          <w:ins w:id="472" w:author="Matt" w:date="2014-08-26T12:52:00Z"/>
-          <w:rFonts w:ascii="NimbusRomNo9L-Regu" w:hAnsi="NimbusRomNo9L-Regu" w:cs="NimbusRomNo9L-Regu"/>
-          <w:sz w:val="20"/>
-          <w:szCs w:val="20"/>
-        </w:rPr>
-      </w:pPr>
-      <w:ins w:id="473" w:author="Matt" w:date="2014-08-26T12:56:00Z">
+          <w:ins w:id="473" w:author="Matt" w:date="2014-08-26T12:56:00Z"/>
+          <w:rFonts w:ascii="NimbusRomNo9L-Regu" w:hAnsi="NimbusRomNo9L-Regu" w:cs="NimbusRomNo9L-Regu"/>
+          <w:sz w:val="20"/>
+          <w:szCs w:val="20"/>
+        </w:rPr>
+      </w:pPr>
+    </w:p>
+    <w:p>
+      <w:pPr>
+        <w:autoSpaceDE w:val="0"/>
+        <w:autoSpaceDN w:val="0"/>
+        <w:adjustRightInd w:val="0"/>
+        <w:spacing w:after="0" w:line="240" w:lineRule="auto"/>
+        <w:rPr>
+          <w:ins w:id="474" w:author="Matt" w:date="2014-08-26T12:52:00Z"/>
+          <w:rFonts w:ascii="NimbusRomNo9L-Regu" w:hAnsi="NimbusRomNo9L-Regu" w:cs="NimbusRomNo9L-Regu"/>
+          <w:sz w:val="20"/>
+          <w:szCs w:val="20"/>
+        </w:rPr>
+      </w:pPr>
+      <w:ins w:id="475" w:author="Matt" w:date="2014-08-26T12:56:00Z">
         <w:r>
           <w:rPr>
             <w:rFonts w:ascii="NimbusRomNo9L-Regu" w:hAnsi="NimbusRomNo9L-Regu" w:cs="NimbusRomNo9L-Regu"/>
@@ -6794,34 +6806,34 @@
         <w:adjustRightInd w:val="0"/>
         <w:spacing w:after="0" w:line="240" w:lineRule="auto"/>
         <w:rPr>
-          <w:ins w:id="474" w:author="Matt" w:date="2014-08-26T12:52:00Z"/>
-          <w:rFonts w:ascii="NimbusRomNo9L-Regu" w:hAnsi="NimbusRomNo9L-Regu" w:cs="NimbusRomNo9L-Regu"/>
-          <w:sz w:val="20"/>
-          <w:szCs w:val="20"/>
-        </w:rPr>
-      </w:pPr>
-    </w:p>
-    <w:p>
-      <w:pPr>
-        <w:autoSpaceDE w:val="0"/>
-        <w:autoSpaceDN w:val="0"/>
-        <w:adjustRightInd w:val="0"/>
-        <w:spacing w:after="0" w:line="240" w:lineRule="auto"/>
-        <w:rPr>
-          <w:ins w:id="475" w:author="Matt" w:date="2014-08-26T12:50:00Z"/>
-          <w:rFonts w:ascii="NimbusRomNo9L-Regu" w:hAnsi="NimbusRomNo9L-Regu" w:cs="NimbusRomNo9L-Regu"/>
-          <w:sz w:val="20"/>
-          <w:szCs w:val="20"/>
-        </w:rPr>
-      </w:pPr>
-      <w:ins w:id="476" w:author="Matt" w:date="2014-08-26T12:53:00Z">
+          <w:ins w:id="476" w:author="Matt" w:date="2014-08-26T12:52:00Z"/>
+          <w:rFonts w:ascii="NimbusRomNo9L-Regu" w:hAnsi="NimbusRomNo9L-Regu" w:cs="NimbusRomNo9L-Regu"/>
+          <w:sz w:val="20"/>
+          <w:szCs w:val="20"/>
+        </w:rPr>
+      </w:pPr>
+    </w:p>
+    <w:p>
+      <w:pPr>
+        <w:autoSpaceDE w:val="0"/>
+        <w:autoSpaceDN w:val="0"/>
+        <w:adjustRightInd w:val="0"/>
+        <w:spacing w:after="0" w:line="240" w:lineRule="auto"/>
+        <w:rPr>
+          <w:ins w:id="477" w:author="Matt" w:date="2014-08-26T12:50:00Z"/>
+          <w:rFonts w:ascii="NimbusRomNo9L-Regu" w:hAnsi="NimbusRomNo9L-Regu" w:cs="NimbusRomNo9L-Regu"/>
+          <w:sz w:val="20"/>
+          <w:szCs w:val="20"/>
+        </w:rPr>
+      </w:pPr>
+      <w:ins w:id="478" w:author="Matt" w:date="2014-08-26T12:53:00Z">
         <w:r>
           <w:rPr>
             <w:rFonts w:ascii="NimbusRomNo9L-Regu" w:hAnsi="NimbusRomNo9L-Regu" w:cs="NimbusRomNo9L-Regu"/>
             <w:bCs/>
             <w:sz w:val="20"/>
             <w:szCs w:val="20"/>
-            <w:rPrChange w:id="477" w:author="Matt" w:date="2014-08-26T12:53:00Z">
+            <w:rPrChange w:id="479" w:author="Matt" w:date="2014-08-26T12:53:00Z">
               <w:rPr>
                 <w:rFonts w:ascii="NimbusRomNo9L-Regu" w:hAnsi="NimbusRomNo9L-Regu" w:cs="NimbusRomNo9L-Regu"/>
                 <w:b/>
@@ -6834,7 +6846,7 @@
           <w:t xml:space="preserve">From the Motley Fool: </w:t>
         </w:r>
       </w:ins>
-      <w:ins w:id="478" w:author="Matt" w:date="2014-08-26T12:52:00Z">
+      <w:ins w:id="480" w:author="Matt" w:date="2014-08-26T12:52:00Z">
         <w:r>
           <w:rPr>
             <w:rFonts w:ascii="NimbusRomNo9L-Regu" w:hAnsi="NimbusRomNo9L-Regu" w:cs="NimbusRomNo9L-Regu"/>
@@ -7066,27 +7078,27 @@
         <w:adjustRightInd w:val="0"/>
         <w:spacing w:after="0" w:line="240" w:lineRule="auto"/>
         <w:rPr>
-          <w:ins w:id="479" w:author="Matt" w:date="2014-08-26T12:50:00Z"/>
-          <w:rFonts w:ascii="NimbusRomNo9L-Regu" w:hAnsi="NimbusRomNo9L-Regu" w:cs="NimbusRomNo9L-Regu"/>
-          <w:sz w:val="20"/>
-          <w:szCs w:val="20"/>
-        </w:rPr>
-      </w:pPr>
-    </w:p>
-    <w:p>
-      <w:pPr>
-        <w:autoSpaceDE w:val="0"/>
-        <w:autoSpaceDN w:val="0"/>
-        <w:adjustRightInd w:val="0"/>
-        <w:spacing w:after="0" w:line="240" w:lineRule="auto"/>
-        <w:rPr>
-          <w:ins w:id="480" w:author="Matt" w:date="2014-08-26T12:50:00Z"/>
-          <w:rFonts w:ascii="NimbusRomNo9L-Regu" w:hAnsi="NimbusRomNo9L-Regu" w:cs="NimbusRomNo9L-Regu"/>
-          <w:sz w:val="20"/>
-          <w:szCs w:val="20"/>
-        </w:rPr>
-      </w:pPr>
-      <w:ins w:id="481" w:author="Matt" w:date="2014-08-26T12:50:00Z">
+          <w:ins w:id="481" w:author="Matt" w:date="2014-08-26T12:50:00Z"/>
+          <w:rFonts w:ascii="NimbusRomNo9L-Regu" w:hAnsi="NimbusRomNo9L-Regu" w:cs="NimbusRomNo9L-Regu"/>
+          <w:sz w:val="20"/>
+          <w:szCs w:val="20"/>
+        </w:rPr>
+      </w:pPr>
+    </w:p>
+    <w:p>
+      <w:pPr>
+        <w:autoSpaceDE w:val="0"/>
+        <w:autoSpaceDN w:val="0"/>
+        <w:adjustRightInd w:val="0"/>
+        <w:spacing w:after="0" w:line="240" w:lineRule="auto"/>
+        <w:rPr>
+          <w:ins w:id="482" w:author="Matt" w:date="2014-08-26T12:50:00Z"/>
+          <w:rFonts w:ascii="NimbusRomNo9L-Regu" w:hAnsi="NimbusRomNo9L-Regu" w:cs="NimbusRomNo9L-Regu"/>
+          <w:sz w:val="20"/>
+          <w:szCs w:val="20"/>
+        </w:rPr>
+      </w:pPr>
+      <w:ins w:id="483" w:author="Matt" w:date="2014-08-26T12:50:00Z">
         <w:r>
           <w:rPr>
             <w:rFonts w:ascii="NimbusRomNo9L-Regu" w:hAnsi="NimbusRomNo9L-Regu" w:cs="NimbusRomNo9L-Regu"/>
@@ -7128,27 +7140,27 @@
         <w:adjustRightInd w:val="0"/>
         <w:spacing w:after="0" w:line="240" w:lineRule="auto"/>
         <w:rPr>
-          <w:ins w:id="482" w:author="Matt" w:date="2014-08-26T12:50:00Z"/>
-          <w:rFonts w:ascii="NimbusRomNo9L-Regu" w:hAnsi="NimbusRomNo9L-Regu" w:cs="NimbusRomNo9L-Regu"/>
-          <w:sz w:val="20"/>
-          <w:szCs w:val="20"/>
-        </w:rPr>
-      </w:pPr>
-    </w:p>
-    <w:p>
-      <w:pPr>
-        <w:autoSpaceDE w:val="0"/>
-        <w:autoSpaceDN w:val="0"/>
-        <w:adjustRightInd w:val="0"/>
-        <w:spacing w:after="0" w:line="240" w:lineRule="auto"/>
-        <w:rPr>
-          <w:ins w:id="483" w:author="Matt" w:date="2014-08-26T12:48:00Z"/>
-          <w:rFonts w:ascii="NimbusRomNo9L-Regu" w:hAnsi="NimbusRomNo9L-Regu" w:cs="NimbusRomNo9L-Regu"/>
-          <w:sz w:val="20"/>
-          <w:szCs w:val="20"/>
-        </w:rPr>
-      </w:pPr>
-      <w:ins w:id="484" w:author="Matt" w:date="2014-08-26T12:48:00Z">
+          <w:ins w:id="484" w:author="Matt" w:date="2014-08-26T12:50:00Z"/>
+          <w:rFonts w:ascii="NimbusRomNo9L-Regu" w:hAnsi="NimbusRomNo9L-Regu" w:cs="NimbusRomNo9L-Regu"/>
+          <w:sz w:val="20"/>
+          <w:szCs w:val="20"/>
+        </w:rPr>
+      </w:pPr>
+    </w:p>
+    <w:p>
+      <w:pPr>
+        <w:autoSpaceDE w:val="0"/>
+        <w:autoSpaceDN w:val="0"/>
+        <w:adjustRightInd w:val="0"/>
+        <w:spacing w:after="0" w:line="240" w:lineRule="auto"/>
+        <w:rPr>
+          <w:ins w:id="485" w:author="Matt" w:date="2014-08-26T12:48:00Z"/>
+          <w:rFonts w:ascii="NimbusRomNo9L-Regu" w:hAnsi="NimbusRomNo9L-Regu" w:cs="NimbusRomNo9L-Regu"/>
+          <w:sz w:val="20"/>
+          <w:szCs w:val="20"/>
+        </w:rPr>
+      </w:pPr>
+      <w:ins w:id="486" w:author="Matt" w:date="2014-08-26T12:48:00Z">
         <w:r>
           <w:rPr>
             <w:rFonts w:ascii="NimbusRomNo9L-Regu" w:hAnsi="NimbusRomNo9L-Regu" w:cs="NimbusRomNo9L-Regu"/>
@@ -7166,13 +7178,13 @@
         <w:adjustRightInd w:val="0"/>
         <w:spacing w:after="0" w:line="240" w:lineRule="auto"/>
         <w:rPr>
-          <w:ins w:id="485" w:author="Matt" w:date="2014-08-26T12:49:00Z"/>
-          <w:rFonts w:ascii="NimbusRomNo9L-Regu" w:hAnsi="NimbusRomNo9L-Regu" w:cs="NimbusRomNo9L-Regu"/>
-          <w:sz w:val="20"/>
-          <w:szCs w:val="20"/>
-        </w:rPr>
-      </w:pPr>
-      <w:ins w:id="486" w:author="Matt" w:date="2014-08-26T12:49:00Z">
+          <w:ins w:id="487" w:author="Matt" w:date="2014-08-26T12:49:00Z"/>
+          <w:rFonts w:ascii="NimbusRomNo9L-Regu" w:hAnsi="NimbusRomNo9L-Regu" w:cs="NimbusRomNo9L-Regu"/>
+          <w:sz w:val="20"/>
+          <w:szCs w:val="20"/>
+        </w:rPr>
+      </w:pPr>
+      <w:ins w:id="488" w:author="Matt" w:date="2014-08-26T12:49:00Z">
         <w:r>
           <w:rPr>
             <w:rFonts w:ascii="NimbusRomNo9L-Regu" w:hAnsi="NimbusRomNo9L-Regu" w:cs="NimbusRomNo9L-Regu"/>
@@ -7190,7 +7202,7 @@
           <w:instrText xml:space="preserve"> HYPERLINK "</w:instrText>
         </w:r>
       </w:ins>
-      <w:ins w:id="487" w:author="Matt" w:date="2014-08-26T12:48:00Z">
+      <w:ins w:id="489" w:author="Matt" w:date="2014-08-26T12:48:00Z">
         <w:r>
           <w:rPr>
             <w:rFonts w:ascii="NimbusRomNo9L-Regu" w:hAnsi="NimbusRomNo9L-Regu" w:cs="NimbusRomNo9L-Regu"/>
@@ -7200,7 +7212,7 @@
           <w:instrText>http://en.wikipedia.org/wiki/Free_cash_flow</w:instrText>
         </w:r>
       </w:ins>
-      <w:ins w:id="488" w:author="Matt" w:date="2014-08-26T12:49:00Z">
+      <w:ins w:id="490" w:author="Matt" w:date="2014-08-26T12:49:00Z">
         <w:r>
           <w:rPr>
             <w:rFonts w:ascii="NimbusRomNo9L-Regu" w:hAnsi="NimbusRomNo9L-Regu" w:cs="NimbusRomNo9L-Regu"/>
@@ -7218,7 +7230,7 @@
           <w:fldChar w:fldCharType="separate"/>
         </w:r>
       </w:ins>
-      <w:ins w:id="489" w:author="Matt" w:date="2014-08-26T12:48:00Z">
+      <w:ins w:id="491" w:author="Matt" w:date="2014-08-26T12:48:00Z">
         <w:r>
           <w:rPr>
             <w:rStyle w:val="Hyperlink"/>
@@ -7229,7 +7241,7 @@
           <w:t>http://en.wikipedia.org/wiki/Free_cash_flow</w:t>
         </w:r>
       </w:ins>
-      <w:ins w:id="490" w:author="Matt" w:date="2014-08-26T12:49:00Z">
+      <w:ins w:id="492" w:author="Matt" w:date="2014-08-26T12:49:00Z">
         <w:r>
           <w:rPr>
             <w:rFonts w:ascii="NimbusRomNo9L-Regu" w:hAnsi="NimbusRomNo9L-Regu" w:cs="NimbusRomNo9L-Regu"/>
@@ -7247,13 +7259,13 @@
         <w:adjustRightInd w:val="0"/>
         <w:spacing w:after="0" w:line="240" w:lineRule="auto"/>
         <w:rPr>
-          <w:ins w:id="491" w:author="Matt" w:date="2014-08-26T12:53:00Z"/>
-          <w:rFonts w:ascii="NimbusRomNo9L-Regu" w:hAnsi="NimbusRomNo9L-Regu" w:cs="NimbusRomNo9L-Regu"/>
-          <w:sz w:val="20"/>
-          <w:szCs w:val="20"/>
-        </w:rPr>
-      </w:pPr>
-      <w:ins w:id="492" w:author="Matt" w:date="2014-08-26T12:53:00Z">
+          <w:ins w:id="493" w:author="Matt" w:date="2014-08-26T12:53:00Z"/>
+          <w:rFonts w:ascii="NimbusRomNo9L-Regu" w:hAnsi="NimbusRomNo9L-Regu" w:cs="NimbusRomNo9L-Regu"/>
+          <w:sz w:val="20"/>
+          <w:szCs w:val="20"/>
+        </w:rPr>
+      </w:pPr>
+      <w:ins w:id="494" w:author="Matt" w:date="2014-08-26T12:53:00Z">
         <w:r>
           <w:rPr>
             <w:rFonts w:ascii="NimbusRomNo9L-Regu" w:hAnsi="NimbusRomNo9L-Regu" w:cs="NimbusRomNo9L-Regu"/>
@@ -7271,13 +7283,13 @@
         <w:adjustRightInd w:val="0"/>
         <w:spacing w:after="0" w:line="240" w:lineRule="auto"/>
         <w:rPr>
-          <w:ins w:id="493" w:author="Matt" w:date="2014-08-26T12:43:00Z"/>
-          <w:rFonts w:ascii="NimbusRomNo9L-Regu" w:hAnsi="NimbusRomNo9L-Regu" w:cs="NimbusRomNo9L-Regu"/>
-          <w:sz w:val="20"/>
-          <w:szCs w:val="20"/>
-        </w:rPr>
-      </w:pPr>
-      <w:ins w:id="494" w:author="Matt" w:date="2014-08-26T12:49:00Z">
+          <w:ins w:id="495" w:author="Matt" w:date="2014-08-26T12:43:00Z"/>
+          <w:rFonts w:ascii="NimbusRomNo9L-Regu" w:hAnsi="NimbusRomNo9L-Regu" w:cs="NimbusRomNo9L-Regu"/>
+          <w:sz w:val="20"/>
+          <w:szCs w:val="20"/>
+        </w:rPr>
+      </w:pPr>
+      <w:ins w:id="496" w:author="Matt" w:date="2014-08-26T12:49:00Z">
         <w:r>
           <w:rPr>
             <w:rFonts w:ascii="NimbusRomNo9L-Regu" w:hAnsi="NimbusRomNo9L-Regu" w:cs="NimbusRomNo9L-Regu"/>
@@ -7316,7 +7328,7 @@
         <w:adjustRightInd w:val="0"/>
         <w:spacing w:after="0" w:line="240" w:lineRule="auto"/>
         <w:rPr>
-          <w:ins w:id="495" w:author="Matt" w:date="2014-08-26T13:06:00Z"/>
+          <w:ins w:id="497" w:author="Matt" w:date="2014-08-26T13:06:00Z"/>
           <w:rFonts w:ascii="NimbusRomNo9L-Regu" w:hAnsi="NimbusRomNo9L-Regu" w:cs="NimbusRomNo9L-Regu"/>
           <w:sz w:val="20"/>
           <w:szCs w:val="20"/>
@@ -7338,27 +7350,27 @@
         <w:adjustRightInd w:val="0"/>
         <w:spacing w:after="0" w:line="240" w:lineRule="auto"/>
         <w:rPr>
-          <w:ins w:id="496" w:author="Matt" w:date="2014-08-26T13:06:00Z"/>
-          <w:rFonts w:ascii="NimbusRomNo9L-Regu" w:hAnsi="NimbusRomNo9L-Regu" w:cs="NimbusRomNo9L-Regu"/>
-          <w:sz w:val="20"/>
-          <w:szCs w:val="20"/>
-        </w:rPr>
-      </w:pPr>
-    </w:p>
-    <w:p>
-      <w:pPr>
-        <w:autoSpaceDE w:val="0"/>
-        <w:autoSpaceDN w:val="0"/>
-        <w:adjustRightInd w:val="0"/>
-        <w:spacing w:after="0" w:line="240" w:lineRule="auto"/>
-        <w:rPr>
-          <w:ins w:id="497" w:author="Matt" w:date="2014-08-26T13:06:00Z"/>
-          <w:rFonts w:ascii="NimbusRomNo9L-Regu" w:hAnsi="NimbusRomNo9L-Regu" w:cs="NimbusRomNo9L-Regu"/>
-          <w:sz w:val="20"/>
-          <w:szCs w:val="20"/>
-        </w:rPr>
-      </w:pPr>
-      <w:ins w:id="498" w:author="Matt" w:date="2014-08-26T13:06:00Z">
+          <w:ins w:id="498" w:author="Matt" w:date="2014-08-26T13:06:00Z"/>
+          <w:rFonts w:ascii="NimbusRomNo9L-Regu" w:hAnsi="NimbusRomNo9L-Regu" w:cs="NimbusRomNo9L-Regu"/>
+          <w:sz w:val="20"/>
+          <w:szCs w:val="20"/>
+        </w:rPr>
+      </w:pPr>
+    </w:p>
+    <w:p>
+      <w:pPr>
+        <w:autoSpaceDE w:val="0"/>
+        <w:autoSpaceDN w:val="0"/>
+        <w:adjustRightInd w:val="0"/>
+        <w:spacing w:after="0" w:line="240" w:lineRule="auto"/>
+        <w:rPr>
+          <w:ins w:id="499" w:author="Matt" w:date="2014-08-26T13:06:00Z"/>
+          <w:rFonts w:ascii="NimbusRomNo9L-Regu" w:hAnsi="NimbusRomNo9L-Regu" w:cs="NimbusRomNo9L-Regu"/>
+          <w:sz w:val="20"/>
+          <w:szCs w:val="20"/>
+        </w:rPr>
+      </w:pPr>
+      <w:ins w:id="500" w:author="Matt" w:date="2014-08-26T13:06:00Z">
         <w:r>
           <w:rPr>
             <w:rFonts w:ascii="NimbusRomNo9L-Regu" w:hAnsi="NimbusRomNo9L-Regu" w:cs="NimbusRomNo9L-Regu"/>
@@ -7376,27 +7388,27 @@
         <w:adjustRightInd w:val="0"/>
         <w:spacing w:after="0" w:line="240" w:lineRule="auto"/>
         <w:rPr>
-          <w:ins w:id="499" w:author="Matt" w:date="2014-08-26T13:07:00Z"/>
-          <w:rFonts w:ascii="NimbusRomNo9L-Regu" w:hAnsi="NimbusRomNo9L-Regu" w:cs="NimbusRomNo9L-Regu"/>
-          <w:sz w:val="20"/>
-          <w:szCs w:val="20"/>
-        </w:rPr>
-      </w:pPr>
-    </w:p>
-    <w:p>
-      <w:pPr>
-        <w:autoSpaceDE w:val="0"/>
-        <w:autoSpaceDN w:val="0"/>
-        <w:adjustRightInd w:val="0"/>
-        <w:spacing w:after="0" w:line="240" w:lineRule="auto"/>
-        <w:rPr>
-          <w:ins w:id="500" w:author="Matt" w:date="2014-08-26T13:07:00Z"/>
-          <w:rFonts w:ascii="NimbusRomNo9L-Regu" w:hAnsi="NimbusRomNo9L-Regu" w:cs="NimbusRomNo9L-Regu"/>
-          <w:sz w:val="20"/>
-          <w:szCs w:val="20"/>
-        </w:rPr>
-      </w:pPr>
-      <w:ins w:id="501" w:author="Matt" w:date="2014-08-26T13:07:00Z">
+          <w:ins w:id="501" w:author="Matt" w:date="2014-08-26T13:07:00Z"/>
+          <w:rFonts w:ascii="NimbusRomNo9L-Regu" w:hAnsi="NimbusRomNo9L-Regu" w:cs="NimbusRomNo9L-Regu"/>
+          <w:sz w:val="20"/>
+          <w:szCs w:val="20"/>
+        </w:rPr>
+      </w:pPr>
+    </w:p>
+    <w:p>
+      <w:pPr>
+        <w:autoSpaceDE w:val="0"/>
+        <w:autoSpaceDN w:val="0"/>
+        <w:adjustRightInd w:val="0"/>
+        <w:spacing w:after="0" w:line="240" w:lineRule="auto"/>
+        <w:rPr>
+          <w:ins w:id="502" w:author="Matt" w:date="2014-08-26T13:07:00Z"/>
+          <w:rFonts w:ascii="NimbusRomNo9L-Regu" w:hAnsi="NimbusRomNo9L-Regu" w:cs="NimbusRomNo9L-Regu"/>
+          <w:sz w:val="20"/>
+          <w:szCs w:val="20"/>
+        </w:rPr>
+      </w:pPr>
+      <w:ins w:id="503" w:author="Matt" w:date="2014-08-26T13:07:00Z">
         <w:r>
           <w:rPr>
             <w:rFonts w:ascii="NimbusRomNo9L-Regu" w:hAnsi="NimbusRomNo9L-Regu" w:cs="NimbusRomNo9L-Regu"/>
@@ -7414,13 +7426,13 @@
         <w:adjustRightInd w:val="0"/>
         <w:spacing w:after="0" w:line="240" w:lineRule="auto"/>
         <w:rPr>
-          <w:ins w:id="502" w:author="Matt" w:date="2014-08-26T13:07:00Z"/>
-          <w:rFonts w:ascii="NimbusRomNo9L-Regu" w:hAnsi="NimbusRomNo9L-Regu" w:cs="NimbusRomNo9L-Regu"/>
-          <w:sz w:val="20"/>
-          <w:szCs w:val="20"/>
-        </w:rPr>
-      </w:pPr>
-      <w:ins w:id="503" w:author="Matt" w:date="2014-08-26T13:07:00Z">
+          <w:ins w:id="504" w:author="Matt" w:date="2014-08-26T13:07:00Z"/>
+          <w:rFonts w:ascii="NimbusRomNo9L-Regu" w:hAnsi="NimbusRomNo9L-Regu" w:cs="NimbusRomNo9L-Regu"/>
+          <w:sz w:val="20"/>
+          <w:szCs w:val="20"/>
+        </w:rPr>
+      </w:pPr>
+      <w:ins w:id="505" w:author="Matt" w:date="2014-08-26T13:07:00Z">
         <w:r>
           <w:rPr>
             <w:rFonts w:ascii="NimbusRomNo9L-Regu" w:hAnsi="NimbusRomNo9L-Regu" w:cs="NimbusRomNo9L-Regu"/>
@@ -7438,13 +7450,13 @@
         <w:adjustRightInd w:val="0"/>
         <w:spacing w:after="0" w:line="240" w:lineRule="auto"/>
         <w:rPr>
-          <w:ins w:id="504" w:author="Matt" w:date="2014-08-26T13:07:00Z"/>
-          <w:rFonts w:ascii="NimbusRomNo9L-Regu" w:hAnsi="NimbusRomNo9L-Regu" w:cs="NimbusRomNo9L-Regu"/>
-          <w:sz w:val="20"/>
-          <w:szCs w:val="20"/>
-        </w:rPr>
-      </w:pPr>
-      <w:ins w:id="505" w:author="Matt" w:date="2014-08-26T13:07:00Z">
+          <w:ins w:id="506" w:author="Matt" w:date="2014-08-26T13:07:00Z"/>
+          <w:rFonts w:ascii="NimbusRomNo9L-Regu" w:hAnsi="NimbusRomNo9L-Regu" w:cs="NimbusRomNo9L-Regu"/>
+          <w:sz w:val="20"/>
+          <w:szCs w:val="20"/>
+        </w:rPr>
+      </w:pPr>
+      <w:ins w:id="507" w:author="Matt" w:date="2014-08-26T13:07:00Z">
         <w:r>
           <w:rPr>
             <w:rFonts w:ascii="NimbusRomNo9L-Regu" w:hAnsi="NimbusRomNo9L-Regu" w:cs="NimbusRomNo9L-Regu"/>
@@ -7462,13 +7474,13 @@
         <w:adjustRightInd w:val="0"/>
         <w:spacing w:after="0" w:line="240" w:lineRule="auto"/>
         <w:rPr>
-          <w:ins w:id="506" w:author="Matt" w:date="2014-08-26T13:07:00Z"/>
-          <w:rFonts w:ascii="NimbusRomNo9L-Regu" w:hAnsi="NimbusRomNo9L-Regu" w:cs="NimbusRomNo9L-Regu"/>
-          <w:sz w:val="20"/>
-          <w:szCs w:val="20"/>
-        </w:rPr>
-      </w:pPr>
-      <w:ins w:id="507" w:author="Matt" w:date="2014-08-26T13:07:00Z">
+          <w:ins w:id="508" w:author="Matt" w:date="2014-08-26T13:07:00Z"/>
+          <w:rFonts w:ascii="NimbusRomNo9L-Regu" w:hAnsi="NimbusRomNo9L-Regu" w:cs="NimbusRomNo9L-Regu"/>
+          <w:sz w:val="20"/>
+          <w:szCs w:val="20"/>
+        </w:rPr>
+      </w:pPr>
+      <w:ins w:id="509" w:author="Matt" w:date="2014-08-26T13:07:00Z">
         <w:r>
           <w:rPr>
             <w:rFonts w:ascii="NimbusRomNo9L-Regu" w:hAnsi="NimbusRomNo9L-Regu" w:cs="NimbusRomNo9L-Regu"/>
@@ -7486,13 +7498,13 @@
         <w:adjustRightInd w:val="0"/>
         <w:spacing w:after="0" w:line="240" w:lineRule="auto"/>
         <w:rPr>
-          <w:ins w:id="508" w:author="Matt" w:date="2014-08-26T13:07:00Z"/>
-          <w:rFonts w:ascii="NimbusRomNo9L-Regu" w:hAnsi="NimbusRomNo9L-Regu" w:cs="NimbusRomNo9L-Regu"/>
-          <w:sz w:val="20"/>
-          <w:szCs w:val="20"/>
-        </w:rPr>
-      </w:pPr>
-      <w:ins w:id="509" w:author="Matt" w:date="2014-08-26T13:07:00Z">
+          <w:ins w:id="510" w:author="Matt" w:date="2014-08-26T13:07:00Z"/>
+          <w:rFonts w:ascii="NimbusRomNo9L-Regu" w:hAnsi="NimbusRomNo9L-Regu" w:cs="NimbusRomNo9L-Regu"/>
+          <w:sz w:val="20"/>
+          <w:szCs w:val="20"/>
+        </w:rPr>
+      </w:pPr>
+      <w:ins w:id="511" w:author="Matt" w:date="2014-08-26T13:07:00Z">
         <w:r>
           <w:rPr>
             <w:rFonts w:ascii="NimbusRomNo9L-Regu" w:hAnsi="NimbusRomNo9L-Regu" w:cs="NimbusRomNo9L-Regu"/>
@@ -7510,13 +7522,13 @@
         <w:adjustRightInd w:val="0"/>
         <w:spacing w:after="0" w:line="240" w:lineRule="auto"/>
         <w:rPr>
-          <w:ins w:id="510" w:author="Matt" w:date="2014-08-26T13:07:00Z"/>
-          <w:rFonts w:ascii="NimbusRomNo9L-Regu" w:hAnsi="NimbusRomNo9L-Regu" w:cs="NimbusRomNo9L-Regu"/>
-          <w:sz w:val="20"/>
-          <w:szCs w:val="20"/>
-        </w:rPr>
-      </w:pPr>
-      <w:ins w:id="511" w:author="Matt" w:date="2014-08-26T13:07:00Z">
+          <w:ins w:id="512" w:author="Matt" w:date="2014-08-26T13:07:00Z"/>
+          <w:rFonts w:ascii="NimbusRomNo9L-Regu" w:hAnsi="NimbusRomNo9L-Regu" w:cs="NimbusRomNo9L-Regu"/>
+          <w:sz w:val="20"/>
+          <w:szCs w:val="20"/>
+        </w:rPr>
+      </w:pPr>
+      <w:ins w:id="513" w:author="Matt" w:date="2014-08-26T13:07:00Z">
         <w:r>
           <w:rPr>
             <w:rFonts w:ascii="NimbusRomNo9L-Regu" w:hAnsi="NimbusRomNo9L-Regu" w:cs="NimbusRomNo9L-Regu"/>
@@ -7534,13 +7546,13 @@
         <w:adjustRightInd w:val="0"/>
         <w:spacing w:after="0" w:line="240" w:lineRule="auto"/>
         <w:rPr>
-          <w:ins w:id="512" w:author="Matt" w:date="2014-08-26T13:07:00Z"/>
-          <w:rFonts w:ascii="NimbusRomNo9L-Regu" w:hAnsi="NimbusRomNo9L-Regu" w:cs="NimbusRomNo9L-Regu"/>
-          <w:sz w:val="20"/>
-          <w:szCs w:val="20"/>
-        </w:rPr>
-      </w:pPr>
-      <w:ins w:id="513" w:author="Matt" w:date="2014-08-26T13:07:00Z">
+          <w:ins w:id="514" w:author="Matt" w:date="2014-08-26T13:07:00Z"/>
+          <w:rFonts w:ascii="NimbusRomNo9L-Regu" w:hAnsi="NimbusRomNo9L-Regu" w:cs="NimbusRomNo9L-Regu"/>
+          <w:sz w:val="20"/>
+          <w:szCs w:val="20"/>
+        </w:rPr>
+      </w:pPr>
+      <w:ins w:id="515" w:author="Matt" w:date="2014-08-26T13:07:00Z">
         <w:r>
           <w:rPr>
             <w:rFonts w:ascii="NimbusRomNo9L-Regu" w:hAnsi="NimbusRomNo9L-Regu" w:cs="NimbusRomNo9L-Regu"/>
@@ -7559,13 +7571,13 @@
         <w:adjustRightInd w:val="0"/>
         <w:spacing w:after="0" w:line="240" w:lineRule="auto"/>
         <w:rPr>
-          <w:ins w:id="514" w:author="Matt" w:date="2014-08-26T13:07:00Z"/>
-          <w:rFonts w:ascii="NimbusRomNo9L-Regu" w:hAnsi="NimbusRomNo9L-Regu" w:cs="NimbusRomNo9L-Regu"/>
-          <w:sz w:val="20"/>
-          <w:szCs w:val="20"/>
-        </w:rPr>
-      </w:pPr>
-      <w:ins w:id="515" w:author="Matt" w:date="2014-08-26T13:07:00Z">
+          <w:ins w:id="516" w:author="Matt" w:date="2014-08-26T13:07:00Z"/>
+          <w:rFonts w:ascii="NimbusRomNo9L-Regu" w:hAnsi="NimbusRomNo9L-Regu" w:cs="NimbusRomNo9L-Regu"/>
+          <w:sz w:val="20"/>
+          <w:szCs w:val="20"/>
+        </w:rPr>
+      </w:pPr>
+      <w:ins w:id="517" w:author="Matt" w:date="2014-08-26T13:07:00Z">
         <w:r>
           <w:rPr>
             <w:rFonts w:ascii="NimbusRomNo9L-Regu" w:hAnsi="NimbusRomNo9L-Regu" w:cs="NimbusRomNo9L-Regu"/>
@@ -7584,13 +7596,13 @@
         <w:adjustRightInd w:val="0"/>
         <w:spacing w:after="0" w:line="240" w:lineRule="auto"/>
         <w:rPr>
-          <w:ins w:id="516" w:author="Matt" w:date="2014-08-26T13:07:00Z"/>
-          <w:rFonts w:ascii="NimbusRomNo9L-Regu" w:hAnsi="NimbusRomNo9L-Regu" w:cs="NimbusRomNo9L-Regu"/>
-          <w:sz w:val="20"/>
-          <w:szCs w:val="20"/>
-        </w:rPr>
-      </w:pPr>
-      <w:ins w:id="517" w:author="Matt" w:date="2014-08-26T13:07:00Z">
+          <w:ins w:id="518" w:author="Matt" w:date="2014-08-26T13:07:00Z"/>
+          <w:rFonts w:ascii="NimbusRomNo9L-Regu" w:hAnsi="NimbusRomNo9L-Regu" w:cs="NimbusRomNo9L-Regu"/>
+          <w:sz w:val="20"/>
+          <w:szCs w:val="20"/>
+        </w:rPr>
+      </w:pPr>
+      <w:ins w:id="519" w:author="Matt" w:date="2014-08-26T13:07:00Z">
         <w:r>
           <w:rPr>
             <w:rFonts w:ascii="NimbusRomNo9L-Regu" w:hAnsi="NimbusRomNo9L-Regu" w:cs="NimbusRomNo9L-Regu"/>
@@ -7609,13 +7621,13 @@
         <w:adjustRightInd w:val="0"/>
         <w:spacing w:after="0" w:line="240" w:lineRule="auto"/>
         <w:rPr>
-          <w:ins w:id="518" w:author="Matt" w:date="2014-08-26T13:07:00Z"/>
-          <w:rFonts w:ascii="NimbusRomNo9L-Regu" w:hAnsi="NimbusRomNo9L-Regu" w:cs="NimbusRomNo9L-Regu"/>
-          <w:sz w:val="20"/>
-          <w:szCs w:val="20"/>
-        </w:rPr>
-      </w:pPr>
-      <w:ins w:id="519" w:author="Matt" w:date="2014-08-26T13:07:00Z">
+          <w:ins w:id="520" w:author="Matt" w:date="2014-08-26T13:07:00Z"/>
+          <w:rFonts w:ascii="NimbusRomNo9L-Regu" w:hAnsi="NimbusRomNo9L-Regu" w:cs="NimbusRomNo9L-Regu"/>
+          <w:sz w:val="20"/>
+          <w:szCs w:val="20"/>
+        </w:rPr>
+      </w:pPr>
+      <w:ins w:id="521" w:author="Matt" w:date="2014-08-26T13:07:00Z">
         <w:r>
           <w:rPr>
             <w:rFonts w:ascii="NimbusRomNo9L-Regu" w:hAnsi="NimbusRomNo9L-Regu" w:cs="NimbusRomNo9L-Regu"/>
@@ -7634,13 +7646,13 @@
         <w:adjustRightInd w:val="0"/>
         <w:spacing w:after="0" w:line="240" w:lineRule="auto"/>
         <w:rPr>
-          <w:ins w:id="520" w:author="Matt" w:date="2014-08-26T13:07:00Z"/>
-          <w:rFonts w:ascii="NimbusRomNo9L-Regu" w:hAnsi="NimbusRomNo9L-Regu" w:cs="NimbusRomNo9L-Regu"/>
-          <w:sz w:val="20"/>
-          <w:szCs w:val="20"/>
-        </w:rPr>
-      </w:pPr>
-      <w:ins w:id="521" w:author="Matt" w:date="2014-08-26T13:07:00Z">
+          <w:ins w:id="522" w:author="Matt" w:date="2014-08-26T13:07:00Z"/>
+          <w:rFonts w:ascii="NimbusRomNo9L-Regu" w:hAnsi="NimbusRomNo9L-Regu" w:cs="NimbusRomNo9L-Regu"/>
+          <w:sz w:val="20"/>
+          <w:szCs w:val="20"/>
+        </w:rPr>
+      </w:pPr>
+      <w:ins w:id="523" w:author="Matt" w:date="2014-08-26T13:07:00Z">
         <w:r>
           <w:rPr>
             <w:rFonts w:ascii="NimbusRomNo9L-Regu" w:hAnsi="NimbusRomNo9L-Regu" w:cs="NimbusRomNo9L-Regu"/>
@@ -7658,13 +7670,13 @@
         <w:adjustRightInd w:val="0"/>
         <w:spacing w:after="0" w:line="240" w:lineRule="auto"/>
         <w:rPr>
-          <w:ins w:id="522" w:author="Matt" w:date="2014-08-26T13:07:00Z"/>
-          <w:rFonts w:ascii="NimbusRomNo9L-Regu" w:hAnsi="NimbusRomNo9L-Regu" w:cs="NimbusRomNo9L-Regu"/>
-          <w:sz w:val="20"/>
-          <w:szCs w:val="20"/>
-        </w:rPr>
-      </w:pPr>
-      <w:ins w:id="523" w:author="Matt" w:date="2014-08-26T13:07:00Z">
+          <w:ins w:id="524" w:author="Matt" w:date="2014-08-26T13:07:00Z"/>
+          <w:rFonts w:ascii="NimbusRomNo9L-Regu" w:hAnsi="NimbusRomNo9L-Regu" w:cs="NimbusRomNo9L-Regu"/>
+          <w:sz w:val="20"/>
+          <w:szCs w:val="20"/>
+        </w:rPr>
+      </w:pPr>
+      <w:ins w:id="525" w:author="Matt" w:date="2014-08-26T13:07:00Z">
         <w:r>
           <w:rPr>
             <w:rFonts w:ascii="NimbusRomNo9L-Regu" w:hAnsi="NimbusRomNo9L-Regu" w:cs="NimbusRomNo9L-Regu"/>
@@ -7698,13 +7710,13 @@
         <w:adjustRightInd w:val="0"/>
         <w:spacing w:after="0" w:line="240" w:lineRule="auto"/>
         <w:rPr>
-          <w:ins w:id="524" w:author="Matt" w:date="2014-08-26T13:07:00Z"/>
-          <w:rFonts w:ascii="NimbusRomNo9L-Regu" w:hAnsi="NimbusRomNo9L-Regu" w:cs="NimbusRomNo9L-Regu"/>
-          <w:sz w:val="20"/>
-          <w:szCs w:val="20"/>
-        </w:rPr>
-      </w:pPr>
-      <w:ins w:id="525" w:author="Matt" w:date="2014-08-26T13:07:00Z">
+          <w:ins w:id="526" w:author="Matt" w:date="2014-08-26T13:07:00Z"/>
+          <w:rFonts w:ascii="NimbusRomNo9L-Regu" w:hAnsi="NimbusRomNo9L-Regu" w:cs="NimbusRomNo9L-Regu"/>
+          <w:sz w:val="20"/>
+          <w:szCs w:val="20"/>
+        </w:rPr>
+      </w:pPr>
+      <w:ins w:id="527" w:author="Matt" w:date="2014-08-26T13:07:00Z">
         <w:r>
           <w:rPr>
             <w:rFonts w:ascii="NimbusRomNo9L-Regu" w:hAnsi="NimbusRomNo9L-Regu" w:cs="NimbusRomNo9L-Regu"/>
@@ -7722,13 +7734,13 @@
         <w:adjustRightInd w:val="0"/>
         <w:spacing w:after="0" w:line="240" w:lineRule="auto"/>
         <w:rPr>
-          <w:ins w:id="526" w:author="Matt" w:date="2014-08-26T13:07:00Z"/>
-          <w:rFonts w:ascii="NimbusRomNo9L-Regu" w:hAnsi="NimbusRomNo9L-Regu" w:cs="NimbusRomNo9L-Regu"/>
-          <w:sz w:val="20"/>
-          <w:szCs w:val="20"/>
-        </w:rPr>
-      </w:pPr>
-      <w:ins w:id="527" w:author="Matt" w:date="2014-08-26T13:07:00Z">
+          <w:ins w:id="528" w:author="Matt" w:date="2014-08-26T13:07:00Z"/>
+          <w:rFonts w:ascii="NimbusRomNo9L-Regu" w:hAnsi="NimbusRomNo9L-Regu" w:cs="NimbusRomNo9L-Regu"/>
+          <w:sz w:val="20"/>
+          <w:szCs w:val="20"/>
+        </w:rPr>
+      </w:pPr>
+      <w:ins w:id="529" w:author="Matt" w:date="2014-08-26T13:07:00Z">
         <w:r>
           <w:rPr>
             <w:rFonts w:ascii="NimbusRomNo9L-Regu" w:hAnsi="NimbusRomNo9L-Regu" w:cs="NimbusRomNo9L-Regu"/>
@@ -7746,13 +7758,13 @@
         <w:adjustRightInd w:val="0"/>
         <w:spacing w:after="0" w:line="240" w:lineRule="auto"/>
         <w:rPr>
-          <w:ins w:id="528" w:author="Matt" w:date="2014-08-26T13:06:00Z"/>
-          <w:rFonts w:ascii="NimbusRomNo9L-Regu" w:hAnsi="NimbusRomNo9L-Regu" w:cs="NimbusRomNo9L-Regu"/>
-          <w:sz w:val="20"/>
-          <w:szCs w:val="20"/>
-        </w:rPr>
-      </w:pPr>
-      <w:ins w:id="529" w:author="Matt" w:date="2014-08-26T13:07:00Z">
+          <w:ins w:id="530" w:author="Matt" w:date="2014-08-26T13:06:00Z"/>
+          <w:rFonts w:ascii="NimbusRomNo9L-Regu" w:hAnsi="NimbusRomNo9L-Regu" w:cs="NimbusRomNo9L-Regu"/>
+          <w:sz w:val="20"/>
+          <w:szCs w:val="20"/>
+        </w:rPr>
+      </w:pPr>
+      <w:ins w:id="531" w:author="Matt" w:date="2014-08-26T13:07:00Z">
         <w:r>
           <w:rPr>
             <w:rFonts w:ascii="NimbusRomNo9L-Regu" w:hAnsi="NimbusRomNo9L-Regu" w:cs="NimbusRomNo9L-Regu"/>
@@ -7770,34 +7782,34 @@
         <w:adjustRightInd w:val="0"/>
         <w:spacing w:after="0" w:line="240" w:lineRule="auto"/>
         <w:rPr>
-          <w:ins w:id="530" w:author="Matt" w:date="2014-08-26T13:06:00Z"/>
-          <w:rFonts w:ascii="NimbusRomNo9L-Regu" w:hAnsi="NimbusRomNo9L-Regu" w:cs="NimbusRomNo9L-Regu"/>
-          <w:sz w:val="20"/>
-          <w:szCs w:val="20"/>
-        </w:rPr>
-      </w:pPr>
-    </w:p>
-    <w:p>
-      <w:pPr>
-        <w:autoSpaceDE w:val="0"/>
-        <w:autoSpaceDN w:val="0"/>
-        <w:adjustRightInd w:val="0"/>
-        <w:spacing w:after="0" w:line="240" w:lineRule="auto"/>
-        <w:rPr>
-          <w:rFonts w:ascii="NimbusRomNo9L-Regu" w:hAnsi="NimbusRomNo9L-Regu" w:cs="NimbusRomNo9L-Regu"/>
-          <w:sz w:val="20"/>
-          <w:szCs w:val="20"/>
-        </w:rPr>
-      </w:pPr>
-    </w:p>
-    <w:p>
-      <w:pPr>
-        <w:autoSpaceDE w:val="0"/>
-        <w:autoSpaceDN w:val="0"/>
-        <w:adjustRightInd w:val="0"/>
-        <w:spacing w:after="0" w:line="240" w:lineRule="auto"/>
-        <w:rPr>
-          <w:ins w:id="531" w:author="Matt" w:date="2014-08-26T13:08:00Z"/>
+          <w:ins w:id="532" w:author="Matt" w:date="2014-08-26T13:06:00Z"/>
+          <w:rFonts w:ascii="NimbusRomNo9L-Regu" w:hAnsi="NimbusRomNo9L-Regu" w:cs="NimbusRomNo9L-Regu"/>
+          <w:sz w:val="20"/>
+          <w:szCs w:val="20"/>
+        </w:rPr>
+      </w:pPr>
+    </w:p>
+    <w:p>
+      <w:pPr>
+        <w:autoSpaceDE w:val="0"/>
+        <w:autoSpaceDN w:val="0"/>
+        <w:adjustRightInd w:val="0"/>
+        <w:spacing w:after="0" w:line="240" w:lineRule="auto"/>
+        <w:rPr>
+          <w:rFonts w:ascii="NimbusRomNo9L-Regu" w:hAnsi="NimbusRomNo9L-Regu" w:cs="NimbusRomNo9L-Regu"/>
+          <w:sz w:val="20"/>
+          <w:szCs w:val="20"/>
+        </w:rPr>
+      </w:pPr>
+    </w:p>
+    <w:p>
+      <w:pPr>
+        <w:autoSpaceDE w:val="0"/>
+        <w:autoSpaceDN w:val="0"/>
+        <w:adjustRightInd w:val="0"/>
+        <w:spacing w:after="0" w:line="240" w:lineRule="auto"/>
+        <w:rPr>
+          <w:ins w:id="533" w:author="Matt" w:date="2014-08-26T13:08:00Z"/>
           <w:rFonts w:ascii="NimbusRomNo9L-Regu" w:hAnsi="NimbusRomNo9L-Regu" w:cs="NimbusRomNo9L-Regu"/>
           <w:sz w:val="20"/>
           <w:szCs w:val="20"/>
@@ -7819,27 +7831,27 @@
         <w:adjustRightInd w:val="0"/>
         <w:spacing w:after="0" w:line="240" w:lineRule="auto"/>
         <w:rPr>
-          <w:ins w:id="532" w:author="Matt" w:date="2014-08-26T13:08:00Z"/>
-          <w:rFonts w:ascii="NimbusRomNo9L-Regu" w:hAnsi="NimbusRomNo9L-Regu" w:cs="NimbusRomNo9L-Regu"/>
-          <w:sz w:val="20"/>
-          <w:szCs w:val="20"/>
-        </w:rPr>
-      </w:pPr>
-    </w:p>
-    <w:p>
-      <w:pPr>
-        <w:autoSpaceDE w:val="0"/>
-        <w:autoSpaceDN w:val="0"/>
-        <w:adjustRightInd w:val="0"/>
-        <w:spacing w:after="0" w:line="240" w:lineRule="auto"/>
-        <w:rPr>
-          <w:ins w:id="533" w:author="Matt" w:date="2014-08-26T13:08:00Z"/>
-          <w:rFonts w:ascii="NimbusRomNo9L-Regu" w:hAnsi="NimbusRomNo9L-Regu" w:cs="NimbusRomNo9L-Regu"/>
-          <w:sz w:val="20"/>
-          <w:szCs w:val="20"/>
-        </w:rPr>
-      </w:pPr>
-      <w:ins w:id="534" w:author="Matt" w:date="2014-08-26T13:08:00Z">
+          <w:ins w:id="534" w:author="Matt" w:date="2014-08-26T13:08:00Z"/>
+          <w:rFonts w:ascii="NimbusRomNo9L-Regu" w:hAnsi="NimbusRomNo9L-Regu" w:cs="NimbusRomNo9L-Regu"/>
+          <w:sz w:val="20"/>
+          <w:szCs w:val="20"/>
+        </w:rPr>
+      </w:pPr>
+    </w:p>
+    <w:p>
+      <w:pPr>
+        <w:autoSpaceDE w:val="0"/>
+        <w:autoSpaceDN w:val="0"/>
+        <w:adjustRightInd w:val="0"/>
+        <w:spacing w:after="0" w:line="240" w:lineRule="auto"/>
+        <w:rPr>
+          <w:ins w:id="535" w:author="Matt" w:date="2014-08-26T13:08:00Z"/>
+          <w:rFonts w:ascii="NimbusRomNo9L-Regu" w:hAnsi="NimbusRomNo9L-Regu" w:cs="NimbusRomNo9L-Regu"/>
+          <w:sz w:val="20"/>
+          <w:szCs w:val="20"/>
+        </w:rPr>
+      </w:pPr>
+      <w:ins w:id="536" w:author="Matt" w:date="2014-08-26T13:08:00Z">
         <w:r>
           <w:rPr>
             <w:rFonts w:ascii="NimbusRomNo9L-Regu" w:hAnsi="NimbusRomNo9L-Regu" w:cs="NimbusRomNo9L-Regu"/>
@@ -7857,7 +7869,7 @@
         <w:adjustRightInd w:val="0"/>
         <w:spacing w:after="0" w:line="240" w:lineRule="auto"/>
         <w:rPr>
-          <w:ins w:id="535" w:author="Matt" w:date="2014-08-26T13:08:00Z"/>
+          <w:ins w:id="537" w:author="Matt" w:date="2014-08-26T13:08:00Z"/>
           <w:rFonts w:ascii="NimbusRomNo9L-Regu" w:hAnsi="NimbusRomNo9L-Regu" w:cs="NimbusRomNo9L-Regu"/>
           <w:sz w:val="20"/>
           <w:szCs w:val="20"/>
@@ -7926,7 +7938,7 @@
         <w:adjustRightInd w:val="0"/>
         <w:spacing w:after="0" w:line="240" w:lineRule="auto"/>
         <w:rPr>
-          <w:ins w:id="536" w:author="Matt" w:date="2014-08-26T13:09:00Z"/>
+          <w:ins w:id="538" w:author="Matt" w:date="2014-08-26T13:09:00Z"/>
           <w:rFonts w:ascii="NimbusRomNo9L-Regu" w:hAnsi="NimbusRomNo9L-Regu" w:cs="NimbusRomNo9L-Regu"/>
           <w:sz w:val="20"/>
           <w:szCs w:val="20"/>
@@ -7948,27 +7960,27 @@
         <w:adjustRightInd w:val="0"/>
         <w:spacing w:after="0" w:line="240" w:lineRule="auto"/>
         <w:rPr>
-          <w:ins w:id="537" w:author="Matt" w:date="2014-08-26T13:09:00Z"/>
-          <w:rFonts w:ascii="NimbusRomNo9L-Regu" w:hAnsi="NimbusRomNo9L-Regu" w:cs="NimbusRomNo9L-Regu"/>
-          <w:sz w:val="20"/>
-          <w:szCs w:val="20"/>
-        </w:rPr>
-      </w:pPr>
-    </w:p>
-    <w:p>
-      <w:pPr>
-        <w:autoSpaceDE w:val="0"/>
-        <w:autoSpaceDN w:val="0"/>
-        <w:adjustRightInd w:val="0"/>
-        <w:spacing w:after="0" w:line="240" w:lineRule="auto"/>
-        <w:rPr>
-          <w:ins w:id="538" w:author="Matt" w:date="2014-08-26T13:10:00Z"/>
-          <w:rFonts w:ascii="NimbusRomNo9L-Regu" w:hAnsi="NimbusRomNo9L-Regu" w:cs="NimbusRomNo9L-Regu"/>
-          <w:sz w:val="20"/>
-          <w:szCs w:val="20"/>
-        </w:rPr>
-      </w:pPr>
-      <w:ins w:id="539" w:author="Matt" w:date="2014-08-26T13:09:00Z">
+          <w:ins w:id="539" w:author="Matt" w:date="2014-08-26T13:09:00Z"/>
+          <w:rFonts w:ascii="NimbusRomNo9L-Regu" w:hAnsi="NimbusRomNo9L-Regu" w:cs="NimbusRomNo9L-Regu"/>
+          <w:sz w:val="20"/>
+          <w:szCs w:val="20"/>
+        </w:rPr>
+      </w:pPr>
+    </w:p>
+    <w:p>
+      <w:pPr>
+        <w:autoSpaceDE w:val="0"/>
+        <w:autoSpaceDN w:val="0"/>
+        <w:adjustRightInd w:val="0"/>
+        <w:spacing w:after="0" w:line="240" w:lineRule="auto"/>
+        <w:rPr>
+          <w:ins w:id="540" w:author="Matt" w:date="2014-08-26T13:10:00Z"/>
+          <w:rFonts w:ascii="NimbusRomNo9L-Regu" w:hAnsi="NimbusRomNo9L-Regu" w:cs="NimbusRomNo9L-Regu"/>
+          <w:sz w:val="20"/>
+          <w:szCs w:val="20"/>
+        </w:rPr>
+      </w:pPr>
+      <w:ins w:id="541" w:author="Matt" w:date="2014-08-26T13:09:00Z">
         <w:r>
           <w:rPr>
             <w:rFonts w:ascii="NimbusRomNo9L-Regu" w:hAnsi="NimbusRomNo9L-Regu" w:cs="NimbusRomNo9L-Regu"/>
@@ -7978,7 +7990,7 @@
           <w:t xml:space="preserve">Added the word </w:t>
         </w:r>
       </w:ins>
-      <w:ins w:id="540" w:author="Matt" w:date="2014-08-26T13:10:00Z">
+      <w:ins w:id="542" w:author="Matt" w:date="2014-08-26T13:10:00Z">
         <w:r>
           <w:rPr>
             <w:rFonts w:ascii="NimbusRomNo9L-Regu" w:hAnsi="NimbusRomNo9L-Regu" w:cs="NimbusRomNo9L-Regu"/>
@@ -7996,34 +8008,34 @@
         <w:adjustRightInd w:val="0"/>
         <w:spacing w:after="0" w:line="240" w:lineRule="auto"/>
         <w:rPr>
-          <w:ins w:id="541" w:author="Matt" w:date="2014-08-26T13:09:00Z"/>
-          <w:rFonts w:ascii="NimbusRomNo9L-Regu" w:hAnsi="NimbusRomNo9L-Regu" w:cs="NimbusRomNo9L-Regu"/>
-          <w:sz w:val="20"/>
-          <w:szCs w:val="20"/>
-        </w:rPr>
-      </w:pPr>
-    </w:p>
-    <w:p>
-      <w:pPr>
-        <w:autoSpaceDE w:val="0"/>
-        <w:autoSpaceDN w:val="0"/>
-        <w:adjustRightInd w:val="0"/>
-        <w:spacing w:after="0" w:line="240" w:lineRule="auto"/>
-        <w:rPr>
-          <w:rFonts w:ascii="NimbusRomNo9L-Regu" w:hAnsi="NimbusRomNo9L-Regu" w:cs="NimbusRomNo9L-Regu"/>
-          <w:sz w:val="20"/>
-          <w:szCs w:val="20"/>
-        </w:rPr>
-      </w:pPr>
-    </w:p>
-    <w:p>
-      <w:pPr>
-        <w:autoSpaceDE w:val="0"/>
-        <w:autoSpaceDN w:val="0"/>
-        <w:adjustRightInd w:val="0"/>
-        <w:spacing w:after="0" w:line="240" w:lineRule="auto"/>
-        <w:rPr>
-          <w:ins w:id="542" w:author="Matt" w:date="2014-08-26T13:10:00Z"/>
+          <w:ins w:id="543" w:author="Matt" w:date="2014-08-26T13:09:00Z"/>
+          <w:rFonts w:ascii="NimbusRomNo9L-Regu" w:hAnsi="NimbusRomNo9L-Regu" w:cs="NimbusRomNo9L-Regu"/>
+          <w:sz w:val="20"/>
+          <w:szCs w:val="20"/>
+        </w:rPr>
+      </w:pPr>
+    </w:p>
+    <w:p>
+      <w:pPr>
+        <w:autoSpaceDE w:val="0"/>
+        <w:autoSpaceDN w:val="0"/>
+        <w:adjustRightInd w:val="0"/>
+        <w:spacing w:after="0" w:line="240" w:lineRule="auto"/>
+        <w:rPr>
+          <w:rFonts w:ascii="NimbusRomNo9L-Regu" w:hAnsi="NimbusRomNo9L-Regu" w:cs="NimbusRomNo9L-Regu"/>
+          <w:sz w:val="20"/>
+          <w:szCs w:val="20"/>
+        </w:rPr>
+      </w:pPr>
+    </w:p>
+    <w:p>
+      <w:pPr>
+        <w:autoSpaceDE w:val="0"/>
+        <w:autoSpaceDN w:val="0"/>
+        <w:adjustRightInd w:val="0"/>
+        <w:spacing w:after="0" w:line="240" w:lineRule="auto"/>
+        <w:rPr>
+          <w:ins w:id="544" w:author="Matt" w:date="2014-08-26T13:10:00Z"/>
           <w:rFonts w:ascii="NimbusRomNo9L-Regu" w:hAnsi="NimbusRomNo9L-Regu" w:cs="NimbusRomNo9L-Regu"/>
           <w:sz w:val="20"/>
           <w:szCs w:val="20"/>
@@ -8061,27 +8073,27 @@
         <w:adjustRightInd w:val="0"/>
         <w:spacing w:after="0" w:line="240" w:lineRule="auto"/>
         <w:rPr>
-          <w:ins w:id="543" w:author="Matt" w:date="2014-08-26T13:10:00Z"/>
-          <w:rFonts w:ascii="NimbusRomNo9L-Regu" w:hAnsi="NimbusRomNo9L-Regu" w:cs="NimbusRomNo9L-Regu"/>
-          <w:sz w:val="20"/>
-          <w:szCs w:val="20"/>
-        </w:rPr>
-      </w:pPr>
-    </w:p>
-    <w:p>
-      <w:pPr>
-        <w:autoSpaceDE w:val="0"/>
-        <w:autoSpaceDN w:val="0"/>
-        <w:adjustRightInd w:val="0"/>
-        <w:spacing w:after="0" w:line="240" w:lineRule="auto"/>
-        <w:rPr>
-          <w:ins w:id="544" w:author="Matt" w:date="2014-08-26T13:10:00Z"/>
-          <w:rFonts w:ascii="NimbusRomNo9L-Regu" w:hAnsi="NimbusRomNo9L-Regu" w:cs="NimbusRomNo9L-Regu"/>
-          <w:sz w:val="20"/>
-          <w:szCs w:val="20"/>
-        </w:rPr>
-      </w:pPr>
-      <w:ins w:id="545" w:author="Matt" w:date="2014-08-26T13:11:00Z">
+          <w:ins w:id="545" w:author="Matt" w:date="2014-08-26T13:10:00Z"/>
+          <w:rFonts w:ascii="NimbusRomNo9L-Regu" w:hAnsi="NimbusRomNo9L-Regu" w:cs="NimbusRomNo9L-Regu"/>
+          <w:sz w:val="20"/>
+          <w:szCs w:val="20"/>
+        </w:rPr>
+      </w:pPr>
+    </w:p>
+    <w:p>
+      <w:pPr>
+        <w:autoSpaceDE w:val="0"/>
+        <w:autoSpaceDN w:val="0"/>
+        <w:adjustRightInd w:val="0"/>
+        <w:spacing w:after="0" w:line="240" w:lineRule="auto"/>
+        <w:rPr>
+          <w:ins w:id="546" w:author="Matt" w:date="2014-08-26T13:10:00Z"/>
+          <w:rFonts w:ascii="NimbusRomNo9L-Regu" w:hAnsi="NimbusRomNo9L-Regu" w:cs="NimbusRomNo9L-Regu"/>
+          <w:sz w:val="20"/>
+          <w:szCs w:val="20"/>
+        </w:rPr>
+      </w:pPr>
+      <w:ins w:id="547" w:author="Matt" w:date="2014-08-26T13:11:00Z">
         <w:r>
           <w:rPr>
             <w:rFonts w:ascii="NimbusRomNo9L-Regu" w:hAnsi="NimbusRomNo9L-Regu" w:cs="NimbusRomNo9L-Regu"/>
@@ -8099,7 +8111,7 @@
         <w:adjustRightInd w:val="0"/>
         <w:spacing w:after="0" w:line="240" w:lineRule="auto"/>
         <w:rPr>
-          <w:ins w:id="546" w:author="Matt" w:date="2014-08-26T13:10:00Z"/>
+          <w:ins w:id="548" w:author="Matt" w:date="2014-08-26T13:10:00Z"/>
           <w:rFonts w:ascii="NimbusRomNo9L-Regu" w:hAnsi="NimbusRomNo9L-Regu" w:cs="NimbusRomNo9L-Regu"/>
           <w:sz w:val="20"/>
           <w:szCs w:val="20"/>
@@ -8160,7 +8172,7 @@
         <w:adjustRightInd w:val="0"/>
         <w:spacing w:after="0" w:line="240" w:lineRule="auto"/>
         <w:rPr>
-          <w:ins w:id="547" w:author="Matt" w:date="2014-08-26T13:11:00Z"/>
+          <w:ins w:id="549" w:author="Matt" w:date="2014-08-26T13:11:00Z"/>
           <w:rFonts w:ascii="NimbusRomNo9L-Regu" w:hAnsi="NimbusRomNo9L-Regu" w:cs="NimbusRomNo9L-Regu"/>
           <w:sz w:val="20"/>
           <w:szCs w:val="20"/>
@@ -8182,27 +8194,27 @@
         <w:adjustRightInd w:val="0"/>
         <w:spacing w:after="0" w:line="240" w:lineRule="auto"/>
         <w:rPr>
-          <w:ins w:id="548" w:author="Matt" w:date="2014-08-26T13:11:00Z"/>
-          <w:rFonts w:ascii="NimbusRomNo9L-Regu" w:hAnsi="NimbusRomNo9L-Regu" w:cs="NimbusRomNo9L-Regu"/>
-          <w:sz w:val="20"/>
-          <w:szCs w:val="20"/>
-        </w:rPr>
-      </w:pPr>
-    </w:p>
-    <w:p>
-      <w:pPr>
-        <w:autoSpaceDE w:val="0"/>
-        <w:autoSpaceDN w:val="0"/>
-        <w:adjustRightInd w:val="0"/>
-        <w:spacing w:after="0" w:line="240" w:lineRule="auto"/>
-        <w:rPr>
-          <w:ins w:id="549" w:author="Matt" w:date="2014-08-26T13:11:00Z"/>
-          <w:rFonts w:ascii="NimbusRomNo9L-Regu" w:hAnsi="NimbusRomNo9L-Regu" w:cs="NimbusRomNo9L-Regu"/>
-          <w:sz w:val="20"/>
-          <w:szCs w:val="20"/>
-        </w:rPr>
-      </w:pPr>
-      <w:ins w:id="550" w:author="Matt" w:date="2014-08-26T13:11:00Z">
+          <w:ins w:id="550" w:author="Matt" w:date="2014-08-26T13:11:00Z"/>
+          <w:rFonts w:ascii="NimbusRomNo9L-Regu" w:hAnsi="NimbusRomNo9L-Regu" w:cs="NimbusRomNo9L-Regu"/>
+          <w:sz w:val="20"/>
+          <w:szCs w:val="20"/>
+        </w:rPr>
+      </w:pPr>
+    </w:p>
+    <w:p>
+      <w:pPr>
+        <w:autoSpaceDE w:val="0"/>
+        <w:autoSpaceDN w:val="0"/>
+        <w:adjustRightInd w:val="0"/>
+        <w:spacing w:after="0" w:line="240" w:lineRule="auto"/>
+        <w:rPr>
+          <w:ins w:id="551" w:author="Matt" w:date="2014-08-26T13:11:00Z"/>
+          <w:rFonts w:ascii="NimbusRomNo9L-Regu" w:hAnsi="NimbusRomNo9L-Regu" w:cs="NimbusRomNo9L-Regu"/>
+          <w:sz w:val="20"/>
+          <w:szCs w:val="20"/>
+        </w:rPr>
+      </w:pPr>
+      <w:ins w:id="552" w:author="Matt" w:date="2014-08-26T13:11:00Z">
         <w:r>
           <w:rPr>
             <w:rFonts w:ascii="NimbusRomNo9L-Regu" w:hAnsi="NimbusRomNo9L-Regu" w:cs="NimbusRomNo9L-Regu"/>
@@ -8246,7 +8258,7 @@
         <w:adjustRightInd w:val="0"/>
         <w:spacing w:after="0" w:line="240" w:lineRule="auto"/>
         <w:rPr>
-          <w:ins w:id="551" w:author="Matt" w:date="2014-08-26T13:32:00Z"/>
+          <w:ins w:id="553" w:author="Matt" w:date="2014-08-26T13:32:00Z"/>
           <w:rFonts w:ascii="NimbusRomNo9L-Regu" w:hAnsi="NimbusRomNo9L-Regu" w:cs="NimbusRomNo9L-Regu"/>
           <w:sz w:val="20"/>
           <w:szCs w:val="20"/>
@@ -8268,27 +8280,27 @@
         <w:adjustRightInd w:val="0"/>
         <w:spacing w:after="0" w:line="240" w:lineRule="auto"/>
         <w:rPr>
-          <w:ins w:id="552" w:author="Matt" w:date="2014-08-26T13:32:00Z"/>
-          <w:rFonts w:ascii="NimbusRomNo9L-Regu" w:hAnsi="NimbusRomNo9L-Regu" w:cs="NimbusRomNo9L-Regu"/>
-          <w:sz w:val="20"/>
-          <w:szCs w:val="20"/>
-        </w:rPr>
-      </w:pPr>
-    </w:p>
-    <w:p>
-      <w:pPr>
-        <w:autoSpaceDE w:val="0"/>
-        <w:autoSpaceDN w:val="0"/>
-        <w:adjustRightInd w:val="0"/>
-        <w:spacing w:after="0" w:line="240" w:lineRule="auto"/>
-        <w:rPr>
-          <w:ins w:id="553" w:author="Matt" w:date="2014-08-26T13:32:00Z"/>
-          <w:rFonts w:ascii="NimbusRomNo9L-Regu" w:hAnsi="NimbusRomNo9L-Regu" w:cs="NimbusRomNo9L-Regu"/>
-          <w:sz w:val="20"/>
-          <w:szCs w:val="20"/>
-        </w:rPr>
-      </w:pPr>
-      <w:ins w:id="554" w:author="Matt" w:date="2014-08-26T13:32:00Z">
+          <w:ins w:id="554" w:author="Matt" w:date="2014-08-26T13:32:00Z"/>
+          <w:rFonts w:ascii="NimbusRomNo9L-Regu" w:hAnsi="NimbusRomNo9L-Regu" w:cs="NimbusRomNo9L-Regu"/>
+          <w:sz w:val="20"/>
+          <w:szCs w:val="20"/>
+        </w:rPr>
+      </w:pPr>
+    </w:p>
+    <w:p>
+      <w:pPr>
+        <w:autoSpaceDE w:val="0"/>
+        <w:autoSpaceDN w:val="0"/>
+        <w:adjustRightInd w:val="0"/>
+        <w:spacing w:after="0" w:line="240" w:lineRule="auto"/>
+        <w:rPr>
+          <w:ins w:id="555" w:author="Matt" w:date="2014-08-26T13:32:00Z"/>
+          <w:rFonts w:ascii="NimbusRomNo9L-Regu" w:hAnsi="NimbusRomNo9L-Regu" w:cs="NimbusRomNo9L-Regu"/>
+          <w:sz w:val="20"/>
+          <w:szCs w:val="20"/>
+        </w:rPr>
+      </w:pPr>
+      <w:ins w:id="556" w:author="Matt" w:date="2014-08-26T13:32:00Z">
         <w:r>
           <w:rPr>
             <w:rFonts w:ascii="NimbusRomNo9L-Regu" w:hAnsi="NimbusRomNo9L-Regu" w:cs="NimbusRomNo9L-Regu"/>
@@ -8298,7 +8310,7 @@
           <w:t xml:space="preserve">Looking at this again, I agree that it was redundant. I </w:t>
         </w:r>
       </w:ins>
-      <w:ins w:id="555" w:author="Matt" w:date="2014-08-26T20:41:00Z">
+      <w:ins w:id="557" w:author="Matt" w:date="2014-08-26T20:41:00Z">
         <w:r>
           <w:rPr>
             <w:rFonts w:ascii="NimbusRomNo9L-Regu" w:hAnsi="NimbusRomNo9L-Regu" w:cs="NimbusRomNo9L-Regu"/>
@@ -8308,7 +8320,7 @@
           <w:t>c</w:t>
         </w:r>
       </w:ins>
-      <w:ins w:id="556" w:author="Matt" w:date="2014-08-26T13:32:00Z">
+      <w:ins w:id="558" w:author="Matt" w:date="2014-08-26T13:32:00Z">
         <w:r>
           <w:rPr>
             <w:rFonts w:ascii="NimbusRomNo9L-Regu" w:hAnsi="NimbusRomNo9L-Regu" w:cs="NimbusRomNo9L-Regu"/>
@@ -8326,27 +8338,27 @@
         <w:adjustRightInd w:val="0"/>
         <w:spacing w:after="0" w:line="240" w:lineRule="auto"/>
         <w:rPr>
-          <w:ins w:id="557" w:author="Matt" w:date="2014-08-26T13:32:00Z"/>
-          <w:rFonts w:ascii="NimbusRomNo9L-Regu" w:hAnsi="NimbusRomNo9L-Regu" w:cs="NimbusRomNo9L-Regu"/>
-          <w:sz w:val="20"/>
-          <w:szCs w:val="20"/>
-        </w:rPr>
-      </w:pPr>
-    </w:p>
-    <w:p>
-      <w:pPr>
-        <w:autoSpaceDE w:val="0"/>
-        <w:autoSpaceDN w:val="0"/>
-        <w:adjustRightInd w:val="0"/>
-        <w:spacing w:after="0" w:line="240" w:lineRule="auto"/>
-        <w:rPr>
-          <w:ins w:id="558" w:author="Matt" w:date="2014-08-26T13:32:00Z"/>
-          <w:rFonts w:ascii="NimbusRomNo9L-Regu" w:hAnsi="NimbusRomNo9L-Regu" w:cs="NimbusRomNo9L-Regu"/>
-          <w:sz w:val="20"/>
-          <w:szCs w:val="20"/>
-        </w:rPr>
-      </w:pPr>
-      <w:ins w:id="559" w:author="Matt" w:date="2014-08-26T13:32:00Z">
+          <w:ins w:id="559" w:author="Matt" w:date="2014-08-26T13:32:00Z"/>
+          <w:rFonts w:ascii="NimbusRomNo9L-Regu" w:hAnsi="NimbusRomNo9L-Regu" w:cs="NimbusRomNo9L-Regu"/>
+          <w:sz w:val="20"/>
+          <w:szCs w:val="20"/>
+        </w:rPr>
+      </w:pPr>
+    </w:p>
+    <w:p>
+      <w:pPr>
+        <w:autoSpaceDE w:val="0"/>
+        <w:autoSpaceDN w:val="0"/>
+        <w:adjustRightInd w:val="0"/>
+        <w:spacing w:after="0" w:line="240" w:lineRule="auto"/>
+        <w:rPr>
+          <w:ins w:id="560" w:author="Matt" w:date="2014-08-26T13:32:00Z"/>
+          <w:rFonts w:ascii="NimbusRomNo9L-Regu" w:hAnsi="NimbusRomNo9L-Regu" w:cs="NimbusRomNo9L-Regu"/>
+          <w:sz w:val="20"/>
+          <w:szCs w:val="20"/>
+        </w:rPr>
+      </w:pPr>
+      <w:ins w:id="561" w:author="Matt" w:date="2014-08-26T13:32:00Z">
         <w:r>
           <w:rPr>
             <w:rFonts w:ascii="NimbusRomNo9L-Regu" w:hAnsi="NimbusRomNo9L-Regu" w:cs="NimbusRomNo9L-Regu"/>
@@ -8364,13 +8376,13 @@
         <w:adjustRightInd w:val="0"/>
         <w:spacing w:after="0" w:line="240" w:lineRule="auto"/>
         <w:rPr>
-          <w:ins w:id="560" w:author="Matt" w:date="2014-08-26T13:32:00Z"/>
-          <w:rFonts w:ascii="NimbusRomNo9L-Regu" w:hAnsi="NimbusRomNo9L-Regu" w:cs="NimbusRomNo9L-Regu"/>
-          <w:sz w:val="20"/>
-          <w:szCs w:val="20"/>
-        </w:rPr>
-      </w:pPr>
-      <w:ins w:id="561" w:author="Matt" w:date="2014-08-26T13:32:00Z">
+          <w:ins w:id="562" w:author="Matt" w:date="2014-08-26T13:32:00Z"/>
+          <w:rFonts w:ascii="NimbusRomNo9L-Regu" w:hAnsi="NimbusRomNo9L-Regu" w:cs="NimbusRomNo9L-Regu"/>
+          <w:sz w:val="20"/>
+          <w:szCs w:val="20"/>
+        </w:rPr>
+      </w:pPr>
+      <w:ins w:id="563" w:author="Matt" w:date="2014-08-26T13:32:00Z">
         <w:r>
           <w:rPr>
             <w:rFonts w:ascii="NimbusRomNo9L-Regu" w:hAnsi="NimbusRomNo9L-Regu" w:cs="NimbusRomNo9L-Regu"/>
@@ -8388,13 +8400,13 @@
         <w:adjustRightInd w:val="0"/>
         <w:spacing w:after="0" w:line="240" w:lineRule="auto"/>
         <w:rPr>
-          <w:ins w:id="562" w:author="Matt" w:date="2014-08-26T13:32:00Z"/>
-          <w:rFonts w:ascii="NimbusRomNo9L-Regu" w:hAnsi="NimbusRomNo9L-Regu" w:cs="NimbusRomNo9L-Regu"/>
-          <w:sz w:val="20"/>
-          <w:szCs w:val="20"/>
-        </w:rPr>
-      </w:pPr>
-      <w:ins w:id="563" w:author="Matt" w:date="2014-08-26T13:32:00Z">
+          <w:ins w:id="564" w:author="Matt" w:date="2014-08-26T13:32:00Z"/>
+          <w:rFonts w:ascii="NimbusRomNo9L-Regu" w:hAnsi="NimbusRomNo9L-Regu" w:cs="NimbusRomNo9L-Regu"/>
+          <w:sz w:val="20"/>
+          <w:szCs w:val="20"/>
+        </w:rPr>
+      </w:pPr>
+      <w:ins w:id="565" w:author="Matt" w:date="2014-08-26T13:32:00Z">
         <w:r>
           <w:rPr>
             <w:rFonts w:ascii="NimbusRomNo9L-Regu" w:hAnsi="NimbusRomNo9L-Regu" w:cs="NimbusRomNo9L-Regu"/>
@@ -8412,13 +8424,13 @@
         <w:adjustRightInd w:val="0"/>
         <w:spacing w:after="0" w:line="240" w:lineRule="auto"/>
         <w:rPr>
-          <w:ins w:id="564" w:author="Matt" w:date="2014-08-26T13:32:00Z"/>
-          <w:rFonts w:ascii="NimbusRomNo9L-Regu" w:hAnsi="NimbusRomNo9L-Regu" w:cs="NimbusRomNo9L-Regu"/>
-          <w:sz w:val="20"/>
-          <w:szCs w:val="20"/>
-        </w:rPr>
-      </w:pPr>
-      <w:ins w:id="565" w:author="Matt" w:date="2014-08-26T13:32:00Z">
+          <w:ins w:id="566" w:author="Matt" w:date="2014-08-26T13:32:00Z"/>
+          <w:rFonts w:ascii="NimbusRomNo9L-Regu" w:hAnsi="NimbusRomNo9L-Regu" w:cs="NimbusRomNo9L-Regu"/>
+          <w:sz w:val="20"/>
+          <w:szCs w:val="20"/>
+        </w:rPr>
+      </w:pPr>
+      <w:ins w:id="567" w:author="Matt" w:date="2014-08-26T13:32:00Z">
         <w:r>
           <w:rPr>
             <w:rFonts w:ascii="NimbusRomNo9L-Regu" w:hAnsi="NimbusRomNo9L-Regu" w:cs="NimbusRomNo9L-Regu"/>
@@ -8436,13 +8448,13 @@
         <w:adjustRightInd w:val="0"/>
         <w:spacing w:after="0" w:line="240" w:lineRule="auto"/>
         <w:rPr>
-          <w:ins w:id="566" w:author="Matt" w:date="2014-08-26T13:32:00Z"/>
-          <w:rFonts w:ascii="NimbusRomNo9L-Regu" w:hAnsi="NimbusRomNo9L-Regu" w:cs="NimbusRomNo9L-Regu"/>
-          <w:sz w:val="20"/>
-          <w:szCs w:val="20"/>
-        </w:rPr>
-      </w:pPr>
-      <w:ins w:id="567" w:author="Matt" w:date="2014-08-26T13:32:00Z">
+          <w:ins w:id="568" w:author="Matt" w:date="2014-08-26T13:32:00Z"/>
+          <w:rFonts w:ascii="NimbusRomNo9L-Regu" w:hAnsi="NimbusRomNo9L-Regu" w:cs="NimbusRomNo9L-Regu"/>
+          <w:sz w:val="20"/>
+          <w:szCs w:val="20"/>
+        </w:rPr>
+      </w:pPr>
+      <w:ins w:id="569" w:author="Matt" w:date="2014-08-26T13:32:00Z">
         <w:r>
           <w:rPr>
             <w:rFonts w:ascii="NimbusRomNo9L-Regu" w:hAnsi="NimbusRomNo9L-Regu" w:cs="NimbusRomNo9L-Regu"/>
@@ -8460,13 +8472,13 @@
         <w:adjustRightInd w:val="0"/>
         <w:spacing w:after="0" w:line="240" w:lineRule="auto"/>
         <w:rPr>
-          <w:ins w:id="568" w:author="Matt" w:date="2014-08-26T13:32:00Z"/>
-          <w:rFonts w:ascii="NimbusRomNo9L-Regu" w:hAnsi="NimbusRomNo9L-Regu" w:cs="NimbusRomNo9L-Regu"/>
-          <w:sz w:val="20"/>
-          <w:szCs w:val="20"/>
-        </w:rPr>
-      </w:pPr>
-      <w:ins w:id="569" w:author="Matt" w:date="2014-08-26T13:32:00Z">
+          <w:ins w:id="570" w:author="Matt" w:date="2014-08-26T13:32:00Z"/>
+          <w:rFonts w:ascii="NimbusRomNo9L-Regu" w:hAnsi="NimbusRomNo9L-Regu" w:cs="NimbusRomNo9L-Regu"/>
+          <w:sz w:val="20"/>
+          <w:szCs w:val="20"/>
+        </w:rPr>
+      </w:pPr>
+      <w:ins w:id="571" w:author="Matt" w:date="2014-08-26T13:32:00Z">
         <w:r>
           <w:rPr>
             <w:rFonts w:ascii="NimbusRomNo9L-Regu" w:hAnsi="NimbusRomNo9L-Regu" w:cs="NimbusRomNo9L-Regu"/>
@@ -8484,13 +8496,13 @@
         <w:adjustRightInd w:val="0"/>
         <w:spacing w:after="0" w:line="240" w:lineRule="auto"/>
         <w:rPr>
-          <w:ins w:id="570" w:author="Matt" w:date="2014-08-26T13:32:00Z"/>
-          <w:rFonts w:ascii="NimbusRomNo9L-Regu" w:hAnsi="NimbusRomNo9L-Regu" w:cs="NimbusRomNo9L-Regu"/>
-          <w:sz w:val="20"/>
-          <w:szCs w:val="20"/>
-        </w:rPr>
-      </w:pPr>
-      <w:ins w:id="571" w:author="Matt" w:date="2014-08-26T13:32:00Z">
+          <w:ins w:id="572" w:author="Matt" w:date="2014-08-26T13:32:00Z"/>
+          <w:rFonts w:ascii="NimbusRomNo9L-Regu" w:hAnsi="NimbusRomNo9L-Regu" w:cs="NimbusRomNo9L-Regu"/>
+          <w:sz w:val="20"/>
+          <w:szCs w:val="20"/>
+        </w:rPr>
+      </w:pPr>
+      <w:ins w:id="573" w:author="Matt" w:date="2014-08-26T13:32:00Z">
         <w:r>
           <w:rPr>
             <w:rFonts w:ascii="NimbusRomNo9L-Regu" w:hAnsi="NimbusRomNo9L-Regu" w:cs="NimbusRomNo9L-Regu"/>
@@ -8508,13 +8520,13 @@
         <w:adjustRightInd w:val="0"/>
         <w:spacing w:after="0" w:line="240" w:lineRule="auto"/>
         <w:rPr>
-          <w:ins w:id="572" w:author="Matt" w:date="2014-08-26T13:32:00Z"/>
-          <w:rFonts w:ascii="NimbusRomNo9L-Regu" w:hAnsi="NimbusRomNo9L-Regu" w:cs="NimbusRomNo9L-Regu"/>
-          <w:sz w:val="20"/>
-          <w:szCs w:val="20"/>
-        </w:rPr>
-      </w:pPr>
-      <w:ins w:id="573" w:author="Matt" w:date="2014-08-26T13:32:00Z">
+          <w:ins w:id="574" w:author="Matt" w:date="2014-08-26T13:32:00Z"/>
+          <w:rFonts w:ascii="NimbusRomNo9L-Regu" w:hAnsi="NimbusRomNo9L-Regu" w:cs="NimbusRomNo9L-Regu"/>
+          <w:sz w:val="20"/>
+          <w:szCs w:val="20"/>
+        </w:rPr>
+      </w:pPr>
+      <w:ins w:id="575" w:author="Matt" w:date="2014-08-26T13:32:00Z">
         <w:r>
           <w:rPr>
             <w:rFonts w:ascii="NimbusRomNo9L-Regu" w:hAnsi="NimbusRomNo9L-Regu" w:cs="NimbusRomNo9L-Regu"/>
@@ -8532,13 +8544,13 @@
         <w:adjustRightInd w:val="0"/>
         <w:spacing w:after="0" w:line="240" w:lineRule="auto"/>
         <w:rPr>
-          <w:ins w:id="574" w:author="Matt" w:date="2014-08-26T13:32:00Z"/>
-          <w:rFonts w:ascii="NimbusRomNo9L-Regu" w:hAnsi="NimbusRomNo9L-Regu" w:cs="NimbusRomNo9L-Regu"/>
-          <w:sz w:val="20"/>
-          <w:szCs w:val="20"/>
-        </w:rPr>
-      </w:pPr>
-      <w:ins w:id="575" w:author="Matt" w:date="2014-08-26T13:32:00Z">
+          <w:ins w:id="576" w:author="Matt" w:date="2014-08-26T13:32:00Z"/>
+          <w:rFonts w:ascii="NimbusRomNo9L-Regu" w:hAnsi="NimbusRomNo9L-Regu" w:cs="NimbusRomNo9L-Regu"/>
+          <w:sz w:val="20"/>
+          <w:szCs w:val="20"/>
+        </w:rPr>
+      </w:pPr>
+      <w:ins w:id="577" w:author="Matt" w:date="2014-08-26T13:32:00Z">
         <w:r>
           <w:rPr>
             <w:rFonts w:ascii="NimbusRomNo9L-Regu" w:hAnsi="NimbusRomNo9L-Regu" w:cs="NimbusRomNo9L-Regu"/>
@@ -8556,13 +8568,13 @@
         <w:adjustRightInd w:val="0"/>
         <w:spacing w:after="0" w:line="240" w:lineRule="auto"/>
         <w:rPr>
-          <w:ins w:id="576" w:author="Matt" w:date="2014-08-26T13:32:00Z"/>
-          <w:rFonts w:ascii="NimbusRomNo9L-Regu" w:hAnsi="NimbusRomNo9L-Regu" w:cs="NimbusRomNo9L-Regu"/>
-          <w:sz w:val="20"/>
-          <w:szCs w:val="20"/>
-        </w:rPr>
-      </w:pPr>
-      <w:ins w:id="577" w:author="Matt" w:date="2014-08-26T13:32:00Z">
+          <w:ins w:id="578" w:author="Matt" w:date="2014-08-26T13:32:00Z"/>
+          <w:rFonts w:ascii="NimbusRomNo9L-Regu" w:hAnsi="NimbusRomNo9L-Regu" w:cs="NimbusRomNo9L-Regu"/>
+          <w:sz w:val="20"/>
+          <w:szCs w:val="20"/>
+        </w:rPr>
+      </w:pPr>
+      <w:ins w:id="579" w:author="Matt" w:date="2014-08-26T13:32:00Z">
         <w:r>
           <w:rPr>
             <w:rFonts w:ascii="NimbusRomNo9L-Regu" w:hAnsi="NimbusRomNo9L-Regu" w:cs="NimbusRomNo9L-Regu"/>
@@ -8580,13 +8592,13 @@
         <w:adjustRightInd w:val="0"/>
         <w:spacing w:after="0" w:line="240" w:lineRule="auto"/>
         <w:rPr>
-          <w:ins w:id="578" w:author="Matt" w:date="2014-08-26T13:32:00Z"/>
-          <w:rFonts w:ascii="NimbusRomNo9L-Regu" w:hAnsi="NimbusRomNo9L-Regu" w:cs="NimbusRomNo9L-Regu"/>
-          <w:sz w:val="20"/>
-          <w:szCs w:val="20"/>
-        </w:rPr>
-      </w:pPr>
-      <w:ins w:id="579" w:author="Matt" w:date="2014-08-26T13:32:00Z">
+          <w:ins w:id="580" w:author="Matt" w:date="2014-08-26T13:32:00Z"/>
+          <w:rFonts w:ascii="NimbusRomNo9L-Regu" w:hAnsi="NimbusRomNo9L-Regu" w:cs="NimbusRomNo9L-Regu"/>
+          <w:sz w:val="20"/>
+          <w:szCs w:val="20"/>
+        </w:rPr>
+      </w:pPr>
+      <w:ins w:id="581" w:author="Matt" w:date="2014-08-26T13:32:00Z">
         <w:r>
           <w:rPr>
             <w:rFonts w:ascii="NimbusRomNo9L-Regu" w:hAnsi="NimbusRomNo9L-Regu" w:cs="NimbusRomNo9L-Regu"/>
@@ -8604,13 +8616,13 @@
         <w:adjustRightInd w:val="0"/>
         <w:spacing w:after="0" w:line="240" w:lineRule="auto"/>
         <w:rPr>
-          <w:ins w:id="580" w:author="Matt" w:date="2014-08-26T13:32:00Z"/>
-          <w:rFonts w:ascii="NimbusRomNo9L-Regu" w:hAnsi="NimbusRomNo9L-Regu" w:cs="NimbusRomNo9L-Regu"/>
-          <w:sz w:val="20"/>
-          <w:szCs w:val="20"/>
-        </w:rPr>
-      </w:pPr>
-      <w:ins w:id="581" w:author="Matt" w:date="2014-08-26T13:32:00Z">
+          <w:ins w:id="582" w:author="Matt" w:date="2014-08-26T13:32:00Z"/>
+          <w:rFonts w:ascii="NimbusRomNo9L-Regu" w:hAnsi="NimbusRomNo9L-Regu" w:cs="NimbusRomNo9L-Regu"/>
+          <w:sz w:val="20"/>
+          <w:szCs w:val="20"/>
+        </w:rPr>
+      </w:pPr>
+      <w:ins w:id="583" w:author="Matt" w:date="2014-08-26T13:32:00Z">
         <w:r>
           <w:rPr>
             <w:rFonts w:ascii="NimbusRomNo9L-Regu" w:hAnsi="NimbusRomNo9L-Regu" w:cs="NimbusRomNo9L-Regu"/>
@@ -8628,13 +8640,13 @@
         <w:adjustRightInd w:val="0"/>
         <w:spacing w:after="0" w:line="240" w:lineRule="auto"/>
         <w:rPr>
-          <w:ins w:id="582" w:author="Matt" w:date="2014-08-26T13:32:00Z"/>
-          <w:rFonts w:ascii="NimbusRomNo9L-Regu" w:hAnsi="NimbusRomNo9L-Regu" w:cs="NimbusRomNo9L-Regu"/>
-          <w:sz w:val="20"/>
-          <w:szCs w:val="20"/>
-        </w:rPr>
-      </w:pPr>
-      <w:ins w:id="583" w:author="Matt" w:date="2014-08-26T13:32:00Z">
+          <w:ins w:id="584" w:author="Matt" w:date="2014-08-26T13:32:00Z"/>
+          <w:rFonts w:ascii="NimbusRomNo9L-Regu" w:hAnsi="NimbusRomNo9L-Regu" w:cs="NimbusRomNo9L-Regu"/>
+          <w:sz w:val="20"/>
+          <w:szCs w:val="20"/>
+        </w:rPr>
+      </w:pPr>
+      <w:ins w:id="585" w:author="Matt" w:date="2014-08-26T13:32:00Z">
         <w:r>
           <w:rPr>
             <w:rFonts w:ascii="NimbusRomNo9L-Regu" w:hAnsi="NimbusRomNo9L-Regu" w:cs="NimbusRomNo9L-Regu"/>
@@ -8652,13 +8664,13 @@
         <w:adjustRightInd w:val="0"/>
         <w:spacing w:after="0" w:line="240" w:lineRule="auto"/>
         <w:rPr>
-          <w:ins w:id="584" w:author="Matt" w:date="2014-08-26T13:32:00Z"/>
-          <w:rFonts w:ascii="NimbusRomNo9L-Regu" w:hAnsi="NimbusRomNo9L-Regu" w:cs="NimbusRomNo9L-Regu"/>
-          <w:sz w:val="20"/>
-          <w:szCs w:val="20"/>
-        </w:rPr>
-      </w:pPr>
-      <w:ins w:id="585" w:author="Matt" w:date="2014-08-26T13:32:00Z">
+          <w:ins w:id="586" w:author="Matt" w:date="2014-08-26T13:32:00Z"/>
+          <w:rFonts w:ascii="NimbusRomNo9L-Regu" w:hAnsi="NimbusRomNo9L-Regu" w:cs="NimbusRomNo9L-Regu"/>
+          <w:sz w:val="20"/>
+          <w:szCs w:val="20"/>
+        </w:rPr>
+      </w:pPr>
+      <w:ins w:id="587" w:author="Matt" w:date="2014-08-26T13:32:00Z">
         <w:r>
           <w:rPr>
             <w:rFonts w:ascii="NimbusRomNo9L-Regu" w:hAnsi="NimbusRomNo9L-Regu" w:cs="NimbusRomNo9L-Regu"/>
@@ -8677,13 +8689,13 @@
         <w:adjustRightInd w:val="0"/>
         <w:spacing w:after="0" w:line="240" w:lineRule="auto"/>
         <w:rPr>
-          <w:ins w:id="586" w:author="Matt" w:date="2014-08-26T13:32:00Z"/>
-          <w:rFonts w:ascii="NimbusRomNo9L-Regu" w:hAnsi="NimbusRomNo9L-Regu" w:cs="NimbusRomNo9L-Regu"/>
-          <w:sz w:val="20"/>
-          <w:szCs w:val="20"/>
-        </w:rPr>
-      </w:pPr>
-      <w:ins w:id="587" w:author="Matt" w:date="2014-08-26T13:32:00Z">
+          <w:ins w:id="588" w:author="Matt" w:date="2014-08-26T13:32:00Z"/>
+          <w:rFonts w:ascii="NimbusRomNo9L-Regu" w:hAnsi="NimbusRomNo9L-Regu" w:cs="NimbusRomNo9L-Regu"/>
+          <w:sz w:val="20"/>
+          <w:szCs w:val="20"/>
+        </w:rPr>
+      </w:pPr>
+      <w:ins w:id="589" w:author="Matt" w:date="2014-08-26T13:32:00Z">
         <w:r>
           <w:rPr>
             <w:rFonts w:ascii="NimbusRomNo9L-Regu" w:hAnsi="NimbusRomNo9L-Regu" w:cs="NimbusRomNo9L-Regu"/>
@@ -8702,13 +8714,13 @@
         <w:adjustRightInd w:val="0"/>
         <w:spacing w:after="0" w:line="240" w:lineRule="auto"/>
         <w:rPr>
-          <w:ins w:id="588" w:author="Matt" w:date="2014-08-26T13:32:00Z"/>
-          <w:rFonts w:ascii="NimbusRomNo9L-Regu" w:hAnsi="NimbusRomNo9L-Regu" w:cs="NimbusRomNo9L-Regu"/>
-          <w:sz w:val="20"/>
-          <w:szCs w:val="20"/>
-        </w:rPr>
-      </w:pPr>
-      <w:ins w:id="589" w:author="Matt" w:date="2014-08-26T13:32:00Z">
+          <w:ins w:id="590" w:author="Matt" w:date="2014-08-26T13:32:00Z"/>
+          <w:rFonts w:ascii="NimbusRomNo9L-Regu" w:hAnsi="NimbusRomNo9L-Regu" w:cs="NimbusRomNo9L-Regu"/>
+          <w:sz w:val="20"/>
+          <w:szCs w:val="20"/>
+        </w:rPr>
+      </w:pPr>
+      <w:ins w:id="591" w:author="Matt" w:date="2014-08-26T13:32:00Z">
         <w:r>
           <w:rPr>
             <w:rFonts w:ascii="NimbusRomNo9L-Regu" w:hAnsi="NimbusRomNo9L-Regu" w:cs="NimbusRomNo9L-Regu"/>
@@ -8726,13 +8738,13 @@
         <w:adjustRightInd w:val="0"/>
         <w:spacing w:after="0" w:line="240" w:lineRule="auto"/>
         <w:rPr>
-          <w:ins w:id="590" w:author="Matt" w:date="2014-08-26T13:32:00Z"/>
-          <w:rFonts w:ascii="NimbusRomNo9L-Regu" w:hAnsi="NimbusRomNo9L-Regu" w:cs="NimbusRomNo9L-Regu"/>
-          <w:sz w:val="20"/>
-          <w:szCs w:val="20"/>
-        </w:rPr>
-      </w:pPr>
-      <w:ins w:id="591" w:author="Matt" w:date="2014-08-26T13:32:00Z">
+          <w:ins w:id="592" w:author="Matt" w:date="2014-08-26T13:32:00Z"/>
+          <w:rFonts w:ascii="NimbusRomNo9L-Regu" w:hAnsi="NimbusRomNo9L-Regu" w:cs="NimbusRomNo9L-Regu"/>
+          <w:sz w:val="20"/>
+          <w:szCs w:val="20"/>
+        </w:rPr>
+      </w:pPr>
+      <w:ins w:id="593" w:author="Matt" w:date="2014-08-26T13:32:00Z">
         <w:r>
           <w:rPr>
             <w:rFonts w:ascii="NimbusRomNo9L-Regu" w:hAnsi="NimbusRomNo9L-Regu" w:cs="NimbusRomNo9L-Regu"/>
@@ -8751,13 +8763,13 @@
         <w:adjustRightInd w:val="0"/>
         <w:spacing w:after="0" w:line="240" w:lineRule="auto"/>
         <w:rPr>
-          <w:ins w:id="592" w:author="Matt" w:date="2014-08-26T13:32:00Z"/>
-          <w:rFonts w:ascii="NimbusRomNo9L-Regu" w:hAnsi="NimbusRomNo9L-Regu" w:cs="NimbusRomNo9L-Regu"/>
-          <w:sz w:val="20"/>
-          <w:szCs w:val="20"/>
-        </w:rPr>
-      </w:pPr>
-      <w:ins w:id="593" w:author="Matt" w:date="2014-08-26T13:32:00Z">
+          <w:ins w:id="594" w:author="Matt" w:date="2014-08-26T13:32:00Z"/>
+          <w:rFonts w:ascii="NimbusRomNo9L-Regu" w:hAnsi="NimbusRomNo9L-Regu" w:cs="NimbusRomNo9L-Regu"/>
+          <w:sz w:val="20"/>
+          <w:szCs w:val="20"/>
+        </w:rPr>
+      </w:pPr>
+      <w:ins w:id="595" w:author="Matt" w:date="2014-08-26T13:32:00Z">
         <w:r>
           <w:rPr>
             <w:rFonts w:ascii="NimbusRomNo9L-Regu" w:hAnsi="NimbusRomNo9L-Regu" w:cs="NimbusRomNo9L-Regu"/>
@@ -8776,13 +8788,13 @@
         <w:adjustRightInd w:val="0"/>
         <w:spacing w:after="0" w:line="240" w:lineRule="auto"/>
         <w:rPr>
-          <w:ins w:id="594" w:author="Matt" w:date="2014-08-26T13:32:00Z"/>
-          <w:rFonts w:ascii="NimbusRomNo9L-Regu" w:hAnsi="NimbusRomNo9L-Regu" w:cs="NimbusRomNo9L-Regu"/>
-          <w:sz w:val="20"/>
-          <w:szCs w:val="20"/>
-        </w:rPr>
-      </w:pPr>
-      <w:ins w:id="595" w:author="Matt" w:date="2014-08-26T13:32:00Z">
+          <w:ins w:id="596" w:author="Matt" w:date="2014-08-26T13:32:00Z"/>
+          <w:rFonts w:ascii="NimbusRomNo9L-Regu" w:hAnsi="NimbusRomNo9L-Regu" w:cs="NimbusRomNo9L-Regu"/>
+          <w:sz w:val="20"/>
+          <w:szCs w:val="20"/>
+        </w:rPr>
+      </w:pPr>
+      <w:ins w:id="597" w:author="Matt" w:date="2014-08-26T13:32:00Z">
         <w:r>
           <w:rPr>
             <w:rFonts w:ascii="NimbusRomNo9L-Regu" w:hAnsi="NimbusRomNo9L-Regu" w:cs="NimbusRomNo9L-Regu"/>
@@ -8800,13 +8812,13 @@
         <w:adjustRightInd w:val="0"/>
         <w:spacing w:after="0" w:line="240" w:lineRule="auto"/>
         <w:rPr>
-          <w:ins w:id="596" w:author="Matt" w:date="2014-08-26T13:32:00Z"/>
-          <w:rFonts w:ascii="NimbusRomNo9L-Regu" w:hAnsi="NimbusRomNo9L-Regu" w:cs="NimbusRomNo9L-Regu"/>
-          <w:sz w:val="20"/>
-          <w:szCs w:val="20"/>
-        </w:rPr>
-      </w:pPr>
-      <w:ins w:id="597" w:author="Matt" w:date="2014-08-26T13:32:00Z">
+          <w:ins w:id="598" w:author="Matt" w:date="2014-08-26T13:32:00Z"/>
+          <w:rFonts w:ascii="NimbusRomNo9L-Regu" w:hAnsi="NimbusRomNo9L-Regu" w:cs="NimbusRomNo9L-Regu"/>
+          <w:sz w:val="20"/>
+          <w:szCs w:val="20"/>
+        </w:rPr>
+      </w:pPr>
+      <w:ins w:id="599" w:author="Matt" w:date="2014-08-26T13:32:00Z">
         <w:r>
           <w:rPr>
             <w:rFonts w:ascii="NimbusRomNo9L-Regu" w:hAnsi="NimbusRomNo9L-Regu" w:cs="NimbusRomNo9L-Regu"/>
@@ -8824,13 +8836,13 @@
         <w:adjustRightInd w:val="0"/>
         <w:spacing w:after="0" w:line="240" w:lineRule="auto"/>
         <w:rPr>
-          <w:ins w:id="598" w:author="Matt" w:date="2014-08-26T13:32:00Z"/>
-          <w:rFonts w:ascii="NimbusRomNo9L-Regu" w:hAnsi="NimbusRomNo9L-Regu" w:cs="NimbusRomNo9L-Regu"/>
-          <w:sz w:val="20"/>
-          <w:szCs w:val="20"/>
-        </w:rPr>
-      </w:pPr>
-      <w:ins w:id="599" w:author="Matt" w:date="2014-08-26T13:32:00Z">
+          <w:ins w:id="600" w:author="Matt" w:date="2014-08-26T13:32:00Z"/>
+          <w:rFonts w:ascii="NimbusRomNo9L-Regu" w:hAnsi="NimbusRomNo9L-Regu" w:cs="NimbusRomNo9L-Regu"/>
+          <w:sz w:val="20"/>
+          <w:szCs w:val="20"/>
+        </w:rPr>
+      </w:pPr>
+      <w:ins w:id="601" w:author="Matt" w:date="2014-08-26T13:32:00Z">
         <w:r>
           <w:rPr>
             <w:rFonts w:ascii="NimbusRomNo9L-Regu" w:hAnsi="NimbusRomNo9L-Regu" w:cs="NimbusRomNo9L-Regu"/>
@@ -8848,27 +8860,27 @@
         <w:adjustRightInd w:val="0"/>
         <w:spacing w:after="0" w:line="240" w:lineRule="auto"/>
         <w:rPr>
-          <w:ins w:id="600" w:author="Matt" w:date="2014-08-26T13:32:00Z"/>
-          <w:rFonts w:ascii="NimbusRomNo9L-Regu" w:hAnsi="NimbusRomNo9L-Regu" w:cs="NimbusRomNo9L-Regu"/>
-          <w:sz w:val="20"/>
-          <w:szCs w:val="20"/>
-        </w:rPr>
-      </w:pPr>
-    </w:p>
-    <w:p>
-      <w:pPr>
-        <w:autoSpaceDE w:val="0"/>
-        <w:autoSpaceDN w:val="0"/>
-        <w:adjustRightInd w:val="0"/>
-        <w:spacing w:after="0" w:line="240" w:lineRule="auto"/>
-        <w:rPr>
-          <w:ins w:id="601" w:author="Matt" w:date="2014-08-26T13:32:00Z"/>
-          <w:rFonts w:ascii="NimbusRomNo9L-Regu" w:hAnsi="NimbusRomNo9L-Regu" w:cs="NimbusRomNo9L-Regu"/>
-          <w:sz w:val="20"/>
-          <w:szCs w:val="20"/>
-        </w:rPr>
-      </w:pPr>
-      <w:ins w:id="602" w:author="Matt" w:date="2014-08-26T13:32:00Z">
+          <w:ins w:id="602" w:author="Matt" w:date="2014-08-26T13:32:00Z"/>
+          <w:rFonts w:ascii="NimbusRomNo9L-Regu" w:hAnsi="NimbusRomNo9L-Regu" w:cs="NimbusRomNo9L-Regu"/>
+          <w:sz w:val="20"/>
+          <w:szCs w:val="20"/>
+        </w:rPr>
+      </w:pPr>
+    </w:p>
+    <w:p>
+      <w:pPr>
+        <w:autoSpaceDE w:val="0"/>
+        <w:autoSpaceDN w:val="0"/>
+        <w:adjustRightInd w:val="0"/>
+        <w:spacing w:after="0" w:line="240" w:lineRule="auto"/>
+        <w:rPr>
+          <w:ins w:id="603" w:author="Matt" w:date="2014-08-26T13:32:00Z"/>
+          <w:rFonts w:ascii="NimbusRomNo9L-Regu" w:hAnsi="NimbusRomNo9L-Regu" w:cs="NimbusRomNo9L-Regu"/>
+          <w:sz w:val="20"/>
+          <w:szCs w:val="20"/>
+        </w:rPr>
+      </w:pPr>
+      <w:ins w:id="604" w:author="Matt" w:date="2014-08-26T13:32:00Z">
         <w:r>
           <w:rPr>
             <w:rFonts w:ascii="NimbusRomNo9L-Regu" w:hAnsi="NimbusRomNo9L-Regu" w:cs="NimbusRomNo9L-Regu"/>
@@ -8886,13 +8898,13 @@
         <w:adjustRightInd w:val="0"/>
         <w:spacing w:after="0" w:line="240" w:lineRule="auto"/>
         <w:rPr>
-          <w:ins w:id="603" w:author="Matt" w:date="2014-08-26T13:32:00Z"/>
-          <w:rFonts w:ascii="NimbusRomNo9L-Regu" w:hAnsi="NimbusRomNo9L-Regu" w:cs="NimbusRomNo9L-Regu"/>
-          <w:sz w:val="20"/>
-          <w:szCs w:val="20"/>
-        </w:rPr>
-      </w:pPr>
-      <w:ins w:id="604" w:author="Matt" w:date="2014-08-26T13:32:00Z">
+          <w:ins w:id="605" w:author="Matt" w:date="2014-08-26T13:32:00Z"/>
+          <w:rFonts w:ascii="NimbusRomNo9L-Regu" w:hAnsi="NimbusRomNo9L-Regu" w:cs="NimbusRomNo9L-Regu"/>
+          <w:sz w:val="20"/>
+          <w:szCs w:val="20"/>
+        </w:rPr>
+      </w:pPr>
+      <w:ins w:id="606" w:author="Matt" w:date="2014-08-26T13:32:00Z">
         <w:r>
           <w:rPr>
             <w:rFonts w:ascii="NimbusRomNo9L-Regu" w:hAnsi="NimbusRomNo9L-Regu" w:cs="NimbusRomNo9L-Regu"/>
@@ -8910,13 +8922,13 @@
         <w:adjustRightInd w:val="0"/>
         <w:spacing w:after="0" w:line="240" w:lineRule="auto"/>
         <w:rPr>
-          <w:ins w:id="605" w:author="Matt" w:date="2014-08-26T13:32:00Z"/>
-          <w:rFonts w:ascii="NimbusRomNo9L-Regu" w:hAnsi="NimbusRomNo9L-Regu" w:cs="NimbusRomNo9L-Regu"/>
-          <w:sz w:val="20"/>
-          <w:szCs w:val="20"/>
-        </w:rPr>
-      </w:pPr>
-      <w:ins w:id="606" w:author="Matt" w:date="2014-08-26T13:32:00Z">
+          <w:ins w:id="607" w:author="Matt" w:date="2014-08-26T13:32:00Z"/>
+          <w:rFonts w:ascii="NimbusRomNo9L-Regu" w:hAnsi="NimbusRomNo9L-Regu" w:cs="NimbusRomNo9L-Regu"/>
+          <w:sz w:val="20"/>
+          <w:szCs w:val="20"/>
+        </w:rPr>
+      </w:pPr>
+      <w:ins w:id="608" w:author="Matt" w:date="2014-08-26T13:32:00Z">
         <w:r>
           <w:rPr>
             <w:rFonts w:ascii="NimbusRomNo9L-Regu" w:hAnsi="NimbusRomNo9L-Regu" w:cs="NimbusRomNo9L-Regu"/>
@@ -8934,7 +8946,7 @@
         <w:adjustRightInd w:val="0"/>
         <w:spacing w:after="0" w:line="240" w:lineRule="auto"/>
         <w:rPr>
-          <w:ins w:id="607" w:author="Matt" w:date="2014-08-26T13:32:00Z"/>
+          <w:ins w:id="609" w:author="Matt" w:date="2014-08-26T13:32:00Z"/>
           <w:rFonts w:ascii="NimbusRomNo9L-Regu" w:hAnsi="NimbusRomNo9L-Regu" w:cs="NimbusRomNo9L-Regu"/>
           <w:sz w:val="20"/>
           <w:szCs w:val="20"/>
@@ -9016,7 +9028,7 @@
         <w:adjustRightInd w:val="0"/>
         <w:spacing w:after="0" w:line="240" w:lineRule="auto"/>
         <w:rPr>
-          <w:ins w:id="608" w:author="Matt" w:date="2014-08-26T13:34:00Z"/>
+          <w:ins w:id="610" w:author="Matt" w:date="2014-08-26T13:34:00Z"/>
           <w:rFonts w:ascii="NimbusRomNo9L-Regu" w:hAnsi="NimbusRomNo9L-Regu" w:cs="NimbusRomNo9L-Regu"/>
           <w:sz w:val="20"/>
           <w:szCs w:val="20"/>
@@ -9038,27 +9050,27 @@
         <w:adjustRightInd w:val="0"/>
         <w:spacing w:after="0" w:line="240" w:lineRule="auto"/>
         <w:rPr>
-          <w:ins w:id="609" w:author="Matt" w:date="2014-08-26T13:34:00Z"/>
-          <w:rFonts w:ascii="NimbusRomNo9L-Regu" w:hAnsi="NimbusRomNo9L-Regu" w:cs="NimbusRomNo9L-Regu"/>
-          <w:sz w:val="20"/>
-          <w:szCs w:val="20"/>
-        </w:rPr>
-      </w:pPr>
-    </w:p>
-    <w:p>
-      <w:pPr>
-        <w:autoSpaceDE w:val="0"/>
-        <w:autoSpaceDN w:val="0"/>
-        <w:adjustRightInd w:val="0"/>
-        <w:spacing w:after="0" w:line="240" w:lineRule="auto"/>
-        <w:rPr>
-          <w:ins w:id="610" w:author="Matt" w:date="2014-08-26T13:35:00Z"/>
-          <w:rFonts w:ascii="NimbusRomNo9L-Regu" w:hAnsi="NimbusRomNo9L-Regu" w:cs="NimbusRomNo9L-Regu"/>
-          <w:sz w:val="20"/>
-          <w:szCs w:val="20"/>
-        </w:rPr>
-      </w:pPr>
-      <w:ins w:id="611" w:author="Matt" w:date="2014-08-26T19:54:00Z">
+          <w:ins w:id="611" w:author="Matt" w:date="2014-08-26T13:34:00Z"/>
+          <w:rFonts w:ascii="NimbusRomNo9L-Regu" w:hAnsi="NimbusRomNo9L-Regu" w:cs="NimbusRomNo9L-Regu"/>
+          <w:sz w:val="20"/>
+          <w:szCs w:val="20"/>
+        </w:rPr>
+      </w:pPr>
+    </w:p>
+    <w:p>
+      <w:pPr>
+        <w:autoSpaceDE w:val="0"/>
+        <w:autoSpaceDN w:val="0"/>
+        <w:adjustRightInd w:val="0"/>
+        <w:spacing w:after="0" w:line="240" w:lineRule="auto"/>
+        <w:rPr>
+          <w:ins w:id="612" w:author="Matt" w:date="2014-08-26T13:35:00Z"/>
+          <w:rFonts w:ascii="NimbusRomNo9L-Regu" w:hAnsi="NimbusRomNo9L-Regu" w:cs="NimbusRomNo9L-Regu"/>
+          <w:sz w:val="20"/>
+          <w:szCs w:val="20"/>
+        </w:rPr>
+      </w:pPr>
+      <w:ins w:id="613" w:author="Matt" w:date="2014-08-26T19:54:00Z">
         <w:r>
           <w:rPr>
             <w:rFonts w:ascii="NimbusRomNo9L-Regu" w:hAnsi="NimbusRomNo9L-Regu" w:cs="NimbusRomNo9L-Regu"/>
@@ -9068,7 +9080,7 @@
           <w:t>R</w:t>
         </w:r>
       </w:ins>
-      <w:ins w:id="612" w:author="Matt" w:date="2014-08-26T13:34:00Z">
+      <w:ins w:id="614" w:author="Matt" w:date="2014-08-26T13:34:00Z">
         <w:r>
           <w:rPr>
             <w:rFonts w:ascii="NimbusRomNo9L-Regu" w:hAnsi="NimbusRomNo9L-Regu" w:cs="NimbusRomNo9L-Regu"/>
@@ -9078,7 +9090,7 @@
           <w:t>emoved “This has to change!</w:t>
         </w:r>
       </w:ins>
-      <w:ins w:id="613" w:author="Matt" w:date="2014-08-26T13:35:00Z">
+      <w:ins w:id="615" w:author="Matt" w:date="2014-08-26T13:35:00Z">
         <w:r>
           <w:rPr>
             <w:rFonts w:ascii="NimbusRomNo9L-Regu" w:hAnsi="NimbusRomNo9L-Regu" w:cs="NimbusRomNo9L-Regu"/>
@@ -9096,47 +9108,47 @@
         <w:adjustRightInd w:val="0"/>
         <w:spacing w:after="0" w:line="240" w:lineRule="auto"/>
         <w:rPr>
-          <w:ins w:id="614" w:author="Matt" w:date="2014-08-26T13:34:00Z"/>
-          <w:rFonts w:ascii="NimbusRomNo9L-Regu" w:hAnsi="NimbusRomNo9L-Regu" w:cs="NimbusRomNo9L-Regu"/>
-          <w:sz w:val="20"/>
-          <w:szCs w:val="20"/>
-        </w:rPr>
-      </w:pPr>
-    </w:p>
-    <w:p>
-      <w:pPr>
-        <w:autoSpaceDE w:val="0"/>
-        <w:autoSpaceDN w:val="0"/>
-        <w:adjustRightInd w:val="0"/>
-        <w:spacing w:after="0" w:line="240" w:lineRule="auto"/>
-        <w:rPr>
-          <w:rFonts w:ascii="NimbusRomNo9L-Regu" w:hAnsi="NimbusRomNo9L-Regu" w:cs="NimbusRomNo9L-Regu"/>
-          <w:sz w:val="20"/>
-          <w:szCs w:val="20"/>
-        </w:rPr>
-      </w:pPr>
-    </w:p>
-    <w:p>
-      <w:pPr>
-        <w:autoSpaceDE w:val="0"/>
-        <w:autoSpaceDN w:val="0"/>
-        <w:adjustRightInd w:val="0"/>
-        <w:spacing w:after="0" w:line="240" w:lineRule="auto"/>
-        <w:rPr>
-          <w:rFonts w:ascii="NimbusRomNo9L-Regu" w:hAnsi="NimbusRomNo9L-Regu" w:cs="NimbusRomNo9L-Regu"/>
-          <w:sz w:val="20"/>
-          <w:szCs w:val="20"/>
-        </w:rPr>
-      </w:pPr>
-    </w:p>
-    <w:p>
-      <w:pPr>
-        <w:autoSpaceDE w:val="0"/>
-        <w:autoSpaceDN w:val="0"/>
-        <w:adjustRightInd w:val="0"/>
-        <w:spacing w:after="0" w:line="240" w:lineRule="auto"/>
-        <w:rPr>
-          <w:ins w:id="615" w:author="Matt" w:date="2014-08-26T13:36:00Z"/>
+          <w:ins w:id="616" w:author="Matt" w:date="2014-08-26T13:34:00Z"/>
+          <w:rFonts w:ascii="NimbusRomNo9L-Regu" w:hAnsi="NimbusRomNo9L-Regu" w:cs="NimbusRomNo9L-Regu"/>
+          <w:sz w:val="20"/>
+          <w:szCs w:val="20"/>
+        </w:rPr>
+      </w:pPr>
+    </w:p>
+    <w:p>
+      <w:pPr>
+        <w:autoSpaceDE w:val="0"/>
+        <w:autoSpaceDN w:val="0"/>
+        <w:adjustRightInd w:val="0"/>
+        <w:spacing w:after="0" w:line="240" w:lineRule="auto"/>
+        <w:rPr>
+          <w:rFonts w:ascii="NimbusRomNo9L-Regu" w:hAnsi="NimbusRomNo9L-Regu" w:cs="NimbusRomNo9L-Regu"/>
+          <w:sz w:val="20"/>
+          <w:szCs w:val="20"/>
+        </w:rPr>
+      </w:pPr>
+    </w:p>
+    <w:p>
+      <w:pPr>
+        <w:autoSpaceDE w:val="0"/>
+        <w:autoSpaceDN w:val="0"/>
+        <w:adjustRightInd w:val="0"/>
+        <w:spacing w:after="0" w:line="240" w:lineRule="auto"/>
+        <w:rPr>
+          <w:rFonts w:ascii="NimbusRomNo9L-Regu" w:hAnsi="NimbusRomNo9L-Regu" w:cs="NimbusRomNo9L-Regu"/>
+          <w:sz w:val="20"/>
+          <w:szCs w:val="20"/>
+        </w:rPr>
+      </w:pPr>
+    </w:p>
+    <w:p>
+      <w:pPr>
+        <w:autoSpaceDE w:val="0"/>
+        <w:autoSpaceDN w:val="0"/>
+        <w:adjustRightInd w:val="0"/>
+        <w:spacing w:after="0" w:line="240" w:lineRule="auto"/>
+        <w:rPr>
+          <w:ins w:id="617" w:author="Matt" w:date="2014-08-26T13:36:00Z"/>
           <w:rFonts w:ascii="NimbusRomNo9L-Regu" w:hAnsi="NimbusRomNo9L-Regu" w:cs="NimbusRomNo9L-Regu"/>
           <w:sz w:val="20"/>
           <w:szCs w:val="20"/>
@@ -9174,27 +9186,27 @@
         <w:adjustRightInd w:val="0"/>
         <w:spacing w:after="0" w:line="240" w:lineRule="auto"/>
         <w:rPr>
-          <w:ins w:id="616" w:author="Matt" w:date="2014-08-26T13:36:00Z"/>
-          <w:rFonts w:ascii="NimbusRomNo9L-Regu" w:hAnsi="NimbusRomNo9L-Regu" w:cs="NimbusRomNo9L-Regu"/>
-          <w:sz w:val="20"/>
-          <w:szCs w:val="20"/>
-        </w:rPr>
-      </w:pPr>
-    </w:p>
-    <w:p>
-      <w:pPr>
-        <w:autoSpaceDE w:val="0"/>
-        <w:autoSpaceDN w:val="0"/>
-        <w:adjustRightInd w:val="0"/>
-        <w:spacing w:after="0" w:line="240" w:lineRule="auto"/>
-        <w:rPr>
-          <w:ins w:id="617" w:author="Matt" w:date="2014-08-26T13:36:00Z"/>
-          <w:rFonts w:ascii="NimbusRomNo9L-Regu" w:hAnsi="NimbusRomNo9L-Regu" w:cs="NimbusRomNo9L-Regu"/>
-          <w:sz w:val="20"/>
-          <w:szCs w:val="20"/>
-        </w:rPr>
-      </w:pPr>
-      <w:ins w:id="618" w:author="Matt" w:date="2014-08-26T13:36:00Z">
+          <w:ins w:id="618" w:author="Matt" w:date="2014-08-26T13:36:00Z"/>
+          <w:rFonts w:ascii="NimbusRomNo9L-Regu" w:hAnsi="NimbusRomNo9L-Regu" w:cs="NimbusRomNo9L-Regu"/>
+          <w:sz w:val="20"/>
+          <w:szCs w:val="20"/>
+        </w:rPr>
+      </w:pPr>
+    </w:p>
+    <w:p>
+      <w:pPr>
+        <w:autoSpaceDE w:val="0"/>
+        <w:autoSpaceDN w:val="0"/>
+        <w:adjustRightInd w:val="0"/>
+        <w:spacing w:after="0" w:line="240" w:lineRule="auto"/>
+        <w:rPr>
+          <w:ins w:id="619" w:author="Matt" w:date="2014-08-26T13:36:00Z"/>
+          <w:rFonts w:ascii="NimbusRomNo9L-Regu" w:hAnsi="NimbusRomNo9L-Regu" w:cs="NimbusRomNo9L-Regu"/>
+          <w:sz w:val="20"/>
+          <w:szCs w:val="20"/>
+        </w:rPr>
+      </w:pPr>
+      <w:ins w:id="620" w:author="Matt" w:date="2014-08-26T13:36:00Z">
         <w:r>
           <w:rPr>
             <w:rFonts w:ascii="NimbusRomNo9L-Regu" w:hAnsi="NimbusRomNo9L-Regu" w:cs="NimbusRomNo9L-Regu"/>
@@ -9270,29 +9282,29 @@
         <w:adjustRightInd w:val="0"/>
         <w:spacing w:after="0" w:line="240" w:lineRule="auto"/>
         <w:rPr>
-          <w:ins w:id="619" w:author="Matt" w:date="2014-08-26T19:55:00Z"/>
-        </w:rPr>
-      </w:pPr>
-    </w:p>
-    <w:p>
-      <w:pPr>
-        <w:autoSpaceDE w:val="0"/>
-        <w:autoSpaceDN w:val="0"/>
-        <w:adjustRightInd w:val="0"/>
-        <w:spacing w:after="0" w:line="240" w:lineRule="auto"/>
-        <w:rPr>
-          <w:ins w:id="620" w:author="Matt" w:date="2014-08-26T16:26:00Z"/>
+          <w:ins w:id="621" w:author="Matt" w:date="2014-08-26T19:55:00Z"/>
+        </w:rPr>
+      </w:pPr>
+    </w:p>
+    <w:p>
+      <w:pPr>
+        <w:autoSpaceDE w:val="0"/>
+        <w:autoSpaceDN w:val="0"/>
+        <w:adjustRightInd w:val="0"/>
+        <w:spacing w:after="0" w:line="240" w:lineRule="auto"/>
+        <w:rPr>
+          <w:ins w:id="622" w:author="Matt" w:date="2014-08-26T16:26:00Z"/>
           <w:rFonts w:ascii="Times New Roman" w:hAnsi="Times New Roman" w:cs="Times New Roman"/>
           <w:sz w:val="24"/>
           <w:szCs w:val="24"/>
-          <w:rPrChange w:id="621" w:author="Matt" w:date="2014-08-26T19:55:00Z">
+          <w:rPrChange w:id="623" w:author="Matt" w:date="2014-08-26T19:55:00Z">
             <w:rPr>
-              <w:ins w:id="622" w:author="Matt" w:date="2014-08-26T16:26:00Z"/>
+              <w:ins w:id="624" w:author="Matt" w:date="2014-08-26T16:26:00Z"/>
             </w:rPr>
           </w:rPrChange>
         </w:rPr>
       </w:pPr>
-      <w:ins w:id="623" w:author="Matt" w:date="2014-08-26T19:55:00Z">
+      <w:ins w:id="625" w:author="Matt" w:date="2014-08-26T19:55:00Z">
         <w:r>
           <w:rPr>
             <w:rFonts w:ascii="Times New Roman" w:hAnsi="Times New Roman" w:cs="Times New Roman"/>
@@ -9310,29 +9322,17 @@
         <w:adjustRightInd w:val="0"/>
         <w:spacing w:after="0" w:line="240" w:lineRule="auto"/>
         <w:rPr>
-          <w:ins w:id="624" w:author="Matt" w:date="2014-08-26T19:55:00Z"/>
+          <w:ins w:id="626" w:author="Matt" w:date="2014-08-26T19:55:00Z"/>
           <w:b/>
           <w:sz w:val="32"/>
-          <w:rPrChange w:id="625" w:author="Matt" w:date="2014-08-26T19:55:00Z">
+          <w:rPrChange w:id="627" w:author="Matt" w:date="2014-08-26T19:55:00Z">
             <w:rPr>
-              <w:ins w:id="626" w:author="Matt" w:date="2014-08-26T19:55:00Z"/>
+              <w:ins w:id="628" w:author="Matt" w:date="2014-08-26T19:55:00Z"/>
             </w:rPr>
           </w:rPrChange>
         </w:rPr>
       </w:pPr>
-      <w:ins w:id="627" w:author="Matt" w:date="2014-08-26T19:55:00Z">
-        <w:r>
-          <w:rPr>
-            <w:b/>
-            <w:sz w:val="32"/>
-            <w:rPrChange w:id="628" w:author="Matt" w:date="2014-08-26T19:55:00Z">
-              <w:rPr/>
-            </w:rPrChange>
-          </w:rPr>
-          <w:t xml:space="preserve">At this point, not sure how to respond. The authors request </w:t>
-        </w:r>
-      </w:ins>
-      <w:ins w:id="629" w:author="Matt" w:date="2014-08-26T16:38:00Z">
+      <w:ins w:id="629" w:author="Matt" w:date="2014-08-26T19:55:00Z">
         <w:r>
           <w:rPr>
             <w:b/>
@@ -9341,24 +9341,36 @@
               <w:rPr/>
             </w:rPrChange>
           </w:rPr>
-          <w:t>clarification</w:t>
-        </w:r>
-      </w:ins>
-      <w:ins w:id="631" w:author="Matt" w:date="2014-08-26T20:41:00Z">
+          <w:t xml:space="preserve">At this point, not sure how to respond. The authors request </w:t>
+        </w:r>
+      </w:ins>
+      <w:ins w:id="631" w:author="Matt" w:date="2014-08-26T16:38:00Z">
         <w:r>
           <w:rPr>
             <w:b/>
             <w:sz w:val="32"/>
-          </w:rPr>
-          <w:t xml:space="preserve"> on the above comments</w:t>
-        </w:r>
-      </w:ins>
-      <w:ins w:id="632" w:author="Matt" w:date="2014-08-26T19:55:00Z">
+            <w:rPrChange w:id="632" w:author="Matt" w:date="2014-08-26T19:55:00Z">
+              <w:rPr/>
+            </w:rPrChange>
+          </w:rPr>
+          <w:t>clarification</w:t>
+        </w:r>
+      </w:ins>
+      <w:ins w:id="633" w:author="Matt" w:date="2014-08-26T20:41:00Z">
         <w:r>
           <w:rPr>
             <w:b/>
             <w:sz w:val="32"/>
-            <w:rPrChange w:id="633" w:author="Matt" w:date="2014-08-26T19:55:00Z">
+          </w:rPr>
+          <w:t xml:space="preserve"> on the above comments</w:t>
+        </w:r>
+      </w:ins>
+      <w:ins w:id="634" w:author="Matt" w:date="2014-08-26T19:55:00Z">
+        <w:r>
+          <w:rPr>
+            <w:b/>
+            <w:sz w:val="32"/>
+            <w:rPrChange w:id="635" w:author="Matt" w:date="2014-08-26T19:55:00Z">
               <w:rPr/>
             </w:rPrChange>
           </w:rPr>
@@ -9373,18 +9385,18 @@
         <w:adjustRightInd w:val="0"/>
         <w:spacing w:after="0" w:line="240" w:lineRule="auto"/>
         <w:rPr>
-          <w:ins w:id="634" w:author="Matt" w:date="2014-08-26T13:52:00Z"/>
+          <w:ins w:id="636" w:author="Matt" w:date="2014-08-26T13:52:00Z"/>
           <w:rFonts w:ascii="Times New Roman" w:hAnsi="Times New Roman" w:cs="Times New Roman"/>
           <w:sz w:val="24"/>
           <w:szCs w:val="24"/>
-          <w:rPrChange w:id="635" w:author="Matt" w:date="2014-08-26T19:55:00Z">
+          <w:rPrChange w:id="637" w:author="Matt" w:date="2014-08-26T19:55:00Z">
             <w:rPr>
-              <w:ins w:id="636" w:author="Matt" w:date="2014-08-26T13:52:00Z"/>
+              <w:ins w:id="638" w:author="Matt" w:date="2014-08-26T13:52:00Z"/>
             </w:rPr>
           </w:rPrChange>
         </w:rPr>
       </w:pPr>
-      <w:ins w:id="637" w:author="Matt" w:date="2014-08-26T19:55:00Z">
+      <w:ins w:id="639" w:author="Matt" w:date="2014-08-26T19:55:00Z">
         <w:r>
           <w:rPr>
             <w:rFonts w:ascii="Times New Roman" w:hAnsi="Times New Roman" w:cs="Times New Roman"/>
@@ -9402,7 +9414,7 @@
         <w:adjustRightInd w:val="0"/>
         <w:spacing w:after="0" w:line="240" w:lineRule="auto"/>
         <w:rPr>
-          <w:ins w:id="638" w:author="Matt" w:date="2014-08-26T13:52:00Z"/>
+          <w:ins w:id="640" w:author="Matt" w:date="2014-08-26T13:52:00Z"/>
         </w:rPr>
       </w:pPr>
     </w:p>
@@ -9695,8 +9707,8 @@
         </w:rPr>
         <w:t xml:space="preserve">??Change to:   </w:t>
       </w:r>
-      <w:bookmarkStart w:id="639" w:name="OLE_LINK18"/>
-      <w:bookmarkStart w:id="640" w:name="OLE_LINK19"/>
+      <w:bookmarkStart w:id="641" w:name="OLE_LINK18"/>
+      <w:bookmarkStart w:id="642" w:name="OLE_LINK19"/>
       <w:r>
         <w:rPr>
           <w:rFonts w:ascii="NimbusRomNo9L-Regu" w:hAnsi="NimbusRomNo9L-Regu" w:cs="NimbusRomNo9L-Regu"/>
@@ -9838,36 +9850,36 @@
         <w:t>or non-property goods (such as clean air, clean water, and other ecosystem services).</w:t>
       </w:r>
     </w:p>
-    <w:bookmarkEnd w:id="639"/>
-    <w:bookmarkEnd w:id="640"/>
-    <w:p>
-      <w:pPr>
-        <w:autoSpaceDE w:val="0"/>
-        <w:autoSpaceDN w:val="0"/>
-        <w:adjustRightInd w:val="0"/>
-        <w:spacing w:after="0" w:line="240" w:lineRule="auto"/>
-        <w:rPr>
-          <w:ins w:id="641" w:author="Matt" w:date="2014-08-26T13:43:00Z"/>
-          <w:rFonts w:ascii="NimbusRomNo9L-Regu" w:hAnsi="NimbusRomNo9L-Regu" w:cs="NimbusRomNo9L-Regu"/>
-          <w:sz w:val="20"/>
-          <w:szCs w:val="20"/>
-        </w:rPr>
-      </w:pPr>
-    </w:p>
-    <w:p>
-      <w:pPr>
-        <w:autoSpaceDE w:val="0"/>
-        <w:autoSpaceDN w:val="0"/>
-        <w:adjustRightInd w:val="0"/>
-        <w:spacing w:after="0" w:line="240" w:lineRule="auto"/>
-        <w:rPr>
-          <w:ins w:id="642" w:author="Matt" w:date="2014-08-26T13:45:00Z"/>
-          <w:rFonts w:ascii="NimbusRomNo9L-Regu" w:hAnsi="NimbusRomNo9L-Regu" w:cs="NimbusRomNo9L-Regu"/>
-          <w:sz w:val="20"/>
-          <w:szCs w:val="20"/>
-        </w:rPr>
-      </w:pPr>
-      <w:ins w:id="643" w:author="Matt" w:date="2014-08-26T13:43:00Z">
+    <w:bookmarkEnd w:id="641"/>
+    <w:bookmarkEnd w:id="642"/>
+    <w:p>
+      <w:pPr>
+        <w:autoSpaceDE w:val="0"/>
+        <w:autoSpaceDN w:val="0"/>
+        <w:adjustRightInd w:val="0"/>
+        <w:spacing w:after="0" w:line="240" w:lineRule="auto"/>
+        <w:rPr>
+          <w:ins w:id="643" w:author="Matt" w:date="2014-08-26T13:43:00Z"/>
+          <w:rFonts w:ascii="NimbusRomNo9L-Regu" w:hAnsi="NimbusRomNo9L-Regu" w:cs="NimbusRomNo9L-Regu"/>
+          <w:sz w:val="20"/>
+          <w:szCs w:val="20"/>
+        </w:rPr>
+      </w:pPr>
+    </w:p>
+    <w:p>
+      <w:pPr>
+        <w:autoSpaceDE w:val="0"/>
+        <w:autoSpaceDN w:val="0"/>
+        <w:adjustRightInd w:val="0"/>
+        <w:spacing w:after="0" w:line="240" w:lineRule="auto"/>
+        <w:rPr>
+          <w:ins w:id="644" w:author="Matt" w:date="2014-08-26T13:45:00Z"/>
+          <w:rFonts w:ascii="NimbusRomNo9L-Regu" w:hAnsi="NimbusRomNo9L-Regu" w:cs="NimbusRomNo9L-Regu"/>
+          <w:sz w:val="20"/>
+          <w:szCs w:val="20"/>
+        </w:rPr>
+      </w:pPr>
+      <w:ins w:id="645" w:author="Matt" w:date="2014-08-26T13:43:00Z">
         <w:r>
           <w:rPr>
             <w:rFonts w:ascii="NimbusRomNo9L-Regu" w:hAnsi="NimbusRomNo9L-Regu" w:cs="NimbusRomNo9L-Regu"/>
@@ -9885,7 +9897,7 @@
           <w:t xml:space="preserve">note that allocative efficiency is predicated on complete and correct </w:t>
         </w:r>
       </w:ins>
-      <w:ins w:id="644" w:author="Matt" w:date="2014-08-26T13:44:00Z">
+      <w:ins w:id="646" w:author="Matt" w:date="2014-08-26T13:44:00Z">
         <w:r>
           <w:rPr>
             <w:rFonts w:ascii="NimbusRomNo9L-Regu" w:hAnsi="NimbusRomNo9L-Regu" w:cs="NimbusRomNo9L-Regu"/>
@@ -9895,7 +9907,7 @@
           <w:t>information</w:t>
         </w:r>
       </w:ins>
-      <w:ins w:id="645" w:author="Matt" w:date="2014-08-26T13:43:00Z">
+      <w:ins w:id="647" w:author="Matt" w:date="2014-08-26T13:43:00Z">
         <w:r>
           <w:rPr>
             <w:rFonts w:ascii="NimbusRomNo9L-Regu" w:hAnsi="NimbusRomNo9L-Regu" w:cs="NimbusRomNo9L-Regu"/>
@@ -9905,7 +9917,7 @@
           <w:t xml:space="preserve"> </w:t>
         </w:r>
       </w:ins>
-      <w:ins w:id="646" w:author="Matt" w:date="2014-08-26T13:44:00Z">
+      <w:ins w:id="648" w:author="Matt" w:date="2014-08-26T13:44:00Z">
         <w:r>
           <w:rPr>
             <w:rFonts w:ascii="NimbusRomNo9L-Regu" w:hAnsi="NimbusRomNo9L-Regu" w:cs="NimbusRomNo9L-Regu"/>
@@ -9923,7 +9935,7 @@
           <w:t xml:space="preserve"> </w:t>
         </w:r>
       </w:ins>
-      <w:ins w:id="647" w:author="Matt" w:date="2014-08-26T13:45:00Z">
+      <w:ins w:id="649" w:author="Matt" w:date="2014-08-26T13:45:00Z">
         <w:r>
           <w:rPr>
             <w:rFonts w:ascii="NimbusRomNo9L-Regu" w:hAnsi="NimbusRomNo9L-Regu" w:cs="NimbusRomNo9L-Regu"/>
@@ -9941,41 +9953,41 @@
         <w:adjustRightInd w:val="0"/>
         <w:spacing w:after="0" w:line="240" w:lineRule="auto"/>
         <w:rPr>
-          <w:ins w:id="648" w:author="Matt" w:date="2014-08-26T13:45:00Z"/>
-          <w:rFonts w:ascii="NimbusRomNo9L-Regu" w:hAnsi="NimbusRomNo9L-Regu" w:cs="NimbusRomNo9L-Regu"/>
-          <w:sz w:val="20"/>
-          <w:szCs w:val="20"/>
-        </w:rPr>
-      </w:pPr>
-    </w:p>
-    <w:p>
-      <w:pPr>
-        <w:autoSpaceDE w:val="0"/>
-        <w:autoSpaceDN w:val="0"/>
-        <w:adjustRightInd w:val="0"/>
-        <w:spacing w:after="0" w:line="240" w:lineRule="auto"/>
-        <w:rPr>
-          <w:ins w:id="649" w:author="Matt" w:date="2014-08-26T13:45:00Z"/>
-          <w:rFonts w:ascii="NimbusRomNo9L-Regu" w:hAnsi="NimbusRomNo9L-Regu" w:cs="NimbusRomNo9L-Regu"/>
-          <w:sz w:val="20"/>
-          <w:szCs w:val="20"/>
-        </w:rPr>
-      </w:pPr>
-    </w:p>
-    <w:p>
-      <w:pPr>
-        <w:autoSpaceDE w:val="0"/>
-        <w:autoSpaceDN w:val="0"/>
-        <w:adjustRightInd w:val="0"/>
-        <w:spacing w:after="0" w:line="240" w:lineRule="auto"/>
-        <w:rPr>
           <w:ins w:id="650" w:author="Matt" w:date="2014-08-26T13:45:00Z"/>
           <w:rFonts w:ascii="NimbusRomNo9L-Regu" w:hAnsi="NimbusRomNo9L-Regu" w:cs="NimbusRomNo9L-Regu"/>
           <w:sz w:val="20"/>
           <w:szCs w:val="20"/>
         </w:rPr>
       </w:pPr>
-      <w:ins w:id="651" w:author="Matt" w:date="2014-08-26T13:45:00Z">
+    </w:p>
+    <w:p>
+      <w:pPr>
+        <w:autoSpaceDE w:val="0"/>
+        <w:autoSpaceDN w:val="0"/>
+        <w:adjustRightInd w:val="0"/>
+        <w:spacing w:after="0" w:line="240" w:lineRule="auto"/>
+        <w:rPr>
+          <w:ins w:id="651" w:author="Matt" w:date="2014-08-26T13:45:00Z"/>
+          <w:rFonts w:ascii="NimbusRomNo9L-Regu" w:hAnsi="NimbusRomNo9L-Regu" w:cs="NimbusRomNo9L-Regu"/>
+          <w:sz w:val="20"/>
+          <w:szCs w:val="20"/>
+        </w:rPr>
+      </w:pPr>
+    </w:p>
+    <w:p>
+      <w:pPr>
+        <w:autoSpaceDE w:val="0"/>
+        <w:autoSpaceDN w:val="0"/>
+        <w:adjustRightInd w:val="0"/>
+        <w:spacing w:after="0" w:line="240" w:lineRule="auto"/>
+        <w:rPr>
+          <w:ins w:id="652" w:author="Matt" w:date="2014-08-26T13:45:00Z"/>
+          <w:rFonts w:ascii="NimbusRomNo9L-Regu" w:hAnsi="NimbusRomNo9L-Regu" w:cs="NimbusRomNo9L-Regu"/>
+          <w:sz w:val="20"/>
+          <w:szCs w:val="20"/>
+        </w:rPr>
+      </w:pPr>
+      <w:ins w:id="653" w:author="Matt" w:date="2014-08-26T13:45:00Z">
         <w:r>
           <w:rPr>
             <w:rFonts w:ascii="NimbusRomNo9L-Regu" w:hAnsi="NimbusRomNo9L-Regu" w:cs="NimbusRomNo9L-Regu"/>
@@ -9985,7 +9997,7 @@
           <w:t>However, the market's price mechanism may not be enough.</w:t>
         </w:r>
       </w:ins>
-      <w:ins w:id="652" w:author="Matt" w:date="2014-08-26T13:46:00Z">
+      <w:ins w:id="654" w:author="Matt" w:date="2014-08-26T13:46:00Z">
         <w:r>
           <w:rPr>
             <w:rFonts w:ascii="NimbusRomNo9L-Regu" w:hAnsi="NimbusRomNo9L-Regu" w:cs="NimbusRomNo9L-Regu"/>
@@ -9995,7 +10007,7 @@
           <w:t xml:space="preserve"> </w:t>
         </w:r>
       </w:ins>
-      <w:ins w:id="653" w:author="Matt" w:date="2014-08-26T13:45:00Z">
+      <w:ins w:id="655" w:author="Matt" w:date="2014-08-26T13:45:00Z">
         <w:r>
           <w:rPr>
             <w:rFonts w:ascii="NimbusRomNo9L-Regu" w:hAnsi="NimbusRomNo9L-Regu" w:cs="NimbusRomNo9L-Regu"/>
@@ -10005,7 +10017,7 @@
           <w:t>We showed in Section~\ref{sec:energy-economy_coupling}</w:t>
         </w:r>
       </w:ins>
-      <w:ins w:id="654" w:author="Matt" w:date="2014-08-26T13:46:00Z">
+      <w:ins w:id="656" w:author="Matt" w:date="2014-08-26T13:46:00Z">
         <w:r>
           <w:rPr>
             <w:rFonts w:ascii="NimbusRomNo9L-Regu" w:hAnsi="NimbusRomNo9L-Regu" w:cs="NimbusRomNo9L-Regu"/>
@@ -10015,7 +10027,7 @@
           <w:t xml:space="preserve"> </w:t>
         </w:r>
       </w:ins>
-      <w:ins w:id="655" w:author="Matt" w:date="2014-08-26T13:45:00Z">
+      <w:ins w:id="657" w:author="Matt" w:date="2014-08-26T13:45:00Z">
         <w:r>
           <w:rPr>
             <w:rFonts w:ascii="NimbusRomNo9L-Regu" w:hAnsi="NimbusRomNo9L-Regu" w:cs="NimbusRomNo9L-Regu"/>
@@ -10025,7 +10037,7 @@
           <w:t>that the physical importance of scarce and difficult-to-substitute resources (e.g., oil) far exceeds cost share in the economy,</w:t>
         </w:r>
       </w:ins>
-      <w:ins w:id="656" w:author="Matt" w:date="2014-08-26T13:46:00Z">
+      <w:ins w:id="658" w:author="Matt" w:date="2014-08-26T13:46:00Z">
         <w:r>
           <w:rPr>
             <w:rFonts w:ascii="NimbusRomNo9L-Regu" w:hAnsi="NimbusRomNo9L-Regu" w:cs="NimbusRomNo9L-Regu"/>
@@ -10035,7 +10047,7 @@
           <w:t xml:space="preserve"> </w:t>
         </w:r>
       </w:ins>
-      <w:ins w:id="657" w:author="Matt" w:date="2014-08-26T13:45:00Z">
+      <w:ins w:id="659" w:author="Matt" w:date="2014-08-26T13:45:00Z">
         <w:r>
           <w:rPr>
             <w:rFonts w:ascii="NimbusRomNo9L-Regu" w:hAnsi="NimbusRomNo9L-Regu" w:cs="NimbusRomNo9L-Regu"/>
@@ -10045,7 +10057,7 @@
           <w:t>suggesting that prices alone cannot provide comprehensive</w:t>
         </w:r>
       </w:ins>
-      <w:ins w:id="658" w:author="Matt" w:date="2014-08-26T13:46:00Z">
+      <w:ins w:id="660" w:author="Matt" w:date="2014-08-26T13:46:00Z">
         <w:r>
           <w:rPr>
             <w:rFonts w:ascii="NimbusRomNo9L-Regu" w:hAnsi="NimbusRomNo9L-Regu" w:cs="NimbusRomNo9L-Regu"/>
@@ -10055,7 +10067,7 @@
           <w:t xml:space="preserve"> </w:t>
         </w:r>
       </w:ins>
-      <w:ins w:id="659" w:author="Matt" w:date="2014-08-26T13:45:00Z">
+      <w:ins w:id="661" w:author="Matt" w:date="2014-08-26T13:45:00Z">
         <w:r>
           <w:rPr>
             <w:rFonts w:ascii="NimbusRomNo9L-Regu" w:hAnsi="NimbusRomNo9L-Regu" w:cs="NimbusRomNo9L-Regu"/>
@@ -10065,7 +10077,7 @@
           <w:t>signals of importance to producers and consumers.</w:t>
         </w:r>
       </w:ins>
-      <w:ins w:id="660" w:author="Matt" w:date="2014-08-26T13:46:00Z">
+      <w:ins w:id="662" w:author="Matt" w:date="2014-08-26T13:46:00Z">
         <w:r>
           <w:rPr>
             <w:rFonts w:ascii="NimbusRomNo9L-Regu" w:hAnsi="NimbusRomNo9L-Regu" w:cs="NimbusRomNo9L-Regu"/>
@@ -10075,7 +10087,7 @@
           <w:t xml:space="preserve"> </w:t>
         </w:r>
       </w:ins>
-      <w:ins w:id="661" w:author="Matt" w:date="2014-08-26T13:45:00Z">
+      <w:ins w:id="663" w:author="Matt" w:date="2014-08-26T13:45:00Z">
         <w:r>
           <w:rPr>
             <w:rFonts w:ascii="NimbusRomNo9L-Regu" w:hAnsi="NimbusRomNo9L-Regu" w:cs="NimbusRomNo9L-Regu"/>
@@ -10093,13 +10105,13 @@
         <w:adjustRightInd w:val="0"/>
         <w:spacing w:after="0" w:line="240" w:lineRule="auto"/>
         <w:rPr>
-          <w:ins w:id="662" w:author="Matt" w:date="2014-08-26T13:45:00Z"/>
-          <w:rFonts w:ascii="NimbusRomNo9L-Regu" w:hAnsi="NimbusRomNo9L-Regu" w:cs="NimbusRomNo9L-Regu"/>
-          <w:sz w:val="20"/>
-          <w:szCs w:val="20"/>
-        </w:rPr>
-      </w:pPr>
-      <w:ins w:id="663" w:author="Matt" w:date="2014-08-26T13:45:00Z">
+          <w:ins w:id="664" w:author="Matt" w:date="2014-08-26T13:45:00Z"/>
+          <w:rFonts w:ascii="NimbusRomNo9L-Regu" w:hAnsi="NimbusRomNo9L-Regu" w:cs="NimbusRomNo9L-Regu"/>
+          <w:sz w:val="20"/>
+          <w:szCs w:val="20"/>
+        </w:rPr>
+      </w:pPr>
+      <w:ins w:id="665" w:author="Matt" w:date="2014-08-26T13:45:00Z">
         <w:r>
           <w:rPr>
             <w:rFonts w:ascii="NimbusRomNo9L-Regu" w:hAnsi="NimbusRomNo9L-Regu" w:cs="NimbusRomNo9L-Regu"/>
@@ -10109,7 +10121,7 @@
           <w:t>in the market with incomplete information.</w:t>
         </w:r>
       </w:ins>
-      <w:ins w:id="664" w:author="Matt" w:date="2014-08-26T13:46:00Z">
+      <w:ins w:id="666" w:author="Matt" w:date="2014-08-26T13:46:00Z">
         <w:r>
           <w:rPr>
             <w:rFonts w:ascii="NimbusRomNo9L-Regu" w:hAnsi="NimbusRomNo9L-Regu" w:cs="NimbusRomNo9L-Regu"/>
@@ -10119,7 +10131,7 @@
           <w:t xml:space="preserve"> </w:t>
         </w:r>
       </w:ins>
-      <w:ins w:id="665" w:author="Matt" w:date="2014-08-26T13:45:00Z">
+      <w:ins w:id="667" w:author="Matt" w:date="2014-08-26T13:45:00Z">
         <w:r>
           <w:rPr>
             <w:rFonts w:ascii="NimbusRomNo9L-Regu" w:hAnsi="NimbusRomNo9L-Regu" w:cs="NimbusRomNo9L-Regu"/>
@@ -10145,7 +10157,7 @@
           <w:t>is predicated upon</w:t>
         </w:r>
       </w:ins>
-      <w:ins w:id="666" w:author="Matt" w:date="2014-08-26T13:46:00Z">
+      <w:ins w:id="668" w:author="Matt" w:date="2014-08-26T13:46:00Z">
         <w:r>
           <w:rPr>
             <w:rFonts w:ascii="NimbusRomNo9L-Regu" w:hAnsi="NimbusRomNo9L-Regu" w:cs="NimbusRomNo9L-Regu"/>
@@ -10155,7 +10167,7 @@
           <w:t xml:space="preserve"> </w:t>
         </w:r>
       </w:ins>
-      <w:ins w:id="667" w:author="Matt" w:date="2014-08-26T13:45:00Z">
+      <w:ins w:id="669" w:author="Matt" w:date="2014-08-26T13:45:00Z">
         <w:r>
           <w:rPr>
             <w:rFonts w:ascii="NimbusRomNo9L-Regu" w:hAnsi="NimbusRomNo9L-Regu" w:cs="NimbusRomNo9L-Regu"/>
@@ -10173,13 +10185,13 @@
         <w:adjustRightInd w:val="0"/>
         <w:spacing w:after="0" w:line="240" w:lineRule="auto"/>
         <w:rPr>
-          <w:ins w:id="668" w:author="Matt" w:date="2014-08-26T13:45:00Z"/>
-          <w:rFonts w:ascii="NimbusRomNo9L-Regu" w:hAnsi="NimbusRomNo9L-Regu" w:cs="NimbusRomNo9L-Regu"/>
-          <w:sz w:val="20"/>
-          <w:szCs w:val="20"/>
-        </w:rPr>
-      </w:pPr>
-      <w:ins w:id="669" w:author="Matt" w:date="2014-08-26T13:45:00Z">
+          <w:ins w:id="670" w:author="Matt" w:date="2014-08-26T13:45:00Z"/>
+          <w:rFonts w:ascii="NimbusRomNo9L-Regu" w:hAnsi="NimbusRomNo9L-Regu" w:cs="NimbusRomNo9L-Regu"/>
+          <w:sz w:val="20"/>
+          <w:szCs w:val="20"/>
+        </w:rPr>
+      </w:pPr>
+      <w:ins w:id="671" w:author="Matt" w:date="2014-08-26T13:45:00Z">
         <w:r>
           <w:rPr>
             <w:rFonts w:ascii="NimbusRomNo9L-Regu" w:hAnsi="NimbusRomNo9L-Regu" w:cs="NimbusRomNo9L-Regu"/>
@@ -10197,13 +10209,13 @@
         <w:adjustRightInd w:val="0"/>
         <w:spacing w:after="0" w:line="240" w:lineRule="auto"/>
         <w:rPr>
-          <w:ins w:id="670" w:author="Matt" w:date="2014-08-26T13:45:00Z"/>
-          <w:rFonts w:ascii="NimbusRomNo9L-Regu" w:hAnsi="NimbusRomNo9L-Regu" w:cs="NimbusRomNo9L-Regu"/>
-          <w:sz w:val="20"/>
-          <w:szCs w:val="20"/>
-        </w:rPr>
-      </w:pPr>
-      <w:ins w:id="671" w:author="Matt" w:date="2014-08-26T13:45:00Z">
+          <w:ins w:id="672" w:author="Matt" w:date="2014-08-26T13:45:00Z"/>
+          <w:rFonts w:ascii="NimbusRomNo9L-Regu" w:hAnsi="NimbusRomNo9L-Regu" w:cs="NimbusRomNo9L-Regu"/>
+          <w:sz w:val="20"/>
+          <w:szCs w:val="20"/>
+        </w:rPr>
+      </w:pPr>
+      <w:ins w:id="673" w:author="Matt" w:date="2014-08-26T13:45:00Z">
         <w:r>
           <w:rPr>
             <w:rFonts w:ascii="NimbusRomNo9L-Regu" w:hAnsi="NimbusRomNo9L-Regu" w:cs="NimbusRomNo9L-Regu"/>
@@ -10229,7 +10241,7 @@
           <w:t>it can be sold.</w:t>
         </w:r>
       </w:ins>
-      <w:ins w:id="672" w:author="Matt" w:date="2014-08-26T13:46:00Z">
+      <w:ins w:id="674" w:author="Matt" w:date="2014-08-26T13:46:00Z">
         <w:r>
           <w:rPr>
             <w:rFonts w:ascii="NimbusRomNo9L-Regu" w:hAnsi="NimbusRomNo9L-Regu" w:cs="NimbusRomNo9L-Regu"/>
@@ -10239,7 +10251,7 @@
           <w:t xml:space="preserve"> </w:t>
         </w:r>
       </w:ins>
-      <w:ins w:id="673" w:author="Matt" w:date="2014-08-26T13:45:00Z">
+      <w:ins w:id="675" w:author="Matt" w:date="2014-08-26T13:45:00Z">
         <w:r>
           <w:rPr>
             <w:rFonts w:ascii="NimbusRomNo9L-Regu" w:hAnsi="NimbusRomNo9L-Regu" w:cs="NimbusRomNo9L-Regu"/>
@@ -10249,7 +10261,7 @@
           <w:t>Thus, prices cannot be set and market value cannot be determined</w:t>
         </w:r>
       </w:ins>
-      <w:ins w:id="674" w:author="Matt" w:date="2014-08-26T13:46:00Z">
+      <w:ins w:id="676" w:author="Matt" w:date="2014-08-26T13:46:00Z">
         <w:r>
           <w:rPr>
             <w:rFonts w:ascii="NimbusRomNo9L-Regu" w:hAnsi="NimbusRomNo9L-Regu" w:cs="NimbusRomNo9L-Regu"/>
@@ -10259,7 +10271,7 @@
           <w:t xml:space="preserve"> </w:t>
         </w:r>
       </w:ins>
-      <w:ins w:id="675" w:author="Matt" w:date="2014-08-26T13:45:00Z">
+      <w:ins w:id="677" w:author="Matt" w:date="2014-08-26T13:45:00Z">
         <w:r>
           <w:rPr>
             <w:rFonts w:ascii="NimbusRomNo9L-Regu" w:hAnsi="NimbusRomNo9L-Regu" w:cs="NimbusRomNo9L-Regu"/>
@@ -10269,7 +10281,7 @@
           <w:t>for goods that are not considered ``property,'' such as clean water, clean air, and other ``ecosystem services.''</w:t>
         </w:r>
       </w:ins>
-      <w:ins w:id="676" w:author="Matt" w:date="2014-08-26T13:46:00Z">
+      <w:ins w:id="678" w:author="Matt" w:date="2014-08-26T13:46:00Z">
         <w:r>
           <w:rPr>
             <w:rFonts w:ascii="NimbusRomNo9L-Regu" w:hAnsi="NimbusRomNo9L-Regu" w:cs="NimbusRomNo9L-Regu"/>
@@ -10279,7 +10291,7 @@
           <w:t xml:space="preserve"> </w:t>
         </w:r>
       </w:ins>
-      <w:ins w:id="677" w:author="Matt" w:date="2014-08-26T13:45:00Z">
+      <w:ins w:id="679" w:author="Matt" w:date="2014-08-26T13:45:00Z">
         <w:r>
           <w:rPr>
             <w:rFonts w:ascii="NimbusRomNo9L-Regu" w:hAnsi="NimbusRomNo9L-Regu" w:cs="NimbusRomNo9L-Regu"/>
@@ -10289,7 +10301,7 @@
           <w:t>In addition, today's markets are simply incapable of deciding</w:t>
         </w:r>
       </w:ins>
-      <w:ins w:id="678" w:author="Matt" w:date="2014-08-26T13:46:00Z">
+      <w:ins w:id="680" w:author="Matt" w:date="2014-08-26T13:46:00Z">
         <w:r>
           <w:rPr>
             <w:rFonts w:ascii="NimbusRomNo9L-Regu" w:hAnsi="NimbusRomNo9L-Regu" w:cs="NimbusRomNo9L-Regu"/>
@@ -10299,7 +10311,7 @@
           <w:t xml:space="preserve"> </w:t>
         </w:r>
       </w:ins>
-      <w:ins w:id="679" w:author="Matt" w:date="2014-08-26T13:45:00Z">
+      <w:ins w:id="681" w:author="Matt" w:date="2014-08-26T13:45:00Z">
         <w:r>
           <w:rPr>
             <w:rFonts w:ascii="NimbusRomNo9L-Regu" w:hAnsi="NimbusRomNo9L-Regu" w:cs="NimbusRomNo9L-Regu"/>
@@ -10309,7 +10321,7 @@
           <w:t>important issues such as the optimal scale (size) of the economy</w:t>
         </w:r>
       </w:ins>
-      <w:ins w:id="680" w:author="Matt" w:date="2014-08-26T13:46:00Z">
+      <w:ins w:id="682" w:author="Matt" w:date="2014-08-26T13:46:00Z">
         <w:r>
           <w:rPr>
             <w:rFonts w:ascii="NimbusRomNo9L-Regu" w:hAnsi="NimbusRomNo9L-Regu" w:cs="NimbusRomNo9L-Regu"/>
@@ -10319,7 +10331,7 @@
           <w:t xml:space="preserve"> </w:t>
         </w:r>
       </w:ins>
-      <w:ins w:id="681" w:author="Matt" w:date="2014-08-26T13:45:00Z">
+      <w:ins w:id="683" w:author="Matt" w:date="2014-08-26T13:45:00Z">
         <w:r>
           <w:rPr>
             <w:rFonts w:ascii="NimbusRomNo9L-Regu" w:hAnsi="NimbusRomNo9L-Regu" w:cs="NimbusRomNo9L-Regu"/>
@@ -10337,27 +10349,27 @@
         <w:adjustRightInd w:val="0"/>
         <w:spacing w:after="0" w:line="240" w:lineRule="auto"/>
         <w:rPr>
-          <w:ins w:id="682" w:author="Matt" w:date="2014-08-26T13:45:00Z"/>
-          <w:rFonts w:ascii="NimbusRomNo9L-Regu" w:hAnsi="NimbusRomNo9L-Regu" w:cs="NimbusRomNo9L-Regu"/>
-          <w:sz w:val="20"/>
-          <w:szCs w:val="20"/>
-        </w:rPr>
-      </w:pPr>
-    </w:p>
-    <w:p>
-      <w:pPr>
-        <w:autoSpaceDE w:val="0"/>
-        <w:autoSpaceDN w:val="0"/>
-        <w:adjustRightInd w:val="0"/>
-        <w:spacing w:after="0" w:line="240" w:lineRule="auto"/>
-        <w:rPr>
-          <w:ins w:id="683" w:author="Matt" w:date="2014-08-26T13:45:00Z"/>
-          <w:rFonts w:ascii="NimbusRomNo9L-Regu" w:hAnsi="NimbusRomNo9L-Regu" w:cs="NimbusRomNo9L-Regu"/>
-          <w:sz w:val="20"/>
-          <w:szCs w:val="20"/>
-        </w:rPr>
-      </w:pPr>
-      <w:ins w:id="684" w:author="Matt" w:date="2014-08-26T13:45:00Z">
+          <w:ins w:id="684" w:author="Matt" w:date="2014-08-26T13:45:00Z"/>
+          <w:rFonts w:ascii="NimbusRomNo9L-Regu" w:hAnsi="NimbusRomNo9L-Regu" w:cs="NimbusRomNo9L-Regu"/>
+          <w:sz w:val="20"/>
+          <w:szCs w:val="20"/>
+        </w:rPr>
+      </w:pPr>
+    </w:p>
+    <w:p>
+      <w:pPr>
+        <w:autoSpaceDE w:val="0"/>
+        <w:autoSpaceDN w:val="0"/>
+        <w:adjustRightInd w:val="0"/>
+        <w:spacing w:after="0" w:line="240" w:lineRule="auto"/>
+        <w:rPr>
+          <w:ins w:id="685" w:author="Matt" w:date="2014-08-26T13:45:00Z"/>
+          <w:rFonts w:ascii="NimbusRomNo9L-Regu" w:hAnsi="NimbusRomNo9L-Regu" w:cs="NimbusRomNo9L-Regu"/>
+          <w:sz w:val="20"/>
+          <w:szCs w:val="20"/>
+        </w:rPr>
+      </w:pPr>
+      <w:ins w:id="686" w:author="Matt" w:date="2014-08-26T13:45:00Z">
         <w:r>
           <w:rPr>
             <w:rFonts w:ascii="NimbusRomNo9L-Regu" w:hAnsi="NimbusRomNo9L-Regu" w:cs="NimbusRomNo9L-Regu"/>
@@ -10367,7 +10379,7 @@
           <w:t>In the age of resource depletion, the allocative efficiency of markets is attractive.</w:t>
         </w:r>
       </w:ins>
-      <w:ins w:id="685" w:author="Matt" w:date="2014-08-26T13:46:00Z">
+      <w:ins w:id="687" w:author="Matt" w:date="2014-08-26T13:46:00Z">
         <w:r>
           <w:rPr>
             <w:rFonts w:ascii="NimbusRomNo9L-Regu" w:hAnsi="NimbusRomNo9L-Regu" w:cs="NimbusRomNo9L-Regu"/>
@@ -10377,7 +10389,7 @@
           <w:t xml:space="preserve"> </w:t>
         </w:r>
       </w:ins>
-      <w:ins w:id="686" w:author="Matt" w:date="2014-08-26T13:45:00Z">
+      <w:ins w:id="688" w:author="Matt" w:date="2014-08-26T13:45:00Z">
         <w:r>
           <w:rPr>
             <w:rFonts w:ascii="NimbusRomNo9L-Regu" w:hAnsi="NimbusRomNo9L-Regu" w:cs="NimbusRomNo9L-Regu"/>
@@ -10387,7 +10399,7 @@
           <w:t>Indeed, life would be better if the markets could shift supply and demand away from</w:t>
         </w:r>
       </w:ins>
-      <w:ins w:id="687" w:author="Matt" w:date="2014-08-26T13:46:00Z">
+      <w:ins w:id="689" w:author="Matt" w:date="2014-08-26T13:46:00Z">
         <w:r>
           <w:rPr>
             <w:rFonts w:ascii="NimbusRomNo9L-Regu" w:hAnsi="NimbusRomNo9L-Regu" w:cs="NimbusRomNo9L-Regu"/>
@@ -10397,7 +10409,7 @@
           <w:t xml:space="preserve"> </w:t>
         </w:r>
       </w:ins>
-      <w:ins w:id="688" w:author="Matt" w:date="2014-08-26T13:45:00Z">
+      <w:ins w:id="690" w:author="Matt" w:date="2014-08-26T13:45:00Z">
         <w:r>
           <w:rPr>
             <w:rFonts w:ascii="NimbusRomNo9L-Regu" w:hAnsi="NimbusRomNo9L-Regu" w:cs="NimbusRomNo9L-Regu"/>
@@ -10407,7 +10419,7 @@
           <w:t>binding biophysical constraints when they are encountered. But, lack of information</w:t>
         </w:r>
       </w:ins>
-      <w:ins w:id="689" w:author="Matt" w:date="2014-08-26T13:46:00Z">
+      <w:ins w:id="691" w:author="Matt" w:date="2014-08-26T13:46:00Z">
         <w:r>
           <w:rPr>
             <w:rFonts w:ascii="NimbusRomNo9L-Regu" w:hAnsi="NimbusRomNo9L-Regu" w:cs="NimbusRomNo9L-Regu"/>
@@ -10417,7 +10429,7 @@
           <w:t xml:space="preserve"> </w:t>
         </w:r>
       </w:ins>
-      <w:ins w:id="690" w:author="Matt" w:date="2014-08-26T13:45:00Z">
+      <w:ins w:id="692" w:author="Matt" w:date="2014-08-26T13:45:00Z">
         <w:r>
           <w:rPr>
             <w:rFonts w:ascii="NimbusRomNo9L-Regu" w:hAnsi="NimbusRomNo9L-Regu" w:cs="NimbusRomNo9L-Regu"/>
@@ -10427,7 +10439,7 @@
           <w:t xml:space="preserve">in today’s markets leads us to argue that they are not up to the task. </w:t>
         </w:r>
       </w:ins>
-      <w:ins w:id="691" w:author="Matt" w:date="2014-08-26T13:46:00Z">
+      <w:ins w:id="693" w:author="Matt" w:date="2014-08-26T13:46:00Z">
         <w:r>
           <w:rPr>
             <w:rFonts w:ascii="NimbusRomNo9L-Regu" w:hAnsi="NimbusRomNo9L-Regu" w:cs="NimbusRomNo9L-Regu"/>
@@ -10437,7 +10449,7 @@
           <w:t>T</w:t>
         </w:r>
       </w:ins>
-      <w:ins w:id="692" w:author="Matt" w:date="2014-08-26T13:45:00Z">
+      <w:ins w:id="694" w:author="Matt" w:date="2014-08-26T13:45:00Z">
         <w:r>
           <w:rPr>
             <w:rFonts w:ascii="NimbusRomNo9L-Regu" w:hAnsi="NimbusRomNo9L-Regu" w:cs="NimbusRomNo9L-Regu"/>
@@ -10447,7 +10459,7 @@
           <w:t>oday’s markets are a poor choice for allocative decisions about scarce and difficult-to-substitute resources (such as oil)</w:t>
         </w:r>
       </w:ins>
-      <w:ins w:id="693" w:author="Matt" w:date="2014-08-26T13:47:00Z">
+      <w:ins w:id="695" w:author="Matt" w:date="2014-08-26T13:47:00Z">
         <w:r>
           <w:rPr>
             <w:rFonts w:ascii="NimbusRomNo9L-Regu" w:hAnsi="NimbusRomNo9L-Regu" w:cs="NimbusRomNo9L-Regu"/>
@@ -10457,7 +10469,7 @@
           <w:t xml:space="preserve"> </w:t>
         </w:r>
       </w:ins>
-      <w:ins w:id="694" w:author="Matt" w:date="2014-08-26T13:45:00Z">
+      <w:ins w:id="696" w:author="Matt" w:date="2014-08-26T13:45:00Z">
         <w:r>
           <w:rPr>
             <w:rFonts w:ascii="NimbusRomNo9L-Regu" w:hAnsi="NimbusRomNo9L-Regu" w:cs="NimbusRomNo9L-Regu"/>
@@ -10475,35 +10487,35 @@
         <w:adjustRightInd w:val="0"/>
         <w:spacing w:after="0" w:line="240" w:lineRule="auto"/>
         <w:rPr>
-          <w:ins w:id="695" w:author="Matt" w:date="2014-08-26T13:45:00Z"/>
-          <w:rFonts w:ascii="NimbusRomNo9L-Regu" w:hAnsi="NimbusRomNo9L-Regu" w:cs="NimbusRomNo9L-Regu"/>
-          <w:sz w:val="20"/>
-          <w:szCs w:val="20"/>
-        </w:rPr>
-      </w:pPr>
-    </w:p>
-    <w:p>
-      <w:pPr>
-        <w:autoSpaceDE w:val="0"/>
-        <w:autoSpaceDN w:val="0"/>
-        <w:adjustRightInd w:val="0"/>
-        <w:spacing w:after="0" w:line="240" w:lineRule="auto"/>
-        <w:rPr>
-          <w:ins w:id="696" w:author="Matt" w:date="2014-08-26T13:45:00Z"/>
-          <w:rFonts w:ascii="NimbusRomNo9L-Regu" w:hAnsi="NimbusRomNo9L-Regu" w:cs="NimbusRomNo9L-Regu"/>
-          <w:sz w:val="20"/>
-          <w:szCs w:val="20"/>
-        </w:rPr>
-      </w:pPr>
-    </w:p>
-    <w:p>
-      <w:pPr>
-        <w:autoSpaceDE w:val="0"/>
-        <w:autoSpaceDN w:val="0"/>
-        <w:adjustRightInd w:val="0"/>
-        <w:spacing w:after="0" w:line="240" w:lineRule="auto"/>
-        <w:rPr>
-          <w:ins w:id="697" w:author="Matt" w:date="2014-08-26T13:43:00Z"/>
+          <w:ins w:id="697" w:author="Matt" w:date="2014-08-26T13:45:00Z"/>
+          <w:rFonts w:ascii="NimbusRomNo9L-Regu" w:hAnsi="NimbusRomNo9L-Regu" w:cs="NimbusRomNo9L-Regu"/>
+          <w:sz w:val="20"/>
+          <w:szCs w:val="20"/>
+        </w:rPr>
+      </w:pPr>
+    </w:p>
+    <w:p>
+      <w:pPr>
+        <w:autoSpaceDE w:val="0"/>
+        <w:autoSpaceDN w:val="0"/>
+        <w:adjustRightInd w:val="0"/>
+        <w:spacing w:after="0" w:line="240" w:lineRule="auto"/>
+        <w:rPr>
+          <w:ins w:id="698" w:author="Matt" w:date="2014-08-26T13:45:00Z"/>
+          <w:rFonts w:ascii="NimbusRomNo9L-Regu" w:hAnsi="NimbusRomNo9L-Regu" w:cs="NimbusRomNo9L-Regu"/>
+          <w:sz w:val="20"/>
+          <w:szCs w:val="20"/>
+        </w:rPr>
+      </w:pPr>
+    </w:p>
+    <w:p>
+      <w:pPr>
+        <w:autoSpaceDE w:val="0"/>
+        <w:autoSpaceDN w:val="0"/>
+        <w:adjustRightInd w:val="0"/>
+        <w:spacing w:after="0" w:line="240" w:lineRule="auto"/>
+        <w:rPr>
+          <w:ins w:id="699" w:author="Matt" w:date="2014-08-26T13:43:00Z"/>
           <w:rFonts w:ascii="NimbusRomNo9L-Regu" w:hAnsi="NimbusRomNo9L-Regu" w:cs="NimbusRomNo9L-Regu"/>
           <w:sz w:val="20"/>
           <w:szCs w:val="20"/>
@@ -10541,21 +10553,21 @@
         <w:adjustRightInd w:val="0"/>
         <w:spacing w:after="0" w:line="240" w:lineRule="auto"/>
         <w:rPr>
-          <w:ins w:id="698" w:author="Matt" w:date="2014-08-26T13:52:00Z"/>
-        </w:rPr>
-      </w:pPr>
-    </w:p>
-    <w:p>
-      <w:pPr>
-        <w:autoSpaceDE w:val="0"/>
-        <w:autoSpaceDN w:val="0"/>
-        <w:adjustRightInd w:val="0"/>
-        <w:spacing w:after="0" w:line="240" w:lineRule="auto"/>
-        <w:rPr>
-          <w:ins w:id="699" w:author="Matt" w:date="2014-08-26T13:52:00Z"/>
-        </w:rPr>
-      </w:pPr>
-      <w:ins w:id="700" w:author="Matt" w:date="2014-08-26T13:52:00Z">
+          <w:ins w:id="700" w:author="Matt" w:date="2014-08-26T13:52:00Z"/>
+        </w:rPr>
+      </w:pPr>
+    </w:p>
+    <w:p>
+      <w:pPr>
+        <w:autoSpaceDE w:val="0"/>
+        <w:autoSpaceDN w:val="0"/>
+        <w:adjustRightInd w:val="0"/>
+        <w:spacing w:after="0" w:line="240" w:lineRule="auto"/>
+        <w:rPr>
+          <w:ins w:id="701" w:author="Matt" w:date="2014-08-26T13:52:00Z"/>
+        </w:rPr>
+      </w:pPr>
+      <w:ins w:id="702" w:author="Matt" w:date="2014-08-26T13:52:00Z">
         <w:r>
           <w:t>Thanks!</w:t>
         </w:r>
@@ -10568,7 +10580,7 @@
         <w:adjustRightInd w:val="0"/>
         <w:spacing w:after="0" w:line="240" w:lineRule="auto"/>
         <w:rPr>
-          <w:ins w:id="701" w:author="Matt" w:date="2014-08-26T13:52:00Z"/>
+          <w:ins w:id="703" w:author="Matt" w:date="2014-08-26T13:52:00Z"/>
         </w:rPr>
       </w:pPr>
     </w:p>
@@ -10598,21 +10610,21 @@
         <w:adjustRightInd w:val="0"/>
         <w:spacing w:after="0" w:line="240" w:lineRule="auto"/>
         <w:rPr>
-          <w:ins w:id="702" w:author="Matt" w:date="2014-08-26T12:21:00Z"/>
-        </w:rPr>
-      </w:pPr>
-    </w:p>
-    <w:p>
-      <w:pPr>
-        <w:autoSpaceDE w:val="0"/>
-        <w:autoSpaceDN w:val="0"/>
-        <w:adjustRightInd w:val="0"/>
-        <w:spacing w:after="0" w:line="240" w:lineRule="auto"/>
-        <w:rPr>
-          <w:ins w:id="703" w:author="Matt" w:date="2014-08-26T12:21:00Z"/>
-        </w:rPr>
-      </w:pPr>
-      <w:ins w:id="704" w:author="Matt" w:date="2014-08-26T13:52:00Z">
+          <w:ins w:id="704" w:author="Matt" w:date="2014-08-26T12:21:00Z"/>
+        </w:rPr>
+      </w:pPr>
+    </w:p>
+    <w:p>
+      <w:pPr>
+        <w:autoSpaceDE w:val="0"/>
+        <w:autoSpaceDN w:val="0"/>
+        <w:adjustRightInd w:val="0"/>
+        <w:spacing w:after="0" w:line="240" w:lineRule="auto"/>
+        <w:rPr>
+          <w:ins w:id="705" w:author="Matt" w:date="2014-08-26T12:21:00Z"/>
+        </w:rPr>
+      </w:pPr>
+      <w:ins w:id="706" w:author="Matt" w:date="2014-08-26T13:52:00Z">
         <w:r>
           <w:t>Thanks.</w:t>
         </w:r>
@@ -10650,7 +10662,7 @@
         <w:adjustRightInd w:val="0"/>
         <w:spacing w:after="0" w:line="240" w:lineRule="auto"/>
         <w:rPr>
-          <w:ins w:id="705" w:author="Matt" w:date="2014-08-26T13:52:00Z"/>
+          <w:ins w:id="707" w:author="Matt" w:date="2014-08-26T13:52:00Z"/>
           <w:rFonts w:ascii="Helvetica" w:hAnsi="Helvetica" w:cs="Helvetica"/>
           <w:sz w:val="24"/>
           <w:szCs w:val="24"/>
@@ -10673,37 +10685,12 @@
         <w:adjustRightInd w:val="0"/>
         <w:spacing w:after="0" w:line="240" w:lineRule="auto"/>
         <w:rPr>
-          <w:ins w:id="706" w:author="Matt" w:date="2014-08-26T13:52:00Z"/>
+          <w:ins w:id="708" w:author="Matt" w:date="2014-08-26T13:52:00Z"/>
           <w:rFonts w:ascii="Helvetica" w:hAnsi="Helvetica" w:cs="Helvetica"/>
           <w:sz w:val="24"/>
           <w:szCs w:val="24"/>
         </w:rPr>
       </w:pPr>
-    </w:p>
-    <w:p>
-      <w:pPr>
-        <w:widowControl w:val="0"/>
-        <w:autoSpaceDE w:val="0"/>
-        <w:autoSpaceDN w:val="0"/>
-        <w:adjustRightInd w:val="0"/>
-        <w:spacing w:after="0" w:line="240" w:lineRule="auto"/>
-        <w:rPr>
-          <w:ins w:id="707" w:author="Matt" w:date="2014-08-26T19:56:00Z"/>
-          <w:rFonts w:ascii="Helvetica" w:hAnsi="Helvetica" w:cs="Helvetica"/>
-          <w:sz w:val="24"/>
-          <w:szCs w:val="24"/>
-        </w:rPr>
-      </w:pPr>
-      <w:ins w:id="708" w:author="Matt" w:date="2014-08-26T13:52:00Z">
-        <w:r>
-          <w:rPr>
-            <w:rFonts w:ascii="Helvetica" w:hAnsi="Helvetica" w:cs="Helvetica"/>
-            <w:sz w:val="24"/>
-            <w:szCs w:val="24"/>
-          </w:rPr>
-          <w:t>Good!</w:t>
-        </w:r>
-      </w:ins>
     </w:p>
     <w:p>
       <w:pPr>
@@ -10719,6 +10706,16 @@
           <w:szCs w:val="24"/>
         </w:rPr>
       </w:pPr>
+      <w:ins w:id="710" w:author="Matt" w:date="2014-08-26T13:52:00Z">
+        <w:r>
+          <w:rPr>
+            <w:rFonts w:ascii="Helvetica" w:hAnsi="Helvetica" w:cs="Helvetica"/>
+            <w:sz w:val="24"/>
+            <w:szCs w:val="24"/>
+          </w:rPr>
+          <w:t>Good!</w:t>
+        </w:r>
+      </w:ins>
     </w:p>
     <w:p>
       <w:pPr>
@@ -10728,6 +10725,7 @@
         <w:adjustRightInd w:val="0"/>
         <w:spacing w:after="0" w:line="240" w:lineRule="auto"/>
         <w:rPr>
+          <w:ins w:id="711" w:author="Matt" w:date="2014-08-26T19:56:00Z"/>
           <w:rFonts w:ascii="Helvetica" w:hAnsi="Helvetica" w:cs="Helvetica"/>
           <w:sz w:val="24"/>
           <w:szCs w:val="24"/>
@@ -10747,28 +10745,28 @@
           <w:szCs w:val="24"/>
         </w:rPr>
       </w:pPr>
-      <w:r>
+    </w:p>
+    <w:p>
+      <w:pPr>
+        <w:widowControl w:val="0"/>
+        <w:autoSpaceDE w:val="0"/>
+        <w:autoSpaceDN w:val="0"/>
+        <w:adjustRightInd w:val="0"/>
+        <w:spacing w:after="0" w:line="240" w:lineRule="auto"/>
         <w:rPr>
           <w:rFonts w:ascii="Helvetica" w:hAnsi="Helvetica" w:cs="Helvetica"/>
           <w:sz w:val="24"/>
           <w:szCs w:val="24"/>
         </w:rPr>
-        <w:t>had these two thoughts:  </w:t>
-      </w:r>
-    </w:p>
-    <w:p>
-      <w:pPr>
-        <w:widowControl w:val="0"/>
-        <w:autoSpaceDE w:val="0"/>
-        <w:autoSpaceDN w:val="0"/>
-        <w:adjustRightInd w:val="0"/>
-        <w:spacing w:after="0" w:line="240" w:lineRule="auto"/>
+      </w:pPr>
+      <w:r>
         <w:rPr>
           <w:rFonts w:ascii="Helvetica" w:hAnsi="Helvetica" w:cs="Helvetica"/>
           <w:sz w:val="24"/>
           <w:szCs w:val="24"/>
         </w:rPr>
-      </w:pPr>
+        <w:t>had these two thoughts:  </w:t>
+      </w:r>
     </w:p>
     <w:p>
       <w:pPr>
@@ -10797,28 +10795,28 @@
           <w:szCs w:val="24"/>
         </w:rPr>
       </w:pPr>
-      <w:r>
+    </w:p>
+    <w:p>
+      <w:pPr>
+        <w:widowControl w:val="0"/>
+        <w:autoSpaceDE w:val="0"/>
+        <w:autoSpaceDN w:val="0"/>
+        <w:adjustRightInd w:val="0"/>
+        <w:spacing w:after="0" w:line="240" w:lineRule="auto"/>
         <w:rPr>
           <w:rFonts w:ascii="Helvetica" w:hAnsi="Helvetica" w:cs="Helvetica"/>
           <w:sz w:val="24"/>
           <w:szCs w:val="24"/>
         </w:rPr>
-        <w:t>1.4.3 Stall is related to capital stock     What does STALL mean?    Might change subtitle</w:t>
-      </w:r>
-    </w:p>
-    <w:p>
-      <w:pPr>
-        <w:widowControl w:val="0"/>
-        <w:autoSpaceDE w:val="0"/>
-        <w:autoSpaceDN w:val="0"/>
-        <w:adjustRightInd w:val="0"/>
-        <w:spacing w:after="0" w:line="240" w:lineRule="auto"/>
+      </w:pPr>
+      <w:r>
         <w:rPr>
           <w:rFonts w:ascii="Helvetica" w:hAnsi="Helvetica" w:cs="Helvetica"/>
           <w:sz w:val="24"/>
           <w:szCs w:val="24"/>
         </w:rPr>
-      </w:pPr>
+        <w:t>1.4.3 Stall is related to capital stock     What does STALL mean?    Might change subtitle</w:t>
+      </w:r>
     </w:p>
     <w:p>
       <w:pPr>
@@ -10828,22 +10826,11 @@
         <w:adjustRightInd w:val="0"/>
         <w:spacing w:after="0" w:line="240" w:lineRule="auto"/>
         <w:rPr>
-          <w:ins w:id="710" w:author="Matt" w:date="2014-08-26T20:00:00Z"/>
           <w:rFonts w:ascii="Helvetica" w:hAnsi="Helvetica" w:cs="Helvetica"/>
           <w:sz w:val="24"/>
           <w:szCs w:val="24"/>
         </w:rPr>
       </w:pPr>
-      <w:ins w:id="711" w:author="Matt" w:date="2014-08-26T20:00:00Z">
-        <w:r>
-          <w:rPr>
-            <w:rFonts w:ascii="Helvetica" w:hAnsi="Helvetica" w:cs="Helvetica"/>
-            <w:sz w:val="24"/>
-            <w:szCs w:val="24"/>
-          </w:rPr>
-          <w:t>Changed to “Stalled growth…” in two section titles.</w:t>
-        </w:r>
-      </w:ins>
     </w:p>
     <w:p>
       <w:pPr>
@@ -10859,6 +10846,16 @@
           <w:szCs w:val="24"/>
         </w:rPr>
       </w:pPr>
+      <w:ins w:id="713" w:author="Matt" w:date="2014-08-26T20:00:00Z">
+        <w:r>
+          <w:rPr>
+            <w:rFonts w:ascii="Helvetica" w:hAnsi="Helvetica" w:cs="Helvetica"/>
+            <w:sz w:val="24"/>
+            <w:szCs w:val="24"/>
+          </w:rPr>
+          <w:t>Changed to “Stalled growth…” in two section titles.</w:t>
+        </w:r>
+      </w:ins>
     </w:p>
     <w:p>
       <w:pPr>
@@ -10868,6 +10865,7 @@
         <w:adjustRightInd w:val="0"/>
         <w:spacing w:after="0" w:line="240" w:lineRule="auto"/>
         <w:rPr>
+          <w:ins w:id="714" w:author="Matt" w:date="2014-08-26T20:00:00Z"/>
           <w:rFonts w:ascii="Helvetica" w:hAnsi="Helvetica" w:cs="Helvetica"/>
           <w:sz w:val="24"/>
           <w:szCs w:val="24"/>
@@ -10901,28 +10899,28 @@
           <w:szCs w:val="24"/>
         </w:rPr>
       </w:pPr>
-      <w:r>
+    </w:p>
+    <w:p>
+      <w:pPr>
+        <w:widowControl w:val="0"/>
+        <w:autoSpaceDE w:val="0"/>
+        <w:autoSpaceDN w:val="0"/>
+        <w:adjustRightInd w:val="0"/>
+        <w:spacing w:after="0" w:line="240" w:lineRule="auto"/>
         <w:rPr>
           <w:rFonts w:ascii="Helvetica" w:hAnsi="Helvetica" w:cs="Helvetica"/>
           <w:sz w:val="24"/>
           <w:szCs w:val="24"/>
         </w:rPr>
-        <w:t>last part of chapter 1    Can you change this a bit to lead into rest of your book?</w:t>
-      </w:r>
-    </w:p>
-    <w:p>
-      <w:pPr>
-        <w:widowControl w:val="0"/>
-        <w:autoSpaceDE w:val="0"/>
-        <w:autoSpaceDN w:val="0"/>
-        <w:adjustRightInd w:val="0"/>
-        <w:spacing w:after="0" w:line="240" w:lineRule="auto"/>
+      </w:pPr>
+      <w:r>
         <w:rPr>
           <w:rFonts w:ascii="Helvetica" w:hAnsi="Helvetica" w:cs="Helvetica"/>
           <w:sz w:val="24"/>
           <w:szCs w:val="24"/>
         </w:rPr>
-      </w:pPr>
+        <w:t>last part of chapter 1    Can you change this a bit to lead into rest of your book?</w:t>
+      </w:r>
     </w:p>
     <w:p>
       <w:pPr>
@@ -10965,182 +10963,160 @@
           <w:szCs w:val="24"/>
         </w:rPr>
       </w:pPr>
-      <w:r>
+    </w:p>
+    <w:p>
+      <w:pPr>
+        <w:widowControl w:val="0"/>
+        <w:autoSpaceDE w:val="0"/>
+        <w:autoSpaceDN w:val="0"/>
+        <w:adjustRightInd w:val="0"/>
+        <w:spacing w:after="0" w:line="240" w:lineRule="auto"/>
         <w:rPr>
           <w:rFonts w:ascii="Helvetica" w:hAnsi="Helvetica" w:cs="Helvetica"/>
           <w:sz w:val="24"/>
           <w:szCs w:val="24"/>
         </w:rPr>
-        <w:t>We suggest that all of this information (economic, material, and energy indicators)</w:t>
-      </w:r>
-    </w:p>
-    <w:p>
-      <w:pPr>
-        <w:widowControl w:val="0"/>
-        <w:autoSpaceDE w:val="0"/>
-        <w:autoSpaceDN w:val="0"/>
-        <w:adjustRightInd w:val="0"/>
-        <w:spacing w:after="0" w:line="240" w:lineRule="auto"/>
+      </w:pPr>
+      <w:r>
         <w:rPr>
           <w:rFonts w:ascii="Helvetica" w:hAnsi="Helvetica" w:cs="Helvetica"/>
           <w:sz w:val="24"/>
           <w:szCs w:val="24"/>
         </w:rPr>
-      </w:pPr>
-      <w:r>
+        <w:t>We suggest that all of this information (economic, material, and energy indicators)</w:t>
+      </w:r>
+    </w:p>
+    <w:p>
+      <w:pPr>
+        <w:widowControl w:val="0"/>
+        <w:autoSpaceDE w:val="0"/>
+        <w:autoSpaceDN w:val="0"/>
+        <w:adjustRightInd w:val="0"/>
+        <w:spacing w:after="0" w:line="240" w:lineRule="auto"/>
         <w:rPr>
           <w:rFonts w:ascii="Helvetica" w:hAnsi="Helvetica" w:cs="Helvetica"/>
           <w:sz w:val="24"/>
           <w:szCs w:val="24"/>
         </w:rPr>
-        <w:t>should be collated by a single agency and reported from a single location. Doing so</w:t>
-      </w:r>
-    </w:p>
-    <w:p>
-      <w:pPr>
-        <w:widowControl w:val="0"/>
-        <w:autoSpaceDE w:val="0"/>
-        <w:autoSpaceDN w:val="0"/>
-        <w:adjustRightInd w:val="0"/>
-        <w:spacing w:after="0" w:line="240" w:lineRule="auto"/>
+      </w:pPr>
+      <w:r>
         <w:rPr>
           <w:rFonts w:ascii="Helvetica" w:hAnsi="Helvetica" w:cs="Helvetica"/>
           <w:sz w:val="24"/>
           <w:szCs w:val="24"/>
         </w:rPr>
-      </w:pPr>
-      <w:r>
+        <w:t>should be collated by a single agency and reported from a single location. Doing so</w:t>
+      </w:r>
+    </w:p>
+    <w:p>
+      <w:pPr>
+        <w:widowControl w:val="0"/>
+        <w:autoSpaceDE w:val="0"/>
+        <w:autoSpaceDN w:val="0"/>
+        <w:adjustRightInd w:val="0"/>
+        <w:spacing w:after="0" w:line="240" w:lineRule="auto"/>
         <w:rPr>
           <w:rFonts w:ascii="Helvetica" w:hAnsi="Helvetica" w:cs="Helvetica"/>
           <w:sz w:val="24"/>
           <w:szCs w:val="24"/>
         </w:rPr>
-        <w:t>will provide convenience and consistency and indicate the interconnectness of the</w:t>
-      </w:r>
-    </w:p>
-    <w:p>
-      <w:pPr>
-        <w:widowControl w:val="0"/>
-        <w:autoSpaceDE w:val="0"/>
-        <w:autoSpaceDN w:val="0"/>
-        <w:adjustRightInd w:val="0"/>
-        <w:spacing w:after="0" w:line="240" w:lineRule="auto"/>
+      </w:pPr>
+      <w:r>
         <w:rPr>
           <w:rFonts w:ascii="Helvetica" w:hAnsi="Helvetica" w:cs="Helvetica"/>
           <w:sz w:val="24"/>
           <w:szCs w:val="24"/>
         </w:rPr>
-      </w:pPr>
-      <w:r>
+        <w:t>will provide convenience and consistency and indicate the interconnectness of the</w:t>
+      </w:r>
+    </w:p>
+    <w:p>
+      <w:pPr>
+        <w:widowControl w:val="0"/>
+        <w:autoSpaceDE w:val="0"/>
+        <w:autoSpaceDN w:val="0"/>
+        <w:adjustRightInd w:val="0"/>
+        <w:spacing w:after="0" w:line="240" w:lineRule="auto"/>
         <w:rPr>
           <w:rFonts w:ascii="Helvetica" w:hAnsi="Helvetica" w:cs="Helvetica"/>
           <w:sz w:val="24"/>
           <w:szCs w:val="24"/>
         </w:rPr>
-        <w:t>economy and the biosphere to policymakers and researchers.</w:t>
-      </w:r>
-    </w:p>
-    <w:p>
-      <w:pPr>
-        <w:widowControl w:val="0"/>
-        <w:autoSpaceDE w:val="0"/>
-        <w:autoSpaceDN w:val="0"/>
-        <w:adjustRightInd w:val="0"/>
-        <w:spacing w:after="0" w:line="240" w:lineRule="auto"/>
+      </w:pPr>
+      <w:r>
         <w:rPr>
           <w:rFonts w:ascii="Helvetica" w:hAnsi="Helvetica" w:cs="Helvetica"/>
           <w:sz w:val="24"/>
           <w:szCs w:val="24"/>
         </w:rPr>
-      </w:pPr>
-      <w:r>
+        <w:t>economy and the biosphere to policymakers and researchers.</w:t>
+      </w:r>
+    </w:p>
+    <w:p>
+      <w:pPr>
+        <w:widowControl w:val="0"/>
+        <w:autoSpaceDE w:val="0"/>
+        <w:autoSpaceDN w:val="0"/>
+        <w:adjustRightInd w:val="0"/>
+        <w:spacing w:after="0" w:line="240" w:lineRule="auto"/>
         <w:rPr>
           <w:rFonts w:ascii="Helvetica" w:hAnsi="Helvetica" w:cs="Helvetica"/>
           <w:sz w:val="24"/>
           <w:szCs w:val="24"/>
         </w:rPr>
-        <w:t>Until these crucial pieces of information are routinely available in a centralized</w:t>
-      </w:r>
-    </w:p>
-    <w:p>
-      <w:pPr>
-        <w:widowControl w:val="0"/>
-        <w:autoSpaceDE w:val="0"/>
-        <w:autoSpaceDN w:val="0"/>
-        <w:adjustRightInd w:val="0"/>
-        <w:spacing w:after="0" w:line="240" w:lineRule="auto"/>
+      </w:pPr>
+      <w:r>
         <w:rPr>
           <w:rFonts w:ascii="Helvetica" w:hAnsi="Helvetica" w:cs="Helvetica"/>
           <w:sz w:val="24"/>
           <w:szCs w:val="24"/>
         </w:rPr>
-      </w:pPr>
-      <w:r>
+        <w:t>Until these crucial pieces of information are routinely available in a centralized</w:t>
+      </w:r>
+    </w:p>
+    <w:p>
+      <w:pPr>
+        <w:widowControl w:val="0"/>
+        <w:autoSpaceDE w:val="0"/>
+        <w:autoSpaceDN w:val="0"/>
+        <w:adjustRightInd w:val="0"/>
+        <w:spacing w:after="0" w:line="240" w:lineRule="auto"/>
         <w:rPr>
           <w:rFonts w:ascii="Helvetica" w:hAnsi="Helvetica" w:cs="Helvetica"/>
           <w:sz w:val="24"/>
           <w:szCs w:val="24"/>
         </w:rPr>
-        <w:t>location, society will be unable to properly frame and conceptualize the “problem”</w:t>
-      </w:r>
-    </w:p>
-    <w:p>
-      <w:pPr>
-        <w:widowControl w:val="0"/>
-        <w:autoSpaceDE w:val="0"/>
-        <w:autoSpaceDN w:val="0"/>
-        <w:adjustRightInd w:val="0"/>
-        <w:spacing w:after="0" w:line="240" w:lineRule="auto"/>
+      </w:pPr>
+      <w:r>
         <w:rPr>
           <w:rFonts w:ascii="Helvetica" w:hAnsi="Helvetica" w:cs="Helvetica"/>
           <w:sz w:val="24"/>
           <w:szCs w:val="24"/>
         </w:rPr>
-      </w:pPr>
-      <w:r>
+        <w:t>location, society will be unable to properly frame and conceptualize the “problem”</w:t>
+      </w:r>
+    </w:p>
+    <w:p>
+      <w:pPr>
+        <w:widowControl w:val="0"/>
+        <w:autoSpaceDE w:val="0"/>
+        <w:autoSpaceDN w:val="0"/>
+        <w:adjustRightInd w:val="0"/>
+        <w:spacing w:after="0" w:line="240" w:lineRule="auto"/>
         <w:rPr>
           <w:rFonts w:ascii="Helvetica" w:hAnsi="Helvetica" w:cs="Helvetica"/>
           <w:sz w:val="24"/>
           <w:szCs w:val="24"/>
         </w:rPr>
-        <w:t>of “stalling” growth. Until this information is available to markets, investment,</w:t>
-      </w:r>
-    </w:p>
-    <w:p>
-      <w:pPr>
-        <w:autoSpaceDE w:val="0"/>
-        <w:autoSpaceDN w:val="0"/>
-        <w:adjustRightInd w:val="0"/>
-        <w:spacing w:after="0" w:line="240" w:lineRule="auto"/>
-        <w:rPr>
-          <w:ins w:id="713" w:author="Matt" w:date="2014-08-26T20:28:00Z"/>
+      </w:pPr>
+      <w:r>
+        <w:rPr>
           <w:rFonts w:ascii="Helvetica" w:hAnsi="Helvetica" w:cs="Helvetica"/>
           <w:sz w:val="24"/>
           <w:szCs w:val="24"/>
         </w:rPr>
-      </w:pPr>
-      <w:r>
-        <w:rPr>
-          <w:rFonts w:ascii="Helvetica" w:hAnsi="Helvetica" w:cs="Helvetica"/>
-          <w:sz w:val="24"/>
-          <w:szCs w:val="24"/>
-        </w:rPr>
-        <w:t>consumption, and policy decisions will not lead to socially optimal outcomes</w:t>
-      </w:r>
-    </w:p>
-    <w:p>
-      <w:pPr>
-        <w:autoSpaceDE w:val="0"/>
-        <w:autoSpaceDN w:val="0"/>
-        <w:adjustRightInd w:val="0"/>
-        <w:spacing w:after="0" w:line="240" w:lineRule="auto"/>
-        <w:rPr>
-          <w:ins w:id="714" w:author="Matt" w:date="2014-08-26T20:28:00Z"/>
-          <w:rFonts w:ascii="Helvetica" w:hAnsi="Helvetica" w:cs="Helvetica"/>
-          <w:sz w:val="24"/>
-          <w:szCs w:val="24"/>
-        </w:rPr>
-      </w:pPr>
+        <w:t>of “stalling” growth. Until this information is available to markets, investment,</w:t>
+      </w:r>
     </w:p>
     <w:p>
       <w:pPr>
@@ -11155,7 +11131,43 @@
           <w:szCs w:val="24"/>
         </w:rPr>
       </w:pPr>
-      <w:ins w:id="716" w:author="Matt" w:date="2014-08-26T20:28:00Z">
+      <w:r>
+        <w:rPr>
+          <w:rFonts w:ascii="Helvetica" w:hAnsi="Helvetica" w:cs="Helvetica"/>
+          <w:sz w:val="24"/>
+          <w:szCs w:val="24"/>
+        </w:rPr>
+        <w:t>consumption, and policy decisions will not lead to socially optimal outcomes</w:t>
+      </w:r>
+    </w:p>
+    <w:p>
+      <w:pPr>
+        <w:autoSpaceDE w:val="0"/>
+        <w:autoSpaceDN w:val="0"/>
+        <w:adjustRightInd w:val="0"/>
+        <w:spacing w:after="0" w:line="240" w:lineRule="auto"/>
+        <w:rPr>
+          <w:ins w:id="716" w:author="Matt" w:date="2014-08-26T20:28:00Z"/>
+          <w:rFonts w:ascii="Helvetica" w:hAnsi="Helvetica" w:cs="Helvetica"/>
+          <w:sz w:val="24"/>
+          <w:szCs w:val="24"/>
+        </w:rPr>
+      </w:pPr>
+    </w:p>
+    <w:p>
+      <w:pPr>
+        <w:autoSpaceDE w:val="0"/>
+        <w:autoSpaceDN w:val="0"/>
+        <w:adjustRightInd w:val="0"/>
+        <w:spacing w:after="0" w:line="240" w:lineRule="auto"/>
+        <w:rPr>
+          <w:ins w:id="717" w:author="Matt" w:date="2014-08-26T20:28:00Z"/>
+          <w:rFonts w:ascii="Helvetica" w:hAnsi="Helvetica" w:cs="Helvetica"/>
+          <w:sz w:val="24"/>
+          <w:szCs w:val="24"/>
+        </w:rPr>
+      </w:pPr>
+      <w:ins w:id="718" w:author="Matt" w:date="2014-08-26T20:28:00Z">
         <w:r>
           <w:rPr>
             <w:rFonts w:ascii="Helvetica" w:hAnsi="Helvetica" w:cs="Helvetica"/>
@@ -11165,7 +11177,7 @@
           <w:t>I took a first cut at providing a better lead</w:t>
         </w:r>
       </w:ins>
-      <w:ins w:id="717" w:author="Matt" w:date="2014-08-26T20:42:00Z">
+      <w:ins w:id="719" w:author="Matt" w:date="2014-08-26T20:42:00Z">
         <w:r>
           <w:rPr>
             <w:rFonts w:ascii="Helvetica" w:hAnsi="Helvetica" w:cs="Helvetica"/>
@@ -11175,7 +11187,7 @@
           <w:t xml:space="preserve"> </w:t>
         </w:r>
       </w:ins>
-      <w:ins w:id="718" w:author="Matt" w:date="2014-08-26T20:28:00Z">
+      <w:ins w:id="720" w:author="Matt" w:date="2014-08-26T20:28:00Z">
         <w:r>
           <w:rPr>
             <w:rFonts w:ascii="Helvetica" w:hAnsi="Helvetica" w:cs="Helvetica"/>
@@ -11193,7 +11205,7 @@
         <w:adjustRightInd w:val="0"/>
         <w:spacing w:after="0" w:line="240" w:lineRule="auto"/>
         <w:rPr>
-          <w:ins w:id="719" w:author="Matt" w:date="2014-08-26T20:29:00Z"/>
+          <w:ins w:id="721" w:author="Matt" w:date="2014-08-26T20:29:00Z"/>
           <w:rFonts w:ascii="Helvetica" w:hAnsi="Helvetica" w:cs="Helvetica"/>
           <w:sz w:val="24"/>
           <w:szCs w:val="24"/>
@@ -11207,10 +11219,10 @@
         <w:adjustRightInd w:val="0"/>
         <w:spacing w:after="0" w:line="240" w:lineRule="auto"/>
         <w:rPr>
-          <w:ins w:id="720" w:author="Matt" w:date="2014-08-26T20:29:00Z"/>
-        </w:rPr>
-      </w:pPr>
-      <w:ins w:id="721" w:author="Matt" w:date="2014-08-26T20:29:00Z">
+          <w:ins w:id="722" w:author="Matt" w:date="2014-08-26T20:29:00Z"/>
+        </w:rPr>
+      </w:pPr>
+      <w:ins w:id="723" w:author="Matt" w:date="2014-08-26T20:29:00Z">
         <w:r>
           <w:t xml:space="preserve">We suggest that all of this information </w:t>
         </w:r>
@@ -11223,10 +11235,10 @@
         <w:adjustRightInd w:val="0"/>
         <w:spacing w:after="0" w:line="240" w:lineRule="auto"/>
         <w:rPr>
-          <w:ins w:id="722" w:author="Matt" w:date="2014-08-26T20:29:00Z"/>
-        </w:rPr>
-      </w:pPr>
-      <w:ins w:id="723" w:author="Matt" w:date="2014-08-26T20:29:00Z">
+          <w:ins w:id="724" w:author="Matt" w:date="2014-08-26T20:29:00Z"/>
+        </w:rPr>
+      </w:pPr>
+      <w:ins w:id="725" w:author="Matt" w:date="2014-08-26T20:29:00Z">
         <w:r>
           <w:t xml:space="preserve">(economic, material, and energy indicators) </w:t>
         </w:r>
@@ -11239,10 +11251,10 @@
         <w:adjustRightInd w:val="0"/>
         <w:spacing w:after="0" w:line="240" w:lineRule="auto"/>
         <w:rPr>
-          <w:ins w:id="724" w:author="Matt" w:date="2014-08-26T20:29:00Z"/>
-        </w:rPr>
-      </w:pPr>
-      <w:ins w:id="725" w:author="Matt" w:date="2014-08-26T20:29:00Z">
+          <w:ins w:id="726" w:author="Matt" w:date="2014-08-26T20:29:00Z"/>
+        </w:rPr>
+      </w:pPr>
+      <w:ins w:id="727" w:author="Matt" w:date="2014-08-26T20:29:00Z">
         <w:r>
           <w:t>should be collated by a single agency and</w:t>
         </w:r>
@@ -11255,10 +11267,10 @@
         <w:adjustRightInd w:val="0"/>
         <w:spacing w:after="0" w:line="240" w:lineRule="auto"/>
         <w:rPr>
-          <w:ins w:id="726" w:author="Matt" w:date="2014-08-26T20:29:00Z"/>
-        </w:rPr>
-      </w:pPr>
-      <w:ins w:id="727" w:author="Matt" w:date="2014-08-26T20:29:00Z">
+          <w:ins w:id="728" w:author="Matt" w:date="2014-08-26T20:29:00Z"/>
+        </w:rPr>
+      </w:pPr>
+      <w:ins w:id="729" w:author="Matt" w:date="2014-08-26T20:29:00Z">
         <w:r>
           <w:t>reported from a single location.</w:t>
         </w:r>
@@ -11271,10 +11283,10 @@
         <w:adjustRightInd w:val="0"/>
         <w:spacing w:after="0" w:line="240" w:lineRule="auto"/>
         <w:rPr>
-          <w:ins w:id="728" w:author="Matt" w:date="2014-08-26T20:29:00Z"/>
-        </w:rPr>
-      </w:pPr>
-      <w:ins w:id="729" w:author="Matt" w:date="2014-08-26T20:29:00Z">
+          <w:ins w:id="730" w:author="Matt" w:date="2014-08-26T20:29:00Z"/>
+        </w:rPr>
+      </w:pPr>
+      <w:ins w:id="731" w:author="Matt" w:date="2014-08-26T20:29:00Z">
         <w:r>
           <w:t>Doing so will provide convenience and consistency and</w:t>
         </w:r>
@@ -11287,10 +11299,10 @@
         <w:adjustRightInd w:val="0"/>
         <w:spacing w:after="0" w:line="240" w:lineRule="auto"/>
         <w:rPr>
-          <w:ins w:id="730" w:author="Matt" w:date="2014-08-26T20:29:00Z"/>
-        </w:rPr>
-      </w:pPr>
-      <w:ins w:id="731" w:author="Matt" w:date="2014-08-26T20:29:00Z">
+          <w:ins w:id="732" w:author="Matt" w:date="2014-08-26T20:29:00Z"/>
+        </w:rPr>
+      </w:pPr>
+      <w:ins w:id="733" w:author="Matt" w:date="2014-08-26T20:29:00Z">
         <w:r>
           <w:t>indicate the interconnectness of the economy and the biosphere</w:t>
         </w:r>
@@ -11303,10 +11315,10 @@
         <w:adjustRightInd w:val="0"/>
         <w:spacing w:after="0" w:line="240" w:lineRule="auto"/>
         <w:rPr>
-          <w:ins w:id="732" w:author="Matt" w:date="2014-08-26T20:29:00Z"/>
-        </w:rPr>
-      </w:pPr>
-      <w:ins w:id="733" w:author="Matt" w:date="2014-08-26T20:29:00Z">
+          <w:ins w:id="734" w:author="Matt" w:date="2014-08-26T20:29:00Z"/>
+        </w:rPr>
+      </w:pPr>
+      <w:ins w:id="735" w:author="Matt" w:date="2014-08-26T20:29:00Z">
         <w:r>
           <w:t>to both policymakers and researchers.</w:t>
         </w:r>
@@ -11319,7 +11331,7 @@
         <w:adjustRightInd w:val="0"/>
         <w:spacing w:after="0" w:line="240" w:lineRule="auto"/>
         <w:rPr>
-          <w:ins w:id="734" w:author="Matt" w:date="2014-08-26T20:29:00Z"/>
+          <w:ins w:id="736" w:author="Matt" w:date="2014-08-26T20:29:00Z"/>
         </w:rPr>
       </w:pPr>
     </w:p>
@@ -11333,9 +11345,9 @@
         <w:adjustRightInd w:val="0"/>
         <w:spacing w:after="0" w:line="240" w:lineRule="auto"/>
         <w:rPr>
-          <w:ins w:id="735" w:author="Matt" w:date="2014-08-26T20:29:00Z"/>
-        </w:rPr>
-        <w:pPrChange w:id="736" w:author="Matt" w:date="2014-08-26T20:31:00Z">
+          <w:ins w:id="737" w:author="Matt" w:date="2014-08-26T20:29:00Z"/>
+        </w:rPr>
+        <w:pPrChange w:id="738" w:author="Matt" w:date="2014-08-26T20:31:00Z">
           <w:pPr>
             <w:autoSpaceDE w:val="0"/>
             <w:autoSpaceDN w:val="0"/>
@@ -11344,12 +11356,12 @@
           </w:pPr>
         </w:pPrChange>
       </w:pPr>
-      <w:ins w:id="737" w:author="Matt" w:date="2014-08-26T20:29:00Z">
+      <w:ins w:id="739" w:author="Matt" w:date="2014-08-26T20:29:00Z">
         <w:r>
           <w:t xml:space="preserve">We understand that these suggested changes will be both </w:t>
         </w:r>
       </w:ins>
-      <w:ins w:id="738" w:author="Matt" w:date="2014-08-26T20:31:00Z">
+      <w:ins w:id="740" w:author="Matt" w:date="2014-08-26T20:31:00Z">
         <w:r>
           <w:tab/>
         </w:r>
@@ -11362,10 +11374,10 @@
         <w:adjustRightInd w:val="0"/>
         <w:spacing w:after="0" w:line="240" w:lineRule="auto"/>
         <w:rPr>
-          <w:ins w:id="739" w:author="Matt" w:date="2014-08-26T20:29:00Z"/>
-        </w:rPr>
-      </w:pPr>
-      <w:ins w:id="740" w:author="Matt" w:date="2014-08-26T20:29:00Z">
+          <w:ins w:id="741" w:author="Matt" w:date="2014-08-26T20:29:00Z"/>
+        </w:rPr>
+      </w:pPr>
+      <w:ins w:id="742" w:author="Matt" w:date="2014-08-26T20:29:00Z">
         <w:r>
           <w:t>revolutionary in scope and</w:t>
         </w:r>
@@ -11378,10 +11390,10 @@
         <w:adjustRightInd w:val="0"/>
         <w:spacing w:after="0" w:line="240" w:lineRule="auto"/>
         <w:rPr>
-          <w:ins w:id="741" w:author="Matt" w:date="2014-08-26T20:29:00Z"/>
-        </w:rPr>
-      </w:pPr>
-      <w:ins w:id="742" w:author="Matt" w:date="2014-08-26T20:29:00Z">
+          <w:ins w:id="743" w:author="Matt" w:date="2014-08-26T20:29:00Z"/>
+        </w:rPr>
+      </w:pPr>
+      <w:ins w:id="744" w:author="Matt" w:date="2014-08-26T20:29:00Z">
         <w:r>
           <w:t>challenging to implement politically.</w:t>
         </w:r>
@@ -11394,10 +11406,10 @@
         <w:adjustRightInd w:val="0"/>
         <w:spacing w:after="0" w:line="240" w:lineRule="auto"/>
         <w:rPr>
-          <w:ins w:id="743" w:author="Matt" w:date="2014-08-26T20:29:00Z"/>
-        </w:rPr>
-      </w:pPr>
-      <w:ins w:id="744" w:author="Matt" w:date="2014-08-26T20:29:00Z">
+          <w:ins w:id="745" w:author="Matt" w:date="2014-08-26T20:29:00Z"/>
+        </w:rPr>
+      </w:pPr>
+      <w:ins w:id="746" w:author="Matt" w:date="2014-08-26T20:29:00Z">
         <w:r>
           <w:t>Therefore, we would do well to be sure of our direction.</w:t>
         </w:r>
@@ -11410,10 +11422,10 @@
         <w:adjustRightInd w:val="0"/>
         <w:spacing w:after="0" w:line="240" w:lineRule="auto"/>
         <w:rPr>
-          <w:ins w:id="745" w:author="Matt" w:date="2014-08-26T20:29:00Z"/>
-        </w:rPr>
-      </w:pPr>
-      <w:ins w:id="746" w:author="Matt" w:date="2014-08-26T20:29:00Z">
+          <w:ins w:id="747" w:author="Matt" w:date="2014-08-26T20:29:00Z"/>
+        </w:rPr>
+      </w:pPr>
+      <w:ins w:id="748" w:author="Matt" w:date="2014-08-26T20:29:00Z">
         <w:r>
           <w:t>We would do well to put ourselves on rigorous and firm theoretical grounding</w:t>
         </w:r>
@@ -11426,10 +11438,10 @@
         <w:adjustRightInd w:val="0"/>
         <w:spacing w:after="0" w:line="240" w:lineRule="auto"/>
         <w:rPr>
-          <w:ins w:id="747" w:author="Matt" w:date="2014-08-26T20:29:00Z"/>
-        </w:rPr>
-      </w:pPr>
-      <w:ins w:id="748" w:author="Matt" w:date="2014-08-26T20:29:00Z">
+          <w:ins w:id="749" w:author="Matt" w:date="2014-08-26T20:29:00Z"/>
+        </w:rPr>
+      </w:pPr>
+      <w:ins w:id="750" w:author="Matt" w:date="2014-08-26T20:29:00Z">
         <w:r>
           <w:t xml:space="preserve">\emph{before} proceeding toward implementation. </w:t>
         </w:r>
@@ -11442,10 +11454,10 @@
         <w:adjustRightInd w:val="0"/>
         <w:spacing w:after="0" w:line="240" w:lineRule="auto"/>
         <w:rPr>
-          <w:ins w:id="749" w:author="Matt" w:date="2014-08-26T20:29:00Z"/>
-        </w:rPr>
-      </w:pPr>
-      <w:ins w:id="750" w:author="Matt" w:date="2014-08-26T20:29:00Z">
+          <w:ins w:id="751" w:author="Matt" w:date="2014-08-26T20:29:00Z"/>
+        </w:rPr>
+      </w:pPr>
+      <w:ins w:id="752" w:author="Matt" w:date="2014-08-26T20:29:00Z">
         <w:r>
           <w:t>The role of this book is to provide just that:</w:t>
         </w:r>
@@ -11458,10 +11470,10 @@
         <w:adjustRightInd w:val="0"/>
         <w:spacing w:after="0" w:line="240" w:lineRule="auto"/>
         <w:rPr>
-          <w:ins w:id="751" w:author="Matt" w:date="2014-08-26T20:29:00Z"/>
-        </w:rPr>
-      </w:pPr>
-      <w:ins w:id="752" w:author="Matt" w:date="2014-08-26T20:29:00Z">
+          <w:ins w:id="753" w:author="Matt" w:date="2014-08-26T20:29:00Z"/>
+        </w:rPr>
+      </w:pPr>
+      <w:ins w:id="754" w:author="Matt" w:date="2014-08-26T20:29:00Z">
         <w:r>
           <w:t>a rigorous theoretical framework</w:t>
         </w:r>
@@ -11474,10 +11486,10 @@
         <w:adjustRightInd w:val="0"/>
         <w:spacing w:after="0" w:line="240" w:lineRule="auto"/>
         <w:rPr>
-          <w:ins w:id="753" w:author="Matt" w:date="2014-08-26T20:29:00Z"/>
-        </w:rPr>
-      </w:pPr>
-      <w:ins w:id="754" w:author="Matt" w:date="2014-08-26T20:29:00Z">
+          <w:ins w:id="755" w:author="Matt" w:date="2014-08-26T20:29:00Z"/>
+        </w:rPr>
+      </w:pPr>
+      <w:ins w:id="756" w:author="Matt" w:date="2014-08-26T20:29:00Z">
         <w:r>
           <w:t>for a better system of national accounts,</w:t>
         </w:r>
@@ -11490,10 +11502,10 @@
         <w:adjustRightInd w:val="0"/>
         <w:spacing w:after="0" w:line="240" w:lineRule="auto"/>
         <w:rPr>
-          <w:ins w:id="755" w:author="Matt" w:date="2014-08-26T20:29:00Z"/>
-        </w:rPr>
-      </w:pPr>
-      <w:ins w:id="756" w:author="Matt" w:date="2014-08-26T20:29:00Z">
+          <w:ins w:id="757" w:author="Matt" w:date="2014-08-26T20:29:00Z"/>
+        </w:rPr>
+      </w:pPr>
+      <w:ins w:id="758" w:author="Matt" w:date="2014-08-26T20:29:00Z">
         <w:r>
           <w:t>one that goes beyond GDP and</w:t>
         </w:r>
@@ -11506,10 +11518,10 @@
         <w:adjustRightInd w:val="0"/>
         <w:spacing w:after="0" w:line="240" w:lineRule="auto"/>
         <w:rPr>
-          <w:ins w:id="757" w:author="Matt" w:date="2014-08-26T20:29:00Z"/>
-        </w:rPr>
-      </w:pPr>
-      <w:ins w:id="758" w:author="Matt" w:date="2014-08-26T20:29:00Z">
+          <w:ins w:id="759" w:author="Matt" w:date="2014-08-26T20:29:00Z"/>
+        </w:rPr>
+      </w:pPr>
+      <w:ins w:id="760" w:author="Matt" w:date="2014-08-26T20:29:00Z">
         <w:r>
           <w:t>one that is relevant to the age of resource depletion.</w:t>
         </w:r>
@@ -11522,21 +11534,21 @@
         <w:adjustRightInd w:val="0"/>
         <w:spacing w:after="0" w:line="240" w:lineRule="auto"/>
         <w:rPr>
-          <w:ins w:id="759" w:author="Matt" w:date="2014-08-26T20:29:00Z"/>
-        </w:rPr>
-      </w:pPr>
-    </w:p>
-    <w:p>
-      <w:pPr>
-        <w:autoSpaceDE w:val="0"/>
-        <w:autoSpaceDN w:val="0"/>
-        <w:adjustRightInd w:val="0"/>
-        <w:spacing w:after="0" w:line="240" w:lineRule="auto"/>
-        <w:rPr>
-          <w:ins w:id="760" w:author="Matt" w:date="2014-08-26T20:29:00Z"/>
-        </w:rPr>
-      </w:pPr>
-      <w:ins w:id="761" w:author="Matt" w:date="2014-08-26T20:29:00Z">
+          <w:ins w:id="761" w:author="Matt" w:date="2014-08-26T20:29:00Z"/>
+        </w:rPr>
+      </w:pPr>
+    </w:p>
+    <w:p>
+      <w:pPr>
+        <w:autoSpaceDE w:val="0"/>
+        <w:autoSpaceDN w:val="0"/>
+        <w:adjustRightInd w:val="0"/>
+        <w:spacing w:after="0" w:line="240" w:lineRule="auto"/>
+        <w:rPr>
+          <w:ins w:id="762" w:author="Matt" w:date="2014-08-26T20:29:00Z"/>
+        </w:rPr>
+      </w:pPr>
+      <w:ins w:id="763" w:author="Matt" w:date="2014-08-26T20:29:00Z">
         <w:r>
           <w:t xml:space="preserve">Until these crucial pieces of information are routinely available </w:t>
         </w:r>
@@ -11549,10 +11561,10 @@
         <w:adjustRightInd w:val="0"/>
         <w:spacing w:after="0" w:line="240" w:lineRule="auto"/>
         <w:rPr>
-          <w:ins w:id="762" w:author="Matt" w:date="2014-08-26T20:29:00Z"/>
-        </w:rPr>
-      </w:pPr>
-      <w:ins w:id="763" w:author="Matt" w:date="2014-08-26T20:29:00Z">
+          <w:ins w:id="764" w:author="Matt" w:date="2014-08-26T20:29:00Z"/>
+        </w:rPr>
+      </w:pPr>
+      <w:ins w:id="765" w:author="Matt" w:date="2014-08-26T20:29:00Z">
         <w:r>
           <w:t xml:space="preserve">in a centralized location within a rigorous theoretical framework, </w:t>
         </w:r>
@@ -11565,10 +11577,10 @@
         <w:adjustRightInd w:val="0"/>
         <w:spacing w:after="0" w:line="240" w:lineRule="auto"/>
         <w:rPr>
-          <w:ins w:id="764" w:author="Matt" w:date="2014-08-26T20:29:00Z"/>
-        </w:rPr>
-      </w:pPr>
-      <w:ins w:id="765" w:author="Matt" w:date="2014-08-26T20:29:00Z">
+          <w:ins w:id="766" w:author="Matt" w:date="2014-08-26T20:29:00Z"/>
+        </w:rPr>
+      </w:pPr>
+      <w:ins w:id="767" w:author="Matt" w:date="2014-08-26T20:29:00Z">
         <w:r>
           <w:t xml:space="preserve">society will be unable to properly frame and conceptualize </w:t>
         </w:r>
@@ -11581,10 +11593,10 @@
         <w:adjustRightInd w:val="0"/>
         <w:spacing w:after="0" w:line="240" w:lineRule="auto"/>
         <w:rPr>
-          <w:ins w:id="766" w:author="Matt" w:date="2014-08-26T20:29:00Z"/>
-        </w:rPr>
-      </w:pPr>
-      <w:ins w:id="767" w:author="Matt" w:date="2014-08-26T20:29:00Z">
+          <w:ins w:id="768" w:author="Matt" w:date="2014-08-26T20:29:00Z"/>
+        </w:rPr>
+      </w:pPr>
+      <w:ins w:id="769" w:author="Matt" w:date="2014-08-26T20:29:00Z">
         <w:r>
           <w:t xml:space="preserve">the ``problem'' of ``stalling'' growth. </w:t>
         </w:r>
@@ -11597,10 +11609,10 @@
         <w:adjustRightInd w:val="0"/>
         <w:spacing w:after="0" w:line="240" w:lineRule="auto"/>
         <w:rPr>
-          <w:ins w:id="768" w:author="Matt" w:date="2014-08-26T20:29:00Z"/>
-        </w:rPr>
-      </w:pPr>
-      <w:ins w:id="769" w:author="Matt" w:date="2014-08-26T20:29:00Z">
+          <w:ins w:id="770" w:author="Matt" w:date="2014-08-26T20:29:00Z"/>
+        </w:rPr>
+      </w:pPr>
+      <w:ins w:id="771" w:author="Matt" w:date="2014-08-26T20:29:00Z">
         <w:r>
           <w:t>Until this information is available to markets,</w:t>
         </w:r>
@@ -11613,10 +11625,10 @@
         <w:adjustRightInd w:val="0"/>
         <w:spacing w:after="0" w:line="240" w:lineRule="auto"/>
         <w:rPr>
-          <w:ins w:id="770" w:author="Matt" w:date="2014-08-26T20:29:00Z"/>
-        </w:rPr>
-      </w:pPr>
-      <w:ins w:id="771" w:author="Matt" w:date="2014-08-26T20:29:00Z">
+          <w:ins w:id="772" w:author="Matt" w:date="2014-08-26T20:29:00Z"/>
+        </w:rPr>
+      </w:pPr>
+      <w:ins w:id="773" w:author="Matt" w:date="2014-08-26T20:29:00Z">
         <w:r>
           <w:t>investment, consumption, and policy decisions cannot</w:t>
         </w:r>
@@ -11629,7 +11641,7 @@
         <w:adjustRightInd w:val="0"/>
         <w:spacing w:after="0" w:line="240" w:lineRule="auto"/>
       </w:pPr>
-      <w:ins w:id="772" w:author="Matt" w:date="2014-08-26T20:29:00Z">
+      <w:ins w:id="774" w:author="Matt" w:date="2014-08-26T20:29:00Z">
         <w:r>
           <w:t>lead to socially optimal outcomes.</w:t>
         </w:r>
@@ -12535,7 +12547,7 @@
 </file>
 
 <file path=customXml/itemProps1.xml><?xml version="1.0" encoding="utf-8"?>
-<ds:datastoreItem xmlns:ds="http://schemas.openxmlformats.org/officeDocument/2006/customXml" ds:itemID="{1534DB0F-9369-AF40-B30E-D5546C779EC6}">
+<ds:datastoreItem xmlns:ds="http://schemas.openxmlformats.org/officeDocument/2006/customXml" ds:itemID="{53D3BAD1-38DE-1042-AC19-97587DDF6F24}">
   <ds:schemaRefs>
     <ds:schemaRef ds:uri="http://schemas.openxmlformats.org/officeDocument/2006/bibliography"/>
   </ds:schemaRefs>
